--- a/Unit Test/CCO_eCoaching_UI_Submission_UTD.docx
+++ b/Unit Test/CCO_eCoaching_UI_Submission_UTD.docx
@@ -129,8 +129,6 @@
         </w:rPr>
         <w:t>Submission</w:t>
       </w:r>
-      <w:bookmarkStart w:id="0" w:name="_GoBack"/>
-      <w:bookmarkEnd w:id="0"/>
       <w:r>
         <w:rPr>
           <w:b/>
@@ -242,7 +240,7 @@
           <w:sz w:val="18"/>
           <w:szCs w:val="18"/>
         </w:rPr>
-        <w:t>September 10, 2014</w:t>
+        <w:t>September 12, 2014</w:t>
       </w:r>
       <w:r>
         <w:rPr>
@@ -343,11 +341,11 @@
                 <w:sz w:val="24"/>
               </w:rPr>
             </w:pPr>
-            <w:bookmarkStart w:id="1" w:name="_Toc487957378"/>
-            <w:bookmarkStart w:id="2" w:name="_Toc487957406"/>
-            <w:bookmarkStart w:id="3" w:name="_Toc487957442"/>
-            <w:bookmarkStart w:id="4" w:name="_Toc488815784"/>
-            <w:bookmarkStart w:id="5" w:name="_Toc489175849"/>
+            <w:bookmarkStart w:id="0" w:name="_Toc487957378"/>
+            <w:bookmarkStart w:id="1" w:name="_Toc487957406"/>
+            <w:bookmarkStart w:id="2" w:name="_Toc487957442"/>
+            <w:bookmarkStart w:id="3" w:name="_Toc488815784"/>
+            <w:bookmarkStart w:id="4" w:name="_Toc489175849"/>
             <w:r>
               <w:rPr>
                 <w:rFonts w:ascii="Times New Roman" w:hAnsi="Times New Roman"/>
@@ -357,11 +355,11 @@
               </w:rPr>
               <w:t>Date</w:t>
             </w:r>
+            <w:bookmarkEnd w:id="0"/>
             <w:bookmarkEnd w:id="1"/>
             <w:bookmarkEnd w:id="2"/>
             <w:bookmarkEnd w:id="3"/>
             <w:bookmarkEnd w:id="4"/>
-            <w:bookmarkEnd w:id="5"/>
           </w:p>
         </w:tc>
         <w:tc>
@@ -386,11 +384,11 @@
                 <w:sz w:val="24"/>
               </w:rPr>
             </w:pPr>
-            <w:bookmarkStart w:id="6" w:name="_Toc487957379"/>
-            <w:bookmarkStart w:id="7" w:name="_Toc487957407"/>
-            <w:bookmarkStart w:id="8" w:name="_Toc487957443"/>
-            <w:bookmarkStart w:id="9" w:name="_Toc488815785"/>
-            <w:bookmarkStart w:id="10" w:name="_Toc489175850"/>
+            <w:bookmarkStart w:id="5" w:name="_Toc487957379"/>
+            <w:bookmarkStart w:id="6" w:name="_Toc487957407"/>
+            <w:bookmarkStart w:id="7" w:name="_Toc487957443"/>
+            <w:bookmarkStart w:id="8" w:name="_Toc488815785"/>
+            <w:bookmarkStart w:id="9" w:name="_Toc489175850"/>
             <w:r>
               <w:rPr>
                 <w:rFonts w:ascii="Times New Roman" w:hAnsi="Times New Roman"/>
@@ -400,11 +398,11 @@
               </w:rPr>
               <w:t>Change Description</w:t>
             </w:r>
+            <w:bookmarkEnd w:id="5"/>
             <w:bookmarkEnd w:id="6"/>
             <w:bookmarkEnd w:id="7"/>
             <w:bookmarkEnd w:id="8"/>
             <w:bookmarkEnd w:id="9"/>
-            <w:bookmarkEnd w:id="10"/>
           </w:p>
         </w:tc>
         <w:tc>
@@ -429,11 +427,11 @@
                 <w:sz w:val="24"/>
               </w:rPr>
             </w:pPr>
-            <w:bookmarkStart w:id="11" w:name="_Toc487957380"/>
-            <w:bookmarkStart w:id="12" w:name="_Toc487957408"/>
-            <w:bookmarkStart w:id="13" w:name="_Toc487957444"/>
-            <w:bookmarkStart w:id="14" w:name="_Toc488815786"/>
-            <w:bookmarkStart w:id="15" w:name="_Toc489175851"/>
+            <w:bookmarkStart w:id="10" w:name="_Toc487957380"/>
+            <w:bookmarkStart w:id="11" w:name="_Toc487957408"/>
+            <w:bookmarkStart w:id="12" w:name="_Toc487957444"/>
+            <w:bookmarkStart w:id="13" w:name="_Toc488815786"/>
+            <w:bookmarkStart w:id="14" w:name="_Toc489175851"/>
             <w:r>
               <w:rPr>
                 <w:rFonts w:ascii="Times New Roman" w:hAnsi="Times New Roman"/>
@@ -443,11 +441,11 @@
               </w:rPr>
               <w:t>Author</w:t>
             </w:r>
+            <w:bookmarkEnd w:id="10"/>
             <w:bookmarkEnd w:id="11"/>
             <w:bookmarkEnd w:id="12"/>
             <w:bookmarkEnd w:id="13"/>
             <w:bookmarkEnd w:id="14"/>
-            <w:bookmarkEnd w:id="15"/>
           </w:p>
         </w:tc>
       </w:tr>
@@ -626,6 +624,14 @@
                 <w:sz w:val="20"/>
               </w:rPr>
             </w:pPr>
+            <w:r>
+              <w:rPr>
+                <w:rFonts w:asciiTheme="minorHAnsi" w:hAnsiTheme="minorHAnsi"/>
+                <w:i w:val="0"/>
+                <w:sz w:val="20"/>
+              </w:rPr>
+              <w:t>09/12/2014</w:t>
+            </w:r>
           </w:p>
         </w:tc>
         <w:tc>
@@ -648,6 +654,64 @@
                 <w:sz w:val="20"/>
               </w:rPr>
             </w:pPr>
+            <w:r>
+              <w:rPr>
+                <w:rFonts w:asciiTheme="minorHAnsi" w:hAnsiTheme="minorHAnsi"/>
+                <w:i w:val="0"/>
+                <w:sz w:val="20"/>
+              </w:rPr>
+              <w:t>P13506</w:t>
+            </w:r>
+            <w:r>
+              <w:rPr>
+                <w:rFonts w:asciiTheme="minorHAnsi" w:hAnsiTheme="minorHAnsi"/>
+                <w:i w:val="0"/>
+                <w:sz w:val="20"/>
+              </w:rPr>
+              <w:t xml:space="preserve"> - </w:t>
+            </w:r>
+            <w:r>
+              <w:rPr>
+                <w:rFonts w:asciiTheme="minorHAnsi" w:hAnsiTheme="minorHAnsi"/>
+                <w:i w:val="0"/>
+                <w:sz w:val="20"/>
+              </w:rPr>
+              <w:t>Updated ECUISUB02</w:t>
+            </w:r>
+            <w:r>
+              <w:rPr>
+                <w:rFonts w:asciiTheme="minorHAnsi" w:hAnsiTheme="minorHAnsi"/>
+                <w:i w:val="0"/>
+                <w:sz w:val="20"/>
+              </w:rPr>
+              <w:t xml:space="preserve"> </w:t>
+            </w:r>
+            <w:r>
+              <w:rPr>
+                <w:rFonts w:asciiTheme="minorHAnsi" w:hAnsiTheme="minorHAnsi"/>
+                <w:i w:val="0"/>
+                <w:sz w:val="20"/>
+              </w:rPr>
+              <w:t xml:space="preserve">to reflect ARC as any CSR (WACS*) who has ARC role in </w:t>
+            </w:r>
+            <w:proofErr w:type="spellStart"/>
+            <w:r>
+              <w:rPr>
+                <w:rFonts w:asciiTheme="minorHAnsi" w:hAnsiTheme="minorHAnsi"/>
+                <w:i w:val="0"/>
+                <w:sz w:val="20"/>
+              </w:rPr>
+              <w:t>EC.Historical_Dashboard_ACL</w:t>
+            </w:r>
+            <w:proofErr w:type="spellEnd"/>
+            <w:r>
+              <w:rPr>
+                <w:rFonts w:asciiTheme="minorHAnsi" w:hAnsiTheme="minorHAnsi"/>
+                <w:i w:val="0"/>
+                <w:sz w:val="20"/>
+              </w:rPr>
+              <w:t xml:space="preserve"> table</w:t>
+            </w:r>
           </w:p>
         </w:tc>
         <w:tc>
@@ -670,6 +734,16 @@
                 <w:sz w:val="20"/>
               </w:rPr>
             </w:pPr>
+            <w:r>
+              <w:rPr>
+                <w:rFonts w:asciiTheme="minorHAnsi" w:hAnsiTheme="minorHAnsi"/>
+                <w:i w:val="0"/>
+                <w:sz w:val="20"/>
+              </w:rPr>
+              <w:t>Jourdain Augustin</w:t>
+            </w:r>
+            <w:bookmarkStart w:id="15" w:name="_GoBack"/>
+            <w:bookmarkEnd w:id="15"/>
           </w:p>
         </w:tc>
       </w:tr>
@@ -3469,7 +3543,31 @@
               <w:rPr>
                 <w:rFonts w:asciiTheme="minorHAnsi" w:hAnsiTheme="minorHAnsi"/>
               </w:rPr>
-              <w:t>CSRs with job code WACS02 and configured as “ARC” in database table can see the “New Submissions” tab and submit coaching.</w:t>
+              <w:t xml:space="preserve">CSRs with </w:t>
+            </w:r>
+            <w:r>
+              <w:rPr>
+                <w:rFonts w:asciiTheme="minorHAnsi" w:hAnsiTheme="minorHAnsi"/>
+              </w:rPr>
+              <w:t xml:space="preserve">any </w:t>
+            </w:r>
+            <w:r>
+              <w:rPr>
+                <w:rFonts w:asciiTheme="minorHAnsi" w:hAnsiTheme="minorHAnsi"/>
+              </w:rPr>
+              <w:t>job code WACS</w:t>
+            </w:r>
+            <w:r>
+              <w:rPr>
+                <w:rFonts w:asciiTheme="minorHAnsi" w:hAnsiTheme="minorHAnsi"/>
+              </w:rPr>
+              <w:t>*</w:t>
+            </w:r>
+            <w:r>
+              <w:rPr>
+                <w:rFonts w:asciiTheme="minorHAnsi" w:hAnsiTheme="minorHAnsi"/>
+              </w:rPr>
+              <w:t xml:space="preserve"> and configured as “ARC” in database table can see the “New Submissions” tab and submit coaching.</w:t>
             </w:r>
           </w:p>
         </w:tc>
@@ -3620,7 +3718,31 @@
               <w:rPr>
                 <w:rFonts w:asciiTheme="minorHAnsi" w:hAnsiTheme="minorHAnsi"/>
               </w:rPr>
-              <w:t>Verify that CSRs with job code WACS01, WACS03 and (WACS02 and not configured as “ARC” in database table) cannot see the “New Submissions” tab to submit coaching.</w:t>
+              <w:t xml:space="preserve">Verify that CSRs with </w:t>
+            </w:r>
+            <w:r>
+              <w:rPr>
+                <w:rFonts w:asciiTheme="minorHAnsi" w:hAnsiTheme="minorHAnsi"/>
+              </w:rPr>
+              <w:t xml:space="preserve">any </w:t>
+            </w:r>
+            <w:r>
+              <w:rPr>
+                <w:rFonts w:asciiTheme="minorHAnsi" w:hAnsiTheme="minorHAnsi"/>
+              </w:rPr>
+              <w:t>job code WACS</w:t>
+            </w:r>
+            <w:r>
+              <w:rPr>
+                <w:rFonts w:asciiTheme="minorHAnsi" w:hAnsiTheme="minorHAnsi"/>
+              </w:rPr>
+              <w:t xml:space="preserve">* </w:t>
+            </w:r>
+            <w:r>
+              <w:rPr>
+                <w:rFonts w:asciiTheme="minorHAnsi" w:hAnsiTheme="minorHAnsi"/>
+              </w:rPr>
+              <w:t>and not configured as “ARC” in database table) cannot see the “New Submissions” tab to submit coaching.</w:t>
             </w:r>
           </w:p>
         </w:tc>
@@ -5053,7 +5175,7 @@
         <w:sz w:val="18"/>
         <w:szCs w:val="18"/>
       </w:rPr>
-      <w:t>7</w:t>
+      <w:t>2</w:t>
     </w:r>
     <w:r>
       <w:rPr>
@@ -12570,7 +12692,7 @@
 </file>
 
 <file path=customXml/itemProps1.xml><?xml version="1.0" encoding="utf-8"?>
-<ds:datastoreItem xmlns:ds="http://schemas.openxmlformats.org/officeDocument/2006/customXml" ds:itemID="{E22F587D-AD8D-411F-B00C-339C30339BBF}">
+<ds:datastoreItem xmlns:ds="http://schemas.openxmlformats.org/officeDocument/2006/customXml" ds:itemID="{9B36F616-2017-418F-88CF-DA70957AB50C}">
   <ds:schemaRefs>
     <ds:schemaRef ds:uri="http://schemas.openxmlformats.org/officeDocument/2006/bibliography"/>
   </ds:schemaRefs>

--- a/Unit Test/CCO_eCoaching_UI_Submission_UTD.docx
+++ b/Unit Test/CCO_eCoaching_UI_Submission_UTD.docx
@@ -240,7 +240,7 @@
           <w:sz w:val="18"/>
           <w:szCs w:val="18"/>
         </w:rPr>
-        <w:t>September 12, 2014</w:t>
+        <w:t>October 13, 2014</w:t>
       </w:r>
       <w:r>
         <w:rPr>
@@ -742,8 +742,6 @@
               </w:rPr>
               <w:t>Jourdain Augustin</w:t>
             </w:r>
-            <w:bookmarkStart w:id="15" w:name="_GoBack"/>
-            <w:bookmarkEnd w:id="15"/>
           </w:p>
         </w:tc>
       </w:tr>
@@ -768,6 +766,16 @@
                 <w:sz w:val="20"/>
               </w:rPr>
             </w:pPr>
+            <w:ins w:id="15" w:author="Augustin, Jourdain M" w:date="2014-10-13T16:22:00Z">
+              <w:r>
+                <w:rPr>
+                  <w:rFonts w:asciiTheme="minorHAnsi" w:hAnsiTheme="minorHAnsi"/>
+                  <w:i w:val="0"/>
+                  <w:sz w:val="20"/>
+                </w:rPr>
+                <w:t>10/13/2014</w:t>
+              </w:r>
+            </w:ins>
           </w:p>
         </w:tc>
         <w:tc>
@@ -790,6 +798,78 @@
                 <w:sz w:val="20"/>
               </w:rPr>
             </w:pPr>
+            <w:bookmarkStart w:id="16" w:name="_GoBack"/>
+            <w:ins w:id="17" w:author="Augustin, Jourdain M" w:date="2014-10-13T16:22:00Z">
+              <w:r>
+                <w:rPr>
+                  <w:rFonts w:asciiTheme="minorHAnsi" w:hAnsiTheme="minorHAnsi"/>
+                  <w:i w:val="0"/>
+                  <w:sz w:val="20"/>
+                </w:rPr>
+                <w:t xml:space="preserve">P13479 </w:t>
+              </w:r>
+              <w:bookmarkEnd w:id="16"/>
+              <w:r>
+                <w:rPr>
+                  <w:rFonts w:asciiTheme="minorHAnsi" w:hAnsiTheme="minorHAnsi"/>
+                  <w:i w:val="0"/>
+                  <w:sz w:val="20"/>
+                </w:rPr>
+                <w:t xml:space="preserve">– Create new test case </w:t>
+              </w:r>
+              <w:r>
+                <w:rPr>
+                  <w:rFonts w:asciiTheme="minorHAnsi" w:hAnsiTheme="minorHAnsi"/>
+                  <w:i w:val="0"/>
+                  <w:sz w:val="20"/>
+                </w:rPr>
+                <w:t>ECUISUB0</w:t>
+              </w:r>
+            </w:ins>
+            <w:ins w:id="18" w:author="Augustin, Jourdain M" w:date="2014-10-13T16:24:00Z">
+              <w:r>
+                <w:rPr>
+                  <w:rFonts w:asciiTheme="minorHAnsi" w:hAnsiTheme="minorHAnsi"/>
+                  <w:i w:val="0"/>
+                  <w:sz w:val="20"/>
+                </w:rPr>
+                <w:t>4</w:t>
+              </w:r>
+            </w:ins>
+            <w:ins w:id="19" w:author="Augustin, Jourdain M" w:date="2014-10-13T16:22:00Z">
+              <w:r>
+                <w:rPr>
+                  <w:rFonts w:asciiTheme="minorHAnsi" w:hAnsiTheme="minorHAnsi"/>
+                  <w:i w:val="0"/>
+                  <w:sz w:val="20"/>
+                </w:rPr>
+                <w:t xml:space="preserve"> to test for new Warning </w:t>
+              </w:r>
+              <w:r>
+                <w:rPr>
+                  <w:rFonts w:asciiTheme="minorHAnsi" w:hAnsiTheme="minorHAnsi"/>
+                  <w:i w:val="0"/>
+                  <w:sz w:val="20"/>
+                </w:rPr>
+                <w:t>question group</w:t>
+              </w:r>
+              <w:r>
+                <w:rPr>
+                  <w:rFonts w:asciiTheme="minorHAnsi" w:hAnsiTheme="minorHAnsi"/>
+                  <w:i w:val="0"/>
+                  <w:sz w:val="20"/>
+                </w:rPr>
+                <w:t xml:space="preserve"> section for SUP and MGR job codes</w:t>
+              </w:r>
+              <w:r>
+                <w:rPr>
+                  <w:rFonts w:asciiTheme="minorHAnsi" w:hAnsiTheme="minorHAnsi"/>
+                  <w:i w:val="0"/>
+                  <w:sz w:val="20"/>
+                </w:rPr>
+                <w:t xml:space="preserve"> in CSR module where user is part of hierarchy</w:t>
+              </w:r>
+            </w:ins>
           </w:p>
         </w:tc>
         <w:tc>
@@ -812,74 +892,16 @@
                 <w:sz w:val="20"/>
               </w:rPr>
             </w:pPr>
-          </w:p>
-        </w:tc>
-      </w:tr>
-      <w:tr>
-        <w:tc>
-          <w:tcPr>
-            <w:tcW w:w="1440" w:type="dxa"/>
-            <w:tcBorders>
-              <w:top w:val="single" w:sz="6" w:space="0" w:color="C0C0C0"/>
-              <w:left w:val="single" w:sz="6" w:space="0" w:color="C0C0C0"/>
-              <w:bottom w:val="single" w:sz="6" w:space="0" w:color="C0C0C0"/>
-              <w:right w:val="single" w:sz="6" w:space="0" w:color="C0C0C0"/>
-            </w:tcBorders>
-          </w:tcPr>
-          <w:p>
-            <w:pPr>
-              <w:pStyle w:val="hdr1"/>
-              <w:ind w:left="0"/>
-              <w:rPr>
-                <w:rFonts w:asciiTheme="minorHAnsi" w:hAnsiTheme="minorHAnsi"/>
-                <w:i w:val="0"/>
-                <w:sz w:val="20"/>
-              </w:rPr>
-            </w:pPr>
-          </w:p>
-        </w:tc>
-        <w:tc>
-          <w:tcPr>
-            <w:tcW w:w="5148" w:type="dxa"/>
-            <w:tcBorders>
-              <w:top w:val="single" w:sz="6" w:space="0" w:color="C0C0C0"/>
-              <w:left w:val="single" w:sz="6" w:space="0" w:color="C0C0C0"/>
-              <w:bottom w:val="single" w:sz="6" w:space="0" w:color="C0C0C0"/>
-              <w:right w:val="single" w:sz="6" w:space="0" w:color="C0C0C0"/>
-            </w:tcBorders>
-          </w:tcPr>
-          <w:p>
-            <w:pPr>
-              <w:pStyle w:val="hdr1"/>
-              <w:ind w:left="0"/>
-              <w:rPr>
-                <w:rFonts w:asciiTheme="minorHAnsi" w:hAnsiTheme="minorHAnsi"/>
-                <w:i w:val="0"/>
-                <w:sz w:val="20"/>
-              </w:rPr>
-            </w:pPr>
-          </w:p>
-        </w:tc>
-        <w:tc>
-          <w:tcPr>
-            <w:tcW w:w="4320" w:type="dxa"/>
-            <w:tcBorders>
-              <w:top w:val="single" w:sz="6" w:space="0" w:color="C0C0C0"/>
-              <w:left w:val="single" w:sz="6" w:space="0" w:color="C0C0C0"/>
-              <w:bottom w:val="single" w:sz="6" w:space="0" w:color="C0C0C0"/>
-              <w:right w:val="single" w:sz="6" w:space="0" w:color="C0C0C0"/>
-            </w:tcBorders>
-          </w:tcPr>
-          <w:p>
-            <w:pPr>
-              <w:pStyle w:val="hdr1"/>
-              <w:ind w:left="0"/>
-              <w:rPr>
-                <w:rFonts w:asciiTheme="minorHAnsi" w:hAnsiTheme="minorHAnsi"/>
-                <w:i w:val="0"/>
-                <w:sz w:val="20"/>
-              </w:rPr>
-            </w:pPr>
+            <w:ins w:id="20" w:author="Augustin, Jourdain M" w:date="2014-10-13T16:22:00Z">
+              <w:r>
+                <w:rPr>
+                  <w:rFonts w:asciiTheme="minorHAnsi" w:hAnsiTheme="minorHAnsi"/>
+                  <w:i w:val="0"/>
+                  <w:sz w:val="20"/>
+                </w:rPr>
+                <w:t>Jourdain Augustin</w:t>
+              </w:r>
+            </w:ins>
           </w:p>
         </w:tc>
       </w:tr>
@@ -4952,6 +4974,1980 @@
     <w:p>
       <w:pPr>
         <w:rPr>
+          <w:sz w:val="18"/>
+        </w:rPr>
+      </w:pPr>
+    </w:p>
+    <w:p>
+      <w:pPr>
+        <w:rPr>
+          <w:sz w:val="18"/>
+        </w:rPr>
+      </w:pPr>
+    </w:p>
+    <w:p>
+      <w:pPr>
+        <w:rPr>
+          <w:sz w:val="18"/>
+        </w:rPr>
+      </w:pPr>
+    </w:p>
+    <w:p>
+      <w:pPr>
+        <w:rPr>
+          <w:sz w:val="18"/>
+        </w:rPr>
+      </w:pPr>
+    </w:p>
+    <w:p>
+      <w:pPr>
+        <w:rPr>
+          <w:sz w:val="18"/>
+        </w:rPr>
+      </w:pPr>
+    </w:p>
+    <w:p>
+      <w:pPr>
+        <w:rPr>
+          <w:sz w:val="18"/>
+        </w:rPr>
+      </w:pPr>
+    </w:p>
+    <w:p>
+      <w:pPr>
+        <w:rPr>
+          <w:sz w:val="18"/>
+        </w:rPr>
+      </w:pPr>
+    </w:p>
+    <w:p>
+      <w:pPr>
+        <w:rPr>
+          <w:sz w:val="18"/>
+        </w:rPr>
+      </w:pPr>
+    </w:p>
+    <w:p>
+      <w:pPr>
+        <w:rPr>
+          <w:sz w:val="18"/>
+        </w:rPr>
+      </w:pPr>
+    </w:p>
+    <w:p>
+      <w:pPr>
+        <w:rPr>
+          <w:sz w:val="18"/>
+        </w:rPr>
+      </w:pPr>
+    </w:p>
+    <w:p>
+      <w:pPr>
+        <w:rPr>
+          <w:sz w:val="18"/>
+        </w:rPr>
+      </w:pPr>
+    </w:p>
+    <w:p>
+      <w:pPr>
+        <w:rPr>
+          <w:sz w:val="18"/>
+        </w:rPr>
+      </w:pPr>
+    </w:p>
+    <w:p>
+      <w:pPr>
+        <w:rPr>
+          <w:sz w:val="18"/>
+        </w:rPr>
+      </w:pPr>
+    </w:p>
+    <w:p>
+      <w:pPr>
+        <w:rPr>
+          <w:sz w:val="18"/>
+        </w:rPr>
+      </w:pPr>
+    </w:p>
+    <w:p>
+      <w:pPr>
+        <w:rPr>
+          <w:sz w:val="18"/>
+        </w:rPr>
+      </w:pPr>
+    </w:p>
+    <w:p>
+      <w:pPr>
+        <w:rPr>
+          <w:sz w:val="18"/>
+        </w:rPr>
+      </w:pPr>
+    </w:p>
+    <w:p>
+      <w:pPr>
+        <w:rPr>
+          <w:sz w:val="18"/>
+        </w:rPr>
+      </w:pPr>
+    </w:p>
+    <w:p>
+      <w:pPr>
+        <w:rPr>
+          <w:sz w:val="18"/>
+        </w:rPr>
+      </w:pPr>
+    </w:p>
+    <w:p>
+      <w:pPr>
+        <w:rPr>
+          <w:sz w:val="18"/>
+        </w:rPr>
+      </w:pPr>
+    </w:p>
+    <w:p>
+      <w:pPr>
+        <w:rPr>
+          <w:sz w:val="18"/>
+        </w:rPr>
+      </w:pPr>
+    </w:p>
+    <w:p>
+      <w:pPr>
+        <w:rPr>
+          <w:sz w:val="18"/>
+        </w:rPr>
+      </w:pPr>
+    </w:p>
+    <w:p>
+      <w:pPr>
+        <w:rPr>
+          <w:sz w:val="18"/>
+        </w:rPr>
+      </w:pPr>
+    </w:p>
+    <w:p>
+      <w:pPr>
+        <w:rPr>
+          <w:sz w:val="18"/>
+        </w:rPr>
+      </w:pPr>
+    </w:p>
+    <w:p>
+      <w:pPr>
+        <w:rPr>
+          <w:sz w:val="18"/>
+        </w:rPr>
+      </w:pPr>
+    </w:p>
+    <w:p>
+      <w:pPr>
+        <w:rPr>
+          <w:sz w:val="18"/>
+        </w:rPr>
+      </w:pPr>
+    </w:p>
+    <w:p>
+      <w:pPr>
+        <w:rPr>
+          <w:ins w:id="21" w:author="Augustin, Jourdain M" w:date="2014-10-13T16:22:00Z"/>
+          <w:sz w:val="18"/>
+        </w:rPr>
+      </w:pPr>
+    </w:p>
+    <w:p>
+      <w:pPr>
+        <w:rPr>
+          <w:ins w:id="22" w:author="Augustin, Jourdain M" w:date="2014-10-13T16:22:00Z"/>
+        </w:rPr>
+      </w:pPr>
+    </w:p>
+    <w:p>
+      <w:pPr>
+        <w:rPr>
+          <w:ins w:id="23" w:author="Augustin, Jourdain M" w:date="2014-10-13T16:22:00Z"/>
+          <w:sz w:val="18"/>
+        </w:rPr>
+      </w:pPr>
+    </w:p>
+    <w:tbl>
+      <w:tblPr>
+        <w:tblW w:w="0" w:type="auto"/>
+        <w:tblInd w:w="-612" w:type="dxa"/>
+        <w:tblBorders>
+          <w:top w:val="single" w:sz="4" w:space="0" w:color="auto"/>
+          <w:left w:val="single" w:sz="4" w:space="0" w:color="auto"/>
+          <w:bottom w:val="single" w:sz="4" w:space="0" w:color="auto"/>
+          <w:right w:val="single" w:sz="4" w:space="0" w:color="auto"/>
+          <w:insideH w:val="single" w:sz="4" w:space="0" w:color="auto"/>
+          <w:insideV w:val="single" w:sz="4" w:space="0" w:color="auto"/>
+        </w:tblBorders>
+        <w:tblLayout w:type="fixed"/>
+        <w:tblLook w:val="0000" w:firstRow="0" w:lastRow="0" w:firstColumn="0" w:lastColumn="0" w:noHBand="0" w:noVBand="0"/>
+      </w:tblPr>
+      <w:tblGrid>
+        <w:gridCol w:w="2549"/>
+        <w:gridCol w:w="10455"/>
+      </w:tblGrid>
+      <w:tr>
+        <w:trPr>
+          <w:tblHeader/>
+          <w:ins w:id="24" w:author="Augustin, Jourdain M" w:date="2014-10-13T16:22:00Z"/>
+        </w:trPr>
+        <w:tc>
+          <w:tcPr>
+            <w:tcW w:w="2549" w:type="dxa"/>
+            <w:shd w:val="solid" w:color="auto" w:fill="000000"/>
+          </w:tcPr>
+          <w:p>
+            <w:pPr>
+              <w:numPr>
+                <w:ilvl w:val="12"/>
+                <w:numId w:val="0"/>
+              </w:numPr>
+              <w:jc w:val="center"/>
+              <w:rPr>
+                <w:ins w:id="25" w:author="Augustin, Jourdain M" w:date="2014-10-13T16:22:00Z"/>
+                <w:rFonts w:ascii="Arial" w:hAnsi="Arial"/>
+                <w:b/>
+                <w:sz w:val="18"/>
+              </w:rPr>
+            </w:pPr>
+            <w:ins w:id="26" w:author="Augustin, Jourdain M" w:date="2014-10-13T16:22:00Z">
+              <w:r>
+                <w:rPr>
+                  <w:rFonts w:ascii="Arial" w:hAnsi="Arial"/>
+                  <w:b/>
+                  <w:sz w:val="18"/>
+                </w:rPr>
+                <w:t>Item</w:t>
+              </w:r>
+            </w:ins>
+          </w:p>
+        </w:tc>
+        <w:tc>
+          <w:tcPr>
+            <w:tcW w:w="10455" w:type="dxa"/>
+            <w:shd w:val="solid" w:color="auto" w:fill="000000"/>
+          </w:tcPr>
+          <w:p>
+            <w:pPr>
+              <w:numPr>
+                <w:ilvl w:val="12"/>
+                <w:numId w:val="0"/>
+              </w:numPr>
+              <w:jc w:val="center"/>
+              <w:rPr>
+                <w:ins w:id="27" w:author="Augustin, Jourdain M" w:date="2014-10-13T16:22:00Z"/>
+                <w:rFonts w:ascii="Arial" w:hAnsi="Arial"/>
+                <w:b/>
+                <w:sz w:val="18"/>
+              </w:rPr>
+            </w:pPr>
+            <w:ins w:id="28" w:author="Augustin, Jourdain M" w:date="2014-10-13T16:22:00Z">
+              <w:r>
+                <w:rPr>
+                  <w:rFonts w:ascii="Arial" w:hAnsi="Arial"/>
+                  <w:b/>
+                  <w:sz w:val="18"/>
+                </w:rPr>
+                <w:t>Description</w:t>
+              </w:r>
+            </w:ins>
+          </w:p>
+        </w:tc>
+      </w:tr>
+      <w:tr>
+        <w:trPr>
+          <w:ins w:id="29" w:author="Augustin, Jourdain M" w:date="2014-10-13T16:22:00Z"/>
+        </w:trPr>
+        <w:tc>
+          <w:tcPr>
+            <w:tcW w:w="2549" w:type="dxa"/>
+          </w:tcPr>
+          <w:p>
+            <w:pPr>
+              <w:pStyle w:val="CommentText"/>
+              <w:numPr>
+                <w:ilvl w:val="12"/>
+                <w:numId w:val="0"/>
+              </w:numPr>
+              <w:rPr>
+                <w:ins w:id="30" w:author="Augustin, Jourdain M" w:date="2014-10-13T16:22:00Z"/>
+                <w:rFonts w:asciiTheme="minorHAnsi" w:hAnsiTheme="minorHAnsi"/>
+              </w:rPr>
+            </w:pPr>
+            <w:ins w:id="31" w:author="Augustin, Jourdain M" w:date="2014-10-13T16:22:00Z">
+              <w:r>
+                <w:rPr>
+                  <w:rFonts w:asciiTheme="minorHAnsi" w:hAnsiTheme="minorHAnsi"/>
+                </w:rPr>
+                <w:t>Test Case ID</w:t>
+              </w:r>
+            </w:ins>
+          </w:p>
+        </w:tc>
+        <w:tc>
+          <w:tcPr>
+            <w:tcW w:w="10455" w:type="dxa"/>
+          </w:tcPr>
+          <w:p>
+            <w:pPr>
+              <w:rPr>
+                <w:ins w:id="32" w:author="Augustin, Jourdain M" w:date="2014-10-13T16:22:00Z"/>
+                <w:rFonts w:asciiTheme="minorHAnsi" w:hAnsiTheme="minorHAnsi"/>
+              </w:rPr>
+            </w:pPr>
+            <w:ins w:id="33" w:author="Augustin, Jourdain M" w:date="2014-10-13T16:22:00Z">
+              <w:r>
+                <w:rPr>
+                  <w:rFonts w:asciiTheme="minorHAnsi" w:hAnsiTheme="minorHAnsi"/>
+                </w:rPr>
+                <w:t>ECUI</w:t>
+              </w:r>
+              <w:r>
+                <w:rPr>
+                  <w:rFonts w:asciiTheme="minorHAnsi" w:hAnsiTheme="minorHAnsi"/>
+                </w:rPr>
+                <w:t>SUB</w:t>
+              </w:r>
+              <w:r>
+                <w:rPr>
+                  <w:rFonts w:asciiTheme="minorHAnsi" w:hAnsiTheme="minorHAnsi"/>
+                </w:rPr>
+                <w:t>0</w:t>
+              </w:r>
+              <w:r>
+                <w:rPr>
+                  <w:rFonts w:asciiTheme="minorHAnsi" w:hAnsiTheme="minorHAnsi"/>
+                </w:rPr>
+                <w:t>4</w:t>
+              </w:r>
+            </w:ins>
+          </w:p>
+        </w:tc>
+      </w:tr>
+      <w:tr>
+        <w:trPr>
+          <w:ins w:id="34" w:author="Augustin, Jourdain M" w:date="2014-10-13T16:22:00Z"/>
+        </w:trPr>
+        <w:tc>
+          <w:tcPr>
+            <w:tcW w:w="2549" w:type="dxa"/>
+          </w:tcPr>
+          <w:p>
+            <w:pPr>
+              <w:pStyle w:val="CommentText"/>
+              <w:numPr>
+                <w:ilvl w:val="12"/>
+                <w:numId w:val="0"/>
+              </w:numPr>
+              <w:rPr>
+                <w:ins w:id="35" w:author="Augustin, Jourdain M" w:date="2014-10-13T16:22:00Z"/>
+                <w:rFonts w:asciiTheme="minorHAnsi" w:hAnsiTheme="minorHAnsi"/>
+              </w:rPr>
+            </w:pPr>
+            <w:ins w:id="36" w:author="Augustin, Jourdain M" w:date="2014-10-13T16:22:00Z">
+              <w:r>
+                <w:rPr>
+                  <w:rFonts w:asciiTheme="minorHAnsi" w:hAnsiTheme="minorHAnsi"/>
+                </w:rPr>
+                <w:t>Source Description</w:t>
+              </w:r>
+            </w:ins>
+          </w:p>
+        </w:tc>
+        <w:tc>
+          <w:tcPr>
+            <w:tcW w:w="10455" w:type="dxa"/>
+          </w:tcPr>
+          <w:p>
+            <w:pPr>
+              <w:rPr>
+                <w:ins w:id="37" w:author="Augustin, Jourdain M" w:date="2014-10-13T16:22:00Z"/>
+                <w:rFonts w:asciiTheme="minorHAnsi" w:hAnsiTheme="minorHAnsi"/>
+              </w:rPr>
+            </w:pPr>
+          </w:p>
+        </w:tc>
+      </w:tr>
+      <w:tr>
+        <w:trPr>
+          <w:ins w:id="38" w:author="Augustin, Jourdain M" w:date="2014-10-13T16:22:00Z"/>
+        </w:trPr>
+        <w:tc>
+          <w:tcPr>
+            <w:tcW w:w="2549" w:type="dxa"/>
+          </w:tcPr>
+          <w:p>
+            <w:pPr>
+              <w:pStyle w:val="CommentText"/>
+              <w:numPr>
+                <w:ilvl w:val="12"/>
+                <w:numId w:val="0"/>
+              </w:numPr>
+              <w:rPr>
+                <w:ins w:id="39" w:author="Augustin, Jourdain M" w:date="2014-10-13T16:22:00Z"/>
+                <w:rFonts w:asciiTheme="minorHAnsi" w:hAnsiTheme="minorHAnsi"/>
+              </w:rPr>
+            </w:pPr>
+            <w:ins w:id="40" w:author="Augustin, Jourdain M" w:date="2014-10-13T16:22:00Z">
+              <w:r>
+                <w:rPr>
+                  <w:rFonts w:asciiTheme="minorHAnsi" w:hAnsiTheme="minorHAnsi"/>
+                </w:rPr>
+                <w:t>Test Location</w:t>
+              </w:r>
+            </w:ins>
+          </w:p>
+        </w:tc>
+        <w:tc>
+          <w:tcPr>
+            <w:tcW w:w="10455" w:type="dxa"/>
+          </w:tcPr>
+          <w:p>
+            <w:pPr>
+              <w:rPr>
+                <w:ins w:id="41" w:author="Augustin, Jourdain M" w:date="2014-10-13T16:22:00Z"/>
+                <w:rFonts w:asciiTheme="minorHAnsi" w:hAnsiTheme="minorHAnsi"/>
+              </w:rPr>
+            </w:pPr>
+            <w:ins w:id="42" w:author="Augustin, Jourdain M" w:date="2014-10-13T16:22:00Z">
+              <w:r>
+                <w:rPr>
+                  <w:rFonts w:asciiTheme="minorHAnsi" w:hAnsiTheme="minorHAnsi"/>
+                </w:rPr>
+                <w:t>https://vacmsmpmd01.vangent.local/coach</w:t>
+              </w:r>
+              <w:r>
+                <w:rPr>
+                  <w:rFonts w:asciiTheme="minorHAnsi" w:hAnsiTheme="minorHAnsi"/>
+                </w:rPr>
+                <w:t>3</w:t>
+              </w:r>
+              <w:r>
+                <w:rPr>
+                  <w:rFonts w:asciiTheme="minorHAnsi" w:hAnsiTheme="minorHAnsi"/>
+                </w:rPr>
+                <w:t xml:space="preserve">/default.aspx </w:t>
+              </w:r>
+            </w:ins>
+          </w:p>
+        </w:tc>
+      </w:tr>
+      <w:tr>
+        <w:trPr>
+          <w:ins w:id="43" w:author="Augustin, Jourdain M" w:date="2014-10-13T16:22:00Z"/>
+        </w:trPr>
+        <w:tc>
+          <w:tcPr>
+            <w:tcW w:w="2549" w:type="dxa"/>
+          </w:tcPr>
+          <w:p>
+            <w:pPr>
+              <w:pStyle w:val="CommentText"/>
+              <w:numPr>
+                <w:ilvl w:val="12"/>
+                <w:numId w:val="0"/>
+              </w:numPr>
+              <w:rPr>
+                <w:ins w:id="44" w:author="Augustin, Jourdain M" w:date="2014-10-13T16:22:00Z"/>
+                <w:rFonts w:asciiTheme="minorHAnsi" w:hAnsiTheme="minorHAnsi"/>
+              </w:rPr>
+            </w:pPr>
+            <w:ins w:id="45" w:author="Augustin, Jourdain M" w:date="2014-10-13T16:22:00Z">
+              <w:r>
+                <w:rPr>
+                  <w:rFonts w:asciiTheme="minorHAnsi" w:hAnsiTheme="minorHAnsi"/>
+                </w:rPr>
+                <w:t>Updated File(s)</w:t>
+              </w:r>
+            </w:ins>
+          </w:p>
+        </w:tc>
+        <w:tc>
+          <w:tcPr>
+            <w:tcW w:w="10455" w:type="dxa"/>
+          </w:tcPr>
+          <w:p>
+            <w:pPr>
+              <w:rPr>
+                <w:ins w:id="46" w:author="Augustin, Jourdain M" w:date="2014-10-13T16:22:00Z"/>
+                <w:rFonts w:asciiTheme="minorHAnsi" w:hAnsiTheme="minorHAnsi"/>
+              </w:rPr>
+            </w:pPr>
+          </w:p>
+        </w:tc>
+      </w:tr>
+      <w:tr>
+        <w:trPr>
+          <w:ins w:id="47" w:author="Augustin, Jourdain M" w:date="2014-10-13T16:22:00Z"/>
+        </w:trPr>
+        <w:tc>
+          <w:tcPr>
+            <w:tcW w:w="2549" w:type="dxa"/>
+          </w:tcPr>
+          <w:p>
+            <w:pPr>
+              <w:pStyle w:val="CommentText"/>
+              <w:numPr>
+                <w:ilvl w:val="12"/>
+                <w:numId w:val="0"/>
+              </w:numPr>
+              <w:rPr>
+                <w:ins w:id="48" w:author="Augustin, Jourdain M" w:date="2014-10-13T16:22:00Z"/>
+                <w:rFonts w:asciiTheme="minorHAnsi" w:hAnsiTheme="minorHAnsi"/>
+              </w:rPr>
+            </w:pPr>
+            <w:ins w:id="49" w:author="Augustin, Jourdain M" w:date="2014-10-13T16:22:00Z">
+              <w:r>
+                <w:rPr>
+                  <w:rFonts w:asciiTheme="minorHAnsi" w:hAnsiTheme="minorHAnsi"/>
+                </w:rPr>
+                <w:t>Supporting Documentation</w:t>
+              </w:r>
+            </w:ins>
+          </w:p>
+        </w:tc>
+        <w:tc>
+          <w:tcPr>
+            <w:tcW w:w="10455" w:type="dxa"/>
+          </w:tcPr>
+          <w:p>
+            <w:pPr>
+              <w:rPr>
+                <w:ins w:id="50" w:author="Augustin, Jourdain M" w:date="2014-10-13T16:22:00Z"/>
+                <w:rFonts w:asciiTheme="minorHAnsi" w:hAnsiTheme="minorHAnsi"/>
+              </w:rPr>
+            </w:pPr>
+            <w:ins w:id="51" w:author="Augustin, Jourdain M" w:date="2014-10-13T16:22:00Z">
+              <w:r>
+                <w:rPr>
+                  <w:rFonts w:asciiTheme="minorHAnsi" w:hAnsiTheme="minorHAnsi"/>
+                </w:rPr>
+                <w:t>eCoaching_Submission_DDD.docx</w:t>
+              </w:r>
+            </w:ins>
+          </w:p>
+        </w:tc>
+      </w:tr>
+      <w:tr>
+        <w:trPr>
+          <w:ins w:id="52" w:author="Augustin, Jourdain M" w:date="2014-10-13T16:22:00Z"/>
+        </w:trPr>
+        <w:tc>
+          <w:tcPr>
+            <w:tcW w:w="2549" w:type="dxa"/>
+          </w:tcPr>
+          <w:p>
+            <w:pPr>
+              <w:pStyle w:val="CommentText"/>
+              <w:numPr>
+                <w:ilvl w:val="12"/>
+                <w:numId w:val="0"/>
+              </w:numPr>
+              <w:rPr>
+                <w:ins w:id="53" w:author="Augustin, Jourdain M" w:date="2014-10-13T16:22:00Z"/>
+                <w:rFonts w:asciiTheme="minorHAnsi" w:hAnsiTheme="minorHAnsi"/>
+              </w:rPr>
+            </w:pPr>
+            <w:ins w:id="54" w:author="Augustin, Jourdain M" w:date="2014-10-13T16:22:00Z">
+              <w:r>
+                <w:rPr>
+                  <w:rFonts w:asciiTheme="minorHAnsi" w:hAnsiTheme="minorHAnsi"/>
+                </w:rPr>
+                <w:t>Notes</w:t>
+              </w:r>
+            </w:ins>
+          </w:p>
+        </w:tc>
+        <w:tc>
+          <w:tcPr>
+            <w:tcW w:w="10455" w:type="dxa"/>
+          </w:tcPr>
+          <w:p>
+            <w:pPr>
+              <w:rPr>
+                <w:ins w:id="55" w:author="Augustin, Jourdain M" w:date="2014-10-13T16:22:00Z"/>
+                <w:rFonts w:asciiTheme="minorHAnsi" w:hAnsiTheme="minorHAnsi"/>
+              </w:rPr>
+            </w:pPr>
+          </w:p>
+        </w:tc>
+      </w:tr>
+    </w:tbl>
+    <w:p>
+      <w:pPr>
+        <w:rPr>
+          <w:ins w:id="56" w:author="Augustin, Jourdain M" w:date="2014-10-13T16:22:00Z"/>
+        </w:rPr>
+      </w:pPr>
+    </w:p>
+    <w:p>
+      <w:pPr>
+        <w:rPr>
+          <w:ins w:id="57" w:author="Augustin, Jourdain M" w:date="2014-10-13T16:22:00Z"/>
+        </w:rPr>
+      </w:pPr>
+    </w:p>
+    <w:p>
+      <w:pPr>
+        <w:rPr>
+          <w:ins w:id="58" w:author="Augustin, Jourdain M" w:date="2014-10-13T16:22:00Z"/>
+        </w:rPr>
+      </w:pPr>
+    </w:p>
+    <w:tbl>
+      <w:tblPr>
+        <w:tblW w:w="13500" w:type="dxa"/>
+        <w:tblInd w:w="-612" w:type="dxa"/>
+        <w:tblBorders>
+          <w:top w:val="double" w:sz="4" w:space="0" w:color="auto"/>
+          <w:left w:val="double" w:sz="4" w:space="0" w:color="auto"/>
+          <w:bottom w:val="double" w:sz="4" w:space="0" w:color="auto"/>
+          <w:right w:val="double" w:sz="4" w:space="0" w:color="auto"/>
+          <w:insideH w:val="single" w:sz="6" w:space="0" w:color="auto"/>
+          <w:insideV w:val="single" w:sz="6" w:space="0" w:color="auto"/>
+        </w:tblBorders>
+        <w:tblLayout w:type="fixed"/>
+        <w:tblLook w:val="0000" w:firstRow="0" w:lastRow="0" w:firstColumn="0" w:lastColumn="0" w:noHBand="0" w:noVBand="0"/>
+      </w:tblPr>
+      <w:tblGrid>
+        <w:gridCol w:w="900"/>
+        <w:gridCol w:w="3960"/>
+        <w:gridCol w:w="4500"/>
+        <w:gridCol w:w="1260"/>
+        <w:gridCol w:w="2880"/>
+      </w:tblGrid>
+      <w:tr>
+        <w:trPr>
+          <w:cantSplit/>
+          <w:tblHeader/>
+          <w:ins w:id="59" w:author="Augustin, Jourdain M" w:date="2014-10-13T16:22:00Z"/>
+        </w:trPr>
+        <w:tc>
+          <w:tcPr>
+            <w:tcW w:w="900" w:type="dxa"/>
+            <w:shd w:val="clear" w:color="auto" w:fill="A6A6A6"/>
+          </w:tcPr>
+          <w:p>
+            <w:pPr>
+              <w:pStyle w:val="Header"/>
+              <w:tabs>
+                <w:tab w:val="clear" w:pos="4320"/>
+                <w:tab w:val="clear" w:pos="8640"/>
+              </w:tabs>
+              <w:spacing w:before="40" w:after="40"/>
+              <w:jc w:val="both"/>
+              <w:rPr>
+                <w:ins w:id="60" w:author="Augustin, Jourdain M" w:date="2014-10-13T16:22:00Z"/>
+                <w:b/>
+                <w:i/>
+              </w:rPr>
+            </w:pPr>
+            <w:ins w:id="61" w:author="Augustin, Jourdain M" w:date="2014-10-13T16:22:00Z">
+              <w:r>
+                <w:rPr>
+                  <w:b/>
+                </w:rPr>
+                <w:t>TEST#</w:t>
+              </w:r>
+            </w:ins>
+          </w:p>
+        </w:tc>
+        <w:tc>
+          <w:tcPr>
+            <w:tcW w:w="3960" w:type="dxa"/>
+            <w:shd w:val="clear" w:color="auto" w:fill="A6A6A6"/>
+          </w:tcPr>
+          <w:p>
+            <w:pPr>
+              <w:pStyle w:val="Header"/>
+              <w:tabs>
+                <w:tab w:val="clear" w:pos="4320"/>
+                <w:tab w:val="clear" w:pos="8640"/>
+              </w:tabs>
+              <w:spacing w:before="20" w:after="20"/>
+              <w:rPr>
+                <w:ins w:id="62" w:author="Augustin, Jourdain M" w:date="2014-10-13T16:22:00Z"/>
+                <w:b/>
+                <w:i/>
+              </w:rPr>
+            </w:pPr>
+            <w:ins w:id="63" w:author="Augustin, Jourdain M" w:date="2014-10-13T16:22:00Z">
+              <w:r>
+                <w:rPr>
+                  <w:b/>
+                </w:rPr>
+                <w:t>ACTION</w:t>
+              </w:r>
+            </w:ins>
+          </w:p>
+        </w:tc>
+        <w:tc>
+          <w:tcPr>
+            <w:tcW w:w="4500" w:type="dxa"/>
+            <w:shd w:val="clear" w:color="auto" w:fill="A6A6A6"/>
+          </w:tcPr>
+          <w:p>
+            <w:pPr>
+              <w:pStyle w:val="Header"/>
+              <w:tabs>
+                <w:tab w:val="clear" w:pos="4320"/>
+                <w:tab w:val="clear" w:pos="8640"/>
+              </w:tabs>
+              <w:spacing w:before="40" w:after="40"/>
+              <w:rPr>
+                <w:ins w:id="64" w:author="Augustin, Jourdain M" w:date="2014-10-13T16:22:00Z"/>
+                <w:b/>
+                <w:i/>
+              </w:rPr>
+            </w:pPr>
+            <w:ins w:id="65" w:author="Augustin, Jourdain M" w:date="2014-10-13T16:22:00Z">
+              <w:r>
+                <w:rPr>
+                  <w:b/>
+                </w:rPr>
+                <w:t xml:space="preserve">EXPECTED RESULTS </w:t>
+              </w:r>
+            </w:ins>
+          </w:p>
+        </w:tc>
+        <w:tc>
+          <w:tcPr>
+            <w:tcW w:w="1260" w:type="dxa"/>
+            <w:shd w:val="clear" w:color="auto" w:fill="A6A6A6"/>
+          </w:tcPr>
+          <w:p>
+            <w:pPr>
+              <w:pStyle w:val="Header"/>
+              <w:tabs>
+                <w:tab w:val="clear" w:pos="4320"/>
+                <w:tab w:val="clear" w:pos="8640"/>
+              </w:tabs>
+              <w:spacing w:before="40" w:after="40"/>
+              <w:jc w:val="center"/>
+              <w:rPr>
+                <w:ins w:id="66" w:author="Augustin, Jourdain M" w:date="2014-10-13T16:22:00Z"/>
+                <w:b/>
+                <w:i/>
+              </w:rPr>
+            </w:pPr>
+            <w:ins w:id="67" w:author="Augustin, Jourdain M" w:date="2014-10-13T16:22:00Z">
+              <w:r>
+                <w:rPr>
+                  <w:b/>
+                </w:rPr>
+                <w:t>RESULTS</w:t>
+              </w:r>
+            </w:ins>
+          </w:p>
+          <w:p>
+            <w:pPr>
+              <w:pStyle w:val="Header"/>
+              <w:tabs>
+                <w:tab w:val="clear" w:pos="4320"/>
+                <w:tab w:val="clear" w:pos="8640"/>
+              </w:tabs>
+              <w:spacing w:before="40" w:after="40"/>
+              <w:jc w:val="center"/>
+              <w:rPr>
+                <w:ins w:id="68" w:author="Augustin, Jourdain M" w:date="2014-10-13T16:22:00Z"/>
+                <w:b/>
+                <w:i/>
+              </w:rPr>
+            </w:pPr>
+            <w:ins w:id="69" w:author="Augustin, Jourdain M" w:date="2014-10-13T16:22:00Z">
+              <w:r>
+                <w:rPr>
+                  <w:b/>
+                </w:rPr>
+                <w:t>P/F/I</w:t>
+              </w:r>
+            </w:ins>
+          </w:p>
+        </w:tc>
+        <w:tc>
+          <w:tcPr>
+            <w:tcW w:w="2880" w:type="dxa"/>
+            <w:shd w:val="clear" w:color="auto" w:fill="A6A6A6"/>
+          </w:tcPr>
+          <w:p>
+            <w:pPr>
+              <w:pStyle w:val="Header"/>
+              <w:tabs>
+                <w:tab w:val="clear" w:pos="4320"/>
+                <w:tab w:val="clear" w:pos="8640"/>
+              </w:tabs>
+              <w:spacing w:before="40" w:after="40"/>
+              <w:rPr>
+                <w:ins w:id="70" w:author="Augustin, Jourdain M" w:date="2014-10-13T16:22:00Z"/>
+                <w:b/>
+                <w:i/>
+              </w:rPr>
+            </w:pPr>
+            <w:ins w:id="71" w:author="Augustin, Jourdain M" w:date="2014-10-13T16:22:00Z">
+              <w:r>
+                <w:rPr>
+                  <w:b/>
+                </w:rPr>
+                <w:t>COMMENTS</w:t>
+              </w:r>
+            </w:ins>
+          </w:p>
+        </w:tc>
+      </w:tr>
+      <w:tr>
+        <w:trPr>
+          <w:cantSplit/>
+          <w:ins w:id="72" w:author="Augustin, Jourdain M" w:date="2014-10-13T16:22:00Z"/>
+        </w:trPr>
+        <w:tc>
+          <w:tcPr>
+            <w:tcW w:w="900" w:type="dxa"/>
+          </w:tcPr>
+          <w:p>
+            <w:pPr>
+              <w:pStyle w:val="Header"/>
+              <w:numPr>
+                <w:ilvl w:val="0"/>
+                <w:numId w:val="48"/>
+              </w:numPr>
+              <w:tabs>
+                <w:tab w:val="clear" w:pos="4320"/>
+                <w:tab w:val="clear" w:pos="8640"/>
+              </w:tabs>
+              <w:overflowPunct/>
+              <w:autoSpaceDE/>
+              <w:autoSpaceDN/>
+              <w:adjustRightInd/>
+              <w:spacing w:before="40" w:after="40"/>
+              <w:jc w:val="both"/>
+              <w:textAlignment w:val="auto"/>
+              <w:rPr>
+                <w:ins w:id="73" w:author="Augustin, Jourdain M" w:date="2014-10-13T16:22:00Z"/>
+                <w:i/>
+              </w:rPr>
+            </w:pPr>
+          </w:p>
+        </w:tc>
+        <w:tc>
+          <w:tcPr>
+            <w:tcW w:w="3960" w:type="dxa"/>
+          </w:tcPr>
+          <w:p>
+            <w:pPr>
+              <w:pStyle w:val="CSETableText"/>
+              <w:ind w:left="159"/>
+              <w:rPr>
+                <w:ins w:id="74" w:author="Augustin, Jourdain M" w:date="2014-10-13T16:22:00Z"/>
+                <w:rFonts w:asciiTheme="minorHAnsi" w:hAnsiTheme="minorHAnsi"/>
+                <w:bCs/>
+                <w:szCs w:val="20"/>
+              </w:rPr>
+            </w:pPr>
+            <w:ins w:id="75" w:author="Augustin, Jourdain M" w:date="2014-10-13T16:22:00Z">
+              <w:r>
+                <w:rPr>
+                  <w:rFonts w:asciiTheme="minorHAnsi" w:hAnsiTheme="minorHAnsi"/>
+                  <w:bCs/>
+                  <w:szCs w:val="20"/>
+                </w:rPr>
+                <w:t xml:space="preserve">Launch link to test page using </w:t>
+              </w:r>
+              <w:r>
+                <w:rPr>
+                  <w:rFonts w:asciiTheme="minorHAnsi" w:hAnsiTheme="minorHAnsi"/>
+                  <w:bCs/>
+                  <w:szCs w:val="20"/>
+                </w:rPr>
+                <w:t xml:space="preserve">an </w:t>
+              </w:r>
+              <w:r>
+                <w:rPr>
+                  <w:rFonts w:asciiTheme="minorHAnsi" w:hAnsiTheme="minorHAnsi"/>
+                  <w:bCs/>
+                  <w:szCs w:val="20"/>
+                </w:rPr>
+                <w:t xml:space="preserve">account </w:t>
+              </w:r>
+              <w:r>
+                <w:rPr>
+                  <w:rFonts w:asciiTheme="minorHAnsi" w:hAnsiTheme="minorHAnsi"/>
+                  <w:bCs/>
+                  <w:szCs w:val="20"/>
+                </w:rPr>
+                <w:t>with access to the CSR coaching module:</w:t>
+              </w:r>
+              <w:r>
+                <w:rPr>
+                  <w:rFonts w:asciiTheme="minorHAnsi" w:hAnsiTheme="minorHAnsi"/>
+                  <w:bCs/>
+                  <w:szCs w:val="20"/>
+                </w:rPr>
+                <w:br/>
+              </w:r>
+            </w:ins>
+          </w:p>
+          <w:p>
+            <w:pPr>
+              <w:pStyle w:val="CSETableText"/>
+              <w:ind w:left="159"/>
+              <w:rPr>
+                <w:ins w:id="76" w:author="Augustin, Jourdain M" w:date="2014-10-13T16:22:00Z"/>
+                <w:rFonts w:asciiTheme="minorHAnsi" w:hAnsiTheme="minorHAnsi"/>
+                <w:bCs/>
+                <w:szCs w:val="20"/>
+              </w:rPr>
+            </w:pPr>
+            <w:ins w:id="77" w:author="Augustin, Jourdain M" w:date="2014-10-13T16:22:00Z">
+              <w:r>
+                <w:fldChar w:fldCharType="begin"/>
+              </w:r>
+              <w:r>
+                <w:instrText xml:space="preserve"> HYPERLINK "https://vacmsmpmd01.vangent.local/coach3/default.aspx" </w:instrText>
+              </w:r>
+              <w:r>
+                <w:fldChar w:fldCharType="separate"/>
+              </w:r>
+              <w:r>
+                <w:rPr>
+                  <w:rStyle w:val="Hyperlink"/>
+                  <w:rFonts w:asciiTheme="minorHAnsi" w:hAnsiTheme="minorHAnsi"/>
+                </w:rPr>
+                <w:t>https://vacmsmpmd01.vangent.local/coach3/default.aspx</w:t>
+              </w:r>
+              <w:r>
+                <w:rPr>
+                  <w:rStyle w:val="Hyperlink"/>
+                  <w:rFonts w:asciiTheme="minorHAnsi" w:hAnsiTheme="minorHAnsi"/>
+                </w:rPr>
+                <w:fldChar w:fldCharType="end"/>
+              </w:r>
+              <w:r>
+                <w:rPr>
+                  <w:rFonts w:asciiTheme="minorHAnsi" w:hAnsiTheme="minorHAnsi"/>
+                </w:rPr>
+                <w:t xml:space="preserve"> </w:t>
+              </w:r>
+            </w:ins>
+          </w:p>
+        </w:tc>
+        <w:tc>
+          <w:tcPr>
+            <w:tcW w:w="4500" w:type="dxa"/>
+          </w:tcPr>
+          <w:p>
+            <w:pPr>
+              <w:pStyle w:val="Header"/>
+              <w:tabs>
+                <w:tab w:val="clear" w:pos="4320"/>
+                <w:tab w:val="clear" w:pos="8640"/>
+              </w:tabs>
+              <w:spacing w:before="40" w:after="40"/>
+              <w:rPr>
+                <w:ins w:id="78" w:author="Augustin, Jourdain M" w:date="2014-10-13T16:22:00Z"/>
+                <w:rFonts w:asciiTheme="minorHAnsi" w:hAnsiTheme="minorHAnsi" w:cs="Courier New"/>
+                <w:sz w:val="16"/>
+              </w:rPr>
+            </w:pPr>
+            <w:ins w:id="79" w:author="Augustin, Jourdain M" w:date="2014-10-13T16:22:00Z">
+              <w:r>
+                <w:rPr>
+                  <w:rFonts w:asciiTheme="minorHAnsi" w:hAnsiTheme="minorHAnsi"/>
+                </w:rPr>
+                <w:t>Main page successfully loads with credentials passed</w:t>
+              </w:r>
+              <w:r>
+                <w:rPr>
+                  <w:rFonts w:asciiTheme="minorHAnsi" w:hAnsiTheme="minorHAnsi"/>
+                </w:rPr>
+                <w:t xml:space="preserve"> reflecting data in database </w:t>
+              </w:r>
+              <w:proofErr w:type="spellStart"/>
+              <w:r>
+                <w:rPr>
+                  <w:rFonts w:asciiTheme="minorHAnsi" w:hAnsiTheme="minorHAnsi"/>
+                </w:rPr>
+                <w:t>db</w:t>
+              </w:r>
+              <w:proofErr w:type="spellEnd"/>
+            </w:ins>
+          </w:p>
+        </w:tc>
+        <w:tc>
+          <w:tcPr>
+            <w:tcW w:w="1260" w:type="dxa"/>
+          </w:tcPr>
+          <w:p>
+            <w:pPr>
+              <w:pStyle w:val="Header"/>
+              <w:tabs>
+                <w:tab w:val="clear" w:pos="4320"/>
+                <w:tab w:val="clear" w:pos="8640"/>
+              </w:tabs>
+              <w:spacing w:before="40" w:after="40"/>
+              <w:jc w:val="center"/>
+              <w:rPr>
+                <w:ins w:id="80" w:author="Augustin, Jourdain M" w:date="2014-10-13T16:22:00Z"/>
+                <w:i/>
+              </w:rPr>
+            </w:pPr>
+            <w:ins w:id="81" w:author="Augustin, Jourdain M" w:date="2014-10-13T16:22:00Z">
+              <w:r>
+                <w:rPr>
+                  <w:i/>
+                </w:rPr>
+                <w:t>P</w:t>
+              </w:r>
+              <w:r>
+                <w:rPr>
+                  <w:i/>
+                </w:rPr>
+                <w:br/>
+                <w:t>10/13/2014</w:t>
+              </w:r>
+            </w:ins>
+          </w:p>
+        </w:tc>
+        <w:tc>
+          <w:tcPr>
+            <w:tcW w:w="2880" w:type="dxa"/>
+          </w:tcPr>
+          <w:p>
+            <w:pPr>
+              <w:pStyle w:val="Header"/>
+              <w:tabs>
+                <w:tab w:val="clear" w:pos="4320"/>
+                <w:tab w:val="clear" w:pos="8640"/>
+              </w:tabs>
+              <w:spacing w:before="40" w:after="40"/>
+              <w:rPr>
+                <w:ins w:id="82" w:author="Augustin, Jourdain M" w:date="2014-10-13T16:22:00Z"/>
+                <w:i/>
+              </w:rPr>
+            </w:pPr>
+          </w:p>
+        </w:tc>
+      </w:tr>
+      <w:tr>
+        <w:trPr>
+          <w:cantSplit/>
+          <w:ins w:id="83" w:author="Augustin, Jourdain M" w:date="2014-10-13T16:22:00Z"/>
+        </w:trPr>
+        <w:tc>
+          <w:tcPr>
+            <w:tcW w:w="900" w:type="dxa"/>
+          </w:tcPr>
+          <w:p>
+            <w:pPr>
+              <w:pStyle w:val="Header"/>
+              <w:numPr>
+                <w:ilvl w:val="0"/>
+                <w:numId w:val="48"/>
+              </w:numPr>
+              <w:tabs>
+                <w:tab w:val="clear" w:pos="4320"/>
+                <w:tab w:val="clear" w:pos="8640"/>
+              </w:tabs>
+              <w:overflowPunct/>
+              <w:autoSpaceDE/>
+              <w:autoSpaceDN/>
+              <w:adjustRightInd/>
+              <w:spacing w:before="40" w:after="40"/>
+              <w:jc w:val="both"/>
+              <w:textAlignment w:val="auto"/>
+              <w:rPr>
+                <w:ins w:id="84" w:author="Augustin, Jourdain M" w:date="2014-10-13T16:22:00Z"/>
+                <w:i/>
+              </w:rPr>
+            </w:pPr>
+          </w:p>
+        </w:tc>
+        <w:tc>
+          <w:tcPr>
+            <w:tcW w:w="3960" w:type="dxa"/>
+          </w:tcPr>
+          <w:p>
+            <w:pPr>
+              <w:pStyle w:val="CSETableText"/>
+              <w:ind w:left="159"/>
+              <w:rPr>
+                <w:ins w:id="85" w:author="Augustin, Jourdain M" w:date="2014-10-13T16:22:00Z"/>
+                <w:rFonts w:asciiTheme="minorHAnsi" w:hAnsiTheme="minorHAnsi"/>
+                <w:bCs/>
+                <w:szCs w:val="20"/>
+              </w:rPr>
+            </w:pPr>
+            <w:ins w:id="86" w:author="Augustin, Jourdain M" w:date="2014-10-13T16:22:00Z">
+              <w:r>
+                <w:rPr>
+                  <w:rFonts w:asciiTheme="minorHAnsi" w:hAnsiTheme="minorHAnsi"/>
+                  <w:bCs/>
+                  <w:szCs w:val="20"/>
+                </w:rPr>
+                <w:t>Select “New Submissions” tab and select the “Select Coaching Module” dropdown menu and Choose “CSR”</w:t>
+              </w:r>
+            </w:ins>
+          </w:p>
+          <w:p>
+            <w:pPr>
+              <w:pStyle w:val="CSETableText"/>
+              <w:ind w:left="159"/>
+              <w:rPr>
+                <w:ins w:id="87" w:author="Augustin, Jourdain M" w:date="2014-10-13T16:22:00Z"/>
+                <w:rFonts w:asciiTheme="minorHAnsi" w:hAnsiTheme="minorHAnsi"/>
+                <w:bCs/>
+                <w:szCs w:val="20"/>
+              </w:rPr>
+            </w:pPr>
+            <w:ins w:id="88" w:author="Augustin, Jourdain M" w:date="2014-10-13T16:22:00Z">
+              <w:r>
+                <w:rPr>
+                  <w:rFonts w:asciiTheme="minorHAnsi" w:hAnsiTheme="minorHAnsi"/>
+                  <w:bCs/>
+                  <w:szCs w:val="20"/>
+                </w:rPr>
+                <w:t xml:space="preserve">  </w:t>
+              </w:r>
+              <w:r>
+                <w:rPr>
+                  <w:rFonts w:asciiTheme="minorHAnsi" w:hAnsiTheme="minorHAnsi"/>
+                  <w:bCs/>
+                  <w:szCs w:val="20"/>
+                </w:rPr>
+                <w:t xml:space="preserve"> </w:t>
+              </w:r>
+            </w:ins>
+          </w:p>
+        </w:tc>
+        <w:tc>
+          <w:tcPr>
+            <w:tcW w:w="4500" w:type="dxa"/>
+          </w:tcPr>
+          <w:p>
+            <w:pPr>
+              <w:pStyle w:val="Header"/>
+              <w:tabs>
+                <w:tab w:val="clear" w:pos="4320"/>
+                <w:tab w:val="clear" w:pos="8640"/>
+              </w:tabs>
+              <w:spacing w:before="40" w:after="40"/>
+              <w:rPr>
+                <w:ins w:id="89" w:author="Augustin, Jourdain M" w:date="2014-10-13T16:22:00Z"/>
+                <w:rFonts w:asciiTheme="minorHAnsi" w:hAnsiTheme="minorHAnsi"/>
+              </w:rPr>
+            </w:pPr>
+            <w:ins w:id="90" w:author="Augustin, Jourdain M" w:date="2014-10-13T16:22:00Z">
+              <w:r>
+                <w:rPr>
+                  <w:rFonts w:asciiTheme="minorHAnsi" w:hAnsiTheme="minorHAnsi"/>
+                </w:rPr>
+                <w:t>Verify that the CSR question set display.</w:t>
+              </w:r>
+            </w:ins>
+          </w:p>
+        </w:tc>
+        <w:tc>
+          <w:tcPr>
+            <w:tcW w:w="1260" w:type="dxa"/>
+          </w:tcPr>
+          <w:p>
+            <w:pPr>
+              <w:pStyle w:val="Header"/>
+              <w:tabs>
+                <w:tab w:val="clear" w:pos="4320"/>
+                <w:tab w:val="clear" w:pos="8640"/>
+              </w:tabs>
+              <w:spacing w:before="40" w:after="40"/>
+              <w:jc w:val="center"/>
+              <w:rPr>
+                <w:ins w:id="91" w:author="Augustin, Jourdain M" w:date="2014-10-13T16:22:00Z"/>
+                <w:i/>
+              </w:rPr>
+            </w:pPr>
+            <w:ins w:id="92" w:author="Augustin, Jourdain M" w:date="2014-10-13T16:22:00Z">
+              <w:r>
+                <w:rPr>
+                  <w:i/>
+                </w:rPr>
+                <w:t>P</w:t>
+              </w:r>
+              <w:r>
+                <w:rPr>
+                  <w:i/>
+                </w:rPr>
+                <w:br/>
+                <w:t>10/13/2014</w:t>
+              </w:r>
+            </w:ins>
+          </w:p>
+        </w:tc>
+        <w:tc>
+          <w:tcPr>
+            <w:tcW w:w="2880" w:type="dxa"/>
+          </w:tcPr>
+          <w:p>
+            <w:pPr>
+              <w:pStyle w:val="Header"/>
+              <w:tabs>
+                <w:tab w:val="clear" w:pos="4320"/>
+                <w:tab w:val="clear" w:pos="8640"/>
+              </w:tabs>
+              <w:spacing w:before="40" w:after="40"/>
+              <w:rPr>
+                <w:ins w:id="93" w:author="Augustin, Jourdain M" w:date="2014-10-13T16:22:00Z"/>
+                <w:i/>
+              </w:rPr>
+            </w:pPr>
+          </w:p>
+        </w:tc>
+      </w:tr>
+      <w:tr>
+        <w:trPr>
+          <w:cantSplit/>
+          <w:ins w:id="94" w:author="Augustin, Jourdain M" w:date="2014-10-13T16:22:00Z"/>
+        </w:trPr>
+        <w:tc>
+          <w:tcPr>
+            <w:tcW w:w="900" w:type="dxa"/>
+          </w:tcPr>
+          <w:p>
+            <w:pPr>
+              <w:pStyle w:val="Header"/>
+              <w:numPr>
+                <w:ilvl w:val="0"/>
+                <w:numId w:val="48"/>
+              </w:numPr>
+              <w:tabs>
+                <w:tab w:val="clear" w:pos="4320"/>
+                <w:tab w:val="clear" w:pos="8640"/>
+              </w:tabs>
+              <w:overflowPunct/>
+              <w:autoSpaceDE/>
+              <w:autoSpaceDN/>
+              <w:adjustRightInd/>
+              <w:spacing w:before="40" w:after="40"/>
+              <w:jc w:val="both"/>
+              <w:textAlignment w:val="auto"/>
+              <w:rPr>
+                <w:ins w:id="95" w:author="Augustin, Jourdain M" w:date="2014-10-13T16:22:00Z"/>
+                <w:i/>
+              </w:rPr>
+            </w:pPr>
+          </w:p>
+        </w:tc>
+        <w:tc>
+          <w:tcPr>
+            <w:tcW w:w="3960" w:type="dxa"/>
+          </w:tcPr>
+          <w:p>
+            <w:pPr>
+              <w:pStyle w:val="CSETableText"/>
+              <w:ind w:left="159"/>
+              <w:rPr>
+                <w:ins w:id="96" w:author="Augustin, Jourdain M" w:date="2014-10-13T16:22:00Z"/>
+                <w:rFonts w:asciiTheme="minorHAnsi" w:hAnsiTheme="minorHAnsi"/>
+                <w:bCs/>
+                <w:szCs w:val="20"/>
+              </w:rPr>
+            </w:pPr>
+            <w:ins w:id="97" w:author="Augustin, Jourdain M" w:date="2014-10-13T16:22:00Z">
+              <w:r>
+                <w:rPr>
+                  <w:rFonts w:asciiTheme="minorHAnsi" w:hAnsiTheme="minorHAnsi"/>
+                  <w:bCs/>
+                  <w:szCs w:val="20"/>
+                </w:rPr>
+                <w:t>Complete the first group of coaching form questions and select direct delivery</w:t>
+              </w:r>
+            </w:ins>
+          </w:p>
+        </w:tc>
+        <w:tc>
+          <w:tcPr>
+            <w:tcW w:w="4500" w:type="dxa"/>
+          </w:tcPr>
+          <w:p>
+            <w:pPr>
+              <w:pStyle w:val="Header"/>
+              <w:tabs>
+                <w:tab w:val="clear" w:pos="4320"/>
+                <w:tab w:val="clear" w:pos="8640"/>
+              </w:tabs>
+              <w:spacing w:before="40" w:after="40"/>
+              <w:rPr>
+                <w:ins w:id="98" w:author="Augustin, Jourdain M" w:date="2014-10-13T16:22:00Z"/>
+                <w:rFonts w:asciiTheme="minorHAnsi" w:hAnsiTheme="minorHAnsi"/>
+              </w:rPr>
+            </w:pPr>
+            <w:ins w:id="99" w:author="Augustin, Jourdain M" w:date="2014-10-13T16:22:00Z">
+              <w:r>
+                <w:rPr>
+                  <w:rFonts w:asciiTheme="minorHAnsi" w:hAnsiTheme="minorHAnsi"/>
+                </w:rPr>
+                <w:t>Verify that the “Warning” delivery question appears</w:t>
+              </w:r>
+            </w:ins>
+          </w:p>
+        </w:tc>
+        <w:tc>
+          <w:tcPr>
+            <w:tcW w:w="1260" w:type="dxa"/>
+          </w:tcPr>
+          <w:p>
+            <w:pPr>
+              <w:pStyle w:val="Header"/>
+              <w:tabs>
+                <w:tab w:val="clear" w:pos="4320"/>
+                <w:tab w:val="clear" w:pos="8640"/>
+              </w:tabs>
+              <w:spacing w:before="40" w:after="40"/>
+              <w:jc w:val="center"/>
+              <w:rPr>
+                <w:ins w:id="100" w:author="Augustin, Jourdain M" w:date="2014-10-13T16:22:00Z"/>
+                <w:i/>
+              </w:rPr>
+            </w:pPr>
+            <w:ins w:id="101" w:author="Augustin, Jourdain M" w:date="2014-10-13T16:22:00Z">
+              <w:r>
+                <w:rPr>
+                  <w:i/>
+                </w:rPr>
+                <w:t>P</w:t>
+              </w:r>
+              <w:r>
+                <w:rPr>
+                  <w:i/>
+                </w:rPr>
+                <w:br/>
+                <w:t>10/13/2014</w:t>
+              </w:r>
+            </w:ins>
+          </w:p>
+        </w:tc>
+        <w:tc>
+          <w:tcPr>
+            <w:tcW w:w="2880" w:type="dxa"/>
+          </w:tcPr>
+          <w:p>
+            <w:pPr>
+              <w:pStyle w:val="Header"/>
+              <w:spacing w:before="40" w:after="40"/>
+              <w:rPr>
+                <w:ins w:id="102" w:author="Augustin, Jourdain M" w:date="2014-10-13T16:22:00Z"/>
+                <w:i/>
+              </w:rPr>
+            </w:pPr>
+          </w:p>
+        </w:tc>
+      </w:tr>
+      <w:tr>
+        <w:trPr>
+          <w:cantSplit/>
+          <w:ins w:id="103" w:author="Augustin, Jourdain M" w:date="2014-10-13T16:22:00Z"/>
+        </w:trPr>
+        <w:tc>
+          <w:tcPr>
+            <w:tcW w:w="900" w:type="dxa"/>
+          </w:tcPr>
+          <w:p>
+            <w:pPr>
+              <w:pStyle w:val="Header"/>
+              <w:numPr>
+                <w:ilvl w:val="0"/>
+                <w:numId w:val="48"/>
+              </w:numPr>
+              <w:tabs>
+                <w:tab w:val="clear" w:pos="4320"/>
+                <w:tab w:val="clear" w:pos="8640"/>
+              </w:tabs>
+              <w:overflowPunct/>
+              <w:autoSpaceDE/>
+              <w:autoSpaceDN/>
+              <w:adjustRightInd/>
+              <w:spacing w:before="40" w:after="40"/>
+              <w:jc w:val="both"/>
+              <w:textAlignment w:val="auto"/>
+              <w:rPr>
+                <w:ins w:id="104" w:author="Augustin, Jourdain M" w:date="2014-10-13T16:22:00Z"/>
+                <w:i/>
+              </w:rPr>
+            </w:pPr>
+          </w:p>
+        </w:tc>
+        <w:tc>
+          <w:tcPr>
+            <w:tcW w:w="3960" w:type="dxa"/>
+          </w:tcPr>
+          <w:p>
+            <w:pPr>
+              <w:pStyle w:val="CSETableText"/>
+              <w:ind w:left="159"/>
+              <w:rPr>
+                <w:ins w:id="105" w:author="Augustin, Jourdain M" w:date="2014-10-13T16:22:00Z"/>
+                <w:rFonts w:asciiTheme="minorHAnsi" w:hAnsiTheme="minorHAnsi"/>
+                <w:bCs/>
+                <w:szCs w:val="20"/>
+              </w:rPr>
+            </w:pPr>
+            <w:ins w:id="106" w:author="Augustin, Jourdain M" w:date="2014-10-13T16:22:00Z">
+              <w:r>
+                <w:rPr>
+                  <w:rFonts w:asciiTheme="minorHAnsi" w:hAnsiTheme="minorHAnsi"/>
+                  <w:bCs/>
+                  <w:szCs w:val="20"/>
+                </w:rPr>
+                <w:t>Select “Yes” to indicate that the question is a “Warning” question</w:t>
+              </w:r>
+            </w:ins>
+          </w:p>
+        </w:tc>
+        <w:tc>
+          <w:tcPr>
+            <w:tcW w:w="4500" w:type="dxa"/>
+          </w:tcPr>
+          <w:p>
+            <w:pPr>
+              <w:pStyle w:val="Header"/>
+              <w:tabs>
+                <w:tab w:val="clear" w:pos="4320"/>
+                <w:tab w:val="clear" w:pos="8640"/>
+              </w:tabs>
+              <w:spacing w:before="40" w:after="40"/>
+              <w:rPr>
+                <w:ins w:id="107" w:author="Augustin, Jourdain M" w:date="2014-10-13T16:22:00Z"/>
+                <w:rFonts w:asciiTheme="minorHAnsi" w:hAnsiTheme="minorHAnsi"/>
+              </w:rPr>
+            </w:pPr>
+            <w:ins w:id="108" w:author="Augustin, Jourdain M" w:date="2014-10-13T16:22:00Z">
+              <w:r>
+                <w:rPr>
+                  <w:rFonts w:asciiTheme="minorHAnsi" w:hAnsiTheme="minorHAnsi"/>
+                </w:rPr>
+                <w:t>Verify that the CSE question group, corresponding coaching reasons, Call ID and Source questions are hidden and Warning reason questions are displayed. Complete remaining questions and submit</w:t>
+              </w:r>
+            </w:ins>
+          </w:p>
+        </w:tc>
+        <w:tc>
+          <w:tcPr>
+            <w:tcW w:w="1260" w:type="dxa"/>
+          </w:tcPr>
+          <w:p>
+            <w:pPr>
+              <w:pStyle w:val="Header"/>
+              <w:tabs>
+                <w:tab w:val="clear" w:pos="4320"/>
+                <w:tab w:val="clear" w:pos="8640"/>
+              </w:tabs>
+              <w:spacing w:before="40" w:after="40"/>
+              <w:jc w:val="center"/>
+              <w:rPr>
+                <w:ins w:id="109" w:author="Augustin, Jourdain M" w:date="2014-10-13T16:22:00Z"/>
+                <w:i/>
+              </w:rPr>
+            </w:pPr>
+            <w:ins w:id="110" w:author="Augustin, Jourdain M" w:date="2014-10-13T16:22:00Z">
+              <w:r>
+                <w:rPr>
+                  <w:i/>
+                </w:rPr>
+                <w:t>P</w:t>
+              </w:r>
+              <w:r>
+                <w:rPr>
+                  <w:i/>
+                </w:rPr>
+                <w:br/>
+                <w:t>10/13/2014</w:t>
+              </w:r>
+            </w:ins>
+          </w:p>
+        </w:tc>
+        <w:tc>
+          <w:tcPr>
+            <w:tcW w:w="2880" w:type="dxa"/>
+          </w:tcPr>
+          <w:p>
+            <w:pPr>
+              <w:pStyle w:val="Header"/>
+              <w:spacing w:before="40" w:after="40"/>
+              <w:rPr>
+                <w:ins w:id="111" w:author="Augustin, Jourdain M" w:date="2014-10-13T16:22:00Z"/>
+                <w:i/>
+              </w:rPr>
+            </w:pPr>
+          </w:p>
+        </w:tc>
+      </w:tr>
+      <w:tr>
+        <w:trPr>
+          <w:cantSplit/>
+          <w:ins w:id="112" w:author="Augustin, Jourdain M" w:date="2014-10-13T16:22:00Z"/>
+        </w:trPr>
+        <w:tc>
+          <w:tcPr>
+            <w:tcW w:w="900" w:type="dxa"/>
+          </w:tcPr>
+          <w:p>
+            <w:pPr>
+              <w:pStyle w:val="Header"/>
+              <w:numPr>
+                <w:ilvl w:val="0"/>
+                <w:numId w:val="48"/>
+              </w:numPr>
+              <w:tabs>
+                <w:tab w:val="clear" w:pos="4320"/>
+                <w:tab w:val="clear" w:pos="8640"/>
+              </w:tabs>
+              <w:overflowPunct/>
+              <w:autoSpaceDE/>
+              <w:autoSpaceDN/>
+              <w:adjustRightInd/>
+              <w:spacing w:before="40" w:after="40"/>
+              <w:jc w:val="both"/>
+              <w:textAlignment w:val="auto"/>
+              <w:rPr>
+                <w:ins w:id="113" w:author="Augustin, Jourdain M" w:date="2014-10-13T16:22:00Z"/>
+                <w:i/>
+              </w:rPr>
+            </w:pPr>
+          </w:p>
+        </w:tc>
+        <w:tc>
+          <w:tcPr>
+            <w:tcW w:w="3960" w:type="dxa"/>
+          </w:tcPr>
+          <w:p>
+            <w:pPr>
+              <w:pStyle w:val="CSETableText"/>
+              <w:ind w:left="159"/>
+              <w:rPr>
+                <w:ins w:id="114" w:author="Augustin, Jourdain M" w:date="2014-10-13T16:22:00Z"/>
+                <w:rFonts w:asciiTheme="minorHAnsi" w:hAnsiTheme="minorHAnsi"/>
+                <w:bCs/>
+                <w:szCs w:val="20"/>
+              </w:rPr>
+            </w:pPr>
+            <w:ins w:id="115" w:author="Augustin, Jourdain M" w:date="2014-10-13T16:22:00Z">
+              <w:r>
+                <w:rPr>
+                  <w:rFonts w:asciiTheme="minorHAnsi" w:hAnsiTheme="minorHAnsi"/>
+                  <w:bCs/>
+                  <w:szCs w:val="20"/>
+                </w:rPr>
+                <w:t>Select “New Submissions” tab and select the “Select Coaching Module” dropdown menu and Choose “CSR”</w:t>
+              </w:r>
+            </w:ins>
+          </w:p>
+          <w:p>
+            <w:pPr>
+              <w:pStyle w:val="CSETableText"/>
+              <w:ind w:left="159"/>
+              <w:rPr>
+                <w:ins w:id="116" w:author="Augustin, Jourdain M" w:date="2014-10-13T16:22:00Z"/>
+                <w:rFonts w:asciiTheme="minorHAnsi" w:hAnsiTheme="minorHAnsi"/>
+                <w:bCs/>
+                <w:szCs w:val="20"/>
+              </w:rPr>
+            </w:pPr>
+            <w:ins w:id="117" w:author="Augustin, Jourdain M" w:date="2014-10-13T16:22:00Z">
+              <w:r>
+                <w:rPr>
+                  <w:rFonts w:asciiTheme="minorHAnsi" w:hAnsiTheme="minorHAnsi"/>
+                  <w:bCs/>
+                  <w:szCs w:val="20"/>
+                </w:rPr>
+                <w:t xml:space="preserve">  </w:t>
+              </w:r>
+              <w:r>
+                <w:rPr>
+                  <w:rFonts w:asciiTheme="minorHAnsi" w:hAnsiTheme="minorHAnsi"/>
+                  <w:bCs/>
+                  <w:szCs w:val="20"/>
+                </w:rPr>
+                <w:t xml:space="preserve"> </w:t>
+              </w:r>
+            </w:ins>
+          </w:p>
+        </w:tc>
+        <w:tc>
+          <w:tcPr>
+            <w:tcW w:w="4500" w:type="dxa"/>
+          </w:tcPr>
+          <w:p>
+            <w:pPr>
+              <w:pStyle w:val="Header"/>
+              <w:tabs>
+                <w:tab w:val="clear" w:pos="4320"/>
+                <w:tab w:val="clear" w:pos="8640"/>
+              </w:tabs>
+              <w:spacing w:before="40" w:after="40"/>
+              <w:rPr>
+                <w:ins w:id="118" w:author="Augustin, Jourdain M" w:date="2014-10-13T16:22:00Z"/>
+                <w:rFonts w:asciiTheme="minorHAnsi" w:hAnsiTheme="minorHAnsi"/>
+              </w:rPr>
+            </w:pPr>
+            <w:ins w:id="119" w:author="Augustin, Jourdain M" w:date="2014-10-13T16:22:00Z">
+              <w:r>
+                <w:rPr>
+                  <w:rFonts w:asciiTheme="minorHAnsi" w:hAnsiTheme="minorHAnsi"/>
+                </w:rPr>
+                <w:t>Verify that the CSR question set display.</w:t>
+              </w:r>
+            </w:ins>
+          </w:p>
+        </w:tc>
+        <w:tc>
+          <w:tcPr>
+            <w:tcW w:w="1260" w:type="dxa"/>
+          </w:tcPr>
+          <w:p>
+            <w:pPr>
+              <w:pStyle w:val="Header"/>
+              <w:tabs>
+                <w:tab w:val="clear" w:pos="4320"/>
+                <w:tab w:val="clear" w:pos="8640"/>
+              </w:tabs>
+              <w:spacing w:before="40" w:after="40"/>
+              <w:jc w:val="center"/>
+              <w:rPr>
+                <w:ins w:id="120" w:author="Augustin, Jourdain M" w:date="2014-10-13T16:22:00Z"/>
+                <w:i/>
+              </w:rPr>
+            </w:pPr>
+            <w:ins w:id="121" w:author="Augustin, Jourdain M" w:date="2014-10-13T16:22:00Z">
+              <w:r>
+                <w:rPr>
+                  <w:i/>
+                </w:rPr>
+                <w:t>P</w:t>
+              </w:r>
+              <w:r>
+                <w:rPr>
+                  <w:i/>
+                </w:rPr>
+                <w:br/>
+                <w:t>10/13/2014</w:t>
+              </w:r>
+            </w:ins>
+          </w:p>
+        </w:tc>
+        <w:tc>
+          <w:tcPr>
+            <w:tcW w:w="2880" w:type="dxa"/>
+          </w:tcPr>
+          <w:p>
+            <w:pPr>
+              <w:pStyle w:val="Header"/>
+              <w:spacing w:before="40" w:after="40"/>
+              <w:rPr>
+                <w:ins w:id="122" w:author="Augustin, Jourdain M" w:date="2014-10-13T16:22:00Z"/>
+                <w:i/>
+              </w:rPr>
+            </w:pPr>
+          </w:p>
+        </w:tc>
+      </w:tr>
+      <w:tr>
+        <w:trPr>
+          <w:cantSplit/>
+          <w:ins w:id="123" w:author="Augustin, Jourdain M" w:date="2014-10-13T16:22:00Z"/>
+        </w:trPr>
+        <w:tc>
+          <w:tcPr>
+            <w:tcW w:w="900" w:type="dxa"/>
+          </w:tcPr>
+          <w:p>
+            <w:pPr>
+              <w:pStyle w:val="Header"/>
+              <w:numPr>
+                <w:ilvl w:val="0"/>
+                <w:numId w:val="48"/>
+              </w:numPr>
+              <w:tabs>
+                <w:tab w:val="clear" w:pos="4320"/>
+                <w:tab w:val="clear" w:pos="8640"/>
+              </w:tabs>
+              <w:overflowPunct/>
+              <w:autoSpaceDE/>
+              <w:autoSpaceDN/>
+              <w:adjustRightInd/>
+              <w:spacing w:before="40" w:after="40"/>
+              <w:jc w:val="both"/>
+              <w:textAlignment w:val="auto"/>
+              <w:rPr>
+                <w:ins w:id="124" w:author="Augustin, Jourdain M" w:date="2014-10-13T16:22:00Z"/>
+                <w:i/>
+              </w:rPr>
+            </w:pPr>
+          </w:p>
+        </w:tc>
+        <w:tc>
+          <w:tcPr>
+            <w:tcW w:w="3960" w:type="dxa"/>
+          </w:tcPr>
+          <w:p>
+            <w:pPr>
+              <w:pStyle w:val="CSETableText"/>
+              <w:ind w:left="159"/>
+              <w:rPr>
+                <w:ins w:id="125" w:author="Augustin, Jourdain M" w:date="2014-10-13T16:22:00Z"/>
+                <w:rFonts w:asciiTheme="minorHAnsi" w:hAnsiTheme="minorHAnsi"/>
+                <w:bCs/>
+                <w:szCs w:val="20"/>
+              </w:rPr>
+            </w:pPr>
+            <w:ins w:id="126" w:author="Augustin, Jourdain M" w:date="2014-10-13T16:22:00Z">
+              <w:r>
+                <w:rPr>
+                  <w:rFonts w:asciiTheme="minorHAnsi" w:hAnsiTheme="minorHAnsi"/>
+                  <w:bCs/>
+                  <w:szCs w:val="20"/>
+                </w:rPr>
+                <w:t>Complete the first group of coaching form questions and select direct delivery</w:t>
+              </w:r>
+            </w:ins>
+          </w:p>
+        </w:tc>
+        <w:tc>
+          <w:tcPr>
+            <w:tcW w:w="4500" w:type="dxa"/>
+          </w:tcPr>
+          <w:p>
+            <w:pPr>
+              <w:pStyle w:val="Header"/>
+              <w:tabs>
+                <w:tab w:val="clear" w:pos="4320"/>
+                <w:tab w:val="clear" w:pos="8640"/>
+              </w:tabs>
+              <w:spacing w:before="40" w:after="40"/>
+              <w:rPr>
+                <w:ins w:id="127" w:author="Augustin, Jourdain M" w:date="2014-10-13T16:22:00Z"/>
+                <w:rFonts w:asciiTheme="minorHAnsi" w:hAnsiTheme="minorHAnsi"/>
+              </w:rPr>
+            </w:pPr>
+            <w:ins w:id="128" w:author="Augustin, Jourdain M" w:date="2014-10-13T16:22:00Z">
+              <w:r>
+                <w:rPr>
+                  <w:rFonts w:asciiTheme="minorHAnsi" w:hAnsiTheme="minorHAnsi"/>
+                </w:rPr>
+                <w:t>Verify that the “Warning” delivery question appears</w:t>
+              </w:r>
+            </w:ins>
+          </w:p>
+        </w:tc>
+        <w:tc>
+          <w:tcPr>
+            <w:tcW w:w="1260" w:type="dxa"/>
+          </w:tcPr>
+          <w:p>
+            <w:pPr>
+              <w:pStyle w:val="Header"/>
+              <w:tabs>
+                <w:tab w:val="clear" w:pos="4320"/>
+                <w:tab w:val="clear" w:pos="8640"/>
+              </w:tabs>
+              <w:spacing w:before="40" w:after="40"/>
+              <w:jc w:val="center"/>
+              <w:rPr>
+                <w:ins w:id="129" w:author="Augustin, Jourdain M" w:date="2014-10-13T16:22:00Z"/>
+                <w:i/>
+              </w:rPr>
+            </w:pPr>
+            <w:ins w:id="130" w:author="Augustin, Jourdain M" w:date="2014-10-13T16:22:00Z">
+              <w:r>
+                <w:rPr>
+                  <w:i/>
+                </w:rPr>
+                <w:t>P</w:t>
+              </w:r>
+              <w:r>
+                <w:rPr>
+                  <w:i/>
+                </w:rPr>
+                <w:br/>
+                <w:t>10/13/2014</w:t>
+              </w:r>
+            </w:ins>
+          </w:p>
+        </w:tc>
+        <w:tc>
+          <w:tcPr>
+            <w:tcW w:w="2880" w:type="dxa"/>
+          </w:tcPr>
+          <w:p>
+            <w:pPr>
+              <w:pStyle w:val="Header"/>
+              <w:spacing w:before="40" w:after="40"/>
+              <w:rPr>
+                <w:ins w:id="131" w:author="Augustin, Jourdain M" w:date="2014-10-13T16:22:00Z"/>
+                <w:i/>
+              </w:rPr>
+            </w:pPr>
+          </w:p>
+        </w:tc>
+      </w:tr>
+      <w:tr>
+        <w:trPr>
+          <w:cantSplit/>
+          <w:ins w:id="132" w:author="Augustin, Jourdain M" w:date="2014-10-13T16:22:00Z"/>
+        </w:trPr>
+        <w:tc>
+          <w:tcPr>
+            <w:tcW w:w="900" w:type="dxa"/>
+          </w:tcPr>
+          <w:p>
+            <w:pPr>
+              <w:pStyle w:val="Header"/>
+              <w:numPr>
+                <w:ilvl w:val="0"/>
+                <w:numId w:val="48"/>
+              </w:numPr>
+              <w:tabs>
+                <w:tab w:val="clear" w:pos="4320"/>
+                <w:tab w:val="clear" w:pos="8640"/>
+              </w:tabs>
+              <w:overflowPunct/>
+              <w:autoSpaceDE/>
+              <w:autoSpaceDN/>
+              <w:adjustRightInd/>
+              <w:spacing w:before="40" w:after="40"/>
+              <w:jc w:val="both"/>
+              <w:textAlignment w:val="auto"/>
+              <w:rPr>
+                <w:ins w:id="133" w:author="Augustin, Jourdain M" w:date="2014-10-13T16:22:00Z"/>
+                <w:i/>
+              </w:rPr>
+            </w:pPr>
+          </w:p>
+        </w:tc>
+        <w:tc>
+          <w:tcPr>
+            <w:tcW w:w="3960" w:type="dxa"/>
+          </w:tcPr>
+          <w:p>
+            <w:pPr>
+              <w:pStyle w:val="CSETableText"/>
+              <w:ind w:left="159"/>
+              <w:rPr>
+                <w:ins w:id="134" w:author="Augustin, Jourdain M" w:date="2014-10-13T16:22:00Z"/>
+                <w:rFonts w:asciiTheme="minorHAnsi" w:hAnsiTheme="minorHAnsi"/>
+                <w:bCs/>
+                <w:szCs w:val="20"/>
+              </w:rPr>
+            </w:pPr>
+            <w:ins w:id="135" w:author="Augustin, Jourdain M" w:date="2014-10-13T16:22:00Z">
+              <w:r>
+                <w:rPr>
+                  <w:rFonts w:asciiTheme="minorHAnsi" w:hAnsiTheme="minorHAnsi"/>
+                  <w:bCs/>
+                  <w:szCs w:val="20"/>
+                </w:rPr>
+                <w:t>Select “No” to indicate that the question not a “Warning” question</w:t>
+              </w:r>
+            </w:ins>
+          </w:p>
+        </w:tc>
+        <w:tc>
+          <w:tcPr>
+            <w:tcW w:w="4500" w:type="dxa"/>
+          </w:tcPr>
+          <w:p>
+            <w:pPr>
+              <w:pStyle w:val="Header"/>
+              <w:tabs>
+                <w:tab w:val="clear" w:pos="4320"/>
+                <w:tab w:val="clear" w:pos="8640"/>
+              </w:tabs>
+              <w:spacing w:before="40" w:after="40"/>
+              <w:rPr>
+                <w:ins w:id="136" w:author="Augustin, Jourdain M" w:date="2014-10-13T16:22:00Z"/>
+                <w:rFonts w:asciiTheme="minorHAnsi" w:hAnsiTheme="minorHAnsi"/>
+              </w:rPr>
+            </w:pPr>
+            <w:ins w:id="137" w:author="Augustin, Jourdain M" w:date="2014-10-13T16:22:00Z">
+              <w:r>
+                <w:rPr>
+                  <w:rFonts w:asciiTheme="minorHAnsi" w:hAnsiTheme="minorHAnsi"/>
+                </w:rPr>
+                <w:t>Verify that the CSE question group, corresponding coaching reasons, Call ID and Source questions are displayed and Warning reason questions are hidden. Complete remaining questions and submit</w:t>
+              </w:r>
+            </w:ins>
+          </w:p>
+        </w:tc>
+        <w:tc>
+          <w:tcPr>
+            <w:tcW w:w="1260" w:type="dxa"/>
+          </w:tcPr>
+          <w:p>
+            <w:pPr>
+              <w:pStyle w:val="Header"/>
+              <w:tabs>
+                <w:tab w:val="clear" w:pos="4320"/>
+                <w:tab w:val="clear" w:pos="8640"/>
+              </w:tabs>
+              <w:spacing w:before="40" w:after="40"/>
+              <w:jc w:val="center"/>
+              <w:rPr>
+                <w:ins w:id="138" w:author="Augustin, Jourdain M" w:date="2014-10-13T16:22:00Z"/>
+                <w:i/>
+              </w:rPr>
+            </w:pPr>
+            <w:ins w:id="139" w:author="Augustin, Jourdain M" w:date="2014-10-13T16:22:00Z">
+              <w:r>
+                <w:rPr>
+                  <w:i/>
+                </w:rPr>
+                <w:t>P</w:t>
+              </w:r>
+              <w:r>
+                <w:rPr>
+                  <w:i/>
+                </w:rPr>
+                <w:br/>
+                <w:t>10/13/2014</w:t>
+              </w:r>
+            </w:ins>
+          </w:p>
+        </w:tc>
+        <w:tc>
+          <w:tcPr>
+            <w:tcW w:w="2880" w:type="dxa"/>
+          </w:tcPr>
+          <w:p>
+            <w:pPr>
+              <w:pStyle w:val="Header"/>
+              <w:spacing w:before="40" w:after="40"/>
+              <w:rPr>
+                <w:ins w:id="140" w:author="Augustin, Jourdain M" w:date="2014-10-13T16:22:00Z"/>
+                <w:i/>
+              </w:rPr>
+            </w:pPr>
+          </w:p>
+        </w:tc>
+      </w:tr>
+    </w:tbl>
+    <w:p>
+      <w:pPr>
+        <w:rPr>
+          <w:ins w:id="141" w:author="Augustin, Jourdain M" w:date="2014-10-13T16:22:00Z"/>
+          <w:sz w:val="18"/>
+        </w:rPr>
+      </w:pPr>
+    </w:p>
+    <w:p>
+      <w:pPr>
+        <w:rPr>
+          <w:ins w:id="142" w:author="Augustin, Jourdain M" w:date="2014-10-13T16:22:00Z"/>
+          <w:sz w:val="18"/>
+        </w:rPr>
+      </w:pPr>
+    </w:p>
+    <w:p>
+      <w:pPr>
+        <w:rPr>
+          <w:ins w:id="143" w:author="Augustin, Jourdain M" w:date="2014-10-13T16:22:00Z"/>
           <w:sz w:val="18"/>
         </w:rPr>
       </w:pPr>
@@ -5224,7 +7220,7 @@
         <w:sz w:val="18"/>
         <w:szCs w:val="18"/>
       </w:rPr>
-      <w:t>7</w:t>
+      <w:t>9</w:t>
     </w:r>
     <w:r>
       <w:rPr>
@@ -6643,6 +8639,122 @@
     </w:lvl>
   </w:abstractNum>
   <w:abstractNum w:abstractNumId="10">
+    <w:nsid w:val="25F269C1"/>
+    <w:multiLevelType w:val="hybridMultilevel"/>
+    <w:tmpl w:val="598CBD64"/>
+    <w:lvl w:ilvl="0" w:tplc="0409000F">
+      <w:start w:val="1"/>
+      <w:numFmt w:val="decimal"/>
+      <w:lvlText w:val="%1."/>
+      <w:lvlJc w:val="left"/>
+      <w:pPr>
+        <w:tabs>
+          <w:tab w:val="num" w:pos="720"/>
+        </w:tabs>
+        <w:ind w:left="720" w:hanging="360"/>
+      </w:pPr>
+    </w:lvl>
+    <w:lvl w:ilvl="1" w:tplc="4056895E">
+      <w:start w:val="1"/>
+      <w:numFmt w:val="decimal"/>
+      <w:lvlText w:val="%2."/>
+      <w:lvlJc w:val="left"/>
+      <w:pPr>
+        <w:tabs>
+          <w:tab w:val="num" w:pos="1440"/>
+        </w:tabs>
+        <w:ind w:left="1440" w:hanging="360"/>
+      </w:pPr>
+      <w:rPr>
+        <w:rFonts w:hint="default"/>
+      </w:rPr>
+    </w:lvl>
+    <w:lvl w:ilvl="2" w:tplc="0409001B" w:tentative="1">
+      <w:start w:val="1"/>
+      <w:numFmt w:val="lowerRoman"/>
+      <w:lvlText w:val="%3."/>
+      <w:lvlJc w:val="right"/>
+      <w:pPr>
+        <w:tabs>
+          <w:tab w:val="num" w:pos="2160"/>
+        </w:tabs>
+        <w:ind w:left="2160" w:hanging="180"/>
+      </w:pPr>
+    </w:lvl>
+    <w:lvl w:ilvl="3" w:tplc="0409000F" w:tentative="1">
+      <w:start w:val="1"/>
+      <w:numFmt w:val="decimal"/>
+      <w:lvlText w:val="%4."/>
+      <w:lvlJc w:val="left"/>
+      <w:pPr>
+        <w:tabs>
+          <w:tab w:val="num" w:pos="2880"/>
+        </w:tabs>
+        <w:ind w:left="2880" w:hanging="360"/>
+      </w:pPr>
+    </w:lvl>
+    <w:lvl w:ilvl="4" w:tplc="04090019" w:tentative="1">
+      <w:start w:val="1"/>
+      <w:numFmt w:val="lowerLetter"/>
+      <w:lvlText w:val="%5."/>
+      <w:lvlJc w:val="left"/>
+      <w:pPr>
+        <w:tabs>
+          <w:tab w:val="num" w:pos="3600"/>
+        </w:tabs>
+        <w:ind w:left="3600" w:hanging="360"/>
+      </w:pPr>
+    </w:lvl>
+    <w:lvl w:ilvl="5" w:tplc="0409001B" w:tentative="1">
+      <w:start w:val="1"/>
+      <w:numFmt w:val="lowerRoman"/>
+      <w:lvlText w:val="%6."/>
+      <w:lvlJc w:val="right"/>
+      <w:pPr>
+        <w:tabs>
+          <w:tab w:val="num" w:pos="4320"/>
+        </w:tabs>
+        <w:ind w:left="4320" w:hanging="180"/>
+      </w:pPr>
+    </w:lvl>
+    <w:lvl w:ilvl="6" w:tplc="0409000F" w:tentative="1">
+      <w:start w:val="1"/>
+      <w:numFmt w:val="decimal"/>
+      <w:lvlText w:val="%7."/>
+      <w:lvlJc w:val="left"/>
+      <w:pPr>
+        <w:tabs>
+          <w:tab w:val="num" w:pos="5040"/>
+        </w:tabs>
+        <w:ind w:left="5040" w:hanging="360"/>
+      </w:pPr>
+    </w:lvl>
+    <w:lvl w:ilvl="7" w:tplc="04090019" w:tentative="1">
+      <w:start w:val="1"/>
+      <w:numFmt w:val="lowerLetter"/>
+      <w:lvlText w:val="%8."/>
+      <w:lvlJc w:val="left"/>
+      <w:pPr>
+        <w:tabs>
+          <w:tab w:val="num" w:pos="5760"/>
+        </w:tabs>
+        <w:ind w:left="5760" w:hanging="360"/>
+      </w:pPr>
+    </w:lvl>
+    <w:lvl w:ilvl="8" w:tplc="0409001B" w:tentative="1">
+      <w:start w:val="1"/>
+      <w:numFmt w:val="lowerRoman"/>
+      <w:lvlText w:val="%9."/>
+      <w:lvlJc w:val="right"/>
+      <w:pPr>
+        <w:tabs>
+          <w:tab w:val="num" w:pos="6480"/>
+        </w:tabs>
+        <w:ind w:left="6480" w:hanging="180"/>
+      </w:pPr>
+    </w:lvl>
+  </w:abstractNum>
+  <w:abstractNum w:abstractNumId="11">
     <w:nsid w:val="277907CB"/>
     <w:multiLevelType w:val="hybridMultilevel"/>
     <w:tmpl w:val="209EBA04"/>
@@ -6758,7 +8870,7 @@
       </w:pPr>
     </w:lvl>
   </w:abstractNum>
-  <w:abstractNum w:abstractNumId="11">
+  <w:abstractNum w:abstractNumId="12">
     <w:nsid w:val="29BC4778"/>
     <w:multiLevelType w:val="hybridMultilevel"/>
     <w:tmpl w:val="CC626BDC"/>
@@ -6871,7 +8983,7 @@
       </w:rPr>
     </w:lvl>
   </w:abstractNum>
-  <w:abstractNum w:abstractNumId="12">
+  <w:abstractNum w:abstractNumId="13">
     <w:nsid w:val="2B867F2A"/>
     <w:multiLevelType w:val="hybridMultilevel"/>
     <w:tmpl w:val="23A49C0E"/>
@@ -6987,7 +9099,7 @@
       </w:pPr>
     </w:lvl>
   </w:abstractNum>
-  <w:abstractNum w:abstractNumId="13">
+  <w:abstractNum w:abstractNumId="14">
     <w:nsid w:val="2C14256A"/>
     <w:multiLevelType w:val="hybridMultilevel"/>
     <w:tmpl w:val="1C2C2C8A"/>
@@ -7103,7 +9215,7 @@
       </w:pPr>
     </w:lvl>
   </w:abstractNum>
-  <w:abstractNum w:abstractNumId="14">
+  <w:abstractNum w:abstractNumId="15">
     <w:nsid w:val="2DAA2076"/>
     <w:multiLevelType w:val="hybridMultilevel"/>
     <w:tmpl w:val="3AA8A74C"/>
@@ -7219,7 +9331,7 @@
       </w:pPr>
     </w:lvl>
   </w:abstractNum>
-  <w:abstractNum w:abstractNumId="15">
+  <w:abstractNum w:abstractNumId="16">
     <w:nsid w:val="2E442F27"/>
     <w:multiLevelType w:val="hybridMultilevel"/>
     <w:tmpl w:val="C3DC4A78"/>
@@ -7335,7 +9447,7 @@
       </w:pPr>
     </w:lvl>
   </w:abstractNum>
-  <w:abstractNum w:abstractNumId="16">
+  <w:abstractNum w:abstractNumId="17">
     <w:nsid w:val="2E7751EA"/>
     <w:multiLevelType w:val="hybridMultilevel"/>
     <w:tmpl w:val="3E607994"/>
@@ -7451,7 +9563,7 @@
       </w:pPr>
     </w:lvl>
   </w:abstractNum>
-  <w:abstractNum w:abstractNumId="17">
+  <w:abstractNum w:abstractNumId="18">
     <w:nsid w:val="31072651"/>
     <w:multiLevelType w:val="hybridMultilevel"/>
     <w:tmpl w:val="4A145F5A"/>
@@ -7564,7 +9676,7 @@
       </w:rPr>
     </w:lvl>
   </w:abstractNum>
-  <w:abstractNum w:abstractNumId="18">
+  <w:abstractNum w:abstractNumId="19">
     <w:nsid w:val="342954EB"/>
     <w:multiLevelType w:val="hybridMultilevel"/>
     <w:tmpl w:val="F55441F0"/>
@@ -7680,7 +9792,7 @@
       </w:pPr>
     </w:lvl>
   </w:abstractNum>
-  <w:abstractNum w:abstractNumId="19">
+  <w:abstractNum w:abstractNumId="20">
     <w:nsid w:val="348C28FC"/>
     <w:multiLevelType w:val="hybridMultilevel"/>
     <w:tmpl w:val="A0F2ED22"/>
@@ -7796,7 +9908,7 @@
       </w:pPr>
     </w:lvl>
   </w:abstractNum>
-  <w:abstractNum w:abstractNumId="20">
+  <w:abstractNum w:abstractNumId="21">
     <w:nsid w:val="39646918"/>
     <w:multiLevelType w:val="hybridMultilevel"/>
     <w:tmpl w:val="74B2488A"/>
@@ -7912,7 +10024,7 @@
       </w:pPr>
     </w:lvl>
   </w:abstractNum>
-  <w:abstractNum w:abstractNumId="21">
+  <w:abstractNum w:abstractNumId="22">
     <w:nsid w:val="3A2C7895"/>
     <w:multiLevelType w:val="hybridMultilevel"/>
     <w:tmpl w:val="F4C85492"/>
@@ -8025,7 +10137,7 @@
       </w:rPr>
     </w:lvl>
   </w:abstractNum>
-  <w:abstractNum w:abstractNumId="22">
+  <w:abstractNum w:abstractNumId="23">
     <w:nsid w:val="3BA4400E"/>
     <w:multiLevelType w:val="hybridMultilevel"/>
     <w:tmpl w:val="CB3E8686"/>
@@ -8141,7 +10253,7 @@
       </w:pPr>
     </w:lvl>
   </w:abstractNum>
-  <w:abstractNum w:abstractNumId="23">
+  <w:abstractNum w:abstractNumId="24">
     <w:nsid w:val="41B45FD5"/>
     <w:multiLevelType w:val="hybridMultilevel"/>
     <w:tmpl w:val="63B45680"/>
@@ -8257,7 +10369,7 @@
       </w:pPr>
     </w:lvl>
   </w:abstractNum>
-  <w:abstractNum w:abstractNumId="24">
+  <w:abstractNum w:abstractNumId="25">
     <w:nsid w:val="44AE0766"/>
     <w:multiLevelType w:val="hybridMultilevel"/>
     <w:tmpl w:val="A0F2ED22"/>
@@ -8373,7 +10485,7 @@
       </w:pPr>
     </w:lvl>
   </w:abstractNum>
-  <w:abstractNum w:abstractNumId="25">
+  <w:abstractNum w:abstractNumId="26">
     <w:nsid w:val="46F97645"/>
     <w:multiLevelType w:val="hybridMultilevel"/>
     <w:tmpl w:val="209EBA04"/>
@@ -8489,7 +10601,7 @@
       </w:pPr>
     </w:lvl>
   </w:abstractNum>
-  <w:abstractNum w:abstractNumId="26">
+  <w:abstractNum w:abstractNumId="27">
     <w:nsid w:val="495626B6"/>
     <w:multiLevelType w:val="hybridMultilevel"/>
     <w:tmpl w:val="A0F2ED22"/>
@@ -8605,7 +10717,7 @@
       </w:pPr>
     </w:lvl>
   </w:abstractNum>
-  <w:abstractNum w:abstractNumId="27">
+  <w:abstractNum w:abstractNumId="28">
     <w:nsid w:val="4E5C7770"/>
     <w:multiLevelType w:val="hybridMultilevel"/>
     <w:tmpl w:val="A0F2ED22"/>
@@ -8721,7 +10833,7 @@
       </w:pPr>
     </w:lvl>
   </w:abstractNum>
-  <w:abstractNum w:abstractNumId="28">
+  <w:abstractNum w:abstractNumId="29">
     <w:nsid w:val="4F164983"/>
     <w:multiLevelType w:val="hybridMultilevel"/>
     <w:tmpl w:val="B3AE88DE"/>
@@ -8810,7 +10922,7 @@
       </w:pPr>
     </w:lvl>
   </w:abstractNum>
-  <w:abstractNum w:abstractNumId="29">
+  <w:abstractNum w:abstractNumId="30">
     <w:nsid w:val="53702ED4"/>
     <w:multiLevelType w:val="hybridMultilevel"/>
     <w:tmpl w:val="3AA8A74C"/>
@@ -8926,7 +11038,7 @@
       </w:pPr>
     </w:lvl>
   </w:abstractNum>
-  <w:abstractNum w:abstractNumId="30">
+  <w:abstractNum w:abstractNumId="31">
     <w:nsid w:val="53941FA3"/>
     <w:multiLevelType w:val="hybridMultilevel"/>
     <w:tmpl w:val="A0F2ED22"/>
@@ -9042,7 +11154,7 @@
       </w:pPr>
     </w:lvl>
   </w:abstractNum>
-  <w:abstractNum w:abstractNumId="31">
+  <w:abstractNum w:abstractNumId="32">
     <w:nsid w:val="539842C9"/>
     <w:multiLevelType w:val="hybridMultilevel"/>
     <w:tmpl w:val="C74EA7BA"/>
@@ -9155,7 +11267,7 @@
       </w:rPr>
     </w:lvl>
   </w:abstractNum>
-  <w:abstractNum w:abstractNumId="32">
+  <w:abstractNum w:abstractNumId="33">
     <w:nsid w:val="5401667C"/>
     <w:multiLevelType w:val="hybridMultilevel"/>
     <w:tmpl w:val="E382842E"/>
@@ -9271,7 +11383,7 @@
       </w:pPr>
     </w:lvl>
   </w:abstractNum>
-  <w:abstractNum w:abstractNumId="33">
+  <w:abstractNum w:abstractNumId="34">
     <w:nsid w:val="549B0DE4"/>
     <w:multiLevelType w:val="hybridMultilevel"/>
     <w:tmpl w:val="48D81DDE"/>
@@ -9387,7 +11499,7 @@
       </w:pPr>
     </w:lvl>
   </w:abstractNum>
-  <w:abstractNum w:abstractNumId="34">
+  <w:abstractNum w:abstractNumId="35">
     <w:nsid w:val="56B24556"/>
     <w:multiLevelType w:val="hybridMultilevel"/>
     <w:tmpl w:val="9FD655A2"/>
@@ -9503,7 +11615,7 @@
       </w:pPr>
     </w:lvl>
   </w:abstractNum>
-  <w:abstractNum w:abstractNumId="35">
+  <w:abstractNum w:abstractNumId="36">
     <w:nsid w:val="5DE158AC"/>
     <w:multiLevelType w:val="hybridMultilevel"/>
     <w:tmpl w:val="CAEA02D2"/>
@@ -9615,7 +11727,7 @@
       </w:rPr>
     </w:lvl>
   </w:abstractNum>
-  <w:abstractNum w:abstractNumId="36">
+  <w:abstractNum w:abstractNumId="37">
     <w:nsid w:val="614A1256"/>
     <w:multiLevelType w:val="hybridMultilevel"/>
     <w:tmpl w:val="A5F2D01C"/>
@@ -9704,7 +11816,7 @@
       </w:pPr>
     </w:lvl>
   </w:abstractNum>
-  <w:abstractNum w:abstractNumId="37">
+  <w:abstractNum w:abstractNumId="38">
     <w:nsid w:val="6173565D"/>
     <w:multiLevelType w:val="hybridMultilevel"/>
     <w:tmpl w:val="AE2EAB6E"/>
@@ -9820,7 +11932,7 @@
       </w:pPr>
     </w:lvl>
   </w:abstractNum>
-  <w:abstractNum w:abstractNumId="38">
+  <w:abstractNum w:abstractNumId="39">
     <w:nsid w:val="685F4D90"/>
     <w:multiLevelType w:val="hybridMultilevel"/>
     <w:tmpl w:val="C3DC4A78"/>
@@ -9936,7 +12048,7 @@
       </w:pPr>
     </w:lvl>
   </w:abstractNum>
-  <w:abstractNum w:abstractNumId="39">
+  <w:abstractNum w:abstractNumId="40">
     <w:nsid w:val="72E4602F"/>
     <w:multiLevelType w:val="hybridMultilevel"/>
     <w:tmpl w:val="578AA676"/>
@@ -10049,7 +12161,7 @@
       </w:rPr>
     </w:lvl>
   </w:abstractNum>
-  <w:abstractNum w:abstractNumId="40">
+  <w:abstractNum w:abstractNumId="41">
     <w:nsid w:val="751865FF"/>
     <w:multiLevelType w:val="hybridMultilevel"/>
     <w:tmpl w:val="8520B256"/>
@@ -10162,7 +12274,7 @@
       </w:rPr>
     </w:lvl>
   </w:abstractNum>
-  <w:abstractNum w:abstractNumId="41">
+  <w:abstractNum w:abstractNumId="42">
     <w:nsid w:val="7772191E"/>
     <w:multiLevelType w:val="hybridMultilevel"/>
     <w:tmpl w:val="A5229042"/>
@@ -10275,7 +12387,7 @@
       </w:rPr>
     </w:lvl>
   </w:abstractNum>
-  <w:abstractNum w:abstractNumId="42">
+  <w:abstractNum w:abstractNumId="43">
     <w:nsid w:val="77C34D39"/>
     <w:multiLevelType w:val="hybridMultilevel"/>
     <w:tmpl w:val="AC8875F2"/>
@@ -10388,7 +12500,7 @@
       </w:rPr>
     </w:lvl>
   </w:abstractNum>
-  <w:abstractNum w:abstractNumId="43">
+  <w:abstractNum w:abstractNumId="44">
     <w:nsid w:val="78720DDC"/>
     <w:multiLevelType w:val="hybridMultilevel"/>
     <w:tmpl w:val="598CBD64"/>
@@ -10504,7 +12616,7 @@
       </w:pPr>
     </w:lvl>
   </w:abstractNum>
-  <w:abstractNum w:abstractNumId="44">
+  <w:abstractNum w:abstractNumId="45">
     <w:nsid w:val="78982537"/>
     <w:multiLevelType w:val="hybridMultilevel"/>
     <w:tmpl w:val="AAB80878"/>
@@ -10617,7 +12729,7 @@
       </w:rPr>
     </w:lvl>
   </w:abstractNum>
-  <w:abstractNum w:abstractNumId="45">
+  <w:abstractNum w:abstractNumId="46">
     <w:nsid w:val="7CA0584B"/>
     <w:multiLevelType w:val="hybridMultilevel"/>
     <w:tmpl w:val="D68A2706"/>
@@ -10730,7 +12842,7 @@
       </w:rPr>
     </w:lvl>
   </w:abstractNum>
-  <w:abstractNum w:abstractNumId="46">
+  <w:abstractNum w:abstractNumId="47">
     <w:nsid w:val="7F7339A7"/>
     <w:multiLevelType w:val="hybridMultilevel"/>
     <w:tmpl w:val="F9863208"/>
@@ -10844,145 +12956,148 @@
     </w:lvl>
   </w:abstractNum>
   <w:num w:numId="1">
-    <w:abstractNumId w:val="27"/>
+    <w:abstractNumId w:val="28"/>
   </w:num>
   <w:num w:numId="2">
-    <w:abstractNumId w:val="12"/>
+    <w:abstractNumId w:val="13"/>
   </w:num>
   <w:num w:numId="3">
     <w:abstractNumId w:val="7"/>
   </w:num>
   <w:num w:numId="4">
-    <w:abstractNumId w:val="16"/>
+    <w:abstractNumId w:val="17"/>
   </w:num>
   <w:num w:numId="5">
     <w:abstractNumId w:val="9"/>
   </w:num>
   <w:num w:numId="6">
-    <w:abstractNumId w:val="32"/>
+    <w:abstractNumId w:val="33"/>
   </w:num>
   <w:num w:numId="7">
-    <w:abstractNumId w:val="38"/>
+    <w:abstractNumId w:val="39"/>
   </w:num>
   <w:num w:numId="8">
     <w:abstractNumId w:val="2"/>
   </w:num>
   <w:num w:numId="9">
-    <w:abstractNumId w:val="17"/>
+    <w:abstractNumId w:val="18"/>
   </w:num>
   <w:num w:numId="10">
-    <w:abstractNumId w:val="23"/>
+    <w:abstractNumId w:val="24"/>
   </w:num>
   <w:num w:numId="11">
-    <w:abstractNumId w:val="29"/>
+    <w:abstractNumId w:val="30"/>
   </w:num>
   <w:num w:numId="12">
-    <w:abstractNumId w:val="13"/>
+    <w:abstractNumId w:val="14"/>
   </w:num>
   <w:num w:numId="13">
     <w:abstractNumId w:val="6"/>
   </w:num>
   <w:num w:numId="14">
-    <w:abstractNumId w:val="31"/>
+    <w:abstractNumId w:val="32"/>
   </w:num>
   <w:num w:numId="15">
-    <w:abstractNumId w:val="41"/>
+    <w:abstractNumId w:val="42"/>
   </w:num>
   <w:num w:numId="16">
-    <w:abstractNumId w:val="44"/>
+    <w:abstractNumId w:val="45"/>
   </w:num>
   <w:num w:numId="17">
-    <w:abstractNumId w:val="45"/>
+    <w:abstractNumId w:val="46"/>
   </w:num>
   <w:num w:numId="18">
     <w:abstractNumId w:val="5"/>
   </w:num>
   <w:num w:numId="19">
-    <w:abstractNumId w:val="46"/>
+    <w:abstractNumId w:val="47"/>
   </w:num>
   <w:num w:numId="20">
-    <w:abstractNumId w:val="40"/>
+    <w:abstractNumId w:val="41"/>
   </w:num>
   <w:num w:numId="21">
-    <w:abstractNumId w:val="11"/>
+    <w:abstractNumId w:val="12"/>
   </w:num>
   <w:num w:numId="22">
-    <w:abstractNumId w:val="35"/>
+    <w:abstractNumId w:val="36"/>
   </w:num>
   <w:num w:numId="23">
     <w:abstractNumId w:val="8"/>
   </w:num>
   <w:num w:numId="24">
-    <w:abstractNumId w:val="34"/>
+    <w:abstractNumId w:val="35"/>
   </w:num>
   <w:num w:numId="25">
+    <w:abstractNumId w:val="16"/>
+  </w:num>
+  <w:num w:numId="26">
     <w:abstractNumId w:val="15"/>
   </w:num>
-  <w:num w:numId="26">
-    <w:abstractNumId w:val="14"/>
-  </w:num>
   <w:num w:numId="27">
-    <w:abstractNumId w:val="20"/>
+    <w:abstractNumId w:val="21"/>
   </w:num>
   <w:num w:numId="28">
     <w:abstractNumId w:val="4"/>
   </w:num>
   <w:num w:numId="29">
-    <w:abstractNumId w:val="33"/>
+    <w:abstractNumId w:val="34"/>
   </w:num>
   <w:num w:numId="30">
     <w:abstractNumId w:val="1"/>
   </w:num>
   <w:num w:numId="31">
-    <w:abstractNumId w:val="18"/>
+    <w:abstractNumId w:val="19"/>
   </w:num>
   <w:num w:numId="32">
-    <w:abstractNumId w:val="25"/>
+    <w:abstractNumId w:val="26"/>
   </w:num>
   <w:num w:numId="33">
     <w:abstractNumId w:val="3"/>
   </w:num>
   <w:num w:numId="34">
-    <w:abstractNumId w:val="22"/>
+    <w:abstractNumId w:val="23"/>
   </w:num>
   <w:num w:numId="35">
-    <w:abstractNumId w:val="37"/>
+    <w:abstractNumId w:val="38"/>
   </w:num>
   <w:num w:numId="36">
-    <w:abstractNumId w:val="10"/>
+    <w:abstractNumId w:val="11"/>
   </w:num>
   <w:num w:numId="37">
     <w:abstractNumId w:val="0"/>
   </w:num>
   <w:num w:numId="38">
-    <w:abstractNumId w:val="21"/>
+    <w:abstractNumId w:val="22"/>
   </w:num>
   <w:num w:numId="39">
-    <w:abstractNumId w:val="42"/>
+    <w:abstractNumId w:val="43"/>
   </w:num>
   <w:num w:numId="40">
-    <w:abstractNumId w:val="39"/>
+    <w:abstractNumId w:val="40"/>
   </w:num>
   <w:num w:numId="41">
-    <w:abstractNumId w:val="19"/>
+    <w:abstractNumId w:val="20"/>
   </w:num>
   <w:num w:numId="42">
-    <w:abstractNumId w:val="26"/>
+    <w:abstractNumId w:val="27"/>
   </w:num>
   <w:num w:numId="43">
-    <w:abstractNumId w:val="36"/>
+    <w:abstractNumId w:val="37"/>
   </w:num>
   <w:num w:numId="44">
-    <w:abstractNumId w:val="24"/>
+    <w:abstractNumId w:val="25"/>
   </w:num>
   <w:num w:numId="45">
-    <w:abstractNumId w:val="28"/>
+    <w:abstractNumId w:val="29"/>
   </w:num>
   <w:num w:numId="46">
-    <w:abstractNumId w:val="30"/>
+    <w:abstractNumId w:val="31"/>
   </w:num>
   <w:num w:numId="47">
-    <w:abstractNumId w:val="43"/>
+    <w:abstractNumId w:val="44"/>
+  </w:num>
+  <w:num w:numId="48">
+    <w:abstractNumId w:val="10"/>
   </w:num>
   <w:numIdMacAtCleanup w:val="26"/>
 </w:numbering>
@@ -12692,7 +14807,7 @@
 </file>
 
 <file path=customXml/itemProps1.xml><?xml version="1.0" encoding="utf-8"?>
-<ds:datastoreItem xmlns:ds="http://schemas.openxmlformats.org/officeDocument/2006/customXml" ds:itemID="{9B36F616-2017-418F-88CF-DA70957AB50C}">
+<ds:datastoreItem xmlns:ds="http://schemas.openxmlformats.org/officeDocument/2006/customXml" ds:itemID="{D5A5ED6F-3A84-4CB2-8E55-9EC4582150A6}">
   <ds:schemaRefs>
     <ds:schemaRef ds:uri="http://schemas.openxmlformats.org/officeDocument/2006/bibliography"/>
   </ds:schemaRefs>

--- a/Unit Test/CCO_eCoaching_UI_Submission_UTD.docx
+++ b/Unit Test/CCO_eCoaching_UI_Submission_UTD.docx
@@ -240,7 +240,7 @@
           <w:sz w:val="18"/>
           <w:szCs w:val="18"/>
         </w:rPr>
-        <w:t>October 13, 2014</w:t>
+        <w:t>November 17, 2014</w:t>
       </w:r>
       <w:r>
         <w:rPr>
@@ -766,16 +766,14 @@
                 <w:sz w:val="20"/>
               </w:rPr>
             </w:pPr>
-            <w:ins w:id="15" w:author="Augustin, Jourdain M" w:date="2014-10-13T16:22:00Z">
-              <w:r>
-                <w:rPr>
-                  <w:rFonts w:asciiTheme="minorHAnsi" w:hAnsiTheme="minorHAnsi"/>
-                  <w:i w:val="0"/>
-                  <w:sz w:val="20"/>
-                </w:rPr>
-                <w:t>10/13/2014</w:t>
-              </w:r>
-            </w:ins>
+            <w:r>
+              <w:rPr>
+                <w:rFonts w:asciiTheme="minorHAnsi" w:hAnsiTheme="minorHAnsi"/>
+                <w:i w:val="0"/>
+                <w:sz w:val="20"/>
+              </w:rPr>
+              <w:t>10/13/2014</w:t>
+            </w:r>
           </w:p>
         </w:tc>
         <w:tc>
@@ -798,78 +796,62 @@
                 <w:sz w:val="20"/>
               </w:rPr>
             </w:pPr>
-            <w:bookmarkStart w:id="16" w:name="_GoBack"/>
-            <w:ins w:id="17" w:author="Augustin, Jourdain M" w:date="2014-10-13T16:22:00Z">
-              <w:r>
-                <w:rPr>
-                  <w:rFonts w:asciiTheme="minorHAnsi" w:hAnsiTheme="minorHAnsi"/>
-                  <w:i w:val="0"/>
-                  <w:sz w:val="20"/>
-                </w:rPr>
-                <w:t xml:space="preserve">P13479 </w:t>
-              </w:r>
-              <w:bookmarkEnd w:id="16"/>
-              <w:r>
-                <w:rPr>
-                  <w:rFonts w:asciiTheme="minorHAnsi" w:hAnsiTheme="minorHAnsi"/>
-                  <w:i w:val="0"/>
-                  <w:sz w:val="20"/>
-                </w:rPr>
-                <w:t xml:space="preserve">– Create new test case </w:t>
-              </w:r>
-              <w:r>
-                <w:rPr>
-                  <w:rFonts w:asciiTheme="minorHAnsi" w:hAnsiTheme="minorHAnsi"/>
-                  <w:i w:val="0"/>
-                  <w:sz w:val="20"/>
-                </w:rPr>
-                <w:t>ECUISUB0</w:t>
-              </w:r>
-            </w:ins>
-            <w:ins w:id="18" w:author="Augustin, Jourdain M" w:date="2014-10-13T16:24:00Z">
-              <w:r>
-                <w:rPr>
-                  <w:rFonts w:asciiTheme="minorHAnsi" w:hAnsiTheme="minorHAnsi"/>
-                  <w:i w:val="0"/>
-                  <w:sz w:val="20"/>
-                </w:rPr>
-                <w:t>4</w:t>
-              </w:r>
-            </w:ins>
-            <w:ins w:id="19" w:author="Augustin, Jourdain M" w:date="2014-10-13T16:22:00Z">
-              <w:r>
-                <w:rPr>
-                  <w:rFonts w:asciiTheme="minorHAnsi" w:hAnsiTheme="minorHAnsi"/>
-                  <w:i w:val="0"/>
-                  <w:sz w:val="20"/>
-                </w:rPr>
-                <w:t xml:space="preserve"> to test for new Warning </w:t>
-              </w:r>
-              <w:r>
-                <w:rPr>
-                  <w:rFonts w:asciiTheme="minorHAnsi" w:hAnsiTheme="minorHAnsi"/>
-                  <w:i w:val="0"/>
-                  <w:sz w:val="20"/>
-                </w:rPr>
-                <w:t>question group</w:t>
-              </w:r>
-              <w:r>
-                <w:rPr>
-                  <w:rFonts w:asciiTheme="minorHAnsi" w:hAnsiTheme="minorHAnsi"/>
-                  <w:i w:val="0"/>
-                  <w:sz w:val="20"/>
-                </w:rPr>
-                <w:t xml:space="preserve"> section for SUP and MGR job codes</w:t>
-              </w:r>
-              <w:r>
-                <w:rPr>
-                  <w:rFonts w:asciiTheme="minorHAnsi" w:hAnsiTheme="minorHAnsi"/>
-                  <w:i w:val="0"/>
-                  <w:sz w:val="20"/>
-                </w:rPr>
-                <w:t xml:space="preserve"> in CSR module where user is part of hierarchy</w:t>
-              </w:r>
-            </w:ins>
+            <w:r>
+              <w:rPr>
+                <w:rFonts w:asciiTheme="minorHAnsi" w:hAnsiTheme="minorHAnsi"/>
+                <w:i w:val="0"/>
+                <w:sz w:val="20"/>
+              </w:rPr>
+              <w:t xml:space="preserve">P13479 – Create new test case </w:t>
+            </w:r>
+            <w:r>
+              <w:rPr>
+                <w:rFonts w:asciiTheme="minorHAnsi" w:hAnsiTheme="minorHAnsi"/>
+                <w:i w:val="0"/>
+                <w:sz w:val="20"/>
+              </w:rPr>
+              <w:t>ECUISUB0</w:t>
+            </w:r>
+            <w:r>
+              <w:rPr>
+                <w:rFonts w:asciiTheme="minorHAnsi" w:hAnsiTheme="minorHAnsi"/>
+                <w:i w:val="0"/>
+                <w:sz w:val="20"/>
+              </w:rPr>
+              <w:t>4</w:t>
+            </w:r>
+            <w:r>
+              <w:rPr>
+                <w:rFonts w:asciiTheme="minorHAnsi" w:hAnsiTheme="minorHAnsi"/>
+                <w:i w:val="0"/>
+                <w:sz w:val="20"/>
+              </w:rPr>
+              <w:t xml:space="preserve"> to test for new Warning </w:t>
+            </w:r>
+            <w:r>
+              <w:rPr>
+                <w:rFonts w:asciiTheme="minorHAnsi" w:hAnsiTheme="minorHAnsi"/>
+                <w:i w:val="0"/>
+                <w:sz w:val="20"/>
+              </w:rPr>
+              <w:t>question group</w:t>
+            </w:r>
+            <w:r>
+              <w:rPr>
+                <w:rFonts w:asciiTheme="minorHAnsi" w:hAnsiTheme="minorHAnsi"/>
+                <w:i w:val="0"/>
+                <w:sz w:val="20"/>
+              </w:rPr>
+              <w:t xml:space="preserve"> section for SUP and MGR job codes</w:t>
+            </w:r>
+            <w:r>
+              <w:rPr>
+                <w:rFonts w:asciiTheme="minorHAnsi" w:hAnsiTheme="minorHAnsi"/>
+                <w:i w:val="0"/>
+                <w:sz w:val="20"/>
+              </w:rPr>
+              <w:t xml:space="preserve"> in CSR module where user is part of hierarchy</w:t>
+            </w:r>
           </w:p>
         </w:tc>
         <w:tc>
@@ -892,7 +874,139 @@
                 <w:sz w:val="20"/>
               </w:rPr>
             </w:pPr>
-            <w:ins w:id="20" w:author="Augustin, Jourdain M" w:date="2014-10-13T16:22:00Z">
+            <w:r>
+              <w:rPr>
+                <w:rFonts w:asciiTheme="minorHAnsi" w:hAnsiTheme="minorHAnsi"/>
+                <w:i w:val="0"/>
+                <w:sz w:val="20"/>
+              </w:rPr>
+              <w:t>Jourdain Augustin</w:t>
+            </w:r>
+          </w:p>
+        </w:tc>
+      </w:tr>
+      <w:tr>
+        <w:tc>
+          <w:tcPr>
+            <w:tcW w:w="1440" w:type="dxa"/>
+            <w:tcBorders>
+              <w:top w:val="single" w:sz="6" w:space="0" w:color="C0C0C0"/>
+              <w:left w:val="single" w:sz="6" w:space="0" w:color="C0C0C0"/>
+              <w:bottom w:val="single" w:sz="6" w:space="0" w:color="C0C0C0"/>
+              <w:right w:val="single" w:sz="6" w:space="0" w:color="C0C0C0"/>
+            </w:tcBorders>
+          </w:tcPr>
+          <w:p>
+            <w:pPr>
+              <w:pStyle w:val="hdr1"/>
+              <w:ind w:left="0"/>
+              <w:rPr>
+                <w:rFonts w:asciiTheme="minorHAnsi" w:hAnsiTheme="minorHAnsi"/>
+                <w:i w:val="0"/>
+                <w:sz w:val="20"/>
+              </w:rPr>
+            </w:pPr>
+            <w:ins w:id="15" w:author="Augustin, Jourdain M" w:date="2014-11-17T14:07:00Z">
+              <w:r>
+                <w:rPr>
+                  <w:rFonts w:asciiTheme="minorHAnsi" w:hAnsiTheme="minorHAnsi"/>
+                  <w:i w:val="0"/>
+                  <w:sz w:val="20"/>
+                </w:rPr>
+                <w:t>10/17/2014</w:t>
+              </w:r>
+            </w:ins>
+          </w:p>
+        </w:tc>
+        <w:tc>
+          <w:tcPr>
+            <w:tcW w:w="5148" w:type="dxa"/>
+            <w:tcBorders>
+              <w:top w:val="single" w:sz="6" w:space="0" w:color="C0C0C0"/>
+              <w:left w:val="single" w:sz="6" w:space="0" w:color="C0C0C0"/>
+              <w:bottom w:val="single" w:sz="6" w:space="0" w:color="C0C0C0"/>
+              <w:right w:val="single" w:sz="6" w:space="0" w:color="C0C0C0"/>
+            </w:tcBorders>
+          </w:tcPr>
+          <w:p>
+            <w:pPr>
+              <w:rPr>
+                <w:rFonts w:asciiTheme="minorHAnsi" w:hAnsiTheme="minorHAnsi"/>
+                <w:rPrChange w:id="16" w:author="Augustin, Jourdain M" w:date="2014-11-17T14:07:00Z">
+                  <w:rPr>
+                    <w:rFonts w:asciiTheme="minorHAnsi" w:hAnsiTheme="minorHAnsi"/>
+                    <w:i/>
+                  </w:rPr>
+                </w:rPrChange>
+              </w:rPr>
+            </w:pPr>
+            <w:ins w:id="17" w:author="Augustin, Jourdain M" w:date="2014-11-17T14:08:00Z">
+              <w:r>
+                <w:rPr>
+                  <w:rFonts w:asciiTheme="minorHAnsi" w:hAnsiTheme="minorHAnsi"/>
+                </w:rPr>
+                <w:t xml:space="preserve">P13833 – Create new test case ECUISUB05 </w:t>
+              </w:r>
+            </w:ins>
+            <w:ins w:id="18" w:author="Augustin, Jourdain M" w:date="2014-11-17T14:14:00Z">
+              <w:r>
+                <w:rPr>
+                  <w:rFonts w:asciiTheme="minorHAnsi" w:hAnsiTheme="minorHAnsi"/>
+                </w:rPr>
+                <w:t xml:space="preserve">and ECUISUB06 </w:t>
+              </w:r>
+            </w:ins>
+            <w:bookmarkStart w:id="19" w:name="_GoBack"/>
+            <w:bookmarkEnd w:id="19"/>
+            <w:ins w:id="20" w:author="Augustin, Jourdain M" w:date="2014-11-17T14:08:00Z">
+              <w:r>
+                <w:rPr>
+                  <w:rFonts w:asciiTheme="minorHAnsi" w:hAnsiTheme="minorHAnsi"/>
+                </w:rPr>
+                <w:t>to test for submission page questions resetting when employee selection or CSR Site selection menus are changed after 2</w:t>
+              </w:r>
+              <w:r>
+                <w:rPr>
+                  <w:rFonts w:asciiTheme="minorHAnsi" w:hAnsiTheme="minorHAnsi"/>
+                  <w:vertAlign w:val="superscript"/>
+                  <w:rPrChange w:id="21" w:author="Augustin, Jourdain M" w:date="2014-11-17T14:08:00Z">
+                    <w:rPr>
+                      <w:rFonts w:asciiTheme="minorHAnsi" w:hAnsiTheme="minorHAnsi"/>
+                    </w:rPr>
+                  </w:rPrChange>
+                </w:rPr>
+                <w:t>nd</w:t>
+              </w:r>
+              <w:r>
+                <w:rPr>
+                  <w:rFonts w:asciiTheme="minorHAnsi" w:hAnsiTheme="minorHAnsi"/>
+                </w:rPr>
+                <w:t xml:space="preserve"> section of page is displayed.</w:t>
+              </w:r>
+            </w:ins>
+          </w:p>
+        </w:tc>
+        <w:tc>
+          <w:tcPr>
+            <w:tcW w:w="4320" w:type="dxa"/>
+            <w:tcBorders>
+              <w:top w:val="single" w:sz="6" w:space="0" w:color="C0C0C0"/>
+              <w:left w:val="single" w:sz="6" w:space="0" w:color="C0C0C0"/>
+              <w:bottom w:val="single" w:sz="6" w:space="0" w:color="C0C0C0"/>
+              <w:right w:val="single" w:sz="6" w:space="0" w:color="C0C0C0"/>
+            </w:tcBorders>
+          </w:tcPr>
+          <w:p>
+            <w:pPr>
+              <w:pStyle w:val="hdr1"/>
+              <w:ind w:left="0"/>
+              <w:rPr>
+                <w:rFonts w:asciiTheme="minorHAnsi" w:hAnsiTheme="minorHAnsi"/>
+                <w:i w:val="0"/>
+                <w:sz w:val="20"/>
+              </w:rPr>
+            </w:pPr>
+            <w:ins w:id="22" w:author="Augustin, Jourdain M" w:date="2014-11-17T14:09:00Z">
               <w:r>
                 <w:rPr>
                   <w:rFonts w:asciiTheme="minorHAnsi" w:hAnsiTheme="minorHAnsi"/>
@@ -902,71 +1016,6 @@
                 <w:t>Jourdain Augustin</w:t>
               </w:r>
             </w:ins>
-          </w:p>
-        </w:tc>
-      </w:tr>
-      <w:tr>
-        <w:tc>
-          <w:tcPr>
-            <w:tcW w:w="1440" w:type="dxa"/>
-            <w:tcBorders>
-              <w:top w:val="single" w:sz="6" w:space="0" w:color="C0C0C0"/>
-              <w:left w:val="single" w:sz="6" w:space="0" w:color="C0C0C0"/>
-              <w:bottom w:val="single" w:sz="6" w:space="0" w:color="C0C0C0"/>
-              <w:right w:val="single" w:sz="6" w:space="0" w:color="C0C0C0"/>
-            </w:tcBorders>
-          </w:tcPr>
-          <w:p>
-            <w:pPr>
-              <w:pStyle w:val="hdr1"/>
-              <w:ind w:left="0"/>
-              <w:rPr>
-                <w:rFonts w:asciiTheme="minorHAnsi" w:hAnsiTheme="minorHAnsi"/>
-                <w:i w:val="0"/>
-                <w:sz w:val="20"/>
-              </w:rPr>
-            </w:pPr>
-          </w:p>
-        </w:tc>
-        <w:tc>
-          <w:tcPr>
-            <w:tcW w:w="5148" w:type="dxa"/>
-            <w:tcBorders>
-              <w:top w:val="single" w:sz="6" w:space="0" w:color="C0C0C0"/>
-              <w:left w:val="single" w:sz="6" w:space="0" w:color="C0C0C0"/>
-              <w:bottom w:val="single" w:sz="6" w:space="0" w:color="C0C0C0"/>
-              <w:right w:val="single" w:sz="6" w:space="0" w:color="C0C0C0"/>
-            </w:tcBorders>
-          </w:tcPr>
-          <w:p>
-            <w:pPr>
-              <w:rPr>
-                <w:rFonts w:asciiTheme="minorHAnsi" w:hAnsiTheme="minorHAnsi"/>
-                <w:i/>
-              </w:rPr>
-            </w:pPr>
-          </w:p>
-        </w:tc>
-        <w:tc>
-          <w:tcPr>
-            <w:tcW w:w="4320" w:type="dxa"/>
-            <w:tcBorders>
-              <w:top w:val="single" w:sz="6" w:space="0" w:color="C0C0C0"/>
-              <w:left w:val="single" w:sz="6" w:space="0" w:color="C0C0C0"/>
-              <w:bottom w:val="single" w:sz="6" w:space="0" w:color="C0C0C0"/>
-              <w:right w:val="single" w:sz="6" w:space="0" w:color="C0C0C0"/>
-            </w:tcBorders>
-          </w:tcPr>
-          <w:p>
-            <w:pPr>
-              <w:pStyle w:val="hdr1"/>
-              <w:ind w:left="0"/>
-              <w:rPr>
-                <w:rFonts w:asciiTheme="minorHAnsi" w:hAnsiTheme="minorHAnsi"/>
-                <w:i w:val="0"/>
-                <w:sz w:val="20"/>
-              </w:rPr>
-            </w:pPr>
           </w:p>
         </w:tc>
       </w:tr>
@@ -5149,22 +5198,14 @@
     <w:p>
       <w:pPr>
         <w:rPr>
-          <w:ins w:id="21" w:author="Augustin, Jourdain M" w:date="2014-10-13T16:22:00Z"/>
           <w:sz w:val="18"/>
         </w:rPr>
       </w:pPr>
     </w:p>
+    <w:p/>
     <w:p>
       <w:pPr>
         <w:rPr>
-          <w:ins w:id="22" w:author="Augustin, Jourdain M" w:date="2014-10-13T16:22:00Z"/>
-        </w:rPr>
-      </w:pPr>
-    </w:p>
-    <w:p>
-      <w:pPr>
-        <w:rPr>
-          <w:ins w:id="23" w:author="Augustin, Jourdain M" w:date="2014-10-13T16:22:00Z"/>
           <w:sz w:val="18"/>
         </w:rPr>
       </w:pPr>
@@ -5191,7 +5232,6 @@
       <w:tr>
         <w:trPr>
           <w:tblHeader/>
-          <w:ins w:id="24" w:author="Augustin, Jourdain M" w:date="2014-10-13T16:22:00Z"/>
         </w:trPr>
         <w:tc>
           <w:tcPr>
@@ -5206,13 +5246,1842 @@
               </w:numPr>
               <w:jc w:val="center"/>
               <w:rPr>
-                <w:ins w:id="25" w:author="Augustin, Jourdain M" w:date="2014-10-13T16:22:00Z"/>
                 <w:rFonts w:ascii="Arial" w:hAnsi="Arial"/>
                 <w:b/>
                 <w:sz w:val="18"/>
               </w:rPr>
             </w:pPr>
-            <w:ins w:id="26" w:author="Augustin, Jourdain M" w:date="2014-10-13T16:22:00Z">
+            <w:r>
+              <w:rPr>
+                <w:rFonts w:ascii="Arial" w:hAnsi="Arial"/>
+                <w:b/>
+                <w:sz w:val="18"/>
+              </w:rPr>
+              <w:t>Item</w:t>
+            </w:r>
+          </w:p>
+        </w:tc>
+        <w:tc>
+          <w:tcPr>
+            <w:tcW w:w="10455" w:type="dxa"/>
+            <w:shd w:val="solid" w:color="auto" w:fill="000000"/>
+          </w:tcPr>
+          <w:p>
+            <w:pPr>
+              <w:numPr>
+                <w:ilvl w:val="12"/>
+                <w:numId w:val="0"/>
+              </w:numPr>
+              <w:jc w:val="center"/>
+              <w:rPr>
+                <w:rFonts w:ascii="Arial" w:hAnsi="Arial"/>
+                <w:b/>
+                <w:sz w:val="18"/>
+              </w:rPr>
+            </w:pPr>
+            <w:r>
+              <w:rPr>
+                <w:rFonts w:ascii="Arial" w:hAnsi="Arial"/>
+                <w:b/>
+                <w:sz w:val="18"/>
+              </w:rPr>
+              <w:t>Description</w:t>
+            </w:r>
+          </w:p>
+        </w:tc>
+      </w:tr>
+      <w:tr>
+        <w:tc>
+          <w:tcPr>
+            <w:tcW w:w="2549" w:type="dxa"/>
+          </w:tcPr>
+          <w:p>
+            <w:pPr>
+              <w:pStyle w:val="CommentText"/>
+              <w:numPr>
+                <w:ilvl w:val="12"/>
+                <w:numId w:val="0"/>
+              </w:numPr>
+              <w:rPr>
+                <w:rFonts w:asciiTheme="minorHAnsi" w:hAnsiTheme="minorHAnsi"/>
+              </w:rPr>
+            </w:pPr>
+            <w:r>
+              <w:rPr>
+                <w:rFonts w:asciiTheme="minorHAnsi" w:hAnsiTheme="minorHAnsi"/>
+              </w:rPr>
+              <w:t>Test Case ID</w:t>
+            </w:r>
+          </w:p>
+        </w:tc>
+        <w:tc>
+          <w:tcPr>
+            <w:tcW w:w="10455" w:type="dxa"/>
+          </w:tcPr>
+          <w:p>
+            <w:pPr>
+              <w:rPr>
+                <w:rFonts w:asciiTheme="minorHAnsi" w:hAnsiTheme="minorHAnsi"/>
+              </w:rPr>
+            </w:pPr>
+            <w:r>
+              <w:rPr>
+                <w:rFonts w:asciiTheme="minorHAnsi" w:hAnsiTheme="minorHAnsi"/>
+              </w:rPr>
+              <w:t>ECUI</w:t>
+            </w:r>
+            <w:r>
+              <w:rPr>
+                <w:rFonts w:asciiTheme="minorHAnsi" w:hAnsiTheme="minorHAnsi"/>
+              </w:rPr>
+              <w:t>SUB</w:t>
+            </w:r>
+            <w:r>
+              <w:rPr>
+                <w:rFonts w:asciiTheme="minorHAnsi" w:hAnsiTheme="minorHAnsi"/>
+              </w:rPr>
+              <w:t>0</w:t>
+            </w:r>
+            <w:r>
+              <w:rPr>
+                <w:rFonts w:asciiTheme="minorHAnsi" w:hAnsiTheme="minorHAnsi"/>
+              </w:rPr>
+              <w:t>4</w:t>
+            </w:r>
+          </w:p>
+        </w:tc>
+      </w:tr>
+      <w:tr>
+        <w:tc>
+          <w:tcPr>
+            <w:tcW w:w="2549" w:type="dxa"/>
+          </w:tcPr>
+          <w:p>
+            <w:pPr>
+              <w:pStyle w:val="CommentText"/>
+              <w:numPr>
+                <w:ilvl w:val="12"/>
+                <w:numId w:val="0"/>
+              </w:numPr>
+              <w:rPr>
+                <w:rFonts w:asciiTheme="minorHAnsi" w:hAnsiTheme="minorHAnsi"/>
+              </w:rPr>
+            </w:pPr>
+            <w:r>
+              <w:rPr>
+                <w:rFonts w:asciiTheme="minorHAnsi" w:hAnsiTheme="minorHAnsi"/>
+              </w:rPr>
+              <w:t>Source Description</w:t>
+            </w:r>
+          </w:p>
+        </w:tc>
+        <w:tc>
+          <w:tcPr>
+            <w:tcW w:w="10455" w:type="dxa"/>
+          </w:tcPr>
+          <w:p>
+            <w:pPr>
+              <w:rPr>
+                <w:rFonts w:asciiTheme="minorHAnsi" w:hAnsiTheme="minorHAnsi"/>
+              </w:rPr>
+            </w:pPr>
+          </w:p>
+        </w:tc>
+      </w:tr>
+      <w:tr>
+        <w:tc>
+          <w:tcPr>
+            <w:tcW w:w="2549" w:type="dxa"/>
+          </w:tcPr>
+          <w:p>
+            <w:pPr>
+              <w:pStyle w:val="CommentText"/>
+              <w:numPr>
+                <w:ilvl w:val="12"/>
+                <w:numId w:val="0"/>
+              </w:numPr>
+              <w:rPr>
+                <w:rFonts w:asciiTheme="minorHAnsi" w:hAnsiTheme="minorHAnsi"/>
+              </w:rPr>
+            </w:pPr>
+            <w:r>
+              <w:rPr>
+                <w:rFonts w:asciiTheme="minorHAnsi" w:hAnsiTheme="minorHAnsi"/>
+              </w:rPr>
+              <w:t>Test Location</w:t>
+            </w:r>
+          </w:p>
+        </w:tc>
+        <w:tc>
+          <w:tcPr>
+            <w:tcW w:w="10455" w:type="dxa"/>
+          </w:tcPr>
+          <w:p>
+            <w:pPr>
+              <w:rPr>
+                <w:rFonts w:asciiTheme="minorHAnsi" w:hAnsiTheme="minorHAnsi"/>
+              </w:rPr>
+            </w:pPr>
+            <w:r>
+              <w:rPr>
+                <w:rFonts w:asciiTheme="minorHAnsi" w:hAnsiTheme="minorHAnsi"/>
+              </w:rPr>
+              <w:t>https://vacmsmpmd01.vangent.local/coach</w:t>
+            </w:r>
+            <w:r>
+              <w:rPr>
+                <w:rFonts w:asciiTheme="minorHAnsi" w:hAnsiTheme="minorHAnsi"/>
+              </w:rPr>
+              <w:t>3</w:t>
+            </w:r>
+            <w:r>
+              <w:rPr>
+                <w:rFonts w:asciiTheme="minorHAnsi" w:hAnsiTheme="minorHAnsi"/>
+              </w:rPr>
+              <w:t xml:space="preserve">/default.aspx </w:t>
+            </w:r>
+          </w:p>
+        </w:tc>
+      </w:tr>
+      <w:tr>
+        <w:tc>
+          <w:tcPr>
+            <w:tcW w:w="2549" w:type="dxa"/>
+          </w:tcPr>
+          <w:p>
+            <w:pPr>
+              <w:pStyle w:val="CommentText"/>
+              <w:numPr>
+                <w:ilvl w:val="12"/>
+                <w:numId w:val="0"/>
+              </w:numPr>
+              <w:rPr>
+                <w:rFonts w:asciiTheme="minorHAnsi" w:hAnsiTheme="minorHAnsi"/>
+              </w:rPr>
+            </w:pPr>
+            <w:r>
+              <w:rPr>
+                <w:rFonts w:asciiTheme="minorHAnsi" w:hAnsiTheme="minorHAnsi"/>
+              </w:rPr>
+              <w:t>Updated File(s)</w:t>
+            </w:r>
+          </w:p>
+        </w:tc>
+        <w:tc>
+          <w:tcPr>
+            <w:tcW w:w="10455" w:type="dxa"/>
+          </w:tcPr>
+          <w:p>
+            <w:pPr>
+              <w:rPr>
+                <w:rFonts w:asciiTheme="minorHAnsi" w:hAnsiTheme="minorHAnsi"/>
+              </w:rPr>
+            </w:pPr>
+          </w:p>
+        </w:tc>
+      </w:tr>
+      <w:tr>
+        <w:tc>
+          <w:tcPr>
+            <w:tcW w:w="2549" w:type="dxa"/>
+          </w:tcPr>
+          <w:p>
+            <w:pPr>
+              <w:pStyle w:val="CommentText"/>
+              <w:numPr>
+                <w:ilvl w:val="12"/>
+                <w:numId w:val="0"/>
+              </w:numPr>
+              <w:rPr>
+                <w:rFonts w:asciiTheme="minorHAnsi" w:hAnsiTheme="minorHAnsi"/>
+              </w:rPr>
+            </w:pPr>
+            <w:r>
+              <w:rPr>
+                <w:rFonts w:asciiTheme="minorHAnsi" w:hAnsiTheme="minorHAnsi"/>
+              </w:rPr>
+              <w:t>Supporting Documentation</w:t>
+            </w:r>
+          </w:p>
+        </w:tc>
+        <w:tc>
+          <w:tcPr>
+            <w:tcW w:w="10455" w:type="dxa"/>
+          </w:tcPr>
+          <w:p>
+            <w:pPr>
+              <w:rPr>
+                <w:rFonts w:asciiTheme="minorHAnsi" w:hAnsiTheme="minorHAnsi"/>
+              </w:rPr>
+            </w:pPr>
+            <w:r>
+              <w:rPr>
+                <w:rFonts w:asciiTheme="minorHAnsi" w:hAnsiTheme="minorHAnsi"/>
+              </w:rPr>
+              <w:t>eCoaching_Submission_DDD.docx</w:t>
+            </w:r>
+          </w:p>
+        </w:tc>
+      </w:tr>
+      <w:tr>
+        <w:tc>
+          <w:tcPr>
+            <w:tcW w:w="2549" w:type="dxa"/>
+          </w:tcPr>
+          <w:p>
+            <w:pPr>
+              <w:pStyle w:val="CommentText"/>
+              <w:numPr>
+                <w:ilvl w:val="12"/>
+                <w:numId w:val="0"/>
+              </w:numPr>
+              <w:rPr>
+                <w:rFonts w:asciiTheme="minorHAnsi" w:hAnsiTheme="minorHAnsi"/>
+              </w:rPr>
+            </w:pPr>
+            <w:r>
+              <w:rPr>
+                <w:rFonts w:asciiTheme="minorHAnsi" w:hAnsiTheme="minorHAnsi"/>
+              </w:rPr>
+              <w:t>Notes</w:t>
+            </w:r>
+          </w:p>
+        </w:tc>
+        <w:tc>
+          <w:tcPr>
+            <w:tcW w:w="10455" w:type="dxa"/>
+          </w:tcPr>
+          <w:p>
+            <w:pPr>
+              <w:rPr>
+                <w:rFonts w:asciiTheme="minorHAnsi" w:hAnsiTheme="minorHAnsi"/>
+              </w:rPr>
+            </w:pPr>
+          </w:p>
+        </w:tc>
+      </w:tr>
+    </w:tbl>
+    <w:p/>
+    <w:p/>
+    <w:p/>
+    <w:tbl>
+      <w:tblPr>
+        <w:tblW w:w="13500" w:type="dxa"/>
+        <w:tblInd w:w="-612" w:type="dxa"/>
+        <w:tblBorders>
+          <w:top w:val="double" w:sz="4" w:space="0" w:color="auto"/>
+          <w:left w:val="double" w:sz="4" w:space="0" w:color="auto"/>
+          <w:bottom w:val="double" w:sz="4" w:space="0" w:color="auto"/>
+          <w:right w:val="double" w:sz="4" w:space="0" w:color="auto"/>
+          <w:insideH w:val="single" w:sz="6" w:space="0" w:color="auto"/>
+          <w:insideV w:val="single" w:sz="6" w:space="0" w:color="auto"/>
+        </w:tblBorders>
+        <w:tblLayout w:type="fixed"/>
+        <w:tblLook w:val="0000" w:firstRow="0" w:lastRow="0" w:firstColumn="0" w:lastColumn="0" w:noHBand="0" w:noVBand="0"/>
+      </w:tblPr>
+      <w:tblGrid>
+        <w:gridCol w:w="900"/>
+        <w:gridCol w:w="3960"/>
+        <w:gridCol w:w="4500"/>
+        <w:gridCol w:w="1260"/>
+        <w:gridCol w:w="2880"/>
+      </w:tblGrid>
+      <w:tr>
+        <w:trPr>
+          <w:cantSplit/>
+          <w:tblHeader/>
+        </w:trPr>
+        <w:tc>
+          <w:tcPr>
+            <w:tcW w:w="900" w:type="dxa"/>
+            <w:shd w:val="clear" w:color="auto" w:fill="A6A6A6"/>
+          </w:tcPr>
+          <w:p>
+            <w:pPr>
+              <w:pStyle w:val="Header"/>
+              <w:tabs>
+                <w:tab w:val="clear" w:pos="4320"/>
+                <w:tab w:val="clear" w:pos="8640"/>
+              </w:tabs>
+              <w:spacing w:before="40" w:after="40"/>
+              <w:jc w:val="both"/>
+              <w:rPr>
+                <w:b/>
+                <w:i/>
+              </w:rPr>
+            </w:pPr>
+            <w:r>
+              <w:rPr>
+                <w:b/>
+              </w:rPr>
+              <w:t>TEST#</w:t>
+            </w:r>
+          </w:p>
+        </w:tc>
+        <w:tc>
+          <w:tcPr>
+            <w:tcW w:w="3960" w:type="dxa"/>
+            <w:shd w:val="clear" w:color="auto" w:fill="A6A6A6"/>
+          </w:tcPr>
+          <w:p>
+            <w:pPr>
+              <w:pStyle w:val="Header"/>
+              <w:tabs>
+                <w:tab w:val="clear" w:pos="4320"/>
+                <w:tab w:val="clear" w:pos="8640"/>
+              </w:tabs>
+              <w:spacing w:before="20" w:after="20"/>
+              <w:rPr>
+                <w:b/>
+                <w:i/>
+              </w:rPr>
+            </w:pPr>
+            <w:r>
+              <w:rPr>
+                <w:b/>
+              </w:rPr>
+              <w:t>ACTION</w:t>
+            </w:r>
+          </w:p>
+        </w:tc>
+        <w:tc>
+          <w:tcPr>
+            <w:tcW w:w="4500" w:type="dxa"/>
+            <w:shd w:val="clear" w:color="auto" w:fill="A6A6A6"/>
+          </w:tcPr>
+          <w:p>
+            <w:pPr>
+              <w:pStyle w:val="Header"/>
+              <w:tabs>
+                <w:tab w:val="clear" w:pos="4320"/>
+                <w:tab w:val="clear" w:pos="8640"/>
+              </w:tabs>
+              <w:spacing w:before="40" w:after="40"/>
+              <w:rPr>
+                <w:b/>
+                <w:i/>
+              </w:rPr>
+            </w:pPr>
+            <w:r>
+              <w:rPr>
+                <w:b/>
+              </w:rPr>
+              <w:t xml:space="preserve">EXPECTED RESULTS </w:t>
+            </w:r>
+          </w:p>
+        </w:tc>
+        <w:tc>
+          <w:tcPr>
+            <w:tcW w:w="1260" w:type="dxa"/>
+            <w:shd w:val="clear" w:color="auto" w:fill="A6A6A6"/>
+          </w:tcPr>
+          <w:p>
+            <w:pPr>
+              <w:pStyle w:val="Header"/>
+              <w:tabs>
+                <w:tab w:val="clear" w:pos="4320"/>
+                <w:tab w:val="clear" w:pos="8640"/>
+              </w:tabs>
+              <w:spacing w:before="40" w:after="40"/>
+              <w:jc w:val="center"/>
+              <w:rPr>
+                <w:b/>
+                <w:i/>
+              </w:rPr>
+            </w:pPr>
+            <w:r>
+              <w:rPr>
+                <w:b/>
+              </w:rPr>
+              <w:t>RESULTS</w:t>
+            </w:r>
+          </w:p>
+          <w:p>
+            <w:pPr>
+              <w:pStyle w:val="Header"/>
+              <w:tabs>
+                <w:tab w:val="clear" w:pos="4320"/>
+                <w:tab w:val="clear" w:pos="8640"/>
+              </w:tabs>
+              <w:spacing w:before="40" w:after="40"/>
+              <w:jc w:val="center"/>
+              <w:rPr>
+                <w:b/>
+                <w:i/>
+              </w:rPr>
+            </w:pPr>
+            <w:r>
+              <w:rPr>
+                <w:b/>
+              </w:rPr>
+              <w:t>P/F/I</w:t>
+            </w:r>
+          </w:p>
+        </w:tc>
+        <w:tc>
+          <w:tcPr>
+            <w:tcW w:w="2880" w:type="dxa"/>
+            <w:shd w:val="clear" w:color="auto" w:fill="A6A6A6"/>
+          </w:tcPr>
+          <w:p>
+            <w:pPr>
+              <w:pStyle w:val="Header"/>
+              <w:tabs>
+                <w:tab w:val="clear" w:pos="4320"/>
+                <w:tab w:val="clear" w:pos="8640"/>
+              </w:tabs>
+              <w:spacing w:before="40" w:after="40"/>
+              <w:rPr>
+                <w:b/>
+                <w:i/>
+              </w:rPr>
+            </w:pPr>
+            <w:r>
+              <w:rPr>
+                <w:b/>
+              </w:rPr>
+              <w:t>COMMENTS</w:t>
+            </w:r>
+          </w:p>
+        </w:tc>
+      </w:tr>
+      <w:tr>
+        <w:trPr>
+          <w:cantSplit/>
+        </w:trPr>
+        <w:tc>
+          <w:tcPr>
+            <w:tcW w:w="900" w:type="dxa"/>
+          </w:tcPr>
+          <w:p>
+            <w:pPr>
+              <w:pStyle w:val="Header"/>
+              <w:numPr>
+                <w:ilvl w:val="0"/>
+                <w:numId w:val="48"/>
+              </w:numPr>
+              <w:tabs>
+                <w:tab w:val="clear" w:pos="4320"/>
+                <w:tab w:val="clear" w:pos="8640"/>
+              </w:tabs>
+              <w:overflowPunct/>
+              <w:autoSpaceDE/>
+              <w:autoSpaceDN/>
+              <w:adjustRightInd/>
+              <w:spacing w:before="40" w:after="40"/>
+              <w:jc w:val="both"/>
+              <w:textAlignment w:val="auto"/>
+              <w:rPr>
+                <w:i/>
+              </w:rPr>
+            </w:pPr>
+          </w:p>
+        </w:tc>
+        <w:tc>
+          <w:tcPr>
+            <w:tcW w:w="3960" w:type="dxa"/>
+          </w:tcPr>
+          <w:p>
+            <w:pPr>
+              <w:pStyle w:val="CSETableText"/>
+              <w:ind w:left="159"/>
+              <w:rPr>
+                <w:rFonts w:asciiTheme="minorHAnsi" w:hAnsiTheme="minorHAnsi"/>
+                <w:bCs/>
+                <w:szCs w:val="20"/>
+              </w:rPr>
+            </w:pPr>
+            <w:r>
+              <w:rPr>
+                <w:rFonts w:asciiTheme="minorHAnsi" w:hAnsiTheme="minorHAnsi"/>
+                <w:bCs/>
+                <w:szCs w:val="20"/>
+              </w:rPr>
+              <w:t xml:space="preserve">Launch link to test page using </w:t>
+            </w:r>
+            <w:r>
+              <w:rPr>
+                <w:rFonts w:asciiTheme="minorHAnsi" w:hAnsiTheme="minorHAnsi"/>
+                <w:bCs/>
+                <w:szCs w:val="20"/>
+              </w:rPr>
+              <w:t xml:space="preserve">an </w:t>
+            </w:r>
+            <w:r>
+              <w:rPr>
+                <w:rFonts w:asciiTheme="minorHAnsi" w:hAnsiTheme="minorHAnsi"/>
+                <w:bCs/>
+                <w:szCs w:val="20"/>
+              </w:rPr>
+              <w:t xml:space="preserve">account </w:t>
+            </w:r>
+            <w:r>
+              <w:rPr>
+                <w:rFonts w:asciiTheme="minorHAnsi" w:hAnsiTheme="minorHAnsi"/>
+                <w:bCs/>
+                <w:szCs w:val="20"/>
+              </w:rPr>
+              <w:t>with access to the CSR coaching module:</w:t>
+            </w:r>
+            <w:r>
+              <w:rPr>
+                <w:rFonts w:asciiTheme="minorHAnsi" w:hAnsiTheme="minorHAnsi"/>
+                <w:bCs/>
+                <w:szCs w:val="20"/>
+              </w:rPr>
+              <w:br/>
+            </w:r>
+          </w:p>
+          <w:p>
+            <w:pPr>
+              <w:pStyle w:val="CSETableText"/>
+              <w:ind w:left="159"/>
+              <w:rPr>
+                <w:rFonts w:asciiTheme="minorHAnsi" w:hAnsiTheme="minorHAnsi"/>
+                <w:bCs/>
+                <w:szCs w:val="20"/>
+              </w:rPr>
+            </w:pPr>
+            <w:hyperlink r:id="rId12" w:history="1">
+              <w:r>
+                <w:rPr>
+                  <w:rStyle w:val="Hyperlink"/>
+                  <w:rFonts w:asciiTheme="minorHAnsi" w:hAnsiTheme="minorHAnsi"/>
+                </w:rPr>
+                <w:t>https://vacmsmpmd01.vangent.local/coach3/default.aspx</w:t>
+              </w:r>
+            </w:hyperlink>
+            <w:r>
+              <w:rPr>
+                <w:rFonts w:asciiTheme="minorHAnsi" w:hAnsiTheme="minorHAnsi"/>
+              </w:rPr>
+              <w:t xml:space="preserve"> </w:t>
+            </w:r>
+          </w:p>
+        </w:tc>
+        <w:tc>
+          <w:tcPr>
+            <w:tcW w:w="4500" w:type="dxa"/>
+          </w:tcPr>
+          <w:p>
+            <w:pPr>
+              <w:pStyle w:val="Header"/>
+              <w:tabs>
+                <w:tab w:val="clear" w:pos="4320"/>
+                <w:tab w:val="clear" w:pos="8640"/>
+              </w:tabs>
+              <w:spacing w:before="40" w:after="40"/>
+              <w:rPr>
+                <w:rFonts w:asciiTheme="minorHAnsi" w:hAnsiTheme="minorHAnsi" w:cs="Courier New"/>
+                <w:sz w:val="16"/>
+              </w:rPr>
+            </w:pPr>
+            <w:r>
+              <w:rPr>
+                <w:rFonts w:asciiTheme="minorHAnsi" w:hAnsiTheme="minorHAnsi"/>
+              </w:rPr>
+              <w:t>Main page successfully loads with credentials passed</w:t>
+            </w:r>
+            <w:r>
+              <w:rPr>
+                <w:rFonts w:asciiTheme="minorHAnsi" w:hAnsiTheme="minorHAnsi"/>
+              </w:rPr>
+              <w:t xml:space="preserve"> reflecting data in database </w:t>
+            </w:r>
+            <w:proofErr w:type="spellStart"/>
+            <w:r>
+              <w:rPr>
+                <w:rFonts w:asciiTheme="minorHAnsi" w:hAnsiTheme="minorHAnsi"/>
+              </w:rPr>
+              <w:t>db</w:t>
+            </w:r>
+            <w:proofErr w:type="spellEnd"/>
+          </w:p>
+        </w:tc>
+        <w:tc>
+          <w:tcPr>
+            <w:tcW w:w="1260" w:type="dxa"/>
+          </w:tcPr>
+          <w:p>
+            <w:pPr>
+              <w:pStyle w:val="Header"/>
+              <w:tabs>
+                <w:tab w:val="clear" w:pos="4320"/>
+                <w:tab w:val="clear" w:pos="8640"/>
+              </w:tabs>
+              <w:spacing w:before="40" w:after="40"/>
+              <w:jc w:val="center"/>
+              <w:rPr>
+                <w:i/>
+              </w:rPr>
+            </w:pPr>
+            <w:r>
+              <w:rPr>
+                <w:i/>
+              </w:rPr>
+              <w:t>P</w:t>
+            </w:r>
+            <w:r>
+              <w:rPr>
+                <w:i/>
+              </w:rPr>
+              <w:br/>
+              <w:t>10/13/2014</w:t>
+            </w:r>
+          </w:p>
+        </w:tc>
+        <w:tc>
+          <w:tcPr>
+            <w:tcW w:w="2880" w:type="dxa"/>
+          </w:tcPr>
+          <w:p>
+            <w:pPr>
+              <w:pStyle w:val="Header"/>
+              <w:tabs>
+                <w:tab w:val="clear" w:pos="4320"/>
+                <w:tab w:val="clear" w:pos="8640"/>
+              </w:tabs>
+              <w:spacing w:before="40" w:after="40"/>
+              <w:rPr>
+                <w:i/>
+              </w:rPr>
+            </w:pPr>
+          </w:p>
+        </w:tc>
+      </w:tr>
+      <w:tr>
+        <w:trPr>
+          <w:cantSplit/>
+        </w:trPr>
+        <w:tc>
+          <w:tcPr>
+            <w:tcW w:w="900" w:type="dxa"/>
+          </w:tcPr>
+          <w:p>
+            <w:pPr>
+              <w:pStyle w:val="Header"/>
+              <w:numPr>
+                <w:ilvl w:val="0"/>
+                <w:numId w:val="48"/>
+              </w:numPr>
+              <w:tabs>
+                <w:tab w:val="clear" w:pos="4320"/>
+                <w:tab w:val="clear" w:pos="8640"/>
+              </w:tabs>
+              <w:overflowPunct/>
+              <w:autoSpaceDE/>
+              <w:autoSpaceDN/>
+              <w:adjustRightInd/>
+              <w:spacing w:before="40" w:after="40"/>
+              <w:jc w:val="both"/>
+              <w:textAlignment w:val="auto"/>
+              <w:rPr>
+                <w:i/>
+              </w:rPr>
+            </w:pPr>
+          </w:p>
+        </w:tc>
+        <w:tc>
+          <w:tcPr>
+            <w:tcW w:w="3960" w:type="dxa"/>
+          </w:tcPr>
+          <w:p>
+            <w:pPr>
+              <w:pStyle w:val="CSETableText"/>
+              <w:ind w:left="159"/>
+              <w:rPr>
+                <w:rFonts w:asciiTheme="minorHAnsi" w:hAnsiTheme="minorHAnsi"/>
+                <w:bCs/>
+                <w:szCs w:val="20"/>
+              </w:rPr>
+            </w:pPr>
+            <w:r>
+              <w:rPr>
+                <w:rFonts w:asciiTheme="minorHAnsi" w:hAnsiTheme="minorHAnsi"/>
+                <w:bCs/>
+                <w:szCs w:val="20"/>
+              </w:rPr>
+              <w:t>Select “New Submissions” tab and select the “Select Coaching Module” dropdown menu and Choose “CSR”</w:t>
+            </w:r>
+          </w:p>
+          <w:p>
+            <w:pPr>
+              <w:pStyle w:val="CSETableText"/>
+              <w:ind w:left="159"/>
+              <w:rPr>
+                <w:rFonts w:asciiTheme="minorHAnsi" w:hAnsiTheme="minorHAnsi"/>
+                <w:bCs/>
+                <w:szCs w:val="20"/>
+              </w:rPr>
+            </w:pPr>
+            <w:r>
+              <w:rPr>
+                <w:rFonts w:asciiTheme="minorHAnsi" w:hAnsiTheme="minorHAnsi"/>
+                <w:bCs/>
+                <w:szCs w:val="20"/>
+              </w:rPr>
+              <w:t xml:space="preserve">  </w:t>
+            </w:r>
+            <w:r>
+              <w:rPr>
+                <w:rFonts w:asciiTheme="minorHAnsi" w:hAnsiTheme="minorHAnsi"/>
+                <w:bCs/>
+                <w:szCs w:val="20"/>
+              </w:rPr>
+              <w:t xml:space="preserve"> </w:t>
+            </w:r>
+          </w:p>
+        </w:tc>
+        <w:tc>
+          <w:tcPr>
+            <w:tcW w:w="4500" w:type="dxa"/>
+          </w:tcPr>
+          <w:p>
+            <w:pPr>
+              <w:pStyle w:val="Header"/>
+              <w:tabs>
+                <w:tab w:val="clear" w:pos="4320"/>
+                <w:tab w:val="clear" w:pos="8640"/>
+              </w:tabs>
+              <w:spacing w:before="40" w:after="40"/>
+              <w:rPr>
+                <w:rFonts w:asciiTheme="minorHAnsi" w:hAnsiTheme="minorHAnsi"/>
+              </w:rPr>
+            </w:pPr>
+            <w:r>
+              <w:rPr>
+                <w:rFonts w:asciiTheme="minorHAnsi" w:hAnsiTheme="minorHAnsi"/>
+              </w:rPr>
+              <w:t>Verify that the CSR question set display.</w:t>
+            </w:r>
+          </w:p>
+        </w:tc>
+        <w:tc>
+          <w:tcPr>
+            <w:tcW w:w="1260" w:type="dxa"/>
+          </w:tcPr>
+          <w:p>
+            <w:pPr>
+              <w:pStyle w:val="Header"/>
+              <w:tabs>
+                <w:tab w:val="clear" w:pos="4320"/>
+                <w:tab w:val="clear" w:pos="8640"/>
+              </w:tabs>
+              <w:spacing w:before="40" w:after="40"/>
+              <w:jc w:val="center"/>
+              <w:rPr>
+                <w:i/>
+              </w:rPr>
+            </w:pPr>
+            <w:r>
+              <w:rPr>
+                <w:i/>
+              </w:rPr>
+              <w:t>P</w:t>
+            </w:r>
+            <w:r>
+              <w:rPr>
+                <w:i/>
+              </w:rPr>
+              <w:br/>
+              <w:t>10/13/2014</w:t>
+            </w:r>
+          </w:p>
+        </w:tc>
+        <w:tc>
+          <w:tcPr>
+            <w:tcW w:w="2880" w:type="dxa"/>
+          </w:tcPr>
+          <w:p>
+            <w:pPr>
+              <w:pStyle w:val="Header"/>
+              <w:tabs>
+                <w:tab w:val="clear" w:pos="4320"/>
+                <w:tab w:val="clear" w:pos="8640"/>
+              </w:tabs>
+              <w:spacing w:before="40" w:after="40"/>
+              <w:rPr>
+                <w:i/>
+              </w:rPr>
+            </w:pPr>
+          </w:p>
+        </w:tc>
+      </w:tr>
+      <w:tr>
+        <w:trPr>
+          <w:cantSplit/>
+        </w:trPr>
+        <w:tc>
+          <w:tcPr>
+            <w:tcW w:w="900" w:type="dxa"/>
+          </w:tcPr>
+          <w:p>
+            <w:pPr>
+              <w:pStyle w:val="Header"/>
+              <w:numPr>
+                <w:ilvl w:val="0"/>
+                <w:numId w:val="48"/>
+              </w:numPr>
+              <w:tabs>
+                <w:tab w:val="clear" w:pos="4320"/>
+                <w:tab w:val="clear" w:pos="8640"/>
+              </w:tabs>
+              <w:overflowPunct/>
+              <w:autoSpaceDE/>
+              <w:autoSpaceDN/>
+              <w:adjustRightInd/>
+              <w:spacing w:before="40" w:after="40"/>
+              <w:jc w:val="both"/>
+              <w:textAlignment w:val="auto"/>
+              <w:rPr>
+                <w:i/>
+              </w:rPr>
+            </w:pPr>
+          </w:p>
+        </w:tc>
+        <w:tc>
+          <w:tcPr>
+            <w:tcW w:w="3960" w:type="dxa"/>
+          </w:tcPr>
+          <w:p>
+            <w:pPr>
+              <w:pStyle w:val="CSETableText"/>
+              <w:ind w:left="159"/>
+              <w:rPr>
+                <w:rFonts w:asciiTheme="minorHAnsi" w:hAnsiTheme="minorHAnsi"/>
+                <w:bCs/>
+                <w:szCs w:val="20"/>
+              </w:rPr>
+            </w:pPr>
+            <w:r>
+              <w:rPr>
+                <w:rFonts w:asciiTheme="minorHAnsi" w:hAnsiTheme="minorHAnsi"/>
+                <w:bCs/>
+                <w:szCs w:val="20"/>
+              </w:rPr>
+              <w:t>Complete the first group of coaching form questions and select direct delivery</w:t>
+            </w:r>
+          </w:p>
+        </w:tc>
+        <w:tc>
+          <w:tcPr>
+            <w:tcW w:w="4500" w:type="dxa"/>
+          </w:tcPr>
+          <w:p>
+            <w:pPr>
+              <w:pStyle w:val="Header"/>
+              <w:tabs>
+                <w:tab w:val="clear" w:pos="4320"/>
+                <w:tab w:val="clear" w:pos="8640"/>
+              </w:tabs>
+              <w:spacing w:before="40" w:after="40"/>
+              <w:rPr>
+                <w:rFonts w:asciiTheme="minorHAnsi" w:hAnsiTheme="minorHAnsi"/>
+              </w:rPr>
+            </w:pPr>
+            <w:r>
+              <w:rPr>
+                <w:rFonts w:asciiTheme="minorHAnsi" w:hAnsiTheme="minorHAnsi"/>
+              </w:rPr>
+              <w:t>Verify that the “Warning” delivery question appears</w:t>
+            </w:r>
+          </w:p>
+        </w:tc>
+        <w:tc>
+          <w:tcPr>
+            <w:tcW w:w="1260" w:type="dxa"/>
+          </w:tcPr>
+          <w:p>
+            <w:pPr>
+              <w:pStyle w:val="Header"/>
+              <w:tabs>
+                <w:tab w:val="clear" w:pos="4320"/>
+                <w:tab w:val="clear" w:pos="8640"/>
+              </w:tabs>
+              <w:spacing w:before="40" w:after="40"/>
+              <w:jc w:val="center"/>
+              <w:rPr>
+                <w:i/>
+              </w:rPr>
+            </w:pPr>
+            <w:r>
+              <w:rPr>
+                <w:i/>
+              </w:rPr>
+              <w:t>P</w:t>
+            </w:r>
+            <w:r>
+              <w:rPr>
+                <w:i/>
+              </w:rPr>
+              <w:br/>
+              <w:t>10/13/2014</w:t>
+            </w:r>
+          </w:p>
+        </w:tc>
+        <w:tc>
+          <w:tcPr>
+            <w:tcW w:w="2880" w:type="dxa"/>
+          </w:tcPr>
+          <w:p>
+            <w:pPr>
+              <w:pStyle w:val="Header"/>
+              <w:spacing w:before="40" w:after="40"/>
+              <w:rPr>
+                <w:i/>
+              </w:rPr>
+            </w:pPr>
+          </w:p>
+        </w:tc>
+      </w:tr>
+      <w:tr>
+        <w:trPr>
+          <w:cantSplit/>
+        </w:trPr>
+        <w:tc>
+          <w:tcPr>
+            <w:tcW w:w="900" w:type="dxa"/>
+          </w:tcPr>
+          <w:p>
+            <w:pPr>
+              <w:pStyle w:val="Header"/>
+              <w:numPr>
+                <w:ilvl w:val="0"/>
+                <w:numId w:val="48"/>
+              </w:numPr>
+              <w:tabs>
+                <w:tab w:val="clear" w:pos="4320"/>
+                <w:tab w:val="clear" w:pos="8640"/>
+              </w:tabs>
+              <w:overflowPunct/>
+              <w:autoSpaceDE/>
+              <w:autoSpaceDN/>
+              <w:adjustRightInd/>
+              <w:spacing w:before="40" w:after="40"/>
+              <w:jc w:val="both"/>
+              <w:textAlignment w:val="auto"/>
+              <w:rPr>
+                <w:i/>
+              </w:rPr>
+            </w:pPr>
+          </w:p>
+        </w:tc>
+        <w:tc>
+          <w:tcPr>
+            <w:tcW w:w="3960" w:type="dxa"/>
+          </w:tcPr>
+          <w:p>
+            <w:pPr>
+              <w:pStyle w:val="CSETableText"/>
+              <w:ind w:left="159"/>
+              <w:rPr>
+                <w:rFonts w:asciiTheme="minorHAnsi" w:hAnsiTheme="minorHAnsi"/>
+                <w:bCs/>
+                <w:szCs w:val="20"/>
+              </w:rPr>
+            </w:pPr>
+            <w:r>
+              <w:rPr>
+                <w:rFonts w:asciiTheme="minorHAnsi" w:hAnsiTheme="minorHAnsi"/>
+                <w:bCs/>
+                <w:szCs w:val="20"/>
+              </w:rPr>
+              <w:t>Select “Yes” to indicate that the question is a “Warning” question</w:t>
+            </w:r>
+          </w:p>
+        </w:tc>
+        <w:tc>
+          <w:tcPr>
+            <w:tcW w:w="4500" w:type="dxa"/>
+          </w:tcPr>
+          <w:p>
+            <w:pPr>
+              <w:pStyle w:val="Header"/>
+              <w:tabs>
+                <w:tab w:val="clear" w:pos="4320"/>
+                <w:tab w:val="clear" w:pos="8640"/>
+              </w:tabs>
+              <w:spacing w:before="40" w:after="40"/>
+              <w:rPr>
+                <w:rFonts w:asciiTheme="minorHAnsi" w:hAnsiTheme="minorHAnsi"/>
+              </w:rPr>
+            </w:pPr>
+            <w:r>
+              <w:rPr>
+                <w:rFonts w:asciiTheme="minorHAnsi" w:hAnsiTheme="minorHAnsi"/>
+              </w:rPr>
+              <w:t>Verify that the CSE question group, corresponding coaching reasons, Call ID and Source questions are hidden and Warning reason questions are displayed. Complete remaining questions and submit</w:t>
+            </w:r>
+          </w:p>
+        </w:tc>
+        <w:tc>
+          <w:tcPr>
+            <w:tcW w:w="1260" w:type="dxa"/>
+          </w:tcPr>
+          <w:p>
+            <w:pPr>
+              <w:pStyle w:val="Header"/>
+              <w:tabs>
+                <w:tab w:val="clear" w:pos="4320"/>
+                <w:tab w:val="clear" w:pos="8640"/>
+              </w:tabs>
+              <w:spacing w:before="40" w:after="40"/>
+              <w:jc w:val="center"/>
+              <w:rPr>
+                <w:i/>
+              </w:rPr>
+            </w:pPr>
+            <w:r>
+              <w:rPr>
+                <w:i/>
+              </w:rPr>
+              <w:t>P</w:t>
+            </w:r>
+            <w:r>
+              <w:rPr>
+                <w:i/>
+              </w:rPr>
+              <w:br/>
+              <w:t>10/13/2014</w:t>
+            </w:r>
+          </w:p>
+        </w:tc>
+        <w:tc>
+          <w:tcPr>
+            <w:tcW w:w="2880" w:type="dxa"/>
+          </w:tcPr>
+          <w:p>
+            <w:pPr>
+              <w:pStyle w:val="Header"/>
+              <w:spacing w:before="40" w:after="40"/>
+              <w:rPr>
+                <w:i/>
+              </w:rPr>
+            </w:pPr>
+          </w:p>
+        </w:tc>
+      </w:tr>
+      <w:tr>
+        <w:trPr>
+          <w:cantSplit/>
+        </w:trPr>
+        <w:tc>
+          <w:tcPr>
+            <w:tcW w:w="900" w:type="dxa"/>
+          </w:tcPr>
+          <w:p>
+            <w:pPr>
+              <w:pStyle w:val="Header"/>
+              <w:numPr>
+                <w:ilvl w:val="0"/>
+                <w:numId w:val="48"/>
+              </w:numPr>
+              <w:tabs>
+                <w:tab w:val="clear" w:pos="4320"/>
+                <w:tab w:val="clear" w:pos="8640"/>
+              </w:tabs>
+              <w:overflowPunct/>
+              <w:autoSpaceDE/>
+              <w:autoSpaceDN/>
+              <w:adjustRightInd/>
+              <w:spacing w:before="40" w:after="40"/>
+              <w:jc w:val="both"/>
+              <w:textAlignment w:val="auto"/>
+              <w:rPr>
+                <w:i/>
+              </w:rPr>
+            </w:pPr>
+          </w:p>
+        </w:tc>
+        <w:tc>
+          <w:tcPr>
+            <w:tcW w:w="3960" w:type="dxa"/>
+          </w:tcPr>
+          <w:p>
+            <w:pPr>
+              <w:pStyle w:val="CSETableText"/>
+              <w:ind w:left="159"/>
+              <w:rPr>
+                <w:rFonts w:asciiTheme="minorHAnsi" w:hAnsiTheme="minorHAnsi"/>
+                <w:bCs/>
+                <w:szCs w:val="20"/>
+              </w:rPr>
+            </w:pPr>
+            <w:r>
+              <w:rPr>
+                <w:rFonts w:asciiTheme="minorHAnsi" w:hAnsiTheme="minorHAnsi"/>
+                <w:bCs/>
+                <w:szCs w:val="20"/>
+              </w:rPr>
+              <w:t>Select “New Submissions” tab and select the “Select Coaching Module” dropdown menu and Choose “CSR”</w:t>
+            </w:r>
+          </w:p>
+          <w:p>
+            <w:pPr>
+              <w:pStyle w:val="CSETableText"/>
+              <w:ind w:left="159"/>
+              <w:rPr>
+                <w:rFonts w:asciiTheme="minorHAnsi" w:hAnsiTheme="minorHAnsi"/>
+                <w:bCs/>
+                <w:szCs w:val="20"/>
+              </w:rPr>
+            </w:pPr>
+            <w:r>
+              <w:rPr>
+                <w:rFonts w:asciiTheme="minorHAnsi" w:hAnsiTheme="minorHAnsi"/>
+                <w:bCs/>
+                <w:szCs w:val="20"/>
+              </w:rPr>
+              <w:t xml:space="preserve">  </w:t>
+            </w:r>
+            <w:r>
+              <w:rPr>
+                <w:rFonts w:asciiTheme="minorHAnsi" w:hAnsiTheme="minorHAnsi"/>
+                <w:bCs/>
+                <w:szCs w:val="20"/>
+              </w:rPr>
+              <w:t xml:space="preserve"> </w:t>
+            </w:r>
+          </w:p>
+        </w:tc>
+        <w:tc>
+          <w:tcPr>
+            <w:tcW w:w="4500" w:type="dxa"/>
+          </w:tcPr>
+          <w:p>
+            <w:pPr>
+              <w:pStyle w:val="Header"/>
+              <w:tabs>
+                <w:tab w:val="clear" w:pos="4320"/>
+                <w:tab w:val="clear" w:pos="8640"/>
+              </w:tabs>
+              <w:spacing w:before="40" w:after="40"/>
+              <w:rPr>
+                <w:rFonts w:asciiTheme="minorHAnsi" w:hAnsiTheme="minorHAnsi"/>
+              </w:rPr>
+            </w:pPr>
+            <w:r>
+              <w:rPr>
+                <w:rFonts w:asciiTheme="minorHAnsi" w:hAnsiTheme="minorHAnsi"/>
+              </w:rPr>
+              <w:t>Verify that the CSR question set display.</w:t>
+            </w:r>
+          </w:p>
+        </w:tc>
+        <w:tc>
+          <w:tcPr>
+            <w:tcW w:w="1260" w:type="dxa"/>
+          </w:tcPr>
+          <w:p>
+            <w:pPr>
+              <w:pStyle w:val="Header"/>
+              <w:tabs>
+                <w:tab w:val="clear" w:pos="4320"/>
+                <w:tab w:val="clear" w:pos="8640"/>
+              </w:tabs>
+              <w:spacing w:before="40" w:after="40"/>
+              <w:jc w:val="center"/>
+              <w:rPr>
+                <w:i/>
+              </w:rPr>
+            </w:pPr>
+            <w:r>
+              <w:rPr>
+                <w:i/>
+              </w:rPr>
+              <w:t>P</w:t>
+            </w:r>
+            <w:r>
+              <w:rPr>
+                <w:i/>
+              </w:rPr>
+              <w:br/>
+              <w:t>10/13/2014</w:t>
+            </w:r>
+          </w:p>
+        </w:tc>
+        <w:tc>
+          <w:tcPr>
+            <w:tcW w:w="2880" w:type="dxa"/>
+          </w:tcPr>
+          <w:p>
+            <w:pPr>
+              <w:pStyle w:val="Header"/>
+              <w:spacing w:before="40" w:after="40"/>
+              <w:rPr>
+                <w:i/>
+              </w:rPr>
+            </w:pPr>
+          </w:p>
+        </w:tc>
+      </w:tr>
+      <w:tr>
+        <w:trPr>
+          <w:cantSplit/>
+        </w:trPr>
+        <w:tc>
+          <w:tcPr>
+            <w:tcW w:w="900" w:type="dxa"/>
+          </w:tcPr>
+          <w:p>
+            <w:pPr>
+              <w:pStyle w:val="Header"/>
+              <w:numPr>
+                <w:ilvl w:val="0"/>
+                <w:numId w:val="48"/>
+              </w:numPr>
+              <w:tabs>
+                <w:tab w:val="clear" w:pos="4320"/>
+                <w:tab w:val="clear" w:pos="8640"/>
+              </w:tabs>
+              <w:overflowPunct/>
+              <w:autoSpaceDE/>
+              <w:autoSpaceDN/>
+              <w:adjustRightInd/>
+              <w:spacing w:before="40" w:after="40"/>
+              <w:jc w:val="both"/>
+              <w:textAlignment w:val="auto"/>
+              <w:rPr>
+                <w:i/>
+              </w:rPr>
+            </w:pPr>
+          </w:p>
+        </w:tc>
+        <w:tc>
+          <w:tcPr>
+            <w:tcW w:w="3960" w:type="dxa"/>
+          </w:tcPr>
+          <w:p>
+            <w:pPr>
+              <w:pStyle w:val="CSETableText"/>
+              <w:ind w:left="159"/>
+              <w:rPr>
+                <w:rFonts w:asciiTheme="minorHAnsi" w:hAnsiTheme="minorHAnsi"/>
+                <w:bCs/>
+                <w:szCs w:val="20"/>
+              </w:rPr>
+            </w:pPr>
+            <w:r>
+              <w:rPr>
+                <w:rFonts w:asciiTheme="minorHAnsi" w:hAnsiTheme="minorHAnsi"/>
+                <w:bCs/>
+                <w:szCs w:val="20"/>
+              </w:rPr>
+              <w:t>Complete the first group of coaching form questions and select direct delivery</w:t>
+            </w:r>
+          </w:p>
+        </w:tc>
+        <w:tc>
+          <w:tcPr>
+            <w:tcW w:w="4500" w:type="dxa"/>
+          </w:tcPr>
+          <w:p>
+            <w:pPr>
+              <w:pStyle w:val="Header"/>
+              <w:tabs>
+                <w:tab w:val="clear" w:pos="4320"/>
+                <w:tab w:val="clear" w:pos="8640"/>
+              </w:tabs>
+              <w:spacing w:before="40" w:after="40"/>
+              <w:rPr>
+                <w:rFonts w:asciiTheme="minorHAnsi" w:hAnsiTheme="minorHAnsi"/>
+              </w:rPr>
+            </w:pPr>
+            <w:r>
+              <w:rPr>
+                <w:rFonts w:asciiTheme="minorHAnsi" w:hAnsiTheme="minorHAnsi"/>
+              </w:rPr>
+              <w:t>Verify that the “Warning” delivery question appears</w:t>
+            </w:r>
+          </w:p>
+        </w:tc>
+        <w:tc>
+          <w:tcPr>
+            <w:tcW w:w="1260" w:type="dxa"/>
+          </w:tcPr>
+          <w:p>
+            <w:pPr>
+              <w:pStyle w:val="Header"/>
+              <w:tabs>
+                <w:tab w:val="clear" w:pos="4320"/>
+                <w:tab w:val="clear" w:pos="8640"/>
+              </w:tabs>
+              <w:spacing w:before="40" w:after="40"/>
+              <w:jc w:val="center"/>
+              <w:rPr>
+                <w:i/>
+              </w:rPr>
+            </w:pPr>
+            <w:r>
+              <w:rPr>
+                <w:i/>
+              </w:rPr>
+              <w:t>P</w:t>
+            </w:r>
+            <w:r>
+              <w:rPr>
+                <w:i/>
+              </w:rPr>
+              <w:br/>
+              <w:t>10/13/2014</w:t>
+            </w:r>
+          </w:p>
+        </w:tc>
+        <w:tc>
+          <w:tcPr>
+            <w:tcW w:w="2880" w:type="dxa"/>
+          </w:tcPr>
+          <w:p>
+            <w:pPr>
+              <w:pStyle w:val="Header"/>
+              <w:spacing w:before="40" w:after="40"/>
+              <w:rPr>
+                <w:i/>
+              </w:rPr>
+            </w:pPr>
+          </w:p>
+        </w:tc>
+      </w:tr>
+      <w:tr>
+        <w:trPr>
+          <w:cantSplit/>
+        </w:trPr>
+        <w:tc>
+          <w:tcPr>
+            <w:tcW w:w="900" w:type="dxa"/>
+          </w:tcPr>
+          <w:p>
+            <w:pPr>
+              <w:pStyle w:val="Header"/>
+              <w:numPr>
+                <w:ilvl w:val="0"/>
+                <w:numId w:val="48"/>
+              </w:numPr>
+              <w:tabs>
+                <w:tab w:val="clear" w:pos="4320"/>
+                <w:tab w:val="clear" w:pos="8640"/>
+              </w:tabs>
+              <w:overflowPunct/>
+              <w:autoSpaceDE/>
+              <w:autoSpaceDN/>
+              <w:adjustRightInd/>
+              <w:spacing w:before="40" w:after="40"/>
+              <w:jc w:val="both"/>
+              <w:textAlignment w:val="auto"/>
+              <w:rPr>
+                <w:i/>
+              </w:rPr>
+            </w:pPr>
+          </w:p>
+        </w:tc>
+        <w:tc>
+          <w:tcPr>
+            <w:tcW w:w="3960" w:type="dxa"/>
+          </w:tcPr>
+          <w:p>
+            <w:pPr>
+              <w:pStyle w:val="CSETableText"/>
+              <w:ind w:left="159"/>
+              <w:rPr>
+                <w:rFonts w:asciiTheme="minorHAnsi" w:hAnsiTheme="minorHAnsi"/>
+                <w:bCs/>
+                <w:szCs w:val="20"/>
+              </w:rPr>
+            </w:pPr>
+            <w:r>
+              <w:rPr>
+                <w:rFonts w:asciiTheme="minorHAnsi" w:hAnsiTheme="minorHAnsi"/>
+                <w:bCs/>
+                <w:szCs w:val="20"/>
+              </w:rPr>
+              <w:t>Select “No” to indicate that the question not a “Warning” question</w:t>
+            </w:r>
+          </w:p>
+        </w:tc>
+        <w:tc>
+          <w:tcPr>
+            <w:tcW w:w="4500" w:type="dxa"/>
+          </w:tcPr>
+          <w:p>
+            <w:pPr>
+              <w:pStyle w:val="Header"/>
+              <w:tabs>
+                <w:tab w:val="clear" w:pos="4320"/>
+                <w:tab w:val="clear" w:pos="8640"/>
+              </w:tabs>
+              <w:spacing w:before="40" w:after="40"/>
+              <w:rPr>
+                <w:rFonts w:asciiTheme="minorHAnsi" w:hAnsiTheme="minorHAnsi"/>
+              </w:rPr>
+            </w:pPr>
+            <w:r>
+              <w:rPr>
+                <w:rFonts w:asciiTheme="minorHAnsi" w:hAnsiTheme="minorHAnsi"/>
+              </w:rPr>
+              <w:t>Verify that the CSE question group, corresponding coaching reasons, Call ID and Source questions are displayed and Warning reason questions are hidden. Complete remaining questions and submit</w:t>
+            </w:r>
+          </w:p>
+        </w:tc>
+        <w:tc>
+          <w:tcPr>
+            <w:tcW w:w="1260" w:type="dxa"/>
+          </w:tcPr>
+          <w:p>
+            <w:pPr>
+              <w:pStyle w:val="Header"/>
+              <w:tabs>
+                <w:tab w:val="clear" w:pos="4320"/>
+                <w:tab w:val="clear" w:pos="8640"/>
+              </w:tabs>
+              <w:spacing w:before="40" w:after="40"/>
+              <w:jc w:val="center"/>
+              <w:rPr>
+                <w:i/>
+              </w:rPr>
+            </w:pPr>
+            <w:r>
+              <w:rPr>
+                <w:i/>
+              </w:rPr>
+              <w:t>P</w:t>
+            </w:r>
+            <w:r>
+              <w:rPr>
+                <w:i/>
+              </w:rPr>
+              <w:br/>
+              <w:t>10/13/2014</w:t>
+            </w:r>
+          </w:p>
+        </w:tc>
+        <w:tc>
+          <w:tcPr>
+            <w:tcW w:w="2880" w:type="dxa"/>
+          </w:tcPr>
+          <w:p>
+            <w:pPr>
+              <w:pStyle w:val="Header"/>
+              <w:spacing w:before="40" w:after="40"/>
+              <w:rPr>
+                <w:i/>
+              </w:rPr>
+            </w:pPr>
+          </w:p>
+        </w:tc>
+      </w:tr>
+    </w:tbl>
+    <w:p>
+      <w:pPr>
+        <w:rPr>
+          <w:sz w:val="18"/>
+        </w:rPr>
+      </w:pPr>
+    </w:p>
+    <w:p>
+      <w:pPr>
+        <w:rPr>
+          <w:sz w:val="18"/>
+        </w:rPr>
+      </w:pPr>
+    </w:p>
+    <w:p>
+      <w:pPr>
+        <w:rPr>
+          <w:sz w:val="18"/>
+        </w:rPr>
+      </w:pPr>
+    </w:p>
+    <w:p>
+      <w:pPr>
+        <w:rPr>
+          <w:ins w:id="23" w:author="Augustin, Jourdain M" w:date="2014-11-17T14:09:00Z"/>
+          <w:sz w:val="18"/>
+        </w:rPr>
+      </w:pPr>
+    </w:p>
+    <w:p>
+      <w:pPr>
+        <w:rPr>
+          <w:ins w:id="24" w:author="Augustin, Jourdain M" w:date="2014-11-17T14:09:00Z"/>
+          <w:sz w:val="18"/>
+        </w:rPr>
+      </w:pPr>
+    </w:p>
+    <w:p>
+      <w:pPr>
+        <w:rPr>
+          <w:ins w:id="25" w:author="Augustin, Jourdain M" w:date="2014-11-17T14:09:00Z"/>
+          <w:sz w:val="18"/>
+        </w:rPr>
+      </w:pPr>
+    </w:p>
+    <w:p>
+      <w:pPr>
+        <w:rPr>
+          <w:ins w:id="26" w:author="Augustin, Jourdain M" w:date="2014-11-17T14:09:00Z"/>
+          <w:sz w:val="18"/>
+        </w:rPr>
+      </w:pPr>
+    </w:p>
+    <w:p>
+      <w:pPr>
+        <w:rPr>
+          <w:ins w:id="27" w:author="Augustin, Jourdain M" w:date="2014-11-17T14:09:00Z"/>
+          <w:sz w:val="18"/>
+        </w:rPr>
+      </w:pPr>
+    </w:p>
+    <w:p>
+      <w:pPr>
+        <w:rPr>
+          <w:ins w:id="28" w:author="Augustin, Jourdain M" w:date="2014-11-17T14:09:00Z"/>
+          <w:sz w:val="18"/>
+        </w:rPr>
+      </w:pPr>
+    </w:p>
+    <w:p>
+      <w:pPr>
+        <w:rPr>
+          <w:ins w:id="29" w:author="Augustin, Jourdain M" w:date="2014-11-17T14:09:00Z"/>
+          <w:sz w:val="18"/>
+        </w:rPr>
+      </w:pPr>
+    </w:p>
+    <w:p>
+      <w:pPr>
+        <w:rPr>
+          <w:ins w:id="30" w:author="Augustin, Jourdain M" w:date="2014-11-17T14:09:00Z"/>
+          <w:sz w:val="18"/>
+        </w:rPr>
+      </w:pPr>
+    </w:p>
+    <w:p>
+      <w:pPr>
+        <w:rPr>
+          <w:ins w:id="31" w:author="Augustin, Jourdain M" w:date="2014-11-17T14:09:00Z"/>
+          <w:sz w:val="18"/>
+        </w:rPr>
+      </w:pPr>
+    </w:p>
+    <w:p>
+      <w:pPr>
+        <w:rPr>
+          <w:ins w:id="32" w:author="Augustin, Jourdain M" w:date="2014-11-17T14:09:00Z"/>
+          <w:sz w:val="18"/>
+        </w:rPr>
+      </w:pPr>
+    </w:p>
+    <w:p>
+      <w:pPr>
+        <w:rPr>
+          <w:ins w:id="33" w:author="Augustin, Jourdain M" w:date="2014-11-17T14:09:00Z"/>
+          <w:sz w:val="18"/>
+        </w:rPr>
+      </w:pPr>
+    </w:p>
+    <w:p>
+      <w:pPr>
+        <w:rPr>
+          <w:ins w:id="34" w:author="Augustin, Jourdain M" w:date="2014-11-17T14:09:00Z"/>
+          <w:sz w:val="18"/>
+        </w:rPr>
+      </w:pPr>
+    </w:p>
+    <w:p>
+      <w:pPr>
+        <w:rPr>
+          <w:ins w:id="35" w:author="Augustin, Jourdain M" w:date="2014-11-17T14:09:00Z"/>
+          <w:sz w:val="18"/>
+        </w:rPr>
+      </w:pPr>
+    </w:p>
+    <w:p>
+      <w:pPr>
+        <w:rPr>
+          <w:ins w:id="36" w:author="Augustin, Jourdain M" w:date="2014-11-17T14:09:00Z"/>
+          <w:sz w:val="18"/>
+        </w:rPr>
+      </w:pPr>
+    </w:p>
+    <w:p>
+      <w:pPr>
+        <w:rPr>
+          <w:ins w:id="37" w:author="Augustin, Jourdain M" w:date="2014-11-17T14:09:00Z"/>
+          <w:sz w:val="18"/>
+        </w:rPr>
+      </w:pPr>
+    </w:p>
+    <w:p>
+      <w:pPr>
+        <w:rPr>
+          <w:ins w:id="38" w:author="Augustin, Jourdain M" w:date="2014-11-17T14:09:00Z"/>
+          <w:sz w:val="18"/>
+        </w:rPr>
+      </w:pPr>
+    </w:p>
+    <w:p>
+      <w:pPr>
+        <w:rPr>
+          <w:ins w:id="39" w:author="Augustin, Jourdain M" w:date="2014-11-17T14:09:00Z"/>
+          <w:sz w:val="18"/>
+        </w:rPr>
+      </w:pPr>
+    </w:p>
+    <w:p>
+      <w:pPr>
+        <w:rPr>
+          <w:ins w:id="40" w:author="Augustin, Jourdain M" w:date="2014-11-17T14:09:00Z"/>
+          <w:sz w:val="18"/>
+        </w:rPr>
+      </w:pPr>
+    </w:p>
+    <w:p>
+      <w:pPr>
+        <w:rPr>
+          <w:ins w:id="41" w:author="Augustin, Jourdain M" w:date="2014-11-17T14:09:00Z"/>
+          <w:sz w:val="18"/>
+        </w:rPr>
+      </w:pPr>
+    </w:p>
+    <w:p>
+      <w:pPr>
+        <w:rPr>
+          <w:ins w:id="42" w:author="Augustin, Jourdain M" w:date="2014-11-17T14:09:00Z"/>
+          <w:sz w:val="18"/>
+        </w:rPr>
+      </w:pPr>
+    </w:p>
+    <w:p>
+      <w:pPr>
+        <w:rPr>
+          <w:ins w:id="43" w:author="Augustin, Jourdain M" w:date="2014-11-17T14:09:00Z"/>
+          <w:sz w:val="18"/>
+        </w:rPr>
+      </w:pPr>
+    </w:p>
+    <w:p>
+      <w:pPr>
+        <w:rPr>
+          <w:ins w:id="44" w:author="Augustin, Jourdain M" w:date="2014-11-17T14:09:00Z"/>
+          <w:sz w:val="18"/>
+        </w:rPr>
+      </w:pPr>
+    </w:p>
+    <w:p>
+      <w:pPr>
+        <w:rPr>
+          <w:ins w:id="45" w:author="Augustin, Jourdain M" w:date="2014-11-17T14:09:00Z"/>
+          <w:sz w:val="18"/>
+        </w:rPr>
+      </w:pPr>
+    </w:p>
+    <w:p>
+      <w:pPr>
+        <w:rPr>
+          <w:ins w:id="46" w:author="Augustin, Jourdain M" w:date="2014-11-17T14:09:00Z"/>
+          <w:sz w:val="18"/>
+        </w:rPr>
+      </w:pPr>
+    </w:p>
+    <w:p>
+      <w:pPr>
+        <w:rPr>
+          <w:ins w:id="47" w:author="Augustin, Jourdain M" w:date="2014-11-17T14:09:00Z"/>
+          <w:sz w:val="18"/>
+        </w:rPr>
+      </w:pPr>
+    </w:p>
+    <w:p>
+      <w:pPr>
+        <w:rPr>
+          <w:ins w:id="48" w:author="Augustin, Jourdain M" w:date="2014-11-17T14:09:00Z"/>
+          <w:sz w:val="18"/>
+        </w:rPr>
+      </w:pPr>
+    </w:p>
+    <w:p>
+      <w:pPr>
+        <w:rPr>
+          <w:ins w:id="49" w:author="Augustin, Jourdain M" w:date="2014-11-17T14:09:00Z"/>
+          <w:sz w:val="18"/>
+        </w:rPr>
+      </w:pPr>
+    </w:p>
+    <w:p>
+      <w:pPr>
+        <w:rPr>
+          <w:ins w:id="50" w:author="Augustin, Jourdain M" w:date="2014-11-17T14:09:00Z"/>
+          <w:sz w:val="18"/>
+        </w:rPr>
+      </w:pPr>
+    </w:p>
+    <w:p>
+      <w:pPr>
+        <w:rPr>
+          <w:ins w:id="51" w:author="Augustin, Jourdain M" w:date="2014-11-17T14:09:00Z"/>
+          <w:sz w:val="18"/>
+        </w:rPr>
+      </w:pPr>
+    </w:p>
+    <w:p>
+      <w:pPr>
+        <w:rPr>
+          <w:ins w:id="52" w:author="Augustin, Jourdain M" w:date="2014-11-17T14:09:00Z"/>
+        </w:rPr>
+      </w:pPr>
+    </w:p>
+    <w:p>
+      <w:pPr>
+        <w:rPr>
+          <w:ins w:id="53" w:author="Augustin, Jourdain M" w:date="2014-11-17T14:09:00Z"/>
+          <w:sz w:val="18"/>
+        </w:rPr>
+      </w:pPr>
+    </w:p>
+    <w:tbl>
+      <w:tblPr>
+        <w:tblW w:w="0" w:type="auto"/>
+        <w:tblInd w:w="-612" w:type="dxa"/>
+        <w:tblBorders>
+          <w:top w:val="single" w:sz="4" w:space="0" w:color="auto"/>
+          <w:left w:val="single" w:sz="4" w:space="0" w:color="auto"/>
+          <w:bottom w:val="single" w:sz="4" w:space="0" w:color="auto"/>
+          <w:right w:val="single" w:sz="4" w:space="0" w:color="auto"/>
+          <w:insideH w:val="single" w:sz="4" w:space="0" w:color="auto"/>
+          <w:insideV w:val="single" w:sz="4" w:space="0" w:color="auto"/>
+        </w:tblBorders>
+        <w:tblLayout w:type="fixed"/>
+        <w:tblLook w:val="0000" w:firstRow="0" w:lastRow="0" w:firstColumn="0" w:lastColumn="0" w:noHBand="0" w:noVBand="0"/>
+      </w:tblPr>
+      <w:tblGrid>
+        <w:gridCol w:w="2549"/>
+        <w:gridCol w:w="10455"/>
+      </w:tblGrid>
+      <w:tr>
+        <w:trPr>
+          <w:tblHeader/>
+          <w:ins w:id="54" w:author="Augustin, Jourdain M" w:date="2014-11-17T14:09:00Z"/>
+        </w:trPr>
+        <w:tc>
+          <w:tcPr>
+            <w:tcW w:w="2549" w:type="dxa"/>
+            <w:shd w:val="solid" w:color="auto" w:fill="000000"/>
+          </w:tcPr>
+          <w:p>
+            <w:pPr>
+              <w:numPr>
+                <w:ilvl w:val="12"/>
+                <w:numId w:val="0"/>
+              </w:numPr>
+              <w:jc w:val="center"/>
+              <w:rPr>
+                <w:ins w:id="55" w:author="Augustin, Jourdain M" w:date="2014-11-17T14:09:00Z"/>
+                <w:rFonts w:ascii="Arial" w:hAnsi="Arial"/>
+                <w:b/>
+                <w:sz w:val="18"/>
+              </w:rPr>
+            </w:pPr>
+            <w:ins w:id="56" w:author="Augustin, Jourdain M" w:date="2014-11-17T14:09:00Z">
               <w:r>
                 <w:rPr>
                   <w:rFonts w:ascii="Arial" w:hAnsi="Arial"/>
@@ -5237,13 +7106,13 @@
               </w:numPr>
               <w:jc w:val="center"/>
               <w:rPr>
-                <w:ins w:id="27" w:author="Augustin, Jourdain M" w:date="2014-10-13T16:22:00Z"/>
+                <w:ins w:id="57" w:author="Augustin, Jourdain M" w:date="2014-11-17T14:09:00Z"/>
                 <w:rFonts w:ascii="Arial" w:hAnsi="Arial"/>
                 <w:b/>
                 <w:sz w:val="18"/>
               </w:rPr>
             </w:pPr>
-            <w:ins w:id="28" w:author="Augustin, Jourdain M" w:date="2014-10-13T16:22:00Z">
+            <w:ins w:id="58" w:author="Augustin, Jourdain M" w:date="2014-11-17T14:09:00Z">
               <w:r>
                 <w:rPr>
                   <w:rFonts w:ascii="Arial" w:hAnsi="Arial"/>
@@ -5258,7 +7127,7 @@
       </w:tr>
       <w:tr>
         <w:trPr>
-          <w:ins w:id="29" w:author="Augustin, Jourdain M" w:date="2014-10-13T16:22:00Z"/>
+          <w:ins w:id="59" w:author="Augustin, Jourdain M" w:date="2014-11-17T14:09:00Z"/>
         </w:trPr>
         <w:tc>
           <w:tcPr>
@@ -5272,11 +7141,11 @@
                 <w:numId w:val="0"/>
               </w:numPr>
               <w:rPr>
-                <w:ins w:id="30" w:author="Augustin, Jourdain M" w:date="2014-10-13T16:22:00Z"/>
-                <w:rFonts w:asciiTheme="minorHAnsi" w:hAnsiTheme="minorHAnsi"/>
-              </w:rPr>
-            </w:pPr>
-            <w:ins w:id="31" w:author="Augustin, Jourdain M" w:date="2014-10-13T16:22:00Z">
+                <w:ins w:id="60" w:author="Augustin, Jourdain M" w:date="2014-11-17T14:09:00Z"/>
+                <w:rFonts w:asciiTheme="minorHAnsi" w:hAnsiTheme="minorHAnsi"/>
+              </w:rPr>
+            </w:pPr>
+            <w:ins w:id="61" w:author="Augustin, Jourdain M" w:date="2014-11-17T14:09:00Z">
               <w:r>
                 <w:rPr>
                   <w:rFonts w:asciiTheme="minorHAnsi" w:hAnsiTheme="minorHAnsi"/>
@@ -5293,11 +7162,11 @@
           <w:p>
             <w:pPr>
               <w:rPr>
-                <w:ins w:id="32" w:author="Augustin, Jourdain M" w:date="2014-10-13T16:22:00Z"/>
-                <w:rFonts w:asciiTheme="minorHAnsi" w:hAnsiTheme="minorHAnsi"/>
-              </w:rPr>
-            </w:pPr>
-            <w:ins w:id="33" w:author="Augustin, Jourdain M" w:date="2014-10-13T16:22:00Z">
+                <w:ins w:id="62" w:author="Augustin, Jourdain M" w:date="2014-11-17T14:09:00Z"/>
+                <w:rFonts w:asciiTheme="minorHAnsi" w:hAnsiTheme="minorHAnsi"/>
+              </w:rPr>
+            </w:pPr>
+            <w:ins w:id="63" w:author="Augustin, Jourdain M" w:date="2014-11-17T14:09:00Z">
               <w:r>
                 <w:rPr>
                   <w:rFonts w:asciiTheme="minorHAnsi" w:hAnsiTheme="minorHAnsi"/>
@@ -5320,7 +7189,7 @@
                 <w:rPr>
                   <w:rFonts w:asciiTheme="minorHAnsi" w:hAnsiTheme="minorHAnsi"/>
                 </w:rPr>
-                <w:t>4</w:t>
+                <w:t>5</w:t>
               </w:r>
             </w:ins>
           </w:p>
@@ -5328,7 +7197,7 @@
       </w:tr>
       <w:tr>
         <w:trPr>
-          <w:ins w:id="34" w:author="Augustin, Jourdain M" w:date="2014-10-13T16:22:00Z"/>
+          <w:ins w:id="64" w:author="Augustin, Jourdain M" w:date="2014-11-17T14:09:00Z"/>
         </w:trPr>
         <w:tc>
           <w:tcPr>
@@ -5342,11 +7211,11 @@
                 <w:numId w:val="0"/>
               </w:numPr>
               <w:rPr>
-                <w:ins w:id="35" w:author="Augustin, Jourdain M" w:date="2014-10-13T16:22:00Z"/>
-                <w:rFonts w:asciiTheme="minorHAnsi" w:hAnsiTheme="minorHAnsi"/>
-              </w:rPr>
-            </w:pPr>
-            <w:ins w:id="36" w:author="Augustin, Jourdain M" w:date="2014-10-13T16:22:00Z">
+                <w:ins w:id="65" w:author="Augustin, Jourdain M" w:date="2014-11-17T14:09:00Z"/>
+                <w:rFonts w:asciiTheme="minorHAnsi" w:hAnsiTheme="minorHAnsi"/>
+              </w:rPr>
+            </w:pPr>
+            <w:ins w:id="66" w:author="Augustin, Jourdain M" w:date="2014-11-17T14:09:00Z">
               <w:r>
                 <w:rPr>
                   <w:rFonts w:asciiTheme="minorHAnsi" w:hAnsiTheme="minorHAnsi"/>
@@ -5363,7 +7232,7 @@
           <w:p>
             <w:pPr>
               <w:rPr>
-                <w:ins w:id="37" w:author="Augustin, Jourdain M" w:date="2014-10-13T16:22:00Z"/>
+                <w:ins w:id="67" w:author="Augustin, Jourdain M" w:date="2014-11-17T14:09:00Z"/>
                 <w:rFonts w:asciiTheme="minorHAnsi" w:hAnsiTheme="minorHAnsi"/>
               </w:rPr>
             </w:pPr>
@@ -5372,7 +7241,7 @@
       </w:tr>
       <w:tr>
         <w:trPr>
-          <w:ins w:id="38" w:author="Augustin, Jourdain M" w:date="2014-10-13T16:22:00Z"/>
+          <w:ins w:id="68" w:author="Augustin, Jourdain M" w:date="2014-11-17T14:09:00Z"/>
         </w:trPr>
         <w:tc>
           <w:tcPr>
@@ -5386,11 +7255,11 @@
                 <w:numId w:val="0"/>
               </w:numPr>
               <w:rPr>
-                <w:ins w:id="39" w:author="Augustin, Jourdain M" w:date="2014-10-13T16:22:00Z"/>
-                <w:rFonts w:asciiTheme="minorHAnsi" w:hAnsiTheme="minorHAnsi"/>
-              </w:rPr>
-            </w:pPr>
-            <w:ins w:id="40" w:author="Augustin, Jourdain M" w:date="2014-10-13T16:22:00Z">
+                <w:ins w:id="69" w:author="Augustin, Jourdain M" w:date="2014-11-17T14:09:00Z"/>
+                <w:rFonts w:asciiTheme="minorHAnsi" w:hAnsiTheme="minorHAnsi"/>
+              </w:rPr>
+            </w:pPr>
+            <w:ins w:id="70" w:author="Augustin, Jourdain M" w:date="2014-11-17T14:09:00Z">
               <w:r>
                 <w:rPr>
                   <w:rFonts w:asciiTheme="minorHAnsi" w:hAnsiTheme="minorHAnsi"/>
@@ -5407,11 +7276,11 @@
           <w:p>
             <w:pPr>
               <w:rPr>
-                <w:ins w:id="41" w:author="Augustin, Jourdain M" w:date="2014-10-13T16:22:00Z"/>
-                <w:rFonts w:asciiTheme="minorHAnsi" w:hAnsiTheme="minorHAnsi"/>
-              </w:rPr>
-            </w:pPr>
-            <w:ins w:id="42" w:author="Augustin, Jourdain M" w:date="2014-10-13T16:22:00Z">
+                <w:ins w:id="71" w:author="Augustin, Jourdain M" w:date="2014-11-17T14:09:00Z"/>
+                <w:rFonts w:asciiTheme="minorHAnsi" w:hAnsiTheme="minorHAnsi"/>
+              </w:rPr>
+            </w:pPr>
+            <w:ins w:id="72" w:author="Augustin, Jourdain M" w:date="2014-11-17T14:09:00Z">
               <w:r>
                 <w:rPr>
                   <w:rFonts w:asciiTheme="minorHAnsi" w:hAnsiTheme="minorHAnsi"/>
@@ -5436,7 +7305,7 @@
       </w:tr>
       <w:tr>
         <w:trPr>
-          <w:ins w:id="43" w:author="Augustin, Jourdain M" w:date="2014-10-13T16:22:00Z"/>
+          <w:ins w:id="73" w:author="Augustin, Jourdain M" w:date="2014-11-17T14:09:00Z"/>
         </w:trPr>
         <w:tc>
           <w:tcPr>
@@ -5450,11 +7319,11 @@
                 <w:numId w:val="0"/>
               </w:numPr>
               <w:rPr>
-                <w:ins w:id="44" w:author="Augustin, Jourdain M" w:date="2014-10-13T16:22:00Z"/>
-                <w:rFonts w:asciiTheme="minorHAnsi" w:hAnsiTheme="minorHAnsi"/>
-              </w:rPr>
-            </w:pPr>
-            <w:ins w:id="45" w:author="Augustin, Jourdain M" w:date="2014-10-13T16:22:00Z">
+                <w:ins w:id="74" w:author="Augustin, Jourdain M" w:date="2014-11-17T14:09:00Z"/>
+                <w:rFonts w:asciiTheme="minorHAnsi" w:hAnsiTheme="minorHAnsi"/>
+              </w:rPr>
+            </w:pPr>
+            <w:ins w:id="75" w:author="Augustin, Jourdain M" w:date="2014-11-17T14:09:00Z">
               <w:r>
                 <w:rPr>
                   <w:rFonts w:asciiTheme="minorHAnsi" w:hAnsiTheme="minorHAnsi"/>
@@ -5471,7 +7340,7 @@
           <w:p>
             <w:pPr>
               <w:rPr>
-                <w:ins w:id="46" w:author="Augustin, Jourdain M" w:date="2014-10-13T16:22:00Z"/>
+                <w:ins w:id="76" w:author="Augustin, Jourdain M" w:date="2014-11-17T14:09:00Z"/>
                 <w:rFonts w:asciiTheme="minorHAnsi" w:hAnsiTheme="minorHAnsi"/>
               </w:rPr>
             </w:pPr>
@@ -5480,7 +7349,7 @@
       </w:tr>
       <w:tr>
         <w:trPr>
-          <w:ins w:id="47" w:author="Augustin, Jourdain M" w:date="2014-10-13T16:22:00Z"/>
+          <w:ins w:id="77" w:author="Augustin, Jourdain M" w:date="2014-11-17T14:09:00Z"/>
         </w:trPr>
         <w:tc>
           <w:tcPr>
@@ -5494,11 +7363,11 @@
                 <w:numId w:val="0"/>
               </w:numPr>
               <w:rPr>
-                <w:ins w:id="48" w:author="Augustin, Jourdain M" w:date="2014-10-13T16:22:00Z"/>
-                <w:rFonts w:asciiTheme="minorHAnsi" w:hAnsiTheme="minorHAnsi"/>
-              </w:rPr>
-            </w:pPr>
-            <w:ins w:id="49" w:author="Augustin, Jourdain M" w:date="2014-10-13T16:22:00Z">
+                <w:ins w:id="78" w:author="Augustin, Jourdain M" w:date="2014-11-17T14:09:00Z"/>
+                <w:rFonts w:asciiTheme="minorHAnsi" w:hAnsiTheme="minorHAnsi"/>
+              </w:rPr>
+            </w:pPr>
+            <w:ins w:id="79" w:author="Augustin, Jourdain M" w:date="2014-11-17T14:09:00Z">
               <w:r>
                 <w:rPr>
                   <w:rFonts w:asciiTheme="minorHAnsi" w:hAnsiTheme="minorHAnsi"/>
@@ -5515,24 +7384,16 @@
           <w:p>
             <w:pPr>
               <w:rPr>
-                <w:ins w:id="50" w:author="Augustin, Jourdain M" w:date="2014-10-13T16:22:00Z"/>
-                <w:rFonts w:asciiTheme="minorHAnsi" w:hAnsiTheme="minorHAnsi"/>
-              </w:rPr>
-            </w:pPr>
-            <w:ins w:id="51" w:author="Augustin, Jourdain M" w:date="2014-10-13T16:22:00Z">
-              <w:r>
-                <w:rPr>
-                  <w:rFonts w:asciiTheme="minorHAnsi" w:hAnsiTheme="minorHAnsi"/>
-                </w:rPr>
-                <w:t>eCoaching_Submission_DDD.docx</w:t>
-              </w:r>
-            </w:ins>
+                <w:ins w:id="80" w:author="Augustin, Jourdain M" w:date="2014-11-17T14:09:00Z"/>
+                <w:rFonts w:asciiTheme="minorHAnsi" w:hAnsiTheme="minorHAnsi"/>
+              </w:rPr>
+            </w:pPr>
           </w:p>
         </w:tc>
       </w:tr>
       <w:tr>
         <w:trPr>
-          <w:ins w:id="52" w:author="Augustin, Jourdain M" w:date="2014-10-13T16:22:00Z"/>
+          <w:ins w:id="81" w:author="Augustin, Jourdain M" w:date="2014-11-17T14:09:00Z"/>
         </w:trPr>
         <w:tc>
           <w:tcPr>
@@ -5546,11 +7407,11 @@
                 <w:numId w:val="0"/>
               </w:numPr>
               <w:rPr>
-                <w:ins w:id="53" w:author="Augustin, Jourdain M" w:date="2014-10-13T16:22:00Z"/>
-                <w:rFonts w:asciiTheme="minorHAnsi" w:hAnsiTheme="minorHAnsi"/>
-              </w:rPr>
-            </w:pPr>
-            <w:ins w:id="54" w:author="Augustin, Jourdain M" w:date="2014-10-13T16:22:00Z">
+                <w:ins w:id="82" w:author="Augustin, Jourdain M" w:date="2014-11-17T14:09:00Z"/>
+                <w:rFonts w:asciiTheme="minorHAnsi" w:hAnsiTheme="minorHAnsi"/>
+              </w:rPr>
+            </w:pPr>
+            <w:ins w:id="83" w:author="Augustin, Jourdain M" w:date="2014-11-17T14:09:00Z">
               <w:r>
                 <w:rPr>
                   <w:rFonts w:asciiTheme="minorHAnsi" w:hAnsiTheme="minorHAnsi"/>
@@ -5567,7 +7428,7 @@
           <w:p>
             <w:pPr>
               <w:rPr>
-                <w:ins w:id="55" w:author="Augustin, Jourdain M" w:date="2014-10-13T16:22:00Z"/>
+                <w:ins w:id="84" w:author="Augustin, Jourdain M" w:date="2014-11-17T14:09:00Z"/>
                 <w:rFonts w:asciiTheme="minorHAnsi" w:hAnsiTheme="minorHAnsi"/>
               </w:rPr>
             </w:pPr>
@@ -5578,21 +7439,21 @@
     <w:p>
       <w:pPr>
         <w:rPr>
-          <w:ins w:id="56" w:author="Augustin, Jourdain M" w:date="2014-10-13T16:22:00Z"/>
+          <w:ins w:id="85" w:author="Augustin, Jourdain M" w:date="2014-11-17T14:09:00Z"/>
         </w:rPr>
       </w:pPr>
     </w:p>
     <w:p>
       <w:pPr>
         <w:rPr>
-          <w:ins w:id="57" w:author="Augustin, Jourdain M" w:date="2014-10-13T16:22:00Z"/>
+          <w:ins w:id="86" w:author="Augustin, Jourdain M" w:date="2014-11-17T14:09:00Z"/>
         </w:rPr>
       </w:pPr>
     </w:p>
     <w:p>
       <w:pPr>
         <w:rPr>
-          <w:ins w:id="58" w:author="Augustin, Jourdain M" w:date="2014-10-13T16:22:00Z"/>
+          <w:ins w:id="87" w:author="Augustin, Jourdain M" w:date="2014-11-17T14:09:00Z"/>
         </w:rPr>
       </w:pPr>
     </w:p>
@@ -5622,7 +7483,7 @@
         <w:trPr>
           <w:cantSplit/>
           <w:tblHeader/>
-          <w:ins w:id="59" w:author="Augustin, Jourdain M" w:date="2014-10-13T16:22:00Z"/>
+          <w:ins w:id="88" w:author="Augustin, Jourdain M" w:date="2014-11-17T14:09:00Z"/>
         </w:trPr>
         <w:tc>
           <w:tcPr>
@@ -5639,12 +7500,12 @@
               <w:spacing w:before="40" w:after="40"/>
               <w:jc w:val="both"/>
               <w:rPr>
-                <w:ins w:id="60" w:author="Augustin, Jourdain M" w:date="2014-10-13T16:22:00Z"/>
+                <w:ins w:id="89" w:author="Augustin, Jourdain M" w:date="2014-11-17T14:09:00Z"/>
                 <w:b/>
                 <w:i/>
               </w:rPr>
             </w:pPr>
-            <w:ins w:id="61" w:author="Augustin, Jourdain M" w:date="2014-10-13T16:22:00Z">
+            <w:ins w:id="90" w:author="Augustin, Jourdain M" w:date="2014-11-17T14:09:00Z">
               <w:r>
                 <w:rPr>
                   <w:b/>
@@ -5668,12 +7529,12 @@
               </w:tabs>
               <w:spacing w:before="20" w:after="20"/>
               <w:rPr>
-                <w:ins w:id="62" w:author="Augustin, Jourdain M" w:date="2014-10-13T16:22:00Z"/>
+                <w:ins w:id="91" w:author="Augustin, Jourdain M" w:date="2014-11-17T14:09:00Z"/>
                 <w:b/>
                 <w:i/>
               </w:rPr>
             </w:pPr>
-            <w:ins w:id="63" w:author="Augustin, Jourdain M" w:date="2014-10-13T16:22:00Z">
+            <w:ins w:id="92" w:author="Augustin, Jourdain M" w:date="2014-11-17T14:09:00Z">
               <w:r>
                 <w:rPr>
                   <w:b/>
@@ -5697,12 +7558,12 @@
               </w:tabs>
               <w:spacing w:before="40" w:after="40"/>
               <w:rPr>
-                <w:ins w:id="64" w:author="Augustin, Jourdain M" w:date="2014-10-13T16:22:00Z"/>
+                <w:ins w:id="93" w:author="Augustin, Jourdain M" w:date="2014-11-17T14:09:00Z"/>
                 <w:b/>
                 <w:i/>
               </w:rPr>
             </w:pPr>
-            <w:ins w:id="65" w:author="Augustin, Jourdain M" w:date="2014-10-13T16:22:00Z">
+            <w:ins w:id="94" w:author="Augustin, Jourdain M" w:date="2014-11-17T14:09:00Z">
               <w:r>
                 <w:rPr>
                   <w:b/>
@@ -5727,12 +7588,12 @@
               <w:spacing w:before="40" w:after="40"/>
               <w:jc w:val="center"/>
               <w:rPr>
-                <w:ins w:id="66" w:author="Augustin, Jourdain M" w:date="2014-10-13T16:22:00Z"/>
+                <w:ins w:id="95" w:author="Augustin, Jourdain M" w:date="2014-11-17T14:09:00Z"/>
                 <w:b/>
                 <w:i/>
               </w:rPr>
             </w:pPr>
-            <w:ins w:id="67" w:author="Augustin, Jourdain M" w:date="2014-10-13T16:22:00Z">
+            <w:ins w:id="96" w:author="Augustin, Jourdain M" w:date="2014-11-17T14:09:00Z">
               <w:r>
                 <w:rPr>
                   <w:b/>
@@ -5751,12 +7612,12 @@
               <w:spacing w:before="40" w:after="40"/>
               <w:jc w:val="center"/>
               <w:rPr>
-                <w:ins w:id="68" w:author="Augustin, Jourdain M" w:date="2014-10-13T16:22:00Z"/>
+                <w:ins w:id="97" w:author="Augustin, Jourdain M" w:date="2014-11-17T14:09:00Z"/>
                 <w:b/>
                 <w:i/>
               </w:rPr>
             </w:pPr>
-            <w:ins w:id="69" w:author="Augustin, Jourdain M" w:date="2014-10-13T16:22:00Z">
+            <w:ins w:id="98" w:author="Augustin, Jourdain M" w:date="2014-11-17T14:09:00Z">
               <w:r>
                 <w:rPr>
                   <w:b/>
@@ -5780,12 +7641,12 @@
               </w:tabs>
               <w:spacing w:before="40" w:after="40"/>
               <w:rPr>
-                <w:ins w:id="70" w:author="Augustin, Jourdain M" w:date="2014-10-13T16:22:00Z"/>
+                <w:ins w:id="99" w:author="Augustin, Jourdain M" w:date="2014-11-17T14:09:00Z"/>
                 <w:b/>
                 <w:i/>
               </w:rPr>
             </w:pPr>
-            <w:ins w:id="71" w:author="Augustin, Jourdain M" w:date="2014-10-13T16:22:00Z">
+            <w:ins w:id="100" w:author="Augustin, Jourdain M" w:date="2014-11-17T14:09:00Z">
               <w:r>
                 <w:rPr>
                   <w:b/>
@@ -5799,7 +7660,7 @@
       <w:tr>
         <w:trPr>
           <w:cantSplit/>
-          <w:ins w:id="72" w:author="Augustin, Jourdain M" w:date="2014-10-13T16:22:00Z"/>
+          <w:ins w:id="101" w:author="Augustin, Jourdain M" w:date="2014-11-17T14:09:00Z"/>
         </w:trPr>
         <w:tc>
           <w:tcPr>
@@ -5810,7 +7671,7 @@
               <w:pStyle w:val="Header"/>
               <w:numPr>
                 <w:ilvl w:val="0"/>
-                <w:numId w:val="48"/>
+                <w:numId w:val="49"/>
               </w:numPr>
               <w:tabs>
                 <w:tab w:val="clear" w:pos="4320"/>
@@ -5824,9 +7685,30 @@
               <w:jc w:val="both"/>
               <w:textAlignment w:val="auto"/>
               <w:rPr>
-                <w:ins w:id="73" w:author="Augustin, Jourdain M" w:date="2014-10-13T16:22:00Z"/>
+                <w:ins w:id="102" w:author="Augustin, Jourdain M" w:date="2014-11-17T14:09:00Z"/>
                 <w:i/>
               </w:rPr>
+              <w:pPrChange w:id="103" w:author="Augustin, Jourdain M" w:date="2014-11-17T14:09:00Z">
+                <w:pPr>
+                  <w:pStyle w:val="Header"/>
+                  <w:numPr>
+                    <w:numId w:val="48"/>
+                  </w:numPr>
+                  <w:tabs>
+                    <w:tab w:val="clear" w:pos="4320"/>
+                    <w:tab w:val="clear" w:pos="8640"/>
+                    <w:tab w:val="num" w:pos="720"/>
+                  </w:tabs>
+                  <w:overflowPunct/>
+                  <w:autoSpaceDE/>
+                  <w:autoSpaceDN/>
+                  <w:adjustRightInd/>
+                  <w:spacing w:before="40" w:after="40"/>
+                  <w:ind w:left="720" w:hanging="360"/>
+                  <w:jc w:val="both"/>
+                  <w:textAlignment w:val="auto"/>
+                </w:pPr>
+              </w:pPrChange>
             </w:pPr>
           </w:p>
         </w:tc>
@@ -5839,13 +7721,13 @@
               <w:pStyle w:val="CSETableText"/>
               <w:ind w:left="159"/>
               <w:rPr>
-                <w:ins w:id="74" w:author="Augustin, Jourdain M" w:date="2014-10-13T16:22:00Z"/>
+                <w:ins w:id="104" w:author="Augustin, Jourdain M" w:date="2014-11-17T14:09:00Z"/>
                 <w:rFonts w:asciiTheme="minorHAnsi" w:hAnsiTheme="minorHAnsi"/>
                 <w:bCs/>
                 <w:szCs w:val="20"/>
               </w:rPr>
             </w:pPr>
-            <w:ins w:id="75" w:author="Augustin, Jourdain M" w:date="2014-10-13T16:22:00Z">
+            <w:ins w:id="105" w:author="Augustin, Jourdain M" w:date="2014-11-17T14:09:00Z">
               <w:r>
                 <w:rPr>
                   <w:rFonts w:asciiTheme="minorHAnsi" w:hAnsiTheme="minorHAnsi"/>
@@ -5893,13 +7775,13 @@
               <w:pStyle w:val="CSETableText"/>
               <w:ind w:left="159"/>
               <w:rPr>
-                <w:ins w:id="76" w:author="Augustin, Jourdain M" w:date="2014-10-13T16:22:00Z"/>
+                <w:ins w:id="106" w:author="Augustin, Jourdain M" w:date="2014-11-17T14:09:00Z"/>
                 <w:rFonts w:asciiTheme="minorHAnsi" w:hAnsiTheme="minorHAnsi"/>
                 <w:bCs/>
                 <w:szCs w:val="20"/>
               </w:rPr>
             </w:pPr>
-            <w:ins w:id="77" w:author="Augustin, Jourdain M" w:date="2014-10-13T16:22:00Z">
+            <w:ins w:id="107" w:author="Augustin, Jourdain M" w:date="2014-11-17T14:09:00Z">
               <w:r>
                 <w:fldChar w:fldCharType="begin"/>
               </w:r>
@@ -5945,12 +7827,12 @@
               </w:tabs>
               <w:spacing w:before="40" w:after="40"/>
               <w:rPr>
-                <w:ins w:id="78" w:author="Augustin, Jourdain M" w:date="2014-10-13T16:22:00Z"/>
+                <w:ins w:id="108" w:author="Augustin, Jourdain M" w:date="2014-11-17T14:09:00Z"/>
                 <w:rFonts w:asciiTheme="minorHAnsi" w:hAnsiTheme="minorHAnsi" w:cs="Courier New"/>
                 <w:sz w:val="16"/>
               </w:rPr>
             </w:pPr>
-            <w:ins w:id="79" w:author="Augustin, Jourdain M" w:date="2014-10-13T16:22:00Z">
+            <w:ins w:id="109" w:author="Augustin, Jourdain M" w:date="2014-11-17T14:09:00Z">
               <w:r>
                 <w:rPr>
                   <w:rFonts w:asciiTheme="minorHAnsi" w:hAnsiTheme="minorHAnsi"/>
@@ -5988,11 +7870,11 @@
               <w:spacing w:before="40" w:after="40"/>
               <w:jc w:val="center"/>
               <w:rPr>
-                <w:ins w:id="80" w:author="Augustin, Jourdain M" w:date="2014-10-13T16:22:00Z"/>
+                <w:ins w:id="110" w:author="Augustin, Jourdain M" w:date="2014-11-17T14:09:00Z"/>
                 <w:i/>
               </w:rPr>
             </w:pPr>
-            <w:ins w:id="81" w:author="Augustin, Jourdain M" w:date="2014-10-13T16:22:00Z">
+            <w:ins w:id="111" w:author="Augustin, Jourdain M" w:date="2014-11-17T14:09:00Z">
               <w:r>
                 <w:rPr>
                   <w:i/>
@@ -6022,7 +7904,7 @@
               </w:tabs>
               <w:spacing w:before="40" w:after="40"/>
               <w:rPr>
-                <w:ins w:id="82" w:author="Augustin, Jourdain M" w:date="2014-10-13T16:22:00Z"/>
+                <w:ins w:id="112" w:author="Augustin, Jourdain M" w:date="2014-11-17T14:09:00Z"/>
                 <w:i/>
               </w:rPr>
             </w:pPr>
@@ -6032,7 +7914,7 @@
       <w:tr>
         <w:trPr>
           <w:cantSplit/>
-          <w:ins w:id="83" w:author="Augustin, Jourdain M" w:date="2014-10-13T16:22:00Z"/>
+          <w:ins w:id="113" w:author="Augustin, Jourdain M" w:date="2014-11-17T14:09:00Z"/>
         </w:trPr>
         <w:tc>
           <w:tcPr>
@@ -6043,7 +7925,7 @@
               <w:pStyle w:val="Header"/>
               <w:numPr>
                 <w:ilvl w:val="0"/>
-                <w:numId w:val="48"/>
+                <w:numId w:val="49"/>
               </w:numPr>
               <w:tabs>
                 <w:tab w:val="clear" w:pos="4320"/>
@@ -6057,9 +7939,30 @@
               <w:jc w:val="both"/>
               <w:textAlignment w:val="auto"/>
               <w:rPr>
-                <w:ins w:id="84" w:author="Augustin, Jourdain M" w:date="2014-10-13T16:22:00Z"/>
+                <w:ins w:id="114" w:author="Augustin, Jourdain M" w:date="2014-11-17T14:09:00Z"/>
                 <w:i/>
               </w:rPr>
+              <w:pPrChange w:id="115" w:author="Augustin, Jourdain M" w:date="2014-11-17T14:09:00Z">
+                <w:pPr>
+                  <w:pStyle w:val="Header"/>
+                  <w:numPr>
+                    <w:numId w:val="48"/>
+                  </w:numPr>
+                  <w:tabs>
+                    <w:tab w:val="clear" w:pos="4320"/>
+                    <w:tab w:val="clear" w:pos="8640"/>
+                    <w:tab w:val="num" w:pos="720"/>
+                  </w:tabs>
+                  <w:overflowPunct/>
+                  <w:autoSpaceDE/>
+                  <w:autoSpaceDN/>
+                  <w:adjustRightInd/>
+                  <w:spacing w:before="40" w:after="40"/>
+                  <w:ind w:left="720" w:hanging="360"/>
+                  <w:jc w:val="both"/>
+                  <w:textAlignment w:val="auto"/>
+                </w:pPr>
+              </w:pPrChange>
             </w:pPr>
           </w:p>
         </w:tc>
@@ -6072,13 +7975,13 @@
               <w:pStyle w:val="CSETableText"/>
               <w:ind w:left="159"/>
               <w:rPr>
-                <w:ins w:id="85" w:author="Augustin, Jourdain M" w:date="2014-10-13T16:22:00Z"/>
+                <w:ins w:id="116" w:author="Augustin, Jourdain M" w:date="2014-11-17T14:09:00Z"/>
                 <w:rFonts w:asciiTheme="minorHAnsi" w:hAnsiTheme="minorHAnsi"/>
                 <w:bCs/>
                 <w:szCs w:val="20"/>
               </w:rPr>
             </w:pPr>
-            <w:ins w:id="86" w:author="Augustin, Jourdain M" w:date="2014-10-13T16:22:00Z">
+            <w:ins w:id="117" w:author="Augustin, Jourdain M" w:date="2014-11-17T14:09:00Z">
               <w:r>
                 <w:rPr>
                   <w:rFonts w:asciiTheme="minorHAnsi" w:hAnsiTheme="minorHAnsi"/>
@@ -6094,13 +7997,13 @@
               <w:pStyle w:val="CSETableText"/>
               <w:ind w:left="159"/>
               <w:rPr>
-                <w:ins w:id="87" w:author="Augustin, Jourdain M" w:date="2014-10-13T16:22:00Z"/>
+                <w:ins w:id="118" w:author="Augustin, Jourdain M" w:date="2014-11-17T14:09:00Z"/>
                 <w:rFonts w:asciiTheme="minorHAnsi" w:hAnsiTheme="minorHAnsi"/>
                 <w:bCs/>
                 <w:szCs w:val="20"/>
               </w:rPr>
             </w:pPr>
-            <w:ins w:id="88" w:author="Augustin, Jourdain M" w:date="2014-10-13T16:22:00Z">
+            <w:ins w:id="119" w:author="Augustin, Jourdain M" w:date="2014-11-17T14:09:00Z">
               <w:r>
                 <w:rPr>
                   <w:rFonts w:asciiTheme="minorHAnsi" w:hAnsiTheme="minorHAnsi"/>
@@ -6133,11 +8036,11 @@
               </w:tabs>
               <w:spacing w:before="40" w:after="40"/>
               <w:rPr>
-                <w:ins w:id="89" w:author="Augustin, Jourdain M" w:date="2014-10-13T16:22:00Z"/>
-                <w:rFonts w:asciiTheme="minorHAnsi" w:hAnsiTheme="minorHAnsi"/>
-              </w:rPr>
-            </w:pPr>
-            <w:ins w:id="90" w:author="Augustin, Jourdain M" w:date="2014-10-13T16:22:00Z">
+                <w:ins w:id="120" w:author="Augustin, Jourdain M" w:date="2014-11-17T14:09:00Z"/>
+                <w:rFonts w:asciiTheme="minorHAnsi" w:hAnsiTheme="minorHAnsi"/>
+              </w:rPr>
+            </w:pPr>
+            <w:ins w:id="121" w:author="Augustin, Jourdain M" w:date="2014-11-17T14:09:00Z">
               <w:r>
                 <w:rPr>
                   <w:rFonts w:asciiTheme="minorHAnsi" w:hAnsiTheme="minorHAnsi"/>
@@ -6161,11 +8064,11 @@
               <w:spacing w:before="40" w:after="40"/>
               <w:jc w:val="center"/>
               <w:rPr>
-                <w:ins w:id="91" w:author="Augustin, Jourdain M" w:date="2014-10-13T16:22:00Z"/>
+                <w:ins w:id="122" w:author="Augustin, Jourdain M" w:date="2014-11-17T14:09:00Z"/>
                 <w:i/>
               </w:rPr>
             </w:pPr>
-            <w:ins w:id="92" w:author="Augustin, Jourdain M" w:date="2014-10-13T16:22:00Z">
+            <w:ins w:id="123" w:author="Augustin, Jourdain M" w:date="2014-11-17T14:09:00Z">
               <w:r>
                 <w:rPr>
                   <w:i/>
@@ -6195,7 +8098,7 @@
               </w:tabs>
               <w:spacing w:before="40" w:after="40"/>
               <w:rPr>
-                <w:ins w:id="93" w:author="Augustin, Jourdain M" w:date="2014-10-13T16:22:00Z"/>
+                <w:ins w:id="124" w:author="Augustin, Jourdain M" w:date="2014-11-17T14:09:00Z"/>
                 <w:i/>
               </w:rPr>
             </w:pPr>
@@ -6205,7 +8108,7 @@
       <w:tr>
         <w:trPr>
           <w:cantSplit/>
-          <w:ins w:id="94" w:author="Augustin, Jourdain M" w:date="2014-10-13T16:22:00Z"/>
+          <w:ins w:id="125" w:author="Augustin, Jourdain M" w:date="2014-11-17T14:09:00Z"/>
         </w:trPr>
         <w:tc>
           <w:tcPr>
@@ -6216,7 +8119,7 @@
               <w:pStyle w:val="Header"/>
               <w:numPr>
                 <w:ilvl w:val="0"/>
-                <w:numId w:val="48"/>
+                <w:numId w:val="49"/>
               </w:numPr>
               <w:tabs>
                 <w:tab w:val="clear" w:pos="4320"/>
@@ -6230,9 +8133,30 @@
               <w:jc w:val="both"/>
               <w:textAlignment w:val="auto"/>
               <w:rPr>
-                <w:ins w:id="95" w:author="Augustin, Jourdain M" w:date="2014-10-13T16:22:00Z"/>
+                <w:ins w:id="126" w:author="Augustin, Jourdain M" w:date="2014-11-17T14:09:00Z"/>
                 <w:i/>
               </w:rPr>
+              <w:pPrChange w:id="127" w:author="Augustin, Jourdain M" w:date="2014-11-17T14:09:00Z">
+                <w:pPr>
+                  <w:pStyle w:val="Header"/>
+                  <w:numPr>
+                    <w:numId w:val="48"/>
+                  </w:numPr>
+                  <w:tabs>
+                    <w:tab w:val="clear" w:pos="4320"/>
+                    <w:tab w:val="clear" w:pos="8640"/>
+                    <w:tab w:val="num" w:pos="720"/>
+                  </w:tabs>
+                  <w:overflowPunct/>
+                  <w:autoSpaceDE/>
+                  <w:autoSpaceDN/>
+                  <w:adjustRightInd/>
+                  <w:spacing w:before="40" w:after="40"/>
+                  <w:ind w:left="720" w:hanging="360"/>
+                  <w:jc w:val="both"/>
+                  <w:textAlignment w:val="auto"/>
+                </w:pPr>
+              </w:pPrChange>
             </w:pPr>
           </w:p>
         </w:tc>
@@ -6245,20 +8169,20 @@
               <w:pStyle w:val="CSETableText"/>
               <w:ind w:left="159"/>
               <w:rPr>
-                <w:ins w:id="96" w:author="Augustin, Jourdain M" w:date="2014-10-13T16:22:00Z"/>
+                <w:ins w:id="128" w:author="Augustin, Jourdain M" w:date="2014-11-17T14:09:00Z"/>
                 <w:rFonts w:asciiTheme="minorHAnsi" w:hAnsiTheme="minorHAnsi"/>
                 <w:bCs/>
                 <w:szCs w:val="20"/>
               </w:rPr>
             </w:pPr>
-            <w:ins w:id="97" w:author="Augustin, Jourdain M" w:date="2014-10-13T16:22:00Z">
+            <w:ins w:id="129" w:author="Augustin, Jourdain M" w:date="2014-11-17T14:09:00Z">
               <w:r>
                 <w:rPr>
                   <w:rFonts w:asciiTheme="minorHAnsi" w:hAnsiTheme="minorHAnsi"/>
                   <w:bCs/>
                   <w:szCs w:val="20"/>
                 </w:rPr>
-                <w:t>Complete the first group of coaching form questions and select direct delivery</w:t>
+                <w:t>Complete the first group of coaching form questions</w:t>
               </w:r>
             </w:ins>
           </w:p>
@@ -6276,16 +8200,32 @@
               </w:tabs>
               <w:spacing w:before="40" w:after="40"/>
               <w:rPr>
-                <w:ins w:id="98" w:author="Augustin, Jourdain M" w:date="2014-10-13T16:22:00Z"/>
-                <w:rFonts w:asciiTheme="minorHAnsi" w:hAnsiTheme="minorHAnsi"/>
-              </w:rPr>
-            </w:pPr>
-            <w:ins w:id="99" w:author="Augustin, Jourdain M" w:date="2014-10-13T16:22:00Z">
+                <w:ins w:id="130" w:author="Augustin, Jourdain M" w:date="2014-11-17T14:09:00Z"/>
+                <w:rFonts w:asciiTheme="minorHAnsi" w:hAnsiTheme="minorHAnsi"/>
+              </w:rPr>
+            </w:pPr>
+            <w:ins w:id="131" w:author="Augustin, Jourdain M" w:date="2014-11-17T14:09:00Z">
               <w:r>
                 <w:rPr>
                   <w:rFonts w:asciiTheme="minorHAnsi" w:hAnsiTheme="minorHAnsi"/>
                 </w:rPr>
-                <w:t>Verify that the “Warning” delivery question appears</w:t>
+                <w:t xml:space="preserve">Verify that the </w:t>
+              </w:r>
+            </w:ins>
+            <w:ins w:id="132" w:author="Augustin, Jourdain M" w:date="2014-11-17T14:10:00Z">
+              <w:r>
+                <w:rPr>
+                  <w:rFonts w:asciiTheme="minorHAnsi" w:hAnsiTheme="minorHAnsi"/>
+                </w:rPr>
+                <w:t>second section of questions</w:t>
+              </w:r>
+            </w:ins>
+            <w:ins w:id="133" w:author="Augustin, Jourdain M" w:date="2014-11-17T14:09:00Z">
+              <w:r>
+                <w:rPr>
+                  <w:rFonts w:asciiTheme="minorHAnsi" w:hAnsiTheme="minorHAnsi"/>
+                </w:rPr>
+                <w:t xml:space="preserve"> appear</w:t>
               </w:r>
             </w:ins>
           </w:p>
@@ -6304,11 +8244,11 @@
               <w:spacing w:before="40" w:after="40"/>
               <w:jc w:val="center"/>
               <w:rPr>
-                <w:ins w:id="100" w:author="Augustin, Jourdain M" w:date="2014-10-13T16:22:00Z"/>
+                <w:ins w:id="134" w:author="Augustin, Jourdain M" w:date="2014-11-17T14:09:00Z"/>
                 <w:i/>
               </w:rPr>
             </w:pPr>
-            <w:ins w:id="101" w:author="Augustin, Jourdain M" w:date="2014-10-13T16:22:00Z">
+            <w:ins w:id="135" w:author="Augustin, Jourdain M" w:date="2014-11-17T14:09:00Z">
               <w:r>
                 <w:rPr>
                   <w:i/>
@@ -6334,7 +8274,7 @@
               <w:pStyle w:val="Header"/>
               <w:spacing w:before="40" w:after="40"/>
               <w:rPr>
-                <w:ins w:id="102" w:author="Augustin, Jourdain M" w:date="2014-10-13T16:22:00Z"/>
+                <w:ins w:id="136" w:author="Augustin, Jourdain M" w:date="2014-11-17T14:09:00Z"/>
                 <w:i/>
               </w:rPr>
             </w:pPr>
@@ -6344,7 +8284,7 @@
       <w:tr>
         <w:trPr>
           <w:cantSplit/>
-          <w:ins w:id="103" w:author="Augustin, Jourdain M" w:date="2014-10-13T16:22:00Z"/>
+          <w:ins w:id="137" w:author="Augustin, Jourdain M" w:date="2014-11-17T14:09:00Z"/>
         </w:trPr>
         <w:tc>
           <w:tcPr>
@@ -6355,7 +8295,7 @@
               <w:pStyle w:val="Header"/>
               <w:numPr>
                 <w:ilvl w:val="0"/>
-                <w:numId w:val="48"/>
+                <w:numId w:val="49"/>
               </w:numPr>
               <w:tabs>
                 <w:tab w:val="clear" w:pos="4320"/>
@@ -6369,9 +8309,30 @@
               <w:jc w:val="both"/>
               <w:textAlignment w:val="auto"/>
               <w:rPr>
-                <w:ins w:id="104" w:author="Augustin, Jourdain M" w:date="2014-10-13T16:22:00Z"/>
+                <w:ins w:id="138" w:author="Augustin, Jourdain M" w:date="2014-11-17T14:09:00Z"/>
                 <w:i/>
               </w:rPr>
+              <w:pPrChange w:id="139" w:author="Augustin, Jourdain M" w:date="2014-11-17T14:09:00Z">
+                <w:pPr>
+                  <w:pStyle w:val="Header"/>
+                  <w:numPr>
+                    <w:numId w:val="48"/>
+                  </w:numPr>
+                  <w:tabs>
+                    <w:tab w:val="clear" w:pos="4320"/>
+                    <w:tab w:val="clear" w:pos="8640"/>
+                    <w:tab w:val="num" w:pos="720"/>
+                  </w:tabs>
+                  <w:overflowPunct/>
+                  <w:autoSpaceDE/>
+                  <w:autoSpaceDN/>
+                  <w:adjustRightInd/>
+                  <w:spacing w:before="40" w:after="40"/>
+                  <w:ind w:left="720" w:hanging="360"/>
+                  <w:jc w:val="both"/>
+                  <w:textAlignment w:val="auto"/>
+                </w:pPr>
+              </w:pPrChange>
             </w:pPr>
           </w:p>
         </w:tc>
@@ -6384,174 +8345,35 @@
               <w:pStyle w:val="CSETableText"/>
               <w:ind w:left="159"/>
               <w:rPr>
-                <w:ins w:id="105" w:author="Augustin, Jourdain M" w:date="2014-10-13T16:22:00Z"/>
+                <w:ins w:id="140" w:author="Augustin, Jourdain M" w:date="2014-11-17T14:09:00Z"/>
                 <w:rFonts w:asciiTheme="minorHAnsi" w:hAnsiTheme="minorHAnsi"/>
                 <w:bCs/>
                 <w:szCs w:val="20"/>
               </w:rPr>
             </w:pPr>
-            <w:ins w:id="106" w:author="Augustin, Jourdain M" w:date="2014-10-13T16:22:00Z">
+            <w:ins w:id="141" w:author="Augustin, Jourdain M" w:date="2014-11-17T14:11:00Z">
               <w:r>
                 <w:rPr>
                   <w:rFonts w:asciiTheme="minorHAnsi" w:hAnsiTheme="minorHAnsi"/>
                   <w:bCs/>
                   <w:szCs w:val="20"/>
                 </w:rPr>
-                <w:t>Select “Yes” to indicate that the question is a “Warning” question</w:t>
+                <w:t>Complete the second group of coaching form questions</w:t>
               </w:r>
             </w:ins>
           </w:p>
-        </w:tc>
-        <w:tc>
-          <w:tcPr>
-            <w:tcW w:w="4500" w:type="dxa"/>
-          </w:tcPr>
-          <w:p>
-            <w:pPr>
-              <w:pStyle w:val="Header"/>
-              <w:tabs>
-                <w:tab w:val="clear" w:pos="4320"/>
-                <w:tab w:val="clear" w:pos="8640"/>
-              </w:tabs>
-              <w:spacing w:before="40" w:after="40"/>
-              <w:rPr>
-                <w:ins w:id="107" w:author="Augustin, Jourdain M" w:date="2014-10-13T16:22:00Z"/>
-                <w:rFonts w:asciiTheme="minorHAnsi" w:hAnsiTheme="minorHAnsi"/>
-              </w:rPr>
-            </w:pPr>
-            <w:ins w:id="108" w:author="Augustin, Jourdain M" w:date="2014-10-13T16:22:00Z">
-              <w:r>
-                <w:rPr>
-                  <w:rFonts w:asciiTheme="minorHAnsi" w:hAnsiTheme="minorHAnsi"/>
-                </w:rPr>
-                <w:t>Verify that the CSE question group, corresponding coaching reasons, Call ID and Source questions are hidden and Warning reason questions are displayed. Complete remaining questions and submit</w:t>
-              </w:r>
-            </w:ins>
-          </w:p>
-        </w:tc>
-        <w:tc>
-          <w:tcPr>
-            <w:tcW w:w="1260" w:type="dxa"/>
-          </w:tcPr>
-          <w:p>
-            <w:pPr>
-              <w:pStyle w:val="Header"/>
-              <w:tabs>
-                <w:tab w:val="clear" w:pos="4320"/>
-                <w:tab w:val="clear" w:pos="8640"/>
-              </w:tabs>
-              <w:spacing w:before="40" w:after="40"/>
-              <w:jc w:val="center"/>
-              <w:rPr>
-                <w:ins w:id="109" w:author="Augustin, Jourdain M" w:date="2014-10-13T16:22:00Z"/>
-                <w:i/>
-              </w:rPr>
-            </w:pPr>
-            <w:ins w:id="110" w:author="Augustin, Jourdain M" w:date="2014-10-13T16:22:00Z">
-              <w:r>
-                <w:rPr>
-                  <w:i/>
-                </w:rPr>
-                <w:t>P</w:t>
-              </w:r>
-              <w:r>
-                <w:rPr>
-                  <w:i/>
-                </w:rPr>
-                <w:br/>
-                <w:t>10/13/2014</w:t>
-              </w:r>
-            </w:ins>
-          </w:p>
-        </w:tc>
-        <w:tc>
-          <w:tcPr>
-            <w:tcW w:w="2880" w:type="dxa"/>
-          </w:tcPr>
-          <w:p>
-            <w:pPr>
-              <w:pStyle w:val="Header"/>
-              <w:spacing w:before="40" w:after="40"/>
-              <w:rPr>
-                <w:ins w:id="111" w:author="Augustin, Jourdain M" w:date="2014-10-13T16:22:00Z"/>
-                <w:i/>
-              </w:rPr>
-            </w:pPr>
-          </w:p>
-        </w:tc>
-      </w:tr>
-      <w:tr>
-        <w:trPr>
-          <w:cantSplit/>
-          <w:ins w:id="112" w:author="Augustin, Jourdain M" w:date="2014-10-13T16:22:00Z"/>
-        </w:trPr>
-        <w:tc>
-          <w:tcPr>
-            <w:tcW w:w="900" w:type="dxa"/>
-          </w:tcPr>
-          <w:p>
-            <w:pPr>
-              <w:pStyle w:val="Header"/>
-              <w:numPr>
-                <w:ilvl w:val="0"/>
-                <w:numId w:val="48"/>
-              </w:numPr>
-              <w:tabs>
-                <w:tab w:val="clear" w:pos="4320"/>
-                <w:tab w:val="clear" w:pos="8640"/>
-              </w:tabs>
-              <w:overflowPunct/>
-              <w:autoSpaceDE/>
-              <w:autoSpaceDN/>
-              <w:adjustRightInd/>
-              <w:spacing w:before="40" w:after="40"/>
-              <w:jc w:val="both"/>
-              <w:textAlignment w:val="auto"/>
-              <w:rPr>
-                <w:ins w:id="113" w:author="Augustin, Jourdain M" w:date="2014-10-13T16:22:00Z"/>
-                <w:i/>
-              </w:rPr>
-            </w:pPr>
-          </w:p>
-        </w:tc>
-        <w:tc>
-          <w:tcPr>
-            <w:tcW w:w="3960" w:type="dxa"/>
-          </w:tcPr>
           <w:p>
             <w:pPr>
               <w:pStyle w:val="CSETableText"/>
               <w:ind w:left="159"/>
               <w:rPr>
-                <w:ins w:id="114" w:author="Augustin, Jourdain M" w:date="2014-10-13T16:22:00Z"/>
+                <w:ins w:id="142" w:author="Augustin, Jourdain M" w:date="2014-11-17T14:09:00Z"/>
                 <w:rFonts w:asciiTheme="minorHAnsi" w:hAnsiTheme="minorHAnsi"/>
                 <w:bCs/>
                 <w:szCs w:val="20"/>
               </w:rPr>
             </w:pPr>
-            <w:ins w:id="115" w:author="Augustin, Jourdain M" w:date="2014-10-13T16:22:00Z">
-              <w:r>
-                <w:rPr>
-                  <w:rFonts w:asciiTheme="minorHAnsi" w:hAnsiTheme="minorHAnsi"/>
-                  <w:bCs/>
-                  <w:szCs w:val="20"/>
-                </w:rPr>
-                <w:t>Select “New Submissions” tab and select the “Select Coaching Module” dropdown menu and Choose “CSR”</w:t>
-              </w:r>
-            </w:ins>
-          </w:p>
-          <w:p>
-            <w:pPr>
-              <w:pStyle w:val="CSETableText"/>
-              <w:ind w:left="159"/>
-              <w:rPr>
-                <w:ins w:id="116" w:author="Augustin, Jourdain M" w:date="2014-10-13T16:22:00Z"/>
-                <w:rFonts w:asciiTheme="minorHAnsi" w:hAnsiTheme="minorHAnsi"/>
-                <w:bCs/>
-                <w:szCs w:val="20"/>
-              </w:rPr>
-            </w:pPr>
-            <w:ins w:id="117" w:author="Augustin, Jourdain M" w:date="2014-10-13T16:22:00Z">
+            <w:ins w:id="143" w:author="Augustin, Jourdain M" w:date="2014-11-17T14:09:00Z">
               <w:r>
                 <w:rPr>
                   <w:rFonts w:asciiTheme="minorHAnsi" w:hAnsiTheme="minorHAnsi"/>
@@ -6584,16 +8406,32 @@
               </w:tabs>
               <w:spacing w:before="40" w:after="40"/>
               <w:rPr>
-                <w:ins w:id="118" w:author="Augustin, Jourdain M" w:date="2014-10-13T16:22:00Z"/>
-                <w:rFonts w:asciiTheme="minorHAnsi" w:hAnsiTheme="minorHAnsi"/>
-              </w:rPr>
-            </w:pPr>
-            <w:ins w:id="119" w:author="Augustin, Jourdain M" w:date="2014-10-13T16:22:00Z">
+                <w:ins w:id="144" w:author="Augustin, Jourdain M" w:date="2014-11-17T14:09:00Z"/>
+                <w:rFonts w:asciiTheme="minorHAnsi" w:hAnsiTheme="minorHAnsi"/>
+              </w:rPr>
+            </w:pPr>
+            <w:ins w:id="145" w:author="Augustin, Jourdain M" w:date="2014-11-17T14:09:00Z">
               <w:r>
                 <w:rPr>
                   <w:rFonts w:asciiTheme="minorHAnsi" w:hAnsiTheme="minorHAnsi"/>
                 </w:rPr>
-                <w:t>Verify that the CSR question set display.</w:t>
+                <w:t xml:space="preserve">Verify that the </w:t>
+              </w:r>
+            </w:ins>
+            <w:ins w:id="146" w:author="Augustin, Jourdain M" w:date="2014-11-17T14:11:00Z">
+              <w:r>
+                <w:rPr>
+                  <w:rFonts w:asciiTheme="minorHAnsi" w:hAnsiTheme="minorHAnsi"/>
+                </w:rPr>
+                <w:t>selections are made and text fields are populated</w:t>
+              </w:r>
+            </w:ins>
+            <w:ins w:id="147" w:author="Augustin, Jourdain M" w:date="2014-11-17T14:09:00Z">
+              <w:r>
+                <w:rPr>
+                  <w:rFonts w:asciiTheme="minorHAnsi" w:hAnsiTheme="minorHAnsi"/>
+                </w:rPr>
+                <w:t>.</w:t>
               </w:r>
             </w:ins>
           </w:p>
@@ -6612,11 +8450,11 @@
               <w:spacing w:before="40" w:after="40"/>
               <w:jc w:val="center"/>
               <w:rPr>
-                <w:ins w:id="120" w:author="Augustin, Jourdain M" w:date="2014-10-13T16:22:00Z"/>
+                <w:ins w:id="148" w:author="Augustin, Jourdain M" w:date="2014-11-17T14:09:00Z"/>
                 <w:i/>
               </w:rPr>
             </w:pPr>
-            <w:ins w:id="121" w:author="Augustin, Jourdain M" w:date="2014-10-13T16:22:00Z">
+            <w:ins w:id="149" w:author="Augustin, Jourdain M" w:date="2014-11-17T14:09:00Z">
               <w:r>
                 <w:rPr>
                   <w:i/>
@@ -6642,7 +8480,7 @@
               <w:pStyle w:val="Header"/>
               <w:spacing w:before="40" w:after="40"/>
               <w:rPr>
-                <w:ins w:id="122" w:author="Augustin, Jourdain M" w:date="2014-10-13T16:22:00Z"/>
+                <w:ins w:id="150" w:author="Augustin, Jourdain M" w:date="2014-11-17T14:09:00Z"/>
                 <w:i/>
               </w:rPr>
             </w:pPr>
@@ -6652,7 +8490,7 @@
       <w:tr>
         <w:trPr>
           <w:cantSplit/>
-          <w:ins w:id="123" w:author="Augustin, Jourdain M" w:date="2014-10-13T16:22:00Z"/>
+          <w:ins w:id="151" w:author="Augustin, Jourdain M" w:date="2014-11-17T14:11:00Z"/>
         </w:trPr>
         <w:tc>
           <w:tcPr>
@@ -6663,7 +8501,7 @@
               <w:pStyle w:val="Header"/>
               <w:numPr>
                 <w:ilvl w:val="0"/>
-                <w:numId w:val="48"/>
+                <w:numId w:val="49"/>
               </w:numPr>
               <w:tabs>
                 <w:tab w:val="clear" w:pos="4320"/>
@@ -6677,7 +8515,7 @@
               <w:jc w:val="both"/>
               <w:textAlignment w:val="auto"/>
               <w:rPr>
-                <w:ins w:id="124" w:author="Augustin, Jourdain M" w:date="2014-10-13T16:22:00Z"/>
+                <w:ins w:id="152" w:author="Augustin, Jourdain M" w:date="2014-11-17T14:11:00Z"/>
                 <w:i/>
               </w:rPr>
             </w:pPr>
@@ -6692,20 +8530,30 @@
               <w:pStyle w:val="CSETableText"/>
               <w:ind w:left="159"/>
               <w:rPr>
-                <w:ins w:id="125" w:author="Augustin, Jourdain M" w:date="2014-10-13T16:22:00Z"/>
+                <w:ins w:id="153" w:author="Augustin, Jourdain M" w:date="2014-11-17T14:11:00Z"/>
                 <w:rFonts w:asciiTheme="minorHAnsi" w:hAnsiTheme="minorHAnsi"/>
                 <w:bCs/>
                 <w:szCs w:val="20"/>
               </w:rPr>
             </w:pPr>
-            <w:ins w:id="126" w:author="Augustin, Jourdain M" w:date="2014-10-13T16:22:00Z">
+            <w:ins w:id="154" w:author="Augustin, Jourdain M" w:date="2014-11-17T14:11:00Z">
               <w:r>
                 <w:rPr>
                   <w:rFonts w:asciiTheme="minorHAnsi" w:hAnsiTheme="minorHAnsi"/>
                   <w:bCs/>
                   <w:szCs w:val="20"/>
                 </w:rPr>
-                <w:t>Complete the first group of coaching form questions and select direct delivery</w:t>
+                <w:t xml:space="preserve">Change the selected employee from the </w:t>
+              </w:r>
+            </w:ins>
+            <w:ins w:id="155" w:author="Augustin, Jourdain M" w:date="2014-11-17T14:12:00Z">
+              <w:r>
+                <w:rPr>
+                  <w:rFonts w:asciiTheme="minorHAnsi" w:hAnsiTheme="minorHAnsi"/>
+                  <w:bCs/>
+                  <w:szCs w:val="20"/>
+                </w:rPr>
+                <w:t>employee dropdown menu to another employee or the initial value of “Select…”</w:t>
               </w:r>
             </w:ins>
           </w:p>
@@ -6723,16 +8571,34 @@
               </w:tabs>
               <w:spacing w:before="40" w:after="40"/>
               <w:rPr>
-                <w:ins w:id="127" w:author="Augustin, Jourdain M" w:date="2014-10-13T16:22:00Z"/>
-                <w:rFonts w:asciiTheme="minorHAnsi" w:hAnsiTheme="minorHAnsi"/>
-              </w:rPr>
-            </w:pPr>
-            <w:ins w:id="128" w:author="Augustin, Jourdain M" w:date="2014-10-13T16:22:00Z">
+                <w:ins w:id="156" w:author="Augustin, Jourdain M" w:date="2014-11-17T14:11:00Z"/>
+                <w:rFonts w:asciiTheme="minorHAnsi" w:hAnsiTheme="minorHAnsi"/>
+              </w:rPr>
+            </w:pPr>
+            <w:ins w:id="157" w:author="Augustin, Jourdain M" w:date="2014-11-17T14:12:00Z">
               <w:r>
                 <w:rPr>
                   <w:rFonts w:asciiTheme="minorHAnsi" w:hAnsiTheme="minorHAnsi"/>
                 </w:rPr>
-                <w:t>Verify that the “Warning” delivery question appears</w:t>
+                <w:t>Verify that the 2</w:t>
+              </w:r>
+              <w:r>
+                <w:rPr>
+                  <w:rFonts w:asciiTheme="minorHAnsi" w:hAnsiTheme="minorHAnsi"/>
+                  <w:vertAlign w:val="superscript"/>
+                  <w:rPrChange w:id="158" w:author="Augustin, Jourdain M" w:date="2014-11-17T14:12:00Z">
+                    <w:rPr>
+                      <w:rFonts w:asciiTheme="minorHAnsi" w:hAnsiTheme="minorHAnsi"/>
+                    </w:rPr>
+                  </w:rPrChange>
+                </w:rPr>
+                <w:t>nd</w:t>
+              </w:r>
+              <w:r>
+                <w:rPr>
+                  <w:rFonts w:asciiTheme="minorHAnsi" w:hAnsiTheme="minorHAnsi"/>
+                </w:rPr>
+                <w:t xml:space="preserve"> section of questions are reset and hidden</w:t>
               </w:r>
             </w:ins>
           </w:p>
@@ -6751,11 +8617,11 @@
               <w:spacing w:before="40" w:after="40"/>
               <w:jc w:val="center"/>
               <w:rPr>
-                <w:ins w:id="129" w:author="Augustin, Jourdain M" w:date="2014-10-13T16:22:00Z"/>
+                <w:ins w:id="159" w:author="Augustin, Jourdain M" w:date="2014-11-17T14:11:00Z"/>
                 <w:i/>
               </w:rPr>
             </w:pPr>
-            <w:ins w:id="130" w:author="Augustin, Jourdain M" w:date="2014-10-13T16:22:00Z">
+            <w:ins w:id="160" w:author="Augustin, Jourdain M" w:date="2014-11-17T14:12:00Z">
               <w:r>
                 <w:rPr>
                   <w:i/>
@@ -6781,17 +8647,692 @@
               <w:pStyle w:val="Header"/>
               <w:spacing w:before="40" w:after="40"/>
               <w:rPr>
-                <w:ins w:id="131" w:author="Augustin, Jourdain M" w:date="2014-10-13T16:22:00Z"/>
+                <w:ins w:id="161" w:author="Augustin, Jourdain M" w:date="2014-11-17T14:11:00Z"/>
                 <w:i/>
               </w:rPr>
             </w:pPr>
+          </w:p>
+        </w:tc>
+      </w:tr>
+    </w:tbl>
+    <w:p>
+      <w:pPr>
+        <w:rPr>
+          <w:ins w:id="162" w:author="Augustin, Jourdain M" w:date="2014-11-17T14:09:00Z"/>
+          <w:sz w:val="18"/>
+        </w:rPr>
+      </w:pPr>
+    </w:p>
+    <w:p>
+      <w:pPr>
+        <w:rPr>
+          <w:ins w:id="163" w:author="Augustin, Jourdain M" w:date="2014-11-17T14:09:00Z"/>
+          <w:sz w:val="18"/>
+        </w:rPr>
+      </w:pPr>
+    </w:p>
+    <w:p>
+      <w:pPr>
+        <w:rPr>
+          <w:ins w:id="164" w:author="Augustin, Jourdain M" w:date="2014-11-17T14:09:00Z"/>
+          <w:sz w:val="18"/>
+        </w:rPr>
+      </w:pPr>
+    </w:p>
+    <w:p>
+      <w:pPr>
+        <w:rPr>
+          <w:ins w:id="165" w:author="Augustin, Jourdain M" w:date="2014-11-17T14:13:00Z"/>
+          <w:sz w:val="18"/>
+        </w:rPr>
+      </w:pPr>
+    </w:p>
+    <w:p>
+      <w:pPr>
+        <w:rPr>
+          <w:ins w:id="166" w:author="Augustin, Jourdain M" w:date="2014-11-17T14:13:00Z"/>
+          <w:sz w:val="18"/>
+        </w:rPr>
+      </w:pPr>
+    </w:p>
+    <w:p>
+      <w:pPr>
+        <w:rPr>
+          <w:ins w:id="167" w:author="Augustin, Jourdain M" w:date="2014-11-17T14:13:00Z"/>
+        </w:rPr>
+      </w:pPr>
+    </w:p>
+    <w:p>
+      <w:pPr>
+        <w:rPr>
+          <w:ins w:id="168" w:author="Augustin, Jourdain M" w:date="2014-11-17T14:13:00Z"/>
+          <w:sz w:val="18"/>
+        </w:rPr>
+      </w:pPr>
+    </w:p>
+    <w:tbl>
+      <w:tblPr>
+        <w:tblW w:w="0" w:type="auto"/>
+        <w:tblInd w:w="-612" w:type="dxa"/>
+        <w:tblBorders>
+          <w:top w:val="single" w:sz="4" w:space="0" w:color="auto"/>
+          <w:left w:val="single" w:sz="4" w:space="0" w:color="auto"/>
+          <w:bottom w:val="single" w:sz="4" w:space="0" w:color="auto"/>
+          <w:right w:val="single" w:sz="4" w:space="0" w:color="auto"/>
+          <w:insideH w:val="single" w:sz="4" w:space="0" w:color="auto"/>
+          <w:insideV w:val="single" w:sz="4" w:space="0" w:color="auto"/>
+        </w:tblBorders>
+        <w:tblLayout w:type="fixed"/>
+        <w:tblLook w:val="0000" w:firstRow="0" w:lastRow="0" w:firstColumn="0" w:lastColumn="0" w:noHBand="0" w:noVBand="0"/>
+      </w:tblPr>
+      <w:tblGrid>
+        <w:gridCol w:w="2549"/>
+        <w:gridCol w:w="10455"/>
+      </w:tblGrid>
+      <w:tr>
+        <w:trPr>
+          <w:tblHeader/>
+          <w:ins w:id="169" w:author="Augustin, Jourdain M" w:date="2014-11-17T14:13:00Z"/>
+        </w:trPr>
+        <w:tc>
+          <w:tcPr>
+            <w:tcW w:w="2549" w:type="dxa"/>
+            <w:shd w:val="solid" w:color="auto" w:fill="000000"/>
+          </w:tcPr>
+          <w:p>
+            <w:pPr>
+              <w:numPr>
+                <w:ilvl w:val="12"/>
+                <w:numId w:val="0"/>
+              </w:numPr>
+              <w:jc w:val="center"/>
+              <w:rPr>
+                <w:ins w:id="170" w:author="Augustin, Jourdain M" w:date="2014-11-17T14:13:00Z"/>
+                <w:rFonts w:ascii="Arial" w:hAnsi="Arial"/>
+                <w:b/>
+                <w:sz w:val="18"/>
+              </w:rPr>
+            </w:pPr>
+            <w:ins w:id="171" w:author="Augustin, Jourdain M" w:date="2014-11-17T14:13:00Z">
+              <w:r>
+                <w:rPr>
+                  <w:rFonts w:ascii="Arial" w:hAnsi="Arial"/>
+                  <w:b/>
+                  <w:sz w:val="18"/>
+                </w:rPr>
+                <w:t>Item</w:t>
+              </w:r>
+            </w:ins>
+          </w:p>
+        </w:tc>
+        <w:tc>
+          <w:tcPr>
+            <w:tcW w:w="10455" w:type="dxa"/>
+            <w:shd w:val="solid" w:color="auto" w:fill="000000"/>
+          </w:tcPr>
+          <w:p>
+            <w:pPr>
+              <w:numPr>
+                <w:ilvl w:val="12"/>
+                <w:numId w:val="0"/>
+              </w:numPr>
+              <w:jc w:val="center"/>
+              <w:rPr>
+                <w:ins w:id="172" w:author="Augustin, Jourdain M" w:date="2014-11-17T14:13:00Z"/>
+                <w:rFonts w:ascii="Arial" w:hAnsi="Arial"/>
+                <w:b/>
+                <w:sz w:val="18"/>
+              </w:rPr>
+            </w:pPr>
+            <w:ins w:id="173" w:author="Augustin, Jourdain M" w:date="2014-11-17T14:13:00Z">
+              <w:r>
+                <w:rPr>
+                  <w:rFonts w:ascii="Arial" w:hAnsi="Arial"/>
+                  <w:b/>
+                  <w:sz w:val="18"/>
+                </w:rPr>
+                <w:t>Description</w:t>
+              </w:r>
+            </w:ins>
+          </w:p>
+        </w:tc>
+      </w:tr>
+      <w:tr>
+        <w:trPr>
+          <w:ins w:id="174" w:author="Augustin, Jourdain M" w:date="2014-11-17T14:13:00Z"/>
+        </w:trPr>
+        <w:tc>
+          <w:tcPr>
+            <w:tcW w:w="2549" w:type="dxa"/>
+          </w:tcPr>
+          <w:p>
+            <w:pPr>
+              <w:pStyle w:val="CommentText"/>
+              <w:numPr>
+                <w:ilvl w:val="12"/>
+                <w:numId w:val="0"/>
+              </w:numPr>
+              <w:rPr>
+                <w:ins w:id="175" w:author="Augustin, Jourdain M" w:date="2014-11-17T14:13:00Z"/>
+                <w:rFonts w:asciiTheme="minorHAnsi" w:hAnsiTheme="minorHAnsi"/>
+              </w:rPr>
+            </w:pPr>
+            <w:ins w:id="176" w:author="Augustin, Jourdain M" w:date="2014-11-17T14:13:00Z">
+              <w:r>
+                <w:rPr>
+                  <w:rFonts w:asciiTheme="minorHAnsi" w:hAnsiTheme="minorHAnsi"/>
+                </w:rPr>
+                <w:t>Test Case ID</w:t>
+              </w:r>
+            </w:ins>
+          </w:p>
+        </w:tc>
+        <w:tc>
+          <w:tcPr>
+            <w:tcW w:w="10455" w:type="dxa"/>
+          </w:tcPr>
+          <w:p>
+            <w:pPr>
+              <w:rPr>
+                <w:ins w:id="177" w:author="Augustin, Jourdain M" w:date="2014-11-17T14:13:00Z"/>
+                <w:rFonts w:asciiTheme="minorHAnsi" w:hAnsiTheme="minorHAnsi"/>
+              </w:rPr>
+            </w:pPr>
+            <w:ins w:id="178" w:author="Augustin, Jourdain M" w:date="2014-11-17T14:13:00Z">
+              <w:r>
+                <w:rPr>
+                  <w:rFonts w:asciiTheme="minorHAnsi" w:hAnsiTheme="minorHAnsi"/>
+                </w:rPr>
+                <w:t>ECUI</w:t>
+              </w:r>
+              <w:r>
+                <w:rPr>
+                  <w:rFonts w:asciiTheme="minorHAnsi" w:hAnsiTheme="minorHAnsi"/>
+                </w:rPr>
+                <w:t>SUB</w:t>
+              </w:r>
+              <w:r>
+                <w:rPr>
+                  <w:rFonts w:asciiTheme="minorHAnsi" w:hAnsiTheme="minorHAnsi"/>
+                </w:rPr>
+                <w:t>0</w:t>
+              </w:r>
+              <w:r>
+                <w:rPr>
+                  <w:rFonts w:asciiTheme="minorHAnsi" w:hAnsiTheme="minorHAnsi"/>
+                </w:rPr>
+                <w:t>6</w:t>
+              </w:r>
+            </w:ins>
+          </w:p>
+        </w:tc>
+      </w:tr>
+      <w:tr>
+        <w:trPr>
+          <w:ins w:id="179" w:author="Augustin, Jourdain M" w:date="2014-11-17T14:13:00Z"/>
+        </w:trPr>
+        <w:tc>
+          <w:tcPr>
+            <w:tcW w:w="2549" w:type="dxa"/>
+          </w:tcPr>
+          <w:p>
+            <w:pPr>
+              <w:pStyle w:val="CommentText"/>
+              <w:numPr>
+                <w:ilvl w:val="12"/>
+                <w:numId w:val="0"/>
+              </w:numPr>
+              <w:rPr>
+                <w:ins w:id="180" w:author="Augustin, Jourdain M" w:date="2014-11-17T14:13:00Z"/>
+                <w:rFonts w:asciiTheme="minorHAnsi" w:hAnsiTheme="minorHAnsi"/>
+              </w:rPr>
+            </w:pPr>
+            <w:ins w:id="181" w:author="Augustin, Jourdain M" w:date="2014-11-17T14:13:00Z">
+              <w:r>
+                <w:rPr>
+                  <w:rFonts w:asciiTheme="minorHAnsi" w:hAnsiTheme="minorHAnsi"/>
+                </w:rPr>
+                <w:t>Source Description</w:t>
+              </w:r>
+            </w:ins>
+          </w:p>
+        </w:tc>
+        <w:tc>
+          <w:tcPr>
+            <w:tcW w:w="10455" w:type="dxa"/>
+          </w:tcPr>
+          <w:p>
+            <w:pPr>
+              <w:rPr>
+                <w:ins w:id="182" w:author="Augustin, Jourdain M" w:date="2014-11-17T14:13:00Z"/>
+                <w:rFonts w:asciiTheme="minorHAnsi" w:hAnsiTheme="minorHAnsi"/>
+              </w:rPr>
+            </w:pPr>
+          </w:p>
+        </w:tc>
+      </w:tr>
+      <w:tr>
+        <w:trPr>
+          <w:ins w:id="183" w:author="Augustin, Jourdain M" w:date="2014-11-17T14:13:00Z"/>
+        </w:trPr>
+        <w:tc>
+          <w:tcPr>
+            <w:tcW w:w="2549" w:type="dxa"/>
+          </w:tcPr>
+          <w:p>
+            <w:pPr>
+              <w:pStyle w:val="CommentText"/>
+              <w:numPr>
+                <w:ilvl w:val="12"/>
+                <w:numId w:val="0"/>
+              </w:numPr>
+              <w:rPr>
+                <w:ins w:id="184" w:author="Augustin, Jourdain M" w:date="2014-11-17T14:13:00Z"/>
+                <w:rFonts w:asciiTheme="minorHAnsi" w:hAnsiTheme="minorHAnsi"/>
+              </w:rPr>
+            </w:pPr>
+            <w:ins w:id="185" w:author="Augustin, Jourdain M" w:date="2014-11-17T14:13:00Z">
+              <w:r>
+                <w:rPr>
+                  <w:rFonts w:asciiTheme="minorHAnsi" w:hAnsiTheme="minorHAnsi"/>
+                </w:rPr>
+                <w:t>Test Location</w:t>
+              </w:r>
+            </w:ins>
+          </w:p>
+        </w:tc>
+        <w:tc>
+          <w:tcPr>
+            <w:tcW w:w="10455" w:type="dxa"/>
+          </w:tcPr>
+          <w:p>
+            <w:pPr>
+              <w:rPr>
+                <w:ins w:id="186" w:author="Augustin, Jourdain M" w:date="2014-11-17T14:13:00Z"/>
+                <w:rFonts w:asciiTheme="minorHAnsi" w:hAnsiTheme="minorHAnsi"/>
+              </w:rPr>
+            </w:pPr>
+            <w:ins w:id="187" w:author="Augustin, Jourdain M" w:date="2014-11-17T14:13:00Z">
+              <w:r>
+                <w:rPr>
+                  <w:rFonts w:asciiTheme="minorHAnsi" w:hAnsiTheme="minorHAnsi"/>
+                </w:rPr>
+                <w:t>https://vacmsmpmd01.vangent.local/coach</w:t>
+              </w:r>
+              <w:r>
+                <w:rPr>
+                  <w:rFonts w:asciiTheme="minorHAnsi" w:hAnsiTheme="minorHAnsi"/>
+                </w:rPr>
+                <w:t>3</w:t>
+              </w:r>
+              <w:r>
+                <w:rPr>
+                  <w:rFonts w:asciiTheme="minorHAnsi" w:hAnsiTheme="minorHAnsi"/>
+                </w:rPr>
+                <w:t xml:space="preserve">/default.aspx </w:t>
+              </w:r>
+            </w:ins>
+          </w:p>
+        </w:tc>
+      </w:tr>
+      <w:tr>
+        <w:trPr>
+          <w:ins w:id="188" w:author="Augustin, Jourdain M" w:date="2014-11-17T14:13:00Z"/>
+        </w:trPr>
+        <w:tc>
+          <w:tcPr>
+            <w:tcW w:w="2549" w:type="dxa"/>
+          </w:tcPr>
+          <w:p>
+            <w:pPr>
+              <w:pStyle w:val="CommentText"/>
+              <w:numPr>
+                <w:ilvl w:val="12"/>
+                <w:numId w:val="0"/>
+              </w:numPr>
+              <w:rPr>
+                <w:ins w:id="189" w:author="Augustin, Jourdain M" w:date="2014-11-17T14:13:00Z"/>
+                <w:rFonts w:asciiTheme="minorHAnsi" w:hAnsiTheme="minorHAnsi"/>
+              </w:rPr>
+            </w:pPr>
+            <w:ins w:id="190" w:author="Augustin, Jourdain M" w:date="2014-11-17T14:13:00Z">
+              <w:r>
+                <w:rPr>
+                  <w:rFonts w:asciiTheme="minorHAnsi" w:hAnsiTheme="minorHAnsi"/>
+                </w:rPr>
+                <w:t>Updated File(s)</w:t>
+              </w:r>
+            </w:ins>
+          </w:p>
+        </w:tc>
+        <w:tc>
+          <w:tcPr>
+            <w:tcW w:w="10455" w:type="dxa"/>
+          </w:tcPr>
+          <w:p>
+            <w:pPr>
+              <w:rPr>
+                <w:ins w:id="191" w:author="Augustin, Jourdain M" w:date="2014-11-17T14:13:00Z"/>
+                <w:rFonts w:asciiTheme="minorHAnsi" w:hAnsiTheme="minorHAnsi"/>
+              </w:rPr>
+            </w:pPr>
+          </w:p>
+        </w:tc>
+      </w:tr>
+      <w:tr>
+        <w:trPr>
+          <w:ins w:id="192" w:author="Augustin, Jourdain M" w:date="2014-11-17T14:13:00Z"/>
+        </w:trPr>
+        <w:tc>
+          <w:tcPr>
+            <w:tcW w:w="2549" w:type="dxa"/>
+          </w:tcPr>
+          <w:p>
+            <w:pPr>
+              <w:pStyle w:val="CommentText"/>
+              <w:numPr>
+                <w:ilvl w:val="12"/>
+                <w:numId w:val="0"/>
+              </w:numPr>
+              <w:rPr>
+                <w:ins w:id="193" w:author="Augustin, Jourdain M" w:date="2014-11-17T14:13:00Z"/>
+                <w:rFonts w:asciiTheme="minorHAnsi" w:hAnsiTheme="minorHAnsi"/>
+              </w:rPr>
+            </w:pPr>
+            <w:ins w:id="194" w:author="Augustin, Jourdain M" w:date="2014-11-17T14:13:00Z">
+              <w:r>
+                <w:rPr>
+                  <w:rFonts w:asciiTheme="minorHAnsi" w:hAnsiTheme="minorHAnsi"/>
+                </w:rPr>
+                <w:t>Supporting Documentation</w:t>
+              </w:r>
+            </w:ins>
+          </w:p>
+        </w:tc>
+        <w:tc>
+          <w:tcPr>
+            <w:tcW w:w="10455" w:type="dxa"/>
+          </w:tcPr>
+          <w:p>
+            <w:pPr>
+              <w:rPr>
+                <w:ins w:id="195" w:author="Augustin, Jourdain M" w:date="2014-11-17T14:13:00Z"/>
+                <w:rFonts w:asciiTheme="minorHAnsi" w:hAnsiTheme="minorHAnsi"/>
+              </w:rPr>
+            </w:pPr>
+          </w:p>
+        </w:tc>
+      </w:tr>
+      <w:tr>
+        <w:trPr>
+          <w:ins w:id="196" w:author="Augustin, Jourdain M" w:date="2014-11-17T14:13:00Z"/>
+        </w:trPr>
+        <w:tc>
+          <w:tcPr>
+            <w:tcW w:w="2549" w:type="dxa"/>
+          </w:tcPr>
+          <w:p>
+            <w:pPr>
+              <w:pStyle w:val="CommentText"/>
+              <w:numPr>
+                <w:ilvl w:val="12"/>
+                <w:numId w:val="0"/>
+              </w:numPr>
+              <w:rPr>
+                <w:ins w:id="197" w:author="Augustin, Jourdain M" w:date="2014-11-17T14:13:00Z"/>
+                <w:rFonts w:asciiTheme="minorHAnsi" w:hAnsiTheme="minorHAnsi"/>
+              </w:rPr>
+            </w:pPr>
+            <w:ins w:id="198" w:author="Augustin, Jourdain M" w:date="2014-11-17T14:13:00Z">
+              <w:r>
+                <w:rPr>
+                  <w:rFonts w:asciiTheme="minorHAnsi" w:hAnsiTheme="minorHAnsi"/>
+                </w:rPr>
+                <w:t>Notes</w:t>
+              </w:r>
+            </w:ins>
+          </w:p>
+        </w:tc>
+        <w:tc>
+          <w:tcPr>
+            <w:tcW w:w="10455" w:type="dxa"/>
+          </w:tcPr>
+          <w:p>
+            <w:pPr>
+              <w:rPr>
+                <w:ins w:id="199" w:author="Augustin, Jourdain M" w:date="2014-11-17T14:13:00Z"/>
+                <w:rFonts w:asciiTheme="minorHAnsi" w:hAnsiTheme="minorHAnsi"/>
+              </w:rPr>
+            </w:pPr>
+          </w:p>
+        </w:tc>
+      </w:tr>
+    </w:tbl>
+    <w:p>
+      <w:pPr>
+        <w:rPr>
+          <w:ins w:id="200" w:author="Augustin, Jourdain M" w:date="2014-11-17T14:13:00Z"/>
+        </w:rPr>
+      </w:pPr>
+    </w:p>
+    <w:p>
+      <w:pPr>
+        <w:rPr>
+          <w:ins w:id="201" w:author="Augustin, Jourdain M" w:date="2014-11-17T14:13:00Z"/>
+        </w:rPr>
+      </w:pPr>
+    </w:p>
+    <w:p>
+      <w:pPr>
+        <w:rPr>
+          <w:ins w:id="202" w:author="Augustin, Jourdain M" w:date="2014-11-17T14:13:00Z"/>
+        </w:rPr>
+      </w:pPr>
+    </w:p>
+    <w:tbl>
+      <w:tblPr>
+        <w:tblW w:w="13500" w:type="dxa"/>
+        <w:tblInd w:w="-612" w:type="dxa"/>
+        <w:tblBorders>
+          <w:top w:val="double" w:sz="4" w:space="0" w:color="auto"/>
+          <w:left w:val="double" w:sz="4" w:space="0" w:color="auto"/>
+          <w:bottom w:val="double" w:sz="4" w:space="0" w:color="auto"/>
+          <w:right w:val="double" w:sz="4" w:space="0" w:color="auto"/>
+          <w:insideH w:val="single" w:sz="6" w:space="0" w:color="auto"/>
+          <w:insideV w:val="single" w:sz="6" w:space="0" w:color="auto"/>
+        </w:tblBorders>
+        <w:tblLayout w:type="fixed"/>
+        <w:tblLook w:val="0000" w:firstRow="0" w:lastRow="0" w:firstColumn="0" w:lastColumn="0" w:noHBand="0" w:noVBand="0"/>
+      </w:tblPr>
+      <w:tblGrid>
+        <w:gridCol w:w="900"/>
+        <w:gridCol w:w="3960"/>
+        <w:gridCol w:w="4500"/>
+        <w:gridCol w:w="1260"/>
+        <w:gridCol w:w="2880"/>
+      </w:tblGrid>
+      <w:tr>
+        <w:trPr>
+          <w:cantSplit/>
+          <w:tblHeader/>
+          <w:ins w:id="203" w:author="Augustin, Jourdain M" w:date="2014-11-17T14:13:00Z"/>
+        </w:trPr>
+        <w:tc>
+          <w:tcPr>
+            <w:tcW w:w="900" w:type="dxa"/>
+            <w:shd w:val="clear" w:color="auto" w:fill="A6A6A6"/>
+          </w:tcPr>
+          <w:p>
+            <w:pPr>
+              <w:pStyle w:val="Header"/>
+              <w:tabs>
+                <w:tab w:val="clear" w:pos="4320"/>
+                <w:tab w:val="clear" w:pos="8640"/>
+              </w:tabs>
+              <w:spacing w:before="40" w:after="40"/>
+              <w:jc w:val="both"/>
+              <w:rPr>
+                <w:ins w:id="204" w:author="Augustin, Jourdain M" w:date="2014-11-17T14:13:00Z"/>
+                <w:b/>
+                <w:i/>
+              </w:rPr>
+            </w:pPr>
+            <w:ins w:id="205" w:author="Augustin, Jourdain M" w:date="2014-11-17T14:13:00Z">
+              <w:r>
+                <w:rPr>
+                  <w:b/>
+                </w:rPr>
+                <w:t>TEST#</w:t>
+              </w:r>
+            </w:ins>
+          </w:p>
+        </w:tc>
+        <w:tc>
+          <w:tcPr>
+            <w:tcW w:w="3960" w:type="dxa"/>
+            <w:shd w:val="clear" w:color="auto" w:fill="A6A6A6"/>
+          </w:tcPr>
+          <w:p>
+            <w:pPr>
+              <w:pStyle w:val="Header"/>
+              <w:tabs>
+                <w:tab w:val="clear" w:pos="4320"/>
+                <w:tab w:val="clear" w:pos="8640"/>
+              </w:tabs>
+              <w:spacing w:before="20" w:after="20"/>
+              <w:rPr>
+                <w:ins w:id="206" w:author="Augustin, Jourdain M" w:date="2014-11-17T14:13:00Z"/>
+                <w:b/>
+                <w:i/>
+              </w:rPr>
+            </w:pPr>
+            <w:ins w:id="207" w:author="Augustin, Jourdain M" w:date="2014-11-17T14:13:00Z">
+              <w:r>
+                <w:rPr>
+                  <w:b/>
+                </w:rPr>
+                <w:t>ACTION</w:t>
+              </w:r>
+            </w:ins>
+          </w:p>
+        </w:tc>
+        <w:tc>
+          <w:tcPr>
+            <w:tcW w:w="4500" w:type="dxa"/>
+            <w:shd w:val="clear" w:color="auto" w:fill="A6A6A6"/>
+          </w:tcPr>
+          <w:p>
+            <w:pPr>
+              <w:pStyle w:val="Header"/>
+              <w:tabs>
+                <w:tab w:val="clear" w:pos="4320"/>
+                <w:tab w:val="clear" w:pos="8640"/>
+              </w:tabs>
+              <w:spacing w:before="40" w:after="40"/>
+              <w:rPr>
+                <w:ins w:id="208" w:author="Augustin, Jourdain M" w:date="2014-11-17T14:13:00Z"/>
+                <w:b/>
+                <w:i/>
+              </w:rPr>
+            </w:pPr>
+            <w:ins w:id="209" w:author="Augustin, Jourdain M" w:date="2014-11-17T14:13:00Z">
+              <w:r>
+                <w:rPr>
+                  <w:b/>
+                </w:rPr>
+                <w:t xml:space="preserve">EXPECTED RESULTS </w:t>
+              </w:r>
+            </w:ins>
+          </w:p>
+        </w:tc>
+        <w:tc>
+          <w:tcPr>
+            <w:tcW w:w="1260" w:type="dxa"/>
+            <w:shd w:val="clear" w:color="auto" w:fill="A6A6A6"/>
+          </w:tcPr>
+          <w:p>
+            <w:pPr>
+              <w:pStyle w:val="Header"/>
+              <w:tabs>
+                <w:tab w:val="clear" w:pos="4320"/>
+                <w:tab w:val="clear" w:pos="8640"/>
+              </w:tabs>
+              <w:spacing w:before="40" w:after="40"/>
+              <w:jc w:val="center"/>
+              <w:rPr>
+                <w:ins w:id="210" w:author="Augustin, Jourdain M" w:date="2014-11-17T14:13:00Z"/>
+                <w:b/>
+                <w:i/>
+              </w:rPr>
+            </w:pPr>
+            <w:ins w:id="211" w:author="Augustin, Jourdain M" w:date="2014-11-17T14:13:00Z">
+              <w:r>
+                <w:rPr>
+                  <w:b/>
+                </w:rPr>
+                <w:t>RESULTS</w:t>
+              </w:r>
+            </w:ins>
+          </w:p>
+          <w:p>
+            <w:pPr>
+              <w:pStyle w:val="Header"/>
+              <w:tabs>
+                <w:tab w:val="clear" w:pos="4320"/>
+                <w:tab w:val="clear" w:pos="8640"/>
+              </w:tabs>
+              <w:spacing w:before="40" w:after="40"/>
+              <w:jc w:val="center"/>
+              <w:rPr>
+                <w:ins w:id="212" w:author="Augustin, Jourdain M" w:date="2014-11-17T14:13:00Z"/>
+                <w:b/>
+                <w:i/>
+              </w:rPr>
+            </w:pPr>
+            <w:ins w:id="213" w:author="Augustin, Jourdain M" w:date="2014-11-17T14:13:00Z">
+              <w:r>
+                <w:rPr>
+                  <w:b/>
+                </w:rPr>
+                <w:t>P/F/I</w:t>
+              </w:r>
+            </w:ins>
+          </w:p>
+        </w:tc>
+        <w:tc>
+          <w:tcPr>
+            <w:tcW w:w="2880" w:type="dxa"/>
+            <w:shd w:val="clear" w:color="auto" w:fill="A6A6A6"/>
+          </w:tcPr>
+          <w:p>
+            <w:pPr>
+              <w:pStyle w:val="Header"/>
+              <w:tabs>
+                <w:tab w:val="clear" w:pos="4320"/>
+                <w:tab w:val="clear" w:pos="8640"/>
+              </w:tabs>
+              <w:spacing w:before="40" w:after="40"/>
+              <w:rPr>
+                <w:ins w:id="214" w:author="Augustin, Jourdain M" w:date="2014-11-17T14:13:00Z"/>
+                <w:b/>
+                <w:i/>
+              </w:rPr>
+            </w:pPr>
+            <w:ins w:id="215" w:author="Augustin, Jourdain M" w:date="2014-11-17T14:13:00Z">
+              <w:r>
+                <w:rPr>
+                  <w:b/>
+                </w:rPr>
+                <w:t>COMMENTS</w:t>
+              </w:r>
+            </w:ins>
           </w:p>
         </w:tc>
       </w:tr>
       <w:tr>
         <w:trPr>
           <w:cantSplit/>
-          <w:ins w:id="132" w:author="Augustin, Jourdain M" w:date="2014-10-13T16:22:00Z"/>
+          <w:ins w:id="216" w:author="Augustin, Jourdain M" w:date="2014-11-17T14:13:00Z"/>
         </w:trPr>
         <w:tc>
           <w:tcPr>
@@ -6802,7 +9343,7 @@
               <w:pStyle w:val="Header"/>
               <w:numPr>
                 <w:ilvl w:val="0"/>
-                <w:numId w:val="48"/>
+                <w:numId w:val="50"/>
               </w:numPr>
               <w:tabs>
                 <w:tab w:val="clear" w:pos="4320"/>
@@ -6816,9 +9357,30 @@
               <w:jc w:val="both"/>
               <w:textAlignment w:val="auto"/>
               <w:rPr>
-                <w:ins w:id="133" w:author="Augustin, Jourdain M" w:date="2014-10-13T16:22:00Z"/>
+                <w:ins w:id="217" w:author="Augustin, Jourdain M" w:date="2014-11-17T14:13:00Z"/>
                 <w:i/>
               </w:rPr>
+              <w:pPrChange w:id="218" w:author="Augustin, Jourdain M" w:date="2014-11-17T14:13:00Z">
+                <w:pPr>
+                  <w:pStyle w:val="Header"/>
+                  <w:numPr>
+                    <w:numId w:val="49"/>
+                  </w:numPr>
+                  <w:tabs>
+                    <w:tab w:val="clear" w:pos="4320"/>
+                    <w:tab w:val="clear" w:pos="8640"/>
+                    <w:tab w:val="num" w:pos="720"/>
+                  </w:tabs>
+                  <w:overflowPunct/>
+                  <w:autoSpaceDE/>
+                  <w:autoSpaceDN/>
+                  <w:adjustRightInd/>
+                  <w:spacing w:before="40" w:after="40"/>
+                  <w:ind w:left="720" w:hanging="360"/>
+                  <w:jc w:val="both"/>
+                  <w:textAlignment w:val="auto"/>
+                </w:pPr>
+              </w:pPrChange>
             </w:pPr>
           </w:p>
         </w:tc>
@@ -6831,20 +9393,95 @@
               <w:pStyle w:val="CSETableText"/>
               <w:ind w:left="159"/>
               <w:rPr>
-                <w:ins w:id="134" w:author="Augustin, Jourdain M" w:date="2014-10-13T16:22:00Z"/>
+                <w:ins w:id="219" w:author="Augustin, Jourdain M" w:date="2014-11-17T14:13:00Z"/>
                 <w:rFonts w:asciiTheme="minorHAnsi" w:hAnsiTheme="minorHAnsi"/>
                 <w:bCs/>
                 <w:szCs w:val="20"/>
               </w:rPr>
             </w:pPr>
-            <w:ins w:id="135" w:author="Augustin, Jourdain M" w:date="2014-10-13T16:22:00Z">
+            <w:ins w:id="220" w:author="Augustin, Jourdain M" w:date="2014-11-17T14:13:00Z">
               <w:r>
                 <w:rPr>
                   <w:rFonts w:asciiTheme="minorHAnsi" w:hAnsiTheme="minorHAnsi"/>
                   <w:bCs/>
                   <w:szCs w:val="20"/>
                 </w:rPr>
-                <w:t>Select “No” to indicate that the question not a “Warning” question</w:t>
+                <w:t xml:space="preserve">Launch link to test page using </w:t>
+              </w:r>
+              <w:r>
+                <w:rPr>
+                  <w:rFonts w:asciiTheme="minorHAnsi" w:hAnsiTheme="minorHAnsi"/>
+                  <w:bCs/>
+                  <w:szCs w:val="20"/>
+                </w:rPr>
+                <w:t xml:space="preserve">an </w:t>
+              </w:r>
+              <w:r>
+                <w:rPr>
+                  <w:rFonts w:asciiTheme="minorHAnsi" w:hAnsiTheme="minorHAnsi"/>
+                  <w:bCs/>
+                  <w:szCs w:val="20"/>
+                </w:rPr>
+                <w:t xml:space="preserve">account </w:t>
+              </w:r>
+              <w:r>
+                <w:rPr>
+                  <w:rFonts w:asciiTheme="minorHAnsi" w:hAnsiTheme="minorHAnsi"/>
+                  <w:bCs/>
+                  <w:szCs w:val="20"/>
+                </w:rPr>
+                <w:t>with access to the CSR coaching module:</w:t>
+              </w:r>
+              <w:r>
+                <w:rPr>
+                  <w:rFonts w:asciiTheme="minorHAnsi" w:hAnsiTheme="minorHAnsi"/>
+                  <w:bCs/>
+                  <w:szCs w:val="20"/>
+                </w:rPr>
+                <w:br/>
+              </w:r>
+            </w:ins>
+          </w:p>
+          <w:p>
+            <w:pPr>
+              <w:pStyle w:val="CSETableText"/>
+              <w:ind w:left="159"/>
+              <w:rPr>
+                <w:ins w:id="221" w:author="Augustin, Jourdain M" w:date="2014-11-17T14:13:00Z"/>
+                <w:rFonts w:asciiTheme="minorHAnsi" w:hAnsiTheme="minorHAnsi"/>
+                <w:bCs/>
+                <w:szCs w:val="20"/>
+              </w:rPr>
+            </w:pPr>
+            <w:ins w:id="222" w:author="Augustin, Jourdain M" w:date="2014-11-17T14:13:00Z">
+              <w:r>
+                <w:fldChar w:fldCharType="begin"/>
+              </w:r>
+              <w:r>
+                <w:instrText xml:space="preserve"> HYPERLINK "https://vacmsmpmd01.vangent.local/coach3/default.aspx" </w:instrText>
+              </w:r>
+              <w:r>
+                <w:fldChar w:fldCharType="separate"/>
+              </w:r>
+              <w:r>
+                <w:rPr>
+                  <w:rStyle w:val="Hyperlink"/>
+                  <w:rFonts w:asciiTheme="minorHAnsi" w:hAnsiTheme="minorHAnsi"/>
+                </w:rPr>
+                <w:t>https://vacmsmpmd01.vangent.local/coach3/default.aspx</w:t>
+              </w:r>
+              <w:r>
+                <w:rPr>
+                  <w:rStyle w:val="Hyperlink"/>
+                  <w:rFonts w:asciiTheme="minorHAnsi" w:hAnsiTheme="minorHAnsi"/>
+                </w:rPr>
+                <w:fldChar w:fldCharType="end"/>
+              </w:r>
+              <w:r>
+                <w:rPr>
+                  <w:rFonts w:asciiTheme="minorHAnsi" w:hAnsiTheme="minorHAnsi"/>
+                </w:rPr>
+                <w:t xml:space="preserve"> </w:t>
               </w:r>
             </w:ins>
           </w:p>
@@ -6862,17 +9499,32 @@
               </w:tabs>
               <w:spacing w:before="40" w:after="40"/>
               <w:rPr>
-                <w:ins w:id="136" w:author="Augustin, Jourdain M" w:date="2014-10-13T16:22:00Z"/>
-                <w:rFonts w:asciiTheme="minorHAnsi" w:hAnsiTheme="minorHAnsi"/>
-              </w:rPr>
-            </w:pPr>
-            <w:ins w:id="137" w:author="Augustin, Jourdain M" w:date="2014-10-13T16:22:00Z">
+                <w:ins w:id="223" w:author="Augustin, Jourdain M" w:date="2014-11-17T14:13:00Z"/>
+                <w:rFonts w:asciiTheme="minorHAnsi" w:hAnsiTheme="minorHAnsi" w:cs="Courier New"/>
+                <w:sz w:val="16"/>
+              </w:rPr>
+            </w:pPr>
+            <w:ins w:id="224" w:author="Augustin, Jourdain M" w:date="2014-11-17T14:13:00Z">
               <w:r>
                 <w:rPr>
                   <w:rFonts w:asciiTheme="minorHAnsi" w:hAnsiTheme="minorHAnsi"/>
                 </w:rPr>
-                <w:t>Verify that the CSE question group, corresponding coaching reasons, Call ID and Source questions are displayed and Warning reason questions are hidden. Complete remaining questions and submit</w:t>
+                <w:t>Main page successfully loads with credentials passed</w:t>
               </w:r>
+              <w:r>
+                <w:rPr>
+                  <w:rFonts w:asciiTheme="minorHAnsi" w:hAnsiTheme="minorHAnsi"/>
+                </w:rPr>
+                <w:t xml:space="preserve"> reflecting data in database </w:t>
+              </w:r>
+              <w:proofErr w:type="spellStart"/>
+              <w:r>
+                <w:rPr>
+                  <w:rFonts w:asciiTheme="minorHAnsi" w:hAnsiTheme="minorHAnsi"/>
+                </w:rPr>
+                <w:t>db</w:t>
+              </w:r>
+              <w:proofErr w:type="spellEnd"/>
             </w:ins>
           </w:p>
         </w:tc>
@@ -6890,11 +9542,11 @@
               <w:spacing w:before="40" w:after="40"/>
               <w:jc w:val="center"/>
               <w:rPr>
-                <w:ins w:id="138" w:author="Augustin, Jourdain M" w:date="2014-10-13T16:22:00Z"/>
+                <w:ins w:id="225" w:author="Augustin, Jourdain M" w:date="2014-11-17T14:13:00Z"/>
                 <w:i/>
               </w:rPr>
             </w:pPr>
-            <w:ins w:id="139" w:author="Augustin, Jourdain M" w:date="2014-10-13T16:22:00Z">
+            <w:ins w:id="226" w:author="Augustin, Jourdain M" w:date="2014-11-17T14:13:00Z">
               <w:r>
                 <w:rPr>
                   <w:i/>
@@ -6918,9 +9570,778 @@
           <w:p>
             <w:pPr>
               <w:pStyle w:val="Header"/>
+              <w:tabs>
+                <w:tab w:val="clear" w:pos="4320"/>
+                <w:tab w:val="clear" w:pos="8640"/>
+              </w:tabs>
               <w:spacing w:before="40" w:after="40"/>
               <w:rPr>
-                <w:ins w:id="140" w:author="Augustin, Jourdain M" w:date="2014-10-13T16:22:00Z"/>
+                <w:ins w:id="227" w:author="Augustin, Jourdain M" w:date="2014-11-17T14:13:00Z"/>
+                <w:i/>
+              </w:rPr>
+            </w:pPr>
+          </w:p>
+        </w:tc>
+      </w:tr>
+      <w:tr>
+        <w:trPr>
+          <w:cantSplit/>
+          <w:ins w:id="228" w:author="Augustin, Jourdain M" w:date="2014-11-17T14:13:00Z"/>
+        </w:trPr>
+        <w:tc>
+          <w:tcPr>
+            <w:tcW w:w="900" w:type="dxa"/>
+          </w:tcPr>
+          <w:p>
+            <w:pPr>
+              <w:pStyle w:val="Header"/>
+              <w:numPr>
+                <w:ilvl w:val="0"/>
+                <w:numId w:val="50"/>
+              </w:numPr>
+              <w:tabs>
+                <w:tab w:val="clear" w:pos="4320"/>
+                <w:tab w:val="clear" w:pos="8640"/>
+              </w:tabs>
+              <w:overflowPunct/>
+              <w:autoSpaceDE/>
+              <w:autoSpaceDN/>
+              <w:adjustRightInd/>
+              <w:spacing w:before="40" w:after="40"/>
+              <w:jc w:val="both"/>
+              <w:textAlignment w:val="auto"/>
+              <w:rPr>
+                <w:ins w:id="229" w:author="Augustin, Jourdain M" w:date="2014-11-17T14:13:00Z"/>
+                <w:i/>
+              </w:rPr>
+              <w:pPrChange w:id="230" w:author="Augustin, Jourdain M" w:date="2014-11-17T14:13:00Z">
+                <w:pPr>
+                  <w:pStyle w:val="Header"/>
+                  <w:numPr>
+                    <w:numId w:val="49"/>
+                  </w:numPr>
+                  <w:tabs>
+                    <w:tab w:val="clear" w:pos="4320"/>
+                    <w:tab w:val="clear" w:pos="8640"/>
+                    <w:tab w:val="num" w:pos="720"/>
+                  </w:tabs>
+                  <w:overflowPunct/>
+                  <w:autoSpaceDE/>
+                  <w:autoSpaceDN/>
+                  <w:adjustRightInd/>
+                  <w:spacing w:before="40" w:after="40"/>
+                  <w:ind w:left="720" w:hanging="360"/>
+                  <w:jc w:val="both"/>
+                  <w:textAlignment w:val="auto"/>
+                </w:pPr>
+              </w:pPrChange>
+            </w:pPr>
+          </w:p>
+        </w:tc>
+        <w:tc>
+          <w:tcPr>
+            <w:tcW w:w="3960" w:type="dxa"/>
+          </w:tcPr>
+          <w:p>
+            <w:pPr>
+              <w:pStyle w:val="CSETableText"/>
+              <w:ind w:left="159"/>
+              <w:rPr>
+                <w:ins w:id="231" w:author="Augustin, Jourdain M" w:date="2014-11-17T14:13:00Z"/>
+                <w:rFonts w:asciiTheme="minorHAnsi" w:hAnsiTheme="minorHAnsi"/>
+                <w:bCs/>
+                <w:szCs w:val="20"/>
+              </w:rPr>
+            </w:pPr>
+            <w:ins w:id="232" w:author="Augustin, Jourdain M" w:date="2014-11-17T14:13:00Z">
+              <w:r>
+                <w:rPr>
+                  <w:rFonts w:asciiTheme="minorHAnsi" w:hAnsiTheme="minorHAnsi"/>
+                  <w:bCs/>
+                  <w:szCs w:val="20"/>
+                </w:rPr>
+                <w:t>Select “New Submissions” tab and select the “Select Coaching Module” dropdown menu and Choose “CSR”</w:t>
+              </w:r>
+            </w:ins>
+          </w:p>
+          <w:p>
+            <w:pPr>
+              <w:pStyle w:val="CSETableText"/>
+              <w:ind w:left="159"/>
+              <w:rPr>
+                <w:ins w:id="233" w:author="Augustin, Jourdain M" w:date="2014-11-17T14:13:00Z"/>
+                <w:rFonts w:asciiTheme="minorHAnsi" w:hAnsiTheme="minorHAnsi"/>
+                <w:bCs/>
+                <w:szCs w:val="20"/>
+              </w:rPr>
+            </w:pPr>
+            <w:ins w:id="234" w:author="Augustin, Jourdain M" w:date="2014-11-17T14:13:00Z">
+              <w:r>
+                <w:rPr>
+                  <w:rFonts w:asciiTheme="minorHAnsi" w:hAnsiTheme="minorHAnsi"/>
+                  <w:bCs/>
+                  <w:szCs w:val="20"/>
+                </w:rPr>
+                <w:t xml:space="preserve">  </w:t>
+              </w:r>
+              <w:r>
+                <w:rPr>
+                  <w:rFonts w:asciiTheme="minorHAnsi" w:hAnsiTheme="minorHAnsi"/>
+                  <w:bCs/>
+                  <w:szCs w:val="20"/>
+                </w:rPr>
+                <w:t xml:space="preserve"> </w:t>
+              </w:r>
+            </w:ins>
+          </w:p>
+        </w:tc>
+        <w:tc>
+          <w:tcPr>
+            <w:tcW w:w="4500" w:type="dxa"/>
+          </w:tcPr>
+          <w:p>
+            <w:pPr>
+              <w:pStyle w:val="Header"/>
+              <w:tabs>
+                <w:tab w:val="clear" w:pos="4320"/>
+                <w:tab w:val="clear" w:pos="8640"/>
+              </w:tabs>
+              <w:spacing w:before="40" w:after="40"/>
+              <w:rPr>
+                <w:ins w:id="235" w:author="Augustin, Jourdain M" w:date="2014-11-17T14:13:00Z"/>
+                <w:rFonts w:asciiTheme="minorHAnsi" w:hAnsiTheme="minorHAnsi"/>
+              </w:rPr>
+            </w:pPr>
+            <w:ins w:id="236" w:author="Augustin, Jourdain M" w:date="2014-11-17T14:13:00Z">
+              <w:r>
+                <w:rPr>
+                  <w:rFonts w:asciiTheme="minorHAnsi" w:hAnsiTheme="minorHAnsi"/>
+                </w:rPr>
+                <w:t>Verify that the CSR question set display.</w:t>
+              </w:r>
+            </w:ins>
+          </w:p>
+        </w:tc>
+        <w:tc>
+          <w:tcPr>
+            <w:tcW w:w="1260" w:type="dxa"/>
+          </w:tcPr>
+          <w:p>
+            <w:pPr>
+              <w:pStyle w:val="Header"/>
+              <w:tabs>
+                <w:tab w:val="clear" w:pos="4320"/>
+                <w:tab w:val="clear" w:pos="8640"/>
+              </w:tabs>
+              <w:spacing w:before="40" w:after="40"/>
+              <w:jc w:val="center"/>
+              <w:rPr>
+                <w:ins w:id="237" w:author="Augustin, Jourdain M" w:date="2014-11-17T14:13:00Z"/>
+                <w:i/>
+              </w:rPr>
+            </w:pPr>
+            <w:ins w:id="238" w:author="Augustin, Jourdain M" w:date="2014-11-17T14:13:00Z">
+              <w:r>
+                <w:rPr>
+                  <w:i/>
+                </w:rPr>
+                <w:t>P</w:t>
+              </w:r>
+              <w:r>
+                <w:rPr>
+                  <w:i/>
+                </w:rPr>
+                <w:br/>
+                <w:t>10/13/2014</w:t>
+              </w:r>
+            </w:ins>
+          </w:p>
+        </w:tc>
+        <w:tc>
+          <w:tcPr>
+            <w:tcW w:w="2880" w:type="dxa"/>
+          </w:tcPr>
+          <w:p>
+            <w:pPr>
+              <w:pStyle w:val="Header"/>
+              <w:tabs>
+                <w:tab w:val="clear" w:pos="4320"/>
+                <w:tab w:val="clear" w:pos="8640"/>
+              </w:tabs>
+              <w:spacing w:before="40" w:after="40"/>
+              <w:rPr>
+                <w:ins w:id="239" w:author="Augustin, Jourdain M" w:date="2014-11-17T14:13:00Z"/>
+                <w:i/>
+              </w:rPr>
+            </w:pPr>
+          </w:p>
+        </w:tc>
+      </w:tr>
+      <w:tr>
+        <w:trPr>
+          <w:cantSplit/>
+          <w:ins w:id="240" w:author="Augustin, Jourdain M" w:date="2014-11-17T14:13:00Z"/>
+        </w:trPr>
+        <w:tc>
+          <w:tcPr>
+            <w:tcW w:w="900" w:type="dxa"/>
+          </w:tcPr>
+          <w:p>
+            <w:pPr>
+              <w:pStyle w:val="Header"/>
+              <w:numPr>
+                <w:ilvl w:val="0"/>
+                <w:numId w:val="50"/>
+              </w:numPr>
+              <w:tabs>
+                <w:tab w:val="clear" w:pos="4320"/>
+                <w:tab w:val="clear" w:pos="8640"/>
+              </w:tabs>
+              <w:overflowPunct/>
+              <w:autoSpaceDE/>
+              <w:autoSpaceDN/>
+              <w:adjustRightInd/>
+              <w:spacing w:before="40" w:after="40"/>
+              <w:jc w:val="both"/>
+              <w:textAlignment w:val="auto"/>
+              <w:rPr>
+                <w:ins w:id="241" w:author="Augustin, Jourdain M" w:date="2014-11-17T14:13:00Z"/>
+                <w:i/>
+              </w:rPr>
+              <w:pPrChange w:id="242" w:author="Augustin, Jourdain M" w:date="2014-11-17T14:13:00Z">
+                <w:pPr>
+                  <w:pStyle w:val="Header"/>
+                  <w:numPr>
+                    <w:numId w:val="49"/>
+                  </w:numPr>
+                  <w:tabs>
+                    <w:tab w:val="clear" w:pos="4320"/>
+                    <w:tab w:val="clear" w:pos="8640"/>
+                    <w:tab w:val="num" w:pos="720"/>
+                  </w:tabs>
+                  <w:overflowPunct/>
+                  <w:autoSpaceDE/>
+                  <w:autoSpaceDN/>
+                  <w:adjustRightInd/>
+                  <w:spacing w:before="40" w:after="40"/>
+                  <w:ind w:left="720" w:hanging="360"/>
+                  <w:jc w:val="both"/>
+                  <w:textAlignment w:val="auto"/>
+                </w:pPr>
+              </w:pPrChange>
+            </w:pPr>
+          </w:p>
+        </w:tc>
+        <w:tc>
+          <w:tcPr>
+            <w:tcW w:w="3960" w:type="dxa"/>
+          </w:tcPr>
+          <w:p>
+            <w:pPr>
+              <w:pStyle w:val="CSETableText"/>
+              <w:ind w:left="159"/>
+              <w:rPr>
+                <w:ins w:id="243" w:author="Augustin, Jourdain M" w:date="2014-11-17T14:13:00Z"/>
+                <w:rFonts w:asciiTheme="minorHAnsi" w:hAnsiTheme="minorHAnsi"/>
+                <w:bCs/>
+                <w:szCs w:val="20"/>
+              </w:rPr>
+            </w:pPr>
+            <w:ins w:id="244" w:author="Augustin, Jourdain M" w:date="2014-11-17T14:13:00Z">
+              <w:r>
+                <w:rPr>
+                  <w:rFonts w:asciiTheme="minorHAnsi" w:hAnsiTheme="minorHAnsi"/>
+                  <w:bCs/>
+                  <w:szCs w:val="20"/>
+                </w:rPr>
+                <w:t>Complete the first group of coaching form questions</w:t>
+              </w:r>
+            </w:ins>
+          </w:p>
+        </w:tc>
+        <w:tc>
+          <w:tcPr>
+            <w:tcW w:w="4500" w:type="dxa"/>
+          </w:tcPr>
+          <w:p>
+            <w:pPr>
+              <w:pStyle w:val="Header"/>
+              <w:tabs>
+                <w:tab w:val="clear" w:pos="4320"/>
+                <w:tab w:val="clear" w:pos="8640"/>
+              </w:tabs>
+              <w:spacing w:before="40" w:after="40"/>
+              <w:rPr>
+                <w:ins w:id="245" w:author="Augustin, Jourdain M" w:date="2014-11-17T14:13:00Z"/>
+                <w:rFonts w:asciiTheme="minorHAnsi" w:hAnsiTheme="minorHAnsi"/>
+              </w:rPr>
+            </w:pPr>
+            <w:ins w:id="246" w:author="Augustin, Jourdain M" w:date="2014-11-17T14:13:00Z">
+              <w:r>
+                <w:rPr>
+                  <w:rFonts w:asciiTheme="minorHAnsi" w:hAnsiTheme="minorHAnsi"/>
+                </w:rPr>
+                <w:t>Verify that the second section of questions appear</w:t>
+              </w:r>
+            </w:ins>
+          </w:p>
+        </w:tc>
+        <w:tc>
+          <w:tcPr>
+            <w:tcW w:w="1260" w:type="dxa"/>
+          </w:tcPr>
+          <w:p>
+            <w:pPr>
+              <w:pStyle w:val="Header"/>
+              <w:tabs>
+                <w:tab w:val="clear" w:pos="4320"/>
+                <w:tab w:val="clear" w:pos="8640"/>
+              </w:tabs>
+              <w:spacing w:before="40" w:after="40"/>
+              <w:jc w:val="center"/>
+              <w:rPr>
+                <w:ins w:id="247" w:author="Augustin, Jourdain M" w:date="2014-11-17T14:13:00Z"/>
+                <w:i/>
+              </w:rPr>
+            </w:pPr>
+            <w:ins w:id="248" w:author="Augustin, Jourdain M" w:date="2014-11-17T14:13:00Z">
+              <w:r>
+                <w:rPr>
+                  <w:i/>
+                </w:rPr>
+                <w:t>P</w:t>
+              </w:r>
+              <w:r>
+                <w:rPr>
+                  <w:i/>
+                </w:rPr>
+                <w:br/>
+                <w:t>10/13/2014</w:t>
+              </w:r>
+            </w:ins>
+          </w:p>
+        </w:tc>
+        <w:tc>
+          <w:tcPr>
+            <w:tcW w:w="2880" w:type="dxa"/>
+          </w:tcPr>
+          <w:p>
+            <w:pPr>
+              <w:pStyle w:val="Header"/>
+              <w:spacing w:before="40" w:after="40"/>
+              <w:rPr>
+                <w:ins w:id="249" w:author="Augustin, Jourdain M" w:date="2014-11-17T14:13:00Z"/>
+                <w:i/>
+              </w:rPr>
+            </w:pPr>
+          </w:p>
+        </w:tc>
+      </w:tr>
+      <w:tr>
+        <w:trPr>
+          <w:cantSplit/>
+          <w:ins w:id="250" w:author="Augustin, Jourdain M" w:date="2014-11-17T14:13:00Z"/>
+        </w:trPr>
+        <w:tc>
+          <w:tcPr>
+            <w:tcW w:w="900" w:type="dxa"/>
+          </w:tcPr>
+          <w:p>
+            <w:pPr>
+              <w:pStyle w:val="Header"/>
+              <w:numPr>
+                <w:ilvl w:val="0"/>
+                <w:numId w:val="50"/>
+              </w:numPr>
+              <w:tabs>
+                <w:tab w:val="clear" w:pos="4320"/>
+                <w:tab w:val="clear" w:pos="8640"/>
+              </w:tabs>
+              <w:overflowPunct/>
+              <w:autoSpaceDE/>
+              <w:autoSpaceDN/>
+              <w:adjustRightInd/>
+              <w:spacing w:before="40" w:after="40"/>
+              <w:jc w:val="both"/>
+              <w:textAlignment w:val="auto"/>
+              <w:rPr>
+                <w:ins w:id="251" w:author="Augustin, Jourdain M" w:date="2014-11-17T14:13:00Z"/>
+                <w:i/>
+              </w:rPr>
+              <w:pPrChange w:id="252" w:author="Augustin, Jourdain M" w:date="2014-11-17T14:13:00Z">
+                <w:pPr>
+                  <w:pStyle w:val="Header"/>
+                  <w:numPr>
+                    <w:numId w:val="49"/>
+                  </w:numPr>
+                  <w:tabs>
+                    <w:tab w:val="clear" w:pos="4320"/>
+                    <w:tab w:val="clear" w:pos="8640"/>
+                    <w:tab w:val="num" w:pos="720"/>
+                  </w:tabs>
+                  <w:overflowPunct/>
+                  <w:autoSpaceDE/>
+                  <w:autoSpaceDN/>
+                  <w:adjustRightInd/>
+                  <w:spacing w:before="40" w:after="40"/>
+                  <w:ind w:left="720" w:hanging="360"/>
+                  <w:jc w:val="both"/>
+                  <w:textAlignment w:val="auto"/>
+                </w:pPr>
+              </w:pPrChange>
+            </w:pPr>
+          </w:p>
+        </w:tc>
+        <w:tc>
+          <w:tcPr>
+            <w:tcW w:w="3960" w:type="dxa"/>
+          </w:tcPr>
+          <w:p>
+            <w:pPr>
+              <w:pStyle w:val="CSETableText"/>
+              <w:ind w:left="159"/>
+              <w:rPr>
+                <w:ins w:id="253" w:author="Augustin, Jourdain M" w:date="2014-11-17T14:13:00Z"/>
+                <w:rFonts w:asciiTheme="minorHAnsi" w:hAnsiTheme="minorHAnsi"/>
+                <w:bCs/>
+                <w:szCs w:val="20"/>
+              </w:rPr>
+            </w:pPr>
+            <w:ins w:id="254" w:author="Augustin, Jourdain M" w:date="2014-11-17T14:13:00Z">
+              <w:r>
+                <w:rPr>
+                  <w:rFonts w:asciiTheme="minorHAnsi" w:hAnsiTheme="minorHAnsi"/>
+                  <w:bCs/>
+                  <w:szCs w:val="20"/>
+                </w:rPr>
+                <w:t>Complete the second group of coaching form questions</w:t>
+              </w:r>
+            </w:ins>
+          </w:p>
+          <w:p>
+            <w:pPr>
+              <w:pStyle w:val="CSETableText"/>
+              <w:ind w:left="159"/>
+              <w:rPr>
+                <w:ins w:id="255" w:author="Augustin, Jourdain M" w:date="2014-11-17T14:13:00Z"/>
+                <w:rFonts w:asciiTheme="minorHAnsi" w:hAnsiTheme="minorHAnsi"/>
+                <w:bCs/>
+                <w:szCs w:val="20"/>
+              </w:rPr>
+            </w:pPr>
+            <w:ins w:id="256" w:author="Augustin, Jourdain M" w:date="2014-11-17T14:13:00Z">
+              <w:r>
+                <w:rPr>
+                  <w:rFonts w:asciiTheme="minorHAnsi" w:hAnsiTheme="minorHAnsi"/>
+                  <w:bCs/>
+                  <w:szCs w:val="20"/>
+                </w:rPr>
+                <w:t xml:space="preserve">  </w:t>
+              </w:r>
+              <w:r>
+                <w:rPr>
+                  <w:rFonts w:asciiTheme="minorHAnsi" w:hAnsiTheme="minorHAnsi"/>
+                  <w:bCs/>
+                  <w:szCs w:val="20"/>
+                </w:rPr>
+                <w:t xml:space="preserve"> </w:t>
+              </w:r>
+            </w:ins>
+          </w:p>
+        </w:tc>
+        <w:tc>
+          <w:tcPr>
+            <w:tcW w:w="4500" w:type="dxa"/>
+          </w:tcPr>
+          <w:p>
+            <w:pPr>
+              <w:pStyle w:val="Header"/>
+              <w:tabs>
+                <w:tab w:val="clear" w:pos="4320"/>
+                <w:tab w:val="clear" w:pos="8640"/>
+              </w:tabs>
+              <w:spacing w:before="40" w:after="40"/>
+              <w:rPr>
+                <w:ins w:id="257" w:author="Augustin, Jourdain M" w:date="2014-11-17T14:13:00Z"/>
+                <w:rFonts w:asciiTheme="minorHAnsi" w:hAnsiTheme="minorHAnsi"/>
+              </w:rPr>
+            </w:pPr>
+            <w:ins w:id="258" w:author="Augustin, Jourdain M" w:date="2014-11-17T14:13:00Z">
+              <w:r>
+                <w:rPr>
+                  <w:rFonts w:asciiTheme="minorHAnsi" w:hAnsiTheme="minorHAnsi"/>
+                </w:rPr>
+                <w:t>Verify that the selections are made and text fields are populated.</w:t>
+              </w:r>
+            </w:ins>
+          </w:p>
+        </w:tc>
+        <w:tc>
+          <w:tcPr>
+            <w:tcW w:w="1260" w:type="dxa"/>
+          </w:tcPr>
+          <w:p>
+            <w:pPr>
+              <w:pStyle w:val="Header"/>
+              <w:tabs>
+                <w:tab w:val="clear" w:pos="4320"/>
+                <w:tab w:val="clear" w:pos="8640"/>
+              </w:tabs>
+              <w:spacing w:before="40" w:after="40"/>
+              <w:jc w:val="center"/>
+              <w:rPr>
+                <w:ins w:id="259" w:author="Augustin, Jourdain M" w:date="2014-11-17T14:13:00Z"/>
+                <w:i/>
+              </w:rPr>
+            </w:pPr>
+            <w:ins w:id="260" w:author="Augustin, Jourdain M" w:date="2014-11-17T14:13:00Z">
+              <w:r>
+                <w:rPr>
+                  <w:i/>
+                </w:rPr>
+                <w:t>P</w:t>
+              </w:r>
+              <w:r>
+                <w:rPr>
+                  <w:i/>
+                </w:rPr>
+                <w:br/>
+                <w:t>10/13/2014</w:t>
+              </w:r>
+            </w:ins>
+          </w:p>
+        </w:tc>
+        <w:tc>
+          <w:tcPr>
+            <w:tcW w:w="2880" w:type="dxa"/>
+          </w:tcPr>
+          <w:p>
+            <w:pPr>
+              <w:pStyle w:val="Header"/>
+              <w:spacing w:before="40" w:after="40"/>
+              <w:rPr>
+                <w:ins w:id="261" w:author="Augustin, Jourdain M" w:date="2014-11-17T14:13:00Z"/>
+                <w:i/>
+              </w:rPr>
+            </w:pPr>
+          </w:p>
+        </w:tc>
+      </w:tr>
+      <w:tr>
+        <w:trPr>
+          <w:cantSplit/>
+          <w:ins w:id="262" w:author="Augustin, Jourdain M" w:date="2014-11-17T14:13:00Z"/>
+        </w:trPr>
+        <w:tc>
+          <w:tcPr>
+            <w:tcW w:w="900" w:type="dxa"/>
+          </w:tcPr>
+          <w:p>
+            <w:pPr>
+              <w:pStyle w:val="Header"/>
+              <w:numPr>
+                <w:ilvl w:val="0"/>
+                <w:numId w:val="50"/>
+              </w:numPr>
+              <w:tabs>
+                <w:tab w:val="clear" w:pos="4320"/>
+                <w:tab w:val="clear" w:pos="8640"/>
+              </w:tabs>
+              <w:overflowPunct/>
+              <w:autoSpaceDE/>
+              <w:autoSpaceDN/>
+              <w:adjustRightInd/>
+              <w:spacing w:before="40" w:after="40"/>
+              <w:jc w:val="both"/>
+              <w:textAlignment w:val="auto"/>
+              <w:rPr>
+                <w:ins w:id="263" w:author="Augustin, Jourdain M" w:date="2014-11-17T14:13:00Z"/>
+                <w:i/>
+              </w:rPr>
+              <w:pPrChange w:id="264" w:author="Augustin, Jourdain M" w:date="2014-11-17T14:13:00Z">
+                <w:pPr>
+                  <w:pStyle w:val="Header"/>
+                  <w:numPr>
+                    <w:numId w:val="49"/>
+                  </w:numPr>
+                  <w:tabs>
+                    <w:tab w:val="clear" w:pos="4320"/>
+                    <w:tab w:val="clear" w:pos="8640"/>
+                    <w:tab w:val="num" w:pos="720"/>
+                  </w:tabs>
+                  <w:overflowPunct/>
+                  <w:autoSpaceDE/>
+                  <w:autoSpaceDN/>
+                  <w:adjustRightInd/>
+                  <w:spacing w:before="40" w:after="40"/>
+                  <w:ind w:left="720" w:hanging="360"/>
+                  <w:jc w:val="both"/>
+                  <w:textAlignment w:val="auto"/>
+                </w:pPr>
+              </w:pPrChange>
+            </w:pPr>
+          </w:p>
+        </w:tc>
+        <w:tc>
+          <w:tcPr>
+            <w:tcW w:w="3960" w:type="dxa"/>
+          </w:tcPr>
+          <w:p>
+            <w:pPr>
+              <w:pStyle w:val="CSETableText"/>
+              <w:ind w:left="159"/>
+              <w:rPr>
+                <w:ins w:id="265" w:author="Augustin, Jourdain M" w:date="2014-11-17T14:13:00Z"/>
+                <w:rFonts w:asciiTheme="minorHAnsi" w:hAnsiTheme="minorHAnsi"/>
+                <w:bCs/>
+                <w:szCs w:val="20"/>
+              </w:rPr>
+            </w:pPr>
+            <w:ins w:id="266" w:author="Augustin, Jourdain M" w:date="2014-11-17T14:13:00Z">
+              <w:r>
+                <w:rPr>
+                  <w:rFonts w:asciiTheme="minorHAnsi" w:hAnsiTheme="minorHAnsi"/>
+                  <w:bCs/>
+                  <w:szCs w:val="20"/>
+                </w:rPr>
+                <w:t xml:space="preserve">Change the selected </w:t>
+              </w:r>
+              <w:r>
+                <w:rPr>
+                  <w:rFonts w:asciiTheme="minorHAnsi" w:hAnsiTheme="minorHAnsi"/>
+                  <w:bCs/>
+                  <w:szCs w:val="20"/>
+                </w:rPr>
+                <w:t>CSR site</w:t>
+              </w:r>
+              <w:r>
+                <w:rPr>
+                  <w:rFonts w:asciiTheme="minorHAnsi" w:hAnsiTheme="minorHAnsi"/>
+                  <w:bCs/>
+                  <w:szCs w:val="20"/>
+                </w:rPr>
+                <w:t xml:space="preserve"> from the </w:t>
+              </w:r>
+              <w:r>
+                <w:rPr>
+                  <w:rFonts w:asciiTheme="minorHAnsi" w:hAnsiTheme="minorHAnsi"/>
+                  <w:bCs/>
+                  <w:szCs w:val="20"/>
+                </w:rPr>
+                <w:t>site</w:t>
+              </w:r>
+              <w:r>
+                <w:rPr>
+                  <w:rFonts w:asciiTheme="minorHAnsi" w:hAnsiTheme="minorHAnsi"/>
+                  <w:bCs/>
+                  <w:szCs w:val="20"/>
+                </w:rPr>
+                <w:t xml:space="preserve"> dropdown menu to another </w:t>
+              </w:r>
+              <w:r>
+                <w:rPr>
+                  <w:rFonts w:asciiTheme="minorHAnsi" w:hAnsiTheme="minorHAnsi"/>
+                  <w:bCs/>
+                  <w:szCs w:val="20"/>
+                </w:rPr>
+                <w:t>location</w:t>
+              </w:r>
+              <w:r>
+                <w:rPr>
+                  <w:rFonts w:asciiTheme="minorHAnsi" w:hAnsiTheme="minorHAnsi"/>
+                  <w:bCs/>
+                  <w:szCs w:val="20"/>
+                </w:rPr>
+                <w:t xml:space="preserve"> or the initial value of “Select…”</w:t>
+              </w:r>
+            </w:ins>
+          </w:p>
+        </w:tc>
+        <w:tc>
+          <w:tcPr>
+            <w:tcW w:w="4500" w:type="dxa"/>
+          </w:tcPr>
+          <w:p>
+            <w:pPr>
+              <w:pStyle w:val="Header"/>
+              <w:tabs>
+                <w:tab w:val="clear" w:pos="4320"/>
+                <w:tab w:val="clear" w:pos="8640"/>
+              </w:tabs>
+              <w:spacing w:before="40" w:after="40"/>
+              <w:rPr>
+                <w:ins w:id="267" w:author="Augustin, Jourdain M" w:date="2014-11-17T14:13:00Z"/>
+                <w:rFonts w:asciiTheme="minorHAnsi" w:hAnsiTheme="minorHAnsi"/>
+              </w:rPr>
+            </w:pPr>
+            <w:ins w:id="268" w:author="Augustin, Jourdain M" w:date="2014-11-17T14:13:00Z">
+              <w:r>
+                <w:rPr>
+                  <w:rFonts w:asciiTheme="minorHAnsi" w:hAnsiTheme="minorHAnsi"/>
+                </w:rPr>
+                <w:t>Verify that the 2</w:t>
+              </w:r>
+              <w:r>
+                <w:rPr>
+                  <w:rFonts w:asciiTheme="minorHAnsi" w:hAnsiTheme="minorHAnsi"/>
+                  <w:vertAlign w:val="superscript"/>
+                </w:rPr>
+                <w:t>nd</w:t>
+              </w:r>
+              <w:r>
+                <w:rPr>
+                  <w:rFonts w:asciiTheme="minorHAnsi" w:hAnsiTheme="minorHAnsi"/>
+                </w:rPr>
+                <w:t xml:space="preserve"> section of questions are reset and hidden</w:t>
+              </w:r>
+            </w:ins>
+          </w:p>
+        </w:tc>
+        <w:tc>
+          <w:tcPr>
+            <w:tcW w:w="1260" w:type="dxa"/>
+          </w:tcPr>
+          <w:p>
+            <w:pPr>
+              <w:pStyle w:val="Header"/>
+              <w:tabs>
+                <w:tab w:val="clear" w:pos="4320"/>
+                <w:tab w:val="clear" w:pos="8640"/>
+              </w:tabs>
+              <w:spacing w:before="40" w:after="40"/>
+              <w:jc w:val="center"/>
+              <w:rPr>
+                <w:ins w:id="269" w:author="Augustin, Jourdain M" w:date="2014-11-17T14:13:00Z"/>
+                <w:i/>
+              </w:rPr>
+            </w:pPr>
+            <w:ins w:id="270" w:author="Augustin, Jourdain M" w:date="2014-11-17T14:13:00Z">
+              <w:r>
+                <w:rPr>
+                  <w:i/>
+                </w:rPr>
+                <w:t>P</w:t>
+              </w:r>
+              <w:r>
+                <w:rPr>
+                  <w:i/>
+                </w:rPr>
+                <w:br/>
+                <w:t>10/13/2014</w:t>
+              </w:r>
+            </w:ins>
+          </w:p>
+        </w:tc>
+        <w:tc>
+          <w:tcPr>
+            <w:tcW w:w="2880" w:type="dxa"/>
+          </w:tcPr>
+          <w:p>
+            <w:pPr>
+              <w:pStyle w:val="Header"/>
+              <w:spacing w:before="40" w:after="40"/>
+              <w:rPr>
+                <w:ins w:id="271" w:author="Augustin, Jourdain M" w:date="2014-11-17T14:13:00Z"/>
                 <w:i/>
               </w:rPr>
             </w:pPr>
@@ -6931,7 +10352,7 @@
     <w:p>
       <w:pPr>
         <w:rPr>
-          <w:ins w:id="141" w:author="Augustin, Jourdain M" w:date="2014-10-13T16:22:00Z"/>
+          <w:ins w:id="272" w:author="Augustin, Jourdain M" w:date="2014-11-17T14:13:00Z"/>
           <w:sz w:val="18"/>
         </w:rPr>
       </w:pPr>
@@ -6939,7 +10360,7 @@
     <w:p>
       <w:pPr>
         <w:rPr>
-          <w:ins w:id="142" w:author="Augustin, Jourdain M" w:date="2014-10-13T16:22:00Z"/>
+          <w:ins w:id="273" w:author="Augustin, Jourdain M" w:date="2014-11-17T14:13:00Z"/>
           <w:sz w:val="18"/>
         </w:rPr>
       </w:pPr>
@@ -6947,7 +10368,7 @@
     <w:p>
       <w:pPr>
         <w:rPr>
-          <w:ins w:id="143" w:author="Augustin, Jourdain M" w:date="2014-10-13T16:22:00Z"/>
+          <w:ins w:id="274" w:author="Augustin, Jourdain M" w:date="2014-11-17T14:13:00Z"/>
           <w:sz w:val="18"/>
         </w:rPr>
       </w:pPr>
@@ -6960,9 +10381,9 @@
       </w:pPr>
     </w:p>
     <w:sectPr>
-      <w:headerReference w:type="default" r:id="rId12"/>
-      <w:footerReference w:type="default" r:id="rId13"/>
-      <w:footerReference w:type="first" r:id="rId14"/>
+      <w:headerReference w:type="default" r:id="rId13"/>
+      <w:footerReference w:type="default" r:id="rId14"/>
+      <w:footerReference w:type="first" r:id="rId15"/>
       <w:pgSz w:w="15840" w:h="12240" w:orient="landscape" w:code="1"/>
       <w:pgMar w:top="720" w:right="1080" w:bottom="720" w:left="1080" w:header="720" w:footer="720" w:gutter="0"/>
       <w:cols w:space="720"/>
@@ -7220,7 +10641,7 @@
         <w:sz w:val="18"/>
         <w:szCs w:val="18"/>
       </w:rPr>
-      <w:t>9</w:t>
+      <w:t>12</w:t>
     </w:r>
     <w:r>
       <w:rPr>
@@ -7833,6 +11254,122 @@
     </w:lvl>
   </w:abstractNum>
   <w:abstractNum w:abstractNumId="3">
+    <w:nsid w:val="0FAA2460"/>
+    <w:multiLevelType w:val="hybridMultilevel"/>
+    <w:tmpl w:val="598CBD64"/>
+    <w:lvl w:ilvl="0" w:tplc="0409000F">
+      <w:start w:val="1"/>
+      <w:numFmt w:val="decimal"/>
+      <w:lvlText w:val="%1."/>
+      <w:lvlJc w:val="left"/>
+      <w:pPr>
+        <w:tabs>
+          <w:tab w:val="num" w:pos="720"/>
+        </w:tabs>
+        <w:ind w:left="720" w:hanging="360"/>
+      </w:pPr>
+    </w:lvl>
+    <w:lvl w:ilvl="1" w:tplc="4056895E">
+      <w:start w:val="1"/>
+      <w:numFmt w:val="decimal"/>
+      <w:lvlText w:val="%2."/>
+      <w:lvlJc w:val="left"/>
+      <w:pPr>
+        <w:tabs>
+          <w:tab w:val="num" w:pos="1440"/>
+        </w:tabs>
+        <w:ind w:left="1440" w:hanging="360"/>
+      </w:pPr>
+      <w:rPr>
+        <w:rFonts w:hint="default"/>
+      </w:rPr>
+    </w:lvl>
+    <w:lvl w:ilvl="2" w:tplc="0409001B" w:tentative="1">
+      <w:start w:val="1"/>
+      <w:numFmt w:val="lowerRoman"/>
+      <w:lvlText w:val="%3."/>
+      <w:lvlJc w:val="right"/>
+      <w:pPr>
+        <w:tabs>
+          <w:tab w:val="num" w:pos="2160"/>
+        </w:tabs>
+        <w:ind w:left="2160" w:hanging="180"/>
+      </w:pPr>
+    </w:lvl>
+    <w:lvl w:ilvl="3" w:tplc="0409000F" w:tentative="1">
+      <w:start w:val="1"/>
+      <w:numFmt w:val="decimal"/>
+      <w:lvlText w:val="%4."/>
+      <w:lvlJc w:val="left"/>
+      <w:pPr>
+        <w:tabs>
+          <w:tab w:val="num" w:pos="2880"/>
+        </w:tabs>
+        <w:ind w:left="2880" w:hanging="360"/>
+      </w:pPr>
+    </w:lvl>
+    <w:lvl w:ilvl="4" w:tplc="04090019" w:tentative="1">
+      <w:start w:val="1"/>
+      <w:numFmt w:val="lowerLetter"/>
+      <w:lvlText w:val="%5."/>
+      <w:lvlJc w:val="left"/>
+      <w:pPr>
+        <w:tabs>
+          <w:tab w:val="num" w:pos="3600"/>
+        </w:tabs>
+        <w:ind w:left="3600" w:hanging="360"/>
+      </w:pPr>
+    </w:lvl>
+    <w:lvl w:ilvl="5" w:tplc="0409001B" w:tentative="1">
+      <w:start w:val="1"/>
+      <w:numFmt w:val="lowerRoman"/>
+      <w:lvlText w:val="%6."/>
+      <w:lvlJc w:val="right"/>
+      <w:pPr>
+        <w:tabs>
+          <w:tab w:val="num" w:pos="4320"/>
+        </w:tabs>
+        <w:ind w:left="4320" w:hanging="180"/>
+      </w:pPr>
+    </w:lvl>
+    <w:lvl w:ilvl="6" w:tplc="0409000F" w:tentative="1">
+      <w:start w:val="1"/>
+      <w:numFmt w:val="decimal"/>
+      <w:lvlText w:val="%7."/>
+      <w:lvlJc w:val="left"/>
+      <w:pPr>
+        <w:tabs>
+          <w:tab w:val="num" w:pos="5040"/>
+        </w:tabs>
+        <w:ind w:left="5040" w:hanging="360"/>
+      </w:pPr>
+    </w:lvl>
+    <w:lvl w:ilvl="7" w:tplc="04090019" w:tentative="1">
+      <w:start w:val="1"/>
+      <w:numFmt w:val="lowerLetter"/>
+      <w:lvlText w:val="%8."/>
+      <w:lvlJc w:val="left"/>
+      <w:pPr>
+        <w:tabs>
+          <w:tab w:val="num" w:pos="5760"/>
+        </w:tabs>
+        <w:ind w:left="5760" w:hanging="360"/>
+      </w:pPr>
+    </w:lvl>
+    <w:lvl w:ilvl="8" w:tplc="0409001B" w:tentative="1">
+      <w:start w:val="1"/>
+      <w:numFmt w:val="lowerRoman"/>
+      <w:lvlText w:val="%9."/>
+      <w:lvlJc w:val="right"/>
+      <w:pPr>
+        <w:tabs>
+          <w:tab w:val="num" w:pos="6480"/>
+        </w:tabs>
+        <w:ind w:left="6480" w:hanging="180"/>
+      </w:pPr>
+    </w:lvl>
+  </w:abstractNum>
+  <w:abstractNum w:abstractNumId="4">
     <w:nsid w:val="123B0AB5"/>
     <w:multiLevelType w:val="hybridMultilevel"/>
     <w:tmpl w:val="209EBA04"/>
@@ -7948,7 +11485,7 @@
       </w:pPr>
     </w:lvl>
   </w:abstractNum>
-  <w:abstractNum w:abstractNumId="4">
+  <w:abstractNum w:abstractNumId="5">
     <w:nsid w:val="175E2551"/>
     <w:multiLevelType w:val="hybridMultilevel"/>
     <w:tmpl w:val="48D81DDE"/>
@@ -8064,7 +11601,7 @@
       </w:pPr>
     </w:lvl>
   </w:abstractNum>
-  <w:abstractNum w:abstractNumId="5">
+  <w:abstractNum w:abstractNumId="6">
     <w:nsid w:val="1DA86DA7"/>
     <w:multiLevelType w:val="hybridMultilevel"/>
     <w:tmpl w:val="F858F03C"/>
@@ -8177,7 +11714,7 @@
       </w:rPr>
     </w:lvl>
   </w:abstractNum>
-  <w:abstractNum w:abstractNumId="6">
+  <w:abstractNum w:abstractNumId="7">
     <w:nsid w:val="1DAB52F7"/>
     <w:multiLevelType w:val="hybridMultilevel"/>
     <w:tmpl w:val="70BC3930"/>
@@ -8293,7 +11830,7 @@
       </w:pPr>
     </w:lvl>
   </w:abstractNum>
-  <w:abstractNum w:abstractNumId="7">
+  <w:abstractNum w:abstractNumId="8">
     <w:nsid w:val="1E636C2A"/>
     <w:multiLevelType w:val="hybridMultilevel"/>
     <w:tmpl w:val="A4BA18DE"/>
@@ -8409,7 +11946,7 @@
       </w:pPr>
     </w:lvl>
   </w:abstractNum>
-  <w:abstractNum w:abstractNumId="8">
+  <w:abstractNum w:abstractNumId="9">
     <w:nsid w:val="21C1327E"/>
     <w:multiLevelType w:val="hybridMultilevel"/>
     <w:tmpl w:val="70F4D7B8"/>
@@ -8522,7 +12059,7 @@
       </w:rPr>
     </w:lvl>
   </w:abstractNum>
-  <w:abstractNum w:abstractNumId="9">
+  <w:abstractNum w:abstractNumId="10">
     <w:nsid w:val="227D4255"/>
     <w:multiLevelType w:val="hybridMultilevel"/>
     <w:tmpl w:val="CB3E8686"/>
@@ -8638,7 +12175,7 @@
       </w:pPr>
     </w:lvl>
   </w:abstractNum>
-  <w:abstractNum w:abstractNumId="10">
+  <w:abstractNum w:abstractNumId="11">
     <w:nsid w:val="25F269C1"/>
     <w:multiLevelType w:val="hybridMultilevel"/>
     <w:tmpl w:val="598CBD64"/>
@@ -8754,7 +12291,7 @@
       </w:pPr>
     </w:lvl>
   </w:abstractNum>
-  <w:abstractNum w:abstractNumId="11">
+  <w:abstractNum w:abstractNumId="12">
     <w:nsid w:val="277907CB"/>
     <w:multiLevelType w:val="hybridMultilevel"/>
     <w:tmpl w:val="209EBA04"/>
@@ -8870,7 +12407,7 @@
       </w:pPr>
     </w:lvl>
   </w:abstractNum>
-  <w:abstractNum w:abstractNumId="12">
+  <w:abstractNum w:abstractNumId="13">
     <w:nsid w:val="29BC4778"/>
     <w:multiLevelType w:val="hybridMultilevel"/>
     <w:tmpl w:val="CC626BDC"/>
@@ -8983,7 +12520,7 @@
       </w:rPr>
     </w:lvl>
   </w:abstractNum>
-  <w:abstractNum w:abstractNumId="13">
+  <w:abstractNum w:abstractNumId="14">
     <w:nsid w:val="2B867F2A"/>
     <w:multiLevelType w:val="hybridMultilevel"/>
     <w:tmpl w:val="23A49C0E"/>
@@ -9099,7 +12636,7 @@
       </w:pPr>
     </w:lvl>
   </w:abstractNum>
-  <w:abstractNum w:abstractNumId="14">
+  <w:abstractNum w:abstractNumId="15">
     <w:nsid w:val="2C14256A"/>
     <w:multiLevelType w:val="hybridMultilevel"/>
     <w:tmpl w:val="1C2C2C8A"/>
@@ -9215,7 +12752,7 @@
       </w:pPr>
     </w:lvl>
   </w:abstractNum>
-  <w:abstractNum w:abstractNumId="15">
+  <w:abstractNum w:abstractNumId="16">
     <w:nsid w:val="2DAA2076"/>
     <w:multiLevelType w:val="hybridMultilevel"/>
     <w:tmpl w:val="3AA8A74C"/>
@@ -9331,7 +12868,7 @@
       </w:pPr>
     </w:lvl>
   </w:abstractNum>
-  <w:abstractNum w:abstractNumId="16">
+  <w:abstractNum w:abstractNumId="17">
     <w:nsid w:val="2E442F27"/>
     <w:multiLevelType w:val="hybridMultilevel"/>
     <w:tmpl w:val="C3DC4A78"/>
@@ -9447,7 +12984,7 @@
       </w:pPr>
     </w:lvl>
   </w:abstractNum>
-  <w:abstractNum w:abstractNumId="17">
+  <w:abstractNum w:abstractNumId="18">
     <w:nsid w:val="2E7751EA"/>
     <w:multiLevelType w:val="hybridMultilevel"/>
     <w:tmpl w:val="3E607994"/>
@@ -9563,7 +13100,7 @@
       </w:pPr>
     </w:lvl>
   </w:abstractNum>
-  <w:abstractNum w:abstractNumId="18">
+  <w:abstractNum w:abstractNumId="19">
     <w:nsid w:val="31072651"/>
     <w:multiLevelType w:val="hybridMultilevel"/>
     <w:tmpl w:val="4A145F5A"/>
@@ -9676,7 +13213,7 @@
       </w:rPr>
     </w:lvl>
   </w:abstractNum>
-  <w:abstractNum w:abstractNumId="19">
+  <w:abstractNum w:abstractNumId="20">
     <w:nsid w:val="342954EB"/>
     <w:multiLevelType w:val="hybridMultilevel"/>
     <w:tmpl w:val="F55441F0"/>
@@ -9792,7 +13329,7 @@
       </w:pPr>
     </w:lvl>
   </w:abstractNum>
-  <w:abstractNum w:abstractNumId="20">
+  <w:abstractNum w:abstractNumId="21">
     <w:nsid w:val="348C28FC"/>
     <w:multiLevelType w:val="hybridMultilevel"/>
     <w:tmpl w:val="A0F2ED22"/>
@@ -9908,7 +13445,7 @@
       </w:pPr>
     </w:lvl>
   </w:abstractNum>
-  <w:abstractNum w:abstractNumId="21">
+  <w:abstractNum w:abstractNumId="22">
     <w:nsid w:val="39646918"/>
     <w:multiLevelType w:val="hybridMultilevel"/>
     <w:tmpl w:val="74B2488A"/>
@@ -10024,7 +13561,7 @@
       </w:pPr>
     </w:lvl>
   </w:abstractNum>
-  <w:abstractNum w:abstractNumId="22">
+  <w:abstractNum w:abstractNumId="23">
     <w:nsid w:val="3A2C7895"/>
     <w:multiLevelType w:val="hybridMultilevel"/>
     <w:tmpl w:val="F4C85492"/>
@@ -10137,7 +13674,7 @@
       </w:rPr>
     </w:lvl>
   </w:abstractNum>
-  <w:abstractNum w:abstractNumId="23">
+  <w:abstractNum w:abstractNumId="24">
     <w:nsid w:val="3BA4400E"/>
     <w:multiLevelType w:val="hybridMultilevel"/>
     <w:tmpl w:val="CB3E8686"/>
@@ -10253,7 +13790,7 @@
       </w:pPr>
     </w:lvl>
   </w:abstractNum>
-  <w:abstractNum w:abstractNumId="24">
+  <w:abstractNum w:abstractNumId="25">
     <w:nsid w:val="41B45FD5"/>
     <w:multiLevelType w:val="hybridMultilevel"/>
     <w:tmpl w:val="63B45680"/>
@@ -10369,7 +13906,7 @@
       </w:pPr>
     </w:lvl>
   </w:abstractNum>
-  <w:abstractNum w:abstractNumId="25">
+  <w:abstractNum w:abstractNumId="26">
     <w:nsid w:val="44AE0766"/>
     <w:multiLevelType w:val="hybridMultilevel"/>
     <w:tmpl w:val="A0F2ED22"/>
@@ -10485,7 +14022,7 @@
       </w:pPr>
     </w:lvl>
   </w:abstractNum>
-  <w:abstractNum w:abstractNumId="26">
+  <w:abstractNum w:abstractNumId="27">
     <w:nsid w:val="46F97645"/>
     <w:multiLevelType w:val="hybridMultilevel"/>
     <w:tmpl w:val="209EBA04"/>
@@ -10601,7 +14138,7 @@
       </w:pPr>
     </w:lvl>
   </w:abstractNum>
-  <w:abstractNum w:abstractNumId="27">
+  <w:abstractNum w:abstractNumId="28">
     <w:nsid w:val="495626B6"/>
     <w:multiLevelType w:val="hybridMultilevel"/>
     <w:tmpl w:val="A0F2ED22"/>
@@ -10717,7 +14254,7 @@
       </w:pPr>
     </w:lvl>
   </w:abstractNum>
-  <w:abstractNum w:abstractNumId="28">
+  <w:abstractNum w:abstractNumId="29">
     <w:nsid w:val="4E5C7770"/>
     <w:multiLevelType w:val="hybridMultilevel"/>
     <w:tmpl w:val="A0F2ED22"/>
@@ -10833,7 +14370,7 @@
       </w:pPr>
     </w:lvl>
   </w:abstractNum>
-  <w:abstractNum w:abstractNumId="29">
+  <w:abstractNum w:abstractNumId="30">
     <w:nsid w:val="4F164983"/>
     <w:multiLevelType w:val="hybridMultilevel"/>
     <w:tmpl w:val="B3AE88DE"/>
@@ -10922,7 +14459,7 @@
       </w:pPr>
     </w:lvl>
   </w:abstractNum>
-  <w:abstractNum w:abstractNumId="30">
+  <w:abstractNum w:abstractNumId="31">
     <w:nsid w:val="53702ED4"/>
     <w:multiLevelType w:val="hybridMultilevel"/>
     <w:tmpl w:val="3AA8A74C"/>
@@ -11038,7 +14575,7 @@
       </w:pPr>
     </w:lvl>
   </w:abstractNum>
-  <w:abstractNum w:abstractNumId="31">
+  <w:abstractNum w:abstractNumId="32">
     <w:nsid w:val="53941FA3"/>
     <w:multiLevelType w:val="hybridMultilevel"/>
     <w:tmpl w:val="A0F2ED22"/>
@@ -11154,7 +14691,7 @@
       </w:pPr>
     </w:lvl>
   </w:abstractNum>
-  <w:abstractNum w:abstractNumId="32">
+  <w:abstractNum w:abstractNumId="33">
     <w:nsid w:val="539842C9"/>
     <w:multiLevelType w:val="hybridMultilevel"/>
     <w:tmpl w:val="C74EA7BA"/>
@@ -11267,7 +14804,7 @@
       </w:rPr>
     </w:lvl>
   </w:abstractNum>
-  <w:abstractNum w:abstractNumId="33">
+  <w:abstractNum w:abstractNumId="34">
     <w:nsid w:val="5401667C"/>
     <w:multiLevelType w:val="hybridMultilevel"/>
     <w:tmpl w:val="E382842E"/>
@@ -11383,7 +14920,7 @@
       </w:pPr>
     </w:lvl>
   </w:abstractNum>
-  <w:abstractNum w:abstractNumId="34">
+  <w:abstractNum w:abstractNumId="35">
     <w:nsid w:val="549B0DE4"/>
     <w:multiLevelType w:val="hybridMultilevel"/>
     <w:tmpl w:val="48D81DDE"/>
@@ -11499,7 +15036,7 @@
       </w:pPr>
     </w:lvl>
   </w:abstractNum>
-  <w:abstractNum w:abstractNumId="35">
+  <w:abstractNum w:abstractNumId="36">
     <w:nsid w:val="56B24556"/>
     <w:multiLevelType w:val="hybridMultilevel"/>
     <w:tmpl w:val="9FD655A2"/>
@@ -11615,7 +15152,7 @@
       </w:pPr>
     </w:lvl>
   </w:abstractNum>
-  <w:abstractNum w:abstractNumId="36">
+  <w:abstractNum w:abstractNumId="37">
     <w:nsid w:val="5DE158AC"/>
     <w:multiLevelType w:val="hybridMultilevel"/>
     <w:tmpl w:val="CAEA02D2"/>
@@ -11727,7 +15264,7 @@
       </w:rPr>
     </w:lvl>
   </w:abstractNum>
-  <w:abstractNum w:abstractNumId="37">
+  <w:abstractNum w:abstractNumId="38">
     <w:nsid w:val="614A1256"/>
     <w:multiLevelType w:val="hybridMultilevel"/>
     <w:tmpl w:val="A5F2D01C"/>
@@ -11816,7 +15353,7 @@
       </w:pPr>
     </w:lvl>
   </w:abstractNum>
-  <w:abstractNum w:abstractNumId="38">
+  <w:abstractNum w:abstractNumId="39">
     <w:nsid w:val="6173565D"/>
     <w:multiLevelType w:val="hybridMultilevel"/>
     <w:tmpl w:val="AE2EAB6E"/>
@@ -11932,7 +15469,7 @@
       </w:pPr>
     </w:lvl>
   </w:abstractNum>
-  <w:abstractNum w:abstractNumId="39">
+  <w:abstractNum w:abstractNumId="40">
     <w:nsid w:val="685F4D90"/>
     <w:multiLevelType w:val="hybridMultilevel"/>
     <w:tmpl w:val="C3DC4A78"/>
@@ -12048,7 +15585,7 @@
       </w:pPr>
     </w:lvl>
   </w:abstractNum>
-  <w:abstractNum w:abstractNumId="40">
+  <w:abstractNum w:abstractNumId="41">
     <w:nsid w:val="72E4602F"/>
     <w:multiLevelType w:val="hybridMultilevel"/>
     <w:tmpl w:val="578AA676"/>
@@ -12161,7 +15698,7 @@
       </w:rPr>
     </w:lvl>
   </w:abstractNum>
-  <w:abstractNum w:abstractNumId="41">
+  <w:abstractNum w:abstractNumId="42">
     <w:nsid w:val="751865FF"/>
     <w:multiLevelType w:val="hybridMultilevel"/>
     <w:tmpl w:val="8520B256"/>
@@ -12274,7 +15811,7 @@
       </w:rPr>
     </w:lvl>
   </w:abstractNum>
-  <w:abstractNum w:abstractNumId="42">
+  <w:abstractNum w:abstractNumId="43">
     <w:nsid w:val="7772191E"/>
     <w:multiLevelType w:val="hybridMultilevel"/>
     <w:tmpl w:val="A5229042"/>
@@ -12387,7 +15924,7 @@
       </w:rPr>
     </w:lvl>
   </w:abstractNum>
-  <w:abstractNum w:abstractNumId="43">
+  <w:abstractNum w:abstractNumId="44">
     <w:nsid w:val="77C34D39"/>
     <w:multiLevelType w:val="hybridMultilevel"/>
     <w:tmpl w:val="AC8875F2"/>
@@ -12500,7 +16037,7 @@
       </w:rPr>
     </w:lvl>
   </w:abstractNum>
-  <w:abstractNum w:abstractNumId="44">
+  <w:abstractNum w:abstractNumId="45">
     <w:nsid w:val="78720DDC"/>
     <w:multiLevelType w:val="hybridMultilevel"/>
     <w:tmpl w:val="598CBD64"/>
@@ -12616,7 +16153,7 @@
       </w:pPr>
     </w:lvl>
   </w:abstractNum>
-  <w:abstractNum w:abstractNumId="45">
+  <w:abstractNum w:abstractNumId="46">
     <w:nsid w:val="78982537"/>
     <w:multiLevelType w:val="hybridMultilevel"/>
     <w:tmpl w:val="AAB80878"/>
@@ -12729,7 +16266,123 @@
       </w:rPr>
     </w:lvl>
   </w:abstractNum>
-  <w:abstractNum w:abstractNumId="46">
+  <w:abstractNum w:abstractNumId="47">
+    <w:nsid w:val="792A113A"/>
+    <w:multiLevelType w:val="hybridMultilevel"/>
+    <w:tmpl w:val="598CBD64"/>
+    <w:lvl w:ilvl="0" w:tplc="0409000F">
+      <w:start w:val="1"/>
+      <w:numFmt w:val="decimal"/>
+      <w:lvlText w:val="%1."/>
+      <w:lvlJc w:val="left"/>
+      <w:pPr>
+        <w:tabs>
+          <w:tab w:val="num" w:pos="720"/>
+        </w:tabs>
+        <w:ind w:left="720" w:hanging="360"/>
+      </w:pPr>
+    </w:lvl>
+    <w:lvl w:ilvl="1" w:tplc="4056895E">
+      <w:start w:val="1"/>
+      <w:numFmt w:val="decimal"/>
+      <w:lvlText w:val="%2."/>
+      <w:lvlJc w:val="left"/>
+      <w:pPr>
+        <w:tabs>
+          <w:tab w:val="num" w:pos="1440"/>
+        </w:tabs>
+        <w:ind w:left="1440" w:hanging="360"/>
+      </w:pPr>
+      <w:rPr>
+        <w:rFonts w:hint="default"/>
+      </w:rPr>
+    </w:lvl>
+    <w:lvl w:ilvl="2" w:tplc="0409001B" w:tentative="1">
+      <w:start w:val="1"/>
+      <w:numFmt w:val="lowerRoman"/>
+      <w:lvlText w:val="%3."/>
+      <w:lvlJc w:val="right"/>
+      <w:pPr>
+        <w:tabs>
+          <w:tab w:val="num" w:pos="2160"/>
+        </w:tabs>
+        <w:ind w:left="2160" w:hanging="180"/>
+      </w:pPr>
+    </w:lvl>
+    <w:lvl w:ilvl="3" w:tplc="0409000F" w:tentative="1">
+      <w:start w:val="1"/>
+      <w:numFmt w:val="decimal"/>
+      <w:lvlText w:val="%4."/>
+      <w:lvlJc w:val="left"/>
+      <w:pPr>
+        <w:tabs>
+          <w:tab w:val="num" w:pos="2880"/>
+        </w:tabs>
+        <w:ind w:left="2880" w:hanging="360"/>
+      </w:pPr>
+    </w:lvl>
+    <w:lvl w:ilvl="4" w:tplc="04090019" w:tentative="1">
+      <w:start w:val="1"/>
+      <w:numFmt w:val="lowerLetter"/>
+      <w:lvlText w:val="%5."/>
+      <w:lvlJc w:val="left"/>
+      <w:pPr>
+        <w:tabs>
+          <w:tab w:val="num" w:pos="3600"/>
+        </w:tabs>
+        <w:ind w:left="3600" w:hanging="360"/>
+      </w:pPr>
+    </w:lvl>
+    <w:lvl w:ilvl="5" w:tplc="0409001B" w:tentative="1">
+      <w:start w:val="1"/>
+      <w:numFmt w:val="lowerRoman"/>
+      <w:lvlText w:val="%6."/>
+      <w:lvlJc w:val="right"/>
+      <w:pPr>
+        <w:tabs>
+          <w:tab w:val="num" w:pos="4320"/>
+        </w:tabs>
+        <w:ind w:left="4320" w:hanging="180"/>
+      </w:pPr>
+    </w:lvl>
+    <w:lvl w:ilvl="6" w:tplc="0409000F" w:tentative="1">
+      <w:start w:val="1"/>
+      <w:numFmt w:val="decimal"/>
+      <w:lvlText w:val="%7."/>
+      <w:lvlJc w:val="left"/>
+      <w:pPr>
+        <w:tabs>
+          <w:tab w:val="num" w:pos="5040"/>
+        </w:tabs>
+        <w:ind w:left="5040" w:hanging="360"/>
+      </w:pPr>
+    </w:lvl>
+    <w:lvl w:ilvl="7" w:tplc="04090019" w:tentative="1">
+      <w:start w:val="1"/>
+      <w:numFmt w:val="lowerLetter"/>
+      <w:lvlText w:val="%8."/>
+      <w:lvlJc w:val="left"/>
+      <w:pPr>
+        <w:tabs>
+          <w:tab w:val="num" w:pos="5760"/>
+        </w:tabs>
+        <w:ind w:left="5760" w:hanging="360"/>
+      </w:pPr>
+    </w:lvl>
+    <w:lvl w:ilvl="8" w:tplc="0409001B" w:tentative="1">
+      <w:start w:val="1"/>
+      <w:numFmt w:val="lowerRoman"/>
+      <w:lvlText w:val="%9."/>
+      <w:lvlJc w:val="right"/>
+      <w:pPr>
+        <w:tabs>
+          <w:tab w:val="num" w:pos="6480"/>
+        </w:tabs>
+        <w:ind w:left="6480" w:hanging="180"/>
+      </w:pPr>
+    </w:lvl>
+  </w:abstractNum>
+  <w:abstractNum w:abstractNumId="48">
     <w:nsid w:val="7CA0584B"/>
     <w:multiLevelType w:val="hybridMultilevel"/>
     <w:tmpl w:val="D68A2706"/>
@@ -12842,7 +16495,7 @@
       </w:rPr>
     </w:lvl>
   </w:abstractNum>
-  <w:abstractNum w:abstractNumId="47">
+  <w:abstractNum w:abstractNumId="49">
     <w:nsid w:val="7F7339A7"/>
     <w:multiLevelType w:val="hybridMultilevel"/>
     <w:tmpl w:val="F9863208"/>
@@ -12956,148 +16609,154 @@
     </w:lvl>
   </w:abstractNum>
   <w:num w:numId="1">
-    <w:abstractNumId w:val="28"/>
+    <w:abstractNumId w:val="29"/>
   </w:num>
   <w:num w:numId="2">
-    <w:abstractNumId w:val="13"/>
+    <w:abstractNumId w:val="14"/>
   </w:num>
   <w:num w:numId="3">
-    <w:abstractNumId w:val="7"/>
+    <w:abstractNumId w:val="8"/>
   </w:num>
   <w:num w:numId="4">
-    <w:abstractNumId w:val="17"/>
+    <w:abstractNumId w:val="18"/>
   </w:num>
   <w:num w:numId="5">
-    <w:abstractNumId w:val="9"/>
+    <w:abstractNumId w:val="10"/>
   </w:num>
   <w:num w:numId="6">
-    <w:abstractNumId w:val="33"/>
+    <w:abstractNumId w:val="34"/>
   </w:num>
   <w:num w:numId="7">
-    <w:abstractNumId w:val="39"/>
+    <w:abstractNumId w:val="40"/>
   </w:num>
   <w:num w:numId="8">
     <w:abstractNumId w:val="2"/>
   </w:num>
   <w:num w:numId="9">
-    <w:abstractNumId w:val="18"/>
+    <w:abstractNumId w:val="19"/>
   </w:num>
   <w:num w:numId="10">
-    <w:abstractNumId w:val="24"/>
+    <w:abstractNumId w:val="25"/>
   </w:num>
   <w:num w:numId="11">
-    <w:abstractNumId w:val="30"/>
+    <w:abstractNumId w:val="31"/>
   </w:num>
   <w:num w:numId="12">
-    <w:abstractNumId w:val="14"/>
+    <w:abstractNumId w:val="15"/>
   </w:num>
   <w:num w:numId="13">
+    <w:abstractNumId w:val="7"/>
+  </w:num>
+  <w:num w:numId="14">
+    <w:abstractNumId w:val="33"/>
+  </w:num>
+  <w:num w:numId="15">
+    <w:abstractNumId w:val="43"/>
+  </w:num>
+  <w:num w:numId="16">
+    <w:abstractNumId w:val="46"/>
+  </w:num>
+  <w:num w:numId="17">
+    <w:abstractNumId w:val="48"/>
+  </w:num>
+  <w:num w:numId="18">
     <w:abstractNumId w:val="6"/>
   </w:num>
-  <w:num w:numId="14">
-    <w:abstractNumId w:val="32"/>
+  <w:num w:numId="19">
+    <w:abstractNumId w:val="49"/>
   </w:num>
-  <w:num w:numId="15">
+  <w:num w:numId="20">
     <w:abstractNumId w:val="42"/>
   </w:num>
-  <w:num w:numId="16">
-    <w:abstractNumId w:val="45"/>
+  <w:num w:numId="21">
+    <w:abstractNumId w:val="13"/>
   </w:num>
-  <w:num w:numId="17">
-    <w:abstractNumId w:val="46"/>
+  <w:num w:numId="22">
+    <w:abstractNumId w:val="37"/>
   </w:num>
-  <w:num w:numId="18">
+  <w:num w:numId="23">
+    <w:abstractNumId w:val="9"/>
+  </w:num>
+  <w:num w:numId="24">
+    <w:abstractNumId w:val="36"/>
+  </w:num>
+  <w:num w:numId="25">
+    <w:abstractNumId w:val="17"/>
+  </w:num>
+  <w:num w:numId="26">
+    <w:abstractNumId w:val="16"/>
+  </w:num>
+  <w:num w:numId="27">
+    <w:abstractNumId w:val="22"/>
+  </w:num>
+  <w:num w:numId="28">
     <w:abstractNumId w:val="5"/>
   </w:num>
-  <w:num w:numId="19">
-    <w:abstractNumId w:val="47"/>
-  </w:num>
-  <w:num w:numId="20">
-    <w:abstractNumId w:val="41"/>
-  </w:num>
-  <w:num w:numId="21">
-    <w:abstractNumId w:val="12"/>
-  </w:num>
-  <w:num w:numId="22">
-    <w:abstractNumId w:val="36"/>
-  </w:num>
-  <w:num w:numId="23">
-    <w:abstractNumId w:val="8"/>
-  </w:num>
-  <w:num w:numId="24">
+  <w:num w:numId="29">
     <w:abstractNumId w:val="35"/>
-  </w:num>
-  <w:num w:numId="25">
-    <w:abstractNumId w:val="16"/>
-  </w:num>
-  <w:num w:numId="26">
-    <w:abstractNumId w:val="15"/>
-  </w:num>
-  <w:num w:numId="27">
-    <w:abstractNumId w:val="21"/>
-  </w:num>
-  <w:num w:numId="28">
-    <w:abstractNumId w:val="4"/>
-  </w:num>
-  <w:num w:numId="29">
-    <w:abstractNumId w:val="34"/>
   </w:num>
   <w:num w:numId="30">
     <w:abstractNumId w:val="1"/>
   </w:num>
   <w:num w:numId="31">
-    <w:abstractNumId w:val="19"/>
+    <w:abstractNumId w:val="20"/>
   </w:num>
   <w:num w:numId="32">
-    <w:abstractNumId w:val="26"/>
+    <w:abstractNumId w:val="27"/>
   </w:num>
   <w:num w:numId="33">
-    <w:abstractNumId w:val="3"/>
+    <w:abstractNumId w:val="4"/>
   </w:num>
   <w:num w:numId="34">
-    <w:abstractNumId w:val="23"/>
+    <w:abstractNumId w:val="24"/>
   </w:num>
   <w:num w:numId="35">
-    <w:abstractNumId w:val="38"/>
+    <w:abstractNumId w:val="39"/>
   </w:num>
   <w:num w:numId="36">
-    <w:abstractNumId w:val="11"/>
+    <w:abstractNumId w:val="12"/>
   </w:num>
   <w:num w:numId="37">
     <w:abstractNumId w:val="0"/>
   </w:num>
   <w:num w:numId="38">
-    <w:abstractNumId w:val="22"/>
+    <w:abstractNumId w:val="23"/>
   </w:num>
   <w:num w:numId="39">
-    <w:abstractNumId w:val="43"/>
+    <w:abstractNumId w:val="44"/>
   </w:num>
   <w:num w:numId="40">
-    <w:abstractNumId w:val="40"/>
+    <w:abstractNumId w:val="41"/>
   </w:num>
   <w:num w:numId="41">
-    <w:abstractNumId w:val="20"/>
+    <w:abstractNumId w:val="21"/>
   </w:num>
   <w:num w:numId="42">
-    <w:abstractNumId w:val="27"/>
+    <w:abstractNumId w:val="28"/>
   </w:num>
   <w:num w:numId="43">
-    <w:abstractNumId w:val="37"/>
+    <w:abstractNumId w:val="38"/>
   </w:num>
   <w:num w:numId="44">
-    <w:abstractNumId w:val="25"/>
+    <w:abstractNumId w:val="26"/>
   </w:num>
   <w:num w:numId="45">
-    <w:abstractNumId w:val="29"/>
+    <w:abstractNumId w:val="30"/>
   </w:num>
   <w:num w:numId="46">
-    <w:abstractNumId w:val="31"/>
+    <w:abstractNumId w:val="32"/>
   </w:num>
   <w:num w:numId="47">
-    <w:abstractNumId w:val="44"/>
+    <w:abstractNumId w:val="45"/>
   </w:num>
   <w:num w:numId="48">
-    <w:abstractNumId w:val="10"/>
+    <w:abstractNumId w:val="11"/>
+  </w:num>
+  <w:num w:numId="49">
+    <w:abstractNumId w:val="3"/>
+  </w:num>
+  <w:num w:numId="50">
+    <w:abstractNumId w:val="47"/>
   </w:num>
   <w:numIdMacAtCleanup w:val="26"/>
 </w:numbering>
@@ -14807,7 +18466,7 @@
 </file>
 
 <file path=customXml/itemProps1.xml><?xml version="1.0" encoding="utf-8"?>
-<ds:datastoreItem xmlns:ds="http://schemas.openxmlformats.org/officeDocument/2006/customXml" ds:itemID="{D5A5ED6F-3A84-4CB2-8E55-9EC4582150A6}">
+<ds:datastoreItem xmlns:ds="http://schemas.openxmlformats.org/officeDocument/2006/customXml" ds:itemID="{654D1274-6050-49ED-9893-8ADE5B75B9D2}">
   <ds:schemaRefs>
     <ds:schemaRef ds:uri="http://schemas.openxmlformats.org/officeDocument/2006/bibliography"/>
   </ds:schemaRefs>

--- a/Unit Test/CCO_eCoaching_UI_Submission_UTD.docx
+++ b/Unit Test/CCO_eCoaching_UI_Submission_UTD.docx
@@ -240,7 +240,7 @@
           <w:sz w:val="18"/>
           <w:szCs w:val="18"/>
         </w:rPr>
-        <w:t>November 17, 2014</w:t>
+        <w:t>November 24, 2014</w:t>
       </w:r>
       <w:r>
         <w:rPr>
@@ -906,16 +906,14 @@
                 <w:sz w:val="20"/>
               </w:rPr>
             </w:pPr>
-            <w:ins w:id="15" w:author="Augustin, Jourdain M" w:date="2014-11-17T14:07:00Z">
-              <w:r>
-                <w:rPr>
-                  <w:rFonts w:asciiTheme="minorHAnsi" w:hAnsiTheme="minorHAnsi"/>
-                  <w:i w:val="0"/>
-                  <w:sz w:val="20"/>
-                </w:rPr>
-                <w:t>10/17/2014</w:t>
-              </w:r>
-            </w:ins>
+            <w:r>
+              <w:rPr>
+                <w:rFonts w:asciiTheme="minorHAnsi" w:hAnsiTheme="minorHAnsi"/>
+                <w:i w:val="0"/>
+                <w:sz w:val="20"/>
+              </w:rPr>
+              <w:t>10/17/2014</w:t>
+            </w:r>
           </w:p>
         </w:tc>
         <w:tc>
@@ -932,58 +930,27 @@
             <w:pPr>
               <w:rPr>
                 <w:rFonts w:asciiTheme="minorHAnsi" w:hAnsiTheme="minorHAnsi"/>
-                <w:rPrChange w:id="16" w:author="Augustin, Jourdain M" w:date="2014-11-17T14:07:00Z">
-                  <w:rPr>
-                    <w:rFonts w:asciiTheme="minorHAnsi" w:hAnsiTheme="minorHAnsi"/>
-                    <w:i/>
-                  </w:rPr>
-                </w:rPrChange>
-              </w:rPr>
-            </w:pPr>
-            <w:ins w:id="17" w:author="Augustin, Jourdain M" w:date="2014-11-17T14:08:00Z">
-              <w:r>
-                <w:rPr>
-                  <w:rFonts w:asciiTheme="minorHAnsi" w:hAnsiTheme="minorHAnsi"/>
-                </w:rPr>
-                <w:t xml:space="preserve">P13833 – Create new test case ECUISUB05 </w:t>
-              </w:r>
-            </w:ins>
-            <w:ins w:id="18" w:author="Augustin, Jourdain M" w:date="2014-11-17T14:14:00Z">
-              <w:r>
-                <w:rPr>
-                  <w:rFonts w:asciiTheme="minorHAnsi" w:hAnsiTheme="minorHAnsi"/>
-                </w:rPr>
-                <w:t xml:space="preserve">and ECUISUB06 </w:t>
-              </w:r>
-            </w:ins>
-            <w:bookmarkStart w:id="19" w:name="_GoBack"/>
-            <w:bookmarkEnd w:id="19"/>
-            <w:ins w:id="20" w:author="Augustin, Jourdain M" w:date="2014-11-17T14:08:00Z">
-              <w:r>
-                <w:rPr>
-                  <w:rFonts w:asciiTheme="minorHAnsi" w:hAnsiTheme="minorHAnsi"/>
-                </w:rPr>
-                <w:t>to test for submission page questions resetting when employee selection or CSR Site selection menus are changed after 2</w:t>
-              </w:r>
-              <w:r>
-                <w:rPr>
-                  <w:rFonts w:asciiTheme="minorHAnsi" w:hAnsiTheme="minorHAnsi"/>
-                  <w:vertAlign w:val="superscript"/>
-                  <w:rPrChange w:id="21" w:author="Augustin, Jourdain M" w:date="2014-11-17T14:08:00Z">
-                    <w:rPr>
-                      <w:rFonts w:asciiTheme="minorHAnsi" w:hAnsiTheme="minorHAnsi"/>
-                    </w:rPr>
-                  </w:rPrChange>
-                </w:rPr>
-                <w:t>nd</w:t>
-              </w:r>
-              <w:r>
-                <w:rPr>
-                  <w:rFonts w:asciiTheme="minorHAnsi" w:hAnsiTheme="minorHAnsi"/>
-                </w:rPr>
-                <w:t xml:space="preserve"> section of page is displayed.</w:t>
-              </w:r>
-            </w:ins>
+              </w:rPr>
+            </w:pPr>
+            <w:r>
+              <w:rPr>
+                <w:rFonts w:asciiTheme="minorHAnsi" w:hAnsiTheme="minorHAnsi"/>
+              </w:rPr>
+              <w:t>P13833 – Create new test case ECUISUB05 and ECUISUB06 to test for submission page questions resetting when employee selection or CSR Site selection menus are changed after 2</w:t>
+            </w:r>
+            <w:r>
+              <w:rPr>
+                <w:rFonts w:asciiTheme="minorHAnsi" w:hAnsiTheme="minorHAnsi"/>
+                <w:vertAlign w:val="superscript"/>
+              </w:rPr>
+              <w:t>nd</w:t>
+            </w:r>
+            <w:r>
+              <w:rPr>
+                <w:rFonts w:asciiTheme="minorHAnsi" w:hAnsiTheme="minorHAnsi"/>
+              </w:rPr>
+              <w:t xml:space="preserve"> section of page is displayed.</w:t>
+            </w:r>
           </w:p>
         </w:tc>
         <w:tc>
@@ -1006,7 +973,204 @@
                 <w:sz w:val="20"/>
               </w:rPr>
             </w:pPr>
-            <w:ins w:id="22" w:author="Augustin, Jourdain M" w:date="2014-11-17T14:09:00Z">
+            <w:r>
+              <w:rPr>
+                <w:rFonts w:asciiTheme="minorHAnsi" w:hAnsiTheme="minorHAnsi"/>
+                <w:i w:val="0"/>
+                <w:sz w:val="20"/>
+              </w:rPr>
+              <w:t>Jourdain Augustin</w:t>
+            </w:r>
+          </w:p>
+        </w:tc>
+      </w:tr>
+      <w:tr>
+        <w:trPr>
+          <w:ins w:id="15" w:author="Augustin, Jourdain M" w:date="2014-11-24T12:20:00Z"/>
+        </w:trPr>
+        <w:tc>
+          <w:tcPr>
+            <w:tcW w:w="1440" w:type="dxa"/>
+            <w:tcBorders>
+              <w:top w:val="single" w:sz="6" w:space="0" w:color="C0C0C0"/>
+              <w:left w:val="single" w:sz="6" w:space="0" w:color="C0C0C0"/>
+              <w:bottom w:val="single" w:sz="6" w:space="0" w:color="C0C0C0"/>
+              <w:right w:val="single" w:sz="6" w:space="0" w:color="C0C0C0"/>
+            </w:tcBorders>
+          </w:tcPr>
+          <w:p>
+            <w:pPr>
+              <w:pStyle w:val="hdr1"/>
+              <w:ind w:left="0"/>
+              <w:rPr>
+                <w:ins w:id="16" w:author="Augustin, Jourdain M" w:date="2014-11-24T12:20:00Z"/>
+                <w:rFonts w:asciiTheme="minorHAnsi" w:hAnsiTheme="minorHAnsi"/>
+                <w:i w:val="0"/>
+                <w:sz w:val="20"/>
+              </w:rPr>
+            </w:pPr>
+            <w:bookmarkStart w:id="17" w:name="_GoBack" w:colFirst="1" w:colLast="1"/>
+            <w:ins w:id="18" w:author="Augustin, Jourdain M" w:date="2014-11-24T12:20:00Z">
+              <w:r>
+                <w:rPr>
+                  <w:rFonts w:asciiTheme="minorHAnsi" w:hAnsiTheme="minorHAnsi"/>
+                  <w:i w:val="0"/>
+                  <w:sz w:val="20"/>
+                </w:rPr>
+                <w:t>10/</w:t>
+              </w:r>
+              <w:r>
+                <w:rPr>
+                  <w:rFonts w:asciiTheme="minorHAnsi" w:hAnsiTheme="minorHAnsi"/>
+                  <w:i w:val="0"/>
+                  <w:sz w:val="20"/>
+                </w:rPr>
+                <w:t>24</w:t>
+              </w:r>
+              <w:r>
+                <w:rPr>
+                  <w:rFonts w:asciiTheme="minorHAnsi" w:hAnsiTheme="minorHAnsi"/>
+                  <w:i w:val="0"/>
+                  <w:sz w:val="20"/>
+                </w:rPr>
+                <w:t>/2014</w:t>
+              </w:r>
+            </w:ins>
+          </w:p>
+        </w:tc>
+        <w:tc>
+          <w:tcPr>
+            <w:tcW w:w="5148" w:type="dxa"/>
+            <w:tcBorders>
+              <w:top w:val="single" w:sz="6" w:space="0" w:color="C0C0C0"/>
+              <w:left w:val="single" w:sz="6" w:space="0" w:color="C0C0C0"/>
+              <w:bottom w:val="single" w:sz="6" w:space="0" w:color="C0C0C0"/>
+              <w:right w:val="single" w:sz="6" w:space="0" w:color="C0C0C0"/>
+            </w:tcBorders>
+          </w:tcPr>
+          <w:p>
+            <w:pPr>
+              <w:rPr>
+                <w:ins w:id="19" w:author="Augustin, Jourdain M" w:date="2014-11-24T12:30:00Z"/>
+                <w:rFonts w:asciiTheme="minorHAnsi" w:hAnsiTheme="minorHAnsi"/>
+              </w:rPr>
+            </w:pPr>
+            <w:ins w:id="20" w:author="Augustin, Jourdain M" w:date="2014-11-24T12:20:00Z">
+              <w:r>
+                <w:rPr>
+                  <w:rFonts w:asciiTheme="minorHAnsi" w:hAnsiTheme="minorHAnsi"/>
+                </w:rPr>
+                <w:t>P13</w:t>
+              </w:r>
+              <w:r>
+                <w:rPr>
+                  <w:rFonts w:asciiTheme="minorHAnsi" w:hAnsiTheme="minorHAnsi"/>
+                </w:rPr>
+                <w:t>542</w:t>
+              </w:r>
+              <w:r>
+                <w:rPr>
+                  <w:rFonts w:asciiTheme="minorHAnsi" w:hAnsiTheme="minorHAnsi"/>
+                </w:rPr>
+                <w:t xml:space="preserve"> – Create new test case </w:t>
+              </w:r>
+              <w:r>
+                <w:rPr>
+                  <w:rFonts w:asciiTheme="minorHAnsi" w:hAnsiTheme="minorHAnsi"/>
+                </w:rPr>
+                <w:t>ECUISUB0</w:t>
+              </w:r>
+            </w:ins>
+            <w:ins w:id="21" w:author="Augustin, Jourdain M" w:date="2014-11-24T12:21:00Z">
+              <w:r>
+                <w:rPr>
+                  <w:rFonts w:asciiTheme="minorHAnsi" w:hAnsiTheme="minorHAnsi"/>
+                </w:rPr>
+                <w:t>7</w:t>
+              </w:r>
+            </w:ins>
+            <w:ins w:id="22" w:author="Augustin, Jourdain M" w:date="2014-11-24T12:20:00Z">
+              <w:r>
+                <w:rPr>
+                  <w:rFonts w:asciiTheme="minorHAnsi" w:hAnsiTheme="minorHAnsi"/>
+                </w:rPr>
+                <w:t xml:space="preserve"> to test for new Warning </w:t>
+              </w:r>
+              <w:r>
+                <w:rPr>
+                  <w:rFonts w:asciiTheme="minorHAnsi" w:hAnsiTheme="minorHAnsi"/>
+                </w:rPr>
+                <w:t>question group</w:t>
+              </w:r>
+              <w:r>
+                <w:rPr>
+                  <w:rFonts w:asciiTheme="minorHAnsi" w:hAnsiTheme="minorHAnsi"/>
+                </w:rPr>
+                <w:t xml:space="preserve"> section for SUP and MGR job codes</w:t>
+              </w:r>
+              <w:r>
+                <w:rPr>
+                  <w:rFonts w:asciiTheme="minorHAnsi" w:hAnsiTheme="minorHAnsi"/>
+                </w:rPr>
+                <w:t xml:space="preserve"> in </w:t>
+              </w:r>
+            </w:ins>
+            <w:ins w:id="23" w:author="Augustin, Jourdain M" w:date="2014-11-24T12:21:00Z">
+              <w:r>
+                <w:rPr>
+                  <w:rFonts w:asciiTheme="minorHAnsi" w:hAnsiTheme="minorHAnsi"/>
+                </w:rPr>
+                <w:t>SUP</w:t>
+              </w:r>
+            </w:ins>
+            <w:ins w:id="24" w:author="Augustin, Jourdain M" w:date="2014-11-24T12:20:00Z">
+              <w:r>
+                <w:rPr>
+                  <w:rFonts w:asciiTheme="minorHAnsi" w:hAnsiTheme="minorHAnsi"/>
+                </w:rPr>
+                <w:t xml:space="preserve"> module where user is part of hierarchy</w:t>
+              </w:r>
+            </w:ins>
+          </w:p>
+          <w:p>
+            <w:pPr>
+              <w:rPr>
+                <w:ins w:id="25" w:author="Augustin, Jourdain M" w:date="2014-11-24T12:20:00Z"/>
+                <w:rFonts w:asciiTheme="minorHAnsi" w:hAnsiTheme="minorHAnsi"/>
+              </w:rPr>
+            </w:pPr>
+            <w:ins w:id="26" w:author="Augustin, Jourdain M" w:date="2014-11-24T12:30:00Z">
+              <w:r>
+                <w:rPr>
+                  <w:rFonts w:asciiTheme="minorHAnsi" w:hAnsiTheme="minorHAnsi"/>
+                </w:rPr>
+                <w:t xml:space="preserve">Also updated grammar in ECUISUB04 to include missing “is”. </w:t>
+              </w:r>
+            </w:ins>
+          </w:p>
+        </w:tc>
+        <w:tc>
+          <w:tcPr>
+            <w:tcW w:w="4320" w:type="dxa"/>
+            <w:tcBorders>
+              <w:top w:val="single" w:sz="6" w:space="0" w:color="C0C0C0"/>
+              <w:left w:val="single" w:sz="6" w:space="0" w:color="C0C0C0"/>
+              <w:bottom w:val="single" w:sz="6" w:space="0" w:color="C0C0C0"/>
+              <w:right w:val="single" w:sz="6" w:space="0" w:color="C0C0C0"/>
+            </w:tcBorders>
+          </w:tcPr>
+          <w:p>
+            <w:pPr>
+              <w:pStyle w:val="hdr1"/>
+              <w:ind w:left="0"/>
+              <w:rPr>
+                <w:ins w:id="27" w:author="Augustin, Jourdain M" w:date="2014-11-24T12:20:00Z"/>
+                <w:rFonts w:asciiTheme="minorHAnsi" w:hAnsiTheme="minorHAnsi"/>
+                <w:i w:val="0"/>
+                <w:sz w:val="20"/>
+              </w:rPr>
+            </w:pPr>
+            <w:ins w:id="28" w:author="Augustin, Jourdain M" w:date="2014-11-24T12:20:00Z">
               <w:r>
                 <w:rPr>
                   <w:rFonts w:asciiTheme="minorHAnsi" w:hAnsiTheme="minorHAnsi"/>
@@ -1019,6 +1183,7 @@
           </w:p>
         </w:tc>
       </w:tr>
+      <w:bookmarkEnd w:id="17"/>
     </w:tbl>
     <w:p>
       <w:pPr>
@@ -6694,7 +6859,25 @@
                 <w:bCs/>
                 <w:szCs w:val="20"/>
               </w:rPr>
-              <w:t>Select “No” to indicate that the question not a “Warning” question</w:t>
+              <w:t xml:space="preserve">Select “No” to indicate that the question </w:t>
+            </w:r>
+            <w:ins w:id="29" w:author="Augustin, Jourdain M" w:date="2014-11-24T12:29:00Z">
+              <w:r>
+                <w:rPr>
+                  <w:rFonts w:asciiTheme="minorHAnsi" w:hAnsiTheme="minorHAnsi"/>
+                  <w:bCs/>
+                  <w:szCs w:val="20"/>
+                </w:rPr>
+                <w:t xml:space="preserve">is </w:t>
+              </w:r>
+            </w:ins>
+            <w:r>
+              <w:rPr>
+                <w:rFonts w:asciiTheme="minorHAnsi" w:hAnsiTheme="minorHAnsi"/>
+                <w:bCs/>
+                <w:szCs w:val="20"/>
+              </w:rPr>
+              <w:t>not a “Warning” question</w:t>
             </w:r>
           </w:p>
         </w:tc>
@@ -6794,7 +6977,6 @@
     <w:p>
       <w:pPr>
         <w:rPr>
-          <w:ins w:id="23" w:author="Augustin, Jourdain M" w:date="2014-11-17T14:09:00Z"/>
           <w:sz w:val="18"/>
         </w:rPr>
       </w:pPr>
@@ -6802,7 +6984,6 @@
     <w:p>
       <w:pPr>
         <w:rPr>
-          <w:ins w:id="24" w:author="Augustin, Jourdain M" w:date="2014-11-17T14:09:00Z"/>
           <w:sz w:val="18"/>
         </w:rPr>
       </w:pPr>
@@ -6810,7 +6991,6 @@
     <w:p>
       <w:pPr>
         <w:rPr>
-          <w:ins w:id="25" w:author="Augustin, Jourdain M" w:date="2014-11-17T14:09:00Z"/>
           <w:sz w:val="18"/>
         </w:rPr>
       </w:pPr>
@@ -6818,7 +6998,6 @@
     <w:p>
       <w:pPr>
         <w:rPr>
-          <w:ins w:id="26" w:author="Augustin, Jourdain M" w:date="2014-11-17T14:09:00Z"/>
           <w:sz w:val="18"/>
         </w:rPr>
       </w:pPr>
@@ -6826,7 +7005,6 @@
     <w:p>
       <w:pPr>
         <w:rPr>
-          <w:ins w:id="27" w:author="Augustin, Jourdain M" w:date="2014-11-17T14:09:00Z"/>
           <w:sz w:val="18"/>
         </w:rPr>
       </w:pPr>
@@ -6834,7 +7012,6 @@
     <w:p>
       <w:pPr>
         <w:rPr>
-          <w:ins w:id="28" w:author="Augustin, Jourdain M" w:date="2014-11-17T14:09:00Z"/>
           <w:sz w:val="18"/>
         </w:rPr>
       </w:pPr>
@@ -6842,7 +7019,6 @@
     <w:p>
       <w:pPr>
         <w:rPr>
-          <w:ins w:id="29" w:author="Augustin, Jourdain M" w:date="2014-11-17T14:09:00Z"/>
           <w:sz w:val="18"/>
         </w:rPr>
       </w:pPr>
@@ -6850,7 +7026,6 @@
     <w:p>
       <w:pPr>
         <w:rPr>
-          <w:ins w:id="30" w:author="Augustin, Jourdain M" w:date="2014-11-17T14:09:00Z"/>
           <w:sz w:val="18"/>
         </w:rPr>
       </w:pPr>
@@ -6858,7 +7033,6 @@
     <w:p>
       <w:pPr>
         <w:rPr>
-          <w:ins w:id="31" w:author="Augustin, Jourdain M" w:date="2014-11-17T14:09:00Z"/>
           <w:sz w:val="18"/>
         </w:rPr>
       </w:pPr>
@@ -6866,7 +7040,6 @@
     <w:p>
       <w:pPr>
         <w:rPr>
-          <w:ins w:id="32" w:author="Augustin, Jourdain M" w:date="2014-11-17T14:09:00Z"/>
           <w:sz w:val="18"/>
         </w:rPr>
       </w:pPr>
@@ -6874,7 +7047,6 @@
     <w:p>
       <w:pPr>
         <w:rPr>
-          <w:ins w:id="33" w:author="Augustin, Jourdain M" w:date="2014-11-17T14:09:00Z"/>
           <w:sz w:val="18"/>
         </w:rPr>
       </w:pPr>
@@ -6882,7 +7054,6 @@
     <w:p>
       <w:pPr>
         <w:rPr>
-          <w:ins w:id="34" w:author="Augustin, Jourdain M" w:date="2014-11-17T14:09:00Z"/>
           <w:sz w:val="18"/>
         </w:rPr>
       </w:pPr>
@@ -6890,7 +7061,6 @@
     <w:p>
       <w:pPr>
         <w:rPr>
-          <w:ins w:id="35" w:author="Augustin, Jourdain M" w:date="2014-11-17T14:09:00Z"/>
           <w:sz w:val="18"/>
         </w:rPr>
       </w:pPr>
@@ -6898,7 +7068,6 @@
     <w:p>
       <w:pPr>
         <w:rPr>
-          <w:ins w:id="36" w:author="Augustin, Jourdain M" w:date="2014-11-17T14:09:00Z"/>
           <w:sz w:val="18"/>
         </w:rPr>
       </w:pPr>
@@ -6906,7 +7075,6 @@
     <w:p>
       <w:pPr>
         <w:rPr>
-          <w:ins w:id="37" w:author="Augustin, Jourdain M" w:date="2014-11-17T14:09:00Z"/>
           <w:sz w:val="18"/>
         </w:rPr>
       </w:pPr>
@@ -6914,7 +7082,6 @@
     <w:p>
       <w:pPr>
         <w:rPr>
-          <w:ins w:id="38" w:author="Augustin, Jourdain M" w:date="2014-11-17T14:09:00Z"/>
           <w:sz w:val="18"/>
         </w:rPr>
       </w:pPr>
@@ -6922,7 +7089,6 @@
     <w:p>
       <w:pPr>
         <w:rPr>
-          <w:ins w:id="39" w:author="Augustin, Jourdain M" w:date="2014-11-17T14:09:00Z"/>
           <w:sz w:val="18"/>
         </w:rPr>
       </w:pPr>
@@ -6930,7 +7096,6 @@
     <w:p>
       <w:pPr>
         <w:rPr>
-          <w:ins w:id="40" w:author="Augustin, Jourdain M" w:date="2014-11-17T14:09:00Z"/>
           <w:sz w:val="18"/>
         </w:rPr>
       </w:pPr>
@@ -6938,7 +7103,6 @@
     <w:p>
       <w:pPr>
         <w:rPr>
-          <w:ins w:id="41" w:author="Augustin, Jourdain M" w:date="2014-11-17T14:09:00Z"/>
           <w:sz w:val="18"/>
         </w:rPr>
       </w:pPr>
@@ -6946,7 +7110,6 @@
     <w:p>
       <w:pPr>
         <w:rPr>
-          <w:ins w:id="42" w:author="Augustin, Jourdain M" w:date="2014-11-17T14:09:00Z"/>
           <w:sz w:val="18"/>
         </w:rPr>
       </w:pPr>
@@ -6954,7 +7117,6 @@
     <w:p>
       <w:pPr>
         <w:rPr>
-          <w:ins w:id="43" w:author="Augustin, Jourdain M" w:date="2014-11-17T14:09:00Z"/>
           <w:sz w:val="18"/>
         </w:rPr>
       </w:pPr>
@@ -6962,7 +7124,6 @@
     <w:p>
       <w:pPr>
         <w:rPr>
-          <w:ins w:id="44" w:author="Augustin, Jourdain M" w:date="2014-11-17T14:09:00Z"/>
           <w:sz w:val="18"/>
         </w:rPr>
       </w:pPr>
@@ -6970,7 +7131,6 @@
     <w:p>
       <w:pPr>
         <w:rPr>
-          <w:ins w:id="45" w:author="Augustin, Jourdain M" w:date="2014-11-17T14:09:00Z"/>
           <w:sz w:val="18"/>
         </w:rPr>
       </w:pPr>
@@ -6978,7 +7138,6 @@
     <w:p>
       <w:pPr>
         <w:rPr>
-          <w:ins w:id="46" w:author="Augustin, Jourdain M" w:date="2014-11-17T14:09:00Z"/>
           <w:sz w:val="18"/>
         </w:rPr>
       </w:pPr>
@@ -6986,7 +7145,6 @@
     <w:p>
       <w:pPr>
         <w:rPr>
-          <w:ins w:id="47" w:author="Augustin, Jourdain M" w:date="2014-11-17T14:09:00Z"/>
           <w:sz w:val="18"/>
         </w:rPr>
       </w:pPr>
@@ -6994,7 +7152,6 @@
     <w:p>
       <w:pPr>
         <w:rPr>
-          <w:ins w:id="48" w:author="Augustin, Jourdain M" w:date="2014-11-17T14:09:00Z"/>
           <w:sz w:val="18"/>
         </w:rPr>
       </w:pPr>
@@ -7002,7 +7159,6 @@
     <w:p>
       <w:pPr>
         <w:rPr>
-          <w:ins w:id="49" w:author="Augustin, Jourdain M" w:date="2014-11-17T14:09:00Z"/>
           <w:sz w:val="18"/>
         </w:rPr>
       </w:pPr>
@@ -7010,7 +7166,6 @@
     <w:p>
       <w:pPr>
         <w:rPr>
-          <w:ins w:id="50" w:author="Augustin, Jourdain M" w:date="2014-11-17T14:09:00Z"/>
           <w:sz w:val="18"/>
         </w:rPr>
       </w:pPr>
@@ -7018,22 +7173,14 @@
     <w:p>
       <w:pPr>
         <w:rPr>
-          <w:ins w:id="51" w:author="Augustin, Jourdain M" w:date="2014-11-17T14:09:00Z"/>
           <w:sz w:val="18"/>
         </w:rPr>
       </w:pPr>
     </w:p>
+    <w:p/>
     <w:p>
       <w:pPr>
         <w:rPr>
-          <w:ins w:id="52" w:author="Augustin, Jourdain M" w:date="2014-11-17T14:09:00Z"/>
-        </w:rPr>
-      </w:pPr>
-    </w:p>
-    <w:p>
-      <w:pPr>
-        <w:rPr>
-          <w:ins w:id="53" w:author="Augustin, Jourdain M" w:date="2014-11-17T14:09:00Z"/>
           <w:sz w:val="18"/>
         </w:rPr>
       </w:pPr>
@@ -7060,7 +7207,6 @@
       <w:tr>
         <w:trPr>
           <w:tblHeader/>
-          <w:ins w:id="54" w:author="Augustin, Jourdain M" w:date="2014-11-17T14:09:00Z"/>
         </w:trPr>
         <w:tc>
           <w:tcPr>
@@ -7075,13 +7221,2751 @@
               </w:numPr>
               <w:jc w:val="center"/>
               <w:rPr>
-                <w:ins w:id="55" w:author="Augustin, Jourdain M" w:date="2014-11-17T14:09:00Z"/>
                 <w:rFonts w:ascii="Arial" w:hAnsi="Arial"/>
                 <w:b/>
                 <w:sz w:val="18"/>
               </w:rPr>
             </w:pPr>
-            <w:ins w:id="56" w:author="Augustin, Jourdain M" w:date="2014-11-17T14:09:00Z">
+            <w:r>
+              <w:rPr>
+                <w:rFonts w:ascii="Arial" w:hAnsi="Arial"/>
+                <w:b/>
+                <w:sz w:val="18"/>
+              </w:rPr>
+              <w:t>Item</w:t>
+            </w:r>
+          </w:p>
+        </w:tc>
+        <w:tc>
+          <w:tcPr>
+            <w:tcW w:w="10455" w:type="dxa"/>
+            <w:shd w:val="solid" w:color="auto" w:fill="000000"/>
+          </w:tcPr>
+          <w:p>
+            <w:pPr>
+              <w:numPr>
+                <w:ilvl w:val="12"/>
+                <w:numId w:val="0"/>
+              </w:numPr>
+              <w:jc w:val="center"/>
+              <w:rPr>
+                <w:rFonts w:ascii="Arial" w:hAnsi="Arial"/>
+                <w:b/>
+                <w:sz w:val="18"/>
+              </w:rPr>
+            </w:pPr>
+            <w:r>
+              <w:rPr>
+                <w:rFonts w:ascii="Arial" w:hAnsi="Arial"/>
+                <w:b/>
+                <w:sz w:val="18"/>
+              </w:rPr>
+              <w:t>Description</w:t>
+            </w:r>
+          </w:p>
+        </w:tc>
+      </w:tr>
+      <w:tr>
+        <w:tc>
+          <w:tcPr>
+            <w:tcW w:w="2549" w:type="dxa"/>
+          </w:tcPr>
+          <w:p>
+            <w:pPr>
+              <w:pStyle w:val="CommentText"/>
+              <w:numPr>
+                <w:ilvl w:val="12"/>
+                <w:numId w:val="0"/>
+              </w:numPr>
+              <w:rPr>
+                <w:rFonts w:asciiTheme="minorHAnsi" w:hAnsiTheme="minorHAnsi"/>
+              </w:rPr>
+            </w:pPr>
+            <w:r>
+              <w:rPr>
+                <w:rFonts w:asciiTheme="minorHAnsi" w:hAnsiTheme="minorHAnsi"/>
+              </w:rPr>
+              <w:t>Test Case ID</w:t>
+            </w:r>
+          </w:p>
+        </w:tc>
+        <w:tc>
+          <w:tcPr>
+            <w:tcW w:w="10455" w:type="dxa"/>
+          </w:tcPr>
+          <w:p>
+            <w:pPr>
+              <w:rPr>
+                <w:rFonts w:asciiTheme="minorHAnsi" w:hAnsiTheme="minorHAnsi"/>
+              </w:rPr>
+            </w:pPr>
+            <w:r>
+              <w:rPr>
+                <w:rFonts w:asciiTheme="minorHAnsi" w:hAnsiTheme="minorHAnsi"/>
+              </w:rPr>
+              <w:t>ECUI</w:t>
+            </w:r>
+            <w:r>
+              <w:rPr>
+                <w:rFonts w:asciiTheme="minorHAnsi" w:hAnsiTheme="minorHAnsi"/>
+              </w:rPr>
+              <w:t>SUB</w:t>
+            </w:r>
+            <w:r>
+              <w:rPr>
+                <w:rFonts w:asciiTheme="minorHAnsi" w:hAnsiTheme="minorHAnsi"/>
+              </w:rPr>
+              <w:t>0</w:t>
+            </w:r>
+            <w:r>
+              <w:rPr>
+                <w:rFonts w:asciiTheme="minorHAnsi" w:hAnsiTheme="minorHAnsi"/>
+              </w:rPr>
+              <w:t>5</w:t>
+            </w:r>
+          </w:p>
+        </w:tc>
+      </w:tr>
+      <w:tr>
+        <w:tc>
+          <w:tcPr>
+            <w:tcW w:w="2549" w:type="dxa"/>
+          </w:tcPr>
+          <w:p>
+            <w:pPr>
+              <w:pStyle w:val="CommentText"/>
+              <w:numPr>
+                <w:ilvl w:val="12"/>
+                <w:numId w:val="0"/>
+              </w:numPr>
+              <w:rPr>
+                <w:rFonts w:asciiTheme="minorHAnsi" w:hAnsiTheme="minorHAnsi"/>
+              </w:rPr>
+            </w:pPr>
+            <w:r>
+              <w:rPr>
+                <w:rFonts w:asciiTheme="minorHAnsi" w:hAnsiTheme="minorHAnsi"/>
+              </w:rPr>
+              <w:t>Source Description</w:t>
+            </w:r>
+          </w:p>
+        </w:tc>
+        <w:tc>
+          <w:tcPr>
+            <w:tcW w:w="10455" w:type="dxa"/>
+          </w:tcPr>
+          <w:p>
+            <w:pPr>
+              <w:rPr>
+                <w:rFonts w:asciiTheme="minorHAnsi" w:hAnsiTheme="minorHAnsi"/>
+              </w:rPr>
+            </w:pPr>
+          </w:p>
+        </w:tc>
+      </w:tr>
+      <w:tr>
+        <w:tc>
+          <w:tcPr>
+            <w:tcW w:w="2549" w:type="dxa"/>
+          </w:tcPr>
+          <w:p>
+            <w:pPr>
+              <w:pStyle w:val="CommentText"/>
+              <w:numPr>
+                <w:ilvl w:val="12"/>
+                <w:numId w:val="0"/>
+              </w:numPr>
+              <w:rPr>
+                <w:rFonts w:asciiTheme="minorHAnsi" w:hAnsiTheme="minorHAnsi"/>
+              </w:rPr>
+            </w:pPr>
+            <w:r>
+              <w:rPr>
+                <w:rFonts w:asciiTheme="minorHAnsi" w:hAnsiTheme="minorHAnsi"/>
+              </w:rPr>
+              <w:t>Test Location</w:t>
+            </w:r>
+          </w:p>
+        </w:tc>
+        <w:tc>
+          <w:tcPr>
+            <w:tcW w:w="10455" w:type="dxa"/>
+          </w:tcPr>
+          <w:p>
+            <w:pPr>
+              <w:rPr>
+                <w:rFonts w:asciiTheme="minorHAnsi" w:hAnsiTheme="minorHAnsi"/>
+              </w:rPr>
+            </w:pPr>
+            <w:r>
+              <w:rPr>
+                <w:rFonts w:asciiTheme="minorHAnsi" w:hAnsiTheme="minorHAnsi"/>
+              </w:rPr>
+              <w:t>https://vacmsmpmd01.vangent.local/coach</w:t>
+            </w:r>
+            <w:r>
+              <w:rPr>
+                <w:rFonts w:asciiTheme="minorHAnsi" w:hAnsiTheme="minorHAnsi"/>
+              </w:rPr>
+              <w:t>3</w:t>
+            </w:r>
+            <w:r>
+              <w:rPr>
+                <w:rFonts w:asciiTheme="minorHAnsi" w:hAnsiTheme="minorHAnsi"/>
+              </w:rPr>
+              <w:t xml:space="preserve">/default.aspx </w:t>
+            </w:r>
+          </w:p>
+        </w:tc>
+      </w:tr>
+      <w:tr>
+        <w:tc>
+          <w:tcPr>
+            <w:tcW w:w="2549" w:type="dxa"/>
+          </w:tcPr>
+          <w:p>
+            <w:pPr>
+              <w:pStyle w:val="CommentText"/>
+              <w:numPr>
+                <w:ilvl w:val="12"/>
+                <w:numId w:val="0"/>
+              </w:numPr>
+              <w:rPr>
+                <w:rFonts w:asciiTheme="minorHAnsi" w:hAnsiTheme="minorHAnsi"/>
+              </w:rPr>
+            </w:pPr>
+            <w:r>
+              <w:rPr>
+                <w:rFonts w:asciiTheme="minorHAnsi" w:hAnsiTheme="minorHAnsi"/>
+              </w:rPr>
+              <w:t>Updated File(s)</w:t>
+            </w:r>
+          </w:p>
+        </w:tc>
+        <w:tc>
+          <w:tcPr>
+            <w:tcW w:w="10455" w:type="dxa"/>
+          </w:tcPr>
+          <w:p>
+            <w:pPr>
+              <w:rPr>
+                <w:rFonts w:asciiTheme="minorHAnsi" w:hAnsiTheme="minorHAnsi"/>
+              </w:rPr>
+            </w:pPr>
+          </w:p>
+        </w:tc>
+      </w:tr>
+      <w:tr>
+        <w:tc>
+          <w:tcPr>
+            <w:tcW w:w="2549" w:type="dxa"/>
+          </w:tcPr>
+          <w:p>
+            <w:pPr>
+              <w:pStyle w:val="CommentText"/>
+              <w:numPr>
+                <w:ilvl w:val="12"/>
+                <w:numId w:val="0"/>
+              </w:numPr>
+              <w:rPr>
+                <w:rFonts w:asciiTheme="minorHAnsi" w:hAnsiTheme="minorHAnsi"/>
+              </w:rPr>
+            </w:pPr>
+            <w:r>
+              <w:rPr>
+                <w:rFonts w:asciiTheme="minorHAnsi" w:hAnsiTheme="minorHAnsi"/>
+              </w:rPr>
+              <w:t>Supporting Documentation</w:t>
+            </w:r>
+          </w:p>
+        </w:tc>
+        <w:tc>
+          <w:tcPr>
+            <w:tcW w:w="10455" w:type="dxa"/>
+          </w:tcPr>
+          <w:p>
+            <w:pPr>
+              <w:rPr>
+                <w:rFonts w:asciiTheme="minorHAnsi" w:hAnsiTheme="minorHAnsi"/>
+              </w:rPr>
+            </w:pPr>
+          </w:p>
+        </w:tc>
+      </w:tr>
+      <w:tr>
+        <w:tc>
+          <w:tcPr>
+            <w:tcW w:w="2549" w:type="dxa"/>
+          </w:tcPr>
+          <w:p>
+            <w:pPr>
+              <w:pStyle w:val="CommentText"/>
+              <w:numPr>
+                <w:ilvl w:val="12"/>
+                <w:numId w:val="0"/>
+              </w:numPr>
+              <w:rPr>
+                <w:rFonts w:asciiTheme="minorHAnsi" w:hAnsiTheme="minorHAnsi"/>
+              </w:rPr>
+            </w:pPr>
+            <w:r>
+              <w:rPr>
+                <w:rFonts w:asciiTheme="minorHAnsi" w:hAnsiTheme="minorHAnsi"/>
+              </w:rPr>
+              <w:t>Notes</w:t>
+            </w:r>
+          </w:p>
+        </w:tc>
+        <w:tc>
+          <w:tcPr>
+            <w:tcW w:w="10455" w:type="dxa"/>
+          </w:tcPr>
+          <w:p>
+            <w:pPr>
+              <w:rPr>
+                <w:rFonts w:asciiTheme="minorHAnsi" w:hAnsiTheme="minorHAnsi"/>
+              </w:rPr>
+            </w:pPr>
+          </w:p>
+        </w:tc>
+      </w:tr>
+    </w:tbl>
+    <w:p/>
+    <w:p/>
+    <w:p/>
+    <w:tbl>
+      <w:tblPr>
+        <w:tblW w:w="13500" w:type="dxa"/>
+        <w:tblInd w:w="-612" w:type="dxa"/>
+        <w:tblBorders>
+          <w:top w:val="double" w:sz="4" w:space="0" w:color="auto"/>
+          <w:left w:val="double" w:sz="4" w:space="0" w:color="auto"/>
+          <w:bottom w:val="double" w:sz="4" w:space="0" w:color="auto"/>
+          <w:right w:val="double" w:sz="4" w:space="0" w:color="auto"/>
+          <w:insideH w:val="single" w:sz="6" w:space="0" w:color="auto"/>
+          <w:insideV w:val="single" w:sz="6" w:space="0" w:color="auto"/>
+        </w:tblBorders>
+        <w:tblLayout w:type="fixed"/>
+        <w:tblLook w:val="0000" w:firstRow="0" w:lastRow="0" w:firstColumn="0" w:lastColumn="0" w:noHBand="0" w:noVBand="0"/>
+      </w:tblPr>
+      <w:tblGrid>
+        <w:gridCol w:w="900"/>
+        <w:gridCol w:w="3960"/>
+        <w:gridCol w:w="4500"/>
+        <w:gridCol w:w="1260"/>
+        <w:gridCol w:w="2880"/>
+      </w:tblGrid>
+      <w:tr>
+        <w:trPr>
+          <w:cantSplit/>
+          <w:tblHeader/>
+        </w:trPr>
+        <w:tc>
+          <w:tcPr>
+            <w:tcW w:w="900" w:type="dxa"/>
+            <w:shd w:val="clear" w:color="auto" w:fill="A6A6A6"/>
+          </w:tcPr>
+          <w:p>
+            <w:pPr>
+              <w:pStyle w:val="Header"/>
+              <w:tabs>
+                <w:tab w:val="clear" w:pos="4320"/>
+                <w:tab w:val="clear" w:pos="8640"/>
+              </w:tabs>
+              <w:spacing w:before="40" w:after="40"/>
+              <w:jc w:val="both"/>
+              <w:rPr>
+                <w:b/>
+                <w:i/>
+              </w:rPr>
+            </w:pPr>
+            <w:r>
+              <w:rPr>
+                <w:b/>
+              </w:rPr>
+              <w:t>TEST#</w:t>
+            </w:r>
+          </w:p>
+        </w:tc>
+        <w:tc>
+          <w:tcPr>
+            <w:tcW w:w="3960" w:type="dxa"/>
+            <w:shd w:val="clear" w:color="auto" w:fill="A6A6A6"/>
+          </w:tcPr>
+          <w:p>
+            <w:pPr>
+              <w:pStyle w:val="Header"/>
+              <w:tabs>
+                <w:tab w:val="clear" w:pos="4320"/>
+                <w:tab w:val="clear" w:pos="8640"/>
+              </w:tabs>
+              <w:spacing w:before="20" w:after="20"/>
+              <w:rPr>
+                <w:b/>
+                <w:i/>
+              </w:rPr>
+            </w:pPr>
+            <w:r>
+              <w:rPr>
+                <w:b/>
+              </w:rPr>
+              <w:t>ACTION</w:t>
+            </w:r>
+          </w:p>
+        </w:tc>
+        <w:tc>
+          <w:tcPr>
+            <w:tcW w:w="4500" w:type="dxa"/>
+            <w:shd w:val="clear" w:color="auto" w:fill="A6A6A6"/>
+          </w:tcPr>
+          <w:p>
+            <w:pPr>
+              <w:pStyle w:val="Header"/>
+              <w:tabs>
+                <w:tab w:val="clear" w:pos="4320"/>
+                <w:tab w:val="clear" w:pos="8640"/>
+              </w:tabs>
+              <w:spacing w:before="40" w:after="40"/>
+              <w:rPr>
+                <w:b/>
+                <w:i/>
+              </w:rPr>
+            </w:pPr>
+            <w:r>
+              <w:rPr>
+                <w:b/>
+              </w:rPr>
+              <w:t xml:space="preserve">EXPECTED RESULTS </w:t>
+            </w:r>
+          </w:p>
+        </w:tc>
+        <w:tc>
+          <w:tcPr>
+            <w:tcW w:w="1260" w:type="dxa"/>
+            <w:shd w:val="clear" w:color="auto" w:fill="A6A6A6"/>
+          </w:tcPr>
+          <w:p>
+            <w:pPr>
+              <w:pStyle w:val="Header"/>
+              <w:tabs>
+                <w:tab w:val="clear" w:pos="4320"/>
+                <w:tab w:val="clear" w:pos="8640"/>
+              </w:tabs>
+              <w:spacing w:before="40" w:after="40"/>
+              <w:jc w:val="center"/>
+              <w:rPr>
+                <w:b/>
+                <w:i/>
+              </w:rPr>
+            </w:pPr>
+            <w:r>
+              <w:rPr>
+                <w:b/>
+              </w:rPr>
+              <w:t>RESULTS</w:t>
+            </w:r>
+          </w:p>
+          <w:p>
+            <w:pPr>
+              <w:pStyle w:val="Header"/>
+              <w:tabs>
+                <w:tab w:val="clear" w:pos="4320"/>
+                <w:tab w:val="clear" w:pos="8640"/>
+              </w:tabs>
+              <w:spacing w:before="40" w:after="40"/>
+              <w:jc w:val="center"/>
+              <w:rPr>
+                <w:b/>
+                <w:i/>
+              </w:rPr>
+            </w:pPr>
+            <w:r>
+              <w:rPr>
+                <w:b/>
+              </w:rPr>
+              <w:t>P/F/I</w:t>
+            </w:r>
+          </w:p>
+        </w:tc>
+        <w:tc>
+          <w:tcPr>
+            <w:tcW w:w="2880" w:type="dxa"/>
+            <w:shd w:val="clear" w:color="auto" w:fill="A6A6A6"/>
+          </w:tcPr>
+          <w:p>
+            <w:pPr>
+              <w:pStyle w:val="Header"/>
+              <w:tabs>
+                <w:tab w:val="clear" w:pos="4320"/>
+                <w:tab w:val="clear" w:pos="8640"/>
+              </w:tabs>
+              <w:spacing w:before="40" w:after="40"/>
+              <w:rPr>
+                <w:b/>
+                <w:i/>
+              </w:rPr>
+            </w:pPr>
+            <w:r>
+              <w:rPr>
+                <w:b/>
+              </w:rPr>
+              <w:t>COMMENTS</w:t>
+            </w:r>
+          </w:p>
+        </w:tc>
+      </w:tr>
+      <w:tr>
+        <w:trPr>
+          <w:cantSplit/>
+        </w:trPr>
+        <w:tc>
+          <w:tcPr>
+            <w:tcW w:w="900" w:type="dxa"/>
+          </w:tcPr>
+          <w:p>
+            <w:pPr>
+              <w:pStyle w:val="Header"/>
+              <w:numPr>
+                <w:ilvl w:val="0"/>
+                <w:numId w:val="49"/>
+              </w:numPr>
+              <w:tabs>
+                <w:tab w:val="clear" w:pos="4320"/>
+                <w:tab w:val="clear" w:pos="8640"/>
+              </w:tabs>
+              <w:overflowPunct/>
+              <w:autoSpaceDE/>
+              <w:autoSpaceDN/>
+              <w:adjustRightInd/>
+              <w:spacing w:before="40" w:after="40"/>
+              <w:jc w:val="both"/>
+              <w:textAlignment w:val="auto"/>
+              <w:rPr>
+                <w:i/>
+              </w:rPr>
+            </w:pPr>
+          </w:p>
+        </w:tc>
+        <w:tc>
+          <w:tcPr>
+            <w:tcW w:w="3960" w:type="dxa"/>
+          </w:tcPr>
+          <w:p>
+            <w:pPr>
+              <w:pStyle w:val="CSETableText"/>
+              <w:ind w:left="159"/>
+              <w:rPr>
+                <w:rFonts w:asciiTheme="minorHAnsi" w:hAnsiTheme="minorHAnsi"/>
+                <w:bCs/>
+                <w:szCs w:val="20"/>
+              </w:rPr>
+            </w:pPr>
+            <w:r>
+              <w:rPr>
+                <w:rFonts w:asciiTheme="minorHAnsi" w:hAnsiTheme="minorHAnsi"/>
+                <w:bCs/>
+                <w:szCs w:val="20"/>
+              </w:rPr>
+              <w:t xml:space="preserve">Launch link to test page using </w:t>
+            </w:r>
+            <w:r>
+              <w:rPr>
+                <w:rFonts w:asciiTheme="minorHAnsi" w:hAnsiTheme="minorHAnsi"/>
+                <w:bCs/>
+                <w:szCs w:val="20"/>
+              </w:rPr>
+              <w:t xml:space="preserve">an </w:t>
+            </w:r>
+            <w:r>
+              <w:rPr>
+                <w:rFonts w:asciiTheme="minorHAnsi" w:hAnsiTheme="minorHAnsi"/>
+                <w:bCs/>
+                <w:szCs w:val="20"/>
+              </w:rPr>
+              <w:t xml:space="preserve">account </w:t>
+            </w:r>
+            <w:r>
+              <w:rPr>
+                <w:rFonts w:asciiTheme="minorHAnsi" w:hAnsiTheme="minorHAnsi"/>
+                <w:bCs/>
+                <w:szCs w:val="20"/>
+              </w:rPr>
+              <w:t>with access to the CSR coaching module:</w:t>
+            </w:r>
+            <w:r>
+              <w:rPr>
+                <w:rFonts w:asciiTheme="minorHAnsi" w:hAnsiTheme="minorHAnsi"/>
+                <w:bCs/>
+                <w:szCs w:val="20"/>
+              </w:rPr>
+              <w:br/>
+            </w:r>
+          </w:p>
+          <w:p>
+            <w:pPr>
+              <w:pStyle w:val="CSETableText"/>
+              <w:ind w:left="159"/>
+              <w:rPr>
+                <w:rFonts w:asciiTheme="minorHAnsi" w:hAnsiTheme="minorHAnsi"/>
+                <w:bCs/>
+                <w:szCs w:val="20"/>
+              </w:rPr>
+            </w:pPr>
+            <w:hyperlink r:id="rId13" w:history="1">
+              <w:r>
+                <w:rPr>
+                  <w:rStyle w:val="Hyperlink"/>
+                  <w:rFonts w:asciiTheme="minorHAnsi" w:hAnsiTheme="minorHAnsi"/>
+                </w:rPr>
+                <w:t>https://vacmsmpmd01.vangent.local/coach3/default.aspx</w:t>
+              </w:r>
+            </w:hyperlink>
+            <w:r>
+              <w:rPr>
+                <w:rFonts w:asciiTheme="minorHAnsi" w:hAnsiTheme="minorHAnsi"/>
+              </w:rPr>
+              <w:t xml:space="preserve"> </w:t>
+            </w:r>
+          </w:p>
+        </w:tc>
+        <w:tc>
+          <w:tcPr>
+            <w:tcW w:w="4500" w:type="dxa"/>
+          </w:tcPr>
+          <w:p>
+            <w:pPr>
+              <w:pStyle w:val="Header"/>
+              <w:tabs>
+                <w:tab w:val="clear" w:pos="4320"/>
+                <w:tab w:val="clear" w:pos="8640"/>
+              </w:tabs>
+              <w:spacing w:before="40" w:after="40"/>
+              <w:rPr>
+                <w:rFonts w:asciiTheme="minorHAnsi" w:hAnsiTheme="minorHAnsi" w:cs="Courier New"/>
+                <w:sz w:val="16"/>
+              </w:rPr>
+            </w:pPr>
+            <w:r>
+              <w:rPr>
+                <w:rFonts w:asciiTheme="minorHAnsi" w:hAnsiTheme="minorHAnsi"/>
+              </w:rPr>
+              <w:t>Main page successfully loads with credentials passed</w:t>
+            </w:r>
+            <w:r>
+              <w:rPr>
+                <w:rFonts w:asciiTheme="minorHAnsi" w:hAnsiTheme="minorHAnsi"/>
+              </w:rPr>
+              <w:t xml:space="preserve"> reflecting data in database </w:t>
+            </w:r>
+            <w:proofErr w:type="spellStart"/>
+            <w:r>
+              <w:rPr>
+                <w:rFonts w:asciiTheme="minorHAnsi" w:hAnsiTheme="minorHAnsi"/>
+              </w:rPr>
+              <w:t>db</w:t>
+            </w:r>
+            <w:proofErr w:type="spellEnd"/>
+          </w:p>
+        </w:tc>
+        <w:tc>
+          <w:tcPr>
+            <w:tcW w:w="1260" w:type="dxa"/>
+          </w:tcPr>
+          <w:p>
+            <w:pPr>
+              <w:pStyle w:val="Header"/>
+              <w:tabs>
+                <w:tab w:val="clear" w:pos="4320"/>
+                <w:tab w:val="clear" w:pos="8640"/>
+              </w:tabs>
+              <w:spacing w:before="40" w:after="40"/>
+              <w:jc w:val="center"/>
+              <w:rPr>
+                <w:i/>
+              </w:rPr>
+            </w:pPr>
+            <w:r>
+              <w:rPr>
+                <w:i/>
+              </w:rPr>
+              <w:t>P</w:t>
+            </w:r>
+            <w:r>
+              <w:rPr>
+                <w:i/>
+              </w:rPr>
+              <w:br/>
+              <w:t>10/13/2014</w:t>
+            </w:r>
+          </w:p>
+        </w:tc>
+        <w:tc>
+          <w:tcPr>
+            <w:tcW w:w="2880" w:type="dxa"/>
+          </w:tcPr>
+          <w:p>
+            <w:pPr>
+              <w:pStyle w:val="Header"/>
+              <w:tabs>
+                <w:tab w:val="clear" w:pos="4320"/>
+                <w:tab w:val="clear" w:pos="8640"/>
+              </w:tabs>
+              <w:spacing w:before="40" w:after="40"/>
+              <w:rPr>
+                <w:i/>
+              </w:rPr>
+            </w:pPr>
+          </w:p>
+        </w:tc>
+      </w:tr>
+      <w:tr>
+        <w:trPr>
+          <w:cantSplit/>
+        </w:trPr>
+        <w:tc>
+          <w:tcPr>
+            <w:tcW w:w="900" w:type="dxa"/>
+          </w:tcPr>
+          <w:p>
+            <w:pPr>
+              <w:pStyle w:val="Header"/>
+              <w:numPr>
+                <w:ilvl w:val="0"/>
+                <w:numId w:val="49"/>
+              </w:numPr>
+              <w:tabs>
+                <w:tab w:val="clear" w:pos="4320"/>
+                <w:tab w:val="clear" w:pos="8640"/>
+              </w:tabs>
+              <w:overflowPunct/>
+              <w:autoSpaceDE/>
+              <w:autoSpaceDN/>
+              <w:adjustRightInd/>
+              <w:spacing w:before="40" w:after="40"/>
+              <w:jc w:val="both"/>
+              <w:textAlignment w:val="auto"/>
+              <w:rPr>
+                <w:i/>
+              </w:rPr>
+            </w:pPr>
+          </w:p>
+        </w:tc>
+        <w:tc>
+          <w:tcPr>
+            <w:tcW w:w="3960" w:type="dxa"/>
+          </w:tcPr>
+          <w:p>
+            <w:pPr>
+              <w:pStyle w:val="CSETableText"/>
+              <w:ind w:left="159"/>
+              <w:rPr>
+                <w:rFonts w:asciiTheme="minorHAnsi" w:hAnsiTheme="minorHAnsi"/>
+                <w:bCs/>
+                <w:szCs w:val="20"/>
+              </w:rPr>
+            </w:pPr>
+            <w:r>
+              <w:rPr>
+                <w:rFonts w:asciiTheme="minorHAnsi" w:hAnsiTheme="minorHAnsi"/>
+                <w:bCs/>
+                <w:szCs w:val="20"/>
+              </w:rPr>
+              <w:t>Select “New Submissions” tab and select the “Select Coaching Module” dropdown menu and Choose “CSR”</w:t>
+            </w:r>
+          </w:p>
+          <w:p>
+            <w:pPr>
+              <w:pStyle w:val="CSETableText"/>
+              <w:ind w:left="159"/>
+              <w:rPr>
+                <w:rFonts w:asciiTheme="minorHAnsi" w:hAnsiTheme="minorHAnsi"/>
+                <w:bCs/>
+                <w:szCs w:val="20"/>
+              </w:rPr>
+            </w:pPr>
+            <w:r>
+              <w:rPr>
+                <w:rFonts w:asciiTheme="minorHAnsi" w:hAnsiTheme="minorHAnsi"/>
+                <w:bCs/>
+                <w:szCs w:val="20"/>
+              </w:rPr>
+              <w:t xml:space="preserve">  </w:t>
+            </w:r>
+            <w:r>
+              <w:rPr>
+                <w:rFonts w:asciiTheme="minorHAnsi" w:hAnsiTheme="minorHAnsi"/>
+                <w:bCs/>
+                <w:szCs w:val="20"/>
+              </w:rPr>
+              <w:t xml:space="preserve"> </w:t>
+            </w:r>
+          </w:p>
+        </w:tc>
+        <w:tc>
+          <w:tcPr>
+            <w:tcW w:w="4500" w:type="dxa"/>
+          </w:tcPr>
+          <w:p>
+            <w:pPr>
+              <w:pStyle w:val="Header"/>
+              <w:tabs>
+                <w:tab w:val="clear" w:pos="4320"/>
+                <w:tab w:val="clear" w:pos="8640"/>
+              </w:tabs>
+              <w:spacing w:before="40" w:after="40"/>
+              <w:rPr>
+                <w:rFonts w:asciiTheme="minorHAnsi" w:hAnsiTheme="minorHAnsi"/>
+              </w:rPr>
+            </w:pPr>
+            <w:r>
+              <w:rPr>
+                <w:rFonts w:asciiTheme="minorHAnsi" w:hAnsiTheme="minorHAnsi"/>
+              </w:rPr>
+              <w:t>Verify that the CSR question set display.</w:t>
+            </w:r>
+          </w:p>
+        </w:tc>
+        <w:tc>
+          <w:tcPr>
+            <w:tcW w:w="1260" w:type="dxa"/>
+          </w:tcPr>
+          <w:p>
+            <w:pPr>
+              <w:pStyle w:val="Header"/>
+              <w:tabs>
+                <w:tab w:val="clear" w:pos="4320"/>
+                <w:tab w:val="clear" w:pos="8640"/>
+              </w:tabs>
+              <w:spacing w:before="40" w:after="40"/>
+              <w:jc w:val="center"/>
+              <w:rPr>
+                <w:i/>
+              </w:rPr>
+            </w:pPr>
+            <w:r>
+              <w:rPr>
+                <w:i/>
+              </w:rPr>
+              <w:t>P</w:t>
+            </w:r>
+            <w:r>
+              <w:rPr>
+                <w:i/>
+              </w:rPr>
+              <w:br/>
+              <w:t>10/13/2014</w:t>
+            </w:r>
+          </w:p>
+        </w:tc>
+        <w:tc>
+          <w:tcPr>
+            <w:tcW w:w="2880" w:type="dxa"/>
+          </w:tcPr>
+          <w:p>
+            <w:pPr>
+              <w:pStyle w:val="Header"/>
+              <w:tabs>
+                <w:tab w:val="clear" w:pos="4320"/>
+                <w:tab w:val="clear" w:pos="8640"/>
+              </w:tabs>
+              <w:spacing w:before="40" w:after="40"/>
+              <w:rPr>
+                <w:i/>
+              </w:rPr>
+            </w:pPr>
+          </w:p>
+        </w:tc>
+      </w:tr>
+      <w:tr>
+        <w:trPr>
+          <w:cantSplit/>
+        </w:trPr>
+        <w:tc>
+          <w:tcPr>
+            <w:tcW w:w="900" w:type="dxa"/>
+          </w:tcPr>
+          <w:p>
+            <w:pPr>
+              <w:pStyle w:val="Header"/>
+              <w:numPr>
+                <w:ilvl w:val="0"/>
+                <w:numId w:val="49"/>
+              </w:numPr>
+              <w:tabs>
+                <w:tab w:val="clear" w:pos="4320"/>
+                <w:tab w:val="clear" w:pos="8640"/>
+              </w:tabs>
+              <w:overflowPunct/>
+              <w:autoSpaceDE/>
+              <w:autoSpaceDN/>
+              <w:adjustRightInd/>
+              <w:spacing w:before="40" w:after="40"/>
+              <w:jc w:val="both"/>
+              <w:textAlignment w:val="auto"/>
+              <w:rPr>
+                <w:i/>
+              </w:rPr>
+            </w:pPr>
+          </w:p>
+        </w:tc>
+        <w:tc>
+          <w:tcPr>
+            <w:tcW w:w="3960" w:type="dxa"/>
+          </w:tcPr>
+          <w:p>
+            <w:pPr>
+              <w:pStyle w:val="CSETableText"/>
+              <w:ind w:left="159"/>
+              <w:rPr>
+                <w:rFonts w:asciiTheme="minorHAnsi" w:hAnsiTheme="minorHAnsi"/>
+                <w:bCs/>
+                <w:szCs w:val="20"/>
+              </w:rPr>
+            </w:pPr>
+            <w:r>
+              <w:rPr>
+                <w:rFonts w:asciiTheme="minorHAnsi" w:hAnsiTheme="minorHAnsi"/>
+                <w:bCs/>
+                <w:szCs w:val="20"/>
+              </w:rPr>
+              <w:t>Complete the first group of coaching form questions</w:t>
+            </w:r>
+          </w:p>
+        </w:tc>
+        <w:tc>
+          <w:tcPr>
+            <w:tcW w:w="4500" w:type="dxa"/>
+          </w:tcPr>
+          <w:p>
+            <w:pPr>
+              <w:pStyle w:val="Header"/>
+              <w:tabs>
+                <w:tab w:val="clear" w:pos="4320"/>
+                <w:tab w:val="clear" w:pos="8640"/>
+              </w:tabs>
+              <w:spacing w:before="40" w:after="40"/>
+              <w:rPr>
+                <w:rFonts w:asciiTheme="minorHAnsi" w:hAnsiTheme="minorHAnsi"/>
+              </w:rPr>
+            </w:pPr>
+            <w:r>
+              <w:rPr>
+                <w:rFonts w:asciiTheme="minorHAnsi" w:hAnsiTheme="minorHAnsi"/>
+              </w:rPr>
+              <w:t>Verify that the second section of questions appear</w:t>
+            </w:r>
+          </w:p>
+        </w:tc>
+        <w:tc>
+          <w:tcPr>
+            <w:tcW w:w="1260" w:type="dxa"/>
+          </w:tcPr>
+          <w:p>
+            <w:pPr>
+              <w:pStyle w:val="Header"/>
+              <w:tabs>
+                <w:tab w:val="clear" w:pos="4320"/>
+                <w:tab w:val="clear" w:pos="8640"/>
+              </w:tabs>
+              <w:spacing w:before="40" w:after="40"/>
+              <w:jc w:val="center"/>
+              <w:rPr>
+                <w:i/>
+              </w:rPr>
+            </w:pPr>
+            <w:r>
+              <w:rPr>
+                <w:i/>
+              </w:rPr>
+              <w:t>P</w:t>
+            </w:r>
+            <w:r>
+              <w:rPr>
+                <w:i/>
+              </w:rPr>
+              <w:br/>
+              <w:t>10/13/2014</w:t>
+            </w:r>
+          </w:p>
+        </w:tc>
+        <w:tc>
+          <w:tcPr>
+            <w:tcW w:w="2880" w:type="dxa"/>
+          </w:tcPr>
+          <w:p>
+            <w:pPr>
+              <w:pStyle w:val="Header"/>
+              <w:spacing w:before="40" w:after="40"/>
+              <w:rPr>
+                <w:i/>
+              </w:rPr>
+            </w:pPr>
+          </w:p>
+        </w:tc>
+      </w:tr>
+      <w:tr>
+        <w:trPr>
+          <w:cantSplit/>
+        </w:trPr>
+        <w:tc>
+          <w:tcPr>
+            <w:tcW w:w="900" w:type="dxa"/>
+          </w:tcPr>
+          <w:p>
+            <w:pPr>
+              <w:pStyle w:val="Header"/>
+              <w:numPr>
+                <w:ilvl w:val="0"/>
+                <w:numId w:val="49"/>
+              </w:numPr>
+              <w:tabs>
+                <w:tab w:val="clear" w:pos="4320"/>
+                <w:tab w:val="clear" w:pos="8640"/>
+              </w:tabs>
+              <w:overflowPunct/>
+              <w:autoSpaceDE/>
+              <w:autoSpaceDN/>
+              <w:adjustRightInd/>
+              <w:spacing w:before="40" w:after="40"/>
+              <w:jc w:val="both"/>
+              <w:textAlignment w:val="auto"/>
+              <w:rPr>
+                <w:i/>
+              </w:rPr>
+            </w:pPr>
+          </w:p>
+        </w:tc>
+        <w:tc>
+          <w:tcPr>
+            <w:tcW w:w="3960" w:type="dxa"/>
+          </w:tcPr>
+          <w:p>
+            <w:pPr>
+              <w:pStyle w:val="CSETableText"/>
+              <w:ind w:left="159"/>
+              <w:rPr>
+                <w:rFonts w:asciiTheme="minorHAnsi" w:hAnsiTheme="minorHAnsi"/>
+                <w:bCs/>
+                <w:szCs w:val="20"/>
+              </w:rPr>
+            </w:pPr>
+            <w:r>
+              <w:rPr>
+                <w:rFonts w:asciiTheme="minorHAnsi" w:hAnsiTheme="minorHAnsi"/>
+                <w:bCs/>
+                <w:szCs w:val="20"/>
+              </w:rPr>
+              <w:t>Complete the second group of coaching form questions</w:t>
+            </w:r>
+          </w:p>
+          <w:p>
+            <w:pPr>
+              <w:pStyle w:val="CSETableText"/>
+              <w:ind w:left="159"/>
+              <w:rPr>
+                <w:rFonts w:asciiTheme="minorHAnsi" w:hAnsiTheme="minorHAnsi"/>
+                <w:bCs/>
+                <w:szCs w:val="20"/>
+              </w:rPr>
+            </w:pPr>
+            <w:r>
+              <w:rPr>
+                <w:rFonts w:asciiTheme="minorHAnsi" w:hAnsiTheme="minorHAnsi"/>
+                <w:bCs/>
+                <w:szCs w:val="20"/>
+              </w:rPr>
+              <w:t xml:space="preserve">  </w:t>
+            </w:r>
+            <w:r>
+              <w:rPr>
+                <w:rFonts w:asciiTheme="minorHAnsi" w:hAnsiTheme="minorHAnsi"/>
+                <w:bCs/>
+                <w:szCs w:val="20"/>
+              </w:rPr>
+              <w:t xml:space="preserve"> </w:t>
+            </w:r>
+          </w:p>
+        </w:tc>
+        <w:tc>
+          <w:tcPr>
+            <w:tcW w:w="4500" w:type="dxa"/>
+          </w:tcPr>
+          <w:p>
+            <w:pPr>
+              <w:pStyle w:val="Header"/>
+              <w:tabs>
+                <w:tab w:val="clear" w:pos="4320"/>
+                <w:tab w:val="clear" w:pos="8640"/>
+              </w:tabs>
+              <w:spacing w:before="40" w:after="40"/>
+              <w:rPr>
+                <w:rFonts w:asciiTheme="minorHAnsi" w:hAnsiTheme="minorHAnsi"/>
+              </w:rPr>
+            </w:pPr>
+            <w:r>
+              <w:rPr>
+                <w:rFonts w:asciiTheme="minorHAnsi" w:hAnsiTheme="minorHAnsi"/>
+              </w:rPr>
+              <w:t>Verify that the selections are made and text fields are populated.</w:t>
+            </w:r>
+          </w:p>
+        </w:tc>
+        <w:tc>
+          <w:tcPr>
+            <w:tcW w:w="1260" w:type="dxa"/>
+          </w:tcPr>
+          <w:p>
+            <w:pPr>
+              <w:pStyle w:val="Header"/>
+              <w:tabs>
+                <w:tab w:val="clear" w:pos="4320"/>
+                <w:tab w:val="clear" w:pos="8640"/>
+              </w:tabs>
+              <w:spacing w:before="40" w:after="40"/>
+              <w:jc w:val="center"/>
+              <w:rPr>
+                <w:i/>
+              </w:rPr>
+            </w:pPr>
+            <w:r>
+              <w:rPr>
+                <w:i/>
+              </w:rPr>
+              <w:t>P</w:t>
+            </w:r>
+            <w:r>
+              <w:rPr>
+                <w:i/>
+              </w:rPr>
+              <w:br/>
+              <w:t>10/13/2014</w:t>
+            </w:r>
+          </w:p>
+        </w:tc>
+        <w:tc>
+          <w:tcPr>
+            <w:tcW w:w="2880" w:type="dxa"/>
+          </w:tcPr>
+          <w:p>
+            <w:pPr>
+              <w:pStyle w:val="Header"/>
+              <w:spacing w:before="40" w:after="40"/>
+              <w:rPr>
+                <w:i/>
+              </w:rPr>
+            </w:pPr>
+          </w:p>
+        </w:tc>
+      </w:tr>
+      <w:tr>
+        <w:trPr>
+          <w:cantSplit/>
+        </w:trPr>
+        <w:tc>
+          <w:tcPr>
+            <w:tcW w:w="900" w:type="dxa"/>
+          </w:tcPr>
+          <w:p>
+            <w:pPr>
+              <w:pStyle w:val="Header"/>
+              <w:numPr>
+                <w:ilvl w:val="0"/>
+                <w:numId w:val="49"/>
+              </w:numPr>
+              <w:tabs>
+                <w:tab w:val="clear" w:pos="4320"/>
+                <w:tab w:val="clear" w:pos="8640"/>
+              </w:tabs>
+              <w:overflowPunct/>
+              <w:autoSpaceDE/>
+              <w:autoSpaceDN/>
+              <w:adjustRightInd/>
+              <w:spacing w:before="40" w:after="40"/>
+              <w:jc w:val="both"/>
+              <w:textAlignment w:val="auto"/>
+              <w:rPr>
+                <w:i/>
+              </w:rPr>
+            </w:pPr>
+          </w:p>
+        </w:tc>
+        <w:tc>
+          <w:tcPr>
+            <w:tcW w:w="3960" w:type="dxa"/>
+          </w:tcPr>
+          <w:p>
+            <w:pPr>
+              <w:pStyle w:val="CSETableText"/>
+              <w:ind w:left="159"/>
+              <w:rPr>
+                <w:rFonts w:asciiTheme="minorHAnsi" w:hAnsiTheme="minorHAnsi"/>
+                <w:bCs/>
+                <w:szCs w:val="20"/>
+              </w:rPr>
+            </w:pPr>
+            <w:r>
+              <w:rPr>
+                <w:rFonts w:asciiTheme="minorHAnsi" w:hAnsiTheme="minorHAnsi"/>
+                <w:bCs/>
+                <w:szCs w:val="20"/>
+              </w:rPr>
+              <w:t>Change the selected employee from the employee dropdown menu to another employee or the initial value of “Select…”</w:t>
+            </w:r>
+          </w:p>
+        </w:tc>
+        <w:tc>
+          <w:tcPr>
+            <w:tcW w:w="4500" w:type="dxa"/>
+          </w:tcPr>
+          <w:p>
+            <w:pPr>
+              <w:pStyle w:val="Header"/>
+              <w:tabs>
+                <w:tab w:val="clear" w:pos="4320"/>
+                <w:tab w:val="clear" w:pos="8640"/>
+              </w:tabs>
+              <w:spacing w:before="40" w:after="40"/>
+              <w:rPr>
+                <w:rFonts w:asciiTheme="minorHAnsi" w:hAnsiTheme="minorHAnsi"/>
+              </w:rPr>
+            </w:pPr>
+            <w:r>
+              <w:rPr>
+                <w:rFonts w:asciiTheme="minorHAnsi" w:hAnsiTheme="minorHAnsi"/>
+              </w:rPr>
+              <w:t>Verify that the 2</w:t>
+            </w:r>
+            <w:r>
+              <w:rPr>
+                <w:rFonts w:asciiTheme="minorHAnsi" w:hAnsiTheme="minorHAnsi"/>
+                <w:vertAlign w:val="superscript"/>
+              </w:rPr>
+              <w:t>nd</w:t>
+            </w:r>
+            <w:r>
+              <w:rPr>
+                <w:rFonts w:asciiTheme="minorHAnsi" w:hAnsiTheme="minorHAnsi"/>
+              </w:rPr>
+              <w:t xml:space="preserve"> section of questions are reset and hidden</w:t>
+            </w:r>
+          </w:p>
+        </w:tc>
+        <w:tc>
+          <w:tcPr>
+            <w:tcW w:w="1260" w:type="dxa"/>
+          </w:tcPr>
+          <w:p>
+            <w:pPr>
+              <w:pStyle w:val="Header"/>
+              <w:tabs>
+                <w:tab w:val="clear" w:pos="4320"/>
+                <w:tab w:val="clear" w:pos="8640"/>
+              </w:tabs>
+              <w:spacing w:before="40" w:after="40"/>
+              <w:jc w:val="center"/>
+              <w:rPr>
+                <w:i/>
+              </w:rPr>
+            </w:pPr>
+            <w:r>
+              <w:rPr>
+                <w:i/>
+              </w:rPr>
+              <w:t>P</w:t>
+            </w:r>
+            <w:r>
+              <w:rPr>
+                <w:i/>
+              </w:rPr>
+              <w:br/>
+              <w:t>10/13/2014</w:t>
+            </w:r>
+          </w:p>
+        </w:tc>
+        <w:tc>
+          <w:tcPr>
+            <w:tcW w:w="2880" w:type="dxa"/>
+          </w:tcPr>
+          <w:p>
+            <w:pPr>
+              <w:pStyle w:val="Header"/>
+              <w:spacing w:before="40" w:after="40"/>
+              <w:rPr>
+                <w:i/>
+              </w:rPr>
+            </w:pPr>
+          </w:p>
+        </w:tc>
+      </w:tr>
+    </w:tbl>
+    <w:p>
+      <w:pPr>
+        <w:rPr>
+          <w:sz w:val="18"/>
+        </w:rPr>
+      </w:pPr>
+    </w:p>
+    <w:p>
+      <w:pPr>
+        <w:rPr>
+          <w:sz w:val="18"/>
+        </w:rPr>
+      </w:pPr>
+    </w:p>
+    <w:p>
+      <w:pPr>
+        <w:rPr>
+          <w:sz w:val="18"/>
+        </w:rPr>
+      </w:pPr>
+    </w:p>
+    <w:p>
+      <w:pPr>
+        <w:rPr>
+          <w:sz w:val="18"/>
+        </w:rPr>
+      </w:pPr>
+    </w:p>
+    <w:p>
+      <w:pPr>
+        <w:rPr>
+          <w:sz w:val="18"/>
+        </w:rPr>
+      </w:pPr>
+    </w:p>
+    <w:p/>
+    <w:p>
+      <w:pPr>
+        <w:rPr>
+          <w:sz w:val="18"/>
+        </w:rPr>
+      </w:pPr>
+    </w:p>
+    <w:tbl>
+      <w:tblPr>
+        <w:tblW w:w="0" w:type="auto"/>
+        <w:tblInd w:w="-612" w:type="dxa"/>
+        <w:tblBorders>
+          <w:top w:val="single" w:sz="4" w:space="0" w:color="auto"/>
+          <w:left w:val="single" w:sz="4" w:space="0" w:color="auto"/>
+          <w:bottom w:val="single" w:sz="4" w:space="0" w:color="auto"/>
+          <w:right w:val="single" w:sz="4" w:space="0" w:color="auto"/>
+          <w:insideH w:val="single" w:sz="4" w:space="0" w:color="auto"/>
+          <w:insideV w:val="single" w:sz="4" w:space="0" w:color="auto"/>
+        </w:tblBorders>
+        <w:tblLayout w:type="fixed"/>
+        <w:tblLook w:val="0000" w:firstRow="0" w:lastRow="0" w:firstColumn="0" w:lastColumn="0" w:noHBand="0" w:noVBand="0"/>
+      </w:tblPr>
+      <w:tblGrid>
+        <w:gridCol w:w="2549"/>
+        <w:gridCol w:w="10455"/>
+      </w:tblGrid>
+      <w:tr>
+        <w:trPr>
+          <w:tblHeader/>
+        </w:trPr>
+        <w:tc>
+          <w:tcPr>
+            <w:tcW w:w="2549" w:type="dxa"/>
+            <w:shd w:val="solid" w:color="auto" w:fill="000000"/>
+          </w:tcPr>
+          <w:p>
+            <w:pPr>
+              <w:numPr>
+                <w:ilvl w:val="12"/>
+                <w:numId w:val="0"/>
+              </w:numPr>
+              <w:jc w:val="center"/>
+              <w:rPr>
+                <w:rFonts w:ascii="Arial" w:hAnsi="Arial"/>
+                <w:b/>
+                <w:sz w:val="18"/>
+              </w:rPr>
+            </w:pPr>
+            <w:r>
+              <w:rPr>
+                <w:rFonts w:ascii="Arial" w:hAnsi="Arial"/>
+                <w:b/>
+                <w:sz w:val="18"/>
+              </w:rPr>
+              <w:t>Item</w:t>
+            </w:r>
+          </w:p>
+        </w:tc>
+        <w:tc>
+          <w:tcPr>
+            <w:tcW w:w="10455" w:type="dxa"/>
+            <w:shd w:val="solid" w:color="auto" w:fill="000000"/>
+          </w:tcPr>
+          <w:p>
+            <w:pPr>
+              <w:numPr>
+                <w:ilvl w:val="12"/>
+                <w:numId w:val="0"/>
+              </w:numPr>
+              <w:jc w:val="center"/>
+              <w:rPr>
+                <w:rFonts w:ascii="Arial" w:hAnsi="Arial"/>
+                <w:b/>
+                <w:sz w:val="18"/>
+              </w:rPr>
+            </w:pPr>
+            <w:r>
+              <w:rPr>
+                <w:rFonts w:ascii="Arial" w:hAnsi="Arial"/>
+                <w:b/>
+                <w:sz w:val="18"/>
+              </w:rPr>
+              <w:t>Description</w:t>
+            </w:r>
+          </w:p>
+        </w:tc>
+      </w:tr>
+      <w:tr>
+        <w:tc>
+          <w:tcPr>
+            <w:tcW w:w="2549" w:type="dxa"/>
+          </w:tcPr>
+          <w:p>
+            <w:pPr>
+              <w:pStyle w:val="CommentText"/>
+              <w:numPr>
+                <w:ilvl w:val="12"/>
+                <w:numId w:val="0"/>
+              </w:numPr>
+              <w:rPr>
+                <w:rFonts w:asciiTheme="minorHAnsi" w:hAnsiTheme="minorHAnsi"/>
+              </w:rPr>
+            </w:pPr>
+            <w:r>
+              <w:rPr>
+                <w:rFonts w:asciiTheme="minorHAnsi" w:hAnsiTheme="minorHAnsi"/>
+              </w:rPr>
+              <w:t>Test Case ID</w:t>
+            </w:r>
+          </w:p>
+        </w:tc>
+        <w:tc>
+          <w:tcPr>
+            <w:tcW w:w="10455" w:type="dxa"/>
+          </w:tcPr>
+          <w:p>
+            <w:pPr>
+              <w:rPr>
+                <w:rFonts w:asciiTheme="minorHAnsi" w:hAnsiTheme="minorHAnsi"/>
+              </w:rPr>
+            </w:pPr>
+            <w:r>
+              <w:rPr>
+                <w:rFonts w:asciiTheme="minorHAnsi" w:hAnsiTheme="minorHAnsi"/>
+              </w:rPr>
+              <w:t>ECUI</w:t>
+            </w:r>
+            <w:r>
+              <w:rPr>
+                <w:rFonts w:asciiTheme="minorHAnsi" w:hAnsiTheme="minorHAnsi"/>
+              </w:rPr>
+              <w:t>SUB</w:t>
+            </w:r>
+            <w:r>
+              <w:rPr>
+                <w:rFonts w:asciiTheme="minorHAnsi" w:hAnsiTheme="minorHAnsi"/>
+              </w:rPr>
+              <w:t>0</w:t>
+            </w:r>
+            <w:r>
+              <w:rPr>
+                <w:rFonts w:asciiTheme="minorHAnsi" w:hAnsiTheme="minorHAnsi"/>
+              </w:rPr>
+              <w:t>6</w:t>
+            </w:r>
+          </w:p>
+        </w:tc>
+      </w:tr>
+      <w:tr>
+        <w:tc>
+          <w:tcPr>
+            <w:tcW w:w="2549" w:type="dxa"/>
+          </w:tcPr>
+          <w:p>
+            <w:pPr>
+              <w:pStyle w:val="CommentText"/>
+              <w:numPr>
+                <w:ilvl w:val="12"/>
+                <w:numId w:val="0"/>
+              </w:numPr>
+              <w:rPr>
+                <w:rFonts w:asciiTheme="minorHAnsi" w:hAnsiTheme="minorHAnsi"/>
+              </w:rPr>
+            </w:pPr>
+            <w:r>
+              <w:rPr>
+                <w:rFonts w:asciiTheme="minorHAnsi" w:hAnsiTheme="minorHAnsi"/>
+              </w:rPr>
+              <w:t>Source Description</w:t>
+            </w:r>
+          </w:p>
+        </w:tc>
+        <w:tc>
+          <w:tcPr>
+            <w:tcW w:w="10455" w:type="dxa"/>
+          </w:tcPr>
+          <w:p>
+            <w:pPr>
+              <w:rPr>
+                <w:rFonts w:asciiTheme="minorHAnsi" w:hAnsiTheme="minorHAnsi"/>
+              </w:rPr>
+            </w:pPr>
+          </w:p>
+        </w:tc>
+      </w:tr>
+      <w:tr>
+        <w:tc>
+          <w:tcPr>
+            <w:tcW w:w="2549" w:type="dxa"/>
+          </w:tcPr>
+          <w:p>
+            <w:pPr>
+              <w:pStyle w:val="CommentText"/>
+              <w:numPr>
+                <w:ilvl w:val="12"/>
+                <w:numId w:val="0"/>
+              </w:numPr>
+              <w:rPr>
+                <w:rFonts w:asciiTheme="minorHAnsi" w:hAnsiTheme="minorHAnsi"/>
+              </w:rPr>
+            </w:pPr>
+            <w:r>
+              <w:rPr>
+                <w:rFonts w:asciiTheme="minorHAnsi" w:hAnsiTheme="minorHAnsi"/>
+              </w:rPr>
+              <w:t>Test Location</w:t>
+            </w:r>
+          </w:p>
+        </w:tc>
+        <w:tc>
+          <w:tcPr>
+            <w:tcW w:w="10455" w:type="dxa"/>
+          </w:tcPr>
+          <w:p>
+            <w:pPr>
+              <w:rPr>
+                <w:rFonts w:asciiTheme="minorHAnsi" w:hAnsiTheme="minorHAnsi"/>
+              </w:rPr>
+            </w:pPr>
+            <w:r>
+              <w:rPr>
+                <w:rFonts w:asciiTheme="minorHAnsi" w:hAnsiTheme="minorHAnsi"/>
+              </w:rPr>
+              <w:t>https://vacmsmpmd01.vangent.local/coach</w:t>
+            </w:r>
+            <w:r>
+              <w:rPr>
+                <w:rFonts w:asciiTheme="minorHAnsi" w:hAnsiTheme="minorHAnsi"/>
+              </w:rPr>
+              <w:t>3</w:t>
+            </w:r>
+            <w:r>
+              <w:rPr>
+                <w:rFonts w:asciiTheme="minorHAnsi" w:hAnsiTheme="minorHAnsi"/>
+              </w:rPr>
+              <w:t xml:space="preserve">/default.aspx </w:t>
+            </w:r>
+          </w:p>
+        </w:tc>
+      </w:tr>
+      <w:tr>
+        <w:tc>
+          <w:tcPr>
+            <w:tcW w:w="2549" w:type="dxa"/>
+          </w:tcPr>
+          <w:p>
+            <w:pPr>
+              <w:pStyle w:val="CommentText"/>
+              <w:numPr>
+                <w:ilvl w:val="12"/>
+                <w:numId w:val="0"/>
+              </w:numPr>
+              <w:rPr>
+                <w:rFonts w:asciiTheme="minorHAnsi" w:hAnsiTheme="minorHAnsi"/>
+              </w:rPr>
+            </w:pPr>
+            <w:r>
+              <w:rPr>
+                <w:rFonts w:asciiTheme="minorHAnsi" w:hAnsiTheme="minorHAnsi"/>
+              </w:rPr>
+              <w:t>Updated File(s)</w:t>
+            </w:r>
+          </w:p>
+        </w:tc>
+        <w:tc>
+          <w:tcPr>
+            <w:tcW w:w="10455" w:type="dxa"/>
+          </w:tcPr>
+          <w:p>
+            <w:pPr>
+              <w:rPr>
+                <w:rFonts w:asciiTheme="minorHAnsi" w:hAnsiTheme="minorHAnsi"/>
+              </w:rPr>
+            </w:pPr>
+          </w:p>
+        </w:tc>
+      </w:tr>
+      <w:tr>
+        <w:tc>
+          <w:tcPr>
+            <w:tcW w:w="2549" w:type="dxa"/>
+          </w:tcPr>
+          <w:p>
+            <w:pPr>
+              <w:pStyle w:val="CommentText"/>
+              <w:numPr>
+                <w:ilvl w:val="12"/>
+                <w:numId w:val="0"/>
+              </w:numPr>
+              <w:rPr>
+                <w:rFonts w:asciiTheme="minorHAnsi" w:hAnsiTheme="minorHAnsi"/>
+              </w:rPr>
+            </w:pPr>
+            <w:r>
+              <w:rPr>
+                <w:rFonts w:asciiTheme="minorHAnsi" w:hAnsiTheme="minorHAnsi"/>
+              </w:rPr>
+              <w:t>Supporting Documentation</w:t>
+            </w:r>
+          </w:p>
+        </w:tc>
+        <w:tc>
+          <w:tcPr>
+            <w:tcW w:w="10455" w:type="dxa"/>
+          </w:tcPr>
+          <w:p>
+            <w:pPr>
+              <w:rPr>
+                <w:rFonts w:asciiTheme="minorHAnsi" w:hAnsiTheme="minorHAnsi"/>
+              </w:rPr>
+            </w:pPr>
+          </w:p>
+        </w:tc>
+      </w:tr>
+      <w:tr>
+        <w:tc>
+          <w:tcPr>
+            <w:tcW w:w="2549" w:type="dxa"/>
+          </w:tcPr>
+          <w:p>
+            <w:pPr>
+              <w:pStyle w:val="CommentText"/>
+              <w:numPr>
+                <w:ilvl w:val="12"/>
+                <w:numId w:val="0"/>
+              </w:numPr>
+              <w:rPr>
+                <w:rFonts w:asciiTheme="minorHAnsi" w:hAnsiTheme="minorHAnsi"/>
+              </w:rPr>
+            </w:pPr>
+            <w:r>
+              <w:rPr>
+                <w:rFonts w:asciiTheme="minorHAnsi" w:hAnsiTheme="minorHAnsi"/>
+              </w:rPr>
+              <w:t>Notes</w:t>
+            </w:r>
+          </w:p>
+        </w:tc>
+        <w:tc>
+          <w:tcPr>
+            <w:tcW w:w="10455" w:type="dxa"/>
+          </w:tcPr>
+          <w:p>
+            <w:pPr>
+              <w:rPr>
+                <w:rFonts w:asciiTheme="minorHAnsi" w:hAnsiTheme="minorHAnsi"/>
+              </w:rPr>
+            </w:pPr>
+          </w:p>
+        </w:tc>
+      </w:tr>
+    </w:tbl>
+    <w:p/>
+    <w:p/>
+    <w:p/>
+    <w:tbl>
+      <w:tblPr>
+        <w:tblW w:w="13500" w:type="dxa"/>
+        <w:tblInd w:w="-612" w:type="dxa"/>
+        <w:tblBorders>
+          <w:top w:val="double" w:sz="4" w:space="0" w:color="auto"/>
+          <w:left w:val="double" w:sz="4" w:space="0" w:color="auto"/>
+          <w:bottom w:val="double" w:sz="4" w:space="0" w:color="auto"/>
+          <w:right w:val="double" w:sz="4" w:space="0" w:color="auto"/>
+          <w:insideH w:val="single" w:sz="6" w:space="0" w:color="auto"/>
+          <w:insideV w:val="single" w:sz="6" w:space="0" w:color="auto"/>
+        </w:tblBorders>
+        <w:tblLayout w:type="fixed"/>
+        <w:tblLook w:val="0000" w:firstRow="0" w:lastRow="0" w:firstColumn="0" w:lastColumn="0" w:noHBand="0" w:noVBand="0"/>
+      </w:tblPr>
+      <w:tblGrid>
+        <w:gridCol w:w="900"/>
+        <w:gridCol w:w="3960"/>
+        <w:gridCol w:w="4500"/>
+        <w:gridCol w:w="1260"/>
+        <w:gridCol w:w="2880"/>
+      </w:tblGrid>
+      <w:tr>
+        <w:trPr>
+          <w:cantSplit/>
+          <w:tblHeader/>
+        </w:trPr>
+        <w:tc>
+          <w:tcPr>
+            <w:tcW w:w="900" w:type="dxa"/>
+            <w:shd w:val="clear" w:color="auto" w:fill="A6A6A6"/>
+          </w:tcPr>
+          <w:p>
+            <w:pPr>
+              <w:pStyle w:val="Header"/>
+              <w:tabs>
+                <w:tab w:val="clear" w:pos="4320"/>
+                <w:tab w:val="clear" w:pos="8640"/>
+              </w:tabs>
+              <w:spacing w:before="40" w:after="40"/>
+              <w:jc w:val="both"/>
+              <w:rPr>
+                <w:b/>
+                <w:i/>
+              </w:rPr>
+            </w:pPr>
+            <w:r>
+              <w:rPr>
+                <w:b/>
+              </w:rPr>
+              <w:t>TEST#</w:t>
+            </w:r>
+          </w:p>
+        </w:tc>
+        <w:tc>
+          <w:tcPr>
+            <w:tcW w:w="3960" w:type="dxa"/>
+            <w:shd w:val="clear" w:color="auto" w:fill="A6A6A6"/>
+          </w:tcPr>
+          <w:p>
+            <w:pPr>
+              <w:pStyle w:val="Header"/>
+              <w:tabs>
+                <w:tab w:val="clear" w:pos="4320"/>
+                <w:tab w:val="clear" w:pos="8640"/>
+              </w:tabs>
+              <w:spacing w:before="20" w:after="20"/>
+              <w:rPr>
+                <w:b/>
+                <w:i/>
+              </w:rPr>
+            </w:pPr>
+            <w:r>
+              <w:rPr>
+                <w:b/>
+              </w:rPr>
+              <w:t>ACTION</w:t>
+            </w:r>
+          </w:p>
+        </w:tc>
+        <w:tc>
+          <w:tcPr>
+            <w:tcW w:w="4500" w:type="dxa"/>
+            <w:shd w:val="clear" w:color="auto" w:fill="A6A6A6"/>
+          </w:tcPr>
+          <w:p>
+            <w:pPr>
+              <w:pStyle w:val="Header"/>
+              <w:tabs>
+                <w:tab w:val="clear" w:pos="4320"/>
+                <w:tab w:val="clear" w:pos="8640"/>
+              </w:tabs>
+              <w:spacing w:before="40" w:after="40"/>
+              <w:rPr>
+                <w:b/>
+                <w:i/>
+              </w:rPr>
+            </w:pPr>
+            <w:r>
+              <w:rPr>
+                <w:b/>
+              </w:rPr>
+              <w:t xml:space="preserve">EXPECTED RESULTS </w:t>
+            </w:r>
+          </w:p>
+        </w:tc>
+        <w:tc>
+          <w:tcPr>
+            <w:tcW w:w="1260" w:type="dxa"/>
+            <w:shd w:val="clear" w:color="auto" w:fill="A6A6A6"/>
+          </w:tcPr>
+          <w:p>
+            <w:pPr>
+              <w:pStyle w:val="Header"/>
+              <w:tabs>
+                <w:tab w:val="clear" w:pos="4320"/>
+                <w:tab w:val="clear" w:pos="8640"/>
+              </w:tabs>
+              <w:spacing w:before="40" w:after="40"/>
+              <w:jc w:val="center"/>
+              <w:rPr>
+                <w:b/>
+                <w:i/>
+              </w:rPr>
+            </w:pPr>
+            <w:r>
+              <w:rPr>
+                <w:b/>
+              </w:rPr>
+              <w:t>RESULTS</w:t>
+            </w:r>
+          </w:p>
+          <w:p>
+            <w:pPr>
+              <w:pStyle w:val="Header"/>
+              <w:tabs>
+                <w:tab w:val="clear" w:pos="4320"/>
+                <w:tab w:val="clear" w:pos="8640"/>
+              </w:tabs>
+              <w:spacing w:before="40" w:after="40"/>
+              <w:jc w:val="center"/>
+              <w:rPr>
+                <w:b/>
+                <w:i/>
+              </w:rPr>
+            </w:pPr>
+            <w:r>
+              <w:rPr>
+                <w:b/>
+              </w:rPr>
+              <w:t>P/F/I</w:t>
+            </w:r>
+          </w:p>
+        </w:tc>
+        <w:tc>
+          <w:tcPr>
+            <w:tcW w:w="2880" w:type="dxa"/>
+            <w:shd w:val="clear" w:color="auto" w:fill="A6A6A6"/>
+          </w:tcPr>
+          <w:p>
+            <w:pPr>
+              <w:pStyle w:val="Header"/>
+              <w:tabs>
+                <w:tab w:val="clear" w:pos="4320"/>
+                <w:tab w:val="clear" w:pos="8640"/>
+              </w:tabs>
+              <w:spacing w:before="40" w:after="40"/>
+              <w:rPr>
+                <w:b/>
+                <w:i/>
+              </w:rPr>
+            </w:pPr>
+            <w:r>
+              <w:rPr>
+                <w:b/>
+              </w:rPr>
+              <w:t>COMMENTS</w:t>
+            </w:r>
+          </w:p>
+        </w:tc>
+      </w:tr>
+      <w:tr>
+        <w:trPr>
+          <w:cantSplit/>
+        </w:trPr>
+        <w:tc>
+          <w:tcPr>
+            <w:tcW w:w="900" w:type="dxa"/>
+          </w:tcPr>
+          <w:p>
+            <w:pPr>
+              <w:pStyle w:val="Header"/>
+              <w:numPr>
+                <w:ilvl w:val="0"/>
+                <w:numId w:val="50"/>
+              </w:numPr>
+              <w:tabs>
+                <w:tab w:val="clear" w:pos="4320"/>
+                <w:tab w:val="clear" w:pos="8640"/>
+              </w:tabs>
+              <w:overflowPunct/>
+              <w:autoSpaceDE/>
+              <w:autoSpaceDN/>
+              <w:adjustRightInd/>
+              <w:spacing w:before="40" w:after="40"/>
+              <w:jc w:val="both"/>
+              <w:textAlignment w:val="auto"/>
+              <w:rPr>
+                <w:i/>
+              </w:rPr>
+            </w:pPr>
+          </w:p>
+        </w:tc>
+        <w:tc>
+          <w:tcPr>
+            <w:tcW w:w="3960" w:type="dxa"/>
+          </w:tcPr>
+          <w:p>
+            <w:pPr>
+              <w:pStyle w:val="CSETableText"/>
+              <w:ind w:left="159"/>
+              <w:rPr>
+                <w:rFonts w:asciiTheme="minorHAnsi" w:hAnsiTheme="minorHAnsi"/>
+                <w:bCs/>
+                <w:szCs w:val="20"/>
+              </w:rPr>
+            </w:pPr>
+            <w:r>
+              <w:rPr>
+                <w:rFonts w:asciiTheme="minorHAnsi" w:hAnsiTheme="minorHAnsi"/>
+                <w:bCs/>
+                <w:szCs w:val="20"/>
+              </w:rPr>
+              <w:t xml:space="preserve">Launch link to test page using </w:t>
+            </w:r>
+            <w:r>
+              <w:rPr>
+                <w:rFonts w:asciiTheme="minorHAnsi" w:hAnsiTheme="minorHAnsi"/>
+                <w:bCs/>
+                <w:szCs w:val="20"/>
+              </w:rPr>
+              <w:t xml:space="preserve">an </w:t>
+            </w:r>
+            <w:r>
+              <w:rPr>
+                <w:rFonts w:asciiTheme="minorHAnsi" w:hAnsiTheme="minorHAnsi"/>
+                <w:bCs/>
+                <w:szCs w:val="20"/>
+              </w:rPr>
+              <w:t xml:space="preserve">account </w:t>
+            </w:r>
+            <w:r>
+              <w:rPr>
+                <w:rFonts w:asciiTheme="minorHAnsi" w:hAnsiTheme="minorHAnsi"/>
+                <w:bCs/>
+                <w:szCs w:val="20"/>
+              </w:rPr>
+              <w:t>with access to the CSR coaching module:</w:t>
+            </w:r>
+            <w:r>
+              <w:rPr>
+                <w:rFonts w:asciiTheme="minorHAnsi" w:hAnsiTheme="minorHAnsi"/>
+                <w:bCs/>
+                <w:szCs w:val="20"/>
+              </w:rPr>
+              <w:br/>
+            </w:r>
+          </w:p>
+          <w:p>
+            <w:pPr>
+              <w:pStyle w:val="CSETableText"/>
+              <w:ind w:left="159"/>
+              <w:rPr>
+                <w:rFonts w:asciiTheme="minorHAnsi" w:hAnsiTheme="minorHAnsi"/>
+                <w:bCs/>
+                <w:szCs w:val="20"/>
+              </w:rPr>
+            </w:pPr>
+            <w:hyperlink r:id="rId14" w:history="1">
+              <w:r>
+                <w:rPr>
+                  <w:rStyle w:val="Hyperlink"/>
+                  <w:rFonts w:asciiTheme="minorHAnsi" w:hAnsiTheme="minorHAnsi"/>
+                </w:rPr>
+                <w:t>https://vacmsmpmd01.vangent.local/coach3/default.aspx</w:t>
+              </w:r>
+            </w:hyperlink>
+            <w:r>
+              <w:rPr>
+                <w:rFonts w:asciiTheme="minorHAnsi" w:hAnsiTheme="minorHAnsi"/>
+              </w:rPr>
+              <w:t xml:space="preserve"> </w:t>
+            </w:r>
+          </w:p>
+        </w:tc>
+        <w:tc>
+          <w:tcPr>
+            <w:tcW w:w="4500" w:type="dxa"/>
+          </w:tcPr>
+          <w:p>
+            <w:pPr>
+              <w:pStyle w:val="Header"/>
+              <w:tabs>
+                <w:tab w:val="clear" w:pos="4320"/>
+                <w:tab w:val="clear" w:pos="8640"/>
+              </w:tabs>
+              <w:spacing w:before="40" w:after="40"/>
+              <w:rPr>
+                <w:rFonts w:asciiTheme="minorHAnsi" w:hAnsiTheme="minorHAnsi" w:cs="Courier New"/>
+                <w:sz w:val="16"/>
+              </w:rPr>
+            </w:pPr>
+            <w:r>
+              <w:rPr>
+                <w:rFonts w:asciiTheme="minorHAnsi" w:hAnsiTheme="minorHAnsi"/>
+              </w:rPr>
+              <w:t>Main page successfully loads with credentials passed</w:t>
+            </w:r>
+            <w:r>
+              <w:rPr>
+                <w:rFonts w:asciiTheme="minorHAnsi" w:hAnsiTheme="minorHAnsi"/>
+              </w:rPr>
+              <w:t xml:space="preserve"> reflecting data in database </w:t>
+            </w:r>
+            <w:proofErr w:type="spellStart"/>
+            <w:r>
+              <w:rPr>
+                <w:rFonts w:asciiTheme="minorHAnsi" w:hAnsiTheme="minorHAnsi"/>
+              </w:rPr>
+              <w:t>db</w:t>
+            </w:r>
+            <w:proofErr w:type="spellEnd"/>
+          </w:p>
+        </w:tc>
+        <w:tc>
+          <w:tcPr>
+            <w:tcW w:w="1260" w:type="dxa"/>
+          </w:tcPr>
+          <w:p>
+            <w:pPr>
+              <w:pStyle w:val="Header"/>
+              <w:tabs>
+                <w:tab w:val="clear" w:pos="4320"/>
+                <w:tab w:val="clear" w:pos="8640"/>
+              </w:tabs>
+              <w:spacing w:before="40" w:after="40"/>
+              <w:jc w:val="center"/>
+              <w:rPr>
+                <w:i/>
+              </w:rPr>
+            </w:pPr>
+            <w:r>
+              <w:rPr>
+                <w:i/>
+              </w:rPr>
+              <w:t>P</w:t>
+            </w:r>
+            <w:r>
+              <w:rPr>
+                <w:i/>
+              </w:rPr>
+              <w:br/>
+              <w:t>10/13/2014</w:t>
+            </w:r>
+          </w:p>
+        </w:tc>
+        <w:tc>
+          <w:tcPr>
+            <w:tcW w:w="2880" w:type="dxa"/>
+          </w:tcPr>
+          <w:p>
+            <w:pPr>
+              <w:pStyle w:val="Header"/>
+              <w:tabs>
+                <w:tab w:val="clear" w:pos="4320"/>
+                <w:tab w:val="clear" w:pos="8640"/>
+              </w:tabs>
+              <w:spacing w:before="40" w:after="40"/>
+              <w:rPr>
+                <w:i/>
+              </w:rPr>
+            </w:pPr>
+          </w:p>
+        </w:tc>
+      </w:tr>
+      <w:tr>
+        <w:trPr>
+          <w:cantSplit/>
+        </w:trPr>
+        <w:tc>
+          <w:tcPr>
+            <w:tcW w:w="900" w:type="dxa"/>
+          </w:tcPr>
+          <w:p>
+            <w:pPr>
+              <w:pStyle w:val="Header"/>
+              <w:numPr>
+                <w:ilvl w:val="0"/>
+                <w:numId w:val="50"/>
+              </w:numPr>
+              <w:tabs>
+                <w:tab w:val="clear" w:pos="4320"/>
+                <w:tab w:val="clear" w:pos="8640"/>
+              </w:tabs>
+              <w:overflowPunct/>
+              <w:autoSpaceDE/>
+              <w:autoSpaceDN/>
+              <w:adjustRightInd/>
+              <w:spacing w:before="40" w:after="40"/>
+              <w:jc w:val="both"/>
+              <w:textAlignment w:val="auto"/>
+              <w:rPr>
+                <w:i/>
+              </w:rPr>
+            </w:pPr>
+          </w:p>
+        </w:tc>
+        <w:tc>
+          <w:tcPr>
+            <w:tcW w:w="3960" w:type="dxa"/>
+          </w:tcPr>
+          <w:p>
+            <w:pPr>
+              <w:pStyle w:val="CSETableText"/>
+              <w:ind w:left="159"/>
+              <w:rPr>
+                <w:rFonts w:asciiTheme="minorHAnsi" w:hAnsiTheme="minorHAnsi"/>
+                <w:bCs/>
+                <w:szCs w:val="20"/>
+              </w:rPr>
+            </w:pPr>
+            <w:r>
+              <w:rPr>
+                <w:rFonts w:asciiTheme="minorHAnsi" w:hAnsiTheme="minorHAnsi"/>
+                <w:bCs/>
+                <w:szCs w:val="20"/>
+              </w:rPr>
+              <w:t>Select “New Submissions” tab and select the “Select Coaching Module” dropdown menu and Choose “CSR”</w:t>
+            </w:r>
+          </w:p>
+          <w:p>
+            <w:pPr>
+              <w:pStyle w:val="CSETableText"/>
+              <w:ind w:left="159"/>
+              <w:rPr>
+                <w:rFonts w:asciiTheme="minorHAnsi" w:hAnsiTheme="minorHAnsi"/>
+                <w:bCs/>
+                <w:szCs w:val="20"/>
+              </w:rPr>
+            </w:pPr>
+            <w:r>
+              <w:rPr>
+                <w:rFonts w:asciiTheme="minorHAnsi" w:hAnsiTheme="minorHAnsi"/>
+                <w:bCs/>
+                <w:szCs w:val="20"/>
+              </w:rPr>
+              <w:t xml:space="preserve">  </w:t>
+            </w:r>
+            <w:r>
+              <w:rPr>
+                <w:rFonts w:asciiTheme="minorHAnsi" w:hAnsiTheme="minorHAnsi"/>
+                <w:bCs/>
+                <w:szCs w:val="20"/>
+              </w:rPr>
+              <w:t xml:space="preserve"> </w:t>
+            </w:r>
+          </w:p>
+        </w:tc>
+        <w:tc>
+          <w:tcPr>
+            <w:tcW w:w="4500" w:type="dxa"/>
+          </w:tcPr>
+          <w:p>
+            <w:pPr>
+              <w:pStyle w:val="Header"/>
+              <w:tabs>
+                <w:tab w:val="clear" w:pos="4320"/>
+                <w:tab w:val="clear" w:pos="8640"/>
+              </w:tabs>
+              <w:spacing w:before="40" w:after="40"/>
+              <w:rPr>
+                <w:rFonts w:asciiTheme="minorHAnsi" w:hAnsiTheme="minorHAnsi"/>
+              </w:rPr>
+            </w:pPr>
+            <w:r>
+              <w:rPr>
+                <w:rFonts w:asciiTheme="minorHAnsi" w:hAnsiTheme="minorHAnsi"/>
+              </w:rPr>
+              <w:t>Verify that the CSR question set display.</w:t>
+            </w:r>
+          </w:p>
+        </w:tc>
+        <w:tc>
+          <w:tcPr>
+            <w:tcW w:w="1260" w:type="dxa"/>
+          </w:tcPr>
+          <w:p>
+            <w:pPr>
+              <w:pStyle w:val="Header"/>
+              <w:tabs>
+                <w:tab w:val="clear" w:pos="4320"/>
+                <w:tab w:val="clear" w:pos="8640"/>
+              </w:tabs>
+              <w:spacing w:before="40" w:after="40"/>
+              <w:jc w:val="center"/>
+              <w:rPr>
+                <w:i/>
+              </w:rPr>
+            </w:pPr>
+            <w:r>
+              <w:rPr>
+                <w:i/>
+              </w:rPr>
+              <w:t>P</w:t>
+            </w:r>
+            <w:r>
+              <w:rPr>
+                <w:i/>
+              </w:rPr>
+              <w:br/>
+              <w:t>10/13/2014</w:t>
+            </w:r>
+          </w:p>
+        </w:tc>
+        <w:tc>
+          <w:tcPr>
+            <w:tcW w:w="2880" w:type="dxa"/>
+          </w:tcPr>
+          <w:p>
+            <w:pPr>
+              <w:pStyle w:val="Header"/>
+              <w:tabs>
+                <w:tab w:val="clear" w:pos="4320"/>
+                <w:tab w:val="clear" w:pos="8640"/>
+              </w:tabs>
+              <w:spacing w:before="40" w:after="40"/>
+              <w:rPr>
+                <w:i/>
+              </w:rPr>
+            </w:pPr>
+          </w:p>
+        </w:tc>
+      </w:tr>
+      <w:tr>
+        <w:trPr>
+          <w:cantSplit/>
+        </w:trPr>
+        <w:tc>
+          <w:tcPr>
+            <w:tcW w:w="900" w:type="dxa"/>
+          </w:tcPr>
+          <w:p>
+            <w:pPr>
+              <w:pStyle w:val="Header"/>
+              <w:numPr>
+                <w:ilvl w:val="0"/>
+                <w:numId w:val="50"/>
+              </w:numPr>
+              <w:tabs>
+                <w:tab w:val="clear" w:pos="4320"/>
+                <w:tab w:val="clear" w:pos="8640"/>
+              </w:tabs>
+              <w:overflowPunct/>
+              <w:autoSpaceDE/>
+              <w:autoSpaceDN/>
+              <w:adjustRightInd/>
+              <w:spacing w:before="40" w:after="40"/>
+              <w:jc w:val="both"/>
+              <w:textAlignment w:val="auto"/>
+              <w:rPr>
+                <w:i/>
+              </w:rPr>
+            </w:pPr>
+          </w:p>
+        </w:tc>
+        <w:tc>
+          <w:tcPr>
+            <w:tcW w:w="3960" w:type="dxa"/>
+          </w:tcPr>
+          <w:p>
+            <w:pPr>
+              <w:pStyle w:val="CSETableText"/>
+              <w:ind w:left="159"/>
+              <w:rPr>
+                <w:rFonts w:asciiTheme="minorHAnsi" w:hAnsiTheme="minorHAnsi"/>
+                <w:bCs/>
+                <w:szCs w:val="20"/>
+              </w:rPr>
+            </w:pPr>
+            <w:r>
+              <w:rPr>
+                <w:rFonts w:asciiTheme="minorHAnsi" w:hAnsiTheme="minorHAnsi"/>
+                <w:bCs/>
+                <w:szCs w:val="20"/>
+              </w:rPr>
+              <w:t>Complete the first group of coaching form questions</w:t>
+            </w:r>
+          </w:p>
+        </w:tc>
+        <w:tc>
+          <w:tcPr>
+            <w:tcW w:w="4500" w:type="dxa"/>
+          </w:tcPr>
+          <w:p>
+            <w:pPr>
+              <w:pStyle w:val="Header"/>
+              <w:tabs>
+                <w:tab w:val="clear" w:pos="4320"/>
+                <w:tab w:val="clear" w:pos="8640"/>
+              </w:tabs>
+              <w:spacing w:before="40" w:after="40"/>
+              <w:rPr>
+                <w:rFonts w:asciiTheme="minorHAnsi" w:hAnsiTheme="minorHAnsi"/>
+              </w:rPr>
+            </w:pPr>
+            <w:r>
+              <w:rPr>
+                <w:rFonts w:asciiTheme="minorHAnsi" w:hAnsiTheme="minorHAnsi"/>
+              </w:rPr>
+              <w:t>Verify that the second section of questions appear</w:t>
+            </w:r>
+          </w:p>
+        </w:tc>
+        <w:tc>
+          <w:tcPr>
+            <w:tcW w:w="1260" w:type="dxa"/>
+          </w:tcPr>
+          <w:p>
+            <w:pPr>
+              <w:pStyle w:val="Header"/>
+              <w:tabs>
+                <w:tab w:val="clear" w:pos="4320"/>
+                <w:tab w:val="clear" w:pos="8640"/>
+              </w:tabs>
+              <w:spacing w:before="40" w:after="40"/>
+              <w:jc w:val="center"/>
+              <w:rPr>
+                <w:i/>
+              </w:rPr>
+            </w:pPr>
+            <w:r>
+              <w:rPr>
+                <w:i/>
+              </w:rPr>
+              <w:t>P</w:t>
+            </w:r>
+            <w:r>
+              <w:rPr>
+                <w:i/>
+              </w:rPr>
+              <w:br/>
+              <w:t>10/13/2014</w:t>
+            </w:r>
+          </w:p>
+        </w:tc>
+        <w:tc>
+          <w:tcPr>
+            <w:tcW w:w="2880" w:type="dxa"/>
+          </w:tcPr>
+          <w:p>
+            <w:pPr>
+              <w:pStyle w:val="Header"/>
+              <w:spacing w:before="40" w:after="40"/>
+              <w:rPr>
+                <w:i/>
+              </w:rPr>
+            </w:pPr>
+          </w:p>
+        </w:tc>
+      </w:tr>
+      <w:tr>
+        <w:trPr>
+          <w:cantSplit/>
+        </w:trPr>
+        <w:tc>
+          <w:tcPr>
+            <w:tcW w:w="900" w:type="dxa"/>
+          </w:tcPr>
+          <w:p>
+            <w:pPr>
+              <w:pStyle w:val="Header"/>
+              <w:numPr>
+                <w:ilvl w:val="0"/>
+                <w:numId w:val="50"/>
+              </w:numPr>
+              <w:tabs>
+                <w:tab w:val="clear" w:pos="4320"/>
+                <w:tab w:val="clear" w:pos="8640"/>
+              </w:tabs>
+              <w:overflowPunct/>
+              <w:autoSpaceDE/>
+              <w:autoSpaceDN/>
+              <w:adjustRightInd/>
+              <w:spacing w:before="40" w:after="40"/>
+              <w:jc w:val="both"/>
+              <w:textAlignment w:val="auto"/>
+              <w:rPr>
+                <w:i/>
+              </w:rPr>
+            </w:pPr>
+          </w:p>
+        </w:tc>
+        <w:tc>
+          <w:tcPr>
+            <w:tcW w:w="3960" w:type="dxa"/>
+          </w:tcPr>
+          <w:p>
+            <w:pPr>
+              <w:pStyle w:val="CSETableText"/>
+              <w:ind w:left="159"/>
+              <w:rPr>
+                <w:rFonts w:asciiTheme="minorHAnsi" w:hAnsiTheme="minorHAnsi"/>
+                <w:bCs/>
+                <w:szCs w:val="20"/>
+              </w:rPr>
+            </w:pPr>
+            <w:r>
+              <w:rPr>
+                <w:rFonts w:asciiTheme="minorHAnsi" w:hAnsiTheme="minorHAnsi"/>
+                <w:bCs/>
+                <w:szCs w:val="20"/>
+              </w:rPr>
+              <w:t>Complete the second group of coaching form questions</w:t>
+            </w:r>
+          </w:p>
+          <w:p>
+            <w:pPr>
+              <w:pStyle w:val="CSETableText"/>
+              <w:ind w:left="159"/>
+              <w:rPr>
+                <w:rFonts w:asciiTheme="minorHAnsi" w:hAnsiTheme="minorHAnsi"/>
+                <w:bCs/>
+                <w:szCs w:val="20"/>
+              </w:rPr>
+            </w:pPr>
+            <w:r>
+              <w:rPr>
+                <w:rFonts w:asciiTheme="minorHAnsi" w:hAnsiTheme="minorHAnsi"/>
+                <w:bCs/>
+                <w:szCs w:val="20"/>
+              </w:rPr>
+              <w:t xml:space="preserve">  </w:t>
+            </w:r>
+            <w:r>
+              <w:rPr>
+                <w:rFonts w:asciiTheme="minorHAnsi" w:hAnsiTheme="minorHAnsi"/>
+                <w:bCs/>
+                <w:szCs w:val="20"/>
+              </w:rPr>
+              <w:t xml:space="preserve"> </w:t>
+            </w:r>
+          </w:p>
+        </w:tc>
+        <w:tc>
+          <w:tcPr>
+            <w:tcW w:w="4500" w:type="dxa"/>
+          </w:tcPr>
+          <w:p>
+            <w:pPr>
+              <w:pStyle w:val="Header"/>
+              <w:tabs>
+                <w:tab w:val="clear" w:pos="4320"/>
+                <w:tab w:val="clear" w:pos="8640"/>
+              </w:tabs>
+              <w:spacing w:before="40" w:after="40"/>
+              <w:rPr>
+                <w:rFonts w:asciiTheme="minorHAnsi" w:hAnsiTheme="minorHAnsi"/>
+              </w:rPr>
+            </w:pPr>
+            <w:r>
+              <w:rPr>
+                <w:rFonts w:asciiTheme="minorHAnsi" w:hAnsiTheme="minorHAnsi"/>
+              </w:rPr>
+              <w:t>Verify that the selections are made and text fields are populated.</w:t>
+            </w:r>
+          </w:p>
+        </w:tc>
+        <w:tc>
+          <w:tcPr>
+            <w:tcW w:w="1260" w:type="dxa"/>
+          </w:tcPr>
+          <w:p>
+            <w:pPr>
+              <w:pStyle w:val="Header"/>
+              <w:tabs>
+                <w:tab w:val="clear" w:pos="4320"/>
+                <w:tab w:val="clear" w:pos="8640"/>
+              </w:tabs>
+              <w:spacing w:before="40" w:after="40"/>
+              <w:jc w:val="center"/>
+              <w:rPr>
+                <w:i/>
+              </w:rPr>
+            </w:pPr>
+            <w:r>
+              <w:rPr>
+                <w:i/>
+              </w:rPr>
+              <w:t>P</w:t>
+            </w:r>
+            <w:r>
+              <w:rPr>
+                <w:i/>
+              </w:rPr>
+              <w:br/>
+              <w:t>10/13/2014</w:t>
+            </w:r>
+          </w:p>
+        </w:tc>
+        <w:tc>
+          <w:tcPr>
+            <w:tcW w:w="2880" w:type="dxa"/>
+          </w:tcPr>
+          <w:p>
+            <w:pPr>
+              <w:pStyle w:val="Header"/>
+              <w:spacing w:before="40" w:after="40"/>
+              <w:rPr>
+                <w:i/>
+              </w:rPr>
+            </w:pPr>
+          </w:p>
+        </w:tc>
+      </w:tr>
+      <w:tr>
+        <w:trPr>
+          <w:cantSplit/>
+        </w:trPr>
+        <w:tc>
+          <w:tcPr>
+            <w:tcW w:w="900" w:type="dxa"/>
+          </w:tcPr>
+          <w:p>
+            <w:pPr>
+              <w:pStyle w:val="Header"/>
+              <w:numPr>
+                <w:ilvl w:val="0"/>
+                <w:numId w:val="50"/>
+              </w:numPr>
+              <w:tabs>
+                <w:tab w:val="clear" w:pos="4320"/>
+                <w:tab w:val="clear" w:pos="8640"/>
+              </w:tabs>
+              <w:overflowPunct/>
+              <w:autoSpaceDE/>
+              <w:autoSpaceDN/>
+              <w:adjustRightInd/>
+              <w:spacing w:before="40" w:after="40"/>
+              <w:jc w:val="both"/>
+              <w:textAlignment w:val="auto"/>
+              <w:rPr>
+                <w:i/>
+              </w:rPr>
+            </w:pPr>
+          </w:p>
+        </w:tc>
+        <w:tc>
+          <w:tcPr>
+            <w:tcW w:w="3960" w:type="dxa"/>
+          </w:tcPr>
+          <w:p>
+            <w:pPr>
+              <w:pStyle w:val="CSETableText"/>
+              <w:ind w:left="159"/>
+              <w:rPr>
+                <w:rFonts w:asciiTheme="minorHAnsi" w:hAnsiTheme="minorHAnsi"/>
+                <w:bCs/>
+                <w:szCs w:val="20"/>
+              </w:rPr>
+            </w:pPr>
+            <w:r>
+              <w:rPr>
+                <w:rFonts w:asciiTheme="minorHAnsi" w:hAnsiTheme="minorHAnsi"/>
+                <w:bCs/>
+                <w:szCs w:val="20"/>
+              </w:rPr>
+              <w:t>Change the selected CSR site from the site dropdown menu to another location or the initial value of “Select…”</w:t>
+            </w:r>
+          </w:p>
+        </w:tc>
+        <w:tc>
+          <w:tcPr>
+            <w:tcW w:w="4500" w:type="dxa"/>
+          </w:tcPr>
+          <w:p>
+            <w:pPr>
+              <w:pStyle w:val="Header"/>
+              <w:tabs>
+                <w:tab w:val="clear" w:pos="4320"/>
+                <w:tab w:val="clear" w:pos="8640"/>
+              </w:tabs>
+              <w:spacing w:before="40" w:after="40"/>
+              <w:rPr>
+                <w:rFonts w:asciiTheme="minorHAnsi" w:hAnsiTheme="minorHAnsi"/>
+              </w:rPr>
+            </w:pPr>
+            <w:r>
+              <w:rPr>
+                <w:rFonts w:asciiTheme="minorHAnsi" w:hAnsiTheme="minorHAnsi"/>
+              </w:rPr>
+              <w:t>Verify that the 2</w:t>
+            </w:r>
+            <w:r>
+              <w:rPr>
+                <w:rFonts w:asciiTheme="minorHAnsi" w:hAnsiTheme="minorHAnsi"/>
+                <w:vertAlign w:val="superscript"/>
+              </w:rPr>
+              <w:t>nd</w:t>
+            </w:r>
+            <w:r>
+              <w:rPr>
+                <w:rFonts w:asciiTheme="minorHAnsi" w:hAnsiTheme="minorHAnsi"/>
+              </w:rPr>
+              <w:t xml:space="preserve"> section of questions are reset and hidden</w:t>
+            </w:r>
+          </w:p>
+        </w:tc>
+        <w:tc>
+          <w:tcPr>
+            <w:tcW w:w="1260" w:type="dxa"/>
+          </w:tcPr>
+          <w:p>
+            <w:pPr>
+              <w:pStyle w:val="Header"/>
+              <w:tabs>
+                <w:tab w:val="clear" w:pos="4320"/>
+                <w:tab w:val="clear" w:pos="8640"/>
+              </w:tabs>
+              <w:spacing w:before="40" w:after="40"/>
+              <w:jc w:val="center"/>
+              <w:rPr>
+                <w:i/>
+              </w:rPr>
+            </w:pPr>
+            <w:r>
+              <w:rPr>
+                <w:i/>
+              </w:rPr>
+              <w:t>P</w:t>
+            </w:r>
+            <w:r>
+              <w:rPr>
+                <w:i/>
+              </w:rPr>
+              <w:br/>
+              <w:t>10/13/2014</w:t>
+            </w:r>
+          </w:p>
+        </w:tc>
+        <w:tc>
+          <w:tcPr>
+            <w:tcW w:w="2880" w:type="dxa"/>
+          </w:tcPr>
+          <w:p>
+            <w:pPr>
+              <w:pStyle w:val="Header"/>
+              <w:spacing w:before="40" w:after="40"/>
+              <w:rPr>
+                <w:i/>
+              </w:rPr>
+            </w:pPr>
+          </w:p>
+        </w:tc>
+      </w:tr>
+    </w:tbl>
+    <w:p>
+      <w:pPr>
+        <w:rPr>
+          <w:sz w:val="18"/>
+        </w:rPr>
+      </w:pPr>
+    </w:p>
+    <w:p>
+      <w:pPr>
+        <w:rPr>
+          <w:sz w:val="18"/>
+        </w:rPr>
+      </w:pPr>
+    </w:p>
+    <w:p>
+      <w:pPr>
+        <w:rPr>
+          <w:sz w:val="18"/>
+        </w:rPr>
+      </w:pPr>
+    </w:p>
+    <w:p>
+      <w:pPr>
+        <w:rPr>
+          <w:ins w:id="30" w:author="Augustin, Jourdain M" w:date="2014-11-24T12:22:00Z"/>
+          <w:sz w:val="18"/>
+        </w:rPr>
+      </w:pPr>
+    </w:p>
+    <w:p>
+      <w:pPr>
+        <w:rPr>
+          <w:ins w:id="31" w:author="Augustin, Jourdain M" w:date="2014-11-24T12:22:00Z"/>
+          <w:sz w:val="18"/>
+        </w:rPr>
+      </w:pPr>
+    </w:p>
+    <w:p>
+      <w:pPr>
+        <w:rPr>
+          <w:ins w:id="32" w:author="Augustin, Jourdain M" w:date="2014-11-24T12:22:00Z"/>
+          <w:sz w:val="18"/>
+        </w:rPr>
+      </w:pPr>
+    </w:p>
+    <w:p>
+      <w:pPr>
+        <w:rPr>
+          <w:ins w:id="33" w:author="Augustin, Jourdain M" w:date="2014-11-24T12:22:00Z"/>
+          <w:sz w:val="18"/>
+        </w:rPr>
+      </w:pPr>
+    </w:p>
+    <w:p>
+      <w:pPr>
+        <w:rPr>
+          <w:ins w:id="34" w:author="Augustin, Jourdain M" w:date="2014-11-24T12:22:00Z"/>
+        </w:rPr>
+      </w:pPr>
+    </w:p>
+    <w:p>
+      <w:pPr>
+        <w:rPr>
+          <w:ins w:id="35" w:author="Augustin, Jourdain M" w:date="2014-11-24T12:22:00Z"/>
+          <w:sz w:val="18"/>
+        </w:rPr>
+      </w:pPr>
+    </w:p>
+    <w:tbl>
+      <w:tblPr>
+        <w:tblW w:w="0" w:type="auto"/>
+        <w:tblInd w:w="-612" w:type="dxa"/>
+        <w:tblBorders>
+          <w:top w:val="single" w:sz="4" w:space="0" w:color="auto"/>
+          <w:left w:val="single" w:sz="4" w:space="0" w:color="auto"/>
+          <w:bottom w:val="single" w:sz="4" w:space="0" w:color="auto"/>
+          <w:right w:val="single" w:sz="4" w:space="0" w:color="auto"/>
+          <w:insideH w:val="single" w:sz="4" w:space="0" w:color="auto"/>
+          <w:insideV w:val="single" w:sz="4" w:space="0" w:color="auto"/>
+        </w:tblBorders>
+        <w:tblLayout w:type="fixed"/>
+        <w:tblLook w:val="0000" w:firstRow="0" w:lastRow="0" w:firstColumn="0" w:lastColumn="0" w:noHBand="0" w:noVBand="0"/>
+      </w:tblPr>
+      <w:tblGrid>
+        <w:gridCol w:w="2549"/>
+        <w:gridCol w:w="10455"/>
+      </w:tblGrid>
+      <w:tr>
+        <w:trPr>
+          <w:tblHeader/>
+          <w:ins w:id="36" w:author="Augustin, Jourdain M" w:date="2014-11-24T12:22:00Z"/>
+        </w:trPr>
+        <w:tc>
+          <w:tcPr>
+            <w:tcW w:w="2549" w:type="dxa"/>
+            <w:shd w:val="solid" w:color="auto" w:fill="000000"/>
+          </w:tcPr>
+          <w:p>
+            <w:pPr>
+              <w:numPr>
+                <w:ilvl w:val="12"/>
+                <w:numId w:val="0"/>
+              </w:numPr>
+              <w:jc w:val="center"/>
+              <w:rPr>
+                <w:ins w:id="37" w:author="Augustin, Jourdain M" w:date="2014-11-24T12:22:00Z"/>
+                <w:rFonts w:ascii="Arial" w:hAnsi="Arial"/>
+                <w:b/>
+                <w:sz w:val="18"/>
+              </w:rPr>
+            </w:pPr>
+            <w:ins w:id="38" w:author="Augustin, Jourdain M" w:date="2014-11-24T12:22:00Z">
               <w:r>
                 <w:rPr>
                   <w:rFonts w:ascii="Arial" w:hAnsi="Arial"/>
@@ -7106,13 +9990,13 @@
               </w:numPr>
               <w:jc w:val="center"/>
               <w:rPr>
-                <w:ins w:id="57" w:author="Augustin, Jourdain M" w:date="2014-11-17T14:09:00Z"/>
+                <w:ins w:id="39" w:author="Augustin, Jourdain M" w:date="2014-11-24T12:22:00Z"/>
                 <w:rFonts w:ascii="Arial" w:hAnsi="Arial"/>
                 <w:b/>
                 <w:sz w:val="18"/>
               </w:rPr>
             </w:pPr>
-            <w:ins w:id="58" w:author="Augustin, Jourdain M" w:date="2014-11-17T14:09:00Z">
+            <w:ins w:id="40" w:author="Augustin, Jourdain M" w:date="2014-11-24T12:22:00Z">
               <w:r>
                 <w:rPr>
                   <w:rFonts w:ascii="Arial" w:hAnsi="Arial"/>
@@ -7127,7 +10011,7 @@
       </w:tr>
       <w:tr>
         <w:trPr>
-          <w:ins w:id="59" w:author="Augustin, Jourdain M" w:date="2014-11-17T14:09:00Z"/>
+          <w:ins w:id="41" w:author="Augustin, Jourdain M" w:date="2014-11-24T12:22:00Z"/>
         </w:trPr>
         <w:tc>
           <w:tcPr>
@@ -7141,11 +10025,11 @@
                 <w:numId w:val="0"/>
               </w:numPr>
               <w:rPr>
-                <w:ins w:id="60" w:author="Augustin, Jourdain M" w:date="2014-11-17T14:09:00Z"/>
-                <w:rFonts w:asciiTheme="minorHAnsi" w:hAnsiTheme="minorHAnsi"/>
-              </w:rPr>
-            </w:pPr>
-            <w:ins w:id="61" w:author="Augustin, Jourdain M" w:date="2014-11-17T14:09:00Z">
+                <w:ins w:id="42" w:author="Augustin, Jourdain M" w:date="2014-11-24T12:22:00Z"/>
+                <w:rFonts w:asciiTheme="minorHAnsi" w:hAnsiTheme="minorHAnsi"/>
+              </w:rPr>
+            </w:pPr>
+            <w:ins w:id="43" w:author="Augustin, Jourdain M" w:date="2014-11-24T12:22:00Z">
               <w:r>
                 <w:rPr>
                   <w:rFonts w:asciiTheme="minorHAnsi" w:hAnsiTheme="minorHAnsi"/>
@@ -7162,11 +10046,11 @@
           <w:p>
             <w:pPr>
               <w:rPr>
-                <w:ins w:id="62" w:author="Augustin, Jourdain M" w:date="2014-11-17T14:09:00Z"/>
-                <w:rFonts w:asciiTheme="minorHAnsi" w:hAnsiTheme="minorHAnsi"/>
-              </w:rPr>
-            </w:pPr>
-            <w:ins w:id="63" w:author="Augustin, Jourdain M" w:date="2014-11-17T14:09:00Z">
+                <w:ins w:id="44" w:author="Augustin, Jourdain M" w:date="2014-11-24T12:22:00Z"/>
+                <w:rFonts w:asciiTheme="minorHAnsi" w:hAnsiTheme="minorHAnsi"/>
+              </w:rPr>
+            </w:pPr>
+            <w:ins w:id="45" w:author="Augustin, Jourdain M" w:date="2014-11-24T12:22:00Z">
               <w:r>
                 <w:rPr>
                   <w:rFonts w:asciiTheme="minorHAnsi" w:hAnsiTheme="minorHAnsi"/>
@@ -7189,7 +10073,7 @@
                 <w:rPr>
                   <w:rFonts w:asciiTheme="minorHAnsi" w:hAnsiTheme="minorHAnsi"/>
                 </w:rPr>
-                <w:t>5</w:t>
+                <w:t>7</w:t>
               </w:r>
             </w:ins>
           </w:p>
@@ -7197,7 +10081,7 @@
       </w:tr>
       <w:tr>
         <w:trPr>
-          <w:ins w:id="64" w:author="Augustin, Jourdain M" w:date="2014-11-17T14:09:00Z"/>
+          <w:ins w:id="46" w:author="Augustin, Jourdain M" w:date="2014-11-24T12:22:00Z"/>
         </w:trPr>
         <w:tc>
           <w:tcPr>
@@ -7211,11 +10095,11 @@
                 <w:numId w:val="0"/>
               </w:numPr>
               <w:rPr>
-                <w:ins w:id="65" w:author="Augustin, Jourdain M" w:date="2014-11-17T14:09:00Z"/>
-                <w:rFonts w:asciiTheme="minorHAnsi" w:hAnsiTheme="minorHAnsi"/>
-              </w:rPr>
-            </w:pPr>
-            <w:ins w:id="66" w:author="Augustin, Jourdain M" w:date="2014-11-17T14:09:00Z">
+                <w:ins w:id="47" w:author="Augustin, Jourdain M" w:date="2014-11-24T12:22:00Z"/>
+                <w:rFonts w:asciiTheme="minorHAnsi" w:hAnsiTheme="minorHAnsi"/>
+              </w:rPr>
+            </w:pPr>
+            <w:ins w:id="48" w:author="Augustin, Jourdain M" w:date="2014-11-24T12:22:00Z">
               <w:r>
                 <w:rPr>
                   <w:rFonts w:asciiTheme="minorHAnsi" w:hAnsiTheme="minorHAnsi"/>
@@ -7232,16 +10116,24 @@
           <w:p>
             <w:pPr>
               <w:rPr>
-                <w:ins w:id="67" w:author="Augustin, Jourdain M" w:date="2014-11-17T14:09:00Z"/>
-                <w:rFonts w:asciiTheme="minorHAnsi" w:hAnsiTheme="minorHAnsi"/>
-              </w:rPr>
-            </w:pPr>
+                <w:ins w:id="49" w:author="Augustin, Jourdain M" w:date="2014-11-24T12:22:00Z"/>
+                <w:rFonts w:asciiTheme="minorHAnsi" w:hAnsiTheme="minorHAnsi"/>
+              </w:rPr>
+            </w:pPr>
+            <w:ins w:id="50" w:author="Augustin, Jourdain M" w:date="2014-11-24T12:23:00Z">
+              <w:r>
+                <w:rPr>
+                  <w:rFonts w:asciiTheme="minorHAnsi" w:hAnsiTheme="minorHAnsi"/>
+                </w:rPr>
+                <w:t>SCCB-P13542: Add WARNING question in the eCoaching Log - Supervisor Module</w:t>
+              </w:r>
+            </w:ins>
           </w:p>
         </w:tc>
       </w:tr>
       <w:tr>
         <w:trPr>
-          <w:ins w:id="68" w:author="Augustin, Jourdain M" w:date="2014-11-17T14:09:00Z"/>
+          <w:ins w:id="51" w:author="Augustin, Jourdain M" w:date="2014-11-24T12:22:00Z"/>
         </w:trPr>
         <w:tc>
           <w:tcPr>
@@ -7255,11 +10147,11 @@
                 <w:numId w:val="0"/>
               </w:numPr>
               <w:rPr>
-                <w:ins w:id="69" w:author="Augustin, Jourdain M" w:date="2014-11-17T14:09:00Z"/>
-                <w:rFonts w:asciiTheme="minorHAnsi" w:hAnsiTheme="minorHAnsi"/>
-              </w:rPr>
-            </w:pPr>
-            <w:ins w:id="70" w:author="Augustin, Jourdain M" w:date="2014-11-17T14:09:00Z">
+                <w:ins w:id="52" w:author="Augustin, Jourdain M" w:date="2014-11-24T12:22:00Z"/>
+                <w:rFonts w:asciiTheme="minorHAnsi" w:hAnsiTheme="minorHAnsi"/>
+              </w:rPr>
+            </w:pPr>
+            <w:ins w:id="53" w:author="Augustin, Jourdain M" w:date="2014-11-24T12:22:00Z">
               <w:r>
                 <w:rPr>
                   <w:rFonts w:asciiTheme="minorHAnsi" w:hAnsiTheme="minorHAnsi"/>
@@ -7276,11 +10168,11 @@
           <w:p>
             <w:pPr>
               <w:rPr>
-                <w:ins w:id="71" w:author="Augustin, Jourdain M" w:date="2014-11-17T14:09:00Z"/>
-                <w:rFonts w:asciiTheme="minorHAnsi" w:hAnsiTheme="minorHAnsi"/>
-              </w:rPr>
-            </w:pPr>
-            <w:ins w:id="72" w:author="Augustin, Jourdain M" w:date="2014-11-17T14:09:00Z">
+                <w:ins w:id="54" w:author="Augustin, Jourdain M" w:date="2014-11-24T12:22:00Z"/>
+                <w:rFonts w:asciiTheme="minorHAnsi" w:hAnsiTheme="minorHAnsi"/>
+              </w:rPr>
+            </w:pPr>
+            <w:ins w:id="55" w:author="Augustin, Jourdain M" w:date="2014-11-24T12:22:00Z">
               <w:r>
                 <w:rPr>
                   <w:rFonts w:asciiTheme="minorHAnsi" w:hAnsiTheme="minorHAnsi"/>
@@ -7305,7 +10197,7 @@
       </w:tr>
       <w:tr>
         <w:trPr>
-          <w:ins w:id="73" w:author="Augustin, Jourdain M" w:date="2014-11-17T14:09:00Z"/>
+          <w:ins w:id="56" w:author="Augustin, Jourdain M" w:date="2014-11-24T12:22:00Z"/>
         </w:trPr>
         <w:tc>
           <w:tcPr>
@@ -7319,11 +10211,11 @@
                 <w:numId w:val="0"/>
               </w:numPr>
               <w:rPr>
-                <w:ins w:id="74" w:author="Augustin, Jourdain M" w:date="2014-11-17T14:09:00Z"/>
-                <w:rFonts w:asciiTheme="minorHAnsi" w:hAnsiTheme="minorHAnsi"/>
-              </w:rPr>
-            </w:pPr>
-            <w:ins w:id="75" w:author="Augustin, Jourdain M" w:date="2014-11-17T14:09:00Z">
+                <w:ins w:id="57" w:author="Augustin, Jourdain M" w:date="2014-11-24T12:22:00Z"/>
+                <w:rFonts w:asciiTheme="minorHAnsi" w:hAnsiTheme="minorHAnsi"/>
+              </w:rPr>
+            </w:pPr>
+            <w:ins w:id="58" w:author="Augustin, Jourdain M" w:date="2014-11-24T12:22:00Z">
               <w:r>
                 <w:rPr>
                   <w:rFonts w:asciiTheme="minorHAnsi" w:hAnsiTheme="minorHAnsi"/>
@@ -7340,7 +10232,7 @@
           <w:p>
             <w:pPr>
               <w:rPr>
-                <w:ins w:id="76" w:author="Augustin, Jourdain M" w:date="2014-11-17T14:09:00Z"/>
+                <w:ins w:id="59" w:author="Augustin, Jourdain M" w:date="2014-11-24T12:22:00Z"/>
                 <w:rFonts w:asciiTheme="minorHAnsi" w:hAnsiTheme="minorHAnsi"/>
               </w:rPr>
             </w:pPr>
@@ -7349,7 +10241,7 @@
       </w:tr>
       <w:tr>
         <w:trPr>
-          <w:ins w:id="77" w:author="Augustin, Jourdain M" w:date="2014-11-17T14:09:00Z"/>
+          <w:ins w:id="60" w:author="Augustin, Jourdain M" w:date="2014-11-24T12:22:00Z"/>
         </w:trPr>
         <w:tc>
           <w:tcPr>
@@ -7363,11 +10255,11 @@
                 <w:numId w:val="0"/>
               </w:numPr>
               <w:rPr>
-                <w:ins w:id="78" w:author="Augustin, Jourdain M" w:date="2014-11-17T14:09:00Z"/>
-                <w:rFonts w:asciiTheme="minorHAnsi" w:hAnsiTheme="minorHAnsi"/>
-              </w:rPr>
-            </w:pPr>
-            <w:ins w:id="79" w:author="Augustin, Jourdain M" w:date="2014-11-17T14:09:00Z">
+                <w:ins w:id="61" w:author="Augustin, Jourdain M" w:date="2014-11-24T12:22:00Z"/>
+                <w:rFonts w:asciiTheme="minorHAnsi" w:hAnsiTheme="minorHAnsi"/>
+              </w:rPr>
+            </w:pPr>
+            <w:ins w:id="62" w:author="Augustin, Jourdain M" w:date="2014-11-24T12:22:00Z">
               <w:r>
                 <w:rPr>
                   <w:rFonts w:asciiTheme="minorHAnsi" w:hAnsiTheme="minorHAnsi"/>
@@ -7384,16 +10276,24 @@
           <w:p>
             <w:pPr>
               <w:rPr>
-                <w:ins w:id="80" w:author="Augustin, Jourdain M" w:date="2014-11-17T14:09:00Z"/>
-                <w:rFonts w:asciiTheme="minorHAnsi" w:hAnsiTheme="minorHAnsi"/>
-              </w:rPr>
-            </w:pPr>
+                <w:ins w:id="63" w:author="Augustin, Jourdain M" w:date="2014-11-24T12:22:00Z"/>
+                <w:rFonts w:asciiTheme="minorHAnsi" w:hAnsiTheme="minorHAnsi"/>
+              </w:rPr>
+            </w:pPr>
+            <w:ins w:id="64" w:author="Augustin, Jourdain M" w:date="2014-11-24T12:22:00Z">
+              <w:r>
+                <w:rPr>
+                  <w:rFonts w:asciiTheme="minorHAnsi" w:hAnsiTheme="minorHAnsi"/>
+                </w:rPr>
+                <w:t>eCoaching_Submission_DDD.docx</w:t>
+              </w:r>
+            </w:ins>
           </w:p>
         </w:tc>
       </w:tr>
       <w:tr>
         <w:trPr>
-          <w:ins w:id="81" w:author="Augustin, Jourdain M" w:date="2014-11-17T14:09:00Z"/>
+          <w:ins w:id="65" w:author="Augustin, Jourdain M" w:date="2014-11-24T12:22:00Z"/>
         </w:trPr>
         <w:tc>
           <w:tcPr>
@@ -7407,11 +10307,11 @@
                 <w:numId w:val="0"/>
               </w:numPr>
               <w:rPr>
-                <w:ins w:id="82" w:author="Augustin, Jourdain M" w:date="2014-11-17T14:09:00Z"/>
-                <w:rFonts w:asciiTheme="minorHAnsi" w:hAnsiTheme="minorHAnsi"/>
-              </w:rPr>
-            </w:pPr>
-            <w:ins w:id="83" w:author="Augustin, Jourdain M" w:date="2014-11-17T14:09:00Z">
+                <w:ins w:id="66" w:author="Augustin, Jourdain M" w:date="2014-11-24T12:22:00Z"/>
+                <w:rFonts w:asciiTheme="minorHAnsi" w:hAnsiTheme="minorHAnsi"/>
+              </w:rPr>
+            </w:pPr>
+            <w:ins w:id="67" w:author="Augustin, Jourdain M" w:date="2014-11-24T12:22:00Z">
               <w:r>
                 <w:rPr>
                   <w:rFonts w:asciiTheme="minorHAnsi" w:hAnsiTheme="minorHAnsi"/>
@@ -7428,7 +10328,7 @@
           <w:p>
             <w:pPr>
               <w:rPr>
-                <w:ins w:id="84" w:author="Augustin, Jourdain M" w:date="2014-11-17T14:09:00Z"/>
+                <w:ins w:id="68" w:author="Augustin, Jourdain M" w:date="2014-11-24T12:22:00Z"/>
                 <w:rFonts w:asciiTheme="minorHAnsi" w:hAnsiTheme="minorHAnsi"/>
               </w:rPr>
             </w:pPr>
@@ -7439,21 +10339,21 @@
     <w:p>
       <w:pPr>
         <w:rPr>
-          <w:ins w:id="85" w:author="Augustin, Jourdain M" w:date="2014-11-17T14:09:00Z"/>
+          <w:ins w:id="69" w:author="Augustin, Jourdain M" w:date="2014-11-24T12:22:00Z"/>
         </w:rPr>
       </w:pPr>
     </w:p>
     <w:p>
       <w:pPr>
         <w:rPr>
-          <w:ins w:id="86" w:author="Augustin, Jourdain M" w:date="2014-11-17T14:09:00Z"/>
+          <w:ins w:id="70" w:author="Augustin, Jourdain M" w:date="2014-11-24T12:22:00Z"/>
         </w:rPr>
       </w:pPr>
     </w:p>
     <w:p>
       <w:pPr>
         <w:rPr>
-          <w:ins w:id="87" w:author="Augustin, Jourdain M" w:date="2014-11-17T14:09:00Z"/>
+          <w:ins w:id="71" w:author="Augustin, Jourdain M" w:date="2014-11-24T12:22:00Z"/>
         </w:rPr>
       </w:pPr>
     </w:p>
@@ -7483,7 +10383,7 @@
         <w:trPr>
           <w:cantSplit/>
           <w:tblHeader/>
-          <w:ins w:id="88" w:author="Augustin, Jourdain M" w:date="2014-11-17T14:09:00Z"/>
+          <w:ins w:id="72" w:author="Augustin, Jourdain M" w:date="2014-11-24T12:22:00Z"/>
         </w:trPr>
         <w:tc>
           <w:tcPr>
@@ -7500,12 +10400,12 @@
               <w:spacing w:before="40" w:after="40"/>
               <w:jc w:val="both"/>
               <w:rPr>
-                <w:ins w:id="89" w:author="Augustin, Jourdain M" w:date="2014-11-17T14:09:00Z"/>
+                <w:ins w:id="73" w:author="Augustin, Jourdain M" w:date="2014-11-24T12:22:00Z"/>
                 <w:b/>
                 <w:i/>
               </w:rPr>
             </w:pPr>
-            <w:ins w:id="90" w:author="Augustin, Jourdain M" w:date="2014-11-17T14:09:00Z">
+            <w:ins w:id="74" w:author="Augustin, Jourdain M" w:date="2014-11-24T12:22:00Z">
               <w:r>
                 <w:rPr>
                   <w:b/>
@@ -7529,12 +10429,12 @@
               </w:tabs>
               <w:spacing w:before="20" w:after="20"/>
               <w:rPr>
-                <w:ins w:id="91" w:author="Augustin, Jourdain M" w:date="2014-11-17T14:09:00Z"/>
+                <w:ins w:id="75" w:author="Augustin, Jourdain M" w:date="2014-11-24T12:22:00Z"/>
                 <w:b/>
                 <w:i/>
               </w:rPr>
             </w:pPr>
-            <w:ins w:id="92" w:author="Augustin, Jourdain M" w:date="2014-11-17T14:09:00Z">
+            <w:ins w:id="76" w:author="Augustin, Jourdain M" w:date="2014-11-24T12:22:00Z">
               <w:r>
                 <w:rPr>
                   <w:b/>
@@ -7558,12 +10458,12 @@
               </w:tabs>
               <w:spacing w:before="40" w:after="40"/>
               <w:rPr>
-                <w:ins w:id="93" w:author="Augustin, Jourdain M" w:date="2014-11-17T14:09:00Z"/>
+                <w:ins w:id="77" w:author="Augustin, Jourdain M" w:date="2014-11-24T12:22:00Z"/>
                 <w:b/>
                 <w:i/>
               </w:rPr>
             </w:pPr>
-            <w:ins w:id="94" w:author="Augustin, Jourdain M" w:date="2014-11-17T14:09:00Z">
+            <w:ins w:id="78" w:author="Augustin, Jourdain M" w:date="2014-11-24T12:22:00Z">
               <w:r>
                 <w:rPr>
                   <w:b/>
@@ -7588,12 +10488,12 @@
               <w:spacing w:before="40" w:after="40"/>
               <w:jc w:val="center"/>
               <w:rPr>
-                <w:ins w:id="95" w:author="Augustin, Jourdain M" w:date="2014-11-17T14:09:00Z"/>
+                <w:ins w:id="79" w:author="Augustin, Jourdain M" w:date="2014-11-24T12:22:00Z"/>
                 <w:b/>
                 <w:i/>
               </w:rPr>
             </w:pPr>
-            <w:ins w:id="96" w:author="Augustin, Jourdain M" w:date="2014-11-17T14:09:00Z">
+            <w:ins w:id="80" w:author="Augustin, Jourdain M" w:date="2014-11-24T12:22:00Z">
               <w:r>
                 <w:rPr>
                   <w:b/>
@@ -7612,12 +10512,12 @@
               <w:spacing w:before="40" w:after="40"/>
               <w:jc w:val="center"/>
               <w:rPr>
-                <w:ins w:id="97" w:author="Augustin, Jourdain M" w:date="2014-11-17T14:09:00Z"/>
+                <w:ins w:id="81" w:author="Augustin, Jourdain M" w:date="2014-11-24T12:22:00Z"/>
                 <w:b/>
                 <w:i/>
               </w:rPr>
             </w:pPr>
-            <w:ins w:id="98" w:author="Augustin, Jourdain M" w:date="2014-11-17T14:09:00Z">
+            <w:ins w:id="82" w:author="Augustin, Jourdain M" w:date="2014-11-24T12:22:00Z">
               <w:r>
                 <w:rPr>
                   <w:b/>
@@ -7641,12 +10541,12 @@
               </w:tabs>
               <w:spacing w:before="40" w:after="40"/>
               <w:rPr>
-                <w:ins w:id="99" w:author="Augustin, Jourdain M" w:date="2014-11-17T14:09:00Z"/>
+                <w:ins w:id="83" w:author="Augustin, Jourdain M" w:date="2014-11-24T12:22:00Z"/>
                 <w:b/>
                 <w:i/>
               </w:rPr>
             </w:pPr>
-            <w:ins w:id="100" w:author="Augustin, Jourdain M" w:date="2014-11-17T14:09:00Z">
+            <w:ins w:id="84" w:author="Augustin, Jourdain M" w:date="2014-11-24T12:22:00Z">
               <w:r>
                 <w:rPr>
                   <w:b/>
@@ -7660,7 +10560,7 @@
       <w:tr>
         <w:trPr>
           <w:cantSplit/>
-          <w:ins w:id="101" w:author="Augustin, Jourdain M" w:date="2014-11-17T14:09:00Z"/>
+          <w:ins w:id="85" w:author="Augustin, Jourdain M" w:date="2014-11-24T12:22:00Z"/>
         </w:trPr>
         <w:tc>
           <w:tcPr>
@@ -7671,7 +10571,7 @@
               <w:pStyle w:val="Header"/>
               <w:numPr>
                 <w:ilvl w:val="0"/>
-                <w:numId w:val="49"/>
+                <w:numId w:val="51"/>
               </w:numPr>
               <w:tabs>
                 <w:tab w:val="clear" w:pos="4320"/>
@@ -7685,10 +10585,10 @@
               <w:jc w:val="both"/>
               <w:textAlignment w:val="auto"/>
               <w:rPr>
-                <w:ins w:id="102" w:author="Augustin, Jourdain M" w:date="2014-11-17T14:09:00Z"/>
+                <w:ins w:id="86" w:author="Augustin, Jourdain M" w:date="2014-11-24T12:22:00Z"/>
                 <w:i/>
               </w:rPr>
-              <w:pPrChange w:id="103" w:author="Augustin, Jourdain M" w:date="2014-11-17T14:09:00Z">
+              <w:pPrChange w:id="87" w:author="Augustin, Jourdain M" w:date="2014-11-24T12:22:00Z">
                 <w:pPr>
                   <w:pStyle w:val="Header"/>
                   <w:numPr>
@@ -7721,13 +10621,13 @@
               <w:pStyle w:val="CSETableText"/>
               <w:ind w:left="159"/>
               <w:rPr>
-                <w:ins w:id="104" w:author="Augustin, Jourdain M" w:date="2014-11-17T14:09:00Z"/>
+                <w:ins w:id="88" w:author="Augustin, Jourdain M" w:date="2014-11-24T12:22:00Z"/>
                 <w:rFonts w:asciiTheme="minorHAnsi" w:hAnsiTheme="minorHAnsi"/>
                 <w:bCs/>
                 <w:szCs w:val="20"/>
               </w:rPr>
             </w:pPr>
-            <w:ins w:id="105" w:author="Augustin, Jourdain M" w:date="2014-11-17T14:09:00Z">
+            <w:ins w:id="89" w:author="Augustin, Jourdain M" w:date="2014-11-24T12:22:00Z">
               <w:r>
                 <w:rPr>
                   <w:rFonts w:asciiTheme="minorHAnsi" w:hAnsiTheme="minorHAnsi"/>
@@ -7758,7 +10658,27 @@
                   <w:bCs/>
                   <w:szCs w:val="20"/>
                 </w:rPr>
-                <w:t>with access to the CSR coaching module:</w:t>
+                <w:t xml:space="preserve">with access to the </w:t>
+              </w:r>
+            </w:ins>
+            <w:ins w:id="90" w:author="Augustin, Jourdain M" w:date="2014-11-24T12:23:00Z">
+              <w:r>
+                <w:rPr>
+                  <w:rFonts w:asciiTheme="minorHAnsi" w:hAnsiTheme="minorHAnsi"/>
+                  <w:bCs/>
+                  <w:szCs w:val="20"/>
+                </w:rPr>
+                <w:t>Supervisor</w:t>
+              </w:r>
+            </w:ins>
+            <w:ins w:id="91" w:author="Augustin, Jourdain M" w:date="2014-11-24T12:22:00Z">
+              <w:r>
+                <w:rPr>
+                  <w:rFonts w:asciiTheme="minorHAnsi" w:hAnsiTheme="minorHAnsi"/>
+                  <w:bCs/>
+                  <w:szCs w:val="20"/>
+                </w:rPr>
+                <w:t xml:space="preserve"> coaching module:</w:t>
               </w:r>
               <w:r>
                 <w:rPr>
@@ -7775,13 +10695,13 @@
               <w:pStyle w:val="CSETableText"/>
               <w:ind w:left="159"/>
               <w:rPr>
-                <w:ins w:id="106" w:author="Augustin, Jourdain M" w:date="2014-11-17T14:09:00Z"/>
+                <w:ins w:id="92" w:author="Augustin, Jourdain M" w:date="2014-11-24T12:22:00Z"/>
                 <w:rFonts w:asciiTheme="minorHAnsi" w:hAnsiTheme="minorHAnsi"/>
                 <w:bCs/>
                 <w:szCs w:val="20"/>
               </w:rPr>
             </w:pPr>
-            <w:ins w:id="107" w:author="Augustin, Jourdain M" w:date="2014-11-17T14:09:00Z">
+            <w:ins w:id="93" w:author="Augustin, Jourdain M" w:date="2014-11-24T12:22:00Z">
               <w:r>
                 <w:fldChar w:fldCharType="begin"/>
               </w:r>
@@ -7827,12 +10747,12 @@
               </w:tabs>
               <w:spacing w:before="40" w:after="40"/>
               <w:rPr>
-                <w:ins w:id="108" w:author="Augustin, Jourdain M" w:date="2014-11-17T14:09:00Z"/>
+                <w:ins w:id="94" w:author="Augustin, Jourdain M" w:date="2014-11-24T12:22:00Z"/>
                 <w:rFonts w:asciiTheme="minorHAnsi" w:hAnsiTheme="minorHAnsi" w:cs="Courier New"/>
                 <w:sz w:val="16"/>
               </w:rPr>
             </w:pPr>
-            <w:ins w:id="109" w:author="Augustin, Jourdain M" w:date="2014-11-17T14:09:00Z">
+            <w:ins w:id="95" w:author="Augustin, Jourdain M" w:date="2014-11-24T12:22:00Z">
               <w:r>
                 <w:rPr>
                   <w:rFonts w:asciiTheme="minorHAnsi" w:hAnsiTheme="minorHAnsi"/>
@@ -7870,11 +10790,11 @@
               <w:spacing w:before="40" w:after="40"/>
               <w:jc w:val="center"/>
               <w:rPr>
-                <w:ins w:id="110" w:author="Augustin, Jourdain M" w:date="2014-11-17T14:09:00Z"/>
+                <w:ins w:id="96" w:author="Augustin, Jourdain M" w:date="2014-11-24T12:22:00Z"/>
                 <w:i/>
               </w:rPr>
             </w:pPr>
-            <w:ins w:id="111" w:author="Augustin, Jourdain M" w:date="2014-11-17T14:09:00Z">
+            <w:ins w:id="97" w:author="Augustin, Jourdain M" w:date="2014-11-24T12:22:00Z">
               <w:r>
                 <w:rPr>
                   <w:i/>
@@ -7886,7 +10806,23 @@
                   <w:i/>
                 </w:rPr>
                 <w:br/>
-                <w:t>10/13/2014</w:t>
+                <w:t>10/</w:t>
+              </w:r>
+            </w:ins>
+            <w:ins w:id="98" w:author="Augustin, Jourdain M" w:date="2014-11-24T12:23:00Z">
+              <w:r>
+                <w:rPr>
+                  <w:i/>
+                </w:rPr>
+                <w:t>24</w:t>
+              </w:r>
+            </w:ins>
+            <w:ins w:id="99" w:author="Augustin, Jourdain M" w:date="2014-11-24T12:22:00Z">
+              <w:r>
+                <w:rPr>
+                  <w:i/>
+                </w:rPr>
+                <w:t>/2014</w:t>
               </w:r>
             </w:ins>
           </w:p>
@@ -7904,7 +10840,7 @@
               </w:tabs>
               <w:spacing w:before="40" w:after="40"/>
               <w:rPr>
-                <w:ins w:id="112" w:author="Augustin, Jourdain M" w:date="2014-11-17T14:09:00Z"/>
+                <w:ins w:id="100" w:author="Augustin, Jourdain M" w:date="2014-11-24T12:22:00Z"/>
                 <w:i/>
               </w:rPr>
             </w:pPr>
@@ -7914,7 +10850,7 @@
       <w:tr>
         <w:trPr>
           <w:cantSplit/>
-          <w:ins w:id="113" w:author="Augustin, Jourdain M" w:date="2014-11-17T14:09:00Z"/>
+          <w:ins w:id="101" w:author="Augustin, Jourdain M" w:date="2014-11-24T12:22:00Z"/>
         </w:trPr>
         <w:tc>
           <w:tcPr>
@@ -7925,7 +10861,7 @@
               <w:pStyle w:val="Header"/>
               <w:numPr>
                 <w:ilvl w:val="0"/>
-                <w:numId w:val="49"/>
+                <w:numId w:val="51"/>
               </w:numPr>
               <w:tabs>
                 <w:tab w:val="clear" w:pos="4320"/>
@@ -7939,10 +10875,10 @@
               <w:jc w:val="both"/>
               <w:textAlignment w:val="auto"/>
               <w:rPr>
-                <w:ins w:id="114" w:author="Augustin, Jourdain M" w:date="2014-11-17T14:09:00Z"/>
+                <w:ins w:id="102" w:author="Augustin, Jourdain M" w:date="2014-11-24T12:22:00Z"/>
                 <w:i/>
               </w:rPr>
-              <w:pPrChange w:id="115" w:author="Augustin, Jourdain M" w:date="2014-11-17T14:09:00Z">
+              <w:pPrChange w:id="103" w:author="Augustin, Jourdain M" w:date="2014-11-24T12:22:00Z">
                 <w:pPr>
                   <w:pStyle w:val="Header"/>
                   <w:numPr>
@@ -7975,35 +10911,55 @@
               <w:pStyle w:val="CSETableText"/>
               <w:ind w:left="159"/>
               <w:rPr>
-                <w:ins w:id="116" w:author="Augustin, Jourdain M" w:date="2014-11-17T14:09:00Z"/>
+                <w:ins w:id="104" w:author="Augustin, Jourdain M" w:date="2014-11-24T12:22:00Z"/>
                 <w:rFonts w:asciiTheme="minorHAnsi" w:hAnsiTheme="minorHAnsi"/>
                 <w:bCs/>
                 <w:szCs w:val="20"/>
               </w:rPr>
             </w:pPr>
-            <w:ins w:id="117" w:author="Augustin, Jourdain M" w:date="2014-11-17T14:09:00Z">
+            <w:ins w:id="105" w:author="Augustin, Jourdain M" w:date="2014-11-24T12:22:00Z">
               <w:r>
                 <w:rPr>
                   <w:rFonts w:asciiTheme="minorHAnsi" w:hAnsiTheme="minorHAnsi"/>
                   <w:bCs/>
                   <w:szCs w:val="20"/>
                 </w:rPr>
-                <w:t>Select “New Submissions” tab and select the “Select Coaching Module” dropdown menu and Choose “CSR”</w:t>
+                <w:t>Select “New Submissions” tab and select the “Select Coaching Module” dropdown menu and Choose “</w:t>
               </w:r>
             </w:ins>
+            <w:ins w:id="106" w:author="Augustin, Jourdain M" w:date="2014-11-24T12:24:00Z">
+              <w:r>
+                <w:rPr>
+                  <w:rFonts w:asciiTheme="minorHAnsi" w:hAnsiTheme="minorHAnsi"/>
+                  <w:bCs/>
+                  <w:szCs w:val="20"/>
+                </w:rPr>
+                <w:t>Supervisor</w:t>
+              </w:r>
+            </w:ins>
+            <w:ins w:id="107" w:author="Augustin, Jourdain M" w:date="2014-11-24T12:22:00Z">
+              <w:r>
+                <w:rPr>
+                  <w:rFonts w:asciiTheme="minorHAnsi" w:hAnsiTheme="minorHAnsi"/>
+                  <w:bCs/>
+                  <w:szCs w:val="20"/>
+                </w:rPr>
+                <w:t>”</w:t>
+              </w:r>
+            </w:ins>
           </w:p>
           <w:p>
             <w:pPr>
               <w:pStyle w:val="CSETableText"/>
               <w:ind w:left="159"/>
               <w:rPr>
-                <w:ins w:id="118" w:author="Augustin, Jourdain M" w:date="2014-11-17T14:09:00Z"/>
+                <w:ins w:id="108" w:author="Augustin, Jourdain M" w:date="2014-11-24T12:22:00Z"/>
                 <w:rFonts w:asciiTheme="minorHAnsi" w:hAnsiTheme="minorHAnsi"/>
                 <w:bCs/>
                 <w:szCs w:val="20"/>
               </w:rPr>
             </w:pPr>
-            <w:ins w:id="119" w:author="Augustin, Jourdain M" w:date="2014-11-17T14:09:00Z">
+            <w:ins w:id="109" w:author="Augustin, Jourdain M" w:date="2014-11-24T12:22:00Z">
               <w:r>
                 <w:rPr>
                   <w:rFonts w:asciiTheme="minorHAnsi" w:hAnsiTheme="minorHAnsi"/>
@@ -8036,16 +10992,32 @@
               </w:tabs>
               <w:spacing w:before="40" w:after="40"/>
               <w:rPr>
-                <w:ins w:id="120" w:author="Augustin, Jourdain M" w:date="2014-11-17T14:09:00Z"/>
-                <w:rFonts w:asciiTheme="minorHAnsi" w:hAnsiTheme="minorHAnsi"/>
-              </w:rPr>
-            </w:pPr>
-            <w:ins w:id="121" w:author="Augustin, Jourdain M" w:date="2014-11-17T14:09:00Z">
+                <w:ins w:id="110" w:author="Augustin, Jourdain M" w:date="2014-11-24T12:22:00Z"/>
+                <w:rFonts w:asciiTheme="minorHAnsi" w:hAnsiTheme="minorHAnsi"/>
+              </w:rPr>
+            </w:pPr>
+            <w:ins w:id="111" w:author="Augustin, Jourdain M" w:date="2014-11-24T12:22:00Z">
               <w:r>
                 <w:rPr>
                   <w:rFonts w:asciiTheme="minorHAnsi" w:hAnsiTheme="minorHAnsi"/>
                 </w:rPr>
-                <w:t>Verify that the CSR question set display.</w:t>
+                <w:t xml:space="preserve">Verify that the </w:t>
+              </w:r>
+            </w:ins>
+            <w:ins w:id="112" w:author="Augustin, Jourdain M" w:date="2014-11-24T12:24:00Z">
+              <w:r>
+                <w:rPr>
+                  <w:rFonts w:asciiTheme="minorHAnsi" w:hAnsiTheme="minorHAnsi"/>
+                </w:rPr>
+                <w:t>Supervisor</w:t>
+              </w:r>
+            </w:ins>
+            <w:ins w:id="113" w:author="Augustin, Jourdain M" w:date="2014-11-24T12:22:00Z">
+              <w:r>
+                <w:rPr>
+                  <w:rFonts w:asciiTheme="minorHAnsi" w:hAnsiTheme="minorHAnsi"/>
+                </w:rPr>
+                <w:t xml:space="preserve"> question set display.</w:t>
               </w:r>
             </w:ins>
           </w:p>
@@ -8064,11 +11036,11 @@
               <w:spacing w:before="40" w:after="40"/>
               <w:jc w:val="center"/>
               <w:rPr>
-                <w:ins w:id="122" w:author="Augustin, Jourdain M" w:date="2014-11-17T14:09:00Z"/>
+                <w:ins w:id="114" w:author="Augustin, Jourdain M" w:date="2014-11-24T12:22:00Z"/>
                 <w:i/>
               </w:rPr>
             </w:pPr>
-            <w:ins w:id="123" w:author="Augustin, Jourdain M" w:date="2014-11-17T14:09:00Z">
+            <w:ins w:id="115" w:author="Augustin, Jourdain M" w:date="2014-11-24T12:22:00Z">
               <w:r>
                 <w:rPr>
                   <w:i/>
@@ -8080,7 +11052,23 @@
                   <w:i/>
                 </w:rPr>
                 <w:br/>
-                <w:t>10/13/2014</w:t>
+                <w:t>10/</w:t>
+              </w:r>
+            </w:ins>
+            <w:ins w:id="116" w:author="Augustin, Jourdain M" w:date="2014-11-24T12:23:00Z">
+              <w:r>
+                <w:rPr>
+                  <w:i/>
+                </w:rPr>
+                <w:t>24</w:t>
+              </w:r>
+            </w:ins>
+            <w:ins w:id="117" w:author="Augustin, Jourdain M" w:date="2014-11-24T12:22:00Z">
+              <w:r>
+                <w:rPr>
+                  <w:i/>
+                </w:rPr>
+                <w:t>/2014</w:t>
               </w:r>
             </w:ins>
           </w:p>
@@ -8098,7 +11086,7 @@
               </w:tabs>
               <w:spacing w:before="40" w:after="40"/>
               <w:rPr>
-                <w:ins w:id="124" w:author="Augustin, Jourdain M" w:date="2014-11-17T14:09:00Z"/>
+                <w:ins w:id="118" w:author="Augustin, Jourdain M" w:date="2014-11-24T12:22:00Z"/>
                 <w:i/>
               </w:rPr>
             </w:pPr>
@@ -8108,7 +11096,7 @@
       <w:tr>
         <w:trPr>
           <w:cantSplit/>
-          <w:ins w:id="125" w:author="Augustin, Jourdain M" w:date="2014-11-17T14:09:00Z"/>
+          <w:ins w:id="119" w:author="Augustin, Jourdain M" w:date="2014-11-24T12:22:00Z"/>
         </w:trPr>
         <w:tc>
           <w:tcPr>
@@ -8119,7 +11107,7 @@
               <w:pStyle w:val="Header"/>
               <w:numPr>
                 <w:ilvl w:val="0"/>
-                <w:numId w:val="49"/>
+                <w:numId w:val="51"/>
               </w:numPr>
               <w:tabs>
                 <w:tab w:val="clear" w:pos="4320"/>
@@ -8133,10 +11121,10 @@
               <w:jc w:val="both"/>
               <w:textAlignment w:val="auto"/>
               <w:rPr>
-                <w:ins w:id="126" w:author="Augustin, Jourdain M" w:date="2014-11-17T14:09:00Z"/>
+                <w:ins w:id="120" w:author="Augustin, Jourdain M" w:date="2014-11-24T12:22:00Z"/>
                 <w:i/>
               </w:rPr>
-              <w:pPrChange w:id="127" w:author="Augustin, Jourdain M" w:date="2014-11-17T14:09:00Z">
+              <w:pPrChange w:id="121" w:author="Augustin, Jourdain M" w:date="2014-11-24T12:22:00Z">
                 <w:pPr>
                   <w:pStyle w:val="Header"/>
                   <w:numPr>
@@ -8169,20 +11157,20 @@
               <w:pStyle w:val="CSETableText"/>
               <w:ind w:left="159"/>
               <w:rPr>
-                <w:ins w:id="128" w:author="Augustin, Jourdain M" w:date="2014-11-17T14:09:00Z"/>
+                <w:ins w:id="122" w:author="Augustin, Jourdain M" w:date="2014-11-24T12:22:00Z"/>
                 <w:rFonts w:asciiTheme="minorHAnsi" w:hAnsiTheme="minorHAnsi"/>
                 <w:bCs/>
                 <w:szCs w:val="20"/>
               </w:rPr>
             </w:pPr>
-            <w:ins w:id="129" w:author="Augustin, Jourdain M" w:date="2014-11-17T14:09:00Z">
+            <w:ins w:id="123" w:author="Augustin, Jourdain M" w:date="2014-11-24T12:22:00Z">
               <w:r>
                 <w:rPr>
                   <w:rFonts w:asciiTheme="minorHAnsi" w:hAnsiTheme="minorHAnsi"/>
                   <w:bCs/>
                   <w:szCs w:val="20"/>
                 </w:rPr>
-                <w:t>Complete the first group of coaching form questions</w:t>
+                <w:t>Complete the first group of coaching form questions and select direct delivery</w:t>
               </w:r>
             </w:ins>
           </w:p>
@@ -8200,32 +11188,16 @@
               </w:tabs>
               <w:spacing w:before="40" w:after="40"/>
               <w:rPr>
-                <w:ins w:id="130" w:author="Augustin, Jourdain M" w:date="2014-11-17T14:09:00Z"/>
-                <w:rFonts w:asciiTheme="minorHAnsi" w:hAnsiTheme="minorHAnsi"/>
-              </w:rPr>
-            </w:pPr>
-            <w:ins w:id="131" w:author="Augustin, Jourdain M" w:date="2014-11-17T14:09:00Z">
+                <w:ins w:id="124" w:author="Augustin, Jourdain M" w:date="2014-11-24T12:22:00Z"/>
+                <w:rFonts w:asciiTheme="minorHAnsi" w:hAnsiTheme="minorHAnsi"/>
+              </w:rPr>
+            </w:pPr>
+            <w:ins w:id="125" w:author="Augustin, Jourdain M" w:date="2014-11-24T12:22:00Z">
               <w:r>
                 <w:rPr>
                   <w:rFonts w:asciiTheme="minorHAnsi" w:hAnsiTheme="minorHAnsi"/>
                 </w:rPr>
-                <w:t xml:space="preserve">Verify that the </w:t>
-              </w:r>
-            </w:ins>
-            <w:ins w:id="132" w:author="Augustin, Jourdain M" w:date="2014-11-17T14:10:00Z">
-              <w:r>
-                <w:rPr>
-                  <w:rFonts w:asciiTheme="minorHAnsi" w:hAnsiTheme="minorHAnsi"/>
-                </w:rPr>
-                <w:t>second section of questions</w:t>
-              </w:r>
-            </w:ins>
-            <w:ins w:id="133" w:author="Augustin, Jourdain M" w:date="2014-11-17T14:09:00Z">
-              <w:r>
-                <w:rPr>
-                  <w:rFonts w:asciiTheme="minorHAnsi" w:hAnsiTheme="minorHAnsi"/>
-                </w:rPr>
-                <w:t xml:space="preserve"> appear</w:t>
+                <w:t>Verify that the “Warning” delivery question appears</w:t>
               </w:r>
             </w:ins>
           </w:p>
@@ -8244,11 +11216,11 @@
               <w:spacing w:before="40" w:after="40"/>
               <w:jc w:val="center"/>
               <w:rPr>
-                <w:ins w:id="134" w:author="Augustin, Jourdain M" w:date="2014-11-17T14:09:00Z"/>
+                <w:ins w:id="126" w:author="Augustin, Jourdain M" w:date="2014-11-24T12:22:00Z"/>
                 <w:i/>
               </w:rPr>
             </w:pPr>
-            <w:ins w:id="135" w:author="Augustin, Jourdain M" w:date="2014-11-17T14:09:00Z">
+            <w:ins w:id="127" w:author="Augustin, Jourdain M" w:date="2014-11-24T12:22:00Z">
               <w:r>
                 <w:rPr>
                   <w:i/>
@@ -8260,9 +11232,25 @@
                   <w:i/>
                 </w:rPr>
                 <w:br/>
-                <w:t>10/13/2014</w:t>
+                <w:t>10/</w:t>
               </w:r>
             </w:ins>
+            <w:ins w:id="128" w:author="Augustin, Jourdain M" w:date="2014-11-24T12:23:00Z">
+              <w:r>
+                <w:rPr>
+                  <w:i/>
+                </w:rPr>
+                <w:t>24</w:t>
+              </w:r>
+            </w:ins>
+            <w:ins w:id="129" w:author="Augustin, Jourdain M" w:date="2014-11-24T12:22:00Z">
+              <w:r>
+                <w:rPr>
+                  <w:i/>
+                </w:rPr>
+                <w:t>/2014</w:t>
+              </w:r>
+            </w:ins>
           </w:p>
         </w:tc>
         <w:tc>
@@ -8274,7 +11262,7 @@
               <w:pStyle w:val="Header"/>
               <w:spacing w:before="40" w:after="40"/>
               <w:rPr>
-                <w:ins w:id="136" w:author="Augustin, Jourdain M" w:date="2014-11-17T14:09:00Z"/>
+                <w:ins w:id="130" w:author="Augustin, Jourdain M" w:date="2014-11-24T12:22:00Z"/>
                 <w:i/>
               </w:rPr>
             </w:pPr>
@@ -8284,7 +11272,7 @@
       <w:tr>
         <w:trPr>
           <w:cantSplit/>
-          <w:ins w:id="137" w:author="Augustin, Jourdain M" w:date="2014-11-17T14:09:00Z"/>
+          <w:ins w:id="131" w:author="Augustin, Jourdain M" w:date="2014-11-24T12:22:00Z"/>
         </w:trPr>
         <w:tc>
           <w:tcPr>
@@ -8295,7 +11283,7 @@
               <w:pStyle w:val="Header"/>
               <w:numPr>
                 <w:ilvl w:val="0"/>
-                <w:numId w:val="49"/>
+                <w:numId w:val="51"/>
               </w:numPr>
               <w:tabs>
                 <w:tab w:val="clear" w:pos="4320"/>
@@ -8309,10 +11297,10 @@
               <w:jc w:val="both"/>
               <w:textAlignment w:val="auto"/>
               <w:rPr>
-                <w:ins w:id="138" w:author="Augustin, Jourdain M" w:date="2014-11-17T14:09:00Z"/>
+                <w:ins w:id="132" w:author="Augustin, Jourdain M" w:date="2014-11-24T12:22:00Z"/>
                 <w:i/>
               </w:rPr>
-              <w:pPrChange w:id="139" w:author="Augustin, Jourdain M" w:date="2014-11-17T14:09:00Z">
+              <w:pPrChange w:id="133" w:author="Augustin, Jourdain M" w:date="2014-11-24T12:22:00Z">
                 <w:pPr>
                   <w:pStyle w:val="Header"/>
                   <w:numPr>
@@ -8345,35 +11333,231 @@
               <w:pStyle w:val="CSETableText"/>
               <w:ind w:left="159"/>
               <w:rPr>
-                <w:ins w:id="140" w:author="Augustin, Jourdain M" w:date="2014-11-17T14:09:00Z"/>
+                <w:ins w:id="134" w:author="Augustin, Jourdain M" w:date="2014-11-24T12:22:00Z"/>
                 <w:rFonts w:asciiTheme="minorHAnsi" w:hAnsiTheme="minorHAnsi"/>
                 <w:bCs/>
                 <w:szCs w:val="20"/>
               </w:rPr>
             </w:pPr>
-            <w:ins w:id="141" w:author="Augustin, Jourdain M" w:date="2014-11-17T14:11:00Z">
+            <w:ins w:id="135" w:author="Augustin, Jourdain M" w:date="2014-11-24T12:22:00Z">
               <w:r>
                 <w:rPr>
                   <w:rFonts w:asciiTheme="minorHAnsi" w:hAnsiTheme="minorHAnsi"/>
                   <w:bCs/>
                   <w:szCs w:val="20"/>
                 </w:rPr>
-                <w:t>Complete the second group of coaching form questions</w:t>
+                <w:t>Select “Yes” to indicate that the question is a “Warning” question</w:t>
               </w:r>
             </w:ins>
           </w:p>
+        </w:tc>
+        <w:tc>
+          <w:tcPr>
+            <w:tcW w:w="4500" w:type="dxa"/>
+          </w:tcPr>
+          <w:p>
+            <w:pPr>
+              <w:pStyle w:val="Header"/>
+              <w:tabs>
+                <w:tab w:val="clear" w:pos="4320"/>
+                <w:tab w:val="clear" w:pos="8640"/>
+              </w:tabs>
+              <w:spacing w:before="40" w:after="40"/>
+              <w:rPr>
+                <w:ins w:id="136" w:author="Augustin, Jourdain M" w:date="2014-11-24T12:22:00Z"/>
+                <w:rFonts w:asciiTheme="minorHAnsi" w:hAnsiTheme="minorHAnsi"/>
+              </w:rPr>
+            </w:pPr>
+            <w:ins w:id="137" w:author="Augustin, Jourdain M" w:date="2014-11-24T12:22:00Z">
+              <w:r>
+                <w:rPr>
+                  <w:rFonts w:asciiTheme="minorHAnsi" w:hAnsiTheme="minorHAnsi"/>
+                </w:rPr>
+                <w:t>Verify that the CSE question group, corresponding coaching reasons, Call ID and Source questions are hidden and Warning reason questions are displayed. Complete remaining questions and submit</w:t>
+              </w:r>
+            </w:ins>
+          </w:p>
+        </w:tc>
+        <w:tc>
+          <w:tcPr>
+            <w:tcW w:w="1260" w:type="dxa"/>
+          </w:tcPr>
+          <w:p>
+            <w:pPr>
+              <w:pStyle w:val="Header"/>
+              <w:tabs>
+                <w:tab w:val="clear" w:pos="4320"/>
+                <w:tab w:val="clear" w:pos="8640"/>
+              </w:tabs>
+              <w:spacing w:before="40" w:after="40"/>
+              <w:jc w:val="center"/>
+              <w:rPr>
+                <w:ins w:id="138" w:author="Augustin, Jourdain M" w:date="2014-11-24T12:22:00Z"/>
+                <w:i/>
+              </w:rPr>
+            </w:pPr>
+            <w:ins w:id="139" w:author="Augustin, Jourdain M" w:date="2014-11-24T12:22:00Z">
+              <w:r>
+                <w:rPr>
+                  <w:i/>
+                </w:rPr>
+                <w:t>P</w:t>
+              </w:r>
+              <w:r>
+                <w:rPr>
+                  <w:i/>
+                </w:rPr>
+                <w:br/>
+                <w:t>10/</w:t>
+              </w:r>
+            </w:ins>
+            <w:ins w:id="140" w:author="Augustin, Jourdain M" w:date="2014-11-24T12:23:00Z">
+              <w:r>
+                <w:rPr>
+                  <w:i/>
+                </w:rPr>
+                <w:t>24</w:t>
+              </w:r>
+            </w:ins>
+            <w:ins w:id="141" w:author="Augustin, Jourdain M" w:date="2014-11-24T12:22:00Z">
+              <w:r>
+                <w:rPr>
+                  <w:i/>
+                </w:rPr>
+                <w:t>/2014</w:t>
+              </w:r>
+            </w:ins>
+          </w:p>
+        </w:tc>
+        <w:tc>
+          <w:tcPr>
+            <w:tcW w:w="2880" w:type="dxa"/>
+          </w:tcPr>
+          <w:p>
+            <w:pPr>
+              <w:pStyle w:val="Header"/>
+              <w:spacing w:before="40" w:after="40"/>
+              <w:rPr>
+                <w:ins w:id="142" w:author="Augustin, Jourdain M" w:date="2014-11-24T12:22:00Z"/>
+                <w:i/>
+              </w:rPr>
+            </w:pPr>
+          </w:p>
+        </w:tc>
+      </w:tr>
+      <w:tr>
+        <w:trPr>
+          <w:cantSplit/>
+          <w:ins w:id="143" w:author="Augustin, Jourdain M" w:date="2014-11-24T12:22:00Z"/>
+        </w:trPr>
+        <w:tc>
+          <w:tcPr>
+            <w:tcW w:w="900" w:type="dxa"/>
+          </w:tcPr>
+          <w:p>
+            <w:pPr>
+              <w:pStyle w:val="Header"/>
+              <w:numPr>
+                <w:ilvl w:val="0"/>
+                <w:numId w:val="51"/>
+              </w:numPr>
+              <w:tabs>
+                <w:tab w:val="clear" w:pos="4320"/>
+                <w:tab w:val="clear" w:pos="8640"/>
+              </w:tabs>
+              <w:overflowPunct/>
+              <w:autoSpaceDE/>
+              <w:autoSpaceDN/>
+              <w:adjustRightInd/>
+              <w:spacing w:before="40" w:after="40"/>
+              <w:jc w:val="both"/>
+              <w:textAlignment w:val="auto"/>
+              <w:rPr>
+                <w:ins w:id="144" w:author="Augustin, Jourdain M" w:date="2014-11-24T12:22:00Z"/>
+                <w:i/>
+              </w:rPr>
+              <w:pPrChange w:id="145" w:author="Augustin, Jourdain M" w:date="2014-11-24T12:22:00Z">
+                <w:pPr>
+                  <w:pStyle w:val="Header"/>
+                  <w:numPr>
+                    <w:numId w:val="48"/>
+                  </w:numPr>
+                  <w:tabs>
+                    <w:tab w:val="clear" w:pos="4320"/>
+                    <w:tab w:val="clear" w:pos="8640"/>
+                    <w:tab w:val="num" w:pos="720"/>
+                  </w:tabs>
+                  <w:overflowPunct/>
+                  <w:autoSpaceDE/>
+                  <w:autoSpaceDN/>
+                  <w:adjustRightInd/>
+                  <w:spacing w:before="40" w:after="40"/>
+                  <w:ind w:left="720" w:hanging="360"/>
+                  <w:jc w:val="both"/>
+                  <w:textAlignment w:val="auto"/>
+                </w:pPr>
+              </w:pPrChange>
+            </w:pPr>
+          </w:p>
+        </w:tc>
+        <w:tc>
+          <w:tcPr>
+            <w:tcW w:w="3960" w:type="dxa"/>
+          </w:tcPr>
           <w:p>
             <w:pPr>
               <w:pStyle w:val="CSETableText"/>
               <w:ind w:left="159"/>
               <w:rPr>
-                <w:ins w:id="142" w:author="Augustin, Jourdain M" w:date="2014-11-17T14:09:00Z"/>
+                <w:ins w:id="146" w:author="Augustin, Jourdain M" w:date="2014-11-24T12:22:00Z"/>
                 <w:rFonts w:asciiTheme="minorHAnsi" w:hAnsiTheme="minorHAnsi"/>
                 <w:bCs/>
                 <w:szCs w:val="20"/>
               </w:rPr>
             </w:pPr>
-            <w:ins w:id="143" w:author="Augustin, Jourdain M" w:date="2014-11-17T14:09:00Z">
+            <w:ins w:id="147" w:author="Augustin, Jourdain M" w:date="2014-11-24T12:22:00Z">
+              <w:r>
+                <w:rPr>
+                  <w:rFonts w:asciiTheme="minorHAnsi" w:hAnsiTheme="minorHAnsi"/>
+                  <w:bCs/>
+                  <w:szCs w:val="20"/>
+                </w:rPr>
+                <w:t>Select “New Submissions” tab and select the “Select Coaching Module” dropdown menu and Choose “</w:t>
+              </w:r>
+            </w:ins>
+            <w:ins w:id="148" w:author="Augustin, Jourdain M" w:date="2014-11-24T12:25:00Z">
+              <w:r>
+                <w:rPr>
+                  <w:rFonts w:asciiTheme="minorHAnsi" w:hAnsiTheme="minorHAnsi"/>
+                  <w:bCs/>
+                  <w:szCs w:val="20"/>
+                </w:rPr>
+                <w:t>Supervisor</w:t>
+              </w:r>
+            </w:ins>
+            <w:ins w:id="149" w:author="Augustin, Jourdain M" w:date="2014-11-24T12:22:00Z">
+              <w:r>
+                <w:rPr>
+                  <w:rFonts w:asciiTheme="minorHAnsi" w:hAnsiTheme="minorHAnsi"/>
+                  <w:bCs/>
+                  <w:szCs w:val="20"/>
+                </w:rPr>
+                <w:t>”</w:t>
+              </w:r>
+            </w:ins>
+          </w:p>
+          <w:p>
+            <w:pPr>
+              <w:pStyle w:val="CSETableText"/>
+              <w:ind w:left="159"/>
+              <w:rPr>
+                <w:ins w:id="150" w:author="Augustin, Jourdain M" w:date="2014-11-24T12:22:00Z"/>
+                <w:rFonts w:asciiTheme="minorHAnsi" w:hAnsiTheme="minorHAnsi"/>
+                <w:bCs/>
+                <w:szCs w:val="20"/>
+              </w:rPr>
+            </w:pPr>
+            <w:ins w:id="151" w:author="Augustin, Jourdain M" w:date="2014-11-24T12:22:00Z">
               <w:r>
                 <w:rPr>
                   <w:rFonts w:asciiTheme="minorHAnsi" w:hAnsiTheme="minorHAnsi"/>
@@ -8406,11 +11590,11 @@
               </w:tabs>
               <w:spacing w:before="40" w:after="40"/>
               <w:rPr>
-                <w:ins w:id="144" w:author="Augustin, Jourdain M" w:date="2014-11-17T14:09:00Z"/>
-                <w:rFonts w:asciiTheme="minorHAnsi" w:hAnsiTheme="minorHAnsi"/>
-              </w:rPr>
-            </w:pPr>
-            <w:ins w:id="145" w:author="Augustin, Jourdain M" w:date="2014-11-17T14:09:00Z">
+                <w:ins w:id="152" w:author="Augustin, Jourdain M" w:date="2014-11-24T12:22:00Z"/>
+                <w:rFonts w:asciiTheme="minorHAnsi" w:hAnsiTheme="minorHAnsi"/>
+              </w:rPr>
+            </w:pPr>
+            <w:ins w:id="153" w:author="Augustin, Jourdain M" w:date="2014-11-24T12:22:00Z">
               <w:r>
                 <w:rPr>
                   <w:rFonts w:asciiTheme="minorHAnsi" w:hAnsiTheme="minorHAnsi"/>
@@ -8418,20 +11602,20 @@
                 <w:t xml:space="preserve">Verify that the </w:t>
               </w:r>
             </w:ins>
-            <w:ins w:id="146" w:author="Augustin, Jourdain M" w:date="2014-11-17T14:11:00Z">
+            <w:ins w:id="154" w:author="Augustin, Jourdain M" w:date="2014-11-24T12:26:00Z">
               <w:r>
                 <w:rPr>
                   <w:rFonts w:asciiTheme="minorHAnsi" w:hAnsiTheme="minorHAnsi"/>
                 </w:rPr>
-                <w:t>selections are made and text fields are populated</w:t>
+                <w:t>Supervisor</w:t>
               </w:r>
             </w:ins>
-            <w:ins w:id="147" w:author="Augustin, Jourdain M" w:date="2014-11-17T14:09:00Z">
+            <w:ins w:id="155" w:author="Augustin, Jourdain M" w:date="2014-11-24T12:22:00Z">
               <w:r>
                 <w:rPr>
                   <w:rFonts w:asciiTheme="minorHAnsi" w:hAnsiTheme="minorHAnsi"/>
                 </w:rPr>
-                <w:t>.</w:t>
+                <w:t xml:space="preserve"> question set display.</w:t>
               </w:r>
             </w:ins>
           </w:p>
@@ -8450,11 +11634,11 @@
               <w:spacing w:before="40" w:after="40"/>
               <w:jc w:val="center"/>
               <w:rPr>
-                <w:ins w:id="148" w:author="Augustin, Jourdain M" w:date="2014-11-17T14:09:00Z"/>
+                <w:ins w:id="156" w:author="Augustin, Jourdain M" w:date="2014-11-24T12:22:00Z"/>
                 <w:i/>
               </w:rPr>
             </w:pPr>
-            <w:ins w:id="149" w:author="Augustin, Jourdain M" w:date="2014-11-17T14:09:00Z">
+            <w:ins w:id="157" w:author="Augustin, Jourdain M" w:date="2014-11-24T12:22:00Z">
               <w:r>
                 <w:rPr>
                   <w:i/>
@@ -8466,9 +11650,25 @@
                   <w:i/>
                 </w:rPr>
                 <w:br/>
-                <w:t>10/13/2014</w:t>
+                <w:t>10/</w:t>
               </w:r>
             </w:ins>
+            <w:ins w:id="158" w:author="Augustin, Jourdain M" w:date="2014-11-24T12:23:00Z">
+              <w:r>
+                <w:rPr>
+                  <w:i/>
+                </w:rPr>
+                <w:t>24</w:t>
+              </w:r>
+            </w:ins>
+            <w:ins w:id="159" w:author="Augustin, Jourdain M" w:date="2014-11-24T12:22:00Z">
+              <w:r>
+                <w:rPr>
+                  <w:i/>
+                </w:rPr>
+                <w:t>/2014</w:t>
+              </w:r>
+            </w:ins>
           </w:p>
         </w:tc>
         <w:tc>
@@ -8480,7 +11680,7 @@
               <w:pStyle w:val="Header"/>
               <w:spacing w:before="40" w:after="40"/>
               <w:rPr>
-                <w:ins w:id="150" w:author="Augustin, Jourdain M" w:date="2014-11-17T14:09:00Z"/>
+                <w:ins w:id="160" w:author="Augustin, Jourdain M" w:date="2014-11-24T12:22:00Z"/>
                 <w:i/>
               </w:rPr>
             </w:pPr>
@@ -8490,7 +11690,7 @@
       <w:tr>
         <w:trPr>
           <w:cantSplit/>
-          <w:ins w:id="151" w:author="Augustin, Jourdain M" w:date="2014-11-17T14:11:00Z"/>
+          <w:ins w:id="161" w:author="Augustin, Jourdain M" w:date="2014-11-24T12:22:00Z"/>
         </w:trPr>
         <w:tc>
           <w:tcPr>
@@ -8501,7 +11701,7 @@
               <w:pStyle w:val="Header"/>
               <w:numPr>
                 <w:ilvl w:val="0"/>
-                <w:numId w:val="49"/>
+                <w:numId w:val="51"/>
               </w:numPr>
               <w:tabs>
                 <w:tab w:val="clear" w:pos="4320"/>
@@ -8515,856 +11715,14 @@
               <w:jc w:val="both"/>
               <w:textAlignment w:val="auto"/>
               <w:rPr>
-                <w:ins w:id="152" w:author="Augustin, Jourdain M" w:date="2014-11-17T14:11:00Z"/>
+                <w:ins w:id="162" w:author="Augustin, Jourdain M" w:date="2014-11-24T12:22:00Z"/>
                 <w:i/>
               </w:rPr>
-            </w:pPr>
-          </w:p>
-        </w:tc>
-        <w:tc>
-          <w:tcPr>
-            <w:tcW w:w="3960" w:type="dxa"/>
-          </w:tcPr>
-          <w:p>
-            <w:pPr>
-              <w:pStyle w:val="CSETableText"/>
-              <w:ind w:left="159"/>
-              <w:rPr>
-                <w:ins w:id="153" w:author="Augustin, Jourdain M" w:date="2014-11-17T14:11:00Z"/>
-                <w:rFonts w:asciiTheme="minorHAnsi" w:hAnsiTheme="minorHAnsi"/>
-                <w:bCs/>
-                <w:szCs w:val="20"/>
-              </w:rPr>
-            </w:pPr>
-            <w:ins w:id="154" w:author="Augustin, Jourdain M" w:date="2014-11-17T14:11:00Z">
-              <w:r>
-                <w:rPr>
-                  <w:rFonts w:asciiTheme="minorHAnsi" w:hAnsiTheme="minorHAnsi"/>
-                  <w:bCs/>
-                  <w:szCs w:val="20"/>
-                </w:rPr>
-                <w:t xml:space="preserve">Change the selected employee from the </w:t>
-              </w:r>
-            </w:ins>
-            <w:ins w:id="155" w:author="Augustin, Jourdain M" w:date="2014-11-17T14:12:00Z">
-              <w:r>
-                <w:rPr>
-                  <w:rFonts w:asciiTheme="minorHAnsi" w:hAnsiTheme="minorHAnsi"/>
-                  <w:bCs/>
-                  <w:szCs w:val="20"/>
-                </w:rPr>
-                <w:t>employee dropdown menu to another employee or the initial value of “Select…”</w:t>
-              </w:r>
-            </w:ins>
-          </w:p>
-        </w:tc>
-        <w:tc>
-          <w:tcPr>
-            <w:tcW w:w="4500" w:type="dxa"/>
-          </w:tcPr>
-          <w:p>
-            <w:pPr>
-              <w:pStyle w:val="Header"/>
-              <w:tabs>
-                <w:tab w:val="clear" w:pos="4320"/>
-                <w:tab w:val="clear" w:pos="8640"/>
-              </w:tabs>
-              <w:spacing w:before="40" w:after="40"/>
-              <w:rPr>
-                <w:ins w:id="156" w:author="Augustin, Jourdain M" w:date="2014-11-17T14:11:00Z"/>
-                <w:rFonts w:asciiTheme="minorHAnsi" w:hAnsiTheme="minorHAnsi"/>
-              </w:rPr>
-            </w:pPr>
-            <w:ins w:id="157" w:author="Augustin, Jourdain M" w:date="2014-11-17T14:12:00Z">
-              <w:r>
-                <w:rPr>
-                  <w:rFonts w:asciiTheme="minorHAnsi" w:hAnsiTheme="minorHAnsi"/>
-                </w:rPr>
-                <w:t>Verify that the 2</w:t>
-              </w:r>
-              <w:r>
-                <w:rPr>
-                  <w:rFonts w:asciiTheme="minorHAnsi" w:hAnsiTheme="minorHAnsi"/>
-                  <w:vertAlign w:val="superscript"/>
-                  <w:rPrChange w:id="158" w:author="Augustin, Jourdain M" w:date="2014-11-17T14:12:00Z">
-                    <w:rPr>
-                      <w:rFonts w:asciiTheme="minorHAnsi" w:hAnsiTheme="minorHAnsi"/>
-                    </w:rPr>
-                  </w:rPrChange>
-                </w:rPr>
-                <w:t>nd</w:t>
-              </w:r>
-              <w:r>
-                <w:rPr>
-                  <w:rFonts w:asciiTheme="minorHAnsi" w:hAnsiTheme="minorHAnsi"/>
-                </w:rPr>
-                <w:t xml:space="preserve"> section of questions are reset and hidden</w:t>
-              </w:r>
-            </w:ins>
-          </w:p>
-        </w:tc>
-        <w:tc>
-          <w:tcPr>
-            <w:tcW w:w="1260" w:type="dxa"/>
-          </w:tcPr>
-          <w:p>
-            <w:pPr>
-              <w:pStyle w:val="Header"/>
-              <w:tabs>
-                <w:tab w:val="clear" w:pos="4320"/>
-                <w:tab w:val="clear" w:pos="8640"/>
-              </w:tabs>
-              <w:spacing w:before="40" w:after="40"/>
-              <w:jc w:val="center"/>
-              <w:rPr>
-                <w:ins w:id="159" w:author="Augustin, Jourdain M" w:date="2014-11-17T14:11:00Z"/>
-                <w:i/>
-              </w:rPr>
-            </w:pPr>
-            <w:ins w:id="160" w:author="Augustin, Jourdain M" w:date="2014-11-17T14:12:00Z">
-              <w:r>
-                <w:rPr>
-                  <w:i/>
-                </w:rPr>
-                <w:t>P</w:t>
-              </w:r>
-              <w:r>
-                <w:rPr>
-                  <w:i/>
-                </w:rPr>
-                <w:br/>
-                <w:t>10/13/2014</w:t>
-              </w:r>
-            </w:ins>
-          </w:p>
-        </w:tc>
-        <w:tc>
-          <w:tcPr>
-            <w:tcW w:w="2880" w:type="dxa"/>
-          </w:tcPr>
-          <w:p>
-            <w:pPr>
-              <w:pStyle w:val="Header"/>
-              <w:spacing w:before="40" w:after="40"/>
-              <w:rPr>
-                <w:ins w:id="161" w:author="Augustin, Jourdain M" w:date="2014-11-17T14:11:00Z"/>
-                <w:i/>
-              </w:rPr>
-            </w:pPr>
-          </w:p>
-        </w:tc>
-      </w:tr>
-    </w:tbl>
-    <w:p>
-      <w:pPr>
-        <w:rPr>
-          <w:ins w:id="162" w:author="Augustin, Jourdain M" w:date="2014-11-17T14:09:00Z"/>
-          <w:sz w:val="18"/>
-        </w:rPr>
-      </w:pPr>
-    </w:p>
-    <w:p>
-      <w:pPr>
-        <w:rPr>
-          <w:ins w:id="163" w:author="Augustin, Jourdain M" w:date="2014-11-17T14:09:00Z"/>
-          <w:sz w:val="18"/>
-        </w:rPr>
-      </w:pPr>
-    </w:p>
-    <w:p>
-      <w:pPr>
-        <w:rPr>
-          <w:ins w:id="164" w:author="Augustin, Jourdain M" w:date="2014-11-17T14:09:00Z"/>
-          <w:sz w:val="18"/>
-        </w:rPr>
-      </w:pPr>
-    </w:p>
-    <w:p>
-      <w:pPr>
-        <w:rPr>
-          <w:ins w:id="165" w:author="Augustin, Jourdain M" w:date="2014-11-17T14:13:00Z"/>
-          <w:sz w:val="18"/>
-        </w:rPr>
-      </w:pPr>
-    </w:p>
-    <w:p>
-      <w:pPr>
-        <w:rPr>
-          <w:ins w:id="166" w:author="Augustin, Jourdain M" w:date="2014-11-17T14:13:00Z"/>
-          <w:sz w:val="18"/>
-        </w:rPr>
-      </w:pPr>
-    </w:p>
-    <w:p>
-      <w:pPr>
-        <w:rPr>
-          <w:ins w:id="167" w:author="Augustin, Jourdain M" w:date="2014-11-17T14:13:00Z"/>
-        </w:rPr>
-      </w:pPr>
-    </w:p>
-    <w:p>
-      <w:pPr>
-        <w:rPr>
-          <w:ins w:id="168" w:author="Augustin, Jourdain M" w:date="2014-11-17T14:13:00Z"/>
-          <w:sz w:val="18"/>
-        </w:rPr>
-      </w:pPr>
-    </w:p>
-    <w:tbl>
-      <w:tblPr>
-        <w:tblW w:w="0" w:type="auto"/>
-        <w:tblInd w:w="-612" w:type="dxa"/>
-        <w:tblBorders>
-          <w:top w:val="single" w:sz="4" w:space="0" w:color="auto"/>
-          <w:left w:val="single" w:sz="4" w:space="0" w:color="auto"/>
-          <w:bottom w:val="single" w:sz="4" w:space="0" w:color="auto"/>
-          <w:right w:val="single" w:sz="4" w:space="0" w:color="auto"/>
-          <w:insideH w:val="single" w:sz="4" w:space="0" w:color="auto"/>
-          <w:insideV w:val="single" w:sz="4" w:space="0" w:color="auto"/>
-        </w:tblBorders>
-        <w:tblLayout w:type="fixed"/>
-        <w:tblLook w:val="0000" w:firstRow="0" w:lastRow="0" w:firstColumn="0" w:lastColumn="0" w:noHBand="0" w:noVBand="0"/>
-      </w:tblPr>
-      <w:tblGrid>
-        <w:gridCol w:w="2549"/>
-        <w:gridCol w:w="10455"/>
-      </w:tblGrid>
-      <w:tr>
-        <w:trPr>
-          <w:tblHeader/>
-          <w:ins w:id="169" w:author="Augustin, Jourdain M" w:date="2014-11-17T14:13:00Z"/>
-        </w:trPr>
-        <w:tc>
-          <w:tcPr>
-            <w:tcW w:w="2549" w:type="dxa"/>
-            <w:shd w:val="solid" w:color="auto" w:fill="000000"/>
-          </w:tcPr>
-          <w:p>
-            <w:pPr>
-              <w:numPr>
-                <w:ilvl w:val="12"/>
-                <w:numId w:val="0"/>
-              </w:numPr>
-              <w:jc w:val="center"/>
-              <w:rPr>
-                <w:ins w:id="170" w:author="Augustin, Jourdain M" w:date="2014-11-17T14:13:00Z"/>
-                <w:rFonts w:ascii="Arial" w:hAnsi="Arial"/>
-                <w:b/>
-                <w:sz w:val="18"/>
-              </w:rPr>
-            </w:pPr>
-            <w:ins w:id="171" w:author="Augustin, Jourdain M" w:date="2014-11-17T14:13:00Z">
-              <w:r>
-                <w:rPr>
-                  <w:rFonts w:ascii="Arial" w:hAnsi="Arial"/>
-                  <w:b/>
-                  <w:sz w:val="18"/>
-                </w:rPr>
-                <w:t>Item</w:t>
-              </w:r>
-            </w:ins>
-          </w:p>
-        </w:tc>
-        <w:tc>
-          <w:tcPr>
-            <w:tcW w:w="10455" w:type="dxa"/>
-            <w:shd w:val="solid" w:color="auto" w:fill="000000"/>
-          </w:tcPr>
-          <w:p>
-            <w:pPr>
-              <w:numPr>
-                <w:ilvl w:val="12"/>
-                <w:numId w:val="0"/>
-              </w:numPr>
-              <w:jc w:val="center"/>
-              <w:rPr>
-                <w:ins w:id="172" w:author="Augustin, Jourdain M" w:date="2014-11-17T14:13:00Z"/>
-                <w:rFonts w:ascii="Arial" w:hAnsi="Arial"/>
-                <w:b/>
-                <w:sz w:val="18"/>
-              </w:rPr>
-            </w:pPr>
-            <w:ins w:id="173" w:author="Augustin, Jourdain M" w:date="2014-11-17T14:13:00Z">
-              <w:r>
-                <w:rPr>
-                  <w:rFonts w:ascii="Arial" w:hAnsi="Arial"/>
-                  <w:b/>
-                  <w:sz w:val="18"/>
-                </w:rPr>
-                <w:t>Description</w:t>
-              </w:r>
-            </w:ins>
-          </w:p>
-        </w:tc>
-      </w:tr>
-      <w:tr>
-        <w:trPr>
-          <w:ins w:id="174" w:author="Augustin, Jourdain M" w:date="2014-11-17T14:13:00Z"/>
-        </w:trPr>
-        <w:tc>
-          <w:tcPr>
-            <w:tcW w:w="2549" w:type="dxa"/>
-          </w:tcPr>
-          <w:p>
-            <w:pPr>
-              <w:pStyle w:val="CommentText"/>
-              <w:numPr>
-                <w:ilvl w:val="12"/>
-                <w:numId w:val="0"/>
-              </w:numPr>
-              <w:rPr>
-                <w:ins w:id="175" w:author="Augustin, Jourdain M" w:date="2014-11-17T14:13:00Z"/>
-                <w:rFonts w:asciiTheme="minorHAnsi" w:hAnsiTheme="minorHAnsi"/>
-              </w:rPr>
-            </w:pPr>
-            <w:ins w:id="176" w:author="Augustin, Jourdain M" w:date="2014-11-17T14:13:00Z">
-              <w:r>
-                <w:rPr>
-                  <w:rFonts w:asciiTheme="minorHAnsi" w:hAnsiTheme="minorHAnsi"/>
-                </w:rPr>
-                <w:t>Test Case ID</w:t>
-              </w:r>
-            </w:ins>
-          </w:p>
-        </w:tc>
-        <w:tc>
-          <w:tcPr>
-            <w:tcW w:w="10455" w:type="dxa"/>
-          </w:tcPr>
-          <w:p>
-            <w:pPr>
-              <w:rPr>
-                <w:ins w:id="177" w:author="Augustin, Jourdain M" w:date="2014-11-17T14:13:00Z"/>
-                <w:rFonts w:asciiTheme="minorHAnsi" w:hAnsiTheme="minorHAnsi"/>
-              </w:rPr>
-            </w:pPr>
-            <w:ins w:id="178" w:author="Augustin, Jourdain M" w:date="2014-11-17T14:13:00Z">
-              <w:r>
-                <w:rPr>
-                  <w:rFonts w:asciiTheme="minorHAnsi" w:hAnsiTheme="minorHAnsi"/>
-                </w:rPr>
-                <w:t>ECUI</w:t>
-              </w:r>
-              <w:r>
-                <w:rPr>
-                  <w:rFonts w:asciiTheme="minorHAnsi" w:hAnsiTheme="minorHAnsi"/>
-                </w:rPr>
-                <w:t>SUB</w:t>
-              </w:r>
-              <w:r>
-                <w:rPr>
-                  <w:rFonts w:asciiTheme="minorHAnsi" w:hAnsiTheme="minorHAnsi"/>
-                </w:rPr>
-                <w:t>0</w:t>
-              </w:r>
-              <w:r>
-                <w:rPr>
-                  <w:rFonts w:asciiTheme="minorHAnsi" w:hAnsiTheme="minorHAnsi"/>
-                </w:rPr>
-                <w:t>6</w:t>
-              </w:r>
-            </w:ins>
-          </w:p>
-        </w:tc>
-      </w:tr>
-      <w:tr>
-        <w:trPr>
-          <w:ins w:id="179" w:author="Augustin, Jourdain M" w:date="2014-11-17T14:13:00Z"/>
-        </w:trPr>
-        <w:tc>
-          <w:tcPr>
-            <w:tcW w:w="2549" w:type="dxa"/>
-          </w:tcPr>
-          <w:p>
-            <w:pPr>
-              <w:pStyle w:val="CommentText"/>
-              <w:numPr>
-                <w:ilvl w:val="12"/>
-                <w:numId w:val="0"/>
-              </w:numPr>
-              <w:rPr>
-                <w:ins w:id="180" w:author="Augustin, Jourdain M" w:date="2014-11-17T14:13:00Z"/>
-                <w:rFonts w:asciiTheme="minorHAnsi" w:hAnsiTheme="minorHAnsi"/>
-              </w:rPr>
-            </w:pPr>
-            <w:ins w:id="181" w:author="Augustin, Jourdain M" w:date="2014-11-17T14:13:00Z">
-              <w:r>
-                <w:rPr>
-                  <w:rFonts w:asciiTheme="minorHAnsi" w:hAnsiTheme="minorHAnsi"/>
-                </w:rPr>
-                <w:t>Source Description</w:t>
-              </w:r>
-            </w:ins>
-          </w:p>
-        </w:tc>
-        <w:tc>
-          <w:tcPr>
-            <w:tcW w:w="10455" w:type="dxa"/>
-          </w:tcPr>
-          <w:p>
-            <w:pPr>
-              <w:rPr>
-                <w:ins w:id="182" w:author="Augustin, Jourdain M" w:date="2014-11-17T14:13:00Z"/>
-                <w:rFonts w:asciiTheme="minorHAnsi" w:hAnsiTheme="minorHAnsi"/>
-              </w:rPr>
-            </w:pPr>
-          </w:p>
-        </w:tc>
-      </w:tr>
-      <w:tr>
-        <w:trPr>
-          <w:ins w:id="183" w:author="Augustin, Jourdain M" w:date="2014-11-17T14:13:00Z"/>
-        </w:trPr>
-        <w:tc>
-          <w:tcPr>
-            <w:tcW w:w="2549" w:type="dxa"/>
-          </w:tcPr>
-          <w:p>
-            <w:pPr>
-              <w:pStyle w:val="CommentText"/>
-              <w:numPr>
-                <w:ilvl w:val="12"/>
-                <w:numId w:val="0"/>
-              </w:numPr>
-              <w:rPr>
-                <w:ins w:id="184" w:author="Augustin, Jourdain M" w:date="2014-11-17T14:13:00Z"/>
-                <w:rFonts w:asciiTheme="minorHAnsi" w:hAnsiTheme="minorHAnsi"/>
-              </w:rPr>
-            </w:pPr>
-            <w:ins w:id="185" w:author="Augustin, Jourdain M" w:date="2014-11-17T14:13:00Z">
-              <w:r>
-                <w:rPr>
-                  <w:rFonts w:asciiTheme="minorHAnsi" w:hAnsiTheme="minorHAnsi"/>
-                </w:rPr>
-                <w:t>Test Location</w:t>
-              </w:r>
-            </w:ins>
-          </w:p>
-        </w:tc>
-        <w:tc>
-          <w:tcPr>
-            <w:tcW w:w="10455" w:type="dxa"/>
-          </w:tcPr>
-          <w:p>
-            <w:pPr>
-              <w:rPr>
-                <w:ins w:id="186" w:author="Augustin, Jourdain M" w:date="2014-11-17T14:13:00Z"/>
-                <w:rFonts w:asciiTheme="minorHAnsi" w:hAnsiTheme="minorHAnsi"/>
-              </w:rPr>
-            </w:pPr>
-            <w:ins w:id="187" w:author="Augustin, Jourdain M" w:date="2014-11-17T14:13:00Z">
-              <w:r>
-                <w:rPr>
-                  <w:rFonts w:asciiTheme="minorHAnsi" w:hAnsiTheme="minorHAnsi"/>
-                </w:rPr>
-                <w:t>https://vacmsmpmd01.vangent.local/coach</w:t>
-              </w:r>
-              <w:r>
-                <w:rPr>
-                  <w:rFonts w:asciiTheme="minorHAnsi" w:hAnsiTheme="minorHAnsi"/>
-                </w:rPr>
-                <w:t>3</w:t>
-              </w:r>
-              <w:r>
-                <w:rPr>
-                  <w:rFonts w:asciiTheme="minorHAnsi" w:hAnsiTheme="minorHAnsi"/>
-                </w:rPr>
-                <w:t xml:space="preserve">/default.aspx </w:t>
-              </w:r>
-            </w:ins>
-          </w:p>
-        </w:tc>
-      </w:tr>
-      <w:tr>
-        <w:trPr>
-          <w:ins w:id="188" w:author="Augustin, Jourdain M" w:date="2014-11-17T14:13:00Z"/>
-        </w:trPr>
-        <w:tc>
-          <w:tcPr>
-            <w:tcW w:w="2549" w:type="dxa"/>
-          </w:tcPr>
-          <w:p>
-            <w:pPr>
-              <w:pStyle w:val="CommentText"/>
-              <w:numPr>
-                <w:ilvl w:val="12"/>
-                <w:numId w:val="0"/>
-              </w:numPr>
-              <w:rPr>
-                <w:ins w:id="189" w:author="Augustin, Jourdain M" w:date="2014-11-17T14:13:00Z"/>
-                <w:rFonts w:asciiTheme="minorHAnsi" w:hAnsiTheme="minorHAnsi"/>
-              </w:rPr>
-            </w:pPr>
-            <w:ins w:id="190" w:author="Augustin, Jourdain M" w:date="2014-11-17T14:13:00Z">
-              <w:r>
-                <w:rPr>
-                  <w:rFonts w:asciiTheme="minorHAnsi" w:hAnsiTheme="minorHAnsi"/>
-                </w:rPr>
-                <w:t>Updated File(s)</w:t>
-              </w:r>
-            </w:ins>
-          </w:p>
-        </w:tc>
-        <w:tc>
-          <w:tcPr>
-            <w:tcW w:w="10455" w:type="dxa"/>
-          </w:tcPr>
-          <w:p>
-            <w:pPr>
-              <w:rPr>
-                <w:ins w:id="191" w:author="Augustin, Jourdain M" w:date="2014-11-17T14:13:00Z"/>
-                <w:rFonts w:asciiTheme="minorHAnsi" w:hAnsiTheme="minorHAnsi"/>
-              </w:rPr>
-            </w:pPr>
-          </w:p>
-        </w:tc>
-      </w:tr>
-      <w:tr>
-        <w:trPr>
-          <w:ins w:id="192" w:author="Augustin, Jourdain M" w:date="2014-11-17T14:13:00Z"/>
-        </w:trPr>
-        <w:tc>
-          <w:tcPr>
-            <w:tcW w:w="2549" w:type="dxa"/>
-          </w:tcPr>
-          <w:p>
-            <w:pPr>
-              <w:pStyle w:val="CommentText"/>
-              <w:numPr>
-                <w:ilvl w:val="12"/>
-                <w:numId w:val="0"/>
-              </w:numPr>
-              <w:rPr>
-                <w:ins w:id="193" w:author="Augustin, Jourdain M" w:date="2014-11-17T14:13:00Z"/>
-                <w:rFonts w:asciiTheme="minorHAnsi" w:hAnsiTheme="minorHAnsi"/>
-              </w:rPr>
-            </w:pPr>
-            <w:ins w:id="194" w:author="Augustin, Jourdain M" w:date="2014-11-17T14:13:00Z">
-              <w:r>
-                <w:rPr>
-                  <w:rFonts w:asciiTheme="minorHAnsi" w:hAnsiTheme="minorHAnsi"/>
-                </w:rPr>
-                <w:t>Supporting Documentation</w:t>
-              </w:r>
-            </w:ins>
-          </w:p>
-        </w:tc>
-        <w:tc>
-          <w:tcPr>
-            <w:tcW w:w="10455" w:type="dxa"/>
-          </w:tcPr>
-          <w:p>
-            <w:pPr>
-              <w:rPr>
-                <w:ins w:id="195" w:author="Augustin, Jourdain M" w:date="2014-11-17T14:13:00Z"/>
-                <w:rFonts w:asciiTheme="minorHAnsi" w:hAnsiTheme="minorHAnsi"/>
-              </w:rPr>
-            </w:pPr>
-          </w:p>
-        </w:tc>
-      </w:tr>
-      <w:tr>
-        <w:trPr>
-          <w:ins w:id="196" w:author="Augustin, Jourdain M" w:date="2014-11-17T14:13:00Z"/>
-        </w:trPr>
-        <w:tc>
-          <w:tcPr>
-            <w:tcW w:w="2549" w:type="dxa"/>
-          </w:tcPr>
-          <w:p>
-            <w:pPr>
-              <w:pStyle w:val="CommentText"/>
-              <w:numPr>
-                <w:ilvl w:val="12"/>
-                <w:numId w:val="0"/>
-              </w:numPr>
-              <w:rPr>
-                <w:ins w:id="197" w:author="Augustin, Jourdain M" w:date="2014-11-17T14:13:00Z"/>
-                <w:rFonts w:asciiTheme="minorHAnsi" w:hAnsiTheme="minorHAnsi"/>
-              </w:rPr>
-            </w:pPr>
-            <w:ins w:id="198" w:author="Augustin, Jourdain M" w:date="2014-11-17T14:13:00Z">
-              <w:r>
-                <w:rPr>
-                  <w:rFonts w:asciiTheme="minorHAnsi" w:hAnsiTheme="minorHAnsi"/>
-                </w:rPr>
-                <w:t>Notes</w:t>
-              </w:r>
-            </w:ins>
-          </w:p>
-        </w:tc>
-        <w:tc>
-          <w:tcPr>
-            <w:tcW w:w="10455" w:type="dxa"/>
-          </w:tcPr>
-          <w:p>
-            <w:pPr>
-              <w:rPr>
-                <w:ins w:id="199" w:author="Augustin, Jourdain M" w:date="2014-11-17T14:13:00Z"/>
-                <w:rFonts w:asciiTheme="minorHAnsi" w:hAnsiTheme="minorHAnsi"/>
-              </w:rPr>
-            </w:pPr>
-          </w:p>
-        </w:tc>
-      </w:tr>
-    </w:tbl>
-    <w:p>
-      <w:pPr>
-        <w:rPr>
-          <w:ins w:id="200" w:author="Augustin, Jourdain M" w:date="2014-11-17T14:13:00Z"/>
-        </w:rPr>
-      </w:pPr>
-    </w:p>
-    <w:p>
-      <w:pPr>
-        <w:rPr>
-          <w:ins w:id="201" w:author="Augustin, Jourdain M" w:date="2014-11-17T14:13:00Z"/>
-        </w:rPr>
-      </w:pPr>
-    </w:p>
-    <w:p>
-      <w:pPr>
-        <w:rPr>
-          <w:ins w:id="202" w:author="Augustin, Jourdain M" w:date="2014-11-17T14:13:00Z"/>
-        </w:rPr>
-      </w:pPr>
-    </w:p>
-    <w:tbl>
-      <w:tblPr>
-        <w:tblW w:w="13500" w:type="dxa"/>
-        <w:tblInd w:w="-612" w:type="dxa"/>
-        <w:tblBorders>
-          <w:top w:val="double" w:sz="4" w:space="0" w:color="auto"/>
-          <w:left w:val="double" w:sz="4" w:space="0" w:color="auto"/>
-          <w:bottom w:val="double" w:sz="4" w:space="0" w:color="auto"/>
-          <w:right w:val="double" w:sz="4" w:space="0" w:color="auto"/>
-          <w:insideH w:val="single" w:sz="6" w:space="0" w:color="auto"/>
-          <w:insideV w:val="single" w:sz="6" w:space="0" w:color="auto"/>
-        </w:tblBorders>
-        <w:tblLayout w:type="fixed"/>
-        <w:tblLook w:val="0000" w:firstRow="0" w:lastRow="0" w:firstColumn="0" w:lastColumn="0" w:noHBand="0" w:noVBand="0"/>
-      </w:tblPr>
-      <w:tblGrid>
-        <w:gridCol w:w="900"/>
-        <w:gridCol w:w="3960"/>
-        <w:gridCol w:w="4500"/>
-        <w:gridCol w:w="1260"/>
-        <w:gridCol w:w="2880"/>
-      </w:tblGrid>
-      <w:tr>
-        <w:trPr>
-          <w:cantSplit/>
-          <w:tblHeader/>
-          <w:ins w:id="203" w:author="Augustin, Jourdain M" w:date="2014-11-17T14:13:00Z"/>
-        </w:trPr>
-        <w:tc>
-          <w:tcPr>
-            <w:tcW w:w="900" w:type="dxa"/>
-            <w:shd w:val="clear" w:color="auto" w:fill="A6A6A6"/>
-          </w:tcPr>
-          <w:p>
-            <w:pPr>
-              <w:pStyle w:val="Header"/>
-              <w:tabs>
-                <w:tab w:val="clear" w:pos="4320"/>
-                <w:tab w:val="clear" w:pos="8640"/>
-              </w:tabs>
-              <w:spacing w:before="40" w:after="40"/>
-              <w:jc w:val="both"/>
-              <w:rPr>
-                <w:ins w:id="204" w:author="Augustin, Jourdain M" w:date="2014-11-17T14:13:00Z"/>
-                <w:b/>
-                <w:i/>
-              </w:rPr>
-            </w:pPr>
-            <w:ins w:id="205" w:author="Augustin, Jourdain M" w:date="2014-11-17T14:13:00Z">
-              <w:r>
-                <w:rPr>
-                  <w:b/>
-                </w:rPr>
-                <w:t>TEST#</w:t>
-              </w:r>
-            </w:ins>
-          </w:p>
-        </w:tc>
-        <w:tc>
-          <w:tcPr>
-            <w:tcW w:w="3960" w:type="dxa"/>
-            <w:shd w:val="clear" w:color="auto" w:fill="A6A6A6"/>
-          </w:tcPr>
-          <w:p>
-            <w:pPr>
-              <w:pStyle w:val="Header"/>
-              <w:tabs>
-                <w:tab w:val="clear" w:pos="4320"/>
-                <w:tab w:val="clear" w:pos="8640"/>
-              </w:tabs>
-              <w:spacing w:before="20" w:after="20"/>
-              <w:rPr>
-                <w:ins w:id="206" w:author="Augustin, Jourdain M" w:date="2014-11-17T14:13:00Z"/>
-                <w:b/>
-                <w:i/>
-              </w:rPr>
-            </w:pPr>
-            <w:ins w:id="207" w:author="Augustin, Jourdain M" w:date="2014-11-17T14:13:00Z">
-              <w:r>
-                <w:rPr>
-                  <w:b/>
-                </w:rPr>
-                <w:t>ACTION</w:t>
-              </w:r>
-            </w:ins>
-          </w:p>
-        </w:tc>
-        <w:tc>
-          <w:tcPr>
-            <w:tcW w:w="4500" w:type="dxa"/>
-            <w:shd w:val="clear" w:color="auto" w:fill="A6A6A6"/>
-          </w:tcPr>
-          <w:p>
-            <w:pPr>
-              <w:pStyle w:val="Header"/>
-              <w:tabs>
-                <w:tab w:val="clear" w:pos="4320"/>
-                <w:tab w:val="clear" w:pos="8640"/>
-              </w:tabs>
-              <w:spacing w:before="40" w:after="40"/>
-              <w:rPr>
-                <w:ins w:id="208" w:author="Augustin, Jourdain M" w:date="2014-11-17T14:13:00Z"/>
-                <w:b/>
-                <w:i/>
-              </w:rPr>
-            </w:pPr>
-            <w:ins w:id="209" w:author="Augustin, Jourdain M" w:date="2014-11-17T14:13:00Z">
-              <w:r>
-                <w:rPr>
-                  <w:b/>
-                </w:rPr>
-                <w:t xml:space="preserve">EXPECTED RESULTS </w:t>
-              </w:r>
-            </w:ins>
-          </w:p>
-        </w:tc>
-        <w:tc>
-          <w:tcPr>
-            <w:tcW w:w="1260" w:type="dxa"/>
-            <w:shd w:val="clear" w:color="auto" w:fill="A6A6A6"/>
-          </w:tcPr>
-          <w:p>
-            <w:pPr>
-              <w:pStyle w:val="Header"/>
-              <w:tabs>
-                <w:tab w:val="clear" w:pos="4320"/>
-                <w:tab w:val="clear" w:pos="8640"/>
-              </w:tabs>
-              <w:spacing w:before="40" w:after="40"/>
-              <w:jc w:val="center"/>
-              <w:rPr>
-                <w:ins w:id="210" w:author="Augustin, Jourdain M" w:date="2014-11-17T14:13:00Z"/>
-                <w:b/>
-                <w:i/>
-              </w:rPr>
-            </w:pPr>
-            <w:ins w:id="211" w:author="Augustin, Jourdain M" w:date="2014-11-17T14:13:00Z">
-              <w:r>
-                <w:rPr>
-                  <w:b/>
-                </w:rPr>
-                <w:t>RESULTS</w:t>
-              </w:r>
-            </w:ins>
-          </w:p>
-          <w:p>
-            <w:pPr>
-              <w:pStyle w:val="Header"/>
-              <w:tabs>
-                <w:tab w:val="clear" w:pos="4320"/>
-                <w:tab w:val="clear" w:pos="8640"/>
-              </w:tabs>
-              <w:spacing w:before="40" w:after="40"/>
-              <w:jc w:val="center"/>
-              <w:rPr>
-                <w:ins w:id="212" w:author="Augustin, Jourdain M" w:date="2014-11-17T14:13:00Z"/>
-                <w:b/>
-                <w:i/>
-              </w:rPr>
-            </w:pPr>
-            <w:ins w:id="213" w:author="Augustin, Jourdain M" w:date="2014-11-17T14:13:00Z">
-              <w:r>
-                <w:rPr>
-                  <w:b/>
-                </w:rPr>
-                <w:t>P/F/I</w:t>
-              </w:r>
-            </w:ins>
-          </w:p>
-        </w:tc>
-        <w:tc>
-          <w:tcPr>
-            <w:tcW w:w="2880" w:type="dxa"/>
-            <w:shd w:val="clear" w:color="auto" w:fill="A6A6A6"/>
-          </w:tcPr>
-          <w:p>
-            <w:pPr>
-              <w:pStyle w:val="Header"/>
-              <w:tabs>
-                <w:tab w:val="clear" w:pos="4320"/>
-                <w:tab w:val="clear" w:pos="8640"/>
-              </w:tabs>
-              <w:spacing w:before="40" w:after="40"/>
-              <w:rPr>
-                <w:ins w:id="214" w:author="Augustin, Jourdain M" w:date="2014-11-17T14:13:00Z"/>
-                <w:b/>
-                <w:i/>
-              </w:rPr>
-            </w:pPr>
-            <w:ins w:id="215" w:author="Augustin, Jourdain M" w:date="2014-11-17T14:13:00Z">
-              <w:r>
-                <w:rPr>
-                  <w:b/>
-                </w:rPr>
-                <w:t>COMMENTS</w:t>
-              </w:r>
-            </w:ins>
-          </w:p>
-        </w:tc>
-      </w:tr>
-      <w:tr>
-        <w:trPr>
-          <w:cantSplit/>
-          <w:ins w:id="216" w:author="Augustin, Jourdain M" w:date="2014-11-17T14:13:00Z"/>
-        </w:trPr>
-        <w:tc>
-          <w:tcPr>
-            <w:tcW w:w="900" w:type="dxa"/>
-          </w:tcPr>
-          <w:p>
-            <w:pPr>
-              <w:pStyle w:val="Header"/>
-              <w:numPr>
-                <w:ilvl w:val="0"/>
-                <w:numId w:val="50"/>
-              </w:numPr>
-              <w:tabs>
-                <w:tab w:val="clear" w:pos="4320"/>
-                <w:tab w:val="clear" w:pos="8640"/>
-              </w:tabs>
-              <w:overflowPunct/>
-              <w:autoSpaceDE/>
-              <w:autoSpaceDN/>
-              <w:adjustRightInd/>
-              <w:spacing w:before="40" w:after="40"/>
-              <w:jc w:val="both"/>
-              <w:textAlignment w:val="auto"/>
-              <w:rPr>
-                <w:ins w:id="217" w:author="Augustin, Jourdain M" w:date="2014-11-17T14:13:00Z"/>
-                <w:i/>
-              </w:rPr>
-              <w:pPrChange w:id="218" w:author="Augustin, Jourdain M" w:date="2014-11-17T14:13:00Z">
+              <w:pPrChange w:id="163" w:author="Augustin, Jourdain M" w:date="2014-11-24T12:22:00Z">
                 <w:pPr>
                   <w:pStyle w:val="Header"/>
                   <w:numPr>
-                    <w:numId w:val="49"/>
+                    <w:numId w:val="48"/>
                   </w:numPr>
                   <w:tabs>
                     <w:tab w:val="clear" w:pos="4320"/>
@@ -9393,95 +11751,40 @@
               <w:pStyle w:val="CSETableText"/>
               <w:ind w:left="159"/>
               <w:rPr>
-                <w:ins w:id="219" w:author="Augustin, Jourdain M" w:date="2014-11-17T14:13:00Z"/>
+                <w:ins w:id="164" w:author="Augustin, Jourdain M" w:date="2014-11-24T12:22:00Z"/>
                 <w:rFonts w:asciiTheme="minorHAnsi" w:hAnsiTheme="minorHAnsi"/>
                 <w:bCs/>
                 <w:szCs w:val="20"/>
               </w:rPr>
             </w:pPr>
-            <w:ins w:id="220" w:author="Augustin, Jourdain M" w:date="2014-11-17T14:13:00Z">
+            <w:ins w:id="165" w:author="Augustin, Jourdain M" w:date="2014-11-24T12:22:00Z">
               <w:r>
                 <w:rPr>
                   <w:rFonts w:asciiTheme="minorHAnsi" w:hAnsiTheme="minorHAnsi"/>
                   <w:bCs/>
                   <w:szCs w:val="20"/>
                 </w:rPr>
-                <w:t xml:space="preserve">Launch link to test page using </w:t>
+                <w:t xml:space="preserve">Complete the first group of coaching form questions and select </w:t>
               </w:r>
+            </w:ins>
+            <w:ins w:id="166" w:author="Augustin, Jourdain M" w:date="2014-11-24T12:28:00Z">
               <w:r>
                 <w:rPr>
                   <w:rFonts w:asciiTheme="minorHAnsi" w:hAnsiTheme="minorHAnsi"/>
                   <w:bCs/>
                   <w:szCs w:val="20"/>
                 </w:rPr>
-                <w:t xml:space="preserve">an </w:t>
+                <w:t>direct</w:t>
               </w:r>
+            </w:ins>
+            <w:ins w:id="167" w:author="Augustin, Jourdain M" w:date="2014-11-24T12:22:00Z">
               <w:r>
                 <w:rPr>
                   <w:rFonts w:asciiTheme="minorHAnsi" w:hAnsiTheme="minorHAnsi"/>
                   <w:bCs/>
                   <w:szCs w:val="20"/>
                 </w:rPr>
-                <w:t xml:space="preserve">account </w:t>
-              </w:r>
-              <w:r>
-                <w:rPr>
-                  <w:rFonts w:asciiTheme="minorHAnsi" w:hAnsiTheme="minorHAnsi"/>
-                  <w:bCs/>
-                  <w:szCs w:val="20"/>
-                </w:rPr>
-                <w:t>with access to the CSR coaching module:</w:t>
-              </w:r>
-              <w:r>
-                <w:rPr>
-                  <w:rFonts w:asciiTheme="minorHAnsi" w:hAnsiTheme="minorHAnsi"/>
-                  <w:bCs/>
-                  <w:szCs w:val="20"/>
-                </w:rPr>
-                <w:br/>
-              </w:r>
-            </w:ins>
-          </w:p>
-          <w:p>
-            <w:pPr>
-              <w:pStyle w:val="CSETableText"/>
-              <w:ind w:left="159"/>
-              <w:rPr>
-                <w:ins w:id="221" w:author="Augustin, Jourdain M" w:date="2014-11-17T14:13:00Z"/>
-                <w:rFonts w:asciiTheme="minorHAnsi" w:hAnsiTheme="minorHAnsi"/>
-                <w:bCs/>
-                <w:szCs w:val="20"/>
-              </w:rPr>
-            </w:pPr>
-            <w:ins w:id="222" w:author="Augustin, Jourdain M" w:date="2014-11-17T14:13:00Z">
-              <w:r>
-                <w:fldChar w:fldCharType="begin"/>
-              </w:r>
-              <w:r>
-                <w:instrText xml:space="preserve"> HYPERLINK "https://vacmsmpmd01.vangent.local/coach3/default.aspx" </w:instrText>
-              </w:r>
-              <w:r>
-                <w:fldChar w:fldCharType="separate"/>
-              </w:r>
-              <w:r>
-                <w:rPr>
-                  <w:rStyle w:val="Hyperlink"/>
-                  <w:rFonts w:asciiTheme="minorHAnsi" w:hAnsiTheme="minorHAnsi"/>
-                </w:rPr>
-                <w:t>https://vacmsmpmd01.vangent.local/coach3/default.aspx</w:t>
-              </w:r>
-              <w:r>
-                <w:rPr>
-                  <w:rStyle w:val="Hyperlink"/>
-                  <w:rFonts w:asciiTheme="minorHAnsi" w:hAnsiTheme="minorHAnsi"/>
-                </w:rPr>
-                <w:fldChar w:fldCharType="end"/>
-              </w:r>
-              <w:r>
-                <w:rPr>
-                  <w:rFonts w:asciiTheme="minorHAnsi" w:hAnsiTheme="minorHAnsi"/>
-                </w:rPr>
-                <w:t xml:space="preserve"> </w:t>
+                <w:t xml:space="preserve"> delivery</w:t>
               </w:r>
             </w:ins>
           </w:p>
@@ -9499,32 +11802,17 @@
               </w:tabs>
               <w:spacing w:before="40" w:after="40"/>
               <w:rPr>
-                <w:ins w:id="223" w:author="Augustin, Jourdain M" w:date="2014-11-17T14:13:00Z"/>
-                <w:rFonts w:asciiTheme="minorHAnsi" w:hAnsiTheme="minorHAnsi" w:cs="Courier New"/>
-                <w:sz w:val="16"/>
-              </w:rPr>
-            </w:pPr>
-            <w:ins w:id="224" w:author="Augustin, Jourdain M" w:date="2014-11-17T14:13:00Z">
+                <w:ins w:id="168" w:author="Augustin, Jourdain M" w:date="2014-11-24T12:22:00Z"/>
+                <w:rFonts w:asciiTheme="minorHAnsi" w:hAnsiTheme="minorHAnsi"/>
+              </w:rPr>
+            </w:pPr>
+            <w:ins w:id="169" w:author="Augustin, Jourdain M" w:date="2014-11-24T12:22:00Z">
               <w:r>
                 <w:rPr>
                   <w:rFonts w:asciiTheme="minorHAnsi" w:hAnsiTheme="minorHAnsi"/>
                 </w:rPr>
-                <w:t>Main page successfully loads with credentials passed</w:t>
+                <w:t>Verify that the “Warning” delivery question appears</w:t>
               </w:r>
-              <w:r>
-                <w:rPr>
-                  <w:rFonts w:asciiTheme="minorHAnsi" w:hAnsiTheme="minorHAnsi"/>
-                </w:rPr>
-                <w:t xml:space="preserve"> reflecting data in database </w:t>
-              </w:r>
-              <w:proofErr w:type="spellStart"/>
-              <w:r>
-                <w:rPr>
-                  <w:rFonts w:asciiTheme="minorHAnsi" w:hAnsiTheme="minorHAnsi"/>
-                </w:rPr>
-                <w:t>db</w:t>
-              </w:r>
-              <w:proofErr w:type="spellEnd"/>
             </w:ins>
           </w:p>
         </w:tc>
@@ -9542,11 +11830,11 @@
               <w:spacing w:before="40" w:after="40"/>
               <w:jc w:val="center"/>
               <w:rPr>
-                <w:ins w:id="225" w:author="Augustin, Jourdain M" w:date="2014-11-17T14:13:00Z"/>
+                <w:ins w:id="170" w:author="Augustin, Jourdain M" w:date="2014-11-24T12:22:00Z"/>
                 <w:i/>
               </w:rPr>
             </w:pPr>
-            <w:ins w:id="226" w:author="Augustin, Jourdain M" w:date="2014-11-17T14:13:00Z">
+            <w:ins w:id="171" w:author="Augustin, Jourdain M" w:date="2014-11-24T12:22:00Z">
               <w:r>
                 <w:rPr>
                   <w:i/>
@@ -9558,9 +11846,25 @@
                   <w:i/>
                 </w:rPr>
                 <w:br/>
-                <w:t>10/13/2014</w:t>
+                <w:t>10</w:t>
               </w:r>
             </w:ins>
+            <w:ins w:id="172" w:author="Augustin, Jourdain M" w:date="2014-11-24T12:23:00Z">
+              <w:r>
+                <w:rPr>
+                  <w:i/>
+                </w:rPr>
+                <w:t>/24</w:t>
+              </w:r>
+            </w:ins>
+            <w:ins w:id="173" w:author="Augustin, Jourdain M" w:date="2014-11-24T12:22:00Z">
+              <w:r>
+                <w:rPr>
+                  <w:i/>
+                </w:rPr>
+                <w:t>/2014</w:t>
+              </w:r>
+            </w:ins>
           </w:p>
         </w:tc>
         <w:tc>
@@ -9570,13 +11874,9 @@
           <w:p>
             <w:pPr>
               <w:pStyle w:val="Header"/>
-              <w:tabs>
-                <w:tab w:val="clear" w:pos="4320"/>
-                <w:tab w:val="clear" w:pos="8640"/>
-              </w:tabs>
               <w:spacing w:before="40" w:after="40"/>
               <w:rPr>
-                <w:ins w:id="227" w:author="Augustin, Jourdain M" w:date="2014-11-17T14:13:00Z"/>
+                <w:ins w:id="174" w:author="Augustin, Jourdain M" w:date="2014-11-24T12:22:00Z"/>
                 <w:i/>
               </w:rPr>
             </w:pPr>
@@ -9586,7 +11886,7 @@
       <w:tr>
         <w:trPr>
           <w:cantSplit/>
-          <w:ins w:id="228" w:author="Augustin, Jourdain M" w:date="2014-11-17T14:13:00Z"/>
+          <w:ins w:id="175" w:author="Augustin, Jourdain M" w:date="2014-11-24T12:22:00Z"/>
         </w:trPr>
         <w:tc>
           <w:tcPr>
@@ -9597,7 +11897,7 @@
               <w:pStyle w:val="Header"/>
               <w:numPr>
                 <w:ilvl w:val="0"/>
-                <w:numId w:val="50"/>
+                <w:numId w:val="51"/>
               </w:numPr>
               <w:tabs>
                 <w:tab w:val="clear" w:pos="4320"/>
@@ -9611,14 +11911,14 @@
               <w:jc w:val="both"/>
               <w:textAlignment w:val="auto"/>
               <w:rPr>
-                <w:ins w:id="229" w:author="Augustin, Jourdain M" w:date="2014-11-17T14:13:00Z"/>
+                <w:ins w:id="176" w:author="Augustin, Jourdain M" w:date="2014-11-24T12:22:00Z"/>
                 <w:i/>
               </w:rPr>
-              <w:pPrChange w:id="230" w:author="Augustin, Jourdain M" w:date="2014-11-17T14:13:00Z">
+              <w:pPrChange w:id="177" w:author="Augustin, Jourdain M" w:date="2014-11-24T12:22:00Z">
                 <w:pPr>
                   <w:pStyle w:val="Header"/>
                   <w:numPr>
-                    <w:numId w:val="49"/>
+                    <w:numId w:val="48"/>
                   </w:numPr>
                   <w:tabs>
                     <w:tab w:val="clear" w:pos="4320"/>
@@ -9647,42 +11947,48 @@
               <w:pStyle w:val="CSETableText"/>
               <w:ind w:left="159"/>
               <w:rPr>
-                <w:ins w:id="231" w:author="Augustin, Jourdain M" w:date="2014-11-17T14:13:00Z"/>
+                <w:ins w:id="178" w:author="Augustin, Jourdain M" w:date="2014-11-24T12:22:00Z"/>
                 <w:rFonts w:asciiTheme="minorHAnsi" w:hAnsiTheme="minorHAnsi"/>
                 <w:bCs/>
                 <w:szCs w:val="20"/>
               </w:rPr>
             </w:pPr>
-            <w:ins w:id="232" w:author="Augustin, Jourdain M" w:date="2014-11-17T14:13:00Z">
+            <w:ins w:id="179" w:author="Augustin, Jourdain M" w:date="2014-11-24T12:22:00Z">
               <w:r>
                 <w:rPr>
                   <w:rFonts w:asciiTheme="minorHAnsi" w:hAnsiTheme="minorHAnsi"/>
                   <w:bCs/>
                   <w:szCs w:val="20"/>
                 </w:rPr>
-                <w:t>Select “New Submissions” tab and select the “Select Coaching Module” dropdown menu and Choose “CSR”</w:t>
+                <w:t xml:space="preserve">Select “No” to indicate that the question </w:t>
               </w:r>
             </w:ins>
-          </w:p>
-          <w:p>
-            <w:pPr>
-              <w:pStyle w:val="CSETableText"/>
-              <w:ind w:left="159"/>
-              <w:rPr>
-                <w:ins w:id="233" w:author="Augustin, Jourdain M" w:date="2014-11-17T14:13:00Z"/>
-                <w:rFonts w:asciiTheme="minorHAnsi" w:hAnsiTheme="minorHAnsi"/>
-                <w:bCs/>
-                <w:szCs w:val="20"/>
-              </w:rPr>
-            </w:pPr>
-            <w:ins w:id="234" w:author="Augustin, Jourdain M" w:date="2014-11-17T14:13:00Z">
+            <w:ins w:id="180" w:author="Augustin, Jourdain M" w:date="2014-11-24T12:29:00Z">
               <w:r>
                 <w:rPr>
                   <w:rFonts w:asciiTheme="minorHAnsi" w:hAnsiTheme="minorHAnsi"/>
                   <w:bCs/>
                   <w:szCs w:val="20"/>
                 </w:rPr>
-                <w:t xml:space="preserve">  </w:t>
+                <w:t xml:space="preserve">is </w:t>
+              </w:r>
+            </w:ins>
+            <w:ins w:id="181" w:author="Augustin, Jourdain M" w:date="2014-11-24T12:22:00Z">
+              <w:r>
+                <w:rPr>
+                  <w:rFonts w:asciiTheme="minorHAnsi" w:hAnsiTheme="minorHAnsi"/>
+                  <w:b/>
+                  <w:bCs/>
+                  <w:szCs w:val="20"/>
+                  <w:rPrChange w:id="182" w:author="Augustin, Jourdain M" w:date="2014-11-24T12:29:00Z">
+                    <w:rPr>
+                      <w:rFonts w:asciiTheme="minorHAnsi" w:hAnsiTheme="minorHAnsi"/>
+                      <w:bCs/>
+                      <w:szCs w:val="20"/>
+                    </w:rPr>
+                  </w:rPrChange>
+                </w:rPr>
+                <w:t>not</w:t>
               </w:r>
               <w:r>
                 <w:rPr>
@@ -9690,7 +11996,7 @@
                   <w:bCs/>
                   <w:szCs w:val="20"/>
                 </w:rPr>
-                <w:t xml:space="preserve"> </w:t>
+                <w:t xml:space="preserve"> a “Warning” question</w:t>
               </w:r>
             </w:ins>
           </w:p>
@@ -9708,16 +12014,16 @@
               </w:tabs>
               <w:spacing w:before="40" w:after="40"/>
               <w:rPr>
-                <w:ins w:id="235" w:author="Augustin, Jourdain M" w:date="2014-11-17T14:13:00Z"/>
-                <w:rFonts w:asciiTheme="minorHAnsi" w:hAnsiTheme="minorHAnsi"/>
-              </w:rPr>
-            </w:pPr>
-            <w:ins w:id="236" w:author="Augustin, Jourdain M" w:date="2014-11-17T14:13:00Z">
+                <w:ins w:id="183" w:author="Augustin, Jourdain M" w:date="2014-11-24T12:22:00Z"/>
+                <w:rFonts w:asciiTheme="minorHAnsi" w:hAnsiTheme="minorHAnsi"/>
+              </w:rPr>
+            </w:pPr>
+            <w:ins w:id="184" w:author="Augustin, Jourdain M" w:date="2014-11-24T12:22:00Z">
               <w:r>
                 <w:rPr>
                   <w:rFonts w:asciiTheme="minorHAnsi" w:hAnsiTheme="minorHAnsi"/>
                 </w:rPr>
-                <w:t>Verify that the CSR question set display.</w:t>
+                <w:t>Verify that the CSE question group, corresponding coaching reasons, Call ID and Source questions are displayed and Warning reason questions are hidden. Complete remaining questions and submit</w:t>
               </w:r>
             </w:ins>
           </w:p>
@@ -9736,11 +12042,11 @@
               <w:spacing w:before="40" w:after="40"/>
               <w:jc w:val="center"/>
               <w:rPr>
-                <w:ins w:id="237" w:author="Augustin, Jourdain M" w:date="2014-11-17T14:13:00Z"/>
+                <w:ins w:id="185" w:author="Augustin, Jourdain M" w:date="2014-11-24T12:22:00Z"/>
                 <w:i/>
               </w:rPr>
             </w:pPr>
-            <w:ins w:id="238" w:author="Augustin, Jourdain M" w:date="2014-11-17T14:13:00Z">
+            <w:ins w:id="186" w:author="Augustin, Jourdain M" w:date="2014-11-24T12:22:00Z">
               <w:r>
                 <w:rPr>
                   <w:i/>
@@ -9752,171 +12058,23 @@
                   <w:i/>
                 </w:rPr>
                 <w:br/>
-                <w:t>10/13/2014</w:t>
+                <w:t>10/</w:t>
               </w:r>
             </w:ins>
-          </w:p>
-        </w:tc>
-        <w:tc>
-          <w:tcPr>
-            <w:tcW w:w="2880" w:type="dxa"/>
-          </w:tcPr>
-          <w:p>
-            <w:pPr>
-              <w:pStyle w:val="Header"/>
-              <w:tabs>
-                <w:tab w:val="clear" w:pos="4320"/>
-                <w:tab w:val="clear" w:pos="8640"/>
-              </w:tabs>
-              <w:spacing w:before="40" w:after="40"/>
-              <w:rPr>
-                <w:ins w:id="239" w:author="Augustin, Jourdain M" w:date="2014-11-17T14:13:00Z"/>
-                <w:i/>
-              </w:rPr>
-            </w:pPr>
-          </w:p>
-        </w:tc>
-      </w:tr>
-      <w:tr>
-        <w:trPr>
-          <w:cantSplit/>
-          <w:ins w:id="240" w:author="Augustin, Jourdain M" w:date="2014-11-17T14:13:00Z"/>
-        </w:trPr>
-        <w:tc>
-          <w:tcPr>
-            <w:tcW w:w="900" w:type="dxa"/>
-          </w:tcPr>
-          <w:p>
-            <w:pPr>
-              <w:pStyle w:val="Header"/>
-              <w:numPr>
-                <w:ilvl w:val="0"/>
-                <w:numId w:val="50"/>
-              </w:numPr>
-              <w:tabs>
-                <w:tab w:val="clear" w:pos="4320"/>
-                <w:tab w:val="clear" w:pos="8640"/>
-              </w:tabs>
-              <w:overflowPunct/>
-              <w:autoSpaceDE/>
-              <w:autoSpaceDN/>
-              <w:adjustRightInd/>
-              <w:spacing w:before="40" w:after="40"/>
-              <w:jc w:val="both"/>
-              <w:textAlignment w:val="auto"/>
-              <w:rPr>
-                <w:ins w:id="241" w:author="Augustin, Jourdain M" w:date="2014-11-17T14:13:00Z"/>
-                <w:i/>
-              </w:rPr>
-              <w:pPrChange w:id="242" w:author="Augustin, Jourdain M" w:date="2014-11-17T14:13:00Z">
-                <w:pPr>
-                  <w:pStyle w:val="Header"/>
-                  <w:numPr>
-                    <w:numId w:val="49"/>
-                  </w:numPr>
-                  <w:tabs>
-                    <w:tab w:val="clear" w:pos="4320"/>
-                    <w:tab w:val="clear" w:pos="8640"/>
-                    <w:tab w:val="num" w:pos="720"/>
-                  </w:tabs>
-                  <w:overflowPunct/>
-                  <w:autoSpaceDE/>
-                  <w:autoSpaceDN/>
-                  <w:adjustRightInd/>
-                  <w:spacing w:before="40" w:after="40"/>
-                  <w:ind w:left="720" w:hanging="360"/>
-                  <w:jc w:val="both"/>
-                  <w:textAlignment w:val="auto"/>
-                </w:pPr>
-              </w:pPrChange>
-            </w:pPr>
-          </w:p>
-        </w:tc>
-        <w:tc>
-          <w:tcPr>
-            <w:tcW w:w="3960" w:type="dxa"/>
-          </w:tcPr>
-          <w:p>
-            <w:pPr>
-              <w:pStyle w:val="CSETableText"/>
-              <w:ind w:left="159"/>
-              <w:rPr>
-                <w:ins w:id="243" w:author="Augustin, Jourdain M" w:date="2014-11-17T14:13:00Z"/>
-                <w:rFonts w:asciiTheme="minorHAnsi" w:hAnsiTheme="minorHAnsi"/>
-                <w:bCs/>
-                <w:szCs w:val="20"/>
-              </w:rPr>
-            </w:pPr>
-            <w:ins w:id="244" w:author="Augustin, Jourdain M" w:date="2014-11-17T14:13:00Z">
-              <w:r>
-                <w:rPr>
-                  <w:rFonts w:asciiTheme="minorHAnsi" w:hAnsiTheme="minorHAnsi"/>
-                  <w:bCs/>
-                  <w:szCs w:val="20"/>
-                </w:rPr>
-                <w:t>Complete the first group of coaching form questions</w:t>
-              </w:r>
-            </w:ins>
-          </w:p>
-        </w:tc>
-        <w:tc>
-          <w:tcPr>
-            <w:tcW w:w="4500" w:type="dxa"/>
-          </w:tcPr>
-          <w:p>
-            <w:pPr>
-              <w:pStyle w:val="Header"/>
-              <w:tabs>
-                <w:tab w:val="clear" w:pos="4320"/>
-                <w:tab w:val="clear" w:pos="8640"/>
-              </w:tabs>
-              <w:spacing w:before="40" w:after="40"/>
-              <w:rPr>
-                <w:ins w:id="245" w:author="Augustin, Jourdain M" w:date="2014-11-17T14:13:00Z"/>
-                <w:rFonts w:asciiTheme="minorHAnsi" w:hAnsiTheme="minorHAnsi"/>
-              </w:rPr>
-            </w:pPr>
-            <w:ins w:id="246" w:author="Augustin, Jourdain M" w:date="2014-11-17T14:13:00Z">
-              <w:r>
-                <w:rPr>
-                  <w:rFonts w:asciiTheme="minorHAnsi" w:hAnsiTheme="minorHAnsi"/>
-                </w:rPr>
-                <w:t>Verify that the second section of questions appear</w:t>
-              </w:r>
-            </w:ins>
-          </w:p>
-        </w:tc>
-        <w:tc>
-          <w:tcPr>
-            <w:tcW w:w="1260" w:type="dxa"/>
-          </w:tcPr>
-          <w:p>
-            <w:pPr>
-              <w:pStyle w:val="Header"/>
-              <w:tabs>
-                <w:tab w:val="clear" w:pos="4320"/>
-                <w:tab w:val="clear" w:pos="8640"/>
-              </w:tabs>
-              <w:spacing w:before="40" w:after="40"/>
-              <w:jc w:val="center"/>
-              <w:rPr>
-                <w:ins w:id="247" w:author="Augustin, Jourdain M" w:date="2014-11-17T14:13:00Z"/>
-                <w:i/>
-              </w:rPr>
-            </w:pPr>
-            <w:ins w:id="248" w:author="Augustin, Jourdain M" w:date="2014-11-17T14:13:00Z">
+            <w:ins w:id="187" w:author="Augustin, Jourdain M" w:date="2014-11-24T12:23:00Z">
               <w:r>
                 <w:rPr>
                   <w:i/>
                 </w:rPr>
-                <w:t>P</w:t>
+                <w:t>24</w:t>
               </w:r>
+            </w:ins>
+            <w:ins w:id="188" w:author="Augustin, Jourdain M" w:date="2014-11-24T12:22:00Z">
               <w:r>
                 <w:rPr>
                   <w:i/>
                 </w:rPr>
-                <w:br/>
-                <w:t>10/13/2014</w:t>
+                <w:t>/2014</w:t>
               </w:r>
             </w:ins>
           </w:p>
@@ -9930,418 +12088,7 @@
               <w:pStyle w:val="Header"/>
               <w:spacing w:before="40" w:after="40"/>
               <w:rPr>
-                <w:ins w:id="249" w:author="Augustin, Jourdain M" w:date="2014-11-17T14:13:00Z"/>
-                <w:i/>
-              </w:rPr>
-            </w:pPr>
-          </w:p>
-        </w:tc>
-      </w:tr>
-      <w:tr>
-        <w:trPr>
-          <w:cantSplit/>
-          <w:ins w:id="250" w:author="Augustin, Jourdain M" w:date="2014-11-17T14:13:00Z"/>
-        </w:trPr>
-        <w:tc>
-          <w:tcPr>
-            <w:tcW w:w="900" w:type="dxa"/>
-          </w:tcPr>
-          <w:p>
-            <w:pPr>
-              <w:pStyle w:val="Header"/>
-              <w:numPr>
-                <w:ilvl w:val="0"/>
-                <w:numId w:val="50"/>
-              </w:numPr>
-              <w:tabs>
-                <w:tab w:val="clear" w:pos="4320"/>
-                <w:tab w:val="clear" w:pos="8640"/>
-              </w:tabs>
-              <w:overflowPunct/>
-              <w:autoSpaceDE/>
-              <w:autoSpaceDN/>
-              <w:adjustRightInd/>
-              <w:spacing w:before="40" w:after="40"/>
-              <w:jc w:val="both"/>
-              <w:textAlignment w:val="auto"/>
-              <w:rPr>
-                <w:ins w:id="251" w:author="Augustin, Jourdain M" w:date="2014-11-17T14:13:00Z"/>
-                <w:i/>
-              </w:rPr>
-              <w:pPrChange w:id="252" w:author="Augustin, Jourdain M" w:date="2014-11-17T14:13:00Z">
-                <w:pPr>
-                  <w:pStyle w:val="Header"/>
-                  <w:numPr>
-                    <w:numId w:val="49"/>
-                  </w:numPr>
-                  <w:tabs>
-                    <w:tab w:val="clear" w:pos="4320"/>
-                    <w:tab w:val="clear" w:pos="8640"/>
-                    <w:tab w:val="num" w:pos="720"/>
-                  </w:tabs>
-                  <w:overflowPunct/>
-                  <w:autoSpaceDE/>
-                  <w:autoSpaceDN/>
-                  <w:adjustRightInd/>
-                  <w:spacing w:before="40" w:after="40"/>
-                  <w:ind w:left="720" w:hanging="360"/>
-                  <w:jc w:val="both"/>
-                  <w:textAlignment w:val="auto"/>
-                </w:pPr>
-              </w:pPrChange>
-            </w:pPr>
-          </w:p>
-        </w:tc>
-        <w:tc>
-          <w:tcPr>
-            <w:tcW w:w="3960" w:type="dxa"/>
-          </w:tcPr>
-          <w:p>
-            <w:pPr>
-              <w:pStyle w:val="CSETableText"/>
-              <w:ind w:left="159"/>
-              <w:rPr>
-                <w:ins w:id="253" w:author="Augustin, Jourdain M" w:date="2014-11-17T14:13:00Z"/>
-                <w:rFonts w:asciiTheme="minorHAnsi" w:hAnsiTheme="minorHAnsi"/>
-                <w:bCs/>
-                <w:szCs w:val="20"/>
-              </w:rPr>
-            </w:pPr>
-            <w:ins w:id="254" w:author="Augustin, Jourdain M" w:date="2014-11-17T14:13:00Z">
-              <w:r>
-                <w:rPr>
-                  <w:rFonts w:asciiTheme="minorHAnsi" w:hAnsiTheme="minorHAnsi"/>
-                  <w:bCs/>
-                  <w:szCs w:val="20"/>
-                </w:rPr>
-                <w:t>Complete the second group of coaching form questions</w:t>
-              </w:r>
-            </w:ins>
-          </w:p>
-          <w:p>
-            <w:pPr>
-              <w:pStyle w:val="CSETableText"/>
-              <w:ind w:left="159"/>
-              <w:rPr>
-                <w:ins w:id="255" w:author="Augustin, Jourdain M" w:date="2014-11-17T14:13:00Z"/>
-                <w:rFonts w:asciiTheme="minorHAnsi" w:hAnsiTheme="minorHAnsi"/>
-                <w:bCs/>
-                <w:szCs w:val="20"/>
-              </w:rPr>
-            </w:pPr>
-            <w:ins w:id="256" w:author="Augustin, Jourdain M" w:date="2014-11-17T14:13:00Z">
-              <w:r>
-                <w:rPr>
-                  <w:rFonts w:asciiTheme="minorHAnsi" w:hAnsiTheme="minorHAnsi"/>
-                  <w:bCs/>
-                  <w:szCs w:val="20"/>
-                </w:rPr>
-                <w:t xml:space="preserve">  </w:t>
-              </w:r>
-              <w:r>
-                <w:rPr>
-                  <w:rFonts w:asciiTheme="minorHAnsi" w:hAnsiTheme="minorHAnsi"/>
-                  <w:bCs/>
-                  <w:szCs w:val="20"/>
-                </w:rPr>
-                <w:t xml:space="preserve"> </w:t>
-              </w:r>
-            </w:ins>
-          </w:p>
-        </w:tc>
-        <w:tc>
-          <w:tcPr>
-            <w:tcW w:w="4500" w:type="dxa"/>
-          </w:tcPr>
-          <w:p>
-            <w:pPr>
-              <w:pStyle w:val="Header"/>
-              <w:tabs>
-                <w:tab w:val="clear" w:pos="4320"/>
-                <w:tab w:val="clear" w:pos="8640"/>
-              </w:tabs>
-              <w:spacing w:before="40" w:after="40"/>
-              <w:rPr>
-                <w:ins w:id="257" w:author="Augustin, Jourdain M" w:date="2014-11-17T14:13:00Z"/>
-                <w:rFonts w:asciiTheme="minorHAnsi" w:hAnsiTheme="minorHAnsi"/>
-              </w:rPr>
-            </w:pPr>
-            <w:ins w:id="258" w:author="Augustin, Jourdain M" w:date="2014-11-17T14:13:00Z">
-              <w:r>
-                <w:rPr>
-                  <w:rFonts w:asciiTheme="minorHAnsi" w:hAnsiTheme="minorHAnsi"/>
-                </w:rPr>
-                <w:t>Verify that the selections are made and text fields are populated.</w:t>
-              </w:r>
-            </w:ins>
-          </w:p>
-        </w:tc>
-        <w:tc>
-          <w:tcPr>
-            <w:tcW w:w="1260" w:type="dxa"/>
-          </w:tcPr>
-          <w:p>
-            <w:pPr>
-              <w:pStyle w:val="Header"/>
-              <w:tabs>
-                <w:tab w:val="clear" w:pos="4320"/>
-                <w:tab w:val="clear" w:pos="8640"/>
-              </w:tabs>
-              <w:spacing w:before="40" w:after="40"/>
-              <w:jc w:val="center"/>
-              <w:rPr>
-                <w:ins w:id="259" w:author="Augustin, Jourdain M" w:date="2014-11-17T14:13:00Z"/>
-                <w:i/>
-              </w:rPr>
-            </w:pPr>
-            <w:ins w:id="260" w:author="Augustin, Jourdain M" w:date="2014-11-17T14:13:00Z">
-              <w:r>
-                <w:rPr>
-                  <w:i/>
-                </w:rPr>
-                <w:t>P</w:t>
-              </w:r>
-              <w:r>
-                <w:rPr>
-                  <w:i/>
-                </w:rPr>
-                <w:br/>
-                <w:t>10/13/2014</w:t>
-              </w:r>
-            </w:ins>
-          </w:p>
-        </w:tc>
-        <w:tc>
-          <w:tcPr>
-            <w:tcW w:w="2880" w:type="dxa"/>
-          </w:tcPr>
-          <w:p>
-            <w:pPr>
-              <w:pStyle w:val="Header"/>
-              <w:spacing w:before="40" w:after="40"/>
-              <w:rPr>
-                <w:ins w:id="261" w:author="Augustin, Jourdain M" w:date="2014-11-17T14:13:00Z"/>
-                <w:i/>
-              </w:rPr>
-            </w:pPr>
-          </w:p>
-        </w:tc>
-      </w:tr>
-      <w:tr>
-        <w:trPr>
-          <w:cantSplit/>
-          <w:ins w:id="262" w:author="Augustin, Jourdain M" w:date="2014-11-17T14:13:00Z"/>
-        </w:trPr>
-        <w:tc>
-          <w:tcPr>
-            <w:tcW w:w="900" w:type="dxa"/>
-          </w:tcPr>
-          <w:p>
-            <w:pPr>
-              <w:pStyle w:val="Header"/>
-              <w:numPr>
-                <w:ilvl w:val="0"/>
-                <w:numId w:val="50"/>
-              </w:numPr>
-              <w:tabs>
-                <w:tab w:val="clear" w:pos="4320"/>
-                <w:tab w:val="clear" w:pos="8640"/>
-              </w:tabs>
-              <w:overflowPunct/>
-              <w:autoSpaceDE/>
-              <w:autoSpaceDN/>
-              <w:adjustRightInd/>
-              <w:spacing w:before="40" w:after="40"/>
-              <w:jc w:val="both"/>
-              <w:textAlignment w:val="auto"/>
-              <w:rPr>
-                <w:ins w:id="263" w:author="Augustin, Jourdain M" w:date="2014-11-17T14:13:00Z"/>
-                <w:i/>
-              </w:rPr>
-              <w:pPrChange w:id="264" w:author="Augustin, Jourdain M" w:date="2014-11-17T14:13:00Z">
-                <w:pPr>
-                  <w:pStyle w:val="Header"/>
-                  <w:numPr>
-                    <w:numId w:val="49"/>
-                  </w:numPr>
-                  <w:tabs>
-                    <w:tab w:val="clear" w:pos="4320"/>
-                    <w:tab w:val="clear" w:pos="8640"/>
-                    <w:tab w:val="num" w:pos="720"/>
-                  </w:tabs>
-                  <w:overflowPunct/>
-                  <w:autoSpaceDE/>
-                  <w:autoSpaceDN/>
-                  <w:adjustRightInd/>
-                  <w:spacing w:before="40" w:after="40"/>
-                  <w:ind w:left="720" w:hanging="360"/>
-                  <w:jc w:val="both"/>
-                  <w:textAlignment w:val="auto"/>
-                </w:pPr>
-              </w:pPrChange>
-            </w:pPr>
-          </w:p>
-        </w:tc>
-        <w:tc>
-          <w:tcPr>
-            <w:tcW w:w="3960" w:type="dxa"/>
-          </w:tcPr>
-          <w:p>
-            <w:pPr>
-              <w:pStyle w:val="CSETableText"/>
-              <w:ind w:left="159"/>
-              <w:rPr>
-                <w:ins w:id="265" w:author="Augustin, Jourdain M" w:date="2014-11-17T14:13:00Z"/>
-                <w:rFonts w:asciiTheme="minorHAnsi" w:hAnsiTheme="minorHAnsi"/>
-                <w:bCs/>
-                <w:szCs w:val="20"/>
-              </w:rPr>
-            </w:pPr>
-            <w:ins w:id="266" w:author="Augustin, Jourdain M" w:date="2014-11-17T14:13:00Z">
-              <w:r>
-                <w:rPr>
-                  <w:rFonts w:asciiTheme="minorHAnsi" w:hAnsiTheme="minorHAnsi"/>
-                  <w:bCs/>
-                  <w:szCs w:val="20"/>
-                </w:rPr>
-                <w:t xml:space="preserve">Change the selected </w:t>
-              </w:r>
-              <w:r>
-                <w:rPr>
-                  <w:rFonts w:asciiTheme="minorHAnsi" w:hAnsiTheme="minorHAnsi"/>
-                  <w:bCs/>
-                  <w:szCs w:val="20"/>
-                </w:rPr>
-                <w:t>CSR site</w:t>
-              </w:r>
-              <w:r>
-                <w:rPr>
-                  <w:rFonts w:asciiTheme="minorHAnsi" w:hAnsiTheme="minorHAnsi"/>
-                  <w:bCs/>
-                  <w:szCs w:val="20"/>
-                </w:rPr>
-                <w:t xml:space="preserve"> from the </w:t>
-              </w:r>
-              <w:r>
-                <w:rPr>
-                  <w:rFonts w:asciiTheme="minorHAnsi" w:hAnsiTheme="minorHAnsi"/>
-                  <w:bCs/>
-                  <w:szCs w:val="20"/>
-                </w:rPr>
-                <w:t>site</w:t>
-              </w:r>
-              <w:r>
-                <w:rPr>
-                  <w:rFonts w:asciiTheme="minorHAnsi" w:hAnsiTheme="minorHAnsi"/>
-                  <w:bCs/>
-                  <w:szCs w:val="20"/>
-                </w:rPr>
-                <w:t xml:space="preserve"> dropdown menu to another </w:t>
-              </w:r>
-              <w:r>
-                <w:rPr>
-                  <w:rFonts w:asciiTheme="minorHAnsi" w:hAnsiTheme="minorHAnsi"/>
-                  <w:bCs/>
-                  <w:szCs w:val="20"/>
-                </w:rPr>
-                <w:t>location</w:t>
-              </w:r>
-              <w:r>
-                <w:rPr>
-                  <w:rFonts w:asciiTheme="minorHAnsi" w:hAnsiTheme="minorHAnsi"/>
-                  <w:bCs/>
-                  <w:szCs w:val="20"/>
-                </w:rPr>
-                <w:t xml:space="preserve"> or the initial value of “Select…”</w:t>
-              </w:r>
-            </w:ins>
-          </w:p>
-        </w:tc>
-        <w:tc>
-          <w:tcPr>
-            <w:tcW w:w="4500" w:type="dxa"/>
-          </w:tcPr>
-          <w:p>
-            <w:pPr>
-              <w:pStyle w:val="Header"/>
-              <w:tabs>
-                <w:tab w:val="clear" w:pos="4320"/>
-                <w:tab w:val="clear" w:pos="8640"/>
-              </w:tabs>
-              <w:spacing w:before="40" w:after="40"/>
-              <w:rPr>
-                <w:ins w:id="267" w:author="Augustin, Jourdain M" w:date="2014-11-17T14:13:00Z"/>
-                <w:rFonts w:asciiTheme="minorHAnsi" w:hAnsiTheme="minorHAnsi"/>
-              </w:rPr>
-            </w:pPr>
-            <w:ins w:id="268" w:author="Augustin, Jourdain M" w:date="2014-11-17T14:13:00Z">
-              <w:r>
-                <w:rPr>
-                  <w:rFonts w:asciiTheme="minorHAnsi" w:hAnsiTheme="minorHAnsi"/>
-                </w:rPr>
-                <w:t>Verify that the 2</w:t>
-              </w:r>
-              <w:r>
-                <w:rPr>
-                  <w:rFonts w:asciiTheme="minorHAnsi" w:hAnsiTheme="minorHAnsi"/>
-                  <w:vertAlign w:val="superscript"/>
-                </w:rPr>
-                <w:t>nd</w:t>
-              </w:r>
-              <w:r>
-                <w:rPr>
-                  <w:rFonts w:asciiTheme="minorHAnsi" w:hAnsiTheme="minorHAnsi"/>
-                </w:rPr>
-                <w:t xml:space="preserve"> section of questions are reset and hidden</w:t>
-              </w:r>
-            </w:ins>
-          </w:p>
-        </w:tc>
-        <w:tc>
-          <w:tcPr>
-            <w:tcW w:w="1260" w:type="dxa"/>
-          </w:tcPr>
-          <w:p>
-            <w:pPr>
-              <w:pStyle w:val="Header"/>
-              <w:tabs>
-                <w:tab w:val="clear" w:pos="4320"/>
-                <w:tab w:val="clear" w:pos="8640"/>
-              </w:tabs>
-              <w:spacing w:before="40" w:after="40"/>
-              <w:jc w:val="center"/>
-              <w:rPr>
-                <w:ins w:id="269" w:author="Augustin, Jourdain M" w:date="2014-11-17T14:13:00Z"/>
-                <w:i/>
-              </w:rPr>
-            </w:pPr>
-            <w:ins w:id="270" w:author="Augustin, Jourdain M" w:date="2014-11-17T14:13:00Z">
-              <w:r>
-                <w:rPr>
-                  <w:i/>
-                </w:rPr>
-                <w:t>P</w:t>
-              </w:r>
-              <w:r>
-                <w:rPr>
-                  <w:i/>
-                </w:rPr>
-                <w:br/>
-                <w:t>10/13/2014</w:t>
-              </w:r>
-            </w:ins>
-          </w:p>
-        </w:tc>
-        <w:tc>
-          <w:tcPr>
-            <w:tcW w:w="2880" w:type="dxa"/>
-          </w:tcPr>
-          <w:p>
-            <w:pPr>
-              <w:pStyle w:val="Header"/>
-              <w:spacing w:before="40" w:after="40"/>
-              <w:rPr>
-                <w:ins w:id="271" w:author="Augustin, Jourdain M" w:date="2014-11-17T14:13:00Z"/>
+                <w:ins w:id="189" w:author="Augustin, Jourdain M" w:date="2014-11-24T12:22:00Z"/>
                 <w:i/>
               </w:rPr>
             </w:pPr>
@@ -10352,7 +12099,7 @@
     <w:p>
       <w:pPr>
         <w:rPr>
-          <w:ins w:id="272" w:author="Augustin, Jourdain M" w:date="2014-11-17T14:13:00Z"/>
+          <w:ins w:id="190" w:author="Augustin, Jourdain M" w:date="2014-11-24T12:22:00Z"/>
           <w:sz w:val="18"/>
         </w:rPr>
       </w:pPr>
@@ -10360,7 +12107,7 @@
     <w:p>
       <w:pPr>
         <w:rPr>
-          <w:ins w:id="273" w:author="Augustin, Jourdain M" w:date="2014-11-17T14:13:00Z"/>
+          <w:ins w:id="191" w:author="Augustin, Jourdain M" w:date="2014-11-24T12:22:00Z"/>
           <w:sz w:val="18"/>
         </w:rPr>
       </w:pPr>
@@ -10368,7 +12115,7 @@
     <w:p>
       <w:pPr>
         <w:rPr>
-          <w:ins w:id="274" w:author="Augustin, Jourdain M" w:date="2014-11-17T14:13:00Z"/>
+          <w:ins w:id="192" w:author="Augustin, Jourdain M" w:date="2014-11-24T12:22:00Z"/>
           <w:sz w:val="18"/>
         </w:rPr>
       </w:pPr>
@@ -10381,9 +12128,9 @@
       </w:pPr>
     </w:p>
     <w:sectPr>
-      <w:headerReference w:type="default" r:id="rId13"/>
-      <w:footerReference w:type="default" r:id="rId14"/>
-      <w:footerReference w:type="first" r:id="rId15"/>
+      <w:headerReference w:type="default" r:id="rId15"/>
+      <w:footerReference w:type="default" r:id="rId16"/>
+      <w:footerReference w:type="first" r:id="rId17"/>
       <w:pgSz w:w="15840" w:h="12240" w:orient="landscape" w:code="1"/>
       <w:pgMar w:top="720" w:right="1080" w:bottom="720" w:left="1080" w:header="720" w:footer="720" w:gutter="0"/>
       <w:cols w:space="720"/>
@@ -10641,7 +12388,7 @@
         <w:sz w:val="18"/>
         <w:szCs w:val="18"/>
       </w:rPr>
-      <w:t>12</w:t>
+      <w:t>13</w:t>
     </w:r>
     <w:r>
       <w:rPr>
@@ -14023,6 +15770,122 @@
     </w:lvl>
   </w:abstractNum>
   <w:abstractNum w:abstractNumId="27">
+    <w:nsid w:val="46612F30"/>
+    <w:multiLevelType w:val="hybridMultilevel"/>
+    <w:tmpl w:val="598CBD64"/>
+    <w:lvl w:ilvl="0" w:tplc="0409000F">
+      <w:start w:val="1"/>
+      <w:numFmt w:val="decimal"/>
+      <w:lvlText w:val="%1."/>
+      <w:lvlJc w:val="left"/>
+      <w:pPr>
+        <w:tabs>
+          <w:tab w:val="num" w:pos="720"/>
+        </w:tabs>
+        <w:ind w:left="720" w:hanging="360"/>
+      </w:pPr>
+    </w:lvl>
+    <w:lvl w:ilvl="1" w:tplc="4056895E">
+      <w:start w:val="1"/>
+      <w:numFmt w:val="decimal"/>
+      <w:lvlText w:val="%2."/>
+      <w:lvlJc w:val="left"/>
+      <w:pPr>
+        <w:tabs>
+          <w:tab w:val="num" w:pos="1440"/>
+        </w:tabs>
+        <w:ind w:left="1440" w:hanging="360"/>
+      </w:pPr>
+      <w:rPr>
+        <w:rFonts w:hint="default"/>
+      </w:rPr>
+    </w:lvl>
+    <w:lvl w:ilvl="2" w:tplc="0409001B" w:tentative="1">
+      <w:start w:val="1"/>
+      <w:numFmt w:val="lowerRoman"/>
+      <w:lvlText w:val="%3."/>
+      <w:lvlJc w:val="right"/>
+      <w:pPr>
+        <w:tabs>
+          <w:tab w:val="num" w:pos="2160"/>
+        </w:tabs>
+        <w:ind w:left="2160" w:hanging="180"/>
+      </w:pPr>
+    </w:lvl>
+    <w:lvl w:ilvl="3" w:tplc="0409000F" w:tentative="1">
+      <w:start w:val="1"/>
+      <w:numFmt w:val="decimal"/>
+      <w:lvlText w:val="%4."/>
+      <w:lvlJc w:val="left"/>
+      <w:pPr>
+        <w:tabs>
+          <w:tab w:val="num" w:pos="2880"/>
+        </w:tabs>
+        <w:ind w:left="2880" w:hanging="360"/>
+      </w:pPr>
+    </w:lvl>
+    <w:lvl w:ilvl="4" w:tplc="04090019" w:tentative="1">
+      <w:start w:val="1"/>
+      <w:numFmt w:val="lowerLetter"/>
+      <w:lvlText w:val="%5."/>
+      <w:lvlJc w:val="left"/>
+      <w:pPr>
+        <w:tabs>
+          <w:tab w:val="num" w:pos="3600"/>
+        </w:tabs>
+        <w:ind w:left="3600" w:hanging="360"/>
+      </w:pPr>
+    </w:lvl>
+    <w:lvl w:ilvl="5" w:tplc="0409001B" w:tentative="1">
+      <w:start w:val="1"/>
+      <w:numFmt w:val="lowerRoman"/>
+      <w:lvlText w:val="%6."/>
+      <w:lvlJc w:val="right"/>
+      <w:pPr>
+        <w:tabs>
+          <w:tab w:val="num" w:pos="4320"/>
+        </w:tabs>
+        <w:ind w:left="4320" w:hanging="180"/>
+      </w:pPr>
+    </w:lvl>
+    <w:lvl w:ilvl="6" w:tplc="0409000F" w:tentative="1">
+      <w:start w:val="1"/>
+      <w:numFmt w:val="decimal"/>
+      <w:lvlText w:val="%7."/>
+      <w:lvlJc w:val="left"/>
+      <w:pPr>
+        <w:tabs>
+          <w:tab w:val="num" w:pos="5040"/>
+        </w:tabs>
+        <w:ind w:left="5040" w:hanging="360"/>
+      </w:pPr>
+    </w:lvl>
+    <w:lvl w:ilvl="7" w:tplc="04090019" w:tentative="1">
+      <w:start w:val="1"/>
+      <w:numFmt w:val="lowerLetter"/>
+      <w:lvlText w:val="%8."/>
+      <w:lvlJc w:val="left"/>
+      <w:pPr>
+        <w:tabs>
+          <w:tab w:val="num" w:pos="5760"/>
+        </w:tabs>
+        <w:ind w:left="5760" w:hanging="360"/>
+      </w:pPr>
+    </w:lvl>
+    <w:lvl w:ilvl="8" w:tplc="0409001B" w:tentative="1">
+      <w:start w:val="1"/>
+      <w:numFmt w:val="lowerRoman"/>
+      <w:lvlText w:val="%9."/>
+      <w:lvlJc w:val="right"/>
+      <w:pPr>
+        <w:tabs>
+          <w:tab w:val="num" w:pos="6480"/>
+        </w:tabs>
+        <w:ind w:left="6480" w:hanging="180"/>
+      </w:pPr>
+    </w:lvl>
+  </w:abstractNum>
+  <w:abstractNum w:abstractNumId="28">
     <w:nsid w:val="46F97645"/>
     <w:multiLevelType w:val="hybridMultilevel"/>
     <w:tmpl w:val="209EBA04"/>
@@ -14138,7 +16001,7 @@
       </w:pPr>
     </w:lvl>
   </w:abstractNum>
-  <w:abstractNum w:abstractNumId="28">
+  <w:abstractNum w:abstractNumId="29">
     <w:nsid w:val="495626B6"/>
     <w:multiLevelType w:val="hybridMultilevel"/>
     <w:tmpl w:val="A0F2ED22"/>
@@ -14254,7 +16117,7 @@
       </w:pPr>
     </w:lvl>
   </w:abstractNum>
-  <w:abstractNum w:abstractNumId="29">
+  <w:abstractNum w:abstractNumId="30">
     <w:nsid w:val="4E5C7770"/>
     <w:multiLevelType w:val="hybridMultilevel"/>
     <w:tmpl w:val="A0F2ED22"/>
@@ -14370,7 +16233,7 @@
       </w:pPr>
     </w:lvl>
   </w:abstractNum>
-  <w:abstractNum w:abstractNumId="30">
+  <w:abstractNum w:abstractNumId="31">
     <w:nsid w:val="4F164983"/>
     <w:multiLevelType w:val="hybridMultilevel"/>
     <w:tmpl w:val="B3AE88DE"/>
@@ -14459,7 +16322,7 @@
       </w:pPr>
     </w:lvl>
   </w:abstractNum>
-  <w:abstractNum w:abstractNumId="31">
+  <w:abstractNum w:abstractNumId="32">
     <w:nsid w:val="53702ED4"/>
     <w:multiLevelType w:val="hybridMultilevel"/>
     <w:tmpl w:val="3AA8A74C"/>
@@ -14575,7 +16438,7 @@
       </w:pPr>
     </w:lvl>
   </w:abstractNum>
-  <w:abstractNum w:abstractNumId="32">
+  <w:abstractNum w:abstractNumId="33">
     <w:nsid w:val="53941FA3"/>
     <w:multiLevelType w:val="hybridMultilevel"/>
     <w:tmpl w:val="A0F2ED22"/>
@@ -14691,7 +16554,7 @@
       </w:pPr>
     </w:lvl>
   </w:abstractNum>
-  <w:abstractNum w:abstractNumId="33">
+  <w:abstractNum w:abstractNumId="34">
     <w:nsid w:val="539842C9"/>
     <w:multiLevelType w:val="hybridMultilevel"/>
     <w:tmpl w:val="C74EA7BA"/>
@@ -14804,7 +16667,7 @@
       </w:rPr>
     </w:lvl>
   </w:abstractNum>
-  <w:abstractNum w:abstractNumId="34">
+  <w:abstractNum w:abstractNumId="35">
     <w:nsid w:val="5401667C"/>
     <w:multiLevelType w:val="hybridMultilevel"/>
     <w:tmpl w:val="E382842E"/>
@@ -14920,7 +16783,7 @@
       </w:pPr>
     </w:lvl>
   </w:abstractNum>
-  <w:abstractNum w:abstractNumId="35">
+  <w:abstractNum w:abstractNumId="36">
     <w:nsid w:val="549B0DE4"/>
     <w:multiLevelType w:val="hybridMultilevel"/>
     <w:tmpl w:val="48D81DDE"/>
@@ -15036,7 +16899,7 @@
       </w:pPr>
     </w:lvl>
   </w:abstractNum>
-  <w:abstractNum w:abstractNumId="36">
+  <w:abstractNum w:abstractNumId="37">
     <w:nsid w:val="56B24556"/>
     <w:multiLevelType w:val="hybridMultilevel"/>
     <w:tmpl w:val="9FD655A2"/>
@@ -15152,7 +17015,7 @@
       </w:pPr>
     </w:lvl>
   </w:abstractNum>
-  <w:abstractNum w:abstractNumId="37">
+  <w:abstractNum w:abstractNumId="38">
     <w:nsid w:val="5DE158AC"/>
     <w:multiLevelType w:val="hybridMultilevel"/>
     <w:tmpl w:val="CAEA02D2"/>
@@ -15264,7 +17127,7 @@
       </w:rPr>
     </w:lvl>
   </w:abstractNum>
-  <w:abstractNum w:abstractNumId="38">
+  <w:abstractNum w:abstractNumId="39">
     <w:nsid w:val="614A1256"/>
     <w:multiLevelType w:val="hybridMultilevel"/>
     <w:tmpl w:val="A5F2D01C"/>
@@ -15353,7 +17216,7 @@
       </w:pPr>
     </w:lvl>
   </w:abstractNum>
-  <w:abstractNum w:abstractNumId="39">
+  <w:abstractNum w:abstractNumId="40">
     <w:nsid w:val="6173565D"/>
     <w:multiLevelType w:val="hybridMultilevel"/>
     <w:tmpl w:val="AE2EAB6E"/>
@@ -15469,7 +17332,7 @@
       </w:pPr>
     </w:lvl>
   </w:abstractNum>
-  <w:abstractNum w:abstractNumId="40">
+  <w:abstractNum w:abstractNumId="41">
     <w:nsid w:val="685F4D90"/>
     <w:multiLevelType w:val="hybridMultilevel"/>
     <w:tmpl w:val="C3DC4A78"/>
@@ -15585,7 +17448,7 @@
       </w:pPr>
     </w:lvl>
   </w:abstractNum>
-  <w:abstractNum w:abstractNumId="41">
+  <w:abstractNum w:abstractNumId="42">
     <w:nsid w:val="72E4602F"/>
     <w:multiLevelType w:val="hybridMultilevel"/>
     <w:tmpl w:val="578AA676"/>
@@ -15698,7 +17561,7 @@
       </w:rPr>
     </w:lvl>
   </w:abstractNum>
-  <w:abstractNum w:abstractNumId="42">
+  <w:abstractNum w:abstractNumId="43">
     <w:nsid w:val="751865FF"/>
     <w:multiLevelType w:val="hybridMultilevel"/>
     <w:tmpl w:val="8520B256"/>
@@ -15811,7 +17674,7 @@
       </w:rPr>
     </w:lvl>
   </w:abstractNum>
-  <w:abstractNum w:abstractNumId="43">
+  <w:abstractNum w:abstractNumId="44">
     <w:nsid w:val="7772191E"/>
     <w:multiLevelType w:val="hybridMultilevel"/>
     <w:tmpl w:val="A5229042"/>
@@ -15924,7 +17787,7 @@
       </w:rPr>
     </w:lvl>
   </w:abstractNum>
-  <w:abstractNum w:abstractNumId="44">
+  <w:abstractNum w:abstractNumId="45">
     <w:nsid w:val="77C34D39"/>
     <w:multiLevelType w:val="hybridMultilevel"/>
     <w:tmpl w:val="AC8875F2"/>
@@ -16037,7 +17900,7 @@
       </w:rPr>
     </w:lvl>
   </w:abstractNum>
-  <w:abstractNum w:abstractNumId="45">
+  <w:abstractNum w:abstractNumId="46">
     <w:nsid w:val="78720DDC"/>
     <w:multiLevelType w:val="hybridMultilevel"/>
     <w:tmpl w:val="598CBD64"/>
@@ -16153,7 +18016,7 @@
       </w:pPr>
     </w:lvl>
   </w:abstractNum>
-  <w:abstractNum w:abstractNumId="46">
+  <w:abstractNum w:abstractNumId="47">
     <w:nsid w:val="78982537"/>
     <w:multiLevelType w:val="hybridMultilevel"/>
     <w:tmpl w:val="AAB80878"/>
@@ -16266,7 +18129,7 @@
       </w:rPr>
     </w:lvl>
   </w:abstractNum>
-  <w:abstractNum w:abstractNumId="47">
+  <w:abstractNum w:abstractNumId="48">
     <w:nsid w:val="792A113A"/>
     <w:multiLevelType w:val="hybridMultilevel"/>
     <w:tmpl w:val="598CBD64"/>
@@ -16382,7 +18245,7 @@
       </w:pPr>
     </w:lvl>
   </w:abstractNum>
-  <w:abstractNum w:abstractNumId="48">
+  <w:abstractNum w:abstractNumId="49">
     <w:nsid w:val="7CA0584B"/>
     <w:multiLevelType w:val="hybridMultilevel"/>
     <w:tmpl w:val="D68A2706"/>
@@ -16495,7 +18358,7 @@
       </w:rPr>
     </w:lvl>
   </w:abstractNum>
-  <w:abstractNum w:abstractNumId="49">
+  <w:abstractNum w:abstractNumId="50">
     <w:nsid w:val="7F7339A7"/>
     <w:multiLevelType w:val="hybridMultilevel"/>
     <w:tmpl w:val="F9863208"/>
@@ -16609,7 +18472,7 @@
     </w:lvl>
   </w:abstractNum>
   <w:num w:numId="1">
-    <w:abstractNumId w:val="29"/>
+    <w:abstractNumId w:val="30"/>
   </w:num>
   <w:num w:numId="2">
     <w:abstractNumId w:val="14"/>
@@ -16624,10 +18487,10 @@
     <w:abstractNumId w:val="10"/>
   </w:num>
   <w:num w:numId="6">
-    <w:abstractNumId w:val="34"/>
+    <w:abstractNumId w:val="35"/>
   </w:num>
   <w:num w:numId="7">
-    <w:abstractNumId w:val="40"/>
+    <w:abstractNumId w:val="41"/>
   </w:num>
   <w:num w:numId="8">
     <w:abstractNumId w:val="2"/>
@@ -16639,7 +18502,7 @@
     <w:abstractNumId w:val="25"/>
   </w:num>
   <w:num w:numId="11">
-    <w:abstractNumId w:val="31"/>
+    <w:abstractNumId w:val="32"/>
   </w:num>
   <w:num w:numId="12">
     <w:abstractNumId w:val="15"/>
@@ -16648,37 +18511,37 @@
     <w:abstractNumId w:val="7"/>
   </w:num>
   <w:num w:numId="14">
-    <w:abstractNumId w:val="33"/>
+    <w:abstractNumId w:val="34"/>
   </w:num>
   <w:num w:numId="15">
-    <w:abstractNumId w:val="43"/>
+    <w:abstractNumId w:val="44"/>
   </w:num>
   <w:num w:numId="16">
-    <w:abstractNumId w:val="46"/>
+    <w:abstractNumId w:val="47"/>
   </w:num>
   <w:num w:numId="17">
-    <w:abstractNumId w:val="48"/>
+    <w:abstractNumId w:val="49"/>
   </w:num>
   <w:num w:numId="18">
     <w:abstractNumId w:val="6"/>
   </w:num>
   <w:num w:numId="19">
-    <w:abstractNumId w:val="49"/>
+    <w:abstractNumId w:val="50"/>
   </w:num>
   <w:num w:numId="20">
-    <w:abstractNumId w:val="42"/>
+    <w:abstractNumId w:val="43"/>
   </w:num>
   <w:num w:numId="21">
     <w:abstractNumId w:val="13"/>
   </w:num>
   <w:num w:numId="22">
-    <w:abstractNumId w:val="37"/>
+    <w:abstractNumId w:val="38"/>
   </w:num>
   <w:num w:numId="23">
     <w:abstractNumId w:val="9"/>
   </w:num>
   <w:num w:numId="24">
-    <w:abstractNumId w:val="36"/>
+    <w:abstractNumId w:val="37"/>
   </w:num>
   <w:num w:numId="25">
     <w:abstractNumId w:val="17"/>
@@ -16693,7 +18556,7 @@
     <w:abstractNumId w:val="5"/>
   </w:num>
   <w:num w:numId="29">
-    <w:abstractNumId w:val="35"/>
+    <w:abstractNumId w:val="36"/>
   </w:num>
   <w:num w:numId="30">
     <w:abstractNumId w:val="1"/>
@@ -16702,7 +18565,7 @@
     <w:abstractNumId w:val="20"/>
   </w:num>
   <w:num w:numId="32">
-    <w:abstractNumId w:val="27"/>
+    <w:abstractNumId w:val="28"/>
   </w:num>
   <w:num w:numId="33">
     <w:abstractNumId w:val="4"/>
@@ -16711,7 +18574,7 @@
     <w:abstractNumId w:val="24"/>
   </w:num>
   <w:num w:numId="35">
-    <w:abstractNumId w:val="39"/>
+    <w:abstractNumId w:val="40"/>
   </w:num>
   <w:num w:numId="36">
     <w:abstractNumId w:val="12"/>
@@ -16723,31 +18586,31 @@
     <w:abstractNumId w:val="23"/>
   </w:num>
   <w:num w:numId="39">
-    <w:abstractNumId w:val="44"/>
+    <w:abstractNumId w:val="45"/>
   </w:num>
   <w:num w:numId="40">
-    <w:abstractNumId w:val="41"/>
+    <w:abstractNumId w:val="42"/>
   </w:num>
   <w:num w:numId="41">
     <w:abstractNumId w:val="21"/>
   </w:num>
   <w:num w:numId="42">
-    <w:abstractNumId w:val="28"/>
+    <w:abstractNumId w:val="29"/>
   </w:num>
   <w:num w:numId="43">
-    <w:abstractNumId w:val="38"/>
+    <w:abstractNumId w:val="39"/>
   </w:num>
   <w:num w:numId="44">
     <w:abstractNumId w:val="26"/>
   </w:num>
   <w:num w:numId="45">
-    <w:abstractNumId w:val="30"/>
+    <w:abstractNumId w:val="31"/>
   </w:num>
   <w:num w:numId="46">
-    <w:abstractNumId w:val="32"/>
+    <w:abstractNumId w:val="33"/>
   </w:num>
   <w:num w:numId="47">
-    <w:abstractNumId w:val="45"/>
+    <w:abstractNumId w:val="46"/>
   </w:num>
   <w:num w:numId="48">
     <w:abstractNumId w:val="11"/>
@@ -16756,9 +18619,12 @@
     <w:abstractNumId w:val="3"/>
   </w:num>
   <w:num w:numId="50">
-    <w:abstractNumId w:val="47"/>
+    <w:abstractNumId w:val="48"/>
   </w:num>
-  <w:numIdMacAtCleanup w:val="26"/>
+  <w:num w:numId="51">
+    <w:abstractNumId w:val="27"/>
+  </w:num>
+  <w:numIdMacAtCleanup w:val="51"/>
 </w:numbering>
 </file>
 
@@ -18466,7 +20332,7 @@
 </file>
 
 <file path=customXml/itemProps1.xml><?xml version="1.0" encoding="utf-8"?>
-<ds:datastoreItem xmlns:ds="http://schemas.openxmlformats.org/officeDocument/2006/customXml" ds:itemID="{654D1274-6050-49ED-9893-8ADE5B75B9D2}">
+<ds:datastoreItem xmlns:ds="http://schemas.openxmlformats.org/officeDocument/2006/customXml" ds:itemID="{1B19B4A7-96DD-4B20-B15A-5196295B1F4A}">
   <ds:schemaRefs>
     <ds:schemaRef ds:uri="http://schemas.openxmlformats.org/officeDocument/2006/bibliography"/>
   </ds:schemaRefs>

--- a/Unit Test/CCO_eCoaching_UI_Submission_UTD.docx
+++ b/Unit Test/CCO_eCoaching_UI_Submission_UTD.docx
@@ -240,7 +240,7 @@
           <w:sz w:val="18"/>
           <w:szCs w:val="18"/>
         </w:rPr>
-        <w:t>November 24, 2014</w:t>
+        <w:t>December 4, 2014</w:t>
       </w:r>
       <w:r>
         <w:rPr>
@@ -985,9 +985,6 @@
         </w:tc>
       </w:tr>
       <w:tr>
-        <w:trPr>
-          <w:ins w:id="15" w:author="Augustin, Jourdain M" w:date="2014-11-24T12:20:00Z"/>
-        </w:trPr>
         <w:tc>
           <w:tcPr>
             <w:tcW w:w="1440" w:type="dxa"/>
@@ -1003,39 +1000,19 @@
               <w:pStyle w:val="hdr1"/>
               <w:ind w:left="0"/>
               <w:rPr>
-                <w:ins w:id="16" w:author="Augustin, Jourdain M" w:date="2014-11-24T12:20:00Z"/>
                 <w:rFonts w:asciiTheme="minorHAnsi" w:hAnsiTheme="minorHAnsi"/>
                 <w:i w:val="0"/>
                 <w:sz w:val="20"/>
               </w:rPr>
             </w:pPr>
-            <w:bookmarkStart w:id="17" w:name="_GoBack" w:colFirst="1" w:colLast="1"/>
-            <w:ins w:id="18" w:author="Augustin, Jourdain M" w:date="2014-11-24T12:20:00Z">
-              <w:r>
-                <w:rPr>
-                  <w:rFonts w:asciiTheme="minorHAnsi" w:hAnsiTheme="minorHAnsi"/>
-                  <w:i w:val="0"/>
-                  <w:sz w:val="20"/>
-                </w:rPr>
-                <w:t>10/</w:t>
-              </w:r>
-              <w:r>
-                <w:rPr>
-                  <w:rFonts w:asciiTheme="minorHAnsi" w:hAnsiTheme="minorHAnsi"/>
-                  <w:i w:val="0"/>
-                  <w:sz w:val="20"/>
-                </w:rPr>
-                <w:t>24</w:t>
-              </w:r>
-              <w:r>
-                <w:rPr>
-                  <w:rFonts w:asciiTheme="minorHAnsi" w:hAnsiTheme="minorHAnsi"/>
-                  <w:i w:val="0"/>
-                  <w:sz w:val="20"/>
-                </w:rPr>
-                <w:t>/2014</w:t>
-              </w:r>
-            </w:ins>
+            <w:r>
+              <w:rPr>
+                <w:rFonts w:asciiTheme="minorHAnsi" w:hAnsiTheme="minorHAnsi"/>
+                <w:i w:val="0"/>
+                <w:sz w:val="20"/>
+              </w:rPr>
+              <w:t>10/24/2014</w:t>
+            </w:r>
           </w:p>
         </w:tc>
         <w:tc>
@@ -1051,102 +1028,70 @@
           <w:p>
             <w:pPr>
               <w:rPr>
-                <w:ins w:id="19" w:author="Augustin, Jourdain M" w:date="2014-11-24T12:30:00Z"/>
-                <w:rFonts w:asciiTheme="minorHAnsi" w:hAnsiTheme="minorHAnsi"/>
-              </w:rPr>
-            </w:pPr>
-            <w:ins w:id="20" w:author="Augustin, Jourdain M" w:date="2014-11-24T12:20:00Z">
-              <w:r>
-                <w:rPr>
-                  <w:rFonts w:asciiTheme="minorHAnsi" w:hAnsiTheme="minorHAnsi"/>
-                </w:rPr>
-                <w:t>P13</w:t>
-              </w:r>
-              <w:r>
-                <w:rPr>
-                  <w:rFonts w:asciiTheme="minorHAnsi" w:hAnsiTheme="minorHAnsi"/>
-                </w:rPr>
-                <w:t>542</w:t>
-              </w:r>
-              <w:r>
-                <w:rPr>
-                  <w:rFonts w:asciiTheme="minorHAnsi" w:hAnsiTheme="minorHAnsi"/>
-                </w:rPr>
-                <w:t xml:space="preserve"> – Create new test case </w:t>
-              </w:r>
-              <w:r>
-                <w:rPr>
-                  <w:rFonts w:asciiTheme="minorHAnsi" w:hAnsiTheme="minorHAnsi"/>
-                </w:rPr>
-                <w:t>ECUISUB0</w:t>
-              </w:r>
-            </w:ins>
-            <w:ins w:id="21" w:author="Augustin, Jourdain M" w:date="2014-11-24T12:21:00Z">
-              <w:r>
-                <w:rPr>
-                  <w:rFonts w:asciiTheme="minorHAnsi" w:hAnsiTheme="minorHAnsi"/>
-                </w:rPr>
-                <w:t>7</w:t>
-              </w:r>
-            </w:ins>
-            <w:ins w:id="22" w:author="Augustin, Jourdain M" w:date="2014-11-24T12:20:00Z">
-              <w:r>
-                <w:rPr>
-                  <w:rFonts w:asciiTheme="minorHAnsi" w:hAnsiTheme="minorHAnsi"/>
-                </w:rPr>
-                <w:t xml:space="preserve"> to test for new Warning </w:t>
-              </w:r>
-              <w:r>
-                <w:rPr>
-                  <w:rFonts w:asciiTheme="minorHAnsi" w:hAnsiTheme="minorHAnsi"/>
-                </w:rPr>
-                <w:t>question group</w:t>
-              </w:r>
-              <w:r>
-                <w:rPr>
-                  <w:rFonts w:asciiTheme="minorHAnsi" w:hAnsiTheme="minorHAnsi"/>
-                </w:rPr>
-                <w:t xml:space="preserve"> section for SUP and MGR job codes</w:t>
-              </w:r>
-              <w:r>
-                <w:rPr>
-                  <w:rFonts w:asciiTheme="minorHAnsi" w:hAnsiTheme="minorHAnsi"/>
-                </w:rPr>
-                <w:t xml:space="preserve"> in </w:t>
-              </w:r>
-            </w:ins>
-            <w:ins w:id="23" w:author="Augustin, Jourdain M" w:date="2014-11-24T12:21:00Z">
-              <w:r>
-                <w:rPr>
-                  <w:rFonts w:asciiTheme="minorHAnsi" w:hAnsiTheme="minorHAnsi"/>
-                </w:rPr>
-                <w:t>SUP</w:t>
-              </w:r>
-            </w:ins>
-            <w:ins w:id="24" w:author="Augustin, Jourdain M" w:date="2014-11-24T12:20:00Z">
-              <w:r>
-                <w:rPr>
-                  <w:rFonts w:asciiTheme="minorHAnsi" w:hAnsiTheme="minorHAnsi"/>
-                </w:rPr>
-                <w:t xml:space="preserve"> module where user is part of hierarchy</w:t>
-              </w:r>
-            </w:ins>
-          </w:p>
-          <w:p>
-            <w:pPr>
-              <w:rPr>
-                <w:ins w:id="25" w:author="Augustin, Jourdain M" w:date="2014-11-24T12:20:00Z"/>
-                <w:rFonts w:asciiTheme="minorHAnsi" w:hAnsiTheme="minorHAnsi"/>
-              </w:rPr>
-            </w:pPr>
-            <w:ins w:id="26" w:author="Augustin, Jourdain M" w:date="2014-11-24T12:30:00Z">
-              <w:r>
-                <w:rPr>
-                  <w:rFonts w:asciiTheme="minorHAnsi" w:hAnsiTheme="minorHAnsi"/>
-                </w:rPr>
-                <w:t xml:space="preserve">Also updated grammar in ECUISUB04 to include missing “is”. </w:t>
-              </w:r>
-            </w:ins>
+                <w:rFonts w:asciiTheme="minorHAnsi" w:hAnsiTheme="minorHAnsi"/>
+              </w:rPr>
+            </w:pPr>
+            <w:r>
+              <w:rPr>
+                <w:rFonts w:asciiTheme="minorHAnsi" w:hAnsiTheme="minorHAnsi"/>
+              </w:rPr>
+              <w:t>P13</w:t>
+            </w:r>
+            <w:r>
+              <w:rPr>
+                <w:rFonts w:asciiTheme="minorHAnsi" w:hAnsiTheme="minorHAnsi"/>
+              </w:rPr>
+              <w:t>542</w:t>
+            </w:r>
+            <w:r>
+              <w:rPr>
+                <w:rFonts w:asciiTheme="minorHAnsi" w:hAnsiTheme="minorHAnsi"/>
+              </w:rPr>
+              <w:t xml:space="preserve"> – Create new test case </w:t>
+            </w:r>
+            <w:r>
+              <w:rPr>
+                <w:rFonts w:asciiTheme="minorHAnsi" w:hAnsiTheme="minorHAnsi"/>
+              </w:rPr>
+              <w:t>ECUISUB07</w:t>
+            </w:r>
+            <w:r>
+              <w:rPr>
+                <w:rFonts w:asciiTheme="minorHAnsi" w:hAnsiTheme="minorHAnsi"/>
+              </w:rPr>
+              <w:t xml:space="preserve"> to test for new Warning </w:t>
+            </w:r>
+            <w:r>
+              <w:rPr>
+                <w:rFonts w:asciiTheme="minorHAnsi" w:hAnsiTheme="minorHAnsi"/>
+              </w:rPr>
+              <w:t>question group</w:t>
+            </w:r>
+            <w:r>
+              <w:rPr>
+                <w:rFonts w:asciiTheme="minorHAnsi" w:hAnsiTheme="minorHAnsi"/>
+              </w:rPr>
+              <w:t xml:space="preserve"> section for SUP and MGR job codes</w:t>
+            </w:r>
+            <w:r>
+              <w:rPr>
+                <w:rFonts w:asciiTheme="minorHAnsi" w:hAnsiTheme="minorHAnsi"/>
+              </w:rPr>
+              <w:t xml:space="preserve"> in SUP module where user is part of hierarchy</w:t>
+            </w:r>
+          </w:p>
+          <w:p>
+            <w:pPr>
+              <w:rPr>
+                <w:rFonts w:asciiTheme="minorHAnsi" w:hAnsiTheme="minorHAnsi"/>
+              </w:rPr>
+            </w:pPr>
+            <w:r>
+              <w:rPr>
+                <w:rFonts w:asciiTheme="minorHAnsi" w:hAnsiTheme="minorHAnsi"/>
+              </w:rPr>
+              <w:t xml:space="preserve">Also updated grammar in ECUISUB04 to include missing “is”. </w:t>
+            </w:r>
           </w:p>
         </w:tc>
         <w:tc>
@@ -1164,13 +1109,120 @@
               <w:pStyle w:val="hdr1"/>
               <w:ind w:left="0"/>
               <w:rPr>
-                <w:ins w:id="27" w:author="Augustin, Jourdain M" w:date="2014-11-24T12:20:00Z"/>
                 <w:rFonts w:asciiTheme="minorHAnsi" w:hAnsiTheme="minorHAnsi"/>
                 <w:i w:val="0"/>
                 <w:sz w:val="20"/>
               </w:rPr>
             </w:pPr>
-            <w:ins w:id="28" w:author="Augustin, Jourdain M" w:date="2014-11-24T12:20:00Z">
+            <w:r>
+              <w:rPr>
+                <w:rFonts w:asciiTheme="minorHAnsi" w:hAnsiTheme="minorHAnsi"/>
+                <w:i w:val="0"/>
+                <w:sz w:val="20"/>
+              </w:rPr>
+              <w:t>Jourdain Augustin</w:t>
+            </w:r>
+          </w:p>
+        </w:tc>
+      </w:tr>
+      <w:tr>
+        <w:trPr>
+          <w:ins w:id="15" w:author="Augustin, Jourdain M" w:date="2014-12-04T10:31:00Z"/>
+        </w:trPr>
+        <w:tc>
+          <w:tcPr>
+            <w:tcW w:w="1440" w:type="dxa"/>
+            <w:tcBorders>
+              <w:top w:val="single" w:sz="6" w:space="0" w:color="C0C0C0"/>
+              <w:left w:val="single" w:sz="6" w:space="0" w:color="C0C0C0"/>
+              <w:bottom w:val="single" w:sz="6" w:space="0" w:color="C0C0C0"/>
+              <w:right w:val="single" w:sz="6" w:space="0" w:color="C0C0C0"/>
+            </w:tcBorders>
+          </w:tcPr>
+          <w:p>
+            <w:pPr>
+              <w:pStyle w:val="hdr1"/>
+              <w:ind w:left="0"/>
+              <w:rPr>
+                <w:ins w:id="16" w:author="Augustin, Jourdain M" w:date="2014-12-04T10:31:00Z"/>
+                <w:rFonts w:asciiTheme="minorHAnsi" w:hAnsiTheme="minorHAnsi"/>
+                <w:i w:val="0"/>
+                <w:sz w:val="20"/>
+              </w:rPr>
+            </w:pPr>
+            <w:ins w:id="17" w:author="Augustin, Jourdain M" w:date="2014-12-04T10:31:00Z">
+              <w:r>
+                <w:rPr>
+                  <w:rFonts w:asciiTheme="minorHAnsi" w:hAnsiTheme="minorHAnsi"/>
+                  <w:i w:val="0"/>
+                  <w:sz w:val="20"/>
+                </w:rPr>
+                <w:t>12/04/2014</w:t>
+              </w:r>
+            </w:ins>
+          </w:p>
+        </w:tc>
+        <w:tc>
+          <w:tcPr>
+            <w:tcW w:w="5148" w:type="dxa"/>
+            <w:tcBorders>
+              <w:top w:val="single" w:sz="6" w:space="0" w:color="C0C0C0"/>
+              <w:left w:val="single" w:sz="6" w:space="0" w:color="C0C0C0"/>
+              <w:bottom w:val="single" w:sz="6" w:space="0" w:color="C0C0C0"/>
+              <w:right w:val="single" w:sz="6" w:space="0" w:color="C0C0C0"/>
+            </w:tcBorders>
+          </w:tcPr>
+          <w:p>
+            <w:pPr>
+              <w:rPr>
+                <w:ins w:id="18" w:author="Augustin, Jourdain M" w:date="2014-12-04T10:31:00Z"/>
+                <w:rFonts w:asciiTheme="minorHAnsi" w:hAnsiTheme="minorHAnsi"/>
+              </w:rPr>
+            </w:pPr>
+            <w:ins w:id="19" w:author="Augustin, Jourdain M" w:date="2014-12-04T10:35:00Z">
+              <w:r>
+                <w:rPr>
+                  <w:rFonts w:asciiTheme="minorHAnsi" w:hAnsiTheme="minorHAnsi"/>
+                </w:rPr>
+                <w:t xml:space="preserve">P13945 – Create new test case ECUISUB08 to test for submission attempt </w:t>
+              </w:r>
+              <w:r>
+                <w:rPr>
+                  <w:rFonts w:asciiTheme="minorHAnsi" w:hAnsiTheme="minorHAnsi"/>
+                </w:rPr>
+                <w:t>without reason/sub-reaso</w:t>
+              </w:r>
+              <w:r>
+                <w:rPr>
+                  <w:rFonts w:asciiTheme="minorHAnsi" w:hAnsiTheme="minorHAnsi"/>
+                </w:rPr>
+                <w:t>n selection</w:t>
+              </w:r>
+            </w:ins>
+          </w:p>
+        </w:tc>
+        <w:tc>
+          <w:tcPr>
+            <w:tcW w:w="4320" w:type="dxa"/>
+            <w:tcBorders>
+              <w:top w:val="single" w:sz="6" w:space="0" w:color="C0C0C0"/>
+              <w:left w:val="single" w:sz="6" w:space="0" w:color="C0C0C0"/>
+              <w:bottom w:val="single" w:sz="6" w:space="0" w:color="C0C0C0"/>
+              <w:right w:val="single" w:sz="6" w:space="0" w:color="C0C0C0"/>
+            </w:tcBorders>
+          </w:tcPr>
+          <w:p>
+            <w:pPr>
+              <w:pStyle w:val="hdr1"/>
+              <w:ind w:left="0"/>
+              <w:rPr>
+                <w:ins w:id="20" w:author="Augustin, Jourdain M" w:date="2014-12-04T10:31:00Z"/>
+                <w:rFonts w:asciiTheme="minorHAnsi" w:hAnsiTheme="minorHAnsi"/>
+                <w:i w:val="0"/>
+                <w:sz w:val="20"/>
+              </w:rPr>
+            </w:pPr>
+            <w:ins w:id="21" w:author="Augustin, Jourdain M" w:date="2014-12-04T10:35:00Z">
               <w:r>
                 <w:rPr>
                   <w:rFonts w:asciiTheme="minorHAnsi" w:hAnsiTheme="minorHAnsi"/>
@@ -1183,7 +1235,6 @@
           </w:p>
         </w:tc>
       </w:tr>
-      <w:bookmarkEnd w:id="17"/>
     </w:tbl>
     <w:p>
       <w:pPr>
@@ -6861,16 +6912,14 @@
               </w:rPr>
               <w:t xml:space="preserve">Select “No” to indicate that the question </w:t>
             </w:r>
-            <w:ins w:id="29" w:author="Augustin, Jourdain M" w:date="2014-11-24T12:29:00Z">
-              <w:r>
-                <w:rPr>
-                  <w:rFonts w:asciiTheme="minorHAnsi" w:hAnsiTheme="minorHAnsi"/>
-                  <w:bCs/>
-                  <w:szCs w:val="20"/>
-                </w:rPr>
-                <w:t xml:space="preserve">is </w:t>
-              </w:r>
-            </w:ins>
+            <w:r>
+              <w:rPr>
+                <w:rFonts w:asciiTheme="minorHAnsi" w:hAnsiTheme="minorHAnsi"/>
+                <w:bCs/>
+                <w:szCs w:val="20"/>
+              </w:rPr>
+              <w:t xml:space="preserve">is </w:t>
+            </w:r>
             <w:r>
               <w:rPr>
                 <w:rFonts w:asciiTheme="minorHAnsi" w:hAnsiTheme="minorHAnsi"/>
@@ -9878,7 +9927,6 @@
     <w:p>
       <w:pPr>
         <w:rPr>
-          <w:ins w:id="30" w:author="Augustin, Jourdain M" w:date="2014-11-24T12:22:00Z"/>
           <w:sz w:val="18"/>
         </w:rPr>
       </w:pPr>
@@ -9886,7 +9934,6 @@
     <w:p>
       <w:pPr>
         <w:rPr>
-          <w:ins w:id="31" w:author="Augustin, Jourdain M" w:date="2014-11-24T12:22:00Z"/>
           <w:sz w:val="18"/>
         </w:rPr>
       </w:pPr>
@@ -9894,7 +9941,6 @@
     <w:p>
       <w:pPr>
         <w:rPr>
-          <w:ins w:id="32" w:author="Augustin, Jourdain M" w:date="2014-11-24T12:22:00Z"/>
           <w:sz w:val="18"/>
         </w:rPr>
       </w:pPr>
@@ -9902,22 +9948,14 @@
     <w:p>
       <w:pPr>
         <w:rPr>
-          <w:ins w:id="33" w:author="Augustin, Jourdain M" w:date="2014-11-24T12:22:00Z"/>
           <w:sz w:val="18"/>
         </w:rPr>
       </w:pPr>
     </w:p>
+    <w:p/>
     <w:p>
       <w:pPr>
         <w:rPr>
-          <w:ins w:id="34" w:author="Augustin, Jourdain M" w:date="2014-11-24T12:22:00Z"/>
-        </w:rPr>
-      </w:pPr>
-    </w:p>
-    <w:p>
-      <w:pPr>
-        <w:rPr>
-          <w:ins w:id="35" w:author="Augustin, Jourdain M" w:date="2014-11-24T12:22:00Z"/>
           <w:sz w:val="18"/>
         </w:rPr>
       </w:pPr>
@@ -9944,7 +9982,6 @@
       <w:tr>
         <w:trPr>
           <w:tblHeader/>
-          <w:ins w:id="36" w:author="Augustin, Jourdain M" w:date="2014-11-24T12:22:00Z"/>
         </w:trPr>
         <w:tc>
           <w:tcPr>
@@ -9959,13 +9996,1727 @@
               </w:numPr>
               <w:jc w:val="center"/>
               <w:rPr>
-                <w:ins w:id="37" w:author="Augustin, Jourdain M" w:date="2014-11-24T12:22:00Z"/>
                 <w:rFonts w:ascii="Arial" w:hAnsi="Arial"/>
                 <w:b/>
                 <w:sz w:val="18"/>
               </w:rPr>
             </w:pPr>
-            <w:ins w:id="38" w:author="Augustin, Jourdain M" w:date="2014-11-24T12:22:00Z">
+            <w:r>
+              <w:rPr>
+                <w:rFonts w:ascii="Arial" w:hAnsi="Arial"/>
+                <w:b/>
+                <w:sz w:val="18"/>
+              </w:rPr>
+              <w:t>Item</w:t>
+            </w:r>
+          </w:p>
+        </w:tc>
+        <w:tc>
+          <w:tcPr>
+            <w:tcW w:w="10455" w:type="dxa"/>
+            <w:shd w:val="solid" w:color="auto" w:fill="000000"/>
+          </w:tcPr>
+          <w:p>
+            <w:pPr>
+              <w:numPr>
+                <w:ilvl w:val="12"/>
+                <w:numId w:val="0"/>
+              </w:numPr>
+              <w:jc w:val="center"/>
+              <w:rPr>
+                <w:rFonts w:ascii="Arial" w:hAnsi="Arial"/>
+                <w:b/>
+                <w:sz w:val="18"/>
+              </w:rPr>
+            </w:pPr>
+            <w:r>
+              <w:rPr>
+                <w:rFonts w:ascii="Arial" w:hAnsi="Arial"/>
+                <w:b/>
+                <w:sz w:val="18"/>
+              </w:rPr>
+              <w:t>Description</w:t>
+            </w:r>
+          </w:p>
+        </w:tc>
+      </w:tr>
+      <w:tr>
+        <w:tc>
+          <w:tcPr>
+            <w:tcW w:w="2549" w:type="dxa"/>
+          </w:tcPr>
+          <w:p>
+            <w:pPr>
+              <w:pStyle w:val="CommentText"/>
+              <w:numPr>
+                <w:ilvl w:val="12"/>
+                <w:numId w:val="0"/>
+              </w:numPr>
+              <w:rPr>
+                <w:rFonts w:asciiTheme="minorHAnsi" w:hAnsiTheme="minorHAnsi"/>
+              </w:rPr>
+            </w:pPr>
+            <w:r>
+              <w:rPr>
+                <w:rFonts w:asciiTheme="minorHAnsi" w:hAnsiTheme="minorHAnsi"/>
+              </w:rPr>
+              <w:t>Test Case ID</w:t>
+            </w:r>
+          </w:p>
+        </w:tc>
+        <w:tc>
+          <w:tcPr>
+            <w:tcW w:w="10455" w:type="dxa"/>
+          </w:tcPr>
+          <w:p>
+            <w:pPr>
+              <w:rPr>
+                <w:rFonts w:asciiTheme="minorHAnsi" w:hAnsiTheme="minorHAnsi"/>
+              </w:rPr>
+            </w:pPr>
+            <w:r>
+              <w:rPr>
+                <w:rFonts w:asciiTheme="minorHAnsi" w:hAnsiTheme="minorHAnsi"/>
+              </w:rPr>
+              <w:t>ECUI</w:t>
+            </w:r>
+            <w:r>
+              <w:rPr>
+                <w:rFonts w:asciiTheme="minorHAnsi" w:hAnsiTheme="minorHAnsi"/>
+              </w:rPr>
+              <w:t>SUB</w:t>
+            </w:r>
+            <w:r>
+              <w:rPr>
+                <w:rFonts w:asciiTheme="minorHAnsi" w:hAnsiTheme="minorHAnsi"/>
+              </w:rPr>
+              <w:t>0</w:t>
+            </w:r>
+            <w:r>
+              <w:rPr>
+                <w:rFonts w:asciiTheme="minorHAnsi" w:hAnsiTheme="minorHAnsi"/>
+              </w:rPr>
+              <w:t>7</w:t>
+            </w:r>
+          </w:p>
+        </w:tc>
+      </w:tr>
+      <w:tr>
+        <w:tc>
+          <w:tcPr>
+            <w:tcW w:w="2549" w:type="dxa"/>
+          </w:tcPr>
+          <w:p>
+            <w:pPr>
+              <w:pStyle w:val="CommentText"/>
+              <w:numPr>
+                <w:ilvl w:val="12"/>
+                <w:numId w:val="0"/>
+              </w:numPr>
+              <w:rPr>
+                <w:rFonts w:asciiTheme="minorHAnsi" w:hAnsiTheme="minorHAnsi"/>
+              </w:rPr>
+            </w:pPr>
+            <w:r>
+              <w:rPr>
+                <w:rFonts w:asciiTheme="minorHAnsi" w:hAnsiTheme="minorHAnsi"/>
+              </w:rPr>
+              <w:t>Source Description</w:t>
+            </w:r>
+          </w:p>
+        </w:tc>
+        <w:tc>
+          <w:tcPr>
+            <w:tcW w:w="10455" w:type="dxa"/>
+          </w:tcPr>
+          <w:p>
+            <w:pPr>
+              <w:rPr>
+                <w:rFonts w:asciiTheme="minorHAnsi" w:hAnsiTheme="minorHAnsi"/>
+              </w:rPr>
+            </w:pPr>
+            <w:r>
+              <w:rPr>
+                <w:rFonts w:asciiTheme="minorHAnsi" w:hAnsiTheme="minorHAnsi"/>
+              </w:rPr>
+              <w:t>SCCB-P13542: Add WARNING question in the eCoaching Log - Supervisor Module</w:t>
+            </w:r>
+          </w:p>
+        </w:tc>
+      </w:tr>
+      <w:tr>
+        <w:tc>
+          <w:tcPr>
+            <w:tcW w:w="2549" w:type="dxa"/>
+          </w:tcPr>
+          <w:p>
+            <w:pPr>
+              <w:pStyle w:val="CommentText"/>
+              <w:numPr>
+                <w:ilvl w:val="12"/>
+                <w:numId w:val="0"/>
+              </w:numPr>
+              <w:rPr>
+                <w:rFonts w:asciiTheme="minorHAnsi" w:hAnsiTheme="minorHAnsi"/>
+              </w:rPr>
+            </w:pPr>
+            <w:r>
+              <w:rPr>
+                <w:rFonts w:asciiTheme="minorHAnsi" w:hAnsiTheme="minorHAnsi"/>
+              </w:rPr>
+              <w:t>Test Location</w:t>
+            </w:r>
+          </w:p>
+        </w:tc>
+        <w:tc>
+          <w:tcPr>
+            <w:tcW w:w="10455" w:type="dxa"/>
+          </w:tcPr>
+          <w:p>
+            <w:pPr>
+              <w:rPr>
+                <w:rFonts w:asciiTheme="minorHAnsi" w:hAnsiTheme="minorHAnsi"/>
+              </w:rPr>
+            </w:pPr>
+            <w:r>
+              <w:rPr>
+                <w:rFonts w:asciiTheme="minorHAnsi" w:hAnsiTheme="minorHAnsi"/>
+              </w:rPr>
+              <w:t>https://vacmsmpmd01.vangent.local/coach</w:t>
+            </w:r>
+            <w:r>
+              <w:rPr>
+                <w:rFonts w:asciiTheme="minorHAnsi" w:hAnsiTheme="minorHAnsi"/>
+              </w:rPr>
+              <w:t>3</w:t>
+            </w:r>
+            <w:r>
+              <w:rPr>
+                <w:rFonts w:asciiTheme="minorHAnsi" w:hAnsiTheme="minorHAnsi"/>
+              </w:rPr>
+              <w:t xml:space="preserve">/default.aspx </w:t>
+            </w:r>
+          </w:p>
+        </w:tc>
+      </w:tr>
+      <w:tr>
+        <w:tc>
+          <w:tcPr>
+            <w:tcW w:w="2549" w:type="dxa"/>
+          </w:tcPr>
+          <w:p>
+            <w:pPr>
+              <w:pStyle w:val="CommentText"/>
+              <w:numPr>
+                <w:ilvl w:val="12"/>
+                <w:numId w:val="0"/>
+              </w:numPr>
+              <w:rPr>
+                <w:rFonts w:asciiTheme="minorHAnsi" w:hAnsiTheme="minorHAnsi"/>
+              </w:rPr>
+            </w:pPr>
+            <w:r>
+              <w:rPr>
+                <w:rFonts w:asciiTheme="minorHAnsi" w:hAnsiTheme="minorHAnsi"/>
+              </w:rPr>
+              <w:t>Updated File(s)</w:t>
+            </w:r>
+          </w:p>
+        </w:tc>
+        <w:tc>
+          <w:tcPr>
+            <w:tcW w:w="10455" w:type="dxa"/>
+          </w:tcPr>
+          <w:p>
+            <w:pPr>
+              <w:rPr>
+                <w:rFonts w:asciiTheme="minorHAnsi" w:hAnsiTheme="minorHAnsi"/>
+              </w:rPr>
+            </w:pPr>
+          </w:p>
+        </w:tc>
+      </w:tr>
+      <w:tr>
+        <w:tc>
+          <w:tcPr>
+            <w:tcW w:w="2549" w:type="dxa"/>
+          </w:tcPr>
+          <w:p>
+            <w:pPr>
+              <w:pStyle w:val="CommentText"/>
+              <w:numPr>
+                <w:ilvl w:val="12"/>
+                <w:numId w:val="0"/>
+              </w:numPr>
+              <w:rPr>
+                <w:rFonts w:asciiTheme="minorHAnsi" w:hAnsiTheme="minorHAnsi"/>
+              </w:rPr>
+            </w:pPr>
+            <w:r>
+              <w:rPr>
+                <w:rFonts w:asciiTheme="minorHAnsi" w:hAnsiTheme="minorHAnsi"/>
+              </w:rPr>
+              <w:t>Supporting Documentation</w:t>
+            </w:r>
+          </w:p>
+        </w:tc>
+        <w:tc>
+          <w:tcPr>
+            <w:tcW w:w="10455" w:type="dxa"/>
+          </w:tcPr>
+          <w:p>
+            <w:pPr>
+              <w:rPr>
+                <w:rFonts w:asciiTheme="minorHAnsi" w:hAnsiTheme="minorHAnsi"/>
+              </w:rPr>
+            </w:pPr>
+            <w:r>
+              <w:rPr>
+                <w:rFonts w:asciiTheme="minorHAnsi" w:hAnsiTheme="minorHAnsi"/>
+              </w:rPr>
+              <w:t>eCoaching_Submission_DDD.docx</w:t>
+            </w:r>
+          </w:p>
+        </w:tc>
+      </w:tr>
+      <w:tr>
+        <w:tc>
+          <w:tcPr>
+            <w:tcW w:w="2549" w:type="dxa"/>
+          </w:tcPr>
+          <w:p>
+            <w:pPr>
+              <w:pStyle w:val="CommentText"/>
+              <w:numPr>
+                <w:ilvl w:val="12"/>
+                <w:numId w:val="0"/>
+              </w:numPr>
+              <w:rPr>
+                <w:rFonts w:asciiTheme="minorHAnsi" w:hAnsiTheme="minorHAnsi"/>
+              </w:rPr>
+            </w:pPr>
+            <w:r>
+              <w:rPr>
+                <w:rFonts w:asciiTheme="minorHAnsi" w:hAnsiTheme="minorHAnsi"/>
+              </w:rPr>
+              <w:t>Notes</w:t>
+            </w:r>
+          </w:p>
+        </w:tc>
+        <w:tc>
+          <w:tcPr>
+            <w:tcW w:w="10455" w:type="dxa"/>
+          </w:tcPr>
+          <w:p>
+            <w:pPr>
+              <w:rPr>
+                <w:rFonts w:asciiTheme="minorHAnsi" w:hAnsiTheme="minorHAnsi"/>
+              </w:rPr>
+            </w:pPr>
+          </w:p>
+        </w:tc>
+      </w:tr>
+    </w:tbl>
+    <w:p/>
+    <w:p/>
+    <w:p/>
+    <w:tbl>
+      <w:tblPr>
+        <w:tblW w:w="13500" w:type="dxa"/>
+        <w:tblInd w:w="-612" w:type="dxa"/>
+        <w:tblBorders>
+          <w:top w:val="double" w:sz="4" w:space="0" w:color="auto"/>
+          <w:left w:val="double" w:sz="4" w:space="0" w:color="auto"/>
+          <w:bottom w:val="double" w:sz="4" w:space="0" w:color="auto"/>
+          <w:right w:val="double" w:sz="4" w:space="0" w:color="auto"/>
+          <w:insideH w:val="single" w:sz="6" w:space="0" w:color="auto"/>
+          <w:insideV w:val="single" w:sz="6" w:space="0" w:color="auto"/>
+        </w:tblBorders>
+        <w:tblLayout w:type="fixed"/>
+        <w:tblLook w:val="0000" w:firstRow="0" w:lastRow="0" w:firstColumn="0" w:lastColumn="0" w:noHBand="0" w:noVBand="0"/>
+      </w:tblPr>
+      <w:tblGrid>
+        <w:gridCol w:w="900"/>
+        <w:gridCol w:w="3960"/>
+        <w:gridCol w:w="4500"/>
+        <w:gridCol w:w="1260"/>
+        <w:gridCol w:w="2880"/>
+      </w:tblGrid>
+      <w:tr>
+        <w:trPr>
+          <w:cantSplit/>
+          <w:tblHeader/>
+        </w:trPr>
+        <w:tc>
+          <w:tcPr>
+            <w:tcW w:w="900" w:type="dxa"/>
+            <w:shd w:val="clear" w:color="auto" w:fill="A6A6A6"/>
+          </w:tcPr>
+          <w:p>
+            <w:pPr>
+              <w:pStyle w:val="Header"/>
+              <w:tabs>
+                <w:tab w:val="clear" w:pos="4320"/>
+                <w:tab w:val="clear" w:pos="8640"/>
+              </w:tabs>
+              <w:spacing w:before="40" w:after="40"/>
+              <w:jc w:val="both"/>
+              <w:rPr>
+                <w:b/>
+                <w:i/>
+              </w:rPr>
+            </w:pPr>
+            <w:r>
+              <w:rPr>
+                <w:b/>
+              </w:rPr>
+              <w:t>TEST#</w:t>
+            </w:r>
+          </w:p>
+        </w:tc>
+        <w:tc>
+          <w:tcPr>
+            <w:tcW w:w="3960" w:type="dxa"/>
+            <w:shd w:val="clear" w:color="auto" w:fill="A6A6A6"/>
+          </w:tcPr>
+          <w:p>
+            <w:pPr>
+              <w:pStyle w:val="Header"/>
+              <w:tabs>
+                <w:tab w:val="clear" w:pos="4320"/>
+                <w:tab w:val="clear" w:pos="8640"/>
+              </w:tabs>
+              <w:spacing w:before="20" w:after="20"/>
+              <w:rPr>
+                <w:b/>
+                <w:i/>
+              </w:rPr>
+            </w:pPr>
+            <w:r>
+              <w:rPr>
+                <w:b/>
+              </w:rPr>
+              <w:t>ACTION</w:t>
+            </w:r>
+          </w:p>
+        </w:tc>
+        <w:tc>
+          <w:tcPr>
+            <w:tcW w:w="4500" w:type="dxa"/>
+            <w:shd w:val="clear" w:color="auto" w:fill="A6A6A6"/>
+          </w:tcPr>
+          <w:p>
+            <w:pPr>
+              <w:pStyle w:val="Header"/>
+              <w:tabs>
+                <w:tab w:val="clear" w:pos="4320"/>
+                <w:tab w:val="clear" w:pos="8640"/>
+              </w:tabs>
+              <w:spacing w:before="40" w:after="40"/>
+              <w:rPr>
+                <w:b/>
+                <w:i/>
+              </w:rPr>
+            </w:pPr>
+            <w:r>
+              <w:rPr>
+                <w:b/>
+              </w:rPr>
+              <w:t xml:space="preserve">EXPECTED RESULTS </w:t>
+            </w:r>
+          </w:p>
+        </w:tc>
+        <w:tc>
+          <w:tcPr>
+            <w:tcW w:w="1260" w:type="dxa"/>
+            <w:shd w:val="clear" w:color="auto" w:fill="A6A6A6"/>
+          </w:tcPr>
+          <w:p>
+            <w:pPr>
+              <w:pStyle w:val="Header"/>
+              <w:tabs>
+                <w:tab w:val="clear" w:pos="4320"/>
+                <w:tab w:val="clear" w:pos="8640"/>
+              </w:tabs>
+              <w:spacing w:before="40" w:after="40"/>
+              <w:jc w:val="center"/>
+              <w:rPr>
+                <w:b/>
+                <w:i/>
+              </w:rPr>
+            </w:pPr>
+            <w:r>
+              <w:rPr>
+                <w:b/>
+              </w:rPr>
+              <w:t>RESULTS</w:t>
+            </w:r>
+          </w:p>
+          <w:p>
+            <w:pPr>
+              <w:pStyle w:val="Header"/>
+              <w:tabs>
+                <w:tab w:val="clear" w:pos="4320"/>
+                <w:tab w:val="clear" w:pos="8640"/>
+              </w:tabs>
+              <w:spacing w:before="40" w:after="40"/>
+              <w:jc w:val="center"/>
+              <w:rPr>
+                <w:b/>
+                <w:i/>
+              </w:rPr>
+            </w:pPr>
+            <w:r>
+              <w:rPr>
+                <w:b/>
+              </w:rPr>
+              <w:t>P/F/I</w:t>
+            </w:r>
+          </w:p>
+        </w:tc>
+        <w:tc>
+          <w:tcPr>
+            <w:tcW w:w="2880" w:type="dxa"/>
+            <w:shd w:val="clear" w:color="auto" w:fill="A6A6A6"/>
+          </w:tcPr>
+          <w:p>
+            <w:pPr>
+              <w:pStyle w:val="Header"/>
+              <w:tabs>
+                <w:tab w:val="clear" w:pos="4320"/>
+                <w:tab w:val="clear" w:pos="8640"/>
+              </w:tabs>
+              <w:spacing w:before="40" w:after="40"/>
+              <w:rPr>
+                <w:b/>
+                <w:i/>
+              </w:rPr>
+            </w:pPr>
+            <w:r>
+              <w:rPr>
+                <w:b/>
+              </w:rPr>
+              <w:t>COMMENTS</w:t>
+            </w:r>
+          </w:p>
+        </w:tc>
+      </w:tr>
+      <w:tr>
+        <w:trPr>
+          <w:cantSplit/>
+        </w:trPr>
+        <w:tc>
+          <w:tcPr>
+            <w:tcW w:w="900" w:type="dxa"/>
+          </w:tcPr>
+          <w:p>
+            <w:pPr>
+              <w:pStyle w:val="Header"/>
+              <w:numPr>
+                <w:ilvl w:val="0"/>
+                <w:numId w:val="51"/>
+              </w:numPr>
+              <w:tabs>
+                <w:tab w:val="clear" w:pos="4320"/>
+                <w:tab w:val="clear" w:pos="8640"/>
+              </w:tabs>
+              <w:overflowPunct/>
+              <w:autoSpaceDE/>
+              <w:autoSpaceDN/>
+              <w:adjustRightInd/>
+              <w:spacing w:before="40" w:after="40"/>
+              <w:jc w:val="both"/>
+              <w:textAlignment w:val="auto"/>
+              <w:rPr>
+                <w:i/>
+              </w:rPr>
+            </w:pPr>
+          </w:p>
+        </w:tc>
+        <w:tc>
+          <w:tcPr>
+            <w:tcW w:w="3960" w:type="dxa"/>
+          </w:tcPr>
+          <w:p>
+            <w:pPr>
+              <w:pStyle w:val="CSETableText"/>
+              <w:ind w:left="159"/>
+              <w:rPr>
+                <w:rFonts w:asciiTheme="minorHAnsi" w:hAnsiTheme="minorHAnsi"/>
+                <w:bCs/>
+                <w:szCs w:val="20"/>
+              </w:rPr>
+            </w:pPr>
+            <w:r>
+              <w:rPr>
+                <w:rFonts w:asciiTheme="minorHAnsi" w:hAnsiTheme="minorHAnsi"/>
+                <w:bCs/>
+                <w:szCs w:val="20"/>
+              </w:rPr>
+              <w:t xml:space="preserve">Launch link to test page using </w:t>
+            </w:r>
+            <w:r>
+              <w:rPr>
+                <w:rFonts w:asciiTheme="minorHAnsi" w:hAnsiTheme="minorHAnsi"/>
+                <w:bCs/>
+                <w:szCs w:val="20"/>
+              </w:rPr>
+              <w:t xml:space="preserve">an </w:t>
+            </w:r>
+            <w:r>
+              <w:rPr>
+                <w:rFonts w:asciiTheme="minorHAnsi" w:hAnsiTheme="minorHAnsi"/>
+                <w:bCs/>
+                <w:szCs w:val="20"/>
+              </w:rPr>
+              <w:t xml:space="preserve">account </w:t>
+            </w:r>
+            <w:r>
+              <w:rPr>
+                <w:rFonts w:asciiTheme="minorHAnsi" w:hAnsiTheme="minorHAnsi"/>
+                <w:bCs/>
+                <w:szCs w:val="20"/>
+              </w:rPr>
+              <w:t>with access to the Supervisor coaching module:</w:t>
+            </w:r>
+            <w:r>
+              <w:rPr>
+                <w:rFonts w:asciiTheme="minorHAnsi" w:hAnsiTheme="minorHAnsi"/>
+                <w:bCs/>
+                <w:szCs w:val="20"/>
+              </w:rPr>
+              <w:br/>
+            </w:r>
+          </w:p>
+          <w:p>
+            <w:pPr>
+              <w:pStyle w:val="CSETableText"/>
+              <w:ind w:left="159"/>
+              <w:rPr>
+                <w:rFonts w:asciiTheme="minorHAnsi" w:hAnsiTheme="minorHAnsi"/>
+                <w:bCs/>
+                <w:szCs w:val="20"/>
+              </w:rPr>
+            </w:pPr>
+            <w:hyperlink r:id="rId15" w:history="1">
+              <w:r>
+                <w:rPr>
+                  <w:rStyle w:val="Hyperlink"/>
+                  <w:rFonts w:asciiTheme="minorHAnsi" w:hAnsiTheme="minorHAnsi"/>
+                </w:rPr>
+                <w:t>https://vacmsmpmd01.vangent.local/coach3/default.aspx</w:t>
+              </w:r>
+            </w:hyperlink>
+            <w:r>
+              <w:rPr>
+                <w:rFonts w:asciiTheme="minorHAnsi" w:hAnsiTheme="minorHAnsi"/>
+              </w:rPr>
+              <w:t xml:space="preserve"> </w:t>
+            </w:r>
+          </w:p>
+        </w:tc>
+        <w:tc>
+          <w:tcPr>
+            <w:tcW w:w="4500" w:type="dxa"/>
+          </w:tcPr>
+          <w:p>
+            <w:pPr>
+              <w:pStyle w:val="Header"/>
+              <w:tabs>
+                <w:tab w:val="clear" w:pos="4320"/>
+                <w:tab w:val="clear" w:pos="8640"/>
+              </w:tabs>
+              <w:spacing w:before="40" w:after="40"/>
+              <w:rPr>
+                <w:rFonts w:asciiTheme="minorHAnsi" w:hAnsiTheme="minorHAnsi" w:cs="Courier New"/>
+                <w:sz w:val="16"/>
+              </w:rPr>
+            </w:pPr>
+            <w:r>
+              <w:rPr>
+                <w:rFonts w:asciiTheme="minorHAnsi" w:hAnsiTheme="minorHAnsi"/>
+              </w:rPr>
+              <w:t>Main page successfully loads with credentials passed</w:t>
+            </w:r>
+            <w:r>
+              <w:rPr>
+                <w:rFonts w:asciiTheme="minorHAnsi" w:hAnsiTheme="minorHAnsi"/>
+              </w:rPr>
+              <w:t xml:space="preserve"> reflecting data in database </w:t>
+            </w:r>
+            <w:proofErr w:type="spellStart"/>
+            <w:r>
+              <w:rPr>
+                <w:rFonts w:asciiTheme="minorHAnsi" w:hAnsiTheme="minorHAnsi"/>
+              </w:rPr>
+              <w:t>db</w:t>
+            </w:r>
+            <w:proofErr w:type="spellEnd"/>
+          </w:p>
+        </w:tc>
+        <w:tc>
+          <w:tcPr>
+            <w:tcW w:w="1260" w:type="dxa"/>
+          </w:tcPr>
+          <w:p>
+            <w:pPr>
+              <w:pStyle w:val="Header"/>
+              <w:tabs>
+                <w:tab w:val="clear" w:pos="4320"/>
+                <w:tab w:val="clear" w:pos="8640"/>
+              </w:tabs>
+              <w:spacing w:before="40" w:after="40"/>
+              <w:jc w:val="center"/>
+              <w:rPr>
+                <w:i/>
+              </w:rPr>
+            </w:pPr>
+            <w:r>
+              <w:rPr>
+                <w:i/>
+              </w:rPr>
+              <w:t>P</w:t>
+            </w:r>
+            <w:r>
+              <w:rPr>
+                <w:i/>
+              </w:rPr>
+              <w:br/>
+              <w:t>10/24/2014</w:t>
+            </w:r>
+          </w:p>
+        </w:tc>
+        <w:tc>
+          <w:tcPr>
+            <w:tcW w:w="2880" w:type="dxa"/>
+          </w:tcPr>
+          <w:p>
+            <w:pPr>
+              <w:pStyle w:val="Header"/>
+              <w:tabs>
+                <w:tab w:val="clear" w:pos="4320"/>
+                <w:tab w:val="clear" w:pos="8640"/>
+              </w:tabs>
+              <w:spacing w:before="40" w:after="40"/>
+              <w:rPr>
+                <w:i/>
+              </w:rPr>
+            </w:pPr>
+          </w:p>
+        </w:tc>
+      </w:tr>
+      <w:tr>
+        <w:trPr>
+          <w:cantSplit/>
+        </w:trPr>
+        <w:tc>
+          <w:tcPr>
+            <w:tcW w:w="900" w:type="dxa"/>
+          </w:tcPr>
+          <w:p>
+            <w:pPr>
+              <w:pStyle w:val="Header"/>
+              <w:numPr>
+                <w:ilvl w:val="0"/>
+                <w:numId w:val="51"/>
+              </w:numPr>
+              <w:tabs>
+                <w:tab w:val="clear" w:pos="4320"/>
+                <w:tab w:val="clear" w:pos="8640"/>
+              </w:tabs>
+              <w:overflowPunct/>
+              <w:autoSpaceDE/>
+              <w:autoSpaceDN/>
+              <w:adjustRightInd/>
+              <w:spacing w:before="40" w:after="40"/>
+              <w:jc w:val="both"/>
+              <w:textAlignment w:val="auto"/>
+              <w:rPr>
+                <w:i/>
+              </w:rPr>
+            </w:pPr>
+          </w:p>
+        </w:tc>
+        <w:tc>
+          <w:tcPr>
+            <w:tcW w:w="3960" w:type="dxa"/>
+          </w:tcPr>
+          <w:p>
+            <w:pPr>
+              <w:pStyle w:val="CSETableText"/>
+              <w:ind w:left="159"/>
+              <w:rPr>
+                <w:rFonts w:asciiTheme="minorHAnsi" w:hAnsiTheme="minorHAnsi"/>
+                <w:bCs/>
+                <w:szCs w:val="20"/>
+              </w:rPr>
+            </w:pPr>
+            <w:r>
+              <w:rPr>
+                <w:rFonts w:asciiTheme="minorHAnsi" w:hAnsiTheme="minorHAnsi"/>
+                <w:bCs/>
+                <w:szCs w:val="20"/>
+              </w:rPr>
+              <w:t>Select “New Submissions” tab and select the “Select Coaching Module” dropdown menu and Choose “Supervisor”</w:t>
+            </w:r>
+          </w:p>
+          <w:p>
+            <w:pPr>
+              <w:pStyle w:val="CSETableText"/>
+              <w:ind w:left="159"/>
+              <w:rPr>
+                <w:rFonts w:asciiTheme="minorHAnsi" w:hAnsiTheme="minorHAnsi"/>
+                <w:bCs/>
+                <w:szCs w:val="20"/>
+              </w:rPr>
+            </w:pPr>
+            <w:r>
+              <w:rPr>
+                <w:rFonts w:asciiTheme="minorHAnsi" w:hAnsiTheme="minorHAnsi"/>
+                <w:bCs/>
+                <w:szCs w:val="20"/>
+              </w:rPr>
+              <w:t xml:space="preserve">  </w:t>
+            </w:r>
+            <w:r>
+              <w:rPr>
+                <w:rFonts w:asciiTheme="minorHAnsi" w:hAnsiTheme="minorHAnsi"/>
+                <w:bCs/>
+                <w:szCs w:val="20"/>
+              </w:rPr>
+              <w:t xml:space="preserve"> </w:t>
+            </w:r>
+          </w:p>
+        </w:tc>
+        <w:tc>
+          <w:tcPr>
+            <w:tcW w:w="4500" w:type="dxa"/>
+          </w:tcPr>
+          <w:p>
+            <w:pPr>
+              <w:pStyle w:val="Header"/>
+              <w:tabs>
+                <w:tab w:val="clear" w:pos="4320"/>
+                <w:tab w:val="clear" w:pos="8640"/>
+              </w:tabs>
+              <w:spacing w:before="40" w:after="40"/>
+              <w:rPr>
+                <w:rFonts w:asciiTheme="minorHAnsi" w:hAnsiTheme="minorHAnsi"/>
+              </w:rPr>
+            </w:pPr>
+            <w:r>
+              <w:rPr>
+                <w:rFonts w:asciiTheme="minorHAnsi" w:hAnsiTheme="minorHAnsi"/>
+              </w:rPr>
+              <w:t>Verify that the Supervisor question set display.</w:t>
+            </w:r>
+          </w:p>
+        </w:tc>
+        <w:tc>
+          <w:tcPr>
+            <w:tcW w:w="1260" w:type="dxa"/>
+          </w:tcPr>
+          <w:p>
+            <w:pPr>
+              <w:pStyle w:val="Header"/>
+              <w:tabs>
+                <w:tab w:val="clear" w:pos="4320"/>
+                <w:tab w:val="clear" w:pos="8640"/>
+              </w:tabs>
+              <w:spacing w:before="40" w:after="40"/>
+              <w:jc w:val="center"/>
+              <w:rPr>
+                <w:i/>
+              </w:rPr>
+            </w:pPr>
+            <w:r>
+              <w:rPr>
+                <w:i/>
+              </w:rPr>
+              <w:t>P</w:t>
+            </w:r>
+            <w:r>
+              <w:rPr>
+                <w:i/>
+              </w:rPr>
+              <w:br/>
+              <w:t>10/24/2014</w:t>
+            </w:r>
+          </w:p>
+        </w:tc>
+        <w:tc>
+          <w:tcPr>
+            <w:tcW w:w="2880" w:type="dxa"/>
+          </w:tcPr>
+          <w:p>
+            <w:pPr>
+              <w:pStyle w:val="Header"/>
+              <w:tabs>
+                <w:tab w:val="clear" w:pos="4320"/>
+                <w:tab w:val="clear" w:pos="8640"/>
+              </w:tabs>
+              <w:spacing w:before="40" w:after="40"/>
+              <w:rPr>
+                <w:i/>
+              </w:rPr>
+            </w:pPr>
+          </w:p>
+        </w:tc>
+      </w:tr>
+      <w:tr>
+        <w:trPr>
+          <w:cantSplit/>
+        </w:trPr>
+        <w:tc>
+          <w:tcPr>
+            <w:tcW w:w="900" w:type="dxa"/>
+          </w:tcPr>
+          <w:p>
+            <w:pPr>
+              <w:pStyle w:val="Header"/>
+              <w:numPr>
+                <w:ilvl w:val="0"/>
+                <w:numId w:val="51"/>
+              </w:numPr>
+              <w:tabs>
+                <w:tab w:val="clear" w:pos="4320"/>
+                <w:tab w:val="clear" w:pos="8640"/>
+              </w:tabs>
+              <w:overflowPunct/>
+              <w:autoSpaceDE/>
+              <w:autoSpaceDN/>
+              <w:adjustRightInd/>
+              <w:spacing w:before="40" w:after="40"/>
+              <w:jc w:val="both"/>
+              <w:textAlignment w:val="auto"/>
+              <w:rPr>
+                <w:i/>
+              </w:rPr>
+            </w:pPr>
+          </w:p>
+        </w:tc>
+        <w:tc>
+          <w:tcPr>
+            <w:tcW w:w="3960" w:type="dxa"/>
+          </w:tcPr>
+          <w:p>
+            <w:pPr>
+              <w:pStyle w:val="CSETableText"/>
+              <w:ind w:left="159"/>
+              <w:rPr>
+                <w:rFonts w:asciiTheme="minorHAnsi" w:hAnsiTheme="minorHAnsi"/>
+                <w:bCs/>
+                <w:szCs w:val="20"/>
+              </w:rPr>
+            </w:pPr>
+            <w:r>
+              <w:rPr>
+                <w:rFonts w:asciiTheme="minorHAnsi" w:hAnsiTheme="minorHAnsi"/>
+                <w:bCs/>
+                <w:szCs w:val="20"/>
+              </w:rPr>
+              <w:t>Complete the first group of coaching form questions and select direct delivery</w:t>
+            </w:r>
+          </w:p>
+        </w:tc>
+        <w:tc>
+          <w:tcPr>
+            <w:tcW w:w="4500" w:type="dxa"/>
+          </w:tcPr>
+          <w:p>
+            <w:pPr>
+              <w:pStyle w:val="Header"/>
+              <w:tabs>
+                <w:tab w:val="clear" w:pos="4320"/>
+                <w:tab w:val="clear" w:pos="8640"/>
+              </w:tabs>
+              <w:spacing w:before="40" w:after="40"/>
+              <w:rPr>
+                <w:rFonts w:asciiTheme="minorHAnsi" w:hAnsiTheme="minorHAnsi"/>
+              </w:rPr>
+            </w:pPr>
+            <w:r>
+              <w:rPr>
+                <w:rFonts w:asciiTheme="minorHAnsi" w:hAnsiTheme="minorHAnsi"/>
+              </w:rPr>
+              <w:t>Verify that the “Warning” delivery question appears</w:t>
+            </w:r>
+          </w:p>
+        </w:tc>
+        <w:tc>
+          <w:tcPr>
+            <w:tcW w:w="1260" w:type="dxa"/>
+          </w:tcPr>
+          <w:p>
+            <w:pPr>
+              <w:pStyle w:val="Header"/>
+              <w:tabs>
+                <w:tab w:val="clear" w:pos="4320"/>
+                <w:tab w:val="clear" w:pos="8640"/>
+              </w:tabs>
+              <w:spacing w:before="40" w:after="40"/>
+              <w:jc w:val="center"/>
+              <w:rPr>
+                <w:i/>
+              </w:rPr>
+            </w:pPr>
+            <w:r>
+              <w:rPr>
+                <w:i/>
+              </w:rPr>
+              <w:t>P</w:t>
+            </w:r>
+            <w:r>
+              <w:rPr>
+                <w:i/>
+              </w:rPr>
+              <w:br/>
+              <w:t>10/24/2014</w:t>
+            </w:r>
+          </w:p>
+        </w:tc>
+        <w:tc>
+          <w:tcPr>
+            <w:tcW w:w="2880" w:type="dxa"/>
+          </w:tcPr>
+          <w:p>
+            <w:pPr>
+              <w:pStyle w:val="Header"/>
+              <w:spacing w:before="40" w:after="40"/>
+              <w:rPr>
+                <w:i/>
+              </w:rPr>
+            </w:pPr>
+          </w:p>
+        </w:tc>
+      </w:tr>
+      <w:tr>
+        <w:trPr>
+          <w:cantSplit/>
+        </w:trPr>
+        <w:tc>
+          <w:tcPr>
+            <w:tcW w:w="900" w:type="dxa"/>
+          </w:tcPr>
+          <w:p>
+            <w:pPr>
+              <w:pStyle w:val="Header"/>
+              <w:numPr>
+                <w:ilvl w:val="0"/>
+                <w:numId w:val="51"/>
+              </w:numPr>
+              <w:tabs>
+                <w:tab w:val="clear" w:pos="4320"/>
+                <w:tab w:val="clear" w:pos="8640"/>
+              </w:tabs>
+              <w:overflowPunct/>
+              <w:autoSpaceDE/>
+              <w:autoSpaceDN/>
+              <w:adjustRightInd/>
+              <w:spacing w:before="40" w:after="40"/>
+              <w:jc w:val="both"/>
+              <w:textAlignment w:val="auto"/>
+              <w:rPr>
+                <w:i/>
+              </w:rPr>
+            </w:pPr>
+          </w:p>
+        </w:tc>
+        <w:tc>
+          <w:tcPr>
+            <w:tcW w:w="3960" w:type="dxa"/>
+          </w:tcPr>
+          <w:p>
+            <w:pPr>
+              <w:pStyle w:val="CSETableText"/>
+              <w:ind w:left="159"/>
+              <w:rPr>
+                <w:rFonts w:asciiTheme="minorHAnsi" w:hAnsiTheme="minorHAnsi"/>
+                <w:bCs/>
+                <w:szCs w:val="20"/>
+              </w:rPr>
+            </w:pPr>
+            <w:r>
+              <w:rPr>
+                <w:rFonts w:asciiTheme="minorHAnsi" w:hAnsiTheme="minorHAnsi"/>
+                <w:bCs/>
+                <w:szCs w:val="20"/>
+              </w:rPr>
+              <w:t>Select “Yes” to indicate that the question is a “Warning” question</w:t>
+            </w:r>
+          </w:p>
+        </w:tc>
+        <w:tc>
+          <w:tcPr>
+            <w:tcW w:w="4500" w:type="dxa"/>
+          </w:tcPr>
+          <w:p>
+            <w:pPr>
+              <w:pStyle w:val="Header"/>
+              <w:tabs>
+                <w:tab w:val="clear" w:pos="4320"/>
+                <w:tab w:val="clear" w:pos="8640"/>
+              </w:tabs>
+              <w:spacing w:before="40" w:after="40"/>
+              <w:rPr>
+                <w:rFonts w:asciiTheme="minorHAnsi" w:hAnsiTheme="minorHAnsi"/>
+              </w:rPr>
+            </w:pPr>
+            <w:r>
+              <w:rPr>
+                <w:rFonts w:asciiTheme="minorHAnsi" w:hAnsiTheme="minorHAnsi"/>
+              </w:rPr>
+              <w:t>Verify that the CSE question group, corresponding coaching reasons, Call ID and Source questions are hidden and Warning reason questions are displayed. Complete remaining questions and submit</w:t>
+            </w:r>
+          </w:p>
+        </w:tc>
+        <w:tc>
+          <w:tcPr>
+            <w:tcW w:w="1260" w:type="dxa"/>
+          </w:tcPr>
+          <w:p>
+            <w:pPr>
+              <w:pStyle w:val="Header"/>
+              <w:tabs>
+                <w:tab w:val="clear" w:pos="4320"/>
+                <w:tab w:val="clear" w:pos="8640"/>
+              </w:tabs>
+              <w:spacing w:before="40" w:after="40"/>
+              <w:jc w:val="center"/>
+              <w:rPr>
+                <w:i/>
+              </w:rPr>
+            </w:pPr>
+            <w:r>
+              <w:rPr>
+                <w:i/>
+              </w:rPr>
+              <w:t>P</w:t>
+            </w:r>
+            <w:r>
+              <w:rPr>
+                <w:i/>
+              </w:rPr>
+              <w:br/>
+              <w:t>10/24/2014</w:t>
+            </w:r>
+          </w:p>
+        </w:tc>
+        <w:tc>
+          <w:tcPr>
+            <w:tcW w:w="2880" w:type="dxa"/>
+          </w:tcPr>
+          <w:p>
+            <w:pPr>
+              <w:pStyle w:val="Header"/>
+              <w:spacing w:before="40" w:after="40"/>
+              <w:rPr>
+                <w:i/>
+              </w:rPr>
+            </w:pPr>
+          </w:p>
+        </w:tc>
+      </w:tr>
+      <w:tr>
+        <w:trPr>
+          <w:cantSplit/>
+        </w:trPr>
+        <w:tc>
+          <w:tcPr>
+            <w:tcW w:w="900" w:type="dxa"/>
+          </w:tcPr>
+          <w:p>
+            <w:pPr>
+              <w:pStyle w:val="Header"/>
+              <w:numPr>
+                <w:ilvl w:val="0"/>
+                <w:numId w:val="51"/>
+              </w:numPr>
+              <w:tabs>
+                <w:tab w:val="clear" w:pos="4320"/>
+                <w:tab w:val="clear" w:pos="8640"/>
+              </w:tabs>
+              <w:overflowPunct/>
+              <w:autoSpaceDE/>
+              <w:autoSpaceDN/>
+              <w:adjustRightInd/>
+              <w:spacing w:before="40" w:after="40"/>
+              <w:jc w:val="both"/>
+              <w:textAlignment w:val="auto"/>
+              <w:rPr>
+                <w:i/>
+              </w:rPr>
+            </w:pPr>
+          </w:p>
+        </w:tc>
+        <w:tc>
+          <w:tcPr>
+            <w:tcW w:w="3960" w:type="dxa"/>
+          </w:tcPr>
+          <w:p>
+            <w:pPr>
+              <w:pStyle w:val="CSETableText"/>
+              <w:ind w:left="159"/>
+              <w:rPr>
+                <w:rFonts w:asciiTheme="minorHAnsi" w:hAnsiTheme="minorHAnsi"/>
+                <w:bCs/>
+                <w:szCs w:val="20"/>
+              </w:rPr>
+            </w:pPr>
+            <w:r>
+              <w:rPr>
+                <w:rFonts w:asciiTheme="minorHAnsi" w:hAnsiTheme="minorHAnsi"/>
+                <w:bCs/>
+                <w:szCs w:val="20"/>
+              </w:rPr>
+              <w:t>Select “New Submissions” tab and select the “Select Coaching Module” dropdown menu and Choose “</w:t>
+            </w:r>
+            <w:r>
+              <w:rPr>
+                <w:rFonts w:asciiTheme="minorHAnsi" w:hAnsiTheme="minorHAnsi"/>
+                <w:bCs/>
+                <w:szCs w:val="20"/>
+              </w:rPr>
+              <w:t>Supervisor</w:t>
+            </w:r>
+            <w:r>
+              <w:rPr>
+                <w:rFonts w:asciiTheme="minorHAnsi" w:hAnsiTheme="minorHAnsi"/>
+                <w:bCs/>
+                <w:szCs w:val="20"/>
+              </w:rPr>
+              <w:t>”</w:t>
+            </w:r>
+          </w:p>
+          <w:p>
+            <w:pPr>
+              <w:pStyle w:val="CSETableText"/>
+              <w:ind w:left="159"/>
+              <w:rPr>
+                <w:rFonts w:asciiTheme="minorHAnsi" w:hAnsiTheme="minorHAnsi"/>
+                <w:bCs/>
+                <w:szCs w:val="20"/>
+              </w:rPr>
+            </w:pPr>
+            <w:r>
+              <w:rPr>
+                <w:rFonts w:asciiTheme="minorHAnsi" w:hAnsiTheme="minorHAnsi"/>
+                <w:bCs/>
+                <w:szCs w:val="20"/>
+              </w:rPr>
+              <w:t xml:space="preserve">  </w:t>
+            </w:r>
+            <w:r>
+              <w:rPr>
+                <w:rFonts w:asciiTheme="minorHAnsi" w:hAnsiTheme="minorHAnsi"/>
+                <w:bCs/>
+                <w:szCs w:val="20"/>
+              </w:rPr>
+              <w:t xml:space="preserve"> </w:t>
+            </w:r>
+          </w:p>
+        </w:tc>
+        <w:tc>
+          <w:tcPr>
+            <w:tcW w:w="4500" w:type="dxa"/>
+          </w:tcPr>
+          <w:p>
+            <w:pPr>
+              <w:pStyle w:val="Header"/>
+              <w:tabs>
+                <w:tab w:val="clear" w:pos="4320"/>
+                <w:tab w:val="clear" w:pos="8640"/>
+              </w:tabs>
+              <w:spacing w:before="40" w:after="40"/>
+              <w:rPr>
+                <w:rFonts w:asciiTheme="minorHAnsi" w:hAnsiTheme="minorHAnsi"/>
+              </w:rPr>
+            </w:pPr>
+            <w:r>
+              <w:rPr>
+                <w:rFonts w:asciiTheme="minorHAnsi" w:hAnsiTheme="minorHAnsi"/>
+              </w:rPr>
+              <w:t xml:space="preserve">Verify that the </w:t>
+            </w:r>
+            <w:r>
+              <w:rPr>
+                <w:rFonts w:asciiTheme="minorHAnsi" w:hAnsiTheme="minorHAnsi"/>
+              </w:rPr>
+              <w:t>Supervisor</w:t>
+            </w:r>
+            <w:r>
+              <w:rPr>
+                <w:rFonts w:asciiTheme="minorHAnsi" w:hAnsiTheme="minorHAnsi"/>
+              </w:rPr>
+              <w:t xml:space="preserve"> question set display.</w:t>
+            </w:r>
+          </w:p>
+        </w:tc>
+        <w:tc>
+          <w:tcPr>
+            <w:tcW w:w="1260" w:type="dxa"/>
+          </w:tcPr>
+          <w:p>
+            <w:pPr>
+              <w:pStyle w:val="Header"/>
+              <w:tabs>
+                <w:tab w:val="clear" w:pos="4320"/>
+                <w:tab w:val="clear" w:pos="8640"/>
+              </w:tabs>
+              <w:spacing w:before="40" w:after="40"/>
+              <w:jc w:val="center"/>
+              <w:rPr>
+                <w:i/>
+              </w:rPr>
+            </w:pPr>
+            <w:r>
+              <w:rPr>
+                <w:i/>
+              </w:rPr>
+              <w:t>P</w:t>
+            </w:r>
+            <w:r>
+              <w:rPr>
+                <w:i/>
+              </w:rPr>
+              <w:br/>
+              <w:t>10/24/2014</w:t>
+            </w:r>
+          </w:p>
+        </w:tc>
+        <w:tc>
+          <w:tcPr>
+            <w:tcW w:w="2880" w:type="dxa"/>
+          </w:tcPr>
+          <w:p>
+            <w:pPr>
+              <w:pStyle w:val="Header"/>
+              <w:spacing w:before="40" w:after="40"/>
+              <w:rPr>
+                <w:i/>
+              </w:rPr>
+            </w:pPr>
+          </w:p>
+        </w:tc>
+      </w:tr>
+      <w:tr>
+        <w:trPr>
+          <w:cantSplit/>
+        </w:trPr>
+        <w:tc>
+          <w:tcPr>
+            <w:tcW w:w="900" w:type="dxa"/>
+          </w:tcPr>
+          <w:p>
+            <w:pPr>
+              <w:pStyle w:val="Header"/>
+              <w:numPr>
+                <w:ilvl w:val="0"/>
+                <w:numId w:val="51"/>
+              </w:numPr>
+              <w:tabs>
+                <w:tab w:val="clear" w:pos="4320"/>
+                <w:tab w:val="clear" w:pos="8640"/>
+              </w:tabs>
+              <w:overflowPunct/>
+              <w:autoSpaceDE/>
+              <w:autoSpaceDN/>
+              <w:adjustRightInd/>
+              <w:spacing w:before="40" w:after="40"/>
+              <w:jc w:val="both"/>
+              <w:textAlignment w:val="auto"/>
+              <w:rPr>
+                <w:i/>
+              </w:rPr>
+            </w:pPr>
+          </w:p>
+        </w:tc>
+        <w:tc>
+          <w:tcPr>
+            <w:tcW w:w="3960" w:type="dxa"/>
+          </w:tcPr>
+          <w:p>
+            <w:pPr>
+              <w:pStyle w:val="CSETableText"/>
+              <w:ind w:left="159"/>
+              <w:rPr>
+                <w:rFonts w:asciiTheme="minorHAnsi" w:hAnsiTheme="minorHAnsi"/>
+                <w:bCs/>
+                <w:szCs w:val="20"/>
+              </w:rPr>
+            </w:pPr>
+            <w:r>
+              <w:rPr>
+                <w:rFonts w:asciiTheme="minorHAnsi" w:hAnsiTheme="minorHAnsi"/>
+                <w:bCs/>
+                <w:szCs w:val="20"/>
+              </w:rPr>
+              <w:t xml:space="preserve">Complete the first group of coaching form questions and select </w:t>
+            </w:r>
+            <w:r>
+              <w:rPr>
+                <w:rFonts w:asciiTheme="minorHAnsi" w:hAnsiTheme="minorHAnsi"/>
+                <w:bCs/>
+                <w:szCs w:val="20"/>
+              </w:rPr>
+              <w:t>direct</w:t>
+            </w:r>
+            <w:r>
+              <w:rPr>
+                <w:rFonts w:asciiTheme="minorHAnsi" w:hAnsiTheme="minorHAnsi"/>
+                <w:bCs/>
+                <w:szCs w:val="20"/>
+              </w:rPr>
+              <w:t xml:space="preserve"> delivery</w:t>
+            </w:r>
+          </w:p>
+        </w:tc>
+        <w:tc>
+          <w:tcPr>
+            <w:tcW w:w="4500" w:type="dxa"/>
+          </w:tcPr>
+          <w:p>
+            <w:pPr>
+              <w:pStyle w:val="Header"/>
+              <w:tabs>
+                <w:tab w:val="clear" w:pos="4320"/>
+                <w:tab w:val="clear" w:pos="8640"/>
+              </w:tabs>
+              <w:spacing w:before="40" w:after="40"/>
+              <w:rPr>
+                <w:rFonts w:asciiTheme="minorHAnsi" w:hAnsiTheme="minorHAnsi"/>
+              </w:rPr>
+            </w:pPr>
+            <w:r>
+              <w:rPr>
+                <w:rFonts w:asciiTheme="minorHAnsi" w:hAnsiTheme="minorHAnsi"/>
+              </w:rPr>
+              <w:t>Verify that the “Warning” delivery question appears</w:t>
+            </w:r>
+          </w:p>
+        </w:tc>
+        <w:tc>
+          <w:tcPr>
+            <w:tcW w:w="1260" w:type="dxa"/>
+          </w:tcPr>
+          <w:p>
+            <w:pPr>
+              <w:pStyle w:val="Header"/>
+              <w:tabs>
+                <w:tab w:val="clear" w:pos="4320"/>
+                <w:tab w:val="clear" w:pos="8640"/>
+              </w:tabs>
+              <w:spacing w:before="40" w:after="40"/>
+              <w:jc w:val="center"/>
+              <w:rPr>
+                <w:i/>
+              </w:rPr>
+            </w:pPr>
+            <w:r>
+              <w:rPr>
+                <w:i/>
+              </w:rPr>
+              <w:t>P</w:t>
+            </w:r>
+            <w:r>
+              <w:rPr>
+                <w:i/>
+              </w:rPr>
+              <w:br/>
+              <w:t>10/24/2014</w:t>
+            </w:r>
+          </w:p>
+        </w:tc>
+        <w:tc>
+          <w:tcPr>
+            <w:tcW w:w="2880" w:type="dxa"/>
+          </w:tcPr>
+          <w:p>
+            <w:pPr>
+              <w:pStyle w:val="Header"/>
+              <w:spacing w:before="40" w:after="40"/>
+              <w:rPr>
+                <w:i/>
+              </w:rPr>
+            </w:pPr>
+          </w:p>
+        </w:tc>
+      </w:tr>
+      <w:tr>
+        <w:trPr>
+          <w:cantSplit/>
+        </w:trPr>
+        <w:tc>
+          <w:tcPr>
+            <w:tcW w:w="900" w:type="dxa"/>
+          </w:tcPr>
+          <w:p>
+            <w:pPr>
+              <w:pStyle w:val="Header"/>
+              <w:numPr>
+                <w:ilvl w:val="0"/>
+                <w:numId w:val="51"/>
+              </w:numPr>
+              <w:tabs>
+                <w:tab w:val="clear" w:pos="4320"/>
+                <w:tab w:val="clear" w:pos="8640"/>
+              </w:tabs>
+              <w:overflowPunct/>
+              <w:autoSpaceDE/>
+              <w:autoSpaceDN/>
+              <w:adjustRightInd/>
+              <w:spacing w:before="40" w:after="40"/>
+              <w:jc w:val="both"/>
+              <w:textAlignment w:val="auto"/>
+              <w:rPr>
+                <w:i/>
+              </w:rPr>
+            </w:pPr>
+          </w:p>
+        </w:tc>
+        <w:tc>
+          <w:tcPr>
+            <w:tcW w:w="3960" w:type="dxa"/>
+          </w:tcPr>
+          <w:p>
+            <w:pPr>
+              <w:pStyle w:val="CSETableText"/>
+              <w:ind w:left="159"/>
+              <w:rPr>
+                <w:rFonts w:asciiTheme="minorHAnsi" w:hAnsiTheme="minorHAnsi"/>
+                <w:bCs/>
+                <w:szCs w:val="20"/>
+              </w:rPr>
+            </w:pPr>
+            <w:r>
+              <w:rPr>
+                <w:rFonts w:asciiTheme="minorHAnsi" w:hAnsiTheme="minorHAnsi"/>
+                <w:bCs/>
+                <w:szCs w:val="20"/>
+              </w:rPr>
+              <w:t xml:space="preserve">Select “No” to indicate that the question </w:t>
+            </w:r>
+            <w:r>
+              <w:rPr>
+                <w:rFonts w:asciiTheme="minorHAnsi" w:hAnsiTheme="minorHAnsi"/>
+                <w:bCs/>
+                <w:szCs w:val="20"/>
+              </w:rPr>
+              <w:t xml:space="preserve">is </w:t>
+            </w:r>
+            <w:r>
+              <w:rPr>
+                <w:rFonts w:asciiTheme="minorHAnsi" w:hAnsiTheme="minorHAnsi"/>
+                <w:b/>
+                <w:bCs/>
+                <w:szCs w:val="20"/>
+              </w:rPr>
+              <w:t>not</w:t>
+            </w:r>
+            <w:r>
+              <w:rPr>
+                <w:rFonts w:asciiTheme="minorHAnsi" w:hAnsiTheme="minorHAnsi"/>
+                <w:bCs/>
+                <w:szCs w:val="20"/>
+              </w:rPr>
+              <w:t xml:space="preserve"> a “Warning” question</w:t>
+            </w:r>
+          </w:p>
+        </w:tc>
+        <w:tc>
+          <w:tcPr>
+            <w:tcW w:w="4500" w:type="dxa"/>
+          </w:tcPr>
+          <w:p>
+            <w:pPr>
+              <w:pStyle w:val="Header"/>
+              <w:tabs>
+                <w:tab w:val="clear" w:pos="4320"/>
+                <w:tab w:val="clear" w:pos="8640"/>
+              </w:tabs>
+              <w:spacing w:before="40" w:after="40"/>
+              <w:rPr>
+                <w:rFonts w:asciiTheme="minorHAnsi" w:hAnsiTheme="minorHAnsi"/>
+              </w:rPr>
+            </w:pPr>
+            <w:r>
+              <w:rPr>
+                <w:rFonts w:asciiTheme="minorHAnsi" w:hAnsiTheme="minorHAnsi"/>
+              </w:rPr>
+              <w:t>Verify that the CSE question group, corresponding coaching reasons, Call ID and Source questions are displayed and Warning reason questions are hidden. Complete remaining questions and submit</w:t>
+            </w:r>
+          </w:p>
+        </w:tc>
+        <w:tc>
+          <w:tcPr>
+            <w:tcW w:w="1260" w:type="dxa"/>
+          </w:tcPr>
+          <w:p>
+            <w:pPr>
+              <w:pStyle w:val="Header"/>
+              <w:tabs>
+                <w:tab w:val="clear" w:pos="4320"/>
+                <w:tab w:val="clear" w:pos="8640"/>
+              </w:tabs>
+              <w:spacing w:before="40" w:after="40"/>
+              <w:jc w:val="center"/>
+              <w:rPr>
+                <w:i/>
+              </w:rPr>
+            </w:pPr>
+            <w:r>
+              <w:rPr>
+                <w:i/>
+              </w:rPr>
+              <w:t>P</w:t>
+            </w:r>
+            <w:r>
+              <w:rPr>
+                <w:i/>
+              </w:rPr>
+              <w:br/>
+              <w:t>10/24/2014</w:t>
+            </w:r>
+          </w:p>
+        </w:tc>
+        <w:tc>
+          <w:tcPr>
+            <w:tcW w:w="2880" w:type="dxa"/>
+          </w:tcPr>
+          <w:p>
+            <w:pPr>
+              <w:pStyle w:val="Header"/>
+              <w:spacing w:before="40" w:after="40"/>
+              <w:rPr>
+                <w:i/>
+              </w:rPr>
+            </w:pPr>
+          </w:p>
+        </w:tc>
+      </w:tr>
+    </w:tbl>
+    <w:p>
+      <w:pPr>
+        <w:rPr>
+          <w:sz w:val="18"/>
+        </w:rPr>
+      </w:pPr>
+    </w:p>
+    <w:p>
+      <w:pPr>
+        <w:rPr>
+          <w:ins w:id="22" w:author="Augustin, Jourdain M" w:date="2014-12-04T10:36:00Z"/>
+          <w:sz w:val="18"/>
+        </w:rPr>
+      </w:pPr>
+    </w:p>
+    <w:p>
+      <w:pPr>
+        <w:rPr>
+          <w:ins w:id="23" w:author="Augustin, Jourdain M" w:date="2014-12-04T10:36:00Z"/>
+          <w:sz w:val="18"/>
+        </w:rPr>
+      </w:pPr>
+    </w:p>
+    <w:p>
+      <w:pPr>
+        <w:rPr>
+          <w:ins w:id="24" w:author="Augustin, Jourdain M" w:date="2014-12-04T10:36:00Z"/>
+          <w:sz w:val="18"/>
+        </w:rPr>
+      </w:pPr>
+    </w:p>
+    <w:p>
+      <w:pPr>
+        <w:rPr>
+          <w:ins w:id="25" w:author="Augustin, Jourdain M" w:date="2014-12-04T10:36:00Z"/>
+          <w:sz w:val="18"/>
+        </w:rPr>
+      </w:pPr>
+    </w:p>
+    <w:p>
+      <w:pPr>
+        <w:rPr>
+          <w:ins w:id="26" w:author="Augustin, Jourdain M" w:date="2014-12-04T10:36:00Z"/>
+          <w:sz w:val="18"/>
+        </w:rPr>
+      </w:pPr>
+    </w:p>
+    <w:p>
+      <w:pPr>
+        <w:rPr>
+          <w:ins w:id="27" w:author="Augustin, Jourdain M" w:date="2014-12-04T10:36:00Z"/>
+          <w:sz w:val="18"/>
+        </w:rPr>
+      </w:pPr>
+    </w:p>
+    <w:p>
+      <w:pPr>
+        <w:rPr>
+          <w:ins w:id="28" w:author="Augustin, Jourdain M" w:date="2014-12-04T10:36:00Z"/>
+          <w:sz w:val="18"/>
+        </w:rPr>
+      </w:pPr>
+    </w:p>
+    <w:p>
+      <w:pPr>
+        <w:rPr>
+          <w:ins w:id="29" w:author="Augustin, Jourdain M" w:date="2014-12-04T10:36:00Z"/>
+        </w:rPr>
+      </w:pPr>
+    </w:p>
+    <w:p>
+      <w:pPr>
+        <w:rPr>
+          <w:ins w:id="30" w:author="Augustin, Jourdain M" w:date="2014-12-04T10:36:00Z"/>
+          <w:sz w:val="18"/>
+        </w:rPr>
+      </w:pPr>
+    </w:p>
+    <w:tbl>
+      <w:tblPr>
+        <w:tblW w:w="0" w:type="auto"/>
+        <w:tblInd w:w="-612" w:type="dxa"/>
+        <w:tblBorders>
+          <w:top w:val="single" w:sz="4" w:space="0" w:color="auto"/>
+          <w:left w:val="single" w:sz="4" w:space="0" w:color="auto"/>
+          <w:bottom w:val="single" w:sz="4" w:space="0" w:color="auto"/>
+          <w:right w:val="single" w:sz="4" w:space="0" w:color="auto"/>
+          <w:insideH w:val="single" w:sz="4" w:space="0" w:color="auto"/>
+          <w:insideV w:val="single" w:sz="4" w:space="0" w:color="auto"/>
+        </w:tblBorders>
+        <w:tblLayout w:type="fixed"/>
+        <w:tblLook w:val="0000" w:firstRow="0" w:lastRow="0" w:firstColumn="0" w:lastColumn="0" w:noHBand="0" w:noVBand="0"/>
+      </w:tblPr>
+      <w:tblGrid>
+        <w:gridCol w:w="2549"/>
+        <w:gridCol w:w="10455"/>
+      </w:tblGrid>
+      <w:tr>
+        <w:trPr>
+          <w:tblHeader/>
+          <w:ins w:id="31" w:author="Augustin, Jourdain M" w:date="2014-12-04T10:36:00Z"/>
+        </w:trPr>
+        <w:tc>
+          <w:tcPr>
+            <w:tcW w:w="2549" w:type="dxa"/>
+            <w:shd w:val="solid" w:color="auto" w:fill="000000"/>
+          </w:tcPr>
+          <w:p>
+            <w:pPr>
+              <w:numPr>
+                <w:ilvl w:val="12"/>
+                <w:numId w:val="0"/>
+              </w:numPr>
+              <w:jc w:val="center"/>
+              <w:rPr>
+                <w:ins w:id="32" w:author="Augustin, Jourdain M" w:date="2014-12-04T10:36:00Z"/>
+                <w:rFonts w:ascii="Arial" w:hAnsi="Arial"/>
+                <w:b/>
+                <w:sz w:val="18"/>
+              </w:rPr>
+            </w:pPr>
+            <w:ins w:id="33" w:author="Augustin, Jourdain M" w:date="2014-12-04T10:36:00Z">
               <w:r>
                 <w:rPr>
                   <w:rFonts w:ascii="Arial" w:hAnsi="Arial"/>
@@ -9990,13 +11741,13 @@
               </w:numPr>
               <w:jc w:val="center"/>
               <w:rPr>
-                <w:ins w:id="39" w:author="Augustin, Jourdain M" w:date="2014-11-24T12:22:00Z"/>
+                <w:ins w:id="34" w:author="Augustin, Jourdain M" w:date="2014-12-04T10:36:00Z"/>
                 <w:rFonts w:ascii="Arial" w:hAnsi="Arial"/>
                 <w:b/>
                 <w:sz w:val="18"/>
               </w:rPr>
             </w:pPr>
-            <w:ins w:id="40" w:author="Augustin, Jourdain M" w:date="2014-11-24T12:22:00Z">
+            <w:ins w:id="35" w:author="Augustin, Jourdain M" w:date="2014-12-04T10:36:00Z">
               <w:r>
                 <w:rPr>
                   <w:rFonts w:ascii="Arial" w:hAnsi="Arial"/>
@@ -10011,7 +11762,7 @@
       </w:tr>
       <w:tr>
         <w:trPr>
-          <w:ins w:id="41" w:author="Augustin, Jourdain M" w:date="2014-11-24T12:22:00Z"/>
+          <w:ins w:id="36" w:author="Augustin, Jourdain M" w:date="2014-12-04T10:36:00Z"/>
         </w:trPr>
         <w:tc>
           <w:tcPr>
@@ -10025,11 +11776,11 @@
                 <w:numId w:val="0"/>
               </w:numPr>
               <w:rPr>
-                <w:ins w:id="42" w:author="Augustin, Jourdain M" w:date="2014-11-24T12:22:00Z"/>
-                <w:rFonts w:asciiTheme="minorHAnsi" w:hAnsiTheme="minorHAnsi"/>
-              </w:rPr>
-            </w:pPr>
-            <w:ins w:id="43" w:author="Augustin, Jourdain M" w:date="2014-11-24T12:22:00Z">
+                <w:ins w:id="37" w:author="Augustin, Jourdain M" w:date="2014-12-04T10:36:00Z"/>
+                <w:rFonts w:asciiTheme="minorHAnsi" w:hAnsiTheme="minorHAnsi"/>
+              </w:rPr>
+            </w:pPr>
+            <w:ins w:id="38" w:author="Augustin, Jourdain M" w:date="2014-12-04T10:36:00Z">
               <w:r>
                 <w:rPr>
                   <w:rFonts w:asciiTheme="minorHAnsi" w:hAnsiTheme="minorHAnsi"/>
@@ -10046,11 +11797,11 @@
           <w:p>
             <w:pPr>
               <w:rPr>
-                <w:ins w:id="44" w:author="Augustin, Jourdain M" w:date="2014-11-24T12:22:00Z"/>
-                <w:rFonts w:asciiTheme="minorHAnsi" w:hAnsiTheme="minorHAnsi"/>
-              </w:rPr>
-            </w:pPr>
-            <w:ins w:id="45" w:author="Augustin, Jourdain M" w:date="2014-11-24T12:22:00Z">
+                <w:ins w:id="39" w:author="Augustin, Jourdain M" w:date="2014-12-04T10:36:00Z"/>
+                <w:rFonts w:asciiTheme="minorHAnsi" w:hAnsiTheme="minorHAnsi"/>
+              </w:rPr>
+            </w:pPr>
+            <w:ins w:id="40" w:author="Augustin, Jourdain M" w:date="2014-12-04T10:36:00Z">
               <w:r>
                 <w:rPr>
                   <w:rFonts w:asciiTheme="minorHAnsi" w:hAnsiTheme="minorHAnsi"/>
@@ -10073,7 +11824,7 @@
                 <w:rPr>
                   <w:rFonts w:asciiTheme="minorHAnsi" w:hAnsiTheme="minorHAnsi"/>
                 </w:rPr>
-                <w:t>7</w:t>
+                <w:t>8</w:t>
               </w:r>
             </w:ins>
           </w:p>
@@ -10081,7 +11832,7 @@
       </w:tr>
       <w:tr>
         <w:trPr>
-          <w:ins w:id="46" w:author="Augustin, Jourdain M" w:date="2014-11-24T12:22:00Z"/>
+          <w:ins w:id="41" w:author="Augustin, Jourdain M" w:date="2014-12-04T10:36:00Z"/>
         </w:trPr>
         <w:tc>
           <w:tcPr>
@@ -10095,11 +11846,11 @@
                 <w:numId w:val="0"/>
               </w:numPr>
               <w:rPr>
-                <w:ins w:id="47" w:author="Augustin, Jourdain M" w:date="2014-11-24T12:22:00Z"/>
-                <w:rFonts w:asciiTheme="minorHAnsi" w:hAnsiTheme="minorHAnsi"/>
-              </w:rPr>
-            </w:pPr>
-            <w:ins w:id="48" w:author="Augustin, Jourdain M" w:date="2014-11-24T12:22:00Z">
+                <w:ins w:id="42" w:author="Augustin, Jourdain M" w:date="2014-12-04T10:36:00Z"/>
+                <w:rFonts w:asciiTheme="minorHAnsi" w:hAnsiTheme="minorHAnsi"/>
+              </w:rPr>
+            </w:pPr>
+            <w:ins w:id="43" w:author="Augustin, Jourdain M" w:date="2014-12-04T10:36:00Z">
               <w:r>
                 <w:rPr>
                   <w:rFonts w:asciiTheme="minorHAnsi" w:hAnsiTheme="minorHAnsi"/>
@@ -10116,16 +11867,22 @@
           <w:p>
             <w:pPr>
               <w:rPr>
-                <w:ins w:id="49" w:author="Augustin, Jourdain M" w:date="2014-11-24T12:22:00Z"/>
-                <w:rFonts w:asciiTheme="minorHAnsi" w:hAnsiTheme="minorHAnsi"/>
-              </w:rPr>
-            </w:pPr>
-            <w:ins w:id="50" w:author="Augustin, Jourdain M" w:date="2014-11-24T12:23:00Z">
+                <w:ins w:id="44" w:author="Augustin, Jourdain M" w:date="2014-12-04T10:36:00Z"/>
+                <w:rFonts w:asciiTheme="minorHAnsi" w:hAnsiTheme="minorHAnsi"/>
+              </w:rPr>
+            </w:pPr>
+            <w:ins w:id="45" w:author="Augustin, Jourdain M" w:date="2014-12-04T10:39:00Z">
               <w:r>
                 <w:rPr>
                   <w:rFonts w:asciiTheme="minorHAnsi" w:hAnsiTheme="minorHAnsi"/>
                 </w:rPr>
-                <w:t>SCCB-P13542: Add WARNING question in the eCoaching Log - Supervisor Module</w:t>
+                <w:t xml:space="preserve">SCCB-P13945 - </w:t>
+              </w:r>
+              <w:r>
+                <w:rPr>
+                  <w:rFonts w:asciiTheme="minorHAnsi" w:hAnsiTheme="minorHAnsi"/>
+                </w:rPr>
+                <w:t>eCoaching - Submit eCL without reason/sub-reason</w:t>
               </w:r>
             </w:ins>
           </w:p>
@@ -10133,7 +11890,7 @@
       </w:tr>
       <w:tr>
         <w:trPr>
-          <w:ins w:id="51" w:author="Augustin, Jourdain M" w:date="2014-11-24T12:22:00Z"/>
+          <w:ins w:id="46" w:author="Augustin, Jourdain M" w:date="2014-12-04T10:36:00Z"/>
         </w:trPr>
         <w:tc>
           <w:tcPr>
@@ -10147,11 +11904,11 @@
                 <w:numId w:val="0"/>
               </w:numPr>
               <w:rPr>
-                <w:ins w:id="52" w:author="Augustin, Jourdain M" w:date="2014-11-24T12:22:00Z"/>
-                <w:rFonts w:asciiTheme="minorHAnsi" w:hAnsiTheme="minorHAnsi"/>
-              </w:rPr>
-            </w:pPr>
-            <w:ins w:id="53" w:author="Augustin, Jourdain M" w:date="2014-11-24T12:22:00Z">
+                <w:ins w:id="47" w:author="Augustin, Jourdain M" w:date="2014-12-04T10:36:00Z"/>
+                <w:rFonts w:asciiTheme="minorHAnsi" w:hAnsiTheme="minorHAnsi"/>
+              </w:rPr>
+            </w:pPr>
+            <w:ins w:id="48" w:author="Augustin, Jourdain M" w:date="2014-12-04T10:36:00Z">
               <w:r>
                 <w:rPr>
                   <w:rFonts w:asciiTheme="minorHAnsi" w:hAnsiTheme="minorHAnsi"/>
@@ -10168,11 +11925,11 @@
           <w:p>
             <w:pPr>
               <w:rPr>
-                <w:ins w:id="54" w:author="Augustin, Jourdain M" w:date="2014-11-24T12:22:00Z"/>
-                <w:rFonts w:asciiTheme="minorHAnsi" w:hAnsiTheme="minorHAnsi"/>
-              </w:rPr>
-            </w:pPr>
-            <w:ins w:id="55" w:author="Augustin, Jourdain M" w:date="2014-11-24T12:22:00Z">
+                <w:ins w:id="49" w:author="Augustin, Jourdain M" w:date="2014-12-04T10:36:00Z"/>
+                <w:rFonts w:asciiTheme="minorHAnsi" w:hAnsiTheme="minorHAnsi"/>
+              </w:rPr>
+            </w:pPr>
+            <w:ins w:id="50" w:author="Augustin, Jourdain M" w:date="2014-12-04T10:36:00Z">
               <w:r>
                 <w:rPr>
                   <w:rFonts w:asciiTheme="minorHAnsi" w:hAnsiTheme="minorHAnsi"/>
@@ -10197,7 +11954,7 @@
       </w:tr>
       <w:tr>
         <w:trPr>
-          <w:ins w:id="56" w:author="Augustin, Jourdain M" w:date="2014-11-24T12:22:00Z"/>
+          <w:ins w:id="51" w:author="Augustin, Jourdain M" w:date="2014-12-04T10:36:00Z"/>
         </w:trPr>
         <w:tc>
           <w:tcPr>
@@ -10211,11 +11968,11 @@
                 <w:numId w:val="0"/>
               </w:numPr>
               <w:rPr>
-                <w:ins w:id="57" w:author="Augustin, Jourdain M" w:date="2014-11-24T12:22:00Z"/>
-                <w:rFonts w:asciiTheme="minorHAnsi" w:hAnsiTheme="minorHAnsi"/>
-              </w:rPr>
-            </w:pPr>
-            <w:ins w:id="58" w:author="Augustin, Jourdain M" w:date="2014-11-24T12:22:00Z">
+                <w:ins w:id="52" w:author="Augustin, Jourdain M" w:date="2014-12-04T10:36:00Z"/>
+                <w:rFonts w:asciiTheme="minorHAnsi" w:hAnsiTheme="minorHAnsi"/>
+              </w:rPr>
+            </w:pPr>
+            <w:ins w:id="53" w:author="Augustin, Jourdain M" w:date="2014-12-04T10:36:00Z">
               <w:r>
                 <w:rPr>
                   <w:rFonts w:asciiTheme="minorHAnsi" w:hAnsiTheme="minorHAnsi"/>
@@ -10232,7 +11989,7 @@
           <w:p>
             <w:pPr>
               <w:rPr>
-                <w:ins w:id="59" w:author="Augustin, Jourdain M" w:date="2014-11-24T12:22:00Z"/>
+                <w:ins w:id="54" w:author="Augustin, Jourdain M" w:date="2014-12-04T10:36:00Z"/>
                 <w:rFonts w:asciiTheme="minorHAnsi" w:hAnsiTheme="minorHAnsi"/>
               </w:rPr>
             </w:pPr>
@@ -10241,7 +11998,7 @@
       </w:tr>
       <w:tr>
         <w:trPr>
-          <w:ins w:id="60" w:author="Augustin, Jourdain M" w:date="2014-11-24T12:22:00Z"/>
+          <w:ins w:id="55" w:author="Augustin, Jourdain M" w:date="2014-12-04T10:36:00Z"/>
         </w:trPr>
         <w:tc>
           <w:tcPr>
@@ -10255,11 +12012,11 @@
                 <w:numId w:val="0"/>
               </w:numPr>
               <w:rPr>
-                <w:ins w:id="61" w:author="Augustin, Jourdain M" w:date="2014-11-24T12:22:00Z"/>
-                <w:rFonts w:asciiTheme="minorHAnsi" w:hAnsiTheme="minorHAnsi"/>
-              </w:rPr>
-            </w:pPr>
-            <w:ins w:id="62" w:author="Augustin, Jourdain M" w:date="2014-11-24T12:22:00Z">
+                <w:ins w:id="56" w:author="Augustin, Jourdain M" w:date="2014-12-04T10:36:00Z"/>
+                <w:rFonts w:asciiTheme="minorHAnsi" w:hAnsiTheme="minorHAnsi"/>
+              </w:rPr>
+            </w:pPr>
+            <w:ins w:id="57" w:author="Augustin, Jourdain M" w:date="2014-12-04T10:36:00Z">
               <w:r>
                 <w:rPr>
                   <w:rFonts w:asciiTheme="minorHAnsi" w:hAnsiTheme="minorHAnsi"/>
@@ -10276,24 +12033,16 @@
           <w:p>
             <w:pPr>
               <w:rPr>
-                <w:ins w:id="63" w:author="Augustin, Jourdain M" w:date="2014-11-24T12:22:00Z"/>
-                <w:rFonts w:asciiTheme="minorHAnsi" w:hAnsiTheme="minorHAnsi"/>
-              </w:rPr>
-            </w:pPr>
-            <w:ins w:id="64" w:author="Augustin, Jourdain M" w:date="2014-11-24T12:22:00Z">
-              <w:r>
-                <w:rPr>
-                  <w:rFonts w:asciiTheme="minorHAnsi" w:hAnsiTheme="minorHAnsi"/>
-                </w:rPr>
-                <w:t>eCoaching_Submission_DDD.docx</w:t>
-              </w:r>
-            </w:ins>
+                <w:ins w:id="58" w:author="Augustin, Jourdain M" w:date="2014-12-04T10:36:00Z"/>
+                <w:rFonts w:asciiTheme="minorHAnsi" w:hAnsiTheme="minorHAnsi"/>
+              </w:rPr>
+            </w:pPr>
           </w:p>
         </w:tc>
       </w:tr>
       <w:tr>
         <w:trPr>
-          <w:ins w:id="65" w:author="Augustin, Jourdain M" w:date="2014-11-24T12:22:00Z"/>
+          <w:ins w:id="59" w:author="Augustin, Jourdain M" w:date="2014-12-04T10:36:00Z"/>
         </w:trPr>
         <w:tc>
           <w:tcPr>
@@ -10307,11 +12056,11 @@
                 <w:numId w:val="0"/>
               </w:numPr>
               <w:rPr>
-                <w:ins w:id="66" w:author="Augustin, Jourdain M" w:date="2014-11-24T12:22:00Z"/>
-                <w:rFonts w:asciiTheme="minorHAnsi" w:hAnsiTheme="minorHAnsi"/>
-              </w:rPr>
-            </w:pPr>
-            <w:ins w:id="67" w:author="Augustin, Jourdain M" w:date="2014-11-24T12:22:00Z">
+                <w:ins w:id="60" w:author="Augustin, Jourdain M" w:date="2014-12-04T10:36:00Z"/>
+                <w:rFonts w:asciiTheme="minorHAnsi" w:hAnsiTheme="minorHAnsi"/>
+              </w:rPr>
+            </w:pPr>
+            <w:ins w:id="61" w:author="Augustin, Jourdain M" w:date="2014-12-04T10:36:00Z">
               <w:r>
                 <w:rPr>
                   <w:rFonts w:asciiTheme="minorHAnsi" w:hAnsiTheme="minorHAnsi"/>
@@ -10328,10 +12077,20 @@
           <w:p>
             <w:pPr>
               <w:rPr>
-                <w:ins w:id="68" w:author="Augustin, Jourdain M" w:date="2014-11-24T12:22:00Z"/>
-                <w:rFonts w:asciiTheme="minorHAnsi" w:hAnsiTheme="minorHAnsi"/>
-              </w:rPr>
-            </w:pPr>
+                <w:ins w:id="62" w:author="Augustin, Jourdain M" w:date="2014-12-04T10:36:00Z"/>
+                <w:rFonts w:asciiTheme="minorHAnsi" w:hAnsiTheme="minorHAnsi"/>
+              </w:rPr>
+            </w:pPr>
+            <w:ins w:id="63" w:author="Augustin, Jourdain M" w:date="2014-12-04T10:44:00Z">
+              <w:r>
+                <w:rPr>
+                  <w:rFonts w:asciiTheme="minorHAnsi" w:hAnsiTheme="minorHAnsi"/>
+                </w:rPr>
+                <w:t>Perform same tests for all modules</w:t>
+              </w:r>
+            </w:ins>
+            <w:bookmarkStart w:id="64" w:name="_GoBack"/>
+            <w:bookmarkEnd w:id="64"/>
           </w:p>
         </w:tc>
       </w:tr>
@@ -10339,21 +12098,21 @@
     <w:p>
       <w:pPr>
         <w:rPr>
-          <w:ins w:id="69" w:author="Augustin, Jourdain M" w:date="2014-11-24T12:22:00Z"/>
+          <w:ins w:id="65" w:author="Augustin, Jourdain M" w:date="2014-12-04T10:36:00Z"/>
         </w:rPr>
       </w:pPr>
     </w:p>
     <w:p>
       <w:pPr>
         <w:rPr>
-          <w:ins w:id="70" w:author="Augustin, Jourdain M" w:date="2014-11-24T12:22:00Z"/>
+          <w:ins w:id="66" w:author="Augustin, Jourdain M" w:date="2014-12-04T10:36:00Z"/>
         </w:rPr>
       </w:pPr>
     </w:p>
     <w:p>
       <w:pPr>
         <w:rPr>
-          <w:ins w:id="71" w:author="Augustin, Jourdain M" w:date="2014-11-24T12:22:00Z"/>
+          <w:ins w:id="67" w:author="Augustin, Jourdain M" w:date="2014-12-04T10:36:00Z"/>
         </w:rPr>
       </w:pPr>
     </w:p>
@@ -10383,7 +12142,7 @@
         <w:trPr>
           <w:cantSplit/>
           <w:tblHeader/>
-          <w:ins w:id="72" w:author="Augustin, Jourdain M" w:date="2014-11-24T12:22:00Z"/>
+          <w:ins w:id="68" w:author="Augustin, Jourdain M" w:date="2014-12-04T10:36:00Z"/>
         </w:trPr>
         <w:tc>
           <w:tcPr>
@@ -10400,12 +12159,12 @@
               <w:spacing w:before="40" w:after="40"/>
               <w:jc w:val="both"/>
               <w:rPr>
-                <w:ins w:id="73" w:author="Augustin, Jourdain M" w:date="2014-11-24T12:22:00Z"/>
+                <w:ins w:id="69" w:author="Augustin, Jourdain M" w:date="2014-12-04T10:36:00Z"/>
                 <w:b/>
                 <w:i/>
               </w:rPr>
             </w:pPr>
-            <w:ins w:id="74" w:author="Augustin, Jourdain M" w:date="2014-11-24T12:22:00Z">
+            <w:ins w:id="70" w:author="Augustin, Jourdain M" w:date="2014-12-04T10:36:00Z">
               <w:r>
                 <w:rPr>
                   <w:b/>
@@ -10429,12 +12188,12 @@
               </w:tabs>
               <w:spacing w:before="20" w:after="20"/>
               <w:rPr>
-                <w:ins w:id="75" w:author="Augustin, Jourdain M" w:date="2014-11-24T12:22:00Z"/>
+                <w:ins w:id="71" w:author="Augustin, Jourdain M" w:date="2014-12-04T10:36:00Z"/>
                 <w:b/>
                 <w:i/>
               </w:rPr>
             </w:pPr>
-            <w:ins w:id="76" w:author="Augustin, Jourdain M" w:date="2014-11-24T12:22:00Z">
+            <w:ins w:id="72" w:author="Augustin, Jourdain M" w:date="2014-12-04T10:36:00Z">
               <w:r>
                 <w:rPr>
                   <w:b/>
@@ -10458,12 +12217,12 @@
               </w:tabs>
               <w:spacing w:before="40" w:after="40"/>
               <w:rPr>
-                <w:ins w:id="77" w:author="Augustin, Jourdain M" w:date="2014-11-24T12:22:00Z"/>
+                <w:ins w:id="73" w:author="Augustin, Jourdain M" w:date="2014-12-04T10:36:00Z"/>
                 <w:b/>
                 <w:i/>
               </w:rPr>
             </w:pPr>
-            <w:ins w:id="78" w:author="Augustin, Jourdain M" w:date="2014-11-24T12:22:00Z">
+            <w:ins w:id="74" w:author="Augustin, Jourdain M" w:date="2014-12-04T10:36:00Z">
               <w:r>
                 <w:rPr>
                   <w:b/>
@@ -10488,12 +12247,12 @@
               <w:spacing w:before="40" w:after="40"/>
               <w:jc w:val="center"/>
               <w:rPr>
-                <w:ins w:id="79" w:author="Augustin, Jourdain M" w:date="2014-11-24T12:22:00Z"/>
+                <w:ins w:id="75" w:author="Augustin, Jourdain M" w:date="2014-12-04T10:36:00Z"/>
                 <w:b/>
                 <w:i/>
               </w:rPr>
             </w:pPr>
-            <w:ins w:id="80" w:author="Augustin, Jourdain M" w:date="2014-11-24T12:22:00Z">
+            <w:ins w:id="76" w:author="Augustin, Jourdain M" w:date="2014-12-04T10:36:00Z">
               <w:r>
                 <w:rPr>
                   <w:b/>
@@ -10512,12 +12271,12 @@
               <w:spacing w:before="40" w:after="40"/>
               <w:jc w:val="center"/>
               <w:rPr>
-                <w:ins w:id="81" w:author="Augustin, Jourdain M" w:date="2014-11-24T12:22:00Z"/>
+                <w:ins w:id="77" w:author="Augustin, Jourdain M" w:date="2014-12-04T10:36:00Z"/>
                 <w:b/>
                 <w:i/>
               </w:rPr>
             </w:pPr>
-            <w:ins w:id="82" w:author="Augustin, Jourdain M" w:date="2014-11-24T12:22:00Z">
+            <w:ins w:id="78" w:author="Augustin, Jourdain M" w:date="2014-12-04T10:36:00Z">
               <w:r>
                 <w:rPr>
                   <w:b/>
@@ -10541,12 +12300,12 @@
               </w:tabs>
               <w:spacing w:before="40" w:after="40"/>
               <w:rPr>
-                <w:ins w:id="83" w:author="Augustin, Jourdain M" w:date="2014-11-24T12:22:00Z"/>
+                <w:ins w:id="79" w:author="Augustin, Jourdain M" w:date="2014-12-04T10:36:00Z"/>
                 <w:b/>
                 <w:i/>
               </w:rPr>
             </w:pPr>
-            <w:ins w:id="84" w:author="Augustin, Jourdain M" w:date="2014-11-24T12:22:00Z">
+            <w:ins w:id="80" w:author="Augustin, Jourdain M" w:date="2014-12-04T10:36:00Z">
               <w:r>
                 <w:rPr>
                   <w:b/>
@@ -10560,7 +12319,7 @@
       <w:tr>
         <w:trPr>
           <w:cantSplit/>
-          <w:ins w:id="85" w:author="Augustin, Jourdain M" w:date="2014-11-24T12:22:00Z"/>
+          <w:ins w:id="81" w:author="Augustin, Jourdain M" w:date="2014-12-04T10:36:00Z"/>
         </w:trPr>
         <w:tc>
           <w:tcPr>
@@ -10571,7 +12330,7 @@
               <w:pStyle w:val="Header"/>
               <w:numPr>
                 <w:ilvl w:val="0"/>
-                <w:numId w:val="51"/>
+                <w:numId w:val="52"/>
               </w:numPr>
               <w:tabs>
                 <w:tab w:val="clear" w:pos="4320"/>
@@ -10585,14 +12344,14 @@
               <w:jc w:val="both"/>
               <w:textAlignment w:val="auto"/>
               <w:rPr>
-                <w:ins w:id="86" w:author="Augustin, Jourdain M" w:date="2014-11-24T12:22:00Z"/>
-                <w:i/>
-              </w:rPr>
-              <w:pPrChange w:id="87" w:author="Augustin, Jourdain M" w:date="2014-11-24T12:22:00Z">
+                <w:ins w:id="82" w:author="Augustin, Jourdain M" w:date="2014-12-04T10:36:00Z"/>
+                <w:i/>
+              </w:rPr>
+              <w:pPrChange w:id="83" w:author="Augustin, Jourdain M" w:date="2014-12-04T10:40:00Z">
                 <w:pPr>
                   <w:pStyle w:val="Header"/>
                   <w:numPr>
-                    <w:numId w:val="48"/>
+                    <w:numId w:val="51"/>
                   </w:numPr>
                   <w:tabs>
                     <w:tab w:val="clear" w:pos="4320"/>
@@ -10621,13 +12380,13 @@
               <w:pStyle w:val="CSETableText"/>
               <w:ind w:left="159"/>
               <w:rPr>
-                <w:ins w:id="88" w:author="Augustin, Jourdain M" w:date="2014-11-24T12:22:00Z"/>
+                <w:ins w:id="84" w:author="Augustin, Jourdain M" w:date="2014-12-04T10:36:00Z"/>
                 <w:rFonts w:asciiTheme="minorHAnsi" w:hAnsiTheme="minorHAnsi"/>
                 <w:bCs/>
                 <w:szCs w:val="20"/>
               </w:rPr>
             </w:pPr>
-            <w:ins w:id="89" w:author="Augustin, Jourdain M" w:date="2014-11-24T12:22:00Z">
+            <w:ins w:id="85" w:author="Augustin, Jourdain M" w:date="2014-12-04T10:36:00Z">
               <w:r>
                 <w:rPr>
                   <w:rFonts w:asciiTheme="minorHAnsi" w:hAnsiTheme="minorHAnsi"/>
@@ -10642,7 +12401,27 @@
                   <w:bCs/>
                   <w:szCs w:val="20"/>
                 </w:rPr>
-                <w:t xml:space="preserve">an </w:t>
+                <w:t>an</w:t>
+              </w:r>
+            </w:ins>
+            <w:ins w:id="86" w:author="Augustin, Jourdain M" w:date="2014-12-04T10:40:00Z">
+              <w:r>
+                <w:rPr>
+                  <w:rFonts w:asciiTheme="minorHAnsi" w:hAnsiTheme="minorHAnsi"/>
+                  <w:bCs/>
+                  <w:szCs w:val="20"/>
+                </w:rPr>
+                <w:t>y</w:t>
+              </w:r>
+            </w:ins>
+            <w:ins w:id="87" w:author="Augustin, Jourdain M" w:date="2014-12-04T10:36:00Z">
+              <w:r>
+                <w:rPr>
+                  <w:rFonts w:asciiTheme="minorHAnsi" w:hAnsiTheme="minorHAnsi"/>
+                  <w:bCs/>
+                  <w:szCs w:val="20"/>
+                </w:rPr>
+                <w:t xml:space="preserve"> </w:t>
               </w:r>
               <w:r>
                 <w:rPr>
@@ -10652,33 +12431,25 @@
                 </w:rPr>
                 <w:t xml:space="preserve">account </w:t>
               </w:r>
+            </w:ins>
+            <w:ins w:id="88" w:author="Augustin, Jourdain M" w:date="2014-12-04T10:40:00Z">
               <w:r>
                 <w:rPr>
                   <w:rFonts w:asciiTheme="minorHAnsi" w:hAnsiTheme="minorHAnsi"/>
                   <w:bCs/>
                   <w:szCs w:val="20"/>
                 </w:rPr>
-                <w:t xml:space="preserve">with access to the </w:t>
+                <w:t>capable of submission</w:t>
               </w:r>
             </w:ins>
-            <w:ins w:id="90" w:author="Augustin, Jourdain M" w:date="2014-11-24T12:23:00Z">
+            <w:ins w:id="89" w:author="Augustin, Jourdain M" w:date="2014-12-04T10:36:00Z">
               <w:r>
                 <w:rPr>
                   <w:rFonts w:asciiTheme="minorHAnsi" w:hAnsiTheme="minorHAnsi"/>
                   <w:bCs/>
                   <w:szCs w:val="20"/>
                 </w:rPr>
-                <w:t>Supervisor</w:t>
-              </w:r>
-            </w:ins>
-            <w:ins w:id="91" w:author="Augustin, Jourdain M" w:date="2014-11-24T12:22:00Z">
-              <w:r>
-                <w:rPr>
-                  <w:rFonts w:asciiTheme="minorHAnsi" w:hAnsiTheme="minorHAnsi"/>
-                  <w:bCs/>
-                  <w:szCs w:val="20"/>
-                </w:rPr>
-                <w:t xml:space="preserve"> coaching module:</w:t>
+                <w:t>:</w:t>
               </w:r>
               <w:r>
                 <w:rPr>
@@ -10695,13 +12466,13 @@
               <w:pStyle w:val="CSETableText"/>
               <w:ind w:left="159"/>
               <w:rPr>
-                <w:ins w:id="92" w:author="Augustin, Jourdain M" w:date="2014-11-24T12:22:00Z"/>
+                <w:ins w:id="90" w:author="Augustin, Jourdain M" w:date="2014-12-04T10:36:00Z"/>
                 <w:rFonts w:asciiTheme="minorHAnsi" w:hAnsiTheme="minorHAnsi"/>
                 <w:bCs/>
                 <w:szCs w:val="20"/>
               </w:rPr>
             </w:pPr>
-            <w:ins w:id="93" w:author="Augustin, Jourdain M" w:date="2014-11-24T12:22:00Z">
+            <w:ins w:id="91" w:author="Augustin, Jourdain M" w:date="2014-12-04T10:36:00Z">
               <w:r>
                 <w:fldChar w:fldCharType="begin"/>
               </w:r>
@@ -10747,12 +12518,12 @@
               </w:tabs>
               <w:spacing w:before="40" w:after="40"/>
               <w:rPr>
-                <w:ins w:id="94" w:author="Augustin, Jourdain M" w:date="2014-11-24T12:22:00Z"/>
+                <w:ins w:id="92" w:author="Augustin, Jourdain M" w:date="2014-12-04T10:36:00Z"/>
                 <w:rFonts w:asciiTheme="minorHAnsi" w:hAnsiTheme="minorHAnsi" w:cs="Courier New"/>
                 <w:sz w:val="16"/>
               </w:rPr>
             </w:pPr>
-            <w:ins w:id="95" w:author="Augustin, Jourdain M" w:date="2014-11-24T12:22:00Z">
+            <w:ins w:id="93" w:author="Augustin, Jourdain M" w:date="2014-12-04T10:36:00Z">
               <w:r>
                 <w:rPr>
                   <w:rFonts w:asciiTheme="minorHAnsi" w:hAnsiTheme="minorHAnsi"/>
@@ -10790,11 +12561,11 @@
               <w:spacing w:before="40" w:after="40"/>
               <w:jc w:val="center"/>
               <w:rPr>
-                <w:ins w:id="96" w:author="Augustin, Jourdain M" w:date="2014-11-24T12:22:00Z"/>
-                <w:i/>
-              </w:rPr>
-            </w:pPr>
-            <w:ins w:id="97" w:author="Augustin, Jourdain M" w:date="2014-11-24T12:22:00Z">
+                <w:ins w:id="94" w:author="Augustin, Jourdain M" w:date="2014-12-04T10:36:00Z"/>
+                <w:i/>
+              </w:rPr>
+            </w:pPr>
+            <w:ins w:id="95" w:author="Augustin, Jourdain M" w:date="2014-12-04T10:36:00Z">
               <w:r>
                 <w:rPr>
                   <w:i/>
@@ -10806,18 +12577,34 @@
                   <w:i/>
                 </w:rPr>
                 <w:br/>
-                <w:t>10/</w:t>
+                <w:t>1</w:t>
               </w:r>
             </w:ins>
-            <w:ins w:id="98" w:author="Augustin, Jourdain M" w:date="2014-11-24T12:23:00Z">
+            <w:ins w:id="96" w:author="Augustin, Jourdain M" w:date="2014-12-04T10:40:00Z">
               <w:r>
                 <w:rPr>
                   <w:i/>
                 </w:rPr>
-                <w:t>24</w:t>
+                <w:t>2</w:t>
               </w:r>
             </w:ins>
-            <w:ins w:id="99" w:author="Augustin, Jourdain M" w:date="2014-11-24T12:22:00Z">
+            <w:ins w:id="97" w:author="Augustin, Jourdain M" w:date="2014-12-04T10:36:00Z">
+              <w:r>
+                <w:rPr>
+                  <w:i/>
+                </w:rPr>
+                <w:t>/</w:t>
+              </w:r>
+            </w:ins>
+            <w:ins w:id="98" w:author="Augustin, Jourdain M" w:date="2014-12-04T10:40:00Z">
+              <w:r>
+                <w:rPr>
+                  <w:i/>
+                </w:rPr>
+                <w:t>04</w:t>
+              </w:r>
+            </w:ins>
+            <w:ins w:id="99" w:author="Augustin, Jourdain M" w:date="2014-12-04T10:36:00Z">
               <w:r>
                 <w:rPr>
                   <w:i/>
@@ -10840,7 +12627,7 @@
               </w:tabs>
               <w:spacing w:before="40" w:after="40"/>
               <w:rPr>
-                <w:ins w:id="100" w:author="Augustin, Jourdain M" w:date="2014-11-24T12:22:00Z"/>
+                <w:ins w:id="100" w:author="Augustin, Jourdain M" w:date="2014-12-04T10:36:00Z"/>
                 <w:i/>
               </w:rPr>
             </w:pPr>
@@ -10850,7 +12637,7 @@
       <w:tr>
         <w:trPr>
           <w:cantSplit/>
-          <w:ins w:id="101" w:author="Augustin, Jourdain M" w:date="2014-11-24T12:22:00Z"/>
+          <w:ins w:id="101" w:author="Augustin, Jourdain M" w:date="2014-12-04T10:36:00Z"/>
         </w:trPr>
         <w:tc>
           <w:tcPr>
@@ -10861,7 +12648,7 @@
               <w:pStyle w:val="Header"/>
               <w:numPr>
                 <w:ilvl w:val="0"/>
-                <w:numId w:val="51"/>
+                <w:numId w:val="52"/>
               </w:numPr>
               <w:tabs>
                 <w:tab w:val="clear" w:pos="4320"/>
@@ -10875,14 +12662,14 @@
               <w:jc w:val="both"/>
               <w:textAlignment w:val="auto"/>
               <w:rPr>
-                <w:ins w:id="102" w:author="Augustin, Jourdain M" w:date="2014-11-24T12:22:00Z"/>
-                <w:i/>
-              </w:rPr>
-              <w:pPrChange w:id="103" w:author="Augustin, Jourdain M" w:date="2014-11-24T12:22:00Z">
+                <w:ins w:id="102" w:author="Augustin, Jourdain M" w:date="2014-12-04T10:36:00Z"/>
+                <w:i/>
+              </w:rPr>
+              <w:pPrChange w:id="103" w:author="Augustin, Jourdain M" w:date="2014-12-04T10:40:00Z">
                 <w:pPr>
                   <w:pStyle w:val="Header"/>
                   <w:numPr>
-                    <w:numId w:val="48"/>
+                    <w:numId w:val="51"/>
                   </w:numPr>
                   <w:tabs>
                     <w:tab w:val="clear" w:pos="4320"/>
@@ -10911,55 +12698,45 @@
               <w:pStyle w:val="CSETableText"/>
               <w:ind w:left="159"/>
               <w:rPr>
-                <w:ins w:id="104" w:author="Augustin, Jourdain M" w:date="2014-11-24T12:22:00Z"/>
+                <w:ins w:id="104" w:author="Augustin, Jourdain M" w:date="2014-12-04T10:36:00Z"/>
                 <w:rFonts w:asciiTheme="minorHAnsi" w:hAnsiTheme="minorHAnsi"/>
                 <w:bCs/>
                 <w:szCs w:val="20"/>
               </w:rPr>
             </w:pPr>
-            <w:ins w:id="105" w:author="Augustin, Jourdain M" w:date="2014-11-24T12:22:00Z">
+            <w:ins w:id="105" w:author="Augustin, Jourdain M" w:date="2014-12-04T10:36:00Z">
               <w:r>
                 <w:rPr>
                   <w:rFonts w:asciiTheme="minorHAnsi" w:hAnsiTheme="minorHAnsi"/>
                   <w:bCs/>
                   <w:szCs w:val="20"/>
                 </w:rPr>
-                <w:t>Select “New Submissions” tab and select the “Select Coaching Module” dropdown menu and Choose “</w:t>
+                <w:t xml:space="preserve">Select “New Submissions” tab and select the “Select Coaching Module” dropdown menu and Choose </w:t>
               </w:r>
             </w:ins>
-            <w:ins w:id="106" w:author="Augustin, Jourdain M" w:date="2014-11-24T12:24:00Z">
+            <w:ins w:id="106" w:author="Augustin, Jourdain M" w:date="2014-12-04T10:41:00Z">
               <w:r>
                 <w:rPr>
                   <w:rFonts w:asciiTheme="minorHAnsi" w:hAnsiTheme="minorHAnsi"/>
                   <w:bCs/>
                   <w:szCs w:val="20"/>
                 </w:rPr>
-                <w:t>Supervisor</w:t>
+                <w:t>a module</w:t>
               </w:r>
             </w:ins>
-            <w:ins w:id="107" w:author="Augustin, Jourdain M" w:date="2014-11-24T12:22:00Z">
-              <w:r>
-                <w:rPr>
-                  <w:rFonts w:asciiTheme="minorHAnsi" w:hAnsiTheme="minorHAnsi"/>
-                  <w:bCs/>
-                  <w:szCs w:val="20"/>
-                </w:rPr>
-                <w:t>”</w:t>
-              </w:r>
-            </w:ins>
           </w:p>
           <w:p>
             <w:pPr>
               <w:pStyle w:val="CSETableText"/>
               <w:ind w:left="159"/>
               <w:rPr>
-                <w:ins w:id="108" w:author="Augustin, Jourdain M" w:date="2014-11-24T12:22:00Z"/>
+                <w:ins w:id="107" w:author="Augustin, Jourdain M" w:date="2014-12-04T10:36:00Z"/>
                 <w:rFonts w:asciiTheme="minorHAnsi" w:hAnsiTheme="minorHAnsi"/>
                 <w:bCs/>
                 <w:szCs w:val="20"/>
               </w:rPr>
             </w:pPr>
-            <w:ins w:id="109" w:author="Augustin, Jourdain M" w:date="2014-11-24T12:22:00Z">
+            <w:ins w:id="108" w:author="Augustin, Jourdain M" w:date="2014-12-04T10:36:00Z">
               <w:r>
                 <w:rPr>
                   <w:rFonts w:asciiTheme="minorHAnsi" w:hAnsiTheme="minorHAnsi"/>
@@ -10992,11 +12769,11 @@
               </w:tabs>
               <w:spacing w:before="40" w:after="40"/>
               <w:rPr>
-                <w:ins w:id="110" w:author="Augustin, Jourdain M" w:date="2014-11-24T12:22:00Z"/>
-                <w:rFonts w:asciiTheme="minorHAnsi" w:hAnsiTheme="minorHAnsi"/>
-              </w:rPr>
-            </w:pPr>
-            <w:ins w:id="111" w:author="Augustin, Jourdain M" w:date="2014-11-24T12:22:00Z">
+                <w:ins w:id="109" w:author="Augustin, Jourdain M" w:date="2014-12-04T10:36:00Z"/>
+                <w:rFonts w:asciiTheme="minorHAnsi" w:hAnsiTheme="minorHAnsi"/>
+              </w:rPr>
+            </w:pPr>
+            <w:ins w:id="110" w:author="Augustin, Jourdain M" w:date="2014-12-04T10:36:00Z">
               <w:r>
                 <w:rPr>
                   <w:rFonts w:asciiTheme="minorHAnsi" w:hAnsiTheme="minorHAnsi"/>
@@ -11004,15 +12781,15 @@
                 <w:t xml:space="preserve">Verify that the </w:t>
               </w:r>
             </w:ins>
-            <w:ins w:id="112" w:author="Augustin, Jourdain M" w:date="2014-11-24T12:24:00Z">
+            <w:ins w:id="111" w:author="Augustin, Jourdain M" w:date="2014-12-04T10:41:00Z">
               <w:r>
                 <w:rPr>
                   <w:rFonts w:asciiTheme="minorHAnsi" w:hAnsiTheme="minorHAnsi"/>
                 </w:rPr>
-                <w:t>Supervisor</w:t>
+                <w:t>corresponding module</w:t>
               </w:r>
             </w:ins>
-            <w:ins w:id="113" w:author="Augustin, Jourdain M" w:date="2014-11-24T12:22:00Z">
+            <w:ins w:id="112" w:author="Augustin, Jourdain M" w:date="2014-12-04T10:36:00Z">
               <w:r>
                 <w:rPr>
                   <w:rFonts w:asciiTheme="minorHAnsi" w:hAnsiTheme="minorHAnsi"/>
@@ -11036,11 +12813,11 @@
               <w:spacing w:before="40" w:after="40"/>
               <w:jc w:val="center"/>
               <w:rPr>
-                <w:ins w:id="114" w:author="Augustin, Jourdain M" w:date="2014-11-24T12:22:00Z"/>
-                <w:i/>
-              </w:rPr>
-            </w:pPr>
-            <w:ins w:id="115" w:author="Augustin, Jourdain M" w:date="2014-11-24T12:22:00Z">
+                <w:ins w:id="113" w:author="Augustin, Jourdain M" w:date="2014-12-04T10:36:00Z"/>
+                <w:i/>
+              </w:rPr>
+            </w:pPr>
+            <w:ins w:id="114" w:author="Augustin, Jourdain M" w:date="2014-12-04T10:36:00Z">
               <w:r>
                 <w:rPr>
                   <w:i/>
@@ -11052,18 +12829,34 @@
                   <w:i/>
                 </w:rPr>
                 <w:br/>
-                <w:t>10/</w:t>
+                <w:t>1</w:t>
               </w:r>
             </w:ins>
-            <w:ins w:id="116" w:author="Augustin, Jourdain M" w:date="2014-11-24T12:23:00Z">
+            <w:ins w:id="115" w:author="Augustin, Jourdain M" w:date="2014-12-04T10:41:00Z">
               <w:r>
                 <w:rPr>
                   <w:i/>
                 </w:rPr>
-                <w:t>24</w:t>
+                <w:t>2</w:t>
               </w:r>
             </w:ins>
-            <w:ins w:id="117" w:author="Augustin, Jourdain M" w:date="2014-11-24T12:22:00Z">
+            <w:ins w:id="116" w:author="Augustin, Jourdain M" w:date="2014-12-04T10:36:00Z">
+              <w:r>
+                <w:rPr>
+                  <w:i/>
+                </w:rPr>
+                <w:t>/</w:t>
+              </w:r>
+            </w:ins>
+            <w:ins w:id="117" w:author="Augustin, Jourdain M" w:date="2014-12-04T10:41:00Z">
+              <w:r>
+                <w:rPr>
+                  <w:i/>
+                </w:rPr>
+                <w:t>04</w:t>
+              </w:r>
+            </w:ins>
+            <w:ins w:id="118" w:author="Augustin, Jourdain M" w:date="2014-12-04T10:36:00Z">
               <w:r>
                 <w:rPr>
                   <w:i/>
@@ -11086,7 +12879,7 @@
               </w:tabs>
               <w:spacing w:before="40" w:after="40"/>
               <w:rPr>
-                <w:ins w:id="118" w:author="Augustin, Jourdain M" w:date="2014-11-24T12:22:00Z"/>
+                <w:ins w:id="119" w:author="Augustin, Jourdain M" w:date="2014-12-04T10:36:00Z"/>
                 <w:i/>
               </w:rPr>
             </w:pPr>
@@ -11096,7 +12889,7 @@
       <w:tr>
         <w:trPr>
           <w:cantSplit/>
-          <w:ins w:id="119" w:author="Augustin, Jourdain M" w:date="2014-11-24T12:22:00Z"/>
+          <w:ins w:id="120" w:author="Augustin, Jourdain M" w:date="2014-12-04T10:36:00Z"/>
         </w:trPr>
         <w:tc>
           <w:tcPr>
@@ -11107,7 +12900,7 @@
               <w:pStyle w:val="Header"/>
               <w:numPr>
                 <w:ilvl w:val="0"/>
-                <w:numId w:val="51"/>
+                <w:numId w:val="52"/>
               </w:numPr>
               <w:tabs>
                 <w:tab w:val="clear" w:pos="4320"/>
@@ -11121,14 +12914,14 @@
               <w:jc w:val="both"/>
               <w:textAlignment w:val="auto"/>
               <w:rPr>
-                <w:ins w:id="120" w:author="Augustin, Jourdain M" w:date="2014-11-24T12:22:00Z"/>
-                <w:i/>
-              </w:rPr>
-              <w:pPrChange w:id="121" w:author="Augustin, Jourdain M" w:date="2014-11-24T12:22:00Z">
+                <w:ins w:id="121" w:author="Augustin, Jourdain M" w:date="2014-12-04T10:36:00Z"/>
+                <w:i/>
+              </w:rPr>
+              <w:pPrChange w:id="122" w:author="Augustin, Jourdain M" w:date="2014-12-04T10:40:00Z">
                 <w:pPr>
                   <w:pStyle w:val="Header"/>
                   <w:numPr>
-                    <w:numId w:val="48"/>
+                    <w:numId w:val="51"/>
                   </w:numPr>
                   <w:tabs>
                     <w:tab w:val="clear" w:pos="4320"/>
@@ -11157,13 +12950,13 @@
               <w:pStyle w:val="CSETableText"/>
               <w:ind w:left="159"/>
               <w:rPr>
-                <w:ins w:id="122" w:author="Augustin, Jourdain M" w:date="2014-11-24T12:22:00Z"/>
+                <w:ins w:id="123" w:author="Augustin, Jourdain M" w:date="2014-12-04T10:36:00Z"/>
                 <w:rFonts w:asciiTheme="minorHAnsi" w:hAnsiTheme="minorHAnsi"/>
                 <w:bCs/>
                 <w:szCs w:val="20"/>
               </w:rPr>
             </w:pPr>
-            <w:ins w:id="123" w:author="Augustin, Jourdain M" w:date="2014-11-24T12:22:00Z">
+            <w:ins w:id="124" w:author="Augustin, Jourdain M" w:date="2014-12-04T10:36:00Z">
               <w:r>
                 <w:rPr>
                   <w:rFonts w:asciiTheme="minorHAnsi" w:hAnsiTheme="minorHAnsi"/>
@@ -11188,16 +12981,48 @@
               </w:tabs>
               <w:spacing w:before="40" w:after="40"/>
               <w:rPr>
-                <w:ins w:id="124" w:author="Augustin, Jourdain M" w:date="2014-11-24T12:22:00Z"/>
-                <w:rFonts w:asciiTheme="minorHAnsi" w:hAnsiTheme="minorHAnsi"/>
-              </w:rPr>
-            </w:pPr>
-            <w:ins w:id="125" w:author="Augustin, Jourdain M" w:date="2014-11-24T12:22:00Z">
+                <w:ins w:id="125" w:author="Augustin, Jourdain M" w:date="2014-12-04T10:36:00Z"/>
+                <w:rFonts w:asciiTheme="minorHAnsi" w:hAnsiTheme="minorHAnsi"/>
+              </w:rPr>
+            </w:pPr>
+            <w:ins w:id="126" w:author="Augustin, Jourdain M" w:date="2014-12-04T10:36:00Z">
               <w:r>
                 <w:rPr>
                   <w:rFonts w:asciiTheme="minorHAnsi" w:hAnsiTheme="minorHAnsi"/>
                 </w:rPr>
-                <w:t>Verify that the “Warning” delivery question appears</w:t>
+                <w:t xml:space="preserve">Verify that the </w:t>
+              </w:r>
+            </w:ins>
+            <w:ins w:id="127" w:author="Augustin, Jourdain M" w:date="2014-12-04T10:41:00Z">
+              <w:r>
+                <w:rPr>
+                  <w:rFonts w:asciiTheme="minorHAnsi" w:hAnsiTheme="minorHAnsi"/>
+                </w:rPr>
+                <w:t>direct</w:t>
+              </w:r>
+            </w:ins>
+            <w:ins w:id="128" w:author="Augustin, Jourdain M" w:date="2014-12-04T10:36:00Z">
+              <w:r>
+                <w:rPr>
+                  <w:rFonts w:asciiTheme="minorHAnsi" w:hAnsiTheme="minorHAnsi"/>
+                </w:rPr>
+                <w:t xml:space="preserve"> question </w:t>
+              </w:r>
+            </w:ins>
+            <w:ins w:id="129" w:author="Augustin, Jourdain M" w:date="2014-12-04T10:41:00Z">
+              <w:r>
+                <w:rPr>
+                  <w:rFonts w:asciiTheme="minorHAnsi" w:hAnsiTheme="minorHAnsi"/>
+                </w:rPr>
+                <w:t xml:space="preserve">group </w:t>
+              </w:r>
+            </w:ins>
+            <w:ins w:id="130" w:author="Augustin, Jourdain M" w:date="2014-12-04T10:36:00Z">
+              <w:r>
+                <w:rPr>
+                  <w:rFonts w:asciiTheme="minorHAnsi" w:hAnsiTheme="minorHAnsi"/>
+                </w:rPr>
+                <w:t>appears</w:t>
               </w:r>
             </w:ins>
           </w:p>
@@ -11216,11 +13041,11 @@
               <w:spacing w:before="40" w:after="40"/>
               <w:jc w:val="center"/>
               <w:rPr>
-                <w:ins w:id="126" w:author="Augustin, Jourdain M" w:date="2014-11-24T12:22:00Z"/>
-                <w:i/>
-              </w:rPr>
-            </w:pPr>
-            <w:ins w:id="127" w:author="Augustin, Jourdain M" w:date="2014-11-24T12:22:00Z">
+                <w:ins w:id="131" w:author="Augustin, Jourdain M" w:date="2014-12-04T10:36:00Z"/>
+                <w:i/>
+              </w:rPr>
+            </w:pPr>
+            <w:ins w:id="132" w:author="Augustin, Jourdain M" w:date="2014-12-04T10:36:00Z">
               <w:r>
                 <w:rPr>
                   <w:i/>
@@ -11232,18 +13057,34 @@
                   <w:i/>
                 </w:rPr>
                 <w:br/>
-                <w:t>10/</w:t>
+                <w:t>1</w:t>
               </w:r>
             </w:ins>
-            <w:ins w:id="128" w:author="Augustin, Jourdain M" w:date="2014-11-24T12:23:00Z">
+            <w:ins w:id="133" w:author="Augustin, Jourdain M" w:date="2014-12-04T10:41:00Z">
               <w:r>
                 <w:rPr>
                   <w:i/>
                 </w:rPr>
-                <w:t>24</w:t>
+                <w:t>2</w:t>
               </w:r>
             </w:ins>
-            <w:ins w:id="129" w:author="Augustin, Jourdain M" w:date="2014-11-24T12:22:00Z">
+            <w:ins w:id="134" w:author="Augustin, Jourdain M" w:date="2014-12-04T10:36:00Z">
+              <w:r>
+                <w:rPr>
+                  <w:i/>
+                </w:rPr>
+                <w:t>/</w:t>
+              </w:r>
+            </w:ins>
+            <w:ins w:id="135" w:author="Augustin, Jourdain M" w:date="2014-12-04T10:41:00Z">
+              <w:r>
+                <w:rPr>
+                  <w:i/>
+                </w:rPr>
+                <w:t>04</w:t>
+              </w:r>
+            </w:ins>
+            <w:ins w:id="136" w:author="Augustin, Jourdain M" w:date="2014-12-04T10:36:00Z">
               <w:r>
                 <w:rPr>
                   <w:i/>
@@ -11262,7 +13103,7 @@
               <w:pStyle w:val="Header"/>
               <w:spacing w:before="40" w:after="40"/>
               <w:rPr>
-                <w:ins w:id="130" w:author="Augustin, Jourdain M" w:date="2014-11-24T12:22:00Z"/>
+                <w:ins w:id="137" w:author="Augustin, Jourdain M" w:date="2014-12-04T10:36:00Z"/>
                 <w:i/>
               </w:rPr>
             </w:pPr>
@@ -11272,7 +13113,7 @@
       <w:tr>
         <w:trPr>
           <w:cantSplit/>
-          <w:ins w:id="131" w:author="Augustin, Jourdain M" w:date="2014-11-24T12:22:00Z"/>
+          <w:ins w:id="138" w:author="Augustin, Jourdain M" w:date="2014-12-04T10:42:00Z"/>
         </w:trPr>
         <w:tc>
           <w:tcPr>
@@ -11283,7 +13124,7 @@
               <w:pStyle w:val="Header"/>
               <w:numPr>
                 <w:ilvl w:val="0"/>
-                <w:numId w:val="51"/>
+                <w:numId w:val="52"/>
               </w:numPr>
               <w:tabs>
                 <w:tab w:val="clear" w:pos="4320"/>
@@ -11297,30 +13138,9 @@
               <w:jc w:val="both"/>
               <w:textAlignment w:val="auto"/>
               <w:rPr>
-                <w:ins w:id="132" w:author="Augustin, Jourdain M" w:date="2014-11-24T12:22:00Z"/>
-                <w:i/>
-              </w:rPr>
-              <w:pPrChange w:id="133" w:author="Augustin, Jourdain M" w:date="2014-11-24T12:22:00Z">
-                <w:pPr>
-                  <w:pStyle w:val="Header"/>
-                  <w:numPr>
-                    <w:numId w:val="48"/>
-                  </w:numPr>
-                  <w:tabs>
-                    <w:tab w:val="clear" w:pos="4320"/>
-                    <w:tab w:val="clear" w:pos="8640"/>
-                    <w:tab w:val="num" w:pos="720"/>
-                  </w:tabs>
-                  <w:overflowPunct/>
-                  <w:autoSpaceDE/>
-                  <w:autoSpaceDN/>
-                  <w:adjustRightInd/>
-                  <w:spacing w:before="40" w:after="40"/>
-                  <w:ind w:left="720" w:hanging="360"/>
-                  <w:jc w:val="both"/>
-                  <w:textAlignment w:val="auto"/>
-                </w:pPr>
-              </w:pPrChange>
+                <w:ins w:id="139" w:author="Augustin, Jourdain M" w:date="2014-12-04T10:42:00Z"/>
+                <w:i/>
+              </w:rPr>
             </w:pPr>
           </w:p>
         </w:tc>
@@ -11333,20 +13153,30 @@
               <w:pStyle w:val="CSETableText"/>
               <w:ind w:left="159"/>
               <w:rPr>
-                <w:ins w:id="134" w:author="Augustin, Jourdain M" w:date="2014-11-24T12:22:00Z"/>
+                <w:ins w:id="140" w:author="Augustin, Jourdain M" w:date="2014-12-04T10:42:00Z"/>
                 <w:rFonts w:asciiTheme="minorHAnsi" w:hAnsiTheme="minorHAnsi"/>
                 <w:bCs/>
                 <w:szCs w:val="20"/>
               </w:rPr>
             </w:pPr>
-            <w:ins w:id="135" w:author="Augustin, Jourdain M" w:date="2014-11-24T12:22:00Z">
+            <w:ins w:id="141" w:author="Augustin, Jourdain M" w:date="2014-12-04T10:42:00Z">
               <w:r>
                 <w:rPr>
                   <w:rFonts w:asciiTheme="minorHAnsi" w:hAnsiTheme="minorHAnsi"/>
                   <w:bCs/>
                   <w:szCs w:val="20"/>
                 </w:rPr>
-                <w:t>Select “Yes” to indicate that the question is a “Warning” question</w:t>
+                <w:t>Select one or more coaching reasons and then deselect. Complete all other fields</w:t>
+              </w:r>
+            </w:ins>
+            <w:ins w:id="142" w:author="Augustin, Jourdain M" w:date="2014-12-04T10:43:00Z">
+              <w:r>
+                <w:rPr>
+                  <w:rFonts w:asciiTheme="minorHAnsi" w:hAnsiTheme="minorHAnsi"/>
+                  <w:bCs/>
+                  <w:szCs w:val="20"/>
+                </w:rPr>
+                <w:t xml:space="preserve"> and choose to submit.</w:t>
               </w:r>
             </w:ins>
           </w:p>
@@ -11364,16 +13194,16 @@
               </w:tabs>
               <w:spacing w:before="40" w:after="40"/>
               <w:rPr>
-                <w:ins w:id="136" w:author="Augustin, Jourdain M" w:date="2014-11-24T12:22:00Z"/>
-                <w:rFonts w:asciiTheme="minorHAnsi" w:hAnsiTheme="minorHAnsi"/>
-              </w:rPr>
-            </w:pPr>
-            <w:ins w:id="137" w:author="Augustin, Jourdain M" w:date="2014-11-24T12:22:00Z">
+                <w:ins w:id="143" w:author="Augustin, Jourdain M" w:date="2014-12-04T10:42:00Z"/>
+                <w:rFonts w:asciiTheme="minorHAnsi" w:hAnsiTheme="minorHAnsi"/>
+              </w:rPr>
+            </w:pPr>
+            <w:ins w:id="144" w:author="Augustin, Jourdain M" w:date="2014-12-04T10:43:00Z">
               <w:r>
                 <w:rPr>
                   <w:rFonts w:asciiTheme="minorHAnsi" w:hAnsiTheme="minorHAnsi"/>
                 </w:rPr>
-                <w:t>Verify that the CSE question group, corresponding coaching reasons, Call ID and Source questions are hidden and Warning reason questions are displayed. Complete remaining questions and submit</w:t>
+                <w:t>Verify that the page rejects for missing coaching reason selection.</w:t>
               </w:r>
             </w:ins>
           </w:p>
@@ -11392,41 +13222,41 @@
               <w:spacing w:before="40" w:after="40"/>
               <w:jc w:val="center"/>
               <w:rPr>
-                <w:ins w:id="138" w:author="Augustin, Jourdain M" w:date="2014-11-24T12:22:00Z"/>
-                <w:i/>
-              </w:rPr>
-            </w:pPr>
-            <w:ins w:id="139" w:author="Augustin, Jourdain M" w:date="2014-11-24T12:22:00Z">
+                <w:ins w:id="145" w:author="Augustin, Jourdain M" w:date="2014-12-04T10:43:00Z"/>
+                <w:i/>
+              </w:rPr>
+            </w:pPr>
+            <w:ins w:id="146" w:author="Augustin, Jourdain M" w:date="2014-12-04T10:43:00Z">
               <w:r>
                 <w:rPr>
                   <w:i/>
                 </w:rPr>
                 <w:t>P</w:t>
               </w:r>
+            </w:ins>
+          </w:p>
+          <w:p>
+            <w:pPr>
+              <w:pStyle w:val="Header"/>
+              <w:tabs>
+                <w:tab w:val="clear" w:pos="4320"/>
+                <w:tab w:val="clear" w:pos="8640"/>
+              </w:tabs>
+              <w:spacing w:before="40" w:after="40"/>
+              <w:jc w:val="center"/>
+              <w:rPr>
+                <w:ins w:id="147" w:author="Augustin, Jourdain M" w:date="2014-12-04T10:42:00Z"/>
+                <w:i/>
+              </w:rPr>
+            </w:pPr>
+            <w:ins w:id="148" w:author="Augustin, Jourdain M" w:date="2014-12-04T10:43:00Z">
               <w:r>
                 <w:rPr>
                   <w:i/>
                 </w:rPr>
-                <w:br/>
-                <w:t>10/</w:t>
+                <w:t>12/04/2014</w:t>
               </w:r>
             </w:ins>
-            <w:ins w:id="140" w:author="Augustin, Jourdain M" w:date="2014-11-24T12:23:00Z">
-              <w:r>
-                <w:rPr>
-                  <w:i/>
-                </w:rPr>
-                <w:t>24</w:t>
-              </w:r>
-            </w:ins>
-            <w:ins w:id="141" w:author="Augustin, Jourdain M" w:date="2014-11-24T12:22:00Z">
-              <w:r>
-                <w:rPr>
-                  <w:i/>
-                </w:rPr>
-                <w:t>/2014</w:t>
-              </w:r>
-            </w:ins>
           </w:p>
         </w:tc>
         <w:tc>
@@ -11438,7 +13268,7 @@
               <w:pStyle w:val="Header"/>
               <w:spacing w:before="40" w:after="40"/>
               <w:rPr>
-                <w:ins w:id="142" w:author="Augustin, Jourdain M" w:date="2014-11-24T12:22:00Z"/>
+                <w:ins w:id="149" w:author="Augustin, Jourdain M" w:date="2014-12-04T10:42:00Z"/>
                 <w:i/>
               </w:rPr>
             </w:pPr>
@@ -11448,7 +13278,7 @@
       <w:tr>
         <w:trPr>
           <w:cantSplit/>
-          <w:ins w:id="143" w:author="Augustin, Jourdain M" w:date="2014-11-24T12:22:00Z"/>
+          <w:ins w:id="150" w:author="Augustin, Jourdain M" w:date="2014-12-04T10:43:00Z"/>
         </w:trPr>
         <w:tc>
           <w:tcPr>
@@ -11459,7 +13289,7 @@
               <w:pStyle w:val="Header"/>
               <w:numPr>
                 <w:ilvl w:val="0"/>
-                <w:numId w:val="51"/>
+                <w:numId w:val="52"/>
               </w:numPr>
               <w:tabs>
                 <w:tab w:val="clear" w:pos="4320"/>
@@ -11473,30 +13303,9 @@
               <w:jc w:val="both"/>
               <w:textAlignment w:val="auto"/>
               <w:rPr>
-                <w:ins w:id="144" w:author="Augustin, Jourdain M" w:date="2014-11-24T12:22:00Z"/>
-                <w:i/>
-              </w:rPr>
-              <w:pPrChange w:id="145" w:author="Augustin, Jourdain M" w:date="2014-11-24T12:22:00Z">
-                <w:pPr>
-                  <w:pStyle w:val="Header"/>
-                  <w:numPr>
-                    <w:numId w:val="48"/>
-                  </w:numPr>
-                  <w:tabs>
-                    <w:tab w:val="clear" w:pos="4320"/>
-                    <w:tab w:val="clear" w:pos="8640"/>
-                    <w:tab w:val="num" w:pos="720"/>
-                  </w:tabs>
-                  <w:overflowPunct/>
-                  <w:autoSpaceDE/>
-                  <w:autoSpaceDN/>
-                  <w:adjustRightInd/>
-                  <w:spacing w:before="40" w:after="40"/>
-                  <w:ind w:left="720" w:hanging="360"/>
-                  <w:jc w:val="both"/>
-                  <w:textAlignment w:val="auto"/>
-                </w:pPr>
-              </w:pPrChange>
+                <w:ins w:id="151" w:author="Augustin, Jourdain M" w:date="2014-12-04T10:43:00Z"/>
+                <w:i/>
+              </w:rPr>
             </w:pPr>
           </w:p>
         </w:tc>
@@ -11509,55 +13318,35 @@
               <w:pStyle w:val="CSETableText"/>
               <w:ind w:left="159"/>
               <w:rPr>
-                <w:ins w:id="146" w:author="Augustin, Jourdain M" w:date="2014-11-24T12:22:00Z"/>
+                <w:ins w:id="152" w:author="Augustin, Jourdain M" w:date="2014-12-04T10:43:00Z"/>
                 <w:rFonts w:asciiTheme="minorHAnsi" w:hAnsiTheme="minorHAnsi"/>
                 <w:bCs/>
                 <w:szCs w:val="20"/>
               </w:rPr>
             </w:pPr>
-            <w:ins w:id="147" w:author="Augustin, Jourdain M" w:date="2014-11-24T12:22:00Z">
+            <w:ins w:id="153" w:author="Augustin, Jourdain M" w:date="2014-12-04T10:43:00Z">
               <w:r>
                 <w:rPr>
                   <w:rFonts w:asciiTheme="minorHAnsi" w:hAnsiTheme="minorHAnsi"/>
                   <w:bCs/>
                   <w:szCs w:val="20"/>
                 </w:rPr>
-                <w:t>Select “New Submissions” tab and select the “Select Coaching Module” dropdown menu and Choose “</w:t>
+                <w:t>Select “New Submissions” tab and select the “Select Coaching Module” dropdown menu and Choose a module</w:t>
               </w:r>
             </w:ins>
-            <w:ins w:id="148" w:author="Augustin, Jourdain M" w:date="2014-11-24T12:25:00Z">
-              <w:r>
-                <w:rPr>
-                  <w:rFonts w:asciiTheme="minorHAnsi" w:hAnsiTheme="minorHAnsi"/>
-                  <w:bCs/>
-                  <w:szCs w:val="20"/>
-                </w:rPr>
-                <w:t>Supervisor</w:t>
-              </w:r>
-            </w:ins>
-            <w:ins w:id="149" w:author="Augustin, Jourdain M" w:date="2014-11-24T12:22:00Z">
-              <w:r>
-                <w:rPr>
-                  <w:rFonts w:asciiTheme="minorHAnsi" w:hAnsiTheme="minorHAnsi"/>
-                  <w:bCs/>
-                  <w:szCs w:val="20"/>
-                </w:rPr>
-                <w:t>”</w:t>
-              </w:r>
-            </w:ins>
           </w:p>
           <w:p>
             <w:pPr>
               <w:pStyle w:val="CSETableText"/>
               <w:ind w:left="159"/>
               <w:rPr>
-                <w:ins w:id="150" w:author="Augustin, Jourdain M" w:date="2014-11-24T12:22:00Z"/>
+                <w:ins w:id="154" w:author="Augustin, Jourdain M" w:date="2014-12-04T10:43:00Z"/>
                 <w:rFonts w:asciiTheme="minorHAnsi" w:hAnsiTheme="minorHAnsi"/>
                 <w:bCs/>
                 <w:szCs w:val="20"/>
               </w:rPr>
             </w:pPr>
-            <w:ins w:id="151" w:author="Augustin, Jourdain M" w:date="2014-11-24T12:22:00Z">
+            <w:ins w:id="155" w:author="Augustin, Jourdain M" w:date="2014-12-04T10:43:00Z">
               <w:r>
                 <w:rPr>
                   <w:rFonts w:asciiTheme="minorHAnsi" w:hAnsiTheme="minorHAnsi"/>
@@ -11590,32 +13379,16 @@
               </w:tabs>
               <w:spacing w:before="40" w:after="40"/>
               <w:rPr>
-                <w:ins w:id="152" w:author="Augustin, Jourdain M" w:date="2014-11-24T12:22:00Z"/>
-                <w:rFonts w:asciiTheme="minorHAnsi" w:hAnsiTheme="minorHAnsi"/>
-              </w:rPr>
-            </w:pPr>
-            <w:ins w:id="153" w:author="Augustin, Jourdain M" w:date="2014-11-24T12:22:00Z">
+                <w:ins w:id="156" w:author="Augustin, Jourdain M" w:date="2014-12-04T10:43:00Z"/>
+                <w:rFonts w:asciiTheme="minorHAnsi" w:hAnsiTheme="minorHAnsi"/>
+              </w:rPr>
+            </w:pPr>
+            <w:ins w:id="157" w:author="Augustin, Jourdain M" w:date="2014-12-04T10:43:00Z">
               <w:r>
                 <w:rPr>
                   <w:rFonts w:asciiTheme="minorHAnsi" w:hAnsiTheme="minorHAnsi"/>
                 </w:rPr>
-                <w:t xml:space="preserve">Verify that the </w:t>
-              </w:r>
-            </w:ins>
-            <w:ins w:id="154" w:author="Augustin, Jourdain M" w:date="2014-11-24T12:26:00Z">
-              <w:r>
-                <w:rPr>
-                  <w:rFonts w:asciiTheme="minorHAnsi" w:hAnsiTheme="minorHAnsi"/>
-                </w:rPr>
-                <w:t>Supervisor</w:t>
-              </w:r>
-            </w:ins>
-            <w:ins w:id="155" w:author="Augustin, Jourdain M" w:date="2014-11-24T12:22:00Z">
-              <w:r>
-                <w:rPr>
-                  <w:rFonts w:asciiTheme="minorHAnsi" w:hAnsiTheme="minorHAnsi"/>
-                </w:rPr>
-                <w:t xml:space="preserve"> question set display.</w:t>
+                <w:t>Verify that the corresponding module question set display.</w:t>
               </w:r>
             </w:ins>
           </w:p>
@@ -11634,11 +13407,11 @@
               <w:spacing w:before="40" w:after="40"/>
               <w:jc w:val="center"/>
               <w:rPr>
-                <w:ins w:id="156" w:author="Augustin, Jourdain M" w:date="2014-11-24T12:22:00Z"/>
-                <w:i/>
-              </w:rPr>
-            </w:pPr>
-            <w:ins w:id="157" w:author="Augustin, Jourdain M" w:date="2014-11-24T12:22:00Z">
+                <w:ins w:id="158" w:author="Augustin, Jourdain M" w:date="2014-12-04T10:43:00Z"/>
+                <w:i/>
+              </w:rPr>
+            </w:pPr>
+            <w:ins w:id="159" w:author="Augustin, Jourdain M" w:date="2014-12-04T10:43:00Z">
               <w:r>
                 <w:rPr>
                   <w:i/>
@@ -11650,25 +13423,9 @@
                   <w:i/>
                 </w:rPr>
                 <w:br/>
-                <w:t>10/</w:t>
+                <w:t>12/04/2014</w:t>
               </w:r>
             </w:ins>
-            <w:ins w:id="158" w:author="Augustin, Jourdain M" w:date="2014-11-24T12:23:00Z">
-              <w:r>
-                <w:rPr>
-                  <w:i/>
-                </w:rPr>
-                <w:t>24</w:t>
-              </w:r>
-            </w:ins>
-            <w:ins w:id="159" w:author="Augustin, Jourdain M" w:date="2014-11-24T12:22:00Z">
-              <w:r>
-                <w:rPr>
-                  <w:i/>
-                </w:rPr>
-                <w:t>/2014</w:t>
-              </w:r>
-            </w:ins>
           </w:p>
         </w:tc>
         <w:tc>
@@ -11678,9 +13435,13 @@
           <w:p>
             <w:pPr>
               <w:pStyle w:val="Header"/>
+              <w:tabs>
+                <w:tab w:val="clear" w:pos="4320"/>
+                <w:tab w:val="clear" w:pos="8640"/>
+              </w:tabs>
               <w:spacing w:before="40" w:after="40"/>
               <w:rPr>
-                <w:ins w:id="160" w:author="Augustin, Jourdain M" w:date="2014-11-24T12:22:00Z"/>
+                <w:ins w:id="160" w:author="Augustin, Jourdain M" w:date="2014-12-04T10:43:00Z"/>
                 <w:i/>
               </w:rPr>
             </w:pPr>
@@ -11690,7 +13451,7 @@
       <w:tr>
         <w:trPr>
           <w:cantSplit/>
-          <w:ins w:id="161" w:author="Augustin, Jourdain M" w:date="2014-11-24T12:22:00Z"/>
+          <w:ins w:id="161" w:author="Augustin, Jourdain M" w:date="2014-12-04T10:43:00Z"/>
         </w:trPr>
         <w:tc>
           <w:tcPr>
@@ -11701,7 +13462,7 @@
               <w:pStyle w:val="Header"/>
               <w:numPr>
                 <w:ilvl w:val="0"/>
-                <w:numId w:val="51"/>
+                <w:numId w:val="52"/>
               </w:numPr>
               <w:tabs>
                 <w:tab w:val="clear" w:pos="4320"/>
@@ -11715,30 +13476,9 @@
               <w:jc w:val="both"/>
               <w:textAlignment w:val="auto"/>
               <w:rPr>
-                <w:ins w:id="162" w:author="Augustin, Jourdain M" w:date="2014-11-24T12:22:00Z"/>
-                <w:i/>
-              </w:rPr>
-              <w:pPrChange w:id="163" w:author="Augustin, Jourdain M" w:date="2014-11-24T12:22:00Z">
-                <w:pPr>
-                  <w:pStyle w:val="Header"/>
-                  <w:numPr>
-                    <w:numId w:val="48"/>
-                  </w:numPr>
-                  <w:tabs>
-                    <w:tab w:val="clear" w:pos="4320"/>
-                    <w:tab w:val="clear" w:pos="8640"/>
-                    <w:tab w:val="num" w:pos="720"/>
-                  </w:tabs>
-                  <w:overflowPunct/>
-                  <w:autoSpaceDE/>
-                  <w:autoSpaceDN/>
-                  <w:adjustRightInd/>
-                  <w:spacing w:before="40" w:after="40"/>
-                  <w:ind w:left="720" w:hanging="360"/>
-                  <w:jc w:val="both"/>
-                  <w:textAlignment w:val="auto"/>
-                </w:pPr>
-              </w:pPrChange>
+                <w:ins w:id="162" w:author="Augustin, Jourdain M" w:date="2014-12-04T10:43:00Z"/>
+                <w:i/>
+              </w:rPr>
             </w:pPr>
           </w:p>
         </w:tc>
@@ -11751,13 +13491,13 @@
               <w:pStyle w:val="CSETableText"/>
               <w:ind w:left="159"/>
               <w:rPr>
-                <w:ins w:id="164" w:author="Augustin, Jourdain M" w:date="2014-11-24T12:22:00Z"/>
+                <w:ins w:id="163" w:author="Augustin, Jourdain M" w:date="2014-12-04T10:43:00Z"/>
                 <w:rFonts w:asciiTheme="minorHAnsi" w:hAnsiTheme="minorHAnsi"/>
                 <w:bCs/>
                 <w:szCs w:val="20"/>
               </w:rPr>
             </w:pPr>
-            <w:ins w:id="165" w:author="Augustin, Jourdain M" w:date="2014-11-24T12:22:00Z">
+            <w:ins w:id="164" w:author="Augustin, Jourdain M" w:date="2014-12-04T10:43:00Z">
               <w:r>
                 <w:rPr>
                   <w:rFonts w:asciiTheme="minorHAnsi" w:hAnsiTheme="minorHAnsi"/>
@@ -11767,17 +13507,17 @@
                 <w:t xml:space="preserve">Complete the first group of coaching form questions and select </w:t>
               </w:r>
             </w:ins>
-            <w:ins w:id="166" w:author="Augustin, Jourdain M" w:date="2014-11-24T12:28:00Z">
+            <w:ins w:id="165" w:author="Augustin, Jourdain M" w:date="2014-12-04T10:44:00Z">
               <w:r>
                 <w:rPr>
                   <w:rFonts w:asciiTheme="minorHAnsi" w:hAnsiTheme="minorHAnsi"/>
                   <w:bCs/>
                   <w:szCs w:val="20"/>
                 </w:rPr>
-                <w:t>direct</w:t>
+                <w:t>indirect</w:t>
               </w:r>
             </w:ins>
-            <w:ins w:id="167" w:author="Augustin, Jourdain M" w:date="2014-11-24T12:22:00Z">
+            <w:ins w:id="166" w:author="Augustin, Jourdain M" w:date="2014-12-04T10:43:00Z">
               <w:r>
                 <w:rPr>
                   <w:rFonts w:asciiTheme="minorHAnsi" w:hAnsiTheme="minorHAnsi"/>
@@ -11802,16 +13542,32 @@
               </w:tabs>
               <w:spacing w:before="40" w:after="40"/>
               <w:rPr>
-                <w:ins w:id="168" w:author="Augustin, Jourdain M" w:date="2014-11-24T12:22:00Z"/>
-                <w:rFonts w:asciiTheme="minorHAnsi" w:hAnsiTheme="minorHAnsi"/>
-              </w:rPr>
-            </w:pPr>
-            <w:ins w:id="169" w:author="Augustin, Jourdain M" w:date="2014-11-24T12:22:00Z">
+                <w:ins w:id="167" w:author="Augustin, Jourdain M" w:date="2014-12-04T10:43:00Z"/>
+                <w:rFonts w:asciiTheme="minorHAnsi" w:hAnsiTheme="minorHAnsi"/>
+              </w:rPr>
+            </w:pPr>
+            <w:ins w:id="168" w:author="Augustin, Jourdain M" w:date="2014-12-04T10:43:00Z">
               <w:r>
                 <w:rPr>
                   <w:rFonts w:asciiTheme="minorHAnsi" w:hAnsiTheme="minorHAnsi"/>
                 </w:rPr>
-                <w:t>Verify that the “Warning” delivery question appears</w:t>
+                <w:t xml:space="preserve">Verify that the </w:t>
+              </w:r>
+            </w:ins>
+            <w:ins w:id="169" w:author="Augustin, Jourdain M" w:date="2014-12-04T10:44:00Z">
+              <w:r>
+                <w:rPr>
+                  <w:rFonts w:asciiTheme="minorHAnsi" w:hAnsiTheme="minorHAnsi"/>
+                </w:rPr>
+                <w:t>in</w:t>
+              </w:r>
+            </w:ins>
+            <w:ins w:id="170" w:author="Augustin, Jourdain M" w:date="2014-12-04T10:43:00Z">
+              <w:r>
+                <w:rPr>
+                  <w:rFonts w:asciiTheme="minorHAnsi" w:hAnsiTheme="minorHAnsi"/>
+                </w:rPr>
+                <w:t>direct question group appears</w:t>
               </w:r>
             </w:ins>
           </w:p>
@@ -11830,11 +13586,11 @@
               <w:spacing w:before="40" w:after="40"/>
               <w:jc w:val="center"/>
               <w:rPr>
-                <w:ins w:id="170" w:author="Augustin, Jourdain M" w:date="2014-11-24T12:22:00Z"/>
-                <w:i/>
-              </w:rPr>
-            </w:pPr>
-            <w:ins w:id="171" w:author="Augustin, Jourdain M" w:date="2014-11-24T12:22:00Z">
+                <w:ins w:id="171" w:author="Augustin, Jourdain M" w:date="2014-12-04T10:43:00Z"/>
+                <w:i/>
+              </w:rPr>
+            </w:pPr>
+            <w:ins w:id="172" w:author="Augustin, Jourdain M" w:date="2014-12-04T10:43:00Z">
               <w:r>
                 <w:rPr>
                   <w:i/>
@@ -11846,25 +13602,9 @@
                   <w:i/>
                 </w:rPr>
                 <w:br/>
-                <w:t>10</w:t>
+                <w:t>12/04/2014</w:t>
               </w:r>
             </w:ins>
-            <w:ins w:id="172" w:author="Augustin, Jourdain M" w:date="2014-11-24T12:23:00Z">
-              <w:r>
-                <w:rPr>
-                  <w:i/>
-                </w:rPr>
-                <w:t>/24</w:t>
-              </w:r>
-            </w:ins>
-            <w:ins w:id="173" w:author="Augustin, Jourdain M" w:date="2014-11-24T12:22:00Z">
-              <w:r>
-                <w:rPr>
-                  <w:i/>
-                </w:rPr>
-                <w:t>/2014</w:t>
-              </w:r>
-            </w:ins>
           </w:p>
         </w:tc>
         <w:tc>
@@ -11876,7 +13616,7 @@
               <w:pStyle w:val="Header"/>
               <w:spacing w:before="40" w:after="40"/>
               <w:rPr>
-                <w:ins w:id="174" w:author="Augustin, Jourdain M" w:date="2014-11-24T12:22:00Z"/>
+                <w:ins w:id="173" w:author="Augustin, Jourdain M" w:date="2014-12-04T10:43:00Z"/>
                 <w:i/>
               </w:rPr>
             </w:pPr>
@@ -11886,7 +13626,7 @@
       <w:tr>
         <w:trPr>
           <w:cantSplit/>
-          <w:ins w:id="175" w:author="Augustin, Jourdain M" w:date="2014-11-24T12:22:00Z"/>
+          <w:ins w:id="174" w:author="Augustin, Jourdain M" w:date="2014-12-04T10:43:00Z"/>
         </w:trPr>
         <w:tc>
           <w:tcPr>
@@ -11897,7 +13637,7 @@
               <w:pStyle w:val="Header"/>
               <w:numPr>
                 <w:ilvl w:val="0"/>
-                <w:numId w:val="51"/>
+                <w:numId w:val="52"/>
               </w:numPr>
               <w:tabs>
                 <w:tab w:val="clear" w:pos="4320"/>
@@ -11911,30 +13651,9 @@
               <w:jc w:val="both"/>
               <w:textAlignment w:val="auto"/>
               <w:rPr>
-                <w:ins w:id="176" w:author="Augustin, Jourdain M" w:date="2014-11-24T12:22:00Z"/>
-                <w:i/>
-              </w:rPr>
-              <w:pPrChange w:id="177" w:author="Augustin, Jourdain M" w:date="2014-11-24T12:22:00Z">
-                <w:pPr>
-                  <w:pStyle w:val="Header"/>
-                  <w:numPr>
-                    <w:numId w:val="48"/>
-                  </w:numPr>
-                  <w:tabs>
-                    <w:tab w:val="clear" w:pos="4320"/>
-                    <w:tab w:val="clear" w:pos="8640"/>
-                    <w:tab w:val="num" w:pos="720"/>
-                  </w:tabs>
-                  <w:overflowPunct/>
-                  <w:autoSpaceDE/>
-                  <w:autoSpaceDN/>
-                  <w:adjustRightInd/>
-                  <w:spacing w:before="40" w:after="40"/>
-                  <w:ind w:left="720" w:hanging="360"/>
-                  <w:jc w:val="both"/>
-                  <w:textAlignment w:val="auto"/>
-                </w:pPr>
-              </w:pPrChange>
+                <w:ins w:id="175" w:author="Augustin, Jourdain M" w:date="2014-12-04T10:43:00Z"/>
+                <w:i/>
+              </w:rPr>
             </w:pPr>
           </w:p>
         </w:tc>
@@ -11947,56 +13666,20 @@
               <w:pStyle w:val="CSETableText"/>
               <w:ind w:left="159"/>
               <w:rPr>
-                <w:ins w:id="178" w:author="Augustin, Jourdain M" w:date="2014-11-24T12:22:00Z"/>
+                <w:ins w:id="176" w:author="Augustin, Jourdain M" w:date="2014-12-04T10:43:00Z"/>
                 <w:rFonts w:asciiTheme="minorHAnsi" w:hAnsiTheme="minorHAnsi"/>
                 <w:bCs/>
                 <w:szCs w:val="20"/>
               </w:rPr>
             </w:pPr>
-            <w:ins w:id="179" w:author="Augustin, Jourdain M" w:date="2014-11-24T12:22:00Z">
+            <w:ins w:id="177" w:author="Augustin, Jourdain M" w:date="2014-12-04T10:43:00Z">
               <w:r>
                 <w:rPr>
                   <w:rFonts w:asciiTheme="minorHAnsi" w:hAnsiTheme="minorHAnsi"/>
                   <w:bCs/>
                   <w:szCs w:val="20"/>
                 </w:rPr>
-                <w:t xml:space="preserve">Select “No” to indicate that the question </w:t>
-              </w:r>
-            </w:ins>
-            <w:ins w:id="180" w:author="Augustin, Jourdain M" w:date="2014-11-24T12:29:00Z">
-              <w:r>
-                <w:rPr>
-                  <w:rFonts w:asciiTheme="minorHAnsi" w:hAnsiTheme="minorHAnsi"/>
-                  <w:bCs/>
-                  <w:szCs w:val="20"/>
-                </w:rPr>
-                <w:t xml:space="preserve">is </w:t>
-              </w:r>
-            </w:ins>
-            <w:ins w:id="181" w:author="Augustin, Jourdain M" w:date="2014-11-24T12:22:00Z">
-              <w:r>
-                <w:rPr>
-                  <w:rFonts w:asciiTheme="minorHAnsi" w:hAnsiTheme="minorHAnsi"/>
-                  <w:b/>
-                  <w:bCs/>
-                  <w:szCs w:val="20"/>
-                  <w:rPrChange w:id="182" w:author="Augustin, Jourdain M" w:date="2014-11-24T12:29:00Z">
-                    <w:rPr>
-                      <w:rFonts w:asciiTheme="minorHAnsi" w:hAnsiTheme="minorHAnsi"/>
-                      <w:bCs/>
-                      <w:szCs w:val="20"/>
-                    </w:rPr>
-                  </w:rPrChange>
-                </w:rPr>
-                <w:t>not</w:t>
-              </w:r>
-              <w:r>
-                <w:rPr>
-                  <w:rFonts w:asciiTheme="minorHAnsi" w:hAnsiTheme="minorHAnsi"/>
-                  <w:bCs/>
-                  <w:szCs w:val="20"/>
-                </w:rPr>
-                <w:t xml:space="preserve"> a “Warning” question</w:t>
+                <w:t>Select one or more coaching reasons and then deselect. Complete all other fields and choose to submit.</w:t>
               </w:r>
             </w:ins>
           </w:p>
@@ -12014,16 +13697,16 @@
               </w:tabs>
               <w:spacing w:before="40" w:after="40"/>
               <w:rPr>
-                <w:ins w:id="183" w:author="Augustin, Jourdain M" w:date="2014-11-24T12:22:00Z"/>
-                <w:rFonts w:asciiTheme="minorHAnsi" w:hAnsiTheme="minorHAnsi"/>
-              </w:rPr>
-            </w:pPr>
-            <w:ins w:id="184" w:author="Augustin, Jourdain M" w:date="2014-11-24T12:22:00Z">
+                <w:ins w:id="178" w:author="Augustin, Jourdain M" w:date="2014-12-04T10:43:00Z"/>
+                <w:rFonts w:asciiTheme="minorHAnsi" w:hAnsiTheme="minorHAnsi"/>
+              </w:rPr>
+            </w:pPr>
+            <w:ins w:id="179" w:author="Augustin, Jourdain M" w:date="2014-12-04T10:43:00Z">
               <w:r>
                 <w:rPr>
                   <w:rFonts w:asciiTheme="minorHAnsi" w:hAnsiTheme="minorHAnsi"/>
                 </w:rPr>
-                <w:t>Verify that the CSE question group, corresponding coaching reasons, Call ID and Source questions are displayed and Warning reason questions are hidden. Complete remaining questions and submit</w:t>
+                <w:t>Verify that the page rejects for missing coaching reason selection.</w:t>
               </w:r>
             </w:ins>
           </w:p>
@@ -12042,41 +13725,41 @@
               <w:spacing w:before="40" w:after="40"/>
               <w:jc w:val="center"/>
               <w:rPr>
-                <w:ins w:id="185" w:author="Augustin, Jourdain M" w:date="2014-11-24T12:22:00Z"/>
-                <w:i/>
-              </w:rPr>
-            </w:pPr>
-            <w:ins w:id="186" w:author="Augustin, Jourdain M" w:date="2014-11-24T12:22:00Z">
+                <w:ins w:id="180" w:author="Augustin, Jourdain M" w:date="2014-12-04T10:43:00Z"/>
+                <w:i/>
+              </w:rPr>
+            </w:pPr>
+            <w:ins w:id="181" w:author="Augustin, Jourdain M" w:date="2014-12-04T10:43:00Z">
               <w:r>
                 <w:rPr>
                   <w:i/>
                 </w:rPr>
                 <w:t>P</w:t>
               </w:r>
+            </w:ins>
+          </w:p>
+          <w:p>
+            <w:pPr>
+              <w:pStyle w:val="Header"/>
+              <w:tabs>
+                <w:tab w:val="clear" w:pos="4320"/>
+                <w:tab w:val="clear" w:pos="8640"/>
+              </w:tabs>
+              <w:spacing w:before="40" w:after="40"/>
+              <w:jc w:val="center"/>
+              <w:rPr>
+                <w:ins w:id="182" w:author="Augustin, Jourdain M" w:date="2014-12-04T10:43:00Z"/>
+                <w:i/>
+              </w:rPr>
+            </w:pPr>
+            <w:ins w:id="183" w:author="Augustin, Jourdain M" w:date="2014-12-04T10:43:00Z">
               <w:r>
                 <w:rPr>
                   <w:i/>
                 </w:rPr>
-                <w:br/>
-                <w:t>10/</w:t>
+                <w:t>12/04/2014</w:t>
               </w:r>
             </w:ins>
-            <w:ins w:id="187" w:author="Augustin, Jourdain M" w:date="2014-11-24T12:23:00Z">
-              <w:r>
-                <w:rPr>
-                  <w:i/>
-                </w:rPr>
-                <w:t>24</w:t>
-              </w:r>
-            </w:ins>
-            <w:ins w:id="188" w:author="Augustin, Jourdain M" w:date="2014-11-24T12:22:00Z">
-              <w:r>
-                <w:rPr>
-                  <w:i/>
-                </w:rPr>
-                <w:t>/2014</w:t>
-              </w:r>
-            </w:ins>
           </w:p>
         </w:tc>
         <w:tc>
@@ -12088,7 +13771,7 @@
               <w:pStyle w:val="Header"/>
               <w:spacing w:before="40" w:after="40"/>
               <w:rPr>
-                <w:ins w:id="189" w:author="Augustin, Jourdain M" w:date="2014-11-24T12:22:00Z"/>
+                <w:ins w:id="184" w:author="Augustin, Jourdain M" w:date="2014-12-04T10:43:00Z"/>
                 <w:i/>
               </w:rPr>
             </w:pPr>
@@ -12099,7 +13782,7 @@
     <w:p>
       <w:pPr>
         <w:rPr>
-          <w:ins w:id="190" w:author="Augustin, Jourdain M" w:date="2014-11-24T12:22:00Z"/>
+          <w:ins w:id="185" w:author="Augustin, Jourdain M" w:date="2014-12-04T10:36:00Z"/>
           <w:sz w:val="18"/>
         </w:rPr>
       </w:pPr>
@@ -12107,15 +13790,7 @@
     <w:p>
       <w:pPr>
         <w:rPr>
-          <w:ins w:id="191" w:author="Augustin, Jourdain M" w:date="2014-11-24T12:22:00Z"/>
-          <w:sz w:val="18"/>
-        </w:rPr>
-      </w:pPr>
-    </w:p>
-    <w:p>
-      <w:pPr>
-        <w:rPr>
-          <w:ins w:id="192" w:author="Augustin, Jourdain M" w:date="2014-11-24T12:22:00Z"/>
+          <w:ins w:id="186" w:author="Augustin, Jourdain M" w:date="2014-12-04T10:36:00Z"/>
           <w:sz w:val="18"/>
         </w:rPr>
       </w:pPr>
@@ -12127,10 +13802,24 @@
         </w:rPr>
       </w:pPr>
     </w:p>
+    <w:p>
+      <w:pPr>
+        <w:rPr>
+          <w:sz w:val="18"/>
+        </w:rPr>
+      </w:pPr>
+    </w:p>
+    <w:p>
+      <w:pPr>
+        <w:rPr>
+          <w:sz w:val="18"/>
+        </w:rPr>
+      </w:pPr>
+    </w:p>
     <w:sectPr>
-      <w:headerReference w:type="default" r:id="rId15"/>
-      <w:footerReference w:type="default" r:id="rId16"/>
-      <w:footerReference w:type="first" r:id="rId17"/>
+      <w:headerReference w:type="default" r:id="rId16"/>
+      <w:footerReference w:type="default" r:id="rId17"/>
+      <w:footerReference w:type="first" r:id="rId18"/>
       <w:pgSz w:w="15840" w:h="12240" w:orient="landscape" w:code="1"/>
       <w:pgMar w:top="720" w:right="1080" w:bottom="720" w:left="1080" w:header="720" w:footer="720" w:gutter="0"/>
       <w:cols w:space="720"/>
@@ -12186,28 +13875,7 @@
         <w:sz w:val="18"/>
       </w:rPr>
       <w:tab/>
-      <w:t xml:space="preserve">  </w:t>
-    </w:r>
-    <w:r>
-      <w:rPr>
-        <w:b/>
-        <w:sz w:val="18"/>
-      </w:rPr>
-      <w:t>eCoaching</w:t>
-    </w:r>
-    <w:r>
-      <w:rPr>
-        <w:b/>
-        <w:sz w:val="18"/>
-      </w:rPr>
-      <w:t xml:space="preserve"> </w:t>
-    </w:r>
-    <w:r>
-      <w:rPr>
-        <w:b/>
-        <w:sz w:val="18"/>
-      </w:rPr>
-      <w:t>Submission</w:t>
+      <w:t xml:space="preserve">  eCoaching Submission</w:t>
     </w:r>
     <w:r>
       <w:rPr>
@@ -12236,25 +13904,7 @@
         <w:sz w:val="18"/>
       </w:rPr>
       <w:tab/>
-      <w:t>Created 06/</w:t>
-    </w:r>
-    <w:r>
-      <w:rPr>
-        <w:sz w:val="18"/>
-      </w:rPr>
-      <w:t>4</w:t>
-    </w:r>
-    <w:r>
-      <w:rPr>
-        <w:sz w:val="18"/>
-      </w:rPr>
-      <w:t>/1</w:t>
-    </w:r>
-    <w:r>
-      <w:rPr>
-        <w:sz w:val="18"/>
-      </w:rPr>
-      <w:t>4</w:t>
+      <w:t>Created 06/4/14</w:t>
     </w:r>
   </w:p>
   <w:p>
@@ -12275,19 +13925,7 @@
       <w:rPr>
         <w:sz w:val="18"/>
       </w:rPr>
-      <w:t>Created 201</w:t>
-    </w:r>
-    <w:r>
-      <w:rPr>
-        <w:sz w:val="18"/>
-      </w:rPr>
-      <w:t>4</w:t>
-    </w:r>
-    <w:r>
-      <w:rPr>
-        <w:sz w:val="18"/>
-      </w:rPr>
-      <w:t>.  All rights reserved.</w:t>
+      <w:t>Created 2014.  All rights reserved.</w:t>
     </w:r>
     <w:r>
       <w:rPr>
@@ -12339,7 +13977,7 @@
         <w:sz w:val="18"/>
         <w:szCs w:val="18"/>
       </w:rPr>
-      <w:t>2</w:t>
+      <w:t>14</w:t>
     </w:r>
     <w:r>
       <w:rPr>
@@ -12388,7 +14026,7 @@
         <w:sz w:val="18"/>
         <w:szCs w:val="18"/>
       </w:rPr>
-      <w:t>13</w:t>
+      <w:t>15</w:t>
     </w:r>
     <w:r>
       <w:rPr>
@@ -12598,19 +14236,7 @@
       <w:rPr>
         <w:sz w:val="18"/>
       </w:rPr>
-      <w:t xml:space="preserve"> </w:t>
-    </w:r>
-    <w:r>
-      <w:rPr>
-        <w:sz w:val="18"/>
-      </w:rPr>
-      <w:t>Submission</w:t>
-    </w:r>
-    <w:r>
-      <w:rPr>
-        <w:sz w:val="18"/>
-      </w:rPr>
-      <w:t xml:space="preserve"> Test Plan</w:t>
+      <w:t xml:space="preserve"> Submission Test Plan</w:t>
     </w:r>
     <w:r>
       <w:rPr>
@@ -13923,6 +15549,122 @@
     </w:lvl>
   </w:abstractNum>
   <w:abstractNum w:abstractNumId="11">
+    <w:nsid w:val="251015C0"/>
+    <w:multiLevelType w:val="hybridMultilevel"/>
+    <w:tmpl w:val="598CBD64"/>
+    <w:lvl w:ilvl="0" w:tplc="0409000F">
+      <w:start w:val="1"/>
+      <w:numFmt w:val="decimal"/>
+      <w:lvlText w:val="%1."/>
+      <w:lvlJc w:val="left"/>
+      <w:pPr>
+        <w:tabs>
+          <w:tab w:val="num" w:pos="720"/>
+        </w:tabs>
+        <w:ind w:left="720" w:hanging="360"/>
+      </w:pPr>
+    </w:lvl>
+    <w:lvl w:ilvl="1" w:tplc="4056895E">
+      <w:start w:val="1"/>
+      <w:numFmt w:val="decimal"/>
+      <w:lvlText w:val="%2."/>
+      <w:lvlJc w:val="left"/>
+      <w:pPr>
+        <w:tabs>
+          <w:tab w:val="num" w:pos="1440"/>
+        </w:tabs>
+        <w:ind w:left="1440" w:hanging="360"/>
+      </w:pPr>
+      <w:rPr>
+        <w:rFonts w:hint="default"/>
+      </w:rPr>
+    </w:lvl>
+    <w:lvl w:ilvl="2" w:tplc="0409001B" w:tentative="1">
+      <w:start w:val="1"/>
+      <w:numFmt w:val="lowerRoman"/>
+      <w:lvlText w:val="%3."/>
+      <w:lvlJc w:val="right"/>
+      <w:pPr>
+        <w:tabs>
+          <w:tab w:val="num" w:pos="2160"/>
+        </w:tabs>
+        <w:ind w:left="2160" w:hanging="180"/>
+      </w:pPr>
+    </w:lvl>
+    <w:lvl w:ilvl="3" w:tplc="0409000F" w:tentative="1">
+      <w:start w:val="1"/>
+      <w:numFmt w:val="decimal"/>
+      <w:lvlText w:val="%4."/>
+      <w:lvlJc w:val="left"/>
+      <w:pPr>
+        <w:tabs>
+          <w:tab w:val="num" w:pos="2880"/>
+        </w:tabs>
+        <w:ind w:left="2880" w:hanging="360"/>
+      </w:pPr>
+    </w:lvl>
+    <w:lvl w:ilvl="4" w:tplc="04090019" w:tentative="1">
+      <w:start w:val="1"/>
+      <w:numFmt w:val="lowerLetter"/>
+      <w:lvlText w:val="%5."/>
+      <w:lvlJc w:val="left"/>
+      <w:pPr>
+        <w:tabs>
+          <w:tab w:val="num" w:pos="3600"/>
+        </w:tabs>
+        <w:ind w:left="3600" w:hanging="360"/>
+      </w:pPr>
+    </w:lvl>
+    <w:lvl w:ilvl="5" w:tplc="0409001B" w:tentative="1">
+      <w:start w:val="1"/>
+      <w:numFmt w:val="lowerRoman"/>
+      <w:lvlText w:val="%6."/>
+      <w:lvlJc w:val="right"/>
+      <w:pPr>
+        <w:tabs>
+          <w:tab w:val="num" w:pos="4320"/>
+        </w:tabs>
+        <w:ind w:left="4320" w:hanging="180"/>
+      </w:pPr>
+    </w:lvl>
+    <w:lvl w:ilvl="6" w:tplc="0409000F" w:tentative="1">
+      <w:start w:val="1"/>
+      <w:numFmt w:val="decimal"/>
+      <w:lvlText w:val="%7."/>
+      <w:lvlJc w:val="left"/>
+      <w:pPr>
+        <w:tabs>
+          <w:tab w:val="num" w:pos="5040"/>
+        </w:tabs>
+        <w:ind w:left="5040" w:hanging="360"/>
+      </w:pPr>
+    </w:lvl>
+    <w:lvl w:ilvl="7" w:tplc="04090019" w:tentative="1">
+      <w:start w:val="1"/>
+      <w:numFmt w:val="lowerLetter"/>
+      <w:lvlText w:val="%8."/>
+      <w:lvlJc w:val="left"/>
+      <w:pPr>
+        <w:tabs>
+          <w:tab w:val="num" w:pos="5760"/>
+        </w:tabs>
+        <w:ind w:left="5760" w:hanging="360"/>
+      </w:pPr>
+    </w:lvl>
+    <w:lvl w:ilvl="8" w:tplc="0409001B" w:tentative="1">
+      <w:start w:val="1"/>
+      <w:numFmt w:val="lowerRoman"/>
+      <w:lvlText w:val="%9."/>
+      <w:lvlJc w:val="right"/>
+      <w:pPr>
+        <w:tabs>
+          <w:tab w:val="num" w:pos="6480"/>
+        </w:tabs>
+        <w:ind w:left="6480" w:hanging="180"/>
+      </w:pPr>
+    </w:lvl>
+  </w:abstractNum>
+  <w:abstractNum w:abstractNumId="12">
     <w:nsid w:val="25F269C1"/>
     <w:multiLevelType w:val="hybridMultilevel"/>
     <w:tmpl w:val="598CBD64"/>
@@ -14038,7 +15780,7 @@
       </w:pPr>
     </w:lvl>
   </w:abstractNum>
-  <w:abstractNum w:abstractNumId="12">
+  <w:abstractNum w:abstractNumId="13">
     <w:nsid w:val="277907CB"/>
     <w:multiLevelType w:val="hybridMultilevel"/>
     <w:tmpl w:val="209EBA04"/>
@@ -14154,7 +15896,7 @@
       </w:pPr>
     </w:lvl>
   </w:abstractNum>
-  <w:abstractNum w:abstractNumId="13">
+  <w:abstractNum w:abstractNumId="14">
     <w:nsid w:val="29BC4778"/>
     <w:multiLevelType w:val="hybridMultilevel"/>
     <w:tmpl w:val="CC626BDC"/>
@@ -14267,7 +16009,7 @@
       </w:rPr>
     </w:lvl>
   </w:abstractNum>
-  <w:abstractNum w:abstractNumId="14">
+  <w:abstractNum w:abstractNumId="15">
     <w:nsid w:val="2B867F2A"/>
     <w:multiLevelType w:val="hybridMultilevel"/>
     <w:tmpl w:val="23A49C0E"/>
@@ -14383,7 +16125,7 @@
       </w:pPr>
     </w:lvl>
   </w:abstractNum>
-  <w:abstractNum w:abstractNumId="15">
+  <w:abstractNum w:abstractNumId="16">
     <w:nsid w:val="2C14256A"/>
     <w:multiLevelType w:val="hybridMultilevel"/>
     <w:tmpl w:val="1C2C2C8A"/>
@@ -14499,7 +16241,7 @@
       </w:pPr>
     </w:lvl>
   </w:abstractNum>
-  <w:abstractNum w:abstractNumId="16">
+  <w:abstractNum w:abstractNumId="17">
     <w:nsid w:val="2DAA2076"/>
     <w:multiLevelType w:val="hybridMultilevel"/>
     <w:tmpl w:val="3AA8A74C"/>
@@ -14615,7 +16357,7 @@
       </w:pPr>
     </w:lvl>
   </w:abstractNum>
-  <w:abstractNum w:abstractNumId="17">
+  <w:abstractNum w:abstractNumId="18">
     <w:nsid w:val="2E442F27"/>
     <w:multiLevelType w:val="hybridMultilevel"/>
     <w:tmpl w:val="C3DC4A78"/>
@@ -14731,7 +16473,7 @@
       </w:pPr>
     </w:lvl>
   </w:abstractNum>
-  <w:abstractNum w:abstractNumId="18">
+  <w:abstractNum w:abstractNumId="19">
     <w:nsid w:val="2E7751EA"/>
     <w:multiLevelType w:val="hybridMultilevel"/>
     <w:tmpl w:val="3E607994"/>
@@ -14847,7 +16589,7 @@
       </w:pPr>
     </w:lvl>
   </w:abstractNum>
-  <w:abstractNum w:abstractNumId="19">
+  <w:abstractNum w:abstractNumId="20">
     <w:nsid w:val="31072651"/>
     <w:multiLevelType w:val="hybridMultilevel"/>
     <w:tmpl w:val="4A145F5A"/>
@@ -14960,7 +16702,7 @@
       </w:rPr>
     </w:lvl>
   </w:abstractNum>
-  <w:abstractNum w:abstractNumId="20">
+  <w:abstractNum w:abstractNumId="21">
     <w:nsid w:val="342954EB"/>
     <w:multiLevelType w:val="hybridMultilevel"/>
     <w:tmpl w:val="F55441F0"/>
@@ -15076,7 +16818,7 @@
       </w:pPr>
     </w:lvl>
   </w:abstractNum>
-  <w:abstractNum w:abstractNumId="21">
+  <w:abstractNum w:abstractNumId="22">
     <w:nsid w:val="348C28FC"/>
     <w:multiLevelType w:val="hybridMultilevel"/>
     <w:tmpl w:val="A0F2ED22"/>
@@ -15192,7 +16934,7 @@
       </w:pPr>
     </w:lvl>
   </w:abstractNum>
-  <w:abstractNum w:abstractNumId="22">
+  <w:abstractNum w:abstractNumId="23">
     <w:nsid w:val="39646918"/>
     <w:multiLevelType w:val="hybridMultilevel"/>
     <w:tmpl w:val="74B2488A"/>
@@ -15308,7 +17050,7 @@
       </w:pPr>
     </w:lvl>
   </w:abstractNum>
-  <w:abstractNum w:abstractNumId="23">
+  <w:abstractNum w:abstractNumId="24">
     <w:nsid w:val="3A2C7895"/>
     <w:multiLevelType w:val="hybridMultilevel"/>
     <w:tmpl w:val="F4C85492"/>
@@ -15421,7 +17163,7 @@
       </w:rPr>
     </w:lvl>
   </w:abstractNum>
-  <w:abstractNum w:abstractNumId="24">
+  <w:abstractNum w:abstractNumId="25">
     <w:nsid w:val="3BA4400E"/>
     <w:multiLevelType w:val="hybridMultilevel"/>
     <w:tmpl w:val="CB3E8686"/>
@@ -15537,7 +17279,7 @@
       </w:pPr>
     </w:lvl>
   </w:abstractNum>
-  <w:abstractNum w:abstractNumId="25">
+  <w:abstractNum w:abstractNumId="26">
     <w:nsid w:val="41B45FD5"/>
     <w:multiLevelType w:val="hybridMultilevel"/>
     <w:tmpl w:val="63B45680"/>
@@ -15653,7 +17395,7 @@
       </w:pPr>
     </w:lvl>
   </w:abstractNum>
-  <w:abstractNum w:abstractNumId="26">
+  <w:abstractNum w:abstractNumId="27">
     <w:nsid w:val="44AE0766"/>
     <w:multiLevelType w:val="hybridMultilevel"/>
     <w:tmpl w:val="A0F2ED22"/>
@@ -15769,7 +17511,7 @@
       </w:pPr>
     </w:lvl>
   </w:abstractNum>
-  <w:abstractNum w:abstractNumId="27">
+  <w:abstractNum w:abstractNumId="28">
     <w:nsid w:val="46612F30"/>
     <w:multiLevelType w:val="hybridMultilevel"/>
     <w:tmpl w:val="598CBD64"/>
@@ -15885,7 +17627,7 @@
       </w:pPr>
     </w:lvl>
   </w:abstractNum>
-  <w:abstractNum w:abstractNumId="28">
+  <w:abstractNum w:abstractNumId="29">
     <w:nsid w:val="46F97645"/>
     <w:multiLevelType w:val="hybridMultilevel"/>
     <w:tmpl w:val="209EBA04"/>
@@ -16001,7 +17743,7 @@
       </w:pPr>
     </w:lvl>
   </w:abstractNum>
-  <w:abstractNum w:abstractNumId="29">
+  <w:abstractNum w:abstractNumId="30">
     <w:nsid w:val="495626B6"/>
     <w:multiLevelType w:val="hybridMultilevel"/>
     <w:tmpl w:val="A0F2ED22"/>
@@ -16117,7 +17859,7 @@
       </w:pPr>
     </w:lvl>
   </w:abstractNum>
-  <w:abstractNum w:abstractNumId="30">
+  <w:abstractNum w:abstractNumId="31">
     <w:nsid w:val="4E5C7770"/>
     <w:multiLevelType w:val="hybridMultilevel"/>
     <w:tmpl w:val="A0F2ED22"/>
@@ -16233,7 +17975,7 @@
       </w:pPr>
     </w:lvl>
   </w:abstractNum>
-  <w:abstractNum w:abstractNumId="31">
+  <w:abstractNum w:abstractNumId="32">
     <w:nsid w:val="4F164983"/>
     <w:multiLevelType w:val="hybridMultilevel"/>
     <w:tmpl w:val="B3AE88DE"/>
@@ -16322,7 +18064,7 @@
       </w:pPr>
     </w:lvl>
   </w:abstractNum>
-  <w:abstractNum w:abstractNumId="32">
+  <w:abstractNum w:abstractNumId="33">
     <w:nsid w:val="53702ED4"/>
     <w:multiLevelType w:val="hybridMultilevel"/>
     <w:tmpl w:val="3AA8A74C"/>
@@ -16438,7 +18180,7 @@
       </w:pPr>
     </w:lvl>
   </w:abstractNum>
-  <w:abstractNum w:abstractNumId="33">
+  <w:abstractNum w:abstractNumId="34">
     <w:nsid w:val="53941FA3"/>
     <w:multiLevelType w:val="hybridMultilevel"/>
     <w:tmpl w:val="A0F2ED22"/>
@@ -16554,7 +18296,7 @@
       </w:pPr>
     </w:lvl>
   </w:abstractNum>
-  <w:abstractNum w:abstractNumId="34">
+  <w:abstractNum w:abstractNumId="35">
     <w:nsid w:val="539842C9"/>
     <w:multiLevelType w:val="hybridMultilevel"/>
     <w:tmpl w:val="C74EA7BA"/>
@@ -16667,7 +18409,7 @@
       </w:rPr>
     </w:lvl>
   </w:abstractNum>
-  <w:abstractNum w:abstractNumId="35">
+  <w:abstractNum w:abstractNumId="36">
     <w:nsid w:val="5401667C"/>
     <w:multiLevelType w:val="hybridMultilevel"/>
     <w:tmpl w:val="E382842E"/>
@@ -16783,7 +18525,7 @@
       </w:pPr>
     </w:lvl>
   </w:abstractNum>
-  <w:abstractNum w:abstractNumId="36">
+  <w:abstractNum w:abstractNumId="37">
     <w:nsid w:val="549B0DE4"/>
     <w:multiLevelType w:val="hybridMultilevel"/>
     <w:tmpl w:val="48D81DDE"/>
@@ -16899,7 +18641,7 @@
       </w:pPr>
     </w:lvl>
   </w:abstractNum>
-  <w:abstractNum w:abstractNumId="37">
+  <w:abstractNum w:abstractNumId="38">
     <w:nsid w:val="56B24556"/>
     <w:multiLevelType w:val="hybridMultilevel"/>
     <w:tmpl w:val="9FD655A2"/>
@@ -17015,7 +18757,7 @@
       </w:pPr>
     </w:lvl>
   </w:abstractNum>
-  <w:abstractNum w:abstractNumId="38">
+  <w:abstractNum w:abstractNumId="39">
     <w:nsid w:val="5DE158AC"/>
     <w:multiLevelType w:val="hybridMultilevel"/>
     <w:tmpl w:val="CAEA02D2"/>
@@ -17127,7 +18869,7 @@
       </w:rPr>
     </w:lvl>
   </w:abstractNum>
-  <w:abstractNum w:abstractNumId="39">
+  <w:abstractNum w:abstractNumId="40">
     <w:nsid w:val="614A1256"/>
     <w:multiLevelType w:val="hybridMultilevel"/>
     <w:tmpl w:val="A5F2D01C"/>
@@ -17216,7 +18958,7 @@
       </w:pPr>
     </w:lvl>
   </w:abstractNum>
-  <w:abstractNum w:abstractNumId="40">
+  <w:abstractNum w:abstractNumId="41">
     <w:nsid w:val="6173565D"/>
     <w:multiLevelType w:val="hybridMultilevel"/>
     <w:tmpl w:val="AE2EAB6E"/>
@@ -17332,7 +19074,7 @@
       </w:pPr>
     </w:lvl>
   </w:abstractNum>
-  <w:abstractNum w:abstractNumId="41">
+  <w:abstractNum w:abstractNumId="42">
     <w:nsid w:val="685F4D90"/>
     <w:multiLevelType w:val="hybridMultilevel"/>
     <w:tmpl w:val="C3DC4A78"/>
@@ -17448,7 +19190,7 @@
       </w:pPr>
     </w:lvl>
   </w:abstractNum>
-  <w:abstractNum w:abstractNumId="42">
+  <w:abstractNum w:abstractNumId="43">
     <w:nsid w:val="72E4602F"/>
     <w:multiLevelType w:val="hybridMultilevel"/>
     <w:tmpl w:val="578AA676"/>
@@ -17561,7 +19303,7 @@
       </w:rPr>
     </w:lvl>
   </w:abstractNum>
-  <w:abstractNum w:abstractNumId="43">
+  <w:abstractNum w:abstractNumId="44">
     <w:nsid w:val="751865FF"/>
     <w:multiLevelType w:val="hybridMultilevel"/>
     <w:tmpl w:val="8520B256"/>
@@ -17674,7 +19416,7 @@
       </w:rPr>
     </w:lvl>
   </w:abstractNum>
-  <w:abstractNum w:abstractNumId="44">
+  <w:abstractNum w:abstractNumId="45">
     <w:nsid w:val="7772191E"/>
     <w:multiLevelType w:val="hybridMultilevel"/>
     <w:tmpl w:val="A5229042"/>
@@ -17787,7 +19529,7 @@
       </w:rPr>
     </w:lvl>
   </w:abstractNum>
-  <w:abstractNum w:abstractNumId="45">
+  <w:abstractNum w:abstractNumId="46">
     <w:nsid w:val="77C34D39"/>
     <w:multiLevelType w:val="hybridMultilevel"/>
     <w:tmpl w:val="AC8875F2"/>
@@ -17900,7 +19642,7 @@
       </w:rPr>
     </w:lvl>
   </w:abstractNum>
-  <w:abstractNum w:abstractNumId="46">
+  <w:abstractNum w:abstractNumId="47">
     <w:nsid w:val="78720DDC"/>
     <w:multiLevelType w:val="hybridMultilevel"/>
     <w:tmpl w:val="598CBD64"/>
@@ -18016,7 +19758,7 @@
       </w:pPr>
     </w:lvl>
   </w:abstractNum>
-  <w:abstractNum w:abstractNumId="47">
+  <w:abstractNum w:abstractNumId="48">
     <w:nsid w:val="78982537"/>
     <w:multiLevelType w:val="hybridMultilevel"/>
     <w:tmpl w:val="AAB80878"/>
@@ -18129,7 +19871,7 @@
       </w:rPr>
     </w:lvl>
   </w:abstractNum>
-  <w:abstractNum w:abstractNumId="48">
+  <w:abstractNum w:abstractNumId="49">
     <w:nsid w:val="792A113A"/>
     <w:multiLevelType w:val="hybridMultilevel"/>
     <w:tmpl w:val="598CBD64"/>
@@ -18245,7 +19987,7 @@
       </w:pPr>
     </w:lvl>
   </w:abstractNum>
-  <w:abstractNum w:abstractNumId="49">
+  <w:abstractNum w:abstractNumId="50">
     <w:nsid w:val="7CA0584B"/>
     <w:multiLevelType w:val="hybridMultilevel"/>
     <w:tmpl w:val="D68A2706"/>
@@ -18358,7 +20100,7 @@
       </w:rPr>
     </w:lvl>
   </w:abstractNum>
-  <w:abstractNum w:abstractNumId="50">
+  <w:abstractNum w:abstractNumId="51">
     <w:nsid w:val="7F7339A7"/>
     <w:multiLevelType w:val="hybridMultilevel"/>
     <w:tmpl w:val="F9863208"/>
@@ -18472,157 +20214,160 @@
     </w:lvl>
   </w:abstractNum>
   <w:num w:numId="1">
-    <w:abstractNumId w:val="30"/>
+    <w:abstractNumId w:val="31"/>
   </w:num>
   <w:num w:numId="2">
-    <w:abstractNumId w:val="14"/>
+    <w:abstractNumId w:val="15"/>
   </w:num>
   <w:num w:numId="3">
     <w:abstractNumId w:val="8"/>
   </w:num>
   <w:num w:numId="4">
-    <w:abstractNumId w:val="18"/>
+    <w:abstractNumId w:val="19"/>
   </w:num>
   <w:num w:numId="5">
     <w:abstractNumId w:val="10"/>
   </w:num>
   <w:num w:numId="6">
-    <w:abstractNumId w:val="35"/>
+    <w:abstractNumId w:val="36"/>
   </w:num>
   <w:num w:numId="7">
-    <w:abstractNumId w:val="41"/>
+    <w:abstractNumId w:val="42"/>
   </w:num>
   <w:num w:numId="8">
     <w:abstractNumId w:val="2"/>
   </w:num>
   <w:num w:numId="9">
-    <w:abstractNumId w:val="19"/>
+    <w:abstractNumId w:val="20"/>
   </w:num>
   <w:num w:numId="10">
-    <w:abstractNumId w:val="25"/>
+    <w:abstractNumId w:val="26"/>
   </w:num>
   <w:num w:numId="11">
-    <w:abstractNumId w:val="32"/>
+    <w:abstractNumId w:val="33"/>
   </w:num>
   <w:num w:numId="12">
-    <w:abstractNumId w:val="15"/>
+    <w:abstractNumId w:val="16"/>
   </w:num>
   <w:num w:numId="13">
     <w:abstractNumId w:val="7"/>
   </w:num>
   <w:num w:numId="14">
-    <w:abstractNumId w:val="34"/>
+    <w:abstractNumId w:val="35"/>
   </w:num>
   <w:num w:numId="15">
-    <w:abstractNumId w:val="44"/>
+    <w:abstractNumId w:val="45"/>
   </w:num>
   <w:num w:numId="16">
-    <w:abstractNumId w:val="47"/>
+    <w:abstractNumId w:val="48"/>
   </w:num>
   <w:num w:numId="17">
-    <w:abstractNumId w:val="49"/>
+    <w:abstractNumId w:val="50"/>
   </w:num>
   <w:num w:numId="18">
     <w:abstractNumId w:val="6"/>
   </w:num>
   <w:num w:numId="19">
-    <w:abstractNumId w:val="50"/>
+    <w:abstractNumId w:val="51"/>
   </w:num>
   <w:num w:numId="20">
-    <w:abstractNumId w:val="43"/>
+    <w:abstractNumId w:val="44"/>
   </w:num>
   <w:num w:numId="21">
-    <w:abstractNumId w:val="13"/>
+    <w:abstractNumId w:val="14"/>
   </w:num>
   <w:num w:numId="22">
-    <w:abstractNumId w:val="38"/>
+    <w:abstractNumId w:val="39"/>
   </w:num>
   <w:num w:numId="23">
     <w:abstractNumId w:val="9"/>
   </w:num>
   <w:num w:numId="24">
-    <w:abstractNumId w:val="37"/>
+    <w:abstractNumId w:val="38"/>
   </w:num>
   <w:num w:numId="25">
+    <w:abstractNumId w:val="18"/>
+  </w:num>
+  <w:num w:numId="26">
     <w:abstractNumId w:val="17"/>
   </w:num>
-  <w:num w:numId="26">
-    <w:abstractNumId w:val="16"/>
-  </w:num>
   <w:num w:numId="27">
-    <w:abstractNumId w:val="22"/>
+    <w:abstractNumId w:val="23"/>
   </w:num>
   <w:num w:numId="28">
     <w:abstractNumId w:val="5"/>
   </w:num>
   <w:num w:numId="29">
-    <w:abstractNumId w:val="36"/>
+    <w:abstractNumId w:val="37"/>
   </w:num>
   <w:num w:numId="30">
     <w:abstractNumId w:val="1"/>
   </w:num>
   <w:num w:numId="31">
-    <w:abstractNumId w:val="20"/>
+    <w:abstractNumId w:val="21"/>
   </w:num>
   <w:num w:numId="32">
-    <w:abstractNumId w:val="28"/>
+    <w:abstractNumId w:val="29"/>
   </w:num>
   <w:num w:numId="33">
     <w:abstractNumId w:val="4"/>
   </w:num>
   <w:num w:numId="34">
-    <w:abstractNumId w:val="24"/>
+    <w:abstractNumId w:val="25"/>
   </w:num>
   <w:num w:numId="35">
-    <w:abstractNumId w:val="40"/>
+    <w:abstractNumId w:val="41"/>
   </w:num>
   <w:num w:numId="36">
-    <w:abstractNumId w:val="12"/>
+    <w:abstractNumId w:val="13"/>
   </w:num>
   <w:num w:numId="37">
     <w:abstractNumId w:val="0"/>
   </w:num>
   <w:num w:numId="38">
-    <w:abstractNumId w:val="23"/>
+    <w:abstractNumId w:val="24"/>
   </w:num>
   <w:num w:numId="39">
-    <w:abstractNumId w:val="45"/>
+    <w:abstractNumId w:val="46"/>
   </w:num>
   <w:num w:numId="40">
-    <w:abstractNumId w:val="42"/>
+    <w:abstractNumId w:val="43"/>
   </w:num>
   <w:num w:numId="41">
-    <w:abstractNumId w:val="21"/>
+    <w:abstractNumId w:val="22"/>
   </w:num>
   <w:num w:numId="42">
-    <w:abstractNumId w:val="29"/>
+    <w:abstractNumId w:val="30"/>
   </w:num>
   <w:num w:numId="43">
-    <w:abstractNumId w:val="39"/>
+    <w:abstractNumId w:val="40"/>
   </w:num>
   <w:num w:numId="44">
-    <w:abstractNumId w:val="26"/>
+    <w:abstractNumId w:val="27"/>
   </w:num>
   <w:num w:numId="45">
-    <w:abstractNumId w:val="31"/>
+    <w:abstractNumId w:val="32"/>
   </w:num>
   <w:num w:numId="46">
-    <w:abstractNumId w:val="33"/>
+    <w:abstractNumId w:val="34"/>
   </w:num>
   <w:num w:numId="47">
-    <w:abstractNumId w:val="46"/>
+    <w:abstractNumId w:val="47"/>
   </w:num>
   <w:num w:numId="48">
-    <w:abstractNumId w:val="11"/>
+    <w:abstractNumId w:val="12"/>
   </w:num>
   <w:num w:numId="49">
     <w:abstractNumId w:val="3"/>
   </w:num>
   <w:num w:numId="50">
-    <w:abstractNumId w:val="48"/>
+    <w:abstractNumId w:val="49"/>
   </w:num>
   <w:num w:numId="51">
-    <w:abstractNumId w:val="27"/>
+    <w:abstractNumId w:val="28"/>
+  </w:num>
+  <w:num w:numId="52">
+    <w:abstractNumId w:val="11"/>
   </w:num>
   <w:numIdMacAtCleanup w:val="51"/>
 </w:numbering>
@@ -20332,7 +22077,7 @@
 </file>
 
 <file path=customXml/itemProps1.xml><?xml version="1.0" encoding="utf-8"?>
-<ds:datastoreItem xmlns:ds="http://schemas.openxmlformats.org/officeDocument/2006/customXml" ds:itemID="{1B19B4A7-96DD-4B20-B15A-5196295B1F4A}">
+<ds:datastoreItem xmlns:ds="http://schemas.openxmlformats.org/officeDocument/2006/customXml" ds:itemID="{4740649C-0F34-498E-B696-5FC9BC450FF4}">
   <ds:schemaRefs>
     <ds:schemaRef ds:uri="http://schemas.openxmlformats.org/officeDocument/2006/bibliography"/>
   </ds:schemaRefs>

--- a/Unit Test/CCO_eCoaching_UI_Submission_UTD.docx
+++ b/Unit Test/CCO_eCoaching_UI_Submission_UTD.docx
@@ -240,7 +240,7 @@
           <w:sz w:val="18"/>
           <w:szCs w:val="18"/>
         </w:rPr>
-        <w:t>December 4, 2014</w:t>
+        <w:t>January 15, 2015</w:t>
       </w:r>
       <w:r>
         <w:rPr>
@@ -1126,9 +1126,6 @@
         </w:tc>
       </w:tr>
       <w:tr>
-        <w:trPr>
-          <w:ins w:id="15" w:author="Augustin, Jourdain M" w:date="2014-12-04T10:31:00Z"/>
-        </w:trPr>
         <w:tc>
           <w:tcPr>
             <w:tcW w:w="1440" w:type="dxa"/>
@@ -1144,22 +1141,19 @@
               <w:pStyle w:val="hdr1"/>
               <w:ind w:left="0"/>
               <w:rPr>
-                <w:ins w:id="16" w:author="Augustin, Jourdain M" w:date="2014-12-04T10:31:00Z"/>
                 <w:rFonts w:asciiTheme="minorHAnsi" w:hAnsiTheme="minorHAnsi"/>
                 <w:i w:val="0"/>
                 <w:sz w:val="20"/>
               </w:rPr>
             </w:pPr>
-            <w:ins w:id="17" w:author="Augustin, Jourdain M" w:date="2014-12-04T10:31:00Z">
-              <w:r>
-                <w:rPr>
-                  <w:rFonts w:asciiTheme="minorHAnsi" w:hAnsiTheme="minorHAnsi"/>
-                  <w:i w:val="0"/>
-                  <w:sz w:val="20"/>
-                </w:rPr>
-                <w:t>12/04/2014</w:t>
-              </w:r>
-            </w:ins>
+            <w:r>
+              <w:rPr>
+                <w:rFonts w:asciiTheme="minorHAnsi" w:hAnsiTheme="minorHAnsi"/>
+                <w:i w:val="0"/>
+                <w:sz w:val="20"/>
+              </w:rPr>
+              <w:t>12/04/2014</w:t>
+            </w:r>
           </w:p>
         </w:tc>
         <w:tc>
@@ -1175,30 +1169,27 @@
           <w:p>
             <w:pPr>
               <w:rPr>
-                <w:ins w:id="18" w:author="Augustin, Jourdain M" w:date="2014-12-04T10:31:00Z"/>
-                <w:rFonts w:asciiTheme="minorHAnsi" w:hAnsiTheme="minorHAnsi"/>
-              </w:rPr>
-            </w:pPr>
-            <w:ins w:id="19" w:author="Augustin, Jourdain M" w:date="2014-12-04T10:35:00Z">
-              <w:r>
-                <w:rPr>
-                  <w:rFonts w:asciiTheme="minorHAnsi" w:hAnsiTheme="minorHAnsi"/>
-                </w:rPr>
-                <w:t xml:space="preserve">P13945 – Create new test case ECUISUB08 to test for submission attempt </w:t>
-              </w:r>
-              <w:r>
-                <w:rPr>
-                  <w:rFonts w:asciiTheme="minorHAnsi" w:hAnsiTheme="minorHAnsi"/>
-                </w:rPr>
-                <w:t>without reason/sub-reaso</w:t>
-              </w:r>
-              <w:r>
-                <w:rPr>
-                  <w:rFonts w:asciiTheme="minorHAnsi" w:hAnsiTheme="minorHAnsi"/>
-                </w:rPr>
-                <w:t>n selection</w:t>
-              </w:r>
-            </w:ins>
+                <w:rFonts w:asciiTheme="minorHAnsi" w:hAnsiTheme="minorHAnsi"/>
+              </w:rPr>
+            </w:pPr>
+            <w:r>
+              <w:rPr>
+                <w:rFonts w:asciiTheme="minorHAnsi" w:hAnsiTheme="minorHAnsi"/>
+              </w:rPr>
+              <w:t xml:space="preserve">P13945 – Create new test case ECUISUB08 to test for submission attempt </w:t>
+            </w:r>
+            <w:r>
+              <w:rPr>
+                <w:rFonts w:asciiTheme="minorHAnsi" w:hAnsiTheme="minorHAnsi"/>
+              </w:rPr>
+              <w:t>without reason/sub-reaso</w:t>
+            </w:r>
+            <w:r>
+              <w:rPr>
+                <w:rFonts w:asciiTheme="minorHAnsi" w:hAnsiTheme="minorHAnsi"/>
+              </w:rPr>
+              <w:t>n selection</w:t>
+            </w:r>
           </w:p>
         </w:tc>
         <w:tc>
@@ -1216,13 +1207,142 @@
               <w:pStyle w:val="hdr1"/>
               <w:ind w:left="0"/>
               <w:rPr>
-                <w:ins w:id="20" w:author="Augustin, Jourdain M" w:date="2014-12-04T10:31:00Z"/>
                 <w:rFonts w:asciiTheme="minorHAnsi" w:hAnsiTheme="minorHAnsi"/>
                 <w:i w:val="0"/>
                 <w:sz w:val="20"/>
               </w:rPr>
             </w:pPr>
-            <w:ins w:id="21" w:author="Augustin, Jourdain M" w:date="2014-12-04T10:35:00Z">
+            <w:r>
+              <w:rPr>
+                <w:rFonts w:asciiTheme="minorHAnsi" w:hAnsiTheme="minorHAnsi"/>
+                <w:i w:val="0"/>
+                <w:sz w:val="20"/>
+              </w:rPr>
+              <w:t>Jourdain Augustin</w:t>
+            </w:r>
+          </w:p>
+        </w:tc>
+      </w:tr>
+      <w:tr>
+        <w:trPr>
+          <w:ins w:id="15" w:author="Augustin, Jourdain M" w:date="2015-01-15T13:13:00Z"/>
+        </w:trPr>
+        <w:tc>
+          <w:tcPr>
+            <w:tcW w:w="1440" w:type="dxa"/>
+            <w:tcBorders>
+              <w:top w:val="single" w:sz="6" w:space="0" w:color="C0C0C0"/>
+              <w:left w:val="single" w:sz="6" w:space="0" w:color="C0C0C0"/>
+              <w:bottom w:val="single" w:sz="6" w:space="0" w:color="C0C0C0"/>
+              <w:right w:val="single" w:sz="6" w:space="0" w:color="C0C0C0"/>
+            </w:tcBorders>
+          </w:tcPr>
+          <w:p>
+            <w:pPr>
+              <w:pStyle w:val="hdr1"/>
+              <w:ind w:left="0"/>
+              <w:rPr>
+                <w:ins w:id="16" w:author="Augustin, Jourdain M" w:date="2015-01-15T13:13:00Z"/>
+                <w:rFonts w:asciiTheme="minorHAnsi" w:hAnsiTheme="minorHAnsi"/>
+                <w:i w:val="0"/>
+                <w:sz w:val="20"/>
+              </w:rPr>
+            </w:pPr>
+            <w:ins w:id="17" w:author="Augustin, Jourdain M" w:date="2015-01-15T13:13:00Z">
+              <w:r>
+                <w:rPr>
+                  <w:rFonts w:asciiTheme="minorHAnsi" w:hAnsiTheme="minorHAnsi"/>
+                  <w:i w:val="0"/>
+                  <w:sz w:val="20"/>
+                </w:rPr>
+                <w:t>01/15/2015</w:t>
+              </w:r>
+            </w:ins>
+          </w:p>
+        </w:tc>
+        <w:tc>
+          <w:tcPr>
+            <w:tcW w:w="5148" w:type="dxa"/>
+            <w:tcBorders>
+              <w:top w:val="single" w:sz="6" w:space="0" w:color="C0C0C0"/>
+              <w:left w:val="single" w:sz="6" w:space="0" w:color="C0C0C0"/>
+              <w:bottom w:val="single" w:sz="6" w:space="0" w:color="C0C0C0"/>
+              <w:right w:val="single" w:sz="6" w:space="0" w:color="C0C0C0"/>
+            </w:tcBorders>
+          </w:tcPr>
+          <w:p>
+            <w:pPr>
+              <w:rPr>
+                <w:ins w:id="18" w:author="Augustin, Jourdain M" w:date="2015-01-15T13:13:00Z"/>
+                <w:rFonts w:asciiTheme="minorHAnsi" w:hAnsiTheme="minorHAnsi"/>
+              </w:rPr>
+            </w:pPr>
+            <w:ins w:id="19" w:author="Augustin, Jourdain M" w:date="2015-01-15T13:13:00Z">
+              <w:r>
+                <w:rPr>
+                  <w:rFonts w:asciiTheme="minorHAnsi" w:hAnsiTheme="minorHAnsi"/>
+                </w:rPr>
+                <w:t xml:space="preserve">P13653 – Create new test case ECUISUB09 </w:t>
+              </w:r>
+            </w:ins>
+            <w:ins w:id="20" w:author="Augustin, Jourdain M" w:date="2015-01-15T13:17:00Z">
+              <w:r>
+                <w:rPr>
+                  <w:rFonts w:asciiTheme="minorHAnsi" w:hAnsiTheme="minorHAnsi"/>
+                </w:rPr>
+                <w:t xml:space="preserve">and </w:t>
+              </w:r>
+              <w:r>
+                <w:rPr>
+                  <w:rFonts w:asciiTheme="minorHAnsi" w:hAnsiTheme="minorHAnsi"/>
+                </w:rPr>
+                <w:t>ECUISUB</w:t>
+              </w:r>
+              <w:r>
+                <w:rPr>
+                  <w:rFonts w:asciiTheme="minorHAnsi" w:hAnsiTheme="minorHAnsi"/>
+                </w:rPr>
+                <w:t>10</w:t>
+              </w:r>
+              <w:r>
+                <w:rPr>
+                  <w:rFonts w:asciiTheme="minorHAnsi" w:hAnsiTheme="minorHAnsi"/>
+                </w:rPr>
+                <w:t xml:space="preserve"> </w:t>
+              </w:r>
+            </w:ins>
+            <w:ins w:id="21" w:author="Augustin, Jourdain M" w:date="2015-01-15T13:13:00Z">
+              <w:r>
+                <w:rPr>
+                  <w:rFonts w:asciiTheme="minorHAnsi" w:hAnsiTheme="minorHAnsi"/>
+                </w:rPr>
+                <w:t>to verify that “LSA” appears in submission page</w:t>
+              </w:r>
+            </w:ins>
+          </w:p>
+        </w:tc>
+        <w:tc>
+          <w:tcPr>
+            <w:tcW w:w="4320" w:type="dxa"/>
+            <w:tcBorders>
+              <w:top w:val="single" w:sz="6" w:space="0" w:color="C0C0C0"/>
+              <w:left w:val="single" w:sz="6" w:space="0" w:color="C0C0C0"/>
+              <w:bottom w:val="single" w:sz="6" w:space="0" w:color="C0C0C0"/>
+              <w:right w:val="single" w:sz="6" w:space="0" w:color="C0C0C0"/>
+            </w:tcBorders>
+          </w:tcPr>
+          <w:p>
+            <w:pPr>
+              <w:pStyle w:val="hdr1"/>
+              <w:ind w:left="0"/>
+              <w:rPr>
+                <w:ins w:id="22" w:author="Augustin, Jourdain M" w:date="2015-01-15T13:13:00Z"/>
+                <w:rFonts w:asciiTheme="minorHAnsi" w:hAnsiTheme="minorHAnsi"/>
+                <w:i w:val="0"/>
+                <w:sz w:val="20"/>
+              </w:rPr>
+            </w:pPr>
+            <w:ins w:id="23" w:author="Augustin, Jourdain M" w:date="2015-01-15T13:13:00Z">
               <w:r>
                 <w:rPr>
                   <w:rFonts w:asciiTheme="minorHAnsi" w:hAnsiTheme="minorHAnsi"/>
@@ -11605,7 +11725,6 @@
     <w:p>
       <w:pPr>
         <w:rPr>
-          <w:ins w:id="22" w:author="Augustin, Jourdain M" w:date="2014-12-04T10:36:00Z"/>
           <w:sz w:val="18"/>
         </w:rPr>
       </w:pPr>
@@ -11613,7 +11732,6 @@
     <w:p>
       <w:pPr>
         <w:rPr>
-          <w:ins w:id="23" w:author="Augustin, Jourdain M" w:date="2014-12-04T10:36:00Z"/>
           <w:sz w:val="18"/>
         </w:rPr>
       </w:pPr>
@@ -11621,7 +11739,6 @@
     <w:p>
       <w:pPr>
         <w:rPr>
-          <w:ins w:id="24" w:author="Augustin, Jourdain M" w:date="2014-12-04T10:36:00Z"/>
           <w:sz w:val="18"/>
         </w:rPr>
       </w:pPr>
@@ -11629,7 +11746,6 @@
     <w:p>
       <w:pPr>
         <w:rPr>
-          <w:ins w:id="25" w:author="Augustin, Jourdain M" w:date="2014-12-04T10:36:00Z"/>
           <w:sz w:val="18"/>
         </w:rPr>
       </w:pPr>
@@ -11637,7 +11753,6 @@
     <w:p>
       <w:pPr>
         <w:rPr>
-          <w:ins w:id="26" w:author="Augustin, Jourdain M" w:date="2014-12-04T10:36:00Z"/>
           <w:sz w:val="18"/>
         </w:rPr>
       </w:pPr>
@@ -11645,7 +11760,6 @@
     <w:p>
       <w:pPr>
         <w:rPr>
-          <w:ins w:id="27" w:author="Augustin, Jourdain M" w:date="2014-12-04T10:36:00Z"/>
           <w:sz w:val="18"/>
         </w:rPr>
       </w:pPr>
@@ -11653,22 +11767,14 @@
     <w:p>
       <w:pPr>
         <w:rPr>
-          <w:ins w:id="28" w:author="Augustin, Jourdain M" w:date="2014-12-04T10:36:00Z"/>
           <w:sz w:val="18"/>
         </w:rPr>
       </w:pPr>
     </w:p>
+    <w:p/>
     <w:p>
       <w:pPr>
         <w:rPr>
-          <w:ins w:id="29" w:author="Augustin, Jourdain M" w:date="2014-12-04T10:36:00Z"/>
-        </w:rPr>
-      </w:pPr>
-    </w:p>
-    <w:p>
-      <w:pPr>
-        <w:rPr>
-          <w:ins w:id="30" w:author="Augustin, Jourdain M" w:date="2014-12-04T10:36:00Z"/>
           <w:sz w:val="18"/>
         </w:rPr>
       </w:pPr>
@@ -11695,7 +11801,6 @@
       <w:tr>
         <w:trPr>
           <w:tblHeader/>
-          <w:ins w:id="31" w:author="Augustin, Jourdain M" w:date="2014-12-04T10:36:00Z"/>
         </w:trPr>
         <w:tc>
           <w:tcPr>
@@ -11710,13 +11815,1991 @@
               </w:numPr>
               <w:jc w:val="center"/>
               <w:rPr>
-                <w:ins w:id="32" w:author="Augustin, Jourdain M" w:date="2014-12-04T10:36:00Z"/>
                 <w:rFonts w:ascii="Arial" w:hAnsi="Arial"/>
                 <w:b/>
                 <w:sz w:val="18"/>
               </w:rPr>
             </w:pPr>
-            <w:ins w:id="33" w:author="Augustin, Jourdain M" w:date="2014-12-04T10:36:00Z">
+            <w:r>
+              <w:rPr>
+                <w:rFonts w:ascii="Arial" w:hAnsi="Arial"/>
+                <w:b/>
+                <w:sz w:val="18"/>
+              </w:rPr>
+              <w:t>Item</w:t>
+            </w:r>
+          </w:p>
+        </w:tc>
+        <w:tc>
+          <w:tcPr>
+            <w:tcW w:w="10455" w:type="dxa"/>
+            <w:shd w:val="solid" w:color="auto" w:fill="000000"/>
+          </w:tcPr>
+          <w:p>
+            <w:pPr>
+              <w:numPr>
+                <w:ilvl w:val="12"/>
+                <w:numId w:val="0"/>
+              </w:numPr>
+              <w:jc w:val="center"/>
+              <w:rPr>
+                <w:rFonts w:ascii="Arial" w:hAnsi="Arial"/>
+                <w:b/>
+                <w:sz w:val="18"/>
+              </w:rPr>
+            </w:pPr>
+            <w:r>
+              <w:rPr>
+                <w:rFonts w:ascii="Arial" w:hAnsi="Arial"/>
+                <w:b/>
+                <w:sz w:val="18"/>
+              </w:rPr>
+              <w:t>Description</w:t>
+            </w:r>
+          </w:p>
+        </w:tc>
+      </w:tr>
+      <w:tr>
+        <w:tc>
+          <w:tcPr>
+            <w:tcW w:w="2549" w:type="dxa"/>
+          </w:tcPr>
+          <w:p>
+            <w:pPr>
+              <w:pStyle w:val="CommentText"/>
+              <w:numPr>
+                <w:ilvl w:val="12"/>
+                <w:numId w:val="0"/>
+              </w:numPr>
+              <w:rPr>
+                <w:rFonts w:asciiTheme="minorHAnsi" w:hAnsiTheme="minorHAnsi"/>
+              </w:rPr>
+            </w:pPr>
+            <w:r>
+              <w:rPr>
+                <w:rFonts w:asciiTheme="minorHAnsi" w:hAnsiTheme="minorHAnsi"/>
+              </w:rPr>
+              <w:t>Test Case ID</w:t>
+            </w:r>
+          </w:p>
+        </w:tc>
+        <w:tc>
+          <w:tcPr>
+            <w:tcW w:w="10455" w:type="dxa"/>
+          </w:tcPr>
+          <w:p>
+            <w:pPr>
+              <w:rPr>
+                <w:rFonts w:asciiTheme="minorHAnsi" w:hAnsiTheme="minorHAnsi"/>
+              </w:rPr>
+            </w:pPr>
+            <w:r>
+              <w:rPr>
+                <w:rFonts w:asciiTheme="minorHAnsi" w:hAnsiTheme="minorHAnsi"/>
+              </w:rPr>
+              <w:t>ECUI</w:t>
+            </w:r>
+            <w:r>
+              <w:rPr>
+                <w:rFonts w:asciiTheme="minorHAnsi" w:hAnsiTheme="minorHAnsi"/>
+              </w:rPr>
+              <w:t>SUB</w:t>
+            </w:r>
+            <w:r>
+              <w:rPr>
+                <w:rFonts w:asciiTheme="minorHAnsi" w:hAnsiTheme="minorHAnsi"/>
+              </w:rPr>
+              <w:t>0</w:t>
+            </w:r>
+            <w:r>
+              <w:rPr>
+                <w:rFonts w:asciiTheme="minorHAnsi" w:hAnsiTheme="minorHAnsi"/>
+              </w:rPr>
+              <w:t>8</w:t>
+            </w:r>
+          </w:p>
+        </w:tc>
+      </w:tr>
+      <w:tr>
+        <w:tc>
+          <w:tcPr>
+            <w:tcW w:w="2549" w:type="dxa"/>
+          </w:tcPr>
+          <w:p>
+            <w:pPr>
+              <w:pStyle w:val="CommentText"/>
+              <w:numPr>
+                <w:ilvl w:val="12"/>
+                <w:numId w:val="0"/>
+              </w:numPr>
+              <w:rPr>
+                <w:rFonts w:asciiTheme="minorHAnsi" w:hAnsiTheme="minorHAnsi"/>
+              </w:rPr>
+            </w:pPr>
+            <w:r>
+              <w:rPr>
+                <w:rFonts w:asciiTheme="minorHAnsi" w:hAnsiTheme="minorHAnsi"/>
+              </w:rPr>
+              <w:t>Source Description</w:t>
+            </w:r>
+          </w:p>
+        </w:tc>
+        <w:tc>
+          <w:tcPr>
+            <w:tcW w:w="10455" w:type="dxa"/>
+          </w:tcPr>
+          <w:p>
+            <w:pPr>
+              <w:rPr>
+                <w:rFonts w:asciiTheme="minorHAnsi" w:hAnsiTheme="minorHAnsi"/>
+              </w:rPr>
+            </w:pPr>
+            <w:r>
+              <w:rPr>
+                <w:rFonts w:asciiTheme="minorHAnsi" w:hAnsiTheme="minorHAnsi"/>
+              </w:rPr>
+              <w:t xml:space="preserve">SCCB-P13945 - </w:t>
+            </w:r>
+            <w:r>
+              <w:rPr>
+                <w:rFonts w:asciiTheme="minorHAnsi" w:hAnsiTheme="minorHAnsi"/>
+              </w:rPr>
+              <w:t>eCoaching - Submit eCL without reason/sub-reason</w:t>
+            </w:r>
+          </w:p>
+        </w:tc>
+      </w:tr>
+      <w:tr>
+        <w:tc>
+          <w:tcPr>
+            <w:tcW w:w="2549" w:type="dxa"/>
+          </w:tcPr>
+          <w:p>
+            <w:pPr>
+              <w:pStyle w:val="CommentText"/>
+              <w:numPr>
+                <w:ilvl w:val="12"/>
+                <w:numId w:val="0"/>
+              </w:numPr>
+              <w:rPr>
+                <w:rFonts w:asciiTheme="minorHAnsi" w:hAnsiTheme="minorHAnsi"/>
+              </w:rPr>
+            </w:pPr>
+            <w:r>
+              <w:rPr>
+                <w:rFonts w:asciiTheme="minorHAnsi" w:hAnsiTheme="minorHAnsi"/>
+              </w:rPr>
+              <w:t>Test Location</w:t>
+            </w:r>
+          </w:p>
+        </w:tc>
+        <w:tc>
+          <w:tcPr>
+            <w:tcW w:w="10455" w:type="dxa"/>
+          </w:tcPr>
+          <w:p>
+            <w:pPr>
+              <w:rPr>
+                <w:rFonts w:asciiTheme="minorHAnsi" w:hAnsiTheme="minorHAnsi"/>
+              </w:rPr>
+            </w:pPr>
+            <w:r>
+              <w:rPr>
+                <w:rFonts w:asciiTheme="minorHAnsi" w:hAnsiTheme="minorHAnsi"/>
+              </w:rPr>
+              <w:t>https://vacmsmpmd01.vangent.local/coach</w:t>
+            </w:r>
+            <w:r>
+              <w:rPr>
+                <w:rFonts w:asciiTheme="minorHAnsi" w:hAnsiTheme="minorHAnsi"/>
+              </w:rPr>
+              <w:t>3</w:t>
+            </w:r>
+            <w:r>
+              <w:rPr>
+                <w:rFonts w:asciiTheme="minorHAnsi" w:hAnsiTheme="minorHAnsi"/>
+              </w:rPr>
+              <w:t xml:space="preserve">/default.aspx </w:t>
+            </w:r>
+          </w:p>
+        </w:tc>
+      </w:tr>
+      <w:tr>
+        <w:tc>
+          <w:tcPr>
+            <w:tcW w:w="2549" w:type="dxa"/>
+          </w:tcPr>
+          <w:p>
+            <w:pPr>
+              <w:pStyle w:val="CommentText"/>
+              <w:numPr>
+                <w:ilvl w:val="12"/>
+                <w:numId w:val="0"/>
+              </w:numPr>
+              <w:rPr>
+                <w:rFonts w:asciiTheme="minorHAnsi" w:hAnsiTheme="minorHAnsi"/>
+              </w:rPr>
+            </w:pPr>
+            <w:r>
+              <w:rPr>
+                <w:rFonts w:asciiTheme="minorHAnsi" w:hAnsiTheme="minorHAnsi"/>
+              </w:rPr>
+              <w:t>Updated File(s)</w:t>
+            </w:r>
+          </w:p>
+        </w:tc>
+        <w:tc>
+          <w:tcPr>
+            <w:tcW w:w="10455" w:type="dxa"/>
+          </w:tcPr>
+          <w:p>
+            <w:pPr>
+              <w:rPr>
+                <w:rFonts w:asciiTheme="minorHAnsi" w:hAnsiTheme="minorHAnsi"/>
+              </w:rPr>
+            </w:pPr>
+          </w:p>
+        </w:tc>
+      </w:tr>
+      <w:tr>
+        <w:tc>
+          <w:tcPr>
+            <w:tcW w:w="2549" w:type="dxa"/>
+          </w:tcPr>
+          <w:p>
+            <w:pPr>
+              <w:pStyle w:val="CommentText"/>
+              <w:numPr>
+                <w:ilvl w:val="12"/>
+                <w:numId w:val="0"/>
+              </w:numPr>
+              <w:rPr>
+                <w:rFonts w:asciiTheme="minorHAnsi" w:hAnsiTheme="minorHAnsi"/>
+              </w:rPr>
+            </w:pPr>
+            <w:r>
+              <w:rPr>
+                <w:rFonts w:asciiTheme="minorHAnsi" w:hAnsiTheme="minorHAnsi"/>
+              </w:rPr>
+              <w:t>Supporting Documentation</w:t>
+            </w:r>
+          </w:p>
+        </w:tc>
+        <w:tc>
+          <w:tcPr>
+            <w:tcW w:w="10455" w:type="dxa"/>
+          </w:tcPr>
+          <w:p>
+            <w:pPr>
+              <w:rPr>
+                <w:rFonts w:asciiTheme="minorHAnsi" w:hAnsiTheme="minorHAnsi"/>
+              </w:rPr>
+            </w:pPr>
+          </w:p>
+        </w:tc>
+      </w:tr>
+      <w:tr>
+        <w:tc>
+          <w:tcPr>
+            <w:tcW w:w="2549" w:type="dxa"/>
+          </w:tcPr>
+          <w:p>
+            <w:pPr>
+              <w:pStyle w:val="CommentText"/>
+              <w:numPr>
+                <w:ilvl w:val="12"/>
+                <w:numId w:val="0"/>
+              </w:numPr>
+              <w:rPr>
+                <w:rFonts w:asciiTheme="minorHAnsi" w:hAnsiTheme="minorHAnsi"/>
+              </w:rPr>
+            </w:pPr>
+            <w:r>
+              <w:rPr>
+                <w:rFonts w:asciiTheme="minorHAnsi" w:hAnsiTheme="minorHAnsi"/>
+              </w:rPr>
+              <w:t>Notes</w:t>
+            </w:r>
+          </w:p>
+        </w:tc>
+        <w:tc>
+          <w:tcPr>
+            <w:tcW w:w="10455" w:type="dxa"/>
+          </w:tcPr>
+          <w:p>
+            <w:pPr>
+              <w:rPr>
+                <w:rFonts w:asciiTheme="minorHAnsi" w:hAnsiTheme="minorHAnsi"/>
+              </w:rPr>
+            </w:pPr>
+            <w:r>
+              <w:rPr>
+                <w:rFonts w:asciiTheme="minorHAnsi" w:hAnsiTheme="minorHAnsi"/>
+              </w:rPr>
+              <w:t>Perform same tests for all modules</w:t>
+            </w:r>
+          </w:p>
+        </w:tc>
+      </w:tr>
+    </w:tbl>
+    <w:p/>
+    <w:p/>
+    <w:p/>
+    <w:tbl>
+      <w:tblPr>
+        <w:tblW w:w="13500" w:type="dxa"/>
+        <w:tblInd w:w="-612" w:type="dxa"/>
+        <w:tblBorders>
+          <w:top w:val="double" w:sz="4" w:space="0" w:color="auto"/>
+          <w:left w:val="double" w:sz="4" w:space="0" w:color="auto"/>
+          <w:bottom w:val="double" w:sz="4" w:space="0" w:color="auto"/>
+          <w:right w:val="double" w:sz="4" w:space="0" w:color="auto"/>
+          <w:insideH w:val="single" w:sz="6" w:space="0" w:color="auto"/>
+          <w:insideV w:val="single" w:sz="6" w:space="0" w:color="auto"/>
+        </w:tblBorders>
+        <w:tblLayout w:type="fixed"/>
+        <w:tblLook w:val="0000" w:firstRow="0" w:lastRow="0" w:firstColumn="0" w:lastColumn="0" w:noHBand="0" w:noVBand="0"/>
+      </w:tblPr>
+      <w:tblGrid>
+        <w:gridCol w:w="900"/>
+        <w:gridCol w:w="3960"/>
+        <w:gridCol w:w="4500"/>
+        <w:gridCol w:w="1260"/>
+        <w:gridCol w:w="2880"/>
+      </w:tblGrid>
+      <w:tr>
+        <w:trPr>
+          <w:cantSplit/>
+          <w:tblHeader/>
+        </w:trPr>
+        <w:tc>
+          <w:tcPr>
+            <w:tcW w:w="900" w:type="dxa"/>
+            <w:shd w:val="clear" w:color="auto" w:fill="A6A6A6"/>
+          </w:tcPr>
+          <w:p>
+            <w:pPr>
+              <w:pStyle w:val="Header"/>
+              <w:tabs>
+                <w:tab w:val="clear" w:pos="4320"/>
+                <w:tab w:val="clear" w:pos="8640"/>
+              </w:tabs>
+              <w:spacing w:before="40" w:after="40"/>
+              <w:jc w:val="both"/>
+              <w:rPr>
+                <w:b/>
+                <w:i/>
+              </w:rPr>
+            </w:pPr>
+            <w:r>
+              <w:rPr>
+                <w:b/>
+              </w:rPr>
+              <w:t>TEST#</w:t>
+            </w:r>
+          </w:p>
+        </w:tc>
+        <w:tc>
+          <w:tcPr>
+            <w:tcW w:w="3960" w:type="dxa"/>
+            <w:shd w:val="clear" w:color="auto" w:fill="A6A6A6"/>
+          </w:tcPr>
+          <w:p>
+            <w:pPr>
+              <w:pStyle w:val="Header"/>
+              <w:tabs>
+                <w:tab w:val="clear" w:pos="4320"/>
+                <w:tab w:val="clear" w:pos="8640"/>
+              </w:tabs>
+              <w:spacing w:before="20" w:after="20"/>
+              <w:rPr>
+                <w:b/>
+                <w:i/>
+              </w:rPr>
+            </w:pPr>
+            <w:r>
+              <w:rPr>
+                <w:b/>
+              </w:rPr>
+              <w:t>ACTION</w:t>
+            </w:r>
+          </w:p>
+        </w:tc>
+        <w:tc>
+          <w:tcPr>
+            <w:tcW w:w="4500" w:type="dxa"/>
+            <w:shd w:val="clear" w:color="auto" w:fill="A6A6A6"/>
+          </w:tcPr>
+          <w:p>
+            <w:pPr>
+              <w:pStyle w:val="Header"/>
+              <w:tabs>
+                <w:tab w:val="clear" w:pos="4320"/>
+                <w:tab w:val="clear" w:pos="8640"/>
+              </w:tabs>
+              <w:spacing w:before="40" w:after="40"/>
+              <w:rPr>
+                <w:b/>
+                <w:i/>
+              </w:rPr>
+            </w:pPr>
+            <w:r>
+              <w:rPr>
+                <w:b/>
+              </w:rPr>
+              <w:t xml:space="preserve">EXPECTED RESULTS </w:t>
+            </w:r>
+          </w:p>
+        </w:tc>
+        <w:tc>
+          <w:tcPr>
+            <w:tcW w:w="1260" w:type="dxa"/>
+            <w:shd w:val="clear" w:color="auto" w:fill="A6A6A6"/>
+          </w:tcPr>
+          <w:p>
+            <w:pPr>
+              <w:pStyle w:val="Header"/>
+              <w:tabs>
+                <w:tab w:val="clear" w:pos="4320"/>
+                <w:tab w:val="clear" w:pos="8640"/>
+              </w:tabs>
+              <w:spacing w:before="40" w:after="40"/>
+              <w:jc w:val="center"/>
+              <w:rPr>
+                <w:b/>
+                <w:i/>
+              </w:rPr>
+            </w:pPr>
+            <w:r>
+              <w:rPr>
+                <w:b/>
+              </w:rPr>
+              <w:t>RESULTS</w:t>
+            </w:r>
+          </w:p>
+          <w:p>
+            <w:pPr>
+              <w:pStyle w:val="Header"/>
+              <w:tabs>
+                <w:tab w:val="clear" w:pos="4320"/>
+                <w:tab w:val="clear" w:pos="8640"/>
+              </w:tabs>
+              <w:spacing w:before="40" w:after="40"/>
+              <w:jc w:val="center"/>
+              <w:rPr>
+                <w:b/>
+                <w:i/>
+              </w:rPr>
+            </w:pPr>
+            <w:r>
+              <w:rPr>
+                <w:b/>
+              </w:rPr>
+              <w:t>P/F/I</w:t>
+            </w:r>
+          </w:p>
+        </w:tc>
+        <w:tc>
+          <w:tcPr>
+            <w:tcW w:w="2880" w:type="dxa"/>
+            <w:shd w:val="clear" w:color="auto" w:fill="A6A6A6"/>
+          </w:tcPr>
+          <w:p>
+            <w:pPr>
+              <w:pStyle w:val="Header"/>
+              <w:tabs>
+                <w:tab w:val="clear" w:pos="4320"/>
+                <w:tab w:val="clear" w:pos="8640"/>
+              </w:tabs>
+              <w:spacing w:before="40" w:after="40"/>
+              <w:rPr>
+                <w:b/>
+                <w:i/>
+              </w:rPr>
+            </w:pPr>
+            <w:r>
+              <w:rPr>
+                <w:b/>
+              </w:rPr>
+              <w:t>COMMENTS</w:t>
+            </w:r>
+          </w:p>
+        </w:tc>
+      </w:tr>
+      <w:tr>
+        <w:trPr>
+          <w:cantSplit/>
+        </w:trPr>
+        <w:tc>
+          <w:tcPr>
+            <w:tcW w:w="900" w:type="dxa"/>
+          </w:tcPr>
+          <w:p>
+            <w:pPr>
+              <w:pStyle w:val="Header"/>
+              <w:numPr>
+                <w:ilvl w:val="0"/>
+                <w:numId w:val="52"/>
+              </w:numPr>
+              <w:tabs>
+                <w:tab w:val="clear" w:pos="4320"/>
+                <w:tab w:val="clear" w:pos="8640"/>
+              </w:tabs>
+              <w:overflowPunct/>
+              <w:autoSpaceDE/>
+              <w:autoSpaceDN/>
+              <w:adjustRightInd/>
+              <w:spacing w:before="40" w:after="40"/>
+              <w:jc w:val="both"/>
+              <w:textAlignment w:val="auto"/>
+              <w:rPr>
+                <w:i/>
+              </w:rPr>
+            </w:pPr>
+          </w:p>
+        </w:tc>
+        <w:tc>
+          <w:tcPr>
+            <w:tcW w:w="3960" w:type="dxa"/>
+          </w:tcPr>
+          <w:p>
+            <w:pPr>
+              <w:pStyle w:val="CSETableText"/>
+              <w:ind w:left="159"/>
+              <w:rPr>
+                <w:rFonts w:asciiTheme="minorHAnsi" w:hAnsiTheme="minorHAnsi"/>
+                <w:bCs/>
+                <w:szCs w:val="20"/>
+              </w:rPr>
+            </w:pPr>
+            <w:r>
+              <w:rPr>
+                <w:rFonts w:asciiTheme="minorHAnsi" w:hAnsiTheme="minorHAnsi"/>
+                <w:bCs/>
+                <w:szCs w:val="20"/>
+              </w:rPr>
+              <w:t xml:space="preserve">Launch link to test page using </w:t>
+            </w:r>
+            <w:r>
+              <w:rPr>
+                <w:rFonts w:asciiTheme="minorHAnsi" w:hAnsiTheme="minorHAnsi"/>
+                <w:bCs/>
+                <w:szCs w:val="20"/>
+              </w:rPr>
+              <w:t xml:space="preserve">any </w:t>
+            </w:r>
+            <w:r>
+              <w:rPr>
+                <w:rFonts w:asciiTheme="minorHAnsi" w:hAnsiTheme="minorHAnsi"/>
+                <w:bCs/>
+                <w:szCs w:val="20"/>
+              </w:rPr>
+              <w:t xml:space="preserve">account </w:t>
+            </w:r>
+            <w:r>
+              <w:rPr>
+                <w:rFonts w:asciiTheme="minorHAnsi" w:hAnsiTheme="minorHAnsi"/>
+                <w:bCs/>
+                <w:szCs w:val="20"/>
+              </w:rPr>
+              <w:t>capable of submission:</w:t>
+            </w:r>
+            <w:r>
+              <w:rPr>
+                <w:rFonts w:asciiTheme="minorHAnsi" w:hAnsiTheme="minorHAnsi"/>
+                <w:bCs/>
+                <w:szCs w:val="20"/>
+              </w:rPr>
+              <w:br/>
+            </w:r>
+          </w:p>
+          <w:p>
+            <w:pPr>
+              <w:pStyle w:val="CSETableText"/>
+              <w:ind w:left="159"/>
+              <w:rPr>
+                <w:rFonts w:asciiTheme="minorHAnsi" w:hAnsiTheme="minorHAnsi"/>
+                <w:bCs/>
+                <w:szCs w:val="20"/>
+              </w:rPr>
+            </w:pPr>
+            <w:hyperlink r:id="rId16" w:history="1">
+              <w:r>
+                <w:rPr>
+                  <w:rStyle w:val="Hyperlink"/>
+                  <w:rFonts w:asciiTheme="minorHAnsi" w:hAnsiTheme="minorHAnsi"/>
+                </w:rPr>
+                <w:t>https://vacmsmpmd01.vangent.local/coach3/default.aspx</w:t>
+              </w:r>
+            </w:hyperlink>
+            <w:r>
+              <w:rPr>
+                <w:rFonts w:asciiTheme="minorHAnsi" w:hAnsiTheme="minorHAnsi"/>
+              </w:rPr>
+              <w:t xml:space="preserve"> </w:t>
+            </w:r>
+          </w:p>
+        </w:tc>
+        <w:tc>
+          <w:tcPr>
+            <w:tcW w:w="4500" w:type="dxa"/>
+          </w:tcPr>
+          <w:p>
+            <w:pPr>
+              <w:pStyle w:val="Header"/>
+              <w:tabs>
+                <w:tab w:val="clear" w:pos="4320"/>
+                <w:tab w:val="clear" w:pos="8640"/>
+              </w:tabs>
+              <w:spacing w:before="40" w:after="40"/>
+              <w:rPr>
+                <w:rFonts w:asciiTheme="minorHAnsi" w:hAnsiTheme="minorHAnsi" w:cs="Courier New"/>
+                <w:sz w:val="16"/>
+              </w:rPr>
+            </w:pPr>
+            <w:r>
+              <w:rPr>
+                <w:rFonts w:asciiTheme="minorHAnsi" w:hAnsiTheme="minorHAnsi"/>
+              </w:rPr>
+              <w:t>Main page successfully loads with credentials passed</w:t>
+            </w:r>
+            <w:r>
+              <w:rPr>
+                <w:rFonts w:asciiTheme="minorHAnsi" w:hAnsiTheme="minorHAnsi"/>
+              </w:rPr>
+              <w:t xml:space="preserve"> reflecting data in database </w:t>
+            </w:r>
+            <w:proofErr w:type="spellStart"/>
+            <w:r>
+              <w:rPr>
+                <w:rFonts w:asciiTheme="minorHAnsi" w:hAnsiTheme="minorHAnsi"/>
+              </w:rPr>
+              <w:t>db</w:t>
+            </w:r>
+            <w:proofErr w:type="spellEnd"/>
+          </w:p>
+        </w:tc>
+        <w:tc>
+          <w:tcPr>
+            <w:tcW w:w="1260" w:type="dxa"/>
+          </w:tcPr>
+          <w:p>
+            <w:pPr>
+              <w:pStyle w:val="Header"/>
+              <w:tabs>
+                <w:tab w:val="clear" w:pos="4320"/>
+                <w:tab w:val="clear" w:pos="8640"/>
+              </w:tabs>
+              <w:spacing w:before="40" w:after="40"/>
+              <w:jc w:val="center"/>
+              <w:rPr>
+                <w:i/>
+              </w:rPr>
+            </w:pPr>
+            <w:r>
+              <w:rPr>
+                <w:i/>
+              </w:rPr>
+              <w:t>P</w:t>
+            </w:r>
+            <w:r>
+              <w:rPr>
+                <w:i/>
+              </w:rPr>
+              <w:br/>
+              <w:t>12/04/2014</w:t>
+            </w:r>
+          </w:p>
+        </w:tc>
+        <w:tc>
+          <w:tcPr>
+            <w:tcW w:w="2880" w:type="dxa"/>
+          </w:tcPr>
+          <w:p>
+            <w:pPr>
+              <w:pStyle w:val="Header"/>
+              <w:tabs>
+                <w:tab w:val="clear" w:pos="4320"/>
+                <w:tab w:val="clear" w:pos="8640"/>
+              </w:tabs>
+              <w:spacing w:before="40" w:after="40"/>
+              <w:rPr>
+                <w:i/>
+              </w:rPr>
+            </w:pPr>
+          </w:p>
+        </w:tc>
+      </w:tr>
+      <w:tr>
+        <w:trPr>
+          <w:cantSplit/>
+        </w:trPr>
+        <w:tc>
+          <w:tcPr>
+            <w:tcW w:w="900" w:type="dxa"/>
+          </w:tcPr>
+          <w:p>
+            <w:pPr>
+              <w:pStyle w:val="Header"/>
+              <w:numPr>
+                <w:ilvl w:val="0"/>
+                <w:numId w:val="52"/>
+              </w:numPr>
+              <w:tabs>
+                <w:tab w:val="clear" w:pos="4320"/>
+                <w:tab w:val="clear" w:pos="8640"/>
+              </w:tabs>
+              <w:overflowPunct/>
+              <w:autoSpaceDE/>
+              <w:autoSpaceDN/>
+              <w:adjustRightInd/>
+              <w:spacing w:before="40" w:after="40"/>
+              <w:jc w:val="both"/>
+              <w:textAlignment w:val="auto"/>
+              <w:rPr>
+                <w:i/>
+              </w:rPr>
+            </w:pPr>
+          </w:p>
+        </w:tc>
+        <w:tc>
+          <w:tcPr>
+            <w:tcW w:w="3960" w:type="dxa"/>
+          </w:tcPr>
+          <w:p>
+            <w:pPr>
+              <w:pStyle w:val="CSETableText"/>
+              <w:ind w:left="159"/>
+              <w:rPr>
+                <w:rFonts w:asciiTheme="minorHAnsi" w:hAnsiTheme="minorHAnsi"/>
+                <w:bCs/>
+                <w:szCs w:val="20"/>
+              </w:rPr>
+            </w:pPr>
+            <w:r>
+              <w:rPr>
+                <w:rFonts w:asciiTheme="minorHAnsi" w:hAnsiTheme="minorHAnsi"/>
+                <w:bCs/>
+                <w:szCs w:val="20"/>
+              </w:rPr>
+              <w:t xml:space="preserve">Select “New Submissions” tab and select the “Select Coaching Module” dropdown menu and Choose </w:t>
+            </w:r>
+            <w:r>
+              <w:rPr>
+                <w:rFonts w:asciiTheme="minorHAnsi" w:hAnsiTheme="minorHAnsi"/>
+                <w:bCs/>
+                <w:szCs w:val="20"/>
+              </w:rPr>
+              <w:t>a module</w:t>
+            </w:r>
+          </w:p>
+          <w:p>
+            <w:pPr>
+              <w:pStyle w:val="CSETableText"/>
+              <w:ind w:left="159"/>
+              <w:rPr>
+                <w:rFonts w:asciiTheme="minorHAnsi" w:hAnsiTheme="minorHAnsi"/>
+                <w:bCs/>
+                <w:szCs w:val="20"/>
+              </w:rPr>
+            </w:pPr>
+            <w:r>
+              <w:rPr>
+                <w:rFonts w:asciiTheme="minorHAnsi" w:hAnsiTheme="minorHAnsi"/>
+                <w:bCs/>
+                <w:szCs w:val="20"/>
+              </w:rPr>
+              <w:t xml:space="preserve">  </w:t>
+            </w:r>
+            <w:r>
+              <w:rPr>
+                <w:rFonts w:asciiTheme="minorHAnsi" w:hAnsiTheme="minorHAnsi"/>
+                <w:bCs/>
+                <w:szCs w:val="20"/>
+              </w:rPr>
+              <w:t xml:space="preserve"> </w:t>
+            </w:r>
+          </w:p>
+        </w:tc>
+        <w:tc>
+          <w:tcPr>
+            <w:tcW w:w="4500" w:type="dxa"/>
+          </w:tcPr>
+          <w:p>
+            <w:pPr>
+              <w:pStyle w:val="Header"/>
+              <w:tabs>
+                <w:tab w:val="clear" w:pos="4320"/>
+                <w:tab w:val="clear" w:pos="8640"/>
+              </w:tabs>
+              <w:spacing w:before="40" w:after="40"/>
+              <w:rPr>
+                <w:rFonts w:asciiTheme="minorHAnsi" w:hAnsiTheme="minorHAnsi"/>
+              </w:rPr>
+            </w:pPr>
+            <w:r>
+              <w:rPr>
+                <w:rFonts w:asciiTheme="minorHAnsi" w:hAnsiTheme="minorHAnsi"/>
+              </w:rPr>
+              <w:t xml:space="preserve">Verify that the </w:t>
+            </w:r>
+            <w:r>
+              <w:rPr>
+                <w:rFonts w:asciiTheme="minorHAnsi" w:hAnsiTheme="minorHAnsi"/>
+              </w:rPr>
+              <w:t>corresponding module</w:t>
+            </w:r>
+            <w:r>
+              <w:rPr>
+                <w:rFonts w:asciiTheme="minorHAnsi" w:hAnsiTheme="minorHAnsi"/>
+              </w:rPr>
+              <w:t xml:space="preserve"> question set display.</w:t>
+            </w:r>
+          </w:p>
+        </w:tc>
+        <w:tc>
+          <w:tcPr>
+            <w:tcW w:w="1260" w:type="dxa"/>
+          </w:tcPr>
+          <w:p>
+            <w:pPr>
+              <w:pStyle w:val="Header"/>
+              <w:tabs>
+                <w:tab w:val="clear" w:pos="4320"/>
+                <w:tab w:val="clear" w:pos="8640"/>
+              </w:tabs>
+              <w:spacing w:before="40" w:after="40"/>
+              <w:jc w:val="center"/>
+              <w:rPr>
+                <w:i/>
+              </w:rPr>
+            </w:pPr>
+            <w:r>
+              <w:rPr>
+                <w:i/>
+              </w:rPr>
+              <w:t>P</w:t>
+            </w:r>
+            <w:r>
+              <w:rPr>
+                <w:i/>
+              </w:rPr>
+              <w:br/>
+              <w:t>1</w:t>
+            </w:r>
+            <w:r>
+              <w:rPr>
+                <w:i/>
+              </w:rPr>
+              <w:t>2</w:t>
+            </w:r>
+            <w:r>
+              <w:rPr>
+                <w:i/>
+              </w:rPr>
+              <w:t>/</w:t>
+            </w:r>
+            <w:r>
+              <w:rPr>
+                <w:i/>
+              </w:rPr>
+              <w:t>04</w:t>
+            </w:r>
+            <w:r>
+              <w:rPr>
+                <w:i/>
+              </w:rPr>
+              <w:t>/2014</w:t>
+            </w:r>
+          </w:p>
+        </w:tc>
+        <w:tc>
+          <w:tcPr>
+            <w:tcW w:w="2880" w:type="dxa"/>
+          </w:tcPr>
+          <w:p>
+            <w:pPr>
+              <w:pStyle w:val="Header"/>
+              <w:tabs>
+                <w:tab w:val="clear" w:pos="4320"/>
+                <w:tab w:val="clear" w:pos="8640"/>
+              </w:tabs>
+              <w:spacing w:before="40" w:after="40"/>
+              <w:rPr>
+                <w:i/>
+              </w:rPr>
+            </w:pPr>
+          </w:p>
+        </w:tc>
+      </w:tr>
+      <w:tr>
+        <w:trPr>
+          <w:cantSplit/>
+        </w:trPr>
+        <w:tc>
+          <w:tcPr>
+            <w:tcW w:w="900" w:type="dxa"/>
+          </w:tcPr>
+          <w:p>
+            <w:pPr>
+              <w:pStyle w:val="Header"/>
+              <w:numPr>
+                <w:ilvl w:val="0"/>
+                <w:numId w:val="52"/>
+              </w:numPr>
+              <w:tabs>
+                <w:tab w:val="clear" w:pos="4320"/>
+                <w:tab w:val="clear" w:pos="8640"/>
+              </w:tabs>
+              <w:overflowPunct/>
+              <w:autoSpaceDE/>
+              <w:autoSpaceDN/>
+              <w:adjustRightInd/>
+              <w:spacing w:before="40" w:after="40"/>
+              <w:jc w:val="both"/>
+              <w:textAlignment w:val="auto"/>
+              <w:rPr>
+                <w:i/>
+              </w:rPr>
+            </w:pPr>
+          </w:p>
+        </w:tc>
+        <w:tc>
+          <w:tcPr>
+            <w:tcW w:w="3960" w:type="dxa"/>
+          </w:tcPr>
+          <w:p>
+            <w:pPr>
+              <w:pStyle w:val="CSETableText"/>
+              <w:ind w:left="159"/>
+              <w:rPr>
+                <w:rFonts w:asciiTheme="minorHAnsi" w:hAnsiTheme="minorHAnsi"/>
+                <w:bCs/>
+                <w:szCs w:val="20"/>
+              </w:rPr>
+            </w:pPr>
+            <w:r>
+              <w:rPr>
+                <w:rFonts w:asciiTheme="minorHAnsi" w:hAnsiTheme="minorHAnsi"/>
+                <w:bCs/>
+                <w:szCs w:val="20"/>
+              </w:rPr>
+              <w:t>Complete the first group of coaching form questions and select direct delivery</w:t>
+            </w:r>
+          </w:p>
+        </w:tc>
+        <w:tc>
+          <w:tcPr>
+            <w:tcW w:w="4500" w:type="dxa"/>
+          </w:tcPr>
+          <w:p>
+            <w:pPr>
+              <w:pStyle w:val="Header"/>
+              <w:tabs>
+                <w:tab w:val="clear" w:pos="4320"/>
+                <w:tab w:val="clear" w:pos="8640"/>
+              </w:tabs>
+              <w:spacing w:before="40" w:after="40"/>
+              <w:rPr>
+                <w:rFonts w:asciiTheme="minorHAnsi" w:hAnsiTheme="minorHAnsi"/>
+              </w:rPr>
+            </w:pPr>
+            <w:r>
+              <w:rPr>
+                <w:rFonts w:asciiTheme="minorHAnsi" w:hAnsiTheme="minorHAnsi"/>
+              </w:rPr>
+              <w:t xml:space="preserve">Verify that the </w:t>
+            </w:r>
+            <w:r>
+              <w:rPr>
+                <w:rFonts w:asciiTheme="minorHAnsi" w:hAnsiTheme="minorHAnsi"/>
+              </w:rPr>
+              <w:t>direct</w:t>
+            </w:r>
+            <w:r>
+              <w:rPr>
+                <w:rFonts w:asciiTheme="minorHAnsi" w:hAnsiTheme="minorHAnsi"/>
+              </w:rPr>
+              <w:t xml:space="preserve"> question </w:t>
+            </w:r>
+            <w:r>
+              <w:rPr>
+                <w:rFonts w:asciiTheme="minorHAnsi" w:hAnsiTheme="minorHAnsi"/>
+              </w:rPr>
+              <w:t xml:space="preserve">group </w:t>
+            </w:r>
+            <w:r>
+              <w:rPr>
+                <w:rFonts w:asciiTheme="minorHAnsi" w:hAnsiTheme="minorHAnsi"/>
+              </w:rPr>
+              <w:t>appears</w:t>
+            </w:r>
+          </w:p>
+        </w:tc>
+        <w:tc>
+          <w:tcPr>
+            <w:tcW w:w="1260" w:type="dxa"/>
+          </w:tcPr>
+          <w:p>
+            <w:pPr>
+              <w:pStyle w:val="Header"/>
+              <w:tabs>
+                <w:tab w:val="clear" w:pos="4320"/>
+                <w:tab w:val="clear" w:pos="8640"/>
+              </w:tabs>
+              <w:spacing w:before="40" w:after="40"/>
+              <w:jc w:val="center"/>
+              <w:rPr>
+                <w:i/>
+              </w:rPr>
+            </w:pPr>
+            <w:r>
+              <w:rPr>
+                <w:i/>
+              </w:rPr>
+              <w:t>P</w:t>
+            </w:r>
+            <w:r>
+              <w:rPr>
+                <w:i/>
+              </w:rPr>
+              <w:br/>
+              <w:t>1</w:t>
+            </w:r>
+            <w:r>
+              <w:rPr>
+                <w:i/>
+              </w:rPr>
+              <w:t>2</w:t>
+            </w:r>
+            <w:r>
+              <w:rPr>
+                <w:i/>
+              </w:rPr>
+              <w:t>/</w:t>
+            </w:r>
+            <w:r>
+              <w:rPr>
+                <w:i/>
+              </w:rPr>
+              <w:t>04</w:t>
+            </w:r>
+            <w:r>
+              <w:rPr>
+                <w:i/>
+              </w:rPr>
+              <w:t>/2014</w:t>
+            </w:r>
+          </w:p>
+        </w:tc>
+        <w:tc>
+          <w:tcPr>
+            <w:tcW w:w="2880" w:type="dxa"/>
+          </w:tcPr>
+          <w:p>
+            <w:pPr>
+              <w:pStyle w:val="Header"/>
+              <w:spacing w:before="40" w:after="40"/>
+              <w:rPr>
+                <w:i/>
+              </w:rPr>
+            </w:pPr>
+          </w:p>
+        </w:tc>
+      </w:tr>
+      <w:tr>
+        <w:trPr>
+          <w:cantSplit/>
+        </w:trPr>
+        <w:tc>
+          <w:tcPr>
+            <w:tcW w:w="900" w:type="dxa"/>
+          </w:tcPr>
+          <w:p>
+            <w:pPr>
+              <w:pStyle w:val="Header"/>
+              <w:numPr>
+                <w:ilvl w:val="0"/>
+                <w:numId w:val="52"/>
+              </w:numPr>
+              <w:tabs>
+                <w:tab w:val="clear" w:pos="4320"/>
+                <w:tab w:val="clear" w:pos="8640"/>
+              </w:tabs>
+              <w:overflowPunct/>
+              <w:autoSpaceDE/>
+              <w:autoSpaceDN/>
+              <w:adjustRightInd/>
+              <w:spacing w:before="40" w:after="40"/>
+              <w:jc w:val="both"/>
+              <w:textAlignment w:val="auto"/>
+              <w:rPr>
+                <w:i/>
+              </w:rPr>
+            </w:pPr>
+          </w:p>
+        </w:tc>
+        <w:tc>
+          <w:tcPr>
+            <w:tcW w:w="3960" w:type="dxa"/>
+          </w:tcPr>
+          <w:p>
+            <w:pPr>
+              <w:pStyle w:val="CSETableText"/>
+              <w:ind w:left="159"/>
+              <w:rPr>
+                <w:rFonts w:asciiTheme="minorHAnsi" w:hAnsiTheme="minorHAnsi"/>
+                <w:bCs/>
+                <w:szCs w:val="20"/>
+              </w:rPr>
+            </w:pPr>
+            <w:r>
+              <w:rPr>
+                <w:rFonts w:asciiTheme="minorHAnsi" w:hAnsiTheme="minorHAnsi"/>
+                <w:bCs/>
+                <w:szCs w:val="20"/>
+              </w:rPr>
+              <w:t>Select one or more coaching reasons and then deselect. Complete all other fields and choose to submit.</w:t>
+            </w:r>
+          </w:p>
+        </w:tc>
+        <w:tc>
+          <w:tcPr>
+            <w:tcW w:w="4500" w:type="dxa"/>
+          </w:tcPr>
+          <w:p>
+            <w:pPr>
+              <w:pStyle w:val="Header"/>
+              <w:tabs>
+                <w:tab w:val="clear" w:pos="4320"/>
+                <w:tab w:val="clear" w:pos="8640"/>
+              </w:tabs>
+              <w:spacing w:before="40" w:after="40"/>
+              <w:rPr>
+                <w:rFonts w:asciiTheme="minorHAnsi" w:hAnsiTheme="minorHAnsi"/>
+              </w:rPr>
+            </w:pPr>
+            <w:r>
+              <w:rPr>
+                <w:rFonts w:asciiTheme="minorHAnsi" w:hAnsiTheme="minorHAnsi"/>
+              </w:rPr>
+              <w:t>Verify that the page rejects for missing coaching reason selection.</w:t>
+            </w:r>
+          </w:p>
+        </w:tc>
+        <w:tc>
+          <w:tcPr>
+            <w:tcW w:w="1260" w:type="dxa"/>
+          </w:tcPr>
+          <w:p>
+            <w:pPr>
+              <w:pStyle w:val="Header"/>
+              <w:tabs>
+                <w:tab w:val="clear" w:pos="4320"/>
+                <w:tab w:val="clear" w:pos="8640"/>
+              </w:tabs>
+              <w:spacing w:before="40" w:after="40"/>
+              <w:jc w:val="center"/>
+              <w:rPr>
+                <w:i/>
+              </w:rPr>
+            </w:pPr>
+            <w:r>
+              <w:rPr>
+                <w:i/>
+              </w:rPr>
+              <w:t>P</w:t>
+            </w:r>
+          </w:p>
+          <w:p>
+            <w:pPr>
+              <w:pStyle w:val="Header"/>
+              <w:tabs>
+                <w:tab w:val="clear" w:pos="4320"/>
+                <w:tab w:val="clear" w:pos="8640"/>
+              </w:tabs>
+              <w:spacing w:before="40" w:after="40"/>
+              <w:jc w:val="center"/>
+              <w:rPr>
+                <w:i/>
+              </w:rPr>
+            </w:pPr>
+            <w:r>
+              <w:rPr>
+                <w:i/>
+              </w:rPr>
+              <w:t>12/04/2014</w:t>
+            </w:r>
+          </w:p>
+        </w:tc>
+        <w:tc>
+          <w:tcPr>
+            <w:tcW w:w="2880" w:type="dxa"/>
+          </w:tcPr>
+          <w:p>
+            <w:pPr>
+              <w:pStyle w:val="Header"/>
+              <w:spacing w:before="40" w:after="40"/>
+              <w:rPr>
+                <w:i/>
+              </w:rPr>
+            </w:pPr>
+          </w:p>
+        </w:tc>
+      </w:tr>
+      <w:tr>
+        <w:trPr>
+          <w:cantSplit/>
+        </w:trPr>
+        <w:tc>
+          <w:tcPr>
+            <w:tcW w:w="900" w:type="dxa"/>
+          </w:tcPr>
+          <w:p>
+            <w:pPr>
+              <w:pStyle w:val="Header"/>
+              <w:numPr>
+                <w:ilvl w:val="0"/>
+                <w:numId w:val="52"/>
+              </w:numPr>
+              <w:tabs>
+                <w:tab w:val="clear" w:pos="4320"/>
+                <w:tab w:val="clear" w:pos="8640"/>
+              </w:tabs>
+              <w:overflowPunct/>
+              <w:autoSpaceDE/>
+              <w:autoSpaceDN/>
+              <w:adjustRightInd/>
+              <w:spacing w:before="40" w:after="40"/>
+              <w:jc w:val="both"/>
+              <w:textAlignment w:val="auto"/>
+              <w:rPr>
+                <w:i/>
+              </w:rPr>
+            </w:pPr>
+          </w:p>
+        </w:tc>
+        <w:tc>
+          <w:tcPr>
+            <w:tcW w:w="3960" w:type="dxa"/>
+          </w:tcPr>
+          <w:p>
+            <w:pPr>
+              <w:pStyle w:val="CSETableText"/>
+              <w:ind w:left="159"/>
+              <w:rPr>
+                <w:rFonts w:asciiTheme="minorHAnsi" w:hAnsiTheme="minorHAnsi"/>
+                <w:bCs/>
+                <w:szCs w:val="20"/>
+              </w:rPr>
+            </w:pPr>
+            <w:r>
+              <w:rPr>
+                <w:rFonts w:asciiTheme="minorHAnsi" w:hAnsiTheme="minorHAnsi"/>
+                <w:bCs/>
+                <w:szCs w:val="20"/>
+              </w:rPr>
+              <w:t>Select “New Submissions” tab and select the “Select Coaching Module” dropdown menu and Choose a module</w:t>
+            </w:r>
+          </w:p>
+          <w:p>
+            <w:pPr>
+              <w:pStyle w:val="CSETableText"/>
+              <w:ind w:left="159"/>
+              <w:rPr>
+                <w:rFonts w:asciiTheme="minorHAnsi" w:hAnsiTheme="minorHAnsi"/>
+                <w:bCs/>
+                <w:szCs w:val="20"/>
+              </w:rPr>
+            </w:pPr>
+            <w:r>
+              <w:rPr>
+                <w:rFonts w:asciiTheme="minorHAnsi" w:hAnsiTheme="minorHAnsi"/>
+                <w:bCs/>
+                <w:szCs w:val="20"/>
+              </w:rPr>
+              <w:t xml:space="preserve">  </w:t>
+            </w:r>
+            <w:r>
+              <w:rPr>
+                <w:rFonts w:asciiTheme="minorHAnsi" w:hAnsiTheme="minorHAnsi"/>
+                <w:bCs/>
+                <w:szCs w:val="20"/>
+              </w:rPr>
+              <w:t xml:space="preserve"> </w:t>
+            </w:r>
+          </w:p>
+        </w:tc>
+        <w:tc>
+          <w:tcPr>
+            <w:tcW w:w="4500" w:type="dxa"/>
+          </w:tcPr>
+          <w:p>
+            <w:pPr>
+              <w:pStyle w:val="Header"/>
+              <w:tabs>
+                <w:tab w:val="clear" w:pos="4320"/>
+                <w:tab w:val="clear" w:pos="8640"/>
+              </w:tabs>
+              <w:spacing w:before="40" w:after="40"/>
+              <w:rPr>
+                <w:rFonts w:asciiTheme="minorHAnsi" w:hAnsiTheme="minorHAnsi"/>
+              </w:rPr>
+            </w:pPr>
+            <w:r>
+              <w:rPr>
+                <w:rFonts w:asciiTheme="minorHAnsi" w:hAnsiTheme="minorHAnsi"/>
+              </w:rPr>
+              <w:t>Verify that the corresponding module question set display.</w:t>
+            </w:r>
+          </w:p>
+        </w:tc>
+        <w:tc>
+          <w:tcPr>
+            <w:tcW w:w="1260" w:type="dxa"/>
+          </w:tcPr>
+          <w:p>
+            <w:pPr>
+              <w:pStyle w:val="Header"/>
+              <w:tabs>
+                <w:tab w:val="clear" w:pos="4320"/>
+                <w:tab w:val="clear" w:pos="8640"/>
+              </w:tabs>
+              <w:spacing w:before="40" w:after="40"/>
+              <w:jc w:val="center"/>
+              <w:rPr>
+                <w:i/>
+              </w:rPr>
+            </w:pPr>
+            <w:r>
+              <w:rPr>
+                <w:i/>
+              </w:rPr>
+              <w:t>P</w:t>
+            </w:r>
+            <w:r>
+              <w:rPr>
+                <w:i/>
+              </w:rPr>
+              <w:br/>
+              <w:t>12/04/2014</w:t>
+            </w:r>
+          </w:p>
+        </w:tc>
+        <w:tc>
+          <w:tcPr>
+            <w:tcW w:w="2880" w:type="dxa"/>
+          </w:tcPr>
+          <w:p>
+            <w:pPr>
+              <w:pStyle w:val="Header"/>
+              <w:tabs>
+                <w:tab w:val="clear" w:pos="4320"/>
+                <w:tab w:val="clear" w:pos="8640"/>
+              </w:tabs>
+              <w:spacing w:before="40" w:after="40"/>
+              <w:rPr>
+                <w:i/>
+              </w:rPr>
+            </w:pPr>
+          </w:p>
+        </w:tc>
+      </w:tr>
+      <w:tr>
+        <w:trPr>
+          <w:cantSplit/>
+        </w:trPr>
+        <w:tc>
+          <w:tcPr>
+            <w:tcW w:w="900" w:type="dxa"/>
+          </w:tcPr>
+          <w:p>
+            <w:pPr>
+              <w:pStyle w:val="Header"/>
+              <w:numPr>
+                <w:ilvl w:val="0"/>
+                <w:numId w:val="52"/>
+              </w:numPr>
+              <w:tabs>
+                <w:tab w:val="clear" w:pos="4320"/>
+                <w:tab w:val="clear" w:pos="8640"/>
+              </w:tabs>
+              <w:overflowPunct/>
+              <w:autoSpaceDE/>
+              <w:autoSpaceDN/>
+              <w:adjustRightInd/>
+              <w:spacing w:before="40" w:after="40"/>
+              <w:jc w:val="both"/>
+              <w:textAlignment w:val="auto"/>
+              <w:rPr>
+                <w:i/>
+              </w:rPr>
+            </w:pPr>
+          </w:p>
+        </w:tc>
+        <w:tc>
+          <w:tcPr>
+            <w:tcW w:w="3960" w:type="dxa"/>
+          </w:tcPr>
+          <w:p>
+            <w:pPr>
+              <w:pStyle w:val="CSETableText"/>
+              <w:ind w:left="159"/>
+              <w:rPr>
+                <w:rFonts w:asciiTheme="minorHAnsi" w:hAnsiTheme="minorHAnsi"/>
+                <w:bCs/>
+                <w:szCs w:val="20"/>
+              </w:rPr>
+            </w:pPr>
+            <w:r>
+              <w:rPr>
+                <w:rFonts w:asciiTheme="minorHAnsi" w:hAnsiTheme="minorHAnsi"/>
+                <w:bCs/>
+                <w:szCs w:val="20"/>
+              </w:rPr>
+              <w:t>Complete the first group of coaching form questions and select indirect delivery</w:t>
+            </w:r>
+          </w:p>
+        </w:tc>
+        <w:tc>
+          <w:tcPr>
+            <w:tcW w:w="4500" w:type="dxa"/>
+          </w:tcPr>
+          <w:p>
+            <w:pPr>
+              <w:pStyle w:val="Header"/>
+              <w:tabs>
+                <w:tab w:val="clear" w:pos="4320"/>
+                <w:tab w:val="clear" w:pos="8640"/>
+              </w:tabs>
+              <w:spacing w:before="40" w:after="40"/>
+              <w:rPr>
+                <w:rFonts w:asciiTheme="minorHAnsi" w:hAnsiTheme="minorHAnsi"/>
+              </w:rPr>
+            </w:pPr>
+            <w:r>
+              <w:rPr>
+                <w:rFonts w:asciiTheme="minorHAnsi" w:hAnsiTheme="minorHAnsi"/>
+              </w:rPr>
+              <w:t>Verify that the indirect question group appears</w:t>
+            </w:r>
+          </w:p>
+        </w:tc>
+        <w:tc>
+          <w:tcPr>
+            <w:tcW w:w="1260" w:type="dxa"/>
+          </w:tcPr>
+          <w:p>
+            <w:pPr>
+              <w:pStyle w:val="Header"/>
+              <w:tabs>
+                <w:tab w:val="clear" w:pos="4320"/>
+                <w:tab w:val="clear" w:pos="8640"/>
+              </w:tabs>
+              <w:spacing w:before="40" w:after="40"/>
+              <w:jc w:val="center"/>
+              <w:rPr>
+                <w:i/>
+              </w:rPr>
+            </w:pPr>
+            <w:r>
+              <w:rPr>
+                <w:i/>
+              </w:rPr>
+              <w:t>P</w:t>
+            </w:r>
+            <w:r>
+              <w:rPr>
+                <w:i/>
+              </w:rPr>
+              <w:br/>
+              <w:t>12/04/2014</w:t>
+            </w:r>
+          </w:p>
+        </w:tc>
+        <w:tc>
+          <w:tcPr>
+            <w:tcW w:w="2880" w:type="dxa"/>
+          </w:tcPr>
+          <w:p>
+            <w:pPr>
+              <w:pStyle w:val="Header"/>
+              <w:spacing w:before="40" w:after="40"/>
+              <w:rPr>
+                <w:i/>
+              </w:rPr>
+            </w:pPr>
+          </w:p>
+        </w:tc>
+      </w:tr>
+      <w:tr>
+        <w:trPr>
+          <w:cantSplit/>
+        </w:trPr>
+        <w:tc>
+          <w:tcPr>
+            <w:tcW w:w="900" w:type="dxa"/>
+          </w:tcPr>
+          <w:p>
+            <w:pPr>
+              <w:pStyle w:val="Header"/>
+              <w:numPr>
+                <w:ilvl w:val="0"/>
+                <w:numId w:val="52"/>
+              </w:numPr>
+              <w:tabs>
+                <w:tab w:val="clear" w:pos="4320"/>
+                <w:tab w:val="clear" w:pos="8640"/>
+              </w:tabs>
+              <w:overflowPunct/>
+              <w:autoSpaceDE/>
+              <w:autoSpaceDN/>
+              <w:adjustRightInd/>
+              <w:spacing w:before="40" w:after="40"/>
+              <w:jc w:val="both"/>
+              <w:textAlignment w:val="auto"/>
+              <w:rPr>
+                <w:i/>
+              </w:rPr>
+            </w:pPr>
+          </w:p>
+        </w:tc>
+        <w:tc>
+          <w:tcPr>
+            <w:tcW w:w="3960" w:type="dxa"/>
+          </w:tcPr>
+          <w:p>
+            <w:pPr>
+              <w:pStyle w:val="CSETableText"/>
+              <w:ind w:left="159"/>
+              <w:rPr>
+                <w:rFonts w:asciiTheme="minorHAnsi" w:hAnsiTheme="minorHAnsi"/>
+                <w:bCs/>
+                <w:szCs w:val="20"/>
+              </w:rPr>
+            </w:pPr>
+            <w:r>
+              <w:rPr>
+                <w:rFonts w:asciiTheme="minorHAnsi" w:hAnsiTheme="minorHAnsi"/>
+                <w:bCs/>
+                <w:szCs w:val="20"/>
+              </w:rPr>
+              <w:t>Select one or more coaching reasons and then deselect. Complete all other fields and choose to submit.</w:t>
+            </w:r>
+          </w:p>
+        </w:tc>
+        <w:tc>
+          <w:tcPr>
+            <w:tcW w:w="4500" w:type="dxa"/>
+          </w:tcPr>
+          <w:p>
+            <w:pPr>
+              <w:pStyle w:val="Header"/>
+              <w:tabs>
+                <w:tab w:val="clear" w:pos="4320"/>
+                <w:tab w:val="clear" w:pos="8640"/>
+              </w:tabs>
+              <w:spacing w:before="40" w:after="40"/>
+              <w:rPr>
+                <w:rFonts w:asciiTheme="minorHAnsi" w:hAnsiTheme="minorHAnsi"/>
+              </w:rPr>
+            </w:pPr>
+            <w:r>
+              <w:rPr>
+                <w:rFonts w:asciiTheme="minorHAnsi" w:hAnsiTheme="minorHAnsi"/>
+              </w:rPr>
+              <w:t>Verify that the page rejects for missing coaching reason selection.</w:t>
+            </w:r>
+          </w:p>
+        </w:tc>
+        <w:tc>
+          <w:tcPr>
+            <w:tcW w:w="1260" w:type="dxa"/>
+          </w:tcPr>
+          <w:p>
+            <w:pPr>
+              <w:pStyle w:val="Header"/>
+              <w:tabs>
+                <w:tab w:val="clear" w:pos="4320"/>
+                <w:tab w:val="clear" w:pos="8640"/>
+              </w:tabs>
+              <w:spacing w:before="40" w:after="40"/>
+              <w:jc w:val="center"/>
+              <w:rPr>
+                <w:i/>
+              </w:rPr>
+            </w:pPr>
+            <w:r>
+              <w:rPr>
+                <w:i/>
+              </w:rPr>
+              <w:t>P</w:t>
+            </w:r>
+          </w:p>
+          <w:p>
+            <w:pPr>
+              <w:pStyle w:val="Header"/>
+              <w:tabs>
+                <w:tab w:val="clear" w:pos="4320"/>
+                <w:tab w:val="clear" w:pos="8640"/>
+              </w:tabs>
+              <w:spacing w:before="40" w:after="40"/>
+              <w:jc w:val="center"/>
+              <w:rPr>
+                <w:i/>
+              </w:rPr>
+            </w:pPr>
+            <w:r>
+              <w:rPr>
+                <w:i/>
+              </w:rPr>
+              <w:t>12/04/2014</w:t>
+            </w:r>
+          </w:p>
+        </w:tc>
+        <w:tc>
+          <w:tcPr>
+            <w:tcW w:w="2880" w:type="dxa"/>
+          </w:tcPr>
+          <w:p>
+            <w:pPr>
+              <w:pStyle w:val="Header"/>
+              <w:spacing w:before="40" w:after="40"/>
+              <w:rPr>
+                <w:i/>
+              </w:rPr>
+            </w:pPr>
+          </w:p>
+        </w:tc>
+      </w:tr>
+    </w:tbl>
+    <w:p>
+      <w:pPr>
+        <w:rPr>
+          <w:sz w:val="18"/>
+        </w:rPr>
+      </w:pPr>
+    </w:p>
+    <w:p>
+      <w:pPr>
+        <w:rPr>
+          <w:sz w:val="18"/>
+        </w:rPr>
+      </w:pPr>
+    </w:p>
+    <w:p>
+      <w:pPr>
+        <w:rPr>
+          <w:sz w:val="18"/>
+        </w:rPr>
+      </w:pPr>
+    </w:p>
+    <w:p>
+      <w:pPr>
+        <w:rPr>
+          <w:sz w:val="18"/>
+        </w:rPr>
+      </w:pPr>
+    </w:p>
+    <w:p>
+      <w:pPr>
+        <w:rPr>
+          <w:ins w:id="24" w:author="Augustin, Jourdain M" w:date="2015-01-15T13:14:00Z"/>
+          <w:sz w:val="18"/>
+        </w:rPr>
+      </w:pPr>
+    </w:p>
+    <w:p>
+      <w:pPr>
+        <w:rPr>
+          <w:ins w:id="25" w:author="Augustin, Jourdain M" w:date="2015-01-15T13:14:00Z"/>
+          <w:sz w:val="18"/>
+        </w:rPr>
+      </w:pPr>
+    </w:p>
+    <w:p>
+      <w:pPr>
+        <w:rPr>
+          <w:ins w:id="26" w:author="Augustin, Jourdain M" w:date="2015-01-15T13:14:00Z"/>
+          <w:sz w:val="18"/>
+        </w:rPr>
+      </w:pPr>
+    </w:p>
+    <w:p>
+      <w:pPr>
+        <w:rPr>
+          <w:ins w:id="27" w:author="Augustin, Jourdain M" w:date="2015-01-15T13:14:00Z"/>
+          <w:sz w:val="18"/>
+        </w:rPr>
+      </w:pPr>
+    </w:p>
+    <w:p>
+      <w:pPr>
+        <w:rPr>
+          <w:ins w:id="28" w:author="Augustin, Jourdain M" w:date="2015-01-15T13:14:00Z"/>
+          <w:sz w:val="18"/>
+        </w:rPr>
+      </w:pPr>
+    </w:p>
+    <w:p>
+      <w:pPr>
+        <w:rPr>
+          <w:ins w:id="29" w:author="Augustin, Jourdain M" w:date="2015-01-15T13:14:00Z"/>
+          <w:sz w:val="18"/>
+        </w:rPr>
+      </w:pPr>
+    </w:p>
+    <w:p>
+      <w:pPr>
+        <w:rPr>
+          <w:ins w:id="30" w:author="Augustin, Jourdain M" w:date="2015-01-15T13:14:00Z"/>
+          <w:sz w:val="18"/>
+        </w:rPr>
+      </w:pPr>
+    </w:p>
+    <w:p>
+      <w:pPr>
+        <w:rPr>
+          <w:ins w:id="31" w:author="Augustin, Jourdain M" w:date="2015-01-15T13:14:00Z"/>
+          <w:sz w:val="18"/>
+        </w:rPr>
+      </w:pPr>
+    </w:p>
+    <w:p>
+      <w:pPr>
+        <w:rPr>
+          <w:ins w:id="32" w:author="Augustin, Jourdain M" w:date="2015-01-15T13:14:00Z"/>
+          <w:sz w:val="18"/>
+        </w:rPr>
+      </w:pPr>
+    </w:p>
+    <w:p>
+      <w:pPr>
+        <w:rPr>
+          <w:ins w:id="33" w:author="Augustin, Jourdain M" w:date="2015-01-15T13:14:00Z"/>
+          <w:sz w:val="18"/>
+        </w:rPr>
+      </w:pPr>
+    </w:p>
+    <w:p>
+      <w:pPr>
+        <w:rPr>
+          <w:ins w:id="34" w:author="Augustin, Jourdain M" w:date="2015-01-15T13:14:00Z"/>
+          <w:sz w:val="18"/>
+        </w:rPr>
+      </w:pPr>
+    </w:p>
+    <w:p>
+      <w:pPr>
+        <w:rPr>
+          <w:ins w:id="35" w:author="Augustin, Jourdain M" w:date="2015-01-15T13:14:00Z"/>
+          <w:sz w:val="18"/>
+        </w:rPr>
+      </w:pPr>
+    </w:p>
+    <w:p>
+      <w:pPr>
+        <w:rPr>
+          <w:ins w:id="36" w:author="Augustin, Jourdain M" w:date="2015-01-15T13:14:00Z"/>
+          <w:sz w:val="18"/>
+        </w:rPr>
+      </w:pPr>
+    </w:p>
+    <w:p>
+      <w:pPr>
+        <w:rPr>
+          <w:ins w:id="37" w:author="Augustin, Jourdain M" w:date="2015-01-15T13:14:00Z"/>
+          <w:sz w:val="18"/>
+        </w:rPr>
+      </w:pPr>
+    </w:p>
+    <w:p>
+      <w:pPr>
+        <w:rPr>
+          <w:ins w:id="38" w:author="Augustin, Jourdain M" w:date="2015-01-15T13:14:00Z"/>
+          <w:sz w:val="18"/>
+        </w:rPr>
+      </w:pPr>
+    </w:p>
+    <w:p>
+      <w:pPr>
+        <w:rPr>
+          <w:ins w:id="39" w:author="Augustin, Jourdain M" w:date="2015-01-15T13:14:00Z"/>
+          <w:sz w:val="18"/>
+        </w:rPr>
+      </w:pPr>
+    </w:p>
+    <w:p>
+      <w:pPr>
+        <w:rPr>
+          <w:ins w:id="40" w:author="Augustin, Jourdain M" w:date="2015-01-15T13:14:00Z"/>
+          <w:sz w:val="18"/>
+        </w:rPr>
+      </w:pPr>
+    </w:p>
+    <w:p>
+      <w:pPr>
+        <w:rPr>
+          <w:ins w:id="41" w:author="Augustin, Jourdain M" w:date="2015-01-15T13:14:00Z"/>
+          <w:sz w:val="18"/>
+        </w:rPr>
+      </w:pPr>
+    </w:p>
+    <w:p>
+      <w:pPr>
+        <w:rPr>
+          <w:ins w:id="42" w:author="Augustin, Jourdain M" w:date="2015-01-15T13:14:00Z"/>
+          <w:sz w:val="18"/>
+        </w:rPr>
+      </w:pPr>
+    </w:p>
+    <w:p>
+      <w:pPr>
+        <w:rPr>
+          <w:ins w:id="43" w:author="Augustin, Jourdain M" w:date="2015-01-15T13:14:00Z"/>
+          <w:sz w:val="18"/>
+        </w:rPr>
+      </w:pPr>
+    </w:p>
+    <w:p>
+      <w:pPr>
+        <w:rPr>
+          <w:ins w:id="44" w:author="Augustin, Jourdain M" w:date="2015-01-15T13:14:00Z"/>
+          <w:sz w:val="18"/>
+        </w:rPr>
+      </w:pPr>
+    </w:p>
+    <w:p>
+      <w:pPr>
+        <w:rPr>
+          <w:ins w:id="45" w:author="Augustin, Jourdain M" w:date="2015-01-15T13:14:00Z"/>
+          <w:sz w:val="18"/>
+        </w:rPr>
+      </w:pPr>
+    </w:p>
+    <w:p>
+      <w:pPr>
+        <w:rPr>
+          <w:ins w:id="46" w:author="Augustin, Jourdain M" w:date="2015-01-15T13:14:00Z"/>
+          <w:sz w:val="18"/>
+        </w:rPr>
+      </w:pPr>
+    </w:p>
+    <w:p>
+      <w:pPr>
+        <w:rPr>
+          <w:ins w:id="47" w:author="Augustin, Jourdain M" w:date="2015-01-15T13:14:00Z"/>
+          <w:sz w:val="18"/>
+        </w:rPr>
+      </w:pPr>
+    </w:p>
+    <w:p>
+      <w:pPr>
+        <w:rPr>
+          <w:ins w:id="48" w:author="Augustin, Jourdain M" w:date="2015-01-15T13:14:00Z"/>
+          <w:sz w:val="18"/>
+        </w:rPr>
+      </w:pPr>
+    </w:p>
+    <w:p>
+      <w:pPr>
+        <w:rPr>
+          <w:ins w:id="49" w:author="Augustin, Jourdain M" w:date="2015-01-15T13:14:00Z"/>
+          <w:sz w:val="18"/>
+        </w:rPr>
+      </w:pPr>
+    </w:p>
+    <w:p>
+      <w:pPr>
+        <w:rPr>
+          <w:ins w:id="50" w:author="Augustin, Jourdain M" w:date="2015-01-15T13:14:00Z"/>
+          <w:sz w:val="18"/>
+        </w:rPr>
+      </w:pPr>
+    </w:p>
+    <w:p>
+      <w:pPr>
+        <w:rPr>
+          <w:ins w:id="51" w:author="Augustin, Jourdain M" w:date="2015-01-15T13:14:00Z"/>
+          <w:sz w:val="18"/>
+        </w:rPr>
+      </w:pPr>
+    </w:p>
+    <w:p>
+      <w:pPr>
+        <w:rPr>
+          <w:ins w:id="52" w:author="Augustin, Jourdain M" w:date="2015-01-15T13:14:00Z"/>
+          <w:sz w:val="18"/>
+        </w:rPr>
+      </w:pPr>
+    </w:p>
+    <w:p>
+      <w:pPr>
+        <w:rPr>
+          <w:ins w:id="53" w:author="Augustin, Jourdain M" w:date="2015-01-15T13:14:00Z"/>
+          <w:sz w:val="18"/>
+        </w:rPr>
+      </w:pPr>
+    </w:p>
+    <w:p>
+      <w:pPr>
+        <w:rPr>
+          <w:ins w:id="54" w:author="Augustin, Jourdain M" w:date="2015-01-15T13:14:00Z"/>
+        </w:rPr>
+      </w:pPr>
+    </w:p>
+    <w:p>
+      <w:pPr>
+        <w:rPr>
+          <w:ins w:id="55" w:author="Augustin, Jourdain M" w:date="2015-01-15T13:14:00Z"/>
+          <w:sz w:val="18"/>
+        </w:rPr>
+      </w:pPr>
+    </w:p>
+    <w:tbl>
+      <w:tblPr>
+        <w:tblW w:w="0" w:type="auto"/>
+        <w:tblInd w:w="-612" w:type="dxa"/>
+        <w:tblBorders>
+          <w:top w:val="single" w:sz="4" w:space="0" w:color="auto"/>
+          <w:left w:val="single" w:sz="4" w:space="0" w:color="auto"/>
+          <w:bottom w:val="single" w:sz="4" w:space="0" w:color="auto"/>
+          <w:right w:val="single" w:sz="4" w:space="0" w:color="auto"/>
+          <w:insideH w:val="single" w:sz="4" w:space="0" w:color="auto"/>
+          <w:insideV w:val="single" w:sz="4" w:space="0" w:color="auto"/>
+        </w:tblBorders>
+        <w:tblLayout w:type="fixed"/>
+        <w:tblLook w:val="0000" w:firstRow="0" w:lastRow="0" w:firstColumn="0" w:lastColumn="0" w:noHBand="0" w:noVBand="0"/>
+      </w:tblPr>
+      <w:tblGrid>
+        <w:gridCol w:w="2549"/>
+        <w:gridCol w:w="10455"/>
+      </w:tblGrid>
+      <w:tr>
+        <w:trPr>
+          <w:tblHeader/>
+          <w:ins w:id="56" w:author="Augustin, Jourdain M" w:date="2015-01-15T13:14:00Z"/>
+        </w:trPr>
+        <w:tc>
+          <w:tcPr>
+            <w:tcW w:w="2549" w:type="dxa"/>
+            <w:shd w:val="solid" w:color="auto" w:fill="000000"/>
+          </w:tcPr>
+          <w:p>
+            <w:pPr>
+              <w:numPr>
+                <w:ilvl w:val="12"/>
+                <w:numId w:val="0"/>
+              </w:numPr>
+              <w:jc w:val="center"/>
+              <w:rPr>
+                <w:ins w:id="57" w:author="Augustin, Jourdain M" w:date="2015-01-15T13:14:00Z"/>
+                <w:rFonts w:ascii="Arial" w:hAnsi="Arial"/>
+                <w:b/>
+                <w:sz w:val="18"/>
+              </w:rPr>
+            </w:pPr>
+            <w:ins w:id="58" w:author="Augustin, Jourdain M" w:date="2015-01-15T13:14:00Z">
               <w:r>
                 <w:rPr>
                   <w:rFonts w:ascii="Arial" w:hAnsi="Arial"/>
@@ -11741,13 +13824,13 @@
               </w:numPr>
               <w:jc w:val="center"/>
               <w:rPr>
-                <w:ins w:id="34" w:author="Augustin, Jourdain M" w:date="2014-12-04T10:36:00Z"/>
+                <w:ins w:id="59" w:author="Augustin, Jourdain M" w:date="2015-01-15T13:14:00Z"/>
                 <w:rFonts w:ascii="Arial" w:hAnsi="Arial"/>
                 <w:b/>
                 <w:sz w:val="18"/>
               </w:rPr>
             </w:pPr>
-            <w:ins w:id="35" w:author="Augustin, Jourdain M" w:date="2014-12-04T10:36:00Z">
+            <w:ins w:id="60" w:author="Augustin, Jourdain M" w:date="2015-01-15T13:14:00Z">
               <w:r>
                 <w:rPr>
                   <w:rFonts w:ascii="Arial" w:hAnsi="Arial"/>
@@ -11762,7 +13845,7 @@
       </w:tr>
       <w:tr>
         <w:trPr>
-          <w:ins w:id="36" w:author="Augustin, Jourdain M" w:date="2014-12-04T10:36:00Z"/>
+          <w:ins w:id="61" w:author="Augustin, Jourdain M" w:date="2015-01-15T13:14:00Z"/>
         </w:trPr>
         <w:tc>
           <w:tcPr>
@@ -11776,11 +13859,11 @@
                 <w:numId w:val="0"/>
               </w:numPr>
               <w:rPr>
-                <w:ins w:id="37" w:author="Augustin, Jourdain M" w:date="2014-12-04T10:36:00Z"/>
-                <w:rFonts w:asciiTheme="minorHAnsi" w:hAnsiTheme="minorHAnsi"/>
-              </w:rPr>
-            </w:pPr>
-            <w:ins w:id="38" w:author="Augustin, Jourdain M" w:date="2014-12-04T10:36:00Z">
+                <w:ins w:id="62" w:author="Augustin, Jourdain M" w:date="2015-01-15T13:14:00Z"/>
+                <w:rFonts w:asciiTheme="minorHAnsi" w:hAnsiTheme="minorHAnsi"/>
+              </w:rPr>
+            </w:pPr>
+            <w:ins w:id="63" w:author="Augustin, Jourdain M" w:date="2015-01-15T13:14:00Z">
               <w:r>
                 <w:rPr>
                   <w:rFonts w:asciiTheme="minorHAnsi" w:hAnsiTheme="minorHAnsi"/>
@@ -11797,11 +13880,11 @@
           <w:p>
             <w:pPr>
               <w:rPr>
-                <w:ins w:id="39" w:author="Augustin, Jourdain M" w:date="2014-12-04T10:36:00Z"/>
-                <w:rFonts w:asciiTheme="minorHAnsi" w:hAnsiTheme="minorHAnsi"/>
-              </w:rPr>
-            </w:pPr>
-            <w:ins w:id="40" w:author="Augustin, Jourdain M" w:date="2014-12-04T10:36:00Z">
+                <w:ins w:id="64" w:author="Augustin, Jourdain M" w:date="2015-01-15T13:14:00Z"/>
+                <w:rFonts w:asciiTheme="minorHAnsi" w:hAnsiTheme="minorHAnsi"/>
+              </w:rPr>
+            </w:pPr>
+            <w:ins w:id="65" w:author="Augustin, Jourdain M" w:date="2015-01-15T13:14:00Z">
               <w:r>
                 <w:rPr>
                   <w:rFonts w:asciiTheme="minorHAnsi" w:hAnsiTheme="minorHAnsi"/>
@@ -11824,7 +13907,7 @@
                 <w:rPr>
                   <w:rFonts w:asciiTheme="minorHAnsi" w:hAnsiTheme="minorHAnsi"/>
                 </w:rPr>
-                <w:t>8</w:t>
+                <w:t>9</w:t>
               </w:r>
             </w:ins>
           </w:p>
@@ -11832,7 +13915,7 @@
       </w:tr>
       <w:tr>
         <w:trPr>
-          <w:ins w:id="41" w:author="Augustin, Jourdain M" w:date="2014-12-04T10:36:00Z"/>
+          <w:ins w:id="66" w:author="Augustin, Jourdain M" w:date="2015-01-15T13:14:00Z"/>
         </w:trPr>
         <w:tc>
           <w:tcPr>
@@ -11846,11 +13929,11 @@
                 <w:numId w:val="0"/>
               </w:numPr>
               <w:rPr>
-                <w:ins w:id="42" w:author="Augustin, Jourdain M" w:date="2014-12-04T10:36:00Z"/>
-                <w:rFonts w:asciiTheme="minorHAnsi" w:hAnsiTheme="minorHAnsi"/>
-              </w:rPr>
-            </w:pPr>
-            <w:ins w:id="43" w:author="Augustin, Jourdain M" w:date="2014-12-04T10:36:00Z">
+                <w:ins w:id="67" w:author="Augustin, Jourdain M" w:date="2015-01-15T13:14:00Z"/>
+                <w:rFonts w:asciiTheme="minorHAnsi" w:hAnsiTheme="minorHAnsi"/>
+              </w:rPr>
+            </w:pPr>
+            <w:ins w:id="68" w:author="Augustin, Jourdain M" w:date="2015-01-15T13:14:00Z">
               <w:r>
                 <w:rPr>
                   <w:rFonts w:asciiTheme="minorHAnsi" w:hAnsiTheme="minorHAnsi"/>
@@ -11867,22 +13950,40 @@
           <w:p>
             <w:pPr>
               <w:rPr>
-                <w:ins w:id="44" w:author="Augustin, Jourdain M" w:date="2014-12-04T10:36:00Z"/>
-                <w:rFonts w:asciiTheme="minorHAnsi" w:hAnsiTheme="minorHAnsi"/>
-              </w:rPr>
-            </w:pPr>
-            <w:ins w:id="45" w:author="Augustin, Jourdain M" w:date="2014-12-04T10:39:00Z">
+                <w:ins w:id="69" w:author="Augustin, Jourdain M" w:date="2015-01-15T13:14:00Z"/>
+                <w:rFonts w:asciiTheme="minorHAnsi" w:hAnsiTheme="minorHAnsi"/>
+              </w:rPr>
+            </w:pPr>
+            <w:ins w:id="70" w:author="Augustin, Jourdain M" w:date="2015-01-15T13:14:00Z">
               <w:r>
                 <w:rPr>
                   <w:rFonts w:asciiTheme="minorHAnsi" w:hAnsiTheme="minorHAnsi"/>
                 </w:rPr>
-                <w:t xml:space="preserve">SCCB-P13945 - </w:t>
+                <w:t>SCCB-P13</w:t>
               </w:r>
               <w:r>
                 <w:rPr>
                   <w:rFonts w:asciiTheme="minorHAnsi" w:hAnsiTheme="minorHAnsi"/>
                 </w:rPr>
-                <w:t>eCoaching - Submit eCL without reason/sub-reason</w:t>
+                <w:t>653</w:t>
+              </w:r>
+              <w:r>
+                <w:rPr>
+                  <w:rFonts w:asciiTheme="minorHAnsi" w:hAnsiTheme="minorHAnsi"/>
+                </w:rPr>
+                <w:t xml:space="preserve"> - </w:t>
+              </w:r>
+              <w:r>
+                <w:rPr>
+                  <w:rFonts w:asciiTheme="minorHAnsi" w:hAnsiTheme="minorHAnsi"/>
+                </w:rPr>
+                <w:t xml:space="preserve">eCoaching - </w:t>
+              </w:r>
+              <w:r>
+                <w:rPr>
+                  <w:rFonts w:asciiTheme="minorHAnsi" w:hAnsiTheme="minorHAnsi"/>
+                </w:rPr>
+                <w:t>LSA</w:t>
               </w:r>
             </w:ins>
           </w:p>
@@ -11890,7 +13991,7 @@
       </w:tr>
       <w:tr>
         <w:trPr>
-          <w:ins w:id="46" w:author="Augustin, Jourdain M" w:date="2014-12-04T10:36:00Z"/>
+          <w:ins w:id="71" w:author="Augustin, Jourdain M" w:date="2015-01-15T13:14:00Z"/>
         </w:trPr>
         <w:tc>
           <w:tcPr>
@@ -11904,11 +14005,11 @@
                 <w:numId w:val="0"/>
               </w:numPr>
               <w:rPr>
-                <w:ins w:id="47" w:author="Augustin, Jourdain M" w:date="2014-12-04T10:36:00Z"/>
-                <w:rFonts w:asciiTheme="minorHAnsi" w:hAnsiTheme="minorHAnsi"/>
-              </w:rPr>
-            </w:pPr>
-            <w:ins w:id="48" w:author="Augustin, Jourdain M" w:date="2014-12-04T10:36:00Z">
+                <w:ins w:id="72" w:author="Augustin, Jourdain M" w:date="2015-01-15T13:14:00Z"/>
+                <w:rFonts w:asciiTheme="minorHAnsi" w:hAnsiTheme="minorHAnsi"/>
+              </w:rPr>
+            </w:pPr>
+            <w:ins w:id="73" w:author="Augustin, Jourdain M" w:date="2015-01-15T13:14:00Z">
               <w:r>
                 <w:rPr>
                   <w:rFonts w:asciiTheme="minorHAnsi" w:hAnsiTheme="minorHAnsi"/>
@@ -11925,11 +14026,11 @@
           <w:p>
             <w:pPr>
               <w:rPr>
-                <w:ins w:id="49" w:author="Augustin, Jourdain M" w:date="2014-12-04T10:36:00Z"/>
-                <w:rFonts w:asciiTheme="minorHAnsi" w:hAnsiTheme="minorHAnsi"/>
-              </w:rPr>
-            </w:pPr>
-            <w:ins w:id="50" w:author="Augustin, Jourdain M" w:date="2014-12-04T10:36:00Z">
+                <w:ins w:id="74" w:author="Augustin, Jourdain M" w:date="2015-01-15T13:14:00Z"/>
+                <w:rFonts w:asciiTheme="minorHAnsi" w:hAnsiTheme="minorHAnsi"/>
+              </w:rPr>
+            </w:pPr>
+            <w:ins w:id="75" w:author="Augustin, Jourdain M" w:date="2015-01-15T13:14:00Z">
               <w:r>
                 <w:rPr>
                   <w:rFonts w:asciiTheme="minorHAnsi" w:hAnsiTheme="minorHAnsi"/>
@@ -11954,7 +14055,7 @@
       </w:tr>
       <w:tr>
         <w:trPr>
-          <w:ins w:id="51" w:author="Augustin, Jourdain M" w:date="2014-12-04T10:36:00Z"/>
+          <w:ins w:id="76" w:author="Augustin, Jourdain M" w:date="2015-01-15T13:14:00Z"/>
         </w:trPr>
         <w:tc>
           <w:tcPr>
@@ -11968,11 +14069,11 @@
                 <w:numId w:val="0"/>
               </w:numPr>
               <w:rPr>
-                <w:ins w:id="52" w:author="Augustin, Jourdain M" w:date="2014-12-04T10:36:00Z"/>
-                <w:rFonts w:asciiTheme="minorHAnsi" w:hAnsiTheme="minorHAnsi"/>
-              </w:rPr>
-            </w:pPr>
-            <w:ins w:id="53" w:author="Augustin, Jourdain M" w:date="2014-12-04T10:36:00Z">
+                <w:ins w:id="77" w:author="Augustin, Jourdain M" w:date="2015-01-15T13:14:00Z"/>
+                <w:rFonts w:asciiTheme="minorHAnsi" w:hAnsiTheme="minorHAnsi"/>
+              </w:rPr>
+            </w:pPr>
+            <w:ins w:id="78" w:author="Augustin, Jourdain M" w:date="2015-01-15T13:14:00Z">
               <w:r>
                 <w:rPr>
                   <w:rFonts w:asciiTheme="minorHAnsi" w:hAnsiTheme="minorHAnsi"/>
@@ -11989,7 +14090,7 @@
           <w:p>
             <w:pPr>
               <w:rPr>
-                <w:ins w:id="54" w:author="Augustin, Jourdain M" w:date="2014-12-04T10:36:00Z"/>
+                <w:ins w:id="79" w:author="Augustin, Jourdain M" w:date="2015-01-15T13:14:00Z"/>
                 <w:rFonts w:asciiTheme="minorHAnsi" w:hAnsiTheme="minorHAnsi"/>
               </w:rPr>
             </w:pPr>
@@ -11998,7 +14099,7 @@
       </w:tr>
       <w:tr>
         <w:trPr>
-          <w:ins w:id="55" w:author="Augustin, Jourdain M" w:date="2014-12-04T10:36:00Z"/>
+          <w:ins w:id="80" w:author="Augustin, Jourdain M" w:date="2015-01-15T13:14:00Z"/>
         </w:trPr>
         <w:tc>
           <w:tcPr>
@@ -12012,11 +14113,11 @@
                 <w:numId w:val="0"/>
               </w:numPr>
               <w:rPr>
-                <w:ins w:id="56" w:author="Augustin, Jourdain M" w:date="2014-12-04T10:36:00Z"/>
-                <w:rFonts w:asciiTheme="minorHAnsi" w:hAnsiTheme="minorHAnsi"/>
-              </w:rPr>
-            </w:pPr>
-            <w:ins w:id="57" w:author="Augustin, Jourdain M" w:date="2014-12-04T10:36:00Z">
+                <w:ins w:id="81" w:author="Augustin, Jourdain M" w:date="2015-01-15T13:14:00Z"/>
+                <w:rFonts w:asciiTheme="minorHAnsi" w:hAnsiTheme="minorHAnsi"/>
+              </w:rPr>
+            </w:pPr>
+            <w:ins w:id="82" w:author="Augustin, Jourdain M" w:date="2015-01-15T13:14:00Z">
               <w:r>
                 <w:rPr>
                   <w:rFonts w:asciiTheme="minorHAnsi" w:hAnsiTheme="minorHAnsi"/>
@@ -12033,7 +14134,7 @@
           <w:p>
             <w:pPr>
               <w:rPr>
-                <w:ins w:id="58" w:author="Augustin, Jourdain M" w:date="2014-12-04T10:36:00Z"/>
+                <w:ins w:id="83" w:author="Augustin, Jourdain M" w:date="2015-01-15T13:14:00Z"/>
                 <w:rFonts w:asciiTheme="minorHAnsi" w:hAnsiTheme="minorHAnsi"/>
               </w:rPr>
             </w:pPr>
@@ -12042,7 +14143,7 @@
       </w:tr>
       <w:tr>
         <w:trPr>
-          <w:ins w:id="59" w:author="Augustin, Jourdain M" w:date="2014-12-04T10:36:00Z"/>
+          <w:ins w:id="84" w:author="Augustin, Jourdain M" w:date="2015-01-15T13:14:00Z"/>
         </w:trPr>
         <w:tc>
           <w:tcPr>
@@ -12056,11 +14157,11 @@
                 <w:numId w:val="0"/>
               </w:numPr>
               <w:rPr>
-                <w:ins w:id="60" w:author="Augustin, Jourdain M" w:date="2014-12-04T10:36:00Z"/>
-                <w:rFonts w:asciiTheme="minorHAnsi" w:hAnsiTheme="minorHAnsi"/>
-              </w:rPr>
-            </w:pPr>
-            <w:ins w:id="61" w:author="Augustin, Jourdain M" w:date="2014-12-04T10:36:00Z">
+                <w:ins w:id="85" w:author="Augustin, Jourdain M" w:date="2015-01-15T13:14:00Z"/>
+                <w:rFonts w:asciiTheme="minorHAnsi" w:hAnsiTheme="minorHAnsi"/>
+              </w:rPr>
+            </w:pPr>
+            <w:ins w:id="86" w:author="Augustin, Jourdain M" w:date="2015-01-15T13:14:00Z">
               <w:r>
                 <w:rPr>
                   <w:rFonts w:asciiTheme="minorHAnsi" w:hAnsiTheme="minorHAnsi"/>
@@ -12077,20 +14178,10 @@
           <w:p>
             <w:pPr>
               <w:rPr>
-                <w:ins w:id="62" w:author="Augustin, Jourdain M" w:date="2014-12-04T10:36:00Z"/>
-                <w:rFonts w:asciiTheme="minorHAnsi" w:hAnsiTheme="minorHAnsi"/>
-              </w:rPr>
-            </w:pPr>
-            <w:ins w:id="63" w:author="Augustin, Jourdain M" w:date="2014-12-04T10:44:00Z">
-              <w:r>
-                <w:rPr>
-                  <w:rFonts w:asciiTheme="minorHAnsi" w:hAnsiTheme="minorHAnsi"/>
-                </w:rPr>
-                <w:t>Perform same tests for all modules</w:t>
-              </w:r>
-            </w:ins>
-            <w:bookmarkStart w:id="64" w:name="_GoBack"/>
-            <w:bookmarkEnd w:id="64"/>
+                <w:ins w:id="87" w:author="Augustin, Jourdain M" w:date="2015-01-15T13:14:00Z"/>
+                <w:rFonts w:asciiTheme="minorHAnsi" w:hAnsiTheme="minorHAnsi"/>
+              </w:rPr>
+            </w:pPr>
           </w:p>
         </w:tc>
       </w:tr>
@@ -12098,21 +14189,21 @@
     <w:p>
       <w:pPr>
         <w:rPr>
-          <w:ins w:id="65" w:author="Augustin, Jourdain M" w:date="2014-12-04T10:36:00Z"/>
+          <w:ins w:id="88" w:author="Augustin, Jourdain M" w:date="2015-01-15T13:14:00Z"/>
         </w:rPr>
       </w:pPr>
     </w:p>
     <w:p>
       <w:pPr>
         <w:rPr>
-          <w:ins w:id="66" w:author="Augustin, Jourdain M" w:date="2014-12-04T10:36:00Z"/>
+          <w:ins w:id="89" w:author="Augustin, Jourdain M" w:date="2015-01-15T13:14:00Z"/>
         </w:rPr>
       </w:pPr>
     </w:p>
     <w:p>
       <w:pPr>
         <w:rPr>
-          <w:ins w:id="67" w:author="Augustin, Jourdain M" w:date="2014-12-04T10:36:00Z"/>
+          <w:ins w:id="90" w:author="Augustin, Jourdain M" w:date="2015-01-15T13:14:00Z"/>
         </w:rPr>
       </w:pPr>
     </w:p>
@@ -12142,7 +14233,7 @@
         <w:trPr>
           <w:cantSplit/>
           <w:tblHeader/>
-          <w:ins w:id="68" w:author="Augustin, Jourdain M" w:date="2014-12-04T10:36:00Z"/>
+          <w:ins w:id="91" w:author="Augustin, Jourdain M" w:date="2015-01-15T13:14:00Z"/>
         </w:trPr>
         <w:tc>
           <w:tcPr>
@@ -12159,12 +14250,12 @@
               <w:spacing w:before="40" w:after="40"/>
               <w:jc w:val="both"/>
               <w:rPr>
-                <w:ins w:id="69" w:author="Augustin, Jourdain M" w:date="2014-12-04T10:36:00Z"/>
+                <w:ins w:id="92" w:author="Augustin, Jourdain M" w:date="2015-01-15T13:14:00Z"/>
                 <w:b/>
                 <w:i/>
               </w:rPr>
             </w:pPr>
-            <w:ins w:id="70" w:author="Augustin, Jourdain M" w:date="2014-12-04T10:36:00Z">
+            <w:ins w:id="93" w:author="Augustin, Jourdain M" w:date="2015-01-15T13:14:00Z">
               <w:r>
                 <w:rPr>
                   <w:b/>
@@ -12188,12 +14279,12 @@
               </w:tabs>
               <w:spacing w:before="20" w:after="20"/>
               <w:rPr>
-                <w:ins w:id="71" w:author="Augustin, Jourdain M" w:date="2014-12-04T10:36:00Z"/>
+                <w:ins w:id="94" w:author="Augustin, Jourdain M" w:date="2015-01-15T13:14:00Z"/>
                 <w:b/>
                 <w:i/>
               </w:rPr>
             </w:pPr>
-            <w:ins w:id="72" w:author="Augustin, Jourdain M" w:date="2014-12-04T10:36:00Z">
+            <w:ins w:id="95" w:author="Augustin, Jourdain M" w:date="2015-01-15T13:14:00Z">
               <w:r>
                 <w:rPr>
                   <w:b/>
@@ -12217,12 +14308,12 @@
               </w:tabs>
               <w:spacing w:before="40" w:after="40"/>
               <w:rPr>
-                <w:ins w:id="73" w:author="Augustin, Jourdain M" w:date="2014-12-04T10:36:00Z"/>
+                <w:ins w:id="96" w:author="Augustin, Jourdain M" w:date="2015-01-15T13:14:00Z"/>
                 <w:b/>
                 <w:i/>
               </w:rPr>
             </w:pPr>
-            <w:ins w:id="74" w:author="Augustin, Jourdain M" w:date="2014-12-04T10:36:00Z">
+            <w:ins w:id="97" w:author="Augustin, Jourdain M" w:date="2015-01-15T13:14:00Z">
               <w:r>
                 <w:rPr>
                   <w:b/>
@@ -12247,12 +14338,12 @@
               <w:spacing w:before="40" w:after="40"/>
               <w:jc w:val="center"/>
               <w:rPr>
-                <w:ins w:id="75" w:author="Augustin, Jourdain M" w:date="2014-12-04T10:36:00Z"/>
+                <w:ins w:id="98" w:author="Augustin, Jourdain M" w:date="2015-01-15T13:14:00Z"/>
                 <w:b/>
                 <w:i/>
               </w:rPr>
             </w:pPr>
-            <w:ins w:id="76" w:author="Augustin, Jourdain M" w:date="2014-12-04T10:36:00Z">
+            <w:ins w:id="99" w:author="Augustin, Jourdain M" w:date="2015-01-15T13:14:00Z">
               <w:r>
                 <w:rPr>
                   <w:b/>
@@ -12271,12 +14362,12 @@
               <w:spacing w:before="40" w:after="40"/>
               <w:jc w:val="center"/>
               <w:rPr>
-                <w:ins w:id="77" w:author="Augustin, Jourdain M" w:date="2014-12-04T10:36:00Z"/>
+                <w:ins w:id="100" w:author="Augustin, Jourdain M" w:date="2015-01-15T13:14:00Z"/>
                 <w:b/>
                 <w:i/>
               </w:rPr>
             </w:pPr>
-            <w:ins w:id="78" w:author="Augustin, Jourdain M" w:date="2014-12-04T10:36:00Z">
+            <w:ins w:id="101" w:author="Augustin, Jourdain M" w:date="2015-01-15T13:14:00Z">
               <w:r>
                 <w:rPr>
                   <w:b/>
@@ -12300,12 +14391,12 @@
               </w:tabs>
               <w:spacing w:before="40" w:after="40"/>
               <w:rPr>
-                <w:ins w:id="79" w:author="Augustin, Jourdain M" w:date="2014-12-04T10:36:00Z"/>
+                <w:ins w:id="102" w:author="Augustin, Jourdain M" w:date="2015-01-15T13:14:00Z"/>
                 <w:b/>
                 <w:i/>
               </w:rPr>
             </w:pPr>
-            <w:ins w:id="80" w:author="Augustin, Jourdain M" w:date="2014-12-04T10:36:00Z">
+            <w:ins w:id="103" w:author="Augustin, Jourdain M" w:date="2015-01-15T13:14:00Z">
               <w:r>
                 <w:rPr>
                   <w:b/>
@@ -12319,7 +14410,7 @@
       <w:tr>
         <w:trPr>
           <w:cantSplit/>
-          <w:ins w:id="81" w:author="Augustin, Jourdain M" w:date="2014-12-04T10:36:00Z"/>
+          <w:ins w:id="104" w:author="Augustin, Jourdain M" w:date="2015-01-15T13:14:00Z"/>
         </w:trPr>
         <w:tc>
           <w:tcPr>
@@ -12330,7 +14421,7 @@
               <w:pStyle w:val="Header"/>
               <w:numPr>
                 <w:ilvl w:val="0"/>
-                <w:numId w:val="52"/>
+                <w:numId w:val="53"/>
               </w:numPr>
               <w:tabs>
                 <w:tab w:val="clear" w:pos="4320"/>
@@ -12344,14 +14435,14 @@
               <w:jc w:val="both"/>
               <w:textAlignment w:val="auto"/>
               <w:rPr>
-                <w:ins w:id="82" w:author="Augustin, Jourdain M" w:date="2014-12-04T10:36:00Z"/>
-                <w:i/>
-              </w:rPr>
-              <w:pPrChange w:id="83" w:author="Augustin, Jourdain M" w:date="2014-12-04T10:40:00Z">
+                <w:ins w:id="105" w:author="Augustin, Jourdain M" w:date="2015-01-15T13:14:00Z"/>
+                <w:i/>
+              </w:rPr>
+              <w:pPrChange w:id="106" w:author="Augustin, Jourdain M" w:date="2015-01-15T13:15:00Z">
                 <w:pPr>
                   <w:pStyle w:val="Header"/>
                   <w:numPr>
-                    <w:numId w:val="51"/>
+                    <w:numId w:val="52"/>
                   </w:numPr>
                   <w:tabs>
                     <w:tab w:val="clear" w:pos="4320"/>
@@ -12380,13 +14471,13 @@
               <w:pStyle w:val="CSETableText"/>
               <w:ind w:left="159"/>
               <w:rPr>
-                <w:ins w:id="84" w:author="Augustin, Jourdain M" w:date="2014-12-04T10:36:00Z"/>
+                <w:ins w:id="107" w:author="Augustin, Jourdain M" w:date="2015-01-15T13:14:00Z"/>
                 <w:rFonts w:asciiTheme="minorHAnsi" w:hAnsiTheme="minorHAnsi"/>
                 <w:bCs/>
                 <w:szCs w:val="20"/>
               </w:rPr>
             </w:pPr>
-            <w:ins w:id="85" w:author="Augustin, Jourdain M" w:date="2014-12-04T10:36:00Z">
+            <w:ins w:id="108" w:author="Augustin, Jourdain M" w:date="2015-01-15T13:14:00Z">
               <w:r>
                 <w:rPr>
                   <w:rFonts w:asciiTheme="minorHAnsi" w:hAnsiTheme="minorHAnsi"/>
@@ -12395,26 +14486,18 @@
                 </w:rPr>
                 <w:t xml:space="preserve">Launch link to test page using </w:t>
               </w:r>
+            </w:ins>
+            <w:ins w:id="109" w:author="Augustin, Jourdain M" w:date="2015-01-15T13:15:00Z">
               <w:r>
                 <w:rPr>
                   <w:rFonts w:asciiTheme="minorHAnsi" w:hAnsiTheme="minorHAnsi"/>
                   <w:bCs/>
                   <w:szCs w:val="20"/>
                 </w:rPr>
-                <w:t>an</w:t>
+                <w:t>an LSA user</w:t>
               </w:r>
             </w:ins>
-            <w:ins w:id="86" w:author="Augustin, Jourdain M" w:date="2014-12-04T10:40:00Z">
-              <w:r>
-                <w:rPr>
-                  <w:rFonts w:asciiTheme="minorHAnsi" w:hAnsiTheme="minorHAnsi"/>
-                  <w:bCs/>
-                  <w:szCs w:val="20"/>
-                </w:rPr>
-                <w:t>y</w:t>
-              </w:r>
-            </w:ins>
-            <w:ins w:id="87" w:author="Augustin, Jourdain M" w:date="2014-12-04T10:36:00Z">
+            <w:ins w:id="110" w:author="Augustin, Jourdain M" w:date="2015-01-15T13:14:00Z">
               <w:r>
                 <w:rPr>
                   <w:rFonts w:asciiTheme="minorHAnsi" w:hAnsiTheme="minorHAnsi"/>
@@ -12431,25 +14514,13 @@
                 </w:rPr>
                 <w:t xml:space="preserve">account </w:t>
               </w:r>
-            </w:ins>
-            <w:ins w:id="88" w:author="Augustin, Jourdain M" w:date="2014-12-04T10:40:00Z">
               <w:r>
                 <w:rPr>
                   <w:rFonts w:asciiTheme="minorHAnsi" w:hAnsiTheme="minorHAnsi"/>
                   <w:bCs/>
                   <w:szCs w:val="20"/>
                 </w:rPr>
-                <w:t>capable of submission</w:t>
-              </w:r>
-            </w:ins>
-            <w:ins w:id="89" w:author="Augustin, Jourdain M" w:date="2014-12-04T10:36:00Z">
-              <w:r>
-                <w:rPr>
-                  <w:rFonts w:asciiTheme="minorHAnsi" w:hAnsiTheme="minorHAnsi"/>
-                  <w:bCs/>
-                  <w:szCs w:val="20"/>
-                </w:rPr>
-                <w:t>:</w:t>
+                <w:t>capable of submission:</w:t>
               </w:r>
               <w:r>
                 <w:rPr>
@@ -12466,13 +14537,13 @@
               <w:pStyle w:val="CSETableText"/>
               <w:ind w:left="159"/>
               <w:rPr>
-                <w:ins w:id="90" w:author="Augustin, Jourdain M" w:date="2014-12-04T10:36:00Z"/>
+                <w:ins w:id="111" w:author="Augustin, Jourdain M" w:date="2015-01-15T13:14:00Z"/>
                 <w:rFonts w:asciiTheme="minorHAnsi" w:hAnsiTheme="minorHAnsi"/>
                 <w:bCs/>
                 <w:szCs w:val="20"/>
               </w:rPr>
             </w:pPr>
-            <w:ins w:id="91" w:author="Augustin, Jourdain M" w:date="2014-12-04T10:36:00Z">
+            <w:ins w:id="112" w:author="Augustin, Jourdain M" w:date="2015-01-15T13:14:00Z">
               <w:r>
                 <w:fldChar w:fldCharType="begin"/>
               </w:r>
@@ -12518,12 +14589,12 @@
               </w:tabs>
               <w:spacing w:before="40" w:after="40"/>
               <w:rPr>
-                <w:ins w:id="92" w:author="Augustin, Jourdain M" w:date="2014-12-04T10:36:00Z"/>
+                <w:ins w:id="113" w:author="Augustin, Jourdain M" w:date="2015-01-15T13:14:00Z"/>
                 <w:rFonts w:asciiTheme="minorHAnsi" w:hAnsiTheme="minorHAnsi" w:cs="Courier New"/>
                 <w:sz w:val="16"/>
               </w:rPr>
             </w:pPr>
-            <w:ins w:id="93" w:author="Augustin, Jourdain M" w:date="2014-12-04T10:36:00Z">
+            <w:ins w:id="114" w:author="Augustin, Jourdain M" w:date="2015-01-15T13:14:00Z">
               <w:r>
                 <w:rPr>
                   <w:rFonts w:asciiTheme="minorHAnsi" w:hAnsiTheme="minorHAnsi"/>
@@ -12561,11 +14632,11 @@
               <w:spacing w:before="40" w:after="40"/>
               <w:jc w:val="center"/>
               <w:rPr>
-                <w:ins w:id="94" w:author="Augustin, Jourdain M" w:date="2014-12-04T10:36:00Z"/>
-                <w:i/>
-              </w:rPr>
-            </w:pPr>
-            <w:ins w:id="95" w:author="Augustin, Jourdain M" w:date="2014-12-04T10:36:00Z">
+                <w:ins w:id="115" w:author="Augustin, Jourdain M" w:date="2015-01-15T13:14:00Z"/>
+                <w:i/>
+              </w:rPr>
+            </w:pPr>
+            <w:ins w:id="116" w:author="Augustin, Jourdain M" w:date="2015-01-15T13:14:00Z">
               <w:r>
                 <w:rPr>
                   <w:i/>
@@ -12577,18 +14648,17 @@
                   <w:i/>
                 </w:rPr>
                 <w:br/>
-                <w:t>1</w:t>
               </w:r>
             </w:ins>
-            <w:ins w:id="96" w:author="Augustin, Jourdain M" w:date="2014-12-04T10:40:00Z">
+            <w:ins w:id="117" w:author="Augustin, Jourdain M" w:date="2015-01-15T13:16:00Z">
               <w:r>
                 <w:rPr>
                   <w:i/>
                 </w:rPr>
-                <w:t>2</w:t>
+                <w:t>01</w:t>
               </w:r>
             </w:ins>
-            <w:ins w:id="97" w:author="Augustin, Jourdain M" w:date="2014-12-04T10:36:00Z">
+            <w:ins w:id="118" w:author="Augustin, Jourdain M" w:date="2015-01-15T13:14:00Z">
               <w:r>
                 <w:rPr>
                   <w:i/>
@@ -12596,20 +14666,28 @@
                 <w:t>/</w:t>
               </w:r>
             </w:ins>
-            <w:ins w:id="98" w:author="Augustin, Jourdain M" w:date="2014-12-04T10:40:00Z">
+            <w:ins w:id="119" w:author="Augustin, Jourdain M" w:date="2015-01-15T13:16:00Z">
               <w:r>
                 <w:rPr>
                   <w:i/>
                 </w:rPr>
-                <w:t>04</w:t>
+                <w:t>15</w:t>
               </w:r>
             </w:ins>
-            <w:ins w:id="99" w:author="Augustin, Jourdain M" w:date="2014-12-04T10:36:00Z">
+            <w:ins w:id="120" w:author="Augustin, Jourdain M" w:date="2015-01-15T13:14:00Z">
               <w:r>
                 <w:rPr>
                   <w:i/>
                 </w:rPr>
-                <w:t>/2014</w:t>
+                <w:t>/201</w:t>
+              </w:r>
+            </w:ins>
+            <w:ins w:id="121" w:author="Augustin, Jourdain M" w:date="2015-01-15T13:16:00Z">
+              <w:r>
+                <w:rPr>
+                  <w:i/>
+                </w:rPr>
+                <w:t>5</w:t>
               </w:r>
             </w:ins>
           </w:p>
@@ -12627,7 +14705,7 @@
               </w:tabs>
               <w:spacing w:before="40" w:after="40"/>
               <w:rPr>
-                <w:ins w:id="100" w:author="Augustin, Jourdain M" w:date="2014-12-04T10:36:00Z"/>
+                <w:ins w:id="122" w:author="Augustin, Jourdain M" w:date="2015-01-15T13:14:00Z"/>
                 <w:i/>
               </w:rPr>
             </w:pPr>
@@ -12637,7 +14715,7 @@
       <w:tr>
         <w:trPr>
           <w:cantSplit/>
-          <w:ins w:id="101" w:author="Augustin, Jourdain M" w:date="2014-12-04T10:36:00Z"/>
+          <w:ins w:id="123" w:author="Augustin, Jourdain M" w:date="2015-01-15T13:14:00Z"/>
         </w:trPr>
         <w:tc>
           <w:tcPr>
@@ -12648,7 +14726,7 @@
               <w:pStyle w:val="Header"/>
               <w:numPr>
                 <w:ilvl w:val="0"/>
-                <w:numId w:val="52"/>
+                <w:numId w:val="53"/>
               </w:numPr>
               <w:tabs>
                 <w:tab w:val="clear" w:pos="4320"/>
@@ -12662,14 +14740,14 @@
               <w:jc w:val="both"/>
               <w:textAlignment w:val="auto"/>
               <w:rPr>
-                <w:ins w:id="102" w:author="Augustin, Jourdain M" w:date="2014-12-04T10:36:00Z"/>
-                <w:i/>
-              </w:rPr>
-              <w:pPrChange w:id="103" w:author="Augustin, Jourdain M" w:date="2014-12-04T10:40:00Z">
+                <w:ins w:id="124" w:author="Augustin, Jourdain M" w:date="2015-01-15T13:14:00Z"/>
+                <w:i/>
+              </w:rPr>
+              <w:pPrChange w:id="125" w:author="Augustin, Jourdain M" w:date="2015-01-15T13:15:00Z">
                 <w:pPr>
                   <w:pStyle w:val="Header"/>
                   <w:numPr>
-                    <w:numId w:val="51"/>
+                    <w:numId w:val="52"/>
                   </w:numPr>
                   <w:tabs>
                     <w:tab w:val="clear" w:pos="4320"/>
@@ -12698,30 +14776,28 @@
               <w:pStyle w:val="CSETableText"/>
               <w:ind w:left="159"/>
               <w:rPr>
-                <w:ins w:id="104" w:author="Augustin, Jourdain M" w:date="2014-12-04T10:36:00Z"/>
+                <w:ins w:id="126" w:author="Augustin, Jourdain M" w:date="2015-01-15T13:14:00Z"/>
                 <w:rFonts w:asciiTheme="minorHAnsi" w:hAnsiTheme="minorHAnsi"/>
                 <w:bCs/>
                 <w:szCs w:val="20"/>
               </w:rPr>
             </w:pPr>
-            <w:ins w:id="105" w:author="Augustin, Jourdain M" w:date="2014-12-04T10:36:00Z">
+            <w:ins w:id="127" w:author="Augustin, Jourdain M" w:date="2015-01-15T13:14:00Z">
               <w:r>
                 <w:rPr>
                   <w:rFonts w:asciiTheme="minorHAnsi" w:hAnsiTheme="minorHAnsi"/>
                   <w:bCs/>
                   <w:szCs w:val="20"/>
                 </w:rPr>
-                <w:t xml:space="preserve">Select “New Submissions” tab and select the “Select Coaching Module” dropdown menu and Choose </w:t>
+                <w:t>Select “New Submissions” tab and select the “Select</w:t>
               </w:r>
-            </w:ins>
-            <w:ins w:id="106" w:author="Augustin, Jourdain M" w:date="2014-12-04T10:41:00Z">
               <w:r>
                 <w:rPr>
                   <w:rFonts w:asciiTheme="minorHAnsi" w:hAnsiTheme="minorHAnsi"/>
                   <w:bCs/>
                   <w:szCs w:val="20"/>
                 </w:rPr>
-                <w:t>a module</w:t>
+                <w:t xml:space="preserve"> Coaching Module” dropdown menu</w:t>
               </w:r>
             </w:ins>
           </w:p>
@@ -12730,13 +14806,13 @@
               <w:pStyle w:val="CSETableText"/>
               <w:ind w:left="159"/>
               <w:rPr>
-                <w:ins w:id="107" w:author="Augustin, Jourdain M" w:date="2014-12-04T10:36:00Z"/>
+                <w:ins w:id="128" w:author="Augustin, Jourdain M" w:date="2015-01-15T13:14:00Z"/>
                 <w:rFonts w:asciiTheme="minorHAnsi" w:hAnsiTheme="minorHAnsi"/>
                 <w:bCs/>
                 <w:szCs w:val="20"/>
               </w:rPr>
             </w:pPr>
-            <w:ins w:id="108" w:author="Augustin, Jourdain M" w:date="2014-12-04T10:36:00Z">
+            <w:ins w:id="129" w:author="Augustin, Jourdain M" w:date="2015-01-15T13:14:00Z">
               <w:r>
                 <w:rPr>
                   <w:rFonts w:asciiTheme="minorHAnsi" w:hAnsiTheme="minorHAnsi"/>
@@ -12769,32 +14845,24 @@
               </w:tabs>
               <w:spacing w:before="40" w:after="40"/>
               <w:rPr>
-                <w:ins w:id="109" w:author="Augustin, Jourdain M" w:date="2014-12-04T10:36:00Z"/>
-                <w:rFonts w:asciiTheme="minorHAnsi" w:hAnsiTheme="minorHAnsi"/>
-              </w:rPr>
-            </w:pPr>
-            <w:ins w:id="110" w:author="Augustin, Jourdain M" w:date="2014-12-04T10:36:00Z">
+                <w:ins w:id="130" w:author="Augustin, Jourdain M" w:date="2015-01-15T13:14:00Z"/>
+                <w:rFonts w:asciiTheme="minorHAnsi" w:hAnsiTheme="minorHAnsi"/>
+              </w:rPr>
+            </w:pPr>
+            <w:ins w:id="131" w:author="Augustin, Jourdain M" w:date="2015-01-15T13:14:00Z">
               <w:r>
                 <w:rPr>
                   <w:rFonts w:asciiTheme="minorHAnsi" w:hAnsiTheme="minorHAnsi"/>
                 </w:rPr>
-                <w:t xml:space="preserve">Verify that the </w:t>
+                <w:t xml:space="preserve">Verify that </w:t>
               </w:r>
             </w:ins>
-            <w:ins w:id="111" w:author="Augustin, Jourdain M" w:date="2014-12-04T10:41:00Z">
+            <w:ins w:id="132" w:author="Augustin, Jourdain M" w:date="2015-01-15T13:16:00Z">
               <w:r>
                 <w:rPr>
                   <w:rFonts w:asciiTheme="minorHAnsi" w:hAnsiTheme="minorHAnsi"/>
                 </w:rPr>
-                <w:t>corresponding module</w:t>
-              </w:r>
-            </w:ins>
-            <w:ins w:id="112" w:author="Augustin, Jourdain M" w:date="2014-12-04T10:36:00Z">
-              <w:r>
-                <w:rPr>
-                  <w:rFonts w:asciiTheme="minorHAnsi" w:hAnsiTheme="minorHAnsi"/>
-                </w:rPr>
-                <w:t xml:space="preserve"> question set display.</w:t>
+                <w:t>“LSA” appears as one of the module options in the submission menu</w:t>
               </w:r>
             </w:ins>
           </w:p>
@@ -12813,11 +14881,11 @@
               <w:spacing w:before="40" w:after="40"/>
               <w:jc w:val="center"/>
               <w:rPr>
-                <w:ins w:id="113" w:author="Augustin, Jourdain M" w:date="2014-12-04T10:36:00Z"/>
-                <w:i/>
-              </w:rPr>
-            </w:pPr>
-            <w:ins w:id="114" w:author="Augustin, Jourdain M" w:date="2014-12-04T10:36:00Z">
+                <w:ins w:id="133" w:author="Augustin, Jourdain M" w:date="2015-01-15T13:14:00Z"/>
+                <w:i/>
+              </w:rPr>
+            </w:pPr>
+            <w:ins w:id="134" w:author="Augustin, Jourdain M" w:date="2015-01-15T13:16:00Z">
               <w:r>
                 <w:rPr>
                   <w:i/>
@@ -12829,39 +14897,7 @@
                   <w:i/>
                 </w:rPr>
                 <w:br/>
-                <w:t>1</w:t>
-              </w:r>
-            </w:ins>
-            <w:ins w:id="115" w:author="Augustin, Jourdain M" w:date="2014-12-04T10:41:00Z">
-              <w:r>
-                <w:rPr>
-                  <w:i/>
-                </w:rPr>
-                <w:t>2</w:t>
-              </w:r>
-            </w:ins>
-            <w:ins w:id="116" w:author="Augustin, Jourdain M" w:date="2014-12-04T10:36:00Z">
-              <w:r>
-                <w:rPr>
-                  <w:i/>
-                </w:rPr>
-                <w:t>/</w:t>
-              </w:r>
-            </w:ins>
-            <w:ins w:id="117" w:author="Augustin, Jourdain M" w:date="2014-12-04T10:41:00Z">
-              <w:r>
-                <w:rPr>
-                  <w:i/>
-                </w:rPr>
-                <w:t>04</w:t>
-              </w:r>
-            </w:ins>
-            <w:ins w:id="118" w:author="Augustin, Jourdain M" w:date="2014-12-04T10:36:00Z">
-              <w:r>
-                <w:rPr>
-                  <w:i/>
-                </w:rPr>
-                <w:t>/2014</w:t>
+                <w:t>01/15/2015</w:t>
               </w:r>
             </w:ins>
           </w:p>
@@ -12879,17 +14915,754 @@
               </w:tabs>
               <w:spacing w:before="40" w:after="40"/>
               <w:rPr>
-                <w:ins w:id="119" w:author="Augustin, Jourdain M" w:date="2014-12-04T10:36:00Z"/>
-                <w:i/>
-              </w:rPr>
-            </w:pPr>
+                <w:ins w:id="135" w:author="Augustin, Jourdain M" w:date="2015-01-15T13:14:00Z"/>
+                <w:i/>
+              </w:rPr>
+            </w:pPr>
+          </w:p>
+        </w:tc>
+      </w:tr>
+    </w:tbl>
+    <w:p>
+      <w:pPr>
+        <w:rPr>
+          <w:ins w:id="136" w:author="Augustin, Jourdain M" w:date="2015-01-15T13:14:00Z"/>
+          <w:sz w:val="18"/>
+        </w:rPr>
+      </w:pPr>
+    </w:p>
+    <w:p>
+      <w:pPr>
+        <w:rPr>
+          <w:ins w:id="137" w:author="Augustin, Jourdain M" w:date="2015-01-15T13:14:00Z"/>
+          <w:sz w:val="18"/>
+        </w:rPr>
+      </w:pPr>
+    </w:p>
+    <w:p>
+      <w:pPr>
+        <w:rPr>
+          <w:ins w:id="138" w:author="Augustin, Jourdain M" w:date="2015-01-15T13:18:00Z"/>
+          <w:sz w:val="18"/>
+        </w:rPr>
+      </w:pPr>
+    </w:p>
+    <w:p>
+      <w:pPr>
+        <w:rPr>
+          <w:ins w:id="139" w:author="Augustin, Jourdain M" w:date="2015-01-15T13:18:00Z"/>
+          <w:sz w:val="18"/>
+        </w:rPr>
+      </w:pPr>
+    </w:p>
+    <w:p>
+      <w:pPr>
+        <w:rPr>
+          <w:ins w:id="140" w:author="Augustin, Jourdain M" w:date="2015-01-15T13:18:00Z"/>
+          <w:sz w:val="18"/>
+        </w:rPr>
+      </w:pPr>
+    </w:p>
+    <w:p>
+      <w:pPr>
+        <w:rPr>
+          <w:ins w:id="141" w:author="Augustin, Jourdain M" w:date="2015-01-15T13:18:00Z"/>
+          <w:sz w:val="18"/>
+        </w:rPr>
+      </w:pPr>
+    </w:p>
+    <w:p>
+      <w:pPr>
+        <w:rPr>
+          <w:ins w:id="142" w:author="Augustin, Jourdain M" w:date="2015-01-15T13:18:00Z"/>
+          <w:sz w:val="18"/>
+        </w:rPr>
+      </w:pPr>
+    </w:p>
+    <w:p>
+      <w:pPr>
+        <w:rPr>
+          <w:ins w:id="143" w:author="Augustin, Jourdain M" w:date="2015-01-15T13:18:00Z"/>
+          <w:sz w:val="18"/>
+        </w:rPr>
+      </w:pPr>
+    </w:p>
+    <w:p>
+      <w:pPr>
+        <w:rPr>
+          <w:ins w:id="144" w:author="Augustin, Jourdain M" w:date="2015-01-15T13:18:00Z"/>
+          <w:sz w:val="18"/>
+        </w:rPr>
+      </w:pPr>
+    </w:p>
+    <w:p>
+      <w:pPr>
+        <w:rPr>
+          <w:ins w:id="145" w:author="Augustin, Jourdain M" w:date="2015-01-15T13:18:00Z"/>
+        </w:rPr>
+      </w:pPr>
+    </w:p>
+    <w:p>
+      <w:pPr>
+        <w:rPr>
+          <w:ins w:id="146" w:author="Augustin, Jourdain M" w:date="2015-01-15T13:18:00Z"/>
+          <w:sz w:val="18"/>
+        </w:rPr>
+      </w:pPr>
+    </w:p>
+    <w:tbl>
+      <w:tblPr>
+        <w:tblW w:w="0" w:type="auto"/>
+        <w:tblInd w:w="-612" w:type="dxa"/>
+        <w:tblBorders>
+          <w:top w:val="single" w:sz="4" w:space="0" w:color="auto"/>
+          <w:left w:val="single" w:sz="4" w:space="0" w:color="auto"/>
+          <w:bottom w:val="single" w:sz="4" w:space="0" w:color="auto"/>
+          <w:right w:val="single" w:sz="4" w:space="0" w:color="auto"/>
+          <w:insideH w:val="single" w:sz="4" w:space="0" w:color="auto"/>
+          <w:insideV w:val="single" w:sz="4" w:space="0" w:color="auto"/>
+        </w:tblBorders>
+        <w:tblLayout w:type="fixed"/>
+        <w:tblLook w:val="0000" w:firstRow="0" w:lastRow="0" w:firstColumn="0" w:lastColumn="0" w:noHBand="0" w:noVBand="0"/>
+      </w:tblPr>
+      <w:tblGrid>
+        <w:gridCol w:w="2549"/>
+        <w:gridCol w:w="10455"/>
+      </w:tblGrid>
+      <w:tr>
+        <w:trPr>
+          <w:tblHeader/>
+          <w:ins w:id="147" w:author="Augustin, Jourdain M" w:date="2015-01-15T13:18:00Z"/>
+        </w:trPr>
+        <w:tc>
+          <w:tcPr>
+            <w:tcW w:w="2549" w:type="dxa"/>
+            <w:shd w:val="solid" w:color="auto" w:fill="000000"/>
+          </w:tcPr>
+          <w:p>
+            <w:pPr>
+              <w:numPr>
+                <w:ilvl w:val="12"/>
+                <w:numId w:val="0"/>
+              </w:numPr>
+              <w:jc w:val="center"/>
+              <w:rPr>
+                <w:ins w:id="148" w:author="Augustin, Jourdain M" w:date="2015-01-15T13:18:00Z"/>
+                <w:rFonts w:ascii="Arial" w:hAnsi="Arial"/>
+                <w:b/>
+                <w:sz w:val="18"/>
+              </w:rPr>
+            </w:pPr>
+            <w:ins w:id="149" w:author="Augustin, Jourdain M" w:date="2015-01-15T13:18:00Z">
+              <w:r>
+                <w:rPr>
+                  <w:rFonts w:ascii="Arial" w:hAnsi="Arial"/>
+                  <w:b/>
+                  <w:sz w:val="18"/>
+                </w:rPr>
+                <w:t>Item</w:t>
+              </w:r>
+            </w:ins>
+          </w:p>
+        </w:tc>
+        <w:tc>
+          <w:tcPr>
+            <w:tcW w:w="10455" w:type="dxa"/>
+            <w:shd w:val="solid" w:color="auto" w:fill="000000"/>
+          </w:tcPr>
+          <w:p>
+            <w:pPr>
+              <w:numPr>
+                <w:ilvl w:val="12"/>
+                <w:numId w:val="0"/>
+              </w:numPr>
+              <w:jc w:val="center"/>
+              <w:rPr>
+                <w:ins w:id="150" w:author="Augustin, Jourdain M" w:date="2015-01-15T13:18:00Z"/>
+                <w:rFonts w:ascii="Arial" w:hAnsi="Arial"/>
+                <w:b/>
+                <w:sz w:val="18"/>
+              </w:rPr>
+            </w:pPr>
+            <w:ins w:id="151" w:author="Augustin, Jourdain M" w:date="2015-01-15T13:18:00Z">
+              <w:r>
+                <w:rPr>
+                  <w:rFonts w:ascii="Arial" w:hAnsi="Arial"/>
+                  <w:b/>
+                  <w:sz w:val="18"/>
+                </w:rPr>
+                <w:t>Description</w:t>
+              </w:r>
+            </w:ins>
+          </w:p>
+        </w:tc>
+      </w:tr>
+      <w:tr>
+        <w:trPr>
+          <w:ins w:id="152" w:author="Augustin, Jourdain M" w:date="2015-01-15T13:18:00Z"/>
+        </w:trPr>
+        <w:tc>
+          <w:tcPr>
+            <w:tcW w:w="2549" w:type="dxa"/>
+          </w:tcPr>
+          <w:p>
+            <w:pPr>
+              <w:pStyle w:val="CommentText"/>
+              <w:numPr>
+                <w:ilvl w:val="12"/>
+                <w:numId w:val="0"/>
+              </w:numPr>
+              <w:rPr>
+                <w:ins w:id="153" w:author="Augustin, Jourdain M" w:date="2015-01-15T13:18:00Z"/>
+                <w:rFonts w:asciiTheme="minorHAnsi" w:hAnsiTheme="minorHAnsi"/>
+              </w:rPr>
+            </w:pPr>
+            <w:ins w:id="154" w:author="Augustin, Jourdain M" w:date="2015-01-15T13:18:00Z">
+              <w:r>
+                <w:rPr>
+                  <w:rFonts w:asciiTheme="minorHAnsi" w:hAnsiTheme="minorHAnsi"/>
+                </w:rPr>
+                <w:t>Test Case ID</w:t>
+              </w:r>
+            </w:ins>
+          </w:p>
+        </w:tc>
+        <w:tc>
+          <w:tcPr>
+            <w:tcW w:w="10455" w:type="dxa"/>
+          </w:tcPr>
+          <w:p>
+            <w:pPr>
+              <w:rPr>
+                <w:ins w:id="155" w:author="Augustin, Jourdain M" w:date="2015-01-15T13:18:00Z"/>
+                <w:rFonts w:asciiTheme="minorHAnsi" w:hAnsiTheme="minorHAnsi"/>
+              </w:rPr>
+            </w:pPr>
+            <w:ins w:id="156" w:author="Augustin, Jourdain M" w:date="2015-01-15T13:18:00Z">
+              <w:r>
+                <w:rPr>
+                  <w:rFonts w:asciiTheme="minorHAnsi" w:hAnsiTheme="minorHAnsi"/>
+                </w:rPr>
+                <w:t>ECUI</w:t>
+              </w:r>
+              <w:r>
+                <w:rPr>
+                  <w:rFonts w:asciiTheme="minorHAnsi" w:hAnsiTheme="minorHAnsi"/>
+                </w:rPr>
+                <w:t>SUB</w:t>
+              </w:r>
+              <w:r>
+                <w:rPr>
+                  <w:rFonts w:asciiTheme="minorHAnsi" w:hAnsiTheme="minorHAnsi"/>
+                </w:rPr>
+                <w:t>10</w:t>
+              </w:r>
+            </w:ins>
+          </w:p>
+        </w:tc>
+      </w:tr>
+      <w:tr>
+        <w:trPr>
+          <w:ins w:id="157" w:author="Augustin, Jourdain M" w:date="2015-01-15T13:18:00Z"/>
+        </w:trPr>
+        <w:tc>
+          <w:tcPr>
+            <w:tcW w:w="2549" w:type="dxa"/>
+          </w:tcPr>
+          <w:p>
+            <w:pPr>
+              <w:pStyle w:val="CommentText"/>
+              <w:numPr>
+                <w:ilvl w:val="12"/>
+                <w:numId w:val="0"/>
+              </w:numPr>
+              <w:rPr>
+                <w:ins w:id="158" w:author="Augustin, Jourdain M" w:date="2015-01-15T13:18:00Z"/>
+                <w:rFonts w:asciiTheme="minorHAnsi" w:hAnsiTheme="minorHAnsi"/>
+              </w:rPr>
+            </w:pPr>
+            <w:ins w:id="159" w:author="Augustin, Jourdain M" w:date="2015-01-15T13:18:00Z">
+              <w:r>
+                <w:rPr>
+                  <w:rFonts w:asciiTheme="minorHAnsi" w:hAnsiTheme="minorHAnsi"/>
+                </w:rPr>
+                <w:t>Source Description</w:t>
+              </w:r>
+            </w:ins>
+          </w:p>
+        </w:tc>
+        <w:tc>
+          <w:tcPr>
+            <w:tcW w:w="10455" w:type="dxa"/>
+          </w:tcPr>
+          <w:p>
+            <w:pPr>
+              <w:rPr>
+                <w:ins w:id="160" w:author="Augustin, Jourdain M" w:date="2015-01-15T13:18:00Z"/>
+                <w:rFonts w:asciiTheme="minorHAnsi" w:hAnsiTheme="minorHAnsi"/>
+              </w:rPr>
+            </w:pPr>
+            <w:ins w:id="161" w:author="Augustin, Jourdain M" w:date="2015-01-15T13:18:00Z">
+              <w:r>
+                <w:rPr>
+                  <w:rFonts w:asciiTheme="minorHAnsi" w:hAnsiTheme="minorHAnsi"/>
+                </w:rPr>
+                <w:t xml:space="preserve">SCCB-P13653 - </w:t>
+              </w:r>
+              <w:r>
+                <w:rPr>
+                  <w:rFonts w:asciiTheme="minorHAnsi" w:hAnsiTheme="minorHAnsi"/>
+                </w:rPr>
+                <w:t xml:space="preserve">eCoaching - </w:t>
+              </w:r>
+              <w:r>
+                <w:rPr>
+                  <w:rFonts w:asciiTheme="minorHAnsi" w:hAnsiTheme="minorHAnsi"/>
+                </w:rPr>
+                <w:t>LSA</w:t>
+              </w:r>
+            </w:ins>
+          </w:p>
+        </w:tc>
+      </w:tr>
+      <w:tr>
+        <w:trPr>
+          <w:ins w:id="162" w:author="Augustin, Jourdain M" w:date="2015-01-15T13:18:00Z"/>
+        </w:trPr>
+        <w:tc>
+          <w:tcPr>
+            <w:tcW w:w="2549" w:type="dxa"/>
+          </w:tcPr>
+          <w:p>
+            <w:pPr>
+              <w:pStyle w:val="CommentText"/>
+              <w:numPr>
+                <w:ilvl w:val="12"/>
+                <w:numId w:val="0"/>
+              </w:numPr>
+              <w:rPr>
+                <w:ins w:id="163" w:author="Augustin, Jourdain M" w:date="2015-01-15T13:18:00Z"/>
+                <w:rFonts w:asciiTheme="minorHAnsi" w:hAnsiTheme="minorHAnsi"/>
+              </w:rPr>
+            </w:pPr>
+            <w:ins w:id="164" w:author="Augustin, Jourdain M" w:date="2015-01-15T13:18:00Z">
+              <w:r>
+                <w:rPr>
+                  <w:rFonts w:asciiTheme="minorHAnsi" w:hAnsiTheme="minorHAnsi"/>
+                </w:rPr>
+                <w:t>Test Location</w:t>
+              </w:r>
+            </w:ins>
+          </w:p>
+        </w:tc>
+        <w:tc>
+          <w:tcPr>
+            <w:tcW w:w="10455" w:type="dxa"/>
+          </w:tcPr>
+          <w:p>
+            <w:pPr>
+              <w:rPr>
+                <w:ins w:id="165" w:author="Augustin, Jourdain M" w:date="2015-01-15T13:18:00Z"/>
+                <w:rFonts w:asciiTheme="minorHAnsi" w:hAnsiTheme="minorHAnsi"/>
+              </w:rPr>
+            </w:pPr>
+            <w:ins w:id="166" w:author="Augustin, Jourdain M" w:date="2015-01-15T13:18:00Z">
+              <w:r>
+                <w:rPr>
+                  <w:rFonts w:asciiTheme="minorHAnsi" w:hAnsiTheme="minorHAnsi"/>
+                </w:rPr>
+                <w:t>https://vacmsmpmd01.vangent.local/coach</w:t>
+              </w:r>
+              <w:r>
+                <w:rPr>
+                  <w:rFonts w:asciiTheme="minorHAnsi" w:hAnsiTheme="minorHAnsi"/>
+                </w:rPr>
+                <w:t>3</w:t>
+              </w:r>
+              <w:r>
+                <w:rPr>
+                  <w:rFonts w:asciiTheme="minorHAnsi" w:hAnsiTheme="minorHAnsi"/>
+                </w:rPr>
+                <w:t xml:space="preserve">/default.aspx </w:t>
+              </w:r>
+            </w:ins>
+          </w:p>
+        </w:tc>
+      </w:tr>
+      <w:tr>
+        <w:trPr>
+          <w:ins w:id="167" w:author="Augustin, Jourdain M" w:date="2015-01-15T13:18:00Z"/>
+        </w:trPr>
+        <w:tc>
+          <w:tcPr>
+            <w:tcW w:w="2549" w:type="dxa"/>
+          </w:tcPr>
+          <w:p>
+            <w:pPr>
+              <w:pStyle w:val="CommentText"/>
+              <w:numPr>
+                <w:ilvl w:val="12"/>
+                <w:numId w:val="0"/>
+              </w:numPr>
+              <w:rPr>
+                <w:ins w:id="168" w:author="Augustin, Jourdain M" w:date="2015-01-15T13:18:00Z"/>
+                <w:rFonts w:asciiTheme="minorHAnsi" w:hAnsiTheme="minorHAnsi"/>
+              </w:rPr>
+            </w:pPr>
+            <w:ins w:id="169" w:author="Augustin, Jourdain M" w:date="2015-01-15T13:18:00Z">
+              <w:r>
+                <w:rPr>
+                  <w:rFonts w:asciiTheme="minorHAnsi" w:hAnsiTheme="minorHAnsi"/>
+                </w:rPr>
+                <w:t>Updated File(s)</w:t>
+              </w:r>
+            </w:ins>
+          </w:p>
+        </w:tc>
+        <w:tc>
+          <w:tcPr>
+            <w:tcW w:w="10455" w:type="dxa"/>
+          </w:tcPr>
+          <w:p>
+            <w:pPr>
+              <w:rPr>
+                <w:ins w:id="170" w:author="Augustin, Jourdain M" w:date="2015-01-15T13:18:00Z"/>
+                <w:rFonts w:asciiTheme="minorHAnsi" w:hAnsiTheme="minorHAnsi"/>
+              </w:rPr>
+            </w:pPr>
+            <w:ins w:id="171" w:author="Augustin, Jourdain M" w:date="2015-01-15T13:18:00Z">
+              <w:r>
+                <w:rPr>
+                  <w:rFonts w:asciiTheme="minorHAnsi" w:hAnsiTheme="minorHAnsi"/>
+                </w:rPr>
+                <w:t>eCoachingFixed.dll</w:t>
+              </w:r>
+            </w:ins>
+          </w:p>
+        </w:tc>
+      </w:tr>
+      <w:tr>
+        <w:trPr>
+          <w:ins w:id="172" w:author="Augustin, Jourdain M" w:date="2015-01-15T13:18:00Z"/>
+        </w:trPr>
+        <w:tc>
+          <w:tcPr>
+            <w:tcW w:w="2549" w:type="dxa"/>
+          </w:tcPr>
+          <w:p>
+            <w:pPr>
+              <w:pStyle w:val="CommentText"/>
+              <w:numPr>
+                <w:ilvl w:val="12"/>
+                <w:numId w:val="0"/>
+              </w:numPr>
+              <w:rPr>
+                <w:ins w:id="173" w:author="Augustin, Jourdain M" w:date="2015-01-15T13:18:00Z"/>
+                <w:rFonts w:asciiTheme="minorHAnsi" w:hAnsiTheme="minorHAnsi"/>
+              </w:rPr>
+            </w:pPr>
+            <w:ins w:id="174" w:author="Augustin, Jourdain M" w:date="2015-01-15T13:18:00Z">
+              <w:r>
+                <w:rPr>
+                  <w:rFonts w:asciiTheme="minorHAnsi" w:hAnsiTheme="minorHAnsi"/>
+                </w:rPr>
+                <w:t>Supporting Documentation</w:t>
+              </w:r>
+            </w:ins>
+          </w:p>
+        </w:tc>
+        <w:tc>
+          <w:tcPr>
+            <w:tcW w:w="10455" w:type="dxa"/>
+          </w:tcPr>
+          <w:p>
+            <w:pPr>
+              <w:rPr>
+                <w:ins w:id="175" w:author="Augustin, Jourdain M" w:date="2015-01-15T13:18:00Z"/>
+                <w:rFonts w:asciiTheme="minorHAnsi" w:hAnsiTheme="minorHAnsi"/>
+              </w:rPr>
+            </w:pPr>
+          </w:p>
+        </w:tc>
+      </w:tr>
+      <w:tr>
+        <w:trPr>
+          <w:ins w:id="176" w:author="Augustin, Jourdain M" w:date="2015-01-15T13:18:00Z"/>
+        </w:trPr>
+        <w:tc>
+          <w:tcPr>
+            <w:tcW w:w="2549" w:type="dxa"/>
+          </w:tcPr>
+          <w:p>
+            <w:pPr>
+              <w:pStyle w:val="CommentText"/>
+              <w:numPr>
+                <w:ilvl w:val="12"/>
+                <w:numId w:val="0"/>
+              </w:numPr>
+              <w:rPr>
+                <w:ins w:id="177" w:author="Augustin, Jourdain M" w:date="2015-01-15T13:18:00Z"/>
+                <w:rFonts w:asciiTheme="minorHAnsi" w:hAnsiTheme="minorHAnsi"/>
+              </w:rPr>
+            </w:pPr>
+            <w:ins w:id="178" w:author="Augustin, Jourdain M" w:date="2015-01-15T13:18:00Z">
+              <w:r>
+                <w:rPr>
+                  <w:rFonts w:asciiTheme="minorHAnsi" w:hAnsiTheme="minorHAnsi"/>
+                </w:rPr>
+                <w:t>Notes</w:t>
+              </w:r>
+            </w:ins>
+          </w:p>
+        </w:tc>
+        <w:tc>
+          <w:tcPr>
+            <w:tcW w:w="10455" w:type="dxa"/>
+          </w:tcPr>
+          <w:p>
+            <w:pPr>
+              <w:rPr>
+                <w:ins w:id="179" w:author="Augustin, Jourdain M" w:date="2015-01-15T13:18:00Z"/>
+                <w:rFonts w:asciiTheme="minorHAnsi" w:hAnsiTheme="minorHAnsi"/>
+              </w:rPr>
+            </w:pPr>
+            <w:ins w:id="180" w:author="Augustin, Jourdain M" w:date="2015-01-15T13:18:00Z">
+              <w:r>
+                <w:rPr>
+                  <w:rFonts w:asciiTheme="minorHAnsi" w:hAnsiTheme="minorHAnsi"/>
+                </w:rPr>
+                <w:t>Perform same test for records that are “Pending Supervisor Review”</w:t>
+              </w:r>
+            </w:ins>
+          </w:p>
+        </w:tc>
+      </w:tr>
+    </w:tbl>
+    <w:p>
+      <w:pPr>
+        <w:rPr>
+          <w:ins w:id="181" w:author="Augustin, Jourdain M" w:date="2015-01-15T13:18:00Z"/>
+        </w:rPr>
+      </w:pPr>
+    </w:p>
+    <w:p>
+      <w:pPr>
+        <w:rPr>
+          <w:ins w:id="182" w:author="Augustin, Jourdain M" w:date="2015-01-15T13:18:00Z"/>
+        </w:rPr>
+      </w:pPr>
+    </w:p>
+    <w:p>
+      <w:pPr>
+        <w:rPr>
+          <w:ins w:id="183" w:author="Augustin, Jourdain M" w:date="2015-01-15T13:18:00Z"/>
+        </w:rPr>
+      </w:pPr>
+    </w:p>
+    <w:tbl>
+      <w:tblPr>
+        <w:tblW w:w="13500" w:type="dxa"/>
+        <w:tblInd w:w="-612" w:type="dxa"/>
+        <w:tblBorders>
+          <w:top w:val="double" w:sz="4" w:space="0" w:color="auto"/>
+          <w:left w:val="double" w:sz="4" w:space="0" w:color="auto"/>
+          <w:bottom w:val="double" w:sz="4" w:space="0" w:color="auto"/>
+          <w:right w:val="double" w:sz="4" w:space="0" w:color="auto"/>
+          <w:insideH w:val="single" w:sz="6" w:space="0" w:color="auto"/>
+          <w:insideV w:val="single" w:sz="6" w:space="0" w:color="auto"/>
+        </w:tblBorders>
+        <w:tblLayout w:type="fixed"/>
+        <w:tblLook w:val="0000" w:firstRow="0" w:lastRow="0" w:firstColumn="0" w:lastColumn="0" w:noHBand="0" w:noVBand="0"/>
+      </w:tblPr>
+      <w:tblGrid>
+        <w:gridCol w:w="900"/>
+        <w:gridCol w:w="3960"/>
+        <w:gridCol w:w="4500"/>
+        <w:gridCol w:w="1260"/>
+        <w:gridCol w:w="2880"/>
+      </w:tblGrid>
+      <w:tr>
+        <w:trPr>
+          <w:cantSplit/>
+          <w:tblHeader/>
+          <w:ins w:id="184" w:author="Augustin, Jourdain M" w:date="2015-01-15T13:18:00Z"/>
+        </w:trPr>
+        <w:tc>
+          <w:tcPr>
+            <w:tcW w:w="900" w:type="dxa"/>
+            <w:shd w:val="clear" w:color="auto" w:fill="A6A6A6"/>
+          </w:tcPr>
+          <w:p>
+            <w:pPr>
+              <w:pStyle w:val="Header"/>
+              <w:tabs>
+                <w:tab w:val="clear" w:pos="4320"/>
+                <w:tab w:val="clear" w:pos="8640"/>
+              </w:tabs>
+              <w:spacing w:before="40" w:after="40"/>
+              <w:jc w:val="both"/>
+              <w:rPr>
+                <w:ins w:id="185" w:author="Augustin, Jourdain M" w:date="2015-01-15T13:18:00Z"/>
+                <w:b/>
+                <w:i/>
+              </w:rPr>
+            </w:pPr>
+            <w:ins w:id="186" w:author="Augustin, Jourdain M" w:date="2015-01-15T13:18:00Z">
+              <w:r>
+                <w:rPr>
+                  <w:b/>
+                </w:rPr>
+                <w:t>TEST#</w:t>
+              </w:r>
+            </w:ins>
+          </w:p>
+        </w:tc>
+        <w:tc>
+          <w:tcPr>
+            <w:tcW w:w="3960" w:type="dxa"/>
+            <w:shd w:val="clear" w:color="auto" w:fill="A6A6A6"/>
+          </w:tcPr>
+          <w:p>
+            <w:pPr>
+              <w:pStyle w:val="Header"/>
+              <w:tabs>
+                <w:tab w:val="clear" w:pos="4320"/>
+                <w:tab w:val="clear" w:pos="8640"/>
+              </w:tabs>
+              <w:spacing w:before="20" w:after="20"/>
+              <w:rPr>
+                <w:ins w:id="187" w:author="Augustin, Jourdain M" w:date="2015-01-15T13:18:00Z"/>
+                <w:b/>
+                <w:i/>
+              </w:rPr>
+            </w:pPr>
+            <w:ins w:id="188" w:author="Augustin, Jourdain M" w:date="2015-01-15T13:18:00Z">
+              <w:r>
+                <w:rPr>
+                  <w:b/>
+                </w:rPr>
+                <w:t>ACTION</w:t>
+              </w:r>
+            </w:ins>
+          </w:p>
+        </w:tc>
+        <w:tc>
+          <w:tcPr>
+            <w:tcW w:w="4500" w:type="dxa"/>
+            <w:shd w:val="clear" w:color="auto" w:fill="A6A6A6"/>
+          </w:tcPr>
+          <w:p>
+            <w:pPr>
+              <w:pStyle w:val="Header"/>
+              <w:tabs>
+                <w:tab w:val="clear" w:pos="4320"/>
+                <w:tab w:val="clear" w:pos="8640"/>
+              </w:tabs>
+              <w:spacing w:before="40" w:after="40"/>
+              <w:rPr>
+                <w:ins w:id="189" w:author="Augustin, Jourdain M" w:date="2015-01-15T13:18:00Z"/>
+                <w:b/>
+                <w:i/>
+              </w:rPr>
+            </w:pPr>
+            <w:ins w:id="190" w:author="Augustin, Jourdain M" w:date="2015-01-15T13:18:00Z">
+              <w:r>
+                <w:rPr>
+                  <w:b/>
+                </w:rPr>
+                <w:t xml:space="preserve">EXPECTED RESULTS </w:t>
+              </w:r>
+            </w:ins>
+          </w:p>
+        </w:tc>
+        <w:tc>
+          <w:tcPr>
+            <w:tcW w:w="1260" w:type="dxa"/>
+            <w:shd w:val="clear" w:color="auto" w:fill="A6A6A6"/>
+          </w:tcPr>
+          <w:p>
+            <w:pPr>
+              <w:pStyle w:val="Header"/>
+              <w:tabs>
+                <w:tab w:val="clear" w:pos="4320"/>
+                <w:tab w:val="clear" w:pos="8640"/>
+              </w:tabs>
+              <w:spacing w:before="40" w:after="40"/>
+              <w:jc w:val="center"/>
+              <w:rPr>
+                <w:ins w:id="191" w:author="Augustin, Jourdain M" w:date="2015-01-15T13:18:00Z"/>
+                <w:b/>
+                <w:i/>
+              </w:rPr>
+            </w:pPr>
+            <w:ins w:id="192" w:author="Augustin, Jourdain M" w:date="2015-01-15T13:18:00Z">
+              <w:r>
+                <w:rPr>
+                  <w:b/>
+                </w:rPr>
+                <w:t>RESULTS</w:t>
+              </w:r>
+            </w:ins>
+          </w:p>
+          <w:p>
+            <w:pPr>
+              <w:pStyle w:val="Header"/>
+              <w:tabs>
+                <w:tab w:val="clear" w:pos="4320"/>
+                <w:tab w:val="clear" w:pos="8640"/>
+              </w:tabs>
+              <w:spacing w:before="40" w:after="40"/>
+              <w:jc w:val="center"/>
+              <w:rPr>
+                <w:ins w:id="193" w:author="Augustin, Jourdain M" w:date="2015-01-15T13:18:00Z"/>
+                <w:b/>
+                <w:i/>
+              </w:rPr>
+            </w:pPr>
+            <w:ins w:id="194" w:author="Augustin, Jourdain M" w:date="2015-01-15T13:18:00Z">
+              <w:r>
+                <w:rPr>
+                  <w:b/>
+                </w:rPr>
+                <w:t>P/F/I</w:t>
+              </w:r>
+            </w:ins>
+          </w:p>
+        </w:tc>
+        <w:tc>
+          <w:tcPr>
+            <w:tcW w:w="2880" w:type="dxa"/>
+            <w:shd w:val="clear" w:color="auto" w:fill="A6A6A6"/>
+          </w:tcPr>
+          <w:p>
+            <w:pPr>
+              <w:pStyle w:val="Header"/>
+              <w:tabs>
+                <w:tab w:val="clear" w:pos="4320"/>
+                <w:tab w:val="clear" w:pos="8640"/>
+              </w:tabs>
+              <w:spacing w:before="40" w:after="40"/>
+              <w:rPr>
+                <w:ins w:id="195" w:author="Augustin, Jourdain M" w:date="2015-01-15T13:18:00Z"/>
+                <w:b/>
+                <w:i/>
+              </w:rPr>
+            </w:pPr>
+            <w:ins w:id="196" w:author="Augustin, Jourdain M" w:date="2015-01-15T13:18:00Z">
+              <w:r>
+                <w:rPr>
+                  <w:b/>
+                </w:rPr>
+                <w:t>COMMENTS</w:t>
+              </w:r>
+            </w:ins>
           </w:p>
         </w:tc>
       </w:tr>
       <w:tr>
         <w:trPr>
           <w:cantSplit/>
-          <w:ins w:id="120" w:author="Augustin, Jourdain M" w:date="2014-12-04T10:36:00Z"/>
+          <w:ins w:id="197" w:author="Augustin, Jourdain M" w:date="2015-01-15T13:18:00Z"/>
         </w:trPr>
         <w:tc>
           <w:tcPr>
@@ -12900,7 +15673,7 @@
               <w:pStyle w:val="Header"/>
               <w:numPr>
                 <w:ilvl w:val="0"/>
-                <w:numId w:val="52"/>
+                <w:numId w:val="54"/>
               </w:numPr>
               <w:tabs>
                 <w:tab w:val="clear" w:pos="4320"/>
@@ -12914,14 +15687,14 @@
               <w:jc w:val="both"/>
               <w:textAlignment w:val="auto"/>
               <w:rPr>
-                <w:ins w:id="121" w:author="Augustin, Jourdain M" w:date="2014-12-04T10:36:00Z"/>
-                <w:i/>
-              </w:rPr>
-              <w:pPrChange w:id="122" w:author="Augustin, Jourdain M" w:date="2014-12-04T10:40:00Z">
+                <w:ins w:id="198" w:author="Augustin, Jourdain M" w:date="2015-01-15T13:18:00Z"/>
+                <w:i/>
+              </w:rPr>
+              <w:pPrChange w:id="199" w:author="Augustin, Jourdain M" w:date="2015-01-15T13:18:00Z">
                 <w:pPr>
                   <w:pStyle w:val="Header"/>
                   <w:numPr>
-                    <w:numId w:val="51"/>
+                    <w:numId w:val="53"/>
                   </w:numPr>
                   <w:tabs>
                     <w:tab w:val="clear" w:pos="4320"/>
@@ -12950,20 +15723,95 @@
               <w:pStyle w:val="CSETableText"/>
               <w:ind w:left="159"/>
               <w:rPr>
-                <w:ins w:id="123" w:author="Augustin, Jourdain M" w:date="2014-12-04T10:36:00Z"/>
+                <w:ins w:id="200" w:author="Augustin, Jourdain M" w:date="2015-01-15T13:18:00Z"/>
                 <w:rFonts w:asciiTheme="minorHAnsi" w:hAnsiTheme="minorHAnsi"/>
                 <w:bCs/>
                 <w:szCs w:val="20"/>
               </w:rPr>
             </w:pPr>
-            <w:ins w:id="124" w:author="Augustin, Jourdain M" w:date="2014-12-04T10:36:00Z">
+            <w:ins w:id="201" w:author="Augustin, Jourdain M" w:date="2015-01-15T13:18:00Z">
               <w:r>
                 <w:rPr>
                   <w:rFonts w:asciiTheme="minorHAnsi" w:hAnsiTheme="minorHAnsi"/>
                   <w:bCs/>
                   <w:szCs w:val="20"/>
                 </w:rPr>
-                <w:t>Complete the first group of coaching form questions and select direct delivery</w:t>
+                <w:t xml:space="preserve">Launch link to test page using </w:t>
+              </w:r>
+              <w:r>
+                <w:rPr>
+                  <w:rFonts w:asciiTheme="minorHAnsi" w:hAnsiTheme="minorHAnsi"/>
+                  <w:bCs/>
+                  <w:szCs w:val="20"/>
+                </w:rPr>
+                <w:t xml:space="preserve">an LSA user </w:t>
+              </w:r>
+              <w:r>
+                <w:rPr>
+                  <w:rFonts w:asciiTheme="minorHAnsi" w:hAnsiTheme="minorHAnsi"/>
+                  <w:bCs/>
+                  <w:szCs w:val="20"/>
+                </w:rPr>
+                <w:t xml:space="preserve">account </w:t>
+              </w:r>
+              <w:r>
+                <w:rPr>
+                  <w:rFonts w:asciiTheme="minorHAnsi" w:hAnsiTheme="minorHAnsi"/>
+                  <w:bCs/>
+                  <w:szCs w:val="20"/>
+                </w:rPr>
+                <w:t>capable of submission:</w:t>
+              </w:r>
+              <w:r>
+                <w:rPr>
+                  <w:rFonts w:asciiTheme="minorHAnsi" w:hAnsiTheme="minorHAnsi"/>
+                  <w:bCs/>
+                  <w:szCs w:val="20"/>
+                </w:rPr>
+                <w:br/>
+              </w:r>
+            </w:ins>
+          </w:p>
+          <w:p>
+            <w:pPr>
+              <w:pStyle w:val="CSETableText"/>
+              <w:ind w:left="159"/>
+              <w:rPr>
+                <w:ins w:id="202" w:author="Augustin, Jourdain M" w:date="2015-01-15T13:18:00Z"/>
+                <w:rFonts w:asciiTheme="minorHAnsi" w:hAnsiTheme="minorHAnsi"/>
+                <w:bCs/>
+                <w:szCs w:val="20"/>
+              </w:rPr>
+            </w:pPr>
+            <w:ins w:id="203" w:author="Augustin, Jourdain M" w:date="2015-01-15T13:18:00Z">
+              <w:r>
+                <w:fldChar w:fldCharType="begin"/>
+              </w:r>
+              <w:r>
+                <w:instrText xml:space="preserve"> HYPERLINK "https://vacmsmpmd01.vangent.local/coach3/default.aspx" </w:instrText>
+              </w:r>
+              <w:r>
+                <w:fldChar w:fldCharType="separate"/>
+              </w:r>
+              <w:r>
+                <w:rPr>
+                  <w:rStyle w:val="Hyperlink"/>
+                  <w:rFonts w:asciiTheme="minorHAnsi" w:hAnsiTheme="minorHAnsi"/>
+                </w:rPr>
+                <w:t>https://vacmsmpmd01.vangent.local/coach3/default.aspx</w:t>
+              </w:r>
+              <w:r>
+                <w:rPr>
+                  <w:rStyle w:val="Hyperlink"/>
+                  <w:rFonts w:asciiTheme="minorHAnsi" w:hAnsiTheme="minorHAnsi"/>
+                </w:rPr>
+                <w:fldChar w:fldCharType="end"/>
+              </w:r>
+              <w:r>
+                <w:rPr>
+                  <w:rFonts w:asciiTheme="minorHAnsi" w:hAnsiTheme="minorHAnsi"/>
+                </w:rPr>
+                <w:t xml:space="preserve"> </w:t>
               </w:r>
             </w:ins>
           </w:p>
@@ -12981,49 +15829,32 @@
               </w:tabs>
               <w:spacing w:before="40" w:after="40"/>
               <w:rPr>
-                <w:ins w:id="125" w:author="Augustin, Jourdain M" w:date="2014-12-04T10:36:00Z"/>
-                <w:rFonts w:asciiTheme="minorHAnsi" w:hAnsiTheme="minorHAnsi"/>
-              </w:rPr>
-            </w:pPr>
-            <w:ins w:id="126" w:author="Augustin, Jourdain M" w:date="2014-12-04T10:36:00Z">
+                <w:ins w:id="204" w:author="Augustin, Jourdain M" w:date="2015-01-15T13:18:00Z"/>
+                <w:rFonts w:asciiTheme="minorHAnsi" w:hAnsiTheme="minorHAnsi" w:cs="Courier New"/>
+                <w:sz w:val="16"/>
+              </w:rPr>
+            </w:pPr>
+            <w:ins w:id="205" w:author="Augustin, Jourdain M" w:date="2015-01-15T13:18:00Z">
               <w:r>
                 <w:rPr>
                   <w:rFonts w:asciiTheme="minorHAnsi" w:hAnsiTheme="minorHAnsi"/>
                 </w:rPr>
-                <w:t xml:space="preserve">Verify that the </w:t>
+                <w:t>Main page successfully loads with credentials passed</w:t>
               </w:r>
-            </w:ins>
-            <w:ins w:id="127" w:author="Augustin, Jourdain M" w:date="2014-12-04T10:41:00Z">
               <w:r>
                 <w:rPr>
                   <w:rFonts w:asciiTheme="minorHAnsi" w:hAnsiTheme="minorHAnsi"/>
                 </w:rPr>
-                <w:t>direct</w:t>
+                <w:t xml:space="preserve"> reflecting data in database </w:t>
               </w:r>
-            </w:ins>
-            <w:ins w:id="128" w:author="Augustin, Jourdain M" w:date="2014-12-04T10:36:00Z">
+              <w:proofErr w:type="spellStart"/>
               <w:r>
                 <w:rPr>
                   <w:rFonts w:asciiTheme="minorHAnsi" w:hAnsiTheme="minorHAnsi"/>
                 </w:rPr>
-                <w:t xml:space="preserve"> question </w:t>
+                <w:t>db</w:t>
               </w:r>
-            </w:ins>
-            <w:ins w:id="129" w:author="Augustin, Jourdain M" w:date="2014-12-04T10:41:00Z">
-              <w:r>
-                <w:rPr>
-                  <w:rFonts w:asciiTheme="minorHAnsi" w:hAnsiTheme="minorHAnsi"/>
-                </w:rPr>
-                <w:t xml:space="preserve">group </w:t>
-              </w:r>
-            </w:ins>
-            <w:ins w:id="130" w:author="Augustin, Jourdain M" w:date="2014-12-04T10:36:00Z">
-              <w:r>
-                <w:rPr>
-                  <w:rFonts w:asciiTheme="minorHAnsi" w:hAnsiTheme="minorHAnsi"/>
-                </w:rPr>
-                <w:t>appears</w:t>
-              </w:r>
+              <w:proofErr w:type="spellEnd"/>
             </w:ins>
           </w:p>
         </w:tc>
@@ -13041,11 +15872,11 @@
               <w:spacing w:before="40" w:after="40"/>
               <w:jc w:val="center"/>
               <w:rPr>
-                <w:ins w:id="131" w:author="Augustin, Jourdain M" w:date="2014-12-04T10:36:00Z"/>
-                <w:i/>
-              </w:rPr>
-            </w:pPr>
-            <w:ins w:id="132" w:author="Augustin, Jourdain M" w:date="2014-12-04T10:36:00Z">
+                <w:ins w:id="206" w:author="Augustin, Jourdain M" w:date="2015-01-15T13:18:00Z"/>
+                <w:i/>
+              </w:rPr>
+            </w:pPr>
+            <w:ins w:id="207" w:author="Augustin, Jourdain M" w:date="2015-01-15T13:18:00Z">
               <w:r>
                 <w:rPr>
                   <w:i/>
@@ -13057,41 +15888,9 @@
                   <w:i/>
                 </w:rPr>
                 <w:br/>
-                <w:t>1</w:t>
+                <w:t>01/15/2015</w:t>
               </w:r>
             </w:ins>
-            <w:ins w:id="133" w:author="Augustin, Jourdain M" w:date="2014-12-04T10:41:00Z">
-              <w:r>
-                <w:rPr>
-                  <w:i/>
-                </w:rPr>
-                <w:t>2</w:t>
-              </w:r>
-            </w:ins>
-            <w:ins w:id="134" w:author="Augustin, Jourdain M" w:date="2014-12-04T10:36:00Z">
-              <w:r>
-                <w:rPr>
-                  <w:i/>
-                </w:rPr>
-                <w:t>/</w:t>
-              </w:r>
-            </w:ins>
-            <w:ins w:id="135" w:author="Augustin, Jourdain M" w:date="2014-12-04T10:41:00Z">
-              <w:r>
-                <w:rPr>
-                  <w:i/>
-                </w:rPr>
-                <w:t>04</w:t>
-              </w:r>
-            </w:ins>
-            <w:ins w:id="136" w:author="Augustin, Jourdain M" w:date="2014-12-04T10:36:00Z">
-              <w:r>
-                <w:rPr>
-                  <w:i/>
-                </w:rPr>
-                <w:t>/2014</w:t>
-              </w:r>
-            </w:ins>
           </w:p>
         </w:tc>
         <w:tc>
@@ -13101,9 +15900,13 @@
           <w:p>
             <w:pPr>
               <w:pStyle w:val="Header"/>
+              <w:tabs>
+                <w:tab w:val="clear" w:pos="4320"/>
+                <w:tab w:val="clear" w:pos="8640"/>
+              </w:tabs>
               <w:spacing w:before="40" w:after="40"/>
               <w:rPr>
-                <w:ins w:id="137" w:author="Augustin, Jourdain M" w:date="2014-12-04T10:36:00Z"/>
+                <w:ins w:id="208" w:author="Augustin, Jourdain M" w:date="2015-01-15T13:18:00Z"/>
                 <w:i/>
               </w:rPr>
             </w:pPr>
@@ -13113,7 +15916,7 @@
       <w:tr>
         <w:trPr>
           <w:cantSplit/>
-          <w:ins w:id="138" w:author="Augustin, Jourdain M" w:date="2014-12-04T10:42:00Z"/>
+          <w:ins w:id="209" w:author="Augustin, Jourdain M" w:date="2015-01-15T13:18:00Z"/>
         </w:trPr>
         <w:tc>
           <w:tcPr>
@@ -13124,7 +15927,7 @@
               <w:pStyle w:val="Header"/>
               <w:numPr>
                 <w:ilvl w:val="0"/>
-                <w:numId w:val="52"/>
+                <w:numId w:val="54"/>
               </w:numPr>
               <w:tabs>
                 <w:tab w:val="clear" w:pos="4320"/>
@@ -13138,9 +15941,30 @@
               <w:jc w:val="both"/>
               <w:textAlignment w:val="auto"/>
               <w:rPr>
-                <w:ins w:id="139" w:author="Augustin, Jourdain M" w:date="2014-12-04T10:42:00Z"/>
-                <w:i/>
-              </w:rPr>
+                <w:ins w:id="210" w:author="Augustin, Jourdain M" w:date="2015-01-15T13:18:00Z"/>
+                <w:i/>
+              </w:rPr>
+              <w:pPrChange w:id="211" w:author="Augustin, Jourdain M" w:date="2015-01-15T13:18:00Z">
+                <w:pPr>
+                  <w:pStyle w:val="Header"/>
+                  <w:numPr>
+                    <w:numId w:val="53"/>
+                  </w:numPr>
+                  <w:tabs>
+                    <w:tab w:val="clear" w:pos="4320"/>
+                    <w:tab w:val="clear" w:pos="8640"/>
+                    <w:tab w:val="num" w:pos="720"/>
+                  </w:tabs>
+                  <w:overflowPunct/>
+                  <w:autoSpaceDE/>
+                  <w:autoSpaceDN/>
+                  <w:adjustRightInd/>
+                  <w:spacing w:before="40" w:after="40"/>
+                  <w:ind w:left="720" w:hanging="360"/>
+                  <w:jc w:val="both"/>
+                  <w:textAlignment w:val="auto"/>
+                </w:pPr>
+              </w:pPrChange>
             </w:pPr>
           </w:p>
         </w:tc>
@@ -13153,185 +15977,38 @@
               <w:pStyle w:val="CSETableText"/>
               <w:ind w:left="159"/>
               <w:rPr>
-                <w:ins w:id="140" w:author="Augustin, Jourdain M" w:date="2014-12-04T10:42:00Z"/>
+                <w:ins w:id="212" w:author="Augustin, Jourdain M" w:date="2015-01-15T13:18:00Z"/>
                 <w:rFonts w:asciiTheme="minorHAnsi" w:hAnsiTheme="minorHAnsi"/>
                 <w:bCs/>
                 <w:szCs w:val="20"/>
               </w:rPr>
             </w:pPr>
-            <w:ins w:id="141" w:author="Augustin, Jourdain M" w:date="2014-12-04T10:42:00Z">
+            <w:ins w:id="213" w:author="Augustin, Jourdain M" w:date="2015-01-15T13:18:00Z">
               <w:r>
                 <w:rPr>
                   <w:rFonts w:asciiTheme="minorHAnsi" w:hAnsiTheme="minorHAnsi"/>
                   <w:bCs/>
                   <w:szCs w:val="20"/>
                 </w:rPr>
-                <w:t>Select one or more coaching reasons and then deselect. Complete all other fields</w:t>
+                <w:t>Select “</w:t>
               </w:r>
-            </w:ins>
-            <w:ins w:id="142" w:author="Augustin, Jourdain M" w:date="2014-12-04T10:43:00Z">
               <w:r>
                 <w:rPr>
                   <w:rFonts w:asciiTheme="minorHAnsi" w:hAnsiTheme="minorHAnsi"/>
                   <w:bCs/>
                   <w:szCs w:val="20"/>
                 </w:rPr>
-                <w:t xml:space="preserve"> and choose to submit.</w:t>
+                <w:t xml:space="preserve">My Dashboard” tab and select a record submitted with LSA module that is </w:t>
               </w:r>
             </w:ins>
-          </w:p>
-        </w:tc>
-        <w:tc>
-          <w:tcPr>
-            <w:tcW w:w="4500" w:type="dxa"/>
-          </w:tcPr>
-          <w:p>
-            <w:pPr>
-              <w:pStyle w:val="Header"/>
-              <w:tabs>
-                <w:tab w:val="clear" w:pos="4320"/>
-                <w:tab w:val="clear" w:pos="8640"/>
-              </w:tabs>
-              <w:spacing w:before="40" w:after="40"/>
-              <w:rPr>
-                <w:ins w:id="143" w:author="Augustin, Jourdain M" w:date="2014-12-04T10:42:00Z"/>
-                <w:rFonts w:asciiTheme="minorHAnsi" w:hAnsiTheme="minorHAnsi"/>
-              </w:rPr>
-            </w:pPr>
-            <w:ins w:id="144" w:author="Augustin, Jourdain M" w:date="2014-12-04T10:43:00Z">
-              <w:r>
-                <w:rPr>
-                  <w:rFonts w:asciiTheme="minorHAnsi" w:hAnsiTheme="minorHAnsi"/>
-                </w:rPr>
-                <w:t>Verify that the page rejects for missing coaching reason selection.</w:t>
-              </w:r>
-            </w:ins>
-          </w:p>
-        </w:tc>
-        <w:tc>
-          <w:tcPr>
-            <w:tcW w:w="1260" w:type="dxa"/>
-          </w:tcPr>
-          <w:p>
-            <w:pPr>
-              <w:pStyle w:val="Header"/>
-              <w:tabs>
-                <w:tab w:val="clear" w:pos="4320"/>
-                <w:tab w:val="clear" w:pos="8640"/>
-              </w:tabs>
-              <w:spacing w:before="40" w:after="40"/>
-              <w:jc w:val="center"/>
-              <w:rPr>
-                <w:ins w:id="145" w:author="Augustin, Jourdain M" w:date="2014-12-04T10:43:00Z"/>
-                <w:i/>
-              </w:rPr>
-            </w:pPr>
-            <w:ins w:id="146" w:author="Augustin, Jourdain M" w:date="2014-12-04T10:43:00Z">
-              <w:r>
-                <w:rPr>
-                  <w:i/>
-                </w:rPr>
-                <w:t>P</w:t>
-              </w:r>
-            </w:ins>
-          </w:p>
-          <w:p>
-            <w:pPr>
-              <w:pStyle w:val="Header"/>
-              <w:tabs>
-                <w:tab w:val="clear" w:pos="4320"/>
-                <w:tab w:val="clear" w:pos="8640"/>
-              </w:tabs>
-              <w:spacing w:before="40" w:after="40"/>
-              <w:jc w:val="center"/>
-              <w:rPr>
-                <w:ins w:id="147" w:author="Augustin, Jourdain M" w:date="2014-12-04T10:42:00Z"/>
-                <w:i/>
-              </w:rPr>
-            </w:pPr>
-            <w:ins w:id="148" w:author="Augustin, Jourdain M" w:date="2014-12-04T10:43:00Z">
-              <w:r>
-                <w:rPr>
-                  <w:i/>
-                </w:rPr>
-                <w:t>12/04/2014</w:t>
-              </w:r>
-            </w:ins>
-          </w:p>
-        </w:tc>
-        <w:tc>
-          <w:tcPr>
-            <w:tcW w:w="2880" w:type="dxa"/>
-          </w:tcPr>
-          <w:p>
-            <w:pPr>
-              <w:pStyle w:val="Header"/>
-              <w:spacing w:before="40" w:after="40"/>
-              <w:rPr>
-                <w:ins w:id="149" w:author="Augustin, Jourdain M" w:date="2014-12-04T10:42:00Z"/>
-                <w:i/>
-              </w:rPr>
-            </w:pPr>
-          </w:p>
-        </w:tc>
-      </w:tr>
-      <w:tr>
-        <w:trPr>
-          <w:cantSplit/>
-          <w:ins w:id="150" w:author="Augustin, Jourdain M" w:date="2014-12-04T10:43:00Z"/>
-        </w:trPr>
-        <w:tc>
-          <w:tcPr>
-            <w:tcW w:w="900" w:type="dxa"/>
-          </w:tcPr>
-          <w:p>
-            <w:pPr>
-              <w:pStyle w:val="Header"/>
-              <w:numPr>
-                <w:ilvl w:val="0"/>
-                <w:numId w:val="52"/>
-              </w:numPr>
-              <w:tabs>
-                <w:tab w:val="clear" w:pos="4320"/>
-                <w:tab w:val="clear" w:pos="8640"/>
-              </w:tabs>
-              <w:overflowPunct/>
-              <w:autoSpaceDE/>
-              <w:autoSpaceDN/>
-              <w:adjustRightInd/>
-              <w:spacing w:before="40" w:after="40"/>
-              <w:jc w:val="both"/>
-              <w:textAlignment w:val="auto"/>
-              <w:rPr>
-                <w:ins w:id="151" w:author="Augustin, Jourdain M" w:date="2014-12-04T10:43:00Z"/>
-                <w:i/>
-              </w:rPr>
-            </w:pPr>
-          </w:p>
-        </w:tc>
-        <w:tc>
-          <w:tcPr>
-            <w:tcW w:w="3960" w:type="dxa"/>
-          </w:tcPr>
-          <w:p>
-            <w:pPr>
-              <w:pStyle w:val="CSETableText"/>
-              <w:ind w:left="159"/>
-              <w:rPr>
-                <w:ins w:id="152" w:author="Augustin, Jourdain M" w:date="2014-12-04T10:43:00Z"/>
-                <w:rFonts w:asciiTheme="minorHAnsi" w:hAnsiTheme="minorHAnsi"/>
-                <w:bCs/>
-                <w:szCs w:val="20"/>
-              </w:rPr>
-            </w:pPr>
-            <w:ins w:id="153" w:author="Augustin, Jourdain M" w:date="2014-12-04T10:43:00Z">
+            <w:ins w:id="214" w:author="Augustin, Jourdain M" w:date="2015-01-15T13:19:00Z">
               <w:r>
                 <w:rPr>
                   <w:rFonts w:asciiTheme="minorHAnsi" w:hAnsiTheme="minorHAnsi"/>
                   <w:bCs/>
                   <w:szCs w:val="20"/>
                 </w:rPr>
-                <w:t>Select “New Submissions” tab and select the “Select Coaching Module” dropdown menu and Choose a module</w:t>
+                <w:t>“Pending Employee Review”</w:t>
               </w:r>
             </w:ins>
           </w:p>
@@ -13340,13 +16017,13 @@
               <w:pStyle w:val="CSETableText"/>
               <w:ind w:left="159"/>
               <w:rPr>
-                <w:ins w:id="154" w:author="Augustin, Jourdain M" w:date="2014-12-04T10:43:00Z"/>
+                <w:ins w:id="215" w:author="Augustin, Jourdain M" w:date="2015-01-15T13:18:00Z"/>
                 <w:rFonts w:asciiTheme="minorHAnsi" w:hAnsiTheme="minorHAnsi"/>
                 <w:bCs/>
                 <w:szCs w:val="20"/>
               </w:rPr>
             </w:pPr>
-            <w:ins w:id="155" w:author="Augustin, Jourdain M" w:date="2014-12-04T10:43:00Z">
+            <w:ins w:id="216" w:author="Augustin, Jourdain M" w:date="2015-01-15T13:18:00Z">
               <w:r>
                 <w:rPr>
                   <w:rFonts w:asciiTheme="minorHAnsi" w:hAnsiTheme="minorHAnsi"/>
@@ -13379,18 +16056,20 @@
               </w:tabs>
               <w:spacing w:before="40" w:after="40"/>
               <w:rPr>
-                <w:ins w:id="156" w:author="Augustin, Jourdain M" w:date="2014-12-04T10:43:00Z"/>
-                <w:rFonts w:asciiTheme="minorHAnsi" w:hAnsiTheme="minorHAnsi"/>
-              </w:rPr>
-            </w:pPr>
-            <w:ins w:id="157" w:author="Augustin, Jourdain M" w:date="2014-12-04T10:43:00Z">
+                <w:ins w:id="217" w:author="Augustin, Jourdain M" w:date="2015-01-15T13:18:00Z"/>
+                <w:rFonts w:asciiTheme="minorHAnsi" w:hAnsiTheme="minorHAnsi"/>
+              </w:rPr>
+            </w:pPr>
+            <w:ins w:id="218" w:author="Augustin, Jourdain M" w:date="2015-01-15T13:20:00Z">
               <w:r>
                 <w:rPr>
                   <w:rFonts w:asciiTheme="minorHAnsi" w:hAnsiTheme="minorHAnsi"/>
                 </w:rPr>
-                <w:t>Verify that the corresponding module question set display.</w:t>
+                <w:t>Verify that the record opens in review page with correct corresponding fields and submits successfully.</w:t>
               </w:r>
             </w:ins>
+            <w:bookmarkStart w:id="219" w:name="_GoBack"/>
+            <w:bookmarkEnd w:id="219"/>
           </w:p>
         </w:tc>
         <w:tc>
@@ -13407,11 +16086,11 @@
               <w:spacing w:before="40" w:after="40"/>
               <w:jc w:val="center"/>
               <w:rPr>
-                <w:ins w:id="158" w:author="Augustin, Jourdain M" w:date="2014-12-04T10:43:00Z"/>
-                <w:i/>
-              </w:rPr>
-            </w:pPr>
-            <w:ins w:id="159" w:author="Augustin, Jourdain M" w:date="2014-12-04T10:43:00Z">
+                <w:ins w:id="220" w:author="Augustin, Jourdain M" w:date="2015-01-15T13:18:00Z"/>
+                <w:i/>
+              </w:rPr>
+            </w:pPr>
+            <w:ins w:id="221" w:author="Augustin, Jourdain M" w:date="2015-01-15T13:18:00Z">
               <w:r>
                 <w:rPr>
                   <w:i/>
@@ -13423,7 +16102,7 @@
                   <w:i/>
                 </w:rPr>
                 <w:br/>
-                <w:t>12/04/2014</w:t>
+                <w:t>01/15/2015</w:t>
               </w:r>
             </w:ins>
           </w:p>
@@ -13441,337 +16120,7 @@
               </w:tabs>
               <w:spacing w:before="40" w:after="40"/>
               <w:rPr>
-                <w:ins w:id="160" w:author="Augustin, Jourdain M" w:date="2014-12-04T10:43:00Z"/>
-                <w:i/>
-              </w:rPr>
-            </w:pPr>
-          </w:p>
-        </w:tc>
-      </w:tr>
-      <w:tr>
-        <w:trPr>
-          <w:cantSplit/>
-          <w:ins w:id="161" w:author="Augustin, Jourdain M" w:date="2014-12-04T10:43:00Z"/>
-        </w:trPr>
-        <w:tc>
-          <w:tcPr>
-            <w:tcW w:w="900" w:type="dxa"/>
-          </w:tcPr>
-          <w:p>
-            <w:pPr>
-              <w:pStyle w:val="Header"/>
-              <w:numPr>
-                <w:ilvl w:val="0"/>
-                <w:numId w:val="52"/>
-              </w:numPr>
-              <w:tabs>
-                <w:tab w:val="clear" w:pos="4320"/>
-                <w:tab w:val="clear" w:pos="8640"/>
-              </w:tabs>
-              <w:overflowPunct/>
-              <w:autoSpaceDE/>
-              <w:autoSpaceDN/>
-              <w:adjustRightInd/>
-              <w:spacing w:before="40" w:after="40"/>
-              <w:jc w:val="both"/>
-              <w:textAlignment w:val="auto"/>
-              <w:rPr>
-                <w:ins w:id="162" w:author="Augustin, Jourdain M" w:date="2014-12-04T10:43:00Z"/>
-                <w:i/>
-              </w:rPr>
-            </w:pPr>
-          </w:p>
-        </w:tc>
-        <w:tc>
-          <w:tcPr>
-            <w:tcW w:w="3960" w:type="dxa"/>
-          </w:tcPr>
-          <w:p>
-            <w:pPr>
-              <w:pStyle w:val="CSETableText"/>
-              <w:ind w:left="159"/>
-              <w:rPr>
-                <w:ins w:id="163" w:author="Augustin, Jourdain M" w:date="2014-12-04T10:43:00Z"/>
-                <w:rFonts w:asciiTheme="minorHAnsi" w:hAnsiTheme="minorHAnsi"/>
-                <w:bCs/>
-                <w:szCs w:val="20"/>
-              </w:rPr>
-            </w:pPr>
-            <w:ins w:id="164" w:author="Augustin, Jourdain M" w:date="2014-12-04T10:43:00Z">
-              <w:r>
-                <w:rPr>
-                  <w:rFonts w:asciiTheme="minorHAnsi" w:hAnsiTheme="minorHAnsi"/>
-                  <w:bCs/>
-                  <w:szCs w:val="20"/>
-                </w:rPr>
-                <w:t xml:space="preserve">Complete the first group of coaching form questions and select </w:t>
-              </w:r>
-            </w:ins>
-            <w:ins w:id="165" w:author="Augustin, Jourdain M" w:date="2014-12-04T10:44:00Z">
-              <w:r>
-                <w:rPr>
-                  <w:rFonts w:asciiTheme="minorHAnsi" w:hAnsiTheme="minorHAnsi"/>
-                  <w:bCs/>
-                  <w:szCs w:val="20"/>
-                </w:rPr>
-                <w:t>indirect</w:t>
-              </w:r>
-            </w:ins>
-            <w:ins w:id="166" w:author="Augustin, Jourdain M" w:date="2014-12-04T10:43:00Z">
-              <w:r>
-                <w:rPr>
-                  <w:rFonts w:asciiTheme="minorHAnsi" w:hAnsiTheme="minorHAnsi"/>
-                  <w:bCs/>
-                  <w:szCs w:val="20"/>
-                </w:rPr>
-                <w:t xml:space="preserve"> delivery</w:t>
-              </w:r>
-            </w:ins>
-          </w:p>
-        </w:tc>
-        <w:tc>
-          <w:tcPr>
-            <w:tcW w:w="4500" w:type="dxa"/>
-          </w:tcPr>
-          <w:p>
-            <w:pPr>
-              <w:pStyle w:val="Header"/>
-              <w:tabs>
-                <w:tab w:val="clear" w:pos="4320"/>
-                <w:tab w:val="clear" w:pos="8640"/>
-              </w:tabs>
-              <w:spacing w:before="40" w:after="40"/>
-              <w:rPr>
-                <w:ins w:id="167" w:author="Augustin, Jourdain M" w:date="2014-12-04T10:43:00Z"/>
-                <w:rFonts w:asciiTheme="minorHAnsi" w:hAnsiTheme="minorHAnsi"/>
-              </w:rPr>
-            </w:pPr>
-            <w:ins w:id="168" w:author="Augustin, Jourdain M" w:date="2014-12-04T10:43:00Z">
-              <w:r>
-                <w:rPr>
-                  <w:rFonts w:asciiTheme="minorHAnsi" w:hAnsiTheme="minorHAnsi"/>
-                </w:rPr>
-                <w:t xml:space="preserve">Verify that the </w:t>
-              </w:r>
-            </w:ins>
-            <w:ins w:id="169" w:author="Augustin, Jourdain M" w:date="2014-12-04T10:44:00Z">
-              <w:r>
-                <w:rPr>
-                  <w:rFonts w:asciiTheme="minorHAnsi" w:hAnsiTheme="minorHAnsi"/>
-                </w:rPr>
-                <w:t>in</w:t>
-              </w:r>
-            </w:ins>
-            <w:ins w:id="170" w:author="Augustin, Jourdain M" w:date="2014-12-04T10:43:00Z">
-              <w:r>
-                <w:rPr>
-                  <w:rFonts w:asciiTheme="minorHAnsi" w:hAnsiTheme="minorHAnsi"/>
-                </w:rPr>
-                <w:t>direct question group appears</w:t>
-              </w:r>
-            </w:ins>
-          </w:p>
-        </w:tc>
-        <w:tc>
-          <w:tcPr>
-            <w:tcW w:w="1260" w:type="dxa"/>
-          </w:tcPr>
-          <w:p>
-            <w:pPr>
-              <w:pStyle w:val="Header"/>
-              <w:tabs>
-                <w:tab w:val="clear" w:pos="4320"/>
-                <w:tab w:val="clear" w:pos="8640"/>
-              </w:tabs>
-              <w:spacing w:before="40" w:after="40"/>
-              <w:jc w:val="center"/>
-              <w:rPr>
-                <w:ins w:id="171" w:author="Augustin, Jourdain M" w:date="2014-12-04T10:43:00Z"/>
-                <w:i/>
-              </w:rPr>
-            </w:pPr>
-            <w:ins w:id="172" w:author="Augustin, Jourdain M" w:date="2014-12-04T10:43:00Z">
-              <w:r>
-                <w:rPr>
-                  <w:i/>
-                </w:rPr>
-                <w:t>P</w:t>
-              </w:r>
-              <w:r>
-                <w:rPr>
-                  <w:i/>
-                </w:rPr>
-                <w:br/>
-                <w:t>12/04/2014</w:t>
-              </w:r>
-            </w:ins>
-          </w:p>
-        </w:tc>
-        <w:tc>
-          <w:tcPr>
-            <w:tcW w:w="2880" w:type="dxa"/>
-          </w:tcPr>
-          <w:p>
-            <w:pPr>
-              <w:pStyle w:val="Header"/>
-              <w:spacing w:before="40" w:after="40"/>
-              <w:rPr>
-                <w:ins w:id="173" w:author="Augustin, Jourdain M" w:date="2014-12-04T10:43:00Z"/>
-                <w:i/>
-              </w:rPr>
-            </w:pPr>
-          </w:p>
-        </w:tc>
-      </w:tr>
-      <w:tr>
-        <w:trPr>
-          <w:cantSplit/>
-          <w:ins w:id="174" w:author="Augustin, Jourdain M" w:date="2014-12-04T10:43:00Z"/>
-        </w:trPr>
-        <w:tc>
-          <w:tcPr>
-            <w:tcW w:w="900" w:type="dxa"/>
-          </w:tcPr>
-          <w:p>
-            <w:pPr>
-              <w:pStyle w:val="Header"/>
-              <w:numPr>
-                <w:ilvl w:val="0"/>
-                <w:numId w:val="52"/>
-              </w:numPr>
-              <w:tabs>
-                <w:tab w:val="clear" w:pos="4320"/>
-                <w:tab w:val="clear" w:pos="8640"/>
-              </w:tabs>
-              <w:overflowPunct/>
-              <w:autoSpaceDE/>
-              <w:autoSpaceDN/>
-              <w:adjustRightInd/>
-              <w:spacing w:before="40" w:after="40"/>
-              <w:jc w:val="both"/>
-              <w:textAlignment w:val="auto"/>
-              <w:rPr>
-                <w:ins w:id="175" w:author="Augustin, Jourdain M" w:date="2014-12-04T10:43:00Z"/>
-                <w:i/>
-              </w:rPr>
-            </w:pPr>
-          </w:p>
-        </w:tc>
-        <w:tc>
-          <w:tcPr>
-            <w:tcW w:w="3960" w:type="dxa"/>
-          </w:tcPr>
-          <w:p>
-            <w:pPr>
-              <w:pStyle w:val="CSETableText"/>
-              <w:ind w:left="159"/>
-              <w:rPr>
-                <w:ins w:id="176" w:author="Augustin, Jourdain M" w:date="2014-12-04T10:43:00Z"/>
-                <w:rFonts w:asciiTheme="minorHAnsi" w:hAnsiTheme="minorHAnsi"/>
-                <w:bCs/>
-                <w:szCs w:val="20"/>
-              </w:rPr>
-            </w:pPr>
-            <w:ins w:id="177" w:author="Augustin, Jourdain M" w:date="2014-12-04T10:43:00Z">
-              <w:r>
-                <w:rPr>
-                  <w:rFonts w:asciiTheme="minorHAnsi" w:hAnsiTheme="minorHAnsi"/>
-                  <w:bCs/>
-                  <w:szCs w:val="20"/>
-                </w:rPr>
-                <w:t>Select one or more coaching reasons and then deselect. Complete all other fields and choose to submit.</w:t>
-              </w:r>
-            </w:ins>
-          </w:p>
-        </w:tc>
-        <w:tc>
-          <w:tcPr>
-            <w:tcW w:w="4500" w:type="dxa"/>
-          </w:tcPr>
-          <w:p>
-            <w:pPr>
-              <w:pStyle w:val="Header"/>
-              <w:tabs>
-                <w:tab w:val="clear" w:pos="4320"/>
-                <w:tab w:val="clear" w:pos="8640"/>
-              </w:tabs>
-              <w:spacing w:before="40" w:after="40"/>
-              <w:rPr>
-                <w:ins w:id="178" w:author="Augustin, Jourdain M" w:date="2014-12-04T10:43:00Z"/>
-                <w:rFonts w:asciiTheme="minorHAnsi" w:hAnsiTheme="minorHAnsi"/>
-              </w:rPr>
-            </w:pPr>
-            <w:ins w:id="179" w:author="Augustin, Jourdain M" w:date="2014-12-04T10:43:00Z">
-              <w:r>
-                <w:rPr>
-                  <w:rFonts w:asciiTheme="minorHAnsi" w:hAnsiTheme="minorHAnsi"/>
-                </w:rPr>
-                <w:t>Verify that the page rejects for missing coaching reason selection.</w:t>
-              </w:r>
-            </w:ins>
-          </w:p>
-        </w:tc>
-        <w:tc>
-          <w:tcPr>
-            <w:tcW w:w="1260" w:type="dxa"/>
-          </w:tcPr>
-          <w:p>
-            <w:pPr>
-              <w:pStyle w:val="Header"/>
-              <w:tabs>
-                <w:tab w:val="clear" w:pos="4320"/>
-                <w:tab w:val="clear" w:pos="8640"/>
-              </w:tabs>
-              <w:spacing w:before="40" w:after="40"/>
-              <w:jc w:val="center"/>
-              <w:rPr>
-                <w:ins w:id="180" w:author="Augustin, Jourdain M" w:date="2014-12-04T10:43:00Z"/>
-                <w:i/>
-              </w:rPr>
-            </w:pPr>
-            <w:ins w:id="181" w:author="Augustin, Jourdain M" w:date="2014-12-04T10:43:00Z">
-              <w:r>
-                <w:rPr>
-                  <w:i/>
-                </w:rPr>
-                <w:t>P</w:t>
-              </w:r>
-            </w:ins>
-          </w:p>
-          <w:p>
-            <w:pPr>
-              <w:pStyle w:val="Header"/>
-              <w:tabs>
-                <w:tab w:val="clear" w:pos="4320"/>
-                <w:tab w:val="clear" w:pos="8640"/>
-              </w:tabs>
-              <w:spacing w:before="40" w:after="40"/>
-              <w:jc w:val="center"/>
-              <w:rPr>
-                <w:ins w:id="182" w:author="Augustin, Jourdain M" w:date="2014-12-04T10:43:00Z"/>
-                <w:i/>
-              </w:rPr>
-            </w:pPr>
-            <w:ins w:id="183" w:author="Augustin, Jourdain M" w:date="2014-12-04T10:43:00Z">
-              <w:r>
-                <w:rPr>
-                  <w:i/>
-                </w:rPr>
-                <w:t>12/04/2014</w:t>
-              </w:r>
-            </w:ins>
-          </w:p>
-        </w:tc>
-        <w:tc>
-          <w:tcPr>
-            <w:tcW w:w="2880" w:type="dxa"/>
-          </w:tcPr>
-          <w:p>
-            <w:pPr>
-              <w:pStyle w:val="Header"/>
-              <w:spacing w:before="40" w:after="40"/>
-              <w:rPr>
-                <w:ins w:id="184" w:author="Augustin, Jourdain M" w:date="2014-12-04T10:43:00Z"/>
+                <w:ins w:id="222" w:author="Augustin, Jourdain M" w:date="2015-01-15T13:18:00Z"/>
                 <w:i/>
               </w:rPr>
             </w:pPr>
@@ -13782,7 +16131,7 @@
     <w:p>
       <w:pPr>
         <w:rPr>
-          <w:ins w:id="185" w:author="Augustin, Jourdain M" w:date="2014-12-04T10:36:00Z"/>
+          <w:ins w:id="223" w:author="Augustin, Jourdain M" w:date="2015-01-15T13:18:00Z"/>
           <w:sz w:val="18"/>
         </w:rPr>
       </w:pPr>
@@ -13790,7 +16139,15 @@
     <w:p>
       <w:pPr>
         <w:rPr>
-          <w:ins w:id="186" w:author="Augustin, Jourdain M" w:date="2014-12-04T10:36:00Z"/>
+          <w:ins w:id="224" w:author="Augustin, Jourdain M" w:date="2015-01-15T13:18:00Z"/>
+          <w:sz w:val="18"/>
+        </w:rPr>
+      </w:pPr>
+    </w:p>
+    <w:p>
+      <w:pPr>
+        <w:rPr>
+          <w:ins w:id="225" w:author="Augustin, Jourdain M" w:date="2015-01-15T13:18:00Z"/>
           <w:sz w:val="18"/>
         </w:rPr>
       </w:pPr>
@@ -13802,24 +16159,10 @@
         </w:rPr>
       </w:pPr>
     </w:p>
-    <w:p>
-      <w:pPr>
-        <w:rPr>
-          <w:sz w:val="18"/>
-        </w:rPr>
-      </w:pPr>
-    </w:p>
-    <w:p>
-      <w:pPr>
-        <w:rPr>
-          <w:sz w:val="18"/>
-        </w:rPr>
-      </w:pPr>
-    </w:p>
     <w:sectPr>
-      <w:headerReference w:type="default" r:id="rId16"/>
-      <w:footerReference w:type="default" r:id="rId17"/>
-      <w:footerReference w:type="first" r:id="rId18"/>
+      <w:headerReference w:type="default" r:id="rId17"/>
+      <w:footerReference w:type="default" r:id="rId18"/>
+      <w:footerReference w:type="first" r:id="rId19"/>
       <w:pgSz w:w="15840" w:h="12240" w:orient="landscape" w:code="1"/>
       <w:pgMar w:top="720" w:right="1080" w:bottom="720" w:left="1080" w:header="720" w:footer="720" w:gutter="0"/>
       <w:cols w:space="720"/>
@@ -13977,7 +16320,7 @@
         <w:sz w:val="18"/>
         <w:szCs w:val="18"/>
       </w:rPr>
-      <w:t>14</w:t>
+      <w:t>17</w:t>
     </w:r>
     <w:r>
       <w:rPr>
@@ -14026,7 +16369,7 @@
         <w:sz w:val="18"/>
         <w:szCs w:val="18"/>
       </w:rPr>
-      <w:t>15</w:t>
+      <w:t>17</w:t>
     </w:r>
     <w:r>
       <w:rPr>
@@ -18065,6 +20408,122 @@
     </w:lvl>
   </w:abstractNum>
   <w:abstractNum w:abstractNumId="33">
+    <w:nsid w:val="5062155A"/>
+    <w:multiLevelType w:val="hybridMultilevel"/>
+    <w:tmpl w:val="598CBD64"/>
+    <w:lvl w:ilvl="0" w:tplc="0409000F">
+      <w:start w:val="1"/>
+      <w:numFmt w:val="decimal"/>
+      <w:lvlText w:val="%1."/>
+      <w:lvlJc w:val="left"/>
+      <w:pPr>
+        <w:tabs>
+          <w:tab w:val="num" w:pos="720"/>
+        </w:tabs>
+        <w:ind w:left="720" w:hanging="360"/>
+      </w:pPr>
+    </w:lvl>
+    <w:lvl w:ilvl="1" w:tplc="4056895E">
+      <w:start w:val="1"/>
+      <w:numFmt w:val="decimal"/>
+      <w:lvlText w:val="%2."/>
+      <w:lvlJc w:val="left"/>
+      <w:pPr>
+        <w:tabs>
+          <w:tab w:val="num" w:pos="1440"/>
+        </w:tabs>
+        <w:ind w:left="1440" w:hanging="360"/>
+      </w:pPr>
+      <w:rPr>
+        <w:rFonts w:hint="default"/>
+      </w:rPr>
+    </w:lvl>
+    <w:lvl w:ilvl="2" w:tplc="0409001B" w:tentative="1">
+      <w:start w:val="1"/>
+      <w:numFmt w:val="lowerRoman"/>
+      <w:lvlText w:val="%3."/>
+      <w:lvlJc w:val="right"/>
+      <w:pPr>
+        <w:tabs>
+          <w:tab w:val="num" w:pos="2160"/>
+        </w:tabs>
+        <w:ind w:left="2160" w:hanging="180"/>
+      </w:pPr>
+    </w:lvl>
+    <w:lvl w:ilvl="3" w:tplc="0409000F" w:tentative="1">
+      <w:start w:val="1"/>
+      <w:numFmt w:val="decimal"/>
+      <w:lvlText w:val="%4."/>
+      <w:lvlJc w:val="left"/>
+      <w:pPr>
+        <w:tabs>
+          <w:tab w:val="num" w:pos="2880"/>
+        </w:tabs>
+        <w:ind w:left="2880" w:hanging="360"/>
+      </w:pPr>
+    </w:lvl>
+    <w:lvl w:ilvl="4" w:tplc="04090019" w:tentative="1">
+      <w:start w:val="1"/>
+      <w:numFmt w:val="lowerLetter"/>
+      <w:lvlText w:val="%5."/>
+      <w:lvlJc w:val="left"/>
+      <w:pPr>
+        <w:tabs>
+          <w:tab w:val="num" w:pos="3600"/>
+        </w:tabs>
+        <w:ind w:left="3600" w:hanging="360"/>
+      </w:pPr>
+    </w:lvl>
+    <w:lvl w:ilvl="5" w:tplc="0409001B" w:tentative="1">
+      <w:start w:val="1"/>
+      <w:numFmt w:val="lowerRoman"/>
+      <w:lvlText w:val="%6."/>
+      <w:lvlJc w:val="right"/>
+      <w:pPr>
+        <w:tabs>
+          <w:tab w:val="num" w:pos="4320"/>
+        </w:tabs>
+        <w:ind w:left="4320" w:hanging="180"/>
+      </w:pPr>
+    </w:lvl>
+    <w:lvl w:ilvl="6" w:tplc="0409000F" w:tentative="1">
+      <w:start w:val="1"/>
+      <w:numFmt w:val="decimal"/>
+      <w:lvlText w:val="%7."/>
+      <w:lvlJc w:val="left"/>
+      <w:pPr>
+        <w:tabs>
+          <w:tab w:val="num" w:pos="5040"/>
+        </w:tabs>
+        <w:ind w:left="5040" w:hanging="360"/>
+      </w:pPr>
+    </w:lvl>
+    <w:lvl w:ilvl="7" w:tplc="04090019" w:tentative="1">
+      <w:start w:val="1"/>
+      <w:numFmt w:val="lowerLetter"/>
+      <w:lvlText w:val="%8."/>
+      <w:lvlJc w:val="left"/>
+      <w:pPr>
+        <w:tabs>
+          <w:tab w:val="num" w:pos="5760"/>
+        </w:tabs>
+        <w:ind w:left="5760" w:hanging="360"/>
+      </w:pPr>
+    </w:lvl>
+    <w:lvl w:ilvl="8" w:tplc="0409001B" w:tentative="1">
+      <w:start w:val="1"/>
+      <w:numFmt w:val="lowerRoman"/>
+      <w:lvlText w:val="%9."/>
+      <w:lvlJc w:val="right"/>
+      <w:pPr>
+        <w:tabs>
+          <w:tab w:val="num" w:pos="6480"/>
+        </w:tabs>
+        <w:ind w:left="6480" w:hanging="180"/>
+      </w:pPr>
+    </w:lvl>
+  </w:abstractNum>
+  <w:abstractNum w:abstractNumId="34">
     <w:nsid w:val="53702ED4"/>
     <w:multiLevelType w:val="hybridMultilevel"/>
     <w:tmpl w:val="3AA8A74C"/>
@@ -18180,7 +20639,7 @@
       </w:pPr>
     </w:lvl>
   </w:abstractNum>
-  <w:abstractNum w:abstractNumId="34">
+  <w:abstractNum w:abstractNumId="35">
     <w:nsid w:val="53941FA3"/>
     <w:multiLevelType w:val="hybridMultilevel"/>
     <w:tmpl w:val="A0F2ED22"/>
@@ -18296,7 +20755,7 @@
       </w:pPr>
     </w:lvl>
   </w:abstractNum>
-  <w:abstractNum w:abstractNumId="35">
+  <w:abstractNum w:abstractNumId="36">
     <w:nsid w:val="539842C9"/>
     <w:multiLevelType w:val="hybridMultilevel"/>
     <w:tmpl w:val="C74EA7BA"/>
@@ -18409,7 +20868,7 @@
       </w:rPr>
     </w:lvl>
   </w:abstractNum>
-  <w:abstractNum w:abstractNumId="36">
+  <w:abstractNum w:abstractNumId="37">
     <w:nsid w:val="5401667C"/>
     <w:multiLevelType w:val="hybridMultilevel"/>
     <w:tmpl w:val="E382842E"/>
@@ -18525,7 +20984,7 @@
       </w:pPr>
     </w:lvl>
   </w:abstractNum>
-  <w:abstractNum w:abstractNumId="37">
+  <w:abstractNum w:abstractNumId="38">
     <w:nsid w:val="549B0DE4"/>
     <w:multiLevelType w:val="hybridMultilevel"/>
     <w:tmpl w:val="48D81DDE"/>
@@ -18641,7 +21100,7 @@
       </w:pPr>
     </w:lvl>
   </w:abstractNum>
-  <w:abstractNum w:abstractNumId="38">
+  <w:abstractNum w:abstractNumId="39">
     <w:nsid w:val="56B24556"/>
     <w:multiLevelType w:val="hybridMultilevel"/>
     <w:tmpl w:val="9FD655A2"/>
@@ -18757,7 +21216,7 @@
       </w:pPr>
     </w:lvl>
   </w:abstractNum>
-  <w:abstractNum w:abstractNumId="39">
+  <w:abstractNum w:abstractNumId="40">
     <w:nsid w:val="5DE158AC"/>
     <w:multiLevelType w:val="hybridMultilevel"/>
     <w:tmpl w:val="CAEA02D2"/>
@@ -18869,7 +21328,7 @@
       </w:rPr>
     </w:lvl>
   </w:abstractNum>
-  <w:abstractNum w:abstractNumId="40">
+  <w:abstractNum w:abstractNumId="41">
     <w:nsid w:val="614A1256"/>
     <w:multiLevelType w:val="hybridMultilevel"/>
     <w:tmpl w:val="A5F2D01C"/>
@@ -18958,7 +21417,7 @@
       </w:pPr>
     </w:lvl>
   </w:abstractNum>
-  <w:abstractNum w:abstractNumId="41">
+  <w:abstractNum w:abstractNumId="42">
     <w:nsid w:val="6173565D"/>
     <w:multiLevelType w:val="hybridMultilevel"/>
     <w:tmpl w:val="AE2EAB6E"/>
@@ -19074,7 +21533,123 @@
       </w:pPr>
     </w:lvl>
   </w:abstractNum>
-  <w:abstractNum w:abstractNumId="42">
+  <w:abstractNum w:abstractNumId="43">
+    <w:nsid w:val="685E26EC"/>
+    <w:multiLevelType w:val="hybridMultilevel"/>
+    <w:tmpl w:val="598CBD64"/>
+    <w:lvl w:ilvl="0" w:tplc="0409000F">
+      <w:start w:val="1"/>
+      <w:numFmt w:val="decimal"/>
+      <w:lvlText w:val="%1."/>
+      <w:lvlJc w:val="left"/>
+      <w:pPr>
+        <w:tabs>
+          <w:tab w:val="num" w:pos="720"/>
+        </w:tabs>
+        <w:ind w:left="720" w:hanging="360"/>
+      </w:pPr>
+    </w:lvl>
+    <w:lvl w:ilvl="1" w:tplc="4056895E">
+      <w:start w:val="1"/>
+      <w:numFmt w:val="decimal"/>
+      <w:lvlText w:val="%2."/>
+      <w:lvlJc w:val="left"/>
+      <w:pPr>
+        <w:tabs>
+          <w:tab w:val="num" w:pos="1440"/>
+        </w:tabs>
+        <w:ind w:left="1440" w:hanging="360"/>
+      </w:pPr>
+      <w:rPr>
+        <w:rFonts w:hint="default"/>
+      </w:rPr>
+    </w:lvl>
+    <w:lvl w:ilvl="2" w:tplc="0409001B" w:tentative="1">
+      <w:start w:val="1"/>
+      <w:numFmt w:val="lowerRoman"/>
+      <w:lvlText w:val="%3."/>
+      <w:lvlJc w:val="right"/>
+      <w:pPr>
+        <w:tabs>
+          <w:tab w:val="num" w:pos="2160"/>
+        </w:tabs>
+        <w:ind w:left="2160" w:hanging="180"/>
+      </w:pPr>
+    </w:lvl>
+    <w:lvl w:ilvl="3" w:tplc="0409000F" w:tentative="1">
+      <w:start w:val="1"/>
+      <w:numFmt w:val="decimal"/>
+      <w:lvlText w:val="%4."/>
+      <w:lvlJc w:val="left"/>
+      <w:pPr>
+        <w:tabs>
+          <w:tab w:val="num" w:pos="2880"/>
+        </w:tabs>
+        <w:ind w:left="2880" w:hanging="360"/>
+      </w:pPr>
+    </w:lvl>
+    <w:lvl w:ilvl="4" w:tplc="04090019" w:tentative="1">
+      <w:start w:val="1"/>
+      <w:numFmt w:val="lowerLetter"/>
+      <w:lvlText w:val="%5."/>
+      <w:lvlJc w:val="left"/>
+      <w:pPr>
+        <w:tabs>
+          <w:tab w:val="num" w:pos="3600"/>
+        </w:tabs>
+        <w:ind w:left="3600" w:hanging="360"/>
+      </w:pPr>
+    </w:lvl>
+    <w:lvl w:ilvl="5" w:tplc="0409001B" w:tentative="1">
+      <w:start w:val="1"/>
+      <w:numFmt w:val="lowerRoman"/>
+      <w:lvlText w:val="%6."/>
+      <w:lvlJc w:val="right"/>
+      <w:pPr>
+        <w:tabs>
+          <w:tab w:val="num" w:pos="4320"/>
+        </w:tabs>
+        <w:ind w:left="4320" w:hanging="180"/>
+      </w:pPr>
+    </w:lvl>
+    <w:lvl w:ilvl="6" w:tplc="0409000F" w:tentative="1">
+      <w:start w:val="1"/>
+      <w:numFmt w:val="decimal"/>
+      <w:lvlText w:val="%7."/>
+      <w:lvlJc w:val="left"/>
+      <w:pPr>
+        <w:tabs>
+          <w:tab w:val="num" w:pos="5040"/>
+        </w:tabs>
+        <w:ind w:left="5040" w:hanging="360"/>
+      </w:pPr>
+    </w:lvl>
+    <w:lvl w:ilvl="7" w:tplc="04090019" w:tentative="1">
+      <w:start w:val="1"/>
+      <w:numFmt w:val="lowerLetter"/>
+      <w:lvlText w:val="%8."/>
+      <w:lvlJc w:val="left"/>
+      <w:pPr>
+        <w:tabs>
+          <w:tab w:val="num" w:pos="5760"/>
+        </w:tabs>
+        <w:ind w:left="5760" w:hanging="360"/>
+      </w:pPr>
+    </w:lvl>
+    <w:lvl w:ilvl="8" w:tplc="0409001B" w:tentative="1">
+      <w:start w:val="1"/>
+      <w:numFmt w:val="lowerRoman"/>
+      <w:lvlText w:val="%9."/>
+      <w:lvlJc w:val="right"/>
+      <w:pPr>
+        <w:tabs>
+          <w:tab w:val="num" w:pos="6480"/>
+        </w:tabs>
+        <w:ind w:left="6480" w:hanging="180"/>
+      </w:pPr>
+    </w:lvl>
+  </w:abstractNum>
+  <w:abstractNum w:abstractNumId="44">
     <w:nsid w:val="685F4D90"/>
     <w:multiLevelType w:val="hybridMultilevel"/>
     <w:tmpl w:val="C3DC4A78"/>
@@ -19190,7 +21765,7 @@
       </w:pPr>
     </w:lvl>
   </w:abstractNum>
-  <w:abstractNum w:abstractNumId="43">
+  <w:abstractNum w:abstractNumId="45">
     <w:nsid w:val="72E4602F"/>
     <w:multiLevelType w:val="hybridMultilevel"/>
     <w:tmpl w:val="578AA676"/>
@@ -19303,7 +21878,7 @@
       </w:rPr>
     </w:lvl>
   </w:abstractNum>
-  <w:abstractNum w:abstractNumId="44">
+  <w:abstractNum w:abstractNumId="46">
     <w:nsid w:val="751865FF"/>
     <w:multiLevelType w:val="hybridMultilevel"/>
     <w:tmpl w:val="8520B256"/>
@@ -19416,7 +21991,7 @@
       </w:rPr>
     </w:lvl>
   </w:abstractNum>
-  <w:abstractNum w:abstractNumId="45">
+  <w:abstractNum w:abstractNumId="47">
     <w:nsid w:val="7772191E"/>
     <w:multiLevelType w:val="hybridMultilevel"/>
     <w:tmpl w:val="A5229042"/>
@@ -19529,7 +22104,7 @@
       </w:rPr>
     </w:lvl>
   </w:abstractNum>
-  <w:abstractNum w:abstractNumId="46">
+  <w:abstractNum w:abstractNumId="48">
     <w:nsid w:val="77C34D39"/>
     <w:multiLevelType w:val="hybridMultilevel"/>
     <w:tmpl w:val="AC8875F2"/>
@@ -19642,7 +22217,7 @@
       </w:rPr>
     </w:lvl>
   </w:abstractNum>
-  <w:abstractNum w:abstractNumId="47">
+  <w:abstractNum w:abstractNumId="49">
     <w:nsid w:val="78720DDC"/>
     <w:multiLevelType w:val="hybridMultilevel"/>
     <w:tmpl w:val="598CBD64"/>
@@ -19758,7 +22333,7 @@
       </w:pPr>
     </w:lvl>
   </w:abstractNum>
-  <w:abstractNum w:abstractNumId="48">
+  <w:abstractNum w:abstractNumId="50">
     <w:nsid w:val="78982537"/>
     <w:multiLevelType w:val="hybridMultilevel"/>
     <w:tmpl w:val="AAB80878"/>
@@ -19871,7 +22446,7 @@
       </w:rPr>
     </w:lvl>
   </w:abstractNum>
-  <w:abstractNum w:abstractNumId="49">
+  <w:abstractNum w:abstractNumId="51">
     <w:nsid w:val="792A113A"/>
     <w:multiLevelType w:val="hybridMultilevel"/>
     <w:tmpl w:val="598CBD64"/>
@@ -19987,7 +22562,7 @@
       </w:pPr>
     </w:lvl>
   </w:abstractNum>
-  <w:abstractNum w:abstractNumId="50">
+  <w:abstractNum w:abstractNumId="52">
     <w:nsid w:val="7CA0584B"/>
     <w:multiLevelType w:val="hybridMultilevel"/>
     <w:tmpl w:val="D68A2706"/>
@@ -20100,7 +22675,7 @@
       </w:rPr>
     </w:lvl>
   </w:abstractNum>
-  <w:abstractNum w:abstractNumId="51">
+  <w:abstractNum w:abstractNumId="53">
     <w:nsid w:val="7F7339A7"/>
     <w:multiLevelType w:val="hybridMultilevel"/>
     <w:tmpl w:val="F9863208"/>
@@ -20229,10 +22804,10 @@
     <w:abstractNumId w:val="10"/>
   </w:num>
   <w:num w:numId="6">
-    <w:abstractNumId w:val="36"/>
+    <w:abstractNumId w:val="37"/>
   </w:num>
   <w:num w:numId="7">
-    <w:abstractNumId w:val="42"/>
+    <w:abstractNumId w:val="44"/>
   </w:num>
   <w:num w:numId="8">
     <w:abstractNumId w:val="2"/>
@@ -20244,7 +22819,7 @@
     <w:abstractNumId w:val="26"/>
   </w:num>
   <w:num w:numId="11">
-    <w:abstractNumId w:val="33"/>
+    <w:abstractNumId w:val="34"/>
   </w:num>
   <w:num w:numId="12">
     <w:abstractNumId w:val="16"/>
@@ -20253,37 +22828,37 @@
     <w:abstractNumId w:val="7"/>
   </w:num>
   <w:num w:numId="14">
-    <w:abstractNumId w:val="35"/>
+    <w:abstractNumId w:val="36"/>
   </w:num>
   <w:num w:numId="15">
-    <w:abstractNumId w:val="45"/>
+    <w:abstractNumId w:val="47"/>
   </w:num>
   <w:num w:numId="16">
-    <w:abstractNumId w:val="48"/>
+    <w:abstractNumId w:val="50"/>
   </w:num>
   <w:num w:numId="17">
-    <w:abstractNumId w:val="50"/>
+    <w:abstractNumId w:val="52"/>
   </w:num>
   <w:num w:numId="18">
     <w:abstractNumId w:val="6"/>
   </w:num>
   <w:num w:numId="19">
-    <w:abstractNumId w:val="51"/>
+    <w:abstractNumId w:val="53"/>
   </w:num>
   <w:num w:numId="20">
-    <w:abstractNumId w:val="44"/>
+    <w:abstractNumId w:val="46"/>
   </w:num>
   <w:num w:numId="21">
     <w:abstractNumId w:val="14"/>
   </w:num>
   <w:num w:numId="22">
-    <w:abstractNumId w:val="39"/>
+    <w:abstractNumId w:val="40"/>
   </w:num>
   <w:num w:numId="23">
     <w:abstractNumId w:val="9"/>
   </w:num>
   <w:num w:numId="24">
-    <w:abstractNumId w:val="38"/>
+    <w:abstractNumId w:val="39"/>
   </w:num>
   <w:num w:numId="25">
     <w:abstractNumId w:val="18"/>
@@ -20298,7 +22873,7 @@
     <w:abstractNumId w:val="5"/>
   </w:num>
   <w:num w:numId="29">
-    <w:abstractNumId w:val="37"/>
+    <w:abstractNumId w:val="38"/>
   </w:num>
   <w:num w:numId="30">
     <w:abstractNumId w:val="1"/>
@@ -20316,7 +22891,7 @@
     <w:abstractNumId w:val="25"/>
   </w:num>
   <w:num w:numId="35">
-    <w:abstractNumId w:val="41"/>
+    <w:abstractNumId w:val="42"/>
   </w:num>
   <w:num w:numId="36">
     <w:abstractNumId w:val="13"/>
@@ -20328,10 +22903,10 @@
     <w:abstractNumId w:val="24"/>
   </w:num>
   <w:num w:numId="39">
-    <w:abstractNumId w:val="46"/>
+    <w:abstractNumId w:val="48"/>
   </w:num>
   <w:num w:numId="40">
-    <w:abstractNumId w:val="43"/>
+    <w:abstractNumId w:val="45"/>
   </w:num>
   <w:num w:numId="41">
     <w:abstractNumId w:val="22"/>
@@ -20340,7 +22915,7 @@
     <w:abstractNumId w:val="30"/>
   </w:num>
   <w:num w:numId="43">
-    <w:abstractNumId w:val="40"/>
+    <w:abstractNumId w:val="41"/>
   </w:num>
   <w:num w:numId="44">
     <w:abstractNumId w:val="27"/>
@@ -20349,10 +22924,10 @@
     <w:abstractNumId w:val="32"/>
   </w:num>
   <w:num w:numId="46">
-    <w:abstractNumId w:val="34"/>
+    <w:abstractNumId w:val="35"/>
   </w:num>
   <w:num w:numId="47">
-    <w:abstractNumId w:val="47"/>
+    <w:abstractNumId w:val="49"/>
   </w:num>
   <w:num w:numId="48">
     <w:abstractNumId w:val="12"/>
@@ -20361,13 +22936,19 @@
     <w:abstractNumId w:val="3"/>
   </w:num>
   <w:num w:numId="50">
-    <w:abstractNumId w:val="49"/>
+    <w:abstractNumId w:val="51"/>
   </w:num>
   <w:num w:numId="51">
     <w:abstractNumId w:val="28"/>
   </w:num>
   <w:num w:numId="52">
     <w:abstractNumId w:val="11"/>
+  </w:num>
+  <w:num w:numId="53">
+    <w:abstractNumId w:val="43"/>
+  </w:num>
+  <w:num w:numId="54">
+    <w:abstractNumId w:val="33"/>
   </w:num>
   <w:numIdMacAtCleanup w:val="51"/>
 </w:numbering>
@@ -22077,7 +24658,7 @@
 </file>
 
 <file path=customXml/itemProps1.xml><?xml version="1.0" encoding="utf-8"?>
-<ds:datastoreItem xmlns:ds="http://schemas.openxmlformats.org/officeDocument/2006/customXml" ds:itemID="{4740649C-0F34-498E-B696-5FC9BC450FF4}">
+<ds:datastoreItem xmlns:ds="http://schemas.openxmlformats.org/officeDocument/2006/customXml" ds:itemID="{E8AC579D-48D8-4CF4-9B84-8CE6E89F6881}">
   <ds:schemaRefs>
     <ds:schemaRef ds:uri="http://schemas.openxmlformats.org/officeDocument/2006/bibliography"/>
   </ds:schemaRefs>

--- a/Unit Test/CCO_eCoaching_UI_Submission_UTD.docx
+++ b/Unit Test/CCO_eCoaching_UI_Submission_UTD.docx
@@ -1282,41 +1282,7 @@
                 <w:rPr>
                   <w:rFonts w:asciiTheme="minorHAnsi" w:hAnsiTheme="minorHAnsi"/>
                 </w:rPr>
-                <w:t xml:space="preserve">P13653 – Create new test case ECUISUB09 </w:t>
-              </w:r>
-            </w:ins>
-            <w:ins w:id="20" w:author="Augustin, Jourdain M" w:date="2015-01-15T13:17:00Z">
-              <w:r>
-                <w:rPr>
-                  <w:rFonts w:asciiTheme="minorHAnsi" w:hAnsiTheme="minorHAnsi"/>
-                </w:rPr>
-                <w:t xml:space="preserve">and </w:t>
-              </w:r>
-              <w:r>
-                <w:rPr>
-                  <w:rFonts w:asciiTheme="minorHAnsi" w:hAnsiTheme="minorHAnsi"/>
-                </w:rPr>
-                <w:t>ECUISUB</w:t>
-              </w:r>
-              <w:r>
-                <w:rPr>
-                  <w:rFonts w:asciiTheme="minorHAnsi" w:hAnsiTheme="minorHAnsi"/>
-                </w:rPr>
-                <w:t>10</w:t>
-              </w:r>
-              <w:r>
-                <w:rPr>
-                  <w:rFonts w:asciiTheme="minorHAnsi" w:hAnsiTheme="minorHAnsi"/>
-                </w:rPr>
-                <w:t xml:space="preserve"> </w:t>
-              </w:r>
-            </w:ins>
-            <w:ins w:id="21" w:author="Augustin, Jourdain M" w:date="2015-01-15T13:13:00Z">
-              <w:r>
-                <w:rPr>
-                  <w:rFonts w:asciiTheme="minorHAnsi" w:hAnsiTheme="minorHAnsi"/>
-                </w:rPr>
-                <w:t>to verify that “LSA” appears in submission page</w:t>
+                <w:t>P13653 – Create new test case ECUISUB09 to verify that “LSA” appears in submission page</w:t>
               </w:r>
             </w:ins>
           </w:p>
@@ -1336,13 +1302,13 @@
               <w:pStyle w:val="hdr1"/>
               <w:ind w:left="0"/>
               <w:rPr>
-                <w:ins w:id="22" w:author="Augustin, Jourdain M" w:date="2015-01-15T13:13:00Z"/>
+                <w:ins w:id="20" w:author="Augustin, Jourdain M" w:date="2015-01-15T13:13:00Z"/>
                 <w:rFonts w:asciiTheme="minorHAnsi" w:hAnsiTheme="minorHAnsi"/>
                 <w:i w:val="0"/>
                 <w:sz w:val="20"/>
               </w:rPr>
             </w:pPr>
-            <w:ins w:id="23" w:author="Augustin, Jourdain M" w:date="2015-01-15T13:13:00Z">
+            <w:ins w:id="21" w:author="Augustin, Jourdain M" w:date="2015-01-15T13:13:00Z">
               <w:r>
                 <w:rPr>
                   <w:rFonts w:asciiTheme="minorHAnsi" w:hAnsiTheme="minorHAnsi"/>
@@ -13504,6 +13470,22 @@
     <w:p>
       <w:pPr>
         <w:rPr>
+          <w:ins w:id="22" w:author="Augustin, Jourdain M" w:date="2015-01-15T13:14:00Z"/>
+          <w:sz w:val="18"/>
+        </w:rPr>
+      </w:pPr>
+    </w:p>
+    <w:p>
+      <w:pPr>
+        <w:rPr>
+          <w:ins w:id="23" w:author="Augustin, Jourdain M" w:date="2015-01-15T13:14:00Z"/>
+          <w:sz w:val="18"/>
+        </w:rPr>
+      </w:pPr>
+    </w:p>
+    <w:p>
+      <w:pPr>
+        <w:rPr>
           <w:ins w:id="24" w:author="Augustin, Jourdain M" w:date="2015-01-15T13:14:00Z"/>
           <w:sz w:val="18"/>
         </w:rPr>
@@ -13729,7 +13711,6 @@
       <w:pPr>
         <w:rPr>
           <w:ins w:id="52" w:author="Augustin, Jourdain M" w:date="2015-01-15T13:14:00Z"/>
-          <w:sz w:val="18"/>
         </w:rPr>
       </w:pPr>
     </w:p>
@@ -13737,21 +13718,6 @@
       <w:pPr>
         <w:rPr>
           <w:ins w:id="53" w:author="Augustin, Jourdain M" w:date="2015-01-15T13:14:00Z"/>
-          <w:sz w:val="18"/>
-        </w:rPr>
-      </w:pPr>
-    </w:p>
-    <w:p>
-      <w:pPr>
-        <w:rPr>
-          <w:ins w:id="54" w:author="Augustin, Jourdain M" w:date="2015-01-15T13:14:00Z"/>
-        </w:rPr>
-      </w:pPr>
-    </w:p>
-    <w:p>
-      <w:pPr>
-        <w:rPr>
-          <w:ins w:id="55" w:author="Augustin, Jourdain M" w:date="2015-01-15T13:14:00Z"/>
           <w:sz w:val="18"/>
         </w:rPr>
       </w:pPr>
@@ -13778,7 +13744,7 @@
       <w:tr>
         <w:trPr>
           <w:tblHeader/>
-          <w:ins w:id="56" w:author="Augustin, Jourdain M" w:date="2015-01-15T13:14:00Z"/>
+          <w:ins w:id="54" w:author="Augustin, Jourdain M" w:date="2015-01-15T13:14:00Z"/>
         </w:trPr>
         <w:tc>
           <w:tcPr>
@@ -13793,13 +13759,13 @@
               </w:numPr>
               <w:jc w:val="center"/>
               <w:rPr>
-                <w:ins w:id="57" w:author="Augustin, Jourdain M" w:date="2015-01-15T13:14:00Z"/>
+                <w:ins w:id="55" w:author="Augustin, Jourdain M" w:date="2015-01-15T13:14:00Z"/>
                 <w:rFonts w:ascii="Arial" w:hAnsi="Arial"/>
                 <w:b/>
                 <w:sz w:val="18"/>
               </w:rPr>
             </w:pPr>
-            <w:ins w:id="58" w:author="Augustin, Jourdain M" w:date="2015-01-15T13:14:00Z">
+            <w:ins w:id="56" w:author="Augustin, Jourdain M" w:date="2015-01-15T13:14:00Z">
               <w:r>
                 <w:rPr>
                   <w:rFonts w:ascii="Arial" w:hAnsi="Arial"/>
@@ -13824,13 +13790,13 @@
               </w:numPr>
               <w:jc w:val="center"/>
               <w:rPr>
-                <w:ins w:id="59" w:author="Augustin, Jourdain M" w:date="2015-01-15T13:14:00Z"/>
+                <w:ins w:id="57" w:author="Augustin, Jourdain M" w:date="2015-01-15T13:14:00Z"/>
                 <w:rFonts w:ascii="Arial" w:hAnsi="Arial"/>
                 <w:b/>
                 <w:sz w:val="18"/>
               </w:rPr>
             </w:pPr>
-            <w:ins w:id="60" w:author="Augustin, Jourdain M" w:date="2015-01-15T13:14:00Z">
+            <w:ins w:id="58" w:author="Augustin, Jourdain M" w:date="2015-01-15T13:14:00Z">
               <w:r>
                 <w:rPr>
                   <w:rFonts w:ascii="Arial" w:hAnsi="Arial"/>
@@ -13845,7 +13811,7 @@
       </w:tr>
       <w:tr>
         <w:trPr>
-          <w:ins w:id="61" w:author="Augustin, Jourdain M" w:date="2015-01-15T13:14:00Z"/>
+          <w:ins w:id="59" w:author="Augustin, Jourdain M" w:date="2015-01-15T13:14:00Z"/>
         </w:trPr>
         <w:tc>
           <w:tcPr>
@@ -13859,11 +13825,11 @@
                 <w:numId w:val="0"/>
               </w:numPr>
               <w:rPr>
-                <w:ins w:id="62" w:author="Augustin, Jourdain M" w:date="2015-01-15T13:14:00Z"/>
-                <w:rFonts w:asciiTheme="minorHAnsi" w:hAnsiTheme="minorHAnsi"/>
-              </w:rPr>
-            </w:pPr>
-            <w:ins w:id="63" w:author="Augustin, Jourdain M" w:date="2015-01-15T13:14:00Z">
+                <w:ins w:id="60" w:author="Augustin, Jourdain M" w:date="2015-01-15T13:14:00Z"/>
+                <w:rFonts w:asciiTheme="minorHAnsi" w:hAnsiTheme="minorHAnsi"/>
+              </w:rPr>
+            </w:pPr>
+            <w:ins w:id="61" w:author="Augustin, Jourdain M" w:date="2015-01-15T13:14:00Z">
               <w:r>
                 <w:rPr>
                   <w:rFonts w:asciiTheme="minorHAnsi" w:hAnsiTheme="minorHAnsi"/>
@@ -13880,11 +13846,11 @@
           <w:p>
             <w:pPr>
               <w:rPr>
-                <w:ins w:id="64" w:author="Augustin, Jourdain M" w:date="2015-01-15T13:14:00Z"/>
-                <w:rFonts w:asciiTheme="minorHAnsi" w:hAnsiTheme="minorHAnsi"/>
-              </w:rPr>
-            </w:pPr>
-            <w:ins w:id="65" w:author="Augustin, Jourdain M" w:date="2015-01-15T13:14:00Z">
+                <w:ins w:id="62" w:author="Augustin, Jourdain M" w:date="2015-01-15T13:14:00Z"/>
+                <w:rFonts w:asciiTheme="minorHAnsi" w:hAnsiTheme="minorHAnsi"/>
+              </w:rPr>
+            </w:pPr>
+            <w:ins w:id="63" w:author="Augustin, Jourdain M" w:date="2015-01-15T13:14:00Z">
               <w:r>
                 <w:rPr>
                   <w:rFonts w:asciiTheme="minorHAnsi" w:hAnsiTheme="minorHAnsi"/>
@@ -13915,7 +13881,7 @@
       </w:tr>
       <w:tr>
         <w:trPr>
-          <w:ins w:id="66" w:author="Augustin, Jourdain M" w:date="2015-01-15T13:14:00Z"/>
+          <w:ins w:id="64" w:author="Augustin, Jourdain M" w:date="2015-01-15T13:14:00Z"/>
         </w:trPr>
         <w:tc>
           <w:tcPr>
@@ -13929,11 +13895,11 @@
                 <w:numId w:val="0"/>
               </w:numPr>
               <w:rPr>
-                <w:ins w:id="67" w:author="Augustin, Jourdain M" w:date="2015-01-15T13:14:00Z"/>
-                <w:rFonts w:asciiTheme="minorHAnsi" w:hAnsiTheme="minorHAnsi"/>
-              </w:rPr>
-            </w:pPr>
-            <w:ins w:id="68" w:author="Augustin, Jourdain M" w:date="2015-01-15T13:14:00Z">
+                <w:ins w:id="65" w:author="Augustin, Jourdain M" w:date="2015-01-15T13:14:00Z"/>
+                <w:rFonts w:asciiTheme="minorHAnsi" w:hAnsiTheme="minorHAnsi"/>
+              </w:rPr>
+            </w:pPr>
+            <w:ins w:id="66" w:author="Augustin, Jourdain M" w:date="2015-01-15T13:14:00Z">
               <w:r>
                 <w:rPr>
                   <w:rFonts w:asciiTheme="minorHAnsi" w:hAnsiTheme="minorHAnsi"/>
@@ -13950,28 +13916,16 @@
           <w:p>
             <w:pPr>
               <w:rPr>
-                <w:ins w:id="69" w:author="Augustin, Jourdain M" w:date="2015-01-15T13:14:00Z"/>
-                <w:rFonts w:asciiTheme="minorHAnsi" w:hAnsiTheme="minorHAnsi"/>
-              </w:rPr>
-            </w:pPr>
-            <w:ins w:id="70" w:author="Augustin, Jourdain M" w:date="2015-01-15T13:14:00Z">
+                <w:ins w:id="67" w:author="Augustin, Jourdain M" w:date="2015-01-15T13:14:00Z"/>
+                <w:rFonts w:asciiTheme="minorHAnsi" w:hAnsiTheme="minorHAnsi"/>
+              </w:rPr>
+            </w:pPr>
+            <w:ins w:id="68" w:author="Augustin, Jourdain M" w:date="2015-01-15T13:14:00Z">
               <w:r>
                 <w:rPr>
                   <w:rFonts w:asciiTheme="minorHAnsi" w:hAnsiTheme="minorHAnsi"/>
                 </w:rPr>
-                <w:t>SCCB-P13</w:t>
-              </w:r>
-              <w:r>
-                <w:rPr>
-                  <w:rFonts w:asciiTheme="minorHAnsi" w:hAnsiTheme="minorHAnsi"/>
-                </w:rPr>
-                <w:t>653</w:t>
-              </w:r>
-              <w:r>
-                <w:rPr>
-                  <w:rFonts w:asciiTheme="minorHAnsi" w:hAnsiTheme="minorHAnsi"/>
-                </w:rPr>
-                <w:t xml:space="preserve"> - </w:t>
+                <w:t xml:space="preserve">SCCB-P13653 - </w:t>
               </w:r>
               <w:r>
                 <w:rPr>
@@ -13991,7 +13945,7 @@
       </w:tr>
       <w:tr>
         <w:trPr>
-          <w:ins w:id="71" w:author="Augustin, Jourdain M" w:date="2015-01-15T13:14:00Z"/>
+          <w:ins w:id="69" w:author="Augustin, Jourdain M" w:date="2015-01-15T13:14:00Z"/>
         </w:trPr>
         <w:tc>
           <w:tcPr>
@@ -14005,11 +13959,11 @@
                 <w:numId w:val="0"/>
               </w:numPr>
               <w:rPr>
-                <w:ins w:id="72" w:author="Augustin, Jourdain M" w:date="2015-01-15T13:14:00Z"/>
-                <w:rFonts w:asciiTheme="minorHAnsi" w:hAnsiTheme="minorHAnsi"/>
-              </w:rPr>
-            </w:pPr>
-            <w:ins w:id="73" w:author="Augustin, Jourdain M" w:date="2015-01-15T13:14:00Z">
+                <w:ins w:id="70" w:author="Augustin, Jourdain M" w:date="2015-01-15T13:14:00Z"/>
+                <w:rFonts w:asciiTheme="minorHAnsi" w:hAnsiTheme="minorHAnsi"/>
+              </w:rPr>
+            </w:pPr>
+            <w:ins w:id="71" w:author="Augustin, Jourdain M" w:date="2015-01-15T13:14:00Z">
               <w:r>
                 <w:rPr>
                   <w:rFonts w:asciiTheme="minorHAnsi" w:hAnsiTheme="minorHAnsi"/>
@@ -14026,11 +13980,11 @@
           <w:p>
             <w:pPr>
               <w:rPr>
-                <w:ins w:id="74" w:author="Augustin, Jourdain M" w:date="2015-01-15T13:14:00Z"/>
-                <w:rFonts w:asciiTheme="minorHAnsi" w:hAnsiTheme="minorHAnsi"/>
-              </w:rPr>
-            </w:pPr>
-            <w:ins w:id="75" w:author="Augustin, Jourdain M" w:date="2015-01-15T13:14:00Z">
+                <w:ins w:id="72" w:author="Augustin, Jourdain M" w:date="2015-01-15T13:14:00Z"/>
+                <w:rFonts w:asciiTheme="minorHAnsi" w:hAnsiTheme="minorHAnsi"/>
+              </w:rPr>
+            </w:pPr>
+            <w:ins w:id="73" w:author="Augustin, Jourdain M" w:date="2015-01-15T13:14:00Z">
               <w:r>
                 <w:rPr>
                   <w:rFonts w:asciiTheme="minorHAnsi" w:hAnsiTheme="minorHAnsi"/>
@@ -14055,7 +14009,7 @@
       </w:tr>
       <w:tr>
         <w:trPr>
-          <w:ins w:id="76" w:author="Augustin, Jourdain M" w:date="2015-01-15T13:14:00Z"/>
+          <w:ins w:id="74" w:author="Augustin, Jourdain M" w:date="2015-01-15T13:14:00Z"/>
         </w:trPr>
         <w:tc>
           <w:tcPr>
@@ -14069,11 +14023,11 @@
                 <w:numId w:val="0"/>
               </w:numPr>
               <w:rPr>
-                <w:ins w:id="77" w:author="Augustin, Jourdain M" w:date="2015-01-15T13:14:00Z"/>
-                <w:rFonts w:asciiTheme="minorHAnsi" w:hAnsiTheme="minorHAnsi"/>
-              </w:rPr>
-            </w:pPr>
-            <w:ins w:id="78" w:author="Augustin, Jourdain M" w:date="2015-01-15T13:14:00Z">
+                <w:ins w:id="75" w:author="Augustin, Jourdain M" w:date="2015-01-15T13:14:00Z"/>
+                <w:rFonts w:asciiTheme="minorHAnsi" w:hAnsiTheme="minorHAnsi"/>
+              </w:rPr>
+            </w:pPr>
+            <w:ins w:id="76" w:author="Augustin, Jourdain M" w:date="2015-01-15T13:14:00Z">
               <w:r>
                 <w:rPr>
                   <w:rFonts w:asciiTheme="minorHAnsi" w:hAnsiTheme="minorHAnsi"/>
@@ -14090,7 +14044,7 @@
           <w:p>
             <w:pPr>
               <w:rPr>
-                <w:ins w:id="79" w:author="Augustin, Jourdain M" w:date="2015-01-15T13:14:00Z"/>
+                <w:ins w:id="77" w:author="Augustin, Jourdain M" w:date="2015-01-15T13:14:00Z"/>
                 <w:rFonts w:asciiTheme="minorHAnsi" w:hAnsiTheme="minorHAnsi"/>
               </w:rPr>
             </w:pPr>
@@ -14099,7 +14053,7 @@
       </w:tr>
       <w:tr>
         <w:trPr>
-          <w:ins w:id="80" w:author="Augustin, Jourdain M" w:date="2015-01-15T13:14:00Z"/>
+          <w:ins w:id="78" w:author="Augustin, Jourdain M" w:date="2015-01-15T13:14:00Z"/>
         </w:trPr>
         <w:tc>
           <w:tcPr>
@@ -14113,11 +14067,11 @@
                 <w:numId w:val="0"/>
               </w:numPr>
               <w:rPr>
-                <w:ins w:id="81" w:author="Augustin, Jourdain M" w:date="2015-01-15T13:14:00Z"/>
-                <w:rFonts w:asciiTheme="minorHAnsi" w:hAnsiTheme="minorHAnsi"/>
-              </w:rPr>
-            </w:pPr>
-            <w:ins w:id="82" w:author="Augustin, Jourdain M" w:date="2015-01-15T13:14:00Z">
+                <w:ins w:id="79" w:author="Augustin, Jourdain M" w:date="2015-01-15T13:14:00Z"/>
+                <w:rFonts w:asciiTheme="minorHAnsi" w:hAnsiTheme="minorHAnsi"/>
+              </w:rPr>
+            </w:pPr>
+            <w:ins w:id="80" w:author="Augustin, Jourdain M" w:date="2015-01-15T13:14:00Z">
               <w:r>
                 <w:rPr>
                   <w:rFonts w:asciiTheme="minorHAnsi" w:hAnsiTheme="minorHAnsi"/>
@@ -14134,7 +14088,7 @@
           <w:p>
             <w:pPr>
               <w:rPr>
-                <w:ins w:id="83" w:author="Augustin, Jourdain M" w:date="2015-01-15T13:14:00Z"/>
+                <w:ins w:id="81" w:author="Augustin, Jourdain M" w:date="2015-01-15T13:14:00Z"/>
                 <w:rFonts w:asciiTheme="minorHAnsi" w:hAnsiTheme="minorHAnsi"/>
               </w:rPr>
             </w:pPr>
@@ -14143,7 +14097,7 @@
       </w:tr>
       <w:tr>
         <w:trPr>
-          <w:ins w:id="84" w:author="Augustin, Jourdain M" w:date="2015-01-15T13:14:00Z"/>
+          <w:ins w:id="82" w:author="Augustin, Jourdain M" w:date="2015-01-15T13:14:00Z"/>
         </w:trPr>
         <w:tc>
           <w:tcPr>
@@ -14157,11 +14111,11 @@
                 <w:numId w:val="0"/>
               </w:numPr>
               <w:rPr>
-                <w:ins w:id="85" w:author="Augustin, Jourdain M" w:date="2015-01-15T13:14:00Z"/>
-                <w:rFonts w:asciiTheme="minorHAnsi" w:hAnsiTheme="minorHAnsi"/>
-              </w:rPr>
-            </w:pPr>
-            <w:ins w:id="86" w:author="Augustin, Jourdain M" w:date="2015-01-15T13:14:00Z">
+                <w:ins w:id="83" w:author="Augustin, Jourdain M" w:date="2015-01-15T13:14:00Z"/>
+                <w:rFonts w:asciiTheme="minorHAnsi" w:hAnsiTheme="minorHAnsi"/>
+              </w:rPr>
+            </w:pPr>
+            <w:ins w:id="84" w:author="Augustin, Jourdain M" w:date="2015-01-15T13:14:00Z">
               <w:r>
                 <w:rPr>
                   <w:rFonts w:asciiTheme="minorHAnsi" w:hAnsiTheme="minorHAnsi"/>
@@ -14178,7 +14132,7 @@
           <w:p>
             <w:pPr>
               <w:rPr>
-                <w:ins w:id="87" w:author="Augustin, Jourdain M" w:date="2015-01-15T13:14:00Z"/>
+                <w:ins w:id="85" w:author="Augustin, Jourdain M" w:date="2015-01-15T13:14:00Z"/>
                 <w:rFonts w:asciiTheme="minorHAnsi" w:hAnsiTheme="minorHAnsi"/>
               </w:rPr>
             </w:pPr>
@@ -14189,21 +14143,21 @@
     <w:p>
       <w:pPr>
         <w:rPr>
-          <w:ins w:id="88" w:author="Augustin, Jourdain M" w:date="2015-01-15T13:14:00Z"/>
+          <w:ins w:id="86" w:author="Augustin, Jourdain M" w:date="2015-01-15T13:14:00Z"/>
         </w:rPr>
       </w:pPr>
     </w:p>
     <w:p>
       <w:pPr>
         <w:rPr>
-          <w:ins w:id="89" w:author="Augustin, Jourdain M" w:date="2015-01-15T13:14:00Z"/>
+          <w:ins w:id="87" w:author="Augustin, Jourdain M" w:date="2015-01-15T13:14:00Z"/>
         </w:rPr>
       </w:pPr>
     </w:p>
     <w:p>
       <w:pPr>
         <w:rPr>
-          <w:ins w:id="90" w:author="Augustin, Jourdain M" w:date="2015-01-15T13:14:00Z"/>
+          <w:ins w:id="88" w:author="Augustin, Jourdain M" w:date="2015-01-15T13:14:00Z"/>
         </w:rPr>
       </w:pPr>
     </w:p>
@@ -14233,7 +14187,7 @@
         <w:trPr>
           <w:cantSplit/>
           <w:tblHeader/>
-          <w:ins w:id="91" w:author="Augustin, Jourdain M" w:date="2015-01-15T13:14:00Z"/>
+          <w:ins w:id="89" w:author="Augustin, Jourdain M" w:date="2015-01-15T13:14:00Z"/>
         </w:trPr>
         <w:tc>
           <w:tcPr>
@@ -14250,12 +14204,12 @@
               <w:spacing w:before="40" w:after="40"/>
               <w:jc w:val="both"/>
               <w:rPr>
-                <w:ins w:id="92" w:author="Augustin, Jourdain M" w:date="2015-01-15T13:14:00Z"/>
+                <w:ins w:id="90" w:author="Augustin, Jourdain M" w:date="2015-01-15T13:14:00Z"/>
                 <w:b/>
                 <w:i/>
               </w:rPr>
             </w:pPr>
-            <w:ins w:id="93" w:author="Augustin, Jourdain M" w:date="2015-01-15T13:14:00Z">
+            <w:ins w:id="91" w:author="Augustin, Jourdain M" w:date="2015-01-15T13:14:00Z">
               <w:r>
                 <w:rPr>
                   <w:b/>
@@ -14279,12 +14233,12 @@
               </w:tabs>
               <w:spacing w:before="20" w:after="20"/>
               <w:rPr>
-                <w:ins w:id="94" w:author="Augustin, Jourdain M" w:date="2015-01-15T13:14:00Z"/>
+                <w:ins w:id="92" w:author="Augustin, Jourdain M" w:date="2015-01-15T13:14:00Z"/>
                 <w:b/>
                 <w:i/>
               </w:rPr>
             </w:pPr>
-            <w:ins w:id="95" w:author="Augustin, Jourdain M" w:date="2015-01-15T13:14:00Z">
+            <w:ins w:id="93" w:author="Augustin, Jourdain M" w:date="2015-01-15T13:14:00Z">
               <w:r>
                 <w:rPr>
                   <w:b/>
@@ -14308,12 +14262,12 @@
               </w:tabs>
               <w:spacing w:before="40" w:after="40"/>
               <w:rPr>
-                <w:ins w:id="96" w:author="Augustin, Jourdain M" w:date="2015-01-15T13:14:00Z"/>
+                <w:ins w:id="94" w:author="Augustin, Jourdain M" w:date="2015-01-15T13:14:00Z"/>
                 <w:b/>
                 <w:i/>
               </w:rPr>
             </w:pPr>
-            <w:ins w:id="97" w:author="Augustin, Jourdain M" w:date="2015-01-15T13:14:00Z">
+            <w:ins w:id="95" w:author="Augustin, Jourdain M" w:date="2015-01-15T13:14:00Z">
               <w:r>
                 <w:rPr>
                   <w:b/>
@@ -14338,12 +14292,12 @@
               <w:spacing w:before="40" w:after="40"/>
               <w:jc w:val="center"/>
               <w:rPr>
-                <w:ins w:id="98" w:author="Augustin, Jourdain M" w:date="2015-01-15T13:14:00Z"/>
+                <w:ins w:id="96" w:author="Augustin, Jourdain M" w:date="2015-01-15T13:14:00Z"/>
                 <w:b/>
                 <w:i/>
               </w:rPr>
             </w:pPr>
-            <w:ins w:id="99" w:author="Augustin, Jourdain M" w:date="2015-01-15T13:14:00Z">
+            <w:ins w:id="97" w:author="Augustin, Jourdain M" w:date="2015-01-15T13:14:00Z">
               <w:r>
                 <w:rPr>
                   <w:b/>
@@ -14362,12 +14316,12 @@
               <w:spacing w:before="40" w:after="40"/>
               <w:jc w:val="center"/>
               <w:rPr>
-                <w:ins w:id="100" w:author="Augustin, Jourdain M" w:date="2015-01-15T13:14:00Z"/>
+                <w:ins w:id="98" w:author="Augustin, Jourdain M" w:date="2015-01-15T13:14:00Z"/>
                 <w:b/>
                 <w:i/>
               </w:rPr>
             </w:pPr>
-            <w:ins w:id="101" w:author="Augustin, Jourdain M" w:date="2015-01-15T13:14:00Z">
+            <w:ins w:id="99" w:author="Augustin, Jourdain M" w:date="2015-01-15T13:14:00Z">
               <w:r>
                 <w:rPr>
                   <w:b/>
@@ -14391,12 +14345,12 @@
               </w:tabs>
               <w:spacing w:before="40" w:after="40"/>
               <w:rPr>
-                <w:ins w:id="102" w:author="Augustin, Jourdain M" w:date="2015-01-15T13:14:00Z"/>
+                <w:ins w:id="100" w:author="Augustin, Jourdain M" w:date="2015-01-15T13:14:00Z"/>
                 <w:b/>
                 <w:i/>
               </w:rPr>
             </w:pPr>
-            <w:ins w:id="103" w:author="Augustin, Jourdain M" w:date="2015-01-15T13:14:00Z">
+            <w:ins w:id="101" w:author="Augustin, Jourdain M" w:date="2015-01-15T13:14:00Z">
               <w:r>
                 <w:rPr>
                   <w:b/>
@@ -14410,7 +14364,7 @@
       <w:tr>
         <w:trPr>
           <w:cantSplit/>
-          <w:ins w:id="104" w:author="Augustin, Jourdain M" w:date="2015-01-15T13:14:00Z"/>
+          <w:ins w:id="102" w:author="Augustin, Jourdain M" w:date="2015-01-15T13:14:00Z"/>
         </w:trPr>
         <w:tc>
           <w:tcPr>
@@ -14435,10 +14389,10 @@
               <w:jc w:val="both"/>
               <w:textAlignment w:val="auto"/>
               <w:rPr>
-                <w:ins w:id="105" w:author="Augustin, Jourdain M" w:date="2015-01-15T13:14:00Z"/>
-                <w:i/>
-              </w:rPr>
-              <w:pPrChange w:id="106" w:author="Augustin, Jourdain M" w:date="2015-01-15T13:15:00Z">
+                <w:ins w:id="103" w:author="Augustin, Jourdain M" w:date="2015-01-15T13:14:00Z"/>
+                <w:i/>
+              </w:rPr>
+              <w:pPrChange w:id="104" w:author="Augustin, Jourdain M" w:date="2015-01-15T13:15:00Z">
                 <w:pPr>
                   <w:pStyle w:val="Header"/>
                   <w:numPr>
@@ -14471,13 +14425,13 @@
               <w:pStyle w:val="CSETableText"/>
               <w:ind w:left="159"/>
               <w:rPr>
-                <w:ins w:id="107" w:author="Augustin, Jourdain M" w:date="2015-01-15T13:14:00Z"/>
+                <w:ins w:id="105" w:author="Augustin, Jourdain M" w:date="2015-01-15T13:14:00Z"/>
                 <w:rFonts w:asciiTheme="minorHAnsi" w:hAnsiTheme="minorHAnsi"/>
                 <w:bCs/>
                 <w:szCs w:val="20"/>
               </w:rPr>
             </w:pPr>
-            <w:ins w:id="108" w:author="Augustin, Jourdain M" w:date="2015-01-15T13:14:00Z">
+            <w:ins w:id="106" w:author="Augustin, Jourdain M" w:date="2015-01-15T13:14:00Z">
               <w:r>
                 <w:rPr>
                   <w:rFonts w:asciiTheme="minorHAnsi" w:hAnsiTheme="minorHAnsi"/>
@@ -14487,7 +14441,7 @@
                 <w:t xml:space="preserve">Launch link to test page using </w:t>
               </w:r>
             </w:ins>
-            <w:ins w:id="109" w:author="Augustin, Jourdain M" w:date="2015-01-15T13:15:00Z">
+            <w:ins w:id="107" w:author="Augustin, Jourdain M" w:date="2015-01-15T13:15:00Z">
               <w:r>
                 <w:rPr>
                   <w:rFonts w:asciiTheme="minorHAnsi" w:hAnsiTheme="minorHAnsi"/>
@@ -14497,7 +14451,7 @@
                 <w:t>an LSA user</w:t>
               </w:r>
             </w:ins>
-            <w:ins w:id="110" w:author="Augustin, Jourdain M" w:date="2015-01-15T13:14:00Z">
+            <w:ins w:id="108" w:author="Augustin, Jourdain M" w:date="2015-01-15T13:14:00Z">
               <w:r>
                 <w:rPr>
                   <w:rFonts w:asciiTheme="minorHAnsi" w:hAnsiTheme="minorHAnsi"/>
@@ -14537,13 +14491,13 @@
               <w:pStyle w:val="CSETableText"/>
               <w:ind w:left="159"/>
               <w:rPr>
-                <w:ins w:id="111" w:author="Augustin, Jourdain M" w:date="2015-01-15T13:14:00Z"/>
+                <w:ins w:id="109" w:author="Augustin, Jourdain M" w:date="2015-01-15T13:14:00Z"/>
                 <w:rFonts w:asciiTheme="minorHAnsi" w:hAnsiTheme="minorHAnsi"/>
                 <w:bCs/>
                 <w:szCs w:val="20"/>
               </w:rPr>
             </w:pPr>
-            <w:ins w:id="112" w:author="Augustin, Jourdain M" w:date="2015-01-15T13:14:00Z">
+            <w:ins w:id="110" w:author="Augustin, Jourdain M" w:date="2015-01-15T13:14:00Z">
               <w:r>
                 <w:fldChar w:fldCharType="begin"/>
               </w:r>
@@ -14589,12 +14543,12 @@
               </w:tabs>
               <w:spacing w:before="40" w:after="40"/>
               <w:rPr>
-                <w:ins w:id="113" w:author="Augustin, Jourdain M" w:date="2015-01-15T13:14:00Z"/>
+                <w:ins w:id="111" w:author="Augustin, Jourdain M" w:date="2015-01-15T13:14:00Z"/>
                 <w:rFonts w:asciiTheme="minorHAnsi" w:hAnsiTheme="minorHAnsi" w:cs="Courier New"/>
                 <w:sz w:val="16"/>
               </w:rPr>
             </w:pPr>
-            <w:ins w:id="114" w:author="Augustin, Jourdain M" w:date="2015-01-15T13:14:00Z">
+            <w:ins w:id="112" w:author="Augustin, Jourdain M" w:date="2015-01-15T13:14:00Z">
               <w:r>
                 <w:rPr>
                   <w:rFonts w:asciiTheme="minorHAnsi" w:hAnsiTheme="minorHAnsi"/>
@@ -14632,11 +14586,11 @@
               <w:spacing w:before="40" w:after="40"/>
               <w:jc w:val="center"/>
               <w:rPr>
-                <w:ins w:id="115" w:author="Augustin, Jourdain M" w:date="2015-01-15T13:14:00Z"/>
-                <w:i/>
-              </w:rPr>
-            </w:pPr>
-            <w:ins w:id="116" w:author="Augustin, Jourdain M" w:date="2015-01-15T13:14:00Z">
+                <w:ins w:id="113" w:author="Augustin, Jourdain M" w:date="2015-01-15T13:14:00Z"/>
+                <w:i/>
+              </w:rPr>
+            </w:pPr>
+            <w:ins w:id="114" w:author="Augustin, Jourdain M" w:date="2015-01-15T13:14:00Z">
               <w:r>
                 <w:rPr>
                   <w:i/>
@@ -14650,7 +14604,7 @@
                 <w:br/>
               </w:r>
             </w:ins>
-            <w:ins w:id="117" w:author="Augustin, Jourdain M" w:date="2015-01-15T13:16:00Z">
+            <w:ins w:id="115" w:author="Augustin, Jourdain M" w:date="2015-01-15T13:16:00Z">
               <w:r>
                 <w:rPr>
                   <w:i/>
@@ -14658,7 +14612,7 @@
                 <w:t>01</w:t>
               </w:r>
             </w:ins>
-            <w:ins w:id="118" w:author="Augustin, Jourdain M" w:date="2015-01-15T13:14:00Z">
+            <w:ins w:id="116" w:author="Augustin, Jourdain M" w:date="2015-01-15T13:14:00Z">
               <w:r>
                 <w:rPr>
                   <w:i/>
@@ -14666,7 +14620,7 @@
                 <w:t>/</w:t>
               </w:r>
             </w:ins>
-            <w:ins w:id="119" w:author="Augustin, Jourdain M" w:date="2015-01-15T13:16:00Z">
+            <w:ins w:id="117" w:author="Augustin, Jourdain M" w:date="2015-01-15T13:16:00Z">
               <w:r>
                 <w:rPr>
                   <w:i/>
@@ -14674,7 +14628,7 @@
                 <w:t>15</w:t>
               </w:r>
             </w:ins>
-            <w:ins w:id="120" w:author="Augustin, Jourdain M" w:date="2015-01-15T13:14:00Z">
+            <w:ins w:id="118" w:author="Augustin, Jourdain M" w:date="2015-01-15T13:14:00Z">
               <w:r>
                 <w:rPr>
                   <w:i/>
@@ -14682,7 +14636,7 @@
                 <w:t>/201</w:t>
               </w:r>
             </w:ins>
-            <w:ins w:id="121" w:author="Augustin, Jourdain M" w:date="2015-01-15T13:16:00Z">
+            <w:ins w:id="119" w:author="Augustin, Jourdain M" w:date="2015-01-15T13:16:00Z">
               <w:r>
                 <w:rPr>
                   <w:i/>
@@ -14705,7 +14659,7 @@
               </w:tabs>
               <w:spacing w:before="40" w:after="40"/>
               <w:rPr>
-                <w:ins w:id="122" w:author="Augustin, Jourdain M" w:date="2015-01-15T13:14:00Z"/>
+                <w:ins w:id="120" w:author="Augustin, Jourdain M" w:date="2015-01-15T13:14:00Z"/>
                 <w:i/>
               </w:rPr>
             </w:pPr>
@@ -14715,7 +14669,7 @@
       <w:tr>
         <w:trPr>
           <w:cantSplit/>
-          <w:ins w:id="123" w:author="Augustin, Jourdain M" w:date="2015-01-15T13:14:00Z"/>
+          <w:ins w:id="121" w:author="Augustin, Jourdain M" w:date="2015-01-15T13:14:00Z"/>
         </w:trPr>
         <w:tc>
           <w:tcPr>
@@ -14740,10 +14694,10 @@
               <w:jc w:val="both"/>
               <w:textAlignment w:val="auto"/>
               <w:rPr>
-                <w:ins w:id="124" w:author="Augustin, Jourdain M" w:date="2015-01-15T13:14:00Z"/>
-                <w:i/>
-              </w:rPr>
-              <w:pPrChange w:id="125" w:author="Augustin, Jourdain M" w:date="2015-01-15T13:15:00Z">
+                <w:ins w:id="122" w:author="Augustin, Jourdain M" w:date="2015-01-15T13:14:00Z"/>
+                <w:i/>
+              </w:rPr>
+              <w:pPrChange w:id="123" w:author="Augustin, Jourdain M" w:date="2015-01-15T13:15:00Z">
                 <w:pPr>
                   <w:pStyle w:val="Header"/>
                   <w:numPr>
@@ -14776,28 +14730,20 @@
               <w:pStyle w:val="CSETableText"/>
               <w:ind w:left="159"/>
               <w:rPr>
-                <w:ins w:id="126" w:author="Augustin, Jourdain M" w:date="2015-01-15T13:14:00Z"/>
+                <w:ins w:id="124" w:author="Augustin, Jourdain M" w:date="2015-01-15T13:14:00Z"/>
                 <w:rFonts w:asciiTheme="minorHAnsi" w:hAnsiTheme="minorHAnsi"/>
                 <w:bCs/>
                 <w:szCs w:val="20"/>
               </w:rPr>
             </w:pPr>
-            <w:ins w:id="127" w:author="Augustin, Jourdain M" w:date="2015-01-15T13:14:00Z">
+            <w:ins w:id="125" w:author="Augustin, Jourdain M" w:date="2015-01-15T13:14:00Z">
               <w:r>
                 <w:rPr>
                   <w:rFonts w:asciiTheme="minorHAnsi" w:hAnsiTheme="minorHAnsi"/>
                   <w:bCs/>
                   <w:szCs w:val="20"/>
                 </w:rPr>
-                <w:t>Select “New Submissions” tab and select the “Select</w:t>
-              </w:r>
-              <w:r>
-                <w:rPr>
-                  <w:rFonts w:asciiTheme="minorHAnsi" w:hAnsiTheme="minorHAnsi"/>
-                  <w:bCs/>
-                  <w:szCs w:val="20"/>
-                </w:rPr>
-                <w:t xml:space="preserve"> Coaching Module” dropdown menu</w:t>
+                <w:t>Select “New Submissions” tab and select the “Select Coaching Module” dropdown menu</w:t>
               </w:r>
             </w:ins>
           </w:p>
@@ -14806,13 +14752,13 @@
               <w:pStyle w:val="CSETableText"/>
               <w:ind w:left="159"/>
               <w:rPr>
-                <w:ins w:id="128" w:author="Augustin, Jourdain M" w:date="2015-01-15T13:14:00Z"/>
+                <w:ins w:id="126" w:author="Augustin, Jourdain M" w:date="2015-01-15T13:14:00Z"/>
                 <w:rFonts w:asciiTheme="minorHAnsi" w:hAnsiTheme="minorHAnsi"/>
                 <w:bCs/>
                 <w:szCs w:val="20"/>
               </w:rPr>
             </w:pPr>
-            <w:ins w:id="129" w:author="Augustin, Jourdain M" w:date="2015-01-15T13:14:00Z">
+            <w:ins w:id="127" w:author="Augustin, Jourdain M" w:date="2015-01-15T13:14:00Z">
               <w:r>
                 <w:rPr>
                   <w:rFonts w:asciiTheme="minorHAnsi" w:hAnsiTheme="minorHAnsi"/>
@@ -14845,11 +14791,11 @@
               </w:tabs>
               <w:spacing w:before="40" w:after="40"/>
               <w:rPr>
-                <w:ins w:id="130" w:author="Augustin, Jourdain M" w:date="2015-01-15T13:14:00Z"/>
-                <w:rFonts w:asciiTheme="minorHAnsi" w:hAnsiTheme="minorHAnsi"/>
-              </w:rPr>
-            </w:pPr>
-            <w:ins w:id="131" w:author="Augustin, Jourdain M" w:date="2015-01-15T13:14:00Z">
+                <w:ins w:id="128" w:author="Augustin, Jourdain M" w:date="2015-01-15T13:14:00Z"/>
+                <w:rFonts w:asciiTheme="minorHAnsi" w:hAnsiTheme="minorHAnsi"/>
+              </w:rPr>
+            </w:pPr>
+            <w:ins w:id="129" w:author="Augustin, Jourdain M" w:date="2015-01-15T13:14:00Z">
               <w:r>
                 <w:rPr>
                   <w:rFonts w:asciiTheme="minorHAnsi" w:hAnsiTheme="minorHAnsi"/>
@@ -14857,7 +14803,7 @@
                 <w:t xml:space="preserve">Verify that </w:t>
               </w:r>
             </w:ins>
-            <w:ins w:id="132" w:author="Augustin, Jourdain M" w:date="2015-01-15T13:16:00Z">
+            <w:ins w:id="130" w:author="Augustin, Jourdain M" w:date="2015-01-15T13:16:00Z">
               <w:r>
                 <w:rPr>
                   <w:rFonts w:asciiTheme="minorHAnsi" w:hAnsiTheme="minorHAnsi"/>
@@ -14881,11 +14827,11 @@
               <w:spacing w:before="40" w:after="40"/>
               <w:jc w:val="center"/>
               <w:rPr>
-                <w:ins w:id="133" w:author="Augustin, Jourdain M" w:date="2015-01-15T13:14:00Z"/>
-                <w:i/>
-              </w:rPr>
-            </w:pPr>
-            <w:ins w:id="134" w:author="Augustin, Jourdain M" w:date="2015-01-15T13:16:00Z">
+                <w:ins w:id="131" w:author="Augustin, Jourdain M" w:date="2015-01-15T13:14:00Z"/>
+                <w:i/>
+              </w:rPr>
+            </w:pPr>
+            <w:ins w:id="132" w:author="Augustin, Jourdain M" w:date="2015-01-15T13:16:00Z">
               <w:r>
                 <w:rPr>
                   <w:i/>
@@ -14915,7 +14861,7 @@
               </w:tabs>
               <w:spacing w:before="40" w:after="40"/>
               <w:rPr>
-                <w:ins w:id="135" w:author="Augustin, Jourdain M" w:date="2015-01-15T13:14:00Z"/>
+                <w:ins w:id="133" w:author="Augustin, Jourdain M" w:date="2015-01-15T13:14:00Z"/>
                 <w:i/>
               </w:rPr>
             </w:pPr>
@@ -14926,7 +14872,7 @@
     <w:p>
       <w:pPr>
         <w:rPr>
-          <w:ins w:id="136" w:author="Augustin, Jourdain M" w:date="2015-01-15T13:14:00Z"/>
+          <w:ins w:id="134" w:author="Augustin, Jourdain M" w:date="2015-01-15T13:14:00Z"/>
           <w:sz w:val="18"/>
         </w:rPr>
       </w:pPr>
@@ -14934,10 +14880,20 @@
     <w:p>
       <w:pPr>
         <w:rPr>
-          <w:ins w:id="137" w:author="Augustin, Jourdain M" w:date="2015-01-15T13:14:00Z"/>
+          <w:ins w:id="135" w:author="Augustin, Jourdain M" w:date="2015-01-15T13:14:00Z"/>
           <w:sz w:val="18"/>
         </w:rPr>
       </w:pPr>
+    </w:p>
+    <w:p>
+      <w:pPr>
+        <w:rPr>
+          <w:ins w:id="136" w:author="Augustin, Jourdain M" w:date="2015-01-15T13:18:00Z"/>
+          <w:sz w:val="18"/>
+        </w:rPr>
+      </w:pPr>
+      <w:bookmarkStart w:id="137" w:name="_GoBack"/>
+      <w:bookmarkEnd w:id="137"/>
     </w:p>
     <w:p>
       <w:pPr>
@@ -14951,1203 +14907,6 @@
       <w:pPr>
         <w:rPr>
           <w:ins w:id="139" w:author="Augustin, Jourdain M" w:date="2015-01-15T13:18:00Z"/>
-          <w:sz w:val="18"/>
-        </w:rPr>
-      </w:pPr>
-    </w:p>
-    <w:p>
-      <w:pPr>
-        <w:rPr>
-          <w:ins w:id="140" w:author="Augustin, Jourdain M" w:date="2015-01-15T13:18:00Z"/>
-          <w:sz w:val="18"/>
-        </w:rPr>
-      </w:pPr>
-    </w:p>
-    <w:p>
-      <w:pPr>
-        <w:rPr>
-          <w:ins w:id="141" w:author="Augustin, Jourdain M" w:date="2015-01-15T13:18:00Z"/>
-          <w:sz w:val="18"/>
-        </w:rPr>
-      </w:pPr>
-    </w:p>
-    <w:p>
-      <w:pPr>
-        <w:rPr>
-          <w:ins w:id="142" w:author="Augustin, Jourdain M" w:date="2015-01-15T13:18:00Z"/>
-          <w:sz w:val="18"/>
-        </w:rPr>
-      </w:pPr>
-    </w:p>
-    <w:p>
-      <w:pPr>
-        <w:rPr>
-          <w:ins w:id="143" w:author="Augustin, Jourdain M" w:date="2015-01-15T13:18:00Z"/>
-          <w:sz w:val="18"/>
-        </w:rPr>
-      </w:pPr>
-    </w:p>
-    <w:p>
-      <w:pPr>
-        <w:rPr>
-          <w:ins w:id="144" w:author="Augustin, Jourdain M" w:date="2015-01-15T13:18:00Z"/>
-          <w:sz w:val="18"/>
-        </w:rPr>
-      </w:pPr>
-    </w:p>
-    <w:p>
-      <w:pPr>
-        <w:rPr>
-          <w:ins w:id="145" w:author="Augustin, Jourdain M" w:date="2015-01-15T13:18:00Z"/>
-        </w:rPr>
-      </w:pPr>
-    </w:p>
-    <w:p>
-      <w:pPr>
-        <w:rPr>
-          <w:ins w:id="146" w:author="Augustin, Jourdain M" w:date="2015-01-15T13:18:00Z"/>
-          <w:sz w:val="18"/>
-        </w:rPr>
-      </w:pPr>
-    </w:p>
-    <w:tbl>
-      <w:tblPr>
-        <w:tblW w:w="0" w:type="auto"/>
-        <w:tblInd w:w="-612" w:type="dxa"/>
-        <w:tblBorders>
-          <w:top w:val="single" w:sz="4" w:space="0" w:color="auto"/>
-          <w:left w:val="single" w:sz="4" w:space="0" w:color="auto"/>
-          <w:bottom w:val="single" w:sz="4" w:space="0" w:color="auto"/>
-          <w:right w:val="single" w:sz="4" w:space="0" w:color="auto"/>
-          <w:insideH w:val="single" w:sz="4" w:space="0" w:color="auto"/>
-          <w:insideV w:val="single" w:sz="4" w:space="0" w:color="auto"/>
-        </w:tblBorders>
-        <w:tblLayout w:type="fixed"/>
-        <w:tblLook w:val="0000" w:firstRow="0" w:lastRow="0" w:firstColumn="0" w:lastColumn="0" w:noHBand="0" w:noVBand="0"/>
-      </w:tblPr>
-      <w:tblGrid>
-        <w:gridCol w:w="2549"/>
-        <w:gridCol w:w="10455"/>
-      </w:tblGrid>
-      <w:tr>
-        <w:trPr>
-          <w:tblHeader/>
-          <w:ins w:id="147" w:author="Augustin, Jourdain M" w:date="2015-01-15T13:18:00Z"/>
-        </w:trPr>
-        <w:tc>
-          <w:tcPr>
-            <w:tcW w:w="2549" w:type="dxa"/>
-            <w:shd w:val="solid" w:color="auto" w:fill="000000"/>
-          </w:tcPr>
-          <w:p>
-            <w:pPr>
-              <w:numPr>
-                <w:ilvl w:val="12"/>
-                <w:numId w:val="0"/>
-              </w:numPr>
-              <w:jc w:val="center"/>
-              <w:rPr>
-                <w:ins w:id="148" w:author="Augustin, Jourdain M" w:date="2015-01-15T13:18:00Z"/>
-                <w:rFonts w:ascii="Arial" w:hAnsi="Arial"/>
-                <w:b/>
-                <w:sz w:val="18"/>
-              </w:rPr>
-            </w:pPr>
-            <w:ins w:id="149" w:author="Augustin, Jourdain M" w:date="2015-01-15T13:18:00Z">
-              <w:r>
-                <w:rPr>
-                  <w:rFonts w:ascii="Arial" w:hAnsi="Arial"/>
-                  <w:b/>
-                  <w:sz w:val="18"/>
-                </w:rPr>
-                <w:t>Item</w:t>
-              </w:r>
-            </w:ins>
-          </w:p>
-        </w:tc>
-        <w:tc>
-          <w:tcPr>
-            <w:tcW w:w="10455" w:type="dxa"/>
-            <w:shd w:val="solid" w:color="auto" w:fill="000000"/>
-          </w:tcPr>
-          <w:p>
-            <w:pPr>
-              <w:numPr>
-                <w:ilvl w:val="12"/>
-                <w:numId w:val="0"/>
-              </w:numPr>
-              <w:jc w:val="center"/>
-              <w:rPr>
-                <w:ins w:id="150" w:author="Augustin, Jourdain M" w:date="2015-01-15T13:18:00Z"/>
-                <w:rFonts w:ascii="Arial" w:hAnsi="Arial"/>
-                <w:b/>
-                <w:sz w:val="18"/>
-              </w:rPr>
-            </w:pPr>
-            <w:ins w:id="151" w:author="Augustin, Jourdain M" w:date="2015-01-15T13:18:00Z">
-              <w:r>
-                <w:rPr>
-                  <w:rFonts w:ascii="Arial" w:hAnsi="Arial"/>
-                  <w:b/>
-                  <w:sz w:val="18"/>
-                </w:rPr>
-                <w:t>Description</w:t>
-              </w:r>
-            </w:ins>
-          </w:p>
-        </w:tc>
-      </w:tr>
-      <w:tr>
-        <w:trPr>
-          <w:ins w:id="152" w:author="Augustin, Jourdain M" w:date="2015-01-15T13:18:00Z"/>
-        </w:trPr>
-        <w:tc>
-          <w:tcPr>
-            <w:tcW w:w="2549" w:type="dxa"/>
-          </w:tcPr>
-          <w:p>
-            <w:pPr>
-              <w:pStyle w:val="CommentText"/>
-              <w:numPr>
-                <w:ilvl w:val="12"/>
-                <w:numId w:val="0"/>
-              </w:numPr>
-              <w:rPr>
-                <w:ins w:id="153" w:author="Augustin, Jourdain M" w:date="2015-01-15T13:18:00Z"/>
-                <w:rFonts w:asciiTheme="minorHAnsi" w:hAnsiTheme="minorHAnsi"/>
-              </w:rPr>
-            </w:pPr>
-            <w:ins w:id="154" w:author="Augustin, Jourdain M" w:date="2015-01-15T13:18:00Z">
-              <w:r>
-                <w:rPr>
-                  <w:rFonts w:asciiTheme="minorHAnsi" w:hAnsiTheme="minorHAnsi"/>
-                </w:rPr>
-                <w:t>Test Case ID</w:t>
-              </w:r>
-            </w:ins>
-          </w:p>
-        </w:tc>
-        <w:tc>
-          <w:tcPr>
-            <w:tcW w:w="10455" w:type="dxa"/>
-          </w:tcPr>
-          <w:p>
-            <w:pPr>
-              <w:rPr>
-                <w:ins w:id="155" w:author="Augustin, Jourdain M" w:date="2015-01-15T13:18:00Z"/>
-                <w:rFonts w:asciiTheme="minorHAnsi" w:hAnsiTheme="minorHAnsi"/>
-              </w:rPr>
-            </w:pPr>
-            <w:ins w:id="156" w:author="Augustin, Jourdain M" w:date="2015-01-15T13:18:00Z">
-              <w:r>
-                <w:rPr>
-                  <w:rFonts w:asciiTheme="minorHAnsi" w:hAnsiTheme="minorHAnsi"/>
-                </w:rPr>
-                <w:t>ECUI</w:t>
-              </w:r>
-              <w:r>
-                <w:rPr>
-                  <w:rFonts w:asciiTheme="minorHAnsi" w:hAnsiTheme="minorHAnsi"/>
-                </w:rPr>
-                <w:t>SUB</w:t>
-              </w:r>
-              <w:r>
-                <w:rPr>
-                  <w:rFonts w:asciiTheme="minorHAnsi" w:hAnsiTheme="minorHAnsi"/>
-                </w:rPr>
-                <w:t>10</w:t>
-              </w:r>
-            </w:ins>
-          </w:p>
-        </w:tc>
-      </w:tr>
-      <w:tr>
-        <w:trPr>
-          <w:ins w:id="157" w:author="Augustin, Jourdain M" w:date="2015-01-15T13:18:00Z"/>
-        </w:trPr>
-        <w:tc>
-          <w:tcPr>
-            <w:tcW w:w="2549" w:type="dxa"/>
-          </w:tcPr>
-          <w:p>
-            <w:pPr>
-              <w:pStyle w:val="CommentText"/>
-              <w:numPr>
-                <w:ilvl w:val="12"/>
-                <w:numId w:val="0"/>
-              </w:numPr>
-              <w:rPr>
-                <w:ins w:id="158" w:author="Augustin, Jourdain M" w:date="2015-01-15T13:18:00Z"/>
-                <w:rFonts w:asciiTheme="minorHAnsi" w:hAnsiTheme="minorHAnsi"/>
-              </w:rPr>
-            </w:pPr>
-            <w:ins w:id="159" w:author="Augustin, Jourdain M" w:date="2015-01-15T13:18:00Z">
-              <w:r>
-                <w:rPr>
-                  <w:rFonts w:asciiTheme="minorHAnsi" w:hAnsiTheme="minorHAnsi"/>
-                </w:rPr>
-                <w:t>Source Description</w:t>
-              </w:r>
-            </w:ins>
-          </w:p>
-        </w:tc>
-        <w:tc>
-          <w:tcPr>
-            <w:tcW w:w="10455" w:type="dxa"/>
-          </w:tcPr>
-          <w:p>
-            <w:pPr>
-              <w:rPr>
-                <w:ins w:id="160" w:author="Augustin, Jourdain M" w:date="2015-01-15T13:18:00Z"/>
-                <w:rFonts w:asciiTheme="minorHAnsi" w:hAnsiTheme="minorHAnsi"/>
-              </w:rPr>
-            </w:pPr>
-            <w:ins w:id="161" w:author="Augustin, Jourdain M" w:date="2015-01-15T13:18:00Z">
-              <w:r>
-                <w:rPr>
-                  <w:rFonts w:asciiTheme="minorHAnsi" w:hAnsiTheme="minorHAnsi"/>
-                </w:rPr>
-                <w:t xml:space="preserve">SCCB-P13653 - </w:t>
-              </w:r>
-              <w:r>
-                <w:rPr>
-                  <w:rFonts w:asciiTheme="minorHAnsi" w:hAnsiTheme="minorHAnsi"/>
-                </w:rPr>
-                <w:t xml:space="preserve">eCoaching - </w:t>
-              </w:r>
-              <w:r>
-                <w:rPr>
-                  <w:rFonts w:asciiTheme="minorHAnsi" w:hAnsiTheme="minorHAnsi"/>
-                </w:rPr>
-                <w:t>LSA</w:t>
-              </w:r>
-            </w:ins>
-          </w:p>
-        </w:tc>
-      </w:tr>
-      <w:tr>
-        <w:trPr>
-          <w:ins w:id="162" w:author="Augustin, Jourdain M" w:date="2015-01-15T13:18:00Z"/>
-        </w:trPr>
-        <w:tc>
-          <w:tcPr>
-            <w:tcW w:w="2549" w:type="dxa"/>
-          </w:tcPr>
-          <w:p>
-            <w:pPr>
-              <w:pStyle w:val="CommentText"/>
-              <w:numPr>
-                <w:ilvl w:val="12"/>
-                <w:numId w:val="0"/>
-              </w:numPr>
-              <w:rPr>
-                <w:ins w:id="163" w:author="Augustin, Jourdain M" w:date="2015-01-15T13:18:00Z"/>
-                <w:rFonts w:asciiTheme="minorHAnsi" w:hAnsiTheme="minorHAnsi"/>
-              </w:rPr>
-            </w:pPr>
-            <w:ins w:id="164" w:author="Augustin, Jourdain M" w:date="2015-01-15T13:18:00Z">
-              <w:r>
-                <w:rPr>
-                  <w:rFonts w:asciiTheme="minorHAnsi" w:hAnsiTheme="minorHAnsi"/>
-                </w:rPr>
-                <w:t>Test Location</w:t>
-              </w:r>
-            </w:ins>
-          </w:p>
-        </w:tc>
-        <w:tc>
-          <w:tcPr>
-            <w:tcW w:w="10455" w:type="dxa"/>
-          </w:tcPr>
-          <w:p>
-            <w:pPr>
-              <w:rPr>
-                <w:ins w:id="165" w:author="Augustin, Jourdain M" w:date="2015-01-15T13:18:00Z"/>
-                <w:rFonts w:asciiTheme="minorHAnsi" w:hAnsiTheme="minorHAnsi"/>
-              </w:rPr>
-            </w:pPr>
-            <w:ins w:id="166" w:author="Augustin, Jourdain M" w:date="2015-01-15T13:18:00Z">
-              <w:r>
-                <w:rPr>
-                  <w:rFonts w:asciiTheme="minorHAnsi" w:hAnsiTheme="minorHAnsi"/>
-                </w:rPr>
-                <w:t>https://vacmsmpmd01.vangent.local/coach</w:t>
-              </w:r>
-              <w:r>
-                <w:rPr>
-                  <w:rFonts w:asciiTheme="minorHAnsi" w:hAnsiTheme="minorHAnsi"/>
-                </w:rPr>
-                <w:t>3</w:t>
-              </w:r>
-              <w:r>
-                <w:rPr>
-                  <w:rFonts w:asciiTheme="minorHAnsi" w:hAnsiTheme="minorHAnsi"/>
-                </w:rPr>
-                <w:t xml:space="preserve">/default.aspx </w:t>
-              </w:r>
-            </w:ins>
-          </w:p>
-        </w:tc>
-      </w:tr>
-      <w:tr>
-        <w:trPr>
-          <w:ins w:id="167" w:author="Augustin, Jourdain M" w:date="2015-01-15T13:18:00Z"/>
-        </w:trPr>
-        <w:tc>
-          <w:tcPr>
-            <w:tcW w:w="2549" w:type="dxa"/>
-          </w:tcPr>
-          <w:p>
-            <w:pPr>
-              <w:pStyle w:val="CommentText"/>
-              <w:numPr>
-                <w:ilvl w:val="12"/>
-                <w:numId w:val="0"/>
-              </w:numPr>
-              <w:rPr>
-                <w:ins w:id="168" w:author="Augustin, Jourdain M" w:date="2015-01-15T13:18:00Z"/>
-                <w:rFonts w:asciiTheme="minorHAnsi" w:hAnsiTheme="minorHAnsi"/>
-              </w:rPr>
-            </w:pPr>
-            <w:ins w:id="169" w:author="Augustin, Jourdain M" w:date="2015-01-15T13:18:00Z">
-              <w:r>
-                <w:rPr>
-                  <w:rFonts w:asciiTheme="minorHAnsi" w:hAnsiTheme="minorHAnsi"/>
-                </w:rPr>
-                <w:t>Updated File(s)</w:t>
-              </w:r>
-            </w:ins>
-          </w:p>
-        </w:tc>
-        <w:tc>
-          <w:tcPr>
-            <w:tcW w:w="10455" w:type="dxa"/>
-          </w:tcPr>
-          <w:p>
-            <w:pPr>
-              <w:rPr>
-                <w:ins w:id="170" w:author="Augustin, Jourdain M" w:date="2015-01-15T13:18:00Z"/>
-                <w:rFonts w:asciiTheme="minorHAnsi" w:hAnsiTheme="minorHAnsi"/>
-              </w:rPr>
-            </w:pPr>
-            <w:ins w:id="171" w:author="Augustin, Jourdain M" w:date="2015-01-15T13:18:00Z">
-              <w:r>
-                <w:rPr>
-                  <w:rFonts w:asciiTheme="minorHAnsi" w:hAnsiTheme="minorHAnsi"/>
-                </w:rPr>
-                <w:t>eCoachingFixed.dll</w:t>
-              </w:r>
-            </w:ins>
-          </w:p>
-        </w:tc>
-      </w:tr>
-      <w:tr>
-        <w:trPr>
-          <w:ins w:id="172" w:author="Augustin, Jourdain M" w:date="2015-01-15T13:18:00Z"/>
-        </w:trPr>
-        <w:tc>
-          <w:tcPr>
-            <w:tcW w:w="2549" w:type="dxa"/>
-          </w:tcPr>
-          <w:p>
-            <w:pPr>
-              <w:pStyle w:val="CommentText"/>
-              <w:numPr>
-                <w:ilvl w:val="12"/>
-                <w:numId w:val="0"/>
-              </w:numPr>
-              <w:rPr>
-                <w:ins w:id="173" w:author="Augustin, Jourdain M" w:date="2015-01-15T13:18:00Z"/>
-                <w:rFonts w:asciiTheme="minorHAnsi" w:hAnsiTheme="minorHAnsi"/>
-              </w:rPr>
-            </w:pPr>
-            <w:ins w:id="174" w:author="Augustin, Jourdain M" w:date="2015-01-15T13:18:00Z">
-              <w:r>
-                <w:rPr>
-                  <w:rFonts w:asciiTheme="minorHAnsi" w:hAnsiTheme="minorHAnsi"/>
-                </w:rPr>
-                <w:t>Supporting Documentation</w:t>
-              </w:r>
-            </w:ins>
-          </w:p>
-        </w:tc>
-        <w:tc>
-          <w:tcPr>
-            <w:tcW w:w="10455" w:type="dxa"/>
-          </w:tcPr>
-          <w:p>
-            <w:pPr>
-              <w:rPr>
-                <w:ins w:id="175" w:author="Augustin, Jourdain M" w:date="2015-01-15T13:18:00Z"/>
-                <w:rFonts w:asciiTheme="minorHAnsi" w:hAnsiTheme="minorHAnsi"/>
-              </w:rPr>
-            </w:pPr>
-          </w:p>
-        </w:tc>
-      </w:tr>
-      <w:tr>
-        <w:trPr>
-          <w:ins w:id="176" w:author="Augustin, Jourdain M" w:date="2015-01-15T13:18:00Z"/>
-        </w:trPr>
-        <w:tc>
-          <w:tcPr>
-            <w:tcW w:w="2549" w:type="dxa"/>
-          </w:tcPr>
-          <w:p>
-            <w:pPr>
-              <w:pStyle w:val="CommentText"/>
-              <w:numPr>
-                <w:ilvl w:val="12"/>
-                <w:numId w:val="0"/>
-              </w:numPr>
-              <w:rPr>
-                <w:ins w:id="177" w:author="Augustin, Jourdain M" w:date="2015-01-15T13:18:00Z"/>
-                <w:rFonts w:asciiTheme="minorHAnsi" w:hAnsiTheme="minorHAnsi"/>
-              </w:rPr>
-            </w:pPr>
-            <w:ins w:id="178" w:author="Augustin, Jourdain M" w:date="2015-01-15T13:18:00Z">
-              <w:r>
-                <w:rPr>
-                  <w:rFonts w:asciiTheme="minorHAnsi" w:hAnsiTheme="minorHAnsi"/>
-                </w:rPr>
-                <w:t>Notes</w:t>
-              </w:r>
-            </w:ins>
-          </w:p>
-        </w:tc>
-        <w:tc>
-          <w:tcPr>
-            <w:tcW w:w="10455" w:type="dxa"/>
-          </w:tcPr>
-          <w:p>
-            <w:pPr>
-              <w:rPr>
-                <w:ins w:id="179" w:author="Augustin, Jourdain M" w:date="2015-01-15T13:18:00Z"/>
-                <w:rFonts w:asciiTheme="minorHAnsi" w:hAnsiTheme="minorHAnsi"/>
-              </w:rPr>
-            </w:pPr>
-            <w:ins w:id="180" w:author="Augustin, Jourdain M" w:date="2015-01-15T13:18:00Z">
-              <w:r>
-                <w:rPr>
-                  <w:rFonts w:asciiTheme="minorHAnsi" w:hAnsiTheme="minorHAnsi"/>
-                </w:rPr>
-                <w:t>Perform same test for records that are “Pending Supervisor Review”</w:t>
-              </w:r>
-            </w:ins>
-          </w:p>
-        </w:tc>
-      </w:tr>
-    </w:tbl>
-    <w:p>
-      <w:pPr>
-        <w:rPr>
-          <w:ins w:id="181" w:author="Augustin, Jourdain M" w:date="2015-01-15T13:18:00Z"/>
-        </w:rPr>
-      </w:pPr>
-    </w:p>
-    <w:p>
-      <w:pPr>
-        <w:rPr>
-          <w:ins w:id="182" w:author="Augustin, Jourdain M" w:date="2015-01-15T13:18:00Z"/>
-        </w:rPr>
-      </w:pPr>
-    </w:p>
-    <w:p>
-      <w:pPr>
-        <w:rPr>
-          <w:ins w:id="183" w:author="Augustin, Jourdain M" w:date="2015-01-15T13:18:00Z"/>
-        </w:rPr>
-      </w:pPr>
-    </w:p>
-    <w:tbl>
-      <w:tblPr>
-        <w:tblW w:w="13500" w:type="dxa"/>
-        <w:tblInd w:w="-612" w:type="dxa"/>
-        <w:tblBorders>
-          <w:top w:val="double" w:sz="4" w:space="0" w:color="auto"/>
-          <w:left w:val="double" w:sz="4" w:space="0" w:color="auto"/>
-          <w:bottom w:val="double" w:sz="4" w:space="0" w:color="auto"/>
-          <w:right w:val="double" w:sz="4" w:space="0" w:color="auto"/>
-          <w:insideH w:val="single" w:sz="6" w:space="0" w:color="auto"/>
-          <w:insideV w:val="single" w:sz="6" w:space="0" w:color="auto"/>
-        </w:tblBorders>
-        <w:tblLayout w:type="fixed"/>
-        <w:tblLook w:val="0000" w:firstRow="0" w:lastRow="0" w:firstColumn="0" w:lastColumn="0" w:noHBand="0" w:noVBand="0"/>
-      </w:tblPr>
-      <w:tblGrid>
-        <w:gridCol w:w="900"/>
-        <w:gridCol w:w="3960"/>
-        <w:gridCol w:w="4500"/>
-        <w:gridCol w:w="1260"/>
-        <w:gridCol w:w="2880"/>
-      </w:tblGrid>
-      <w:tr>
-        <w:trPr>
-          <w:cantSplit/>
-          <w:tblHeader/>
-          <w:ins w:id="184" w:author="Augustin, Jourdain M" w:date="2015-01-15T13:18:00Z"/>
-        </w:trPr>
-        <w:tc>
-          <w:tcPr>
-            <w:tcW w:w="900" w:type="dxa"/>
-            <w:shd w:val="clear" w:color="auto" w:fill="A6A6A6"/>
-          </w:tcPr>
-          <w:p>
-            <w:pPr>
-              <w:pStyle w:val="Header"/>
-              <w:tabs>
-                <w:tab w:val="clear" w:pos="4320"/>
-                <w:tab w:val="clear" w:pos="8640"/>
-              </w:tabs>
-              <w:spacing w:before="40" w:after="40"/>
-              <w:jc w:val="both"/>
-              <w:rPr>
-                <w:ins w:id="185" w:author="Augustin, Jourdain M" w:date="2015-01-15T13:18:00Z"/>
-                <w:b/>
-                <w:i/>
-              </w:rPr>
-            </w:pPr>
-            <w:ins w:id="186" w:author="Augustin, Jourdain M" w:date="2015-01-15T13:18:00Z">
-              <w:r>
-                <w:rPr>
-                  <w:b/>
-                </w:rPr>
-                <w:t>TEST#</w:t>
-              </w:r>
-            </w:ins>
-          </w:p>
-        </w:tc>
-        <w:tc>
-          <w:tcPr>
-            <w:tcW w:w="3960" w:type="dxa"/>
-            <w:shd w:val="clear" w:color="auto" w:fill="A6A6A6"/>
-          </w:tcPr>
-          <w:p>
-            <w:pPr>
-              <w:pStyle w:val="Header"/>
-              <w:tabs>
-                <w:tab w:val="clear" w:pos="4320"/>
-                <w:tab w:val="clear" w:pos="8640"/>
-              </w:tabs>
-              <w:spacing w:before="20" w:after="20"/>
-              <w:rPr>
-                <w:ins w:id="187" w:author="Augustin, Jourdain M" w:date="2015-01-15T13:18:00Z"/>
-                <w:b/>
-                <w:i/>
-              </w:rPr>
-            </w:pPr>
-            <w:ins w:id="188" w:author="Augustin, Jourdain M" w:date="2015-01-15T13:18:00Z">
-              <w:r>
-                <w:rPr>
-                  <w:b/>
-                </w:rPr>
-                <w:t>ACTION</w:t>
-              </w:r>
-            </w:ins>
-          </w:p>
-        </w:tc>
-        <w:tc>
-          <w:tcPr>
-            <w:tcW w:w="4500" w:type="dxa"/>
-            <w:shd w:val="clear" w:color="auto" w:fill="A6A6A6"/>
-          </w:tcPr>
-          <w:p>
-            <w:pPr>
-              <w:pStyle w:val="Header"/>
-              <w:tabs>
-                <w:tab w:val="clear" w:pos="4320"/>
-                <w:tab w:val="clear" w:pos="8640"/>
-              </w:tabs>
-              <w:spacing w:before="40" w:after="40"/>
-              <w:rPr>
-                <w:ins w:id="189" w:author="Augustin, Jourdain M" w:date="2015-01-15T13:18:00Z"/>
-                <w:b/>
-                <w:i/>
-              </w:rPr>
-            </w:pPr>
-            <w:ins w:id="190" w:author="Augustin, Jourdain M" w:date="2015-01-15T13:18:00Z">
-              <w:r>
-                <w:rPr>
-                  <w:b/>
-                </w:rPr>
-                <w:t xml:space="preserve">EXPECTED RESULTS </w:t>
-              </w:r>
-            </w:ins>
-          </w:p>
-        </w:tc>
-        <w:tc>
-          <w:tcPr>
-            <w:tcW w:w="1260" w:type="dxa"/>
-            <w:shd w:val="clear" w:color="auto" w:fill="A6A6A6"/>
-          </w:tcPr>
-          <w:p>
-            <w:pPr>
-              <w:pStyle w:val="Header"/>
-              <w:tabs>
-                <w:tab w:val="clear" w:pos="4320"/>
-                <w:tab w:val="clear" w:pos="8640"/>
-              </w:tabs>
-              <w:spacing w:before="40" w:after="40"/>
-              <w:jc w:val="center"/>
-              <w:rPr>
-                <w:ins w:id="191" w:author="Augustin, Jourdain M" w:date="2015-01-15T13:18:00Z"/>
-                <w:b/>
-                <w:i/>
-              </w:rPr>
-            </w:pPr>
-            <w:ins w:id="192" w:author="Augustin, Jourdain M" w:date="2015-01-15T13:18:00Z">
-              <w:r>
-                <w:rPr>
-                  <w:b/>
-                </w:rPr>
-                <w:t>RESULTS</w:t>
-              </w:r>
-            </w:ins>
-          </w:p>
-          <w:p>
-            <w:pPr>
-              <w:pStyle w:val="Header"/>
-              <w:tabs>
-                <w:tab w:val="clear" w:pos="4320"/>
-                <w:tab w:val="clear" w:pos="8640"/>
-              </w:tabs>
-              <w:spacing w:before="40" w:after="40"/>
-              <w:jc w:val="center"/>
-              <w:rPr>
-                <w:ins w:id="193" w:author="Augustin, Jourdain M" w:date="2015-01-15T13:18:00Z"/>
-                <w:b/>
-                <w:i/>
-              </w:rPr>
-            </w:pPr>
-            <w:ins w:id="194" w:author="Augustin, Jourdain M" w:date="2015-01-15T13:18:00Z">
-              <w:r>
-                <w:rPr>
-                  <w:b/>
-                </w:rPr>
-                <w:t>P/F/I</w:t>
-              </w:r>
-            </w:ins>
-          </w:p>
-        </w:tc>
-        <w:tc>
-          <w:tcPr>
-            <w:tcW w:w="2880" w:type="dxa"/>
-            <w:shd w:val="clear" w:color="auto" w:fill="A6A6A6"/>
-          </w:tcPr>
-          <w:p>
-            <w:pPr>
-              <w:pStyle w:val="Header"/>
-              <w:tabs>
-                <w:tab w:val="clear" w:pos="4320"/>
-                <w:tab w:val="clear" w:pos="8640"/>
-              </w:tabs>
-              <w:spacing w:before="40" w:after="40"/>
-              <w:rPr>
-                <w:ins w:id="195" w:author="Augustin, Jourdain M" w:date="2015-01-15T13:18:00Z"/>
-                <w:b/>
-                <w:i/>
-              </w:rPr>
-            </w:pPr>
-            <w:ins w:id="196" w:author="Augustin, Jourdain M" w:date="2015-01-15T13:18:00Z">
-              <w:r>
-                <w:rPr>
-                  <w:b/>
-                </w:rPr>
-                <w:t>COMMENTS</w:t>
-              </w:r>
-            </w:ins>
-          </w:p>
-        </w:tc>
-      </w:tr>
-      <w:tr>
-        <w:trPr>
-          <w:cantSplit/>
-          <w:ins w:id="197" w:author="Augustin, Jourdain M" w:date="2015-01-15T13:18:00Z"/>
-        </w:trPr>
-        <w:tc>
-          <w:tcPr>
-            <w:tcW w:w="900" w:type="dxa"/>
-          </w:tcPr>
-          <w:p>
-            <w:pPr>
-              <w:pStyle w:val="Header"/>
-              <w:numPr>
-                <w:ilvl w:val="0"/>
-                <w:numId w:val="54"/>
-              </w:numPr>
-              <w:tabs>
-                <w:tab w:val="clear" w:pos="4320"/>
-                <w:tab w:val="clear" w:pos="8640"/>
-              </w:tabs>
-              <w:overflowPunct/>
-              <w:autoSpaceDE/>
-              <w:autoSpaceDN/>
-              <w:adjustRightInd/>
-              <w:spacing w:before="40" w:after="40"/>
-              <w:jc w:val="both"/>
-              <w:textAlignment w:val="auto"/>
-              <w:rPr>
-                <w:ins w:id="198" w:author="Augustin, Jourdain M" w:date="2015-01-15T13:18:00Z"/>
-                <w:i/>
-              </w:rPr>
-              <w:pPrChange w:id="199" w:author="Augustin, Jourdain M" w:date="2015-01-15T13:18:00Z">
-                <w:pPr>
-                  <w:pStyle w:val="Header"/>
-                  <w:numPr>
-                    <w:numId w:val="53"/>
-                  </w:numPr>
-                  <w:tabs>
-                    <w:tab w:val="clear" w:pos="4320"/>
-                    <w:tab w:val="clear" w:pos="8640"/>
-                    <w:tab w:val="num" w:pos="720"/>
-                  </w:tabs>
-                  <w:overflowPunct/>
-                  <w:autoSpaceDE/>
-                  <w:autoSpaceDN/>
-                  <w:adjustRightInd/>
-                  <w:spacing w:before="40" w:after="40"/>
-                  <w:ind w:left="720" w:hanging="360"/>
-                  <w:jc w:val="both"/>
-                  <w:textAlignment w:val="auto"/>
-                </w:pPr>
-              </w:pPrChange>
-            </w:pPr>
-          </w:p>
-        </w:tc>
-        <w:tc>
-          <w:tcPr>
-            <w:tcW w:w="3960" w:type="dxa"/>
-          </w:tcPr>
-          <w:p>
-            <w:pPr>
-              <w:pStyle w:val="CSETableText"/>
-              <w:ind w:left="159"/>
-              <w:rPr>
-                <w:ins w:id="200" w:author="Augustin, Jourdain M" w:date="2015-01-15T13:18:00Z"/>
-                <w:rFonts w:asciiTheme="minorHAnsi" w:hAnsiTheme="minorHAnsi"/>
-                <w:bCs/>
-                <w:szCs w:val="20"/>
-              </w:rPr>
-            </w:pPr>
-            <w:ins w:id="201" w:author="Augustin, Jourdain M" w:date="2015-01-15T13:18:00Z">
-              <w:r>
-                <w:rPr>
-                  <w:rFonts w:asciiTheme="minorHAnsi" w:hAnsiTheme="minorHAnsi"/>
-                  <w:bCs/>
-                  <w:szCs w:val="20"/>
-                </w:rPr>
-                <w:t xml:space="preserve">Launch link to test page using </w:t>
-              </w:r>
-              <w:r>
-                <w:rPr>
-                  <w:rFonts w:asciiTheme="minorHAnsi" w:hAnsiTheme="minorHAnsi"/>
-                  <w:bCs/>
-                  <w:szCs w:val="20"/>
-                </w:rPr>
-                <w:t xml:space="preserve">an LSA user </w:t>
-              </w:r>
-              <w:r>
-                <w:rPr>
-                  <w:rFonts w:asciiTheme="minorHAnsi" w:hAnsiTheme="minorHAnsi"/>
-                  <w:bCs/>
-                  <w:szCs w:val="20"/>
-                </w:rPr>
-                <w:t xml:space="preserve">account </w:t>
-              </w:r>
-              <w:r>
-                <w:rPr>
-                  <w:rFonts w:asciiTheme="minorHAnsi" w:hAnsiTheme="minorHAnsi"/>
-                  <w:bCs/>
-                  <w:szCs w:val="20"/>
-                </w:rPr>
-                <w:t>capable of submission:</w:t>
-              </w:r>
-              <w:r>
-                <w:rPr>
-                  <w:rFonts w:asciiTheme="minorHAnsi" w:hAnsiTheme="minorHAnsi"/>
-                  <w:bCs/>
-                  <w:szCs w:val="20"/>
-                </w:rPr>
-                <w:br/>
-              </w:r>
-            </w:ins>
-          </w:p>
-          <w:p>
-            <w:pPr>
-              <w:pStyle w:val="CSETableText"/>
-              <w:ind w:left="159"/>
-              <w:rPr>
-                <w:ins w:id="202" w:author="Augustin, Jourdain M" w:date="2015-01-15T13:18:00Z"/>
-                <w:rFonts w:asciiTheme="minorHAnsi" w:hAnsiTheme="minorHAnsi"/>
-                <w:bCs/>
-                <w:szCs w:val="20"/>
-              </w:rPr>
-            </w:pPr>
-            <w:ins w:id="203" w:author="Augustin, Jourdain M" w:date="2015-01-15T13:18:00Z">
-              <w:r>
-                <w:fldChar w:fldCharType="begin"/>
-              </w:r>
-              <w:r>
-                <w:instrText xml:space="preserve"> HYPERLINK "https://vacmsmpmd01.vangent.local/coach3/default.aspx" </w:instrText>
-              </w:r>
-              <w:r>
-                <w:fldChar w:fldCharType="separate"/>
-              </w:r>
-              <w:r>
-                <w:rPr>
-                  <w:rStyle w:val="Hyperlink"/>
-                  <w:rFonts w:asciiTheme="minorHAnsi" w:hAnsiTheme="minorHAnsi"/>
-                </w:rPr>
-                <w:t>https://vacmsmpmd01.vangent.local/coach3/default.aspx</w:t>
-              </w:r>
-              <w:r>
-                <w:rPr>
-                  <w:rStyle w:val="Hyperlink"/>
-                  <w:rFonts w:asciiTheme="minorHAnsi" w:hAnsiTheme="minorHAnsi"/>
-                </w:rPr>
-                <w:fldChar w:fldCharType="end"/>
-              </w:r>
-              <w:r>
-                <w:rPr>
-                  <w:rFonts w:asciiTheme="minorHAnsi" w:hAnsiTheme="minorHAnsi"/>
-                </w:rPr>
-                <w:t xml:space="preserve"> </w:t>
-              </w:r>
-            </w:ins>
-          </w:p>
-        </w:tc>
-        <w:tc>
-          <w:tcPr>
-            <w:tcW w:w="4500" w:type="dxa"/>
-          </w:tcPr>
-          <w:p>
-            <w:pPr>
-              <w:pStyle w:val="Header"/>
-              <w:tabs>
-                <w:tab w:val="clear" w:pos="4320"/>
-                <w:tab w:val="clear" w:pos="8640"/>
-              </w:tabs>
-              <w:spacing w:before="40" w:after="40"/>
-              <w:rPr>
-                <w:ins w:id="204" w:author="Augustin, Jourdain M" w:date="2015-01-15T13:18:00Z"/>
-                <w:rFonts w:asciiTheme="minorHAnsi" w:hAnsiTheme="minorHAnsi" w:cs="Courier New"/>
-                <w:sz w:val="16"/>
-              </w:rPr>
-            </w:pPr>
-            <w:ins w:id="205" w:author="Augustin, Jourdain M" w:date="2015-01-15T13:18:00Z">
-              <w:r>
-                <w:rPr>
-                  <w:rFonts w:asciiTheme="minorHAnsi" w:hAnsiTheme="minorHAnsi"/>
-                </w:rPr>
-                <w:t>Main page successfully loads with credentials passed</w:t>
-              </w:r>
-              <w:r>
-                <w:rPr>
-                  <w:rFonts w:asciiTheme="minorHAnsi" w:hAnsiTheme="minorHAnsi"/>
-                </w:rPr>
-                <w:t xml:space="preserve"> reflecting data in database </w:t>
-              </w:r>
-              <w:proofErr w:type="spellStart"/>
-              <w:r>
-                <w:rPr>
-                  <w:rFonts w:asciiTheme="minorHAnsi" w:hAnsiTheme="minorHAnsi"/>
-                </w:rPr>
-                <w:t>db</w:t>
-              </w:r>
-              <w:proofErr w:type="spellEnd"/>
-            </w:ins>
-          </w:p>
-        </w:tc>
-        <w:tc>
-          <w:tcPr>
-            <w:tcW w:w="1260" w:type="dxa"/>
-          </w:tcPr>
-          <w:p>
-            <w:pPr>
-              <w:pStyle w:val="Header"/>
-              <w:tabs>
-                <w:tab w:val="clear" w:pos="4320"/>
-                <w:tab w:val="clear" w:pos="8640"/>
-              </w:tabs>
-              <w:spacing w:before="40" w:after="40"/>
-              <w:jc w:val="center"/>
-              <w:rPr>
-                <w:ins w:id="206" w:author="Augustin, Jourdain M" w:date="2015-01-15T13:18:00Z"/>
-                <w:i/>
-              </w:rPr>
-            </w:pPr>
-            <w:ins w:id="207" w:author="Augustin, Jourdain M" w:date="2015-01-15T13:18:00Z">
-              <w:r>
-                <w:rPr>
-                  <w:i/>
-                </w:rPr>
-                <w:t>P</w:t>
-              </w:r>
-              <w:r>
-                <w:rPr>
-                  <w:i/>
-                </w:rPr>
-                <w:br/>
-                <w:t>01/15/2015</w:t>
-              </w:r>
-            </w:ins>
-          </w:p>
-        </w:tc>
-        <w:tc>
-          <w:tcPr>
-            <w:tcW w:w="2880" w:type="dxa"/>
-          </w:tcPr>
-          <w:p>
-            <w:pPr>
-              <w:pStyle w:val="Header"/>
-              <w:tabs>
-                <w:tab w:val="clear" w:pos="4320"/>
-                <w:tab w:val="clear" w:pos="8640"/>
-              </w:tabs>
-              <w:spacing w:before="40" w:after="40"/>
-              <w:rPr>
-                <w:ins w:id="208" w:author="Augustin, Jourdain M" w:date="2015-01-15T13:18:00Z"/>
-                <w:i/>
-              </w:rPr>
-            </w:pPr>
-          </w:p>
-        </w:tc>
-      </w:tr>
-      <w:tr>
-        <w:trPr>
-          <w:cantSplit/>
-          <w:ins w:id="209" w:author="Augustin, Jourdain M" w:date="2015-01-15T13:18:00Z"/>
-        </w:trPr>
-        <w:tc>
-          <w:tcPr>
-            <w:tcW w:w="900" w:type="dxa"/>
-          </w:tcPr>
-          <w:p>
-            <w:pPr>
-              <w:pStyle w:val="Header"/>
-              <w:numPr>
-                <w:ilvl w:val="0"/>
-                <w:numId w:val="54"/>
-              </w:numPr>
-              <w:tabs>
-                <w:tab w:val="clear" w:pos="4320"/>
-                <w:tab w:val="clear" w:pos="8640"/>
-              </w:tabs>
-              <w:overflowPunct/>
-              <w:autoSpaceDE/>
-              <w:autoSpaceDN/>
-              <w:adjustRightInd/>
-              <w:spacing w:before="40" w:after="40"/>
-              <w:jc w:val="both"/>
-              <w:textAlignment w:val="auto"/>
-              <w:rPr>
-                <w:ins w:id="210" w:author="Augustin, Jourdain M" w:date="2015-01-15T13:18:00Z"/>
-                <w:i/>
-              </w:rPr>
-              <w:pPrChange w:id="211" w:author="Augustin, Jourdain M" w:date="2015-01-15T13:18:00Z">
-                <w:pPr>
-                  <w:pStyle w:val="Header"/>
-                  <w:numPr>
-                    <w:numId w:val="53"/>
-                  </w:numPr>
-                  <w:tabs>
-                    <w:tab w:val="clear" w:pos="4320"/>
-                    <w:tab w:val="clear" w:pos="8640"/>
-                    <w:tab w:val="num" w:pos="720"/>
-                  </w:tabs>
-                  <w:overflowPunct/>
-                  <w:autoSpaceDE/>
-                  <w:autoSpaceDN/>
-                  <w:adjustRightInd/>
-                  <w:spacing w:before="40" w:after="40"/>
-                  <w:ind w:left="720" w:hanging="360"/>
-                  <w:jc w:val="both"/>
-                  <w:textAlignment w:val="auto"/>
-                </w:pPr>
-              </w:pPrChange>
-            </w:pPr>
-          </w:p>
-        </w:tc>
-        <w:tc>
-          <w:tcPr>
-            <w:tcW w:w="3960" w:type="dxa"/>
-          </w:tcPr>
-          <w:p>
-            <w:pPr>
-              <w:pStyle w:val="CSETableText"/>
-              <w:ind w:left="159"/>
-              <w:rPr>
-                <w:ins w:id="212" w:author="Augustin, Jourdain M" w:date="2015-01-15T13:18:00Z"/>
-                <w:rFonts w:asciiTheme="minorHAnsi" w:hAnsiTheme="minorHAnsi"/>
-                <w:bCs/>
-                <w:szCs w:val="20"/>
-              </w:rPr>
-            </w:pPr>
-            <w:ins w:id="213" w:author="Augustin, Jourdain M" w:date="2015-01-15T13:18:00Z">
-              <w:r>
-                <w:rPr>
-                  <w:rFonts w:asciiTheme="minorHAnsi" w:hAnsiTheme="minorHAnsi"/>
-                  <w:bCs/>
-                  <w:szCs w:val="20"/>
-                </w:rPr>
-                <w:t>Select “</w:t>
-              </w:r>
-              <w:r>
-                <w:rPr>
-                  <w:rFonts w:asciiTheme="minorHAnsi" w:hAnsiTheme="minorHAnsi"/>
-                  <w:bCs/>
-                  <w:szCs w:val="20"/>
-                </w:rPr>
-                <w:t xml:space="preserve">My Dashboard” tab and select a record submitted with LSA module that is </w:t>
-              </w:r>
-            </w:ins>
-            <w:ins w:id="214" w:author="Augustin, Jourdain M" w:date="2015-01-15T13:19:00Z">
-              <w:r>
-                <w:rPr>
-                  <w:rFonts w:asciiTheme="minorHAnsi" w:hAnsiTheme="minorHAnsi"/>
-                  <w:bCs/>
-                  <w:szCs w:val="20"/>
-                </w:rPr>
-                <w:t>“Pending Employee Review”</w:t>
-              </w:r>
-            </w:ins>
-          </w:p>
-          <w:p>
-            <w:pPr>
-              <w:pStyle w:val="CSETableText"/>
-              <w:ind w:left="159"/>
-              <w:rPr>
-                <w:ins w:id="215" w:author="Augustin, Jourdain M" w:date="2015-01-15T13:18:00Z"/>
-                <w:rFonts w:asciiTheme="minorHAnsi" w:hAnsiTheme="minorHAnsi"/>
-                <w:bCs/>
-                <w:szCs w:val="20"/>
-              </w:rPr>
-            </w:pPr>
-            <w:ins w:id="216" w:author="Augustin, Jourdain M" w:date="2015-01-15T13:18:00Z">
-              <w:r>
-                <w:rPr>
-                  <w:rFonts w:asciiTheme="minorHAnsi" w:hAnsiTheme="minorHAnsi"/>
-                  <w:bCs/>
-                  <w:szCs w:val="20"/>
-                </w:rPr>
-                <w:t xml:space="preserve">  </w:t>
-              </w:r>
-              <w:r>
-                <w:rPr>
-                  <w:rFonts w:asciiTheme="minorHAnsi" w:hAnsiTheme="minorHAnsi"/>
-                  <w:bCs/>
-                  <w:szCs w:val="20"/>
-                </w:rPr>
-                <w:t xml:space="preserve"> </w:t>
-              </w:r>
-            </w:ins>
-          </w:p>
-        </w:tc>
-        <w:tc>
-          <w:tcPr>
-            <w:tcW w:w="4500" w:type="dxa"/>
-          </w:tcPr>
-          <w:p>
-            <w:pPr>
-              <w:pStyle w:val="Header"/>
-              <w:tabs>
-                <w:tab w:val="clear" w:pos="4320"/>
-                <w:tab w:val="clear" w:pos="8640"/>
-              </w:tabs>
-              <w:spacing w:before="40" w:after="40"/>
-              <w:rPr>
-                <w:ins w:id="217" w:author="Augustin, Jourdain M" w:date="2015-01-15T13:18:00Z"/>
-                <w:rFonts w:asciiTheme="minorHAnsi" w:hAnsiTheme="minorHAnsi"/>
-              </w:rPr>
-            </w:pPr>
-            <w:ins w:id="218" w:author="Augustin, Jourdain M" w:date="2015-01-15T13:20:00Z">
-              <w:r>
-                <w:rPr>
-                  <w:rFonts w:asciiTheme="minorHAnsi" w:hAnsiTheme="minorHAnsi"/>
-                </w:rPr>
-                <w:t>Verify that the record opens in review page with correct corresponding fields and submits successfully.</w:t>
-              </w:r>
-            </w:ins>
-            <w:bookmarkStart w:id="219" w:name="_GoBack"/>
-            <w:bookmarkEnd w:id="219"/>
-          </w:p>
-        </w:tc>
-        <w:tc>
-          <w:tcPr>
-            <w:tcW w:w="1260" w:type="dxa"/>
-          </w:tcPr>
-          <w:p>
-            <w:pPr>
-              <w:pStyle w:val="Header"/>
-              <w:tabs>
-                <w:tab w:val="clear" w:pos="4320"/>
-                <w:tab w:val="clear" w:pos="8640"/>
-              </w:tabs>
-              <w:spacing w:before="40" w:after="40"/>
-              <w:jc w:val="center"/>
-              <w:rPr>
-                <w:ins w:id="220" w:author="Augustin, Jourdain M" w:date="2015-01-15T13:18:00Z"/>
-                <w:i/>
-              </w:rPr>
-            </w:pPr>
-            <w:ins w:id="221" w:author="Augustin, Jourdain M" w:date="2015-01-15T13:18:00Z">
-              <w:r>
-                <w:rPr>
-                  <w:i/>
-                </w:rPr>
-                <w:t>P</w:t>
-              </w:r>
-              <w:r>
-                <w:rPr>
-                  <w:i/>
-                </w:rPr>
-                <w:br/>
-                <w:t>01/15/2015</w:t>
-              </w:r>
-            </w:ins>
-          </w:p>
-        </w:tc>
-        <w:tc>
-          <w:tcPr>
-            <w:tcW w:w="2880" w:type="dxa"/>
-          </w:tcPr>
-          <w:p>
-            <w:pPr>
-              <w:pStyle w:val="Header"/>
-              <w:tabs>
-                <w:tab w:val="clear" w:pos="4320"/>
-                <w:tab w:val="clear" w:pos="8640"/>
-              </w:tabs>
-              <w:spacing w:before="40" w:after="40"/>
-              <w:rPr>
-                <w:ins w:id="222" w:author="Augustin, Jourdain M" w:date="2015-01-15T13:18:00Z"/>
-                <w:i/>
-              </w:rPr>
-            </w:pPr>
-          </w:p>
-        </w:tc>
-      </w:tr>
-    </w:tbl>
-    <w:p>
-      <w:pPr>
-        <w:rPr>
-          <w:ins w:id="223" w:author="Augustin, Jourdain M" w:date="2015-01-15T13:18:00Z"/>
-          <w:sz w:val="18"/>
-        </w:rPr>
-      </w:pPr>
-    </w:p>
-    <w:p>
-      <w:pPr>
-        <w:rPr>
-          <w:ins w:id="224" w:author="Augustin, Jourdain M" w:date="2015-01-15T13:18:00Z"/>
-          <w:sz w:val="18"/>
-        </w:rPr>
-      </w:pPr>
-    </w:p>
-    <w:p>
-      <w:pPr>
-        <w:rPr>
-          <w:ins w:id="225" w:author="Augustin, Jourdain M" w:date="2015-01-15T13:18:00Z"/>
           <w:sz w:val="18"/>
         </w:rPr>
       </w:pPr>
@@ -16320,7 +15079,7 @@
         <w:sz w:val="18"/>
         <w:szCs w:val="18"/>
       </w:rPr>
-      <w:t>17</w:t>
+      <w:t>16</w:t>
     </w:r>
     <w:r>
       <w:rPr>
@@ -24658,7 +23417,7 @@
 </file>
 
 <file path=customXml/itemProps1.xml><?xml version="1.0" encoding="utf-8"?>
-<ds:datastoreItem xmlns:ds="http://schemas.openxmlformats.org/officeDocument/2006/customXml" ds:itemID="{E8AC579D-48D8-4CF4-9B84-8CE6E89F6881}">
+<ds:datastoreItem xmlns:ds="http://schemas.openxmlformats.org/officeDocument/2006/customXml" ds:itemID="{570603DA-5F52-4D31-A913-94DA970B703E}">
   <ds:schemaRefs>
     <ds:schemaRef ds:uri="http://schemas.openxmlformats.org/officeDocument/2006/bibliography"/>
   </ds:schemaRefs>

--- a/Unit Test/CCO_eCoaching_UI_Submission_UTD.docx
+++ b/Unit Test/CCO_eCoaching_UI_Submission_UTD.docx
@@ -240,7 +240,7 @@
           <w:sz w:val="18"/>
           <w:szCs w:val="18"/>
         </w:rPr>
-        <w:t>January 15, 2015</w:t>
+        <w:t>February 17, 2015</w:t>
       </w:r>
       <w:r>
         <w:rPr>
@@ -1224,9 +1224,6 @@
         </w:tc>
       </w:tr>
       <w:tr>
-        <w:trPr>
-          <w:ins w:id="15" w:author="Augustin, Jourdain M" w:date="2015-01-15T13:13:00Z"/>
-        </w:trPr>
         <w:tc>
           <w:tcPr>
             <w:tcW w:w="1440" w:type="dxa"/>
@@ -1242,22 +1239,19 @@
               <w:pStyle w:val="hdr1"/>
               <w:ind w:left="0"/>
               <w:rPr>
-                <w:ins w:id="16" w:author="Augustin, Jourdain M" w:date="2015-01-15T13:13:00Z"/>
                 <w:rFonts w:asciiTheme="minorHAnsi" w:hAnsiTheme="minorHAnsi"/>
                 <w:i w:val="0"/>
                 <w:sz w:val="20"/>
               </w:rPr>
             </w:pPr>
-            <w:ins w:id="17" w:author="Augustin, Jourdain M" w:date="2015-01-15T13:13:00Z">
-              <w:r>
-                <w:rPr>
-                  <w:rFonts w:asciiTheme="minorHAnsi" w:hAnsiTheme="minorHAnsi"/>
-                  <w:i w:val="0"/>
-                  <w:sz w:val="20"/>
-                </w:rPr>
-                <w:t>01/15/2015</w:t>
-              </w:r>
-            </w:ins>
+            <w:r>
+              <w:rPr>
+                <w:rFonts w:asciiTheme="minorHAnsi" w:hAnsiTheme="minorHAnsi"/>
+                <w:i w:val="0"/>
+                <w:sz w:val="20"/>
+              </w:rPr>
+              <w:t>01/15/2015</w:t>
+            </w:r>
           </w:p>
         </w:tc>
         <w:tc>
@@ -1273,18 +1267,15 @@
           <w:p>
             <w:pPr>
               <w:rPr>
-                <w:ins w:id="18" w:author="Augustin, Jourdain M" w:date="2015-01-15T13:13:00Z"/>
-                <w:rFonts w:asciiTheme="minorHAnsi" w:hAnsiTheme="minorHAnsi"/>
-              </w:rPr>
-            </w:pPr>
-            <w:ins w:id="19" w:author="Augustin, Jourdain M" w:date="2015-01-15T13:13:00Z">
-              <w:r>
-                <w:rPr>
-                  <w:rFonts w:asciiTheme="minorHAnsi" w:hAnsiTheme="minorHAnsi"/>
-                </w:rPr>
-                <w:t>P13653 – Create new test case ECUISUB09 to verify that “LSA” appears in submission page</w:t>
-              </w:r>
-            </w:ins>
+                <w:rFonts w:asciiTheme="minorHAnsi" w:hAnsiTheme="minorHAnsi"/>
+              </w:rPr>
+            </w:pPr>
+            <w:r>
+              <w:rPr>
+                <w:rFonts w:asciiTheme="minorHAnsi" w:hAnsiTheme="minorHAnsi"/>
+              </w:rPr>
+              <w:t>P13653 – Create new test case ECUISUB09 to verify that “LSA” appears in submission page</w:t>
+            </w:r>
           </w:p>
         </w:tc>
         <w:tc>
@@ -1302,19 +1293,160 @@
               <w:pStyle w:val="hdr1"/>
               <w:ind w:left="0"/>
               <w:rPr>
-                <w:ins w:id="20" w:author="Augustin, Jourdain M" w:date="2015-01-15T13:13:00Z"/>
                 <w:rFonts w:asciiTheme="minorHAnsi" w:hAnsiTheme="minorHAnsi"/>
                 <w:i w:val="0"/>
                 <w:sz w:val="20"/>
               </w:rPr>
             </w:pPr>
-            <w:ins w:id="21" w:author="Augustin, Jourdain M" w:date="2015-01-15T13:13:00Z">
+            <w:r>
+              <w:rPr>
+                <w:rFonts w:asciiTheme="minorHAnsi" w:hAnsiTheme="minorHAnsi"/>
+                <w:i w:val="0"/>
+                <w:sz w:val="20"/>
+              </w:rPr>
+              <w:t>Jourdain Augustin</w:t>
+            </w:r>
+          </w:p>
+        </w:tc>
+      </w:tr>
+      <w:tr>
+        <w:trPr>
+          <w:ins w:id="15" w:author="Augustin, Jourdain M" w:date="2015-02-17T17:02:00Z"/>
+        </w:trPr>
+        <w:tc>
+          <w:tcPr>
+            <w:tcW w:w="1440" w:type="dxa"/>
+            <w:tcBorders>
+              <w:top w:val="single" w:sz="6" w:space="0" w:color="C0C0C0"/>
+              <w:left w:val="single" w:sz="6" w:space="0" w:color="C0C0C0"/>
+              <w:bottom w:val="single" w:sz="6" w:space="0" w:color="C0C0C0"/>
+              <w:right w:val="single" w:sz="6" w:space="0" w:color="C0C0C0"/>
+            </w:tcBorders>
+          </w:tcPr>
+          <w:p>
+            <w:pPr>
+              <w:pStyle w:val="hdr1"/>
+              <w:ind w:left="0"/>
+              <w:rPr>
+                <w:ins w:id="16" w:author="Augustin, Jourdain M" w:date="2015-02-17T17:02:00Z"/>
+                <w:rFonts w:asciiTheme="minorHAnsi" w:hAnsiTheme="minorHAnsi"/>
+                <w:i w:val="0"/>
+                <w:sz w:val="20"/>
+              </w:rPr>
+            </w:pPr>
+            <w:ins w:id="17" w:author="Augustin, Jourdain M" w:date="2015-02-17T17:02:00Z">
               <w:r>
                 <w:rPr>
                   <w:rFonts w:asciiTheme="minorHAnsi" w:hAnsiTheme="minorHAnsi"/>
                   <w:i w:val="0"/>
                   <w:sz w:val="20"/>
                 </w:rPr>
+                <w:t>02/17/2015</w:t>
+              </w:r>
+            </w:ins>
+          </w:p>
+        </w:tc>
+        <w:tc>
+          <w:tcPr>
+            <w:tcW w:w="5148" w:type="dxa"/>
+            <w:tcBorders>
+              <w:top w:val="single" w:sz="6" w:space="0" w:color="C0C0C0"/>
+              <w:left w:val="single" w:sz="6" w:space="0" w:color="C0C0C0"/>
+              <w:bottom w:val="single" w:sz="6" w:space="0" w:color="C0C0C0"/>
+              <w:right w:val="single" w:sz="6" w:space="0" w:color="C0C0C0"/>
+            </w:tcBorders>
+          </w:tcPr>
+          <w:p>
+            <w:pPr>
+              <w:rPr>
+                <w:ins w:id="18" w:author="Augustin, Jourdain M" w:date="2015-02-17T17:02:00Z"/>
+                <w:rFonts w:asciiTheme="minorHAnsi" w:hAnsiTheme="minorHAnsi"/>
+              </w:rPr>
+            </w:pPr>
+            <w:ins w:id="19" w:author="Augustin, Jourdain M" w:date="2015-02-17T17:02:00Z">
+              <w:r>
+                <w:rPr>
+                  <w:rFonts w:asciiTheme="minorHAnsi" w:hAnsiTheme="minorHAnsi"/>
+                </w:rPr>
+                <w:t xml:space="preserve">P14323 – Create new test case ECUISUB10 to verify that a user </w:t>
+              </w:r>
+            </w:ins>
+            <w:ins w:id="20" w:author="Augustin, Jourdain M" w:date="2015-02-17T17:03:00Z">
+              <w:r>
+                <w:rPr>
+                  <w:rFonts w:asciiTheme="minorHAnsi" w:hAnsiTheme="minorHAnsi"/>
+                </w:rPr>
+                <w:t>receives</w:t>
+              </w:r>
+            </w:ins>
+            <w:ins w:id="21" w:author="Augustin, Jourdain M" w:date="2015-02-17T17:02:00Z">
+              <w:r>
+                <w:rPr>
+                  <w:rFonts w:asciiTheme="minorHAnsi" w:hAnsiTheme="minorHAnsi"/>
+                </w:rPr>
+                <w:t xml:space="preserve"> an error message</w:t>
+              </w:r>
+            </w:ins>
+            <w:ins w:id="22" w:author="Augustin, Jourdain M" w:date="2015-02-17T17:03:00Z">
+              <w:r>
+                <w:rPr>
+                  <w:rFonts w:asciiTheme="minorHAnsi" w:hAnsiTheme="minorHAnsi"/>
+                </w:rPr>
+                <w:t xml:space="preserve"> when attempting to submit </w:t>
+              </w:r>
+              <w:r>
+                <w:rPr>
+                  <w:rFonts w:asciiTheme="minorHAnsi" w:hAnsiTheme="minorHAnsi"/>
+                </w:rPr>
+                <w:lastRenderedPageBreak/>
+                <w:t xml:space="preserve">a coaching for </w:t>
+              </w:r>
+              <w:proofErr w:type="gramStart"/>
+              <w:r>
+                <w:rPr>
+                  <w:rFonts w:asciiTheme="minorHAnsi" w:hAnsiTheme="minorHAnsi"/>
+                </w:rPr>
+                <w:t>themselves</w:t>
+              </w:r>
+              <w:proofErr w:type="gramEnd"/>
+              <w:r>
+                <w:rPr>
+                  <w:rFonts w:asciiTheme="minorHAnsi" w:hAnsiTheme="minorHAnsi"/>
+                </w:rPr>
+                <w:t>.</w:t>
+              </w:r>
+            </w:ins>
+          </w:p>
+        </w:tc>
+        <w:tc>
+          <w:tcPr>
+            <w:tcW w:w="4320" w:type="dxa"/>
+            <w:tcBorders>
+              <w:top w:val="single" w:sz="6" w:space="0" w:color="C0C0C0"/>
+              <w:left w:val="single" w:sz="6" w:space="0" w:color="C0C0C0"/>
+              <w:bottom w:val="single" w:sz="6" w:space="0" w:color="C0C0C0"/>
+              <w:right w:val="single" w:sz="6" w:space="0" w:color="C0C0C0"/>
+            </w:tcBorders>
+          </w:tcPr>
+          <w:p>
+            <w:pPr>
+              <w:pStyle w:val="hdr1"/>
+              <w:ind w:left="0"/>
+              <w:rPr>
+                <w:ins w:id="23" w:author="Augustin, Jourdain M" w:date="2015-02-17T17:02:00Z"/>
+                <w:rFonts w:asciiTheme="minorHAnsi" w:hAnsiTheme="minorHAnsi"/>
+                <w:i w:val="0"/>
+                <w:sz w:val="20"/>
+              </w:rPr>
+            </w:pPr>
+            <w:ins w:id="24" w:author="Augustin, Jourdain M" w:date="2015-02-17T17:03:00Z">
+              <w:r>
+                <w:rPr>
+                  <w:rFonts w:asciiTheme="minorHAnsi" w:hAnsiTheme="minorHAnsi"/>
+                  <w:i w:val="0"/>
+                  <w:sz w:val="20"/>
+                </w:rPr>
+                <w:lastRenderedPageBreak/>
                 <w:t>Jourdain Augustin</w:t>
               </w:r>
             </w:ins>
@@ -13470,7 +13602,6 @@
     <w:p>
       <w:pPr>
         <w:rPr>
-          <w:ins w:id="22" w:author="Augustin, Jourdain M" w:date="2015-01-15T13:14:00Z"/>
           <w:sz w:val="18"/>
         </w:rPr>
       </w:pPr>
@@ -13478,7 +13609,6 @@
     <w:p>
       <w:pPr>
         <w:rPr>
-          <w:ins w:id="23" w:author="Augustin, Jourdain M" w:date="2015-01-15T13:14:00Z"/>
           <w:sz w:val="18"/>
         </w:rPr>
       </w:pPr>
@@ -13486,7 +13616,6 @@
     <w:p>
       <w:pPr>
         <w:rPr>
-          <w:ins w:id="24" w:author="Augustin, Jourdain M" w:date="2015-01-15T13:14:00Z"/>
           <w:sz w:val="18"/>
         </w:rPr>
       </w:pPr>
@@ -13494,7 +13623,6 @@
     <w:p>
       <w:pPr>
         <w:rPr>
-          <w:ins w:id="25" w:author="Augustin, Jourdain M" w:date="2015-01-15T13:14:00Z"/>
           <w:sz w:val="18"/>
         </w:rPr>
       </w:pPr>
@@ -13502,7 +13630,6 @@
     <w:p>
       <w:pPr>
         <w:rPr>
-          <w:ins w:id="26" w:author="Augustin, Jourdain M" w:date="2015-01-15T13:14:00Z"/>
           <w:sz w:val="18"/>
         </w:rPr>
       </w:pPr>
@@ -13510,7 +13637,6 @@
     <w:p>
       <w:pPr>
         <w:rPr>
-          <w:ins w:id="27" w:author="Augustin, Jourdain M" w:date="2015-01-15T13:14:00Z"/>
           <w:sz w:val="18"/>
         </w:rPr>
       </w:pPr>
@@ -13518,7 +13644,6 @@
     <w:p>
       <w:pPr>
         <w:rPr>
-          <w:ins w:id="28" w:author="Augustin, Jourdain M" w:date="2015-01-15T13:14:00Z"/>
           <w:sz w:val="18"/>
         </w:rPr>
       </w:pPr>
@@ -13526,7 +13651,6 @@
     <w:p>
       <w:pPr>
         <w:rPr>
-          <w:ins w:id="29" w:author="Augustin, Jourdain M" w:date="2015-01-15T13:14:00Z"/>
           <w:sz w:val="18"/>
         </w:rPr>
       </w:pPr>
@@ -13534,7 +13658,6 @@
     <w:p>
       <w:pPr>
         <w:rPr>
-          <w:ins w:id="30" w:author="Augustin, Jourdain M" w:date="2015-01-15T13:14:00Z"/>
           <w:sz w:val="18"/>
         </w:rPr>
       </w:pPr>
@@ -13542,7 +13665,6 @@
     <w:p>
       <w:pPr>
         <w:rPr>
-          <w:ins w:id="31" w:author="Augustin, Jourdain M" w:date="2015-01-15T13:14:00Z"/>
           <w:sz w:val="18"/>
         </w:rPr>
       </w:pPr>
@@ -13550,7 +13672,6 @@
     <w:p>
       <w:pPr>
         <w:rPr>
-          <w:ins w:id="32" w:author="Augustin, Jourdain M" w:date="2015-01-15T13:14:00Z"/>
           <w:sz w:val="18"/>
         </w:rPr>
       </w:pPr>
@@ -13558,7 +13679,6 @@
     <w:p>
       <w:pPr>
         <w:rPr>
-          <w:ins w:id="33" w:author="Augustin, Jourdain M" w:date="2015-01-15T13:14:00Z"/>
           <w:sz w:val="18"/>
         </w:rPr>
       </w:pPr>
@@ -13566,7 +13686,6 @@
     <w:p>
       <w:pPr>
         <w:rPr>
-          <w:ins w:id="34" w:author="Augustin, Jourdain M" w:date="2015-01-15T13:14:00Z"/>
           <w:sz w:val="18"/>
         </w:rPr>
       </w:pPr>
@@ -13574,7 +13693,6 @@
     <w:p>
       <w:pPr>
         <w:rPr>
-          <w:ins w:id="35" w:author="Augustin, Jourdain M" w:date="2015-01-15T13:14:00Z"/>
           <w:sz w:val="18"/>
         </w:rPr>
       </w:pPr>
@@ -13582,7 +13700,6 @@
     <w:p>
       <w:pPr>
         <w:rPr>
-          <w:ins w:id="36" w:author="Augustin, Jourdain M" w:date="2015-01-15T13:14:00Z"/>
           <w:sz w:val="18"/>
         </w:rPr>
       </w:pPr>
@@ -13590,7 +13707,6 @@
     <w:p>
       <w:pPr>
         <w:rPr>
-          <w:ins w:id="37" w:author="Augustin, Jourdain M" w:date="2015-01-15T13:14:00Z"/>
           <w:sz w:val="18"/>
         </w:rPr>
       </w:pPr>
@@ -13598,7 +13714,6 @@
     <w:p>
       <w:pPr>
         <w:rPr>
-          <w:ins w:id="38" w:author="Augustin, Jourdain M" w:date="2015-01-15T13:14:00Z"/>
           <w:sz w:val="18"/>
         </w:rPr>
       </w:pPr>
@@ -13606,7 +13721,6 @@
     <w:p>
       <w:pPr>
         <w:rPr>
-          <w:ins w:id="39" w:author="Augustin, Jourdain M" w:date="2015-01-15T13:14:00Z"/>
           <w:sz w:val="18"/>
         </w:rPr>
       </w:pPr>
@@ -13614,7 +13728,6 @@
     <w:p>
       <w:pPr>
         <w:rPr>
-          <w:ins w:id="40" w:author="Augustin, Jourdain M" w:date="2015-01-15T13:14:00Z"/>
           <w:sz w:val="18"/>
         </w:rPr>
       </w:pPr>
@@ -13622,7 +13735,6 @@
     <w:p>
       <w:pPr>
         <w:rPr>
-          <w:ins w:id="41" w:author="Augustin, Jourdain M" w:date="2015-01-15T13:14:00Z"/>
           <w:sz w:val="18"/>
         </w:rPr>
       </w:pPr>
@@ -13630,7 +13742,6 @@
     <w:p>
       <w:pPr>
         <w:rPr>
-          <w:ins w:id="42" w:author="Augustin, Jourdain M" w:date="2015-01-15T13:14:00Z"/>
           <w:sz w:val="18"/>
         </w:rPr>
       </w:pPr>
@@ -13638,7 +13749,6 @@
     <w:p>
       <w:pPr>
         <w:rPr>
-          <w:ins w:id="43" w:author="Augustin, Jourdain M" w:date="2015-01-15T13:14:00Z"/>
           <w:sz w:val="18"/>
         </w:rPr>
       </w:pPr>
@@ -13646,7 +13756,6 @@
     <w:p>
       <w:pPr>
         <w:rPr>
-          <w:ins w:id="44" w:author="Augustin, Jourdain M" w:date="2015-01-15T13:14:00Z"/>
           <w:sz w:val="18"/>
         </w:rPr>
       </w:pPr>
@@ -13654,7 +13763,6 @@
     <w:p>
       <w:pPr>
         <w:rPr>
-          <w:ins w:id="45" w:author="Augustin, Jourdain M" w:date="2015-01-15T13:14:00Z"/>
           <w:sz w:val="18"/>
         </w:rPr>
       </w:pPr>
@@ -13662,7 +13770,6 @@
     <w:p>
       <w:pPr>
         <w:rPr>
-          <w:ins w:id="46" w:author="Augustin, Jourdain M" w:date="2015-01-15T13:14:00Z"/>
           <w:sz w:val="18"/>
         </w:rPr>
       </w:pPr>
@@ -13670,7 +13777,6 @@
     <w:p>
       <w:pPr>
         <w:rPr>
-          <w:ins w:id="47" w:author="Augustin, Jourdain M" w:date="2015-01-15T13:14:00Z"/>
           <w:sz w:val="18"/>
         </w:rPr>
       </w:pPr>
@@ -13678,7 +13784,6 @@
     <w:p>
       <w:pPr>
         <w:rPr>
-          <w:ins w:id="48" w:author="Augustin, Jourdain M" w:date="2015-01-15T13:14:00Z"/>
           <w:sz w:val="18"/>
         </w:rPr>
       </w:pPr>
@@ -13686,7 +13791,6 @@
     <w:p>
       <w:pPr>
         <w:rPr>
-          <w:ins w:id="49" w:author="Augustin, Jourdain M" w:date="2015-01-15T13:14:00Z"/>
           <w:sz w:val="18"/>
         </w:rPr>
       </w:pPr>
@@ -13694,7 +13798,6 @@
     <w:p>
       <w:pPr>
         <w:rPr>
-          <w:ins w:id="50" w:author="Augustin, Jourdain M" w:date="2015-01-15T13:14:00Z"/>
           <w:sz w:val="18"/>
         </w:rPr>
       </w:pPr>
@@ -13702,22 +13805,14 @@
     <w:p>
       <w:pPr>
         <w:rPr>
-          <w:ins w:id="51" w:author="Augustin, Jourdain M" w:date="2015-01-15T13:14:00Z"/>
           <w:sz w:val="18"/>
         </w:rPr>
       </w:pPr>
     </w:p>
+    <w:p/>
     <w:p>
       <w:pPr>
         <w:rPr>
-          <w:ins w:id="52" w:author="Augustin, Jourdain M" w:date="2015-01-15T13:14:00Z"/>
-        </w:rPr>
-      </w:pPr>
-    </w:p>
-    <w:p>
-      <w:pPr>
-        <w:rPr>
-          <w:ins w:id="53" w:author="Augustin, Jourdain M" w:date="2015-01-15T13:14:00Z"/>
           <w:sz w:val="18"/>
         </w:rPr>
       </w:pPr>
@@ -13744,7 +13839,6 @@
       <w:tr>
         <w:trPr>
           <w:tblHeader/>
-          <w:ins w:id="54" w:author="Augustin, Jourdain M" w:date="2015-01-15T13:14:00Z"/>
         </w:trPr>
         <w:tc>
           <w:tcPr>
@@ -13759,13 +13853,1001 @@
               </w:numPr>
               <w:jc w:val="center"/>
               <w:rPr>
-                <w:ins w:id="55" w:author="Augustin, Jourdain M" w:date="2015-01-15T13:14:00Z"/>
                 <w:rFonts w:ascii="Arial" w:hAnsi="Arial"/>
                 <w:b/>
                 <w:sz w:val="18"/>
               </w:rPr>
             </w:pPr>
-            <w:ins w:id="56" w:author="Augustin, Jourdain M" w:date="2015-01-15T13:14:00Z">
+            <w:r>
+              <w:rPr>
+                <w:rFonts w:ascii="Arial" w:hAnsi="Arial"/>
+                <w:b/>
+                <w:sz w:val="18"/>
+              </w:rPr>
+              <w:t>Item</w:t>
+            </w:r>
+          </w:p>
+        </w:tc>
+        <w:tc>
+          <w:tcPr>
+            <w:tcW w:w="10455" w:type="dxa"/>
+            <w:shd w:val="solid" w:color="auto" w:fill="000000"/>
+          </w:tcPr>
+          <w:p>
+            <w:pPr>
+              <w:numPr>
+                <w:ilvl w:val="12"/>
+                <w:numId w:val="0"/>
+              </w:numPr>
+              <w:jc w:val="center"/>
+              <w:rPr>
+                <w:rFonts w:ascii="Arial" w:hAnsi="Arial"/>
+                <w:b/>
+                <w:sz w:val="18"/>
+              </w:rPr>
+            </w:pPr>
+            <w:r>
+              <w:rPr>
+                <w:rFonts w:ascii="Arial" w:hAnsi="Arial"/>
+                <w:b/>
+                <w:sz w:val="18"/>
+              </w:rPr>
+              <w:t>Description</w:t>
+            </w:r>
+          </w:p>
+        </w:tc>
+      </w:tr>
+      <w:tr>
+        <w:tc>
+          <w:tcPr>
+            <w:tcW w:w="2549" w:type="dxa"/>
+          </w:tcPr>
+          <w:p>
+            <w:pPr>
+              <w:pStyle w:val="CommentText"/>
+              <w:numPr>
+                <w:ilvl w:val="12"/>
+                <w:numId w:val="0"/>
+              </w:numPr>
+              <w:rPr>
+                <w:rFonts w:asciiTheme="minorHAnsi" w:hAnsiTheme="minorHAnsi"/>
+              </w:rPr>
+            </w:pPr>
+            <w:r>
+              <w:rPr>
+                <w:rFonts w:asciiTheme="minorHAnsi" w:hAnsiTheme="minorHAnsi"/>
+              </w:rPr>
+              <w:t>Test Case ID</w:t>
+            </w:r>
+          </w:p>
+        </w:tc>
+        <w:tc>
+          <w:tcPr>
+            <w:tcW w:w="10455" w:type="dxa"/>
+          </w:tcPr>
+          <w:p>
+            <w:pPr>
+              <w:rPr>
+                <w:rFonts w:asciiTheme="minorHAnsi" w:hAnsiTheme="minorHAnsi"/>
+              </w:rPr>
+            </w:pPr>
+            <w:r>
+              <w:rPr>
+                <w:rFonts w:asciiTheme="minorHAnsi" w:hAnsiTheme="minorHAnsi"/>
+              </w:rPr>
+              <w:t>ECUI</w:t>
+            </w:r>
+            <w:r>
+              <w:rPr>
+                <w:rFonts w:asciiTheme="minorHAnsi" w:hAnsiTheme="minorHAnsi"/>
+              </w:rPr>
+              <w:t>SUB</w:t>
+            </w:r>
+            <w:r>
+              <w:rPr>
+                <w:rFonts w:asciiTheme="minorHAnsi" w:hAnsiTheme="minorHAnsi"/>
+              </w:rPr>
+              <w:t>0</w:t>
+            </w:r>
+            <w:r>
+              <w:rPr>
+                <w:rFonts w:asciiTheme="minorHAnsi" w:hAnsiTheme="minorHAnsi"/>
+              </w:rPr>
+              <w:t>9</w:t>
+            </w:r>
+          </w:p>
+        </w:tc>
+      </w:tr>
+      <w:tr>
+        <w:tc>
+          <w:tcPr>
+            <w:tcW w:w="2549" w:type="dxa"/>
+          </w:tcPr>
+          <w:p>
+            <w:pPr>
+              <w:pStyle w:val="CommentText"/>
+              <w:numPr>
+                <w:ilvl w:val="12"/>
+                <w:numId w:val="0"/>
+              </w:numPr>
+              <w:rPr>
+                <w:rFonts w:asciiTheme="minorHAnsi" w:hAnsiTheme="minorHAnsi"/>
+              </w:rPr>
+            </w:pPr>
+            <w:r>
+              <w:rPr>
+                <w:rFonts w:asciiTheme="minorHAnsi" w:hAnsiTheme="minorHAnsi"/>
+              </w:rPr>
+              <w:t>Source Description</w:t>
+            </w:r>
+          </w:p>
+        </w:tc>
+        <w:tc>
+          <w:tcPr>
+            <w:tcW w:w="10455" w:type="dxa"/>
+          </w:tcPr>
+          <w:p>
+            <w:pPr>
+              <w:rPr>
+                <w:rFonts w:asciiTheme="minorHAnsi" w:hAnsiTheme="minorHAnsi"/>
+              </w:rPr>
+            </w:pPr>
+            <w:r>
+              <w:rPr>
+                <w:rFonts w:asciiTheme="minorHAnsi" w:hAnsiTheme="minorHAnsi"/>
+              </w:rPr>
+              <w:t xml:space="preserve">SCCB-P13653 - </w:t>
+            </w:r>
+            <w:r>
+              <w:rPr>
+                <w:rFonts w:asciiTheme="minorHAnsi" w:hAnsiTheme="minorHAnsi"/>
+              </w:rPr>
+              <w:t xml:space="preserve">eCoaching - </w:t>
+            </w:r>
+            <w:r>
+              <w:rPr>
+                <w:rFonts w:asciiTheme="minorHAnsi" w:hAnsiTheme="minorHAnsi"/>
+              </w:rPr>
+              <w:t>LSA</w:t>
+            </w:r>
+          </w:p>
+        </w:tc>
+      </w:tr>
+      <w:tr>
+        <w:tc>
+          <w:tcPr>
+            <w:tcW w:w="2549" w:type="dxa"/>
+          </w:tcPr>
+          <w:p>
+            <w:pPr>
+              <w:pStyle w:val="CommentText"/>
+              <w:numPr>
+                <w:ilvl w:val="12"/>
+                <w:numId w:val="0"/>
+              </w:numPr>
+              <w:rPr>
+                <w:rFonts w:asciiTheme="minorHAnsi" w:hAnsiTheme="minorHAnsi"/>
+              </w:rPr>
+            </w:pPr>
+            <w:r>
+              <w:rPr>
+                <w:rFonts w:asciiTheme="minorHAnsi" w:hAnsiTheme="minorHAnsi"/>
+              </w:rPr>
+              <w:t>Test Location</w:t>
+            </w:r>
+          </w:p>
+        </w:tc>
+        <w:tc>
+          <w:tcPr>
+            <w:tcW w:w="10455" w:type="dxa"/>
+          </w:tcPr>
+          <w:p>
+            <w:pPr>
+              <w:rPr>
+                <w:rFonts w:asciiTheme="minorHAnsi" w:hAnsiTheme="minorHAnsi"/>
+              </w:rPr>
+            </w:pPr>
+            <w:r>
+              <w:rPr>
+                <w:rFonts w:asciiTheme="minorHAnsi" w:hAnsiTheme="minorHAnsi"/>
+              </w:rPr>
+              <w:t>https://vacmsmpmd01.vangent.local/coach</w:t>
+            </w:r>
+            <w:r>
+              <w:rPr>
+                <w:rFonts w:asciiTheme="minorHAnsi" w:hAnsiTheme="minorHAnsi"/>
+              </w:rPr>
+              <w:t>3</w:t>
+            </w:r>
+            <w:r>
+              <w:rPr>
+                <w:rFonts w:asciiTheme="minorHAnsi" w:hAnsiTheme="minorHAnsi"/>
+              </w:rPr>
+              <w:t xml:space="preserve">/default.aspx </w:t>
+            </w:r>
+          </w:p>
+        </w:tc>
+      </w:tr>
+      <w:tr>
+        <w:tc>
+          <w:tcPr>
+            <w:tcW w:w="2549" w:type="dxa"/>
+          </w:tcPr>
+          <w:p>
+            <w:pPr>
+              <w:pStyle w:val="CommentText"/>
+              <w:numPr>
+                <w:ilvl w:val="12"/>
+                <w:numId w:val="0"/>
+              </w:numPr>
+              <w:rPr>
+                <w:rFonts w:asciiTheme="minorHAnsi" w:hAnsiTheme="minorHAnsi"/>
+              </w:rPr>
+            </w:pPr>
+            <w:r>
+              <w:rPr>
+                <w:rFonts w:asciiTheme="minorHAnsi" w:hAnsiTheme="minorHAnsi"/>
+              </w:rPr>
+              <w:t>Updated File(s)</w:t>
+            </w:r>
+          </w:p>
+        </w:tc>
+        <w:tc>
+          <w:tcPr>
+            <w:tcW w:w="10455" w:type="dxa"/>
+          </w:tcPr>
+          <w:p>
+            <w:pPr>
+              <w:rPr>
+                <w:rFonts w:asciiTheme="minorHAnsi" w:hAnsiTheme="minorHAnsi"/>
+              </w:rPr>
+            </w:pPr>
+          </w:p>
+        </w:tc>
+      </w:tr>
+      <w:tr>
+        <w:tc>
+          <w:tcPr>
+            <w:tcW w:w="2549" w:type="dxa"/>
+          </w:tcPr>
+          <w:p>
+            <w:pPr>
+              <w:pStyle w:val="CommentText"/>
+              <w:numPr>
+                <w:ilvl w:val="12"/>
+                <w:numId w:val="0"/>
+              </w:numPr>
+              <w:rPr>
+                <w:rFonts w:asciiTheme="minorHAnsi" w:hAnsiTheme="minorHAnsi"/>
+              </w:rPr>
+            </w:pPr>
+            <w:r>
+              <w:rPr>
+                <w:rFonts w:asciiTheme="minorHAnsi" w:hAnsiTheme="minorHAnsi"/>
+              </w:rPr>
+              <w:t>Supporting Documentation</w:t>
+            </w:r>
+          </w:p>
+        </w:tc>
+        <w:tc>
+          <w:tcPr>
+            <w:tcW w:w="10455" w:type="dxa"/>
+          </w:tcPr>
+          <w:p>
+            <w:pPr>
+              <w:rPr>
+                <w:rFonts w:asciiTheme="minorHAnsi" w:hAnsiTheme="minorHAnsi"/>
+              </w:rPr>
+            </w:pPr>
+          </w:p>
+        </w:tc>
+      </w:tr>
+      <w:tr>
+        <w:tc>
+          <w:tcPr>
+            <w:tcW w:w="2549" w:type="dxa"/>
+          </w:tcPr>
+          <w:p>
+            <w:pPr>
+              <w:pStyle w:val="CommentText"/>
+              <w:numPr>
+                <w:ilvl w:val="12"/>
+                <w:numId w:val="0"/>
+              </w:numPr>
+              <w:rPr>
+                <w:rFonts w:asciiTheme="minorHAnsi" w:hAnsiTheme="minorHAnsi"/>
+              </w:rPr>
+            </w:pPr>
+            <w:r>
+              <w:rPr>
+                <w:rFonts w:asciiTheme="minorHAnsi" w:hAnsiTheme="minorHAnsi"/>
+              </w:rPr>
+              <w:t>Notes</w:t>
+            </w:r>
+          </w:p>
+        </w:tc>
+        <w:tc>
+          <w:tcPr>
+            <w:tcW w:w="10455" w:type="dxa"/>
+          </w:tcPr>
+          <w:p>
+            <w:pPr>
+              <w:rPr>
+                <w:rFonts w:asciiTheme="minorHAnsi" w:hAnsiTheme="minorHAnsi"/>
+              </w:rPr>
+            </w:pPr>
+          </w:p>
+        </w:tc>
+      </w:tr>
+    </w:tbl>
+    <w:p/>
+    <w:p/>
+    <w:p/>
+    <w:tbl>
+      <w:tblPr>
+        <w:tblW w:w="13500" w:type="dxa"/>
+        <w:tblInd w:w="-612" w:type="dxa"/>
+        <w:tblBorders>
+          <w:top w:val="double" w:sz="4" w:space="0" w:color="auto"/>
+          <w:left w:val="double" w:sz="4" w:space="0" w:color="auto"/>
+          <w:bottom w:val="double" w:sz="4" w:space="0" w:color="auto"/>
+          <w:right w:val="double" w:sz="4" w:space="0" w:color="auto"/>
+          <w:insideH w:val="single" w:sz="6" w:space="0" w:color="auto"/>
+          <w:insideV w:val="single" w:sz="6" w:space="0" w:color="auto"/>
+        </w:tblBorders>
+        <w:tblLayout w:type="fixed"/>
+        <w:tblLook w:val="0000" w:firstRow="0" w:lastRow="0" w:firstColumn="0" w:lastColumn="0" w:noHBand="0" w:noVBand="0"/>
+      </w:tblPr>
+      <w:tblGrid>
+        <w:gridCol w:w="900"/>
+        <w:gridCol w:w="3960"/>
+        <w:gridCol w:w="4500"/>
+        <w:gridCol w:w="1260"/>
+        <w:gridCol w:w="2880"/>
+      </w:tblGrid>
+      <w:tr>
+        <w:trPr>
+          <w:cantSplit/>
+          <w:tblHeader/>
+        </w:trPr>
+        <w:tc>
+          <w:tcPr>
+            <w:tcW w:w="900" w:type="dxa"/>
+            <w:shd w:val="clear" w:color="auto" w:fill="A6A6A6"/>
+          </w:tcPr>
+          <w:p>
+            <w:pPr>
+              <w:pStyle w:val="Header"/>
+              <w:tabs>
+                <w:tab w:val="clear" w:pos="4320"/>
+                <w:tab w:val="clear" w:pos="8640"/>
+              </w:tabs>
+              <w:spacing w:before="40" w:after="40"/>
+              <w:jc w:val="both"/>
+              <w:rPr>
+                <w:b/>
+                <w:i/>
+              </w:rPr>
+            </w:pPr>
+            <w:r>
+              <w:rPr>
+                <w:b/>
+              </w:rPr>
+              <w:t>TEST#</w:t>
+            </w:r>
+          </w:p>
+        </w:tc>
+        <w:tc>
+          <w:tcPr>
+            <w:tcW w:w="3960" w:type="dxa"/>
+            <w:shd w:val="clear" w:color="auto" w:fill="A6A6A6"/>
+          </w:tcPr>
+          <w:p>
+            <w:pPr>
+              <w:pStyle w:val="Header"/>
+              <w:tabs>
+                <w:tab w:val="clear" w:pos="4320"/>
+                <w:tab w:val="clear" w:pos="8640"/>
+              </w:tabs>
+              <w:spacing w:before="20" w:after="20"/>
+              <w:rPr>
+                <w:b/>
+                <w:i/>
+              </w:rPr>
+            </w:pPr>
+            <w:r>
+              <w:rPr>
+                <w:b/>
+              </w:rPr>
+              <w:t>ACTION</w:t>
+            </w:r>
+          </w:p>
+        </w:tc>
+        <w:tc>
+          <w:tcPr>
+            <w:tcW w:w="4500" w:type="dxa"/>
+            <w:shd w:val="clear" w:color="auto" w:fill="A6A6A6"/>
+          </w:tcPr>
+          <w:p>
+            <w:pPr>
+              <w:pStyle w:val="Header"/>
+              <w:tabs>
+                <w:tab w:val="clear" w:pos="4320"/>
+                <w:tab w:val="clear" w:pos="8640"/>
+              </w:tabs>
+              <w:spacing w:before="40" w:after="40"/>
+              <w:rPr>
+                <w:b/>
+                <w:i/>
+              </w:rPr>
+            </w:pPr>
+            <w:r>
+              <w:rPr>
+                <w:b/>
+              </w:rPr>
+              <w:t xml:space="preserve">EXPECTED RESULTS </w:t>
+            </w:r>
+          </w:p>
+        </w:tc>
+        <w:tc>
+          <w:tcPr>
+            <w:tcW w:w="1260" w:type="dxa"/>
+            <w:shd w:val="clear" w:color="auto" w:fill="A6A6A6"/>
+          </w:tcPr>
+          <w:p>
+            <w:pPr>
+              <w:pStyle w:val="Header"/>
+              <w:tabs>
+                <w:tab w:val="clear" w:pos="4320"/>
+                <w:tab w:val="clear" w:pos="8640"/>
+              </w:tabs>
+              <w:spacing w:before="40" w:after="40"/>
+              <w:jc w:val="center"/>
+              <w:rPr>
+                <w:b/>
+                <w:i/>
+              </w:rPr>
+            </w:pPr>
+            <w:r>
+              <w:rPr>
+                <w:b/>
+              </w:rPr>
+              <w:t>RESULTS</w:t>
+            </w:r>
+          </w:p>
+          <w:p>
+            <w:pPr>
+              <w:pStyle w:val="Header"/>
+              <w:tabs>
+                <w:tab w:val="clear" w:pos="4320"/>
+                <w:tab w:val="clear" w:pos="8640"/>
+              </w:tabs>
+              <w:spacing w:before="40" w:after="40"/>
+              <w:jc w:val="center"/>
+              <w:rPr>
+                <w:b/>
+                <w:i/>
+              </w:rPr>
+            </w:pPr>
+            <w:r>
+              <w:rPr>
+                <w:b/>
+              </w:rPr>
+              <w:t>P/F/I</w:t>
+            </w:r>
+          </w:p>
+        </w:tc>
+        <w:tc>
+          <w:tcPr>
+            <w:tcW w:w="2880" w:type="dxa"/>
+            <w:shd w:val="clear" w:color="auto" w:fill="A6A6A6"/>
+          </w:tcPr>
+          <w:p>
+            <w:pPr>
+              <w:pStyle w:val="Header"/>
+              <w:tabs>
+                <w:tab w:val="clear" w:pos="4320"/>
+                <w:tab w:val="clear" w:pos="8640"/>
+              </w:tabs>
+              <w:spacing w:before="40" w:after="40"/>
+              <w:rPr>
+                <w:b/>
+                <w:i/>
+              </w:rPr>
+            </w:pPr>
+            <w:r>
+              <w:rPr>
+                <w:b/>
+              </w:rPr>
+              <w:t>COMMENTS</w:t>
+            </w:r>
+          </w:p>
+        </w:tc>
+      </w:tr>
+      <w:tr>
+        <w:trPr>
+          <w:cantSplit/>
+        </w:trPr>
+        <w:tc>
+          <w:tcPr>
+            <w:tcW w:w="900" w:type="dxa"/>
+          </w:tcPr>
+          <w:p>
+            <w:pPr>
+              <w:pStyle w:val="Header"/>
+              <w:numPr>
+                <w:ilvl w:val="0"/>
+                <w:numId w:val="53"/>
+              </w:numPr>
+              <w:tabs>
+                <w:tab w:val="clear" w:pos="4320"/>
+                <w:tab w:val="clear" w:pos="8640"/>
+              </w:tabs>
+              <w:overflowPunct/>
+              <w:autoSpaceDE/>
+              <w:autoSpaceDN/>
+              <w:adjustRightInd/>
+              <w:spacing w:before="40" w:after="40"/>
+              <w:jc w:val="both"/>
+              <w:textAlignment w:val="auto"/>
+              <w:rPr>
+                <w:i/>
+              </w:rPr>
+            </w:pPr>
+          </w:p>
+        </w:tc>
+        <w:tc>
+          <w:tcPr>
+            <w:tcW w:w="3960" w:type="dxa"/>
+          </w:tcPr>
+          <w:p>
+            <w:pPr>
+              <w:pStyle w:val="CSETableText"/>
+              <w:ind w:left="159"/>
+              <w:rPr>
+                <w:rFonts w:asciiTheme="minorHAnsi" w:hAnsiTheme="minorHAnsi"/>
+                <w:bCs/>
+                <w:szCs w:val="20"/>
+              </w:rPr>
+            </w:pPr>
+            <w:r>
+              <w:rPr>
+                <w:rFonts w:asciiTheme="minorHAnsi" w:hAnsiTheme="minorHAnsi"/>
+                <w:bCs/>
+                <w:szCs w:val="20"/>
+              </w:rPr>
+              <w:t xml:space="preserve">Launch link to test page using </w:t>
+            </w:r>
+            <w:r>
+              <w:rPr>
+                <w:rFonts w:asciiTheme="minorHAnsi" w:hAnsiTheme="minorHAnsi"/>
+                <w:bCs/>
+                <w:szCs w:val="20"/>
+              </w:rPr>
+              <w:t xml:space="preserve">an LSA user </w:t>
+            </w:r>
+            <w:r>
+              <w:rPr>
+                <w:rFonts w:asciiTheme="minorHAnsi" w:hAnsiTheme="minorHAnsi"/>
+                <w:bCs/>
+                <w:szCs w:val="20"/>
+              </w:rPr>
+              <w:t xml:space="preserve">account </w:t>
+            </w:r>
+            <w:r>
+              <w:rPr>
+                <w:rFonts w:asciiTheme="minorHAnsi" w:hAnsiTheme="minorHAnsi"/>
+                <w:bCs/>
+                <w:szCs w:val="20"/>
+              </w:rPr>
+              <w:t>capable of submission:</w:t>
+            </w:r>
+            <w:r>
+              <w:rPr>
+                <w:rFonts w:asciiTheme="minorHAnsi" w:hAnsiTheme="minorHAnsi"/>
+                <w:bCs/>
+                <w:szCs w:val="20"/>
+              </w:rPr>
+              <w:br/>
+            </w:r>
+          </w:p>
+          <w:p>
+            <w:pPr>
+              <w:pStyle w:val="CSETableText"/>
+              <w:ind w:left="159"/>
+              <w:rPr>
+                <w:rFonts w:asciiTheme="minorHAnsi" w:hAnsiTheme="minorHAnsi"/>
+                <w:bCs/>
+                <w:szCs w:val="20"/>
+              </w:rPr>
+            </w:pPr>
+            <w:hyperlink r:id="rId17" w:history="1">
+              <w:r>
+                <w:rPr>
+                  <w:rStyle w:val="Hyperlink"/>
+                  <w:rFonts w:asciiTheme="minorHAnsi" w:hAnsiTheme="minorHAnsi"/>
+                </w:rPr>
+                <w:t>https://vacmsmpmd01.vangent.local/coach3/default.aspx</w:t>
+              </w:r>
+            </w:hyperlink>
+            <w:r>
+              <w:rPr>
+                <w:rFonts w:asciiTheme="minorHAnsi" w:hAnsiTheme="minorHAnsi"/>
+              </w:rPr>
+              <w:t xml:space="preserve"> </w:t>
+            </w:r>
+          </w:p>
+        </w:tc>
+        <w:tc>
+          <w:tcPr>
+            <w:tcW w:w="4500" w:type="dxa"/>
+          </w:tcPr>
+          <w:p>
+            <w:pPr>
+              <w:pStyle w:val="Header"/>
+              <w:tabs>
+                <w:tab w:val="clear" w:pos="4320"/>
+                <w:tab w:val="clear" w:pos="8640"/>
+              </w:tabs>
+              <w:spacing w:before="40" w:after="40"/>
+              <w:rPr>
+                <w:rFonts w:asciiTheme="minorHAnsi" w:hAnsiTheme="minorHAnsi" w:cs="Courier New"/>
+                <w:sz w:val="16"/>
+              </w:rPr>
+            </w:pPr>
+            <w:r>
+              <w:rPr>
+                <w:rFonts w:asciiTheme="minorHAnsi" w:hAnsiTheme="minorHAnsi"/>
+              </w:rPr>
+              <w:t>Main page successfully loads with credentials passed</w:t>
+            </w:r>
+            <w:r>
+              <w:rPr>
+                <w:rFonts w:asciiTheme="minorHAnsi" w:hAnsiTheme="minorHAnsi"/>
+              </w:rPr>
+              <w:t xml:space="preserve"> reflecting data in database </w:t>
+            </w:r>
+            <w:proofErr w:type="spellStart"/>
+            <w:r>
+              <w:rPr>
+                <w:rFonts w:asciiTheme="minorHAnsi" w:hAnsiTheme="minorHAnsi"/>
+              </w:rPr>
+              <w:t>db</w:t>
+            </w:r>
+            <w:proofErr w:type="spellEnd"/>
+          </w:p>
+        </w:tc>
+        <w:tc>
+          <w:tcPr>
+            <w:tcW w:w="1260" w:type="dxa"/>
+          </w:tcPr>
+          <w:p>
+            <w:pPr>
+              <w:pStyle w:val="Header"/>
+              <w:tabs>
+                <w:tab w:val="clear" w:pos="4320"/>
+                <w:tab w:val="clear" w:pos="8640"/>
+              </w:tabs>
+              <w:spacing w:before="40" w:after="40"/>
+              <w:jc w:val="center"/>
+              <w:rPr>
+                <w:i/>
+              </w:rPr>
+            </w:pPr>
+            <w:r>
+              <w:rPr>
+                <w:i/>
+              </w:rPr>
+              <w:t>P</w:t>
+            </w:r>
+            <w:r>
+              <w:rPr>
+                <w:i/>
+              </w:rPr>
+              <w:br/>
+              <w:t>01/15/2015</w:t>
+            </w:r>
+          </w:p>
+        </w:tc>
+        <w:tc>
+          <w:tcPr>
+            <w:tcW w:w="2880" w:type="dxa"/>
+          </w:tcPr>
+          <w:p>
+            <w:pPr>
+              <w:pStyle w:val="Header"/>
+              <w:tabs>
+                <w:tab w:val="clear" w:pos="4320"/>
+                <w:tab w:val="clear" w:pos="8640"/>
+              </w:tabs>
+              <w:spacing w:before="40" w:after="40"/>
+              <w:rPr>
+                <w:i/>
+              </w:rPr>
+            </w:pPr>
+          </w:p>
+        </w:tc>
+      </w:tr>
+      <w:tr>
+        <w:trPr>
+          <w:cantSplit/>
+        </w:trPr>
+        <w:tc>
+          <w:tcPr>
+            <w:tcW w:w="900" w:type="dxa"/>
+          </w:tcPr>
+          <w:p>
+            <w:pPr>
+              <w:pStyle w:val="Header"/>
+              <w:numPr>
+                <w:ilvl w:val="0"/>
+                <w:numId w:val="53"/>
+              </w:numPr>
+              <w:tabs>
+                <w:tab w:val="clear" w:pos="4320"/>
+                <w:tab w:val="clear" w:pos="8640"/>
+              </w:tabs>
+              <w:overflowPunct/>
+              <w:autoSpaceDE/>
+              <w:autoSpaceDN/>
+              <w:adjustRightInd/>
+              <w:spacing w:before="40" w:after="40"/>
+              <w:jc w:val="both"/>
+              <w:textAlignment w:val="auto"/>
+              <w:rPr>
+                <w:i/>
+              </w:rPr>
+            </w:pPr>
+          </w:p>
+        </w:tc>
+        <w:tc>
+          <w:tcPr>
+            <w:tcW w:w="3960" w:type="dxa"/>
+          </w:tcPr>
+          <w:p>
+            <w:pPr>
+              <w:pStyle w:val="CSETableText"/>
+              <w:ind w:left="159"/>
+              <w:rPr>
+                <w:rFonts w:asciiTheme="minorHAnsi" w:hAnsiTheme="minorHAnsi"/>
+                <w:bCs/>
+                <w:szCs w:val="20"/>
+              </w:rPr>
+            </w:pPr>
+            <w:r>
+              <w:rPr>
+                <w:rFonts w:asciiTheme="minorHAnsi" w:hAnsiTheme="minorHAnsi"/>
+                <w:bCs/>
+                <w:szCs w:val="20"/>
+              </w:rPr>
+              <w:t>Select “New Submissions” tab and select the “Select Coaching Module” dropdown menu</w:t>
+            </w:r>
+          </w:p>
+          <w:p>
+            <w:pPr>
+              <w:pStyle w:val="CSETableText"/>
+              <w:ind w:left="159"/>
+              <w:rPr>
+                <w:rFonts w:asciiTheme="minorHAnsi" w:hAnsiTheme="minorHAnsi"/>
+                <w:bCs/>
+                <w:szCs w:val="20"/>
+              </w:rPr>
+            </w:pPr>
+            <w:r>
+              <w:rPr>
+                <w:rFonts w:asciiTheme="minorHAnsi" w:hAnsiTheme="minorHAnsi"/>
+                <w:bCs/>
+                <w:szCs w:val="20"/>
+              </w:rPr>
+              <w:t xml:space="preserve">  </w:t>
+            </w:r>
+            <w:r>
+              <w:rPr>
+                <w:rFonts w:asciiTheme="minorHAnsi" w:hAnsiTheme="minorHAnsi"/>
+                <w:bCs/>
+                <w:szCs w:val="20"/>
+              </w:rPr>
+              <w:t xml:space="preserve"> </w:t>
+            </w:r>
+          </w:p>
+        </w:tc>
+        <w:tc>
+          <w:tcPr>
+            <w:tcW w:w="4500" w:type="dxa"/>
+          </w:tcPr>
+          <w:p>
+            <w:pPr>
+              <w:pStyle w:val="Header"/>
+              <w:tabs>
+                <w:tab w:val="clear" w:pos="4320"/>
+                <w:tab w:val="clear" w:pos="8640"/>
+              </w:tabs>
+              <w:spacing w:before="40" w:after="40"/>
+              <w:rPr>
+                <w:rFonts w:asciiTheme="minorHAnsi" w:hAnsiTheme="minorHAnsi"/>
+              </w:rPr>
+            </w:pPr>
+            <w:r>
+              <w:rPr>
+                <w:rFonts w:asciiTheme="minorHAnsi" w:hAnsiTheme="minorHAnsi"/>
+              </w:rPr>
+              <w:t>Verify that “LSA” appears as one of the module options in the submission menu</w:t>
+            </w:r>
+          </w:p>
+        </w:tc>
+        <w:tc>
+          <w:tcPr>
+            <w:tcW w:w="1260" w:type="dxa"/>
+          </w:tcPr>
+          <w:p>
+            <w:pPr>
+              <w:pStyle w:val="Header"/>
+              <w:tabs>
+                <w:tab w:val="clear" w:pos="4320"/>
+                <w:tab w:val="clear" w:pos="8640"/>
+              </w:tabs>
+              <w:spacing w:before="40" w:after="40"/>
+              <w:jc w:val="center"/>
+              <w:rPr>
+                <w:i/>
+              </w:rPr>
+            </w:pPr>
+            <w:r>
+              <w:rPr>
+                <w:i/>
+              </w:rPr>
+              <w:t>P</w:t>
+            </w:r>
+            <w:r>
+              <w:rPr>
+                <w:i/>
+              </w:rPr>
+              <w:br/>
+              <w:t>01/15/2015</w:t>
+            </w:r>
+          </w:p>
+        </w:tc>
+        <w:tc>
+          <w:tcPr>
+            <w:tcW w:w="2880" w:type="dxa"/>
+          </w:tcPr>
+          <w:p>
+            <w:pPr>
+              <w:pStyle w:val="Header"/>
+              <w:tabs>
+                <w:tab w:val="clear" w:pos="4320"/>
+                <w:tab w:val="clear" w:pos="8640"/>
+              </w:tabs>
+              <w:spacing w:before="40" w:after="40"/>
+              <w:rPr>
+                <w:i/>
+              </w:rPr>
+            </w:pPr>
+          </w:p>
+        </w:tc>
+      </w:tr>
+    </w:tbl>
+    <w:p>
+      <w:pPr>
+        <w:rPr>
+          <w:sz w:val="18"/>
+        </w:rPr>
+      </w:pPr>
+    </w:p>
+    <w:p>
+      <w:pPr>
+        <w:rPr>
+          <w:sz w:val="18"/>
+        </w:rPr>
+      </w:pPr>
+    </w:p>
+    <w:p>
+      <w:pPr>
+        <w:rPr>
+          <w:ins w:id="25" w:author="Augustin, Jourdain M" w:date="2015-02-17T17:04:00Z"/>
+          <w:sz w:val="18"/>
+        </w:rPr>
+      </w:pPr>
+    </w:p>
+    <w:p>
+      <w:pPr>
+        <w:rPr>
+          <w:ins w:id="26" w:author="Augustin, Jourdain M" w:date="2015-02-17T17:04:00Z"/>
+          <w:sz w:val="18"/>
+        </w:rPr>
+      </w:pPr>
+    </w:p>
+    <w:p>
+      <w:pPr>
+        <w:rPr>
+          <w:ins w:id="27" w:author="Augustin, Jourdain M" w:date="2015-02-17T17:04:00Z"/>
+          <w:sz w:val="18"/>
+        </w:rPr>
+      </w:pPr>
+    </w:p>
+    <w:p>
+      <w:pPr>
+        <w:rPr>
+          <w:ins w:id="28" w:author="Augustin, Jourdain M" w:date="2015-02-17T17:04:00Z"/>
+          <w:sz w:val="18"/>
+        </w:rPr>
+      </w:pPr>
+    </w:p>
+    <w:p>
+      <w:pPr>
+        <w:rPr>
+          <w:ins w:id="29" w:author="Augustin, Jourdain M" w:date="2015-02-17T17:04:00Z"/>
+          <w:sz w:val="18"/>
+        </w:rPr>
+      </w:pPr>
+    </w:p>
+    <w:p>
+      <w:pPr>
+        <w:rPr>
+          <w:ins w:id="30" w:author="Augustin, Jourdain M" w:date="2015-02-17T17:04:00Z"/>
+          <w:sz w:val="18"/>
+        </w:rPr>
+      </w:pPr>
+    </w:p>
+    <w:p>
+      <w:pPr>
+        <w:rPr>
+          <w:ins w:id="31" w:author="Augustin, Jourdain M" w:date="2015-02-17T17:04:00Z"/>
+        </w:rPr>
+      </w:pPr>
+    </w:p>
+    <w:p>
+      <w:pPr>
+        <w:rPr>
+          <w:ins w:id="32" w:author="Augustin, Jourdain M" w:date="2015-02-17T17:04:00Z"/>
+          <w:sz w:val="18"/>
+        </w:rPr>
+      </w:pPr>
+    </w:p>
+    <w:tbl>
+      <w:tblPr>
+        <w:tblW w:w="0" w:type="auto"/>
+        <w:tblInd w:w="-612" w:type="dxa"/>
+        <w:tblBorders>
+          <w:top w:val="single" w:sz="4" w:space="0" w:color="auto"/>
+          <w:left w:val="single" w:sz="4" w:space="0" w:color="auto"/>
+          <w:bottom w:val="single" w:sz="4" w:space="0" w:color="auto"/>
+          <w:right w:val="single" w:sz="4" w:space="0" w:color="auto"/>
+          <w:insideH w:val="single" w:sz="4" w:space="0" w:color="auto"/>
+          <w:insideV w:val="single" w:sz="4" w:space="0" w:color="auto"/>
+        </w:tblBorders>
+        <w:tblLayout w:type="fixed"/>
+        <w:tblLook w:val="0000" w:firstRow="0" w:lastRow="0" w:firstColumn="0" w:lastColumn="0" w:noHBand="0" w:noVBand="0"/>
+      </w:tblPr>
+      <w:tblGrid>
+        <w:gridCol w:w="2549"/>
+        <w:gridCol w:w="10455"/>
+      </w:tblGrid>
+      <w:tr>
+        <w:trPr>
+          <w:tblHeader/>
+          <w:ins w:id="33" w:author="Augustin, Jourdain M" w:date="2015-02-17T17:04:00Z"/>
+        </w:trPr>
+        <w:tc>
+          <w:tcPr>
+            <w:tcW w:w="2549" w:type="dxa"/>
+            <w:shd w:val="solid" w:color="auto" w:fill="000000"/>
+          </w:tcPr>
+          <w:p>
+            <w:pPr>
+              <w:numPr>
+                <w:ilvl w:val="12"/>
+                <w:numId w:val="0"/>
+              </w:numPr>
+              <w:jc w:val="center"/>
+              <w:rPr>
+                <w:ins w:id="34" w:author="Augustin, Jourdain M" w:date="2015-02-17T17:04:00Z"/>
+                <w:rFonts w:ascii="Arial" w:hAnsi="Arial"/>
+                <w:b/>
+                <w:sz w:val="18"/>
+              </w:rPr>
+            </w:pPr>
+            <w:ins w:id="35" w:author="Augustin, Jourdain M" w:date="2015-02-17T17:04:00Z">
               <w:r>
                 <w:rPr>
                   <w:rFonts w:ascii="Arial" w:hAnsi="Arial"/>
@@ -13790,13 +14872,13 @@
               </w:numPr>
               <w:jc w:val="center"/>
               <w:rPr>
-                <w:ins w:id="57" w:author="Augustin, Jourdain M" w:date="2015-01-15T13:14:00Z"/>
+                <w:ins w:id="36" w:author="Augustin, Jourdain M" w:date="2015-02-17T17:04:00Z"/>
                 <w:rFonts w:ascii="Arial" w:hAnsi="Arial"/>
                 <w:b/>
                 <w:sz w:val="18"/>
               </w:rPr>
             </w:pPr>
-            <w:ins w:id="58" w:author="Augustin, Jourdain M" w:date="2015-01-15T13:14:00Z">
+            <w:ins w:id="37" w:author="Augustin, Jourdain M" w:date="2015-02-17T17:04:00Z">
               <w:r>
                 <w:rPr>
                   <w:rFonts w:ascii="Arial" w:hAnsi="Arial"/>
@@ -13811,7 +14893,7 @@
       </w:tr>
       <w:tr>
         <w:trPr>
-          <w:ins w:id="59" w:author="Augustin, Jourdain M" w:date="2015-01-15T13:14:00Z"/>
+          <w:ins w:id="38" w:author="Augustin, Jourdain M" w:date="2015-02-17T17:04:00Z"/>
         </w:trPr>
         <w:tc>
           <w:tcPr>
@@ -13825,11 +14907,11 @@
                 <w:numId w:val="0"/>
               </w:numPr>
               <w:rPr>
-                <w:ins w:id="60" w:author="Augustin, Jourdain M" w:date="2015-01-15T13:14:00Z"/>
-                <w:rFonts w:asciiTheme="minorHAnsi" w:hAnsiTheme="minorHAnsi"/>
-              </w:rPr>
-            </w:pPr>
-            <w:ins w:id="61" w:author="Augustin, Jourdain M" w:date="2015-01-15T13:14:00Z">
+                <w:ins w:id="39" w:author="Augustin, Jourdain M" w:date="2015-02-17T17:04:00Z"/>
+                <w:rFonts w:asciiTheme="minorHAnsi" w:hAnsiTheme="minorHAnsi"/>
+              </w:rPr>
+            </w:pPr>
+            <w:ins w:id="40" w:author="Augustin, Jourdain M" w:date="2015-02-17T17:04:00Z">
               <w:r>
                 <w:rPr>
                   <w:rFonts w:asciiTheme="minorHAnsi" w:hAnsiTheme="minorHAnsi"/>
@@ -13846,11 +14928,12 @@
           <w:p>
             <w:pPr>
               <w:rPr>
-                <w:ins w:id="62" w:author="Augustin, Jourdain M" w:date="2015-01-15T13:14:00Z"/>
-                <w:rFonts w:asciiTheme="minorHAnsi" w:hAnsiTheme="minorHAnsi"/>
-              </w:rPr>
-            </w:pPr>
-            <w:ins w:id="63" w:author="Augustin, Jourdain M" w:date="2015-01-15T13:14:00Z">
+                <w:ins w:id="41" w:author="Augustin, Jourdain M" w:date="2015-02-17T17:04:00Z"/>
+                <w:rFonts w:asciiTheme="minorHAnsi" w:hAnsiTheme="minorHAnsi"/>
+              </w:rPr>
+            </w:pPr>
+            <w:bookmarkStart w:id="42" w:name="_GoBack"/>
+            <w:ins w:id="43" w:author="Augustin, Jourdain M" w:date="2015-02-17T17:04:00Z">
               <w:r>
                 <w:rPr>
                   <w:rFonts w:asciiTheme="minorHAnsi" w:hAnsiTheme="minorHAnsi"/>
@@ -13867,21 +14950,16 @@
                 <w:rPr>
                   <w:rFonts w:asciiTheme="minorHAnsi" w:hAnsiTheme="minorHAnsi"/>
                 </w:rPr>
-                <w:t>0</w:t>
+                <w:t>10</w:t>
               </w:r>
-              <w:r>
-                <w:rPr>
-                  <w:rFonts w:asciiTheme="minorHAnsi" w:hAnsiTheme="minorHAnsi"/>
-                </w:rPr>
-                <w:t>9</w:t>
-              </w:r>
+              <w:bookmarkEnd w:id="42"/>
             </w:ins>
           </w:p>
         </w:tc>
       </w:tr>
       <w:tr>
         <w:trPr>
-          <w:ins w:id="64" w:author="Augustin, Jourdain M" w:date="2015-01-15T13:14:00Z"/>
+          <w:ins w:id="44" w:author="Augustin, Jourdain M" w:date="2015-02-17T17:04:00Z"/>
         </w:trPr>
         <w:tc>
           <w:tcPr>
@@ -13895,11 +14973,11 @@
                 <w:numId w:val="0"/>
               </w:numPr>
               <w:rPr>
-                <w:ins w:id="65" w:author="Augustin, Jourdain M" w:date="2015-01-15T13:14:00Z"/>
-                <w:rFonts w:asciiTheme="minorHAnsi" w:hAnsiTheme="minorHAnsi"/>
-              </w:rPr>
-            </w:pPr>
-            <w:ins w:id="66" w:author="Augustin, Jourdain M" w:date="2015-01-15T13:14:00Z">
+                <w:ins w:id="45" w:author="Augustin, Jourdain M" w:date="2015-02-17T17:04:00Z"/>
+                <w:rFonts w:asciiTheme="minorHAnsi" w:hAnsiTheme="minorHAnsi"/>
+              </w:rPr>
+            </w:pPr>
+            <w:ins w:id="46" w:author="Augustin, Jourdain M" w:date="2015-02-17T17:04:00Z">
               <w:r>
                 <w:rPr>
                   <w:rFonts w:asciiTheme="minorHAnsi" w:hAnsiTheme="minorHAnsi"/>
@@ -13916,28 +14994,34 @@
           <w:p>
             <w:pPr>
               <w:rPr>
-                <w:ins w:id="67" w:author="Augustin, Jourdain M" w:date="2015-01-15T13:14:00Z"/>
-                <w:rFonts w:asciiTheme="minorHAnsi" w:hAnsiTheme="minorHAnsi"/>
-              </w:rPr>
-            </w:pPr>
-            <w:ins w:id="68" w:author="Augustin, Jourdain M" w:date="2015-01-15T13:14:00Z">
+                <w:ins w:id="47" w:author="Augustin, Jourdain M" w:date="2015-02-17T17:04:00Z"/>
+                <w:rFonts w:asciiTheme="minorHAnsi" w:hAnsiTheme="minorHAnsi"/>
+              </w:rPr>
+            </w:pPr>
+            <w:ins w:id="48" w:author="Augustin, Jourdain M" w:date="2015-02-17T17:04:00Z">
               <w:r>
                 <w:rPr>
                   <w:rFonts w:asciiTheme="minorHAnsi" w:hAnsiTheme="minorHAnsi"/>
                 </w:rPr>
-                <w:t xml:space="preserve">SCCB-P13653 - </w:t>
+                <w:t>SCCB-P1</w:t>
               </w:r>
               <w:r>
                 <w:rPr>
                   <w:rFonts w:asciiTheme="minorHAnsi" w:hAnsiTheme="minorHAnsi"/>
                 </w:rPr>
-                <w:t xml:space="preserve">eCoaching - </w:t>
+                <w:t>4323</w:t>
               </w:r>
               <w:r>
                 <w:rPr>
                   <w:rFonts w:asciiTheme="minorHAnsi" w:hAnsiTheme="minorHAnsi"/>
                 </w:rPr>
-                <w:t>LSA</w:t>
+                <w:t xml:space="preserve"> - </w:t>
+              </w:r>
+              <w:r>
+                <w:rPr>
+                  <w:rFonts w:asciiTheme="minorHAnsi" w:hAnsiTheme="minorHAnsi"/>
+                </w:rPr>
+                <w:t>eCoaching - Not allow self eCoaching Logs - UI</w:t>
               </w:r>
             </w:ins>
           </w:p>
@@ -13945,7 +15029,7 @@
       </w:tr>
       <w:tr>
         <w:trPr>
-          <w:ins w:id="69" w:author="Augustin, Jourdain M" w:date="2015-01-15T13:14:00Z"/>
+          <w:ins w:id="49" w:author="Augustin, Jourdain M" w:date="2015-02-17T17:04:00Z"/>
         </w:trPr>
         <w:tc>
           <w:tcPr>
@@ -13959,11 +15043,11 @@
                 <w:numId w:val="0"/>
               </w:numPr>
               <w:rPr>
-                <w:ins w:id="70" w:author="Augustin, Jourdain M" w:date="2015-01-15T13:14:00Z"/>
-                <w:rFonts w:asciiTheme="minorHAnsi" w:hAnsiTheme="minorHAnsi"/>
-              </w:rPr>
-            </w:pPr>
-            <w:ins w:id="71" w:author="Augustin, Jourdain M" w:date="2015-01-15T13:14:00Z">
+                <w:ins w:id="50" w:author="Augustin, Jourdain M" w:date="2015-02-17T17:04:00Z"/>
+                <w:rFonts w:asciiTheme="minorHAnsi" w:hAnsiTheme="minorHAnsi"/>
+              </w:rPr>
+            </w:pPr>
+            <w:ins w:id="51" w:author="Augustin, Jourdain M" w:date="2015-02-17T17:04:00Z">
               <w:r>
                 <w:rPr>
                   <w:rFonts w:asciiTheme="minorHAnsi" w:hAnsiTheme="minorHAnsi"/>
@@ -13980,11 +15064,11 @@
           <w:p>
             <w:pPr>
               <w:rPr>
-                <w:ins w:id="72" w:author="Augustin, Jourdain M" w:date="2015-01-15T13:14:00Z"/>
-                <w:rFonts w:asciiTheme="minorHAnsi" w:hAnsiTheme="minorHAnsi"/>
-              </w:rPr>
-            </w:pPr>
-            <w:ins w:id="73" w:author="Augustin, Jourdain M" w:date="2015-01-15T13:14:00Z">
+                <w:ins w:id="52" w:author="Augustin, Jourdain M" w:date="2015-02-17T17:04:00Z"/>
+                <w:rFonts w:asciiTheme="minorHAnsi" w:hAnsiTheme="minorHAnsi"/>
+              </w:rPr>
+            </w:pPr>
+            <w:ins w:id="53" w:author="Augustin, Jourdain M" w:date="2015-02-17T17:04:00Z">
               <w:r>
                 <w:rPr>
                   <w:rFonts w:asciiTheme="minorHAnsi" w:hAnsiTheme="minorHAnsi"/>
@@ -14009,7 +15093,7 @@
       </w:tr>
       <w:tr>
         <w:trPr>
-          <w:ins w:id="74" w:author="Augustin, Jourdain M" w:date="2015-01-15T13:14:00Z"/>
+          <w:ins w:id="54" w:author="Augustin, Jourdain M" w:date="2015-02-17T17:04:00Z"/>
         </w:trPr>
         <w:tc>
           <w:tcPr>
@@ -14023,11 +15107,11 @@
                 <w:numId w:val="0"/>
               </w:numPr>
               <w:rPr>
-                <w:ins w:id="75" w:author="Augustin, Jourdain M" w:date="2015-01-15T13:14:00Z"/>
-                <w:rFonts w:asciiTheme="minorHAnsi" w:hAnsiTheme="minorHAnsi"/>
-              </w:rPr>
-            </w:pPr>
-            <w:ins w:id="76" w:author="Augustin, Jourdain M" w:date="2015-01-15T13:14:00Z">
+                <w:ins w:id="55" w:author="Augustin, Jourdain M" w:date="2015-02-17T17:04:00Z"/>
+                <w:rFonts w:asciiTheme="minorHAnsi" w:hAnsiTheme="minorHAnsi"/>
+              </w:rPr>
+            </w:pPr>
+            <w:ins w:id="56" w:author="Augustin, Jourdain M" w:date="2015-02-17T17:04:00Z">
               <w:r>
                 <w:rPr>
                   <w:rFonts w:asciiTheme="minorHAnsi" w:hAnsiTheme="minorHAnsi"/>
@@ -14044,7 +15128,7 @@
           <w:p>
             <w:pPr>
               <w:rPr>
-                <w:ins w:id="77" w:author="Augustin, Jourdain M" w:date="2015-01-15T13:14:00Z"/>
+                <w:ins w:id="57" w:author="Augustin, Jourdain M" w:date="2015-02-17T17:04:00Z"/>
                 <w:rFonts w:asciiTheme="minorHAnsi" w:hAnsiTheme="minorHAnsi"/>
               </w:rPr>
             </w:pPr>
@@ -14053,7 +15137,7 @@
       </w:tr>
       <w:tr>
         <w:trPr>
-          <w:ins w:id="78" w:author="Augustin, Jourdain M" w:date="2015-01-15T13:14:00Z"/>
+          <w:ins w:id="58" w:author="Augustin, Jourdain M" w:date="2015-02-17T17:04:00Z"/>
         </w:trPr>
         <w:tc>
           <w:tcPr>
@@ -14067,11 +15151,11 @@
                 <w:numId w:val="0"/>
               </w:numPr>
               <w:rPr>
-                <w:ins w:id="79" w:author="Augustin, Jourdain M" w:date="2015-01-15T13:14:00Z"/>
-                <w:rFonts w:asciiTheme="minorHAnsi" w:hAnsiTheme="minorHAnsi"/>
-              </w:rPr>
-            </w:pPr>
-            <w:ins w:id="80" w:author="Augustin, Jourdain M" w:date="2015-01-15T13:14:00Z">
+                <w:ins w:id="59" w:author="Augustin, Jourdain M" w:date="2015-02-17T17:04:00Z"/>
+                <w:rFonts w:asciiTheme="minorHAnsi" w:hAnsiTheme="minorHAnsi"/>
+              </w:rPr>
+            </w:pPr>
+            <w:ins w:id="60" w:author="Augustin, Jourdain M" w:date="2015-02-17T17:04:00Z">
               <w:r>
                 <w:rPr>
                   <w:rFonts w:asciiTheme="minorHAnsi" w:hAnsiTheme="minorHAnsi"/>
@@ -14088,7 +15172,7 @@
           <w:p>
             <w:pPr>
               <w:rPr>
-                <w:ins w:id="81" w:author="Augustin, Jourdain M" w:date="2015-01-15T13:14:00Z"/>
+                <w:ins w:id="61" w:author="Augustin, Jourdain M" w:date="2015-02-17T17:04:00Z"/>
                 <w:rFonts w:asciiTheme="minorHAnsi" w:hAnsiTheme="minorHAnsi"/>
               </w:rPr>
             </w:pPr>
@@ -14097,7 +15181,7 @@
       </w:tr>
       <w:tr>
         <w:trPr>
-          <w:ins w:id="82" w:author="Augustin, Jourdain M" w:date="2015-01-15T13:14:00Z"/>
+          <w:ins w:id="62" w:author="Augustin, Jourdain M" w:date="2015-02-17T17:04:00Z"/>
         </w:trPr>
         <w:tc>
           <w:tcPr>
@@ -14111,11 +15195,11 @@
                 <w:numId w:val="0"/>
               </w:numPr>
               <w:rPr>
-                <w:ins w:id="83" w:author="Augustin, Jourdain M" w:date="2015-01-15T13:14:00Z"/>
-                <w:rFonts w:asciiTheme="minorHAnsi" w:hAnsiTheme="minorHAnsi"/>
-              </w:rPr>
-            </w:pPr>
-            <w:ins w:id="84" w:author="Augustin, Jourdain M" w:date="2015-01-15T13:14:00Z">
+                <w:ins w:id="63" w:author="Augustin, Jourdain M" w:date="2015-02-17T17:04:00Z"/>
+                <w:rFonts w:asciiTheme="minorHAnsi" w:hAnsiTheme="minorHAnsi"/>
+              </w:rPr>
+            </w:pPr>
+            <w:ins w:id="64" w:author="Augustin, Jourdain M" w:date="2015-02-17T17:04:00Z">
               <w:r>
                 <w:rPr>
                   <w:rFonts w:asciiTheme="minorHAnsi" w:hAnsiTheme="minorHAnsi"/>
@@ -14132,10 +15216,18 @@
           <w:p>
             <w:pPr>
               <w:rPr>
-                <w:ins w:id="85" w:author="Augustin, Jourdain M" w:date="2015-01-15T13:14:00Z"/>
-                <w:rFonts w:asciiTheme="minorHAnsi" w:hAnsiTheme="minorHAnsi"/>
-              </w:rPr>
-            </w:pPr>
+                <w:ins w:id="65" w:author="Augustin, Jourdain M" w:date="2015-02-17T17:04:00Z"/>
+                <w:rFonts w:asciiTheme="minorHAnsi" w:hAnsiTheme="minorHAnsi"/>
+              </w:rPr>
+            </w:pPr>
+            <w:ins w:id="66" w:author="Augustin, Jourdain M" w:date="2015-02-17T17:04:00Z">
+              <w:r>
+                <w:rPr>
+                  <w:rFonts w:asciiTheme="minorHAnsi" w:hAnsiTheme="minorHAnsi"/>
+                </w:rPr>
+                <w:t>Perform same tests for all modules</w:t>
+              </w:r>
+            </w:ins>
           </w:p>
         </w:tc>
       </w:tr>
@@ -14143,21 +15235,21 @@
     <w:p>
       <w:pPr>
         <w:rPr>
-          <w:ins w:id="86" w:author="Augustin, Jourdain M" w:date="2015-01-15T13:14:00Z"/>
+          <w:ins w:id="67" w:author="Augustin, Jourdain M" w:date="2015-02-17T17:04:00Z"/>
         </w:rPr>
       </w:pPr>
     </w:p>
     <w:p>
       <w:pPr>
         <w:rPr>
-          <w:ins w:id="87" w:author="Augustin, Jourdain M" w:date="2015-01-15T13:14:00Z"/>
+          <w:ins w:id="68" w:author="Augustin, Jourdain M" w:date="2015-02-17T17:04:00Z"/>
         </w:rPr>
       </w:pPr>
     </w:p>
     <w:p>
       <w:pPr>
         <w:rPr>
-          <w:ins w:id="88" w:author="Augustin, Jourdain M" w:date="2015-01-15T13:14:00Z"/>
+          <w:ins w:id="69" w:author="Augustin, Jourdain M" w:date="2015-02-17T17:04:00Z"/>
         </w:rPr>
       </w:pPr>
     </w:p>
@@ -14187,7 +15279,7 @@
         <w:trPr>
           <w:cantSplit/>
           <w:tblHeader/>
-          <w:ins w:id="89" w:author="Augustin, Jourdain M" w:date="2015-01-15T13:14:00Z"/>
+          <w:ins w:id="70" w:author="Augustin, Jourdain M" w:date="2015-02-17T17:04:00Z"/>
         </w:trPr>
         <w:tc>
           <w:tcPr>
@@ -14204,12 +15296,12 @@
               <w:spacing w:before="40" w:after="40"/>
               <w:jc w:val="both"/>
               <w:rPr>
-                <w:ins w:id="90" w:author="Augustin, Jourdain M" w:date="2015-01-15T13:14:00Z"/>
+                <w:ins w:id="71" w:author="Augustin, Jourdain M" w:date="2015-02-17T17:04:00Z"/>
                 <w:b/>
                 <w:i/>
               </w:rPr>
             </w:pPr>
-            <w:ins w:id="91" w:author="Augustin, Jourdain M" w:date="2015-01-15T13:14:00Z">
+            <w:ins w:id="72" w:author="Augustin, Jourdain M" w:date="2015-02-17T17:04:00Z">
               <w:r>
                 <w:rPr>
                   <w:b/>
@@ -14233,12 +15325,12 @@
               </w:tabs>
               <w:spacing w:before="20" w:after="20"/>
               <w:rPr>
-                <w:ins w:id="92" w:author="Augustin, Jourdain M" w:date="2015-01-15T13:14:00Z"/>
+                <w:ins w:id="73" w:author="Augustin, Jourdain M" w:date="2015-02-17T17:04:00Z"/>
                 <w:b/>
                 <w:i/>
               </w:rPr>
             </w:pPr>
-            <w:ins w:id="93" w:author="Augustin, Jourdain M" w:date="2015-01-15T13:14:00Z">
+            <w:ins w:id="74" w:author="Augustin, Jourdain M" w:date="2015-02-17T17:04:00Z">
               <w:r>
                 <w:rPr>
                   <w:b/>
@@ -14262,12 +15354,12 @@
               </w:tabs>
               <w:spacing w:before="40" w:after="40"/>
               <w:rPr>
-                <w:ins w:id="94" w:author="Augustin, Jourdain M" w:date="2015-01-15T13:14:00Z"/>
+                <w:ins w:id="75" w:author="Augustin, Jourdain M" w:date="2015-02-17T17:04:00Z"/>
                 <w:b/>
                 <w:i/>
               </w:rPr>
             </w:pPr>
-            <w:ins w:id="95" w:author="Augustin, Jourdain M" w:date="2015-01-15T13:14:00Z">
+            <w:ins w:id="76" w:author="Augustin, Jourdain M" w:date="2015-02-17T17:04:00Z">
               <w:r>
                 <w:rPr>
                   <w:b/>
@@ -14292,12 +15384,12 @@
               <w:spacing w:before="40" w:after="40"/>
               <w:jc w:val="center"/>
               <w:rPr>
-                <w:ins w:id="96" w:author="Augustin, Jourdain M" w:date="2015-01-15T13:14:00Z"/>
+                <w:ins w:id="77" w:author="Augustin, Jourdain M" w:date="2015-02-17T17:04:00Z"/>
                 <w:b/>
                 <w:i/>
               </w:rPr>
             </w:pPr>
-            <w:ins w:id="97" w:author="Augustin, Jourdain M" w:date="2015-01-15T13:14:00Z">
+            <w:ins w:id="78" w:author="Augustin, Jourdain M" w:date="2015-02-17T17:04:00Z">
               <w:r>
                 <w:rPr>
                   <w:b/>
@@ -14316,12 +15408,12 @@
               <w:spacing w:before="40" w:after="40"/>
               <w:jc w:val="center"/>
               <w:rPr>
-                <w:ins w:id="98" w:author="Augustin, Jourdain M" w:date="2015-01-15T13:14:00Z"/>
+                <w:ins w:id="79" w:author="Augustin, Jourdain M" w:date="2015-02-17T17:04:00Z"/>
                 <w:b/>
                 <w:i/>
               </w:rPr>
             </w:pPr>
-            <w:ins w:id="99" w:author="Augustin, Jourdain M" w:date="2015-01-15T13:14:00Z">
+            <w:ins w:id="80" w:author="Augustin, Jourdain M" w:date="2015-02-17T17:04:00Z">
               <w:r>
                 <w:rPr>
                   <w:b/>
@@ -14345,12 +15437,12 @@
               </w:tabs>
               <w:spacing w:before="40" w:after="40"/>
               <w:rPr>
-                <w:ins w:id="100" w:author="Augustin, Jourdain M" w:date="2015-01-15T13:14:00Z"/>
+                <w:ins w:id="81" w:author="Augustin, Jourdain M" w:date="2015-02-17T17:04:00Z"/>
                 <w:b/>
                 <w:i/>
               </w:rPr>
             </w:pPr>
-            <w:ins w:id="101" w:author="Augustin, Jourdain M" w:date="2015-01-15T13:14:00Z">
+            <w:ins w:id="82" w:author="Augustin, Jourdain M" w:date="2015-02-17T17:04:00Z">
               <w:r>
                 <w:rPr>
                   <w:b/>
@@ -14364,7 +15456,7 @@
       <w:tr>
         <w:trPr>
           <w:cantSplit/>
-          <w:ins w:id="102" w:author="Augustin, Jourdain M" w:date="2015-01-15T13:14:00Z"/>
+          <w:ins w:id="83" w:author="Augustin, Jourdain M" w:date="2015-02-17T17:04:00Z"/>
         </w:trPr>
         <w:tc>
           <w:tcPr>
@@ -14375,7 +15467,7 @@
               <w:pStyle w:val="Header"/>
               <w:numPr>
                 <w:ilvl w:val="0"/>
-                <w:numId w:val="53"/>
+                <w:numId w:val="55"/>
               </w:numPr>
               <w:tabs>
                 <w:tab w:val="clear" w:pos="4320"/>
@@ -14389,10 +15481,10 @@
               <w:jc w:val="both"/>
               <w:textAlignment w:val="auto"/>
               <w:rPr>
-                <w:ins w:id="103" w:author="Augustin, Jourdain M" w:date="2015-01-15T13:14:00Z"/>
-                <w:i/>
-              </w:rPr>
-              <w:pPrChange w:id="104" w:author="Augustin, Jourdain M" w:date="2015-01-15T13:15:00Z">
+                <w:ins w:id="84" w:author="Augustin, Jourdain M" w:date="2015-02-17T17:04:00Z"/>
+                <w:i/>
+              </w:rPr>
+              <w:pPrChange w:id="85" w:author="Augustin, Jourdain M" w:date="2015-02-17T17:05:00Z">
                 <w:pPr>
                   <w:pStyle w:val="Header"/>
                   <w:numPr>
@@ -14425,13 +15517,13 @@
               <w:pStyle w:val="CSETableText"/>
               <w:ind w:left="159"/>
               <w:rPr>
-                <w:ins w:id="105" w:author="Augustin, Jourdain M" w:date="2015-01-15T13:14:00Z"/>
+                <w:ins w:id="86" w:author="Augustin, Jourdain M" w:date="2015-02-17T17:04:00Z"/>
                 <w:rFonts w:asciiTheme="minorHAnsi" w:hAnsiTheme="minorHAnsi"/>
                 <w:bCs/>
                 <w:szCs w:val="20"/>
               </w:rPr>
             </w:pPr>
-            <w:ins w:id="106" w:author="Augustin, Jourdain M" w:date="2015-01-15T13:14:00Z">
+            <w:ins w:id="87" w:author="Augustin, Jourdain M" w:date="2015-02-17T17:04:00Z">
               <w:r>
                 <w:rPr>
                   <w:rFonts w:asciiTheme="minorHAnsi" w:hAnsiTheme="minorHAnsi"/>
@@ -14440,25 +15532,13 @@
                 </w:rPr>
                 <w:t xml:space="preserve">Launch link to test page using </w:t>
               </w:r>
-            </w:ins>
-            <w:ins w:id="107" w:author="Augustin, Jourdain M" w:date="2015-01-15T13:15:00Z">
               <w:r>
                 <w:rPr>
                   <w:rFonts w:asciiTheme="minorHAnsi" w:hAnsiTheme="minorHAnsi"/>
                   <w:bCs/>
                   <w:szCs w:val="20"/>
                 </w:rPr>
-                <w:t>an LSA user</w:t>
-              </w:r>
-            </w:ins>
-            <w:ins w:id="108" w:author="Augustin, Jourdain M" w:date="2015-01-15T13:14:00Z">
-              <w:r>
-                <w:rPr>
-                  <w:rFonts w:asciiTheme="minorHAnsi" w:hAnsiTheme="minorHAnsi"/>
-                  <w:bCs/>
-                  <w:szCs w:val="20"/>
-                </w:rPr>
-                <w:t xml:space="preserve"> </w:t>
+                <w:t xml:space="preserve">any </w:t>
               </w:r>
               <w:r>
                 <w:rPr>
@@ -14491,13 +15571,13 @@
               <w:pStyle w:val="CSETableText"/>
               <w:ind w:left="159"/>
               <w:rPr>
-                <w:ins w:id="109" w:author="Augustin, Jourdain M" w:date="2015-01-15T13:14:00Z"/>
+                <w:ins w:id="88" w:author="Augustin, Jourdain M" w:date="2015-02-17T17:04:00Z"/>
                 <w:rFonts w:asciiTheme="minorHAnsi" w:hAnsiTheme="minorHAnsi"/>
                 <w:bCs/>
                 <w:szCs w:val="20"/>
               </w:rPr>
             </w:pPr>
-            <w:ins w:id="110" w:author="Augustin, Jourdain M" w:date="2015-01-15T13:14:00Z">
+            <w:ins w:id="89" w:author="Augustin, Jourdain M" w:date="2015-02-17T17:04:00Z">
               <w:r>
                 <w:fldChar w:fldCharType="begin"/>
               </w:r>
@@ -14543,12 +15623,12 @@
               </w:tabs>
               <w:spacing w:before="40" w:after="40"/>
               <w:rPr>
-                <w:ins w:id="111" w:author="Augustin, Jourdain M" w:date="2015-01-15T13:14:00Z"/>
+                <w:ins w:id="90" w:author="Augustin, Jourdain M" w:date="2015-02-17T17:04:00Z"/>
                 <w:rFonts w:asciiTheme="minorHAnsi" w:hAnsiTheme="minorHAnsi" w:cs="Courier New"/>
                 <w:sz w:val="16"/>
               </w:rPr>
             </w:pPr>
-            <w:ins w:id="112" w:author="Augustin, Jourdain M" w:date="2015-01-15T13:14:00Z">
+            <w:ins w:id="91" w:author="Augustin, Jourdain M" w:date="2015-02-17T17:04:00Z">
               <w:r>
                 <w:rPr>
                   <w:rFonts w:asciiTheme="minorHAnsi" w:hAnsiTheme="minorHAnsi"/>
@@ -14586,11 +15666,11 @@
               <w:spacing w:before="40" w:after="40"/>
               <w:jc w:val="center"/>
               <w:rPr>
-                <w:ins w:id="113" w:author="Augustin, Jourdain M" w:date="2015-01-15T13:14:00Z"/>
-                <w:i/>
-              </w:rPr>
-            </w:pPr>
-            <w:ins w:id="114" w:author="Augustin, Jourdain M" w:date="2015-01-15T13:14:00Z">
+                <w:ins w:id="92" w:author="Augustin, Jourdain M" w:date="2015-02-17T17:04:00Z"/>
+                <w:i/>
+              </w:rPr>
+            </w:pPr>
+            <w:ins w:id="93" w:author="Augustin, Jourdain M" w:date="2015-02-17T17:04:00Z">
               <w:r>
                 <w:rPr>
                   <w:i/>
@@ -14604,15 +15684,15 @@
                 <w:br/>
               </w:r>
             </w:ins>
-            <w:ins w:id="115" w:author="Augustin, Jourdain M" w:date="2015-01-15T13:16:00Z">
+            <w:ins w:id="94" w:author="Augustin, Jourdain M" w:date="2015-02-17T17:05:00Z">
               <w:r>
                 <w:rPr>
                   <w:i/>
                 </w:rPr>
-                <w:t>01</w:t>
+                <w:t>02</w:t>
               </w:r>
             </w:ins>
-            <w:ins w:id="116" w:author="Augustin, Jourdain M" w:date="2015-01-15T13:14:00Z">
+            <w:ins w:id="95" w:author="Augustin, Jourdain M" w:date="2015-02-17T17:04:00Z">
               <w:r>
                 <w:rPr>
                   <w:i/>
@@ -14620,15 +15700,15 @@
                 <w:t>/</w:t>
               </w:r>
             </w:ins>
-            <w:ins w:id="117" w:author="Augustin, Jourdain M" w:date="2015-01-15T13:16:00Z">
+            <w:ins w:id="96" w:author="Augustin, Jourdain M" w:date="2015-02-17T17:05:00Z">
               <w:r>
                 <w:rPr>
                   <w:i/>
                 </w:rPr>
-                <w:t>15</w:t>
+                <w:t>17</w:t>
               </w:r>
             </w:ins>
-            <w:ins w:id="118" w:author="Augustin, Jourdain M" w:date="2015-01-15T13:14:00Z">
+            <w:ins w:id="97" w:author="Augustin, Jourdain M" w:date="2015-02-17T17:04:00Z">
               <w:r>
                 <w:rPr>
                   <w:i/>
@@ -14636,7 +15716,7 @@
                 <w:t>/201</w:t>
               </w:r>
             </w:ins>
-            <w:ins w:id="119" w:author="Augustin, Jourdain M" w:date="2015-01-15T13:16:00Z">
+            <w:ins w:id="98" w:author="Augustin, Jourdain M" w:date="2015-02-17T17:05:00Z">
               <w:r>
                 <w:rPr>
                   <w:i/>
@@ -14659,7 +15739,7 @@
               </w:tabs>
               <w:spacing w:before="40" w:after="40"/>
               <w:rPr>
-                <w:ins w:id="120" w:author="Augustin, Jourdain M" w:date="2015-01-15T13:14:00Z"/>
+                <w:ins w:id="99" w:author="Augustin, Jourdain M" w:date="2015-02-17T17:04:00Z"/>
                 <w:i/>
               </w:rPr>
             </w:pPr>
@@ -14669,7 +15749,7 @@
       <w:tr>
         <w:trPr>
           <w:cantSplit/>
-          <w:ins w:id="121" w:author="Augustin, Jourdain M" w:date="2015-01-15T13:14:00Z"/>
+          <w:ins w:id="100" w:author="Augustin, Jourdain M" w:date="2015-02-17T17:04:00Z"/>
         </w:trPr>
         <w:tc>
           <w:tcPr>
@@ -14680,7 +15760,7 @@
               <w:pStyle w:val="Header"/>
               <w:numPr>
                 <w:ilvl w:val="0"/>
-                <w:numId w:val="53"/>
+                <w:numId w:val="55"/>
               </w:numPr>
               <w:tabs>
                 <w:tab w:val="clear" w:pos="4320"/>
@@ -14694,10 +15774,10 @@
               <w:jc w:val="both"/>
               <w:textAlignment w:val="auto"/>
               <w:rPr>
-                <w:ins w:id="122" w:author="Augustin, Jourdain M" w:date="2015-01-15T13:14:00Z"/>
-                <w:i/>
-              </w:rPr>
-              <w:pPrChange w:id="123" w:author="Augustin, Jourdain M" w:date="2015-01-15T13:15:00Z">
+                <w:ins w:id="101" w:author="Augustin, Jourdain M" w:date="2015-02-17T17:04:00Z"/>
+                <w:i/>
+              </w:rPr>
+              <w:pPrChange w:id="102" w:author="Augustin, Jourdain M" w:date="2015-02-17T17:05:00Z">
                 <w:pPr>
                   <w:pStyle w:val="Header"/>
                   <w:numPr>
@@ -14730,20 +15810,20 @@
               <w:pStyle w:val="CSETableText"/>
               <w:ind w:left="159"/>
               <w:rPr>
-                <w:ins w:id="124" w:author="Augustin, Jourdain M" w:date="2015-01-15T13:14:00Z"/>
+                <w:ins w:id="103" w:author="Augustin, Jourdain M" w:date="2015-02-17T17:04:00Z"/>
                 <w:rFonts w:asciiTheme="minorHAnsi" w:hAnsiTheme="minorHAnsi"/>
                 <w:bCs/>
                 <w:szCs w:val="20"/>
               </w:rPr>
             </w:pPr>
-            <w:ins w:id="125" w:author="Augustin, Jourdain M" w:date="2015-01-15T13:14:00Z">
+            <w:ins w:id="104" w:author="Augustin, Jourdain M" w:date="2015-02-17T17:04:00Z">
               <w:r>
                 <w:rPr>
                   <w:rFonts w:asciiTheme="minorHAnsi" w:hAnsiTheme="minorHAnsi"/>
                   <w:bCs/>
                   <w:szCs w:val="20"/>
                 </w:rPr>
-                <w:t>Select “New Submissions” tab and select the “Select Coaching Module” dropdown menu</w:t>
+                <w:t>Select “New Submissions” tab and select the “Select Coaching Module” dropdown menu and Choose a module</w:t>
               </w:r>
             </w:ins>
           </w:p>
@@ -14752,13 +15832,13 @@
               <w:pStyle w:val="CSETableText"/>
               <w:ind w:left="159"/>
               <w:rPr>
-                <w:ins w:id="126" w:author="Augustin, Jourdain M" w:date="2015-01-15T13:14:00Z"/>
+                <w:ins w:id="105" w:author="Augustin, Jourdain M" w:date="2015-02-17T17:04:00Z"/>
                 <w:rFonts w:asciiTheme="minorHAnsi" w:hAnsiTheme="minorHAnsi"/>
                 <w:bCs/>
                 <w:szCs w:val="20"/>
               </w:rPr>
             </w:pPr>
-            <w:ins w:id="127" w:author="Augustin, Jourdain M" w:date="2015-01-15T13:14:00Z">
+            <w:ins w:id="106" w:author="Augustin, Jourdain M" w:date="2015-02-17T17:04:00Z">
               <w:r>
                 <w:rPr>
                   <w:rFonts w:asciiTheme="minorHAnsi" w:hAnsiTheme="minorHAnsi"/>
@@ -14791,24 +15871,16 @@
               </w:tabs>
               <w:spacing w:before="40" w:after="40"/>
               <w:rPr>
-                <w:ins w:id="128" w:author="Augustin, Jourdain M" w:date="2015-01-15T13:14:00Z"/>
-                <w:rFonts w:asciiTheme="minorHAnsi" w:hAnsiTheme="minorHAnsi"/>
-              </w:rPr>
-            </w:pPr>
-            <w:ins w:id="129" w:author="Augustin, Jourdain M" w:date="2015-01-15T13:14:00Z">
+                <w:ins w:id="107" w:author="Augustin, Jourdain M" w:date="2015-02-17T17:04:00Z"/>
+                <w:rFonts w:asciiTheme="minorHAnsi" w:hAnsiTheme="minorHAnsi"/>
+              </w:rPr>
+            </w:pPr>
+            <w:ins w:id="108" w:author="Augustin, Jourdain M" w:date="2015-02-17T17:04:00Z">
               <w:r>
                 <w:rPr>
                   <w:rFonts w:asciiTheme="minorHAnsi" w:hAnsiTheme="minorHAnsi"/>
                 </w:rPr>
-                <w:t xml:space="preserve">Verify that </w:t>
-              </w:r>
-            </w:ins>
-            <w:ins w:id="130" w:author="Augustin, Jourdain M" w:date="2015-01-15T13:16:00Z">
-              <w:r>
-                <w:rPr>
-                  <w:rFonts w:asciiTheme="minorHAnsi" w:hAnsiTheme="minorHAnsi"/>
-                </w:rPr>
-                <w:t>“LSA” appears as one of the module options in the submission menu</w:t>
+                <w:t>Verify that the corresponding module question set display.</w:t>
               </w:r>
             </w:ins>
           </w:p>
@@ -14827,11 +15899,11 @@
               <w:spacing w:before="40" w:after="40"/>
               <w:jc w:val="center"/>
               <w:rPr>
-                <w:ins w:id="131" w:author="Augustin, Jourdain M" w:date="2015-01-15T13:14:00Z"/>
-                <w:i/>
-              </w:rPr>
-            </w:pPr>
-            <w:ins w:id="132" w:author="Augustin, Jourdain M" w:date="2015-01-15T13:16:00Z">
+                <w:ins w:id="109" w:author="Augustin, Jourdain M" w:date="2015-02-17T17:04:00Z"/>
+                <w:i/>
+              </w:rPr>
+            </w:pPr>
+            <w:ins w:id="110" w:author="Augustin, Jourdain M" w:date="2015-02-17T17:05:00Z">
               <w:r>
                 <w:rPr>
                   <w:i/>
@@ -14843,7 +15915,7 @@
                   <w:i/>
                 </w:rPr>
                 <w:br/>
-                <w:t>01/15/2015</w:t>
+                <w:t>02/17/2015</w:t>
               </w:r>
             </w:ins>
           </w:p>
@@ -14861,7 +15933,407 @@
               </w:tabs>
               <w:spacing w:before="40" w:after="40"/>
               <w:rPr>
-                <w:ins w:id="133" w:author="Augustin, Jourdain M" w:date="2015-01-15T13:14:00Z"/>
+                <w:ins w:id="111" w:author="Augustin, Jourdain M" w:date="2015-02-17T17:04:00Z"/>
+                <w:i/>
+              </w:rPr>
+            </w:pPr>
+          </w:p>
+        </w:tc>
+      </w:tr>
+      <w:tr>
+        <w:trPr>
+          <w:cantSplit/>
+          <w:ins w:id="112" w:author="Augustin, Jourdain M" w:date="2015-02-17T17:04:00Z"/>
+        </w:trPr>
+        <w:tc>
+          <w:tcPr>
+            <w:tcW w:w="900" w:type="dxa"/>
+          </w:tcPr>
+          <w:p>
+            <w:pPr>
+              <w:pStyle w:val="Header"/>
+              <w:numPr>
+                <w:ilvl w:val="0"/>
+                <w:numId w:val="55"/>
+              </w:numPr>
+              <w:tabs>
+                <w:tab w:val="clear" w:pos="4320"/>
+                <w:tab w:val="clear" w:pos="8640"/>
+              </w:tabs>
+              <w:overflowPunct/>
+              <w:autoSpaceDE/>
+              <w:autoSpaceDN/>
+              <w:adjustRightInd/>
+              <w:spacing w:before="40" w:after="40"/>
+              <w:jc w:val="both"/>
+              <w:textAlignment w:val="auto"/>
+              <w:rPr>
+                <w:ins w:id="113" w:author="Augustin, Jourdain M" w:date="2015-02-17T17:04:00Z"/>
+                <w:i/>
+              </w:rPr>
+              <w:pPrChange w:id="114" w:author="Augustin, Jourdain M" w:date="2015-02-17T17:05:00Z">
+                <w:pPr>
+                  <w:pStyle w:val="Header"/>
+                  <w:numPr>
+                    <w:numId w:val="52"/>
+                  </w:numPr>
+                  <w:tabs>
+                    <w:tab w:val="clear" w:pos="4320"/>
+                    <w:tab w:val="clear" w:pos="8640"/>
+                    <w:tab w:val="num" w:pos="720"/>
+                  </w:tabs>
+                  <w:overflowPunct/>
+                  <w:autoSpaceDE/>
+                  <w:autoSpaceDN/>
+                  <w:adjustRightInd/>
+                  <w:spacing w:before="40" w:after="40"/>
+                  <w:ind w:left="720" w:hanging="360"/>
+                  <w:jc w:val="both"/>
+                  <w:textAlignment w:val="auto"/>
+                </w:pPr>
+              </w:pPrChange>
+            </w:pPr>
+          </w:p>
+        </w:tc>
+        <w:tc>
+          <w:tcPr>
+            <w:tcW w:w="3960" w:type="dxa"/>
+          </w:tcPr>
+          <w:p>
+            <w:pPr>
+              <w:pStyle w:val="CSETableText"/>
+              <w:ind w:left="159"/>
+              <w:rPr>
+                <w:ins w:id="115" w:author="Augustin, Jourdain M" w:date="2015-02-17T17:04:00Z"/>
+                <w:rFonts w:asciiTheme="minorHAnsi" w:hAnsiTheme="minorHAnsi"/>
+                <w:bCs/>
+                <w:szCs w:val="20"/>
+              </w:rPr>
+            </w:pPr>
+            <w:ins w:id="116" w:author="Augustin, Jourdain M" w:date="2015-02-17T17:05:00Z">
+              <w:r>
+                <w:rPr>
+                  <w:rFonts w:asciiTheme="minorHAnsi" w:hAnsiTheme="minorHAnsi"/>
+                  <w:bCs/>
+                  <w:szCs w:val="20"/>
+                </w:rPr>
+                <w:t>Select the current user in the employee dropdown and c</w:t>
+              </w:r>
+            </w:ins>
+            <w:ins w:id="117" w:author="Augustin, Jourdain M" w:date="2015-02-17T17:04:00Z">
+              <w:r>
+                <w:rPr>
+                  <w:rFonts w:asciiTheme="minorHAnsi" w:hAnsiTheme="minorHAnsi"/>
+                  <w:bCs/>
+                  <w:szCs w:val="20"/>
+                </w:rPr>
+                <w:t>omplete the first group of coaching form questions</w:t>
+              </w:r>
+            </w:ins>
+            <w:ins w:id="118" w:author="Augustin, Jourdain M" w:date="2015-02-17T17:06:00Z">
+              <w:r>
+                <w:rPr>
+                  <w:rFonts w:asciiTheme="minorHAnsi" w:hAnsiTheme="minorHAnsi"/>
+                  <w:bCs/>
+                  <w:szCs w:val="20"/>
+                </w:rPr>
+                <w:t>.</w:t>
+              </w:r>
+            </w:ins>
+          </w:p>
+        </w:tc>
+        <w:tc>
+          <w:tcPr>
+            <w:tcW w:w="4500" w:type="dxa"/>
+          </w:tcPr>
+          <w:p>
+            <w:pPr>
+              <w:pStyle w:val="Header"/>
+              <w:tabs>
+                <w:tab w:val="clear" w:pos="4320"/>
+                <w:tab w:val="clear" w:pos="8640"/>
+              </w:tabs>
+              <w:spacing w:before="40" w:after="40"/>
+              <w:rPr>
+                <w:ins w:id="119" w:author="Augustin, Jourdain M" w:date="2015-02-17T17:04:00Z"/>
+                <w:rFonts w:asciiTheme="minorHAnsi" w:hAnsiTheme="minorHAnsi"/>
+              </w:rPr>
+            </w:pPr>
+            <w:ins w:id="120" w:author="Augustin, Jourdain M" w:date="2015-02-17T17:04:00Z">
+              <w:r>
+                <w:rPr>
+                  <w:rFonts w:asciiTheme="minorHAnsi" w:hAnsiTheme="minorHAnsi"/>
+                </w:rPr>
+                <w:t xml:space="preserve">Verify that the </w:t>
+              </w:r>
+            </w:ins>
+            <w:ins w:id="121" w:author="Augustin, Jourdain M" w:date="2015-02-17T17:06:00Z">
+              <w:r>
+                <w:rPr>
+                  <w:rFonts w:asciiTheme="minorHAnsi" w:hAnsiTheme="minorHAnsi"/>
+                </w:rPr>
+                <w:t>2</w:t>
+              </w:r>
+              <w:r>
+                <w:rPr>
+                  <w:rFonts w:asciiTheme="minorHAnsi" w:hAnsiTheme="minorHAnsi"/>
+                  <w:vertAlign w:val="superscript"/>
+                  <w:rPrChange w:id="122" w:author="Augustin, Jourdain M" w:date="2015-02-17T17:06:00Z">
+                    <w:rPr>
+                      <w:rFonts w:asciiTheme="minorHAnsi" w:hAnsiTheme="minorHAnsi"/>
+                    </w:rPr>
+                  </w:rPrChange>
+                </w:rPr>
+                <w:t>nd</w:t>
+              </w:r>
+              <w:r>
+                <w:rPr>
+                  <w:rFonts w:asciiTheme="minorHAnsi" w:hAnsiTheme="minorHAnsi"/>
+                </w:rPr>
+                <w:t xml:space="preserve"> </w:t>
+              </w:r>
+            </w:ins>
+            <w:ins w:id="123" w:author="Augustin, Jourdain M" w:date="2015-02-17T17:04:00Z">
+              <w:r>
+                <w:rPr>
+                  <w:rFonts w:asciiTheme="minorHAnsi" w:hAnsiTheme="minorHAnsi"/>
+                </w:rPr>
+                <w:t>question group appears</w:t>
+              </w:r>
+            </w:ins>
+          </w:p>
+        </w:tc>
+        <w:tc>
+          <w:tcPr>
+            <w:tcW w:w="1260" w:type="dxa"/>
+          </w:tcPr>
+          <w:p>
+            <w:pPr>
+              <w:pStyle w:val="Header"/>
+              <w:tabs>
+                <w:tab w:val="clear" w:pos="4320"/>
+                <w:tab w:val="clear" w:pos="8640"/>
+              </w:tabs>
+              <w:spacing w:before="40" w:after="40"/>
+              <w:jc w:val="center"/>
+              <w:rPr>
+                <w:ins w:id="124" w:author="Augustin, Jourdain M" w:date="2015-02-17T17:04:00Z"/>
+                <w:i/>
+              </w:rPr>
+            </w:pPr>
+            <w:ins w:id="125" w:author="Augustin, Jourdain M" w:date="2015-02-17T17:05:00Z">
+              <w:r>
+                <w:rPr>
+                  <w:i/>
+                </w:rPr>
+                <w:t>P</w:t>
+              </w:r>
+              <w:r>
+                <w:rPr>
+                  <w:i/>
+                </w:rPr>
+                <w:br/>
+                <w:t>02/17/2015</w:t>
+              </w:r>
+            </w:ins>
+          </w:p>
+        </w:tc>
+        <w:tc>
+          <w:tcPr>
+            <w:tcW w:w="2880" w:type="dxa"/>
+          </w:tcPr>
+          <w:p>
+            <w:pPr>
+              <w:pStyle w:val="Header"/>
+              <w:spacing w:before="40" w:after="40"/>
+              <w:rPr>
+                <w:ins w:id="126" w:author="Augustin, Jourdain M" w:date="2015-02-17T17:04:00Z"/>
+                <w:i/>
+              </w:rPr>
+            </w:pPr>
+          </w:p>
+        </w:tc>
+      </w:tr>
+      <w:tr>
+        <w:trPr>
+          <w:cantSplit/>
+          <w:ins w:id="127" w:author="Augustin, Jourdain M" w:date="2015-02-17T17:04:00Z"/>
+        </w:trPr>
+        <w:tc>
+          <w:tcPr>
+            <w:tcW w:w="900" w:type="dxa"/>
+          </w:tcPr>
+          <w:p>
+            <w:pPr>
+              <w:pStyle w:val="Header"/>
+              <w:numPr>
+                <w:ilvl w:val="0"/>
+                <w:numId w:val="55"/>
+              </w:numPr>
+              <w:tabs>
+                <w:tab w:val="clear" w:pos="4320"/>
+                <w:tab w:val="clear" w:pos="8640"/>
+              </w:tabs>
+              <w:overflowPunct/>
+              <w:autoSpaceDE/>
+              <w:autoSpaceDN/>
+              <w:adjustRightInd/>
+              <w:spacing w:before="40" w:after="40"/>
+              <w:jc w:val="both"/>
+              <w:textAlignment w:val="auto"/>
+              <w:rPr>
+                <w:ins w:id="128" w:author="Augustin, Jourdain M" w:date="2015-02-17T17:04:00Z"/>
+                <w:i/>
+              </w:rPr>
+              <w:pPrChange w:id="129" w:author="Augustin, Jourdain M" w:date="2015-02-17T17:05:00Z">
+                <w:pPr>
+                  <w:pStyle w:val="Header"/>
+                  <w:numPr>
+                    <w:numId w:val="52"/>
+                  </w:numPr>
+                  <w:tabs>
+                    <w:tab w:val="clear" w:pos="4320"/>
+                    <w:tab w:val="clear" w:pos="8640"/>
+                    <w:tab w:val="num" w:pos="720"/>
+                  </w:tabs>
+                  <w:overflowPunct/>
+                  <w:autoSpaceDE/>
+                  <w:autoSpaceDN/>
+                  <w:adjustRightInd/>
+                  <w:spacing w:before="40" w:after="40"/>
+                  <w:ind w:left="720" w:hanging="360"/>
+                  <w:jc w:val="both"/>
+                  <w:textAlignment w:val="auto"/>
+                </w:pPr>
+              </w:pPrChange>
+            </w:pPr>
+          </w:p>
+        </w:tc>
+        <w:tc>
+          <w:tcPr>
+            <w:tcW w:w="3960" w:type="dxa"/>
+          </w:tcPr>
+          <w:p>
+            <w:pPr>
+              <w:pStyle w:val="CSETableText"/>
+              <w:ind w:left="159"/>
+              <w:rPr>
+                <w:ins w:id="130" w:author="Augustin, Jourdain M" w:date="2015-02-17T17:04:00Z"/>
+                <w:rFonts w:asciiTheme="minorHAnsi" w:hAnsiTheme="minorHAnsi"/>
+                <w:bCs/>
+                <w:szCs w:val="20"/>
+              </w:rPr>
+            </w:pPr>
+            <w:ins w:id="131" w:author="Augustin, Jourdain M" w:date="2015-02-17T17:06:00Z">
+              <w:r>
+                <w:rPr>
+                  <w:rFonts w:asciiTheme="minorHAnsi" w:hAnsiTheme="minorHAnsi"/>
+                  <w:bCs/>
+                  <w:szCs w:val="20"/>
+                </w:rPr>
+                <w:t>C</w:t>
+              </w:r>
+            </w:ins>
+            <w:ins w:id="132" w:author="Augustin, Jourdain M" w:date="2015-02-17T17:04:00Z">
+              <w:r>
+                <w:rPr>
+                  <w:rFonts w:asciiTheme="minorHAnsi" w:hAnsiTheme="minorHAnsi"/>
+                  <w:bCs/>
+                  <w:szCs w:val="20"/>
+                </w:rPr>
+                <w:t>hoose to submit.</w:t>
+              </w:r>
+            </w:ins>
+          </w:p>
+        </w:tc>
+        <w:tc>
+          <w:tcPr>
+            <w:tcW w:w="4500" w:type="dxa"/>
+          </w:tcPr>
+          <w:p>
+            <w:pPr>
+              <w:pStyle w:val="Header"/>
+              <w:tabs>
+                <w:tab w:val="clear" w:pos="4320"/>
+                <w:tab w:val="clear" w:pos="8640"/>
+              </w:tabs>
+              <w:spacing w:before="40" w:after="40"/>
+              <w:rPr>
+                <w:ins w:id="133" w:author="Augustin, Jourdain M" w:date="2015-02-17T17:04:00Z"/>
+                <w:rFonts w:asciiTheme="minorHAnsi" w:hAnsiTheme="minorHAnsi"/>
+              </w:rPr>
+            </w:pPr>
+            <w:ins w:id="134" w:author="Augustin, Jourdain M" w:date="2015-02-17T17:04:00Z">
+              <w:r>
+                <w:rPr>
+                  <w:rFonts w:asciiTheme="minorHAnsi" w:hAnsiTheme="minorHAnsi"/>
+                </w:rPr>
+                <w:t xml:space="preserve">Verify that the page rejects for </w:t>
+              </w:r>
+            </w:ins>
+            <w:ins w:id="135" w:author="Augustin, Jourdain M" w:date="2015-02-17T17:07:00Z">
+              <w:r>
+                <w:rPr>
+                  <w:rFonts w:asciiTheme="minorHAnsi" w:hAnsiTheme="minorHAnsi"/>
+                </w:rPr>
+                <w:t>self-employee selection</w:t>
+              </w:r>
+            </w:ins>
+            <w:ins w:id="136" w:author="Augustin, Jourdain M" w:date="2015-02-17T17:04:00Z">
+              <w:r>
+                <w:rPr>
+                  <w:rFonts w:asciiTheme="minorHAnsi" w:hAnsiTheme="minorHAnsi"/>
+                </w:rPr>
+                <w:t xml:space="preserve"> reason.</w:t>
+              </w:r>
+            </w:ins>
+          </w:p>
+        </w:tc>
+        <w:tc>
+          <w:tcPr>
+            <w:tcW w:w="1260" w:type="dxa"/>
+          </w:tcPr>
+          <w:p>
+            <w:pPr>
+              <w:pStyle w:val="Header"/>
+              <w:tabs>
+                <w:tab w:val="clear" w:pos="4320"/>
+                <w:tab w:val="clear" w:pos="8640"/>
+              </w:tabs>
+              <w:spacing w:before="40" w:after="40"/>
+              <w:jc w:val="center"/>
+              <w:rPr>
+                <w:ins w:id="137" w:author="Augustin, Jourdain M" w:date="2015-02-17T17:04:00Z"/>
+                <w:i/>
+              </w:rPr>
+            </w:pPr>
+            <w:ins w:id="138" w:author="Augustin, Jourdain M" w:date="2015-02-17T17:05:00Z">
+              <w:r>
+                <w:rPr>
+                  <w:i/>
+                </w:rPr>
+                <w:t>P</w:t>
+              </w:r>
+              <w:r>
+                <w:rPr>
+                  <w:i/>
+                </w:rPr>
+                <w:br/>
+                <w:t>02/17/2015</w:t>
+              </w:r>
+            </w:ins>
+          </w:p>
+        </w:tc>
+        <w:tc>
+          <w:tcPr>
+            <w:tcW w:w="2880" w:type="dxa"/>
+          </w:tcPr>
+          <w:p>
+            <w:pPr>
+              <w:pStyle w:val="Header"/>
+              <w:spacing w:before="40" w:after="40"/>
+              <w:rPr>
+                <w:ins w:id="139" w:author="Augustin, Jourdain M" w:date="2015-02-17T17:04:00Z"/>
                 <w:i/>
               </w:rPr>
             </w:pPr>
@@ -14872,7 +16344,7 @@
     <w:p>
       <w:pPr>
         <w:rPr>
-          <w:ins w:id="134" w:author="Augustin, Jourdain M" w:date="2015-01-15T13:14:00Z"/>
+          <w:del w:id="140" w:author="Augustin, Jourdain M" w:date="2015-02-17T17:06:00Z"/>
           <w:sz w:val="18"/>
         </w:rPr>
       </w:pPr>
@@ -14880,7 +16352,7 @@
     <w:p>
       <w:pPr>
         <w:rPr>
-          <w:ins w:id="135" w:author="Augustin, Jourdain M" w:date="2015-01-15T13:14:00Z"/>
+          <w:del w:id="141" w:author="Augustin, Jourdain M" w:date="2015-02-17T17:06:00Z"/>
           <w:sz w:val="18"/>
         </w:rPr>
       </w:pPr>
@@ -14888,25 +16360,7 @@
     <w:p>
       <w:pPr>
         <w:rPr>
-          <w:ins w:id="136" w:author="Augustin, Jourdain M" w:date="2015-01-15T13:18:00Z"/>
-          <w:sz w:val="18"/>
-        </w:rPr>
-      </w:pPr>
-      <w:bookmarkStart w:id="137" w:name="_GoBack"/>
-      <w:bookmarkEnd w:id="137"/>
-    </w:p>
-    <w:p>
-      <w:pPr>
-        <w:rPr>
-          <w:ins w:id="138" w:author="Augustin, Jourdain M" w:date="2015-01-15T13:18:00Z"/>
-          <w:sz w:val="18"/>
-        </w:rPr>
-      </w:pPr>
-    </w:p>
-    <w:p>
-      <w:pPr>
-        <w:rPr>
-          <w:ins w:id="139" w:author="Augustin, Jourdain M" w:date="2015-01-15T13:18:00Z"/>
+          <w:del w:id="142" w:author="Augustin, Jourdain M" w:date="2015-02-17T17:06:00Z"/>
           <w:sz w:val="18"/>
         </w:rPr>
       </w:pPr>
@@ -14919,9 +16373,9 @@
       </w:pPr>
     </w:p>
     <w:sectPr>
-      <w:headerReference w:type="default" r:id="rId17"/>
-      <w:footerReference w:type="default" r:id="rId18"/>
-      <w:footerReference w:type="first" r:id="rId19"/>
+      <w:headerReference w:type="default" r:id="rId18"/>
+      <w:footerReference w:type="default" r:id="rId19"/>
+      <w:footerReference w:type="first" r:id="rId20"/>
       <w:pgSz w:w="15840" w:h="12240" w:orient="landscape" w:code="1"/>
       <w:pgMar w:top="720" w:right="1080" w:bottom="720" w:left="1080" w:header="720" w:footer="720" w:gutter="0"/>
       <w:cols w:space="720"/>
@@ -15079,7 +16533,7 @@
         <w:sz w:val="18"/>
         <w:szCs w:val="18"/>
       </w:rPr>
-      <w:t>16</w:t>
+      <w:t>18</w:t>
     </w:r>
     <w:r>
       <w:rPr>
@@ -15128,7 +16582,7 @@
         <w:sz w:val="18"/>
         <w:szCs w:val="18"/>
       </w:rPr>
-      <w:t>17</w:t>
+      <w:t>18</w:t>
     </w:r>
     <w:r>
       <w:rPr>
@@ -17805,6 +19259,122 @@
     </w:lvl>
   </w:abstractNum>
   <w:abstractNum w:abstractNumId="21">
+    <w:nsid w:val="31C87B4C"/>
+    <w:multiLevelType w:val="hybridMultilevel"/>
+    <w:tmpl w:val="598CBD64"/>
+    <w:lvl w:ilvl="0" w:tplc="0409000F">
+      <w:start w:val="1"/>
+      <w:numFmt w:val="decimal"/>
+      <w:lvlText w:val="%1."/>
+      <w:lvlJc w:val="left"/>
+      <w:pPr>
+        <w:tabs>
+          <w:tab w:val="num" w:pos="720"/>
+        </w:tabs>
+        <w:ind w:left="720" w:hanging="360"/>
+      </w:pPr>
+    </w:lvl>
+    <w:lvl w:ilvl="1" w:tplc="4056895E">
+      <w:start w:val="1"/>
+      <w:numFmt w:val="decimal"/>
+      <w:lvlText w:val="%2."/>
+      <w:lvlJc w:val="left"/>
+      <w:pPr>
+        <w:tabs>
+          <w:tab w:val="num" w:pos="1440"/>
+        </w:tabs>
+        <w:ind w:left="1440" w:hanging="360"/>
+      </w:pPr>
+      <w:rPr>
+        <w:rFonts w:hint="default"/>
+      </w:rPr>
+    </w:lvl>
+    <w:lvl w:ilvl="2" w:tplc="0409001B" w:tentative="1">
+      <w:start w:val="1"/>
+      <w:numFmt w:val="lowerRoman"/>
+      <w:lvlText w:val="%3."/>
+      <w:lvlJc w:val="right"/>
+      <w:pPr>
+        <w:tabs>
+          <w:tab w:val="num" w:pos="2160"/>
+        </w:tabs>
+        <w:ind w:left="2160" w:hanging="180"/>
+      </w:pPr>
+    </w:lvl>
+    <w:lvl w:ilvl="3" w:tplc="0409000F" w:tentative="1">
+      <w:start w:val="1"/>
+      <w:numFmt w:val="decimal"/>
+      <w:lvlText w:val="%4."/>
+      <w:lvlJc w:val="left"/>
+      <w:pPr>
+        <w:tabs>
+          <w:tab w:val="num" w:pos="2880"/>
+        </w:tabs>
+        <w:ind w:left="2880" w:hanging="360"/>
+      </w:pPr>
+    </w:lvl>
+    <w:lvl w:ilvl="4" w:tplc="04090019" w:tentative="1">
+      <w:start w:val="1"/>
+      <w:numFmt w:val="lowerLetter"/>
+      <w:lvlText w:val="%5."/>
+      <w:lvlJc w:val="left"/>
+      <w:pPr>
+        <w:tabs>
+          <w:tab w:val="num" w:pos="3600"/>
+        </w:tabs>
+        <w:ind w:left="3600" w:hanging="360"/>
+      </w:pPr>
+    </w:lvl>
+    <w:lvl w:ilvl="5" w:tplc="0409001B" w:tentative="1">
+      <w:start w:val="1"/>
+      <w:numFmt w:val="lowerRoman"/>
+      <w:lvlText w:val="%6."/>
+      <w:lvlJc w:val="right"/>
+      <w:pPr>
+        <w:tabs>
+          <w:tab w:val="num" w:pos="4320"/>
+        </w:tabs>
+        <w:ind w:left="4320" w:hanging="180"/>
+      </w:pPr>
+    </w:lvl>
+    <w:lvl w:ilvl="6" w:tplc="0409000F" w:tentative="1">
+      <w:start w:val="1"/>
+      <w:numFmt w:val="decimal"/>
+      <w:lvlText w:val="%7."/>
+      <w:lvlJc w:val="left"/>
+      <w:pPr>
+        <w:tabs>
+          <w:tab w:val="num" w:pos="5040"/>
+        </w:tabs>
+        <w:ind w:left="5040" w:hanging="360"/>
+      </w:pPr>
+    </w:lvl>
+    <w:lvl w:ilvl="7" w:tplc="04090019" w:tentative="1">
+      <w:start w:val="1"/>
+      <w:numFmt w:val="lowerLetter"/>
+      <w:lvlText w:val="%8."/>
+      <w:lvlJc w:val="left"/>
+      <w:pPr>
+        <w:tabs>
+          <w:tab w:val="num" w:pos="5760"/>
+        </w:tabs>
+        <w:ind w:left="5760" w:hanging="360"/>
+      </w:pPr>
+    </w:lvl>
+    <w:lvl w:ilvl="8" w:tplc="0409001B" w:tentative="1">
+      <w:start w:val="1"/>
+      <w:numFmt w:val="lowerRoman"/>
+      <w:lvlText w:val="%9."/>
+      <w:lvlJc w:val="right"/>
+      <w:pPr>
+        <w:tabs>
+          <w:tab w:val="num" w:pos="6480"/>
+        </w:tabs>
+        <w:ind w:left="6480" w:hanging="180"/>
+      </w:pPr>
+    </w:lvl>
+  </w:abstractNum>
+  <w:abstractNum w:abstractNumId="22">
     <w:nsid w:val="342954EB"/>
     <w:multiLevelType w:val="hybridMultilevel"/>
     <w:tmpl w:val="F55441F0"/>
@@ -17920,7 +19490,7 @@
       </w:pPr>
     </w:lvl>
   </w:abstractNum>
-  <w:abstractNum w:abstractNumId="22">
+  <w:abstractNum w:abstractNumId="23">
     <w:nsid w:val="348C28FC"/>
     <w:multiLevelType w:val="hybridMultilevel"/>
     <w:tmpl w:val="A0F2ED22"/>
@@ -18036,7 +19606,7 @@
       </w:pPr>
     </w:lvl>
   </w:abstractNum>
-  <w:abstractNum w:abstractNumId="23">
+  <w:abstractNum w:abstractNumId="24">
     <w:nsid w:val="39646918"/>
     <w:multiLevelType w:val="hybridMultilevel"/>
     <w:tmpl w:val="74B2488A"/>
@@ -18152,7 +19722,7 @@
       </w:pPr>
     </w:lvl>
   </w:abstractNum>
-  <w:abstractNum w:abstractNumId="24">
+  <w:abstractNum w:abstractNumId="25">
     <w:nsid w:val="3A2C7895"/>
     <w:multiLevelType w:val="hybridMultilevel"/>
     <w:tmpl w:val="F4C85492"/>
@@ -18265,7 +19835,7 @@
       </w:rPr>
     </w:lvl>
   </w:abstractNum>
-  <w:abstractNum w:abstractNumId="25">
+  <w:abstractNum w:abstractNumId="26">
     <w:nsid w:val="3BA4400E"/>
     <w:multiLevelType w:val="hybridMultilevel"/>
     <w:tmpl w:val="CB3E8686"/>
@@ -18381,7 +19951,7 @@
       </w:pPr>
     </w:lvl>
   </w:abstractNum>
-  <w:abstractNum w:abstractNumId="26">
+  <w:abstractNum w:abstractNumId="27">
     <w:nsid w:val="41B45FD5"/>
     <w:multiLevelType w:val="hybridMultilevel"/>
     <w:tmpl w:val="63B45680"/>
@@ -18497,7 +20067,7 @@
       </w:pPr>
     </w:lvl>
   </w:abstractNum>
-  <w:abstractNum w:abstractNumId="27">
+  <w:abstractNum w:abstractNumId="28">
     <w:nsid w:val="44AE0766"/>
     <w:multiLevelType w:val="hybridMultilevel"/>
     <w:tmpl w:val="A0F2ED22"/>
@@ -18613,7 +20183,7 @@
       </w:pPr>
     </w:lvl>
   </w:abstractNum>
-  <w:abstractNum w:abstractNumId="28">
+  <w:abstractNum w:abstractNumId="29">
     <w:nsid w:val="46612F30"/>
     <w:multiLevelType w:val="hybridMultilevel"/>
     <w:tmpl w:val="598CBD64"/>
@@ -18729,7 +20299,7 @@
       </w:pPr>
     </w:lvl>
   </w:abstractNum>
-  <w:abstractNum w:abstractNumId="29">
+  <w:abstractNum w:abstractNumId="30">
     <w:nsid w:val="46F97645"/>
     <w:multiLevelType w:val="hybridMultilevel"/>
     <w:tmpl w:val="209EBA04"/>
@@ -18845,7 +20415,7 @@
       </w:pPr>
     </w:lvl>
   </w:abstractNum>
-  <w:abstractNum w:abstractNumId="30">
+  <w:abstractNum w:abstractNumId="31">
     <w:nsid w:val="495626B6"/>
     <w:multiLevelType w:val="hybridMultilevel"/>
     <w:tmpl w:val="A0F2ED22"/>
@@ -18961,7 +20531,7 @@
       </w:pPr>
     </w:lvl>
   </w:abstractNum>
-  <w:abstractNum w:abstractNumId="31">
+  <w:abstractNum w:abstractNumId="32">
     <w:nsid w:val="4E5C7770"/>
     <w:multiLevelType w:val="hybridMultilevel"/>
     <w:tmpl w:val="A0F2ED22"/>
@@ -19077,7 +20647,7 @@
       </w:pPr>
     </w:lvl>
   </w:abstractNum>
-  <w:abstractNum w:abstractNumId="32">
+  <w:abstractNum w:abstractNumId="33">
     <w:nsid w:val="4F164983"/>
     <w:multiLevelType w:val="hybridMultilevel"/>
     <w:tmpl w:val="B3AE88DE"/>
@@ -19166,7 +20736,7 @@
       </w:pPr>
     </w:lvl>
   </w:abstractNum>
-  <w:abstractNum w:abstractNumId="33">
+  <w:abstractNum w:abstractNumId="34">
     <w:nsid w:val="5062155A"/>
     <w:multiLevelType w:val="hybridMultilevel"/>
     <w:tmpl w:val="598CBD64"/>
@@ -19282,7 +20852,7 @@
       </w:pPr>
     </w:lvl>
   </w:abstractNum>
-  <w:abstractNum w:abstractNumId="34">
+  <w:abstractNum w:abstractNumId="35">
     <w:nsid w:val="53702ED4"/>
     <w:multiLevelType w:val="hybridMultilevel"/>
     <w:tmpl w:val="3AA8A74C"/>
@@ -19398,7 +20968,7 @@
       </w:pPr>
     </w:lvl>
   </w:abstractNum>
-  <w:abstractNum w:abstractNumId="35">
+  <w:abstractNum w:abstractNumId="36">
     <w:nsid w:val="53941FA3"/>
     <w:multiLevelType w:val="hybridMultilevel"/>
     <w:tmpl w:val="A0F2ED22"/>
@@ -19514,7 +21084,7 @@
       </w:pPr>
     </w:lvl>
   </w:abstractNum>
-  <w:abstractNum w:abstractNumId="36">
+  <w:abstractNum w:abstractNumId="37">
     <w:nsid w:val="539842C9"/>
     <w:multiLevelType w:val="hybridMultilevel"/>
     <w:tmpl w:val="C74EA7BA"/>
@@ -19627,7 +21197,7 @@
       </w:rPr>
     </w:lvl>
   </w:abstractNum>
-  <w:abstractNum w:abstractNumId="37">
+  <w:abstractNum w:abstractNumId="38">
     <w:nsid w:val="5401667C"/>
     <w:multiLevelType w:val="hybridMultilevel"/>
     <w:tmpl w:val="E382842E"/>
@@ -19743,7 +21313,7 @@
       </w:pPr>
     </w:lvl>
   </w:abstractNum>
-  <w:abstractNum w:abstractNumId="38">
+  <w:abstractNum w:abstractNumId="39">
     <w:nsid w:val="549B0DE4"/>
     <w:multiLevelType w:val="hybridMultilevel"/>
     <w:tmpl w:val="48D81DDE"/>
@@ -19859,7 +21429,7 @@
       </w:pPr>
     </w:lvl>
   </w:abstractNum>
-  <w:abstractNum w:abstractNumId="39">
+  <w:abstractNum w:abstractNumId="40">
     <w:nsid w:val="56B24556"/>
     <w:multiLevelType w:val="hybridMultilevel"/>
     <w:tmpl w:val="9FD655A2"/>
@@ -19975,7 +21545,7 @@
       </w:pPr>
     </w:lvl>
   </w:abstractNum>
-  <w:abstractNum w:abstractNumId="40">
+  <w:abstractNum w:abstractNumId="41">
     <w:nsid w:val="5DE158AC"/>
     <w:multiLevelType w:val="hybridMultilevel"/>
     <w:tmpl w:val="CAEA02D2"/>
@@ -20087,7 +21657,7 @@
       </w:rPr>
     </w:lvl>
   </w:abstractNum>
-  <w:abstractNum w:abstractNumId="41">
+  <w:abstractNum w:abstractNumId="42">
     <w:nsid w:val="614A1256"/>
     <w:multiLevelType w:val="hybridMultilevel"/>
     <w:tmpl w:val="A5F2D01C"/>
@@ -20176,7 +21746,7 @@
       </w:pPr>
     </w:lvl>
   </w:abstractNum>
-  <w:abstractNum w:abstractNumId="42">
+  <w:abstractNum w:abstractNumId="43">
     <w:nsid w:val="6173565D"/>
     <w:multiLevelType w:val="hybridMultilevel"/>
     <w:tmpl w:val="AE2EAB6E"/>
@@ -20292,7 +21862,7 @@
       </w:pPr>
     </w:lvl>
   </w:abstractNum>
-  <w:abstractNum w:abstractNumId="43">
+  <w:abstractNum w:abstractNumId="44">
     <w:nsid w:val="685E26EC"/>
     <w:multiLevelType w:val="hybridMultilevel"/>
     <w:tmpl w:val="598CBD64"/>
@@ -20408,7 +21978,7 @@
       </w:pPr>
     </w:lvl>
   </w:abstractNum>
-  <w:abstractNum w:abstractNumId="44">
+  <w:abstractNum w:abstractNumId="45">
     <w:nsid w:val="685F4D90"/>
     <w:multiLevelType w:val="hybridMultilevel"/>
     <w:tmpl w:val="C3DC4A78"/>
@@ -20524,7 +22094,7 @@
       </w:pPr>
     </w:lvl>
   </w:abstractNum>
-  <w:abstractNum w:abstractNumId="45">
+  <w:abstractNum w:abstractNumId="46">
     <w:nsid w:val="72E4602F"/>
     <w:multiLevelType w:val="hybridMultilevel"/>
     <w:tmpl w:val="578AA676"/>
@@ -20637,7 +22207,7 @@
       </w:rPr>
     </w:lvl>
   </w:abstractNum>
-  <w:abstractNum w:abstractNumId="46">
+  <w:abstractNum w:abstractNumId="47">
     <w:nsid w:val="751865FF"/>
     <w:multiLevelType w:val="hybridMultilevel"/>
     <w:tmpl w:val="8520B256"/>
@@ -20750,7 +22320,7 @@
       </w:rPr>
     </w:lvl>
   </w:abstractNum>
-  <w:abstractNum w:abstractNumId="47">
+  <w:abstractNum w:abstractNumId="48">
     <w:nsid w:val="7772191E"/>
     <w:multiLevelType w:val="hybridMultilevel"/>
     <w:tmpl w:val="A5229042"/>
@@ -20863,7 +22433,7 @@
       </w:rPr>
     </w:lvl>
   </w:abstractNum>
-  <w:abstractNum w:abstractNumId="48">
+  <w:abstractNum w:abstractNumId="49">
     <w:nsid w:val="77C34D39"/>
     <w:multiLevelType w:val="hybridMultilevel"/>
     <w:tmpl w:val="AC8875F2"/>
@@ -20976,7 +22546,7 @@
       </w:rPr>
     </w:lvl>
   </w:abstractNum>
-  <w:abstractNum w:abstractNumId="49">
+  <w:abstractNum w:abstractNumId="50">
     <w:nsid w:val="78720DDC"/>
     <w:multiLevelType w:val="hybridMultilevel"/>
     <w:tmpl w:val="598CBD64"/>
@@ -21092,7 +22662,7 @@
       </w:pPr>
     </w:lvl>
   </w:abstractNum>
-  <w:abstractNum w:abstractNumId="50">
+  <w:abstractNum w:abstractNumId="51">
     <w:nsid w:val="78982537"/>
     <w:multiLevelType w:val="hybridMultilevel"/>
     <w:tmpl w:val="AAB80878"/>
@@ -21205,7 +22775,7 @@
       </w:rPr>
     </w:lvl>
   </w:abstractNum>
-  <w:abstractNum w:abstractNumId="51">
+  <w:abstractNum w:abstractNumId="52">
     <w:nsid w:val="792A113A"/>
     <w:multiLevelType w:val="hybridMultilevel"/>
     <w:tmpl w:val="598CBD64"/>
@@ -21321,7 +22891,7 @@
       </w:pPr>
     </w:lvl>
   </w:abstractNum>
-  <w:abstractNum w:abstractNumId="52">
+  <w:abstractNum w:abstractNumId="53">
     <w:nsid w:val="7CA0584B"/>
     <w:multiLevelType w:val="hybridMultilevel"/>
     <w:tmpl w:val="D68A2706"/>
@@ -21434,7 +23004,7 @@
       </w:rPr>
     </w:lvl>
   </w:abstractNum>
-  <w:abstractNum w:abstractNumId="53">
+  <w:abstractNum w:abstractNumId="54">
     <w:nsid w:val="7F7339A7"/>
     <w:multiLevelType w:val="hybridMultilevel"/>
     <w:tmpl w:val="F9863208"/>
@@ -21548,7 +23118,7 @@
     </w:lvl>
   </w:abstractNum>
   <w:num w:numId="1">
-    <w:abstractNumId w:val="31"/>
+    <w:abstractNumId w:val="32"/>
   </w:num>
   <w:num w:numId="2">
     <w:abstractNumId w:val="15"/>
@@ -21563,10 +23133,10 @@
     <w:abstractNumId w:val="10"/>
   </w:num>
   <w:num w:numId="6">
-    <w:abstractNumId w:val="37"/>
+    <w:abstractNumId w:val="38"/>
   </w:num>
   <w:num w:numId="7">
-    <w:abstractNumId w:val="44"/>
+    <w:abstractNumId w:val="45"/>
   </w:num>
   <w:num w:numId="8">
     <w:abstractNumId w:val="2"/>
@@ -21575,10 +23145,10 @@
     <w:abstractNumId w:val="20"/>
   </w:num>
   <w:num w:numId="10">
-    <w:abstractNumId w:val="26"/>
+    <w:abstractNumId w:val="27"/>
   </w:num>
   <w:num w:numId="11">
-    <w:abstractNumId w:val="34"/>
+    <w:abstractNumId w:val="35"/>
   </w:num>
   <w:num w:numId="12">
     <w:abstractNumId w:val="16"/>
@@ -21587,37 +23157,37 @@
     <w:abstractNumId w:val="7"/>
   </w:num>
   <w:num w:numId="14">
-    <w:abstractNumId w:val="36"/>
+    <w:abstractNumId w:val="37"/>
   </w:num>
   <w:num w:numId="15">
-    <w:abstractNumId w:val="47"/>
+    <w:abstractNumId w:val="48"/>
   </w:num>
   <w:num w:numId="16">
-    <w:abstractNumId w:val="50"/>
+    <w:abstractNumId w:val="51"/>
   </w:num>
   <w:num w:numId="17">
-    <w:abstractNumId w:val="52"/>
+    <w:abstractNumId w:val="53"/>
   </w:num>
   <w:num w:numId="18">
     <w:abstractNumId w:val="6"/>
   </w:num>
   <w:num w:numId="19">
-    <w:abstractNumId w:val="53"/>
+    <w:abstractNumId w:val="54"/>
   </w:num>
   <w:num w:numId="20">
-    <w:abstractNumId w:val="46"/>
+    <w:abstractNumId w:val="47"/>
   </w:num>
   <w:num w:numId="21">
     <w:abstractNumId w:val="14"/>
   </w:num>
   <w:num w:numId="22">
-    <w:abstractNumId w:val="40"/>
+    <w:abstractNumId w:val="41"/>
   </w:num>
   <w:num w:numId="23">
     <w:abstractNumId w:val="9"/>
   </w:num>
   <w:num w:numId="24">
-    <w:abstractNumId w:val="39"/>
+    <w:abstractNumId w:val="40"/>
   </w:num>
   <w:num w:numId="25">
     <w:abstractNumId w:val="18"/>
@@ -21626,31 +23196,31 @@
     <w:abstractNumId w:val="17"/>
   </w:num>
   <w:num w:numId="27">
-    <w:abstractNumId w:val="23"/>
+    <w:abstractNumId w:val="24"/>
   </w:num>
   <w:num w:numId="28">
     <w:abstractNumId w:val="5"/>
   </w:num>
   <w:num w:numId="29">
-    <w:abstractNumId w:val="38"/>
+    <w:abstractNumId w:val="39"/>
   </w:num>
   <w:num w:numId="30">
     <w:abstractNumId w:val="1"/>
   </w:num>
   <w:num w:numId="31">
-    <w:abstractNumId w:val="21"/>
+    <w:abstractNumId w:val="22"/>
   </w:num>
   <w:num w:numId="32">
-    <w:abstractNumId w:val="29"/>
+    <w:abstractNumId w:val="30"/>
   </w:num>
   <w:num w:numId="33">
     <w:abstractNumId w:val="4"/>
   </w:num>
   <w:num w:numId="34">
-    <w:abstractNumId w:val="25"/>
+    <w:abstractNumId w:val="26"/>
   </w:num>
   <w:num w:numId="35">
-    <w:abstractNumId w:val="42"/>
+    <w:abstractNumId w:val="43"/>
   </w:num>
   <w:num w:numId="36">
     <w:abstractNumId w:val="13"/>
@@ -21659,34 +23229,34 @@
     <w:abstractNumId w:val="0"/>
   </w:num>
   <w:num w:numId="38">
-    <w:abstractNumId w:val="24"/>
+    <w:abstractNumId w:val="25"/>
   </w:num>
   <w:num w:numId="39">
-    <w:abstractNumId w:val="48"/>
+    <w:abstractNumId w:val="49"/>
   </w:num>
   <w:num w:numId="40">
-    <w:abstractNumId w:val="45"/>
+    <w:abstractNumId w:val="46"/>
   </w:num>
   <w:num w:numId="41">
-    <w:abstractNumId w:val="22"/>
+    <w:abstractNumId w:val="23"/>
   </w:num>
   <w:num w:numId="42">
-    <w:abstractNumId w:val="30"/>
+    <w:abstractNumId w:val="31"/>
   </w:num>
   <w:num w:numId="43">
-    <w:abstractNumId w:val="41"/>
+    <w:abstractNumId w:val="42"/>
   </w:num>
   <w:num w:numId="44">
-    <w:abstractNumId w:val="27"/>
+    <w:abstractNumId w:val="28"/>
   </w:num>
   <w:num w:numId="45">
-    <w:abstractNumId w:val="32"/>
+    <w:abstractNumId w:val="33"/>
   </w:num>
   <w:num w:numId="46">
-    <w:abstractNumId w:val="35"/>
+    <w:abstractNumId w:val="36"/>
   </w:num>
   <w:num w:numId="47">
-    <w:abstractNumId w:val="49"/>
+    <w:abstractNumId w:val="50"/>
   </w:num>
   <w:num w:numId="48">
     <w:abstractNumId w:val="12"/>
@@ -21695,19 +23265,22 @@
     <w:abstractNumId w:val="3"/>
   </w:num>
   <w:num w:numId="50">
-    <w:abstractNumId w:val="51"/>
+    <w:abstractNumId w:val="52"/>
   </w:num>
   <w:num w:numId="51">
-    <w:abstractNumId w:val="28"/>
+    <w:abstractNumId w:val="29"/>
   </w:num>
   <w:num w:numId="52">
     <w:abstractNumId w:val="11"/>
   </w:num>
   <w:num w:numId="53">
-    <w:abstractNumId w:val="43"/>
+    <w:abstractNumId w:val="44"/>
   </w:num>
   <w:num w:numId="54">
-    <w:abstractNumId w:val="33"/>
+    <w:abstractNumId w:val="34"/>
+  </w:num>
+  <w:num w:numId="55">
+    <w:abstractNumId w:val="21"/>
   </w:num>
   <w:numIdMacAtCleanup w:val="51"/>
 </w:numbering>
@@ -23417,7 +24990,7 @@
 </file>
 
 <file path=customXml/itemProps1.xml><?xml version="1.0" encoding="utf-8"?>
-<ds:datastoreItem xmlns:ds="http://schemas.openxmlformats.org/officeDocument/2006/customXml" ds:itemID="{570603DA-5F52-4D31-A913-94DA970B703E}">
+<ds:datastoreItem xmlns:ds="http://schemas.openxmlformats.org/officeDocument/2006/customXml" ds:itemID="{8F1BD552-01A4-434C-A8B0-F04C2C9FD77A}">
   <ds:schemaRefs>
     <ds:schemaRef ds:uri="http://schemas.openxmlformats.org/officeDocument/2006/bibliography"/>
   </ds:schemaRefs>

--- a/Unit Test/CCO_eCoaching_UI_Submission_UTD.docx
+++ b/Unit Test/CCO_eCoaching_UI_Submission_UTD.docx
@@ -240,7 +240,7 @@
           <w:sz w:val="18"/>
           <w:szCs w:val="18"/>
         </w:rPr>
-        <w:t>February 17, 2015</w:t>
+        <w:t>February 18, 2015</w:t>
       </w:r>
       <w:r>
         <w:rPr>
@@ -1310,9 +1310,6 @@
         </w:tc>
       </w:tr>
       <w:tr>
-        <w:trPr>
-          <w:ins w:id="15" w:author="Augustin, Jourdain M" w:date="2015-02-17T17:02:00Z"/>
-        </w:trPr>
         <w:tc>
           <w:tcPr>
             <w:tcW w:w="1440" w:type="dxa"/>
@@ -1328,22 +1325,19 @@
               <w:pStyle w:val="hdr1"/>
               <w:ind w:left="0"/>
               <w:rPr>
-                <w:ins w:id="16" w:author="Augustin, Jourdain M" w:date="2015-02-17T17:02:00Z"/>
                 <w:rFonts w:asciiTheme="minorHAnsi" w:hAnsiTheme="minorHAnsi"/>
                 <w:i w:val="0"/>
                 <w:sz w:val="20"/>
               </w:rPr>
             </w:pPr>
-            <w:ins w:id="17" w:author="Augustin, Jourdain M" w:date="2015-02-17T17:02:00Z">
-              <w:r>
-                <w:rPr>
-                  <w:rFonts w:asciiTheme="minorHAnsi" w:hAnsiTheme="minorHAnsi"/>
-                  <w:i w:val="0"/>
-                  <w:sz w:val="20"/>
-                </w:rPr>
-                <w:t>02/17/2015</w:t>
-              </w:r>
-            </w:ins>
+            <w:r>
+              <w:rPr>
+                <w:rFonts w:asciiTheme="minorHAnsi" w:hAnsiTheme="minorHAnsi"/>
+                <w:i w:val="0"/>
+                <w:sz w:val="20"/>
+              </w:rPr>
+              <w:t>02/17/2015</w:t>
+            </w:r>
           </w:p>
         </w:tc>
         <w:tc>
@@ -1359,56 +1353,143 @@
           <w:p>
             <w:pPr>
               <w:rPr>
-                <w:ins w:id="18" w:author="Augustin, Jourdain M" w:date="2015-02-17T17:02:00Z"/>
-                <w:rFonts w:asciiTheme="minorHAnsi" w:hAnsiTheme="minorHAnsi"/>
-              </w:rPr>
-            </w:pPr>
-            <w:ins w:id="19" w:author="Augustin, Jourdain M" w:date="2015-02-17T17:02:00Z">
+                <w:rFonts w:asciiTheme="minorHAnsi" w:hAnsiTheme="minorHAnsi"/>
+              </w:rPr>
+            </w:pPr>
+            <w:r>
+              <w:rPr>
+                <w:rFonts w:asciiTheme="minorHAnsi" w:hAnsiTheme="minorHAnsi"/>
+              </w:rPr>
+              <w:t xml:space="preserve">P14323 – Create new test case ECUISUB10 to verify that a user receives an error message when attempting to submit </w:t>
+            </w:r>
+            <w:r>
+              <w:rPr>
+                <w:rFonts w:asciiTheme="minorHAnsi" w:hAnsiTheme="minorHAnsi"/>
+              </w:rPr>
+              <w:lastRenderedPageBreak/>
+              <w:t xml:space="preserve">a coaching for </w:t>
+            </w:r>
+            <w:proofErr w:type="gramStart"/>
+            <w:r>
+              <w:rPr>
+                <w:rFonts w:asciiTheme="minorHAnsi" w:hAnsiTheme="minorHAnsi"/>
+              </w:rPr>
+              <w:t>themselves</w:t>
+            </w:r>
+            <w:proofErr w:type="gramEnd"/>
+            <w:r>
+              <w:rPr>
+                <w:rFonts w:asciiTheme="minorHAnsi" w:hAnsiTheme="minorHAnsi"/>
+              </w:rPr>
+              <w:t>.</w:t>
+            </w:r>
+          </w:p>
+        </w:tc>
+        <w:tc>
+          <w:tcPr>
+            <w:tcW w:w="4320" w:type="dxa"/>
+            <w:tcBorders>
+              <w:top w:val="single" w:sz="6" w:space="0" w:color="C0C0C0"/>
+              <w:left w:val="single" w:sz="6" w:space="0" w:color="C0C0C0"/>
+              <w:bottom w:val="single" w:sz="6" w:space="0" w:color="C0C0C0"/>
+              <w:right w:val="single" w:sz="6" w:space="0" w:color="C0C0C0"/>
+            </w:tcBorders>
+          </w:tcPr>
+          <w:p>
+            <w:pPr>
+              <w:pStyle w:val="hdr1"/>
+              <w:ind w:left="0"/>
+              <w:rPr>
+                <w:rFonts w:asciiTheme="minorHAnsi" w:hAnsiTheme="minorHAnsi"/>
+                <w:i w:val="0"/>
+                <w:sz w:val="20"/>
+              </w:rPr>
+            </w:pPr>
+            <w:r>
+              <w:rPr>
+                <w:rFonts w:asciiTheme="minorHAnsi" w:hAnsiTheme="minorHAnsi"/>
+                <w:i w:val="0"/>
+                <w:sz w:val="20"/>
+              </w:rPr>
+              <w:lastRenderedPageBreak/>
+              <w:t>Jourdain Augustin</w:t>
+            </w:r>
+          </w:p>
+        </w:tc>
+      </w:tr>
+      <w:tr>
+        <w:trPr>
+          <w:ins w:id="15" w:author="Augustin, Jourdain M" w:date="2015-02-18T13:52:00Z"/>
+        </w:trPr>
+        <w:tc>
+          <w:tcPr>
+            <w:tcW w:w="1440" w:type="dxa"/>
+            <w:tcBorders>
+              <w:top w:val="single" w:sz="6" w:space="0" w:color="C0C0C0"/>
+              <w:left w:val="single" w:sz="6" w:space="0" w:color="C0C0C0"/>
+              <w:bottom w:val="single" w:sz="6" w:space="0" w:color="C0C0C0"/>
+              <w:right w:val="single" w:sz="6" w:space="0" w:color="C0C0C0"/>
+            </w:tcBorders>
+          </w:tcPr>
+          <w:p>
+            <w:pPr>
+              <w:pStyle w:val="hdr1"/>
+              <w:ind w:left="0"/>
+              <w:rPr>
+                <w:ins w:id="16" w:author="Augustin, Jourdain M" w:date="2015-02-18T13:52:00Z"/>
+                <w:rFonts w:asciiTheme="minorHAnsi" w:hAnsiTheme="minorHAnsi"/>
+                <w:i w:val="0"/>
+                <w:sz w:val="20"/>
+              </w:rPr>
+            </w:pPr>
+            <w:bookmarkStart w:id="17" w:name="_GoBack" w:colFirst="1" w:colLast="1"/>
+            <w:ins w:id="18" w:author="Augustin, Jourdain M" w:date="2015-02-18T13:52:00Z">
+              <w:r>
+                <w:rPr>
+                  <w:rFonts w:asciiTheme="minorHAnsi" w:hAnsiTheme="minorHAnsi"/>
+                  <w:i w:val="0"/>
+                  <w:sz w:val="20"/>
+                </w:rPr>
+                <w:lastRenderedPageBreak/>
+                <w:t>02/18/2015</w:t>
+              </w:r>
+            </w:ins>
+          </w:p>
+        </w:tc>
+        <w:tc>
+          <w:tcPr>
+            <w:tcW w:w="5148" w:type="dxa"/>
+            <w:tcBorders>
+              <w:top w:val="single" w:sz="6" w:space="0" w:color="C0C0C0"/>
+              <w:left w:val="single" w:sz="6" w:space="0" w:color="C0C0C0"/>
+              <w:bottom w:val="single" w:sz="6" w:space="0" w:color="C0C0C0"/>
+              <w:right w:val="single" w:sz="6" w:space="0" w:color="C0C0C0"/>
+            </w:tcBorders>
+          </w:tcPr>
+          <w:p>
+            <w:pPr>
+              <w:rPr>
+                <w:ins w:id="19" w:author="Augustin, Jourdain M" w:date="2015-02-18T13:53:00Z"/>
+                <w:rFonts w:asciiTheme="minorHAnsi" w:hAnsiTheme="minorHAnsi"/>
+              </w:rPr>
+            </w:pPr>
+            <w:ins w:id="20" w:author="Augustin, Jourdain M" w:date="2015-02-18T13:52:00Z">
               <w:r>
                 <w:rPr>
                   <w:rFonts w:asciiTheme="minorHAnsi" w:hAnsiTheme="minorHAnsi"/>
                 </w:rPr>
-                <w:t xml:space="preserve">P14323 – Create new test case ECUISUB10 to verify that a user </w:t>
+                <w:t xml:space="preserve">P14304 – Create new test case ECUISUB11 </w:t>
               </w:r>
             </w:ins>
-            <w:ins w:id="20" w:author="Augustin, Jourdain M" w:date="2015-02-17T17:03:00Z">
+            <w:ins w:id="21" w:author="Augustin, Jourdain M" w:date="2015-02-18T14:00:00Z">
               <w:r>
                 <w:rPr>
                   <w:rFonts w:asciiTheme="minorHAnsi" w:hAnsiTheme="minorHAnsi"/>
                 </w:rPr>
-                <w:t>receives</w:t>
+                <w:t>to verify that warning sub reason is no longer multi-select and is dropdown menu</w:t>
               </w:r>
             </w:ins>
-            <w:ins w:id="21" w:author="Augustin, Jourdain M" w:date="2015-02-17T17:02:00Z">
-              <w:r>
-                <w:rPr>
-                  <w:rFonts w:asciiTheme="minorHAnsi" w:hAnsiTheme="minorHAnsi"/>
-                </w:rPr>
-                <w:t xml:space="preserve"> an error message</w:t>
-              </w:r>
-            </w:ins>
-            <w:ins w:id="22" w:author="Augustin, Jourdain M" w:date="2015-02-17T17:03:00Z">
-              <w:r>
-                <w:rPr>
-                  <w:rFonts w:asciiTheme="minorHAnsi" w:hAnsiTheme="minorHAnsi"/>
-                </w:rPr>
-                <w:t xml:space="preserve"> when attempting to submit </w:t>
-              </w:r>
-              <w:r>
-                <w:rPr>
-                  <w:rFonts w:asciiTheme="minorHAnsi" w:hAnsiTheme="minorHAnsi"/>
-                </w:rPr>
-                <w:lastRenderedPageBreak/>
-                <w:t xml:space="preserve">a coaching for </w:t>
-              </w:r>
-              <w:proofErr w:type="gramStart"/>
-              <w:r>
-                <w:rPr>
-                  <w:rFonts w:asciiTheme="minorHAnsi" w:hAnsiTheme="minorHAnsi"/>
-                </w:rPr>
-                <w:t>themselves</w:t>
-              </w:r>
-              <w:proofErr w:type="gramEnd"/>
+            <w:ins w:id="22" w:author="Augustin, Jourdain M" w:date="2015-02-18T13:53:00Z">
               <w:r>
                 <w:rPr>
                   <w:rFonts w:asciiTheme="minorHAnsi" w:hAnsiTheme="minorHAnsi"/>
@@ -1417,6 +1498,46 @@
               </w:r>
             </w:ins>
           </w:p>
+          <w:p>
+            <w:pPr>
+              <w:rPr>
+                <w:ins w:id="23" w:author="Augustin, Jourdain M" w:date="2015-02-18T13:53:00Z"/>
+                <w:rFonts w:asciiTheme="minorHAnsi" w:hAnsiTheme="minorHAnsi"/>
+              </w:rPr>
+            </w:pPr>
+            <w:ins w:id="24" w:author="Augustin, Jourdain M" w:date="2015-02-18T13:53:00Z">
+              <w:r>
+                <w:rPr>
+                  <w:rFonts w:asciiTheme="minorHAnsi" w:hAnsiTheme="minorHAnsi"/>
+                </w:rPr>
+                <w:t xml:space="preserve">Create new test case ECUISUB12 </w:t>
+              </w:r>
+            </w:ins>
+            <w:ins w:id="25" w:author="Augustin, Jourdain M" w:date="2015-02-18T14:00:00Z">
+              <w:r>
+                <w:rPr>
+                  <w:rFonts w:asciiTheme="minorHAnsi" w:hAnsiTheme="minorHAnsi"/>
+                </w:rPr>
+                <w:t>to verify that duplicate warning submission attempt trigger error message</w:t>
+              </w:r>
+            </w:ins>
+            <w:ins w:id="26" w:author="Augustin, Jourdain M" w:date="2015-02-18T13:53:00Z">
+              <w:r>
+                <w:rPr>
+                  <w:rFonts w:asciiTheme="minorHAnsi" w:hAnsiTheme="minorHAnsi"/>
+                </w:rPr>
+                <w:t>.</w:t>
+              </w:r>
+            </w:ins>
+          </w:p>
+          <w:p>
+            <w:pPr>
+              <w:rPr>
+                <w:ins w:id="27" w:author="Augustin, Jourdain M" w:date="2015-02-18T13:52:00Z"/>
+                <w:rFonts w:asciiTheme="minorHAnsi" w:hAnsiTheme="minorHAnsi"/>
+              </w:rPr>
+            </w:pPr>
+          </w:p>
         </w:tc>
         <w:tc>
           <w:tcPr>
@@ -1433,26 +1554,26 @@
               <w:pStyle w:val="hdr1"/>
               <w:ind w:left="0"/>
               <w:rPr>
-                <w:ins w:id="23" w:author="Augustin, Jourdain M" w:date="2015-02-17T17:02:00Z"/>
+                <w:ins w:id="28" w:author="Augustin, Jourdain M" w:date="2015-02-18T13:52:00Z"/>
                 <w:rFonts w:asciiTheme="minorHAnsi" w:hAnsiTheme="minorHAnsi"/>
                 <w:i w:val="0"/>
                 <w:sz w:val="20"/>
               </w:rPr>
             </w:pPr>
-            <w:ins w:id="24" w:author="Augustin, Jourdain M" w:date="2015-02-17T17:03:00Z">
+            <w:ins w:id="29" w:author="Augustin, Jourdain M" w:date="2015-02-18T13:53:00Z">
               <w:r>
                 <w:rPr>
                   <w:rFonts w:asciiTheme="minorHAnsi" w:hAnsiTheme="minorHAnsi"/>
                   <w:i w:val="0"/>
                   <w:sz w:val="20"/>
                 </w:rPr>
-                <w:lastRenderedPageBreak/>
                 <w:t>Jourdain Augustin</w:t>
               </w:r>
             </w:ins>
           </w:p>
         </w:tc>
       </w:tr>
+      <w:bookmarkEnd w:id="17"/>
     </w:tbl>
     <w:p>
       <w:pPr>
@@ -14744,7 +14865,6 @@
     <w:p>
       <w:pPr>
         <w:rPr>
-          <w:ins w:id="25" w:author="Augustin, Jourdain M" w:date="2015-02-17T17:04:00Z"/>
           <w:sz w:val="18"/>
         </w:rPr>
       </w:pPr>
@@ -14752,7 +14872,6 @@
     <w:p>
       <w:pPr>
         <w:rPr>
-          <w:ins w:id="26" w:author="Augustin, Jourdain M" w:date="2015-02-17T17:04:00Z"/>
           <w:sz w:val="18"/>
         </w:rPr>
       </w:pPr>
@@ -14760,7 +14879,6 @@
     <w:p>
       <w:pPr>
         <w:rPr>
-          <w:ins w:id="27" w:author="Augustin, Jourdain M" w:date="2015-02-17T17:04:00Z"/>
           <w:sz w:val="18"/>
         </w:rPr>
       </w:pPr>
@@ -14768,7 +14886,6 @@
     <w:p>
       <w:pPr>
         <w:rPr>
-          <w:ins w:id="28" w:author="Augustin, Jourdain M" w:date="2015-02-17T17:04:00Z"/>
           <w:sz w:val="18"/>
         </w:rPr>
       </w:pPr>
@@ -14776,7 +14893,6 @@
     <w:p>
       <w:pPr>
         <w:rPr>
-          <w:ins w:id="29" w:author="Augustin, Jourdain M" w:date="2015-02-17T17:04:00Z"/>
           <w:sz w:val="18"/>
         </w:rPr>
       </w:pPr>
@@ -14784,22 +14900,14 @@
     <w:p>
       <w:pPr>
         <w:rPr>
-          <w:ins w:id="30" w:author="Augustin, Jourdain M" w:date="2015-02-17T17:04:00Z"/>
           <w:sz w:val="18"/>
         </w:rPr>
       </w:pPr>
     </w:p>
+    <w:p/>
     <w:p>
       <w:pPr>
         <w:rPr>
-          <w:ins w:id="31" w:author="Augustin, Jourdain M" w:date="2015-02-17T17:04:00Z"/>
-        </w:rPr>
-      </w:pPr>
-    </w:p>
-    <w:p>
-      <w:pPr>
-        <w:rPr>
-          <w:ins w:id="32" w:author="Augustin, Jourdain M" w:date="2015-02-17T17:04:00Z"/>
           <w:sz w:val="18"/>
         </w:rPr>
       </w:pPr>
@@ -14826,7 +14934,6 @@
       <w:tr>
         <w:trPr>
           <w:tblHeader/>
-          <w:ins w:id="33" w:author="Augustin, Jourdain M" w:date="2015-02-17T17:04:00Z"/>
         </w:trPr>
         <w:tc>
           <w:tcPr>
@@ -14841,13 +14948,1266 @@
               </w:numPr>
               <w:jc w:val="center"/>
               <w:rPr>
-                <w:ins w:id="34" w:author="Augustin, Jourdain M" w:date="2015-02-17T17:04:00Z"/>
                 <w:rFonts w:ascii="Arial" w:hAnsi="Arial"/>
                 <w:b/>
                 <w:sz w:val="18"/>
               </w:rPr>
             </w:pPr>
-            <w:ins w:id="35" w:author="Augustin, Jourdain M" w:date="2015-02-17T17:04:00Z">
+            <w:r>
+              <w:rPr>
+                <w:rFonts w:ascii="Arial" w:hAnsi="Arial"/>
+                <w:b/>
+                <w:sz w:val="18"/>
+              </w:rPr>
+              <w:t>Item</w:t>
+            </w:r>
+          </w:p>
+        </w:tc>
+        <w:tc>
+          <w:tcPr>
+            <w:tcW w:w="10455" w:type="dxa"/>
+            <w:shd w:val="solid" w:color="auto" w:fill="000000"/>
+          </w:tcPr>
+          <w:p>
+            <w:pPr>
+              <w:numPr>
+                <w:ilvl w:val="12"/>
+                <w:numId w:val="0"/>
+              </w:numPr>
+              <w:jc w:val="center"/>
+              <w:rPr>
+                <w:rFonts w:ascii="Arial" w:hAnsi="Arial"/>
+                <w:b/>
+                <w:sz w:val="18"/>
+              </w:rPr>
+            </w:pPr>
+            <w:r>
+              <w:rPr>
+                <w:rFonts w:ascii="Arial" w:hAnsi="Arial"/>
+                <w:b/>
+                <w:sz w:val="18"/>
+              </w:rPr>
+              <w:t>Description</w:t>
+            </w:r>
+          </w:p>
+        </w:tc>
+      </w:tr>
+      <w:tr>
+        <w:tc>
+          <w:tcPr>
+            <w:tcW w:w="2549" w:type="dxa"/>
+          </w:tcPr>
+          <w:p>
+            <w:pPr>
+              <w:pStyle w:val="CommentText"/>
+              <w:numPr>
+                <w:ilvl w:val="12"/>
+                <w:numId w:val="0"/>
+              </w:numPr>
+              <w:rPr>
+                <w:rFonts w:asciiTheme="minorHAnsi" w:hAnsiTheme="minorHAnsi"/>
+              </w:rPr>
+            </w:pPr>
+            <w:r>
+              <w:rPr>
+                <w:rFonts w:asciiTheme="minorHAnsi" w:hAnsiTheme="minorHAnsi"/>
+              </w:rPr>
+              <w:t>Test Case ID</w:t>
+            </w:r>
+          </w:p>
+        </w:tc>
+        <w:tc>
+          <w:tcPr>
+            <w:tcW w:w="10455" w:type="dxa"/>
+          </w:tcPr>
+          <w:p>
+            <w:pPr>
+              <w:rPr>
+                <w:rFonts w:asciiTheme="minorHAnsi" w:hAnsiTheme="minorHAnsi"/>
+              </w:rPr>
+            </w:pPr>
+            <w:r>
+              <w:rPr>
+                <w:rFonts w:asciiTheme="minorHAnsi" w:hAnsiTheme="minorHAnsi"/>
+              </w:rPr>
+              <w:t>ECUI</w:t>
+            </w:r>
+            <w:r>
+              <w:rPr>
+                <w:rFonts w:asciiTheme="minorHAnsi" w:hAnsiTheme="minorHAnsi"/>
+              </w:rPr>
+              <w:t>SUB10</w:t>
+            </w:r>
+          </w:p>
+        </w:tc>
+      </w:tr>
+      <w:tr>
+        <w:tc>
+          <w:tcPr>
+            <w:tcW w:w="2549" w:type="dxa"/>
+          </w:tcPr>
+          <w:p>
+            <w:pPr>
+              <w:pStyle w:val="CommentText"/>
+              <w:numPr>
+                <w:ilvl w:val="12"/>
+                <w:numId w:val="0"/>
+              </w:numPr>
+              <w:rPr>
+                <w:rFonts w:asciiTheme="minorHAnsi" w:hAnsiTheme="minorHAnsi"/>
+              </w:rPr>
+            </w:pPr>
+            <w:r>
+              <w:rPr>
+                <w:rFonts w:asciiTheme="minorHAnsi" w:hAnsiTheme="minorHAnsi"/>
+              </w:rPr>
+              <w:t>Source Description</w:t>
+            </w:r>
+          </w:p>
+        </w:tc>
+        <w:tc>
+          <w:tcPr>
+            <w:tcW w:w="10455" w:type="dxa"/>
+          </w:tcPr>
+          <w:p>
+            <w:pPr>
+              <w:rPr>
+                <w:rFonts w:asciiTheme="minorHAnsi" w:hAnsiTheme="minorHAnsi"/>
+              </w:rPr>
+            </w:pPr>
+            <w:r>
+              <w:rPr>
+                <w:rFonts w:asciiTheme="minorHAnsi" w:hAnsiTheme="minorHAnsi"/>
+              </w:rPr>
+              <w:t xml:space="preserve">SCCB-P14323 - </w:t>
+            </w:r>
+            <w:r>
+              <w:rPr>
+                <w:rFonts w:asciiTheme="minorHAnsi" w:hAnsiTheme="minorHAnsi"/>
+              </w:rPr>
+              <w:t>eCoaching - Not allow self eCoaching Logs - UI</w:t>
+            </w:r>
+          </w:p>
+        </w:tc>
+      </w:tr>
+      <w:tr>
+        <w:tc>
+          <w:tcPr>
+            <w:tcW w:w="2549" w:type="dxa"/>
+          </w:tcPr>
+          <w:p>
+            <w:pPr>
+              <w:pStyle w:val="CommentText"/>
+              <w:numPr>
+                <w:ilvl w:val="12"/>
+                <w:numId w:val="0"/>
+              </w:numPr>
+              <w:rPr>
+                <w:rFonts w:asciiTheme="minorHAnsi" w:hAnsiTheme="minorHAnsi"/>
+              </w:rPr>
+            </w:pPr>
+            <w:r>
+              <w:rPr>
+                <w:rFonts w:asciiTheme="minorHAnsi" w:hAnsiTheme="minorHAnsi"/>
+              </w:rPr>
+              <w:t>Test Location</w:t>
+            </w:r>
+          </w:p>
+        </w:tc>
+        <w:tc>
+          <w:tcPr>
+            <w:tcW w:w="10455" w:type="dxa"/>
+          </w:tcPr>
+          <w:p>
+            <w:pPr>
+              <w:rPr>
+                <w:rFonts w:asciiTheme="minorHAnsi" w:hAnsiTheme="minorHAnsi"/>
+              </w:rPr>
+            </w:pPr>
+            <w:r>
+              <w:rPr>
+                <w:rFonts w:asciiTheme="minorHAnsi" w:hAnsiTheme="minorHAnsi"/>
+              </w:rPr>
+              <w:t>https://vacmsmpmd01.vangent.local/coach</w:t>
+            </w:r>
+            <w:r>
+              <w:rPr>
+                <w:rFonts w:asciiTheme="minorHAnsi" w:hAnsiTheme="minorHAnsi"/>
+              </w:rPr>
+              <w:t>3</w:t>
+            </w:r>
+            <w:r>
+              <w:rPr>
+                <w:rFonts w:asciiTheme="minorHAnsi" w:hAnsiTheme="minorHAnsi"/>
+              </w:rPr>
+              <w:t xml:space="preserve">/default.aspx </w:t>
+            </w:r>
+          </w:p>
+        </w:tc>
+      </w:tr>
+      <w:tr>
+        <w:tc>
+          <w:tcPr>
+            <w:tcW w:w="2549" w:type="dxa"/>
+          </w:tcPr>
+          <w:p>
+            <w:pPr>
+              <w:pStyle w:val="CommentText"/>
+              <w:numPr>
+                <w:ilvl w:val="12"/>
+                <w:numId w:val="0"/>
+              </w:numPr>
+              <w:rPr>
+                <w:rFonts w:asciiTheme="minorHAnsi" w:hAnsiTheme="minorHAnsi"/>
+              </w:rPr>
+            </w:pPr>
+            <w:r>
+              <w:rPr>
+                <w:rFonts w:asciiTheme="minorHAnsi" w:hAnsiTheme="minorHAnsi"/>
+              </w:rPr>
+              <w:t>Updated File(s)</w:t>
+            </w:r>
+          </w:p>
+        </w:tc>
+        <w:tc>
+          <w:tcPr>
+            <w:tcW w:w="10455" w:type="dxa"/>
+          </w:tcPr>
+          <w:p>
+            <w:pPr>
+              <w:rPr>
+                <w:rFonts w:asciiTheme="minorHAnsi" w:hAnsiTheme="minorHAnsi"/>
+              </w:rPr>
+            </w:pPr>
+          </w:p>
+        </w:tc>
+      </w:tr>
+      <w:tr>
+        <w:tc>
+          <w:tcPr>
+            <w:tcW w:w="2549" w:type="dxa"/>
+          </w:tcPr>
+          <w:p>
+            <w:pPr>
+              <w:pStyle w:val="CommentText"/>
+              <w:numPr>
+                <w:ilvl w:val="12"/>
+                <w:numId w:val="0"/>
+              </w:numPr>
+              <w:rPr>
+                <w:rFonts w:asciiTheme="minorHAnsi" w:hAnsiTheme="minorHAnsi"/>
+              </w:rPr>
+            </w:pPr>
+            <w:r>
+              <w:rPr>
+                <w:rFonts w:asciiTheme="minorHAnsi" w:hAnsiTheme="minorHAnsi"/>
+              </w:rPr>
+              <w:t>Supporting Documentation</w:t>
+            </w:r>
+          </w:p>
+        </w:tc>
+        <w:tc>
+          <w:tcPr>
+            <w:tcW w:w="10455" w:type="dxa"/>
+          </w:tcPr>
+          <w:p>
+            <w:pPr>
+              <w:rPr>
+                <w:rFonts w:asciiTheme="minorHAnsi" w:hAnsiTheme="minorHAnsi"/>
+              </w:rPr>
+            </w:pPr>
+          </w:p>
+        </w:tc>
+      </w:tr>
+      <w:tr>
+        <w:tc>
+          <w:tcPr>
+            <w:tcW w:w="2549" w:type="dxa"/>
+          </w:tcPr>
+          <w:p>
+            <w:pPr>
+              <w:pStyle w:val="CommentText"/>
+              <w:numPr>
+                <w:ilvl w:val="12"/>
+                <w:numId w:val="0"/>
+              </w:numPr>
+              <w:rPr>
+                <w:rFonts w:asciiTheme="minorHAnsi" w:hAnsiTheme="minorHAnsi"/>
+              </w:rPr>
+            </w:pPr>
+            <w:r>
+              <w:rPr>
+                <w:rFonts w:asciiTheme="minorHAnsi" w:hAnsiTheme="minorHAnsi"/>
+              </w:rPr>
+              <w:t>Notes</w:t>
+            </w:r>
+          </w:p>
+        </w:tc>
+        <w:tc>
+          <w:tcPr>
+            <w:tcW w:w="10455" w:type="dxa"/>
+          </w:tcPr>
+          <w:p>
+            <w:pPr>
+              <w:rPr>
+                <w:rFonts w:asciiTheme="minorHAnsi" w:hAnsiTheme="minorHAnsi"/>
+              </w:rPr>
+            </w:pPr>
+            <w:r>
+              <w:rPr>
+                <w:rFonts w:asciiTheme="minorHAnsi" w:hAnsiTheme="minorHAnsi"/>
+              </w:rPr>
+              <w:t>Perform same tests for all modules</w:t>
+            </w:r>
+          </w:p>
+        </w:tc>
+      </w:tr>
+    </w:tbl>
+    <w:p/>
+    <w:p/>
+    <w:p/>
+    <w:tbl>
+      <w:tblPr>
+        <w:tblW w:w="13500" w:type="dxa"/>
+        <w:tblInd w:w="-612" w:type="dxa"/>
+        <w:tblBorders>
+          <w:top w:val="double" w:sz="4" w:space="0" w:color="auto"/>
+          <w:left w:val="double" w:sz="4" w:space="0" w:color="auto"/>
+          <w:bottom w:val="double" w:sz="4" w:space="0" w:color="auto"/>
+          <w:right w:val="double" w:sz="4" w:space="0" w:color="auto"/>
+          <w:insideH w:val="single" w:sz="6" w:space="0" w:color="auto"/>
+          <w:insideV w:val="single" w:sz="6" w:space="0" w:color="auto"/>
+        </w:tblBorders>
+        <w:tblLayout w:type="fixed"/>
+        <w:tblLook w:val="0000" w:firstRow="0" w:lastRow="0" w:firstColumn="0" w:lastColumn="0" w:noHBand="0" w:noVBand="0"/>
+      </w:tblPr>
+      <w:tblGrid>
+        <w:gridCol w:w="900"/>
+        <w:gridCol w:w="3960"/>
+        <w:gridCol w:w="4500"/>
+        <w:gridCol w:w="1260"/>
+        <w:gridCol w:w="2880"/>
+      </w:tblGrid>
+      <w:tr>
+        <w:trPr>
+          <w:cantSplit/>
+          <w:tblHeader/>
+        </w:trPr>
+        <w:tc>
+          <w:tcPr>
+            <w:tcW w:w="900" w:type="dxa"/>
+            <w:shd w:val="clear" w:color="auto" w:fill="A6A6A6"/>
+          </w:tcPr>
+          <w:p>
+            <w:pPr>
+              <w:pStyle w:val="Header"/>
+              <w:tabs>
+                <w:tab w:val="clear" w:pos="4320"/>
+                <w:tab w:val="clear" w:pos="8640"/>
+              </w:tabs>
+              <w:spacing w:before="40" w:after="40"/>
+              <w:jc w:val="both"/>
+              <w:rPr>
+                <w:b/>
+                <w:i/>
+              </w:rPr>
+            </w:pPr>
+            <w:r>
+              <w:rPr>
+                <w:b/>
+              </w:rPr>
+              <w:t>TEST#</w:t>
+            </w:r>
+          </w:p>
+        </w:tc>
+        <w:tc>
+          <w:tcPr>
+            <w:tcW w:w="3960" w:type="dxa"/>
+            <w:shd w:val="clear" w:color="auto" w:fill="A6A6A6"/>
+          </w:tcPr>
+          <w:p>
+            <w:pPr>
+              <w:pStyle w:val="Header"/>
+              <w:tabs>
+                <w:tab w:val="clear" w:pos="4320"/>
+                <w:tab w:val="clear" w:pos="8640"/>
+              </w:tabs>
+              <w:spacing w:before="20" w:after="20"/>
+              <w:rPr>
+                <w:b/>
+                <w:i/>
+              </w:rPr>
+            </w:pPr>
+            <w:r>
+              <w:rPr>
+                <w:b/>
+              </w:rPr>
+              <w:t>ACTION</w:t>
+            </w:r>
+          </w:p>
+        </w:tc>
+        <w:tc>
+          <w:tcPr>
+            <w:tcW w:w="4500" w:type="dxa"/>
+            <w:shd w:val="clear" w:color="auto" w:fill="A6A6A6"/>
+          </w:tcPr>
+          <w:p>
+            <w:pPr>
+              <w:pStyle w:val="Header"/>
+              <w:tabs>
+                <w:tab w:val="clear" w:pos="4320"/>
+                <w:tab w:val="clear" w:pos="8640"/>
+              </w:tabs>
+              <w:spacing w:before="40" w:after="40"/>
+              <w:rPr>
+                <w:b/>
+                <w:i/>
+              </w:rPr>
+            </w:pPr>
+            <w:r>
+              <w:rPr>
+                <w:b/>
+              </w:rPr>
+              <w:t xml:space="preserve">EXPECTED RESULTS </w:t>
+            </w:r>
+          </w:p>
+        </w:tc>
+        <w:tc>
+          <w:tcPr>
+            <w:tcW w:w="1260" w:type="dxa"/>
+            <w:shd w:val="clear" w:color="auto" w:fill="A6A6A6"/>
+          </w:tcPr>
+          <w:p>
+            <w:pPr>
+              <w:pStyle w:val="Header"/>
+              <w:tabs>
+                <w:tab w:val="clear" w:pos="4320"/>
+                <w:tab w:val="clear" w:pos="8640"/>
+              </w:tabs>
+              <w:spacing w:before="40" w:after="40"/>
+              <w:jc w:val="center"/>
+              <w:rPr>
+                <w:b/>
+                <w:i/>
+              </w:rPr>
+            </w:pPr>
+            <w:r>
+              <w:rPr>
+                <w:b/>
+              </w:rPr>
+              <w:t>RESULTS</w:t>
+            </w:r>
+          </w:p>
+          <w:p>
+            <w:pPr>
+              <w:pStyle w:val="Header"/>
+              <w:tabs>
+                <w:tab w:val="clear" w:pos="4320"/>
+                <w:tab w:val="clear" w:pos="8640"/>
+              </w:tabs>
+              <w:spacing w:before="40" w:after="40"/>
+              <w:jc w:val="center"/>
+              <w:rPr>
+                <w:b/>
+                <w:i/>
+              </w:rPr>
+            </w:pPr>
+            <w:r>
+              <w:rPr>
+                <w:b/>
+              </w:rPr>
+              <w:t>P/F/I</w:t>
+            </w:r>
+          </w:p>
+        </w:tc>
+        <w:tc>
+          <w:tcPr>
+            <w:tcW w:w="2880" w:type="dxa"/>
+            <w:shd w:val="clear" w:color="auto" w:fill="A6A6A6"/>
+          </w:tcPr>
+          <w:p>
+            <w:pPr>
+              <w:pStyle w:val="Header"/>
+              <w:tabs>
+                <w:tab w:val="clear" w:pos="4320"/>
+                <w:tab w:val="clear" w:pos="8640"/>
+              </w:tabs>
+              <w:spacing w:before="40" w:after="40"/>
+              <w:rPr>
+                <w:b/>
+                <w:i/>
+              </w:rPr>
+            </w:pPr>
+            <w:r>
+              <w:rPr>
+                <w:b/>
+              </w:rPr>
+              <w:t>COMMENTS</w:t>
+            </w:r>
+          </w:p>
+        </w:tc>
+      </w:tr>
+      <w:tr>
+        <w:trPr>
+          <w:cantSplit/>
+        </w:trPr>
+        <w:tc>
+          <w:tcPr>
+            <w:tcW w:w="900" w:type="dxa"/>
+          </w:tcPr>
+          <w:p>
+            <w:pPr>
+              <w:pStyle w:val="Header"/>
+              <w:numPr>
+                <w:ilvl w:val="0"/>
+                <w:numId w:val="55"/>
+              </w:numPr>
+              <w:tabs>
+                <w:tab w:val="clear" w:pos="4320"/>
+                <w:tab w:val="clear" w:pos="8640"/>
+              </w:tabs>
+              <w:overflowPunct/>
+              <w:autoSpaceDE/>
+              <w:autoSpaceDN/>
+              <w:adjustRightInd/>
+              <w:spacing w:before="40" w:after="40"/>
+              <w:jc w:val="both"/>
+              <w:textAlignment w:val="auto"/>
+              <w:rPr>
+                <w:i/>
+              </w:rPr>
+            </w:pPr>
+          </w:p>
+        </w:tc>
+        <w:tc>
+          <w:tcPr>
+            <w:tcW w:w="3960" w:type="dxa"/>
+          </w:tcPr>
+          <w:p>
+            <w:pPr>
+              <w:pStyle w:val="CSETableText"/>
+              <w:ind w:left="159"/>
+              <w:rPr>
+                <w:rFonts w:asciiTheme="minorHAnsi" w:hAnsiTheme="minorHAnsi"/>
+                <w:bCs/>
+                <w:szCs w:val="20"/>
+              </w:rPr>
+            </w:pPr>
+            <w:r>
+              <w:rPr>
+                <w:rFonts w:asciiTheme="minorHAnsi" w:hAnsiTheme="minorHAnsi"/>
+                <w:bCs/>
+                <w:szCs w:val="20"/>
+              </w:rPr>
+              <w:t xml:space="preserve">Launch link to test page using </w:t>
+            </w:r>
+            <w:r>
+              <w:rPr>
+                <w:rFonts w:asciiTheme="minorHAnsi" w:hAnsiTheme="minorHAnsi"/>
+                <w:bCs/>
+                <w:szCs w:val="20"/>
+              </w:rPr>
+              <w:t xml:space="preserve">any </w:t>
+            </w:r>
+            <w:r>
+              <w:rPr>
+                <w:rFonts w:asciiTheme="minorHAnsi" w:hAnsiTheme="minorHAnsi"/>
+                <w:bCs/>
+                <w:szCs w:val="20"/>
+              </w:rPr>
+              <w:t xml:space="preserve">account </w:t>
+            </w:r>
+            <w:r>
+              <w:rPr>
+                <w:rFonts w:asciiTheme="minorHAnsi" w:hAnsiTheme="minorHAnsi"/>
+                <w:bCs/>
+                <w:szCs w:val="20"/>
+              </w:rPr>
+              <w:t>capable of submission:</w:t>
+            </w:r>
+            <w:r>
+              <w:rPr>
+                <w:rFonts w:asciiTheme="minorHAnsi" w:hAnsiTheme="minorHAnsi"/>
+                <w:bCs/>
+                <w:szCs w:val="20"/>
+              </w:rPr>
+              <w:br/>
+            </w:r>
+          </w:p>
+          <w:p>
+            <w:pPr>
+              <w:pStyle w:val="CSETableText"/>
+              <w:ind w:left="159"/>
+              <w:rPr>
+                <w:rFonts w:asciiTheme="minorHAnsi" w:hAnsiTheme="minorHAnsi"/>
+                <w:bCs/>
+                <w:szCs w:val="20"/>
+              </w:rPr>
+            </w:pPr>
+            <w:hyperlink r:id="rId18" w:history="1">
+              <w:r>
+                <w:rPr>
+                  <w:rStyle w:val="Hyperlink"/>
+                  <w:rFonts w:asciiTheme="minorHAnsi" w:hAnsiTheme="minorHAnsi"/>
+                </w:rPr>
+                <w:t>https://vacmsmpmd01.vangent.local/coach3/default.aspx</w:t>
+              </w:r>
+            </w:hyperlink>
+            <w:r>
+              <w:rPr>
+                <w:rFonts w:asciiTheme="minorHAnsi" w:hAnsiTheme="minorHAnsi"/>
+              </w:rPr>
+              <w:t xml:space="preserve"> </w:t>
+            </w:r>
+          </w:p>
+        </w:tc>
+        <w:tc>
+          <w:tcPr>
+            <w:tcW w:w="4500" w:type="dxa"/>
+          </w:tcPr>
+          <w:p>
+            <w:pPr>
+              <w:pStyle w:val="Header"/>
+              <w:tabs>
+                <w:tab w:val="clear" w:pos="4320"/>
+                <w:tab w:val="clear" w:pos="8640"/>
+              </w:tabs>
+              <w:spacing w:before="40" w:after="40"/>
+              <w:rPr>
+                <w:rFonts w:asciiTheme="minorHAnsi" w:hAnsiTheme="minorHAnsi" w:cs="Courier New"/>
+                <w:sz w:val="16"/>
+              </w:rPr>
+            </w:pPr>
+            <w:r>
+              <w:rPr>
+                <w:rFonts w:asciiTheme="minorHAnsi" w:hAnsiTheme="minorHAnsi"/>
+              </w:rPr>
+              <w:t>Main page successfully loads with credentials passed</w:t>
+            </w:r>
+            <w:r>
+              <w:rPr>
+                <w:rFonts w:asciiTheme="minorHAnsi" w:hAnsiTheme="minorHAnsi"/>
+              </w:rPr>
+              <w:t xml:space="preserve"> reflecting data in database </w:t>
+            </w:r>
+            <w:proofErr w:type="spellStart"/>
+            <w:r>
+              <w:rPr>
+                <w:rFonts w:asciiTheme="minorHAnsi" w:hAnsiTheme="minorHAnsi"/>
+              </w:rPr>
+              <w:t>db</w:t>
+            </w:r>
+            <w:proofErr w:type="spellEnd"/>
+          </w:p>
+        </w:tc>
+        <w:tc>
+          <w:tcPr>
+            <w:tcW w:w="1260" w:type="dxa"/>
+          </w:tcPr>
+          <w:p>
+            <w:pPr>
+              <w:pStyle w:val="Header"/>
+              <w:tabs>
+                <w:tab w:val="clear" w:pos="4320"/>
+                <w:tab w:val="clear" w:pos="8640"/>
+              </w:tabs>
+              <w:spacing w:before="40" w:after="40"/>
+              <w:jc w:val="center"/>
+              <w:rPr>
+                <w:i/>
+              </w:rPr>
+            </w:pPr>
+            <w:r>
+              <w:rPr>
+                <w:i/>
+              </w:rPr>
+              <w:t>P</w:t>
+            </w:r>
+            <w:r>
+              <w:rPr>
+                <w:i/>
+              </w:rPr>
+              <w:br/>
+              <w:t>02/17/2015</w:t>
+            </w:r>
+          </w:p>
+        </w:tc>
+        <w:tc>
+          <w:tcPr>
+            <w:tcW w:w="2880" w:type="dxa"/>
+          </w:tcPr>
+          <w:p>
+            <w:pPr>
+              <w:pStyle w:val="Header"/>
+              <w:tabs>
+                <w:tab w:val="clear" w:pos="4320"/>
+                <w:tab w:val="clear" w:pos="8640"/>
+              </w:tabs>
+              <w:spacing w:before="40" w:after="40"/>
+              <w:rPr>
+                <w:i/>
+              </w:rPr>
+            </w:pPr>
+          </w:p>
+        </w:tc>
+      </w:tr>
+      <w:tr>
+        <w:trPr>
+          <w:cantSplit/>
+        </w:trPr>
+        <w:tc>
+          <w:tcPr>
+            <w:tcW w:w="900" w:type="dxa"/>
+          </w:tcPr>
+          <w:p>
+            <w:pPr>
+              <w:pStyle w:val="Header"/>
+              <w:numPr>
+                <w:ilvl w:val="0"/>
+                <w:numId w:val="55"/>
+              </w:numPr>
+              <w:tabs>
+                <w:tab w:val="clear" w:pos="4320"/>
+                <w:tab w:val="clear" w:pos="8640"/>
+              </w:tabs>
+              <w:overflowPunct/>
+              <w:autoSpaceDE/>
+              <w:autoSpaceDN/>
+              <w:adjustRightInd/>
+              <w:spacing w:before="40" w:after="40"/>
+              <w:jc w:val="both"/>
+              <w:textAlignment w:val="auto"/>
+              <w:rPr>
+                <w:i/>
+              </w:rPr>
+            </w:pPr>
+          </w:p>
+        </w:tc>
+        <w:tc>
+          <w:tcPr>
+            <w:tcW w:w="3960" w:type="dxa"/>
+          </w:tcPr>
+          <w:p>
+            <w:pPr>
+              <w:pStyle w:val="CSETableText"/>
+              <w:ind w:left="159"/>
+              <w:rPr>
+                <w:rFonts w:asciiTheme="minorHAnsi" w:hAnsiTheme="minorHAnsi"/>
+                <w:bCs/>
+                <w:szCs w:val="20"/>
+              </w:rPr>
+            </w:pPr>
+            <w:r>
+              <w:rPr>
+                <w:rFonts w:asciiTheme="minorHAnsi" w:hAnsiTheme="minorHAnsi"/>
+                <w:bCs/>
+                <w:szCs w:val="20"/>
+              </w:rPr>
+              <w:t>Select “New Submissions” tab and select the “Select Coaching Module” dropdown menu and Choose a module</w:t>
+            </w:r>
+          </w:p>
+          <w:p>
+            <w:pPr>
+              <w:pStyle w:val="CSETableText"/>
+              <w:ind w:left="159"/>
+              <w:rPr>
+                <w:rFonts w:asciiTheme="minorHAnsi" w:hAnsiTheme="minorHAnsi"/>
+                <w:bCs/>
+                <w:szCs w:val="20"/>
+              </w:rPr>
+            </w:pPr>
+            <w:r>
+              <w:rPr>
+                <w:rFonts w:asciiTheme="minorHAnsi" w:hAnsiTheme="minorHAnsi"/>
+                <w:bCs/>
+                <w:szCs w:val="20"/>
+              </w:rPr>
+              <w:t xml:space="preserve">  </w:t>
+            </w:r>
+            <w:r>
+              <w:rPr>
+                <w:rFonts w:asciiTheme="minorHAnsi" w:hAnsiTheme="minorHAnsi"/>
+                <w:bCs/>
+                <w:szCs w:val="20"/>
+              </w:rPr>
+              <w:t xml:space="preserve"> </w:t>
+            </w:r>
+          </w:p>
+        </w:tc>
+        <w:tc>
+          <w:tcPr>
+            <w:tcW w:w="4500" w:type="dxa"/>
+          </w:tcPr>
+          <w:p>
+            <w:pPr>
+              <w:pStyle w:val="Header"/>
+              <w:tabs>
+                <w:tab w:val="clear" w:pos="4320"/>
+                <w:tab w:val="clear" w:pos="8640"/>
+              </w:tabs>
+              <w:spacing w:before="40" w:after="40"/>
+              <w:rPr>
+                <w:rFonts w:asciiTheme="minorHAnsi" w:hAnsiTheme="minorHAnsi"/>
+              </w:rPr>
+            </w:pPr>
+            <w:r>
+              <w:rPr>
+                <w:rFonts w:asciiTheme="minorHAnsi" w:hAnsiTheme="minorHAnsi"/>
+              </w:rPr>
+              <w:t>Verify that the corresponding module question set display.</w:t>
+            </w:r>
+          </w:p>
+        </w:tc>
+        <w:tc>
+          <w:tcPr>
+            <w:tcW w:w="1260" w:type="dxa"/>
+          </w:tcPr>
+          <w:p>
+            <w:pPr>
+              <w:pStyle w:val="Header"/>
+              <w:tabs>
+                <w:tab w:val="clear" w:pos="4320"/>
+                <w:tab w:val="clear" w:pos="8640"/>
+              </w:tabs>
+              <w:spacing w:before="40" w:after="40"/>
+              <w:jc w:val="center"/>
+              <w:rPr>
+                <w:i/>
+              </w:rPr>
+            </w:pPr>
+            <w:r>
+              <w:rPr>
+                <w:i/>
+              </w:rPr>
+              <w:t>P</w:t>
+            </w:r>
+            <w:r>
+              <w:rPr>
+                <w:i/>
+              </w:rPr>
+              <w:br/>
+              <w:t>02/17/2015</w:t>
+            </w:r>
+          </w:p>
+        </w:tc>
+        <w:tc>
+          <w:tcPr>
+            <w:tcW w:w="2880" w:type="dxa"/>
+          </w:tcPr>
+          <w:p>
+            <w:pPr>
+              <w:pStyle w:val="Header"/>
+              <w:tabs>
+                <w:tab w:val="clear" w:pos="4320"/>
+                <w:tab w:val="clear" w:pos="8640"/>
+              </w:tabs>
+              <w:spacing w:before="40" w:after="40"/>
+              <w:rPr>
+                <w:i/>
+              </w:rPr>
+            </w:pPr>
+          </w:p>
+        </w:tc>
+      </w:tr>
+      <w:tr>
+        <w:trPr>
+          <w:cantSplit/>
+        </w:trPr>
+        <w:tc>
+          <w:tcPr>
+            <w:tcW w:w="900" w:type="dxa"/>
+          </w:tcPr>
+          <w:p>
+            <w:pPr>
+              <w:pStyle w:val="Header"/>
+              <w:numPr>
+                <w:ilvl w:val="0"/>
+                <w:numId w:val="55"/>
+              </w:numPr>
+              <w:tabs>
+                <w:tab w:val="clear" w:pos="4320"/>
+                <w:tab w:val="clear" w:pos="8640"/>
+              </w:tabs>
+              <w:overflowPunct/>
+              <w:autoSpaceDE/>
+              <w:autoSpaceDN/>
+              <w:adjustRightInd/>
+              <w:spacing w:before="40" w:after="40"/>
+              <w:jc w:val="both"/>
+              <w:textAlignment w:val="auto"/>
+              <w:rPr>
+                <w:i/>
+              </w:rPr>
+            </w:pPr>
+          </w:p>
+        </w:tc>
+        <w:tc>
+          <w:tcPr>
+            <w:tcW w:w="3960" w:type="dxa"/>
+          </w:tcPr>
+          <w:p>
+            <w:pPr>
+              <w:pStyle w:val="CSETableText"/>
+              <w:ind w:left="159"/>
+              <w:rPr>
+                <w:rFonts w:asciiTheme="minorHAnsi" w:hAnsiTheme="minorHAnsi"/>
+                <w:bCs/>
+                <w:szCs w:val="20"/>
+              </w:rPr>
+            </w:pPr>
+            <w:r>
+              <w:rPr>
+                <w:rFonts w:asciiTheme="minorHAnsi" w:hAnsiTheme="minorHAnsi"/>
+                <w:bCs/>
+                <w:szCs w:val="20"/>
+              </w:rPr>
+              <w:t>Select the current user in the employee dropdown and complete the first group of coaching form questions.</w:t>
+            </w:r>
+          </w:p>
+        </w:tc>
+        <w:tc>
+          <w:tcPr>
+            <w:tcW w:w="4500" w:type="dxa"/>
+          </w:tcPr>
+          <w:p>
+            <w:pPr>
+              <w:pStyle w:val="Header"/>
+              <w:tabs>
+                <w:tab w:val="clear" w:pos="4320"/>
+                <w:tab w:val="clear" w:pos="8640"/>
+              </w:tabs>
+              <w:spacing w:before="40" w:after="40"/>
+              <w:rPr>
+                <w:rFonts w:asciiTheme="minorHAnsi" w:hAnsiTheme="minorHAnsi"/>
+              </w:rPr>
+            </w:pPr>
+            <w:r>
+              <w:rPr>
+                <w:rFonts w:asciiTheme="minorHAnsi" w:hAnsiTheme="minorHAnsi"/>
+              </w:rPr>
+              <w:t>Verify that the 2</w:t>
+            </w:r>
+            <w:r>
+              <w:rPr>
+                <w:rFonts w:asciiTheme="minorHAnsi" w:hAnsiTheme="minorHAnsi"/>
+                <w:vertAlign w:val="superscript"/>
+              </w:rPr>
+              <w:t>nd</w:t>
+            </w:r>
+            <w:r>
+              <w:rPr>
+                <w:rFonts w:asciiTheme="minorHAnsi" w:hAnsiTheme="minorHAnsi"/>
+              </w:rPr>
+              <w:t xml:space="preserve"> question group appears</w:t>
+            </w:r>
+          </w:p>
+        </w:tc>
+        <w:tc>
+          <w:tcPr>
+            <w:tcW w:w="1260" w:type="dxa"/>
+          </w:tcPr>
+          <w:p>
+            <w:pPr>
+              <w:pStyle w:val="Header"/>
+              <w:tabs>
+                <w:tab w:val="clear" w:pos="4320"/>
+                <w:tab w:val="clear" w:pos="8640"/>
+              </w:tabs>
+              <w:spacing w:before="40" w:after="40"/>
+              <w:jc w:val="center"/>
+              <w:rPr>
+                <w:i/>
+              </w:rPr>
+            </w:pPr>
+            <w:r>
+              <w:rPr>
+                <w:i/>
+              </w:rPr>
+              <w:t>P</w:t>
+            </w:r>
+            <w:r>
+              <w:rPr>
+                <w:i/>
+              </w:rPr>
+              <w:br/>
+              <w:t>02/17/2015</w:t>
+            </w:r>
+          </w:p>
+        </w:tc>
+        <w:tc>
+          <w:tcPr>
+            <w:tcW w:w="2880" w:type="dxa"/>
+          </w:tcPr>
+          <w:p>
+            <w:pPr>
+              <w:pStyle w:val="Header"/>
+              <w:spacing w:before="40" w:after="40"/>
+              <w:rPr>
+                <w:i/>
+              </w:rPr>
+            </w:pPr>
+          </w:p>
+        </w:tc>
+      </w:tr>
+      <w:tr>
+        <w:trPr>
+          <w:cantSplit/>
+        </w:trPr>
+        <w:tc>
+          <w:tcPr>
+            <w:tcW w:w="900" w:type="dxa"/>
+          </w:tcPr>
+          <w:p>
+            <w:pPr>
+              <w:pStyle w:val="Header"/>
+              <w:numPr>
+                <w:ilvl w:val="0"/>
+                <w:numId w:val="55"/>
+              </w:numPr>
+              <w:tabs>
+                <w:tab w:val="clear" w:pos="4320"/>
+                <w:tab w:val="clear" w:pos="8640"/>
+              </w:tabs>
+              <w:overflowPunct/>
+              <w:autoSpaceDE/>
+              <w:autoSpaceDN/>
+              <w:adjustRightInd/>
+              <w:spacing w:before="40" w:after="40"/>
+              <w:jc w:val="both"/>
+              <w:textAlignment w:val="auto"/>
+              <w:rPr>
+                <w:i/>
+              </w:rPr>
+            </w:pPr>
+          </w:p>
+        </w:tc>
+        <w:tc>
+          <w:tcPr>
+            <w:tcW w:w="3960" w:type="dxa"/>
+          </w:tcPr>
+          <w:p>
+            <w:pPr>
+              <w:pStyle w:val="CSETableText"/>
+              <w:ind w:left="159"/>
+              <w:rPr>
+                <w:rFonts w:asciiTheme="minorHAnsi" w:hAnsiTheme="minorHAnsi"/>
+                <w:bCs/>
+                <w:szCs w:val="20"/>
+              </w:rPr>
+            </w:pPr>
+            <w:r>
+              <w:rPr>
+                <w:rFonts w:asciiTheme="minorHAnsi" w:hAnsiTheme="minorHAnsi"/>
+                <w:bCs/>
+                <w:szCs w:val="20"/>
+              </w:rPr>
+              <w:t>Choose to submit.</w:t>
+            </w:r>
+          </w:p>
+        </w:tc>
+        <w:tc>
+          <w:tcPr>
+            <w:tcW w:w="4500" w:type="dxa"/>
+          </w:tcPr>
+          <w:p>
+            <w:pPr>
+              <w:pStyle w:val="Header"/>
+              <w:tabs>
+                <w:tab w:val="clear" w:pos="4320"/>
+                <w:tab w:val="clear" w:pos="8640"/>
+              </w:tabs>
+              <w:spacing w:before="40" w:after="40"/>
+              <w:rPr>
+                <w:rFonts w:asciiTheme="minorHAnsi" w:hAnsiTheme="minorHAnsi"/>
+              </w:rPr>
+            </w:pPr>
+            <w:r>
+              <w:rPr>
+                <w:rFonts w:asciiTheme="minorHAnsi" w:hAnsiTheme="minorHAnsi"/>
+              </w:rPr>
+              <w:t>Verify that the page rejects for self-employee selection reason.</w:t>
+            </w:r>
+          </w:p>
+        </w:tc>
+        <w:tc>
+          <w:tcPr>
+            <w:tcW w:w="1260" w:type="dxa"/>
+          </w:tcPr>
+          <w:p>
+            <w:pPr>
+              <w:pStyle w:val="Header"/>
+              <w:tabs>
+                <w:tab w:val="clear" w:pos="4320"/>
+                <w:tab w:val="clear" w:pos="8640"/>
+              </w:tabs>
+              <w:spacing w:before="40" w:after="40"/>
+              <w:jc w:val="center"/>
+              <w:rPr>
+                <w:i/>
+              </w:rPr>
+            </w:pPr>
+            <w:r>
+              <w:rPr>
+                <w:i/>
+              </w:rPr>
+              <w:t>P</w:t>
+            </w:r>
+            <w:r>
+              <w:rPr>
+                <w:i/>
+              </w:rPr>
+              <w:br/>
+              <w:t>02/17/2015</w:t>
+            </w:r>
+          </w:p>
+        </w:tc>
+        <w:tc>
+          <w:tcPr>
+            <w:tcW w:w="2880" w:type="dxa"/>
+          </w:tcPr>
+          <w:p>
+            <w:pPr>
+              <w:pStyle w:val="Header"/>
+              <w:spacing w:before="40" w:after="40"/>
+              <w:rPr>
+                <w:i/>
+              </w:rPr>
+            </w:pPr>
+          </w:p>
+        </w:tc>
+      </w:tr>
+    </w:tbl>
+    <w:p>
+      <w:pPr>
+        <w:rPr>
+          <w:ins w:id="30" w:author="Augustin, Jourdain M" w:date="2015-02-18T13:54:00Z"/>
+          <w:sz w:val="18"/>
+        </w:rPr>
+      </w:pPr>
+    </w:p>
+    <w:p>
+      <w:pPr>
+        <w:rPr>
+          <w:ins w:id="31" w:author="Augustin, Jourdain M" w:date="2015-02-18T13:54:00Z"/>
+          <w:sz w:val="18"/>
+        </w:rPr>
+      </w:pPr>
+    </w:p>
+    <w:p>
+      <w:pPr>
+        <w:rPr>
+          <w:ins w:id="32" w:author="Augustin, Jourdain M" w:date="2015-02-18T13:54:00Z"/>
+          <w:sz w:val="18"/>
+        </w:rPr>
+      </w:pPr>
+    </w:p>
+    <w:p>
+      <w:pPr>
+        <w:rPr>
+          <w:ins w:id="33" w:author="Augustin, Jourdain M" w:date="2015-02-18T13:54:00Z"/>
+          <w:sz w:val="18"/>
+        </w:rPr>
+      </w:pPr>
+    </w:p>
+    <w:p>
+      <w:pPr>
+        <w:rPr>
+          <w:ins w:id="34" w:author="Augustin, Jourdain M" w:date="2015-02-18T13:54:00Z"/>
+          <w:sz w:val="18"/>
+        </w:rPr>
+      </w:pPr>
+    </w:p>
+    <w:p>
+      <w:pPr>
+        <w:rPr>
+          <w:ins w:id="35" w:author="Augustin, Jourdain M" w:date="2015-02-18T13:54:00Z"/>
+          <w:sz w:val="18"/>
+        </w:rPr>
+      </w:pPr>
+    </w:p>
+    <w:p>
+      <w:pPr>
+        <w:rPr>
+          <w:ins w:id="36" w:author="Augustin, Jourdain M" w:date="2015-02-18T13:54:00Z"/>
+          <w:sz w:val="18"/>
+        </w:rPr>
+      </w:pPr>
+    </w:p>
+    <w:p>
+      <w:pPr>
+        <w:rPr>
+          <w:ins w:id="37" w:author="Augustin, Jourdain M" w:date="2015-02-18T13:54:00Z"/>
+          <w:sz w:val="18"/>
+        </w:rPr>
+      </w:pPr>
+    </w:p>
+    <w:p>
+      <w:pPr>
+        <w:rPr>
+          <w:ins w:id="38" w:author="Augustin, Jourdain M" w:date="2015-02-18T13:54:00Z"/>
+          <w:sz w:val="18"/>
+        </w:rPr>
+      </w:pPr>
+    </w:p>
+    <w:p>
+      <w:pPr>
+        <w:rPr>
+          <w:ins w:id="39" w:author="Augustin, Jourdain M" w:date="2015-02-18T13:54:00Z"/>
+        </w:rPr>
+      </w:pPr>
+    </w:p>
+    <w:p>
+      <w:pPr>
+        <w:rPr>
+          <w:ins w:id="40" w:author="Augustin, Jourdain M" w:date="2015-02-18T13:54:00Z"/>
+          <w:sz w:val="18"/>
+        </w:rPr>
+      </w:pPr>
+    </w:p>
+    <w:tbl>
+      <w:tblPr>
+        <w:tblW w:w="0" w:type="auto"/>
+        <w:tblInd w:w="-612" w:type="dxa"/>
+        <w:tblBorders>
+          <w:top w:val="single" w:sz="4" w:space="0" w:color="auto"/>
+          <w:left w:val="single" w:sz="4" w:space="0" w:color="auto"/>
+          <w:bottom w:val="single" w:sz="4" w:space="0" w:color="auto"/>
+          <w:right w:val="single" w:sz="4" w:space="0" w:color="auto"/>
+          <w:insideH w:val="single" w:sz="4" w:space="0" w:color="auto"/>
+          <w:insideV w:val="single" w:sz="4" w:space="0" w:color="auto"/>
+        </w:tblBorders>
+        <w:tblLayout w:type="fixed"/>
+        <w:tblLook w:val="0000" w:firstRow="0" w:lastRow="0" w:firstColumn="0" w:lastColumn="0" w:noHBand="0" w:noVBand="0"/>
+      </w:tblPr>
+      <w:tblGrid>
+        <w:gridCol w:w="2549"/>
+        <w:gridCol w:w="10455"/>
+      </w:tblGrid>
+      <w:tr>
+        <w:trPr>
+          <w:tblHeader/>
+          <w:ins w:id="41" w:author="Augustin, Jourdain M" w:date="2015-02-18T13:54:00Z"/>
+        </w:trPr>
+        <w:tc>
+          <w:tcPr>
+            <w:tcW w:w="2549" w:type="dxa"/>
+            <w:shd w:val="solid" w:color="auto" w:fill="000000"/>
+          </w:tcPr>
+          <w:p>
+            <w:pPr>
+              <w:numPr>
+                <w:ilvl w:val="12"/>
+                <w:numId w:val="0"/>
+              </w:numPr>
+              <w:jc w:val="center"/>
+              <w:rPr>
+                <w:ins w:id="42" w:author="Augustin, Jourdain M" w:date="2015-02-18T13:54:00Z"/>
+                <w:rFonts w:ascii="Arial" w:hAnsi="Arial"/>
+                <w:b/>
+                <w:sz w:val="18"/>
+              </w:rPr>
+            </w:pPr>
+            <w:ins w:id="43" w:author="Augustin, Jourdain M" w:date="2015-02-18T13:54:00Z">
               <w:r>
                 <w:rPr>
                   <w:rFonts w:ascii="Arial" w:hAnsi="Arial"/>
@@ -14872,13 +16232,13 @@
               </w:numPr>
               <w:jc w:val="center"/>
               <w:rPr>
-                <w:ins w:id="36" w:author="Augustin, Jourdain M" w:date="2015-02-17T17:04:00Z"/>
+                <w:ins w:id="44" w:author="Augustin, Jourdain M" w:date="2015-02-18T13:54:00Z"/>
                 <w:rFonts w:ascii="Arial" w:hAnsi="Arial"/>
                 <w:b/>
                 <w:sz w:val="18"/>
               </w:rPr>
             </w:pPr>
-            <w:ins w:id="37" w:author="Augustin, Jourdain M" w:date="2015-02-17T17:04:00Z">
+            <w:ins w:id="45" w:author="Augustin, Jourdain M" w:date="2015-02-18T13:54:00Z">
               <w:r>
                 <w:rPr>
                   <w:rFonts w:ascii="Arial" w:hAnsi="Arial"/>
@@ -14893,7 +16253,7 @@
       </w:tr>
       <w:tr>
         <w:trPr>
-          <w:ins w:id="38" w:author="Augustin, Jourdain M" w:date="2015-02-17T17:04:00Z"/>
+          <w:ins w:id="46" w:author="Augustin, Jourdain M" w:date="2015-02-18T13:54:00Z"/>
         </w:trPr>
         <w:tc>
           <w:tcPr>
@@ -14907,11 +16267,11 @@
                 <w:numId w:val="0"/>
               </w:numPr>
               <w:rPr>
-                <w:ins w:id="39" w:author="Augustin, Jourdain M" w:date="2015-02-17T17:04:00Z"/>
-                <w:rFonts w:asciiTheme="minorHAnsi" w:hAnsiTheme="minorHAnsi"/>
-              </w:rPr>
-            </w:pPr>
-            <w:ins w:id="40" w:author="Augustin, Jourdain M" w:date="2015-02-17T17:04:00Z">
+                <w:ins w:id="47" w:author="Augustin, Jourdain M" w:date="2015-02-18T13:54:00Z"/>
+                <w:rFonts w:asciiTheme="minorHAnsi" w:hAnsiTheme="minorHAnsi"/>
+              </w:rPr>
+            </w:pPr>
+            <w:ins w:id="48" w:author="Augustin, Jourdain M" w:date="2015-02-18T13:54:00Z">
               <w:r>
                 <w:rPr>
                   <w:rFonts w:asciiTheme="minorHAnsi" w:hAnsiTheme="minorHAnsi"/>
@@ -14928,12 +16288,11 @@
           <w:p>
             <w:pPr>
               <w:rPr>
-                <w:ins w:id="41" w:author="Augustin, Jourdain M" w:date="2015-02-17T17:04:00Z"/>
-                <w:rFonts w:asciiTheme="minorHAnsi" w:hAnsiTheme="minorHAnsi"/>
-              </w:rPr>
-            </w:pPr>
-            <w:bookmarkStart w:id="42" w:name="_GoBack"/>
-            <w:ins w:id="43" w:author="Augustin, Jourdain M" w:date="2015-02-17T17:04:00Z">
+                <w:ins w:id="49" w:author="Augustin, Jourdain M" w:date="2015-02-18T13:54:00Z"/>
+                <w:rFonts w:asciiTheme="minorHAnsi" w:hAnsiTheme="minorHAnsi"/>
+              </w:rPr>
+            </w:pPr>
+            <w:ins w:id="50" w:author="Augustin, Jourdain M" w:date="2015-02-18T13:54:00Z">
               <w:r>
                 <w:rPr>
                   <w:rFonts w:asciiTheme="minorHAnsi" w:hAnsiTheme="minorHAnsi"/>
@@ -14944,22 +16303,15 @@
                 <w:rPr>
                   <w:rFonts w:asciiTheme="minorHAnsi" w:hAnsiTheme="minorHAnsi"/>
                 </w:rPr>
-                <w:t>SUB</w:t>
+                <w:t>SUB11</w:t>
               </w:r>
-              <w:r>
-                <w:rPr>
-                  <w:rFonts w:asciiTheme="minorHAnsi" w:hAnsiTheme="minorHAnsi"/>
-                </w:rPr>
-                <w:t>10</w:t>
-              </w:r>
-              <w:bookmarkEnd w:id="42"/>
             </w:ins>
           </w:p>
         </w:tc>
       </w:tr>
       <w:tr>
         <w:trPr>
-          <w:ins w:id="44" w:author="Augustin, Jourdain M" w:date="2015-02-17T17:04:00Z"/>
+          <w:ins w:id="51" w:author="Augustin, Jourdain M" w:date="2015-02-18T13:54:00Z"/>
         </w:trPr>
         <w:tc>
           <w:tcPr>
@@ -14973,11 +16325,11 @@
                 <w:numId w:val="0"/>
               </w:numPr>
               <w:rPr>
-                <w:ins w:id="45" w:author="Augustin, Jourdain M" w:date="2015-02-17T17:04:00Z"/>
-                <w:rFonts w:asciiTheme="minorHAnsi" w:hAnsiTheme="minorHAnsi"/>
-              </w:rPr>
-            </w:pPr>
-            <w:ins w:id="46" w:author="Augustin, Jourdain M" w:date="2015-02-17T17:04:00Z">
+                <w:ins w:id="52" w:author="Augustin, Jourdain M" w:date="2015-02-18T13:54:00Z"/>
+                <w:rFonts w:asciiTheme="minorHAnsi" w:hAnsiTheme="minorHAnsi"/>
+              </w:rPr>
+            </w:pPr>
+            <w:ins w:id="53" w:author="Augustin, Jourdain M" w:date="2015-02-18T13:54:00Z">
               <w:r>
                 <w:rPr>
                   <w:rFonts w:asciiTheme="minorHAnsi" w:hAnsiTheme="minorHAnsi"/>
@@ -14994,34 +16346,50 @@
           <w:p>
             <w:pPr>
               <w:rPr>
-                <w:ins w:id="47" w:author="Augustin, Jourdain M" w:date="2015-02-17T17:04:00Z"/>
-                <w:rFonts w:asciiTheme="minorHAnsi" w:hAnsiTheme="minorHAnsi"/>
-              </w:rPr>
-            </w:pPr>
-            <w:ins w:id="48" w:author="Augustin, Jourdain M" w:date="2015-02-17T17:04:00Z">
+                <w:ins w:id="54" w:author="Augustin, Jourdain M" w:date="2015-02-18T13:54:00Z"/>
+                <w:rFonts w:asciiTheme="minorHAnsi" w:hAnsiTheme="minorHAnsi"/>
+              </w:rPr>
+            </w:pPr>
+            <w:ins w:id="55" w:author="Augustin, Jourdain M" w:date="2015-02-18T13:54:00Z">
               <w:r>
                 <w:rPr>
                   <w:rFonts w:asciiTheme="minorHAnsi" w:hAnsiTheme="minorHAnsi"/>
                 </w:rPr>
-                <w:t>SCCB-P1</w:t>
+                <w:t xml:space="preserve">SCCB-P14304 - </w:t>
               </w:r>
               <w:r>
                 <w:rPr>
                   <w:rFonts w:asciiTheme="minorHAnsi" w:hAnsiTheme="minorHAnsi"/>
                 </w:rPr>
-                <w:t>4323</w:t>
+                <w:t xml:space="preserve">eCoaching - Display </w:t>
               </w:r>
+              <w:proofErr w:type="spellStart"/>
               <w:r>
                 <w:rPr>
                   <w:rFonts w:asciiTheme="minorHAnsi" w:hAnsiTheme="minorHAnsi"/>
                 </w:rPr>
-                <w:t xml:space="preserve"> - </w:t>
+                <w:t>coachingreason</w:t>
               </w:r>
+              <w:proofErr w:type="spellEnd"/>
               <w:r>
                 <w:rPr>
                   <w:rFonts w:asciiTheme="minorHAnsi" w:hAnsiTheme="minorHAnsi"/>
                 </w:rPr>
-                <w:t>eCoaching - Not allow self eCoaching Logs - UI</w:t>
+                <w:t xml:space="preserve"> / </w:t>
+              </w:r>
+              <w:proofErr w:type="spellStart"/>
+              <w:r>
+                <w:rPr>
+                  <w:rFonts w:asciiTheme="minorHAnsi" w:hAnsiTheme="minorHAnsi"/>
+                </w:rPr>
+                <w:t>subcoachingreason</w:t>
+              </w:r>
+              <w:proofErr w:type="spellEnd"/>
+              <w:r>
+                <w:rPr>
+                  <w:rFonts w:asciiTheme="minorHAnsi" w:hAnsiTheme="minorHAnsi"/>
+                </w:rPr>
+                <w:t xml:space="preserve"> in warning section </w:t>
               </w:r>
             </w:ins>
           </w:p>
@@ -15029,7 +16397,7 @@
       </w:tr>
       <w:tr>
         <w:trPr>
-          <w:ins w:id="49" w:author="Augustin, Jourdain M" w:date="2015-02-17T17:04:00Z"/>
+          <w:ins w:id="56" w:author="Augustin, Jourdain M" w:date="2015-02-18T13:54:00Z"/>
         </w:trPr>
         <w:tc>
           <w:tcPr>
@@ -15043,11 +16411,11 @@
                 <w:numId w:val="0"/>
               </w:numPr>
               <w:rPr>
-                <w:ins w:id="50" w:author="Augustin, Jourdain M" w:date="2015-02-17T17:04:00Z"/>
-                <w:rFonts w:asciiTheme="minorHAnsi" w:hAnsiTheme="minorHAnsi"/>
-              </w:rPr>
-            </w:pPr>
-            <w:ins w:id="51" w:author="Augustin, Jourdain M" w:date="2015-02-17T17:04:00Z">
+                <w:ins w:id="57" w:author="Augustin, Jourdain M" w:date="2015-02-18T13:54:00Z"/>
+                <w:rFonts w:asciiTheme="minorHAnsi" w:hAnsiTheme="minorHAnsi"/>
+              </w:rPr>
+            </w:pPr>
+            <w:ins w:id="58" w:author="Augustin, Jourdain M" w:date="2015-02-18T13:54:00Z">
               <w:r>
                 <w:rPr>
                   <w:rFonts w:asciiTheme="minorHAnsi" w:hAnsiTheme="minorHAnsi"/>
@@ -15064,11 +16432,11 @@
           <w:p>
             <w:pPr>
               <w:rPr>
-                <w:ins w:id="52" w:author="Augustin, Jourdain M" w:date="2015-02-17T17:04:00Z"/>
-                <w:rFonts w:asciiTheme="minorHAnsi" w:hAnsiTheme="minorHAnsi"/>
-              </w:rPr>
-            </w:pPr>
-            <w:ins w:id="53" w:author="Augustin, Jourdain M" w:date="2015-02-17T17:04:00Z">
+                <w:ins w:id="59" w:author="Augustin, Jourdain M" w:date="2015-02-18T13:54:00Z"/>
+                <w:rFonts w:asciiTheme="minorHAnsi" w:hAnsiTheme="minorHAnsi"/>
+              </w:rPr>
+            </w:pPr>
+            <w:ins w:id="60" w:author="Augustin, Jourdain M" w:date="2015-02-18T13:54:00Z">
               <w:r>
                 <w:rPr>
                   <w:rFonts w:asciiTheme="minorHAnsi" w:hAnsiTheme="minorHAnsi"/>
@@ -15093,7 +16461,7 @@
       </w:tr>
       <w:tr>
         <w:trPr>
-          <w:ins w:id="54" w:author="Augustin, Jourdain M" w:date="2015-02-17T17:04:00Z"/>
+          <w:ins w:id="61" w:author="Augustin, Jourdain M" w:date="2015-02-18T13:54:00Z"/>
         </w:trPr>
         <w:tc>
           <w:tcPr>
@@ -15107,11 +16475,11 @@
                 <w:numId w:val="0"/>
               </w:numPr>
               <w:rPr>
-                <w:ins w:id="55" w:author="Augustin, Jourdain M" w:date="2015-02-17T17:04:00Z"/>
-                <w:rFonts w:asciiTheme="minorHAnsi" w:hAnsiTheme="minorHAnsi"/>
-              </w:rPr>
-            </w:pPr>
-            <w:ins w:id="56" w:author="Augustin, Jourdain M" w:date="2015-02-17T17:04:00Z">
+                <w:ins w:id="62" w:author="Augustin, Jourdain M" w:date="2015-02-18T13:54:00Z"/>
+                <w:rFonts w:asciiTheme="minorHAnsi" w:hAnsiTheme="minorHAnsi"/>
+              </w:rPr>
+            </w:pPr>
+            <w:ins w:id="63" w:author="Augustin, Jourdain M" w:date="2015-02-18T13:54:00Z">
               <w:r>
                 <w:rPr>
                   <w:rFonts w:asciiTheme="minorHAnsi" w:hAnsiTheme="minorHAnsi"/>
@@ -15128,16 +16496,30 @@
           <w:p>
             <w:pPr>
               <w:rPr>
-                <w:ins w:id="57" w:author="Augustin, Jourdain M" w:date="2015-02-17T17:04:00Z"/>
-                <w:rFonts w:asciiTheme="minorHAnsi" w:hAnsiTheme="minorHAnsi"/>
-              </w:rPr>
-            </w:pPr>
+                <w:ins w:id="64" w:author="Augustin, Jourdain M" w:date="2015-02-18T13:54:00Z"/>
+                <w:rFonts w:asciiTheme="minorHAnsi" w:hAnsiTheme="minorHAnsi"/>
+              </w:rPr>
+            </w:pPr>
+            <w:ins w:id="65" w:author="Augustin, Jourdain M" w:date="2015-02-18T13:55:00Z">
+              <w:r>
+                <w:rPr>
+                  <w:rFonts w:asciiTheme="minorHAnsi" w:hAnsiTheme="minorHAnsi"/>
+                </w:rPr>
+                <w:t xml:space="preserve">Default2.aspx, </w:t>
+              </w:r>
+              <w:r>
+                <w:rPr>
+                  <w:rFonts w:asciiTheme="minorHAnsi" w:hAnsiTheme="minorHAnsi"/>
+                </w:rPr>
+                <w:t>eCoachingFixed.dll</w:t>
+              </w:r>
+            </w:ins>
           </w:p>
         </w:tc>
       </w:tr>
       <w:tr>
         <w:trPr>
-          <w:ins w:id="58" w:author="Augustin, Jourdain M" w:date="2015-02-17T17:04:00Z"/>
+          <w:ins w:id="66" w:author="Augustin, Jourdain M" w:date="2015-02-18T13:54:00Z"/>
         </w:trPr>
         <w:tc>
           <w:tcPr>
@@ -15151,11 +16533,11 @@
                 <w:numId w:val="0"/>
               </w:numPr>
               <w:rPr>
-                <w:ins w:id="59" w:author="Augustin, Jourdain M" w:date="2015-02-17T17:04:00Z"/>
-                <w:rFonts w:asciiTheme="minorHAnsi" w:hAnsiTheme="minorHAnsi"/>
-              </w:rPr>
-            </w:pPr>
-            <w:ins w:id="60" w:author="Augustin, Jourdain M" w:date="2015-02-17T17:04:00Z">
+                <w:ins w:id="67" w:author="Augustin, Jourdain M" w:date="2015-02-18T13:54:00Z"/>
+                <w:rFonts w:asciiTheme="minorHAnsi" w:hAnsiTheme="minorHAnsi"/>
+              </w:rPr>
+            </w:pPr>
+            <w:ins w:id="68" w:author="Augustin, Jourdain M" w:date="2015-02-18T13:54:00Z">
               <w:r>
                 <w:rPr>
                   <w:rFonts w:asciiTheme="minorHAnsi" w:hAnsiTheme="minorHAnsi"/>
@@ -15172,7 +16554,7 @@
           <w:p>
             <w:pPr>
               <w:rPr>
-                <w:ins w:id="61" w:author="Augustin, Jourdain M" w:date="2015-02-17T17:04:00Z"/>
+                <w:ins w:id="69" w:author="Augustin, Jourdain M" w:date="2015-02-18T13:54:00Z"/>
                 <w:rFonts w:asciiTheme="minorHAnsi" w:hAnsiTheme="minorHAnsi"/>
               </w:rPr>
             </w:pPr>
@@ -15181,7 +16563,7 @@
       </w:tr>
       <w:tr>
         <w:trPr>
-          <w:ins w:id="62" w:author="Augustin, Jourdain M" w:date="2015-02-17T17:04:00Z"/>
+          <w:ins w:id="70" w:author="Augustin, Jourdain M" w:date="2015-02-18T13:54:00Z"/>
         </w:trPr>
         <w:tc>
           <w:tcPr>
@@ -15195,11 +16577,11 @@
                 <w:numId w:val="0"/>
               </w:numPr>
               <w:rPr>
-                <w:ins w:id="63" w:author="Augustin, Jourdain M" w:date="2015-02-17T17:04:00Z"/>
-                <w:rFonts w:asciiTheme="minorHAnsi" w:hAnsiTheme="minorHAnsi"/>
-              </w:rPr>
-            </w:pPr>
-            <w:ins w:id="64" w:author="Augustin, Jourdain M" w:date="2015-02-17T17:04:00Z">
+                <w:ins w:id="71" w:author="Augustin, Jourdain M" w:date="2015-02-18T13:54:00Z"/>
+                <w:rFonts w:asciiTheme="minorHAnsi" w:hAnsiTheme="minorHAnsi"/>
+              </w:rPr>
+            </w:pPr>
+            <w:ins w:id="72" w:author="Augustin, Jourdain M" w:date="2015-02-18T13:54:00Z">
               <w:r>
                 <w:rPr>
                   <w:rFonts w:asciiTheme="minorHAnsi" w:hAnsiTheme="minorHAnsi"/>
@@ -15216,18 +16598,10 @@
           <w:p>
             <w:pPr>
               <w:rPr>
-                <w:ins w:id="65" w:author="Augustin, Jourdain M" w:date="2015-02-17T17:04:00Z"/>
-                <w:rFonts w:asciiTheme="minorHAnsi" w:hAnsiTheme="minorHAnsi"/>
-              </w:rPr>
-            </w:pPr>
-            <w:ins w:id="66" w:author="Augustin, Jourdain M" w:date="2015-02-17T17:04:00Z">
-              <w:r>
-                <w:rPr>
-                  <w:rFonts w:asciiTheme="minorHAnsi" w:hAnsiTheme="minorHAnsi"/>
-                </w:rPr>
-                <w:t>Perform same tests for all modules</w:t>
-              </w:r>
-            </w:ins>
+                <w:ins w:id="73" w:author="Augustin, Jourdain M" w:date="2015-02-18T13:54:00Z"/>
+                <w:rFonts w:asciiTheme="minorHAnsi" w:hAnsiTheme="minorHAnsi"/>
+              </w:rPr>
+            </w:pPr>
           </w:p>
         </w:tc>
       </w:tr>
@@ -15235,21 +16609,21 @@
     <w:p>
       <w:pPr>
         <w:rPr>
-          <w:ins w:id="67" w:author="Augustin, Jourdain M" w:date="2015-02-17T17:04:00Z"/>
+          <w:ins w:id="74" w:author="Augustin, Jourdain M" w:date="2015-02-18T13:54:00Z"/>
         </w:rPr>
       </w:pPr>
     </w:p>
     <w:p>
       <w:pPr>
         <w:rPr>
-          <w:ins w:id="68" w:author="Augustin, Jourdain M" w:date="2015-02-17T17:04:00Z"/>
+          <w:ins w:id="75" w:author="Augustin, Jourdain M" w:date="2015-02-18T13:54:00Z"/>
         </w:rPr>
       </w:pPr>
     </w:p>
     <w:p>
       <w:pPr>
         <w:rPr>
-          <w:ins w:id="69" w:author="Augustin, Jourdain M" w:date="2015-02-17T17:04:00Z"/>
+          <w:ins w:id="76" w:author="Augustin, Jourdain M" w:date="2015-02-18T13:54:00Z"/>
         </w:rPr>
       </w:pPr>
     </w:p>
@@ -15279,7 +16653,7 @@
         <w:trPr>
           <w:cantSplit/>
           <w:tblHeader/>
-          <w:ins w:id="70" w:author="Augustin, Jourdain M" w:date="2015-02-17T17:04:00Z"/>
+          <w:ins w:id="77" w:author="Augustin, Jourdain M" w:date="2015-02-18T13:54:00Z"/>
         </w:trPr>
         <w:tc>
           <w:tcPr>
@@ -15296,12 +16670,12 @@
               <w:spacing w:before="40" w:after="40"/>
               <w:jc w:val="both"/>
               <w:rPr>
-                <w:ins w:id="71" w:author="Augustin, Jourdain M" w:date="2015-02-17T17:04:00Z"/>
+                <w:ins w:id="78" w:author="Augustin, Jourdain M" w:date="2015-02-18T13:54:00Z"/>
                 <w:b/>
                 <w:i/>
               </w:rPr>
             </w:pPr>
-            <w:ins w:id="72" w:author="Augustin, Jourdain M" w:date="2015-02-17T17:04:00Z">
+            <w:ins w:id="79" w:author="Augustin, Jourdain M" w:date="2015-02-18T13:54:00Z">
               <w:r>
                 <w:rPr>
                   <w:b/>
@@ -15325,12 +16699,12 @@
               </w:tabs>
               <w:spacing w:before="20" w:after="20"/>
               <w:rPr>
-                <w:ins w:id="73" w:author="Augustin, Jourdain M" w:date="2015-02-17T17:04:00Z"/>
+                <w:ins w:id="80" w:author="Augustin, Jourdain M" w:date="2015-02-18T13:54:00Z"/>
                 <w:b/>
                 <w:i/>
               </w:rPr>
             </w:pPr>
-            <w:ins w:id="74" w:author="Augustin, Jourdain M" w:date="2015-02-17T17:04:00Z">
+            <w:ins w:id="81" w:author="Augustin, Jourdain M" w:date="2015-02-18T13:54:00Z">
               <w:r>
                 <w:rPr>
                   <w:b/>
@@ -15354,12 +16728,12 @@
               </w:tabs>
               <w:spacing w:before="40" w:after="40"/>
               <w:rPr>
-                <w:ins w:id="75" w:author="Augustin, Jourdain M" w:date="2015-02-17T17:04:00Z"/>
+                <w:ins w:id="82" w:author="Augustin, Jourdain M" w:date="2015-02-18T13:54:00Z"/>
                 <w:b/>
                 <w:i/>
               </w:rPr>
             </w:pPr>
-            <w:ins w:id="76" w:author="Augustin, Jourdain M" w:date="2015-02-17T17:04:00Z">
+            <w:ins w:id="83" w:author="Augustin, Jourdain M" w:date="2015-02-18T13:54:00Z">
               <w:r>
                 <w:rPr>
                   <w:b/>
@@ -15384,12 +16758,12 @@
               <w:spacing w:before="40" w:after="40"/>
               <w:jc w:val="center"/>
               <w:rPr>
-                <w:ins w:id="77" w:author="Augustin, Jourdain M" w:date="2015-02-17T17:04:00Z"/>
+                <w:ins w:id="84" w:author="Augustin, Jourdain M" w:date="2015-02-18T13:54:00Z"/>
                 <w:b/>
                 <w:i/>
               </w:rPr>
             </w:pPr>
-            <w:ins w:id="78" w:author="Augustin, Jourdain M" w:date="2015-02-17T17:04:00Z">
+            <w:ins w:id="85" w:author="Augustin, Jourdain M" w:date="2015-02-18T13:54:00Z">
               <w:r>
                 <w:rPr>
                   <w:b/>
@@ -15408,12 +16782,12 @@
               <w:spacing w:before="40" w:after="40"/>
               <w:jc w:val="center"/>
               <w:rPr>
-                <w:ins w:id="79" w:author="Augustin, Jourdain M" w:date="2015-02-17T17:04:00Z"/>
+                <w:ins w:id="86" w:author="Augustin, Jourdain M" w:date="2015-02-18T13:54:00Z"/>
                 <w:b/>
                 <w:i/>
               </w:rPr>
             </w:pPr>
-            <w:ins w:id="80" w:author="Augustin, Jourdain M" w:date="2015-02-17T17:04:00Z">
+            <w:ins w:id="87" w:author="Augustin, Jourdain M" w:date="2015-02-18T13:54:00Z">
               <w:r>
                 <w:rPr>
                   <w:b/>
@@ -15437,12 +16811,12 @@
               </w:tabs>
               <w:spacing w:before="40" w:after="40"/>
               <w:rPr>
-                <w:ins w:id="81" w:author="Augustin, Jourdain M" w:date="2015-02-17T17:04:00Z"/>
+                <w:ins w:id="88" w:author="Augustin, Jourdain M" w:date="2015-02-18T13:54:00Z"/>
                 <w:b/>
                 <w:i/>
               </w:rPr>
             </w:pPr>
-            <w:ins w:id="82" w:author="Augustin, Jourdain M" w:date="2015-02-17T17:04:00Z">
+            <w:ins w:id="89" w:author="Augustin, Jourdain M" w:date="2015-02-18T13:54:00Z">
               <w:r>
                 <w:rPr>
                   <w:b/>
@@ -15456,7 +16830,7 @@
       <w:tr>
         <w:trPr>
           <w:cantSplit/>
-          <w:ins w:id="83" w:author="Augustin, Jourdain M" w:date="2015-02-17T17:04:00Z"/>
+          <w:ins w:id="90" w:author="Augustin, Jourdain M" w:date="2015-02-18T13:54:00Z"/>
         </w:trPr>
         <w:tc>
           <w:tcPr>
@@ -15467,7 +16841,7 @@
               <w:pStyle w:val="Header"/>
               <w:numPr>
                 <w:ilvl w:val="0"/>
-                <w:numId w:val="55"/>
+                <w:numId w:val="56"/>
               </w:numPr>
               <w:tabs>
                 <w:tab w:val="clear" w:pos="4320"/>
@@ -15481,14 +16855,14 @@
               <w:jc w:val="both"/>
               <w:textAlignment w:val="auto"/>
               <w:rPr>
-                <w:ins w:id="84" w:author="Augustin, Jourdain M" w:date="2015-02-17T17:04:00Z"/>
-                <w:i/>
-              </w:rPr>
-              <w:pPrChange w:id="85" w:author="Augustin, Jourdain M" w:date="2015-02-17T17:05:00Z">
+                <w:ins w:id="91" w:author="Augustin, Jourdain M" w:date="2015-02-18T13:54:00Z"/>
+                <w:i/>
+              </w:rPr>
+              <w:pPrChange w:id="92" w:author="Augustin, Jourdain M" w:date="2015-02-18T13:55:00Z">
                 <w:pPr>
                   <w:pStyle w:val="Header"/>
                   <w:numPr>
-                    <w:numId w:val="52"/>
+                    <w:numId w:val="55"/>
                   </w:numPr>
                   <w:tabs>
                     <w:tab w:val="clear" w:pos="4320"/>
@@ -15517,13 +16891,13 @@
               <w:pStyle w:val="CSETableText"/>
               <w:ind w:left="159"/>
               <w:rPr>
-                <w:ins w:id="86" w:author="Augustin, Jourdain M" w:date="2015-02-17T17:04:00Z"/>
+                <w:ins w:id="93" w:author="Augustin, Jourdain M" w:date="2015-02-18T13:54:00Z"/>
                 <w:rFonts w:asciiTheme="minorHAnsi" w:hAnsiTheme="minorHAnsi"/>
                 <w:bCs/>
                 <w:szCs w:val="20"/>
               </w:rPr>
             </w:pPr>
-            <w:ins w:id="87" w:author="Augustin, Jourdain M" w:date="2015-02-17T17:04:00Z">
+            <w:ins w:id="94" w:author="Augustin, Jourdain M" w:date="2015-02-18T13:54:00Z">
               <w:r>
                 <w:rPr>
                   <w:rFonts w:asciiTheme="minorHAnsi" w:hAnsiTheme="minorHAnsi"/>
@@ -15538,7 +16912,7 @@
                   <w:bCs/>
                   <w:szCs w:val="20"/>
                 </w:rPr>
-                <w:t xml:space="preserve">any </w:t>
+                <w:t xml:space="preserve">an </w:t>
               </w:r>
               <w:r>
                 <w:rPr>
@@ -15554,7 +16928,27 @@
                   <w:bCs/>
                   <w:szCs w:val="20"/>
                 </w:rPr>
-                <w:t>capable of submission:</w:t>
+                <w:t xml:space="preserve">capable of </w:t>
+              </w:r>
+            </w:ins>
+            <w:ins w:id="95" w:author="Augustin, Jourdain M" w:date="2015-02-18T13:55:00Z">
+              <w:r>
+                <w:rPr>
+                  <w:rFonts w:asciiTheme="minorHAnsi" w:hAnsiTheme="minorHAnsi"/>
+                  <w:bCs/>
+                  <w:szCs w:val="20"/>
+                </w:rPr>
+                <w:t xml:space="preserve">warning </w:t>
+              </w:r>
+            </w:ins>
+            <w:ins w:id="96" w:author="Augustin, Jourdain M" w:date="2015-02-18T13:54:00Z">
+              <w:r>
+                <w:rPr>
+                  <w:rFonts w:asciiTheme="minorHAnsi" w:hAnsiTheme="minorHAnsi"/>
+                  <w:bCs/>
+                  <w:szCs w:val="20"/>
+                </w:rPr>
+                <w:t>submission:</w:t>
               </w:r>
               <w:r>
                 <w:rPr>
@@ -15571,13 +16965,13 @@
               <w:pStyle w:val="CSETableText"/>
               <w:ind w:left="159"/>
               <w:rPr>
-                <w:ins w:id="88" w:author="Augustin, Jourdain M" w:date="2015-02-17T17:04:00Z"/>
+                <w:ins w:id="97" w:author="Augustin, Jourdain M" w:date="2015-02-18T13:54:00Z"/>
                 <w:rFonts w:asciiTheme="minorHAnsi" w:hAnsiTheme="minorHAnsi"/>
                 <w:bCs/>
                 <w:szCs w:val="20"/>
               </w:rPr>
             </w:pPr>
-            <w:ins w:id="89" w:author="Augustin, Jourdain M" w:date="2015-02-17T17:04:00Z">
+            <w:ins w:id="98" w:author="Augustin, Jourdain M" w:date="2015-02-18T13:54:00Z">
               <w:r>
                 <w:fldChar w:fldCharType="begin"/>
               </w:r>
@@ -15623,12 +17017,12 @@
               </w:tabs>
               <w:spacing w:before="40" w:after="40"/>
               <w:rPr>
-                <w:ins w:id="90" w:author="Augustin, Jourdain M" w:date="2015-02-17T17:04:00Z"/>
+                <w:ins w:id="99" w:author="Augustin, Jourdain M" w:date="2015-02-18T13:54:00Z"/>
                 <w:rFonts w:asciiTheme="minorHAnsi" w:hAnsiTheme="minorHAnsi" w:cs="Courier New"/>
                 <w:sz w:val="16"/>
               </w:rPr>
             </w:pPr>
-            <w:ins w:id="91" w:author="Augustin, Jourdain M" w:date="2015-02-17T17:04:00Z">
+            <w:ins w:id="100" w:author="Augustin, Jourdain M" w:date="2015-02-18T13:54:00Z">
               <w:r>
                 <w:rPr>
                   <w:rFonts w:asciiTheme="minorHAnsi" w:hAnsiTheme="minorHAnsi"/>
@@ -15666,11 +17060,11 @@
               <w:spacing w:before="40" w:after="40"/>
               <w:jc w:val="center"/>
               <w:rPr>
-                <w:ins w:id="92" w:author="Augustin, Jourdain M" w:date="2015-02-17T17:04:00Z"/>
-                <w:i/>
-              </w:rPr>
-            </w:pPr>
-            <w:ins w:id="93" w:author="Augustin, Jourdain M" w:date="2015-02-17T17:04:00Z">
+                <w:ins w:id="101" w:author="Augustin, Jourdain M" w:date="2015-02-18T13:54:00Z"/>
+                <w:i/>
+              </w:rPr>
+            </w:pPr>
+            <w:ins w:id="102" w:author="Augustin, Jourdain M" w:date="2015-02-18T13:54:00Z">
               <w:r>
                 <w:rPr>
                   <w:i/>
@@ -15682,46 +17076,23 @@
                   <w:i/>
                 </w:rPr>
                 <w:br/>
+                <w:t>02/</w:t>
               </w:r>
             </w:ins>
-            <w:ins w:id="94" w:author="Augustin, Jourdain M" w:date="2015-02-17T17:05:00Z">
+            <w:ins w:id="103" w:author="Augustin, Jourdain M" w:date="2015-02-18T13:55:00Z">
               <w:r>
                 <w:rPr>
                   <w:i/>
                 </w:rPr>
-                <w:t>02</w:t>
+                <w:t>18</w:t>
               </w:r>
             </w:ins>
-            <w:ins w:id="95" w:author="Augustin, Jourdain M" w:date="2015-02-17T17:04:00Z">
+            <w:ins w:id="104" w:author="Augustin, Jourdain M" w:date="2015-02-18T13:54:00Z">
               <w:r>
                 <w:rPr>
                   <w:i/>
                 </w:rPr>
-                <w:t>/</w:t>
-              </w:r>
-            </w:ins>
-            <w:ins w:id="96" w:author="Augustin, Jourdain M" w:date="2015-02-17T17:05:00Z">
-              <w:r>
-                <w:rPr>
-                  <w:i/>
-                </w:rPr>
-                <w:t>17</w:t>
-              </w:r>
-            </w:ins>
-            <w:ins w:id="97" w:author="Augustin, Jourdain M" w:date="2015-02-17T17:04:00Z">
-              <w:r>
-                <w:rPr>
-                  <w:i/>
-                </w:rPr>
-                <w:t>/201</w:t>
-              </w:r>
-            </w:ins>
-            <w:ins w:id="98" w:author="Augustin, Jourdain M" w:date="2015-02-17T17:05:00Z">
-              <w:r>
-                <w:rPr>
-                  <w:i/>
-                </w:rPr>
-                <w:t>5</w:t>
+                <w:t>/2015</w:t>
               </w:r>
             </w:ins>
           </w:p>
@@ -15739,7 +17110,7 @@
               </w:tabs>
               <w:spacing w:before="40" w:after="40"/>
               <w:rPr>
-                <w:ins w:id="99" w:author="Augustin, Jourdain M" w:date="2015-02-17T17:04:00Z"/>
+                <w:ins w:id="105" w:author="Augustin, Jourdain M" w:date="2015-02-18T13:54:00Z"/>
                 <w:i/>
               </w:rPr>
             </w:pPr>
@@ -15749,7 +17120,7 @@
       <w:tr>
         <w:trPr>
           <w:cantSplit/>
-          <w:ins w:id="100" w:author="Augustin, Jourdain M" w:date="2015-02-17T17:04:00Z"/>
+          <w:ins w:id="106" w:author="Augustin, Jourdain M" w:date="2015-02-18T13:54:00Z"/>
         </w:trPr>
         <w:tc>
           <w:tcPr>
@@ -15760,7 +17131,7 @@
               <w:pStyle w:val="Header"/>
               <w:numPr>
                 <w:ilvl w:val="0"/>
-                <w:numId w:val="55"/>
+                <w:numId w:val="56"/>
               </w:numPr>
               <w:tabs>
                 <w:tab w:val="clear" w:pos="4320"/>
@@ -15774,14 +17145,14 @@
               <w:jc w:val="both"/>
               <w:textAlignment w:val="auto"/>
               <w:rPr>
-                <w:ins w:id="101" w:author="Augustin, Jourdain M" w:date="2015-02-17T17:04:00Z"/>
-                <w:i/>
-              </w:rPr>
-              <w:pPrChange w:id="102" w:author="Augustin, Jourdain M" w:date="2015-02-17T17:05:00Z">
+                <w:ins w:id="107" w:author="Augustin, Jourdain M" w:date="2015-02-18T13:54:00Z"/>
+                <w:i/>
+              </w:rPr>
+              <w:pPrChange w:id="108" w:author="Augustin, Jourdain M" w:date="2015-02-18T13:55:00Z">
                 <w:pPr>
                   <w:pStyle w:val="Header"/>
                   <w:numPr>
-                    <w:numId w:val="52"/>
+                    <w:numId w:val="55"/>
                   </w:numPr>
                   <w:tabs>
                     <w:tab w:val="clear" w:pos="4320"/>
@@ -15810,13 +17181,13 @@
               <w:pStyle w:val="CSETableText"/>
               <w:ind w:left="159"/>
               <w:rPr>
-                <w:ins w:id="103" w:author="Augustin, Jourdain M" w:date="2015-02-17T17:04:00Z"/>
+                <w:ins w:id="109" w:author="Augustin, Jourdain M" w:date="2015-02-18T13:54:00Z"/>
                 <w:rFonts w:asciiTheme="minorHAnsi" w:hAnsiTheme="minorHAnsi"/>
                 <w:bCs/>
                 <w:szCs w:val="20"/>
               </w:rPr>
             </w:pPr>
-            <w:ins w:id="104" w:author="Augustin, Jourdain M" w:date="2015-02-17T17:04:00Z">
+            <w:ins w:id="110" w:author="Augustin, Jourdain M" w:date="2015-02-18T13:54:00Z">
               <w:r>
                 <w:rPr>
                   <w:rFonts w:asciiTheme="minorHAnsi" w:hAnsiTheme="minorHAnsi"/>
@@ -15832,13 +17203,13 @@
               <w:pStyle w:val="CSETableText"/>
               <w:ind w:left="159"/>
               <w:rPr>
-                <w:ins w:id="105" w:author="Augustin, Jourdain M" w:date="2015-02-17T17:04:00Z"/>
+                <w:ins w:id="111" w:author="Augustin, Jourdain M" w:date="2015-02-18T13:54:00Z"/>
                 <w:rFonts w:asciiTheme="minorHAnsi" w:hAnsiTheme="minorHAnsi"/>
                 <w:bCs/>
                 <w:szCs w:val="20"/>
               </w:rPr>
             </w:pPr>
-            <w:ins w:id="106" w:author="Augustin, Jourdain M" w:date="2015-02-17T17:04:00Z">
+            <w:ins w:id="112" w:author="Augustin, Jourdain M" w:date="2015-02-18T13:54:00Z">
               <w:r>
                 <w:rPr>
                   <w:rFonts w:asciiTheme="minorHAnsi" w:hAnsiTheme="minorHAnsi"/>
@@ -15871,11 +17242,11 @@
               </w:tabs>
               <w:spacing w:before="40" w:after="40"/>
               <w:rPr>
-                <w:ins w:id="107" w:author="Augustin, Jourdain M" w:date="2015-02-17T17:04:00Z"/>
-                <w:rFonts w:asciiTheme="minorHAnsi" w:hAnsiTheme="minorHAnsi"/>
-              </w:rPr>
-            </w:pPr>
-            <w:ins w:id="108" w:author="Augustin, Jourdain M" w:date="2015-02-17T17:04:00Z">
+                <w:ins w:id="113" w:author="Augustin, Jourdain M" w:date="2015-02-18T13:54:00Z"/>
+                <w:rFonts w:asciiTheme="minorHAnsi" w:hAnsiTheme="minorHAnsi"/>
+              </w:rPr>
+            </w:pPr>
+            <w:ins w:id="114" w:author="Augustin, Jourdain M" w:date="2015-02-18T13:54:00Z">
               <w:r>
                 <w:rPr>
                   <w:rFonts w:asciiTheme="minorHAnsi" w:hAnsiTheme="minorHAnsi"/>
@@ -15899,11 +17270,11 @@
               <w:spacing w:before="40" w:after="40"/>
               <w:jc w:val="center"/>
               <w:rPr>
-                <w:ins w:id="109" w:author="Augustin, Jourdain M" w:date="2015-02-17T17:04:00Z"/>
-                <w:i/>
-              </w:rPr>
-            </w:pPr>
-            <w:ins w:id="110" w:author="Augustin, Jourdain M" w:date="2015-02-17T17:05:00Z">
+                <w:ins w:id="115" w:author="Augustin, Jourdain M" w:date="2015-02-18T13:54:00Z"/>
+                <w:i/>
+              </w:rPr>
+            </w:pPr>
+            <w:ins w:id="116" w:author="Augustin, Jourdain M" w:date="2015-02-18T13:55:00Z">
               <w:r>
                 <w:rPr>
                   <w:i/>
@@ -15915,7 +17286,7 @@
                   <w:i/>
                 </w:rPr>
                 <w:br/>
-                <w:t>02/17/2015</w:t>
+                <w:t>02/18/2015</w:t>
               </w:r>
             </w:ins>
           </w:p>
@@ -15933,7 +17304,7 @@
               </w:tabs>
               <w:spacing w:before="40" w:after="40"/>
               <w:rPr>
-                <w:ins w:id="111" w:author="Augustin, Jourdain M" w:date="2015-02-17T17:04:00Z"/>
+                <w:ins w:id="117" w:author="Augustin, Jourdain M" w:date="2015-02-18T13:54:00Z"/>
                 <w:i/>
               </w:rPr>
             </w:pPr>
@@ -15943,7 +17314,7 @@
       <w:tr>
         <w:trPr>
           <w:cantSplit/>
-          <w:ins w:id="112" w:author="Augustin, Jourdain M" w:date="2015-02-17T17:04:00Z"/>
+          <w:ins w:id="118" w:author="Augustin, Jourdain M" w:date="2015-02-18T13:54:00Z"/>
         </w:trPr>
         <w:tc>
           <w:tcPr>
@@ -15954,7 +17325,7 @@
               <w:pStyle w:val="Header"/>
               <w:numPr>
                 <w:ilvl w:val="0"/>
-                <w:numId w:val="55"/>
+                <w:numId w:val="56"/>
               </w:numPr>
               <w:tabs>
                 <w:tab w:val="clear" w:pos="4320"/>
@@ -15968,14 +17339,14 @@
               <w:jc w:val="both"/>
               <w:textAlignment w:val="auto"/>
               <w:rPr>
-                <w:ins w:id="113" w:author="Augustin, Jourdain M" w:date="2015-02-17T17:04:00Z"/>
-                <w:i/>
-              </w:rPr>
-              <w:pPrChange w:id="114" w:author="Augustin, Jourdain M" w:date="2015-02-17T17:05:00Z">
+                <w:ins w:id="119" w:author="Augustin, Jourdain M" w:date="2015-02-18T13:54:00Z"/>
+                <w:i/>
+              </w:rPr>
+              <w:pPrChange w:id="120" w:author="Augustin, Jourdain M" w:date="2015-02-18T13:55:00Z">
                 <w:pPr>
                   <w:pStyle w:val="Header"/>
                   <w:numPr>
-                    <w:numId w:val="52"/>
+                    <w:numId w:val="55"/>
                   </w:numPr>
                   <w:tabs>
                     <w:tab w:val="clear" w:pos="4320"/>
@@ -16004,33 +17375,73 @@
               <w:pStyle w:val="CSETableText"/>
               <w:ind w:left="159"/>
               <w:rPr>
-                <w:ins w:id="115" w:author="Augustin, Jourdain M" w:date="2015-02-17T17:04:00Z"/>
+                <w:ins w:id="121" w:author="Augustin, Jourdain M" w:date="2015-02-18T13:54:00Z"/>
                 <w:rFonts w:asciiTheme="minorHAnsi" w:hAnsiTheme="minorHAnsi"/>
                 <w:bCs/>
                 <w:szCs w:val="20"/>
               </w:rPr>
             </w:pPr>
-            <w:ins w:id="116" w:author="Augustin, Jourdain M" w:date="2015-02-17T17:05:00Z">
+            <w:ins w:id="122" w:author="Augustin, Jourdain M" w:date="2015-02-18T13:54:00Z">
               <w:r>
                 <w:rPr>
                   <w:rFonts w:asciiTheme="minorHAnsi" w:hAnsiTheme="minorHAnsi"/>
                   <w:bCs/>
                   <w:szCs w:val="20"/>
                 </w:rPr>
-                <w:t>Select the current user in the employee dropdown and c</w:t>
+                <w:t xml:space="preserve">Select </w:t>
               </w:r>
             </w:ins>
-            <w:ins w:id="117" w:author="Augustin, Jourdain M" w:date="2015-02-17T17:04:00Z">
+            <w:ins w:id="123" w:author="Augustin, Jourdain M" w:date="2015-02-18T13:56:00Z">
               <w:r>
                 <w:rPr>
                   <w:rFonts w:asciiTheme="minorHAnsi" w:hAnsiTheme="minorHAnsi"/>
                   <w:bCs/>
                   <w:szCs w:val="20"/>
                 </w:rPr>
-                <w:t>omplete the first group of coaching form questions</w:t>
+                <w:t>a</w:t>
               </w:r>
             </w:ins>
-            <w:ins w:id="118" w:author="Augustin, Jourdain M" w:date="2015-02-17T17:06:00Z">
+            <w:ins w:id="124" w:author="Augustin, Jourdain M" w:date="2015-02-18T13:54:00Z">
+              <w:r>
+                <w:rPr>
+                  <w:rFonts w:asciiTheme="minorHAnsi" w:hAnsiTheme="minorHAnsi"/>
+                  <w:bCs/>
+                  <w:szCs w:val="20"/>
+                </w:rPr>
+                <w:t xml:space="preserve"> user in the employee dropdown </w:t>
+              </w:r>
+            </w:ins>
+            <w:ins w:id="125" w:author="Augustin, Jourdain M" w:date="2015-02-18T13:56:00Z">
+              <w:r>
+                <w:rPr>
+                  <w:rFonts w:asciiTheme="minorHAnsi" w:hAnsiTheme="minorHAnsi"/>
+                  <w:bCs/>
+                  <w:szCs w:val="20"/>
+                </w:rPr>
+                <w:t xml:space="preserve">that reports to current user </w:t>
+              </w:r>
+            </w:ins>
+            <w:ins w:id="126" w:author="Augustin, Jourdain M" w:date="2015-02-18T13:54:00Z">
+              <w:r>
+                <w:rPr>
+                  <w:rFonts w:asciiTheme="minorHAnsi" w:hAnsiTheme="minorHAnsi"/>
+                  <w:bCs/>
+                  <w:szCs w:val="20"/>
+                </w:rPr>
+                <w:t>and complete the first group of coaching form questions</w:t>
+              </w:r>
+            </w:ins>
+            <w:ins w:id="127" w:author="Augustin, Jourdain M" w:date="2015-02-18T13:57:00Z">
+              <w:r>
+                <w:rPr>
+                  <w:rFonts w:asciiTheme="minorHAnsi" w:hAnsiTheme="minorHAnsi"/>
+                  <w:bCs/>
+                  <w:szCs w:val="20"/>
+                </w:rPr>
+                <w:t xml:space="preserve"> and select a direct submission</w:t>
+              </w:r>
+            </w:ins>
+            <w:ins w:id="128" w:author="Augustin, Jourdain M" w:date="2015-02-18T13:54:00Z">
               <w:r>
                 <w:rPr>
                   <w:rFonts w:asciiTheme="minorHAnsi" w:hAnsiTheme="minorHAnsi"/>
@@ -16055,34 +17466,21 @@
               </w:tabs>
               <w:spacing w:before="40" w:after="40"/>
               <w:rPr>
-                <w:ins w:id="119" w:author="Augustin, Jourdain M" w:date="2015-02-17T17:04:00Z"/>
-                <w:rFonts w:asciiTheme="minorHAnsi" w:hAnsiTheme="minorHAnsi"/>
-              </w:rPr>
-            </w:pPr>
-            <w:ins w:id="120" w:author="Augustin, Jourdain M" w:date="2015-02-17T17:04:00Z">
+                <w:ins w:id="129" w:author="Augustin, Jourdain M" w:date="2015-02-18T13:54:00Z"/>
+                <w:rFonts w:asciiTheme="minorHAnsi" w:hAnsiTheme="minorHAnsi"/>
+              </w:rPr>
+            </w:pPr>
+            <w:ins w:id="130" w:author="Augustin, Jourdain M" w:date="2015-02-18T13:54:00Z">
               <w:r>
                 <w:rPr>
                   <w:rFonts w:asciiTheme="minorHAnsi" w:hAnsiTheme="minorHAnsi"/>
                 </w:rPr>
-                <w:t xml:space="preserve">Verify that the </w:t>
-              </w:r>
-            </w:ins>
-            <w:ins w:id="121" w:author="Augustin, Jourdain M" w:date="2015-02-17T17:06:00Z">
-              <w:r>
-                <w:rPr>
-                  <w:rFonts w:asciiTheme="minorHAnsi" w:hAnsiTheme="minorHAnsi"/>
-                </w:rPr>
-                <w:t>2</w:t>
+                <w:t>Verify that the 2</w:t>
               </w:r>
               <w:r>
                 <w:rPr>
                   <w:rFonts w:asciiTheme="minorHAnsi" w:hAnsiTheme="minorHAnsi"/>
                   <w:vertAlign w:val="superscript"/>
-                  <w:rPrChange w:id="122" w:author="Augustin, Jourdain M" w:date="2015-02-17T17:06:00Z">
-                    <w:rPr>
-                      <w:rFonts w:asciiTheme="minorHAnsi" w:hAnsiTheme="minorHAnsi"/>
-                    </w:rPr>
-                  </w:rPrChange>
                 </w:rPr>
                 <w:t>nd</w:t>
               </w:r>
@@ -16090,15 +17488,15 @@
                 <w:rPr>
                   <w:rFonts w:asciiTheme="minorHAnsi" w:hAnsiTheme="minorHAnsi"/>
                 </w:rPr>
-                <w:t xml:space="preserve"> </w:t>
+                <w:t xml:space="preserve"> question group appears</w:t>
               </w:r>
             </w:ins>
-            <w:ins w:id="123" w:author="Augustin, Jourdain M" w:date="2015-02-17T17:04:00Z">
+            <w:ins w:id="131" w:author="Augustin, Jourdain M" w:date="2015-02-18T13:57:00Z">
               <w:r>
                 <w:rPr>
                   <w:rFonts w:asciiTheme="minorHAnsi" w:hAnsiTheme="minorHAnsi"/>
                 </w:rPr>
-                <w:t>question group appears</w:t>
+                <w:t xml:space="preserve"> including “Warnings” question group.</w:t>
               </w:r>
             </w:ins>
           </w:p>
@@ -16117,11 +17515,11 @@
               <w:spacing w:before="40" w:after="40"/>
               <w:jc w:val="center"/>
               <w:rPr>
-                <w:ins w:id="124" w:author="Augustin, Jourdain M" w:date="2015-02-17T17:04:00Z"/>
-                <w:i/>
-              </w:rPr>
-            </w:pPr>
-            <w:ins w:id="125" w:author="Augustin, Jourdain M" w:date="2015-02-17T17:05:00Z">
+                <w:ins w:id="132" w:author="Augustin, Jourdain M" w:date="2015-02-18T13:54:00Z"/>
+                <w:i/>
+              </w:rPr>
+            </w:pPr>
+            <w:ins w:id="133" w:author="Augustin, Jourdain M" w:date="2015-02-18T13:55:00Z">
               <w:r>
                 <w:rPr>
                   <w:i/>
@@ -16133,7 +17531,7 @@
                   <w:i/>
                 </w:rPr>
                 <w:br/>
-                <w:t>02/17/2015</w:t>
+                <w:t>02/18/2015</w:t>
               </w:r>
             </w:ins>
           </w:p>
@@ -16147,7 +17545,7 @@
               <w:pStyle w:val="Header"/>
               <w:spacing w:before="40" w:after="40"/>
               <w:rPr>
-                <w:ins w:id="126" w:author="Augustin, Jourdain M" w:date="2015-02-17T17:04:00Z"/>
+                <w:ins w:id="134" w:author="Augustin, Jourdain M" w:date="2015-02-18T13:54:00Z"/>
                 <w:i/>
               </w:rPr>
             </w:pPr>
@@ -16157,7 +17555,7 @@
       <w:tr>
         <w:trPr>
           <w:cantSplit/>
-          <w:ins w:id="127" w:author="Augustin, Jourdain M" w:date="2015-02-17T17:04:00Z"/>
+          <w:ins w:id="135" w:author="Augustin, Jourdain M" w:date="2015-02-18T13:54:00Z"/>
         </w:trPr>
         <w:tc>
           <w:tcPr>
@@ -16168,7 +17566,7 @@
               <w:pStyle w:val="Header"/>
               <w:numPr>
                 <w:ilvl w:val="0"/>
-                <w:numId w:val="55"/>
+                <w:numId w:val="56"/>
               </w:numPr>
               <w:tabs>
                 <w:tab w:val="clear" w:pos="4320"/>
@@ -16182,14 +17580,14 @@
               <w:jc w:val="both"/>
               <w:textAlignment w:val="auto"/>
               <w:rPr>
-                <w:ins w:id="128" w:author="Augustin, Jourdain M" w:date="2015-02-17T17:04:00Z"/>
-                <w:i/>
-              </w:rPr>
-              <w:pPrChange w:id="129" w:author="Augustin, Jourdain M" w:date="2015-02-17T17:05:00Z">
+                <w:ins w:id="136" w:author="Augustin, Jourdain M" w:date="2015-02-18T13:54:00Z"/>
+                <w:i/>
+              </w:rPr>
+              <w:pPrChange w:id="137" w:author="Augustin, Jourdain M" w:date="2015-02-18T13:55:00Z">
                 <w:pPr>
                   <w:pStyle w:val="Header"/>
                   <w:numPr>
-                    <w:numId w:val="52"/>
+                    <w:numId w:val="55"/>
                   </w:numPr>
                   <w:tabs>
                     <w:tab w:val="clear" w:pos="4320"/>
@@ -16218,30 +17616,30 @@
               <w:pStyle w:val="CSETableText"/>
               <w:ind w:left="159"/>
               <w:rPr>
-                <w:ins w:id="130" w:author="Augustin, Jourdain M" w:date="2015-02-17T17:04:00Z"/>
+                <w:ins w:id="138" w:author="Augustin, Jourdain M" w:date="2015-02-18T13:54:00Z"/>
                 <w:rFonts w:asciiTheme="minorHAnsi" w:hAnsiTheme="minorHAnsi"/>
                 <w:bCs/>
                 <w:szCs w:val="20"/>
               </w:rPr>
             </w:pPr>
-            <w:ins w:id="131" w:author="Augustin, Jourdain M" w:date="2015-02-17T17:06:00Z">
+            <w:ins w:id="139" w:author="Augustin, Jourdain M" w:date="2015-02-18T13:58:00Z">
               <w:r>
                 <w:rPr>
                   <w:rFonts w:asciiTheme="minorHAnsi" w:hAnsiTheme="minorHAnsi"/>
                   <w:bCs/>
                   <w:szCs w:val="20"/>
                 </w:rPr>
-                <w:t>C</w:t>
+                <w:t>Select “Yes” to submit a warning</w:t>
               </w:r>
             </w:ins>
-            <w:ins w:id="132" w:author="Augustin, Jourdain M" w:date="2015-02-17T17:04:00Z">
+            <w:ins w:id="140" w:author="Augustin, Jourdain M" w:date="2015-02-18T13:54:00Z">
               <w:r>
                 <w:rPr>
                   <w:rFonts w:asciiTheme="minorHAnsi" w:hAnsiTheme="minorHAnsi"/>
                   <w:bCs/>
                   <w:szCs w:val="20"/>
                 </w:rPr>
-                <w:t>hoose to submit.</w:t>
+                <w:t>.</w:t>
               </w:r>
             </w:ins>
           </w:p>
@@ -16259,32 +17657,32 @@
               </w:tabs>
               <w:spacing w:before="40" w:after="40"/>
               <w:rPr>
-                <w:ins w:id="133" w:author="Augustin, Jourdain M" w:date="2015-02-17T17:04:00Z"/>
-                <w:rFonts w:asciiTheme="minorHAnsi" w:hAnsiTheme="minorHAnsi"/>
-              </w:rPr>
-            </w:pPr>
-            <w:ins w:id="134" w:author="Augustin, Jourdain M" w:date="2015-02-17T17:04:00Z">
+                <w:ins w:id="141" w:author="Augustin, Jourdain M" w:date="2015-02-18T13:54:00Z"/>
+                <w:rFonts w:asciiTheme="minorHAnsi" w:hAnsiTheme="minorHAnsi"/>
+              </w:rPr>
+            </w:pPr>
+            <w:ins w:id="142" w:author="Augustin, Jourdain M" w:date="2015-02-18T13:54:00Z">
               <w:r>
                 <w:rPr>
                   <w:rFonts w:asciiTheme="minorHAnsi" w:hAnsiTheme="minorHAnsi"/>
                 </w:rPr>
-                <w:t xml:space="preserve">Verify that the page rejects for </w:t>
+                <w:t xml:space="preserve">Verify that the </w:t>
               </w:r>
             </w:ins>
-            <w:ins w:id="135" w:author="Augustin, Jourdain M" w:date="2015-02-17T17:07:00Z">
+            <w:ins w:id="143" w:author="Augustin, Jourdain M" w:date="2015-02-18T13:59:00Z">
               <w:r>
                 <w:rPr>
                   <w:rFonts w:asciiTheme="minorHAnsi" w:hAnsiTheme="minorHAnsi"/>
                 </w:rPr>
-                <w:t>self-employee selection</w:t>
+                <w:t xml:space="preserve">warning question group displays and that the </w:t>
               </w:r>
             </w:ins>
-            <w:ins w:id="136" w:author="Augustin, Jourdain M" w:date="2015-02-17T17:04:00Z">
+            <w:ins w:id="144" w:author="Augustin, Jourdain M" w:date="2015-02-18T14:00:00Z">
               <w:r>
                 <w:rPr>
                   <w:rFonts w:asciiTheme="minorHAnsi" w:hAnsiTheme="minorHAnsi"/>
                 </w:rPr>
-                <w:t xml:space="preserve"> reason.</w:t>
+                <w:t>warning sub menu is now a dropdown menu and not multi-select.</w:t>
               </w:r>
             </w:ins>
           </w:p>
@@ -16303,11 +17701,11 @@
               <w:spacing w:before="40" w:after="40"/>
               <w:jc w:val="center"/>
               <w:rPr>
-                <w:ins w:id="137" w:author="Augustin, Jourdain M" w:date="2015-02-17T17:04:00Z"/>
-                <w:i/>
-              </w:rPr>
-            </w:pPr>
-            <w:ins w:id="138" w:author="Augustin, Jourdain M" w:date="2015-02-17T17:05:00Z">
+                <w:ins w:id="145" w:author="Augustin, Jourdain M" w:date="2015-02-18T13:54:00Z"/>
+                <w:i/>
+              </w:rPr>
+            </w:pPr>
+            <w:ins w:id="146" w:author="Augustin, Jourdain M" w:date="2015-02-18T13:55:00Z">
               <w:r>
                 <w:rPr>
                   <w:i/>
@@ -16319,7 +17717,7 @@
                   <w:i/>
                 </w:rPr>
                 <w:br/>
-                <w:t>02/17/2015</w:t>
+                <w:t>02/18/2015</w:t>
               </w:r>
             </w:ins>
           </w:p>
@@ -16333,7 +17731,7 @@
               <w:pStyle w:val="Header"/>
               <w:spacing w:before="40" w:after="40"/>
               <w:rPr>
-                <w:ins w:id="139" w:author="Augustin, Jourdain M" w:date="2015-02-17T17:04:00Z"/>
+                <w:ins w:id="147" w:author="Augustin, Jourdain M" w:date="2015-02-18T13:54:00Z"/>
                 <w:i/>
               </w:rPr>
             </w:pPr>
@@ -16344,7 +17742,7 @@
     <w:p>
       <w:pPr>
         <w:rPr>
-          <w:del w:id="140" w:author="Augustin, Jourdain M" w:date="2015-02-17T17:06:00Z"/>
+          <w:ins w:id="148" w:author="Augustin, Jourdain M" w:date="2015-02-18T13:54:00Z"/>
           <w:sz w:val="18"/>
         </w:rPr>
       </w:pPr>
@@ -16352,7 +17750,7 @@
     <w:p>
       <w:pPr>
         <w:rPr>
-          <w:del w:id="141" w:author="Augustin, Jourdain M" w:date="2015-02-17T17:06:00Z"/>
+          <w:ins w:id="149" w:author="Augustin, Jourdain M" w:date="2015-02-18T14:01:00Z"/>
           <w:sz w:val="18"/>
         </w:rPr>
       </w:pPr>
@@ -16360,7 +17758,1674 @@
     <w:p>
       <w:pPr>
         <w:rPr>
-          <w:del w:id="142" w:author="Augustin, Jourdain M" w:date="2015-02-17T17:06:00Z"/>
+          <w:ins w:id="150" w:author="Augustin, Jourdain M" w:date="2015-02-18T14:01:00Z"/>
+          <w:sz w:val="18"/>
+        </w:rPr>
+      </w:pPr>
+    </w:p>
+    <w:p>
+      <w:pPr>
+        <w:rPr>
+          <w:ins w:id="151" w:author="Augustin, Jourdain M" w:date="2015-02-18T14:01:00Z"/>
+          <w:sz w:val="18"/>
+        </w:rPr>
+      </w:pPr>
+    </w:p>
+    <w:p>
+      <w:pPr>
+        <w:rPr>
+          <w:ins w:id="152" w:author="Augustin, Jourdain M" w:date="2015-02-18T14:01:00Z"/>
+          <w:sz w:val="18"/>
+        </w:rPr>
+      </w:pPr>
+    </w:p>
+    <w:p>
+      <w:pPr>
+        <w:rPr>
+          <w:ins w:id="153" w:author="Augustin, Jourdain M" w:date="2015-02-18T14:01:00Z"/>
+          <w:sz w:val="18"/>
+        </w:rPr>
+      </w:pPr>
+    </w:p>
+    <w:p>
+      <w:pPr>
+        <w:rPr>
+          <w:ins w:id="154" w:author="Augustin, Jourdain M" w:date="2015-02-18T14:01:00Z"/>
+        </w:rPr>
+      </w:pPr>
+    </w:p>
+    <w:p>
+      <w:pPr>
+        <w:rPr>
+          <w:ins w:id="155" w:author="Augustin, Jourdain M" w:date="2015-02-18T14:01:00Z"/>
+          <w:sz w:val="18"/>
+        </w:rPr>
+      </w:pPr>
+    </w:p>
+    <w:tbl>
+      <w:tblPr>
+        <w:tblW w:w="0" w:type="auto"/>
+        <w:tblInd w:w="-612" w:type="dxa"/>
+        <w:tblBorders>
+          <w:top w:val="single" w:sz="4" w:space="0" w:color="auto"/>
+          <w:left w:val="single" w:sz="4" w:space="0" w:color="auto"/>
+          <w:bottom w:val="single" w:sz="4" w:space="0" w:color="auto"/>
+          <w:right w:val="single" w:sz="4" w:space="0" w:color="auto"/>
+          <w:insideH w:val="single" w:sz="4" w:space="0" w:color="auto"/>
+          <w:insideV w:val="single" w:sz="4" w:space="0" w:color="auto"/>
+        </w:tblBorders>
+        <w:tblLayout w:type="fixed"/>
+        <w:tblLook w:val="0000" w:firstRow="0" w:lastRow="0" w:firstColumn="0" w:lastColumn="0" w:noHBand="0" w:noVBand="0"/>
+      </w:tblPr>
+      <w:tblGrid>
+        <w:gridCol w:w="2549"/>
+        <w:gridCol w:w="10455"/>
+      </w:tblGrid>
+      <w:tr>
+        <w:trPr>
+          <w:tblHeader/>
+          <w:ins w:id="156" w:author="Augustin, Jourdain M" w:date="2015-02-18T14:01:00Z"/>
+        </w:trPr>
+        <w:tc>
+          <w:tcPr>
+            <w:tcW w:w="2549" w:type="dxa"/>
+            <w:shd w:val="solid" w:color="auto" w:fill="000000"/>
+          </w:tcPr>
+          <w:p>
+            <w:pPr>
+              <w:numPr>
+                <w:ilvl w:val="12"/>
+                <w:numId w:val="0"/>
+              </w:numPr>
+              <w:jc w:val="center"/>
+              <w:rPr>
+                <w:ins w:id="157" w:author="Augustin, Jourdain M" w:date="2015-02-18T14:01:00Z"/>
+                <w:rFonts w:ascii="Arial" w:hAnsi="Arial"/>
+                <w:b/>
+                <w:sz w:val="18"/>
+              </w:rPr>
+            </w:pPr>
+            <w:ins w:id="158" w:author="Augustin, Jourdain M" w:date="2015-02-18T14:01:00Z">
+              <w:r>
+                <w:rPr>
+                  <w:rFonts w:ascii="Arial" w:hAnsi="Arial"/>
+                  <w:b/>
+                  <w:sz w:val="18"/>
+                </w:rPr>
+                <w:t>Item</w:t>
+              </w:r>
+            </w:ins>
+          </w:p>
+        </w:tc>
+        <w:tc>
+          <w:tcPr>
+            <w:tcW w:w="10455" w:type="dxa"/>
+            <w:shd w:val="solid" w:color="auto" w:fill="000000"/>
+          </w:tcPr>
+          <w:p>
+            <w:pPr>
+              <w:numPr>
+                <w:ilvl w:val="12"/>
+                <w:numId w:val="0"/>
+              </w:numPr>
+              <w:jc w:val="center"/>
+              <w:rPr>
+                <w:ins w:id="159" w:author="Augustin, Jourdain M" w:date="2015-02-18T14:01:00Z"/>
+                <w:rFonts w:ascii="Arial" w:hAnsi="Arial"/>
+                <w:b/>
+                <w:sz w:val="18"/>
+              </w:rPr>
+            </w:pPr>
+            <w:ins w:id="160" w:author="Augustin, Jourdain M" w:date="2015-02-18T14:01:00Z">
+              <w:r>
+                <w:rPr>
+                  <w:rFonts w:ascii="Arial" w:hAnsi="Arial"/>
+                  <w:b/>
+                  <w:sz w:val="18"/>
+                </w:rPr>
+                <w:t>Description</w:t>
+              </w:r>
+            </w:ins>
+          </w:p>
+        </w:tc>
+      </w:tr>
+      <w:tr>
+        <w:trPr>
+          <w:ins w:id="161" w:author="Augustin, Jourdain M" w:date="2015-02-18T14:01:00Z"/>
+        </w:trPr>
+        <w:tc>
+          <w:tcPr>
+            <w:tcW w:w="2549" w:type="dxa"/>
+          </w:tcPr>
+          <w:p>
+            <w:pPr>
+              <w:pStyle w:val="CommentText"/>
+              <w:numPr>
+                <w:ilvl w:val="12"/>
+                <w:numId w:val="0"/>
+              </w:numPr>
+              <w:rPr>
+                <w:ins w:id="162" w:author="Augustin, Jourdain M" w:date="2015-02-18T14:01:00Z"/>
+                <w:rFonts w:asciiTheme="minorHAnsi" w:hAnsiTheme="minorHAnsi"/>
+              </w:rPr>
+            </w:pPr>
+            <w:ins w:id="163" w:author="Augustin, Jourdain M" w:date="2015-02-18T14:01:00Z">
+              <w:r>
+                <w:rPr>
+                  <w:rFonts w:asciiTheme="minorHAnsi" w:hAnsiTheme="minorHAnsi"/>
+                </w:rPr>
+                <w:t>Test Case ID</w:t>
+              </w:r>
+            </w:ins>
+          </w:p>
+        </w:tc>
+        <w:tc>
+          <w:tcPr>
+            <w:tcW w:w="10455" w:type="dxa"/>
+          </w:tcPr>
+          <w:p>
+            <w:pPr>
+              <w:rPr>
+                <w:ins w:id="164" w:author="Augustin, Jourdain M" w:date="2015-02-18T14:01:00Z"/>
+                <w:rFonts w:asciiTheme="minorHAnsi" w:hAnsiTheme="minorHAnsi"/>
+              </w:rPr>
+            </w:pPr>
+            <w:ins w:id="165" w:author="Augustin, Jourdain M" w:date="2015-02-18T14:01:00Z">
+              <w:r>
+                <w:rPr>
+                  <w:rFonts w:asciiTheme="minorHAnsi" w:hAnsiTheme="minorHAnsi"/>
+                </w:rPr>
+                <w:t>ECUI</w:t>
+              </w:r>
+              <w:r>
+                <w:rPr>
+                  <w:rFonts w:asciiTheme="minorHAnsi" w:hAnsiTheme="minorHAnsi"/>
+                </w:rPr>
+                <w:t>SUB11</w:t>
+              </w:r>
+            </w:ins>
+          </w:p>
+        </w:tc>
+      </w:tr>
+      <w:tr>
+        <w:trPr>
+          <w:ins w:id="166" w:author="Augustin, Jourdain M" w:date="2015-02-18T14:01:00Z"/>
+        </w:trPr>
+        <w:tc>
+          <w:tcPr>
+            <w:tcW w:w="2549" w:type="dxa"/>
+          </w:tcPr>
+          <w:p>
+            <w:pPr>
+              <w:pStyle w:val="CommentText"/>
+              <w:numPr>
+                <w:ilvl w:val="12"/>
+                <w:numId w:val="0"/>
+              </w:numPr>
+              <w:rPr>
+                <w:ins w:id="167" w:author="Augustin, Jourdain M" w:date="2015-02-18T14:01:00Z"/>
+                <w:rFonts w:asciiTheme="minorHAnsi" w:hAnsiTheme="minorHAnsi"/>
+              </w:rPr>
+            </w:pPr>
+            <w:ins w:id="168" w:author="Augustin, Jourdain M" w:date="2015-02-18T14:01:00Z">
+              <w:r>
+                <w:rPr>
+                  <w:rFonts w:asciiTheme="minorHAnsi" w:hAnsiTheme="minorHAnsi"/>
+                </w:rPr>
+                <w:t>Source Description</w:t>
+              </w:r>
+            </w:ins>
+          </w:p>
+        </w:tc>
+        <w:tc>
+          <w:tcPr>
+            <w:tcW w:w="10455" w:type="dxa"/>
+          </w:tcPr>
+          <w:p>
+            <w:pPr>
+              <w:rPr>
+                <w:ins w:id="169" w:author="Augustin, Jourdain M" w:date="2015-02-18T14:01:00Z"/>
+                <w:rFonts w:asciiTheme="minorHAnsi" w:hAnsiTheme="minorHAnsi"/>
+              </w:rPr>
+            </w:pPr>
+            <w:ins w:id="170" w:author="Augustin, Jourdain M" w:date="2015-02-18T14:01:00Z">
+              <w:r>
+                <w:rPr>
+                  <w:rFonts w:asciiTheme="minorHAnsi" w:hAnsiTheme="minorHAnsi"/>
+                </w:rPr>
+                <w:t xml:space="preserve">SCCB-P14304 - </w:t>
+              </w:r>
+              <w:r>
+                <w:rPr>
+                  <w:rFonts w:asciiTheme="minorHAnsi" w:hAnsiTheme="minorHAnsi"/>
+                </w:rPr>
+                <w:t xml:space="preserve">eCoaching - Display </w:t>
+              </w:r>
+              <w:proofErr w:type="spellStart"/>
+              <w:r>
+                <w:rPr>
+                  <w:rFonts w:asciiTheme="minorHAnsi" w:hAnsiTheme="minorHAnsi"/>
+                </w:rPr>
+                <w:t>coachingreason</w:t>
+              </w:r>
+              <w:proofErr w:type="spellEnd"/>
+              <w:r>
+                <w:rPr>
+                  <w:rFonts w:asciiTheme="minorHAnsi" w:hAnsiTheme="minorHAnsi"/>
+                </w:rPr>
+                <w:t xml:space="preserve"> / </w:t>
+              </w:r>
+              <w:proofErr w:type="spellStart"/>
+              <w:r>
+                <w:rPr>
+                  <w:rFonts w:asciiTheme="minorHAnsi" w:hAnsiTheme="minorHAnsi"/>
+                </w:rPr>
+                <w:t>subcoachingreason</w:t>
+              </w:r>
+              <w:proofErr w:type="spellEnd"/>
+              <w:r>
+                <w:rPr>
+                  <w:rFonts w:asciiTheme="minorHAnsi" w:hAnsiTheme="minorHAnsi"/>
+                </w:rPr>
+                <w:t xml:space="preserve"> in warning section </w:t>
+              </w:r>
+            </w:ins>
+          </w:p>
+        </w:tc>
+      </w:tr>
+      <w:tr>
+        <w:trPr>
+          <w:ins w:id="171" w:author="Augustin, Jourdain M" w:date="2015-02-18T14:01:00Z"/>
+        </w:trPr>
+        <w:tc>
+          <w:tcPr>
+            <w:tcW w:w="2549" w:type="dxa"/>
+          </w:tcPr>
+          <w:p>
+            <w:pPr>
+              <w:pStyle w:val="CommentText"/>
+              <w:numPr>
+                <w:ilvl w:val="12"/>
+                <w:numId w:val="0"/>
+              </w:numPr>
+              <w:rPr>
+                <w:ins w:id="172" w:author="Augustin, Jourdain M" w:date="2015-02-18T14:01:00Z"/>
+                <w:rFonts w:asciiTheme="minorHAnsi" w:hAnsiTheme="minorHAnsi"/>
+              </w:rPr>
+            </w:pPr>
+            <w:ins w:id="173" w:author="Augustin, Jourdain M" w:date="2015-02-18T14:01:00Z">
+              <w:r>
+                <w:rPr>
+                  <w:rFonts w:asciiTheme="minorHAnsi" w:hAnsiTheme="minorHAnsi"/>
+                </w:rPr>
+                <w:t>Test Location</w:t>
+              </w:r>
+            </w:ins>
+          </w:p>
+        </w:tc>
+        <w:tc>
+          <w:tcPr>
+            <w:tcW w:w="10455" w:type="dxa"/>
+          </w:tcPr>
+          <w:p>
+            <w:pPr>
+              <w:rPr>
+                <w:ins w:id="174" w:author="Augustin, Jourdain M" w:date="2015-02-18T14:01:00Z"/>
+                <w:rFonts w:asciiTheme="minorHAnsi" w:hAnsiTheme="minorHAnsi"/>
+              </w:rPr>
+            </w:pPr>
+            <w:ins w:id="175" w:author="Augustin, Jourdain M" w:date="2015-02-18T14:01:00Z">
+              <w:r>
+                <w:rPr>
+                  <w:rFonts w:asciiTheme="minorHAnsi" w:hAnsiTheme="minorHAnsi"/>
+                </w:rPr>
+                <w:t>https://vacmsmpmd01.vangent.local/coach</w:t>
+              </w:r>
+              <w:r>
+                <w:rPr>
+                  <w:rFonts w:asciiTheme="minorHAnsi" w:hAnsiTheme="minorHAnsi"/>
+                </w:rPr>
+                <w:t>3</w:t>
+              </w:r>
+              <w:r>
+                <w:rPr>
+                  <w:rFonts w:asciiTheme="minorHAnsi" w:hAnsiTheme="minorHAnsi"/>
+                </w:rPr>
+                <w:t xml:space="preserve">/default.aspx </w:t>
+              </w:r>
+            </w:ins>
+          </w:p>
+        </w:tc>
+      </w:tr>
+      <w:tr>
+        <w:trPr>
+          <w:ins w:id="176" w:author="Augustin, Jourdain M" w:date="2015-02-18T14:01:00Z"/>
+        </w:trPr>
+        <w:tc>
+          <w:tcPr>
+            <w:tcW w:w="2549" w:type="dxa"/>
+          </w:tcPr>
+          <w:p>
+            <w:pPr>
+              <w:pStyle w:val="CommentText"/>
+              <w:numPr>
+                <w:ilvl w:val="12"/>
+                <w:numId w:val="0"/>
+              </w:numPr>
+              <w:rPr>
+                <w:ins w:id="177" w:author="Augustin, Jourdain M" w:date="2015-02-18T14:01:00Z"/>
+                <w:rFonts w:asciiTheme="minorHAnsi" w:hAnsiTheme="minorHAnsi"/>
+              </w:rPr>
+            </w:pPr>
+            <w:ins w:id="178" w:author="Augustin, Jourdain M" w:date="2015-02-18T14:01:00Z">
+              <w:r>
+                <w:rPr>
+                  <w:rFonts w:asciiTheme="minorHAnsi" w:hAnsiTheme="minorHAnsi"/>
+                </w:rPr>
+                <w:t>Updated File(s)</w:t>
+              </w:r>
+            </w:ins>
+          </w:p>
+        </w:tc>
+        <w:tc>
+          <w:tcPr>
+            <w:tcW w:w="10455" w:type="dxa"/>
+          </w:tcPr>
+          <w:p>
+            <w:pPr>
+              <w:rPr>
+                <w:ins w:id="179" w:author="Augustin, Jourdain M" w:date="2015-02-18T14:01:00Z"/>
+                <w:rFonts w:asciiTheme="minorHAnsi" w:hAnsiTheme="minorHAnsi"/>
+              </w:rPr>
+            </w:pPr>
+            <w:ins w:id="180" w:author="Augustin, Jourdain M" w:date="2015-02-18T14:01:00Z">
+              <w:r>
+                <w:rPr>
+                  <w:rFonts w:asciiTheme="minorHAnsi" w:hAnsiTheme="minorHAnsi"/>
+                </w:rPr>
+                <w:t xml:space="preserve">Default2.aspx, </w:t>
+              </w:r>
+              <w:r>
+                <w:rPr>
+                  <w:rFonts w:asciiTheme="minorHAnsi" w:hAnsiTheme="minorHAnsi"/>
+                </w:rPr>
+                <w:t>eCoachingFixed.dll</w:t>
+              </w:r>
+            </w:ins>
+          </w:p>
+        </w:tc>
+      </w:tr>
+      <w:tr>
+        <w:trPr>
+          <w:ins w:id="181" w:author="Augustin, Jourdain M" w:date="2015-02-18T14:01:00Z"/>
+        </w:trPr>
+        <w:tc>
+          <w:tcPr>
+            <w:tcW w:w="2549" w:type="dxa"/>
+          </w:tcPr>
+          <w:p>
+            <w:pPr>
+              <w:pStyle w:val="CommentText"/>
+              <w:numPr>
+                <w:ilvl w:val="12"/>
+                <w:numId w:val="0"/>
+              </w:numPr>
+              <w:rPr>
+                <w:ins w:id="182" w:author="Augustin, Jourdain M" w:date="2015-02-18T14:01:00Z"/>
+                <w:rFonts w:asciiTheme="minorHAnsi" w:hAnsiTheme="minorHAnsi"/>
+              </w:rPr>
+            </w:pPr>
+            <w:ins w:id="183" w:author="Augustin, Jourdain M" w:date="2015-02-18T14:01:00Z">
+              <w:r>
+                <w:rPr>
+                  <w:rFonts w:asciiTheme="minorHAnsi" w:hAnsiTheme="minorHAnsi"/>
+                </w:rPr>
+                <w:t>Supporting Documentation</w:t>
+              </w:r>
+            </w:ins>
+          </w:p>
+        </w:tc>
+        <w:tc>
+          <w:tcPr>
+            <w:tcW w:w="10455" w:type="dxa"/>
+          </w:tcPr>
+          <w:p>
+            <w:pPr>
+              <w:rPr>
+                <w:ins w:id="184" w:author="Augustin, Jourdain M" w:date="2015-02-18T14:01:00Z"/>
+                <w:rFonts w:asciiTheme="minorHAnsi" w:hAnsiTheme="minorHAnsi"/>
+              </w:rPr>
+            </w:pPr>
+          </w:p>
+        </w:tc>
+      </w:tr>
+      <w:tr>
+        <w:trPr>
+          <w:ins w:id="185" w:author="Augustin, Jourdain M" w:date="2015-02-18T14:01:00Z"/>
+        </w:trPr>
+        <w:tc>
+          <w:tcPr>
+            <w:tcW w:w="2549" w:type="dxa"/>
+          </w:tcPr>
+          <w:p>
+            <w:pPr>
+              <w:pStyle w:val="CommentText"/>
+              <w:numPr>
+                <w:ilvl w:val="12"/>
+                <w:numId w:val="0"/>
+              </w:numPr>
+              <w:rPr>
+                <w:ins w:id="186" w:author="Augustin, Jourdain M" w:date="2015-02-18T14:01:00Z"/>
+                <w:rFonts w:asciiTheme="minorHAnsi" w:hAnsiTheme="minorHAnsi"/>
+              </w:rPr>
+            </w:pPr>
+            <w:ins w:id="187" w:author="Augustin, Jourdain M" w:date="2015-02-18T14:01:00Z">
+              <w:r>
+                <w:rPr>
+                  <w:rFonts w:asciiTheme="minorHAnsi" w:hAnsiTheme="minorHAnsi"/>
+                </w:rPr>
+                <w:t>Notes</w:t>
+              </w:r>
+            </w:ins>
+          </w:p>
+        </w:tc>
+        <w:tc>
+          <w:tcPr>
+            <w:tcW w:w="10455" w:type="dxa"/>
+          </w:tcPr>
+          <w:p>
+            <w:pPr>
+              <w:rPr>
+                <w:ins w:id="188" w:author="Augustin, Jourdain M" w:date="2015-02-18T14:01:00Z"/>
+                <w:rFonts w:asciiTheme="minorHAnsi" w:hAnsiTheme="minorHAnsi"/>
+              </w:rPr>
+            </w:pPr>
+          </w:p>
+        </w:tc>
+      </w:tr>
+    </w:tbl>
+    <w:p>
+      <w:pPr>
+        <w:rPr>
+          <w:ins w:id="189" w:author="Augustin, Jourdain M" w:date="2015-02-18T14:01:00Z"/>
+        </w:rPr>
+      </w:pPr>
+    </w:p>
+    <w:p>
+      <w:pPr>
+        <w:rPr>
+          <w:ins w:id="190" w:author="Augustin, Jourdain M" w:date="2015-02-18T14:01:00Z"/>
+        </w:rPr>
+      </w:pPr>
+    </w:p>
+    <w:p>
+      <w:pPr>
+        <w:rPr>
+          <w:ins w:id="191" w:author="Augustin, Jourdain M" w:date="2015-02-18T14:01:00Z"/>
+        </w:rPr>
+      </w:pPr>
+    </w:p>
+    <w:tbl>
+      <w:tblPr>
+        <w:tblW w:w="13500" w:type="dxa"/>
+        <w:tblInd w:w="-612" w:type="dxa"/>
+        <w:tblBorders>
+          <w:top w:val="double" w:sz="4" w:space="0" w:color="auto"/>
+          <w:left w:val="double" w:sz="4" w:space="0" w:color="auto"/>
+          <w:bottom w:val="double" w:sz="4" w:space="0" w:color="auto"/>
+          <w:right w:val="double" w:sz="4" w:space="0" w:color="auto"/>
+          <w:insideH w:val="single" w:sz="6" w:space="0" w:color="auto"/>
+          <w:insideV w:val="single" w:sz="6" w:space="0" w:color="auto"/>
+        </w:tblBorders>
+        <w:tblLayout w:type="fixed"/>
+        <w:tblLook w:val="0000" w:firstRow="0" w:lastRow="0" w:firstColumn="0" w:lastColumn="0" w:noHBand="0" w:noVBand="0"/>
+      </w:tblPr>
+      <w:tblGrid>
+        <w:gridCol w:w="900"/>
+        <w:gridCol w:w="3960"/>
+        <w:gridCol w:w="4500"/>
+        <w:gridCol w:w="1260"/>
+        <w:gridCol w:w="2880"/>
+      </w:tblGrid>
+      <w:tr>
+        <w:trPr>
+          <w:cantSplit/>
+          <w:tblHeader/>
+          <w:ins w:id="192" w:author="Augustin, Jourdain M" w:date="2015-02-18T14:01:00Z"/>
+        </w:trPr>
+        <w:tc>
+          <w:tcPr>
+            <w:tcW w:w="900" w:type="dxa"/>
+            <w:shd w:val="clear" w:color="auto" w:fill="A6A6A6"/>
+          </w:tcPr>
+          <w:p>
+            <w:pPr>
+              <w:pStyle w:val="Header"/>
+              <w:tabs>
+                <w:tab w:val="clear" w:pos="4320"/>
+                <w:tab w:val="clear" w:pos="8640"/>
+              </w:tabs>
+              <w:spacing w:before="40" w:after="40"/>
+              <w:jc w:val="both"/>
+              <w:rPr>
+                <w:ins w:id="193" w:author="Augustin, Jourdain M" w:date="2015-02-18T14:01:00Z"/>
+                <w:b/>
+                <w:i/>
+              </w:rPr>
+            </w:pPr>
+            <w:ins w:id="194" w:author="Augustin, Jourdain M" w:date="2015-02-18T14:01:00Z">
+              <w:r>
+                <w:rPr>
+                  <w:b/>
+                </w:rPr>
+                <w:t>TEST#</w:t>
+              </w:r>
+            </w:ins>
+          </w:p>
+        </w:tc>
+        <w:tc>
+          <w:tcPr>
+            <w:tcW w:w="3960" w:type="dxa"/>
+            <w:shd w:val="clear" w:color="auto" w:fill="A6A6A6"/>
+          </w:tcPr>
+          <w:p>
+            <w:pPr>
+              <w:pStyle w:val="Header"/>
+              <w:tabs>
+                <w:tab w:val="clear" w:pos="4320"/>
+                <w:tab w:val="clear" w:pos="8640"/>
+              </w:tabs>
+              <w:spacing w:before="20" w:after="20"/>
+              <w:rPr>
+                <w:ins w:id="195" w:author="Augustin, Jourdain M" w:date="2015-02-18T14:01:00Z"/>
+                <w:b/>
+                <w:i/>
+              </w:rPr>
+            </w:pPr>
+            <w:ins w:id="196" w:author="Augustin, Jourdain M" w:date="2015-02-18T14:01:00Z">
+              <w:r>
+                <w:rPr>
+                  <w:b/>
+                </w:rPr>
+                <w:t>ACTION</w:t>
+              </w:r>
+            </w:ins>
+          </w:p>
+        </w:tc>
+        <w:tc>
+          <w:tcPr>
+            <w:tcW w:w="4500" w:type="dxa"/>
+            <w:shd w:val="clear" w:color="auto" w:fill="A6A6A6"/>
+          </w:tcPr>
+          <w:p>
+            <w:pPr>
+              <w:pStyle w:val="Header"/>
+              <w:tabs>
+                <w:tab w:val="clear" w:pos="4320"/>
+                <w:tab w:val="clear" w:pos="8640"/>
+              </w:tabs>
+              <w:spacing w:before="40" w:after="40"/>
+              <w:rPr>
+                <w:ins w:id="197" w:author="Augustin, Jourdain M" w:date="2015-02-18T14:01:00Z"/>
+                <w:b/>
+                <w:i/>
+              </w:rPr>
+            </w:pPr>
+            <w:ins w:id="198" w:author="Augustin, Jourdain M" w:date="2015-02-18T14:01:00Z">
+              <w:r>
+                <w:rPr>
+                  <w:b/>
+                </w:rPr>
+                <w:t xml:space="preserve">EXPECTED RESULTS </w:t>
+              </w:r>
+            </w:ins>
+          </w:p>
+        </w:tc>
+        <w:tc>
+          <w:tcPr>
+            <w:tcW w:w="1260" w:type="dxa"/>
+            <w:shd w:val="clear" w:color="auto" w:fill="A6A6A6"/>
+          </w:tcPr>
+          <w:p>
+            <w:pPr>
+              <w:pStyle w:val="Header"/>
+              <w:tabs>
+                <w:tab w:val="clear" w:pos="4320"/>
+                <w:tab w:val="clear" w:pos="8640"/>
+              </w:tabs>
+              <w:spacing w:before="40" w:after="40"/>
+              <w:jc w:val="center"/>
+              <w:rPr>
+                <w:ins w:id="199" w:author="Augustin, Jourdain M" w:date="2015-02-18T14:01:00Z"/>
+                <w:b/>
+                <w:i/>
+              </w:rPr>
+            </w:pPr>
+            <w:ins w:id="200" w:author="Augustin, Jourdain M" w:date="2015-02-18T14:01:00Z">
+              <w:r>
+                <w:rPr>
+                  <w:b/>
+                </w:rPr>
+                <w:t>RESULTS</w:t>
+              </w:r>
+            </w:ins>
+          </w:p>
+          <w:p>
+            <w:pPr>
+              <w:pStyle w:val="Header"/>
+              <w:tabs>
+                <w:tab w:val="clear" w:pos="4320"/>
+                <w:tab w:val="clear" w:pos="8640"/>
+              </w:tabs>
+              <w:spacing w:before="40" w:after="40"/>
+              <w:jc w:val="center"/>
+              <w:rPr>
+                <w:ins w:id="201" w:author="Augustin, Jourdain M" w:date="2015-02-18T14:01:00Z"/>
+                <w:b/>
+                <w:i/>
+              </w:rPr>
+            </w:pPr>
+            <w:ins w:id="202" w:author="Augustin, Jourdain M" w:date="2015-02-18T14:01:00Z">
+              <w:r>
+                <w:rPr>
+                  <w:b/>
+                </w:rPr>
+                <w:t>P/F/I</w:t>
+              </w:r>
+            </w:ins>
+          </w:p>
+        </w:tc>
+        <w:tc>
+          <w:tcPr>
+            <w:tcW w:w="2880" w:type="dxa"/>
+            <w:shd w:val="clear" w:color="auto" w:fill="A6A6A6"/>
+          </w:tcPr>
+          <w:p>
+            <w:pPr>
+              <w:pStyle w:val="Header"/>
+              <w:tabs>
+                <w:tab w:val="clear" w:pos="4320"/>
+                <w:tab w:val="clear" w:pos="8640"/>
+              </w:tabs>
+              <w:spacing w:before="40" w:after="40"/>
+              <w:rPr>
+                <w:ins w:id="203" w:author="Augustin, Jourdain M" w:date="2015-02-18T14:01:00Z"/>
+                <w:b/>
+                <w:i/>
+              </w:rPr>
+            </w:pPr>
+            <w:ins w:id="204" w:author="Augustin, Jourdain M" w:date="2015-02-18T14:01:00Z">
+              <w:r>
+                <w:rPr>
+                  <w:b/>
+                </w:rPr>
+                <w:t>COMMENTS</w:t>
+              </w:r>
+            </w:ins>
+          </w:p>
+        </w:tc>
+      </w:tr>
+      <w:tr>
+        <w:trPr>
+          <w:cantSplit/>
+          <w:ins w:id="205" w:author="Augustin, Jourdain M" w:date="2015-02-18T14:01:00Z"/>
+        </w:trPr>
+        <w:tc>
+          <w:tcPr>
+            <w:tcW w:w="900" w:type="dxa"/>
+          </w:tcPr>
+          <w:p>
+            <w:pPr>
+              <w:pStyle w:val="Header"/>
+              <w:numPr>
+                <w:ilvl w:val="0"/>
+                <w:numId w:val="57"/>
+              </w:numPr>
+              <w:tabs>
+                <w:tab w:val="clear" w:pos="4320"/>
+                <w:tab w:val="clear" w:pos="8640"/>
+              </w:tabs>
+              <w:overflowPunct/>
+              <w:autoSpaceDE/>
+              <w:autoSpaceDN/>
+              <w:adjustRightInd/>
+              <w:spacing w:before="40" w:after="40"/>
+              <w:jc w:val="both"/>
+              <w:textAlignment w:val="auto"/>
+              <w:rPr>
+                <w:ins w:id="206" w:author="Augustin, Jourdain M" w:date="2015-02-18T14:01:00Z"/>
+                <w:i/>
+              </w:rPr>
+              <w:pPrChange w:id="207" w:author="Augustin, Jourdain M" w:date="2015-02-18T14:01:00Z">
+                <w:pPr>
+                  <w:pStyle w:val="Header"/>
+                  <w:numPr>
+                    <w:numId w:val="56"/>
+                  </w:numPr>
+                  <w:tabs>
+                    <w:tab w:val="clear" w:pos="4320"/>
+                    <w:tab w:val="clear" w:pos="8640"/>
+                    <w:tab w:val="num" w:pos="720"/>
+                  </w:tabs>
+                  <w:overflowPunct/>
+                  <w:autoSpaceDE/>
+                  <w:autoSpaceDN/>
+                  <w:adjustRightInd/>
+                  <w:spacing w:before="40" w:after="40"/>
+                  <w:ind w:left="720" w:hanging="360"/>
+                  <w:jc w:val="both"/>
+                  <w:textAlignment w:val="auto"/>
+                </w:pPr>
+              </w:pPrChange>
+            </w:pPr>
+          </w:p>
+        </w:tc>
+        <w:tc>
+          <w:tcPr>
+            <w:tcW w:w="3960" w:type="dxa"/>
+          </w:tcPr>
+          <w:p>
+            <w:pPr>
+              <w:pStyle w:val="CSETableText"/>
+              <w:ind w:left="159"/>
+              <w:rPr>
+                <w:ins w:id="208" w:author="Augustin, Jourdain M" w:date="2015-02-18T14:01:00Z"/>
+                <w:rFonts w:asciiTheme="minorHAnsi" w:hAnsiTheme="minorHAnsi"/>
+                <w:bCs/>
+                <w:szCs w:val="20"/>
+              </w:rPr>
+            </w:pPr>
+            <w:ins w:id="209" w:author="Augustin, Jourdain M" w:date="2015-02-18T14:01:00Z">
+              <w:r>
+                <w:rPr>
+                  <w:rFonts w:asciiTheme="minorHAnsi" w:hAnsiTheme="minorHAnsi"/>
+                  <w:bCs/>
+                  <w:szCs w:val="20"/>
+                </w:rPr>
+                <w:t xml:space="preserve">Launch link to test page using </w:t>
+              </w:r>
+              <w:r>
+                <w:rPr>
+                  <w:rFonts w:asciiTheme="minorHAnsi" w:hAnsiTheme="minorHAnsi"/>
+                  <w:bCs/>
+                  <w:szCs w:val="20"/>
+                </w:rPr>
+                <w:t xml:space="preserve">an </w:t>
+              </w:r>
+              <w:r>
+                <w:rPr>
+                  <w:rFonts w:asciiTheme="minorHAnsi" w:hAnsiTheme="minorHAnsi"/>
+                  <w:bCs/>
+                  <w:szCs w:val="20"/>
+                </w:rPr>
+                <w:t xml:space="preserve">account </w:t>
+              </w:r>
+              <w:r>
+                <w:rPr>
+                  <w:rFonts w:asciiTheme="minorHAnsi" w:hAnsiTheme="minorHAnsi"/>
+                  <w:bCs/>
+                  <w:szCs w:val="20"/>
+                </w:rPr>
+                <w:t>capable of warning submission:</w:t>
+              </w:r>
+              <w:r>
+                <w:rPr>
+                  <w:rFonts w:asciiTheme="minorHAnsi" w:hAnsiTheme="minorHAnsi"/>
+                  <w:bCs/>
+                  <w:szCs w:val="20"/>
+                </w:rPr>
+                <w:br/>
+              </w:r>
+            </w:ins>
+          </w:p>
+          <w:p>
+            <w:pPr>
+              <w:pStyle w:val="CSETableText"/>
+              <w:ind w:left="159"/>
+              <w:rPr>
+                <w:ins w:id="210" w:author="Augustin, Jourdain M" w:date="2015-02-18T14:01:00Z"/>
+                <w:rFonts w:asciiTheme="minorHAnsi" w:hAnsiTheme="minorHAnsi"/>
+                <w:bCs/>
+                <w:szCs w:val="20"/>
+              </w:rPr>
+            </w:pPr>
+            <w:ins w:id="211" w:author="Augustin, Jourdain M" w:date="2015-02-18T14:01:00Z">
+              <w:r>
+                <w:fldChar w:fldCharType="begin"/>
+              </w:r>
+              <w:r>
+                <w:instrText xml:space="preserve"> HYPERLINK "https://vacmsmpmd01.vangent.local/coach3/default.aspx" </w:instrText>
+              </w:r>
+              <w:r>
+                <w:fldChar w:fldCharType="separate"/>
+              </w:r>
+              <w:r>
+                <w:rPr>
+                  <w:rStyle w:val="Hyperlink"/>
+                  <w:rFonts w:asciiTheme="minorHAnsi" w:hAnsiTheme="minorHAnsi"/>
+                </w:rPr>
+                <w:t>https://vacmsmpmd01.vangent.local/coach3/default.aspx</w:t>
+              </w:r>
+              <w:r>
+                <w:rPr>
+                  <w:rStyle w:val="Hyperlink"/>
+                  <w:rFonts w:asciiTheme="minorHAnsi" w:hAnsiTheme="minorHAnsi"/>
+                </w:rPr>
+                <w:fldChar w:fldCharType="end"/>
+              </w:r>
+              <w:r>
+                <w:rPr>
+                  <w:rFonts w:asciiTheme="minorHAnsi" w:hAnsiTheme="minorHAnsi"/>
+                </w:rPr>
+                <w:t xml:space="preserve"> </w:t>
+              </w:r>
+            </w:ins>
+          </w:p>
+        </w:tc>
+        <w:tc>
+          <w:tcPr>
+            <w:tcW w:w="4500" w:type="dxa"/>
+          </w:tcPr>
+          <w:p>
+            <w:pPr>
+              <w:pStyle w:val="Header"/>
+              <w:tabs>
+                <w:tab w:val="clear" w:pos="4320"/>
+                <w:tab w:val="clear" w:pos="8640"/>
+              </w:tabs>
+              <w:spacing w:before="40" w:after="40"/>
+              <w:rPr>
+                <w:ins w:id="212" w:author="Augustin, Jourdain M" w:date="2015-02-18T14:01:00Z"/>
+                <w:rFonts w:asciiTheme="minorHAnsi" w:hAnsiTheme="minorHAnsi" w:cs="Courier New"/>
+                <w:sz w:val="16"/>
+              </w:rPr>
+            </w:pPr>
+            <w:ins w:id="213" w:author="Augustin, Jourdain M" w:date="2015-02-18T14:01:00Z">
+              <w:r>
+                <w:rPr>
+                  <w:rFonts w:asciiTheme="minorHAnsi" w:hAnsiTheme="minorHAnsi"/>
+                </w:rPr>
+                <w:t>Main page successfully loads with credentials passed</w:t>
+              </w:r>
+              <w:r>
+                <w:rPr>
+                  <w:rFonts w:asciiTheme="minorHAnsi" w:hAnsiTheme="minorHAnsi"/>
+                </w:rPr>
+                <w:t xml:space="preserve"> reflecting data in database </w:t>
+              </w:r>
+              <w:proofErr w:type="spellStart"/>
+              <w:r>
+                <w:rPr>
+                  <w:rFonts w:asciiTheme="minorHAnsi" w:hAnsiTheme="minorHAnsi"/>
+                </w:rPr>
+                <w:t>db</w:t>
+              </w:r>
+              <w:proofErr w:type="spellEnd"/>
+            </w:ins>
+          </w:p>
+        </w:tc>
+        <w:tc>
+          <w:tcPr>
+            <w:tcW w:w="1260" w:type="dxa"/>
+          </w:tcPr>
+          <w:p>
+            <w:pPr>
+              <w:pStyle w:val="Header"/>
+              <w:tabs>
+                <w:tab w:val="clear" w:pos="4320"/>
+                <w:tab w:val="clear" w:pos="8640"/>
+              </w:tabs>
+              <w:spacing w:before="40" w:after="40"/>
+              <w:jc w:val="center"/>
+              <w:rPr>
+                <w:ins w:id="214" w:author="Augustin, Jourdain M" w:date="2015-02-18T14:01:00Z"/>
+                <w:i/>
+              </w:rPr>
+            </w:pPr>
+            <w:ins w:id="215" w:author="Augustin, Jourdain M" w:date="2015-02-18T14:01:00Z">
+              <w:r>
+                <w:rPr>
+                  <w:i/>
+                </w:rPr>
+                <w:t>P</w:t>
+              </w:r>
+              <w:r>
+                <w:rPr>
+                  <w:i/>
+                </w:rPr>
+                <w:br/>
+                <w:t>02/18/2015</w:t>
+              </w:r>
+            </w:ins>
+          </w:p>
+        </w:tc>
+        <w:tc>
+          <w:tcPr>
+            <w:tcW w:w="2880" w:type="dxa"/>
+          </w:tcPr>
+          <w:p>
+            <w:pPr>
+              <w:pStyle w:val="Header"/>
+              <w:tabs>
+                <w:tab w:val="clear" w:pos="4320"/>
+                <w:tab w:val="clear" w:pos="8640"/>
+              </w:tabs>
+              <w:spacing w:before="40" w:after="40"/>
+              <w:rPr>
+                <w:ins w:id="216" w:author="Augustin, Jourdain M" w:date="2015-02-18T14:01:00Z"/>
+                <w:i/>
+              </w:rPr>
+            </w:pPr>
+          </w:p>
+        </w:tc>
+      </w:tr>
+      <w:tr>
+        <w:trPr>
+          <w:cantSplit/>
+          <w:ins w:id="217" w:author="Augustin, Jourdain M" w:date="2015-02-18T14:01:00Z"/>
+        </w:trPr>
+        <w:tc>
+          <w:tcPr>
+            <w:tcW w:w="900" w:type="dxa"/>
+          </w:tcPr>
+          <w:p>
+            <w:pPr>
+              <w:pStyle w:val="Header"/>
+              <w:numPr>
+                <w:ilvl w:val="0"/>
+                <w:numId w:val="57"/>
+              </w:numPr>
+              <w:tabs>
+                <w:tab w:val="clear" w:pos="4320"/>
+                <w:tab w:val="clear" w:pos="8640"/>
+              </w:tabs>
+              <w:overflowPunct/>
+              <w:autoSpaceDE/>
+              <w:autoSpaceDN/>
+              <w:adjustRightInd/>
+              <w:spacing w:before="40" w:after="40"/>
+              <w:jc w:val="both"/>
+              <w:textAlignment w:val="auto"/>
+              <w:rPr>
+                <w:ins w:id="218" w:author="Augustin, Jourdain M" w:date="2015-02-18T14:01:00Z"/>
+                <w:i/>
+              </w:rPr>
+              <w:pPrChange w:id="219" w:author="Augustin, Jourdain M" w:date="2015-02-18T14:01:00Z">
+                <w:pPr>
+                  <w:pStyle w:val="Header"/>
+                  <w:numPr>
+                    <w:numId w:val="56"/>
+                  </w:numPr>
+                  <w:tabs>
+                    <w:tab w:val="clear" w:pos="4320"/>
+                    <w:tab w:val="clear" w:pos="8640"/>
+                    <w:tab w:val="num" w:pos="720"/>
+                  </w:tabs>
+                  <w:overflowPunct/>
+                  <w:autoSpaceDE/>
+                  <w:autoSpaceDN/>
+                  <w:adjustRightInd/>
+                  <w:spacing w:before="40" w:after="40"/>
+                  <w:ind w:left="720" w:hanging="360"/>
+                  <w:jc w:val="both"/>
+                  <w:textAlignment w:val="auto"/>
+                </w:pPr>
+              </w:pPrChange>
+            </w:pPr>
+          </w:p>
+        </w:tc>
+        <w:tc>
+          <w:tcPr>
+            <w:tcW w:w="3960" w:type="dxa"/>
+          </w:tcPr>
+          <w:p>
+            <w:pPr>
+              <w:pStyle w:val="CSETableText"/>
+              <w:ind w:left="159"/>
+              <w:rPr>
+                <w:ins w:id="220" w:author="Augustin, Jourdain M" w:date="2015-02-18T14:01:00Z"/>
+                <w:rFonts w:asciiTheme="minorHAnsi" w:hAnsiTheme="minorHAnsi"/>
+                <w:bCs/>
+                <w:szCs w:val="20"/>
+              </w:rPr>
+            </w:pPr>
+            <w:ins w:id="221" w:author="Augustin, Jourdain M" w:date="2015-02-18T14:01:00Z">
+              <w:r>
+                <w:rPr>
+                  <w:rFonts w:asciiTheme="minorHAnsi" w:hAnsiTheme="minorHAnsi"/>
+                  <w:bCs/>
+                  <w:szCs w:val="20"/>
+                </w:rPr>
+                <w:t>Select “New Submissions” tab and select the “Select Coaching Module” dropdown menu and Choose a module</w:t>
+              </w:r>
+            </w:ins>
+          </w:p>
+          <w:p>
+            <w:pPr>
+              <w:pStyle w:val="CSETableText"/>
+              <w:ind w:left="159"/>
+              <w:rPr>
+                <w:ins w:id="222" w:author="Augustin, Jourdain M" w:date="2015-02-18T14:01:00Z"/>
+                <w:rFonts w:asciiTheme="minorHAnsi" w:hAnsiTheme="minorHAnsi"/>
+                <w:bCs/>
+                <w:szCs w:val="20"/>
+              </w:rPr>
+            </w:pPr>
+            <w:ins w:id="223" w:author="Augustin, Jourdain M" w:date="2015-02-18T14:01:00Z">
+              <w:r>
+                <w:rPr>
+                  <w:rFonts w:asciiTheme="minorHAnsi" w:hAnsiTheme="minorHAnsi"/>
+                  <w:bCs/>
+                  <w:szCs w:val="20"/>
+                </w:rPr>
+                <w:t xml:space="preserve">  </w:t>
+              </w:r>
+              <w:r>
+                <w:rPr>
+                  <w:rFonts w:asciiTheme="minorHAnsi" w:hAnsiTheme="minorHAnsi"/>
+                  <w:bCs/>
+                  <w:szCs w:val="20"/>
+                </w:rPr>
+                <w:t xml:space="preserve"> </w:t>
+              </w:r>
+            </w:ins>
+          </w:p>
+        </w:tc>
+        <w:tc>
+          <w:tcPr>
+            <w:tcW w:w="4500" w:type="dxa"/>
+          </w:tcPr>
+          <w:p>
+            <w:pPr>
+              <w:pStyle w:val="Header"/>
+              <w:tabs>
+                <w:tab w:val="clear" w:pos="4320"/>
+                <w:tab w:val="clear" w:pos="8640"/>
+              </w:tabs>
+              <w:spacing w:before="40" w:after="40"/>
+              <w:rPr>
+                <w:ins w:id="224" w:author="Augustin, Jourdain M" w:date="2015-02-18T14:01:00Z"/>
+                <w:rFonts w:asciiTheme="minorHAnsi" w:hAnsiTheme="minorHAnsi"/>
+              </w:rPr>
+            </w:pPr>
+            <w:ins w:id="225" w:author="Augustin, Jourdain M" w:date="2015-02-18T14:01:00Z">
+              <w:r>
+                <w:rPr>
+                  <w:rFonts w:asciiTheme="minorHAnsi" w:hAnsiTheme="minorHAnsi"/>
+                </w:rPr>
+                <w:t>Verify that the corresponding module question set display.</w:t>
+              </w:r>
+            </w:ins>
+          </w:p>
+        </w:tc>
+        <w:tc>
+          <w:tcPr>
+            <w:tcW w:w="1260" w:type="dxa"/>
+          </w:tcPr>
+          <w:p>
+            <w:pPr>
+              <w:pStyle w:val="Header"/>
+              <w:tabs>
+                <w:tab w:val="clear" w:pos="4320"/>
+                <w:tab w:val="clear" w:pos="8640"/>
+              </w:tabs>
+              <w:spacing w:before="40" w:after="40"/>
+              <w:jc w:val="center"/>
+              <w:rPr>
+                <w:ins w:id="226" w:author="Augustin, Jourdain M" w:date="2015-02-18T14:01:00Z"/>
+                <w:i/>
+              </w:rPr>
+            </w:pPr>
+            <w:ins w:id="227" w:author="Augustin, Jourdain M" w:date="2015-02-18T14:01:00Z">
+              <w:r>
+                <w:rPr>
+                  <w:i/>
+                </w:rPr>
+                <w:t>P</w:t>
+              </w:r>
+              <w:r>
+                <w:rPr>
+                  <w:i/>
+                </w:rPr>
+                <w:br/>
+                <w:t>02/18/2015</w:t>
+              </w:r>
+            </w:ins>
+          </w:p>
+        </w:tc>
+        <w:tc>
+          <w:tcPr>
+            <w:tcW w:w="2880" w:type="dxa"/>
+          </w:tcPr>
+          <w:p>
+            <w:pPr>
+              <w:pStyle w:val="Header"/>
+              <w:tabs>
+                <w:tab w:val="clear" w:pos="4320"/>
+                <w:tab w:val="clear" w:pos="8640"/>
+              </w:tabs>
+              <w:spacing w:before="40" w:after="40"/>
+              <w:rPr>
+                <w:ins w:id="228" w:author="Augustin, Jourdain M" w:date="2015-02-18T14:01:00Z"/>
+                <w:i/>
+              </w:rPr>
+            </w:pPr>
+          </w:p>
+        </w:tc>
+      </w:tr>
+      <w:tr>
+        <w:trPr>
+          <w:cantSplit/>
+          <w:ins w:id="229" w:author="Augustin, Jourdain M" w:date="2015-02-18T14:01:00Z"/>
+        </w:trPr>
+        <w:tc>
+          <w:tcPr>
+            <w:tcW w:w="900" w:type="dxa"/>
+          </w:tcPr>
+          <w:p>
+            <w:pPr>
+              <w:pStyle w:val="Header"/>
+              <w:numPr>
+                <w:ilvl w:val="0"/>
+                <w:numId w:val="57"/>
+              </w:numPr>
+              <w:tabs>
+                <w:tab w:val="clear" w:pos="4320"/>
+                <w:tab w:val="clear" w:pos="8640"/>
+              </w:tabs>
+              <w:overflowPunct/>
+              <w:autoSpaceDE/>
+              <w:autoSpaceDN/>
+              <w:adjustRightInd/>
+              <w:spacing w:before="40" w:after="40"/>
+              <w:jc w:val="both"/>
+              <w:textAlignment w:val="auto"/>
+              <w:rPr>
+                <w:ins w:id="230" w:author="Augustin, Jourdain M" w:date="2015-02-18T14:01:00Z"/>
+                <w:i/>
+              </w:rPr>
+              <w:pPrChange w:id="231" w:author="Augustin, Jourdain M" w:date="2015-02-18T14:01:00Z">
+                <w:pPr>
+                  <w:pStyle w:val="Header"/>
+                  <w:numPr>
+                    <w:numId w:val="56"/>
+                  </w:numPr>
+                  <w:tabs>
+                    <w:tab w:val="clear" w:pos="4320"/>
+                    <w:tab w:val="clear" w:pos="8640"/>
+                    <w:tab w:val="num" w:pos="720"/>
+                  </w:tabs>
+                  <w:overflowPunct/>
+                  <w:autoSpaceDE/>
+                  <w:autoSpaceDN/>
+                  <w:adjustRightInd/>
+                  <w:spacing w:before="40" w:after="40"/>
+                  <w:ind w:left="720" w:hanging="360"/>
+                  <w:jc w:val="both"/>
+                  <w:textAlignment w:val="auto"/>
+                </w:pPr>
+              </w:pPrChange>
+            </w:pPr>
+          </w:p>
+        </w:tc>
+        <w:tc>
+          <w:tcPr>
+            <w:tcW w:w="3960" w:type="dxa"/>
+          </w:tcPr>
+          <w:p>
+            <w:pPr>
+              <w:pStyle w:val="CSETableText"/>
+              <w:ind w:left="159"/>
+              <w:rPr>
+                <w:ins w:id="232" w:author="Augustin, Jourdain M" w:date="2015-02-18T14:01:00Z"/>
+                <w:rFonts w:asciiTheme="minorHAnsi" w:hAnsiTheme="minorHAnsi"/>
+                <w:bCs/>
+                <w:szCs w:val="20"/>
+              </w:rPr>
+            </w:pPr>
+            <w:ins w:id="233" w:author="Augustin, Jourdain M" w:date="2015-02-18T14:01:00Z">
+              <w:r>
+                <w:rPr>
+                  <w:rFonts w:asciiTheme="minorHAnsi" w:hAnsiTheme="minorHAnsi"/>
+                  <w:bCs/>
+                  <w:szCs w:val="20"/>
+                </w:rPr>
+                <w:t>Select a user in the employee dropdown that reports to current user and complete the first group of coaching form questions and select a direct submission.</w:t>
+              </w:r>
+            </w:ins>
+          </w:p>
+        </w:tc>
+        <w:tc>
+          <w:tcPr>
+            <w:tcW w:w="4500" w:type="dxa"/>
+          </w:tcPr>
+          <w:p>
+            <w:pPr>
+              <w:pStyle w:val="Header"/>
+              <w:tabs>
+                <w:tab w:val="clear" w:pos="4320"/>
+                <w:tab w:val="clear" w:pos="8640"/>
+              </w:tabs>
+              <w:spacing w:before="40" w:after="40"/>
+              <w:rPr>
+                <w:ins w:id="234" w:author="Augustin, Jourdain M" w:date="2015-02-18T14:01:00Z"/>
+                <w:rFonts w:asciiTheme="minorHAnsi" w:hAnsiTheme="minorHAnsi"/>
+              </w:rPr>
+            </w:pPr>
+            <w:ins w:id="235" w:author="Augustin, Jourdain M" w:date="2015-02-18T14:01:00Z">
+              <w:r>
+                <w:rPr>
+                  <w:rFonts w:asciiTheme="minorHAnsi" w:hAnsiTheme="minorHAnsi"/>
+                </w:rPr>
+                <w:t>Verify that the 2</w:t>
+              </w:r>
+              <w:r>
+                <w:rPr>
+                  <w:rFonts w:asciiTheme="minorHAnsi" w:hAnsiTheme="minorHAnsi"/>
+                  <w:vertAlign w:val="superscript"/>
+                </w:rPr>
+                <w:t>nd</w:t>
+              </w:r>
+              <w:r>
+                <w:rPr>
+                  <w:rFonts w:asciiTheme="minorHAnsi" w:hAnsiTheme="minorHAnsi"/>
+                </w:rPr>
+                <w:t xml:space="preserve"> question group appears including “Warnings” question group.</w:t>
+              </w:r>
+            </w:ins>
+          </w:p>
+        </w:tc>
+        <w:tc>
+          <w:tcPr>
+            <w:tcW w:w="1260" w:type="dxa"/>
+          </w:tcPr>
+          <w:p>
+            <w:pPr>
+              <w:pStyle w:val="Header"/>
+              <w:tabs>
+                <w:tab w:val="clear" w:pos="4320"/>
+                <w:tab w:val="clear" w:pos="8640"/>
+              </w:tabs>
+              <w:spacing w:before="40" w:after="40"/>
+              <w:jc w:val="center"/>
+              <w:rPr>
+                <w:ins w:id="236" w:author="Augustin, Jourdain M" w:date="2015-02-18T14:01:00Z"/>
+                <w:i/>
+              </w:rPr>
+            </w:pPr>
+            <w:ins w:id="237" w:author="Augustin, Jourdain M" w:date="2015-02-18T14:01:00Z">
+              <w:r>
+                <w:rPr>
+                  <w:i/>
+                </w:rPr>
+                <w:t>P</w:t>
+              </w:r>
+              <w:r>
+                <w:rPr>
+                  <w:i/>
+                </w:rPr>
+                <w:br/>
+                <w:t>02/18/2015</w:t>
+              </w:r>
+            </w:ins>
+          </w:p>
+        </w:tc>
+        <w:tc>
+          <w:tcPr>
+            <w:tcW w:w="2880" w:type="dxa"/>
+          </w:tcPr>
+          <w:p>
+            <w:pPr>
+              <w:pStyle w:val="Header"/>
+              <w:spacing w:before="40" w:after="40"/>
+              <w:rPr>
+                <w:ins w:id="238" w:author="Augustin, Jourdain M" w:date="2015-02-18T14:01:00Z"/>
+                <w:i/>
+              </w:rPr>
+            </w:pPr>
+          </w:p>
+        </w:tc>
+      </w:tr>
+      <w:tr>
+        <w:trPr>
+          <w:cantSplit/>
+          <w:ins w:id="239" w:author="Augustin, Jourdain M" w:date="2015-02-18T14:01:00Z"/>
+        </w:trPr>
+        <w:tc>
+          <w:tcPr>
+            <w:tcW w:w="900" w:type="dxa"/>
+          </w:tcPr>
+          <w:p>
+            <w:pPr>
+              <w:pStyle w:val="Header"/>
+              <w:numPr>
+                <w:ilvl w:val="0"/>
+                <w:numId w:val="57"/>
+              </w:numPr>
+              <w:tabs>
+                <w:tab w:val="clear" w:pos="4320"/>
+                <w:tab w:val="clear" w:pos="8640"/>
+              </w:tabs>
+              <w:overflowPunct/>
+              <w:autoSpaceDE/>
+              <w:autoSpaceDN/>
+              <w:adjustRightInd/>
+              <w:spacing w:before="40" w:after="40"/>
+              <w:jc w:val="both"/>
+              <w:textAlignment w:val="auto"/>
+              <w:rPr>
+                <w:ins w:id="240" w:author="Augustin, Jourdain M" w:date="2015-02-18T14:01:00Z"/>
+                <w:i/>
+              </w:rPr>
+              <w:pPrChange w:id="241" w:author="Augustin, Jourdain M" w:date="2015-02-18T14:01:00Z">
+                <w:pPr>
+                  <w:pStyle w:val="Header"/>
+                  <w:numPr>
+                    <w:numId w:val="56"/>
+                  </w:numPr>
+                  <w:tabs>
+                    <w:tab w:val="clear" w:pos="4320"/>
+                    <w:tab w:val="clear" w:pos="8640"/>
+                    <w:tab w:val="num" w:pos="720"/>
+                  </w:tabs>
+                  <w:overflowPunct/>
+                  <w:autoSpaceDE/>
+                  <w:autoSpaceDN/>
+                  <w:adjustRightInd/>
+                  <w:spacing w:before="40" w:after="40"/>
+                  <w:ind w:left="720" w:hanging="360"/>
+                  <w:jc w:val="both"/>
+                  <w:textAlignment w:val="auto"/>
+                </w:pPr>
+              </w:pPrChange>
+            </w:pPr>
+          </w:p>
+        </w:tc>
+        <w:tc>
+          <w:tcPr>
+            <w:tcW w:w="3960" w:type="dxa"/>
+          </w:tcPr>
+          <w:p>
+            <w:pPr>
+              <w:pStyle w:val="CSETableText"/>
+              <w:ind w:left="159"/>
+              <w:rPr>
+                <w:ins w:id="242" w:author="Augustin, Jourdain M" w:date="2015-02-18T14:01:00Z"/>
+                <w:rFonts w:asciiTheme="minorHAnsi" w:hAnsiTheme="minorHAnsi"/>
+                <w:bCs/>
+                <w:szCs w:val="20"/>
+              </w:rPr>
+            </w:pPr>
+            <w:ins w:id="243" w:author="Augustin, Jourdain M" w:date="2015-02-18T14:01:00Z">
+              <w:r>
+                <w:rPr>
+                  <w:rFonts w:asciiTheme="minorHAnsi" w:hAnsiTheme="minorHAnsi"/>
+                  <w:bCs/>
+                  <w:szCs w:val="20"/>
+                </w:rPr>
+                <w:t>Select “Yes” to submit a warning.</w:t>
+              </w:r>
+            </w:ins>
+          </w:p>
+        </w:tc>
+        <w:tc>
+          <w:tcPr>
+            <w:tcW w:w="4500" w:type="dxa"/>
+          </w:tcPr>
+          <w:p>
+            <w:pPr>
+              <w:pStyle w:val="Header"/>
+              <w:tabs>
+                <w:tab w:val="clear" w:pos="4320"/>
+                <w:tab w:val="clear" w:pos="8640"/>
+              </w:tabs>
+              <w:spacing w:before="40" w:after="40"/>
+              <w:rPr>
+                <w:ins w:id="244" w:author="Augustin, Jourdain M" w:date="2015-02-18T14:01:00Z"/>
+                <w:rFonts w:asciiTheme="minorHAnsi" w:hAnsiTheme="minorHAnsi"/>
+              </w:rPr>
+            </w:pPr>
+            <w:ins w:id="245" w:author="Augustin, Jourdain M" w:date="2015-02-18T14:01:00Z">
+              <w:r>
+                <w:rPr>
+                  <w:rFonts w:asciiTheme="minorHAnsi" w:hAnsiTheme="minorHAnsi"/>
+                </w:rPr>
+                <w:t>Verify that the warning question group displays.</w:t>
+              </w:r>
+            </w:ins>
+          </w:p>
+        </w:tc>
+        <w:tc>
+          <w:tcPr>
+            <w:tcW w:w="1260" w:type="dxa"/>
+          </w:tcPr>
+          <w:p>
+            <w:pPr>
+              <w:pStyle w:val="Header"/>
+              <w:tabs>
+                <w:tab w:val="clear" w:pos="4320"/>
+                <w:tab w:val="clear" w:pos="8640"/>
+              </w:tabs>
+              <w:spacing w:before="40" w:after="40"/>
+              <w:jc w:val="center"/>
+              <w:rPr>
+                <w:ins w:id="246" w:author="Augustin, Jourdain M" w:date="2015-02-18T14:01:00Z"/>
+                <w:i/>
+              </w:rPr>
+            </w:pPr>
+            <w:ins w:id="247" w:author="Augustin, Jourdain M" w:date="2015-02-18T14:01:00Z">
+              <w:r>
+                <w:rPr>
+                  <w:i/>
+                </w:rPr>
+                <w:t>P</w:t>
+              </w:r>
+              <w:r>
+                <w:rPr>
+                  <w:i/>
+                </w:rPr>
+                <w:br/>
+                <w:t>02/18/2015</w:t>
+              </w:r>
+            </w:ins>
+          </w:p>
+        </w:tc>
+        <w:tc>
+          <w:tcPr>
+            <w:tcW w:w="2880" w:type="dxa"/>
+          </w:tcPr>
+          <w:p>
+            <w:pPr>
+              <w:pStyle w:val="Header"/>
+              <w:spacing w:before="40" w:after="40"/>
+              <w:rPr>
+                <w:ins w:id="248" w:author="Augustin, Jourdain M" w:date="2015-02-18T14:01:00Z"/>
+                <w:i/>
+              </w:rPr>
+            </w:pPr>
+          </w:p>
+        </w:tc>
+      </w:tr>
+      <w:tr>
+        <w:trPr>
+          <w:cantSplit/>
+          <w:ins w:id="249" w:author="Augustin, Jourdain M" w:date="2015-02-18T14:01:00Z"/>
+        </w:trPr>
+        <w:tc>
+          <w:tcPr>
+            <w:tcW w:w="900" w:type="dxa"/>
+          </w:tcPr>
+          <w:p>
+            <w:pPr>
+              <w:pStyle w:val="Header"/>
+              <w:numPr>
+                <w:ilvl w:val="0"/>
+                <w:numId w:val="57"/>
+              </w:numPr>
+              <w:tabs>
+                <w:tab w:val="clear" w:pos="4320"/>
+                <w:tab w:val="clear" w:pos="8640"/>
+              </w:tabs>
+              <w:overflowPunct/>
+              <w:autoSpaceDE/>
+              <w:autoSpaceDN/>
+              <w:adjustRightInd/>
+              <w:spacing w:before="40" w:after="40"/>
+              <w:jc w:val="both"/>
+              <w:textAlignment w:val="auto"/>
+              <w:rPr>
+                <w:ins w:id="250" w:author="Augustin, Jourdain M" w:date="2015-02-18T14:01:00Z"/>
+                <w:i/>
+              </w:rPr>
+            </w:pPr>
+          </w:p>
+        </w:tc>
+        <w:tc>
+          <w:tcPr>
+            <w:tcW w:w="3960" w:type="dxa"/>
+          </w:tcPr>
+          <w:p>
+            <w:pPr>
+              <w:pStyle w:val="CSETableText"/>
+              <w:ind w:left="159"/>
+              <w:rPr>
+                <w:ins w:id="251" w:author="Augustin, Jourdain M" w:date="2015-02-18T14:01:00Z"/>
+                <w:rFonts w:asciiTheme="minorHAnsi" w:hAnsiTheme="minorHAnsi"/>
+                <w:bCs/>
+                <w:szCs w:val="20"/>
+              </w:rPr>
+            </w:pPr>
+            <w:ins w:id="252" w:author="Augustin, Jourdain M" w:date="2015-02-18T14:02:00Z">
+              <w:r>
+                <w:rPr>
+                  <w:rFonts w:asciiTheme="minorHAnsi" w:hAnsiTheme="minorHAnsi"/>
+                  <w:bCs/>
+                  <w:szCs w:val="20"/>
+                </w:rPr>
+                <w:t>Choose options that already exist in the database and submit.</w:t>
+              </w:r>
+            </w:ins>
+          </w:p>
+        </w:tc>
+        <w:tc>
+          <w:tcPr>
+            <w:tcW w:w="4500" w:type="dxa"/>
+          </w:tcPr>
+          <w:p>
+            <w:pPr>
+              <w:pStyle w:val="Header"/>
+              <w:tabs>
+                <w:tab w:val="clear" w:pos="4320"/>
+                <w:tab w:val="clear" w:pos="8640"/>
+              </w:tabs>
+              <w:spacing w:before="40" w:after="40"/>
+              <w:rPr>
+                <w:ins w:id="253" w:author="Augustin, Jourdain M" w:date="2015-02-18T14:02:00Z"/>
+                <w:rFonts w:asciiTheme="minorHAnsi" w:hAnsiTheme="minorHAnsi"/>
+              </w:rPr>
+            </w:pPr>
+            <w:ins w:id="254" w:author="Augustin, Jourdain M" w:date="2015-02-18T14:02:00Z">
+              <w:r>
+                <w:rPr>
+                  <w:rFonts w:asciiTheme="minorHAnsi" w:hAnsiTheme="minorHAnsi"/>
+                </w:rPr>
+                <w:t>Verify that an error message displays the following:</w:t>
+              </w:r>
+              <w:r>
+                <w:rPr>
+                  <w:rFonts w:asciiTheme="minorHAnsi" w:hAnsiTheme="minorHAnsi"/>
+                </w:rPr>
+                <w:br/>
+              </w:r>
+            </w:ins>
+          </w:p>
+          <w:p>
+            <w:pPr>
+              <w:pStyle w:val="Header"/>
+              <w:tabs>
+                <w:tab w:val="clear" w:pos="4320"/>
+                <w:tab w:val="clear" w:pos="8640"/>
+              </w:tabs>
+              <w:spacing w:before="40" w:after="40"/>
+              <w:rPr>
+                <w:ins w:id="255" w:author="Augustin, Jourdain M" w:date="2015-02-18T14:01:00Z"/>
+                <w:rFonts w:asciiTheme="minorHAnsi" w:hAnsiTheme="minorHAnsi"/>
+              </w:rPr>
+            </w:pPr>
+            <w:ins w:id="256" w:author="Augustin, Jourdain M" w:date="2015-02-18T14:02:00Z">
+              <w:r>
+                <w:rPr>
+                  <w:rFonts w:asciiTheme="minorHAnsi" w:hAnsiTheme="minorHAnsi"/>
+                </w:rPr>
+                <w:t>"A warning with the same category and type already exists. Please review your warning section in the My Dashboard for details."</w:t>
+              </w:r>
+            </w:ins>
+          </w:p>
+        </w:tc>
+        <w:tc>
+          <w:tcPr>
+            <w:tcW w:w="1260" w:type="dxa"/>
+          </w:tcPr>
+          <w:p>
+            <w:pPr>
+              <w:pStyle w:val="Header"/>
+              <w:tabs>
+                <w:tab w:val="clear" w:pos="4320"/>
+                <w:tab w:val="clear" w:pos="8640"/>
+              </w:tabs>
+              <w:spacing w:before="40" w:after="40"/>
+              <w:jc w:val="center"/>
+              <w:rPr>
+                <w:ins w:id="257" w:author="Augustin, Jourdain M" w:date="2015-02-18T14:01:00Z"/>
+                <w:i/>
+              </w:rPr>
+            </w:pPr>
+            <w:ins w:id="258" w:author="Augustin, Jourdain M" w:date="2015-02-18T14:02:00Z">
+              <w:r>
+                <w:rPr>
+                  <w:i/>
+                </w:rPr>
+                <w:t>P</w:t>
+              </w:r>
+              <w:r>
+                <w:rPr>
+                  <w:i/>
+                </w:rPr>
+                <w:br/>
+                <w:t>02/18/2015</w:t>
+              </w:r>
+            </w:ins>
+          </w:p>
+        </w:tc>
+        <w:tc>
+          <w:tcPr>
+            <w:tcW w:w="2880" w:type="dxa"/>
+          </w:tcPr>
+          <w:p>
+            <w:pPr>
+              <w:pStyle w:val="Header"/>
+              <w:spacing w:before="40" w:after="40"/>
+              <w:rPr>
+                <w:ins w:id="259" w:author="Augustin, Jourdain M" w:date="2015-02-18T14:01:00Z"/>
+                <w:i/>
+              </w:rPr>
+            </w:pPr>
+          </w:p>
+        </w:tc>
+      </w:tr>
+    </w:tbl>
+    <w:p>
+      <w:pPr>
+        <w:rPr>
+          <w:ins w:id="260" w:author="Augustin, Jourdain M" w:date="2015-02-18T14:01:00Z"/>
+          <w:sz w:val="18"/>
+        </w:rPr>
+      </w:pPr>
+    </w:p>
+    <w:p>
+      <w:pPr>
+        <w:rPr>
+          <w:ins w:id="261" w:author="Augustin, Jourdain M" w:date="2015-02-18T14:01:00Z"/>
           <w:sz w:val="18"/>
         </w:rPr>
       </w:pPr>
@@ -16373,9 +19438,9 @@
       </w:pPr>
     </w:p>
     <w:sectPr>
-      <w:headerReference w:type="default" r:id="rId18"/>
-      <w:footerReference w:type="default" r:id="rId19"/>
-      <w:footerReference w:type="first" r:id="rId20"/>
+      <w:headerReference w:type="default" r:id="rId19"/>
+      <w:footerReference w:type="default" r:id="rId20"/>
+      <w:footerReference w:type="first" r:id="rId21"/>
       <w:pgSz w:w="15840" w:h="12240" w:orient="landscape" w:code="1"/>
       <w:pgMar w:top="720" w:right="1080" w:bottom="720" w:left="1080" w:header="720" w:footer="720" w:gutter="0"/>
       <w:cols w:space="720"/>
@@ -16533,7 +19598,7 @@
         <w:sz w:val="18"/>
         <w:szCs w:val="18"/>
       </w:rPr>
-      <w:t>18</w:t>
+      <w:t>3</w:t>
     </w:r>
     <w:r>
       <w:rPr>
@@ -16582,7 +19647,7 @@
         <w:sz w:val="18"/>
         <w:szCs w:val="18"/>
       </w:rPr>
-      <w:t>18</w:t>
+      <w:t>21</w:t>
     </w:r>
     <w:r>
       <w:rPr>
@@ -21546,6 +24611,122 @@
     </w:lvl>
   </w:abstractNum>
   <w:abstractNum w:abstractNumId="41">
+    <w:nsid w:val="580A2E85"/>
+    <w:multiLevelType w:val="hybridMultilevel"/>
+    <w:tmpl w:val="598CBD64"/>
+    <w:lvl w:ilvl="0" w:tplc="0409000F">
+      <w:start w:val="1"/>
+      <w:numFmt w:val="decimal"/>
+      <w:lvlText w:val="%1."/>
+      <w:lvlJc w:val="left"/>
+      <w:pPr>
+        <w:tabs>
+          <w:tab w:val="num" w:pos="720"/>
+        </w:tabs>
+        <w:ind w:left="720" w:hanging="360"/>
+      </w:pPr>
+    </w:lvl>
+    <w:lvl w:ilvl="1" w:tplc="4056895E">
+      <w:start w:val="1"/>
+      <w:numFmt w:val="decimal"/>
+      <w:lvlText w:val="%2."/>
+      <w:lvlJc w:val="left"/>
+      <w:pPr>
+        <w:tabs>
+          <w:tab w:val="num" w:pos="1440"/>
+        </w:tabs>
+        <w:ind w:left="1440" w:hanging="360"/>
+      </w:pPr>
+      <w:rPr>
+        <w:rFonts w:hint="default"/>
+      </w:rPr>
+    </w:lvl>
+    <w:lvl w:ilvl="2" w:tplc="0409001B" w:tentative="1">
+      <w:start w:val="1"/>
+      <w:numFmt w:val="lowerRoman"/>
+      <w:lvlText w:val="%3."/>
+      <w:lvlJc w:val="right"/>
+      <w:pPr>
+        <w:tabs>
+          <w:tab w:val="num" w:pos="2160"/>
+        </w:tabs>
+        <w:ind w:left="2160" w:hanging="180"/>
+      </w:pPr>
+    </w:lvl>
+    <w:lvl w:ilvl="3" w:tplc="0409000F" w:tentative="1">
+      <w:start w:val="1"/>
+      <w:numFmt w:val="decimal"/>
+      <w:lvlText w:val="%4."/>
+      <w:lvlJc w:val="left"/>
+      <w:pPr>
+        <w:tabs>
+          <w:tab w:val="num" w:pos="2880"/>
+        </w:tabs>
+        <w:ind w:left="2880" w:hanging="360"/>
+      </w:pPr>
+    </w:lvl>
+    <w:lvl w:ilvl="4" w:tplc="04090019" w:tentative="1">
+      <w:start w:val="1"/>
+      <w:numFmt w:val="lowerLetter"/>
+      <w:lvlText w:val="%5."/>
+      <w:lvlJc w:val="left"/>
+      <w:pPr>
+        <w:tabs>
+          <w:tab w:val="num" w:pos="3600"/>
+        </w:tabs>
+        <w:ind w:left="3600" w:hanging="360"/>
+      </w:pPr>
+    </w:lvl>
+    <w:lvl w:ilvl="5" w:tplc="0409001B" w:tentative="1">
+      <w:start w:val="1"/>
+      <w:numFmt w:val="lowerRoman"/>
+      <w:lvlText w:val="%6."/>
+      <w:lvlJc w:val="right"/>
+      <w:pPr>
+        <w:tabs>
+          <w:tab w:val="num" w:pos="4320"/>
+        </w:tabs>
+        <w:ind w:left="4320" w:hanging="180"/>
+      </w:pPr>
+    </w:lvl>
+    <w:lvl w:ilvl="6" w:tplc="0409000F" w:tentative="1">
+      <w:start w:val="1"/>
+      <w:numFmt w:val="decimal"/>
+      <w:lvlText w:val="%7."/>
+      <w:lvlJc w:val="left"/>
+      <w:pPr>
+        <w:tabs>
+          <w:tab w:val="num" w:pos="5040"/>
+        </w:tabs>
+        <w:ind w:left="5040" w:hanging="360"/>
+      </w:pPr>
+    </w:lvl>
+    <w:lvl w:ilvl="7" w:tplc="04090019" w:tentative="1">
+      <w:start w:val="1"/>
+      <w:numFmt w:val="lowerLetter"/>
+      <w:lvlText w:val="%8."/>
+      <w:lvlJc w:val="left"/>
+      <w:pPr>
+        <w:tabs>
+          <w:tab w:val="num" w:pos="5760"/>
+        </w:tabs>
+        <w:ind w:left="5760" w:hanging="360"/>
+      </w:pPr>
+    </w:lvl>
+    <w:lvl w:ilvl="8" w:tplc="0409001B" w:tentative="1">
+      <w:start w:val="1"/>
+      <w:numFmt w:val="lowerRoman"/>
+      <w:lvlText w:val="%9."/>
+      <w:lvlJc w:val="right"/>
+      <w:pPr>
+        <w:tabs>
+          <w:tab w:val="num" w:pos="6480"/>
+        </w:tabs>
+        <w:ind w:left="6480" w:hanging="180"/>
+      </w:pPr>
+    </w:lvl>
+  </w:abstractNum>
+  <w:abstractNum w:abstractNumId="42">
     <w:nsid w:val="5DE158AC"/>
     <w:multiLevelType w:val="hybridMultilevel"/>
     <w:tmpl w:val="CAEA02D2"/>
@@ -21657,7 +24838,7 @@
       </w:rPr>
     </w:lvl>
   </w:abstractNum>
-  <w:abstractNum w:abstractNumId="42">
+  <w:abstractNum w:abstractNumId="43">
     <w:nsid w:val="614A1256"/>
     <w:multiLevelType w:val="hybridMultilevel"/>
     <w:tmpl w:val="A5F2D01C"/>
@@ -21746,7 +24927,7 @@
       </w:pPr>
     </w:lvl>
   </w:abstractNum>
-  <w:abstractNum w:abstractNumId="43">
+  <w:abstractNum w:abstractNumId="44">
     <w:nsid w:val="6173565D"/>
     <w:multiLevelType w:val="hybridMultilevel"/>
     <w:tmpl w:val="AE2EAB6E"/>
@@ -21862,7 +25043,123 @@
       </w:pPr>
     </w:lvl>
   </w:abstractNum>
-  <w:abstractNum w:abstractNumId="44">
+  <w:abstractNum w:abstractNumId="45">
+    <w:nsid w:val="67242796"/>
+    <w:multiLevelType w:val="hybridMultilevel"/>
+    <w:tmpl w:val="598CBD64"/>
+    <w:lvl w:ilvl="0" w:tplc="0409000F">
+      <w:start w:val="1"/>
+      <w:numFmt w:val="decimal"/>
+      <w:lvlText w:val="%1."/>
+      <w:lvlJc w:val="left"/>
+      <w:pPr>
+        <w:tabs>
+          <w:tab w:val="num" w:pos="720"/>
+        </w:tabs>
+        <w:ind w:left="720" w:hanging="360"/>
+      </w:pPr>
+    </w:lvl>
+    <w:lvl w:ilvl="1" w:tplc="4056895E">
+      <w:start w:val="1"/>
+      <w:numFmt w:val="decimal"/>
+      <w:lvlText w:val="%2."/>
+      <w:lvlJc w:val="left"/>
+      <w:pPr>
+        <w:tabs>
+          <w:tab w:val="num" w:pos="1440"/>
+        </w:tabs>
+        <w:ind w:left="1440" w:hanging="360"/>
+      </w:pPr>
+      <w:rPr>
+        <w:rFonts w:hint="default"/>
+      </w:rPr>
+    </w:lvl>
+    <w:lvl w:ilvl="2" w:tplc="0409001B" w:tentative="1">
+      <w:start w:val="1"/>
+      <w:numFmt w:val="lowerRoman"/>
+      <w:lvlText w:val="%3."/>
+      <w:lvlJc w:val="right"/>
+      <w:pPr>
+        <w:tabs>
+          <w:tab w:val="num" w:pos="2160"/>
+        </w:tabs>
+        <w:ind w:left="2160" w:hanging="180"/>
+      </w:pPr>
+    </w:lvl>
+    <w:lvl w:ilvl="3" w:tplc="0409000F" w:tentative="1">
+      <w:start w:val="1"/>
+      <w:numFmt w:val="decimal"/>
+      <w:lvlText w:val="%4."/>
+      <w:lvlJc w:val="left"/>
+      <w:pPr>
+        <w:tabs>
+          <w:tab w:val="num" w:pos="2880"/>
+        </w:tabs>
+        <w:ind w:left="2880" w:hanging="360"/>
+      </w:pPr>
+    </w:lvl>
+    <w:lvl w:ilvl="4" w:tplc="04090019" w:tentative="1">
+      <w:start w:val="1"/>
+      <w:numFmt w:val="lowerLetter"/>
+      <w:lvlText w:val="%5."/>
+      <w:lvlJc w:val="left"/>
+      <w:pPr>
+        <w:tabs>
+          <w:tab w:val="num" w:pos="3600"/>
+        </w:tabs>
+        <w:ind w:left="3600" w:hanging="360"/>
+      </w:pPr>
+    </w:lvl>
+    <w:lvl w:ilvl="5" w:tplc="0409001B" w:tentative="1">
+      <w:start w:val="1"/>
+      <w:numFmt w:val="lowerRoman"/>
+      <w:lvlText w:val="%6."/>
+      <w:lvlJc w:val="right"/>
+      <w:pPr>
+        <w:tabs>
+          <w:tab w:val="num" w:pos="4320"/>
+        </w:tabs>
+        <w:ind w:left="4320" w:hanging="180"/>
+      </w:pPr>
+    </w:lvl>
+    <w:lvl w:ilvl="6" w:tplc="0409000F" w:tentative="1">
+      <w:start w:val="1"/>
+      <w:numFmt w:val="decimal"/>
+      <w:lvlText w:val="%7."/>
+      <w:lvlJc w:val="left"/>
+      <w:pPr>
+        <w:tabs>
+          <w:tab w:val="num" w:pos="5040"/>
+        </w:tabs>
+        <w:ind w:left="5040" w:hanging="360"/>
+      </w:pPr>
+    </w:lvl>
+    <w:lvl w:ilvl="7" w:tplc="04090019" w:tentative="1">
+      <w:start w:val="1"/>
+      <w:numFmt w:val="lowerLetter"/>
+      <w:lvlText w:val="%8."/>
+      <w:lvlJc w:val="left"/>
+      <w:pPr>
+        <w:tabs>
+          <w:tab w:val="num" w:pos="5760"/>
+        </w:tabs>
+        <w:ind w:left="5760" w:hanging="360"/>
+      </w:pPr>
+    </w:lvl>
+    <w:lvl w:ilvl="8" w:tplc="0409001B" w:tentative="1">
+      <w:start w:val="1"/>
+      <w:numFmt w:val="lowerRoman"/>
+      <w:lvlText w:val="%9."/>
+      <w:lvlJc w:val="right"/>
+      <w:pPr>
+        <w:tabs>
+          <w:tab w:val="num" w:pos="6480"/>
+        </w:tabs>
+        <w:ind w:left="6480" w:hanging="180"/>
+      </w:pPr>
+    </w:lvl>
+  </w:abstractNum>
+  <w:abstractNum w:abstractNumId="46">
     <w:nsid w:val="685E26EC"/>
     <w:multiLevelType w:val="hybridMultilevel"/>
     <w:tmpl w:val="598CBD64"/>
@@ -21978,7 +25275,7 @@
       </w:pPr>
     </w:lvl>
   </w:abstractNum>
-  <w:abstractNum w:abstractNumId="45">
+  <w:abstractNum w:abstractNumId="47">
     <w:nsid w:val="685F4D90"/>
     <w:multiLevelType w:val="hybridMultilevel"/>
     <w:tmpl w:val="C3DC4A78"/>
@@ -22094,7 +25391,7 @@
       </w:pPr>
     </w:lvl>
   </w:abstractNum>
-  <w:abstractNum w:abstractNumId="46">
+  <w:abstractNum w:abstractNumId="48">
     <w:nsid w:val="72E4602F"/>
     <w:multiLevelType w:val="hybridMultilevel"/>
     <w:tmpl w:val="578AA676"/>
@@ -22207,7 +25504,7 @@
       </w:rPr>
     </w:lvl>
   </w:abstractNum>
-  <w:abstractNum w:abstractNumId="47">
+  <w:abstractNum w:abstractNumId="49">
     <w:nsid w:val="751865FF"/>
     <w:multiLevelType w:val="hybridMultilevel"/>
     <w:tmpl w:val="8520B256"/>
@@ -22320,7 +25617,7 @@
       </w:rPr>
     </w:lvl>
   </w:abstractNum>
-  <w:abstractNum w:abstractNumId="48">
+  <w:abstractNum w:abstractNumId="50">
     <w:nsid w:val="7772191E"/>
     <w:multiLevelType w:val="hybridMultilevel"/>
     <w:tmpl w:val="A5229042"/>
@@ -22433,7 +25730,7 @@
       </w:rPr>
     </w:lvl>
   </w:abstractNum>
-  <w:abstractNum w:abstractNumId="49">
+  <w:abstractNum w:abstractNumId="51">
     <w:nsid w:val="77C34D39"/>
     <w:multiLevelType w:val="hybridMultilevel"/>
     <w:tmpl w:val="AC8875F2"/>
@@ -22546,7 +25843,7 @@
       </w:rPr>
     </w:lvl>
   </w:abstractNum>
-  <w:abstractNum w:abstractNumId="50">
+  <w:abstractNum w:abstractNumId="52">
     <w:nsid w:val="78720DDC"/>
     <w:multiLevelType w:val="hybridMultilevel"/>
     <w:tmpl w:val="598CBD64"/>
@@ -22662,7 +25959,7 @@
       </w:pPr>
     </w:lvl>
   </w:abstractNum>
-  <w:abstractNum w:abstractNumId="51">
+  <w:abstractNum w:abstractNumId="53">
     <w:nsid w:val="78982537"/>
     <w:multiLevelType w:val="hybridMultilevel"/>
     <w:tmpl w:val="AAB80878"/>
@@ -22775,7 +26072,7 @@
       </w:rPr>
     </w:lvl>
   </w:abstractNum>
-  <w:abstractNum w:abstractNumId="52">
+  <w:abstractNum w:abstractNumId="54">
     <w:nsid w:val="792A113A"/>
     <w:multiLevelType w:val="hybridMultilevel"/>
     <w:tmpl w:val="598CBD64"/>
@@ -22891,7 +26188,7 @@
       </w:pPr>
     </w:lvl>
   </w:abstractNum>
-  <w:abstractNum w:abstractNumId="53">
+  <w:abstractNum w:abstractNumId="55">
     <w:nsid w:val="7CA0584B"/>
     <w:multiLevelType w:val="hybridMultilevel"/>
     <w:tmpl w:val="D68A2706"/>
@@ -23004,7 +26301,7 @@
       </w:rPr>
     </w:lvl>
   </w:abstractNum>
-  <w:abstractNum w:abstractNumId="54">
+  <w:abstractNum w:abstractNumId="56">
     <w:nsid w:val="7F7339A7"/>
     <w:multiLevelType w:val="hybridMultilevel"/>
     <w:tmpl w:val="F9863208"/>
@@ -23136,7 +26433,7 @@
     <w:abstractNumId w:val="38"/>
   </w:num>
   <w:num w:numId="7">
-    <w:abstractNumId w:val="45"/>
+    <w:abstractNumId w:val="47"/>
   </w:num>
   <w:num w:numId="8">
     <w:abstractNumId w:val="2"/>
@@ -23160,28 +26457,28 @@
     <w:abstractNumId w:val="37"/>
   </w:num>
   <w:num w:numId="15">
-    <w:abstractNumId w:val="48"/>
+    <w:abstractNumId w:val="50"/>
   </w:num>
   <w:num w:numId="16">
-    <w:abstractNumId w:val="51"/>
+    <w:abstractNumId w:val="53"/>
   </w:num>
   <w:num w:numId="17">
-    <w:abstractNumId w:val="53"/>
+    <w:abstractNumId w:val="55"/>
   </w:num>
   <w:num w:numId="18">
     <w:abstractNumId w:val="6"/>
   </w:num>
   <w:num w:numId="19">
-    <w:abstractNumId w:val="54"/>
+    <w:abstractNumId w:val="56"/>
   </w:num>
   <w:num w:numId="20">
-    <w:abstractNumId w:val="47"/>
+    <w:abstractNumId w:val="49"/>
   </w:num>
   <w:num w:numId="21">
     <w:abstractNumId w:val="14"/>
   </w:num>
   <w:num w:numId="22">
-    <w:abstractNumId w:val="41"/>
+    <w:abstractNumId w:val="42"/>
   </w:num>
   <w:num w:numId="23">
     <w:abstractNumId w:val="9"/>
@@ -23220,7 +26517,7 @@
     <w:abstractNumId w:val="26"/>
   </w:num>
   <w:num w:numId="35">
-    <w:abstractNumId w:val="43"/>
+    <w:abstractNumId w:val="44"/>
   </w:num>
   <w:num w:numId="36">
     <w:abstractNumId w:val="13"/>
@@ -23232,10 +26529,10 @@
     <w:abstractNumId w:val="25"/>
   </w:num>
   <w:num w:numId="39">
-    <w:abstractNumId w:val="49"/>
+    <w:abstractNumId w:val="51"/>
   </w:num>
   <w:num w:numId="40">
-    <w:abstractNumId w:val="46"/>
+    <w:abstractNumId w:val="48"/>
   </w:num>
   <w:num w:numId="41">
     <w:abstractNumId w:val="23"/>
@@ -23244,7 +26541,7 @@
     <w:abstractNumId w:val="31"/>
   </w:num>
   <w:num w:numId="43">
-    <w:abstractNumId w:val="42"/>
+    <w:abstractNumId w:val="43"/>
   </w:num>
   <w:num w:numId="44">
     <w:abstractNumId w:val="28"/>
@@ -23256,7 +26553,7 @@
     <w:abstractNumId w:val="36"/>
   </w:num>
   <w:num w:numId="47">
-    <w:abstractNumId w:val="50"/>
+    <w:abstractNumId w:val="52"/>
   </w:num>
   <w:num w:numId="48">
     <w:abstractNumId w:val="12"/>
@@ -23265,7 +26562,7 @@
     <w:abstractNumId w:val="3"/>
   </w:num>
   <w:num w:numId="50">
-    <w:abstractNumId w:val="52"/>
+    <w:abstractNumId w:val="54"/>
   </w:num>
   <w:num w:numId="51">
     <w:abstractNumId w:val="29"/>
@@ -23274,13 +26571,19 @@
     <w:abstractNumId w:val="11"/>
   </w:num>
   <w:num w:numId="53">
-    <w:abstractNumId w:val="44"/>
+    <w:abstractNumId w:val="46"/>
   </w:num>
   <w:num w:numId="54">
     <w:abstractNumId w:val="34"/>
   </w:num>
   <w:num w:numId="55">
     <w:abstractNumId w:val="21"/>
+  </w:num>
+  <w:num w:numId="56">
+    <w:abstractNumId w:val="41"/>
+  </w:num>
+  <w:num w:numId="57">
+    <w:abstractNumId w:val="45"/>
   </w:num>
   <w:numIdMacAtCleanup w:val="51"/>
 </w:numbering>
@@ -24990,7 +28293,7 @@
 </file>
 
 <file path=customXml/itemProps1.xml><?xml version="1.0" encoding="utf-8"?>
-<ds:datastoreItem xmlns:ds="http://schemas.openxmlformats.org/officeDocument/2006/customXml" ds:itemID="{8F1BD552-01A4-434C-A8B0-F04C2C9FD77A}">
+<ds:datastoreItem xmlns:ds="http://schemas.openxmlformats.org/officeDocument/2006/customXml" ds:itemID="{20E648E3-1F23-49D1-BBC6-9B969CCB1B08}">
   <ds:schemaRefs>
     <ds:schemaRef ds:uri="http://schemas.openxmlformats.org/officeDocument/2006/bibliography"/>
   </ds:schemaRefs>

--- a/Unit Test/CCO_eCoaching_UI_Submission_UTD.docx
+++ b/Unit Test/CCO_eCoaching_UI_Submission_UTD.docx
@@ -1360,14 +1360,36 @@
               <w:rPr>
                 <w:rFonts w:asciiTheme="minorHAnsi" w:hAnsiTheme="minorHAnsi"/>
               </w:rPr>
-              <w:t xml:space="preserve">P14323 – Create new test case ECUISUB10 to verify that a user receives an error message when attempting to submit </w:t>
+              <w:t xml:space="preserve">P14323 – Create new test case ECUISUB10 to verify that a user </w:t>
+            </w:r>
+            <w:del w:id="15" w:author="Augustin, Jourdain M" w:date="2015-02-18T16:31:00Z">
+              <w:r>
+                <w:rPr>
+                  <w:rFonts w:asciiTheme="minorHAnsi" w:hAnsiTheme="minorHAnsi"/>
+                </w:rPr>
+                <w:delText>receives an error message when attempting</w:delText>
+              </w:r>
+            </w:del>
+            <w:ins w:id="16" w:author="Augustin, Jourdain M" w:date="2015-02-18T16:31:00Z">
+              <w:r>
+                <w:rPr>
+                  <w:rFonts w:asciiTheme="minorHAnsi" w:hAnsiTheme="minorHAnsi"/>
+                </w:rPr>
+                <w:t>is unable</w:t>
+              </w:r>
+            </w:ins>
+            <w:r>
+              <w:rPr>
+                <w:rFonts w:asciiTheme="minorHAnsi" w:hAnsiTheme="minorHAnsi"/>
+              </w:rPr>
+              <w:t xml:space="preserve"> to </w:t>
             </w:r>
             <w:r>
               <w:rPr>
                 <w:rFonts w:asciiTheme="minorHAnsi" w:hAnsiTheme="minorHAnsi"/>
               </w:rPr>
               <w:lastRenderedPageBreak/>
-              <w:t xml:space="preserve">a coaching for </w:t>
+              <w:t xml:space="preserve">submit a coaching for </w:t>
             </w:r>
             <w:proofErr w:type="gramStart"/>
             <w:r>
@@ -1418,9 +1440,6 @@
         </w:tc>
       </w:tr>
       <w:tr>
-        <w:trPr>
-          <w:ins w:id="15" w:author="Augustin, Jourdain M" w:date="2015-02-18T13:52:00Z"/>
-        </w:trPr>
         <w:tc>
           <w:tcPr>
             <w:tcW w:w="1440" w:type="dxa"/>
@@ -1436,24 +1455,20 @@
               <w:pStyle w:val="hdr1"/>
               <w:ind w:left="0"/>
               <w:rPr>
-                <w:ins w:id="16" w:author="Augustin, Jourdain M" w:date="2015-02-18T13:52:00Z"/>
                 <w:rFonts w:asciiTheme="minorHAnsi" w:hAnsiTheme="minorHAnsi"/>
                 <w:i w:val="0"/>
                 <w:sz w:val="20"/>
               </w:rPr>
             </w:pPr>
-            <w:bookmarkStart w:id="17" w:name="_GoBack" w:colFirst="1" w:colLast="1"/>
-            <w:ins w:id="18" w:author="Augustin, Jourdain M" w:date="2015-02-18T13:52:00Z">
-              <w:r>
-                <w:rPr>
-                  <w:rFonts w:asciiTheme="minorHAnsi" w:hAnsiTheme="minorHAnsi"/>
-                  <w:i w:val="0"/>
-                  <w:sz w:val="20"/>
-                </w:rPr>
-                <w:lastRenderedPageBreak/>
-                <w:t>02/18/2015</w:t>
-              </w:r>
-            </w:ins>
+            <w:r>
+              <w:rPr>
+                <w:rFonts w:asciiTheme="minorHAnsi" w:hAnsiTheme="minorHAnsi"/>
+                <w:i w:val="0"/>
+                <w:sz w:val="20"/>
+              </w:rPr>
+              <w:lastRenderedPageBreak/>
+              <w:t>02/18/2015</w:t>
+            </w:r>
           </w:p>
         </w:tc>
         <w:tc>
@@ -1469,71 +1484,32 @@
           <w:p>
             <w:pPr>
               <w:rPr>
-                <w:ins w:id="19" w:author="Augustin, Jourdain M" w:date="2015-02-18T13:53:00Z"/>
-                <w:rFonts w:asciiTheme="minorHAnsi" w:hAnsiTheme="minorHAnsi"/>
-              </w:rPr>
-            </w:pPr>
-            <w:ins w:id="20" w:author="Augustin, Jourdain M" w:date="2015-02-18T13:52:00Z">
-              <w:r>
-                <w:rPr>
-                  <w:rFonts w:asciiTheme="minorHAnsi" w:hAnsiTheme="minorHAnsi"/>
-                </w:rPr>
-                <w:t xml:space="preserve">P14304 – Create new test case ECUISUB11 </w:t>
-              </w:r>
-            </w:ins>
-            <w:ins w:id="21" w:author="Augustin, Jourdain M" w:date="2015-02-18T14:00:00Z">
-              <w:r>
-                <w:rPr>
-                  <w:rFonts w:asciiTheme="minorHAnsi" w:hAnsiTheme="minorHAnsi"/>
-                </w:rPr>
-                <w:t>to verify that warning sub reason is no longer multi-select and is dropdown menu</w:t>
-              </w:r>
-            </w:ins>
-            <w:ins w:id="22" w:author="Augustin, Jourdain M" w:date="2015-02-18T13:53:00Z">
-              <w:r>
-                <w:rPr>
-                  <w:rFonts w:asciiTheme="minorHAnsi" w:hAnsiTheme="minorHAnsi"/>
-                </w:rPr>
-                <w:t>.</w:t>
-              </w:r>
-            </w:ins>
-          </w:p>
-          <w:p>
-            <w:pPr>
-              <w:rPr>
-                <w:ins w:id="23" w:author="Augustin, Jourdain M" w:date="2015-02-18T13:53:00Z"/>
-                <w:rFonts w:asciiTheme="minorHAnsi" w:hAnsiTheme="minorHAnsi"/>
-              </w:rPr>
-            </w:pPr>
-            <w:ins w:id="24" w:author="Augustin, Jourdain M" w:date="2015-02-18T13:53:00Z">
-              <w:r>
-                <w:rPr>
-                  <w:rFonts w:asciiTheme="minorHAnsi" w:hAnsiTheme="minorHAnsi"/>
-                </w:rPr>
-                <w:t xml:space="preserve">Create new test case ECUISUB12 </w:t>
-              </w:r>
-            </w:ins>
-            <w:ins w:id="25" w:author="Augustin, Jourdain M" w:date="2015-02-18T14:00:00Z">
-              <w:r>
-                <w:rPr>
-                  <w:rFonts w:asciiTheme="minorHAnsi" w:hAnsiTheme="minorHAnsi"/>
-                </w:rPr>
-                <w:t>to verify that duplicate warning submission attempt trigger error message</w:t>
-              </w:r>
-            </w:ins>
-            <w:ins w:id="26" w:author="Augustin, Jourdain M" w:date="2015-02-18T13:53:00Z">
-              <w:r>
-                <w:rPr>
-                  <w:rFonts w:asciiTheme="minorHAnsi" w:hAnsiTheme="minorHAnsi"/>
-                </w:rPr>
-                <w:t>.</w:t>
-              </w:r>
-            </w:ins>
-          </w:p>
-          <w:p>
-            <w:pPr>
-              <w:rPr>
-                <w:ins w:id="27" w:author="Augustin, Jourdain M" w:date="2015-02-18T13:52:00Z"/>
+                <w:rFonts w:asciiTheme="minorHAnsi" w:hAnsiTheme="minorHAnsi"/>
+              </w:rPr>
+            </w:pPr>
+            <w:r>
+              <w:rPr>
+                <w:rFonts w:asciiTheme="minorHAnsi" w:hAnsiTheme="minorHAnsi"/>
+              </w:rPr>
+              <w:t>P14304 – Create new test case ECUISUB11 to verify that warning sub reason is no longer multi-select and is dropdown menu.</w:t>
+            </w:r>
+          </w:p>
+          <w:p>
+            <w:pPr>
+              <w:rPr>
+                <w:rFonts w:asciiTheme="minorHAnsi" w:hAnsiTheme="minorHAnsi"/>
+              </w:rPr>
+            </w:pPr>
+            <w:r>
+              <w:rPr>
+                <w:rFonts w:asciiTheme="minorHAnsi" w:hAnsiTheme="minorHAnsi"/>
+              </w:rPr>
+              <w:t>Create new test case ECUISUB12 to verify that duplicate warning submission attempt trigger error message.</w:t>
+            </w:r>
+          </w:p>
+          <w:p>
+            <w:pPr>
+              <w:rPr>
                 <w:rFonts w:asciiTheme="minorHAnsi" w:hAnsiTheme="minorHAnsi"/>
               </w:rPr>
             </w:pPr>
@@ -1554,26 +1530,22 @@
               <w:pStyle w:val="hdr1"/>
               <w:ind w:left="0"/>
               <w:rPr>
-                <w:ins w:id="28" w:author="Augustin, Jourdain M" w:date="2015-02-18T13:52:00Z"/>
                 <w:rFonts w:asciiTheme="minorHAnsi" w:hAnsiTheme="minorHAnsi"/>
                 <w:i w:val="0"/>
                 <w:sz w:val="20"/>
               </w:rPr>
             </w:pPr>
-            <w:ins w:id="29" w:author="Augustin, Jourdain M" w:date="2015-02-18T13:53:00Z">
-              <w:r>
-                <w:rPr>
-                  <w:rFonts w:asciiTheme="minorHAnsi" w:hAnsiTheme="minorHAnsi"/>
-                  <w:i w:val="0"/>
-                  <w:sz w:val="20"/>
-                </w:rPr>
-                <w:t>Jourdain Augustin</w:t>
-              </w:r>
-            </w:ins>
+            <w:r>
+              <w:rPr>
+                <w:rFonts w:asciiTheme="minorHAnsi" w:hAnsiTheme="minorHAnsi"/>
+                <w:i w:val="0"/>
+                <w:sz w:val="20"/>
+              </w:rPr>
+              <w:t>Jourdain Augustin</w:t>
+            </w:r>
           </w:p>
         </w:tc>
       </w:tr>
-      <w:bookmarkEnd w:id="17"/>
     </w:tbl>
     <w:p>
       <w:pPr>
@@ -15855,13 +15827,41 @@
                 <w:szCs w:val="20"/>
               </w:rPr>
             </w:pPr>
+            <w:del w:id="17" w:author="Augustin, Jourdain M" w:date="2015-02-18T16:33:00Z">
+              <w:r>
+                <w:rPr>
+                  <w:rFonts w:asciiTheme="minorHAnsi" w:hAnsiTheme="minorHAnsi"/>
+                  <w:bCs/>
+                  <w:szCs w:val="20"/>
+                </w:rPr>
+                <w:delText xml:space="preserve">Select </w:delText>
+              </w:r>
+            </w:del>
+            <w:ins w:id="18" w:author="Augustin, Jourdain M" w:date="2015-02-18T16:33:00Z">
+              <w:r>
+                <w:rPr>
+                  <w:rFonts w:asciiTheme="minorHAnsi" w:hAnsiTheme="minorHAnsi"/>
+                  <w:bCs/>
+                  <w:szCs w:val="20"/>
+                </w:rPr>
+                <w:t>Locate</w:t>
+              </w:r>
+              <w:r>
+                <w:rPr>
+                  <w:rFonts w:asciiTheme="minorHAnsi" w:hAnsiTheme="minorHAnsi"/>
+                  <w:bCs/>
+                  <w:szCs w:val="20"/>
+                </w:rPr>
+                <w:t xml:space="preserve"> </w:t>
+              </w:r>
+            </w:ins>
             <w:r>
               <w:rPr>
                 <w:rFonts w:asciiTheme="minorHAnsi" w:hAnsiTheme="minorHAnsi"/>
                 <w:bCs/>
                 <w:szCs w:val="20"/>
               </w:rPr>
-              <w:t>Select the current user in the employee dropdown and complete the first group of coaching form questions.</w:t>
+              <w:t>the current user in the employee dropdown and complete the first group of coaching form questions.</w:t>
             </w:r>
           </w:p>
         </w:tc>
@@ -15885,21 +15885,37 @@
               <w:rPr>
                 <w:rFonts w:asciiTheme="minorHAnsi" w:hAnsiTheme="minorHAnsi"/>
               </w:rPr>
-              <w:t>Verify that the 2</w:t>
-            </w:r>
-            <w:r>
-              <w:rPr>
-                <w:rFonts w:asciiTheme="minorHAnsi" w:hAnsiTheme="minorHAnsi"/>
-                <w:vertAlign w:val="superscript"/>
-              </w:rPr>
-              <w:t>nd</w:t>
-            </w:r>
-            <w:r>
-              <w:rPr>
-                <w:rFonts w:asciiTheme="minorHAnsi" w:hAnsiTheme="minorHAnsi"/>
-              </w:rPr>
-              <w:t xml:space="preserve"> question group appears</w:t>
-            </w:r>
+              <w:t xml:space="preserve">Verify that the </w:t>
+            </w:r>
+            <w:del w:id="19" w:author="Augustin, Jourdain M" w:date="2015-02-18T16:33:00Z">
+              <w:r>
+                <w:rPr>
+                  <w:rFonts w:asciiTheme="minorHAnsi" w:hAnsiTheme="minorHAnsi"/>
+                </w:rPr>
+                <w:delText>2</w:delText>
+              </w:r>
+              <w:r>
+                <w:rPr>
+                  <w:rFonts w:asciiTheme="minorHAnsi" w:hAnsiTheme="minorHAnsi"/>
+                  <w:vertAlign w:val="superscript"/>
+                </w:rPr>
+                <w:delText>nd</w:delText>
+              </w:r>
+              <w:r>
+                <w:rPr>
+                  <w:rFonts w:asciiTheme="minorHAnsi" w:hAnsiTheme="minorHAnsi"/>
+                </w:rPr>
+                <w:delText xml:space="preserve"> question group appears</w:delText>
+              </w:r>
+            </w:del>
+            <w:ins w:id="20" w:author="Augustin, Jourdain M" w:date="2015-02-18T16:33:00Z">
+              <w:r>
+                <w:rPr>
+                  <w:rFonts w:asciiTheme="minorHAnsi" w:hAnsiTheme="minorHAnsi"/>
+                </w:rPr>
+                <w:t>current user is not found in the employee dropdown</w:t>
+              </w:r>
+            </w:ins>
           </w:p>
         </w:tc>
         <w:tc>
@@ -15930,7 +15946,31 @@
                 <w:i/>
               </w:rPr>
               <w:br/>
-              <w:t>02/17/2015</w:t>
+              <w:t>02/1</w:t>
+            </w:r>
+            <w:del w:id="21" w:author="Augustin, Jourdain M" w:date="2015-02-18T16:33:00Z">
+              <w:r>
+                <w:rPr>
+                  <w:i/>
+                </w:rPr>
+                <w:delText>7</w:delText>
+              </w:r>
+            </w:del>
+            <w:ins w:id="22" w:author="Augustin, Jourdain M" w:date="2015-02-18T16:33:00Z">
+              <w:r>
+                <w:rPr>
+                  <w:i/>
+                </w:rPr>
+                <w:t>8</w:t>
+              </w:r>
+            </w:ins>
+            <w:bookmarkStart w:id="23" w:name="_GoBack"/>
+            <w:bookmarkEnd w:id="23"/>
+            <w:r>
+              <w:rPr>
+                <w:i/>
+              </w:rPr>
+              <w:t>/2015</w:t>
             </w:r>
           </w:p>
         </w:tc>
@@ -15952,6 +15992,7 @@
       <w:tr>
         <w:trPr>
           <w:cantSplit/>
+          <w:del w:id="24" w:author="Augustin, Jourdain M" w:date="2015-02-18T16:33:00Z"/>
         </w:trPr>
         <w:tc>
           <w:tcPr>
@@ -15976,6 +16017,7 @@
               <w:jc w:val="both"/>
               <w:textAlignment w:val="auto"/>
               <w:rPr>
+                <w:del w:id="25" w:author="Augustin, Jourdain M" w:date="2015-02-18T16:33:00Z"/>
                 <w:i/>
               </w:rPr>
             </w:pPr>
@@ -15990,19 +16032,22 @@
               <w:pStyle w:val="CSETableText"/>
               <w:ind w:left="159"/>
               <w:rPr>
+                <w:del w:id="26" w:author="Augustin, Jourdain M" w:date="2015-02-18T16:33:00Z"/>
                 <w:rFonts w:asciiTheme="minorHAnsi" w:hAnsiTheme="minorHAnsi"/>
                 <w:bCs/>
                 <w:szCs w:val="20"/>
               </w:rPr>
             </w:pPr>
-            <w:r>
-              <w:rPr>
-                <w:rFonts w:asciiTheme="minorHAnsi" w:hAnsiTheme="minorHAnsi"/>
-                <w:bCs/>
-                <w:szCs w:val="20"/>
-              </w:rPr>
-              <w:t>Choose to submit.</w:t>
-            </w:r>
+            <w:del w:id="27" w:author="Augustin, Jourdain M" w:date="2015-02-18T16:33:00Z">
+              <w:r>
+                <w:rPr>
+                  <w:rFonts w:asciiTheme="minorHAnsi" w:hAnsiTheme="minorHAnsi"/>
+                  <w:bCs/>
+                  <w:szCs w:val="20"/>
+                </w:rPr>
+                <w:delText>Choose to submit.</w:delText>
+              </w:r>
+            </w:del>
           </w:p>
         </w:tc>
         <w:tc>
@@ -16018,15 +16063,18 @@
               </w:tabs>
               <w:spacing w:before="40" w:after="40"/>
               <w:rPr>
-                <w:rFonts w:asciiTheme="minorHAnsi" w:hAnsiTheme="minorHAnsi"/>
-              </w:rPr>
-            </w:pPr>
-            <w:r>
-              <w:rPr>
-                <w:rFonts w:asciiTheme="minorHAnsi" w:hAnsiTheme="minorHAnsi"/>
-              </w:rPr>
-              <w:t>Verify that the page rejects for self-employee selection reason.</w:t>
-            </w:r>
+                <w:del w:id="28" w:author="Augustin, Jourdain M" w:date="2015-02-18T16:33:00Z"/>
+                <w:rFonts w:asciiTheme="minorHAnsi" w:hAnsiTheme="minorHAnsi"/>
+              </w:rPr>
+            </w:pPr>
+            <w:del w:id="29" w:author="Augustin, Jourdain M" w:date="2015-02-18T16:33:00Z">
+              <w:r>
+                <w:rPr>
+                  <w:rFonts w:asciiTheme="minorHAnsi" w:hAnsiTheme="minorHAnsi"/>
+                </w:rPr>
+                <w:delText>Verify that the page rejects for self-employee selection reason.</w:delText>
+              </w:r>
+            </w:del>
           </w:p>
         </w:tc>
         <w:tc>
@@ -16043,22 +16091,25 @@
               <w:spacing w:before="40" w:after="40"/>
               <w:jc w:val="center"/>
               <w:rPr>
-                <w:i/>
-              </w:rPr>
-            </w:pPr>
-            <w:r>
-              <w:rPr>
-                <w:i/>
-              </w:rPr>
-              <w:t>P</w:t>
-            </w:r>
-            <w:r>
-              <w:rPr>
-                <w:i/>
-              </w:rPr>
-              <w:br/>
-              <w:t>02/17/2015</w:t>
-            </w:r>
+                <w:del w:id="30" w:author="Augustin, Jourdain M" w:date="2015-02-18T16:33:00Z"/>
+                <w:i/>
+              </w:rPr>
+            </w:pPr>
+            <w:del w:id="31" w:author="Augustin, Jourdain M" w:date="2015-02-18T16:33:00Z">
+              <w:r>
+                <w:rPr>
+                  <w:i/>
+                </w:rPr>
+                <w:delText>P</w:delText>
+              </w:r>
+              <w:r>
+                <w:rPr>
+                  <w:i/>
+                </w:rPr>
+                <w:br/>
+                <w:delText>02/17/2015</w:delText>
+              </w:r>
+            </w:del>
           </w:p>
         </w:tc>
         <w:tc>
@@ -16070,6 +16121,7 @@
               <w:pStyle w:val="Header"/>
               <w:spacing w:before="40" w:after="40"/>
               <w:rPr>
+                <w:del w:id="32" w:author="Augustin, Jourdain M" w:date="2015-02-18T16:33:00Z"/>
                 <w:i/>
               </w:rPr>
             </w:pPr>
@@ -16080,7 +16132,6 @@
     <w:p>
       <w:pPr>
         <w:rPr>
-          <w:ins w:id="30" w:author="Augustin, Jourdain M" w:date="2015-02-18T13:54:00Z"/>
           <w:sz w:val="18"/>
         </w:rPr>
       </w:pPr>
@@ -16088,7 +16139,6 @@
     <w:p>
       <w:pPr>
         <w:rPr>
-          <w:ins w:id="31" w:author="Augustin, Jourdain M" w:date="2015-02-18T13:54:00Z"/>
           <w:sz w:val="18"/>
         </w:rPr>
       </w:pPr>
@@ -16096,7 +16146,6 @@
     <w:p>
       <w:pPr>
         <w:rPr>
-          <w:ins w:id="32" w:author="Augustin, Jourdain M" w:date="2015-02-18T13:54:00Z"/>
           <w:sz w:val="18"/>
         </w:rPr>
       </w:pPr>
@@ -16104,7 +16153,6 @@
     <w:p>
       <w:pPr>
         <w:rPr>
-          <w:ins w:id="33" w:author="Augustin, Jourdain M" w:date="2015-02-18T13:54:00Z"/>
           <w:sz w:val="18"/>
         </w:rPr>
       </w:pPr>
@@ -16112,7 +16160,6 @@
     <w:p>
       <w:pPr>
         <w:rPr>
-          <w:ins w:id="34" w:author="Augustin, Jourdain M" w:date="2015-02-18T13:54:00Z"/>
           <w:sz w:val="18"/>
         </w:rPr>
       </w:pPr>
@@ -16120,7 +16167,6 @@
     <w:p>
       <w:pPr>
         <w:rPr>
-          <w:ins w:id="35" w:author="Augustin, Jourdain M" w:date="2015-02-18T13:54:00Z"/>
           <w:sz w:val="18"/>
         </w:rPr>
       </w:pPr>
@@ -16128,7 +16174,6 @@
     <w:p>
       <w:pPr>
         <w:rPr>
-          <w:ins w:id="36" w:author="Augustin, Jourdain M" w:date="2015-02-18T13:54:00Z"/>
           <w:sz w:val="18"/>
         </w:rPr>
       </w:pPr>
@@ -16136,7 +16181,6 @@
     <w:p>
       <w:pPr>
         <w:rPr>
-          <w:ins w:id="37" w:author="Augustin, Jourdain M" w:date="2015-02-18T13:54:00Z"/>
           <w:sz w:val="18"/>
         </w:rPr>
       </w:pPr>
@@ -16144,22 +16188,14 @@
     <w:p>
       <w:pPr>
         <w:rPr>
-          <w:ins w:id="38" w:author="Augustin, Jourdain M" w:date="2015-02-18T13:54:00Z"/>
           <w:sz w:val="18"/>
         </w:rPr>
       </w:pPr>
     </w:p>
+    <w:p/>
     <w:p>
       <w:pPr>
         <w:rPr>
-          <w:ins w:id="39" w:author="Augustin, Jourdain M" w:date="2015-02-18T13:54:00Z"/>
-        </w:rPr>
-      </w:pPr>
-    </w:p>
-    <w:p>
-      <w:pPr>
-        <w:rPr>
-          <w:ins w:id="40" w:author="Augustin, Jourdain M" w:date="2015-02-18T13:54:00Z"/>
           <w:sz w:val="18"/>
         </w:rPr>
       </w:pPr>
@@ -16186,7 +16222,6 @@
       <w:tr>
         <w:trPr>
           <w:tblHeader/>
-          <w:ins w:id="41" w:author="Augustin, Jourdain M" w:date="2015-02-18T13:54:00Z"/>
         </w:trPr>
         <w:tc>
           <w:tcPr>
@@ -16201,22 +16236,19 @@
               </w:numPr>
               <w:jc w:val="center"/>
               <w:rPr>
-                <w:ins w:id="42" w:author="Augustin, Jourdain M" w:date="2015-02-18T13:54:00Z"/>
                 <w:rFonts w:ascii="Arial" w:hAnsi="Arial"/>
                 <w:b/>
                 <w:sz w:val="18"/>
               </w:rPr>
             </w:pPr>
-            <w:ins w:id="43" w:author="Augustin, Jourdain M" w:date="2015-02-18T13:54:00Z">
-              <w:r>
-                <w:rPr>
-                  <w:rFonts w:ascii="Arial" w:hAnsi="Arial"/>
-                  <w:b/>
-                  <w:sz w:val="18"/>
-                </w:rPr>
-                <w:t>Item</w:t>
-              </w:r>
-            </w:ins>
+            <w:r>
+              <w:rPr>
+                <w:rFonts w:ascii="Arial" w:hAnsi="Arial"/>
+                <w:b/>
+                <w:sz w:val="18"/>
+              </w:rPr>
+              <w:t>Item</w:t>
+            </w:r>
           </w:p>
         </w:tc>
         <w:tc>
@@ -16232,29 +16264,23 @@
               </w:numPr>
               <w:jc w:val="center"/>
               <w:rPr>
-                <w:ins w:id="44" w:author="Augustin, Jourdain M" w:date="2015-02-18T13:54:00Z"/>
                 <w:rFonts w:ascii="Arial" w:hAnsi="Arial"/>
                 <w:b/>
                 <w:sz w:val="18"/>
               </w:rPr>
             </w:pPr>
-            <w:ins w:id="45" w:author="Augustin, Jourdain M" w:date="2015-02-18T13:54:00Z">
-              <w:r>
-                <w:rPr>
-                  <w:rFonts w:ascii="Arial" w:hAnsi="Arial"/>
-                  <w:b/>
-                  <w:sz w:val="18"/>
-                </w:rPr>
-                <w:t>Description</w:t>
-              </w:r>
-            </w:ins>
+            <w:r>
+              <w:rPr>
+                <w:rFonts w:ascii="Arial" w:hAnsi="Arial"/>
+                <w:b/>
+                <w:sz w:val="18"/>
+              </w:rPr>
+              <w:t>Description</w:t>
+            </w:r>
           </w:p>
         </w:tc>
       </w:tr>
       <w:tr>
-        <w:trPr>
-          <w:ins w:id="46" w:author="Augustin, Jourdain M" w:date="2015-02-18T13:54:00Z"/>
-        </w:trPr>
         <w:tc>
           <w:tcPr>
             <w:tcW w:w="2549" w:type="dxa"/>
@@ -16267,18 +16293,15 @@
                 <w:numId w:val="0"/>
               </w:numPr>
               <w:rPr>
-                <w:ins w:id="47" w:author="Augustin, Jourdain M" w:date="2015-02-18T13:54:00Z"/>
-                <w:rFonts w:asciiTheme="minorHAnsi" w:hAnsiTheme="minorHAnsi"/>
-              </w:rPr>
-            </w:pPr>
-            <w:ins w:id="48" w:author="Augustin, Jourdain M" w:date="2015-02-18T13:54:00Z">
-              <w:r>
-                <w:rPr>
-                  <w:rFonts w:asciiTheme="minorHAnsi" w:hAnsiTheme="minorHAnsi"/>
-                </w:rPr>
-                <w:t>Test Case ID</w:t>
-              </w:r>
-            </w:ins>
+                <w:rFonts w:asciiTheme="minorHAnsi" w:hAnsiTheme="minorHAnsi"/>
+              </w:rPr>
+            </w:pPr>
+            <w:r>
+              <w:rPr>
+                <w:rFonts w:asciiTheme="minorHAnsi" w:hAnsiTheme="minorHAnsi"/>
+              </w:rPr>
+              <w:t>Test Case ID</w:t>
+            </w:r>
           </w:p>
         </w:tc>
         <w:tc>
@@ -16288,31 +16311,25 @@
           <w:p>
             <w:pPr>
               <w:rPr>
-                <w:ins w:id="49" w:author="Augustin, Jourdain M" w:date="2015-02-18T13:54:00Z"/>
-                <w:rFonts w:asciiTheme="minorHAnsi" w:hAnsiTheme="minorHAnsi"/>
-              </w:rPr>
-            </w:pPr>
-            <w:ins w:id="50" w:author="Augustin, Jourdain M" w:date="2015-02-18T13:54:00Z">
-              <w:r>
-                <w:rPr>
-                  <w:rFonts w:asciiTheme="minorHAnsi" w:hAnsiTheme="minorHAnsi"/>
-                </w:rPr>
-                <w:t>ECUI</w:t>
-              </w:r>
-              <w:r>
-                <w:rPr>
-                  <w:rFonts w:asciiTheme="minorHAnsi" w:hAnsiTheme="minorHAnsi"/>
-                </w:rPr>
-                <w:t>SUB11</w:t>
-              </w:r>
-            </w:ins>
+                <w:rFonts w:asciiTheme="minorHAnsi" w:hAnsiTheme="minorHAnsi"/>
+              </w:rPr>
+            </w:pPr>
+            <w:r>
+              <w:rPr>
+                <w:rFonts w:asciiTheme="minorHAnsi" w:hAnsiTheme="minorHAnsi"/>
+              </w:rPr>
+              <w:t>ECUI</w:t>
+            </w:r>
+            <w:r>
+              <w:rPr>
+                <w:rFonts w:asciiTheme="minorHAnsi" w:hAnsiTheme="minorHAnsi"/>
+              </w:rPr>
+              <w:t>SUB11</w:t>
+            </w:r>
           </w:p>
         </w:tc>
       </w:tr>
       <w:tr>
-        <w:trPr>
-          <w:ins w:id="51" w:author="Augustin, Jourdain M" w:date="2015-02-18T13:54:00Z"/>
-        </w:trPr>
         <w:tc>
           <w:tcPr>
             <w:tcW w:w="2549" w:type="dxa"/>
@@ -16325,18 +16342,15 @@
                 <w:numId w:val="0"/>
               </w:numPr>
               <w:rPr>
-                <w:ins w:id="52" w:author="Augustin, Jourdain M" w:date="2015-02-18T13:54:00Z"/>
-                <w:rFonts w:asciiTheme="minorHAnsi" w:hAnsiTheme="minorHAnsi"/>
-              </w:rPr>
-            </w:pPr>
-            <w:ins w:id="53" w:author="Augustin, Jourdain M" w:date="2015-02-18T13:54:00Z">
-              <w:r>
-                <w:rPr>
-                  <w:rFonts w:asciiTheme="minorHAnsi" w:hAnsiTheme="minorHAnsi"/>
-                </w:rPr>
-                <w:t>Source Description</w:t>
-              </w:r>
-            </w:ins>
+                <w:rFonts w:asciiTheme="minorHAnsi" w:hAnsiTheme="minorHAnsi"/>
+              </w:rPr>
+            </w:pPr>
+            <w:r>
+              <w:rPr>
+                <w:rFonts w:asciiTheme="minorHAnsi" w:hAnsiTheme="minorHAnsi"/>
+              </w:rPr>
+              <w:t>Source Description</w:t>
+            </w:r>
           </w:p>
         </w:tc>
         <w:tc>
@@ -16346,59 +16360,53 @@
           <w:p>
             <w:pPr>
               <w:rPr>
-                <w:ins w:id="54" w:author="Augustin, Jourdain M" w:date="2015-02-18T13:54:00Z"/>
-                <w:rFonts w:asciiTheme="minorHAnsi" w:hAnsiTheme="minorHAnsi"/>
-              </w:rPr>
-            </w:pPr>
-            <w:ins w:id="55" w:author="Augustin, Jourdain M" w:date="2015-02-18T13:54:00Z">
-              <w:r>
-                <w:rPr>
-                  <w:rFonts w:asciiTheme="minorHAnsi" w:hAnsiTheme="minorHAnsi"/>
-                </w:rPr>
-                <w:t xml:space="preserve">SCCB-P14304 - </w:t>
-              </w:r>
-              <w:r>
-                <w:rPr>
-                  <w:rFonts w:asciiTheme="minorHAnsi" w:hAnsiTheme="minorHAnsi"/>
-                </w:rPr>
-                <w:t xml:space="preserve">eCoaching - Display </w:t>
-              </w:r>
-              <w:proofErr w:type="spellStart"/>
-              <w:r>
-                <w:rPr>
-                  <w:rFonts w:asciiTheme="minorHAnsi" w:hAnsiTheme="minorHAnsi"/>
-                </w:rPr>
-                <w:t>coachingreason</w:t>
-              </w:r>
-              <w:proofErr w:type="spellEnd"/>
-              <w:r>
-                <w:rPr>
-                  <w:rFonts w:asciiTheme="minorHAnsi" w:hAnsiTheme="minorHAnsi"/>
-                </w:rPr>
-                <w:t xml:space="preserve"> / </w:t>
-              </w:r>
-              <w:proofErr w:type="spellStart"/>
-              <w:r>
-                <w:rPr>
-                  <w:rFonts w:asciiTheme="minorHAnsi" w:hAnsiTheme="minorHAnsi"/>
-                </w:rPr>
-                <w:t>subcoachingreason</w:t>
-              </w:r>
-              <w:proofErr w:type="spellEnd"/>
-              <w:r>
-                <w:rPr>
-                  <w:rFonts w:asciiTheme="minorHAnsi" w:hAnsiTheme="minorHAnsi"/>
-                </w:rPr>
-                <w:t xml:space="preserve"> in warning section </w:t>
-              </w:r>
-            </w:ins>
+                <w:rFonts w:asciiTheme="minorHAnsi" w:hAnsiTheme="minorHAnsi"/>
+              </w:rPr>
+            </w:pPr>
+            <w:r>
+              <w:rPr>
+                <w:rFonts w:asciiTheme="minorHAnsi" w:hAnsiTheme="minorHAnsi"/>
+              </w:rPr>
+              <w:t xml:space="preserve">SCCB-P14304 - </w:t>
+            </w:r>
+            <w:r>
+              <w:rPr>
+                <w:rFonts w:asciiTheme="minorHAnsi" w:hAnsiTheme="minorHAnsi"/>
+              </w:rPr>
+              <w:t xml:space="preserve">eCoaching - Display </w:t>
+            </w:r>
+            <w:proofErr w:type="spellStart"/>
+            <w:r>
+              <w:rPr>
+                <w:rFonts w:asciiTheme="minorHAnsi" w:hAnsiTheme="minorHAnsi"/>
+              </w:rPr>
+              <w:t>coachingreason</w:t>
+            </w:r>
+            <w:proofErr w:type="spellEnd"/>
+            <w:r>
+              <w:rPr>
+                <w:rFonts w:asciiTheme="minorHAnsi" w:hAnsiTheme="minorHAnsi"/>
+              </w:rPr>
+              <w:t xml:space="preserve"> / </w:t>
+            </w:r>
+            <w:proofErr w:type="spellStart"/>
+            <w:r>
+              <w:rPr>
+                <w:rFonts w:asciiTheme="minorHAnsi" w:hAnsiTheme="minorHAnsi"/>
+              </w:rPr>
+              <w:t>subcoachingreason</w:t>
+            </w:r>
+            <w:proofErr w:type="spellEnd"/>
+            <w:r>
+              <w:rPr>
+                <w:rFonts w:asciiTheme="minorHAnsi" w:hAnsiTheme="minorHAnsi"/>
+              </w:rPr>
+              <w:t xml:space="preserve"> in warning section </w:t>
+            </w:r>
           </w:p>
         </w:tc>
       </w:tr>
       <w:tr>
-        <w:trPr>
-          <w:ins w:id="56" w:author="Augustin, Jourdain M" w:date="2015-02-18T13:54:00Z"/>
-        </w:trPr>
         <w:tc>
           <w:tcPr>
             <w:tcW w:w="2549" w:type="dxa"/>
@@ -16411,18 +16419,15 @@
                 <w:numId w:val="0"/>
               </w:numPr>
               <w:rPr>
-                <w:ins w:id="57" w:author="Augustin, Jourdain M" w:date="2015-02-18T13:54:00Z"/>
-                <w:rFonts w:asciiTheme="minorHAnsi" w:hAnsiTheme="minorHAnsi"/>
-              </w:rPr>
-            </w:pPr>
-            <w:ins w:id="58" w:author="Augustin, Jourdain M" w:date="2015-02-18T13:54:00Z">
-              <w:r>
-                <w:rPr>
-                  <w:rFonts w:asciiTheme="minorHAnsi" w:hAnsiTheme="minorHAnsi"/>
-                </w:rPr>
-                <w:t>Test Location</w:t>
-              </w:r>
-            </w:ins>
+                <w:rFonts w:asciiTheme="minorHAnsi" w:hAnsiTheme="minorHAnsi"/>
+              </w:rPr>
+            </w:pPr>
+            <w:r>
+              <w:rPr>
+                <w:rFonts w:asciiTheme="minorHAnsi" w:hAnsiTheme="minorHAnsi"/>
+              </w:rPr>
+              <w:t>Test Location</w:t>
+            </w:r>
           </w:p>
         </w:tc>
         <w:tc>
@@ -16432,37 +16437,31 @@
           <w:p>
             <w:pPr>
               <w:rPr>
-                <w:ins w:id="59" w:author="Augustin, Jourdain M" w:date="2015-02-18T13:54:00Z"/>
-                <w:rFonts w:asciiTheme="minorHAnsi" w:hAnsiTheme="minorHAnsi"/>
-              </w:rPr>
-            </w:pPr>
-            <w:ins w:id="60" w:author="Augustin, Jourdain M" w:date="2015-02-18T13:54:00Z">
-              <w:r>
-                <w:rPr>
-                  <w:rFonts w:asciiTheme="minorHAnsi" w:hAnsiTheme="minorHAnsi"/>
-                </w:rPr>
-                <w:t>https://vacmsmpmd01.vangent.local/coach</w:t>
-              </w:r>
-              <w:r>
-                <w:rPr>
-                  <w:rFonts w:asciiTheme="minorHAnsi" w:hAnsiTheme="minorHAnsi"/>
-                </w:rPr>
-                <w:t>3</w:t>
-              </w:r>
-              <w:r>
-                <w:rPr>
-                  <w:rFonts w:asciiTheme="minorHAnsi" w:hAnsiTheme="minorHAnsi"/>
-                </w:rPr>
-                <w:t xml:space="preserve">/default.aspx </w:t>
-              </w:r>
-            </w:ins>
+                <w:rFonts w:asciiTheme="minorHAnsi" w:hAnsiTheme="minorHAnsi"/>
+              </w:rPr>
+            </w:pPr>
+            <w:r>
+              <w:rPr>
+                <w:rFonts w:asciiTheme="minorHAnsi" w:hAnsiTheme="minorHAnsi"/>
+              </w:rPr>
+              <w:t>https://vacmsmpmd01.vangent.local/coach</w:t>
+            </w:r>
+            <w:r>
+              <w:rPr>
+                <w:rFonts w:asciiTheme="minorHAnsi" w:hAnsiTheme="minorHAnsi"/>
+              </w:rPr>
+              <w:t>3</w:t>
+            </w:r>
+            <w:r>
+              <w:rPr>
+                <w:rFonts w:asciiTheme="minorHAnsi" w:hAnsiTheme="minorHAnsi"/>
+              </w:rPr>
+              <w:t xml:space="preserve">/default.aspx </w:t>
+            </w:r>
           </w:p>
         </w:tc>
       </w:tr>
       <w:tr>
-        <w:trPr>
-          <w:ins w:id="61" w:author="Augustin, Jourdain M" w:date="2015-02-18T13:54:00Z"/>
-        </w:trPr>
         <w:tc>
           <w:tcPr>
             <w:tcW w:w="2549" w:type="dxa"/>
@@ -16475,18 +16474,15 @@
                 <w:numId w:val="0"/>
               </w:numPr>
               <w:rPr>
-                <w:ins w:id="62" w:author="Augustin, Jourdain M" w:date="2015-02-18T13:54:00Z"/>
-                <w:rFonts w:asciiTheme="minorHAnsi" w:hAnsiTheme="minorHAnsi"/>
-              </w:rPr>
-            </w:pPr>
-            <w:ins w:id="63" w:author="Augustin, Jourdain M" w:date="2015-02-18T13:54:00Z">
-              <w:r>
-                <w:rPr>
-                  <w:rFonts w:asciiTheme="minorHAnsi" w:hAnsiTheme="minorHAnsi"/>
-                </w:rPr>
-                <w:t>Updated File(s)</w:t>
-              </w:r>
-            </w:ins>
+                <w:rFonts w:asciiTheme="minorHAnsi" w:hAnsiTheme="minorHAnsi"/>
+              </w:rPr>
+            </w:pPr>
+            <w:r>
+              <w:rPr>
+                <w:rFonts w:asciiTheme="minorHAnsi" w:hAnsiTheme="minorHAnsi"/>
+              </w:rPr>
+              <w:t>Updated File(s)</w:t>
+            </w:r>
           </w:p>
         </w:tc>
         <w:tc>
@@ -16496,31 +16492,25 @@
           <w:p>
             <w:pPr>
               <w:rPr>
-                <w:ins w:id="64" w:author="Augustin, Jourdain M" w:date="2015-02-18T13:54:00Z"/>
-                <w:rFonts w:asciiTheme="minorHAnsi" w:hAnsiTheme="minorHAnsi"/>
-              </w:rPr>
-            </w:pPr>
-            <w:ins w:id="65" w:author="Augustin, Jourdain M" w:date="2015-02-18T13:55:00Z">
-              <w:r>
-                <w:rPr>
-                  <w:rFonts w:asciiTheme="minorHAnsi" w:hAnsiTheme="minorHAnsi"/>
-                </w:rPr>
-                <w:t xml:space="preserve">Default2.aspx, </w:t>
-              </w:r>
-              <w:r>
-                <w:rPr>
-                  <w:rFonts w:asciiTheme="minorHAnsi" w:hAnsiTheme="minorHAnsi"/>
-                </w:rPr>
-                <w:t>eCoachingFixed.dll</w:t>
-              </w:r>
-            </w:ins>
+                <w:rFonts w:asciiTheme="minorHAnsi" w:hAnsiTheme="minorHAnsi"/>
+              </w:rPr>
+            </w:pPr>
+            <w:r>
+              <w:rPr>
+                <w:rFonts w:asciiTheme="minorHAnsi" w:hAnsiTheme="minorHAnsi"/>
+              </w:rPr>
+              <w:t xml:space="preserve">Default2.aspx, </w:t>
+            </w:r>
+            <w:r>
+              <w:rPr>
+                <w:rFonts w:asciiTheme="minorHAnsi" w:hAnsiTheme="minorHAnsi"/>
+              </w:rPr>
+              <w:t>eCoachingFixed.dll</w:t>
+            </w:r>
           </w:p>
         </w:tc>
       </w:tr>
       <w:tr>
-        <w:trPr>
-          <w:ins w:id="66" w:author="Augustin, Jourdain M" w:date="2015-02-18T13:54:00Z"/>
-        </w:trPr>
         <w:tc>
           <w:tcPr>
             <w:tcW w:w="2549" w:type="dxa"/>
@@ -16533,18 +16523,15 @@
                 <w:numId w:val="0"/>
               </w:numPr>
               <w:rPr>
-                <w:ins w:id="67" w:author="Augustin, Jourdain M" w:date="2015-02-18T13:54:00Z"/>
-                <w:rFonts w:asciiTheme="minorHAnsi" w:hAnsiTheme="minorHAnsi"/>
-              </w:rPr>
-            </w:pPr>
-            <w:ins w:id="68" w:author="Augustin, Jourdain M" w:date="2015-02-18T13:54:00Z">
-              <w:r>
-                <w:rPr>
-                  <w:rFonts w:asciiTheme="minorHAnsi" w:hAnsiTheme="minorHAnsi"/>
-                </w:rPr>
-                <w:t>Supporting Documentation</w:t>
-              </w:r>
-            </w:ins>
+                <w:rFonts w:asciiTheme="minorHAnsi" w:hAnsiTheme="minorHAnsi"/>
+              </w:rPr>
+            </w:pPr>
+            <w:r>
+              <w:rPr>
+                <w:rFonts w:asciiTheme="minorHAnsi" w:hAnsiTheme="minorHAnsi"/>
+              </w:rPr>
+              <w:t>Supporting Documentation</w:t>
+            </w:r>
           </w:p>
         </w:tc>
         <w:tc>
@@ -16554,7 +16541,6 @@
           <w:p>
             <w:pPr>
               <w:rPr>
-                <w:ins w:id="69" w:author="Augustin, Jourdain M" w:date="2015-02-18T13:54:00Z"/>
                 <w:rFonts w:asciiTheme="minorHAnsi" w:hAnsiTheme="minorHAnsi"/>
               </w:rPr>
             </w:pPr>
@@ -16562,9 +16548,6 @@
         </w:tc>
       </w:tr>
       <w:tr>
-        <w:trPr>
-          <w:ins w:id="70" w:author="Augustin, Jourdain M" w:date="2015-02-18T13:54:00Z"/>
-        </w:trPr>
         <w:tc>
           <w:tcPr>
             <w:tcW w:w="2549" w:type="dxa"/>
@@ -16577,18 +16560,15 @@
                 <w:numId w:val="0"/>
               </w:numPr>
               <w:rPr>
-                <w:ins w:id="71" w:author="Augustin, Jourdain M" w:date="2015-02-18T13:54:00Z"/>
-                <w:rFonts w:asciiTheme="minorHAnsi" w:hAnsiTheme="minorHAnsi"/>
-              </w:rPr>
-            </w:pPr>
-            <w:ins w:id="72" w:author="Augustin, Jourdain M" w:date="2015-02-18T13:54:00Z">
-              <w:r>
-                <w:rPr>
-                  <w:rFonts w:asciiTheme="minorHAnsi" w:hAnsiTheme="minorHAnsi"/>
-                </w:rPr>
-                <w:t>Notes</w:t>
-              </w:r>
-            </w:ins>
+                <w:rFonts w:asciiTheme="minorHAnsi" w:hAnsiTheme="minorHAnsi"/>
+              </w:rPr>
+            </w:pPr>
+            <w:r>
+              <w:rPr>
+                <w:rFonts w:asciiTheme="minorHAnsi" w:hAnsiTheme="minorHAnsi"/>
+              </w:rPr>
+              <w:t>Notes</w:t>
+            </w:r>
           </w:p>
         </w:tc>
         <w:tc>
@@ -16598,7 +16578,6 @@
           <w:p>
             <w:pPr>
               <w:rPr>
-                <w:ins w:id="73" w:author="Augustin, Jourdain M" w:date="2015-02-18T13:54:00Z"/>
                 <w:rFonts w:asciiTheme="minorHAnsi" w:hAnsiTheme="minorHAnsi"/>
               </w:rPr>
             </w:pPr>
@@ -16606,27 +16585,9 @@
         </w:tc>
       </w:tr>
     </w:tbl>
-    <w:p>
-      <w:pPr>
-        <w:rPr>
-          <w:ins w:id="74" w:author="Augustin, Jourdain M" w:date="2015-02-18T13:54:00Z"/>
-        </w:rPr>
-      </w:pPr>
-    </w:p>
-    <w:p>
-      <w:pPr>
-        <w:rPr>
-          <w:ins w:id="75" w:author="Augustin, Jourdain M" w:date="2015-02-18T13:54:00Z"/>
-        </w:rPr>
-      </w:pPr>
-    </w:p>
-    <w:p>
-      <w:pPr>
-        <w:rPr>
-          <w:ins w:id="76" w:author="Augustin, Jourdain M" w:date="2015-02-18T13:54:00Z"/>
-        </w:rPr>
-      </w:pPr>
-    </w:p>
+    <w:p/>
+    <w:p/>
+    <w:p/>
     <w:tbl>
       <w:tblPr>
         <w:tblW w:w="13500" w:type="dxa"/>
@@ -16653,7 +16614,6 @@
         <w:trPr>
           <w:cantSplit/>
           <w:tblHeader/>
-          <w:ins w:id="77" w:author="Augustin, Jourdain M" w:date="2015-02-18T13:54:00Z"/>
         </w:trPr>
         <w:tc>
           <w:tcPr>
@@ -16670,19 +16630,16 @@
               <w:spacing w:before="40" w:after="40"/>
               <w:jc w:val="both"/>
               <w:rPr>
-                <w:ins w:id="78" w:author="Augustin, Jourdain M" w:date="2015-02-18T13:54:00Z"/>
                 <w:b/>
                 <w:i/>
               </w:rPr>
             </w:pPr>
-            <w:ins w:id="79" w:author="Augustin, Jourdain M" w:date="2015-02-18T13:54:00Z">
-              <w:r>
-                <w:rPr>
-                  <w:b/>
-                </w:rPr>
-                <w:t>TEST#</w:t>
-              </w:r>
-            </w:ins>
+            <w:r>
+              <w:rPr>
+                <w:b/>
+              </w:rPr>
+              <w:t>TEST#</w:t>
+            </w:r>
           </w:p>
         </w:tc>
         <w:tc>
@@ -16699,19 +16656,16 @@
               </w:tabs>
               <w:spacing w:before="20" w:after="20"/>
               <w:rPr>
-                <w:ins w:id="80" w:author="Augustin, Jourdain M" w:date="2015-02-18T13:54:00Z"/>
                 <w:b/>
                 <w:i/>
               </w:rPr>
             </w:pPr>
-            <w:ins w:id="81" w:author="Augustin, Jourdain M" w:date="2015-02-18T13:54:00Z">
-              <w:r>
-                <w:rPr>
-                  <w:b/>
-                </w:rPr>
-                <w:t>ACTION</w:t>
-              </w:r>
-            </w:ins>
+            <w:r>
+              <w:rPr>
+                <w:b/>
+              </w:rPr>
+              <w:t>ACTION</w:t>
+            </w:r>
           </w:p>
         </w:tc>
         <w:tc>
@@ -16728,19 +16682,16 @@
               </w:tabs>
               <w:spacing w:before="40" w:after="40"/>
               <w:rPr>
-                <w:ins w:id="82" w:author="Augustin, Jourdain M" w:date="2015-02-18T13:54:00Z"/>
                 <w:b/>
                 <w:i/>
               </w:rPr>
             </w:pPr>
-            <w:ins w:id="83" w:author="Augustin, Jourdain M" w:date="2015-02-18T13:54:00Z">
-              <w:r>
-                <w:rPr>
-                  <w:b/>
-                </w:rPr>
-                <w:t xml:space="preserve">EXPECTED RESULTS </w:t>
-              </w:r>
-            </w:ins>
+            <w:r>
+              <w:rPr>
+                <w:b/>
+              </w:rPr>
+              <w:t xml:space="preserve">EXPECTED RESULTS </w:t>
+            </w:r>
           </w:p>
         </w:tc>
         <w:tc>
@@ -16758,19 +16709,16 @@
               <w:spacing w:before="40" w:after="40"/>
               <w:jc w:val="center"/>
               <w:rPr>
-                <w:ins w:id="84" w:author="Augustin, Jourdain M" w:date="2015-02-18T13:54:00Z"/>
                 <w:b/>
                 <w:i/>
               </w:rPr>
             </w:pPr>
-            <w:ins w:id="85" w:author="Augustin, Jourdain M" w:date="2015-02-18T13:54:00Z">
-              <w:r>
-                <w:rPr>
-                  <w:b/>
-                </w:rPr>
-                <w:t>RESULTS</w:t>
-              </w:r>
-            </w:ins>
+            <w:r>
+              <w:rPr>
+                <w:b/>
+              </w:rPr>
+              <w:t>RESULTS</w:t>
+            </w:r>
           </w:p>
           <w:p>
             <w:pPr>
@@ -16782,19 +16730,16 @@
               <w:spacing w:before="40" w:after="40"/>
               <w:jc w:val="center"/>
               <w:rPr>
-                <w:ins w:id="86" w:author="Augustin, Jourdain M" w:date="2015-02-18T13:54:00Z"/>
                 <w:b/>
                 <w:i/>
               </w:rPr>
             </w:pPr>
-            <w:ins w:id="87" w:author="Augustin, Jourdain M" w:date="2015-02-18T13:54:00Z">
-              <w:r>
-                <w:rPr>
-                  <w:b/>
-                </w:rPr>
-                <w:t>P/F/I</w:t>
-              </w:r>
-            </w:ins>
+            <w:r>
+              <w:rPr>
+                <w:b/>
+              </w:rPr>
+              <w:t>P/F/I</w:t>
+            </w:r>
           </w:p>
         </w:tc>
         <w:tc>
@@ -16811,26 +16756,22 @@
               </w:tabs>
               <w:spacing w:before="40" w:after="40"/>
               <w:rPr>
-                <w:ins w:id="88" w:author="Augustin, Jourdain M" w:date="2015-02-18T13:54:00Z"/>
                 <w:b/>
                 <w:i/>
               </w:rPr>
             </w:pPr>
-            <w:ins w:id="89" w:author="Augustin, Jourdain M" w:date="2015-02-18T13:54:00Z">
-              <w:r>
-                <w:rPr>
-                  <w:b/>
-                </w:rPr>
-                <w:t>COMMENTS</w:t>
-              </w:r>
-            </w:ins>
+            <w:r>
+              <w:rPr>
+                <w:b/>
+              </w:rPr>
+              <w:t>COMMENTS</w:t>
+            </w:r>
           </w:p>
         </w:tc>
       </w:tr>
       <w:tr>
         <w:trPr>
           <w:cantSplit/>
-          <w:ins w:id="90" w:author="Augustin, Jourdain M" w:date="2015-02-18T13:54:00Z"/>
         </w:trPr>
         <w:tc>
           <w:tcPr>
@@ -16855,30 +16796,8 @@
               <w:jc w:val="both"/>
               <w:textAlignment w:val="auto"/>
               <w:rPr>
-                <w:ins w:id="91" w:author="Augustin, Jourdain M" w:date="2015-02-18T13:54:00Z"/>
-                <w:i/>
-              </w:rPr>
-              <w:pPrChange w:id="92" w:author="Augustin, Jourdain M" w:date="2015-02-18T13:55:00Z">
-                <w:pPr>
-                  <w:pStyle w:val="Header"/>
-                  <w:numPr>
-                    <w:numId w:val="55"/>
-                  </w:numPr>
-                  <w:tabs>
-                    <w:tab w:val="clear" w:pos="4320"/>
-                    <w:tab w:val="clear" w:pos="8640"/>
-                    <w:tab w:val="num" w:pos="720"/>
-                  </w:tabs>
-                  <w:overflowPunct/>
-                  <w:autoSpaceDE/>
-                  <w:autoSpaceDN/>
-                  <w:adjustRightInd/>
-                  <w:spacing w:before="40" w:after="40"/>
-                  <w:ind w:left="720" w:hanging="360"/>
-                  <w:jc w:val="both"/>
-                  <w:textAlignment w:val="auto"/>
-                </w:pPr>
-              </w:pPrChange>
+                <w:i/>
+              </w:rPr>
             </w:pPr>
           </w:p>
         </w:tc>
@@ -16891,96 +16810,63 @@
               <w:pStyle w:val="CSETableText"/>
               <w:ind w:left="159"/>
               <w:rPr>
-                <w:ins w:id="93" w:author="Augustin, Jourdain M" w:date="2015-02-18T13:54:00Z"/>
                 <w:rFonts w:asciiTheme="minorHAnsi" w:hAnsiTheme="minorHAnsi"/>
                 <w:bCs/>
                 <w:szCs w:val="20"/>
               </w:rPr>
             </w:pPr>
-            <w:ins w:id="94" w:author="Augustin, Jourdain M" w:date="2015-02-18T13:54:00Z">
-              <w:r>
-                <w:rPr>
-                  <w:rFonts w:asciiTheme="minorHAnsi" w:hAnsiTheme="minorHAnsi"/>
-                  <w:bCs/>
-                  <w:szCs w:val="20"/>
-                </w:rPr>
-                <w:t xml:space="preserve">Launch link to test page using </w:t>
-              </w:r>
-              <w:r>
-                <w:rPr>
-                  <w:rFonts w:asciiTheme="minorHAnsi" w:hAnsiTheme="minorHAnsi"/>
-                  <w:bCs/>
-                  <w:szCs w:val="20"/>
-                </w:rPr>
-                <w:t xml:space="preserve">an </w:t>
-              </w:r>
-              <w:r>
-                <w:rPr>
-                  <w:rFonts w:asciiTheme="minorHAnsi" w:hAnsiTheme="minorHAnsi"/>
-                  <w:bCs/>
-                  <w:szCs w:val="20"/>
-                </w:rPr>
-                <w:t xml:space="preserve">account </w:t>
-              </w:r>
-              <w:r>
-                <w:rPr>
-                  <w:rFonts w:asciiTheme="minorHAnsi" w:hAnsiTheme="minorHAnsi"/>
-                  <w:bCs/>
-                  <w:szCs w:val="20"/>
-                </w:rPr>
-                <w:t xml:space="preserve">capable of </w:t>
-              </w:r>
-            </w:ins>
-            <w:ins w:id="95" w:author="Augustin, Jourdain M" w:date="2015-02-18T13:55:00Z">
-              <w:r>
-                <w:rPr>
-                  <w:rFonts w:asciiTheme="minorHAnsi" w:hAnsiTheme="minorHAnsi"/>
-                  <w:bCs/>
-                  <w:szCs w:val="20"/>
-                </w:rPr>
-                <w:t xml:space="preserve">warning </w:t>
-              </w:r>
-            </w:ins>
-            <w:ins w:id="96" w:author="Augustin, Jourdain M" w:date="2015-02-18T13:54:00Z">
-              <w:r>
-                <w:rPr>
-                  <w:rFonts w:asciiTheme="minorHAnsi" w:hAnsiTheme="minorHAnsi"/>
-                  <w:bCs/>
-                  <w:szCs w:val="20"/>
-                </w:rPr>
-                <w:t>submission:</w:t>
-              </w:r>
-              <w:r>
-                <w:rPr>
-                  <w:rFonts w:asciiTheme="minorHAnsi" w:hAnsiTheme="minorHAnsi"/>
-                  <w:bCs/>
-                  <w:szCs w:val="20"/>
-                </w:rPr>
-                <w:br/>
-              </w:r>
-            </w:ins>
+            <w:r>
+              <w:rPr>
+                <w:rFonts w:asciiTheme="minorHAnsi" w:hAnsiTheme="minorHAnsi"/>
+                <w:bCs/>
+                <w:szCs w:val="20"/>
+              </w:rPr>
+              <w:t xml:space="preserve">Launch link to test page using </w:t>
+            </w:r>
+            <w:r>
+              <w:rPr>
+                <w:rFonts w:asciiTheme="minorHAnsi" w:hAnsiTheme="minorHAnsi"/>
+                <w:bCs/>
+                <w:szCs w:val="20"/>
+              </w:rPr>
+              <w:t xml:space="preserve">an </w:t>
+            </w:r>
+            <w:r>
+              <w:rPr>
+                <w:rFonts w:asciiTheme="minorHAnsi" w:hAnsiTheme="minorHAnsi"/>
+                <w:bCs/>
+                <w:szCs w:val="20"/>
+              </w:rPr>
+              <w:t xml:space="preserve">account </w:t>
+            </w:r>
+            <w:r>
+              <w:rPr>
+                <w:rFonts w:asciiTheme="minorHAnsi" w:hAnsiTheme="minorHAnsi"/>
+                <w:bCs/>
+                <w:szCs w:val="20"/>
+              </w:rPr>
+              <w:t>capable of warning submission:</w:t>
+            </w:r>
+            <w:r>
+              <w:rPr>
+                <w:rFonts w:asciiTheme="minorHAnsi" w:hAnsiTheme="minorHAnsi"/>
+                <w:bCs/>
+                <w:szCs w:val="20"/>
+              </w:rPr>
+              <w:br/>
+            </w:r>
           </w:p>
           <w:p>
             <w:pPr>
               <w:pStyle w:val="CSETableText"/>
               <w:ind w:left="159"/>
               <w:rPr>
-                <w:ins w:id="97" w:author="Augustin, Jourdain M" w:date="2015-02-18T13:54:00Z"/>
                 <w:rFonts w:asciiTheme="minorHAnsi" w:hAnsiTheme="minorHAnsi"/>
                 <w:bCs/>
                 <w:szCs w:val="20"/>
               </w:rPr>
             </w:pPr>
-            <w:ins w:id="98" w:author="Augustin, Jourdain M" w:date="2015-02-18T13:54:00Z">
-              <w:r>
-                <w:fldChar w:fldCharType="begin"/>
-              </w:r>
-              <w:r>
-                <w:instrText xml:space="preserve"> HYPERLINK "https://vacmsmpmd01.vangent.local/coach3/default.aspx" </w:instrText>
-              </w:r>
-              <w:r>
-                <w:fldChar w:fldCharType="separate"/>
-              </w:r>
+            <w:hyperlink r:id="rId19" w:history="1">
               <w:r>
                 <w:rPr>
                   <w:rStyle w:val="Hyperlink"/>
@@ -16988,20 +16874,13 @@
                 </w:rPr>
                 <w:t>https://vacmsmpmd01.vangent.local/coach3/default.aspx</w:t>
               </w:r>
-              <w:r>
-                <w:rPr>
-                  <w:rStyle w:val="Hyperlink"/>
-                  <w:rFonts w:asciiTheme="minorHAnsi" w:hAnsiTheme="minorHAnsi"/>
-                </w:rPr>
-                <w:fldChar w:fldCharType="end"/>
-              </w:r>
-              <w:r>
-                <w:rPr>
-                  <w:rFonts w:asciiTheme="minorHAnsi" w:hAnsiTheme="minorHAnsi"/>
-                </w:rPr>
-                <w:t xml:space="preserve"> </w:t>
-              </w:r>
-            </w:ins>
+            </w:hyperlink>
+            <w:r>
+              <w:rPr>
+                <w:rFonts w:asciiTheme="minorHAnsi" w:hAnsiTheme="minorHAnsi"/>
+              </w:rPr>
+              <w:t xml:space="preserve"> </w:t>
+            </w:r>
           </w:p>
         </w:tc>
         <w:tc>
@@ -17017,33 +16896,30 @@
               </w:tabs>
               <w:spacing w:before="40" w:after="40"/>
               <w:rPr>
-                <w:ins w:id="99" w:author="Augustin, Jourdain M" w:date="2015-02-18T13:54:00Z"/>
                 <w:rFonts w:asciiTheme="minorHAnsi" w:hAnsiTheme="minorHAnsi" w:cs="Courier New"/>
                 <w:sz w:val="16"/>
               </w:rPr>
             </w:pPr>
-            <w:ins w:id="100" w:author="Augustin, Jourdain M" w:date="2015-02-18T13:54:00Z">
-              <w:r>
-                <w:rPr>
-                  <w:rFonts w:asciiTheme="minorHAnsi" w:hAnsiTheme="minorHAnsi"/>
-                </w:rPr>
-                <w:t>Main page successfully loads with credentials passed</w:t>
-              </w:r>
-              <w:r>
-                <w:rPr>
-                  <w:rFonts w:asciiTheme="minorHAnsi" w:hAnsiTheme="minorHAnsi"/>
-                </w:rPr>
-                <w:t xml:space="preserve"> reflecting data in database </w:t>
-              </w:r>
-              <w:proofErr w:type="spellStart"/>
-              <w:r>
-                <w:rPr>
-                  <w:rFonts w:asciiTheme="minorHAnsi" w:hAnsiTheme="minorHAnsi"/>
-                </w:rPr>
-                <w:t>db</w:t>
-              </w:r>
-              <w:proofErr w:type="spellEnd"/>
-            </w:ins>
+            <w:r>
+              <w:rPr>
+                <w:rFonts w:asciiTheme="minorHAnsi" w:hAnsiTheme="minorHAnsi"/>
+              </w:rPr>
+              <w:t>Main page successfully loads with credentials passed</w:t>
+            </w:r>
+            <w:r>
+              <w:rPr>
+                <w:rFonts w:asciiTheme="minorHAnsi" w:hAnsiTheme="minorHAnsi"/>
+              </w:rPr>
+              <w:t xml:space="preserve"> reflecting data in database </w:t>
+            </w:r>
+            <w:proofErr w:type="spellStart"/>
+            <w:r>
+              <w:rPr>
+                <w:rFonts w:asciiTheme="minorHAnsi" w:hAnsiTheme="minorHAnsi"/>
+              </w:rPr>
+              <w:t>db</w:t>
+            </w:r>
+            <w:proofErr w:type="spellEnd"/>
           </w:p>
         </w:tc>
         <w:tc>
@@ -17060,41 +16936,22 @@
               <w:spacing w:before="40" w:after="40"/>
               <w:jc w:val="center"/>
               <w:rPr>
-                <w:ins w:id="101" w:author="Augustin, Jourdain M" w:date="2015-02-18T13:54:00Z"/>
-                <w:i/>
-              </w:rPr>
-            </w:pPr>
-            <w:ins w:id="102" w:author="Augustin, Jourdain M" w:date="2015-02-18T13:54:00Z">
-              <w:r>
-                <w:rPr>
-                  <w:i/>
-                </w:rPr>
-                <w:t>P</w:t>
-              </w:r>
-              <w:r>
-                <w:rPr>
-                  <w:i/>
-                </w:rPr>
-                <w:br/>
-                <w:t>02/</w:t>
-              </w:r>
-            </w:ins>
-            <w:ins w:id="103" w:author="Augustin, Jourdain M" w:date="2015-02-18T13:55:00Z">
-              <w:r>
-                <w:rPr>
-                  <w:i/>
-                </w:rPr>
-                <w:t>18</w:t>
-              </w:r>
-            </w:ins>
-            <w:ins w:id="104" w:author="Augustin, Jourdain M" w:date="2015-02-18T13:54:00Z">
-              <w:r>
-                <w:rPr>
-                  <w:i/>
-                </w:rPr>
-                <w:t>/2015</w:t>
-              </w:r>
-            </w:ins>
+                <w:i/>
+              </w:rPr>
+            </w:pPr>
+            <w:r>
+              <w:rPr>
+                <w:i/>
+              </w:rPr>
+              <w:t>P</w:t>
+            </w:r>
+            <w:r>
+              <w:rPr>
+                <w:i/>
+              </w:rPr>
+              <w:br/>
+              <w:t>02/18/2015</w:t>
+            </w:r>
           </w:p>
         </w:tc>
         <w:tc>
@@ -17110,7 +16967,6 @@
               </w:tabs>
               <w:spacing w:before="40" w:after="40"/>
               <w:rPr>
-                <w:ins w:id="105" w:author="Augustin, Jourdain M" w:date="2015-02-18T13:54:00Z"/>
                 <w:i/>
               </w:rPr>
             </w:pPr>
@@ -17120,7 +16976,6 @@
       <w:tr>
         <w:trPr>
           <w:cantSplit/>
-          <w:ins w:id="106" w:author="Augustin, Jourdain M" w:date="2015-02-18T13:54:00Z"/>
         </w:trPr>
         <w:tc>
           <w:tcPr>
@@ -17145,30 +17000,8 @@
               <w:jc w:val="both"/>
               <w:textAlignment w:val="auto"/>
               <w:rPr>
-                <w:ins w:id="107" w:author="Augustin, Jourdain M" w:date="2015-02-18T13:54:00Z"/>
-                <w:i/>
-              </w:rPr>
-              <w:pPrChange w:id="108" w:author="Augustin, Jourdain M" w:date="2015-02-18T13:55:00Z">
-                <w:pPr>
-                  <w:pStyle w:val="Header"/>
-                  <w:numPr>
-                    <w:numId w:val="55"/>
-                  </w:numPr>
-                  <w:tabs>
-                    <w:tab w:val="clear" w:pos="4320"/>
-                    <w:tab w:val="clear" w:pos="8640"/>
-                    <w:tab w:val="num" w:pos="720"/>
-                  </w:tabs>
-                  <w:overflowPunct/>
-                  <w:autoSpaceDE/>
-                  <w:autoSpaceDN/>
-                  <w:adjustRightInd/>
-                  <w:spacing w:before="40" w:after="40"/>
-                  <w:ind w:left="720" w:hanging="360"/>
-                  <w:jc w:val="both"/>
-                  <w:textAlignment w:val="auto"/>
-                </w:pPr>
-              </w:pPrChange>
+                <w:i/>
+              </w:rPr>
             </w:pPr>
           </w:p>
         </w:tc>
@@ -17181,52 +17014,46 @@
               <w:pStyle w:val="CSETableText"/>
               <w:ind w:left="159"/>
               <w:rPr>
-                <w:ins w:id="109" w:author="Augustin, Jourdain M" w:date="2015-02-18T13:54:00Z"/>
                 <w:rFonts w:asciiTheme="minorHAnsi" w:hAnsiTheme="minorHAnsi"/>
                 <w:bCs/>
                 <w:szCs w:val="20"/>
               </w:rPr>
             </w:pPr>
-            <w:ins w:id="110" w:author="Augustin, Jourdain M" w:date="2015-02-18T13:54:00Z">
-              <w:r>
-                <w:rPr>
-                  <w:rFonts w:asciiTheme="minorHAnsi" w:hAnsiTheme="minorHAnsi"/>
-                  <w:bCs/>
-                  <w:szCs w:val="20"/>
-                </w:rPr>
-                <w:t>Select “New Submissions” tab and select the “Select Coaching Module” dropdown menu and Choose a module</w:t>
-              </w:r>
-            </w:ins>
+            <w:r>
+              <w:rPr>
+                <w:rFonts w:asciiTheme="minorHAnsi" w:hAnsiTheme="minorHAnsi"/>
+                <w:bCs/>
+                <w:szCs w:val="20"/>
+              </w:rPr>
+              <w:t>Select “New Submissions” tab and select the “Select Coaching Module” dropdown menu and Choose a module</w:t>
+            </w:r>
           </w:p>
           <w:p>
             <w:pPr>
               <w:pStyle w:val="CSETableText"/>
               <w:ind w:left="159"/>
               <w:rPr>
-                <w:ins w:id="111" w:author="Augustin, Jourdain M" w:date="2015-02-18T13:54:00Z"/>
                 <w:rFonts w:asciiTheme="minorHAnsi" w:hAnsiTheme="minorHAnsi"/>
                 <w:bCs/>
                 <w:szCs w:val="20"/>
               </w:rPr>
             </w:pPr>
-            <w:ins w:id="112" w:author="Augustin, Jourdain M" w:date="2015-02-18T13:54:00Z">
-              <w:r>
-                <w:rPr>
-                  <w:rFonts w:asciiTheme="minorHAnsi" w:hAnsiTheme="minorHAnsi"/>
-                  <w:bCs/>
-                  <w:szCs w:val="20"/>
-                </w:rPr>
-                <w:t xml:space="preserve">  </w:t>
-              </w:r>
-              <w:r>
-                <w:rPr>
-                  <w:rFonts w:asciiTheme="minorHAnsi" w:hAnsiTheme="minorHAnsi"/>
-                  <w:bCs/>
-                  <w:szCs w:val="20"/>
-                </w:rPr>
-                <w:t xml:space="preserve"> </w:t>
-              </w:r>
-            </w:ins>
+            <w:r>
+              <w:rPr>
+                <w:rFonts w:asciiTheme="minorHAnsi" w:hAnsiTheme="minorHAnsi"/>
+                <w:bCs/>
+                <w:szCs w:val="20"/>
+              </w:rPr>
+              <w:t xml:space="preserve">  </w:t>
+            </w:r>
+            <w:r>
+              <w:rPr>
+                <w:rFonts w:asciiTheme="minorHAnsi" w:hAnsiTheme="minorHAnsi"/>
+                <w:bCs/>
+                <w:szCs w:val="20"/>
+              </w:rPr>
+              <w:t xml:space="preserve"> </w:t>
+            </w:r>
           </w:p>
         </w:tc>
         <w:tc>
@@ -17242,18 +17069,15 @@
               </w:tabs>
               <w:spacing w:before="40" w:after="40"/>
               <w:rPr>
-                <w:ins w:id="113" w:author="Augustin, Jourdain M" w:date="2015-02-18T13:54:00Z"/>
-                <w:rFonts w:asciiTheme="minorHAnsi" w:hAnsiTheme="minorHAnsi"/>
-              </w:rPr>
-            </w:pPr>
-            <w:ins w:id="114" w:author="Augustin, Jourdain M" w:date="2015-02-18T13:54:00Z">
-              <w:r>
-                <w:rPr>
-                  <w:rFonts w:asciiTheme="minorHAnsi" w:hAnsiTheme="minorHAnsi"/>
-                </w:rPr>
-                <w:t>Verify that the corresponding module question set display.</w:t>
-              </w:r>
-            </w:ins>
+                <w:rFonts w:asciiTheme="minorHAnsi" w:hAnsiTheme="minorHAnsi"/>
+              </w:rPr>
+            </w:pPr>
+            <w:r>
+              <w:rPr>
+                <w:rFonts w:asciiTheme="minorHAnsi" w:hAnsiTheme="minorHAnsi"/>
+              </w:rPr>
+              <w:t>Verify that the corresponding module question set display.</w:t>
+            </w:r>
           </w:p>
         </w:tc>
         <w:tc>
@@ -17270,25 +17094,22 @@
               <w:spacing w:before="40" w:after="40"/>
               <w:jc w:val="center"/>
               <w:rPr>
-                <w:ins w:id="115" w:author="Augustin, Jourdain M" w:date="2015-02-18T13:54:00Z"/>
-                <w:i/>
-              </w:rPr>
-            </w:pPr>
-            <w:ins w:id="116" w:author="Augustin, Jourdain M" w:date="2015-02-18T13:55:00Z">
-              <w:r>
-                <w:rPr>
-                  <w:i/>
-                </w:rPr>
-                <w:t>P</w:t>
-              </w:r>
-              <w:r>
-                <w:rPr>
-                  <w:i/>
-                </w:rPr>
-                <w:br/>
-                <w:t>02/18/2015</w:t>
-              </w:r>
-            </w:ins>
+                <w:i/>
+              </w:rPr>
+            </w:pPr>
+            <w:r>
+              <w:rPr>
+                <w:i/>
+              </w:rPr>
+              <w:t>P</w:t>
+            </w:r>
+            <w:r>
+              <w:rPr>
+                <w:i/>
+              </w:rPr>
+              <w:br/>
+              <w:t>02/18/2015</w:t>
+            </w:r>
           </w:p>
         </w:tc>
         <w:tc>
@@ -17304,7 +17125,6 @@
               </w:tabs>
               <w:spacing w:before="40" w:after="40"/>
               <w:rPr>
-                <w:ins w:id="117" w:author="Augustin, Jourdain M" w:date="2015-02-18T13:54:00Z"/>
                 <w:i/>
               </w:rPr>
             </w:pPr>
@@ -17314,7 +17134,6 @@
       <w:tr>
         <w:trPr>
           <w:cantSplit/>
-          <w:ins w:id="118" w:author="Augustin, Jourdain M" w:date="2015-02-18T13:54:00Z"/>
         </w:trPr>
         <w:tc>
           <w:tcPr>
@@ -17339,30 +17158,8 @@
               <w:jc w:val="both"/>
               <w:textAlignment w:val="auto"/>
               <w:rPr>
-                <w:ins w:id="119" w:author="Augustin, Jourdain M" w:date="2015-02-18T13:54:00Z"/>
-                <w:i/>
-              </w:rPr>
-              <w:pPrChange w:id="120" w:author="Augustin, Jourdain M" w:date="2015-02-18T13:55:00Z">
-                <w:pPr>
-                  <w:pStyle w:val="Header"/>
-                  <w:numPr>
-                    <w:numId w:val="55"/>
-                  </w:numPr>
-                  <w:tabs>
-                    <w:tab w:val="clear" w:pos="4320"/>
-                    <w:tab w:val="clear" w:pos="8640"/>
-                    <w:tab w:val="num" w:pos="720"/>
-                  </w:tabs>
-                  <w:overflowPunct/>
-                  <w:autoSpaceDE/>
-                  <w:autoSpaceDN/>
-                  <w:adjustRightInd/>
-                  <w:spacing w:before="40" w:after="40"/>
-                  <w:ind w:left="720" w:hanging="360"/>
-                  <w:jc w:val="both"/>
-                  <w:textAlignment w:val="auto"/>
-                </w:pPr>
-              </w:pPrChange>
+                <w:i/>
+              </w:rPr>
             </w:pPr>
           </w:p>
         </w:tc>
@@ -17375,82 +17172,19 @@
               <w:pStyle w:val="CSETableText"/>
               <w:ind w:left="159"/>
               <w:rPr>
-                <w:ins w:id="121" w:author="Augustin, Jourdain M" w:date="2015-02-18T13:54:00Z"/>
                 <w:rFonts w:asciiTheme="minorHAnsi" w:hAnsiTheme="minorHAnsi"/>
                 <w:bCs/>
                 <w:szCs w:val="20"/>
               </w:rPr>
             </w:pPr>
-            <w:ins w:id="122" w:author="Augustin, Jourdain M" w:date="2015-02-18T13:54:00Z">
-              <w:r>
-                <w:rPr>
-                  <w:rFonts w:asciiTheme="minorHAnsi" w:hAnsiTheme="minorHAnsi"/>
-                  <w:bCs/>
-                  <w:szCs w:val="20"/>
-                </w:rPr>
-                <w:t xml:space="preserve">Select </w:t>
-              </w:r>
-            </w:ins>
-            <w:ins w:id="123" w:author="Augustin, Jourdain M" w:date="2015-02-18T13:56:00Z">
-              <w:r>
-                <w:rPr>
-                  <w:rFonts w:asciiTheme="minorHAnsi" w:hAnsiTheme="minorHAnsi"/>
-                  <w:bCs/>
-                  <w:szCs w:val="20"/>
-                </w:rPr>
-                <w:t>a</w:t>
-              </w:r>
-            </w:ins>
-            <w:ins w:id="124" w:author="Augustin, Jourdain M" w:date="2015-02-18T13:54:00Z">
-              <w:r>
-                <w:rPr>
-                  <w:rFonts w:asciiTheme="minorHAnsi" w:hAnsiTheme="minorHAnsi"/>
-                  <w:bCs/>
-                  <w:szCs w:val="20"/>
-                </w:rPr>
-                <w:t xml:space="preserve"> user in the employee dropdown </w:t>
-              </w:r>
-            </w:ins>
-            <w:ins w:id="125" w:author="Augustin, Jourdain M" w:date="2015-02-18T13:56:00Z">
-              <w:r>
-                <w:rPr>
-                  <w:rFonts w:asciiTheme="minorHAnsi" w:hAnsiTheme="minorHAnsi"/>
-                  <w:bCs/>
-                  <w:szCs w:val="20"/>
-                </w:rPr>
-                <w:t xml:space="preserve">that reports to current user </w:t>
-              </w:r>
-            </w:ins>
-            <w:ins w:id="126" w:author="Augustin, Jourdain M" w:date="2015-02-18T13:54:00Z">
-              <w:r>
-                <w:rPr>
-                  <w:rFonts w:asciiTheme="minorHAnsi" w:hAnsiTheme="minorHAnsi"/>
-                  <w:bCs/>
-                  <w:szCs w:val="20"/>
-                </w:rPr>
-                <w:t>and complete the first group of coaching form questions</w:t>
-              </w:r>
-            </w:ins>
-            <w:ins w:id="127" w:author="Augustin, Jourdain M" w:date="2015-02-18T13:57:00Z">
-              <w:r>
-                <w:rPr>
-                  <w:rFonts w:asciiTheme="minorHAnsi" w:hAnsiTheme="minorHAnsi"/>
-                  <w:bCs/>
-                  <w:szCs w:val="20"/>
-                </w:rPr>
-                <w:t xml:space="preserve"> and select a direct submission</w:t>
-              </w:r>
-            </w:ins>
-            <w:ins w:id="128" w:author="Augustin, Jourdain M" w:date="2015-02-18T13:54:00Z">
-              <w:r>
-                <w:rPr>
-                  <w:rFonts w:asciiTheme="minorHAnsi" w:hAnsiTheme="minorHAnsi"/>
-                  <w:bCs/>
-                  <w:szCs w:val="20"/>
-                </w:rPr>
-                <w:t>.</w:t>
-              </w:r>
-            </w:ins>
+            <w:r>
+              <w:rPr>
+                <w:rFonts w:asciiTheme="minorHAnsi" w:hAnsiTheme="minorHAnsi"/>
+                <w:bCs/>
+                <w:szCs w:val="20"/>
+              </w:rPr>
+              <w:t>Select a user in the employee dropdown that reports to current user and complete the first group of coaching form questions and select a direct submission.</w:t>
+            </w:r>
           </w:p>
         </w:tc>
         <w:tc>
@@ -17466,39 +17200,28 @@
               </w:tabs>
               <w:spacing w:before="40" w:after="40"/>
               <w:rPr>
-                <w:ins w:id="129" w:author="Augustin, Jourdain M" w:date="2015-02-18T13:54:00Z"/>
-                <w:rFonts w:asciiTheme="minorHAnsi" w:hAnsiTheme="minorHAnsi"/>
-              </w:rPr>
-            </w:pPr>
-            <w:ins w:id="130" w:author="Augustin, Jourdain M" w:date="2015-02-18T13:54:00Z">
-              <w:r>
-                <w:rPr>
-                  <w:rFonts w:asciiTheme="minorHAnsi" w:hAnsiTheme="minorHAnsi"/>
-                </w:rPr>
-                <w:t>Verify that the 2</w:t>
-              </w:r>
-              <w:r>
-                <w:rPr>
-                  <w:rFonts w:asciiTheme="minorHAnsi" w:hAnsiTheme="minorHAnsi"/>
-                  <w:vertAlign w:val="superscript"/>
-                </w:rPr>
-                <w:t>nd</w:t>
-              </w:r>
-              <w:r>
-                <w:rPr>
-                  <w:rFonts w:asciiTheme="minorHAnsi" w:hAnsiTheme="minorHAnsi"/>
-                </w:rPr>
-                <w:t xml:space="preserve"> question group appears</w:t>
-              </w:r>
-            </w:ins>
-            <w:ins w:id="131" w:author="Augustin, Jourdain M" w:date="2015-02-18T13:57:00Z">
-              <w:r>
-                <w:rPr>
-                  <w:rFonts w:asciiTheme="minorHAnsi" w:hAnsiTheme="minorHAnsi"/>
-                </w:rPr>
-                <w:t xml:space="preserve"> including “Warnings” question group.</w:t>
-              </w:r>
-            </w:ins>
+                <w:rFonts w:asciiTheme="minorHAnsi" w:hAnsiTheme="minorHAnsi"/>
+              </w:rPr>
+            </w:pPr>
+            <w:r>
+              <w:rPr>
+                <w:rFonts w:asciiTheme="minorHAnsi" w:hAnsiTheme="minorHAnsi"/>
+              </w:rPr>
+              <w:t>Verify that the 2</w:t>
+            </w:r>
+            <w:r>
+              <w:rPr>
+                <w:rFonts w:asciiTheme="minorHAnsi" w:hAnsiTheme="minorHAnsi"/>
+                <w:vertAlign w:val="superscript"/>
+              </w:rPr>
+              <w:t>nd</w:t>
+            </w:r>
+            <w:r>
+              <w:rPr>
+                <w:rFonts w:asciiTheme="minorHAnsi" w:hAnsiTheme="minorHAnsi"/>
+              </w:rPr>
+              <w:t xml:space="preserve"> question group appears including “Warnings” question group.</w:t>
+            </w:r>
           </w:p>
         </w:tc>
         <w:tc>
@@ -17515,25 +17238,22 @@
               <w:spacing w:before="40" w:after="40"/>
               <w:jc w:val="center"/>
               <w:rPr>
-                <w:ins w:id="132" w:author="Augustin, Jourdain M" w:date="2015-02-18T13:54:00Z"/>
-                <w:i/>
-              </w:rPr>
-            </w:pPr>
-            <w:ins w:id="133" w:author="Augustin, Jourdain M" w:date="2015-02-18T13:55:00Z">
-              <w:r>
-                <w:rPr>
-                  <w:i/>
-                </w:rPr>
-                <w:t>P</w:t>
-              </w:r>
-              <w:r>
-                <w:rPr>
-                  <w:i/>
-                </w:rPr>
-                <w:br/>
-                <w:t>02/18/2015</w:t>
-              </w:r>
-            </w:ins>
+                <w:i/>
+              </w:rPr>
+            </w:pPr>
+            <w:r>
+              <w:rPr>
+                <w:i/>
+              </w:rPr>
+              <w:t>P</w:t>
+            </w:r>
+            <w:r>
+              <w:rPr>
+                <w:i/>
+              </w:rPr>
+              <w:br/>
+              <w:t>02/18/2015</w:t>
+            </w:r>
           </w:p>
         </w:tc>
         <w:tc>
@@ -17545,7 +17265,6 @@
               <w:pStyle w:val="Header"/>
               <w:spacing w:before="40" w:after="40"/>
               <w:rPr>
-                <w:ins w:id="134" w:author="Augustin, Jourdain M" w:date="2015-02-18T13:54:00Z"/>
                 <w:i/>
               </w:rPr>
             </w:pPr>
@@ -17555,7 +17274,6 @@
       <w:tr>
         <w:trPr>
           <w:cantSplit/>
-          <w:ins w:id="135" w:author="Augustin, Jourdain M" w:date="2015-02-18T13:54:00Z"/>
         </w:trPr>
         <w:tc>
           <w:tcPr>
@@ -17580,30 +17298,8 @@
               <w:jc w:val="both"/>
               <w:textAlignment w:val="auto"/>
               <w:rPr>
-                <w:ins w:id="136" w:author="Augustin, Jourdain M" w:date="2015-02-18T13:54:00Z"/>
-                <w:i/>
-              </w:rPr>
-              <w:pPrChange w:id="137" w:author="Augustin, Jourdain M" w:date="2015-02-18T13:55:00Z">
-                <w:pPr>
-                  <w:pStyle w:val="Header"/>
-                  <w:numPr>
-                    <w:numId w:val="55"/>
-                  </w:numPr>
-                  <w:tabs>
-                    <w:tab w:val="clear" w:pos="4320"/>
-                    <w:tab w:val="clear" w:pos="8640"/>
-                    <w:tab w:val="num" w:pos="720"/>
-                  </w:tabs>
-                  <w:overflowPunct/>
-                  <w:autoSpaceDE/>
-                  <w:autoSpaceDN/>
-                  <w:adjustRightInd/>
-                  <w:spacing w:before="40" w:after="40"/>
-                  <w:ind w:left="720" w:hanging="360"/>
-                  <w:jc w:val="both"/>
-                  <w:textAlignment w:val="auto"/>
-                </w:pPr>
-              </w:pPrChange>
+                <w:i/>
+              </w:rPr>
             </w:pPr>
           </w:p>
         </w:tc>
@@ -17616,32 +17312,19 @@
               <w:pStyle w:val="CSETableText"/>
               <w:ind w:left="159"/>
               <w:rPr>
-                <w:ins w:id="138" w:author="Augustin, Jourdain M" w:date="2015-02-18T13:54:00Z"/>
                 <w:rFonts w:asciiTheme="minorHAnsi" w:hAnsiTheme="minorHAnsi"/>
                 <w:bCs/>
                 <w:szCs w:val="20"/>
               </w:rPr>
             </w:pPr>
-            <w:ins w:id="139" w:author="Augustin, Jourdain M" w:date="2015-02-18T13:58:00Z">
-              <w:r>
-                <w:rPr>
-                  <w:rFonts w:asciiTheme="minorHAnsi" w:hAnsiTheme="minorHAnsi"/>
-                  <w:bCs/>
-                  <w:szCs w:val="20"/>
-                </w:rPr>
-                <w:t>Select “Yes” to submit a warning</w:t>
-              </w:r>
-            </w:ins>
-            <w:ins w:id="140" w:author="Augustin, Jourdain M" w:date="2015-02-18T13:54:00Z">
-              <w:r>
-                <w:rPr>
-                  <w:rFonts w:asciiTheme="minorHAnsi" w:hAnsiTheme="minorHAnsi"/>
-                  <w:bCs/>
-                  <w:szCs w:val="20"/>
-                </w:rPr>
-                <w:t>.</w:t>
-              </w:r>
-            </w:ins>
+            <w:r>
+              <w:rPr>
+                <w:rFonts w:asciiTheme="minorHAnsi" w:hAnsiTheme="minorHAnsi"/>
+                <w:bCs/>
+                <w:szCs w:val="20"/>
+              </w:rPr>
+              <w:t>Select “Yes” to submit a warning.</w:t>
+            </w:r>
           </w:p>
         </w:tc>
         <w:tc>
@@ -17657,34 +17340,15 @@
               </w:tabs>
               <w:spacing w:before="40" w:after="40"/>
               <w:rPr>
-                <w:ins w:id="141" w:author="Augustin, Jourdain M" w:date="2015-02-18T13:54:00Z"/>
-                <w:rFonts w:asciiTheme="minorHAnsi" w:hAnsiTheme="minorHAnsi"/>
-              </w:rPr>
-            </w:pPr>
-            <w:ins w:id="142" w:author="Augustin, Jourdain M" w:date="2015-02-18T13:54:00Z">
-              <w:r>
-                <w:rPr>
-                  <w:rFonts w:asciiTheme="minorHAnsi" w:hAnsiTheme="minorHAnsi"/>
-                </w:rPr>
-                <w:t xml:space="preserve">Verify that the </w:t>
-              </w:r>
-            </w:ins>
-            <w:ins w:id="143" w:author="Augustin, Jourdain M" w:date="2015-02-18T13:59:00Z">
-              <w:r>
-                <w:rPr>
-                  <w:rFonts w:asciiTheme="minorHAnsi" w:hAnsiTheme="minorHAnsi"/>
-                </w:rPr>
-                <w:t xml:space="preserve">warning question group displays and that the </w:t>
-              </w:r>
-            </w:ins>
-            <w:ins w:id="144" w:author="Augustin, Jourdain M" w:date="2015-02-18T14:00:00Z">
-              <w:r>
-                <w:rPr>
-                  <w:rFonts w:asciiTheme="minorHAnsi" w:hAnsiTheme="minorHAnsi"/>
-                </w:rPr>
-                <w:t>warning sub menu is now a dropdown menu and not multi-select.</w:t>
-              </w:r>
-            </w:ins>
+                <w:rFonts w:asciiTheme="minorHAnsi" w:hAnsiTheme="minorHAnsi"/>
+              </w:rPr>
+            </w:pPr>
+            <w:r>
+              <w:rPr>
+                <w:rFonts w:asciiTheme="minorHAnsi" w:hAnsiTheme="minorHAnsi"/>
+              </w:rPr>
+              <w:t>Verify that the warning question group displays and that the warning sub menu is now a dropdown menu and not multi-select.</w:t>
+            </w:r>
           </w:p>
         </w:tc>
         <w:tc>
@@ -17701,25 +17365,22 @@
               <w:spacing w:before="40" w:after="40"/>
               <w:jc w:val="center"/>
               <w:rPr>
-                <w:ins w:id="145" w:author="Augustin, Jourdain M" w:date="2015-02-18T13:54:00Z"/>
-                <w:i/>
-              </w:rPr>
-            </w:pPr>
-            <w:ins w:id="146" w:author="Augustin, Jourdain M" w:date="2015-02-18T13:55:00Z">
-              <w:r>
-                <w:rPr>
-                  <w:i/>
-                </w:rPr>
-                <w:t>P</w:t>
-              </w:r>
-              <w:r>
-                <w:rPr>
-                  <w:i/>
-                </w:rPr>
-                <w:br/>
-                <w:t>02/18/2015</w:t>
-              </w:r>
-            </w:ins>
+                <w:i/>
+              </w:rPr>
+            </w:pPr>
+            <w:r>
+              <w:rPr>
+                <w:i/>
+              </w:rPr>
+              <w:t>P</w:t>
+            </w:r>
+            <w:r>
+              <w:rPr>
+                <w:i/>
+              </w:rPr>
+              <w:br/>
+              <w:t>02/18/2015</w:t>
+            </w:r>
           </w:p>
         </w:tc>
         <w:tc>
@@ -17731,7 +17392,6 @@
               <w:pStyle w:val="Header"/>
               <w:spacing w:before="40" w:after="40"/>
               <w:rPr>
-                <w:ins w:id="147" w:author="Augustin, Jourdain M" w:date="2015-02-18T13:54:00Z"/>
                 <w:i/>
               </w:rPr>
             </w:pPr>
@@ -17742,7 +17402,6 @@
     <w:p>
       <w:pPr>
         <w:rPr>
-          <w:ins w:id="148" w:author="Augustin, Jourdain M" w:date="2015-02-18T13:54:00Z"/>
           <w:sz w:val="18"/>
         </w:rPr>
       </w:pPr>
@@ -17750,7 +17409,6 @@
     <w:p>
       <w:pPr>
         <w:rPr>
-          <w:ins w:id="149" w:author="Augustin, Jourdain M" w:date="2015-02-18T14:01:00Z"/>
           <w:sz w:val="18"/>
         </w:rPr>
       </w:pPr>
@@ -17758,7 +17416,6 @@
     <w:p>
       <w:pPr>
         <w:rPr>
-          <w:ins w:id="150" w:author="Augustin, Jourdain M" w:date="2015-02-18T14:01:00Z"/>
           <w:sz w:val="18"/>
         </w:rPr>
       </w:pPr>
@@ -17766,7 +17423,6 @@
     <w:p>
       <w:pPr>
         <w:rPr>
-          <w:ins w:id="151" w:author="Augustin, Jourdain M" w:date="2015-02-18T14:01:00Z"/>
           <w:sz w:val="18"/>
         </w:rPr>
       </w:pPr>
@@ -17774,7 +17430,6 @@
     <w:p>
       <w:pPr>
         <w:rPr>
-          <w:ins w:id="152" w:author="Augustin, Jourdain M" w:date="2015-02-18T14:01:00Z"/>
           <w:sz w:val="18"/>
         </w:rPr>
       </w:pPr>
@@ -17782,22 +17437,14 @@
     <w:p>
       <w:pPr>
         <w:rPr>
-          <w:ins w:id="153" w:author="Augustin, Jourdain M" w:date="2015-02-18T14:01:00Z"/>
           <w:sz w:val="18"/>
         </w:rPr>
       </w:pPr>
     </w:p>
+    <w:p/>
     <w:p>
       <w:pPr>
         <w:rPr>
-          <w:ins w:id="154" w:author="Augustin, Jourdain M" w:date="2015-02-18T14:01:00Z"/>
-        </w:rPr>
-      </w:pPr>
-    </w:p>
-    <w:p>
-      <w:pPr>
-        <w:rPr>
-          <w:ins w:id="155" w:author="Augustin, Jourdain M" w:date="2015-02-18T14:01:00Z"/>
           <w:sz w:val="18"/>
         </w:rPr>
       </w:pPr>
@@ -17824,7 +17471,6 @@
       <w:tr>
         <w:trPr>
           <w:tblHeader/>
-          <w:ins w:id="156" w:author="Augustin, Jourdain M" w:date="2015-02-18T14:01:00Z"/>
         </w:trPr>
         <w:tc>
           <w:tcPr>
@@ -17839,22 +17485,19 @@
               </w:numPr>
               <w:jc w:val="center"/>
               <w:rPr>
-                <w:ins w:id="157" w:author="Augustin, Jourdain M" w:date="2015-02-18T14:01:00Z"/>
                 <w:rFonts w:ascii="Arial" w:hAnsi="Arial"/>
                 <w:b/>
                 <w:sz w:val="18"/>
               </w:rPr>
             </w:pPr>
-            <w:ins w:id="158" w:author="Augustin, Jourdain M" w:date="2015-02-18T14:01:00Z">
-              <w:r>
-                <w:rPr>
-                  <w:rFonts w:ascii="Arial" w:hAnsi="Arial"/>
-                  <w:b/>
-                  <w:sz w:val="18"/>
-                </w:rPr>
-                <w:t>Item</w:t>
-              </w:r>
-            </w:ins>
+            <w:r>
+              <w:rPr>
+                <w:rFonts w:ascii="Arial" w:hAnsi="Arial"/>
+                <w:b/>
+                <w:sz w:val="18"/>
+              </w:rPr>
+              <w:t>Item</w:t>
+            </w:r>
           </w:p>
         </w:tc>
         <w:tc>
@@ -17870,29 +17513,23 @@
               </w:numPr>
               <w:jc w:val="center"/>
               <w:rPr>
-                <w:ins w:id="159" w:author="Augustin, Jourdain M" w:date="2015-02-18T14:01:00Z"/>
                 <w:rFonts w:ascii="Arial" w:hAnsi="Arial"/>
                 <w:b/>
                 <w:sz w:val="18"/>
               </w:rPr>
             </w:pPr>
-            <w:ins w:id="160" w:author="Augustin, Jourdain M" w:date="2015-02-18T14:01:00Z">
-              <w:r>
-                <w:rPr>
-                  <w:rFonts w:ascii="Arial" w:hAnsi="Arial"/>
-                  <w:b/>
-                  <w:sz w:val="18"/>
-                </w:rPr>
-                <w:t>Description</w:t>
-              </w:r>
-            </w:ins>
+            <w:r>
+              <w:rPr>
+                <w:rFonts w:ascii="Arial" w:hAnsi="Arial"/>
+                <w:b/>
+                <w:sz w:val="18"/>
+              </w:rPr>
+              <w:t>Description</w:t>
+            </w:r>
           </w:p>
         </w:tc>
       </w:tr>
       <w:tr>
-        <w:trPr>
-          <w:ins w:id="161" w:author="Augustin, Jourdain M" w:date="2015-02-18T14:01:00Z"/>
-        </w:trPr>
         <w:tc>
           <w:tcPr>
             <w:tcW w:w="2549" w:type="dxa"/>
@@ -17905,18 +17542,15 @@
                 <w:numId w:val="0"/>
               </w:numPr>
               <w:rPr>
-                <w:ins w:id="162" w:author="Augustin, Jourdain M" w:date="2015-02-18T14:01:00Z"/>
-                <w:rFonts w:asciiTheme="minorHAnsi" w:hAnsiTheme="minorHAnsi"/>
-              </w:rPr>
-            </w:pPr>
-            <w:ins w:id="163" w:author="Augustin, Jourdain M" w:date="2015-02-18T14:01:00Z">
-              <w:r>
-                <w:rPr>
-                  <w:rFonts w:asciiTheme="minorHAnsi" w:hAnsiTheme="minorHAnsi"/>
-                </w:rPr>
-                <w:t>Test Case ID</w:t>
-              </w:r>
-            </w:ins>
+                <w:rFonts w:asciiTheme="minorHAnsi" w:hAnsiTheme="minorHAnsi"/>
+              </w:rPr>
+            </w:pPr>
+            <w:r>
+              <w:rPr>
+                <w:rFonts w:asciiTheme="minorHAnsi" w:hAnsiTheme="minorHAnsi"/>
+              </w:rPr>
+              <w:t>Test Case ID</w:t>
+            </w:r>
           </w:p>
         </w:tc>
         <w:tc>
@@ -17926,31 +17560,25 @@
           <w:p>
             <w:pPr>
               <w:rPr>
-                <w:ins w:id="164" w:author="Augustin, Jourdain M" w:date="2015-02-18T14:01:00Z"/>
-                <w:rFonts w:asciiTheme="minorHAnsi" w:hAnsiTheme="minorHAnsi"/>
-              </w:rPr>
-            </w:pPr>
-            <w:ins w:id="165" w:author="Augustin, Jourdain M" w:date="2015-02-18T14:01:00Z">
-              <w:r>
-                <w:rPr>
-                  <w:rFonts w:asciiTheme="minorHAnsi" w:hAnsiTheme="minorHAnsi"/>
-                </w:rPr>
-                <w:t>ECUI</w:t>
-              </w:r>
-              <w:r>
-                <w:rPr>
-                  <w:rFonts w:asciiTheme="minorHAnsi" w:hAnsiTheme="minorHAnsi"/>
-                </w:rPr>
-                <w:t>SUB11</w:t>
-              </w:r>
-            </w:ins>
+                <w:rFonts w:asciiTheme="minorHAnsi" w:hAnsiTheme="minorHAnsi"/>
+              </w:rPr>
+            </w:pPr>
+            <w:r>
+              <w:rPr>
+                <w:rFonts w:asciiTheme="minorHAnsi" w:hAnsiTheme="minorHAnsi"/>
+              </w:rPr>
+              <w:t>ECUI</w:t>
+            </w:r>
+            <w:r>
+              <w:rPr>
+                <w:rFonts w:asciiTheme="minorHAnsi" w:hAnsiTheme="minorHAnsi"/>
+              </w:rPr>
+              <w:t>SUB11</w:t>
+            </w:r>
           </w:p>
         </w:tc>
       </w:tr>
       <w:tr>
-        <w:trPr>
-          <w:ins w:id="166" w:author="Augustin, Jourdain M" w:date="2015-02-18T14:01:00Z"/>
-        </w:trPr>
         <w:tc>
           <w:tcPr>
             <w:tcW w:w="2549" w:type="dxa"/>
@@ -17963,18 +17591,15 @@
                 <w:numId w:val="0"/>
               </w:numPr>
               <w:rPr>
-                <w:ins w:id="167" w:author="Augustin, Jourdain M" w:date="2015-02-18T14:01:00Z"/>
-                <w:rFonts w:asciiTheme="minorHAnsi" w:hAnsiTheme="minorHAnsi"/>
-              </w:rPr>
-            </w:pPr>
-            <w:ins w:id="168" w:author="Augustin, Jourdain M" w:date="2015-02-18T14:01:00Z">
-              <w:r>
-                <w:rPr>
-                  <w:rFonts w:asciiTheme="minorHAnsi" w:hAnsiTheme="minorHAnsi"/>
-                </w:rPr>
-                <w:t>Source Description</w:t>
-              </w:r>
-            </w:ins>
+                <w:rFonts w:asciiTheme="minorHAnsi" w:hAnsiTheme="minorHAnsi"/>
+              </w:rPr>
+            </w:pPr>
+            <w:r>
+              <w:rPr>
+                <w:rFonts w:asciiTheme="minorHAnsi" w:hAnsiTheme="minorHAnsi"/>
+              </w:rPr>
+              <w:t>Source Description</w:t>
+            </w:r>
           </w:p>
         </w:tc>
         <w:tc>
@@ -17984,59 +17609,53 @@
           <w:p>
             <w:pPr>
               <w:rPr>
-                <w:ins w:id="169" w:author="Augustin, Jourdain M" w:date="2015-02-18T14:01:00Z"/>
-                <w:rFonts w:asciiTheme="minorHAnsi" w:hAnsiTheme="minorHAnsi"/>
-              </w:rPr>
-            </w:pPr>
-            <w:ins w:id="170" w:author="Augustin, Jourdain M" w:date="2015-02-18T14:01:00Z">
-              <w:r>
-                <w:rPr>
-                  <w:rFonts w:asciiTheme="minorHAnsi" w:hAnsiTheme="minorHAnsi"/>
-                </w:rPr>
-                <w:t xml:space="preserve">SCCB-P14304 - </w:t>
-              </w:r>
-              <w:r>
-                <w:rPr>
-                  <w:rFonts w:asciiTheme="minorHAnsi" w:hAnsiTheme="minorHAnsi"/>
-                </w:rPr>
-                <w:t xml:space="preserve">eCoaching - Display </w:t>
-              </w:r>
-              <w:proofErr w:type="spellStart"/>
-              <w:r>
-                <w:rPr>
-                  <w:rFonts w:asciiTheme="minorHAnsi" w:hAnsiTheme="minorHAnsi"/>
-                </w:rPr>
-                <w:t>coachingreason</w:t>
-              </w:r>
-              <w:proofErr w:type="spellEnd"/>
-              <w:r>
-                <w:rPr>
-                  <w:rFonts w:asciiTheme="minorHAnsi" w:hAnsiTheme="minorHAnsi"/>
-                </w:rPr>
-                <w:t xml:space="preserve"> / </w:t>
-              </w:r>
-              <w:proofErr w:type="spellStart"/>
-              <w:r>
-                <w:rPr>
-                  <w:rFonts w:asciiTheme="minorHAnsi" w:hAnsiTheme="minorHAnsi"/>
-                </w:rPr>
-                <w:t>subcoachingreason</w:t>
-              </w:r>
-              <w:proofErr w:type="spellEnd"/>
-              <w:r>
-                <w:rPr>
-                  <w:rFonts w:asciiTheme="minorHAnsi" w:hAnsiTheme="minorHAnsi"/>
-                </w:rPr>
-                <w:t xml:space="preserve"> in warning section </w:t>
-              </w:r>
-            </w:ins>
+                <w:rFonts w:asciiTheme="minorHAnsi" w:hAnsiTheme="minorHAnsi"/>
+              </w:rPr>
+            </w:pPr>
+            <w:r>
+              <w:rPr>
+                <w:rFonts w:asciiTheme="minorHAnsi" w:hAnsiTheme="minorHAnsi"/>
+              </w:rPr>
+              <w:t xml:space="preserve">SCCB-P14304 - </w:t>
+            </w:r>
+            <w:r>
+              <w:rPr>
+                <w:rFonts w:asciiTheme="minorHAnsi" w:hAnsiTheme="minorHAnsi"/>
+              </w:rPr>
+              <w:t xml:space="preserve">eCoaching - Display </w:t>
+            </w:r>
+            <w:proofErr w:type="spellStart"/>
+            <w:r>
+              <w:rPr>
+                <w:rFonts w:asciiTheme="minorHAnsi" w:hAnsiTheme="minorHAnsi"/>
+              </w:rPr>
+              <w:t>coachingreason</w:t>
+            </w:r>
+            <w:proofErr w:type="spellEnd"/>
+            <w:r>
+              <w:rPr>
+                <w:rFonts w:asciiTheme="minorHAnsi" w:hAnsiTheme="minorHAnsi"/>
+              </w:rPr>
+              <w:t xml:space="preserve"> / </w:t>
+            </w:r>
+            <w:proofErr w:type="spellStart"/>
+            <w:r>
+              <w:rPr>
+                <w:rFonts w:asciiTheme="minorHAnsi" w:hAnsiTheme="minorHAnsi"/>
+              </w:rPr>
+              <w:t>subcoachingreason</w:t>
+            </w:r>
+            <w:proofErr w:type="spellEnd"/>
+            <w:r>
+              <w:rPr>
+                <w:rFonts w:asciiTheme="minorHAnsi" w:hAnsiTheme="minorHAnsi"/>
+              </w:rPr>
+              <w:t xml:space="preserve"> in warning section </w:t>
+            </w:r>
           </w:p>
         </w:tc>
       </w:tr>
       <w:tr>
-        <w:trPr>
-          <w:ins w:id="171" w:author="Augustin, Jourdain M" w:date="2015-02-18T14:01:00Z"/>
-        </w:trPr>
         <w:tc>
           <w:tcPr>
             <w:tcW w:w="2549" w:type="dxa"/>
@@ -18049,18 +17668,15 @@
                 <w:numId w:val="0"/>
               </w:numPr>
               <w:rPr>
-                <w:ins w:id="172" w:author="Augustin, Jourdain M" w:date="2015-02-18T14:01:00Z"/>
-                <w:rFonts w:asciiTheme="minorHAnsi" w:hAnsiTheme="minorHAnsi"/>
-              </w:rPr>
-            </w:pPr>
-            <w:ins w:id="173" w:author="Augustin, Jourdain M" w:date="2015-02-18T14:01:00Z">
-              <w:r>
-                <w:rPr>
-                  <w:rFonts w:asciiTheme="minorHAnsi" w:hAnsiTheme="minorHAnsi"/>
-                </w:rPr>
-                <w:t>Test Location</w:t>
-              </w:r>
-            </w:ins>
+                <w:rFonts w:asciiTheme="minorHAnsi" w:hAnsiTheme="minorHAnsi"/>
+              </w:rPr>
+            </w:pPr>
+            <w:r>
+              <w:rPr>
+                <w:rFonts w:asciiTheme="minorHAnsi" w:hAnsiTheme="minorHAnsi"/>
+              </w:rPr>
+              <w:t>Test Location</w:t>
+            </w:r>
           </w:p>
         </w:tc>
         <w:tc>
@@ -18070,37 +17686,31 @@
           <w:p>
             <w:pPr>
               <w:rPr>
-                <w:ins w:id="174" w:author="Augustin, Jourdain M" w:date="2015-02-18T14:01:00Z"/>
-                <w:rFonts w:asciiTheme="minorHAnsi" w:hAnsiTheme="minorHAnsi"/>
-              </w:rPr>
-            </w:pPr>
-            <w:ins w:id="175" w:author="Augustin, Jourdain M" w:date="2015-02-18T14:01:00Z">
-              <w:r>
-                <w:rPr>
-                  <w:rFonts w:asciiTheme="minorHAnsi" w:hAnsiTheme="minorHAnsi"/>
-                </w:rPr>
-                <w:t>https://vacmsmpmd01.vangent.local/coach</w:t>
-              </w:r>
-              <w:r>
-                <w:rPr>
-                  <w:rFonts w:asciiTheme="minorHAnsi" w:hAnsiTheme="minorHAnsi"/>
-                </w:rPr>
-                <w:t>3</w:t>
-              </w:r>
-              <w:r>
-                <w:rPr>
-                  <w:rFonts w:asciiTheme="minorHAnsi" w:hAnsiTheme="minorHAnsi"/>
-                </w:rPr>
-                <w:t xml:space="preserve">/default.aspx </w:t>
-              </w:r>
-            </w:ins>
+                <w:rFonts w:asciiTheme="minorHAnsi" w:hAnsiTheme="minorHAnsi"/>
+              </w:rPr>
+            </w:pPr>
+            <w:r>
+              <w:rPr>
+                <w:rFonts w:asciiTheme="minorHAnsi" w:hAnsiTheme="minorHAnsi"/>
+              </w:rPr>
+              <w:t>https://vacmsmpmd01.vangent.local/coach</w:t>
+            </w:r>
+            <w:r>
+              <w:rPr>
+                <w:rFonts w:asciiTheme="minorHAnsi" w:hAnsiTheme="minorHAnsi"/>
+              </w:rPr>
+              <w:t>3</w:t>
+            </w:r>
+            <w:r>
+              <w:rPr>
+                <w:rFonts w:asciiTheme="minorHAnsi" w:hAnsiTheme="minorHAnsi"/>
+              </w:rPr>
+              <w:t xml:space="preserve">/default.aspx </w:t>
+            </w:r>
           </w:p>
         </w:tc>
       </w:tr>
       <w:tr>
-        <w:trPr>
-          <w:ins w:id="176" w:author="Augustin, Jourdain M" w:date="2015-02-18T14:01:00Z"/>
-        </w:trPr>
         <w:tc>
           <w:tcPr>
             <w:tcW w:w="2549" w:type="dxa"/>
@@ -18113,18 +17723,15 @@
                 <w:numId w:val="0"/>
               </w:numPr>
               <w:rPr>
-                <w:ins w:id="177" w:author="Augustin, Jourdain M" w:date="2015-02-18T14:01:00Z"/>
-                <w:rFonts w:asciiTheme="minorHAnsi" w:hAnsiTheme="minorHAnsi"/>
-              </w:rPr>
-            </w:pPr>
-            <w:ins w:id="178" w:author="Augustin, Jourdain M" w:date="2015-02-18T14:01:00Z">
-              <w:r>
-                <w:rPr>
-                  <w:rFonts w:asciiTheme="minorHAnsi" w:hAnsiTheme="minorHAnsi"/>
-                </w:rPr>
-                <w:t>Updated File(s)</w:t>
-              </w:r>
-            </w:ins>
+                <w:rFonts w:asciiTheme="minorHAnsi" w:hAnsiTheme="minorHAnsi"/>
+              </w:rPr>
+            </w:pPr>
+            <w:r>
+              <w:rPr>
+                <w:rFonts w:asciiTheme="minorHAnsi" w:hAnsiTheme="minorHAnsi"/>
+              </w:rPr>
+              <w:t>Updated File(s)</w:t>
+            </w:r>
           </w:p>
         </w:tc>
         <w:tc>
@@ -18134,31 +17741,25 @@
           <w:p>
             <w:pPr>
               <w:rPr>
-                <w:ins w:id="179" w:author="Augustin, Jourdain M" w:date="2015-02-18T14:01:00Z"/>
-                <w:rFonts w:asciiTheme="minorHAnsi" w:hAnsiTheme="minorHAnsi"/>
-              </w:rPr>
-            </w:pPr>
-            <w:ins w:id="180" w:author="Augustin, Jourdain M" w:date="2015-02-18T14:01:00Z">
-              <w:r>
-                <w:rPr>
-                  <w:rFonts w:asciiTheme="minorHAnsi" w:hAnsiTheme="minorHAnsi"/>
-                </w:rPr>
-                <w:t xml:space="preserve">Default2.aspx, </w:t>
-              </w:r>
-              <w:r>
-                <w:rPr>
-                  <w:rFonts w:asciiTheme="minorHAnsi" w:hAnsiTheme="minorHAnsi"/>
-                </w:rPr>
-                <w:t>eCoachingFixed.dll</w:t>
-              </w:r>
-            </w:ins>
+                <w:rFonts w:asciiTheme="minorHAnsi" w:hAnsiTheme="minorHAnsi"/>
+              </w:rPr>
+            </w:pPr>
+            <w:r>
+              <w:rPr>
+                <w:rFonts w:asciiTheme="minorHAnsi" w:hAnsiTheme="minorHAnsi"/>
+              </w:rPr>
+              <w:t xml:space="preserve">Default2.aspx, </w:t>
+            </w:r>
+            <w:r>
+              <w:rPr>
+                <w:rFonts w:asciiTheme="minorHAnsi" w:hAnsiTheme="minorHAnsi"/>
+              </w:rPr>
+              <w:t>eCoachingFixed.dll</w:t>
+            </w:r>
           </w:p>
         </w:tc>
       </w:tr>
       <w:tr>
-        <w:trPr>
-          <w:ins w:id="181" w:author="Augustin, Jourdain M" w:date="2015-02-18T14:01:00Z"/>
-        </w:trPr>
         <w:tc>
           <w:tcPr>
             <w:tcW w:w="2549" w:type="dxa"/>
@@ -18171,18 +17772,15 @@
                 <w:numId w:val="0"/>
               </w:numPr>
               <w:rPr>
-                <w:ins w:id="182" w:author="Augustin, Jourdain M" w:date="2015-02-18T14:01:00Z"/>
-                <w:rFonts w:asciiTheme="minorHAnsi" w:hAnsiTheme="minorHAnsi"/>
-              </w:rPr>
-            </w:pPr>
-            <w:ins w:id="183" w:author="Augustin, Jourdain M" w:date="2015-02-18T14:01:00Z">
-              <w:r>
-                <w:rPr>
-                  <w:rFonts w:asciiTheme="minorHAnsi" w:hAnsiTheme="minorHAnsi"/>
-                </w:rPr>
-                <w:t>Supporting Documentation</w:t>
-              </w:r>
-            </w:ins>
+                <w:rFonts w:asciiTheme="minorHAnsi" w:hAnsiTheme="minorHAnsi"/>
+              </w:rPr>
+            </w:pPr>
+            <w:r>
+              <w:rPr>
+                <w:rFonts w:asciiTheme="minorHAnsi" w:hAnsiTheme="minorHAnsi"/>
+              </w:rPr>
+              <w:t>Supporting Documentation</w:t>
+            </w:r>
           </w:p>
         </w:tc>
         <w:tc>
@@ -18192,7 +17790,6 @@
           <w:p>
             <w:pPr>
               <w:rPr>
-                <w:ins w:id="184" w:author="Augustin, Jourdain M" w:date="2015-02-18T14:01:00Z"/>
                 <w:rFonts w:asciiTheme="minorHAnsi" w:hAnsiTheme="minorHAnsi"/>
               </w:rPr>
             </w:pPr>
@@ -18200,9 +17797,6 @@
         </w:tc>
       </w:tr>
       <w:tr>
-        <w:trPr>
-          <w:ins w:id="185" w:author="Augustin, Jourdain M" w:date="2015-02-18T14:01:00Z"/>
-        </w:trPr>
         <w:tc>
           <w:tcPr>
             <w:tcW w:w="2549" w:type="dxa"/>
@@ -18215,18 +17809,15 @@
                 <w:numId w:val="0"/>
               </w:numPr>
               <w:rPr>
-                <w:ins w:id="186" w:author="Augustin, Jourdain M" w:date="2015-02-18T14:01:00Z"/>
-                <w:rFonts w:asciiTheme="minorHAnsi" w:hAnsiTheme="minorHAnsi"/>
-              </w:rPr>
-            </w:pPr>
-            <w:ins w:id="187" w:author="Augustin, Jourdain M" w:date="2015-02-18T14:01:00Z">
-              <w:r>
-                <w:rPr>
-                  <w:rFonts w:asciiTheme="minorHAnsi" w:hAnsiTheme="minorHAnsi"/>
-                </w:rPr>
-                <w:t>Notes</w:t>
-              </w:r>
-            </w:ins>
+                <w:rFonts w:asciiTheme="minorHAnsi" w:hAnsiTheme="minorHAnsi"/>
+              </w:rPr>
+            </w:pPr>
+            <w:r>
+              <w:rPr>
+                <w:rFonts w:asciiTheme="minorHAnsi" w:hAnsiTheme="minorHAnsi"/>
+              </w:rPr>
+              <w:t>Notes</w:t>
+            </w:r>
           </w:p>
         </w:tc>
         <w:tc>
@@ -18236,7 +17827,6 @@
           <w:p>
             <w:pPr>
               <w:rPr>
-                <w:ins w:id="188" w:author="Augustin, Jourdain M" w:date="2015-02-18T14:01:00Z"/>
                 <w:rFonts w:asciiTheme="minorHAnsi" w:hAnsiTheme="minorHAnsi"/>
               </w:rPr>
             </w:pPr>
@@ -18244,27 +17834,9 @@
         </w:tc>
       </w:tr>
     </w:tbl>
-    <w:p>
-      <w:pPr>
-        <w:rPr>
-          <w:ins w:id="189" w:author="Augustin, Jourdain M" w:date="2015-02-18T14:01:00Z"/>
-        </w:rPr>
-      </w:pPr>
-    </w:p>
-    <w:p>
-      <w:pPr>
-        <w:rPr>
-          <w:ins w:id="190" w:author="Augustin, Jourdain M" w:date="2015-02-18T14:01:00Z"/>
-        </w:rPr>
-      </w:pPr>
-    </w:p>
-    <w:p>
-      <w:pPr>
-        <w:rPr>
-          <w:ins w:id="191" w:author="Augustin, Jourdain M" w:date="2015-02-18T14:01:00Z"/>
-        </w:rPr>
-      </w:pPr>
-    </w:p>
+    <w:p/>
+    <w:p/>
+    <w:p/>
     <w:tbl>
       <w:tblPr>
         <w:tblW w:w="13500" w:type="dxa"/>
@@ -18291,7 +17863,6 @@
         <w:trPr>
           <w:cantSplit/>
           <w:tblHeader/>
-          <w:ins w:id="192" w:author="Augustin, Jourdain M" w:date="2015-02-18T14:01:00Z"/>
         </w:trPr>
         <w:tc>
           <w:tcPr>
@@ -18308,19 +17879,16 @@
               <w:spacing w:before="40" w:after="40"/>
               <w:jc w:val="both"/>
               <w:rPr>
-                <w:ins w:id="193" w:author="Augustin, Jourdain M" w:date="2015-02-18T14:01:00Z"/>
                 <w:b/>
                 <w:i/>
               </w:rPr>
             </w:pPr>
-            <w:ins w:id="194" w:author="Augustin, Jourdain M" w:date="2015-02-18T14:01:00Z">
-              <w:r>
-                <w:rPr>
-                  <w:b/>
-                </w:rPr>
-                <w:t>TEST#</w:t>
-              </w:r>
-            </w:ins>
+            <w:r>
+              <w:rPr>
+                <w:b/>
+              </w:rPr>
+              <w:t>TEST#</w:t>
+            </w:r>
           </w:p>
         </w:tc>
         <w:tc>
@@ -18337,19 +17905,16 @@
               </w:tabs>
               <w:spacing w:before="20" w:after="20"/>
               <w:rPr>
-                <w:ins w:id="195" w:author="Augustin, Jourdain M" w:date="2015-02-18T14:01:00Z"/>
                 <w:b/>
                 <w:i/>
               </w:rPr>
             </w:pPr>
-            <w:ins w:id="196" w:author="Augustin, Jourdain M" w:date="2015-02-18T14:01:00Z">
-              <w:r>
-                <w:rPr>
-                  <w:b/>
-                </w:rPr>
-                <w:t>ACTION</w:t>
-              </w:r>
-            </w:ins>
+            <w:r>
+              <w:rPr>
+                <w:b/>
+              </w:rPr>
+              <w:t>ACTION</w:t>
+            </w:r>
           </w:p>
         </w:tc>
         <w:tc>
@@ -18366,19 +17931,16 @@
               </w:tabs>
               <w:spacing w:before="40" w:after="40"/>
               <w:rPr>
-                <w:ins w:id="197" w:author="Augustin, Jourdain M" w:date="2015-02-18T14:01:00Z"/>
                 <w:b/>
                 <w:i/>
               </w:rPr>
             </w:pPr>
-            <w:ins w:id="198" w:author="Augustin, Jourdain M" w:date="2015-02-18T14:01:00Z">
-              <w:r>
-                <w:rPr>
-                  <w:b/>
-                </w:rPr>
-                <w:t xml:space="preserve">EXPECTED RESULTS </w:t>
-              </w:r>
-            </w:ins>
+            <w:r>
+              <w:rPr>
+                <w:b/>
+              </w:rPr>
+              <w:t xml:space="preserve">EXPECTED RESULTS </w:t>
+            </w:r>
           </w:p>
         </w:tc>
         <w:tc>
@@ -18396,19 +17958,16 @@
               <w:spacing w:before="40" w:after="40"/>
               <w:jc w:val="center"/>
               <w:rPr>
-                <w:ins w:id="199" w:author="Augustin, Jourdain M" w:date="2015-02-18T14:01:00Z"/>
                 <w:b/>
                 <w:i/>
               </w:rPr>
             </w:pPr>
-            <w:ins w:id="200" w:author="Augustin, Jourdain M" w:date="2015-02-18T14:01:00Z">
-              <w:r>
-                <w:rPr>
-                  <w:b/>
-                </w:rPr>
-                <w:t>RESULTS</w:t>
-              </w:r>
-            </w:ins>
+            <w:r>
+              <w:rPr>
+                <w:b/>
+              </w:rPr>
+              <w:t>RESULTS</w:t>
+            </w:r>
           </w:p>
           <w:p>
             <w:pPr>
@@ -18420,19 +17979,16 @@
               <w:spacing w:before="40" w:after="40"/>
               <w:jc w:val="center"/>
               <w:rPr>
-                <w:ins w:id="201" w:author="Augustin, Jourdain M" w:date="2015-02-18T14:01:00Z"/>
                 <w:b/>
                 <w:i/>
               </w:rPr>
             </w:pPr>
-            <w:ins w:id="202" w:author="Augustin, Jourdain M" w:date="2015-02-18T14:01:00Z">
-              <w:r>
-                <w:rPr>
-                  <w:b/>
-                </w:rPr>
-                <w:t>P/F/I</w:t>
-              </w:r>
-            </w:ins>
+            <w:r>
+              <w:rPr>
+                <w:b/>
+              </w:rPr>
+              <w:t>P/F/I</w:t>
+            </w:r>
           </w:p>
         </w:tc>
         <w:tc>
@@ -18449,26 +18005,22 @@
               </w:tabs>
               <w:spacing w:before="40" w:after="40"/>
               <w:rPr>
-                <w:ins w:id="203" w:author="Augustin, Jourdain M" w:date="2015-02-18T14:01:00Z"/>
                 <w:b/>
                 <w:i/>
               </w:rPr>
             </w:pPr>
-            <w:ins w:id="204" w:author="Augustin, Jourdain M" w:date="2015-02-18T14:01:00Z">
-              <w:r>
-                <w:rPr>
-                  <w:b/>
-                </w:rPr>
-                <w:t>COMMENTS</w:t>
-              </w:r>
-            </w:ins>
+            <w:r>
+              <w:rPr>
+                <w:b/>
+              </w:rPr>
+              <w:t>COMMENTS</w:t>
+            </w:r>
           </w:p>
         </w:tc>
       </w:tr>
       <w:tr>
         <w:trPr>
           <w:cantSplit/>
-          <w:ins w:id="205" w:author="Augustin, Jourdain M" w:date="2015-02-18T14:01:00Z"/>
         </w:trPr>
         <w:tc>
           <w:tcPr>
@@ -18493,30 +18045,8 @@
               <w:jc w:val="both"/>
               <w:textAlignment w:val="auto"/>
               <w:rPr>
-                <w:ins w:id="206" w:author="Augustin, Jourdain M" w:date="2015-02-18T14:01:00Z"/>
-                <w:i/>
-              </w:rPr>
-              <w:pPrChange w:id="207" w:author="Augustin, Jourdain M" w:date="2015-02-18T14:01:00Z">
-                <w:pPr>
-                  <w:pStyle w:val="Header"/>
-                  <w:numPr>
-                    <w:numId w:val="56"/>
-                  </w:numPr>
-                  <w:tabs>
-                    <w:tab w:val="clear" w:pos="4320"/>
-                    <w:tab w:val="clear" w:pos="8640"/>
-                    <w:tab w:val="num" w:pos="720"/>
-                  </w:tabs>
-                  <w:overflowPunct/>
-                  <w:autoSpaceDE/>
-                  <w:autoSpaceDN/>
-                  <w:adjustRightInd/>
-                  <w:spacing w:before="40" w:after="40"/>
-                  <w:ind w:left="720" w:hanging="360"/>
-                  <w:jc w:val="both"/>
-                  <w:textAlignment w:val="auto"/>
-                </w:pPr>
-              </w:pPrChange>
+                <w:i/>
+              </w:rPr>
             </w:pPr>
           </w:p>
         </w:tc>
@@ -18529,76 +18059,63 @@
               <w:pStyle w:val="CSETableText"/>
               <w:ind w:left="159"/>
               <w:rPr>
-                <w:ins w:id="208" w:author="Augustin, Jourdain M" w:date="2015-02-18T14:01:00Z"/>
                 <w:rFonts w:asciiTheme="minorHAnsi" w:hAnsiTheme="minorHAnsi"/>
                 <w:bCs/>
                 <w:szCs w:val="20"/>
               </w:rPr>
             </w:pPr>
-            <w:ins w:id="209" w:author="Augustin, Jourdain M" w:date="2015-02-18T14:01:00Z">
-              <w:r>
-                <w:rPr>
-                  <w:rFonts w:asciiTheme="minorHAnsi" w:hAnsiTheme="minorHAnsi"/>
-                  <w:bCs/>
-                  <w:szCs w:val="20"/>
-                </w:rPr>
-                <w:t xml:space="preserve">Launch link to test page using </w:t>
-              </w:r>
-              <w:r>
-                <w:rPr>
-                  <w:rFonts w:asciiTheme="minorHAnsi" w:hAnsiTheme="minorHAnsi"/>
-                  <w:bCs/>
-                  <w:szCs w:val="20"/>
-                </w:rPr>
-                <w:t xml:space="preserve">an </w:t>
-              </w:r>
-              <w:r>
-                <w:rPr>
-                  <w:rFonts w:asciiTheme="minorHAnsi" w:hAnsiTheme="minorHAnsi"/>
-                  <w:bCs/>
-                  <w:szCs w:val="20"/>
-                </w:rPr>
-                <w:t xml:space="preserve">account </w:t>
-              </w:r>
-              <w:r>
-                <w:rPr>
-                  <w:rFonts w:asciiTheme="minorHAnsi" w:hAnsiTheme="minorHAnsi"/>
-                  <w:bCs/>
-                  <w:szCs w:val="20"/>
-                </w:rPr>
-                <w:t>capable of warning submission:</w:t>
-              </w:r>
-              <w:r>
-                <w:rPr>
-                  <w:rFonts w:asciiTheme="minorHAnsi" w:hAnsiTheme="minorHAnsi"/>
-                  <w:bCs/>
-                  <w:szCs w:val="20"/>
-                </w:rPr>
-                <w:br/>
-              </w:r>
-            </w:ins>
+            <w:r>
+              <w:rPr>
+                <w:rFonts w:asciiTheme="minorHAnsi" w:hAnsiTheme="minorHAnsi"/>
+                <w:bCs/>
+                <w:szCs w:val="20"/>
+              </w:rPr>
+              <w:t xml:space="preserve">Launch link to test page using </w:t>
+            </w:r>
+            <w:r>
+              <w:rPr>
+                <w:rFonts w:asciiTheme="minorHAnsi" w:hAnsiTheme="minorHAnsi"/>
+                <w:bCs/>
+                <w:szCs w:val="20"/>
+              </w:rPr>
+              <w:t xml:space="preserve">an </w:t>
+            </w:r>
+            <w:r>
+              <w:rPr>
+                <w:rFonts w:asciiTheme="minorHAnsi" w:hAnsiTheme="minorHAnsi"/>
+                <w:bCs/>
+                <w:szCs w:val="20"/>
+              </w:rPr>
+              <w:t xml:space="preserve">account </w:t>
+            </w:r>
+            <w:r>
+              <w:rPr>
+                <w:rFonts w:asciiTheme="minorHAnsi" w:hAnsiTheme="minorHAnsi"/>
+                <w:bCs/>
+                <w:szCs w:val="20"/>
+              </w:rPr>
+              <w:t>capable of warning submission:</w:t>
+            </w:r>
+            <w:r>
+              <w:rPr>
+                <w:rFonts w:asciiTheme="minorHAnsi" w:hAnsiTheme="minorHAnsi"/>
+                <w:bCs/>
+                <w:szCs w:val="20"/>
+              </w:rPr>
+              <w:br/>
+            </w:r>
           </w:p>
           <w:p>
             <w:pPr>
               <w:pStyle w:val="CSETableText"/>
               <w:ind w:left="159"/>
               <w:rPr>
-                <w:ins w:id="210" w:author="Augustin, Jourdain M" w:date="2015-02-18T14:01:00Z"/>
                 <w:rFonts w:asciiTheme="minorHAnsi" w:hAnsiTheme="minorHAnsi"/>
                 <w:bCs/>
                 <w:szCs w:val="20"/>
               </w:rPr>
             </w:pPr>
-            <w:ins w:id="211" w:author="Augustin, Jourdain M" w:date="2015-02-18T14:01:00Z">
-              <w:r>
-                <w:fldChar w:fldCharType="begin"/>
-              </w:r>
-              <w:r>
-                <w:instrText xml:space="preserve"> HYPERLINK "https://vacmsmpmd01.vangent.local/coach3/default.aspx" </w:instrText>
-              </w:r>
-              <w:r>
-                <w:fldChar w:fldCharType="separate"/>
-              </w:r>
+            <w:hyperlink r:id="rId20" w:history="1">
               <w:r>
                 <w:rPr>
                   <w:rStyle w:val="Hyperlink"/>
@@ -18606,20 +18123,13 @@
                 </w:rPr>
                 <w:t>https://vacmsmpmd01.vangent.local/coach3/default.aspx</w:t>
               </w:r>
-              <w:r>
-                <w:rPr>
-                  <w:rStyle w:val="Hyperlink"/>
-                  <w:rFonts w:asciiTheme="minorHAnsi" w:hAnsiTheme="minorHAnsi"/>
-                </w:rPr>
-                <w:fldChar w:fldCharType="end"/>
-              </w:r>
-              <w:r>
-                <w:rPr>
-                  <w:rFonts w:asciiTheme="minorHAnsi" w:hAnsiTheme="minorHAnsi"/>
-                </w:rPr>
-                <w:t xml:space="preserve"> </w:t>
-              </w:r>
-            </w:ins>
+            </w:hyperlink>
+            <w:r>
+              <w:rPr>
+                <w:rFonts w:asciiTheme="minorHAnsi" w:hAnsiTheme="minorHAnsi"/>
+              </w:rPr>
+              <w:t xml:space="preserve"> </w:t>
+            </w:r>
           </w:p>
         </w:tc>
         <w:tc>
@@ -18635,33 +18145,30 @@
               </w:tabs>
               <w:spacing w:before="40" w:after="40"/>
               <w:rPr>
-                <w:ins w:id="212" w:author="Augustin, Jourdain M" w:date="2015-02-18T14:01:00Z"/>
                 <w:rFonts w:asciiTheme="minorHAnsi" w:hAnsiTheme="minorHAnsi" w:cs="Courier New"/>
                 <w:sz w:val="16"/>
               </w:rPr>
             </w:pPr>
-            <w:ins w:id="213" w:author="Augustin, Jourdain M" w:date="2015-02-18T14:01:00Z">
-              <w:r>
-                <w:rPr>
-                  <w:rFonts w:asciiTheme="minorHAnsi" w:hAnsiTheme="minorHAnsi"/>
-                </w:rPr>
-                <w:t>Main page successfully loads with credentials passed</w:t>
-              </w:r>
-              <w:r>
-                <w:rPr>
-                  <w:rFonts w:asciiTheme="minorHAnsi" w:hAnsiTheme="minorHAnsi"/>
-                </w:rPr>
-                <w:t xml:space="preserve"> reflecting data in database </w:t>
-              </w:r>
-              <w:proofErr w:type="spellStart"/>
-              <w:r>
-                <w:rPr>
-                  <w:rFonts w:asciiTheme="minorHAnsi" w:hAnsiTheme="minorHAnsi"/>
-                </w:rPr>
-                <w:t>db</w:t>
-              </w:r>
-              <w:proofErr w:type="spellEnd"/>
-            </w:ins>
+            <w:r>
+              <w:rPr>
+                <w:rFonts w:asciiTheme="minorHAnsi" w:hAnsiTheme="minorHAnsi"/>
+              </w:rPr>
+              <w:t>Main page successfully loads with credentials passed</w:t>
+            </w:r>
+            <w:r>
+              <w:rPr>
+                <w:rFonts w:asciiTheme="minorHAnsi" w:hAnsiTheme="minorHAnsi"/>
+              </w:rPr>
+              <w:t xml:space="preserve"> reflecting data in database </w:t>
+            </w:r>
+            <w:proofErr w:type="spellStart"/>
+            <w:r>
+              <w:rPr>
+                <w:rFonts w:asciiTheme="minorHAnsi" w:hAnsiTheme="minorHAnsi"/>
+              </w:rPr>
+              <w:t>db</w:t>
+            </w:r>
+            <w:proofErr w:type="spellEnd"/>
           </w:p>
         </w:tc>
         <w:tc>
@@ -18678,25 +18185,22 @@
               <w:spacing w:before="40" w:after="40"/>
               <w:jc w:val="center"/>
               <w:rPr>
-                <w:ins w:id="214" w:author="Augustin, Jourdain M" w:date="2015-02-18T14:01:00Z"/>
-                <w:i/>
-              </w:rPr>
-            </w:pPr>
-            <w:ins w:id="215" w:author="Augustin, Jourdain M" w:date="2015-02-18T14:01:00Z">
-              <w:r>
-                <w:rPr>
-                  <w:i/>
-                </w:rPr>
-                <w:t>P</w:t>
-              </w:r>
-              <w:r>
-                <w:rPr>
-                  <w:i/>
-                </w:rPr>
-                <w:br/>
-                <w:t>02/18/2015</w:t>
-              </w:r>
-            </w:ins>
+                <w:i/>
+              </w:rPr>
+            </w:pPr>
+            <w:r>
+              <w:rPr>
+                <w:i/>
+              </w:rPr>
+              <w:t>P</w:t>
+            </w:r>
+            <w:r>
+              <w:rPr>
+                <w:i/>
+              </w:rPr>
+              <w:br/>
+              <w:t>02/18/2015</w:t>
+            </w:r>
           </w:p>
         </w:tc>
         <w:tc>
@@ -18712,7 +18216,6 @@
               </w:tabs>
               <w:spacing w:before="40" w:after="40"/>
               <w:rPr>
-                <w:ins w:id="216" w:author="Augustin, Jourdain M" w:date="2015-02-18T14:01:00Z"/>
                 <w:i/>
               </w:rPr>
             </w:pPr>
@@ -18722,7 +18225,6 @@
       <w:tr>
         <w:trPr>
           <w:cantSplit/>
-          <w:ins w:id="217" w:author="Augustin, Jourdain M" w:date="2015-02-18T14:01:00Z"/>
         </w:trPr>
         <w:tc>
           <w:tcPr>
@@ -18747,30 +18249,8 @@
               <w:jc w:val="both"/>
               <w:textAlignment w:val="auto"/>
               <w:rPr>
-                <w:ins w:id="218" w:author="Augustin, Jourdain M" w:date="2015-02-18T14:01:00Z"/>
-                <w:i/>
-              </w:rPr>
-              <w:pPrChange w:id="219" w:author="Augustin, Jourdain M" w:date="2015-02-18T14:01:00Z">
-                <w:pPr>
-                  <w:pStyle w:val="Header"/>
-                  <w:numPr>
-                    <w:numId w:val="56"/>
-                  </w:numPr>
-                  <w:tabs>
-                    <w:tab w:val="clear" w:pos="4320"/>
-                    <w:tab w:val="clear" w:pos="8640"/>
-                    <w:tab w:val="num" w:pos="720"/>
-                  </w:tabs>
-                  <w:overflowPunct/>
-                  <w:autoSpaceDE/>
-                  <w:autoSpaceDN/>
-                  <w:adjustRightInd/>
-                  <w:spacing w:before="40" w:after="40"/>
-                  <w:ind w:left="720" w:hanging="360"/>
-                  <w:jc w:val="both"/>
-                  <w:textAlignment w:val="auto"/>
-                </w:pPr>
-              </w:pPrChange>
+                <w:i/>
+              </w:rPr>
             </w:pPr>
           </w:p>
         </w:tc>
@@ -18783,52 +18263,46 @@
               <w:pStyle w:val="CSETableText"/>
               <w:ind w:left="159"/>
               <w:rPr>
-                <w:ins w:id="220" w:author="Augustin, Jourdain M" w:date="2015-02-18T14:01:00Z"/>
                 <w:rFonts w:asciiTheme="minorHAnsi" w:hAnsiTheme="minorHAnsi"/>
                 <w:bCs/>
                 <w:szCs w:val="20"/>
               </w:rPr>
             </w:pPr>
-            <w:ins w:id="221" w:author="Augustin, Jourdain M" w:date="2015-02-18T14:01:00Z">
-              <w:r>
-                <w:rPr>
-                  <w:rFonts w:asciiTheme="minorHAnsi" w:hAnsiTheme="minorHAnsi"/>
-                  <w:bCs/>
-                  <w:szCs w:val="20"/>
-                </w:rPr>
-                <w:t>Select “New Submissions” tab and select the “Select Coaching Module” dropdown menu and Choose a module</w:t>
-              </w:r>
-            </w:ins>
+            <w:r>
+              <w:rPr>
+                <w:rFonts w:asciiTheme="minorHAnsi" w:hAnsiTheme="minorHAnsi"/>
+                <w:bCs/>
+                <w:szCs w:val="20"/>
+              </w:rPr>
+              <w:t>Select “New Submissions” tab and select the “Select Coaching Module” dropdown menu and Choose a module</w:t>
+            </w:r>
           </w:p>
           <w:p>
             <w:pPr>
               <w:pStyle w:val="CSETableText"/>
               <w:ind w:left="159"/>
               <w:rPr>
-                <w:ins w:id="222" w:author="Augustin, Jourdain M" w:date="2015-02-18T14:01:00Z"/>
                 <w:rFonts w:asciiTheme="minorHAnsi" w:hAnsiTheme="minorHAnsi"/>
                 <w:bCs/>
                 <w:szCs w:val="20"/>
               </w:rPr>
             </w:pPr>
-            <w:ins w:id="223" w:author="Augustin, Jourdain M" w:date="2015-02-18T14:01:00Z">
-              <w:r>
-                <w:rPr>
-                  <w:rFonts w:asciiTheme="minorHAnsi" w:hAnsiTheme="minorHAnsi"/>
-                  <w:bCs/>
-                  <w:szCs w:val="20"/>
-                </w:rPr>
-                <w:t xml:space="preserve">  </w:t>
-              </w:r>
-              <w:r>
-                <w:rPr>
-                  <w:rFonts w:asciiTheme="minorHAnsi" w:hAnsiTheme="minorHAnsi"/>
-                  <w:bCs/>
-                  <w:szCs w:val="20"/>
-                </w:rPr>
-                <w:t xml:space="preserve"> </w:t>
-              </w:r>
-            </w:ins>
+            <w:r>
+              <w:rPr>
+                <w:rFonts w:asciiTheme="minorHAnsi" w:hAnsiTheme="minorHAnsi"/>
+                <w:bCs/>
+                <w:szCs w:val="20"/>
+              </w:rPr>
+              <w:t xml:space="preserve">  </w:t>
+            </w:r>
+            <w:r>
+              <w:rPr>
+                <w:rFonts w:asciiTheme="minorHAnsi" w:hAnsiTheme="minorHAnsi"/>
+                <w:bCs/>
+                <w:szCs w:val="20"/>
+              </w:rPr>
+              <w:t xml:space="preserve"> </w:t>
+            </w:r>
           </w:p>
         </w:tc>
         <w:tc>
@@ -18844,18 +18318,15 @@
               </w:tabs>
               <w:spacing w:before="40" w:after="40"/>
               <w:rPr>
-                <w:ins w:id="224" w:author="Augustin, Jourdain M" w:date="2015-02-18T14:01:00Z"/>
-                <w:rFonts w:asciiTheme="minorHAnsi" w:hAnsiTheme="minorHAnsi"/>
-              </w:rPr>
-            </w:pPr>
-            <w:ins w:id="225" w:author="Augustin, Jourdain M" w:date="2015-02-18T14:01:00Z">
-              <w:r>
-                <w:rPr>
-                  <w:rFonts w:asciiTheme="minorHAnsi" w:hAnsiTheme="minorHAnsi"/>
-                </w:rPr>
-                <w:t>Verify that the corresponding module question set display.</w:t>
-              </w:r>
-            </w:ins>
+                <w:rFonts w:asciiTheme="minorHAnsi" w:hAnsiTheme="minorHAnsi"/>
+              </w:rPr>
+            </w:pPr>
+            <w:r>
+              <w:rPr>
+                <w:rFonts w:asciiTheme="minorHAnsi" w:hAnsiTheme="minorHAnsi"/>
+              </w:rPr>
+              <w:t>Verify that the corresponding module question set display.</w:t>
+            </w:r>
           </w:p>
         </w:tc>
         <w:tc>
@@ -18872,25 +18343,22 @@
               <w:spacing w:before="40" w:after="40"/>
               <w:jc w:val="center"/>
               <w:rPr>
-                <w:ins w:id="226" w:author="Augustin, Jourdain M" w:date="2015-02-18T14:01:00Z"/>
-                <w:i/>
-              </w:rPr>
-            </w:pPr>
-            <w:ins w:id="227" w:author="Augustin, Jourdain M" w:date="2015-02-18T14:01:00Z">
-              <w:r>
-                <w:rPr>
-                  <w:i/>
-                </w:rPr>
-                <w:t>P</w:t>
-              </w:r>
-              <w:r>
-                <w:rPr>
-                  <w:i/>
-                </w:rPr>
-                <w:br/>
-                <w:t>02/18/2015</w:t>
-              </w:r>
-            </w:ins>
+                <w:i/>
+              </w:rPr>
+            </w:pPr>
+            <w:r>
+              <w:rPr>
+                <w:i/>
+              </w:rPr>
+              <w:t>P</w:t>
+            </w:r>
+            <w:r>
+              <w:rPr>
+                <w:i/>
+              </w:rPr>
+              <w:br/>
+              <w:t>02/18/2015</w:t>
+            </w:r>
           </w:p>
         </w:tc>
         <w:tc>
@@ -18906,7 +18374,6 @@
               </w:tabs>
               <w:spacing w:before="40" w:after="40"/>
               <w:rPr>
-                <w:ins w:id="228" w:author="Augustin, Jourdain M" w:date="2015-02-18T14:01:00Z"/>
                 <w:i/>
               </w:rPr>
             </w:pPr>
@@ -18916,7 +18383,6 @@
       <w:tr>
         <w:trPr>
           <w:cantSplit/>
-          <w:ins w:id="229" w:author="Augustin, Jourdain M" w:date="2015-02-18T14:01:00Z"/>
         </w:trPr>
         <w:tc>
           <w:tcPr>
@@ -18941,30 +18407,8 @@
               <w:jc w:val="both"/>
               <w:textAlignment w:val="auto"/>
               <w:rPr>
-                <w:ins w:id="230" w:author="Augustin, Jourdain M" w:date="2015-02-18T14:01:00Z"/>
-                <w:i/>
-              </w:rPr>
-              <w:pPrChange w:id="231" w:author="Augustin, Jourdain M" w:date="2015-02-18T14:01:00Z">
-                <w:pPr>
-                  <w:pStyle w:val="Header"/>
-                  <w:numPr>
-                    <w:numId w:val="56"/>
-                  </w:numPr>
-                  <w:tabs>
-                    <w:tab w:val="clear" w:pos="4320"/>
-                    <w:tab w:val="clear" w:pos="8640"/>
-                    <w:tab w:val="num" w:pos="720"/>
-                  </w:tabs>
-                  <w:overflowPunct/>
-                  <w:autoSpaceDE/>
-                  <w:autoSpaceDN/>
-                  <w:adjustRightInd/>
-                  <w:spacing w:before="40" w:after="40"/>
-                  <w:ind w:left="720" w:hanging="360"/>
-                  <w:jc w:val="both"/>
-                  <w:textAlignment w:val="auto"/>
-                </w:pPr>
-              </w:pPrChange>
+                <w:i/>
+              </w:rPr>
             </w:pPr>
           </w:p>
         </w:tc>
@@ -18977,22 +18421,19 @@
               <w:pStyle w:val="CSETableText"/>
               <w:ind w:left="159"/>
               <w:rPr>
-                <w:ins w:id="232" w:author="Augustin, Jourdain M" w:date="2015-02-18T14:01:00Z"/>
                 <w:rFonts w:asciiTheme="minorHAnsi" w:hAnsiTheme="minorHAnsi"/>
                 <w:bCs/>
                 <w:szCs w:val="20"/>
               </w:rPr>
             </w:pPr>
-            <w:ins w:id="233" w:author="Augustin, Jourdain M" w:date="2015-02-18T14:01:00Z">
-              <w:r>
-                <w:rPr>
-                  <w:rFonts w:asciiTheme="minorHAnsi" w:hAnsiTheme="minorHAnsi"/>
-                  <w:bCs/>
-                  <w:szCs w:val="20"/>
-                </w:rPr>
-                <w:t>Select a user in the employee dropdown that reports to current user and complete the first group of coaching form questions and select a direct submission.</w:t>
-              </w:r>
-            </w:ins>
+            <w:r>
+              <w:rPr>
+                <w:rFonts w:asciiTheme="minorHAnsi" w:hAnsiTheme="minorHAnsi"/>
+                <w:bCs/>
+                <w:szCs w:val="20"/>
+              </w:rPr>
+              <w:t>Select a user in the employee dropdown that reports to current user and complete the first group of coaching form questions and select a direct submission.</w:t>
+            </w:r>
           </w:p>
         </w:tc>
         <w:tc>
@@ -19008,31 +18449,28 @@
               </w:tabs>
               <w:spacing w:before="40" w:after="40"/>
               <w:rPr>
-                <w:ins w:id="234" w:author="Augustin, Jourdain M" w:date="2015-02-18T14:01:00Z"/>
-                <w:rFonts w:asciiTheme="minorHAnsi" w:hAnsiTheme="minorHAnsi"/>
-              </w:rPr>
-            </w:pPr>
-            <w:ins w:id="235" w:author="Augustin, Jourdain M" w:date="2015-02-18T14:01:00Z">
-              <w:r>
-                <w:rPr>
-                  <w:rFonts w:asciiTheme="minorHAnsi" w:hAnsiTheme="minorHAnsi"/>
-                </w:rPr>
-                <w:t>Verify that the 2</w:t>
-              </w:r>
-              <w:r>
-                <w:rPr>
-                  <w:rFonts w:asciiTheme="minorHAnsi" w:hAnsiTheme="minorHAnsi"/>
-                  <w:vertAlign w:val="superscript"/>
-                </w:rPr>
-                <w:t>nd</w:t>
-              </w:r>
-              <w:r>
-                <w:rPr>
-                  <w:rFonts w:asciiTheme="minorHAnsi" w:hAnsiTheme="minorHAnsi"/>
-                </w:rPr>
-                <w:t xml:space="preserve"> question group appears including “Warnings” question group.</w:t>
-              </w:r>
-            </w:ins>
+                <w:rFonts w:asciiTheme="minorHAnsi" w:hAnsiTheme="minorHAnsi"/>
+              </w:rPr>
+            </w:pPr>
+            <w:r>
+              <w:rPr>
+                <w:rFonts w:asciiTheme="minorHAnsi" w:hAnsiTheme="minorHAnsi"/>
+              </w:rPr>
+              <w:t>Verify that the 2</w:t>
+            </w:r>
+            <w:r>
+              <w:rPr>
+                <w:rFonts w:asciiTheme="minorHAnsi" w:hAnsiTheme="minorHAnsi"/>
+                <w:vertAlign w:val="superscript"/>
+              </w:rPr>
+              <w:t>nd</w:t>
+            </w:r>
+            <w:r>
+              <w:rPr>
+                <w:rFonts w:asciiTheme="minorHAnsi" w:hAnsiTheme="minorHAnsi"/>
+              </w:rPr>
+              <w:t xml:space="preserve"> question group appears including “Warnings” question group.</w:t>
+            </w:r>
           </w:p>
         </w:tc>
         <w:tc>
@@ -19049,25 +18487,22 @@
               <w:spacing w:before="40" w:after="40"/>
               <w:jc w:val="center"/>
               <w:rPr>
-                <w:ins w:id="236" w:author="Augustin, Jourdain M" w:date="2015-02-18T14:01:00Z"/>
-                <w:i/>
-              </w:rPr>
-            </w:pPr>
-            <w:ins w:id="237" w:author="Augustin, Jourdain M" w:date="2015-02-18T14:01:00Z">
-              <w:r>
-                <w:rPr>
-                  <w:i/>
-                </w:rPr>
-                <w:t>P</w:t>
-              </w:r>
-              <w:r>
-                <w:rPr>
-                  <w:i/>
-                </w:rPr>
-                <w:br/>
-                <w:t>02/18/2015</w:t>
-              </w:r>
-            </w:ins>
+                <w:i/>
+              </w:rPr>
+            </w:pPr>
+            <w:r>
+              <w:rPr>
+                <w:i/>
+              </w:rPr>
+              <w:t>P</w:t>
+            </w:r>
+            <w:r>
+              <w:rPr>
+                <w:i/>
+              </w:rPr>
+              <w:br/>
+              <w:t>02/18/2015</w:t>
+            </w:r>
           </w:p>
         </w:tc>
         <w:tc>
@@ -19079,7 +18514,6 @@
               <w:pStyle w:val="Header"/>
               <w:spacing w:before="40" w:after="40"/>
               <w:rPr>
-                <w:ins w:id="238" w:author="Augustin, Jourdain M" w:date="2015-02-18T14:01:00Z"/>
                 <w:i/>
               </w:rPr>
             </w:pPr>
@@ -19089,7 +18523,6 @@
       <w:tr>
         <w:trPr>
           <w:cantSplit/>
-          <w:ins w:id="239" w:author="Augustin, Jourdain M" w:date="2015-02-18T14:01:00Z"/>
         </w:trPr>
         <w:tc>
           <w:tcPr>
@@ -19114,30 +18547,8 @@
               <w:jc w:val="both"/>
               <w:textAlignment w:val="auto"/>
               <w:rPr>
-                <w:ins w:id="240" w:author="Augustin, Jourdain M" w:date="2015-02-18T14:01:00Z"/>
-                <w:i/>
-              </w:rPr>
-              <w:pPrChange w:id="241" w:author="Augustin, Jourdain M" w:date="2015-02-18T14:01:00Z">
-                <w:pPr>
-                  <w:pStyle w:val="Header"/>
-                  <w:numPr>
-                    <w:numId w:val="56"/>
-                  </w:numPr>
-                  <w:tabs>
-                    <w:tab w:val="clear" w:pos="4320"/>
-                    <w:tab w:val="clear" w:pos="8640"/>
-                    <w:tab w:val="num" w:pos="720"/>
-                  </w:tabs>
-                  <w:overflowPunct/>
-                  <w:autoSpaceDE/>
-                  <w:autoSpaceDN/>
-                  <w:adjustRightInd/>
-                  <w:spacing w:before="40" w:after="40"/>
-                  <w:ind w:left="720" w:hanging="360"/>
-                  <w:jc w:val="both"/>
-                  <w:textAlignment w:val="auto"/>
-                </w:pPr>
-              </w:pPrChange>
+                <w:i/>
+              </w:rPr>
             </w:pPr>
           </w:p>
         </w:tc>
@@ -19150,22 +18561,19 @@
               <w:pStyle w:val="CSETableText"/>
               <w:ind w:left="159"/>
               <w:rPr>
-                <w:ins w:id="242" w:author="Augustin, Jourdain M" w:date="2015-02-18T14:01:00Z"/>
                 <w:rFonts w:asciiTheme="minorHAnsi" w:hAnsiTheme="minorHAnsi"/>
                 <w:bCs/>
                 <w:szCs w:val="20"/>
               </w:rPr>
             </w:pPr>
-            <w:ins w:id="243" w:author="Augustin, Jourdain M" w:date="2015-02-18T14:01:00Z">
-              <w:r>
-                <w:rPr>
-                  <w:rFonts w:asciiTheme="minorHAnsi" w:hAnsiTheme="minorHAnsi"/>
-                  <w:bCs/>
-                  <w:szCs w:val="20"/>
-                </w:rPr>
-                <w:t>Select “Yes” to submit a warning.</w:t>
-              </w:r>
-            </w:ins>
+            <w:r>
+              <w:rPr>
+                <w:rFonts w:asciiTheme="minorHAnsi" w:hAnsiTheme="minorHAnsi"/>
+                <w:bCs/>
+                <w:szCs w:val="20"/>
+              </w:rPr>
+              <w:t>Select “Yes” to submit a warning.</w:t>
+            </w:r>
           </w:p>
         </w:tc>
         <w:tc>
@@ -19181,18 +18589,15 @@
               </w:tabs>
               <w:spacing w:before="40" w:after="40"/>
               <w:rPr>
-                <w:ins w:id="244" w:author="Augustin, Jourdain M" w:date="2015-02-18T14:01:00Z"/>
-                <w:rFonts w:asciiTheme="minorHAnsi" w:hAnsiTheme="minorHAnsi"/>
-              </w:rPr>
-            </w:pPr>
-            <w:ins w:id="245" w:author="Augustin, Jourdain M" w:date="2015-02-18T14:01:00Z">
-              <w:r>
-                <w:rPr>
-                  <w:rFonts w:asciiTheme="minorHAnsi" w:hAnsiTheme="minorHAnsi"/>
-                </w:rPr>
-                <w:t>Verify that the warning question group displays.</w:t>
-              </w:r>
-            </w:ins>
+                <w:rFonts w:asciiTheme="minorHAnsi" w:hAnsiTheme="minorHAnsi"/>
+              </w:rPr>
+            </w:pPr>
+            <w:r>
+              <w:rPr>
+                <w:rFonts w:asciiTheme="minorHAnsi" w:hAnsiTheme="minorHAnsi"/>
+              </w:rPr>
+              <w:t>Verify that the warning question group displays.</w:t>
+            </w:r>
           </w:p>
         </w:tc>
         <w:tc>
@@ -19209,25 +18614,22 @@
               <w:spacing w:before="40" w:after="40"/>
               <w:jc w:val="center"/>
               <w:rPr>
-                <w:ins w:id="246" w:author="Augustin, Jourdain M" w:date="2015-02-18T14:01:00Z"/>
-                <w:i/>
-              </w:rPr>
-            </w:pPr>
-            <w:ins w:id="247" w:author="Augustin, Jourdain M" w:date="2015-02-18T14:01:00Z">
-              <w:r>
-                <w:rPr>
-                  <w:i/>
-                </w:rPr>
-                <w:t>P</w:t>
-              </w:r>
-              <w:r>
-                <w:rPr>
-                  <w:i/>
-                </w:rPr>
-                <w:br/>
-                <w:t>02/18/2015</w:t>
-              </w:r>
-            </w:ins>
+                <w:i/>
+              </w:rPr>
+            </w:pPr>
+            <w:r>
+              <w:rPr>
+                <w:i/>
+              </w:rPr>
+              <w:t>P</w:t>
+            </w:r>
+            <w:r>
+              <w:rPr>
+                <w:i/>
+              </w:rPr>
+              <w:br/>
+              <w:t>02/18/2015</w:t>
+            </w:r>
           </w:p>
         </w:tc>
         <w:tc>
@@ -19239,7 +18641,6 @@
               <w:pStyle w:val="Header"/>
               <w:spacing w:before="40" w:after="40"/>
               <w:rPr>
-                <w:ins w:id="248" w:author="Augustin, Jourdain M" w:date="2015-02-18T14:01:00Z"/>
                 <w:i/>
               </w:rPr>
             </w:pPr>
@@ -19249,7 +18650,6 @@
       <w:tr>
         <w:trPr>
           <w:cantSplit/>
-          <w:ins w:id="249" w:author="Augustin, Jourdain M" w:date="2015-02-18T14:01:00Z"/>
         </w:trPr>
         <w:tc>
           <w:tcPr>
@@ -19274,7 +18674,6 @@
               <w:jc w:val="both"/>
               <w:textAlignment w:val="auto"/>
               <w:rPr>
-                <w:ins w:id="250" w:author="Augustin, Jourdain M" w:date="2015-02-18T14:01:00Z"/>
                 <w:i/>
               </w:rPr>
             </w:pPr>
@@ -19289,22 +18688,19 @@
               <w:pStyle w:val="CSETableText"/>
               <w:ind w:left="159"/>
               <w:rPr>
-                <w:ins w:id="251" w:author="Augustin, Jourdain M" w:date="2015-02-18T14:01:00Z"/>
                 <w:rFonts w:asciiTheme="minorHAnsi" w:hAnsiTheme="minorHAnsi"/>
                 <w:bCs/>
                 <w:szCs w:val="20"/>
               </w:rPr>
             </w:pPr>
-            <w:ins w:id="252" w:author="Augustin, Jourdain M" w:date="2015-02-18T14:02:00Z">
-              <w:r>
-                <w:rPr>
-                  <w:rFonts w:asciiTheme="minorHAnsi" w:hAnsiTheme="minorHAnsi"/>
-                  <w:bCs/>
-                  <w:szCs w:val="20"/>
-                </w:rPr>
-                <w:t>Choose options that already exist in the database and submit.</w:t>
-              </w:r>
-            </w:ins>
+            <w:r>
+              <w:rPr>
+                <w:rFonts w:asciiTheme="minorHAnsi" w:hAnsiTheme="minorHAnsi"/>
+                <w:bCs/>
+                <w:szCs w:val="20"/>
+              </w:rPr>
+              <w:t>Choose options that already exist in the database and submit.</w:t>
+            </w:r>
           </w:p>
         </w:tc>
         <w:tc>
@@ -19320,46 +18716,40 @@
               </w:tabs>
               <w:spacing w:before="40" w:after="40"/>
               <w:rPr>
-                <w:ins w:id="253" w:author="Augustin, Jourdain M" w:date="2015-02-18T14:02:00Z"/>
-                <w:rFonts w:asciiTheme="minorHAnsi" w:hAnsiTheme="minorHAnsi"/>
-              </w:rPr>
-            </w:pPr>
-            <w:ins w:id="254" w:author="Augustin, Jourdain M" w:date="2015-02-18T14:02:00Z">
-              <w:r>
-                <w:rPr>
-                  <w:rFonts w:asciiTheme="minorHAnsi" w:hAnsiTheme="minorHAnsi"/>
-                </w:rPr>
-                <w:t>Verify that an error message displays the following:</w:t>
-              </w:r>
-              <w:r>
-                <w:rPr>
-                  <w:rFonts w:asciiTheme="minorHAnsi" w:hAnsiTheme="minorHAnsi"/>
-                </w:rPr>
-                <w:br/>
-              </w:r>
-            </w:ins>
-          </w:p>
-          <w:p>
-            <w:pPr>
-              <w:pStyle w:val="Header"/>
-              <w:tabs>
-                <w:tab w:val="clear" w:pos="4320"/>
-                <w:tab w:val="clear" w:pos="8640"/>
-              </w:tabs>
-              <w:spacing w:before="40" w:after="40"/>
-              <w:rPr>
-                <w:ins w:id="255" w:author="Augustin, Jourdain M" w:date="2015-02-18T14:01:00Z"/>
-                <w:rFonts w:asciiTheme="minorHAnsi" w:hAnsiTheme="minorHAnsi"/>
-              </w:rPr>
-            </w:pPr>
-            <w:ins w:id="256" w:author="Augustin, Jourdain M" w:date="2015-02-18T14:02:00Z">
-              <w:r>
-                <w:rPr>
-                  <w:rFonts w:asciiTheme="minorHAnsi" w:hAnsiTheme="minorHAnsi"/>
-                </w:rPr>
-                <w:t>"A warning with the same category and type already exists. Please review your warning section in the My Dashboard for details."</w:t>
-              </w:r>
-            </w:ins>
+                <w:rFonts w:asciiTheme="minorHAnsi" w:hAnsiTheme="minorHAnsi"/>
+              </w:rPr>
+            </w:pPr>
+            <w:r>
+              <w:rPr>
+                <w:rFonts w:asciiTheme="minorHAnsi" w:hAnsiTheme="minorHAnsi"/>
+              </w:rPr>
+              <w:t>Verify that an error message displays the following:</w:t>
+            </w:r>
+            <w:r>
+              <w:rPr>
+                <w:rFonts w:asciiTheme="minorHAnsi" w:hAnsiTheme="minorHAnsi"/>
+              </w:rPr>
+              <w:br/>
+            </w:r>
+          </w:p>
+          <w:p>
+            <w:pPr>
+              <w:pStyle w:val="Header"/>
+              <w:tabs>
+                <w:tab w:val="clear" w:pos="4320"/>
+                <w:tab w:val="clear" w:pos="8640"/>
+              </w:tabs>
+              <w:spacing w:before="40" w:after="40"/>
+              <w:rPr>
+                <w:rFonts w:asciiTheme="minorHAnsi" w:hAnsiTheme="minorHAnsi"/>
+              </w:rPr>
+            </w:pPr>
+            <w:r>
+              <w:rPr>
+                <w:rFonts w:asciiTheme="minorHAnsi" w:hAnsiTheme="minorHAnsi"/>
+              </w:rPr>
+              <w:t>"A warning with the same category and type already exists. Please review your warning section in the My Dashboard for details."</w:t>
+            </w:r>
           </w:p>
         </w:tc>
         <w:tc>
@@ -19376,25 +18766,22 @@
               <w:spacing w:before="40" w:after="40"/>
               <w:jc w:val="center"/>
               <w:rPr>
-                <w:ins w:id="257" w:author="Augustin, Jourdain M" w:date="2015-02-18T14:01:00Z"/>
-                <w:i/>
-              </w:rPr>
-            </w:pPr>
-            <w:ins w:id="258" w:author="Augustin, Jourdain M" w:date="2015-02-18T14:02:00Z">
-              <w:r>
-                <w:rPr>
-                  <w:i/>
-                </w:rPr>
-                <w:t>P</w:t>
-              </w:r>
-              <w:r>
-                <w:rPr>
-                  <w:i/>
-                </w:rPr>
-                <w:br/>
-                <w:t>02/18/2015</w:t>
-              </w:r>
-            </w:ins>
+                <w:i/>
+              </w:rPr>
+            </w:pPr>
+            <w:r>
+              <w:rPr>
+                <w:i/>
+              </w:rPr>
+              <w:t>P</w:t>
+            </w:r>
+            <w:r>
+              <w:rPr>
+                <w:i/>
+              </w:rPr>
+              <w:br/>
+              <w:t>02/18/2015</w:t>
+            </w:r>
           </w:p>
         </w:tc>
         <w:tc>
@@ -19406,7 +18793,6 @@
               <w:pStyle w:val="Header"/>
               <w:spacing w:before="40" w:after="40"/>
               <w:rPr>
-                <w:ins w:id="259" w:author="Augustin, Jourdain M" w:date="2015-02-18T14:01:00Z"/>
                 <w:i/>
               </w:rPr>
             </w:pPr>
@@ -19417,15 +18803,6 @@
     <w:p>
       <w:pPr>
         <w:rPr>
-          <w:ins w:id="260" w:author="Augustin, Jourdain M" w:date="2015-02-18T14:01:00Z"/>
-          <w:sz w:val="18"/>
-        </w:rPr>
-      </w:pPr>
-    </w:p>
-    <w:p>
-      <w:pPr>
-        <w:rPr>
-          <w:ins w:id="261" w:author="Augustin, Jourdain M" w:date="2015-02-18T14:01:00Z"/>
           <w:sz w:val="18"/>
         </w:rPr>
       </w:pPr>
@@ -19437,10 +18814,17 @@
         </w:rPr>
       </w:pPr>
     </w:p>
+    <w:p>
+      <w:pPr>
+        <w:rPr>
+          <w:sz w:val="18"/>
+        </w:rPr>
+      </w:pPr>
+    </w:p>
     <w:sectPr>
-      <w:headerReference w:type="default" r:id="rId19"/>
-      <w:footerReference w:type="default" r:id="rId20"/>
-      <w:footerReference w:type="first" r:id="rId21"/>
+      <w:headerReference w:type="default" r:id="rId21"/>
+      <w:footerReference w:type="default" r:id="rId22"/>
+      <w:footerReference w:type="first" r:id="rId23"/>
       <w:pgSz w:w="15840" w:h="12240" w:orient="landscape" w:code="1"/>
       <w:pgMar w:top="720" w:right="1080" w:bottom="720" w:left="1080" w:header="720" w:footer="720" w:gutter="0"/>
       <w:cols w:space="720"/>
@@ -19598,7 +18982,7 @@
         <w:sz w:val="18"/>
         <w:szCs w:val="18"/>
       </w:rPr>
-      <w:t>3</w:t>
+      <w:t>18</w:t>
     </w:r>
     <w:r>
       <w:rPr>
@@ -28293,7 +27677,7 @@
 </file>
 
 <file path=customXml/itemProps1.xml><?xml version="1.0" encoding="utf-8"?>
-<ds:datastoreItem xmlns:ds="http://schemas.openxmlformats.org/officeDocument/2006/customXml" ds:itemID="{20E648E3-1F23-49D1-BBC6-9B969CCB1B08}">
+<ds:datastoreItem xmlns:ds="http://schemas.openxmlformats.org/officeDocument/2006/customXml" ds:itemID="{EB95A468-0DCC-4780-BD1D-325C9FC6B3CD}">
   <ds:schemaRefs>
     <ds:schemaRef ds:uri="http://schemas.openxmlformats.org/officeDocument/2006/bibliography"/>
   </ds:schemaRefs>

--- a/Unit Test/CCO_eCoaching_UI_Submission_UTD.docx
+++ b/Unit Test/CCO_eCoaching_UI_Submission_UTD.docx
@@ -15151,6 +15151,22 @@
                 <w:rFonts w:asciiTheme="minorHAnsi" w:hAnsiTheme="minorHAnsi"/>
               </w:rPr>
             </w:pPr>
+            <w:ins w:id="17" w:author="Augustin, Jourdain M" w:date="2015-02-18T16:35:00Z">
+              <w:r>
+                <w:rPr>
+                  <w:rFonts w:asciiTheme="minorHAnsi" w:hAnsiTheme="minorHAnsi"/>
+                </w:rPr>
+                <w:t xml:space="preserve">Default2.aspx, </w:t>
+              </w:r>
+              <w:r>
+                <w:rPr>
+                  <w:rFonts w:asciiTheme="minorHAnsi" w:hAnsiTheme="minorHAnsi"/>
+                </w:rPr>
+                <w:t>eCoachingFixed.dll</w:t>
+              </w:r>
+            </w:ins>
+            <w:bookmarkStart w:id="18" w:name="_GoBack"/>
+            <w:bookmarkEnd w:id="18"/>
           </w:p>
         </w:tc>
       </w:tr>
@@ -15827,7 +15843,7 @@
                 <w:szCs w:val="20"/>
               </w:rPr>
             </w:pPr>
-            <w:del w:id="17" w:author="Augustin, Jourdain M" w:date="2015-02-18T16:33:00Z">
+            <w:del w:id="19" w:author="Augustin, Jourdain M" w:date="2015-02-18T16:33:00Z">
               <w:r>
                 <w:rPr>
                   <w:rFonts w:asciiTheme="minorHAnsi" w:hAnsiTheme="minorHAnsi"/>
@@ -15837,22 +15853,14 @@
                 <w:delText xml:space="preserve">Select </w:delText>
               </w:r>
             </w:del>
-            <w:ins w:id="18" w:author="Augustin, Jourdain M" w:date="2015-02-18T16:33:00Z">
+            <w:ins w:id="20" w:author="Augustin, Jourdain M" w:date="2015-02-18T16:33:00Z">
               <w:r>
                 <w:rPr>
                   <w:rFonts w:asciiTheme="minorHAnsi" w:hAnsiTheme="minorHAnsi"/>
                   <w:bCs/>
                   <w:szCs w:val="20"/>
                 </w:rPr>
-                <w:t>Locate</w:t>
-              </w:r>
-              <w:r>
-                <w:rPr>
-                  <w:rFonts w:asciiTheme="minorHAnsi" w:hAnsiTheme="minorHAnsi"/>
-                  <w:bCs/>
-                  <w:szCs w:val="20"/>
-                </w:rPr>
-                <w:t xml:space="preserve"> </w:t>
+                <w:t xml:space="preserve">Locate </w:t>
               </w:r>
             </w:ins>
             <w:r>
@@ -15887,7 +15895,7 @@
               </w:rPr>
               <w:t xml:space="preserve">Verify that the </w:t>
             </w:r>
-            <w:del w:id="19" w:author="Augustin, Jourdain M" w:date="2015-02-18T16:33:00Z">
+            <w:del w:id="21" w:author="Augustin, Jourdain M" w:date="2015-02-18T16:33:00Z">
               <w:r>
                 <w:rPr>
                   <w:rFonts w:asciiTheme="minorHAnsi" w:hAnsiTheme="minorHAnsi"/>
@@ -15908,7 +15916,7 @@
                 <w:delText xml:space="preserve"> question group appears</w:delText>
               </w:r>
             </w:del>
-            <w:ins w:id="20" w:author="Augustin, Jourdain M" w:date="2015-02-18T16:33:00Z">
+            <w:ins w:id="22" w:author="Augustin, Jourdain M" w:date="2015-02-18T16:33:00Z">
               <w:r>
                 <w:rPr>
                   <w:rFonts w:asciiTheme="minorHAnsi" w:hAnsiTheme="minorHAnsi"/>
@@ -15948,7 +15956,7 @@
               <w:br/>
               <w:t>02/1</w:t>
             </w:r>
-            <w:del w:id="21" w:author="Augustin, Jourdain M" w:date="2015-02-18T16:33:00Z">
+            <w:del w:id="23" w:author="Augustin, Jourdain M" w:date="2015-02-18T16:33:00Z">
               <w:r>
                 <w:rPr>
                   <w:i/>
@@ -15956,7 +15964,7 @@
                 <w:delText>7</w:delText>
               </w:r>
             </w:del>
-            <w:ins w:id="22" w:author="Augustin, Jourdain M" w:date="2015-02-18T16:33:00Z">
+            <w:ins w:id="24" w:author="Augustin, Jourdain M" w:date="2015-02-18T16:33:00Z">
               <w:r>
                 <w:rPr>
                   <w:i/>
@@ -15964,8 +15972,6 @@
                 <w:t>8</w:t>
               </w:r>
             </w:ins>
-            <w:bookmarkStart w:id="23" w:name="_GoBack"/>
-            <w:bookmarkEnd w:id="23"/>
             <w:r>
               <w:rPr>
                 <w:i/>
@@ -15992,7 +15998,7 @@
       <w:tr>
         <w:trPr>
           <w:cantSplit/>
-          <w:del w:id="24" w:author="Augustin, Jourdain M" w:date="2015-02-18T16:33:00Z"/>
+          <w:del w:id="25" w:author="Augustin, Jourdain M" w:date="2015-02-18T16:33:00Z"/>
         </w:trPr>
         <w:tc>
           <w:tcPr>
@@ -16017,7 +16023,7 @@
               <w:jc w:val="both"/>
               <w:textAlignment w:val="auto"/>
               <w:rPr>
-                <w:del w:id="25" w:author="Augustin, Jourdain M" w:date="2015-02-18T16:33:00Z"/>
+                <w:del w:id="26" w:author="Augustin, Jourdain M" w:date="2015-02-18T16:33:00Z"/>
                 <w:i/>
               </w:rPr>
             </w:pPr>
@@ -16032,13 +16038,13 @@
               <w:pStyle w:val="CSETableText"/>
               <w:ind w:left="159"/>
               <w:rPr>
-                <w:del w:id="26" w:author="Augustin, Jourdain M" w:date="2015-02-18T16:33:00Z"/>
+                <w:del w:id="27" w:author="Augustin, Jourdain M" w:date="2015-02-18T16:33:00Z"/>
                 <w:rFonts w:asciiTheme="minorHAnsi" w:hAnsiTheme="minorHAnsi"/>
                 <w:bCs/>
                 <w:szCs w:val="20"/>
               </w:rPr>
             </w:pPr>
-            <w:del w:id="27" w:author="Augustin, Jourdain M" w:date="2015-02-18T16:33:00Z">
+            <w:del w:id="28" w:author="Augustin, Jourdain M" w:date="2015-02-18T16:33:00Z">
               <w:r>
                 <w:rPr>
                   <w:rFonts w:asciiTheme="minorHAnsi" w:hAnsiTheme="minorHAnsi"/>
@@ -16063,11 +16069,11 @@
               </w:tabs>
               <w:spacing w:before="40" w:after="40"/>
               <w:rPr>
-                <w:del w:id="28" w:author="Augustin, Jourdain M" w:date="2015-02-18T16:33:00Z"/>
-                <w:rFonts w:asciiTheme="minorHAnsi" w:hAnsiTheme="minorHAnsi"/>
-              </w:rPr>
-            </w:pPr>
-            <w:del w:id="29" w:author="Augustin, Jourdain M" w:date="2015-02-18T16:33:00Z">
+                <w:del w:id="29" w:author="Augustin, Jourdain M" w:date="2015-02-18T16:33:00Z"/>
+                <w:rFonts w:asciiTheme="minorHAnsi" w:hAnsiTheme="minorHAnsi"/>
+              </w:rPr>
+            </w:pPr>
+            <w:del w:id="30" w:author="Augustin, Jourdain M" w:date="2015-02-18T16:33:00Z">
               <w:r>
                 <w:rPr>
                   <w:rFonts w:asciiTheme="minorHAnsi" w:hAnsiTheme="minorHAnsi"/>
@@ -16091,11 +16097,11 @@
               <w:spacing w:before="40" w:after="40"/>
               <w:jc w:val="center"/>
               <w:rPr>
-                <w:del w:id="30" w:author="Augustin, Jourdain M" w:date="2015-02-18T16:33:00Z"/>
-                <w:i/>
-              </w:rPr>
-            </w:pPr>
-            <w:del w:id="31" w:author="Augustin, Jourdain M" w:date="2015-02-18T16:33:00Z">
+                <w:del w:id="31" w:author="Augustin, Jourdain M" w:date="2015-02-18T16:33:00Z"/>
+                <w:i/>
+              </w:rPr>
+            </w:pPr>
+            <w:del w:id="32" w:author="Augustin, Jourdain M" w:date="2015-02-18T16:33:00Z">
               <w:r>
                 <w:rPr>
                   <w:i/>
@@ -16121,7 +16127,7 @@
               <w:pStyle w:val="Header"/>
               <w:spacing w:before="40" w:after="40"/>
               <w:rPr>
-                <w:del w:id="32" w:author="Augustin, Jourdain M" w:date="2015-02-18T16:33:00Z"/>
+                <w:del w:id="33" w:author="Augustin, Jourdain M" w:date="2015-02-18T16:33:00Z"/>
                 <w:i/>
               </w:rPr>
             </w:pPr>
@@ -27677,7 +27683,7 @@
 </file>
 
 <file path=customXml/itemProps1.xml><?xml version="1.0" encoding="utf-8"?>
-<ds:datastoreItem xmlns:ds="http://schemas.openxmlformats.org/officeDocument/2006/customXml" ds:itemID="{EB95A468-0DCC-4780-BD1D-325C9FC6B3CD}">
+<ds:datastoreItem xmlns:ds="http://schemas.openxmlformats.org/officeDocument/2006/customXml" ds:itemID="{2D785FC9-B215-4A0C-B4F3-B6975CCD7145}">
   <ds:schemaRefs>
     <ds:schemaRef ds:uri="http://schemas.openxmlformats.org/officeDocument/2006/bibliography"/>
   </ds:schemaRefs>

--- a/Unit Test/CCO_eCoaching_UI_Submission_UTD.docx
+++ b/Unit Test/CCO_eCoaching_UI_Submission_UTD.docx
@@ -240,7 +240,7 @@
           <w:sz w:val="18"/>
           <w:szCs w:val="18"/>
         </w:rPr>
-        <w:t>February 18, 2015</w:t>
+        <w:t>April 15, 2015</w:t>
       </w:r>
       <w:r>
         <w:rPr>
@@ -1362,34 +1362,17 @@
               </w:rPr>
               <w:t xml:space="preserve">P14323 – Create new test case ECUISUB10 to verify that a user </w:t>
             </w:r>
-            <w:del w:id="15" w:author="Augustin, Jourdain M" w:date="2015-02-18T16:31:00Z">
-              <w:r>
-                <w:rPr>
-                  <w:rFonts w:asciiTheme="minorHAnsi" w:hAnsiTheme="minorHAnsi"/>
-                </w:rPr>
-                <w:delText>receives an error message when attempting</w:delText>
-              </w:r>
-            </w:del>
-            <w:ins w:id="16" w:author="Augustin, Jourdain M" w:date="2015-02-18T16:31:00Z">
-              <w:r>
-                <w:rPr>
-                  <w:rFonts w:asciiTheme="minorHAnsi" w:hAnsiTheme="minorHAnsi"/>
-                </w:rPr>
-                <w:t>is unable</w:t>
-              </w:r>
-            </w:ins>
-            <w:r>
-              <w:rPr>
-                <w:rFonts w:asciiTheme="minorHAnsi" w:hAnsiTheme="minorHAnsi"/>
-              </w:rPr>
-              <w:t xml:space="preserve"> to </w:t>
-            </w:r>
-            <w:r>
-              <w:rPr>
-                <w:rFonts w:asciiTheme="minorHAnsi" w:hAnsiTheme="minorHAnsi"/>
-              </w:rPr>
-              <w:lastRenderedPageBreak/>
-              <w:t xml:space="preserve">submit a coaching for </w:t>
+            <w:r>
+              <w:rPr>
+                <w:rFonts w:asciiTheme="minorHAnsi" w:hAnsiTheme="minorHAnsi"/>
+              </w:rPr>
+              <w:t>is unable</w:t>
+            </w:r>
+            <w:r>
+              <w:rPr>
+                <w:rFonts w:asciiTheme="minorHAnsi" w:hAnsiTheme="minorHAnsi"/>
+              </w:rPr>
+              <w:t xml:space="preserve"> to submit a coaching for </w:t>
             </w:r>
             <w:proofErr w:type="gramStart"/>
             <w:r>
@@ -1433,7 +1416,6 @@
                 <w:i w:val="0"/>
                 <w:sz w:val="20"/>
               </w:rPr>
-              <w:lastRenderedPageBreak/>
               <w:t>Jourdain Augustin</w:t>
             </w:r>
           </w:p>
@@ -1543,6 +1525,194 @@
               </w:rPr>
               <w:t>Jourdain Augustin</w:t>
             </w:r>
+          </w:p>
+        </w:tc>
+      </w:tr>
+      <w:tr>
+        <w:trPr>
+          <w:ins w:id="15" w:author="Augustin, Jourdain M" w:date="2015-04-15T10:54:00Z"/>
+        </w:trPr>
+        <w:tc>
+          <w:tcPr>
+            <w:tcW w:w="1440" w:type="dxa"/>
+            <w:tcBorders>
+              <w:top w:val="single" w:sz="6" w:space="0" w:color="C0C0C0"/>
+              <w:left w:val="single" w:sz="6" w:space="0" w:color="C0C0C0"/>
+              <w:bottom w:val="single" w:sz="6" w:space="0" w:color="C0C0C0"/>
+              <w:right w:val="single" w:sz="6" w:space="0" w:color="C0C0C0"/>
+            </w:tcBorders>
+          </w:tcPr>
+          <w:p>
+            <w:pPr>
+              <w:pStyle w:val="hdr1"/>
+              <w:ind w:left="0"/>
+              <w:rPr>
+                <w:ins w:id="16" w:author="Augustin, Jourdain M" w:date="2015-04-15T10:54:00Z"/>
+                <w:rFonts w:asciiTheme="minorHAnsi" w:hAnsiTheme="minorHAnsi"/>
+                <w:i w:val="0"/>
+                <w:sz w:val="20"/>
+              </w:rPr>
+            </w:pPr>
+            <w:ins w:id="17" w:author="Augustin, Jourdain M" w:date="2015-04-15T10:54:00Z">
+              <w:r>
+                <w:rPr>
+                  <w:rFonts w:asciiTheme="minorHAnsi" w:hAnsiTheme="minorHAnsi"/>
+                  <w:i w:val="0"/>
+                  <w:sz w:val="20"/>
+                </w:rPr>
+                <w:t>04/15/2015</w:t>
+              </w:r>
+            </w:ins>
+          </w:p>
+        </w:tc>
+        <w:tc>
+          <w:tcPr>
+            <w:tcW w:w="5148" w:type="dxa"/>
+            <w:tcBorders>
+              <w:top w:val="single" w:sz="6" w:space="0" w:color="C0C0C0"/>
+              <w:left w:val="single" w:sz="6" w:space="0" w:color="C0C0C0"/>
+              <w:bottom w:val="single" w:sz="6" w:space="0" w:color="C0C0C0"/>
+              <w:right w:val="single" w:sz="6" w:space="0" w:color="C0C0C0"/>
+            </w:tcBorders>
+          </w:tcPr>
+          <w:p>
+            <w:pPr>
+              <w:rPr>
+                <w:ins w:id="18" w:author="Augustin, Jourdain M" w:date="2015-04-15T10:54:00Z"/>
+                <w:rFonts w:asciiTheme="minorHAnsi" w:hAnsiTheme="minorHAnsi"/>
+              </w:rPr>
+            </w:pPr>
+            <w:ins w:id="19" w:author="Augustin, Jourdain M" w:date="2015-04-15T10:54:00Z">
+              <w:r>
+                <w:rPr>
+                  <w:rFonts w:asciiTheme="minorHAnsi" w:hAnsiTheme="minorHAnsi"/>
+                </w:rPr>
+                <w:t>P14512 – Create new test case ECUISUB1</w:t>
+              </w:r>
+            </w:ins>
+            <w:ins w:id="20" w:author="Augustin, Jourdain M" w:date="2015-04-15T11:45:00Z">
+              <w:r>
+                <w:rPr>
+                  <w:rFonts w:asciiTheme="minorHAnsi" w:hAnsiTheme="minorHAnsi"/>
+                </w:rPr>
+                <w:t>3</w:t>
+              </w:r>
+            </w:ins>
+            <w:ins w:id="21" w:author="Augustin, Jourdain M" w:date="2015-04-15T10:54:00Z">
+              <w:r>
+                <w:rPr>
+                  <w:rFonts w:asciiTheme="minorHAnsi" w:hAnsiTheme="minorHAnsi"/>
+                </w:rPr>
+                <w:t xml:space="preserve"> to verify that </w:t>
+              </w:r>
+            </w:ins>
+            <w:ins w:id="22" w:author="Augustin, Jourdain M" w:date="2015-04-15T10:55:00Z">
+              <w:r>
+                <w:rPr>
+                  <w:rFonts w:asciiTheme="minorHAnsi" w:hAnsiTheme="minorHAnsi"/>
+                </w:rPr>
+                <w:t xml:space="preserve">approved users can submit </w:t>
+              </w:r>
+            </w:ins>
+            <w:ins w:id="23" w:author="Augustin, Jourdain M" w:date="2015-04-15T10:54:00Z">
+              <w:r>
+                <w:rPr>
+                  <w:rFonts w:asciiTheme="minorHAnsi" w:hAnsiTheme="minorHAnsi"/>
+                </w:rPr>
+                <w:t xml:space="preserve">“Training” </w:t>
+              </w:r>
+            </w:ins>
+            <w:proofErr w:type="spellStart"/>
+            <w:ins w:id="24" w:author="Augustin, Jourdain M" w:date="2015-04-15T10:55:00Z">
+              <w:r>
+                <w:rPr>
+                  <w:rFonts w:asciiTheme="minorHAnsi" w:hAnsiTheme="minorHAnsi"/>
+                </w:rPr>
+                <w:t>eCoachings</w:t>
+              </w:r>
+            </w:ins>
+            <w:proofErr w:type="spellEnd"/>
+          </w:p>
+          <w:p>
+            <w:pPr>
+              <w:rPr>
+                <w:ins w:id="25" w:author="Augustin, Jourdain M" w:date="2015-04-15T11:46:00Z"/>
+                <w:rFonts w:asciiTheme="minorHAnsi" w:hAnsiTheme="minorHAnsi"/>
+              </w:rPr>
+            </w:pPr>
+          </w:p>
+          <w:p>
+            <w:pPr>
+              <w:rPr>
+                <w:ins w:id="26" w:author="Augustin, Jourdain M" w:date="2015-04-15T10:54:00Z"/>
+                <w:rFonts w:asciiTheme="minorHAnsi" w:hAnsiTheme="minorHAnsi"/>
+              </w:rPr>
+            </w:pPr>
+            <w:bookmarkStart w:id="27" w:name="_GoBack"/>
+            <w:bookmarkEnd w:id="27"/>
+            <w:ins w:id="28" w:author="Augustin, Jourdain M" w:date="2015-04-15T10:54:00Z">
+              <w:r>
+                <w:rPr>
+                  <w:rFonts w:asciiTheme="minorHAnsi" w:hAnsiTheme="minorHAnsi"/>
+                </w:rPr>
+                <w:t>Create new test case ECUISUB1</w:t>
+              </w:r>
+            </w:ins>
+            <w:ins w:id="29" w:author="Augustin, Jourdain M" w:date="2015-04-15T11:45:00Z">
+              <w:r>
+                <w:rPr>
+                  <w:rFonts w:asciiTheme="minorHAnsi" w:hAnsiTheme="minorHAnsi"/>
+                </w:rPr>
+                <w:t>4</w:t>
+              </w:r>
+            </w:ins>
+            <w:ins w:id="30" w:author="Augustin, Jourdain M" w:date="2015-04-15T10:54:00Z">
+              <w:r>
+                <w:rPr>
+                  <w:rFonts w:asciiTheme="minorHAnsi" w:hAnsiTheme="minorHAnsi"/>
+                </w:rPr>
+                <w:t xml:space="preserve"> to verify that </w:t>
+              </w:r>
+            </w:ins>
+            <w:ins w:id="31" w:author="Augustin, Jourdain M" w:date="2015-04-15T10:56:00Z">
+              <w:r>
+                <w:rPr>
+                  <w:rFonts w:asciiTheme="minorHAnsi" w:hAnsiTheme="minorHAnsi"/>
+                </w:rPr>
+                <w:t xml:space="preserve">training eCoaching records follow </w:t>
+              </w:r>
+            </w:ins>
+            <w:ins w:id="32" w:author="Augustin, Jourdain M" w:date="2015-04-15T11:02:00Z">
+              <w:r>
+                <w:rPr>
+                  <w:rFonts w:asciiTheme="minorHAnsi" w:hAnsiTheme="minorHAnsi"/>
+                </w:rPr>
+                <w:t>CSR work flow.</w:t>
+              </w:r>
+            </w:ins>
+          </w:p>
+        </w:tc>
+        <w:tc>
+          <w:tcPr>
+            <w:tcW w:w="4320" w:type="dxa"/>
+            <w:tcBorders>
+              <w:top w:val="single" w:sz="6" w:space="0" w:color="C0C0C0"/>
+              <w:left w:val="single" w:sz="6" w:space="0" w:color="C0C0C0"/>
+              <w:bottom w:val="single" w:sz="6" w:space="0" w:color="C0C0C0"/>
+              <w:right w:val="single" w:sz="6" w:space="0" w:color="C0C0C0"/>
+            </w:tcBorders>
+          </w:tcPr>
+          <w:p>
+            <w:pPr>
+              <w:pStyle w:val="hdr1"/>
+              <w:ind w:left="0"/>
+              <w:rPr>
+                <w:ins w:id="33" w:author="Augustin, Jourdain M" w:date="2015-04-15T10:54:00Z"/>
+                <w:rFonts w:asciiTheme="minorHAnsi" w:hAnsiTheme="minorHAnsi"/>
+                <w:i w:val="0"/>
+                <w:sz w:val="20"/>
+              </w:rPr>
+            </w:pPr>
           </w:p>
         </w:tc>
       </w:tr>
@@ -15151,22 +15321,18 @@
                 <w:rFonts w:asciiTheme="minorHAnsi" w:hAnsiTheme="minorHAnsi"/>
               </w:rPr>
             </w:pPr>
-            <w:ins w:id="17" w:author="Augustin, Jourdain M" w:date="2015-02-18T16:35:00Z">
-              <w:r>
-                <w:rPr>
-                  <w:rFonts w:asciiTheme="minorHAnsi" w:hAnsiTheme="minorHAnsi"/>
-                </w:rPr>
-                <w:t xml:space="preserve">Default2.aspx, </w:t>
-              </w:r>
-              <w:r>
-                <w:rPr>
-                  <w:rFonts w:asciiTheme="minorHAnsi" w:hAnsiTheme="minorHAnsi"/>
-                </w:rPr>
-                <w:t>eCoachingFixed.dll</w:t>
-              </w:r>
-            </w:ins>
-            <w:bookmarkStart w:id="18" w:name="_GoBack"/>
-            <w:bookmarkEnd w:id="18"/>
+            <w:r>
+              <w:rPr>
+                <w:rFonts w:asciiTheme="minorHAnsi" w:hAnsiTheme="minorHAnsi"/>
+              </w:rPr>
+              <w:t xml:space="preserve">Default2.aspx, </w:t>
+            </w:r>
+            <w:r>
+              <w:rPr>
+                <w:rFonts w:asciiTheme="minorHAnsi" w:hAnsiTheme="minorHAnsi"/>
+              </w:rPr>
+              <w:t>eCoachingFixed.dll</w:t>
+            </w:r>
           </w:p>
         </w:tc>
       </w:tr>
@@ -15843,32 +16009,20 @@
                 <w:szCs w:val="20"/>
               </w:rPr>
             </w:pPr>
-            <w:del w:id="19" w:author="Augustin, Jourdain M" w:date="2015-02-18T16:33:00Z">
-              <w:r>
-                <w:rPr>
-                  <w:rFonts w:asciiTheme="minorHAnsi" w:hAnsiTheme="minorHAnsi"/>
-                  <w:bCs/>
-                  <w:szCs w:val="20"/>
-                </w:rPr>
-                <w:delText xml:space="preserve">Select </w:delText>
-              </w:r>
-            </w:del>
-            <w:ins w:id="20" w:author="Augustin, Jourdain M" w:date="2015-02-18T16:33:00Z">
-              <w:r>
-                <w:rPr>
-                  <w:rFonts w:asciiTheme="minorHAnsi" w:hAnsiTheme="minorHAnsi"/>
-                  <w:bCs/>
-                  <w:szCs w:val="20"/>
-                </w:rPr>
-                <w:t xml:space="preserve">Locate </w:t>
-              </w:r>
-            </w:ins>
             <w:r>
               <w:rPr>
                 <w:rFonts w:asciiTheme="minorHAnsi" w:hAnsiTheme="minorHAnsi"/>
                 <w:bCs/>
                 <w:szCs w:val="20"/>
               </w:rPr>
+              <w:t xml:space="preserve">Locate </w:t>
+            </w:r>
+            <w:r>
+              <w:rPr>
+                <w:rFonts w:asciiTheme="minorHAnsi" w:hAnsiTheme="minorHAnsi"/>
+                <w:bCs/>
+                <w:szCs w:val="20"/>
+              </w:rPr>
               <w:t>the current user in the employee dropdown and complete the first group of coaching form questions.</w:t>
             </w:r>
           </w:p>
@@ -15895,35 +16049,12 @@
               </w:rPr>
               <w:t xml:space="preserve">Verify that the </w:t>
             </w:r>
-            <w:del w:id="21" w:author="Augustin, Jourdain M" w:date="2015-02-18T16:33:00Z">
-              <w:r>
-                <w:rPr>
-                  <w:rFonts w:asciiTheme="minorHAnsi" w:hAnsiTheme="minorHAnsi"/>
-                </w:rPr>
-                <w:delText>2</w:delText>
-              </w:r>
-              <w:r>
-                <w:rPr>
-                  <w:rFonts w:asciiTheme="minorHAnsi" w:hAnsiTheme="minorHAnsi"/>
-                  <w:vertAlign w:val="superscript"/>
-                </w:rPr>
-                <w:delText>nd</w:delText>
-              </w:r>
-              <w:r>
-                <w:rPr>
-                  <w:rFonts w:asciiTheme="minorHAnsi" w:hAnsiTheme="minorHAnsi"/>
-                </w:rPr>
-                <w:delText xml:space="preserve"> question group appears</w:delText>
-              </w:r>
-            </w:del>
-            <w:ins w:id="22" w:author="Augustin, Jourdain M" w:date="2015-02-18T16:33:00Z">
-              <w:r>
-                <w:rPr>
-                  <w:rFonts w:asciiTheme="minorHAnsi" w:hAnsiTheme="minorHAnsi"/>
-                </w:rPr>
-                <w:t>current user is not found in the employee dropdown</w:t>
-              </w:r>
-            </w:ins>
+            <w:r>
+              <w:rPr>
+                <w:rFonts w:asciiTheme="minorHAnsi" w:hAnsiTheme="minorHAnsi"/>
+              </w:rPr>
+              <w:t>current user is not found in the employee dropdown</w:t>
+            </w:r>
           </w:p>
         </w:tc>
         <w:tc>
@@ -15956,22 +16087,12 @@
               <w:br/>
               <w:t>02/1</w:t>
             </w:r>
-            <w:del w:id="23" w:author="Augustin, Jourdain M" w:date="2015-02-18T16:33:00Z">
-              <w:r>
-                <w:rPr>
-                  <w:i/>
-                </w:rPr>
-                <w:delText>7</w:delText>
-              </w:r>
-            </w:del>
-            <w:ins w:id="24" w:author="Augustin, Jourdain M" w:date="2015-02-18T16:33:00Z">
-              <w:r>
-                <w:rPr>
-                  <w:i/>
-                </w:rPr>
-                <w:t>8</w:t>
-              </w:r>
-            </w:ins>
+            <w:r>
+              <w:rPr>
+                <w:i/>
+              </w:rPr>
+              <w:t>8</w:t>
+            </w:r>
             <w:r>
               <w:rPr>
                 <w:i/>
@@ -15989,145 +16110,6 @@
               <w:pStyle w:val="Header"/>
               <w:spacing w:before="40" w:after="40"/>
               <w:rPr>
-                <w:i/>
-              </w:rPr>
-            </w:pPr>
-          </w:p>
-        </w:tc>
-      </w:tr>
-      <w:tr>
-        <w:trPr>
-          <w:cantSplit/>
-          <w:del w:id="25" w:author="Augustin, Jourdain M" w:date="2015-02-18T16:33:00Z"/>
-        </w:trPr>
-        <w:tc>
-          <w:tcPr>
-            <w:tcW w:w="900" w:type="dxa"/>
-          </w:tcPr>
-          <w:p>
-            <w:pPr>
-              <w:pStyle w:val="Header"/>
-              <w:numPr>
-                <w:ilvl w:val="0"/>
-                <w:numId w:val="55"/>
-              </w:numPr>
-              <w:tabs>
-                <w:tab w:val="clear" w:pos="4320"/>
-                <w:tab w:val="clear" w:pos="8640"/>
-              </w:tabs>
-              <w:overflowPunct/>
-              <w:autoSpaceDE/>
-              <w:autoSpaceDN/>
-              <w:adjustRightInd/>
-              <w:spacing w:before="40" w:after="40"/>
-              <w:jc w:val="both"/>
-              <w:textAlignment w:val="auto"/>
-              <w:rPr>
-                <w:del w:id="26" w:author="Augustin, Jourdain M" w:date="2015-02-18T16:33:00Z"/>
-                <w:i/>
-              </w:rPr>
-            </w:pPr>
-          </w:p>
-        </w:tc>
-        <w:tc>
-          <w:tcPr>
-            <w:tcW w:w="3960" w:type="dxa"/>
-          </w:tcPr>
-          <w:p>
-            <w:pPr>
-              <w:pStyle w:val="CSETableText"/>
-              <w:ind w:left="159"/>
-              <w:rPr>
-                <w:del w:id="27" w:author="Augustin, Jourdain M" w:date="2015-02-18T16:33:00Z"/>
-                <w:rFonts w:asciiTheme="minorHAnsi" w:hAnsiTheme="minorHAnsi"/>
-                <w:bCs/>
-                <w:szCs w:val="20"/>
-              </w:rPr>
-            </w:pPr>
-            <w:del w:id="28" w:author="Augustin, Jourdain M" w:date="2015-02-18T16:33:00Z">
-              <w:r>
-                <w:rPr>
-                  <w:rFonts w:asciiTheme="minorHAnsi" w:hAnsiTheme="minorHAnsi"/>
-                  <w:bCs/>
-                  <w:szCs w:val="20"/>
-                </w:rPr>
-                <w:delText>Choose to submit.</w:delText>
-              </w:r>
-            </w:del>
-          </w:p>
-        </w:tc>
-        <w:tc>
-          <w:tcPr>
-            <w:tcW w:w="4500" w:type="dxa"/>
-          </w:tcPr>
-          <w:p>
-            <w:pPr>
-              <w:pStyle w:val="Header"/>
-              <w:tabs>
-                <w:tab w:val="clear" w:pos="4320"/>
-                <w:tab w:val="clear" w:pos="8640"/>
-              </w:tabs>
-              <w:spacing w:before="40" w:after="40"/>
-              <w:rPr>
-                <w:del w:id="29" w:author="Augustin, Jourdain M" w:date="2015-02-18T16:33:00Z"/>
-                <w:rFonts w:asciiTheme="minorHAnsi" w:hAnsiTheme="minorHAnsi"/>
-              </w:rPr>
-            </w:pPr>
-            <w:del w:id="30" w:author="Augustin, Jourdain M" w:date="2015-02-18T16:33:00Z">
-              <w:r>
-                <w:rPr>
-                  <w:rFonts w:asciiTheme="minorHAnsi" w:hAnsiTheme="minorHAnsi"/>
-                </w:rPr>
-                <w:delText>Verify that the page rejects for self-employee selection reason.</w:delText>
-              </w:r>
-            </w:del>
-          </w:p>
-        </w:tc>
-        <w:tc>
-          <w:tcPr>
-            <w:tcW w:w="1260" w:type="dxa"/>
-          </w:tcPr>
-          <w:p>
-            <w:pPr>
-              <w:pStyle w:val="Header"/>
-              <w:tabs>
-                <w:tab w:val="clear" w:pos="4320"/>
-                <w:tab w:val="clear" w:pos="8640"/>
-              </w:tabs>
-              <w:spacing w:before="40" w:after="40"/>
-              <w:jc w:val="center"/>
-              <w:rPr>
-                <w:del w:id="31" w:author="Augustin, Jourdain M" w:date="2015-02-18T16:33:00Z"/>
-                <w:i/>
-              </w:rPr>
-            </w:pPr>
-            <w:del w:id="32" w:author="Augustin, Jourdain M" w:date="2015-02-18T16:33:00Z">
-              <w:r>
-                <w:rPr>
-                  <w:i/>
-                </w:rPr>
-                <w:delText>P</w:delText>
-              </w:r>
-              <w:r>
-                <w:rPr>
-                  <w:i/>
-                </w:rPr>
-                <w:br/>
-                <w:delText>02/17/2015</w:delText>
-              </w:r>
-            </w:del>
-          </w:p>
-        </w:tc>
-        <w:tc>
-          <w:tcPr>
-            <w:tcW w:w="2880" w:type="dxa"/>
-          </w:tcPr>
-          <w:p>
-            <w:pPr>
-              <w:pStyle w:val="Header"/>
-              <w:spacing w:before="40" w:after="40"/>
-              <w:rPr>
-                <w:del w:id="33" w:author="Augustin, Jourdain M" w:date="2015-02-18T16:33:00Z"/>
                 <w:i/>
               </w:rPr>
             </w:pPr>
@@ -18816,6 +18798,4820 @@
     <w:p>
       <w:pPr>
         <w:rPr>
+          <w:sz w:val="18"/>
+        </w:rPr>
+      </w:pPr>
+    </w:p>
+    <w:p>
+      <w:pPr>
+        <w:rPr>
+          <w:ins w:id="34" w:author="Augustin, Jourdain M" w:date="2015-04-15T11:02:00Z"/>
+          <w:sz w:val="18"/>
+        </w:rPr>
+      </w:pPr>
+    </w:p>
+    <w:tbl>
+      <w:tblPr>
+        <w:tblW w:w="0" w:type="auto"/>
+        <w:tblInd w:w="-612" w:type="dxa"/>
+        <w:tblBorders>
+          <w:top w:val="single" w:sz="4" w:space="0" w:color="auto"/>
+          <w:left w:val="single" w:sz="4" w:space="0" w:color="auto"/>
+          <w:bottom w:val="single" w:sz="4" w:space="0" w:color="auto"/>
+          <w:right w:val="single" w:sz="4" w:space="0" w:color="auto"/>
+          <w:insideH w:val="single" w:sz="4" w:space="0" w:color="auto"/>
+          <w:insideV w:val="single" w:sz="4" w:space="0" w:color="auto"/>
+        </w:tblBorders>
+        <w:tblLayout w:type="fixed"/>
+        <w:tblLook w:val="0000" w:firstRow="0" w:lastRow="0" w:firstColumn="0" w:lastColumn="0" w:noHBand="0" w:noVBand="0"/>
+      </w:tblPr>
+      <w:tblGrid>
+        <w:gridCol w:w="2549"/>
+        <w:gridCol w:w="10455"/>
+      </w:tblGrid>
+      <w:tr>
+        <w:trPr>
+          <w:tblHeader/>
+          <w:ins w:id="35" w:author="Augustin, Jourdain M" w:date="2015-04-15T11:02:00Z"/>
+        </w:trPr>
+        <w:tc>
+          <w:tcPr>
+            <w:tcW w:w="2549" w:type="dxa"/>
+            <w:shd w:val="solid" w:color="auto" w:fill="000000"/>
+          </w:tcPr>
+          <w:p>
+            <w:pPr>
+              <w:numPr>
+                <w:ilvl w:val="12"/>
+                <w:numId w:val="0"/>
+              </w:numPr>
+              <w:jc w:val="center"/>
+              <w:rPr>
+                <w:ins w:id="36" w:author="Augustin, Jourdain M" w:date="2015-04-15T11:02:00Z"/>
+                <w:rFonts w:ascii="Arial" w:hAnsi="Arial"/>
+                <w:b/>
+                <w:sz w:val="18"/>
+              </w:rPr>
+            </w:pPr>
+            <w:ins w:id="37" w:author="Augustin, Jourdain M" w:date="2015-04-15T11:02:00Z">
+              <w:r>
+                <w:rPr>
+                  <w:rFonts w:ascii="Arial" w:hAnsi="Arial"/>
+                  <w:b/>
+                  <w:sz w:val="18"/>
+                </w:rPr>
+                <w:t>Item</w:t>
+              </w:r>
+            </w:ins>
+          </w:p>
+        </w:tc>
+        <w:tc>
+          <w:tcPr>
+            <w:tcW w:w="10455" w:type="dxa"/>
+            <w:shd w:val="solid" w:color="auto" w:fill="000000"/>
+          </w:tcPr>
+          <w:p>
+            <w:pPr>
+              <w:numPr>
+                <w:ilvl w:val="12"/>
+                <w:numId w:val="0"/>
+              </w:numPr>
+              <w:jc w:val="center"/>
+              <w:rPr>
+                <w:ins w:id="38" w:author="Augustin, Jourdain M" w:date="2015-04-15T11:02:00Z"/>
+                <w:rFonts w:ascii="Arial" w:hAnsi="Arial"/>
+                <w:b/>
+                <w:sz w:val="18"/>
+              </w:rPr>
+            </w:pPr>
+            <w:ins w:id="39" w:author="Augustin, Jourdain M" w:date="2015-04-15T11:02:00Z">
+              <w:r>
+                <w:rPr>
+                  <w:rFonts w:ascii="Arial" w:hAnsi="Arial"/>
+                  <w:b/>
+                  <w:sz w:val="18"/>
+                </w:rPr>
+                <w:t>Description</w:t>
+              </w:r>
+            </w:ins>
+          </w:p>
+        </w:tc>
+      </w:tr>
+      <w:tr>
+        <w:trPr>
+          <w:ins w:id="40" w:author="Augustin, Jourdain M" w:date="2015-04-15T11:02:00Z"/>
+        </w:trPr>
+        <w:tc>
+          <w:tcPr>
+            <w:tcW w:w="2549" w:type="dxa"/>
+          </w:tcPr>
+          <w:p>
+            <w:pPr>
+              <w:pStyle w:val="CommentText"/>
+              <w:numPr>
+                <w:ilvl w:val="12"/>
+                <w:numId w:val="0"/>
+              </w:numPr>
+              <w:rPr>
+                <w:ins w:id="41" w:author="Augustin, Jourdain M" w:date="2015-04-15T11:02:00Z"/>
+                <w:rFonts w:asciiTheme="minorHAnsi" w:hAnsiTheme="minorHAnsi"/>
+              </w:rPr>
+            </w:pPr>
+            <w:ins w:id="42" w:author="Augustin, Jourdain M" w:date="2015-04-15T11:02:00Z">
+              <w:r>
+                <w:rPr>
+                  <w:rFonts w:asciiTheme="minorHAnsi" w:hAnsiTheme="minorHAnsi"/>
+                </w:rPr>
+                <w:t>Test Case ID</w:t>
+              </w:r>
+            </w:ins>
+          </w:p>
+        </w:tc>
+        <w:tc>
+          <w:tcPr>
+            <w:tcW w:w="10455" w:type="dxa"/>
+          </w:tcPr>
+          <w:p>
+            <w:pPr>
+              <w:rPr>
+                <w:ins w:id="43" w:author="Augustin, Jourdain M" w:date="2015-04-15T11:02:00Z"/>
+                <w:rFonts w:asciiTheme="minorHAnsi" w:hAnsiTheme="minorHAnsi"/>
+              </w:rPr>
+            </w:pPr>
+            <w:ins w:id="44" w:author="Augustin, Jourdain M" w:date="2015-04-15T11:02:00Z">
+              <w:r>
+                <w:rPr>
+                  <w:rFonts w:asciiTheme="minorHAnsi" w:hAnsiTheme="minorHAnsi"/>
+                </w:rPr>
+                <w:t>ECUI</w:t>
+              </w:r>
+              <w:r>
+                <w:rPr>
+                  <w:rFonts w:asciiTheme="minorHAnsi" w:hAnsiTheme="minorHAnsi"/>
+                </w:rPr>
+                <w:t>SUB1</w:t>
+              </w:r>
+            </w:ins>
+            <w:ins w:id="45" w:author="Augustin, Jourdain M" w:date="2015-04-15T11:03:00Z">
+              <w:r>
+                <w:rPr>
+                  <w:rFonts w:asciiTheme="minorHAnsi" w:hAnsiTheme="minorHAnsi"/>
+                </w:rPr>
+                <w:t>3</w:t>
+              </w:r>
+            </w:ins>
+          </w:p>
+        </w:tc>
+      </w:tr>
+      <w:tr>
+        <w:trPr>
+          <w:ins w:id="46" w:author="Augustin, Jourdain M" w:date="2015-04-15T11:02:00Z"/>
+        </w:trPr>
+        <w:tc>
+          <w:tcPr>
+            <w:tcW w:w="2549" w:type="dxa"/>
+          </w:tcPr>
+          <w:p>
+            <w:pPr>
+              <w:pStyle w:val="CommentText"/>
+              <w:numPr>
+                <w:ilvl w:val="12"/>
+                <w:numId w:val="0"/>
+              </w:numPr>
+              <w:rPr>
+                <w:ins w:id="47" w:author="Augustin, Jourdain M" w:date="2015-04-15T11:02:00Z"/>
+                <w:rFonts w:asciiTheme="minorHAnsi" w:hAnsiTheme="minorHAnsi"/>
+              </w:rPr>
+            </w:pPr>
+            <w:ins w:id="48" w:author="Augustin, Jourdain M" w:date="2015-04-15T11:02:00Z">
+              <w:r>
+                <w:rPr>
+                  <w:rFonts w:asciiTheme="minorHAnsi" w:hAnsiTheme="minorHAnsi"/>
+                </w:rPr>
+                <w:t>Source Description</w:t>
+              </w:r>
+            </w:ins>
+          </w:p>
+        </w:tc>
+        <w:tc>
+          <w:tcPr>
+            <w:tcW w:w="10455" w:type="dxa"/>
+          </w:tcPr>
+          <w:p>
+            <w:pPr>
+              <w:rPr>
+                <w:ins w:id="49" w:author="Augustin, Jourdain M" w:date="2015-04-15T11:02:00Z"/>
+                <w:rFonts w:asciiTheme="minorHAnsi" w:hAnsiTheme="minorHAnsi"/>
+              </w:rPr>
+            </w:pPr>
+            <w:ins w:id="50" w:author="Augustin, Jourdain M" w:date="2015-04-15T11:02:00Z">
+              <w:r>
+                <w:rPr>
+                  <w:rFonts w:asciiTheme="minorHAnsi" w:hAnsiTheme="minorHAnsi"/>
+                </w:rPr>
+                <w:t>SCCB-P14</w:t>
+              </w:r>
+            </w:ins>
+            <w:ins w:id="51" w:author="Augustin, Jourdain M" w:date="2015-04-15T11:03:00Z">
+              <w:r>
+                <w:rPr>
+                  <w:rFonts w:asciiTheme="minorHAnsi" w:hAnsiTheme="minorHAnsi"/>
+                </w:rPr>
+                <w:t>512</w:t>
+              </w:r>
+            </w:ins>
+            <w:ins w:id="52" w:author="Augustin, Jourdain M" w:date="2015-04-15T11:02:00Z">
+              <w:r>
+                <w:rPr>
+                  <w:rFonts w:asciiTheme="minorHAnsi" w:hAnsiTheme="minorHAnsi"/>
+                </w:rPr>
+                <w:t xml:space="preserve"> - </w:t>
+              </w:r>
+              <w:r>
+                <w:rPr>
+                  <w:rFonts w:asciiTheme="minorHAnsi" w:hAnsiTheme="minorHAnsi"/>
+                </w:rPr>
+                <w:t xml:space="preserve">eCoaching - </w:t>
+              </w:r>
+            </w:ins>
+            <w:ins w:id="53" w:author="Augustin, Jourdain M" w:date="2015-04-15T11:03:00Z">
+              <w:r>
+                <w:rPr>
+                  <w:rFonts w:asciiTheme="minorHAnsi" w:hAnsiTheme="minorHAnsi"/>
+                </w:rPr>
+                <w:t>eCoaching - Training module to be added to eCoaching</w:t>
+              </w:r>
+            </w:ins>
+          </w:p>
+        </w:tc>
+      </w:tr>
+      <w:tr>
+        <w:trPr>
+          <w:ins w:id="54" w:author="Augustin, Jourdain M" w:date="2015-04-15T11:02:00Z"/>
+        </w:trPr>
+        <w:tc>
+          <w:tcPr>
+            <w:tcW w:w="2549" w:type="dxa"/>
+          </w:tcPr>
+          <w:p>
+            <w:pPr>
+              <w:pStyle w:val="CommentText"/>
+              <w:numPr>
+                <w:ilvl w:val="12"/>
+                <w:numId w:val="0"/>
+              </w:numPr>
+              <w:rPr>
+                <w:ins w:id="55" w:author="Augustin, Jourdain M" w:date="2015-04-15T11:02:00Z"/>
+                <w:rFonts w:asciiTheme="minorHAnsi" w:hAnsiTheme="minorHAnsi"/>
+              </w:rPr>
+            </w:pPr>
+            <w:ins w:id="56" w:author="Augustin, Jourdain M" w:date="2015-04-15T11:02:00Z">
+              <w:r>
+                <w:rPr>
+                  <w:rFonts w:asciiTheme="minorHAnsi" w:hAnsiTheme="minorHAnsi"/>
+                </w:rPr>
+                <w:t>Test Location</w:t>
+              </w:r>
+            </w:ins>
+          </w:p>
+        </w:tc>
+        <w:tc>
+          <w:tcPr>
+            <w:tcW w:w="10455" w:type="dxa"/>
+          </w:tcPr>
+          <w:p>
+            <w:pPr>
+              <w:rPr>
+                <w:ins w:id="57" w:author="Augustin, Jourdain M" w:date="2015-04-15T11:02:00Z"/>
+                <w:rFonts w:asciiTheme="minorHAnsi" w:hAnsiTheme="minorHAnsi"/>
+              </w:rPr>
+            </w:pPr>
+            <w:ins w:id="58" w:author="Augustin, Jourdain M" w:date="2015-04-15T11:02:00Z">
+              <w:r>
+                <w:rPr>
+                  <w:rFonts w:asciiTheme="minorHAnsi" w:hAnsiTheme="minorHAnsi"/>
+                </w:rPr>
+                <w:t>https://</w:t>
+              </w:r>
+            </w:ins>
+            <w:ins w:id="59" w:author="Augustin, Jourdain M" w:date="2015-04-15T11:03:00Z">
+              <w:r>
+                <w:rPr>
+                  <w:rFonts w:asciiTheme="minorHAnsi" w:hAnsiTheme="minorHAnsi"/>
+                </w:rPr>
+                <w:t>f3420-mpmd01</w:t>
+              </w:r>
+            </w:ins>
+            <w:ins w:id="60" w:author="Augustin, Jourdain M" w:date="2015-04-15T11:02:00Z">
+              <w:r>
+                <w:rPr>
+                  <w:rFonts w:asciiTheme="minorHAnsi" w:hAnsiTheme="minorHAnsi"/>
+                </w:rPr>
+                <w:t>.vangent.local/coach</w:t>
+              </w:r>
+              <w:r>
+                <w:rPr>
+                  <w:rFonts w:asciiTheme="minorHAnsi" w:hAnsiTheme="minorHAnsi"/>
+                </w:rPr>
+                <w:t>3</w:t>
+              </w:r>
+              <w:r>
+                <w:rPr>
+                  <w:rFonts w:asciiTheme="minorHAnsi" w:hAnsiTheme="minorHAnsi"/>
+                </w:rPr>
+                <w:t xml:space="preserve">/default.aspx </w:t>
+              </w:r>
+            </w:ins>
+          </w:p>
+        </w:tc>
+      </w:tr>
+      <w:tr>
+        <w:trPr>
+          <w:ins w:id="61" w:author="Augustin, Jourdain M" w:date="2015-04-15T11:02:00Z"/>
+        </w:trPr>
+        <w:tc>
+          <w:tcPr>
+            <w:tcW w:w="2549" w:type="dxa"/>
+          </w:tcPr>
+          <w:p>
+            <w:pPr>
+              <w:pStyle w:val="CommentText"/>
+              <w:numPr>
+                <w:ilvl w:val="12"/>
+                <w:numId w:val="0"/>
+              </w:numPr>
+              <w:rPr>
+                <w:ins w:id="62" w:author="Augustin, Jourdain M" w:date="2015-04-15T11:02:00Z"/>
+                <w:rFonts w:asciiTheme="minorHAnsi" w:hAnsiTheme="minorHAnsi"/>
+              </w:rPr>
+            </w:pPr>
+            <w:ins w:id="63" w:author="Augustin, Jourdain M" w:date="2015-04-15T11:02:00Z">
+              <w:r>
+                <w:rPr>
+                  <w:rFonts w:asciiTheme="minorHAnsi" w:hAnsiTheme="minorHAnsi"/>
+                </w:rPr>
+                <w:t>Updated File(s)</w:t>
+              </w:r>
+            </w:ins>
+          </w:p>
+        </w:tc>
+        <w:tc>
+          <w:tcPr>
+            <w:tcW w:w="10455" w:type="dxa"/>
+          </w:tcPr>
+          <w:p>
+            <w:pPr>
+              <w:rPr>
+                <w:ins w:id="64" w:author="Augustin, Jourdain M" w:date="2015-04-15T11:02:00Z"/>
+                <w:rFonts w:asciiTheme="minorHAnsi" w:hAnsiTheme="minorHAnsi"/>
+              </w:rPr>
+            </w:pPr>
+            <w:ins w:id="65" w:author="Augustin, Jourdain M" w:date="2015-04-15T11:02:00Z">
+              <w:r>
+                <w:rPr>
+                  <w:rFonts w:asciiTheme="minorHAnsi" w:hAnsiTheme="minorHAnsi"/>
+                </w:rPr>
+                <w:t xml:space="preserve">Default2.aspx, </w:t>
+              </w:r>
+              <w:r>
+                <w:rPr>
+                  <w:rFonts w:asciiTheme="minorHAnsi" w:hAnsiTheme="minorHAnsi"/>
+                </w:rPr>
+                <w:t>eCoachingFixed.dll</w:t>
+              </w:r>
+            </w:ins>
+          </w:p>
+        </w:tc>
+      </w:tr>
+      <w:tr>
+        <w:trPr>
+          <w:ins w:id="66" w:author="Augustin, Jourdain M" w:date="2015-04-15T11:02:00Z"/>
+        </w:trPr>
+        <w:tc>
+          <w:tcPr>
+            <w:tcW w:w="2549" w:type="dxa"/>
+          </w:tcPr>
+          <w:p>
+            <w:pPr>
+              <w:pStyle w:val="CommentText"/>
+              <w:numPr>
+                <w:ilvl w:val="12"/>
+                <w:numId w:val="0"/>
+              </w:numPr>
+              <w:rPr>
+                <w:ins w:id="67" w:author="Augustin, Jourdain M" w:date="2015-04-15T11:02:00Z"/>
+                <w:rFonts w:asciiTheme="minorHAnsi" w:hAnsiTheme="minorHAnsi"/>
+              </w:rPr>
+            </w:pPr>
+            <w:ins w:id="68" w:author="Augustin, Jourdain M" w:date="2015-04-15T11:02:00Z">
+              <w:r>
+                <w:rPr>
+                  <w:rFonts w:asciiTheme="minorHAnsi" w:hAnsiTheme="minorHAnsi"/>
+                </w:rPr>
+                <w:t>Supporting Documentation</w:t>
+              </w:r>
+            </w:ins>
+          </w:p>
+        </w:tc>
+        <w:tc>
+          <w:tcPr>
+            <w:tcW w:w="10455" w:type="dxa"/>
+          </w:tcPr>
+          <w:p>
+            <w:pPr>
+              <w:rPr>
+                <w:ins w:id="69" w:author="Augustin, Jourdain M" w:date="2015-04-15T11:02:00Z"/>
+                <w:rFonts w:asciiTheme="minorHAnsi" w:hAnsiTheme="minorHAnsi"/>
+              </w:rPr>
+            </w:pPr>
+          </w:p>
+        </w:tc>
+      </w:tr>
+      <w:tr>
+        <w:trPr>
+          <w:ins w:id="70" w:author="Augustin, Jourdain M" w:date="2015-04-15T11:02:00Z"/>
+        </w:trPr>
+        <w:tc>
+          <w:tcPr>
+            <w:tcW w:w="2549" w:type="dxa"/>
+          </w:tcPr>
+          <w:p>
+            <w:pPr>
+              <w:pStyle w:val="CommentText"/>
+              <w:numPr>
+                <w:ilvl w:val="12"/>
+                <w:numId w:val="0"/>
+              </w:numPr>
+              <w:rPr>
+                <w:ins w:id="71" w:author="Augustin, Jourdain M" w:date="2015-04-15T11:02:00Z"/>
+                <w:rFonts w:asciiTheme="minorHAnsi" w:hAnsiTheme="minorHAnsi"/>
+              </w:rPr>
+            </w:pPr>
+            <w:ins w:id="72" w:author="Augustin, Jourdain M" w:date="2015-04-15T11:02:00Z">
+              <w:r>
+                <w:rPr>
+                  <w:rFonts w:asciiTheme="minorHAnsi" w:hAnsiTheme="minorHAnsi"/>
+                </w:rPr>
+                <w:t>Notes</w:t>
+              </w:r>
+            </w:ins>
+          </w:p>
+        </w:tc>
+        <w:tc>
+          <w:tcPr>
+            <w:tcW w:w="10455" w:type="dxa"/>
+          </w:tcPr>
+          <w:p>
+            <w:pPr>
+              <w:rPr>
+                <w:ins w:id="73" w:author="Augustin, Jourdain M" w:date="2015-04-15T11:02:00Z"/>
+                <w:rFonts w:asciiTheme="minorHAnsi" w:hAnsiTheme="minorHAnsi"/>
+              </w:rPr>
+            </w:pPr>
+          </w:p>
+        </w:tc>
+      </w:tr>
+    </w:tbl>
+    <w:p>
+      <w:pPr>
+        <w:rPr>
+          <w:ins w:id="74" w:author="Augustin, Jourdain M" w:date="2015-04-15T11:02:00Z"/>
+        </w:rPr>
+      </w:pPr>
+    </w:p>
+    <w:p>
+      <w:pPr>
+        <w:rPr>
+          <w:ins w:id="75" w:author="Augustin, Jourdain M" w:date="2015-04-15T11:02:00Z"/>
+        </w:rPr>
+      </w:pPr>
+    </w:p>
+    <w:p>
+      <w:pPr>
+        <w:rPr>
+          <w:ins w:id="76" w:author="Augustin, Jourdain M" w:date="2015-04-15T11:02:00Z"/>
+        </w:rPr>
+      </w:pPr>
+    </w:p>
+    <w:tbl>
+      <w:tblPr>
+        <w:tblW w:w="13500" w:type="dxa"/>
+        <w:tblInd w:w="-612" w:type="dxa"/>
+        <w:tblBorders>
+          <w:top w:val="double" w:sz="4" w:space="0" w:color="auto"/>
+          <w:left w:val="double" w:sz="4" w:space="0" w:color="auto"/>
+          <w:bottom w:val="double" w:sz="4" w:space="0" w:color="auto"/>
+          <w:right w:val="double" w:sz="4" w:space="0" w:color="auto"/>
+          <w:insideH w:val="single" w:sz="6" w:space="0" w:color="auto"/>
+          <w:insideV w:val="single" w:sz="6" w:space="0" w:color="auto"/>
+        </w:tblBorders>
+        <w:tblLayout w:type="fixed"/>
+        <w:tblLook w:val="0000" w:firstRow="0" w:lastRow="0" w:firstColumn="0" w:lastColumn="0" w:noHBand="0" w:noVBand="0"/>
+      </w:tblPr>
+      <w:tblGrid>
+        <w:gridCol w:w="900"/>
+        <w:gridCol w:w="3960"/>
+        <w:gridCol w:w="4500"/>
+        <w:gridCol w:w="1260"/>
+        <w:gridCol w:w="2880"/>
+      </w:tblGrid>
+      <w:tr>
+        <w:trPr>
+          <w:cantSplit/>
+          <w:tblHeader/>
+          <w:ins w:id="77" w:author="Augustin, Jourdain M" w:date="2015-04-15T11:02:00Z"/>
+        </w:trPr>
+        <w:tc>
+          <w:tcPr>
+            <w:tcW w:w="900" w:type="dxa"/>
+            <w:shd w:val="clear" w:color="auto" w:fill="A6A6A6"/>
+          </w:tcPr>
+          <w:p>
+            <w:pPr>
+              <w:pStyle w:val="Header"/>
+              <w:tabs>
+                <w:tab w:val="clear" w:pos="4320"/>
+                <w:tab w:val="clear" w:pos="8640"/>
+              </w:tabs>
+              <w:spacing w:before="40" w:after="40"/>
+              <w:jc w:val="both"/>
+              <w:rPr>
+                <w:ins w:id="78" w:author="Augustin, Jourdain M" w:date="2015-04-15T11:02:00Z"/>
+                <w:b/>
+                <w:i/>
+              </w:rPr>
+            </w:pPr>
+            <w:ins w:id="79" w:author="Augustin, Jourdain M" w:date="2015-04-15T11:02:00Z">
+              <w:r>
+                <w:rPr>
+                  <w:b/>
+                </w:rPr>
+                <w:t>TEST#</w:t>
+              </w:r>
+            </w:ins>
+          </w:p>
+        </w:tc>
+        <w:tc>
+          <w:tcPr>
+            <w:tcW w:w="3960" w:type="dxa"/>
+            <w:shd w:val="clear" w:color="auto" w:fill="A6A6A6"/>
+          </w:tcPr>
+          <w:p>
+            <w:pPr>
+              <w:pStyle w:val="Header"/>
+              <w:tabs>
+                <w:tab w:val="clear" w:pos="4320"/>
+                <w:tab w:val="clear" w:pos="8640"/>
+              </w:tabs>
+              <w:spacing w:before="20" w:after="20"/>
+              <w:rPr>
+                <w:ins w:id="80" w:author="Augustin, Jourdain M" w:date="2015-04-15T11:02:00Z"/>
+                <w:b/>
+                <w:i/>
+              </w:rPr>
+            </w:pPr>
+            <w:ins w:id="81" w:author="Augustin, Jourdain M" w:date="2015-04-15T11:02:00Z">
+              <w:r>
+                <w:rPr>
+                  <w:b/>
+                </w:rPr>
+                <w:t>ACTION</w:t>
+              </w:r>
+            </w:ins>
+          </w:p>
+        </w:tc>
+        <w:tc>
+          <w:tcPr>
+            <w:tcW w:w="4500" w:type="dxa"/>
+            <w:shd w:val="clear" w:color="auto" w:fill="A6A6A6"/>
+          </w:tcPr>
+          <w:p>
+            <w:pPr>
+              <w:pStyle w:val="Header"/>
+              <w:tabs>
+                <w:tab w:val="clear" w:pos="4320"/>
+                <w:tab w:val="clear" w:pos="8640"/>
+              </w:tabs>
+              <w:spacing w:before="40" w:after="40"/>
+              <w:rPr>
+                <w:ins w:id="82" w:author="Augustin, Jourdain M" w:date="2015-04-15T11:02:00Z"/>
+                <w:b/>
+                <w:i/>
+              </w:rPr>
+            </w:pPr>
+            <w:ins w:id="83" w:author="Augustin, Jourdain M" w:date="2015-04-15T11:02:00Z">
+              <w:r>
+                <w:rPr>
+                  <w:b/>
+                </w:rPr>
+                <w:t xml:space="preserve">EXPECTED RESULTS </w:t>
+              </w:r>
+            </w:ins>
+          </w:p>
+        </w:tc>
+        <w:tc>
+          <w:tcPr>
+            <w:tcW w:w="1260" w:type="dxa"/>
+            <w:shd w:val="clear" w:color="auto" w:fill="A6A6A6"/>
+          </w:tcPr>
+          <w:p>
+            <w:pPr>
+              <w:pStyle w:val="Header"/>
+              <w:tabs>
+                <w:tab w:val="clear" w:pos="4320"/>
+                <w:tab w:val="clear" w:pos="8640"/>
+              </w:tabs>
+              <w:spacing w:before="40" w:after="40"/>
+              <w:jc w:val="center"/>
+              <w:rPr>
+                <w:ins w:id="84" w:author="Augustin, Jourdain M" w:date="2015-04-15T11:02:00Z"/>
+                <w:b/>
+                <w:i/>
+              </w:rPr>
+            </w:pPr>
+            <w:ins w:id="85" w:author="Augustin, Jourdain M" w:date="2015-04-15T11:02:00Z">
+              <w:r>
+                <w:rPr>
+                  <w:b/>
+                </w:rPr>
+                <w:t>RESULTS</w:t>
+              </w:r>
+            </w:ins>
+          </w:p>
+          <w:p>
+            <w:pPr>
+              <w:pStyle w:val="Header"/>
+              <w:tabs>
+                <w:tab w:val="clear" w:pos="4320"/>
+                <w:tab w:val="clear" w:pos="8640"/>
+              </w:tabs>
+              <w:spacing w:before="40" w:after="40"/>
+              <w:jc w:val="center"/>
+              <w:rPr>
+                <w:ins w:id="86" w:author="Augustin, Jourdain M" w:date="2015-04-15T11:02:00Z"/>
+                <w:b/>
+                <w:i/>
+              </w:rPr>
+            </w:pPr>
+            <w:ins w:id="87" w:author="Augustin, Jourdain M" w:date="2015-04-15T11:02:00Z">
+              <w:r>
+                <w:rPr>
+                  <w:b/>
+                </w:rPr>
+                <w:t>P/F/I</w:t>
+              </w:r>
+            </w:ins>
+          </w:p>
+        </w:tc>
+        <w:tc>
+          <w:tcPr>
+            <w:tcW w:w="2880" w:type="dxa"/>
+            <w:shd w:val="clear" w:color="auto" w:fill="A6A6A6"/>
+          </w:tcPr>
+          <w:p>
+            <w:pPr>
+              <w:pStyle w:val="Header"/>
+              <w:tabs>
+                <w:tab w:val="clear" w:pos="4320"/>
+                <w:tab w:val="clear" w:pos="8640"/>
+              </w:tabs>
+              <w:spacing w:before="40" w:after="40"/>
+              <w:rPr>
+                <w:ins w:id="88" w:author="Augustin, Jourdain M" w:date="2015-04-15T11:02:00Z"/>
+                <w:b/>
+                <w:i/>
+              </w:rPr>
+            </w:pPr>
+            <w:ins w:id="89" w:author="Augustin, Jourdain M" w:date="2015-04-15T11:02:00Z">
+              <w:r>
+                <w:rPr>
+                  <w:b/>
+                </w:rPr>
+                <w:t>COMMENTS</w:t>
+              </w:r>
+            </w:ins>
+          </w:p>
+        </w:tc>
+      </w:tr>
+      <w:tr>
+        <w:trPr>
+          <w:cantSplit/>
+          <w:ins w:id="90" w:author="Augustin, Jourdain M" w:date="2015-04-15T11:02:00Z"/>
+        </w:trPr>
+        <w:tc>
+          <w:tcPr>
+            <w:tcW w:w="900" w:type="dxa"/>
+          </w:tcPr>
+          <w:p>
+            <w:pPr>
+              <w:pStyle w:val="Header"/>
+              <w:numPr>
+                <w:ilvl w:val="0"/>
+                <w:numId w:val="58"/>
+              </w:numPr>
+              <w:tabs>
+                <w:tab w:val="clear" w:pos="4320"/>
+                <w:tab w:val="clear" w:pos="8640"/>
+              </w:tabs>
+              <w:overflowPunct/>
+              <w:autoSpaceDE/>
+              <w:autoSpaceDN/>
+              <w:adjustRightInd/>
+              <w:spacing w:before="40" w:after="40"/>
+              <w:jc w:val="both"/>
+              <w:textAlignment w:val="auto"/>
+              <w:rPr>
+                <w:ins w:id="91" w:author="Augustin, Jourdain M" w:date="2015-04-15T11:02:00Z"/>
+                <w:i/>
+              </w:rPr>
+              <w:pPrChange w:id="92" w:author="Augustin, Jourdain M" w:date="2015-04-15T11:04:00Z">
+                <w:pPr>
+                  <w:pStyle w:val="Header"/>
+                  <w:numPr>
+                    <w:numId w:val="57"/>
+                  </w:numPr>
+                  <w:tabs>
+                    <w:tab w:val="clear" w:pos="4320"/>
+                    <w:tab w:val="clear" w:pos="8640"/>
+                    <w:tab w:val="num" w:pos="720"/>
+                  </w:tabs>
+                  <w:overflowPunct/>
+                  <w:autoSpaceDE/>
+                  <w:autoSpaceDN/>
+                  <w:adjustRightInd/>
+                  <w:spacing w:before="40" w:after="40"/>
+                  <w:ind w:left="720" w:hanging="360"/>
+                  <w:jc w:val="both"/>
+                  <w:textAlignment w:val="auto"/>
+                </w:pPr>
+              </w:pPrChange>
+            </w:pPr>
+          </w:p>
+        </w:tc>
+        <w:tc>
+          <w:tcPr>
+            <w:tcW w:w="3960" w:type="dxa"/>
+          </w:tcPr>
+          <w:p>
+            <w:pPr>
+              <w:pStyle w:val="CSETableText"/>
+              <w:ind w:left="159"/>
+              <w:rPr>
+                <w:ins w:id="93" w:author="Augustin, Jourdain M" w:date="2015-04-15T11:02:00Z"/>
+                <w:rFonts w:asciiTheme="minorHAnsi" w:hAnsiTheme="minorHAnsi"/>
+                <w:bCs/>
+                <w:szCs w:val="20"/>
+              </w:rPr>
+            </w:pPr>
+            <w:ins w:id="94" w:author="Augustin, Jourdain M" w:date="2015-04-15T11:02:00Z">
+              <w:r>
+                <w:rPr>
+                  <w:rFonts w:asciiTheme="minorHAnsi" w:hAnsiTheme="minorHAnsi"/>
+                  <w:bCs/>
+                  <w:szCs w:val="20"/>
+                </w:rPr>
+                <w:t xml:space="preserve">Launch link to test page using </w:t>
+              </w:r>
+              <w:r>
+                <w:rPr>
+                  <w:rFonts w:asciiTheme="minorHAnsi" w:hAnsiTheme="minorHAnsi"/>
+                  <w:bCs/>
+                  <w:szCs w:val="20"/>
+                </w:rPr>
+                <w:t xml:space="preserve">an </w:t>
+              </w:r>
+              <w:r>
+                <w:rPr>
+                  <w:rFonts w:asciiTheme="minorHAnsi" w:hAnsiTheme="minorHAnsi"/>
+                  <w:bCs/>
+                  <w:szCs w:val="20"/>
+                </w:rPr>
+                <w:t xml:space="preserve">account </w:t>
+              </w:r>
+              <w:r>
+                <w:rPr>
+                  <w:rFonts w:asciiTheme="minorHAnsi" w:hAnsiTheme="minorHAnsi"/>
+                  <w:bCs/>
+                  <w:szCs w:val="20"/>
+                </w:rPr>
+                <w:t xml:space="preserve">capable of </w:t>
+              </w:r>
+            </w:ins>
+            <w:ins w:id="95" w:author="Augustin, Jourdain M" w:date="2015-04-15T11:04:00Z">
+              <w:r>
+                <w:rPr>
+                  <w:rFonts w:asciiTheme="minorHAnsi" w:hAnsiTheme="minorHAnsi"/>
+                  <w:bCs/>
+                  <w:szCs w:val="20"/>
+                </w:rPr>
+                <w:t>training</w:t>
+              </w:r>
+            </w:ins>
+            <w:ins w:id="96" w:author="Augustin, Jourdain M" w:date="2015-04-15T11:02:00Z">
+              <w:r>
+                <w:rPr>
+                  <w:rFonts w:asciiTheme="minorHAnsi" w:hAnsiTheme="minorHAnsi"/>
+                  <w:bCs/>
+                  <w:szCs w:val="20"/>
+                </w:rPr>
+                <w:t xml:space="preserve"> submission:</w:t>
+              </w:r>
+              <w:r>
+                <w:rPr>
+                  <w:rFonts w:asciiTheme="minorHAnsi" w:hAnsiTheme="minorHAnsi"/>
+                  <w:bCs/>
+                  <w:szCs w:val="20"/>
+                </w:rPr>
+                <w:br/>
+              </w:r>
+            </w:ins>
+          </w:p>
+          <w:p>
+            <w:pPr>
+              <w:pStyle w:val="CSETableText"/>
+              <w:ind w:left="159"/>
+              <w:rPr>
+                <w:ins w:id="97" w:author="Augustin, Jourdain M" w:date="2015-04-15T11:02:00Z"/>
+                <w:rFonts w:asciiTheme="minorHAnsi" w:hAnsiTheme="minorHAnsi"/>
+                <w:bCs/>
+                <w:szCs w:val="20"/>
+              </w:rPr>
+            </w:pPr>
+            <w:ins w:id="98" w:author="Augustin, Jourdain M" w:date="2015-04-15T11:05:00Z">
+              <w:r>
+                <w:rPr>
+                  <w:rFonts w:asciiTheme="minorHAnsi" w:hAnsiTheme="minorHAnsi"/>
+                </w:rPr>
+                <w:fldChar w:fldCharType="begin"/>
+              </w:r>
+              <w:r>
+                <w:rPr>
+                  <w:rFonts w:asciiTheme="minorHAnsi" w:hAnsiTheme="minorHAnsi"/>
+                </w:rPr>
+                <w:instrText xml:space="preserve"> HYPERLINK "</w:instrText>
+              </w:r>
+            </w:ins>
+            <w:ins w:id="99" w:author="Augustin, Jourdain M" w:date="2015-04-15T11:02:00Z">
+              <w:r>
+                <w:rPr>
+                  <w:rFonts w:asciiTheme="minorHAnsi" w:hAnsiTheme="minorHAnsi"/>
+                  <w:rPrChange w:id="100" w:author="Augustin, Jourdain M" w:date="2015-04-15T11:05:00Z">
+                    <w:rPr>
+                      <w:rStyle w:val="Hyperlink"/>
+                      <w:rFonts w:asciiTheme="minorHAnsi" w:hAnsiTheme="minorHAnsi"/>
+                    </w:rPr>
+                  </w:rPrChange>
+                </w:rPr>
+                <w:instrText>https://</w:instrText>
+              </w:r>
+            </w:ins>
+            <w:ins w:id="101" w:author="Augustin, Jourdain M" w:date="2015-04-15T11:05:00Z">
+              <w:r>
+                <w:rPr>
+                  <w:rFonts w:asciiTheme="minorHAnsi" w:hAnsiTheme="minorHAnsi"/>
+                  <w:rPrChange w:id="102" w:author="Augustin, Jourdain M" w:date="2015-04-15T11:05:00Z">
+                    <w:rPr>
+                      <w:rStyle w:val="Hyperlink"/>
+                      <w:rFonts w:asciiTheme="minorHAnsi" w:hAnsiTheme="minorHAnsi"/>
+                    </w:rPr>
+                  </w:rPrChange>
+                </w:rPr>
+                <w:instrText>f3420-mpmd01</w:instrText>
+              </w:r>
+            </w:ins>
+            <w:ins w:id="103" w:author="Augustin, Jourdain M" w:date="2015-04-15T11:02:00Z">
+              <w:r>
+                <w:rPr>
+                  <w:rFonts w:asciiTheme="minorHAnsi" w:hAnsiTheme="minorHAnsi"/>
+                  <w:rPrChange w:id="104" w:author="Augustin, Jourdain M" w:date="2015-04-15T11:05:00Z">
+                    <w:rPr>
+                      <w:rStyle w:val="Hyperlink"/>
+                      <w:rFonts w:asciiTheme="minorHAnsi" w:hAnsiTheme="minorHAnsi"/>
+                    </w:rPr>
+                  </w:rPrChange>
+                </w:rPr>
+                <w:instrText>.vangent.local/coach3/default.aspx</w:instrText>
+              </w:r>
+            </w:ins>
+            <w:ins w:id="105" w:author="Augustin, Jourdain M" w:date="2015-04-15T11:05:00Z">
+              <w:r>
+                <w:rPr>
+                  <w:rFonts w:asciiTheme="minorHAnsi" w:hAnsiTheme="minorHAnsi"/>
+                </w:rPr>
+                <w:instrText xml:space="preserve">" </w:instrText>
+              </w:r>
+              <w:r>
+                <w:rPr>
+                  <w:rFonts w:asciiTheme="minorHAnsi" w:hAnsiTheme="minorHAnsi"/>
+                </w:rPr>
+                <w:fldChar w:fldCharType="separate"/>
+              </w:r>
+            </w:ins>
+            <w:ins w:id="106" w:author="Augustin, Jourdain M" w:date="2015-04-15T11:02:00Z">
+              <w:r>
+                <w:rPr>
+                  <w:rStyle w:val="Hyperlink"/>
+                  <w:rFonts w:asciiTheme="minorHAnsi" w:hAnsiTheme="minorHAnsi"/>
+                </w:rPr>
+                <w:t>https://</w:t>
+              </w:r>
+            </w:ins>
+            <w:ins w:id="107" w:author="Augustin, Jourdain M" w:date="2015-04-15T11:05:00Z">
+              <w:r>
+                <w:rPr>
+                  <w:rStyle w:val="Hyperlink"/>
+                  <w:rFonts w:asciiTheme="minorHAnsi" w:hAnsiTheme="minorHAnsi"/>
+                </w:rPr>
+                <w:t>f3420-mpmd01</w:t>
+              </w:r>
+            </w:ins>
+            <w:ins w:id="108" w:author="Augustin, Jourdain M" w:date="2015-04-15T11:02:00Z">
+              <w:r>
+                <w:rPr>
+                  <w:rStyle w:val="Hyperlink"/>
+                  <w:rFonts w:asciiTheme="minorHAnsi" w:hAnsiTheme="minorHAnsi"/>
+                </w:rPr>
+                <w:t>.vangent.local/coach3/default.aspx</w:t>
+              </w:r>
+            </w:ins>
+            <w:ins w:id="109" w:author="Augustin, Jourdain M" w:date="2015-04-15T11:05:00Z">
+              <w:r>
+                <w:rPr>
+                  <w:rFonts w:asciiTheme="minorHAnsi" w:hAnsiTheme="minorHAnsi"/>
+                </w:rPr>
+                <w:fldChar w:fldCharType="end"/>
+              </w:r>
+            </w:ins>
+            <w:ins w:id="110" w:author="Augustin, Jourdain M" w:date="2015-04-15T11:02:00Z">
+              <w:r>
+                <w:rPr>
+                  <w:rFonts w:asciiTheme="minorHAnsi" w:hAnsiTheme="minorHAnsi"/>
+                </w:rPr>
+                <w:t xml:space="preserve"> </w:t>
+              </w:r>
+            </w:ins>
+          </w:p>
+        </w:tc>
+        <w:tc>
+          <w:tcPr>
+            <w:tcW w:w="4500" w:type="dxa"/>
+          </w:tcPr>
+          <w:p>
+            <w:pPr>
+              <w:pStyle w:val="Header"/>
+              <w:tabs>
+                <w:tab w:val="clear" w:pos="4320"/>
+                <w:tab w:val="clear" w:pos="8640"/>
+              </w:tabs>
+              <w:spacing w:before="40" w:after="40"/>
+              <w:rPr>
+                <w:ins w:id="111" w:author="Augustin, Jourdain M" w:date="2015-04-15T11:02:00Z"/>
+                <w:rFonts w:asciiTheme="minorHAnsi" w:hAnsiTheme="minorHAnsi" w:cs="Courier New"/>
+                <w:sz w:val="16"/>
+              </w:rPr>
+            </w:pPr>
+            <w:ins w:id="112" w:author="Augustin, Jourdain M" w:date="2015-04-15T11:02:00Z">
+              <w:r>
+                <w:rPr>
+                  <w:rFonts w:asciiTheme="minorHAnsi" w:hAnsiTheme="minorHAnsi"/>
+                </w:rPr>
+                <w:t>Main page successfully loads with credentials passed</w:t>
+              </w:r>
+              <w:r>
+                <w:rPr>
+                  <w:rFonts w:asciiTheme="minorHAnsi" w:hAnsiTheme="minorHAnsi"/>
+                </w:rPr>
+                <w:t xml:space="preserve"> reflecting data in database </w:t>
+              </w:r>
+              <w:proofErr w:type="spellStart"/>
+              <w:r>
+                <w:rPr>
+                  <w:rFonts w:asciiTheme="minorHAnsi" w:hAnsiTheme="minorHAnsi"/>
+                </w:rPr>
+                <w:t>db</w:t>
+              </w:r>
+              <w:proofErr w:type="spellEnd"/>
+            </w:ins>
+          </w:p>
+        </w:tc>
+        <w:tc>
+          <w:tcPr>
+            <w:tcW w:w="1260" w:type="dxa"/>
+          </w:tcPr>
+          <w:p>
+            <w:pPr>
+              <w:pStyle w:val="Header"/>
+              <w:tabs>
+                <w:tab w:val="clear" w:pos="4320"/>
+                <w:tab w:val="clear" w:pos="8640"/>
+              </w:tabs>
+              <w:spacing w:before="40" w:after="40"/>
+              <w:jc w:val="center"/>
+              <w:rPr>
+                <w:ins w:id="113" w:author="Augustin, Jourdain M" w:date="2015-04-15T11:02:00Z"/>
+                <w:i/>
+              </w:rPr>
+            </w:pPr>
+            <w:ins w:id="114" w:author="Augustin, Jourdain M" w:date="2015-04-15T11:02:00Z">
+              <w:r>
+                <w:rPr>
+                  <w:i/>
+                </w:rPr>
+                <w:t>P</w:t>
+              </w:r>
+              <w:r>
+                <w:rPr>
+                  <w:i/>
+                </w:rPr>
+                <w:br/>
+                <w:t>0</w:t>
+              </w:r>
+            </w:ins>
+            <w:ins w:id="115" w:author="Augustin, Jourdain M" w:date="2015-04-15T11:05:00Z">
+              <w:r>
+                <w:rPr>
+                  <w:i/>
+                </w:rPr>
+                <w:t>4</w:t>
+              </w:r>
+            </w:ins>
+            <w:ins w:id="116" w:author="Augustin, Jourdain M" w:date="2015-04-15T11:02:00Z">
+              <w:r>
+                <w:rPr>
+                  <w:i/>
+                </w:rPr>
+                <w:t>/1</w:t>
+              </w:r>
+            </w:ins>
+            <w:ins w:id="117" w:author="Augustin, Jourdain M" w:date="2015-04-15T11:05:00Z">
+              <w:r>
+                <w:rPr>
+                  <w:i/>
+                </w:rPr>
+                <w:t>5</w:t>
+              </w:r>
+            </w:ins>
+            <w:ins w:id="118" w:author="Augustin, Jourdain M" w:date="2015-04-15T11:02:00Z">
+              <w:r>
+                <w:rPr>
+                  <w:i/>
+                </w:rPr>
+                <w:t>/2015</w:t>
+              </w:r>
+            </w:ins>
+          </w:p>
+        </w:tc>
+        <w:tc>
+          <w:tcPr>
+            <w:tcW w:w="2880" w:type="dxa"/>
+          </w:tcPr>
+          <w:p>
+            <w:pPr>
+              <w:pStyle w:val="Header"/>
+              <w:tabs>
+                <w:tab w:val="clear" w:pos="4320"/>
+                <w:tab w:val="clear" w:pos="8640"/>
+              </w:tabs>
+              <w:spacing w:before="40" w:after="40"/>
+              <w:rPr>
+                <w:ins w:id="119" w:author="Augustin, Jourdain M" w:date="2015-04-15T11:02:00Z"/>
+                <w:i/>
+              </w:rPr>
+            </w:pPr>
+          </w:p>
+        </w:tc>
+      </w:tr>
+      <w:tr>
+        <w:trPr>
+          <w:cantSplit/>
+          <w:ins w:id="120" w:author="Augustin, Jourdain M" w:date="2015-04-15T11:02:00Z"/>
+        </w:trPr>
+        <w:tc>
+          <w:tcPr>
+            <w:tcW w:w="900" w:type="dxa"/>
+          </w:tcPr>
+          <w:p>
+            <w:pPr>
+              <w:pStyle w:val="Header"/>
+              <w:numPr>
+                <w:ilvl w:val="0"/>
+                <w:numId w:val="58"/>
+              </w:numPr>
+              <w:tabs>
+                <w:tab w:val="clear" w:pos="4320"/>
+                <w:tab w:val="clear" w:pos="8640"/>
+              </w:tabs>
+              <w:overflowPunct/>
+              <w:autoSpaceDE/>
+              <w:autoSpaceDN/>
+              <w:adjustRightInd/>
+              <w:spacing w:before="40" w:after="40"/>
+              <w:jc w:val="both"/>
+              <w:textAlignment w:val="auto"/>
+              <w:rPr>
+                <w:ins w:id="121" w:author="Augustin, Jourdain M" w:date="2015-04-15T11:02:00Z"/>
+                <w:i/>
+              </w:rPr>
+              <w:pPrChange w:id="122" w:author="Augustin, Jourdain M" w:date="2015-04-15T11:04:00Z">
+                <w:pPr>
+                  <w:pStyle w:val="Header"/>
+                  <w:numPr>
+                    <w:numId w:val="57"/>
+                  </w:numPr>
+                  <w:tabs>
+                    <w:tab w:val="clear" w:pos="4320"/>
+                    <w:tab w:val="clear" w:pos="8640"/>
+                    <w:tab w:val="num" w:pos="720"/>
+                  </w:tabs>
+                  <w:overflowPunct/>
+                  <w:autoSpaceDE/>
+                  <w:autoSpaceDN/>
+                  <w:adjustRightInd/>
+                  <w:spacing w:before="40" w:after="40"/>
+                  <w:ind w:left="720" w:hanging="360"/>
+                  <w:jc w:val="both"/>
+                  <w:textAlignment w:val="auto"/>
+                </w:pPr>
+              </w:pPrChange>
+            </w:pPr>
+          </w:p>
+        </w:tc>
+        <w:tc>
+          <w:tcPr>
+            <w:tcW w:w="3960" w:type="dxa"/>
+          </w:tcPr>
+          <w:p>
+            <w:pPr>
+              <w:pStyle w:val="CSETableText"/>
+              <w:ind w:left="159"/>
+              <w:rPr>
+                <w:ins w:id="123" w:author="Augustin, Jourdain M" w:date="2015-04-15T11:02:00Z"/>
+                <w:rFonts w:asciiTheme="minorHAnsi" w:hAnsiTheme="minorHAnsi"/>
+                <w:bCs/>
+                <w:szCs w:val="20"/>
+              </w:rPr>
+            </w:pPr>
+            <w:ins w:id="124" w:author="Augustin, Jourdain M" w:date="2015-04-15T11:02:00Z">
+              <w:r>
+                <w:rPr>
+                  <w:rFonts w:asciiTheme="minorHAnsi" w:hAnsiTheme="minorHAnsi"/>
+                  <w:bCs/>
+                  <w:szCs w:val="20"/>
+                </w:rPr>
+                <w:t xml:space="preserve">Select “New Submissions” tab and select the “Select Coaching Module” dropdown menu and </w:t>
+              </w:r>
+            </w:ins>
+            <w:ins w:id="125" w:author="Augustin, Jourdain M" w:date="2015-04-15T11:06:00Z">
+              <w:r>
+                <w:rPr>
+                  <w:rFonts w:asciiTheme="minorHAnsi" w:hAnsiTheme="minorHAnsi"/>
+                  <w:bCs/>
+                  <w:szCs w:val="20"/>
+                </w:rPr>
+                <w:t>c</w:t>
+              </w:r>
+            </w:ins>
+            <w:ins w:id="126" w:author="Augustin, Jourdain M" w:date="2015-04-15T11:02:00Z">
+              <w:r>
+                <w:rPr>
+                  <w:rFonts w:asciiTheme="minorHAnsi" w:hAnsiTheme="minorHAnsi"/>
+                  <w:bCs/>
+                  <w:szCs w:val="20"/>
+                </w:rPr>
+                <w:t xml:space="preserve">hoose </w:t>
+              </w:r>
+            </w:ins>
+            <w:ins w:id="127" w:author="Augustin, Jourdain M" w:date="2015-04-15T11:06:00Z">
+              <w:r>
+                <w:rPr>
+                  <w:rFonts w:asciiTheme="minorHAnsi" w:hAnsiTheme="minorHAnsi"/>
+                  <w:bCs/>
+                  <w:szCs w:val="20"/>
+                </w:rPr>
+                <w:t>“Training”</w:t>
+              </w:r>
+            </w:ins>
+          </w:p>
+          <w:p>
+            <w:pPr>
+              <w:pStyle w:val="CSETableText"/>
+              <w:ind w:left="159"/>
+              <w:rPr>
+                <w:ins w:id="128" w:author="Augustin, Jourdain M" w:date="2015-04-15T11:02:00Z"/>
+                <w:rFonts w:asciiTheme="minorHAnsi" w:hAnsiTheme="minorHAnsi"/>
+                <w:bCs/>
+                <w:szCs w:val="20"/>
+              </w:rPr>
+            </w:pPr>
+            <w:ins w:id="129" w:author="Augustin, Jourdain M" w:date="2015-04-15T11:02:00Z">
+              <w:r>
+                <w:rPr>
+                  <w:rFonts w:asciiTheme="minorHAnsi" w:hAnsiTheme="minorHAnsi"/>
+                  <w:bCs/>
+                  <w:szCs w:val="20"/>
+                </w:rPr>
+                <w:t xml:space="preserve">  </w:t>
+              </w:r>
+              <w:r>
+                <w:rPr>
+                  <w:rFonts w:asciiTheme="minorHAnsi" w:hAnsiTheme="minorHAnsi"/>
+                  <w:bCs/>
+                  <w:szCs w:val="20"/>
+                </w:rPr>
+                <w:t xml:space="preserve"> </w:t>
+              </w:r>
+            </w:ins>
+          </w:p>
+        </w:tc>
+        <w:tc>
+          <w:tcPr>
+            <w:tcW w:w="4500" w:type="dxa"/>
+          </w:tcPr>
+          <w:p>
+            <w:pPr>
+              <w:pStyle w:val="Header"/>
+              <w:tabs>
+                <w:tab w:val="clear" w:pos="4320"/>
+                <w:tab w:val="clear" w:pos="8640"/>
+              </w:tabs>
+              <w:spacing w:before="40" w:after="40"/>
+              <w:rPr>
+                <w:ins w:id="130" w:author="Augustin, Jourdain M" w:date="2015-04-15T11:09:00Z"/>
+                <w:rFonts w:asciiTheme="minorHAnsi" w:hAnsiTheme="minorHAnsi"/>
+              </w:rPr>
+            </w:pPr>
+            <w:ins w:id="131" w:author="Augustin, Jourdain M" w:date="2015-04-15T11:02:00Z">
+              <w:r>
+                <w:rPr>
+                  <w:rFonts w:asciiTheme="minorHAnsi" w:hAnsiTheme="minorHAnsi"/>
+                </w:rPr>
+                <w:t>Verify that the correspon</w:t>
+              </w:r>
+              <w:r>
+                <w:rPr>
+                  <w:rFonts w:asciiTheme="minorHAnsi" w:hAnsiTheme="minorHAnsi"/>
+                </w:rPr>
+                <w:t xml:space="preserve">ding module question set display </w:t>
+              </w:r>
+            </w:ins>
+            <w:ins w:id="132" w:author="Augustin, Jourdain M" w:date="2015-04-15T11:09:00Z">
+              <w:r>
+                <w:rPr>
+                  <w:rFonts w:asciiTheme="minorHAnsi" w:hAnsiTheme="minorHAnsi"/>
+                </w:rPr>
+                <w:t>along</w:t>
+              </w:r>
+            </w:ins>
+            <w:ins w:id="133" w:author="Augustin, Jourdain M" w:date="2015-04-15T11:02:00Z">
+              <w:r>
+                <w:rPr>
+                  <w:rFonts w:asciiTheme="minorHAnsi" w:hAnsiTheme="minorHAnsi"/>
+                </w:rPr>
+                <w:t xml:space="preserve"> </w:t>
+              </w:r>
+            </w:ins>
+            <w:ins w:id="134" w:author="Augustin, Jourdain M" w:date="2015-04-15T11:09:00Z">
+              <w:r>
+                <w:rPr>
+                  <w:rFonts w:asciiTheme="minorHAnsi" w:hAnsiTheme="minorHAnsi"/>
+                </w:rPr>
+                <w:t>with the following:</w:t>
+              </w:r>
+            </w:ins>
+          </w:p>
+          <w:p>
+            <w:pPr>
+              <w:pStyle w:val="Header"/>
+              <w:numPr>
+                <w:ilvl w:val="0"/>
+                <w:numId w:val="59"/>
+              </w:numPr>
+              <w:tabs>
+                <w:tab w:val="clear" w:pos="4320"/>
+                <w:tab w:val="clear" w:pos="8640"/>
+              </w:tabs>
+              <w:spacing w:before="40" w:after="40"/>
+              <w:rPr>
+                <w:ins w:id="135" w:author="Augustin, Jourdain M" w:date="2015-04-15T11:12:00Z"/>
+                <w:rFonts w:asciiTheme="minorHAnsi" w:hAnsiTheme="minorHAnsi"/>
+              </w:rPr>
+              <w:pPrChange w:id="136" w:author="Augustin, Jourdain M" w:date="2015-04-15T11:09:00Z">
+                <w:pPr>
+                  <w:pStyle w:val="Header"/>
+                  <w:tabs>
+                    <w:tab w:val="clear" w:pos="4320"/>
+                    <w:tab w:val="clear" w:pos="8640"/>
+                  </w:tabs>
+                  <w:spacing w:before="40" w:after="40"/>
+                </w:pPr>
+              </w:pPrChange>
+            </w:pPr>
+            <w:ins w:id="137" w:author="Augustin, Jourdain M" w:date="2015-04-15T11:12:00Z">
+              <w:r>
+                <w:rPr>
+                  <w:rFonts w:asciiTheme="minorHAnsi" w:hAnsiTheme="minorHAnsi"/>
+                </w:rPr>
+                <w:t>The select the appropriate program question does not display</w:t>
+              </w:r>
+            </w:ins>
+          </w:p>
+          <w:p>
+            <w:pPr>
+              <w:pStyle w:val="Header"/>
+              <w:numPr>
+                <w:ilvl w:val="0"/>
+                <w:numId w:val="59"/>
+              </w:numPr>
+              <w:tabs>
+                <w:tab w:val="clear" w:pos="4320"/>
+                <w:tab w:val="clear" w:pos="8640"/>
+              </w:tabs>
+              <w:spacing w:before="40" w:after="40"/>
+              <w:rPr>
+                <w:ins w:id="138" w:author="Augustin, Jourdain M" w:date="2015-04-15T11:02:00Z"/>
+                <w:rFonts w:asciiTheme="minorHAnsi" w:hAnsiTheme="minorHAnsi"/>
+              </w:rPr>
+              <w:pPrChange w:id="139" w:author="Augustin, Jourdain M" w:date="2015-04-15T11:09:00Z">
+                <w:pPr>
+                  <w:pStyle w:val="Header"/>
+                  <w:tabs>
+                    <w:tab w:val="clear" w:pos="4320"/>
+                    <w:tab w:val="clear" w:pos="8640"/>
+                  </w:tabs>
+                  <w:spacing w:before="40" w:after="40"/>
+                </w:pPr>
+              </w:pPrChange>
+            </w:pPr>
+            <w:ins w:id="140" w:author="Augustin, Jourdain M" w:date="2015-04-15T11:13:00Z">
+              <w:r>
+                <w:rPr>
+                  <w:rFonts w:asciiTheme="minorHAnsi" w:hAnsiTheme="minorHAnsi"/>
+                </w:rPr>
+                <w:t>The select the appropriate behavior question displays</w:t>
+              </w:r>
+            </w:ins>
+          </w:p>
+        </w:tc>
+        <w:tc>
+          <w:tcPr>
+            <w:tcW w:w="1260" w:type="dxa"/>
+          </w:tcPr>
+          <w:p>
+            <w:pPr>
+              <w:pStyle w:val="Header"/>
+              <w:tabs>
+                <w:tab w:val="clear" w:pos="4320"/>
+                <w:tab w:val="clear" w:pos="8640"/>
+              </w:tabs>
+              <w:spacing w:before="40" w:after="40"/>
+              <w:jc w:val="center"/>
+              <w:rPr>
+                <w:ins w:id="141" w:author="Augustin, Jourdain M" w:date="2015-04-15T11:02:00Z"/>
+                <w:i/>
+              </w:rPr>
+            </w:pPr>
+            <w:ins w:id="142" w:author="Augustin, Jourdain M" w:date="2015-04-15T11:02:00Z">
+              <w:r>
+                <w:rPr>
+                  <w:i/>
+                </w:rPr>
+                <w:t>P</w:t>
+              </w:r>
+              <w:r>
+                <w:rPr>
+                  <w:i/>
+                </w:rPr>
+                <w:br/>
+                <w:t>0</w:t>
+              </w:r>
+            </w:ins>
+            <w:ins w:id="143" w:author="Augustin, Jourdain M" w:date="2015-04-15T11:06:00Z">
+              <w:r>
+                <w:rPr>
+                  <w:i/>
+                </w:rPr>
+                <w:t>4</w:t>
+              </w:r>
+            </w:ins>
+            <w:ins w:id="144" w:author="Augustin, Jourdain M" w:date="2015-04-15T11:02:00Z">
+              <w:r>
+                <w:rPr>
+                  <w:i/>
+                </w:rPr>
+                <w:t>/1</w:t>
+              </w:r>
+            </w:ins>
+            <w:ins w:id="145" w:author="Augustin, Jourdain M" w:date="2015-04-15T11:06:00Z">
+              <w:r>
+                <w:rPr>
+                  <w:i/>
+                </w:rPr>
+                <w:t>5</w:t>
+              </w:r>
+            </w:ins>
+            <w:ins w:id="146" w:author="Augustin, Jourdain M" w:date="2015-04-15T11:02:00Z">
+              <w:r>
+                <w:rPr>
+                  <w:i/>
+                </w:rPr>
+                <w:t>/2015</w:t>
+              </w:r>
+            </w:ins>
+          </w:p>
+        </w:tc>
+        <w:tc>
+          <w:tcPr>
+            <w:tcW w:w="2880" w:type="dxa"/>
+          </w:tcPr>
+          <w:p>
+            <w:pPr>
+              <w:pStyle w:val="Header"/>
+              <w:tabs>
+                <w:tab w:val="clear" w:pos="4320"/>
+                <w:tab w:val="clear" w:pos="8640"/>
+              </w:tabs>
+              <w:spacing w:before="40" w:after="40"/>
+              <w:rPr>
+                <w:ins w:id="147" w:author="Augustin, Jourdain M" w:date="2015-04-15T11:02:00Z"/>
+                <w:i/>
+              </w:rPr>
+            </w:pPr>
+          </w:p>
+        </w:tc>
+      </w:tr>
+      <w:tr>
+        <w:trPr>
+          <w:cantSplit/>
+          <w:ins w:id="148" w:author="Augustin, Jourdain M" w:date="2015-04-15T11:02:00Z"/>
+        </w:trPr>
+        <w:tc>
+          <w:tcPr>
+            <w:tcW w:w="900" w:type="dxa"/>
+          </w:tcPr>
+          <w:p>
+            <w:pPr>
+              <w:pStyle w:val="Header"/>
+              <w:numPr>
+                <w:ilvl w:val="0"/>
+                <w:numId w:val="58"/>
+              </w:numPr>
+              <w:tabs>
+                <w:tab w:val="clear" w:pos="4320"/>
+                <w:tab w:val="clear" w:pos="8640"/>
+              </w:tabs>
+              <w:overflowPunct/>
+              <w:autoSpaceDE/>
+              <w:autoSpaceDN/>
+              <w:adjustRightInd/>
+              <w:spacing w:before="40" w:after="40"/>
+              <w:jc w:val="both"/>
+              <w:textAlignment w:val="auto"/>
+              <w:rPr>
+                <w:ins w:id="149" w:author="Augustin, Jourdain M" w:date="2015-04-15T11:02:00Z"/>
+                <w:i/>
+              </w:rPr>
+              <w:pPrChange w:id="150" w:author="Augustin, Jourdain M" w:date="2015-04-15T11:04:00Z">
+                <w:pPr>
+                  <w:pStyle w:val="Header"/>
+                  <w:numPr>
+                    <w:numId w:val="57"/>
+                  </w:numPr>
+                  <w:tabs>
+                    <w:tab w:val="clear" w:pos="4320"/>
+                    <w:tab w:val="clear" w:pos="8640"/>
+                    <w:tab w:val="num" w:pos="720"/>
+                  </w:tabs>
+                  <w:overflowPunct/>
+                  <w:autoSpaceDE/>
+                  <w:autoSpaceDN/>
+                  <w:adjustRightInd/>
+                  <w:spacing w:before="40" w:after="40"/>
+                  <w:ind w:left="720" w:hanging="360"/>
+                  <w:jc w:val="both"/>
+                  <w:textAlignment w:val="auto"/>
+                </w:pPr>
+              </w:pPrChange>
+            </w:pPr>
+          </w:p>
+        </w:tc>
+        <w:tc>
+          <w:tcPr>
+            <w:tcW w:w="3960" w:type="dxa"/>
+          </w:tcPr>
+          <w:p>
+            <w:pPr>
+              <w:pStyle w:val="CSETableText"/>
+              <w:ind w:left="159"/>
+              <w:rPr>
+                <w:ins w:id="151" w:author="Augustin, Jourdain M" w:date="2015-04-15T11:02:00Z"/>
+                <w:rFonts w:asciiTheme="minorHAnsi" w:hAnsiTheme="minorHAnsi"/>
+                <w:bCs/>
+                <w:szCs w:val="20"/>
+              </w:rPr>
+            </w:pPr>
+            <w:ins w:id="152" w:author="Augustin, Jourdain M" w:date="2015-04-15T11:02:00Z">
+              <w:r>
+                <w:rPr>
+                  <w:rFonts w:asciiTheme="minorHAnsi" w:hAnsiTheme="minorHAnsi"/>
+                  <w:bCs/>
+                  <w:szCs w:val="20"/>
+                </w:rPr>
+                <w:t>Select a user in the employee dropdown and complete the first group of coaching form questions and select a direct submission.</w:t>
+              </w:r>
+            </w:ins>
+          </w:p>
+        </w:tc>
+        <w:tc>
+          <w:tcPr>
+            <w:tcW w:w="4500" w:type="dxa"/>
+          </w:tcPr>
+          <w:p>
+            <w:pPr>
+              <w:pStyle w:val="Header"/>
+              <w:tabs>
+                <w:tab w:val="clear" w:pos="4320"/>
+                <w:tab w:val="clear" w:pos="8640"/>
+              </w:tabs>
+              <w:spacing w:before="40" w:after="40"/>
+              <w:rPr>
+                <w:ins w:id="153" w:author="Augustin, Jourdain M" w:date="2015-04-15T11:02:00Z"/>
+                <w:rFonts w:asciiTheme="minorHAnsi" w:hAnsiTheme="minorHAnsi"/>
+              </w:rPr>
+            </w:pPr>
+            <w:ins w:id="154" w:author="Augustin, Jourdain M" w:date="2015-04-15T11:02:00Z">
+              <w:r>
+                <w:rPr>
+                  <w:rFonts w:asciiTheme="minorHAnsi" w:hAnsiTheme="minorHAnsi"/>
+                </w:rPr>
+                <w:t>Verify that the 2</w:t>
+              </w:r>
+              <w:r>
+                <w:rPr>
+                  <w:rFonts w:asciiTheme="minorHAnsi" w:hAnsiTheme="minorHAnsi"/>
+                  <w:vertAlign w:val="superscript"/>
+                </w:rPr>
+                <w:t>nd</w:t>
+              </w:r>
+              <w:r>
+                <w:rPr>
+                  <w:rFonts w:asciiTheme="minorHAnsi" w:hAnsiTheme="minorHAnsi"/>
+                </w:rPr>
+                <w:t xml:space="preserve"> question group appears.</w:t>
+              </w:r>
+            </w:ins>
+          </w:p>
+        </w:tc>
+        <w:tc>
+          <w:tcPr>
+            <w:tcW w:w="1260" w:type="dxa"/>
+          </w:tcPr>
+          <w:p>
+            <w:pPr>
+              <w:pStyle w:val="Header"/>
+              <w:tabs>
+                <w:tab w:val="clear" w:pos="4320"/>
+                <w:tab w:val="clear" w:pos="8640"/>
+              </w:tabs>
+              <w:spacing w:before="40" w:after="40"/>
+              <w:jc w:val="center"/>
+              <w:rPr>
+                <w:ins w:id="155" w:author="Augustin, Jourdain M" w:date="2015-04-15T11:02:00Z"/>
+                <w:i/>
+              </w:rPr>
+            </w:pPr>
+            <w:ins w:id="156" w:author="Augustin, Jourdain M" w:date="2015-04-15T11:02:00Z">
+              <w:r>
+                <w:rPr>
+                  <w:i/>
+                </w:rPr>
+                <w:t>P</w:t>
+              </w:r>
+              <w:r>
+                <w:rPr>
+                  <w:i/>
+                </w:rPr>
+                <w:br/>
+                <w:t>0</w:t>
+              </w:r>
+            </w:ins>
+            <w:ins w:id="157" w:author="Augustin, Jourdain M" w:date="2015-04-15T11:07:00Z">
+              <w:r>
+                <w:rPr>
+                  <w:i/>
+                </w:rPr>
+                <w:t>4</w:t>
+              </w:r>
+            </w:ins>
+            <w:ins w:id="158" w:author="Augustin, Jourdain M" w:date="2015-04-15T11:02:00Z">
+              <w:r>
+                <w:rPr>
+                  <w:i/>
+                </w:rPr>
+                <w:t>/1</w:t>
+              </w:r>
+            </w:ins>
+            <w:ins w:id="159" w:author="Augustin, Jourdain M" w:date="2015-04-15T11:07:00Z">
+              <w:r>
+                <w:rPr>
+                  <w:i/>
+                </w:rPr>
+                <w:t>5</w:t>
+              </w:r>
+            </w:ins>
+            <w:ins w:id="160" w:author="Augustin, Jourdain M" w:date="2015-04-15T11:02:00Z">
+              <w:r>
+                <w:rPr>
+                  <w:i/>
+                </w:rPr>
+                <w:t>/2015</w:t>
+              </w:r>
+            </w:ins>
+          </w:p>
+        </w:tc>
+        <w:tc>
+          <w:tcPr>
+            <w:tcW w:w="2880" w:type="dxa"/>
+          </w:tcPr>
+          <w:p>
+            <w:pPr>
+              <w:pStyle w:val="Header"/>
+              <w:spacing w:before="40" w:after="40"/>
+              <w:rPr>
+                <w:ins w:id="161" w:author="Augustin, Jourdain M" w:date="2015-04-15T11:02:00Z"/>
+                <w:i/>
+              </w:rPr>
+            </w:pPr>
+          </w:p>
+        </w:tc>
+      </w:tr>
+      <w:tr>
+        <w:trPr>
+          <w:cantSplit/>
+          <w:ins w:id="162" w:author="Augustin, Jourdain M" w:date="2015-04-15T11:02:00Z"/>
+        </w:trPr>
+        <w:tc>
+          <w:tcPr>
+            <w:tcW w:w="900" w:type="dxa"/>
+          </w:tcPr>
+          <w:p>
+            <w:pPr>
+              <w:pStyle w:val="Header"/>
+              <w:numPr>
+                <w:ilvl w:val="0"/>
+                <w:numId w:val="58"/>
+              </w:numPr>
+              <w:tabs>
+                <w:tab w:val="clear" w:pos="4320"/>
+                <w:tab w:val="clear" w:pos="8640"/>
+              </w:tabs>
+              <w:overflowPunct/>
+              <w:autoSpaceDE/>
+              <w:autoSpaceDN/>
+              <w:adjustRightInd/>
+              <w:spacing w:before="40" w:after="40"/>
+              <w:jc w:val="both"/>
+              <w:textAlignment w:val="auto"/>
+              <w:rPr>
+                <w:ins w:id="163" w:author="Augustin, Jourdain M" w:date="2015-04-15T11:02:00Z"/>
+                <w:i/>
+              </w:rPr>
+              <w:pPrChange w:id="164" w:author="Augustin, Jourdain M" w:date="2015-04-15T11:04:00Z">
+                <w:pPr>
+                  <w:pStyle w:val="Header"/>
+                  <w:numPr>
+                    <w:numId w:val="57"/>
+                  </w:numPr>
+                  <w:tabs>
+                    <w:tab w:val="clear" w:pos="4320"/>
+                    <w:tab w:val="clear" w:pos="8640"/>
+                    <w:tab w:val="num" w:pos="720"/>
+                  </w:tabs>
+                  <w:overflowPunct/>
+                  <w:autoSpaceDE/>
+                  <w:autoSpaceDN/>
+                  <w:adjustRightInd/>
+                  <w:spacing w:before="40" w:after="40"/>
+                  <w:ind w:left="720" w:hanging="360"/>
+                  <w:jc w:val="both"/>
+                  <w:textAlignment w:val="auto"/>
+                </w:pPr>
+              </w:pPrChange>
+            </w:pPr>
+          </w:p>
+        </w:tc>
+        <w:tc>
+          <w:tcPr>
+            <w:tcW w:w="3960" w:type="dxa"/>
+          </w:tcPr>
+          <w:p>
+            <w:pPr>
+              <w:pStyle w:val="CSETableText"/>
+              <w:ind w:left="159"/>
+              <w:rPr>
+                <w:ins w:id="165" w:author="Augustin, Jourdain M" w:date="2015-04-15T11:02:00Z"/>
+                <w:rFonts w:asciiTheme="minorHAnsi" w:hAnsiTheme="minorHAnsi"/>
+                <w:bCs/>
+                <w:szCs w:val="20"/>
+              </w:rPr>
+            </w:pPr>
+            <w:ins w:id="166" w:author="Augustin, Jourdain M" w:date="2015-04-15T11:07:00Z">
+              <w:r>
+                <w:rPr>
+                  <w:rFonts w:asciiTheme="minorHAnsi" w:hAnsiTheme="minorHAnsi"/>
+                  <w:bCs/>
+                  <w:szCs w:val="20"/>
+                </w:rPr>
+                <w:t>Complete the direct submission questions and submit the coaching</w:t>
+              </w:r>
+            </w:ins>
+            <w:ins w:id="167" w:author="Augustin, Jourdain M" w:date="2015-04-15T11:02:00Z">
+              <w:r>
+                <w:rPr>
+                  <w:rFonts w:asciiTheme="minorHAnsi" w:hAnsiTheme="minorHAnsi"/>
+                  <w:bCs/>
+                  <w:szCs w:val="20"/>
+                </w:rPr>
+                <w:t>.</w:t>
+              </w:r>
+            </w:ins>
+          </w:p>
+        </w:tc>
+        <w:tc>
+          <w:tcPr>
+            <w:tcW w:w="4500" w:type="dxa"/>
+          </w:tcPr>
+          <w:p>
+            <w:pPr>
+              <w:pStyle w:val="Header"/>
+              <w:tabs>
+                <w:tab w:val="clear" w:pos="4320"/>
+                <w:tab w:val="clear" w:pos="8640"/>
+              </w:tabs>
+              <w:spacing w:before="40" w:after="40"/>
+              <w:rPr>
+                <w:ins w:id="168" w:author="Augustin, Jourdain M" w:date="2015-04-15T11:02:00Z"/>
+                <w:rFonts w:asciiTheme="minorHAnsi" w:hAnsiTheme="minorHAnsi"/>
+              </w:rPr>
+            </w:pPr>
+            <w:ins w:id="169" w:author="Augustin, Jourdain M" w:date="2015-04-15T11:02:00Z">
+              <w:r>
+                <w:rPr>
+                  <w:rFonts w:asciiTheme="minorHAnsi" w:hAnsiTheme="minorHAnsi"/>
+                </w:rPr>
+                <w:t xml:space="preserve">Verify that </w:t>
+              </w:r>
+            </w:ins>
+            <w:ins w:id="170" w:author="Augustin, Jourdain M" w:date="2015-04-15T11:08:00Z">
+              <w:r>
+                <w:rPr>
+                  <w:rFonts w:asciiTheme="minorHAnsi" w:hAnsiTheme="minorHAnsi"/>
+                </w:rPr>
+                <w:t xml:space="preserve">the coaching submits successfully. </w:t>
+              </w:r>
+            </w:ins>
+          </w:p>
+        </w:tc>
+        <w:tc>
+          <w:tcPr>
+            <w:tcW w:w="1260" w:type="dxa"/>
+          </w:tcPr>
+          <w:p>
+            <w:pPr>
+              <w:pStyle w:val="Header"/>
+              <w:tabs>
+                <w:tab w:val="clear" w:pos="4320"/>
+                <w:tab w:val="clear" w:pos="8640"/>
+              </w:tabs>
+              <w:spacing w:before="40" w:after="40"/>
+              <w:jc w:val="center"/>
+              <w:rPr>
+                <w:ins w:id="171" w:author="Augustin, Jourdain M" w:date="2015-04-15T11:02:00Z"/>
+                <w:i/>
+              </w:rPr>
+            </w:pPr>
+            <w:ins w:id="172" w:author="Augustin, Jourdain M" w:date="2015-04-15T11:02:00Z">
+              <w:r>
+                <w:rPr>
+                  <w:i/>
+                </w:rPr>
+                <w:t>P</w:t>
+              </w:r>
+              <w:r>
+                <w:rPr>
+                  <w:i/>
+                </w:rPr>
+                <w:br/>
+                <w:t>0</w:t>
+              </w:r>
+            </w:ins>
+            <w:ins w:id="173" w:author="Augustin, Jourdain M" w:date="2015-04-15T11:08:00Z">
+              <w:r>
+                <w:rPr>
+                  <w:i/>
+                </w:rPr>
+                <w:t>4</w:t>
+              </w:r>
+            </w:ins>
+            <w:ins w:id="174" w:author="Augustin, Jourdain M" w:date="2015-04-15T11:02:00Z">
+              <w:r>
+                <w:rPr>
+                  <w:i/>
+                </w:rPr>
+                <w:t>/1</w:t>
+              </w:r>
+            </w:ins>
+            <w:ins w:id="175" w:author="Augustin, Jourdain M" w:date="2015-04-15T11:08:00Z">
+              <w:r>
+                <w:rPr>
+                  <w:i/>
+                </w:rPr>
+                <w:t>5</w:t>
+              </w:r>
+            </w:ins>
+            <w:ins w:id="176" w:author="Augustin, Jourdain M" w:date="2015-04-15T11:02:00Z">
+              <w:r>
+                <w:rPr>
+                  <w:i/>
+                </w:rPr>
+                <w:t>/2015</w:t>
+              </w:r>
+            </w:ins>
+          </w:p>
+        </w:tc>
+        <w:tc>
+          <w:tcPr>
+            <w:tcW w:w="2880" w:type="dxa"/>
+          </w:tcPr>
+          <w:p>
+            <w:pPr>
+              <w:pStyle w:val="Header"/>
+              <w:spacing w:before="40" w:after="40"/>
+              <w:rPr>
+                <w:ins w:id="177" w:author="Augustin, Jourdain M" w:date="2015-04-15T11:02:00Z"/>
+                <w:i/>
+              </w:rPr>
+            </w:pPr>
+          </w:p>
+        </w:tc>
+      </w:tr>
+      <w:tr>
+        <w:trPr>
+          <w:cantSplit/>
+          <w:ins w:id="178" w:author="Augustin, Jourdain M" w:date="2015-04-15T11:08:00Z"/>
+        </w:trPr>
+        <w:tc>
+          <w:tcPr>
+            <w:tcW w:w="900" w:type="dxa"/>
+          </w:tcPr>
+          <w:p>
+            <w:pPr>
+              <w:pStyle w:val="Header"/>
+              <w:numPr>
+                <w:ilvl w:val="0"/>
+                <w:numId w:val="58"/>
+              </w:numPr>
+              <w:tabs>
+                <w:tab w:val="clear" w:pos="4320"/>
+                <w:tab w:val="clear" w:pos="8640"/>
+              </w:tabs>
+              <w:overflowPunct/>
+              <w:autoSpaceDE/>
+              <w:autoSpaceDN/>
+              <w:adjustRightInd/>
+              <w:spacing w:before="40" w:after="40"/>
+              <w:jc w:val="both"/>
+              <w:textAlignment w:val="auto"/>
+              <w:rPr>
+                <w:ins w:id="179" w:author="Augustin, Jourdain M" w:date="2015-04-15T11:08:00Z"/>
+                <w:i/>
+              </w:rPr>
+            </w:pPr>
+          </w:p>
+        </w:tc>
+        <w:tc>
+          <w:tcPr>
+            <w:tcW w:w="3960" w:type="dxa"/>
+          </w:tcPr>
+          <w:p>
+            <w:pPr>
+              <w:pStyle w:val="CSETableText"/>
+              <w:ind w:left="159"/>
+              <w:rPr>
+                <w:ins w:id="180" w:author="Augustin, Jourdain M" w:date="2015-04-15T11:15:00Z"/>
+                <w:rFonts w:asciiTheme="minorHAnsi" w:hAnsiTheme="minorHAnsi"/>
+                <w:bCs/>
+                <w:szCs w:val="20"/>
+              </w:rPr>
+            </w:pPr>
+            <w:ins w:id="181" w:author="Augustin, Jourdain M" w:date="2015-04-15T11:15:00Z">
+              <w:r>
+                <w:rPr>
+                  <w:rFonts w:asciiTheme="minorHAnsi" w:hAnsiTheme="minorHAnsi"/>
+                  <w:bCs/>
+                  <w:szCs w:val="20"/>
+                </w:rPr>
+                <w:t>Select the “Select Coaching Module” dropdown menu and choose “Training”</w:t>
+              </w:r>
+            </w:ins>
+          </w:p>
+          <w:p>
+            <w:pPr>
+              <w:pStyle w:val="CSETableText"/>
+              <w:ind w:left="159"/>
+              <w:rPr>
+                <w:ins w:id="182" w:author="Augustin, Jourdain M" w:date="2015-04-15T11:08:00Z"/>
+                <w:rFonts w:asciiTheme="minorHAnsi" w:hAnsiTheme="minorHAnsi"/>
+                <w:bCs/>
+                <w:szCs w:val="20"/>
+              </w:rPr>
+            </w:pPr>
+            <w:ins w:id="183" w:author="Augustin, Jourdain M" w:date="2015-04-15T11:15:00Z">
+              <w:r>
+                <w:rPr>
+                  <w:rFonts w:asciiTheme="minorHAnsi" w:hAnsiTheme="minorHAnsi"/>
+                  <w:bCs/>
+                  <w:szCs w:val="20"/>
+                </w:rPr>
+                <w:t xml:space="preserve">   </w:t>
+              </w:r>
+            </w:ins>
+          </w:p>
+        </w:tc>
+        <w:tc>
+          <w:tcPr>
+            <w:tcW w:w="4500" w:type="dxa"/>
+          </w:tcPr>
+          <w:p>
+            <w:pPr>
+              <w:pStyle w:val="Header"/>
+              <w:spacing w:before="40" w:after="40"/>
+              <w:rPr>
+                <w:ins w:id="184" w:author="Augustin, Jourdain M" w:date="2015-04-15T11:15:00Z"/>
+                <w:rFonts w:asciiTheme="minorHAnsi" w:hAnsiTheme="minorHAnsi"/>
+              </w:rPr>
+            </w:pPr>
+            <w:ins w:id="185" w:author="Augustin, Jourdain M" w:date="2015-04-15T11:15:00Z">
+              <w:r>
+                <w:rPr>
+                  <w:rFonts w:asciiTheme="minorHAnsi" w:hAnsiTheme="minorHAnsi"/>
+                </w:rPr>
+                <w:t>Verify that the corresponding module question set display along with the following:</w:t>
+              </w:r>
+            </w:ins>
+          </w:p>
+          <w:p>
+            <w:pPr>
+              <w:pStyle w:val="Header"/>
+              <w:spacing w:before="40" w:after="40"/>
+              <w:rPr>
+                <w:ins w:id="186" w:author="Augustin, Jourdain M" w:date="2015-04-15T11:15:00Z"/>
+                <w:rFonts w:asciiTheme="minorHAnsi" w:hAnsiTheme="minorHAnsi"/>
+              </w:rPr>
+            </w:pPr>
+            <w:ins w:id="187" w:author="Augustin, Jourdain M" w:date="2015-04-15T11:15:00Z">
+              <w:r>
+                <w:rPr>
+                  <w:rFonts w:asciiTheme="minorHAnsi" w:hAnsiTheme="minorHAnsi"/>
+                </w:rPr>
+                <w:t>The select the appropriate program question does not display</w:t>
+              </w:r>
+            </w:ins>
+          </w:p>
+          <w:p>
+            <w:pPr>
+              <w:pStyle w:val="Header"/>
+              <w:spacing w:before="40" w:after="40"/>
+              <w:rPr>
+                <w:ins w:id="188" w:author="Augustin, Jourdain M" w:date="2015-04-15T11:15:00Z"/>
+                <w:rFonts w:asciiTheme="minorHAnsi" w:hAnsiTheme="minorHAnsi"/>
+              </w:rPr>
+            </w:pPr>
+            <w:ins w:id="189" w:author="Augustin, Jourdain M" w:date="2015-04-15T11:15:00Z">
+              <w:r>
+                <w:rPr>
+                  <w:rFonts w:asciiTheme="minorHAnsi" w:hAnsiTheme="minorHAnsi"/>
+                </w:rPr>
+                <w:t>The select the appropriate behavior question displays</w:t>
+              </w:r>
+            </w:ins>
+          </w:p>
+          <w:p>
+            <w:pPr>
+              <w:pStyle w:val="Header"/>
+              <w:tabs>
+                <w:tab w:val="clear" w:pos="4320"/>
+                <w:tab w:val="clear" w:pos="8640"/>
+              </w:tabs>
+              <w:spacing w:before="40" w:after="40"/>
+              <w:rPr>
+                <w:ins w:id="190" w:author="Augustin, Jourdain M" w:date="2015-04-15T11:08:00Z"/>
+                <w:rFonts w:asciiTheme="minorHAnsi" w:hAnsiTheme="minorHAnsi"/>
+              </w:rPr>
+            </w:pPr>
+          </w:p>
+        </w:tc>
+        <w:tc>
+          <w:tcPr>
+            <w:tcW w:w="1260" w:type="dxa"/>
+          </w:tcPr>
+          <w:p>
+            <w:pPr>
+              <w:pStyle w:val="Header"/>
+              <w:tabs>
+                <w:tab w:val="clear" w:pos="4320"/>
+                <w:tab w:val="clear" w:pos="8640"/>
+              </w:tabs>
+              <w:spacing w:before="40" w:after="40"/>
+              <w:jc w:val="center"/>
+              <w:rPr>
+                <w:ins w:id="191" w:author="Augustin, Jourdain M" w:date="2015-04-15T11:08:00Z"/>
+                <w:i/>
+              </w:rPr>
+            </w:pPr>
+            <w:ins w:id="192" w:author="Augustin, Jourdain M" w:date="2015-04-15T11:17:00Z">
+              <w:r>
+                <w:rPr>
+                  <w:i/>
+                </w:rPr>
+                <w:t>P</w:t>
+              </w:r>
+              <w:r>
+                <w:rPr>
+                  <w:i/>
+                </w:rPr>
+                <w:br/>
+                <w:t>04/15/2015</w:t>
+              </w:r>
+            </w:ins>
+          </w:p>
+        </w:tc>
+        <w:tc>
+          <w:tcPr>
+            <w:tcW w:w="2880" w:type="dxa"/>
+          </w:tcPr>
+          <w:p>
+            <w:pPr>
+              <w:pStyle w:val="Header"/>
+              <w:spacing w:before="40" w:after="40"/>
+              <w:rPr>
+                <w:ins w:id="193" w:author="Augustin, Jourdain M" w:date="2015-04-15T11:08:00Z"/>
+                <w:i/>
+              </w:rPr>
+            </w:pPr>
+          </w:p>
+        </w:tc>
+      </w:tr>
+      <w:tr>
+        <w:trPr>
+          <w:cantSplit/>
+          <w:ins w:id="194" w:author="Augustin, Jourdain M" w:date="2015-04-15T11:08:00Z"/>
+        </w:trPr>
+        <w:tc>
+          <w:tcPr>
+            <w:tcW w:w="900" w:type="dxa"/>
+          </w:tcPr>
+          <w:p>
+            <w:pPr>
+              <w:pStyle w:val="Header"/>
+              <w:numPr>
+                <w:ilvl w:val="0"/>
+                <w:numId w:val="58"/>
+              </w:numPr>
+              <w:tabs>
+                <w:tab w:val="clear" w:pos="4320"/>
+                <w:tab w:val="clear" w:pos="8640"/>
+              </w:tabs>
+              <w:overflowPunct/>
+              <w:autoSpaceDE/>
+              <w:autoSpaceDN/>
+              <w:adjustRightInd/>
+              <w:spacing w:before="40" w:after="40"/>
+              <w:jc w:val="both"/>
+              <w:textAlignment w:val="auto"/>
+              <w:rPr>
+                <w:ins w:id="195" w:author="Augustin, Jourdain M" w:date="2015-04-15T11:08:00Z"/>
+                <w:i/>
+              </w:rPr>
+            </w:pPr>
+          </w:p>
+        </w:tc>
+        <w:tc>
+          <w:tcPr>
+            <w:tcW w:w="3960" w:type="dxa"/>
+          </w:tcPr>
+          <w:p>
+            <w:pPr>
+              <w:pStyle w:val="CSETableText"/>
+              <w:ind w:left="159"/>
+              <w:rPr>
+                <w:ins w:id="196" w:author="Augustin, Jourdain M" w:date="2015-04-15T11:08:00Z"/>
+                <w:rFonts w:asciiTheme="minorHAnsi" w:hAnsiTheme="minorHAnsi"/>
+                <w:bCs/>
+                <w:szCs w:val="20"/>
+              </w:rPr>
+            </w:pPr>
+            <w:ins w:id="197" w:author="Augustin, Jourdain M" w:date="2015-04-15T11:16:00Z">
+              <w:r>
+                <w:rPr>
+                  <w:rFonts w:asciiTheme="minorHAnsi" w:hAnsiTheme="minorHAnsi"/>
+                  <w:bCs/>
+                  <w:szCs w:val="20"/>
+                </w:rPr>
+                <w:t>Select a user in the employee dropdown and complete the first group of coaching form questions and select a</w:t>
+              </w:r>
+              <w:r>
+                <w:rPr>
+                  <w:rFonts w:asciiTheme="minorHAnsi" w:hAnsiTheme="minorHAnsi"/>
+                  <w:bCs/>
+                  <w:szCs w:val="20"/>
+                </w:rPr>
+                <w:t>n</w:t>
+              </w:r>
+              <w:r>
+                <w:rPr>
+                  <w:rFonts w:asciiTheme="minorHAnsi" w:hAnsiTheme="minorHAnsi"/>
+                  <w:bCs/>
+                  <w:szCs w:val="20"/>
+                </w:rPr>
+                <w:t xml:space="preserve"> </w:t>
+              </w:r>
+              <w:r>
+                <w:rPr>
+                  <w:rFonts w:asciiTheme="minorHAnsi" w:hAnsiTheme="minorHAnsi"/>
+                  <w:bCs/>
+                  <w:szCs w:val="20"/>
+                </w:rPr>
+                <w:t>in</w:t>
+              </w:r>
+              <w:r>
+                <w:rPr>
+                  <w:rFonts w:asciiTheme="minorHAnsi" w:hAnsiTheme="minorHAnsi"/>
+                  <w:bCs/>
+                  <w:szCs w:val="20"/>
+                </w:rPr>
+                <w:t>direct submission.</w:t>
+              </w:r>
+            </w:ins>
+          </w:p>
+        </w:tc>
+        <w:tc>
+          <w:tcPr>
+            <w:tcW w:w="4500" w:type="dxa"/>
+          </w:tcPr>
+          <w:p>
+            <w:pPr>
+              <w:pStyle w:val="Header"/>
+              <w:tabs>
+                <w:tab w:val="clear" w:pos="4320"/>
+                <w:tab w:val="clear" w:pos="8640"/>
+              </w:tabs>
+              <w:spacing w:before="40" w:after="40"/>
+              <w:rPr>
+                <w:ins w:id="198" w:author="Augustin, Jourdain M" w:date="2015-04-15T11:08:00Z"/>
+                <w:rFonts w:asciiTheme="minorHAnsi" w:hAnsiTheme="minorHAnsi"/>
+              </w:rPr>
+            </w:pPr>
+            <w:ins w:id="199" w:author="Augustin, Jourdain M" w:date="2015-04-15T11:16:00Z">
+              <w:r>
+                <w:rPr>
+                  <w:rFonts w:asciiTheme="minorHAnsi" w:hAnsiTheme="minorHAnsi"/>
+                </w:rPr>
+                <w:t>Verify that the 2</w:t>
+              </w:r>
+              <w:r>
+                <w:rPr>
+                  <w:rFonts w:asciiTheme="minorHAnsi" w:hAnsiTheme="minorHAnsi"/>
+                  <w:vertAlign w:val="superscript"/>
+                </w:rPr>
+                <w:t>nd</w:t>
+              </w:r>
+              <w:r>
+                <w:rPr>
+                  <w:rFonts w:asciiTheme="minorHAnsi" w:hAnsiTheme="minorHAnsi"/>
+                </w:rPr>
+                <w:t xml:space="preserve"> question group appears.</w:t>
+              </w:r>
+            </w:ins>
+          </w:p>
+        </w:tc>
+        <w:tc>
+          <w:tcPr>
+            <w:tcW w:w="1260" w:type="dxa"/>
+          </w:tcPr>
+          <w:p>
+            <w:pPr>
+              <w:pStyle w:val="Header"/>
+              <w:tabs>
+                <w:tab w:val="clear" w:pos="4320"/>
+                <w:tab w:val="clear" w:pos="8640"/>
+              </w:tabs>
+              <w:spacing w:before="40" w:after="40"/>
+              <w:jc w:val="center"/>
+              <w:rPr>
+                <w:ins w:id="200" w:author="Augustin, Jourdain M" w:date="2015-04-15T11:08:00Z"/>
+                <w:i/>
+              </w:rPr>
+            </w:pPr>
+            <w:ins w:id="201" w:author="Augustin, Jourdain M" w:date="2015-04-15T11:17:00Z">
+              <w:r>
+                <w:rPr>
+                  <w:i/>
+                </w:rPr>
+                <w:t>P</w:t>
+              </w:r>
+              <w:r>
+                <w:rPr>
+                  <w:i/>
+                </w:rPr>
+                <w:br/>
+                <w:t>04/15/2015</w:t>
+              </w:r>
+            </w:ins>
+          </w:p>
+        </w:tc>
+        <w:tc>
+          <w:tcPr>
+            <w:tcW w:w="2880" w:type="dxa"/>
+          </w:tcPr>
+          <w:p>
+            <w:pPr>
+              <w:pStyle w:val="Header"/>
+              <w:spacing w:before="40" w:after="40"/>
+              <w:rPr>
+                <w:ins w:id="202" w:author="Augustin, Jourdain M" w:date="2015-04-15T11:08:00Z"/>
+                <w:i/>
+              </w:rPr>
+            </w:pPr>
+          </w:p>
+        </w:tc>
+      </w:tr>
+      <w:tr>
+        <w:trPr>
+          <w:cantSplit/>
+          <w:ins w:id="203" w:author="Augustin, Jourdain M" w:date="2015-04-15T11:16:00Z"/>
+        </w:trPr>
+        <w:tc>
+          <w:tcPr>
+            <w:tcW w:w="900" w:type="dxa"/>
+          </w:tcPr>
+          <w:p>
+            <w:pPr>
+              <w:pStyle w:val="Header"/>
+              <w:numPr>
+                <w:ilvl w:val="0"/>
+                <w:numId w:val="58"/>
+              </w:numPr>
+              <w:tabs>
+                <w:tab w:val="clear" w:pos="4320"/>
+                <w:tab w:val="clear" w:pos="8640"/>
+              </w:tabs>
+              <w:overflowPunct/>
+              <w:autoSpaceDE/>
+              <w:autoSpaceDN/>
+              <w:adjustRightInd/>
+              <w:spacing w:before="40" w:after="40"/>
+              <w:jc w:val="both"/>
+              <w:textAlignment w:val="auto"/>
+              <w:rPr>
+                <w:ins w:id="204" w:author="Augustin, Jourdain M" w:date="2015-04-15T11:16:00Z"/>
+                <w:i/>
+              </w:rPr>
+            </w:pPr>
+          </w:p>
+        </w:tc>
+        <w:tc>
+          <w:tcPr>
+            <w:tcW w:w="3960" w:type="dxa"/>
+          </w:tcPr>
+          <w:p>
+            <w:pPr>
+              <w:pStyle w:val="CSETableText"/>
+              <w:ind w:left="159"/>
+              <w:rPr>
+                <w:ins w:id="205" w:author="Augustin, Jourdain M" w:date="2015-04-15T11:16:00Z"/>
+                <w:rFonts w:asciiTheme="minorHAnsi" w:hAnsiTheme="minorHAnsi"/>
+                <w:bCs/>
+                <w:szCs w:val="20"/>
+              </w:rPr>
+            </w:pPr>
+            <w:ins w:id="206" w:author="Augustin, Jourdain M" w:date="2015-04-15T11:16:00Z">
+              <w:r>
+                <w:rPr>
+                  <w:rFonts w:asciiTheme="minorHAnsi" w:hAnsiTheme="minorHAnsi"/>
+                  <w:bCs/>
+                  <w:szCs w:val="20"/>
+                </w:rPr>
+                <w:t xml:space="preserve">Complete the </w:t>
+              </w:r>
+              <w:r>
+                <w:rPr>
+                  <w:rFonts w:asciiTheme="minorHAnsi" w:hAnsiTheme="minorHAnsi"/>
+                  <w:bCs/>
+                  <w:szCs w:val="20"/>
+                </w:rPr>
+                <w:t>in</w:t>
+              </w:r>
+              <w:r>
+                <w:rPr>
+                  <w:rFonts w:asciiTheme="minorHAnsi" w:hAnsiTheme="minorHAnsi"/>
+                  <w:bCs/>
+                  <w:szCs w:val="20"/>
+                </w:rPr>
+                <w:t>direct submission questions and submit the coaching.</w:t>
+              </w:r>
+            </w:ins>
+          </w:p>
+        </w:tc>
+        <w:tc>
+          <w:tcPr>
+            <w:tcW w:w="4500" w:type="dxa"/>
+          </w:tcPr>
+          <w:p>
+            <w:pPr>
+              <w:pStyle w:val="Header"/>
+              <w:tabs>
+                <w:tab w:val="clear" w:pos="4320"/>
+                <w:tab w:val="clear" w:pos="8640"/>
+              </w:tabs>
+              <w:spacing w:before="40" w:after="40"/>
+              <w:rPr>
+                <w:ins w:id="207" w:author="Augustin, Jourdain M" w:date="2015-04-15T11:16:00Z"/>
+                <w:rFonts w:asciiTheme="minorHAnsi" w:hAnsiTheme="minorHAnsi"/>
+              </w:rPr>
+            </w:pPr>
+            <w:ins w:id="208" w:author="Augustin, Jourdain M" w:date="2015-04-15T11:16:00Z">
+              <w:r>
+                <w:rPr>
+                  <w:rFonts w:asciiTheme="minorHAnsi" w:hAnsiTheme="minorHAnsi"/>
+                </w:rPr>
+                <w:t xml:space="preserve">Verify that the coaching submits successfully. </w:t>
+              </w:r>
+            </w:ins>
+          </w:p>
+        </w:tc>
+        <w:tc>
+          <w:tcPr>
+            <w:tcW w:w="1260" w:type="dxa"/>
+          </w:tcPr>
+          <w:p>
+            <w:pPr>
+              <w:pStyle w:val="Header"/>
+              <w:tabs>
+                <w:tab w:val="clear" w:pos="4320"/>
+                <w:tab w:val="clear" w:pos="8640"/>
+              </w:tabs>
+              <w:spacing w:before="40" w:after="40"/>
+              <w:jc w:val="center"/>
+              <w:rPr>
+                <w:ins w:id="209" w:author="Augustin, Jourdain M" w:date="2015-04-15T11:16:00Z"/>
+                <w:i/>
+              </w:rPr>
+            </w:pPr>
+            <w:ins w:id="210" w:author="Augustin, Jourdain M" w:date="2015-04-15T11:17:00Z">
+              <w:r>
+                <w:rPr>
+                  <w:i/>
+                </w:rPr>
+                <w:t>P</w:t>
+              </w:r>
+              <w:r>
+                <w:rPr>
+                  <w:i/>
+                </w:rPr>
+                <w:br/>
+                <w:t>04/15/2015</w:t>
+              </w:r>
+            </w:ins>
+          </w:p>
+        </w:tc>
+        <w:tc>
+          <w:tcPr>
+            <w:tcW w:w="2880" w:type="dxa"/>
+          </w:tcPr>
+          <w:p>
+            <w:pPr>
+              <w:pStyle w:val="Header"/>
+              <w:spacing w:before="40" w:after="40"/>
+              <w:rPr>
+                <w:ins w:id="211" w:author="Augustin, Jourdain M" w:date="2015-04-15T11:16:00Z"/>
+                <w:i/>
+              </w:rPr>
+            </w:pPr>
+          </w:p>
+        </w:tc>
+      </w:tr>
+    </w:tbl>
+    <w:p>
+      <w:pPr>
+        <w:rPr>
+          <w:ins w:id="212" w:author="Augustin, Jourdain M" w:date="2015-04-15T11:02:00Z"/>
+          <w:sz w:val="18"/>
+        </w:rPr>
+      </w:pPr>
+    </w:p>
+    <w:p>
+      <w:pPr>
+        <w:tabs>
+          <w:tab w:val="left" w:pos="2190"/>
+        </w:tabs>
+        <w:rPr>
+          <w:ins w:id="213" w:author="Augustin, Jourdain M" w:date="2015-04-15T11:17:00Z"/>
+          <w:sz w:val="18"/>
+        </w:rPr>
+        <w:pPrChange w:id="214" w:author="Augustin, Jourdain M" w:date="2015-04-15T11:17:00Z">
+          <w:pPr/>
+        </w:pPrChange>
+      </w:pPr>
+      <w:ins w:id="215" w:author="Augustin, Jourdain M" w:date="2015-04-15T11:17:00Z">
+        <w:r>
+          <w:rPr>
+            <w:sz w:val="18"/>
+          </w:rPr>
+          <w:tab/>
+        </w:r>
+      </w:ins>
+    </w:p>
+    <w:p>
+      <w:pPr>
+        <w:tabs>
+          <w:tab w:val="left" w:pos="2190"/>
+        </w:tabs>
+        <w:rPr>
+          <w:ins w:id="216" w:author="Augustin, Jourdain M" w:date="2015-04-15T11:17:00Z"/>
+          <w:sz w:val="18"/>
+        </w:rPr>
+        <w:pPrChange w:id="217" w:author="Augustin, Jourdain M" w:date="2015-04-15T11:17:00Z">
+          <w:pPr/>
+        </w:pPrChange>
+      </w:pPr>
+    </w:p>
+    <w:p>
+      <w:pPr>
+        <w:tabs>
+          <w:tab w:val="left" w:pos="2190"/>
+        </w:tabs>
+        <w:rPr>
+          <w:ins w:id="218" w:author="Augustin, Jourdain M" w:date="2015-04-15T11:17:00Z"/>
+          <w:sz w:val="18"/>
+        </w:rPr>
+        <w:pPrChange w:id="219" w:author="Augustin, Jourdain M" w:date="2015-04-15T11:17:00Z">
+          <w:pPr/>
+        </w:pPrChange>
+      </w:pPr>
+    </w:p>
+    <w:p>
+      <w:pPr>
+        <w:tabs>
+          <w:tab w:val="left" w:pos="2190"/>
+        </w:tabs>
+        <w:rPr>
+          <w:ins w:id="220" w:author="Augustin, Jourdain M" w:date="2015-04-15T11:17:00Z"/>
+          <w:sz w:val="18"/>
+        </w:rPr>
+        <w:pPrChange w:id="221" w:author="Augustin, Jourdain M" w:date="2015-04-15T11:17:00Z">
+          <w:pPr/>
+        </w:pPrChange>
+      </w:pPr>
+    </w:p>
+    <w:p>
+      <w:pPr>
+        <w:tabs>
+          <w:tab w:val="left" w:pos="2190"/>
+        </w:tabs>
+        <w:rPr>
+          <w:ins w:id="222" w:author="Augustin, Jourdain M" w:date="2015-04-15T11:17:00Z"/>
+          <w:sz w:val="18"/>
+        </w:rPr>
+        <w:pPrChange w:id="223" w:author="Augustin, Jourdain M" w:date="2015-04-15T11:17:00Z">
+          <w:pPr/>
+        </w:pPrChange>
+      </w:pPr>
+    </w:p>
+    <w:p>
+      <w:pPr>
+        <w:tabs>
+          <w:tab w:val="left" w:pos="2190"/>
+        </w:tabs>
+        <w:rPr>
+          <w:ins w:id="224" w:author="Augustin, Jourdain M" w:date="2015-04-15T11:17:00Z"/>
+          <w:sz w:val="18"/>
+        </w:rPr>
+        <w:pPrChange w:id="225" w:author="Augustin, Jourdain M" w:date="2015-04-15T11:17:00Z">
+          <w:pPr/>
+        </w:pPrChange>
+      </w:pPr>
+    </w:p>
+    <w:p>
+      <w:pPr>
+        <w:tabs>
+          <w:tab w:val="left" w:pos="2190"/>
+        </w:tabs>
+        <w:rPr>
+          <w:ins w:id="226" w:author="Augustin, Jourdain M" w:date="2015-04-15T11:17:00Z"/>
+          <w:sz w:val="18"/>
+        </w:rPr>
+        <w:pPrChange w:id="227" w:author="Augustin, Jourdain M" w:date="2015-04-15T11:17:00Z">
+          <w:pPr/>
+        </w:pPrChange>
+      </w:pPr>
+    </w:p>
+    <w:p>
+      <w:pPr>
+        <w:tabs>
+          <w:tab w:val="left" w:pos="2190"/>
+        </w:tabs>
+        <w:rPr>
+          <w:ins w:id="228" w:author="Augustin, Jourdain M" w:date="2015-04-15T11:17:00Z"/>
+          <w:sz w:val="18"/>
+        </w:rPr>
+        <w:pPrChange w:id="229" w:author="Augustin, Jourdain M" w:date="2015-04-15T11:17:00Z">
+          <w:pPr/>
+        </w:pPrChange>
+      </w:pPr>
+    </w:p>
+    <w:p>
+      <w:pPr>
+        <w:rPr>
+          <w:ins w:id="230" w:author="Augustin, Jourdain M" w:date="2015-04-15T11:17:00Z"/>
+          <w:sz w:val="18"/>
+        </w:rPr>
+      </w:pPr>
+    </w:p>
+    <w:p>
+      <w:pPr>
+        <w:rPr>
+          <w:ins w:id="231" w:author="Augustin, Jourdain M" w:date="2015-04-15T11:17:00Z"/>
+          <w:sz w:val="18"/>
+        </w:rPr>
+      </w:pPr>
+    </w:p>
+    <w:tbl>
+      <w:tblPr>
+        <w:tblW w:w="0" w:type="auto"/>
+        <w:tblInd w:w="-612" w:type="dxa"/>
+        <w:tblBorders>
+          <w:top w:val="single" w:sz="4" w:space="0" w:color="auto"/>
+          <w:left w:val="single" w:sz="4" w:space="0" w:color="auto"/>
+          <w:bottom w:val="single" w:sz="4" w:space="0" w:color="auto"/>
+          <w:right w:val="single" w:sz="4" w:space="0" w:color="auto"/>
+          <w:insideH w:val="single" w:sz="4" w:space="0" w:color="auto"/>
+          <w:insideV w:val="single" w:sz="4" w:space="0" w:color="auto"/>
+        </w:tblBorders>
+        <w:tblLayout w:type="fixed"/>
+        <w:tblLook w:val="0000" w:firstRow="0" w:lastRow="0" w:firstColumn="0" w:lastColumn="0" w:noHBand="0" w:noVBand="0"/>
+      </w:tblPr>
+      <w:tblGrid>
+        <w:gridCol w:w="2549"/>
+        <w:gridCol w:w="10455"/>
+      </w:tblGrid>
+      <w:tr>
+        <w:trPr>
+          <w:tblHeader/>
+          <w:ins w:id="232" w:author="Augustin, Jourdain M" w:date="2015-04-15T11:17:00Z"/>
+        </w:trPr>
+        <w:tc>
+          <w:tcPr>
+            <w:tcW w:w="2549" w:type="dxa"/>
+            <w:shd w:val="solid" w:color="auto" w:fill="000000"/>
+          </w:tcPr>
+          <w:p>
+            <w:pPr>
+              <w:numPr>
+                <w:ilvl w:val="12"/>
+                <w:numId w:val="0"/>
+              </w:numPr>
+              <w:jc w:val="center"/>
+              <w:rPr>
+                <w:ins w:id="233" w:author="Augustin, Jourdain M" w:date="2015-04-15T11:17:00Z"/>
+                <w:rFonts w:ascii="Arial" w:hAnsi="Arial"/>
+                <w:b/>
+                <w:sz w:val="18"/>
+              </w:rPr>
+            </w:pPr>
+            <w:ins w:id="234" w:author="Augustin, Jourdain M" w:date="2015-04-15T11:17:00Z">
+              <w:r>
+                <w:rPr>
+                  <w:rFonts w:ascii="Arial" w:hAnsi="Arial"/>
+                  <w:b/>
+                  <w:sz w:val="18"/>
+                </w:rPr>
+                <w:t>Item</w:t>
+              </w:r>
+            </w:ins>
+          </w:p>
+        </w:tc>
+        <w:tc>
+          <w:tcPr>
+            <w:tcW w:w="10455" w:type="dxa"/>
+            <w:shd w:val="solid" w:color="auto" w:fill="000000"/>
+          </w:tcPr>
+          <w:p>
+            <w:pPr>
+              <w:numPr>
+                <w:ilvl w:val="12"/>
+                <w:numId w:val="0"/>
+              </w:numPr>
+              <w:jc w:val="center"/>
+              <w:rPr>
+                <w:ins w:id="235" w:author="Augustin, Jourdain M" w:date="2015-04-15T11:17:00Z"/>
+                <w:rFonts w:ascii="Arial" w:hAnsi="Arial"/>
+                <w:b/>
+                <w:sz w:val="18"/>
+              </w:rPr>
+            </w:pPr>
+            <w:ins w:id="236" w:author="Augustin, Jourdain M" w:date="2015-04-15T11:17:00Z">
+              <w:r>
+                <w:rPr>
+                  <w:rFonts w:ascii="Arial" w:hAnsi="Arial"/>
+                  <w:b/>
+                  <w:sz w:val="18"/>
+                </w:rPr>
+                <w:t>Description</w:t>
+              </w:r>
+            </w:ins>
+          </w:p>
+        </w:tc>
+      </w:tr>
+      <w:tr>
+        <w:trPr>
+          <w:ins w:id="237" w:author="Augustin, Jourdain M" w:date="2015-04-15T11:17:00Z"/>
+        </w:trPr>
+        <w:tc>
+          <w:tcPr>
+            <w:tcW w:w="2549" w:type="dxa"/>
+          </w:tcPr>
+          <w:p>
+            <w:pPr>
+              <w:pStyle w:val="CommentText"/>
+              <w:numPr>
+                <w:ilvl w:val="12"/>
+                <w:numId w:val="0"/>
+              </w:numPr>
+              <w:rPr>
+                <w:ins w:id="238" w:author="Augustin, Jourdain M" w:date="2015-04-15T11:17:00Z"/>
+                <w:rFonts w:asciiTheme="minorHAnsi" w:hAnsiTheme="minorHAnsi"/>
+              </w:rPr>
+            </w:pPr>
+            <w:ins w:id="239" w:author="Augustin, Jourdain M" w:date="2015-04-15T11:17:00Z">
+              <w:r>
+                <w:rPr>
+                  <w:rFonts w:asciiTheme="minorHAnsi" w:hAnsiTheme="minorHAnsi"/>
+                </w:rPr>
+                <w:t>Test Case ID</w:t>
+              </w:r>
+            </w:ins>
+          </w:p>
+        </w:tc>
+        <w:tc>
+          <w:tcPr>
+            <w:tcW w:w="10455" w:type="dxa"/>
+          </w:tcPr>
+          <w:p>
+            <w:pPr>
+              <w:rPr>
+                <w:ins w:id="240" w:author="Augustin, Jourdain M" w:date="2015-04-15T11:17:00Z"/>
+                <w:rFonts w:asciiTheme="minorHAnsi" w:hAnsiTheme="minorHAnsi"/>
+              </w:rPr>
+            </w:pPr>
+            <w:ins w:id="241" w:author="Augustin, Jourdain M" w:date="2015-04-15T11:17:00Z">
+              <w:r>
+                <w:rPr>
+                  <w:rFonts w:asciiTheme="minorHAnsi" w:hAnsiTheme="minorHAnsi"/>
+                </w:rPr>
+                <w:t>ECUI</w:t>
+              </w:r>
+              <w:r>
+                <w:rPr>
+                  <w:rFonts w:asciiTheme="minorHAnsi" w:hAnsiTheme="minorHAnsi"/>
+                </w:rPr>
+                <w:t>SUB1</w:t>
+              </w:r>
+              <w:r>
+                <w:rPr>
+                  <w:rFonts w:asciiTheme="minorHAnsi" w:hAnsiTheme="minorHAnsi"/>
+                </w:rPr>
+                <w:t>4</w:t>
+              </w:r>
+            </w:ins>
+          </w:p>
+        </w:tc>
+      </w:tr>
+      <w:tr>
+        <w:trPr>
+          <w:ins w:id="242" w:author="Augustin, Jourdain M" w:date="2015-04-15T11:17:00Z"/>
+        </w:trPr>
+        <w:tc>
+          <w:tcPr>
+            <w:tcW w:w="2549" w:type="dxa"/>
+          </w:tcPr>
+          <w:p>
+            <w:pPr>
+              <w:pStyle w:val="CommentText"/>
+              <w:numPr>
+                <w:ilvl w:val="12"/>
+                <w:numId w:val="0"/>
+              </w:numPr>
+              <w:rPr>
+                <w:ins w:id="243" w:author="Augustin, Jourdain M" w:date="2015-04-15T11:17:00Z"/>
+                <w:rFonts w:asciiTheme="minorHAnsi" w:hAnsiTheme="minorHAnsi"/>
+              </w:rPr>
+            </w:pPr>
+            <w:ins w:id="244" w:author="Augustin, Jourdain M" w:date="2015-04-15T11:17:00Z">
+              <w:r>
+                <w:rPr>
+                  <w:rFonts w:asciiTheme="minorHAnsi" w:hAnsiTheme="minorHAnsi"/>
+                </w:rPr>
+                <w:t>Source Description</w:t>
+              </w:r>
+            </w:ins>
+          </w:p>
+        </w:tc>
+        <w:tc>
+          <w:tcPr>
+            <w:tcW w:w="10455" w:type="dxa"/>
+          </w:tcPr>
+          <w:p>
+            <w:pPr>
+              <w:rPr>
+                <w:ins w:id="245" w:author="Augustin, Jourdain M" w:date="2015-04-15T11:17:00Z"/>
+                <w:rFonts w:asciiTheme="minorHAnsi" w:hAnsiTheme="minorHAnsi"/>
+              </w:rPr>
+            </w:pPr>
+            <w:ins w:id="246" w:author="Augustin, Jourdain M" w:date="2015-04-15T11:17:00Z">
+              <w:r>
+                <w:rPr>
+                  <w:rFonts w:asciiTheme="minorHAnsi" w:hAnsiTheme="minorHAnsi"/>
+                </w:rPr>
+                <w:t xml:space="preserve">SCCB-P14512 - </w:t>
+              </w:r>
+              <w:r>
+                <w:rPr>
+                  <w:rFonts w:asciiTheme="minorHAnsi" w:hAnsiTheme="minorHAnsi"/>
+                </w:rPr>
+                <w:t xml:space="preserve">eCoaching - </w:t>
+              </w:r>
+              <w:r>
+                <w:rPr>
+                  <w:rFonts w:asciiTheme="minorHAnsi" w:hAnsiTheme="minorHAnsi"/>
+                </w:rPr>
+                <w:t>eCoaching - Training module to be added to eCoaching</w:t>
+              </w:r>
+            </w:ins>
+          </w:p>
+        </w:tc>
+      </w:tr>
+      <w:tr>
+        <w:trPr>
+          <w:ins w:id="247" w:author="Augustin, Jourdain M" w:date="2015-04-15T11:17:00Z"/>
+        </w:trPr>
+        <w:tc>
+          <w:tcPr>
+            <w:tcW w:w="2549" w:type="dxa"/>
+          </w:tcPr>
+          <w:p>
+            <w:pPr>
+              <w:pStyle w:val="CommentText"/>
+              <w:numPr>
+                <w:ilvl w:val="12"/>
+                <w:numId w:val="0"/>
+              </w:numPr>
+              <w:rPr>
+                <w:ins w:id="248" w:author="Augustin, Jourdain M" w:date="2015-04-15T11:17:00Z"/>
+                <w:rFonts w:asciiTheme="minorHAnsi" w:hAnsiTheme="minorHAnsi"/>
+              </w:rPr>
+            </w:pPr>
+            <w:ins w:id="249" w:author="Augustin, Jourdain M" w:date="2015-04-15T11:17:00Z">
+              <w:r>
+                <w:rPr>
+                  <w:rFonts w:asciiTheme="minorHAnsi" w:hAnsiTheme="minorHAnsi"/>
+                </w:rPr>
+                <w:t>Test Location</w:t>
+              </w:r>
+            </w:ins>
+          </w:p>
+        </w:tc>
+        <w:tc>
+          <w:tcPr>
+            <w:tcW w:w="10455" w:type="dxa"/>
+          </w:tcPr>
+          <w:p>
+            <w:pPr>
+              <w:rPr>
+                <w:ins w:id="250" w:author="Augustin, Jourdain M" w:date="2015-04-15T11:17:00Z"/>
+                <w:rFonts w:asciiTheme="minorHAnsi" w:hAnsiTheme="minorHAnsi"/>
+              </w:rPr>
+            </w:pPr>
+            <w:ins w:id="251" w:author="Augustin, Jourdain M" w:date="2015-04-15T11:17:00Z">
+              <w:r>
+                <w:rPr>
+                  <w:rFonts w:asciiTheme="minorHAnsi" w:hAnsiTheme="minorHAnsi"/>
+                </w:rPr>
+                <w:t>https://</w:t>
+              </w:r>
+              <w:r>
+                <w:rPr>
+                  <w:rFonts w:asciiTheme="minorHAnsi" w:hAnsiTheme="minorHAnsi"/>
+                </w:rPr>
+                <w:t>f3420-mpmd01</w:t>
+              </w:r>
+              <w:r>
+                <w:rPr>
+                  <w:rFonts w:asciiTheme="minorHAnsi" w:hAnsiTheme="minorHAnsi"/>
+                </w:rPr>
+                <w:t>.vangent.local/coach</w:t>
+              </w:r>
+              <w:r>
+                <w:rPr>
+                  <w:rFonts w:asciiTheme="minorHAnsi" w:hAnsiTheme="minorHAnsi"/>
+                </w:rPr>
+                <w:t>3</w:t>
+              </w:r>
+              <w:r>
+                <w:rPr>
+                  <w:rFonts w:asciiTheme="minorHAnsi" w:hAnsiTheme="minorHAnsi"/>
+                </w:rPr>
+                <w:t xml:space="preserve">/default.aspx </w:t>
+              </w:r>
+            </w:ins>
+          </w:p>
+        </w:tc>
+      </w:tr>
+      <w:tr>
+        <w:trPr>
+          <w:ins w:id="252" w:author="Augustin, Jourdain M" w:date="2015-04-15T11:17:00Z"/>
+        </w:trPr>
+        <w:tc>
+          <w:tcPr>
+            <w:tcW w:w="2549" w:type="dxa"/>
+          </w:tcPr>
+          <w:p>
+            <w:pPr>
+              <w:pStyle w:val="CommentText"/>
+              <w:numPr>
+                <w:ilvl w:val="12"/>
+                <w:numId w:val="0"/>
+              </w:numPr>
+              <w:rPr>
+                <w:ins w:id="253" w:author="Augustin, Jourdain M" w:date="2015-04-15T11:17:00Z"/>
+                <w:rFonts w:asciiTheme="minorHAnsi" w:hAnsiTheme="minorHAnsi"/>
+              </w:rPr>
+            </w:pPr>
+            <w:ins w:id="254" w:author="Augustin, Jourdain M" w:date="2015-04-15T11:17:00Z">
+              <w:r>
+                <w:rPr>
+                  <w:rFonts w:asciiTheme="minorHAnsi" w:hAnsiTheme="minorHAnsi"/>
+                </w:rPr>
+                <w:t>Updated File(s)</w:t>
+              </w:r>
+            </w:ins>
+          </w:p>
+        </w:tc>
+        <w:tc>
+          <w:tcPr>
+            <w:tcW w:w="10455" w:type="dxa"/>
+          </w:tcPr>
+          <w:p>
+            <w:pPr>
+              <w:rPr>
+                <w:ins w:id="255" w:author="Augustin, Jourdain M" w:date="2015-04-15T11:17:00Z"/>
+                <w:rFonts w:asciiTheme="minorHAnsi" w:hAnsiTheme="minorHAnsi"/>
+              </w:rPr>
+            </w:pPr>
+            <w:ins w:id="256" w:author="Augustin, Jourdain M" w:date="2015-04-15T11:17:00Z">
+              <w:r>
+                <w:rPr>
+                  <w:rFonts w:asciiTheme="minorHAnsi" w:hAnsiTheme="minorHAnsi"/>
+                </w:rPr>
+                <w:t xml:space="preserve">Default2.aspx, </w:t>
+              </w:r>
+              <w:r>
+                <w:rPr>
+                  <w:rFonts w:asciiTheme="minorHAnsi" w:hAnsiTheme="minorHAnsi"/>
+                </w:rPr>
+                <w:t>eCoachingFixed.dll</w:t>
+              </w:r>
+            </w:ins>
+          </w:p>
+        </w:tc>
+      </w:tr>
+      <w:tr>
+        <w:trPr>
+          <w:ins w:id="257" w:author="Augustin, Jourdain M" w:date="2015-04-15T11:17:00Z"/>
+        </w:trPr>
+        <w:tc>
+          <w:tcPr>
+            <w:tcW w:w="2549" w:type="dxa"/>
+          </w:tcPr>
+          <w:p>
+            <w:pPr>
+              <w:pStyle w:val="CommentText"/>
+              <w:numPr>
+                <w:ilvl w:val="12"/>
+                <w:numId w:val="0"/>
+              </w:numPr>
+              <w:rPr>
+                <w:ins w:id="258" w:author="Augustin, Jourdain M" w:date="2015-04-15T11:17:00Z"/>
+                <w:rFonts w:asciiTheme="minorHAnsi" w:hAnsiTheme="minorHAnsi"/>
+              </w:rPr>
+            </w:pPr>
+            <w:ins w:id="259" w:author="Augustin, Jourdain M" w:date="2015-04-15T11:17:00Z">
+              <w:r>
+                <w:rPr>
+                  <w:rFonts w:asciiTheme="minorHAnsi" w:hAnsiTheme="minorHAnsi"/>
+                </w:rPr>
+                <w:t>Supporting Documentation</w:t>
+              </w:r>
+            </w:ins>
+          </w:p>
+        </w:tc>
+        <w:tc>
+          <w:tcPr>
+            <w:tcW w:w="10455" w:type="dxa"/>
+          </w:tcPr>
+          <w:p>
+            <w:pPr>
+              <w:rPr>
+                <w:ins w:id="260" w:author="Augustin, Jourdain M" w:date="2015-04-15T11:17:00Z"/>
+                <w:rFonts w:asciiTheme="minorHAnsi" w:hAnsiTheme="minorHAnsi"/>
+              </w:rPr>
+            </w:pPr>
+          </w:p>
+        </w:tc>
+      </w:tr>
+      <w:tr>
+        <w:trPr>
+          <w:ins w:id="261" w:author="Augustin, Jourdain M" w:date="2015-04-15T11:17:00Z"/>
+        </w:trPr>
+        <w:tc>
+          <w:tcPr>
+            <w:tcW w:w="2549" w:type="dxa"/>
+          </w:tcPr>
+          <w:p>
+            <w:pPr>
+              <w:pStyle w:val="CommentText"/>
+              <w:numPr>
+                <w:ilvl w:val="12"/>
+                <w:numId w:val="0"/>
+              </w:numPr>
+              <w:rPr>
+                <w:ins w:id="262" w:author="Augustin, Jourdain M" w:date="2015-04-15T11:17:00Z"/>
+                <w:rFonts w:asciiTheme="minorHAnsi" w:hAnsiTheme="minorHAnsi"/>
+              </w:rPr>
+            </w:pPr>
+            <w:ins w:id="263" w:author="Augustin, Jourdain M" w:date="2015-04-15T11:17:00Z">
+              <w:r>
+                <w:rPr>
+                  <w:rFonts w:asciiTheme="minorHAnsi" w:hAnsiTheme="minorHAnsi"/>
+                </w:rPr>
+                <w:t>Notes</w:t>
+              </w:r>
+            </w:ins>
+          </w:p>
+        </w:tc>
+        <w:tc>
+          <w:tcPr>
+            <w:tcW w:w="10455" w:type="dxa"/>
+          </w:tcPr>
+          <w:p>
+            <w:pPr>
+              <w:rPr>
+                <w:ins w:id="264" w:author="Augustin, Jourdain M" w:date="2015-04-15T11:17:00Z"/>
+                <w:rFonts w:asciiTheme="minorHAnsi" w:hAnsiTheme="minorHAnsi"/>
+              </w:rPr>
+            </w:pPr>
+          </w:p>
+        </w:tc>
+      </w:tr>
+    </w:tbl>
+    <w:p>
+      <w:pPr>
+        <w:rPr>
+          <w:ins w:id="265" w:author="Augustin, Jourdain M" w:date="2015-04-15T11:17:00Z"/>
+        </w:rPr>
+      </w:pPr>
+    </w:p>
+    <w:p>
+      <w:pPr>
+        <w:rPr>
+          <w:ins w:id="266" w:author="Augustin, Jourdain M" w:date="2015-04-15T11:17:00Z"/>
+        </w:rPr>
+      </w:pPr>
+    </w:p>
+    <w:p>
+      <w:pPr>
+        <w:rPr>
+          <w:ins w:id="267" w:author="Augustin, Jourdain M" w:date="2015-04-15T11:17:00Z"/>
+        </w:rPr>
+      </w:pPr>
+    </w:p>
+    <w:tbl>
+      <w:tblPr>
+        <w:tblW w:w="13500" w:type="dxa"/>
+        <w:tblInd w:w="-612" w:type="dxa"/>
+        <w:tblBorders>
+          <w:top w:val="double" w:sz="4" w:space="0" w:color="auto"/>
+          <w:left w:val="double" w:sz="4" w:space="0" w:color="auto"/>
+          <w:bottom w:val="double" w:sz="4" w:space="0" w:color="auto"/>
+          <w:right w:val="double" w:sz="4" w:space="0" w:color="auto"/>
+          <w:insideH w:val="single" w:sz="6" w:space="0" w:color="auto"/>
+          <w:insideV w:val="single" w:sz="6" w:space="0" w:color="auto"/>
+        </w:tblBorders>
+        <w:tblLayout w:type="fixed"/>
+        <w:tblLook w:val="0000" w:firstRow="0" w:lastRow="0" w:firstColumn="0" w:lastColumn="0" w:noHBand="0" w:noVBand="0"/>
+      </w:tblPr>
+      <w:tblGrid>
+        <w:gridCol w:w="900"/>
+        <w:gridCol w:w="3960"/>
+        <w:gridCol w:w="4500"/>
+        <w:gridCol w:w="1260"/>
+        <w:gridCol w:w="2880"/>
+      </w:tblGrid>
+      <w:tr>
+        <w:trPr>
+          <w:cantSplit/>
+          <w:tblHeader/>
+          <w:ins w:id="268" w:author="Augustin, Jourdain M" w:date="2015-04-15T11:17:00Z"/>
+        </w:trPr>
+        <w:tc>
+          <w:tcPr>
+            <w:tcW w:w="900" w:type="dxa"/>
+            <w:shd w:val="clear" w:color="auto" w:fill="A6A6A6"/>
+          </w:tcPr>
+          <w:p>
+            <w:pPr>
+              <w:pStyle w:val="Header"/>
+              <w:tabs>
+                <w:tab w:val="clear" w:pos="4320"/>
+                <w:tab w:val="clear" w:pos="8640"/>
+              </w:tabs>
+              <w:spacing w:before="40" w:after="40"/>
+              <w:jc w:val="both"/>
+              <w:rPr>
+                <w:ins w:id="269" w:author="Augustin, Jourdain M" w:date="2015-04-15T11:17:00Z"/>
+                <w:b/>
+                <w:i/>
+              </w:rPr>
+            </w:pPr>
+            <w:ins w:id="270" w:author="Augustin, Jourdain M" w:date="2015-04-15T11:17:00Z">
+              <w:r>
+                <w:rPr>
+                  <w:b/>
+                </w:rPr>
+                <w:t>TEST#</w:t>
+              </w:r>
+            </w:ins>
+          </w:p>
+        </w:tc>
+        <w:tc>
+          <w:tcPr>
+            <w:tcW w:w="3960" w:type="dxa"/>
+            <w:shd w:val="clear" w:color="auto" w:fill="A6A6A6"/>
+          </w:tcPr>
+          <w:p>
+            <w:pPr>
+              <w:pStyle w:val="Header"/>
+              <w:tabs>
+                <w:tab w:val="clear" w:pos="4320"/>
+                <w:tab w:val="clear" w:pos="8640"/>
+              </w:tabs>
+              <w:spacing w:before="20" w:after="20"/>
+              <w:rPr>
+                <w:ins w:id="271" w:author="Augustin, Jourdain M" w:date="2015-04-15T11:17:00Z"/>
+                <w:b/>
+                <w:i/>
+              </w:rPr>
+            </w:pPr>
+            <w:ins w:id="272" w:author="Augustin, Jourdain M" w:date="2015-04-15T11:17:00Z">
+              <w:r>
+                <w:rPr>
+                  <w:b/>
+                </w:rPr>
+                <w:t>ACTION</w:t>
+              </w:r>
+            </w:ins>
+          </w:p>
+        </w:tc>
+        <w:tc>
+          <w:tcPr>
+            <w:tcW w:w="4500" w:type="dxa"/>
+            <w:shd w:val="clear" w:color="auto" w:fill="A6A6A6"/>
+          </w:tcPr>
+          <w:p>
+            <w:pPr>
+              <w:pStyle w:val="Header"/>
+              <w:tabs>
+                <w:tab w:val="clear" w:pos="4320"/>
+                <w:tab w:val="clear" w:pos="8640"/>
+              </w:tabs>
+              <w:spacing w:before="40" w:after="40"/>
+              <w:rPr>
+                <w:ins w:id="273" w:author="Augustin, Jourdain M" w:date="2015-04-15T11:17:00Z"/>
+                <w:b/>
+                <w:i/>
+              </w:rPr>
+            </w:pPr>
+            <w:ins w:id="274" w:author="Augustin, Jourdain M" w:date="2015-04-15T11:17:00Z">
+              <w:r>
+                <w:rPr>
+                  <w:b/>
+                </w:rPr>
+                <w:t xml:space="preserve">EXPECTED RESULTS </w:t>
+              </w:r>
+            </w:ins>
+          </w:p>
+        </w:tc>
+        <w:tc>
+          <w:tcPr>
+            <w:tcW w:w="1260" w:type="dxa"/>
+            <w:shd w:val="clear" w:color="auto" w:fill="A6A6A6"/>
+          </w:tcPr>
+          <w:p>
+            <w:pPr>
+              <w:pStyle w:val="Header"/>
+              <w:tabs>
+                <w:tab w:val="clear" w:pos="4320"/>
+                <w:tab w:val="clear" w:pos="8640"/>
+              </w:tabs>
+              <w:spacing w:before="40" w:after="40"/>
+              <w:jc w:val="center"/>
+              <w:rPr>
+                <w:ins w:id="275" w:author="Augustin, Jourdain M" w:date="2015-04-15T11:17:00Z"/>
+                <w:b/>
+                <w:i/>
+              </w:rPr>
+            </w:pPr>
+            <w:ins w:id="276" w:author="Augustin, Jourdain M" w:date="2015-04-15T11:17:00Z">
+              <w:r>
+                <w:rPr>
+                  <w:b/>
+                </w:rPr>
+                <w:t>RESULTS</w:t>
+              </w:r>
+            </w:ins>
+          </w:p>
+          <w:p>
+            <w:pPr>
+              <w:pStyle w:val="Header"/>
+              <w:tabs>
+                <w:tab w:val="clear" w:pos="4320"/>
+                <w:tab w:val="clear" w:pos="8640"/>
+              </w:tabs>
+              <w:spacing w:before="40" w:after="40"/>
+              <w:jc w:val="center"/>
+              <w:rPr>
+                <w:ins w:id="277" w:author="Augustin, Jourdain M" w:date="2015-04-15T11:17:00Z"/>
+                <w:b/>
+                <w:i/>
+              </w:rPr>
+            </w:pPr>
+            <w:ins w:id="278" w:author="Augustin, Jourdain M" w:date="2015-04-15T11:17:00Z">
+              <w:r>
+                <w:rPr>
+                  <w:b/>
+                </w:rPr>
+                <w:t>P/F/I</w:t>
+              </w:r>
+            </w:ins>
+          </w:p>
+        </w:tc>
+        <w:tc>
+          <w:tcPr>
+            <w:tcW w:w="2880" w:type="dxa"/>
+            <w:shd w:val="clear" w:color="auto" w:fill="A6A6A6"/>
+          </w:tcPr>
+          <w:p>
+            <w:pPr>
+              <w:pStyle w:val="Header"/>
+              <w:tabs>
+                <w:tab w:val="clear" w:pos="4320"/>
+                <w:tab w:val="clear" w:pos="8640"/>
+              </w:tabs>
+              <w:spacing w:before="40" w:after="40"/>
+              <w:rPr>
+                <w:ins w:id="279" w:author="Augustin, Jourdain M" w:date="2015-04-15T11:17:00Z"/>
+                <w:b/>
+                <w:i/>
+              </w:rPr>
+            </w:pPr>
+            <w:ins w:id="280" w:author="Augustin, Jourdain M" w:date="2015-04-15T11:17:00Z">
+              <w:r>
+                <w:rPr>
+                  <w:b/>
+                </w:rPr>
+                <w:t>COMMENTS</w:t>
+              </w:r>
+            </w:ins>
+          </w:p>
+        </w:tc>
+      </w:tr>
+      <w:tr>
+        <w:trPr>
+          <w:cantSplit/>
+          <w:ins w:id="281" w:author="Augustin, Jourdain M" w:date="2015-04-15T11:17:00Z"/>
+        </w:trPr>
+        <w:tc>
+          <w:tcPr>
+            <w:tcW w:w="900" w:type="dxa"/>
+          </w:tcPr>
+          <w:p>
+            <w:pPr>
+              <w:pStyle w:val="Header"/>
+              <w:numPr>
+                <w:ilvl w:val="0"/>
+                <w:numId w:val="60"/>
+              </w:numPr>
+              <w:tabs>
+                <w:tab w:val="clear" w:pos="4320"/>
+                <w:tab w:val="clear" w:pos="8640"/>
+              </w:tabs>
+              <w:overflowPunct/>
+              <w:autoSpaceDE/>
+              <w:autoSpaceDN/>
+              <w:adjustRightInd/>
+              <w:spacing w:before="40" w:after="40"/>
+              <w:jc w:val="both"/>
+              <w:textAlignment w:val="auto"/>
+              <w:rPr>
+                <w:ins w:id="282" w:author="Augustin, Jourdain M" w:date="2015-04-15T11:17:00Z"/>
+                <w:i/>
+              </w:rPr>
+              <w:pPrChange w:id="283" w:author="Augustin, Jourdain M" w:date="2015-04-15T11:18:00Z">
+                <w:pPr>
+                  <w:pStyle w:val="Header"/>
+                  <w:numPr>
+                    <w:numId w:val="58"/>
+                  </w:numPr>
+                  <w:tabs>
+                    <w:tab w:val="clear" w:pos="4320"/>
+                    <w:tab w:val="clear" w:pos="8640"/>
+                    <w:tab w:val="num" w:pos="720"/>
+                  </w:tabs>
+                  <w:overflowPunct/>
+                  <w:autoSpaceDE/>
+                  <w:autoSpaceDN/>
+                  <w:adjustRightInd/>
+                  <w:spacing w:before="40" w:after="40"/>
+                  <w:ind w:left="720" w:hanging="360"/>
+                  <w:jc w:val="both"/>
+                  <w:textAlignment w:val="auto"/>
+                </w:pPr>
+              </w:pPrChange>
+            </w:pPr>
+          </w:p>
+        </w:tc>
+        <w:tc>
+          <w:tcPr>
+            <w:tcW w:w="3960" w:type="dxa"/>
+          </w:tcPr>
+          <w:p>
+            <w:pPr>
+              <w:pStyle w:val="CSETableText"/>
+              <w:ind w:left="159"/>
+              <w:rPr>
+                <w:ins w:id="284" w:author="Augustin, Jourdain M" w:date="2015-04-15T11:17:00Z"/>
+                <w:rFonts w:asciiTheme="minorHAnsi" w:hAnsiTheme="minorHAnsi"/>
+                <w:bCs/>
+                <w:szCs w:val="20"/>
+              </w:rPr>
+            </w:pPr>
+            <w:ins w:id="285" w:author="Augustin, Jourdain M" w:date="2015-04-15T11:17:00Z">
+              <w:r>
+                <w:rPr>
+                  <w:rFonts w:asciiTheme="minorHAnsi" w:hAnsiTheme="minorHAnsi"/>
+                  <w:bCs/>
+                  <w:szCs w:val="20"/>
+                </w:rPr>
+                <w:t xml:space="preserve">Launch link to test page using </w:t>
+              </w:r>
+              <w:r>
+                <w:rPr>
+                  <w:rFonts w:asciiTheme="minorHAnsi" w:hAnsiTheme="minorHAnsi"/>
+                  <w:bCs/>
+                  <w:szCs w:val="20"/>
+                </w:rPr>
+                <w:t>a</w:t>
+              </w:r>
+            </w:ins>
+            <w:ins w:id="286" w:author="Augustin, Jourdain M" w:date="2015-04-15T11:35:00Z">
+              <w:r>
+                <w:rPr>
+                  <w:rFonts w:asciiTheme="minorHAnsi" w:hAnsiTheme="minorHAnsi"/>
+                  <w:bCs/>
+                  <w:szCs w:val="20"/>
+                </w:rPr>
+                <w:t>n</w:t>
+              </w:r>
+            </w:ins>
+            <w:ins w:id="287" w:author="Augustin, Jourdain M" w:date="2015-04-15T11:17:00Z">
+              <w:r>
+                <w:rPr>
+                  <w:rFonts w:asciiTheme="minorHAnsi" w:hAnsiTheme="minorHAnsi"/>
+                  <w:bCs/>
+                  <w:szCs w:val="20"/>
+                </w:rPr>
+                <w:t xml:space="preserve"> </w:t>
+              </w:r>
+              <w:r>
+                <w:rPr>
+                  <w:rFonts w:asciiTheme="minorHAnsi" w:hAnsiTheme="minorHAnsi"/>
+                  <w:bCs/>
+                  <w:szCs w:val="20"/>
+                </w:rPr>
+                <w:t xml:space="preserve">account </w:t>
+              </w:r>
+            </w:ins>
+            <w:ins w:id="288" w:author="Augustin, Jourdain M" w:date="2015-04-15T11:35:00Z">
+              <w:r>
+                <w:rPr>
+                  <w:rFonts w:asciiTheme="minorHAnsi" w:hAnsiTheme="minorHAnsi"/>
+                  <w:bCs/>
+                  <w:szCs w:val="20"/>
+                </w:rPr>
+                <w:t xml:space="preserve">with level </w:t>
+              </w:r>
+            </w:ins>
+            <w:ins w:id="289" w:author="Augustin, Jourdain M" w:date="2015-04-15T11:38:00Z">
+              <w:r>
+                <w:rPr>
+                  <w:rFonts w:asciiTheme="minorHAnsi" w:hAnsiTheme="minorHAnsi"/>
+                  <w:bCs/>
+                  <w:szCs w:val="20"/>
+                </w:rPr>
+                <w:t>3</w:t>
+              </w:r>
+            </w:ins>
+            <w:ins w:id="290" w:author="Augustin, Jourdain M" w:date="2015-04-15T11:35:00Z">
+              <w:r>
+                <w:rPr>
+                  <w:rFonts w:asciiTheme="minorHAnsi" w:hAnsiTheme="minorHAnsi"/>
+                  <w:bCs/>
+                  <w:szCs w:val="20"/>
+                </w:rPr>
+                <w:t xml:space="preserve"> training job code rights</w:t>
+              </w:r>
+            </w:ins>
+            <w:ins w:id="291" w:author="Augustin, Jourdain M" w:date="2015-04-15T11:17:00Z">
+              <w:r>
+                <w:rPr>
+                  <w:rFonts w:asciiTheme="minorHAnsi" w:hAnsiTheme="minorHAnsi"/>
+                  <w:bCs/>
+                  <w:szCs w:val="20"/>
+                </w:rPr>
+                <w:t>:</w:t>
+              </w:r>
+              <w:r>
+                <w:rPr>
+                  <w:rFonts w:asciiTheme="minorHAnsi" w:hAnsiTheme="minorHAnsi"/>
+                  <w:bCs/>
+                  <w:szCs w:val="20"/>
+                </w:rPr>
+                <w:br/>
+              </w:r>
+            </w:ins>
+          </w:p>
+          <w:p>
+            <w:pPr>
+              <w:pStyle w:val="CSETableText"/>
+              <w:ind w:left="159"/>
+              <w:rPr>
+                <w:ins w:id="292" w:author="Augustin, Jourdain M" w:date="2015-04-15T11:17:00Z"/>
+                <w:rFonts w:asciiTheme="minorHAnsi" w:hAnsiTheme="minorHAnsi"/>
+                <w:bCs/>
+                <w:szCs w:val="20"/>
+              </w:rPr>
+            </w:pPr>
+            <w:ins w:id="293" w:author="Augustin, Jourdain M" w:date="2015-04-15T11:17:00Z">
+              <w:r>
+                <w:rPr>
+                  <w:rFonts w:asciiTheme="minorHAnsi" w:hAnsiTheme="minorHAnsi"/>
+                </w:rPr>
+                <w:fldChar w:fldCharType="begin"/>
+              </w:r>
+              <w:r>
+                <w:rPr>
+                  <w:rFonts w:asciiTheme="minorHAnsi" w:hAnsiTheme="minorHAnsi"/>
+                </w:rPr>
+                <w:instrText xml:space="preserve"> HYPERLINK "</w:instrText>
+              </w:r>
+              <w:r>
+                <w:rPr>
+                  <w:rFonts w:asciiTheme="minorHAnsi" w:hAnsiTheme="minorHAnsi"/>
+                </w:rPr>
+                <w:instrText>https://f3420-mpmd01.vangent.local/coach3/default.aspx</w:instrText>
+              </w:r>
+              <w:r>
+                <w:rPr>
+                  <w:rFonts w:asciiTheme="minorHAnsi" w:hAnsiTheme="minorHAnsi"/>
+                </w:rPr>
+                <w:instrText xml:space="preserve">" </w:instrText>
+              </w:r>
+              <w:r>
+                <w:rPr>
+                  <w:rFonts w:asciiTheme="minorHAnsi" w:hAnsiTheme="minorHAnsi"/>
+                </w:rPr>
+                <w:fldChar w:fldCharType="separate"/>
+              </w:r>
+              <w:r>
+                <w:rPr>
+                  <w:rStyle w:val="Hyperlink"/>
+                  <w:rFonts w:asciiTheme="minorHAnsi" w:hAnsiTheme="minorHAnsi"/>
+                </w:rPr>
+                <w:t>https://f3420-mpmd01.vangent.local/coach3/default.aspx</w:t>
+              </w:r>
+              <w:r>
+                <w:rPr>
+                  <w:rFonts w:asciiTheme="minorHAnsi" w:hAnsiTheme="minorHAnsi"/>
+                </w:rPr>
+                <w:fldChar w:fldCharType="end"/>
+              </w:r>
+              <w:r>
+                <w:rPr>
+                  <w:rFonts w:asciiTheme="minorHAnsi" w:hAnsiTheme="minorHAnsi"/>
+                </w:rPr>
+                <w:t xml:space="preserve"> </w:t>
+              </w:r>
+            </w:ins>
+          </w:p>
+        </w:tc>
+        <w:tc>
+          <w:tcPr>
+            <w:tcW w:w="4500" w:type="dxa"/>
+          </w:tcPr>
+          <w:p>
+            <w:pPr>
+              <w:pStyle w:val="Header"/>
+              <w:tabs>
+                <w:tab w:val="clear" w:pos="4320"/>
+                <w:tab w:val="clear" w:pos="8640"/>
+              </w:tabs>
+              <w:spacing w:before="40" w:after="40"/>
+              <w:rPr>
+                <w:ins w:id="294" w:author="Augustin, Jourdain M" w:date="2015-04-15T11:17:00Z"/>
+                <w:rFonts w:asciiTheme="minorHAnsi" w:hAnsiTheme="minorHAnsi" w:cs="Courier New"/>
+                <w:sz w:val="16"/>
+              </w:rPr>
+            </w:pPr>
+            <w:ins w:id="295" w:author="Augustin, Jourdain M" w:date="2015-04-15T11:17:00Z">
+              <w:r>
+                <w:rPr>
+                  <w:rFonts w:asciiTheme="minorHAnsi" w:hAnsiTheme="minorHAnsi"/>
+                </w:rPr>
+                <w:t>Main page successfully loads with credentials passed</w:t>
+              </w:r>
+              <w:r>
+                <w:rPr>
+                  <w:rFonts w:asciiTheme="minorHAnsi" w:hAnsiTheme="minorHAnsi"/>
+                </w:rPr>
+                <w:t xml:space="preserve"> reflecting data in database </w:t>
+              </w:r>
+              <w:proofErr w:type="spellStart"/>
+              <w:r>
+                <w:rPr>
+                  <w:rFonts w:asciiTheme="minorHAnsi" w:hAnsiTheme="minorHAnsi"/>
+                </w:rPr>
+                <w:t>db</w:t>
+              </w:r>
+              <w:proofErr w:type="spellEnd"/>
+            </w:ins>
+          </w:p>
+        </w:tc>
+        <w:tc>
+          <w:tcPr>
+            <w:tcW w:w="1260" w:type="dxa"/>
+          </w:tcPr>
+          <w:p>
+            <w:pPr>
+              <w:pStyle w:val="Header"/>
+              <w:tabs>
+                <w:tab w:val="clear" w:pos="4320"/>
+                <w:tab w:val="clear" w:pos="8640"/>
+              </w:tabs>
+              <w:spacing w:before="40" w:after="40"/>
+              <w:jc w:val="center"/>
+              <w:rPr>
+                <w:ins w:id="296" w:author="Augustin, Jourdain M" w:date="2015-04-15T11:17:00Z"/>
+                <w:i/>
+              </w:rPr>
+            </w:pPr>
+            <w:ins w:id="297" w:author="Augustin, Jourdain M" w:date="2015-04-15T11:17:00Z">
+              <w:r>
+                <w:rPr>
+                  <w:i/>
+                </w:rPr>
+                <w:t>P</w:t>
+              </w:r>
+              <w:r>
+                <w:rPr>
+                  <w:i/>
+                </w:rPr>
+                <w:br/>
+                <w:t>04/15/2015</w:t>
+              </w:r>
+            </w:ins>
+          </w:p>
+        </w:tc>
+        <w:tc>
+          <w:tcPr>
+            <w:tcW w:w="2880" w:type="dxa"/>
+          </w:tcPr>
+          <w:p>
+            <w:pPr>
+              <w:pStyle w:val="Header"/>
+              <w:tabs>
+                <w:tab w:val="clear" w:pos="4320"/>
+                <w:tab w:val="clear" w:pos="8640"/>
+              </w:tabs>
+              <w:spacing w:before="40" w:after="40"/>
+              <w:rPr>
+                <w:ins w:id="298" w:author="Augustin, Jourdain M" w:date="2015-04-15T11:17:00Z"/>
+                <w:i/>
+              </w:rPr>
+            </w:pPr>
+          </w:p>
+        </w:tc>
+      </w:tr>
+      <w:tr>
+        <w:trPr>
+          <w:cantSplit/>
+          <w:ins w:id="299" w:author="Augustin, Jourdain M" w:date="2015-04-15T11:17:00Z"/>
+        </w:trPr>
+        <w:tc>
+          <w:tcPr>
+            <w:tcW w:w="900" w:type="dxa"/>
+          </w:tcPr>
+          <w:p>
+            <w:pPr>
+              <w:pStyle w:val="Header"/>
+              <w:numPr>
+                <w:ilvl w:val="0"/>
+                <w:numId w:val="60"/>
+              </w:numPr>
+              <w:tabs>
+                <w:tab w:val="clear" w:pos="4320"/>
+                <w:tab w:val="clear" w:pos="8640"/>
+              </w:tabs>
+              <w:overflowPunct/>
+              <w:autoSpaceDE/>
+              <w:autoSpaceDN/>
+              <w:adjustRightInd/>
+              <w:spacing w:before="40" w:after="40"/>
+              <w:jc w:val="both"/>
+              <w:textAlignment w:val="auto"/>
+              <w:rPr>
+                <w:ins w:id="300" w:author="Augustin, Jourdain M" w:date="2015-04-15T11:17:00Z"/>
+                <w:i/>
+              </w:rPr>
+              <w:pPrChange w:id="301" w:author="Augustin, Jourdain M" w:date="2015-04-15T11:18:00Z">
+                <w:pPr>
+                  <w:pStyle w:val="Header"/>
+                  <w:numPr>
+                    <w:numId w:val="58"/>
+                  </w:numPr>
+                  <w:tabs>
+                    <w:tab w:val="clear" w:pos="4320"/>
+                    <w:tab w:val="clear" w:pos="8640"/>
+                    <w:tab w:val="num" w:pos="720"/>
+                  </w:tabs>
+                  <w:overflowPunct/>
+                  <w:autoSpaceDE/>
+                  <w:autoSpaceDN/>
+                  <w:adjustRightInd/>
+                  <w:spacing w:before="40" w:after="40"/>
+                  <w:ind w:left="720" w:hanging="360"/>
+                  <w:jc w:val="both"/>
+                  <w:textAlignment w:val="auto"/>
+                </w:pPr>
+              </w:pPrChange>
+            </w:pPr>
+          </w:p>
+        </w:tc>
+        <w:tc>
+          <w:tcPr>
+            <w:tcW w:w="3960" w:type="dxa"/>
+          </w:tcPr>
+          <w:p>
+            <w:pPr>
+              <w:pStyle w:val="CSETableText"/>
+              <w:ind w:left="159"/>
+              <w:rPr>
+                <w:ins w:id="302" w:author="Augustin, Jourdain M" w:date="2015-04-15T11:17:00Z"/>
+                <w:rFonts w:asciiTheme="minorHAnsi" w:hAnsiTheme="minorHAnsi"/>
+                <w:bCs/>
+                <w:szCs w:val="20"/>
+              </w:rPr>
+            </w:pPr>
+            <w:ins w:id="303" w:author="Augustin, Jourdain M" w:date="2015-04-15T11:17:00Z">
+              <w:r>
+                <w:rPr>
+                  <w:rFonts w:asciiTheme="minorHAnsi" w:hAnsiTheme="minorHAnsi"/>
+                  <w:bCs/>
+                  <w:szCs w:val="20"/>
+                </w:rPr>
+                <w:t>Select “</w:t>
+              </w:r>
+            </w:ins>
+            <w:ins w:id="304" w:author="Augustin, Jourdain M" w:date="2015-04-15T11:33:00Z">
+              <w:r>
+                <w:rPr>
+                  <w:rFonts w:asciiTheme="minorHAnsi" w:hAnsiTheme="minorHAnsi"/>
+                  <w:bCs/>
+                  <w:szCs w:val="20"/>
+                </w:rPr>
+                <w:t>My Dashboard</w:t>
+              </w:r>
+            </w:ins>
+            <w:ins w:id="305" w:author="Augustin, Jourdain M" w:date="2015-04-15T11:17:00Z">
+              <w:r>
+                <w:rPr>
+                  <w:rFonts w:asciiTheme="minorHAnsi" w:hAnsiTheme="minorHAnsi"/>
+                  <w:bCs/>
+                  <w:szCs w:val="20"/>
+                </w:rPr>
+                <w:t xml:space="preserve">” tab and </w:t>
+              </w:r>
+            </w:ins>
+            <w:ins w:id="306" w:author="Augustin, Jourdain M" w:date="2015-04-15T11:37:00Z">
+              <w:r>
+                <w:rPr>
+                  <w:rFonts w:asciiTheme="minorHAnsi" w:hAnsiTheme="minorHAnsi"/>
+                  <w:bCs/>
+                  <w:szCs w:val="20"/>
+                </w:rPr>
+                <w:t>locate a</w:t>
+              </w:r>
+            </w:ins>
+            <w:ins w:id="307" w:author="Augustin, Jourdain M" w:date="2015-04-15T11:38:00Z">
+              <w:r>
+                <w:rPr>
+                  <w:rFonts w:asciiTheme="minorHAnsi" w:hAnsiTheme="minorHAnsi"/>
+                  <w:bCs/>
+                  <w:szCs w:val="20"/>
+                </w:rPr>
+                <w:t xml:space="preserve">nd open a </w:t>
+              </w:r>
+            </w:ins>
+            <w:ins w:id="308" w:author="Augustin, Jourdain M" w:date="2015-04-15T11:37:00Z">
+              <w:r>
+                <w:rPr>
+                  <w:rFonts w:asciiTheme="minorHAnsi" w:hAnsiTheme="minorHAnsi"/>
+                  <w:bCs/>
+                  <w:szCs w:val="20"/>
+                </w:rPr>
+                <w:t xml:space="preserve">training eCoaching record with the status of “Pending </w:t>
+              </w:r>
+            </w:ins>
+            <w:ins w:id="309" w:author="Augustin, Jourdain M" w:date="2015-04-15T11:38:00Z">
+              <w:r>
+                <w:rPr>
+                  <w:rFonts w:asciiTheme="minorHAnsi" w:hAnsiTheme="minorHAnsi"/>
+                  <w:bCs/>
+                  <w:szCs w:val="20"/>
+                </w:rPr>
+                <w:t>Manager</w:t>
+              </w:r>
+            </w:ins>
+            <w:ins w:id="310" w:author="Augustin, Jourdain M" w:date="2015-04-15T11:37:00Z">
+              <w:r>
+                <w:rPr>
+                  <w:rFonts w:asciiTheme="minorHAnsi" w:hAnsiTheme="minorHAnsi"/>
+                  <w:bCs/>
+                  <w:szCs w:val="20"/>
+                </w:rPr>
+                <w:t xml:space="preserve"> Review”</w:t>
+              </w:r>
+            </w:ins>
+          </w:p>
+          <w:p>
+            <w:pPr>
+              <w:pStyle w:val="CSETableText"/>
+              <w:ind w:left="159"/>
+              <w:rPr>
+                <w:ins w:id="311" w:author="Augustin, Jourdain M" w:date="2015-04-15T11:17:00Z"/>
+                <w:rFonts w:asciiTheme="minorHAnsi" w:hAnsiTheme="minorHAnsi"/>
+                <w:bCs/>
+                <w:szCs w:val="20"/>
+              </w:rPr>
+            </w:pPr>
+            <w:ins w:id="312" w:author="Augustin, Jourdain M" w:date="2015-04-15T11:17:00Z">
+              <w:r>
+                <w:rPr>
+                  <w:rFonts w:asciiTheme="minorHAnsi" w:hAnsiTheme="minorHAnsi"/>
+                  <w:bCs/>
+                  <w:szCs w:val="20"/>
+                </w:rPr>
+                <w:t xml:space="preserve">  </w:t>
+              </w:r>
+              <w:r>
+                <w:rPr>
+                  <w:rFonts w:asciiTheme="minorHAnsi" w:hAnsiTheme="minorHAnsi"/>
+                  <w:bCs/>
+                  <w:szCs w:val="20"/>
+                </w:rPr>
+                <w:t xml:space="preserve"> </w:t>
+              </w:r>
+            </w:ins>
+          </w:p>
+        </w:tc>
+        <w:tc>
+          <w:tcPr>
+            <w:tcW w:w="4500" w:type="dxa"/>
+          </w:tcPr>
+          <w:p>
+            <w:pPr>
+              <w:pStyle w:val="Header"/>
+              <w:tabs>
+                <w:tab w:val="clear" w:pos="4320"/>
+                <w:tab w:val="clear" w:pos="8640"/>
+              </w:tabs>
+              <w:spacing w:before="40" w:after="40"/>
+              <w:rPr>
+                <w:ins w:id="313" w:author="Augustin, Jourdain M" w:date="2015-04-15T11:39:00Z"/>
+                <w:rFonts w:asciiTheme="minorHAnsi" w:hAnsiTheme="minorHAnsi"/>
+              </w:rPr>
+            </w:pPr>
+            <w:ins w:id="314" w:author="Augustin, Jourdain M" w:date="2015-04-15T11:17:00Z">
+              <w:r>
+                <w:rPr>
+                  <w:rFonts w:asciiTheme="minorHAnsi" w:hAnsiTheme="minorHAnsi"/>
+                </w:rPr>
+                <w:t xml:space="preserve">Verify that the </w:t>
+              </w:r>
+            </w:ins>
+            <w:ins w:id="315" w:author="Augustin, Jourdain M" w:date="2015-04-15T11:40:00Z">
+              <w:r>
+                <w:rPr>
+                  <w:rFonts w:asciiTheme="minorHAnsi" w:hAnsiTheme="minorHAnsi"/>
+                </w:rPr>
+                <w:t xml:space="preserve">pending manager review question group is displayed. </w:t>
+              </w:r>
+            </w:ins>
+            <w:ins w:id="316" w:author="Augustin, Jourdain M" w:date="2015-04-15T11:41:00Z">
+              <w:r>
+                <w:rPr>
+                  <w:rFonts w:asciiTheme="minorHAnsi" w:hAnsiTheme="minorHAnsi"/>
+                </w:rPr>
+                <w:t>Update fields to move record to next workflow level.</w:t>
+              </w:r>
+            </w:ins>
+          </w:p>
+          <w:p>
+            <w:pPr>
+              <w:pStyle w:val="Header"/>
+              <w:tabs>
+                <w:tab w:val="clear" w:pos="4320"/>
+                <w:tab w:val="clear" w:pos="8640"/>
+              </w:tabs>
+              <w:spacing w:before="40" w:after="40"/>
+              <w:rPr>
+                <w:ins w:id="317" w:author="Augustin, Jourdain M" w:date="2015-04-15T11:40:00Z"/>
+                <w:rFonts w:asciiTheme="minorHAnsi" w:hAnsiTheme="minorHAnsi"/>
+              </w:rPr>
+            </w:pPr>
+          </w:p>
+          <w:p>
+            <w:pPr>
+              <w:tabs>
+                <w:tab w:val="left" w:pos="3150"/>
+              </w:tabs>
+              <w:rPr>
+                <w:ins w:id="318" w:author="Augustin, Jourdain M" w:date="2015-04-15T11:17:00Z"/>
+                <w:rPrChange w:id="319" w:author="Augustin, Jourdain M" w:date="2015-04-15T11:40:00Z">
+                  <w:rPr>
+                    <w:ins w:id="320" w:author="Augustin, Jourdain M" w:date="2015-04-15T11:17:00Z"/>
+                    <w:rFonts w:asciiTheme="minorHAnsi" w:hAnsiTheme="minorHAnsi"/>
+                  </w:rPr>
+                </w:rPrChange>
+              </w:rPr>
+              <w:pPrChange w:id="321" w:author="Augustin, Jourdain M" w:date="2015-04-15T11:40:00Z">
+                <w:pPr>
+                  <w:pStyle w:val="Header"/>
+                  <w:numPr>
+                    <w:numId w:val="59"/>
+                  </w:numPr>
+                  <w:tabs>
+                    <w:tab w:val="clear" w:pos="4320"/>
+                    <w:tab w:val="clear" w:pos="8640"/>
+                  </w:tabs>
+                  <w:spacing w:before="40" w:after="40"/>
+                  <w:ind w:left="720" w:hanging="360"/>
+                </w:pPr>
+              </w:pPrChange>
+            </w:pPr>
+          </w:p>
+        </w:tc>
+        <w:tc>
+          <w:tcPr>
+            <w:tcW w:w="1260" w:type="dxa"/>
+          </w:tcPr>
+          <w:p>
+            <w:pPr>
+              <w:pStyle w:val="Header"/>
+              <w:tabs>
+                <w:tab w:val="clear" w:pos="4320"/>
+                <w:tab w:val="clear" w:pos="8640"/>
+              </w:tabs>
+              <w:spacing w:before="40" w:after="40"/>
+              <w:jc w:val="center"/>
+              <w:rPr>
+                <w:ins w:id="322" w:author="Augustin, Jourdain M" w:date="2015-04-15T11:17:00Z"/>
+                <w:i/>
+              </w:rPr>
+            </w:pPr>
+            <w:ins w:id="323" w:author="Augustin, Jourdain M" w:date="2015-04-15T11:17:00Z">
+              <w:r>
+                <w:rPr>
+                  <w:i/>
+                </w:rPr>
+                <w:t>P</w:t>
+              </w:r>
+              <w:r>
+                <w:rPr>
+                  <w:i/>
+                </w:rPr>
+                <w:br/>
+                <w:t>04/15/2015</w:t>
+              </w:r>
+            </w:ins>
+          </w:p>
+        </w:tc>
+        <w:tc>
+          <w:tcPr>
+            <w:tcW w:w="2880" w:type="dxa"/>
+          </w:tcPr>
+          <w:p>
+            <w:pPr>
+              <w:pStyle w:val="Header"/>
+              <w:tabs>
+                <w:tab w:val="clear" w:pos="4320"/>
+                <w:tab w:val="clear" w:pos="8640"/>
+              </w:tabs>
+              <w:spacing w:before="40" w:after="40"/>
+              <w:rPr>
+                <w:ins w:id="324" w:author="Augustin, Jourdain M" w:date="2015-04-15T11:17:00Z"/>
+                <w:i/>
+              </w:rPr>
+            </w:pPr>
+          </w:p>
+        </w:tc>
+      </w:tr>
+      <w:tr>
+        <w:trPr>
+          <w:cantSplit/>
+          <w:ins w:id="325" w:author="Augustin, Jourdain M" w:date="2015-04-15T11:17:00Z"/>
+        </w:trPr>
+        <w:tc>
+          <w:tcPr>
+            <w:tcW w:w="900" w:type="dxa"/>
+          </w:tcPr>
+          <w:p>
+            <w:pPr>
+              <w:pStyle w:val="Header"/>
+              <w:numPr>
+                <w:ilvl w:val="0"/>
+                <w:numId w:val="60"/>
+              </w:numPr>
+              <w:tabs>
+                <w:tab w:val="clear" w:pos="4320"/>
+                <w:tab w:val="clear" w:pos="8640"/>
+              </w:tabs>
+              <w:overflowPunct/>
+              <w:autoSpaceDE/>
+              <w:autoSpaceDN/>
+              <w:adjustRightInd/>
+              <w:spacing w:before="40" w:after="40"/>
+              <w:jc w:val="both"/>
+              <w:textAlignment w:val="auto"/>
+              <w:rPr>
+                <w:ins w:id="326" w:author="Augustin, Jourdain M" w:date="2015-04-15T11:17:00Z"/>
+                <w:i/>
+              </w:rPr>
+              <w:pPrChange w:id="327" w:author="Augustin, Jourdain M" w:date="2015-04-15T11:18:00Z">
+                <w:pPr>
+                  <w:pStyle w:val="Header"/>
+                  <w:numPr>
+                    <w:numId w:val="58"/>
+                  </w:numPr>
+                  <w:tabs>
+                    <w:tab w:val="clear" w:pos="4320"/>
+                    <w:tab w:val="clear" w:pos="8640"/>
+                    <w:tab w:val="num" w:pos="720"/>
+                  </w:tabs>
+                  <w:overflowPunct/>
+                  <w:autoSpaceDE/>
+                  <w:autoSpaceDN/>
+                  <w:adjustRightInd/>
+                  <w:spacing w:before="40" w:after="40"/>
+                  <w:ind w:left="720" w:hanging="360"/>
+                  <w:jc w:val="both"/>
+                  <w:textAlignment w:val="auto"/>
+                </w:pPr>
+              </w:pPrChange>
+            </w:pPr>
+          </w:p>
+        </w:tc>
+        <w:tc>
+          <w:tcPr>
+            <w:tcW w:w="3960" w:type="dxa"/>
+          </w:tcPr>
+          <w:p>
+            <w:pPr>
+              <w:pStyle w:val="CSETableText"/>
+              <w:ind w:left="159"/>
+              <w:rPr>
+                <w:ins w:id="328" w:author="Augustin, Jourdain M" w:date="2015-04-15T11:41:00Z"/>
+                <w:rFonts w:asciiTheme="minorHAnsi" w:hAnsiTheme="minorHAnsi"/>
+                <w:bCs/>
+                <w:szCs w:val="20"/>
+              </w:rPr>
+            </w:pPr>
+            <w:ins w:id="329" w:author="Augustin, Jourdain M" w:date="2015-04-15T11:41:00Z">
+              <w:r>
+                <w:rPr>
+                  <w:rFonts w:asciiTheme="minorHAnsi" w:hAnsiTheme="minorHAnsi"/>
+                  <w:bCs/>
+                  <w:szCs w:val="20"/>
+                </w:rPr>
+                <w:t xml:space="preserve">Launch link to test page using an account with level </w:t>
+              </w:r>
+              <w:r>
+                <w:rPr>
+                  <w:rFonts w:asciiTheme="minorHAnsi" w:hAnsiTheme="minorHAnsi"/>
+                  <w:bCs/>
+                  <w:szCs w:val="20"/>
+                </w:rPr>
+                <w:t>2</w:t>
+              </w:r>
+              <w:r>
+                <w:rPr>
+                  <w:rFonts w:asciiTheme="minorHAnsi" w:hAnsiTheme="minorHAnsi"/>
+                  <w:bCs/>
+                  <w:szCs w:val="20"/>
+                </w:rPr>
+                <w:t xml:space="preserve"> training job code rights:</w:t>
+              </w:r>
+            </w:ins>
+          </w:p>
+          <w:p>
+            <w:pPr>
+              <w:pStyle w:val="CSETableText"/>
+              <w:ind w:left="159"/>
+              <w:rPr>
+                <w:ins w:id="330" w:author="Augustin, Jourdain M" w:date="2015-04-15T11:41:00Z"/>
+                <w:rFonts w:asciiTheme="minorHAnsi" w:hAnsiTheme="minorHAnsi"/>
+                <w:bCs/>
+                <w:szCs w:val="20"/>
+              </w:rPr>
+            </w:pPr>
+          </w:p>
+          <w:p>
+            <w:pPr>
+              <w:pStyle w:val="CSETableText"/>
+              <w:ind w:left="159"/>
+              <w:rPr>
+                <w:ins w:id="331" w:author="Augustin, Jourdain M" w:date="2015-04-15T11:17:00Z"/>
+                <w:rFonts w:asciiTheme="minorHAnsi" w:hAnsiTheme="minorHAnsi"/>
+                <w:bCs/>
+                <w:szCs w:val="20"/>
+              </w:rPr>
+            </w:pPr>
+            <w:ins w:id="332" w:author="Augustin, Jourdain M" w:date="2015-04-15T11:41:00Z">
+              <w:r>
+                <w:rPr>
+                  <w:rFonts w:asciiTheme="minorHAnsi" w:hAnsiTheme="minorHAnsi"/>
+                  <w:bCs/>
+                  <w:szCs w:val="20"/>
+                </w:rPr>
+                <w:t xml:space="preserve">https://f3420-mpmd01.vangent.local/coach3/default.aspx </w:t>
+              </w:r>
+            </w:ins>
+          </w:p>
+        </w:tc>
+        <w:tc>
+          <w:tcPr>
+            <w:tcW w:w="4500" w:type="dxa"/>
+          </w:tcPr>
+          <w:p>
+            <w:pPr>
+              <w:pStyle w:val="Header"/>
+              <w:tabs>
+                <w:tab w:val="clear" w:pos="4320"/>
+                <w:tab w:val="clear" w:pos="8640"/>
+              </w:tabs>
+              <w:spacing w:before="40" w:after="40"/>
+              <w:rPr>
+                <w:ins w:id="333" w:author="Augustin, Jourdain M" w:date="2015-04-15T11:17:00Z"/>
+                <w:rFonts w:asciiTheme="minorHAnsi" w:hAnsiTheme="minorHAnsi"/>
+              </w:rPr>
+            </w:pPr>
+            <w:ins w:id="334" w:author="Augustin, Jourdain M" w:date="2015-04-15T11:41:00Z">
+              <w:r>
+                <w:rPr>
+                  <w:rFonts w:asciiTheme="minorHAnsi" w:hAnsiTheme="minorHAnsi"/>
+                </w:rPr>
+                <w:t xml:space="preserve">Main page successfully loads with credentials passed reflecting data in database </w:t>
+              </w:r>
+              <w:proofErr w:type="spellStart"/>
+              <w:r>
+                <w:rPr>
+                  <w:rFonts w:asciiTheme="minorHAnsi" w:hAnsiTheme="minorHAnsi"/>
+                </w:rPr>
+                <w:t>db</w:t>
+              </w:r>
+            </w:ins>
+            <w:proofErr w:type="spellEnd"/>
+          </w:p>
+        </w:tc>
+        <w:tc>
+          <w:tcPr>
+            <w:tcW w:w="1260" w:type="dxa"/>
+          </w:tcPr>
+          <w:p>
+            <w:pPr>
+              <w:pStyle w:val="Header"/>
+              <w:tabs>
+                <w:tab w:val="clear" w:pos="4320"/>
+                <w:tab w:val="clear" w:pos="8640"/>
+              </w:tabs>
+              <w:spacing w:before="40" w:after="40"/>
+              <w:jc w:val="center"/>
+              <w:rPr>
+                <w:ins w:id="335" w:author="Augustin, Jourdain M" w:date="2015-04-15T11:17:00Z"/>
+                <w:i/>
+              </w:rPr>
+            </w:pPr>
+            <w:ins w:id="336" w:author="Augustin, Jourdain M" w:date="2015-04-15T11:17:00Z">
+              <w:r>
+                <w:rPr>
+                  <w:i/>
+                </w:rPr>
+                <w:t>P</w:t>
+              </w:r>
+              <w:r>
+                <w:rPr>
+                  <w:i/>
+                </w:rPr>
+                <w:br/>
+                <w:t>04/15/2015</w:t>
+              </w:r>
+            </w:ins>
+          </w:p>
+        </w:tc>
+        <w:tc>
+          <w:tcPr>
+            <w:tcW w:w="2880" w:type="dxa"/>
+          </w:tcPr>
+          <w:p>
+            <w:pPr>
+              <w:pStyle w:val="Header"/>
+              <w:spacing w:before="40" w:after="40"/>
+              <w:rPr>
+                <w:ins w:id="337" w:author="Augustin, Jourdain M" w:date="2015-04-15T11:17:00Z"/>
+                <w:i/>
+              </w:rPr>
+            </w:pPr>
+          </w:p>
+        </w:tc>
+      </w:tr>
+      <w:tr>
+        <w:trPr>
+          <w:cantSplit/>
+          <w:ins w:id="338" w:author="Augustin, Jourdain M" w:date="2015-04-15T11:17:00Z"/>
+        </w:trPr>
+        <w:tc>
+          <w:tcPr>
+            <w:tcW w:w="900" w:type="dxa"/>
+          </w:tcPr>
+          <w:p>
+            <w:pPr>
+              <w:pStyle w:val="Header"/>
+              <w:numPr>
+                <w:ilvl w:val="0"/>
+                <w:numId w:val="60"/>
+              </w:numPr>
+              <w:tabs>
+                <w:tab w:val="clear" w:pos="4320"/>
+                <w:tab w:val="clear" w:pos="8640"/>
+              </w:tabs>
+              <w:overflowPunct/>
+              <w:autoSpaceDE/>
+              <w:autoSpaceDN/>
+              <w:adjustRightInd/>
+              <w:spacing w:before="40" w:after="40"/>
+              <w:jc w:val="both"/>
+              <w:textAlignment w:val="auto"/>
+              <w:rPr>
+                <w:ins w:id="339" w:author="Augustin, Jourdain M" w:date="2015-04-15T11:17:00Z"/>
+                <w:i/>
+              </w:rPr>
+              <w:pPrChange w:id="340" w:author="Augustin, Jourdain M" w:date="2015-04-15T11:18:00Z">
+                <w:pPr>
+                  <w:pStyle w:val="Header"/>
+                  <w:numPr>
+                    <w:numId w:val="58"/>
+                  </w:numPr>
+                  <w:tabs>
+                    <w:tab w:val="clear" w:pos="4320"/>
+                    <w:tab w:val="clear" w:pos="8640"/>
+                    <w:tab w:val="num" w:pos="720"/>
+                  </w:tabs>
+                  <w:overflowPunct/>
+                  <w:autoSpaceDE/>
+                  <w:autoSpaceDN/>
+                  <w:adjustRightInd/>
+                  <w:spacing w:before="40" w:after="40"/>
+                  <w:ind w:left="720" w:hanging="360"/>
+                  <w:jc w:val="both"/>
+                  <w:textAlignment w:val="auto"/>
+                </w:pPr>
+              </w:pPrChange>
+            </w:pPr>
+          </w:p>
+        </w:tc>
+        <w:tc>
+          <w:tcPr>
+            <w:tcW w:w="3960" w:type="dxa"/>
+          </w:tcPr>
+          <w:p>
+            <w:pPr>
+              <w:pStyle w:val="CSETableText"/>
+              <w:ind w:left="159"/>
+              <w:rPr>
+                <w:ins w:id="341" w:author="Augustin, Jourdain M" w:date="2015-04-15T11:41:00Z"/>
+                <w:rFonts w:asciiTheme="minorHAnsi" w:hAnsiTheme="minorHAnsi"/>
+                <w:bCs/>
+                <w:szCs w:val="20"/>
+              </w:rPr>
+            </w:pPr>
+            <w:ins w:id="342" w:author="Augustin, Jourdain M" w:date="2015-04-15T11:41:00Z">
+              <w:r>
+                <w:rPr>
+                  <w:rFonts w:asciiTheme="minorHAnsi" w:hAnsiTheme="minorHAnsi"/>
+                  <w:bCs/>
+                  <w:szCs w:val="20"/>
+                </w:rPr>
+                <w:t xml:space="preserve">Select “My Dashboard” tab and locate and open a training eCoaching record with the status of “Pending </w:t>
+              </w:r>
+            </w:ins>
+            <w:ins w:id="343" w:author="Augustin, Jourdain M" w:date="2015-04-15T11:42:00Z">
+              <w:r>
+                <w:rPr>
+                  <w:rFonts w:asciiTheme="minorHAnsi" w:hAnsiTheme="minorHAnsi"/>
+                  <w:bCs/>
+                  <w:szCs w:val="20"/>
+                </w:rPr>
+                <w:t>Supervisor</w:t>
+              </w:r>
+            </w:ins>
+            <w:ins w:id="344" w:author="Augustin, Jourdain M" w:date="2015-04-15T11:41:00Z">
+              <w:r>
+                <w:rPr>
+                  <w:rFonts w:asciiTheme="minorHAnsi" w:hAnsiTheme="minorHAnsi"/>
+                  <w:bCs/>
+                  <w:szCs w:val="20"/>
+                </w:rPr>
+                <w:t xml:space="preserve"> Review”</w:t>
+              </w:r>
+            </w:ins>
+            <w:ins w:id="345" w:author="Augustin, Jourdain M" w:date="2015-04-15T11:42:00Z">
+              <w:r>
+                <w:rPr>
+                  <w:rFonts w:asciiTheme="minorHAnsi" w:hAnsiTheme="minorHAnsi"/>
+                  <w:bCs/>
+                  <w:szCs w:val="20"/>
+                </w:rPr>
+                <w:t xml:space="preserve"> or “Pending Acknowledgement”</w:t>
+              </w:r>
+            </w:ins>
+          </w:p>
+          <w:p>
+            <w:pPr>
+              <w:pStyle w:val="CSETableText"/>
+              <w:ind w:left="159"/>
+              <w:rPr>
+                <w:ins w:id="346" w:author="Augustin, Jourdain M" w:date="2015-04-15T11:17:00Z"/>
+                <w:rFonts w:asciiTheme="minorHAnsi" w:hAnsiTheme="minorHAnsi"/>
+                <w:bCs/>
+                <w:szCs w:val="20"/>
+              </w:rPr>
+            </w:pPr>
+            <w:ins w:id="347" w:author="Augustin, Jourdain M" w:date="2015-04-15T11:41:00Z">
+              <w:r>
+                <w:rPr>
+                  <w:rFonts w:asciiTheme="minorHAnsi" w:hAnsiTheme="minorHAnsi"/>
+                  <w:bCs/>
+                  <w:szCs w:val="20"/>
+                </w:rPr>
+                <w:t xml:space="preserve">   </w:t>
+              </w:r>
+            </w:ins>
+          </w:p>
+        </w:tc>
+        <w:tc>
+          <w:tcPr>
+            <w:tcW w:w="4500" w:type="dxa"/>
+          </w:tcPr>
+          <w:p>
+            <w:pPr>
+              <w:pStyle w:val="Header"/>
+              <w:spacing w:before="40" w:after="40"/>
+              <w:rPr>
+                <w:ins w:id="348" w:author="Augustin, Jourdain M" w:date="2015-04-15T11:42:00Z"/>
+                <w:rFonts w:asciiTheme="minorHAnsi" w:hAnsiTheme="minorHAnsi"/>
+              </w:rPr>
+            </w:pPr>
+            <w:ins w:id="349" w:author="Augustin, Jourdain M" w:date="2015-04-15T11:42:00Z">
+              <w:r>
+                <w:rPr>
+                  <w:rFonts w:asciiTheme="minorHAnsi" w:hAnsiTheme="minorHAnsi"/>
+                </w:rPr>
+                <w:t xml:space="preserve">Verify that the pending </w:t>
+              </w:r>
+              <w:r>
+                <w:rPr>
+                  <w:rFonts w:asciiTheme="minorHAnsi" w:hAnsiTheme="minorHAnsi"/>
+                </w:rPr>
+                <w:t>supervisor</w:t>
+              </w:r>
+              <w:r>
+                <w:rPr>
+                  <w:rFonts w:asciiTheme="minorHAnsi" w:hAnsiTheme="minorHAnsi"/>
+                </w:rPr>
+                <w:t xml:space="preserve"> review </w:t>
+              </w:r>
+              <w:r>
+                <w:rPr>
+                  <w:rFonts w:asciiTheme="minorHAnsi" w:hAnsiTheme="minorHAnsi"/>
+                </w:rPr>
+                <w:t xml:space="preserve">or pending acknowledgement </w:t>
+              </w:r>
+              <w:r>
+                <w:rPr>
+                  <w:rFonts w:asciiTheme="minorHAnsi" w:hAnsiTheme="minorHAnsi"/>
+                </w:rPr>
+                <w:t>question group is displayed. Update fields to move record to next workflow level.</w:t>
+              </w:r>
+            </w:ins>
+          </w:p>
+          <w:p>
+            <w:pPr>
+              <w:pStyle w:val="Header"/>
+              <w:spacing w:before="40" w:after="40"/>
+              <w:rPr>
+                <w:ins w:id="350" w:author="Augustin, Jourdain M" w:date="2015-04-15T11:42:00Z"/>
+                <w:rFonts w:asciiTheme="minorHAnsi" w:hAnsiTheme="minorHAnsi"/>
+              </w:rPr>
+            </w:pPr>
+          </w:p>
+          <w:p>
+            <w:pPr>
+              <w:pStyle w:val="Header"/>
+              <w:tabs>
+                <w:tab w:val="clear" w:pos="4320"/>
+                <w:tab w:val="clear" w:pos="8640"/>
+              </w:tabs>
+              <w:spacing w:before="40" w:after="40"/>
+              <w:rPr>
+                <w:ins w:id="351" w:author="Augustin, Jourdain M" w:date="2015-04-15T11:17:00Z"/>
+                <w:rFonts w:asciiTheme="minorHAnsi" w:hAnsiTheme="minorHAnsi"/>
+              </w:rPr>
+            </w:pPr>
+          </w:p>
+        </w:tc>
+        <w:tc>
+          <w:tcPr>
+            <w:tcW w:w="1260" w:type="dxa"/>
+          </w:tcPr>
+          <w:p>
+            <w:pPr>
+              <w:pStyle w:val="Header"/>
+              <w:tabs>
+                <w:tab w:val="clear" w:pos="4320"/>
+                <w:tab w:val="clear" w:pos="8640"/>
+              </w:tabs>
+              <w:spacing w:before="40" w:after="40"/>
+              <w:jc w:val="center"/>
+              <w:rPr>
+                <w:ins w:id="352" w:author="Augustin, Jourdain M" w:date="2015-04-15T11:17:00Z"/>
+                <w:i/>
+              </w:rPr>
+            </w:pPr>
+            <w:ins w:id="353" w:author="Augustin, Jourdain M" w:date="2015-04-15T11:17:00Z">
+              <w:r>
+                <w:rPr>
+                  <w:i/>
+                </w:rPr>
+                <w:t>P</w:t>
+              </w:r>
+              <w:r>
+                <w:rPr>
+                  <w:i/>
+                </w:rPr>
+                <w:br/>
+                <w:t>04/15/2015</w:t>
+              </w:r>
+            </w:ins>
+          </w:p>
+        </w:tc>
+        <w:tc>
+          <w:tcPr>
+            <w:tcW w:w="2880" w:type="dxa"/>
+          </w:tcPr>
+          <w:p>
+            <w:pPr>
+              <w:pStyle w:val="Header"/>
+              <w:spacing w:before="40" w:after="40"/>
+              <w:rPr>
+                <w:ins w:id="354" w:author="Augustin, Jourdain M" w:date="2015-04-15T11:17:00Z"/>
+                <w:i/>
+              </w:rPr>
+            </w:pPr>
+          </w:p>
+        </w:tc>
+      </w:tr>
+      <w:tr>
+        <w:trPr>
+          <w:cantSplit/>
+          <w:ins w:id="355" w:author="Augustin, Jourdain M" w:date="2015-04-15T11:17:00Z"/>
+        </w:trPr>
+        <w:tc>
+          <w:tcPr>
+            <w:tcW w:w="900" w:type="dxa"/>
+          </w:tcPr>
+          <w:p>
+            <w:pPr>
+              <w:pStyle w:val="Header"/>
+              <w:numPr>
+                <w:ilvl w:val="0"/>
+                <w:numId w:val="60"/>
+              </w:numPr>
+              <w:tabs>
+                <w:tab w:val="clear" w:pos="4320"/>
+                <w:tab w:val="clear" w:pos="8640"/>
+              </w:tabs>
+              <w:overflowPunct/>
+              <w:autoSpaceDE/>
+              <w:autoSpaceDN/>
+              <w:adjustRightInd/>
+              <w:spacing w:before="40" w:after="40"/>
+              <w:jc w:val="both"/>
+              <w:textAlignment w:val="auto"/>
+              <w:rPr>
+                <w:ins w:id="356" w:author="Augustin, Jourdain M" w:date="2015-04-15T11:17:00Z"/>
+                <w:i/>
+              </w:rPr>
+              <w:pPrChange w:id="357" w:author="Augustin, Jourdain M" w:date="2015-04-15T11:18:00Z">
+                <w:pPr>
+                  <w:pStyle w:val="Header"/>
+                  <w:numPr>
+                    <w:numId w:val="58"/>
+                  </w:numPr>
+                  <w:tabs>
+                    <w:tab w:val="clear" w:pos="4320"/>
+                    <w:tab w:val="clear" w:pos="8640"/>
+                    <w:tab w:val="num" w:pos="720"/>
+                  </w:tabs>
+                  <w:overflowPunct/>
+                  <w:autoSpaceDE/>
+                  <w:autoSpaceDN/>
+                  <w:adjustRightInd/>
+                  <w:spacing w:before="40" w:after="40"/>
+                  <w:ind w:left="720" w:hanging="360"/>
+                  <w:jc w:val="both"/>
+                  <w:textAlignment w:val="auto"/>
+                </w:pPr>
+              </w:pPrChange>
+            </w:pPr>
+          </w:p>
+        </w:tc>
+        <w:tc>
+          <w:tcPr>
+            <w:tcW w:w="3960" w:type="dxa"/>
+          </w:tcPr>
+          <w:p>
+            <w:pPr>
+              <w:pStyle w:val="CSETableText"/>
+              <w:ind w:left="159"/>
+              <w:rPr>
+                <w:ins w:id="358" w:author="Augustin, Jourdain M" w:date="2015-04-15T11:44:00Z"/>
+                <w:rFonts w:asciiTheme="minorHAnsi" w:hAnsiTheme="minorHAnsi"/>
+                <w:bCs/>
+                <w:szCs w:val="20"/>
+              </w:rPr>
+            </w:pPr>
+            <w:ins w:id="359" w:author="Augustin, Jourdain M" w:date="2015-04-15T11:44:00Z">
+              <w:r>
+                <w:rPr>
+                  <w:rFonts w:asciiTheme="minorHAnsi" w:hAnsiTheme="minorHAnsi"/>
+                  <w:bCs/>
+                  <w:szCs w:val="20"/>
+                </w:rPr>
+                <w:t xml:space="preserve">Launch link to test page using an account with level </w:t>
+              </w:r>
+              <w:r>
+                <w:rPr>
+                  <w:rFonts w:asciiTheme="minorHAnsi" w:hAnsiTheme="minorHAnsi"/>
+                  <w:bCs/>
+                  <w:szCs w:val="20"/>
+                </w:rPr>
+                <w:t>1</w:t>
+              </w:r>
+              <w:r>
+                <w:rPr>
+                  <w:rFonts w:asciiTheme="minorHAnsi" w:hAnsiTheme="minorHAnsi"/>
+                  <w:bCs/>
+                  <w:szCs w:val="20"/>
+                </w:rPr>
+                <w:t xml:space="preserve"> training job code rights:</w:t>
+              </w:r>
+            </w:ins>
+          </w:p>
+          <w:p>
+            <w:pPr>
+              <w:pStyle w:val="CSETableText"/>
+              <w:ind w:left="159"/>
+              <w:rPr>
+                <w:ins w:id="360" w:author="Augustin, Jourdain M" w:date="2015-04-15T11:44:00Z"/>
+                <w:rFonts w:asciiTheme="minorHAnsi" w:hAnsiTheme="minorHAnsi"/>
+                <w:bCs/>
+                <w:szCs w:val="20"/>
+              </w:rPr>
+            </w:pPr>
+          </w:p>
+          <w:p>
+            <w:pPr>
+              <w:pStyle w:val="CSETableText"/>
+              <w:ind w:left="159"/>
+              <w:rPr>
+                <w:ins w:id="361" w:author="Augustin, Jourdain M" w:date="2015-04-15T11:17:00Z"/>
+                <w:rFonts w:asciiTheme="minorHAnsi" w:hAnsiTheme="minorHAnsi"/>
+                <w:bCs/>
+                <w:szCs w:val="20"/>
+              </w:rPr>
+            </w:pPr>
+            <w:ins w:id="362" w:author="Augustin, Jourdain M" w:date="2015-04-15T11:44:00Z">
+              <w:r>
+                <w:rPr>
+                  <w:rFonts w:asciiTheme="minorHAnsi" w:hAnsiTheme="minorHAnsi"/>
+                  <w:bCs/>
+                  <w:szCs w:val="20"/>
+                </w:rPr>
+                <w:t xml:space="preserve">https://f3420-mpmd01.vangent.local/coach3/default.aspx </w:t>
+              </w:r>
+            </w:ins>
+          </w:p>
+        </w:tc>
+        <w:tc>
+          <w:tcPr>
+            <w:tcW w:w="4500" w:type="dxa"/>
+          </w:tcPr>
+          <w:p>
+            <w:pPr>
+              <w:pStyle w:val="Header"/>
+              <w:tabs>
+                <w:tab w:val="clear" w:pos="4320"/>
+                <w:tab w:val="clear" w:pos="8640"/>
+              </w:tabs>
+              <w:spacing w:before="40" w:after="40"/>
+              <w:rPr>
+                <w:ins w:id="363" w:author="Augustin, Jourdain M" w:date="2015-04-15T11:17:00Z"/>
+                <w:rFonts w:asciiTheme="minorHAnsi" w:hAnsiTheme="minorHAnsi"/>
+              </w:rPr>
+            </w:pPr>
+            <w:ins w:id="364" w:author="Augustin, Jourdain M" w:date="2015-04-15T11:44:00Z">
+              <w:r>
+                <w:rPr>
+                  <w:rFonts w:asciiTheme="minorHAnsi" w:hAnsiTheme="minorHAnsi"/>
+                </w:rPr>
+                <w:t xml:space="preserve">Main page successfully loads with credentials passed reflecting data in database </w:t>
+              </w:r>
+              <w:proofErr w:type="spellStart"/>
+              <w:r>
+                <w:rPr>
+                  <w:rFonts w:asciiTheme="minorHAnsi" w:hAnsiTheme="minorHAnsi"/>
+                </w:rPr>
+                <w:t>db</w:t>
+              </w:r>
+            </w:ins>
+            <w:proofErr w:type="spellEnd"/>
+          </w:p>
+        </w:tc>
+        <w:tc>
+          <w:tcPr>
+            <w:tcW w:w="1260" w:type="dxa"/>
+          </w:tcPr>
+          <w:p>
+            <w:pPr>
+              <w:pStyle w:val="Header"/>
+              <w:tabs>
+                <w:tab w:val="clear" w:pos="4320"/>
+                <w:tab w:val="clear" w:pos="8640"/>
+              </w:tabs>
+              <w:spacing w:before="40" w:after="40"/>
+              <w:jc w:val="center"/>
+              <w:rPr>
+                <w:ins w:id="365" w:author="Augustin, Jourdain M" w:date="2015-04-15T11:17:00Z"/>
+                <w:i/>
+              </w:rPr>
+            </w:pPr>
+            <w:ins w:id="366" w:author="Augustin, Jourdain M" w:date="2015-04-15T11:17:00Z">
+              <w:r>
+                <w:rPr>
+                  <w:i/>
+                </w:rPr>
+                <w:t>P</w:t>
+              </w:r>
+              <w:r>
+                <w:rPr>
+                  <w:i/>
+                </w:rPr>
+                <w:br/>
+                <w:t>04/15/2015</w:t>
+              </w:r>
+            </w:ins>
+          </w:p>
+        </w:tc>
+        <w:tc>
+          <w:tcPr>
+            <w:tcW w:w="2880" w:type="dxa"/>
+          </w:tcPr>
+          <w:p>
+            <w:pPr>
+              <w:pStyle w:val="Header"/>
+              <w:spacing w:before="40" w:after="40"/>
+              <w:rPr>
+                <w:ins w:id="367" w:author="Augustin, Jourdain M" w:date="2015-04-15T11:17:00Z"/>
+                <w:i/>
+              </w:rPr>
+            </w:pPr>
+          </w:p>
+        </w:tc>
+      </w:tr>
+      <w:tr>
+        <w:trPr>
+          <w:cantSplit/>
+          <w:ins w:id="368" w:author="Augustin, Jourdain M" w:date="2015-04-15T11:44:00Z"/>
+        </w:trPr>
+        <w:tc>
+          <w:tcPr>
+            <w:tcW w:w="900" w:type="dxa"/>
+          </w:tcPr>
+          <w:p>
+            <w:pPr>
+              <w:pStyle w:val="Header"/>
+              <w:numPr>
+                <w:ilvl w:val="0"/>
+                <w:numId w:val="60"/>
+              </w:numPr>
+              <w:tabs>
+                <w:tab w:val="clear" w:pos="4320"/>
+                <w:tab w:val="clear" w:pos="8640"/>
+              </w:tabs>
+              <w:overflowPunct/>
+              <w:autoSpaceDE/>
+              <w:autoSpaceDN/>
+              <w:adjustRightInd/>
+              <w:spacing w:before="40" w:after="40"/>
+              <w:jc w:val="both"/>
+              <w:textAlignment w:val="auto"/>
+              <w:rPr>
+                <w:ins w:id="369" w:author="Augustin, Jourdain M" w:date="2015-04-15T11:44:00Z"/>
+                <w:i/>
+              </w:rPr>
+            </w:pPr>
+          </w:p>
+        </w:tc>
+        <w:tc>
+          <w:tcPr>
+            <w:tcW w:w="3960" w:type="dxa"/>
+          </w:tcPr>
+          <w:p>
+            <w:pPr>
+              <w:pStyle w:val="CSETableText"/>
+              <w:ind w:left="159"/>
+              <w:rPr>
+                <w:ins w:id="370" w:author="Augustin, Jourdain M" w:date="2015-04-15T11:44:00Z"/>
+                <w:rFonts w:asciiTheme="minorHAnsi" w:hAnsiTheme="minorHAnsi"/>
+                <w:bCs/>
+                <w:szCs w:val="20"/>
+              </w:rPr>
+            </w:pPr>
+            <w:ins w:id="371" w:author="Augustin, Jourdain M" w:date="2015-04-15T11:44:00Z">
+              <w:r>
+                <w:rPr>
+                  <w:rFonts w:asciiTheme="minorHAnsi" w:hAnsiTheme="minorHAnsi"/>
+                  <w:bCs/>
+                  <w:szCs w:val="20"/>
+                </w:rPr>
+                <w:t xml:space="preserve">Select “My Dashboard” tab and locate and open a training eCoaching record with the status of “Pending </w:t>
+              </w:r>
+            </w:ins>
+            <w:ins w:id="372" w:author="Augustin, Jourdain M" w:date="2015-04-15T11:45:00Z">
+              <w:r>
+                <w:rPr>
+                  <w:rFonts w:asciiTheme="minorHAnsi" w:hAnsiTheme="minorHAnsi"/>
+                  <w:bCs/>
+                  <w:szCs w:val="20"/>
+                </w:rPr>
+                <w:t>Employee</w:t>
+              </w:r>
+            </w:ins>
+            <w:ins w:id="373" w:author="Augustin, Jourdain M" w:date="2015-04-15T11:44:00Z">
+              <w:r>
+                <w:rPr>
+                  <w:rFonts w:asciiTheme="minorHAnsi" w:hAnsiTheme="minorHAnsi"/>
+                  <w:bCs/>
+                  <w:szCs w:val="20"/>
+                </w:rPr>
+                <w:t xml:space="preserve"> Review” or “Pending Acknowledgement”</w:t>
+              </w:r>
+            </w:ins>
+          </w:p>
+          <w:p>
+            <w:pPr>
+              <w:pStyle w:val="CSETableText"/>
+              <w:ind w:left="159"/>
+              <w:rPr>
+                <w:ins w:id="374" w:author="Augustin, Jourdain M" w:date="2015-04-15T11:44:00Z"/>
+                <w:rFonts w:asciiTheme="minorHAnsi" w:hAnsiTheme="minorHAnsi"/>
+                <w:bCs/>
+                <w:szCs w:val="20"/>
+              </w:rPr>
+            </w:pPr>
+            <w:ins w:id="375" w:author="Augustin, Jourdain M" w:date="2015-04-15T11:44:00Z">
+              <w:r>
+                <w:rPr>
+                  <w:rFonts w:asciiTheme="minorHAnsi" w:hAnsiTheme="minorHAnsi"/>
+                  <w:bCs/>
+                  <w:szCs w:val="20"/>
+                </w:rPr>
+                <w:t xml:space="preserve">   </w:t>
+              </w:r>
+            </w:ins>
+          </w:p>
+        </w:tc>
+        <w:tc>
+          <w:tcPr>
+            <w:tcW w:w="4500" w:type="dxa"/>
+          </w:tcPr>
+          <w:p>
+            <w:pPr>
+              <w:pStyle w:val="Header"/>
+              <w:spacing w:before="40" w:after="40"/>
+              <w:rPr>
+                <w:ins w:id="376" w:author="Augustin, Jourdain M" w:date="2015-04-15T11:45:00Z"/>
+                <w:rFonts w:asciiTheme="minorHAnsi" w:hAnsiTheme="minorHAnsi"/>
+              </w:rPr>
+            </w:pPr>
+            <w:ins w:id="377" w:author="Augustin, Jourdain M" w:date="2015-04-15T11:45:00Z">
+              <w:r>
+                <w:rPr>
+                  <w:rFonts w:asciiTheme="minorHAnsi" w:hAnsiTheme="minorHAnsi"/>
+                </w:rPr>
+                <w:t xml:space="preserve">Verify that the pending </w:t>
+              </w:r>
+              <w:r>
+                <w:rPr>
+                  <w:rFonts w:asciiTheme="minorHAnsi" w:hAnsiTheme="minorHAnsi"/>
+                </w:rPr>
+                <w:t>employee</w:t>
+              </w:r>
+              <w:r>
+                <w:rPr>
+                  <w:rFonts w:asciiTheme="minorHAnsi" w:hAnsiTheme="minorHAnsi"/>
+                </w:rPr>
+                <w:t xml:space="preserve"> review </w:t>
+              </w:r>
+              <w:r>
+                <w:rPr>
+                  <w:rFonts w:asciiTheme="minorHAnsi" w:hAnsiTheme="minorHAnsi"/>
+                </w:rPr>
+                <w:t xml:space="preserve">or pending acknowledgement </w:t>
+              </w:r>
+              <w:r>
+                <w:rPr>
+                  <w:rFonts w:asciiTheme="minorHAnsi" w:hAnsiTheme="minorHAnsi"/>
+                </w:rPr>
+                <w:t>question group is displayed. Update fields to mov</w:t>
+              </w:r>
+              <w:r>
+                <w:rPr>
+                  <w:rFonts w:asciiTheme="minorHAnsi" w:hAnsiTheme="minorHAnsi"/>
+                </w:rPr>
+                <w:t>e record to next workflow level or close record</w:t>
+              </w:r>
+            </w:ins>
+          </w:p>
+          <w:p>
+            <w:pPr>
+              <w:pStyle w:val="Header"/>
+              <w:spacing w:before="40" w:after="40"/>
+              <w:rPr>
+                <w:ins w:id="378" w:author="Augustin, Jourdain M" w:date="2015-04-15T11:45:00Z"/>
+                <w:rFonts w:asciiTheme="minorHAnsi" w:hAnsiTheme="minorHAnsi"/>
+              </w:rPr>
+            </w:pPr>
+          </w:p>
+          <w:p>
+            <w:pPr>
+              <w:pStyle w:val="Header"/>
+              <w:tabs>
+                <w:tab w:val="clear" w:pos="4320"/>
+                <w:tab w:val="clear" w:pos="8640"/>
+              </w:tabs>
+              <w:spacing w:before="40" w:after="40"/>
+              <w:rPr>
+                <w:ins w:id="379" w:author="Augustin, Jourdain M" w:date="2015-04-15T11:44:00Z"/>
+                <w:rFonts w:asciiTheme="minorHAnsi" w:hAnsiTheme="minorHAnsi"/>
+              </w:rPr>
+            </w:pPr>
+          </w:p>
+        </w:tc>
+        <w:tc>
+          <w:tcPr>
+            <w:tcW w:w="1260" w:type="dxa"/>
+          </w:tcPr>
+          <w:p>
+            <w:pPr>
+              <w:pStyle w:val="Header"/>
+              <w:tabs>
+                <w:tab w:val="clear" w:pos="4320"/>
+                <w:tab w:val="clear" w:pos="8640"/>
+              </w:tabs>
+              <w:spacing w:before="40" w:after="40"/>
+              <w:jc w:val="center"/>
+              <w:rPr>
+                <w:ins w:id="380" w:author="Augustin, Jourdain M" w:date="2015-04-15T11:44:00Z"/>
+                <w:i/>
+              </w:rPr>
+            </w:pPr>
+            <w:ins w:id="381" w:author="Augustin, Jourdain M" w:date="2015-04-15T11:45:00Z">
+              <w:r>
+                <w:rPr>
+                  <w:i/>
+                </w:rPr>
+                <w:t>P</w:t>
+              </w:r>
+              <w:r>
+                <w:rPr>
+                  <w:i/>
+                </w:rPr>
+                <w:br/>
+                <w:t>04/15/2015</w:t>
+              </w:r>
+            </w:ins>
+          </w:p>
+        </w:tc>
+        <w:tc>
+          <w:tcPr>
+            <w:tcW w:w="2880" w:type="dxa"/>
+          </w:tcPr>
+          <w:p>
+            <w:pPr>
+              <w:pStyle w:val="Header"/>
+              <w:spacing w:before="40" w:after="40"/>
+              <w:rPr>
+                <w:ins w:id="382" w:author="Augustin, Jourdain M" w:date="2015-04-15T11:44:00Z"/>
+                <w:i/>
+              </w:rPr>
+            </w:pPr>
+          </w:p>
+        </w:tc>
+      </w:tr>
+    </w:tbl>
+    <w:p>
+      <w:pPr>
+        <w:rPr>
+          <w:ins w:id="383" w:author="Augustin, Jourdain M" w:date="2015-04-15T11:17:00Z"/>
+          <w:sz w:val="18"/>
+        </w:rPr>
+      </w:pPr>
+    </w:p>
+    <w:p>
+      <w:pPr>
+        <w:tabs>
+          <w:tab w:val="left" w:pos="2190"/>
+        </w:tabs>
+        <w:rPr>
+          <w:ins w:id="384" w:author="Augustin, Jourdain M" w:date="2015-04-15T11:02:00Z"/>
+          <w:sz w:val="18"/>
+        </w:rPr>
+        <w:pPrChange w:id="385" w:author="Augustin, Jourdain M" w:date="2015-04-15T11:17:00Z">
+          <w:pPr/>
+        </w:pPrChange>
+      </w:pPr>
+      <w:ins w:id="386" w:author="Augustin, Jourdain M" w:date="2015-04-15T11:17:00Z">
+        <w:r>
+          <w:rPr>
+            <w:sz w:val="18"/>
+          </w:rPr>
+          <w:tab/>
+        </w:r>
+      </w:ins>
+    </w:p>
+    <w:p>
+      <w:pPr>
+        <w:rPr>
+          <w:ins w:id="387" w:author="Augustin, Jourdain M" w:date="2015-04-15T11:02:00Z"/>
           <w:sz w:val="18"/>
         </w:rPr>
       </w:pPr>
@@ -18988,7 +23784,7 @@
         <w:sz w:val="18"/>
         <w:szCs w:val="18"/>
       </w:rPr>
-      <w:t>18</w:t>
+      <w:t>3</w:t>
     </w:r>
     <w:r>
       <w:rPr>
@@ -19037,7 +23833,7 @@
         <w:sz w:val="18"/>
         <w:szCs w:val="18"/>
       </w:rPr>
-      <w:t>21</w:t>
+      <w:t>24</w:t>
     </w:r>
     <w:r>
       <w:rPr>
@@ -19986,6 +24782,122 @@
     </w:lvl>
   </w:abstractNum>
   <w:abstractNum w:abstractNumId="6">
+    <w:nsid w:val="1D8C4DF9"/>
+    <w:multiLevelType w:val="hybridMultilevel"/>
+    <w:tmpl w:val="598CBD64"/>
+    <w:lvl w:ilvl="0" w:tplc="0409000F">
+      <w:start w:val="1"/>
+      <w:numFmt w:val="decimal"/>
+      <w:lvlText w:val="%1."/>
+      <w:lvlJc w:val="left"/>
+      <w:pPr>
+        <w:tabs>
+          <w:tab w:val="num" w:pos="720"/>
+        </w:tabs>
+        <w:ind w:left="720" w:hanging="360"/>
+      </w:pPr>
+    </w:lvl>
+    <w:lvl w:ilvl="1" w:tplc="4056895E">
+      <w:start w:val="1"/>
+      <w:numFmt w:val="decimal"/>
+      <w:lvlText w:val="%2."/>
+      <w:lvlJc w:val="left"/>
+      <w:pPr>
+        <w:tabs>
+          <w:tab w:val="num" w:pos="1440"/>
+        </w:tabs>
+        <w:ind w:left="1440" w:hanging="360"/>
+      </w:pPr>
+      <w:rPr>
+        <w:rFonts w:hint="default"/>
+      </w:rPr>
+    </w:lvl>
+    <w:lvl w:ilvl="2" w:tplc="0409001B" w:tentative="1">
+      <w:start w:val="1"/>
+      <w:numFmt w:val="lowerRoman"/>
+      <w:lvlText w:val="%3."/>
+      <w:lvlJc w:val="right"/>
+      <w:pPr>
+        <w:tabs>
+          <w:tab w:val="num" w:pos="2160"/>
+        </w:tabs>
+        <w:ind w:left="2160" w:hanging="180"/>
+      </w:pPr>
+    </w:lvl>
+    <w:lvl w:ilvl="3" w:tplc="0409000F" w:tentative="1">
+      <w:start w:val="1"/>
+      <w:numFmt w:val="decimal"/>
+      <w:lvlText w:val="%4."/>
+      <w:lvlJc w:val="left"/>
+      <w:pPr>
+        <w:tabs>
+          <w:tab w:val="num" w:pos="2880"/>
+        </w:tabs>
+        <w:ind w:left="2880" w:hanging="360"/>
+      </w:pPr>
+    </w:lvl>
+    <w:lvl w:ilvl="4" w:tplc="04090019" w:tentative="1">
+      <w:start w:val="1"/>
+      <w:numFmt w:val="lowerLetter"/>
+      <w:lvlText w:val="%5."/>
+      <w:lvlJc w:val="left"/>
+      <w:pPr>
+        <w:tabs>
+          <w:tab w:val="num" w:pos="3600"/>
+        </w:tabs>
+        <w:ind w:left="3600" w:hanging="360"/>
+      </w:pPr>
+    </w:lvl>
+    <w:lvl w:ilvl="5" w:tplc="0409001B" w:tentative="1">
+      <w:start w:val="1"/>
+      <w:numFmt w:val="lowerRoman"/>
+      <w:lvlText w:val="%6."/>
+      <w:lvlJc w:val="right"/>
+      <w:pPr>
+        <w:tabs>
+          <w:tab w:val="num" w:pos="4320"/>
+        </w:tabs>
+        <w:ind w:left="4320" w:hanging="180"/>
+      </w:pPr>
+    </w:lvl>
+    <w:lvl w:ilvl="6" w:tplc="0409000F" w:tentative="1">
+      <w:start w:val="1"/>
+      <w:numFmt w:val="decimal"/>
+      <w:lvlText w:val="%7."/>
+      <w:lvlJc w:val="left"/>
+      <w:pPr>
+        <w:tabs>
+          <w:tab w:val="num" w:pos="5040"/>
+        </w:tabs>
+        <w:ind w:left="5040" w:hanging="360"/>
+      </w:pPr>
+    </w:lvl>
+    <w:lvl w:ilvl="7" w:tplc="04090019" w:tentative="1">
+      <w:start w:val="1"/>
+      <w:numFmt w:val="lowerLetter"/>
+      <w:lvlText w:val="%8."/>
+      <w:lvlJc w:val="left"/>
+      <w:pPr>
+        <w:tabs>
+          <w:tab w:val="num" w:pos="5760"/>
+        </w:tabs>
+        <w:ind w:left="5760" w:hanging="360"/>
+      </w:pPr>
+    </w:lvl>
+    <w:lvl w:ilvl="8" w:tplc="0409001B" w:tentative="1">
+      <w:start w:val="1"/>
+      <w:numFmt w:val="lowerRoman"/>
+      <w:lvlText w:val="%9."/>
+      <w:lvlJc w:val="right"/>
+      <w:pPr>
+        <w:tabs>
+          <w:tab w:val="num" w:pos="6480"/>
+        </w:tabs>
+        <w:ind w:left="6480" w:hanging="180"/>
+      </w:pPr>
+    </w:lvl>
+  </w:abstractNum>
+  <w:abstractNum w:abstractNumId="7">
     <w:nsid w:val="1DA86DA7"/>
     <w:multiLevelType w:val="hybridMultilevel"/>
     <w:tmpl w:val="F858F03C"/>
@@ -20098,7 +25010,7 @@
       </w:rPr>
     </w:lvl>
   </w:abstractNum>
-  <w:abstractNum w:abstractNumId="7">
+  <w:abstractNum w:abstractNumId="8">
     <w:nsid w:val="1DAB52F7"/>
     <w:multiLevelType w:val="hybridMultilevel"/>
     <w:tmpl w:val="70BC3930"/>
@@ -20214,7 +25126,7 @@
       </w:pPr>
     </w:lvl>
   </w:abstractNum>
-  <w:abstractNum w:abstractNumId="8">
+  <w:abstractNum w:abstractNumId="9">
     <w:nsid w:val="1E636C2A"/>
     <w:multiLevelType w:val="hybridMultilevel"/>
     <w:tmpl w:val="A4BA18DE"/>
@@ -20330,7 +25242,7 @@
       </w:pPr>
     </w:lvl>
   </w:abstractNum>
-  <w:abstractNum w:abstractNumId="9">
+  <w:abstractNum w:abstractNumId="10">
     <w:nsid w:val="21C1327E"/>
     <w:multiLevelType w:val="hybridMultilevel"/>
     <w:tmpl w:val="70F4D7B8"/>
@@ -20443,7 +25355,7 @@
       </w:rPr>
     </w:lvl>
   </w:abstractNum>
-  <w:abstractNum w:abstractNumId="10">
+  <w:abstractNum w:abstractNumId="11">
     <w:nsid w:val="227D4255"/>
     <w:multiLevelType w:val="hybridMultilevel"/>
     <w:tmpl w:val="CB3E8686"/>
@@ -20559,7 +25471,7 @@
       </w:pPr>
     </w:lvl>
   </w:abstractNum>
-  <w:abstractNum w:abstractNumId="11">
+  <w:abstractNum w:abstractNumId="12">
     <w:nsid w:val="251015C0"/>
     <w:multiLevelType w:val="hybridMultilevel"/>
     <w:tmpl w:val="598CBD64"/>
@@ -20675,7 +25587,7 @@
       </w:pPr>
     </w:lvl>
   </w:abstractNum>
-  <w:abstractNum w:abstractNumId="12">
+  <w:abstractNum w:abstractNumId="13">
     <w:nsid w:val="25F269C1"/>
     <w:multiLevelType w:val="hybridMultilevel"/>
     <w:tmpl w:val="598CBD64"/>
@@ -20791,7 +25703,7 @@
       </w:pPr>
     </w:lvl>
   </w:abstractNum>
-  <w:abstractNum w:abstractNumId="13">
+  <w:abstractNum w:abstractNumId="14">
     <w:nsid w:val="277907CB"/>
     <w:multiLevelType w:val="hybridMultilevel"/>
     <w:tmpl w:val="209EBA04"/>
@@ -20907,7 +25819,7 @@
       </w:pPr>
     </w:lvl>
   </w:abstractNum>
-  <w:abstractNum w:abstractNumId="14">
+  <w:abstractNum w:abstractNumId="15">
     <w:nsid w:val="29BC4778"/>
     <w:multiLevelType w:val="hybridMultilevel"/>
     <w:tmpl w:val="CC626BDC"/>
@@ -21020,7 +25932,7 @@
       </w:rPr>
     </w:lvl>
   </w:abstractNum>
-  <w:abstractNum w:abstractNumId="15">
+  <w:abstractNum w:abstractNumId="16">
     <w:nsid w:val="2B867F2A"/>
     <w:multiLevelType w:val="hybridMultilevel"/>
     <w:tmpl w:val="23A49C0E"/>
@@ -21136,7 +26048,7 @@
       </w:pPr>
     </w:lvl>
   </w:abstractNum>
-  <w:abstractNum w:abstractNumId="16">
+  <w:abstractNum w:abstractNumId="17">
     <w:nsid w:val="2C14256A"/>
     <w:multiLevelType w:val="hybridMultilevel"/>
     <w:tmpl w:val="1C2C2C8A"/>
@@ -21252,7 +26164,7 @@
       </w:pPr>
     </w:lvl>
   </w:abstractNum>
-  <w:abstractNum w:abstractNumId="17">
+  <w:abstractNum w:abstractNumId="18">
     <w:nsid w:val="2DAA2076"/>
     <w:multiLevelType w:val="hybridMultilevel"/>
     <w:tmpl w:val="3AA8A74C"/>
@@ -21368,7 +26280,7 @@
       </w:pPr>
     </w:lvl>
   </w:abstractNum>
-  <w:abstractNum w:abstractNumId="18">
+  <w:abstractNum w:abstractNumId="19">
     <w:nsid w:val="2E442F27"/>
     <w:multiLevelType w:val="hybridMultilevel"/>
     <w:tmpl w:val="C3DC4A78"/>
@@ -21484,7 +26396,7 @@
       </w:pPr>
     </w:lvl>
   </w:abstractNum>
-  <w:abstractNum w:abstractNumId="19">
+  <w:abstractNum w:abstractNumId="20">
     <w:nsid w:val="2E7751EA"/>
     <w:multiLevelType w:val="hybridMultilevel"/>
     <w:tmpl w:val="3E607994"/>
@@ -21600,7 +26512,7 @@
       </w:pPr>
     </w:lvl>
   </w:abstractNum>
-  <w:abstractNum w:abstractNumId="20">
+  <w:abstractNum w:abstractNumId="21">
     <w:nsid w:val="31072651"/>
     <w:multiLevelType w:val="hybridMultilevel"/>
     <w:tmpl w:val="4A145F5A"/>
@@ -21713,7 +26625,7 @@
       </w:rPr>
     </w:lvl>
   </w:abstractNum>
-  <w:abstractNum w:abstractNumId="21">
+  <w:abstractNum w:abstractNumId="22">
     <w:nsid w:val="31C87B4C"/>
     <w:multiLevelType w:val="hybridMultilevel"/>
     <w:tmpl w:val="598CBD64"/>
@@ -21829,7 +26741,7 @@
       </w:pPr>
     </w:lvl>
   </w:abstractNum>
-  <w:abstractNum w:abstractNumId="22">
+  <w:abstractNum w:abstractNumId="23">
     <w:nsid w:val="342954EB"/>
     <w:multiLevelType w:val="hybridMultilevel"/>
     <w:tmpl w:val="F55441F0"/>
@@ -21945,7 +26857,7 @@
       </w:pPr>
     </w:lvl>
   </w:abstractNum>
-  <w:abstractNum w:abstractNumId="23">
+  <w:abstractNum w:abstractNumId="24">
     <w:nsid w:val="348C28FC"/>
     <w:multiLevelType w:val="hybridMultilevel"/>
     <w:tmpl w:val="A0F2ED22"/>
@@ -22061,7 +26973,123 @@
       </w:pPr>
     </w:lvl>
   </w:abstractNum>
-  <w:abstractNum w:abstractNumId="24">
+  <w:abstractNum w:abstractNumId="25">
+    <w:nsid w:val="365B01A5"/>
+    <w:multiLevelType w:val="hybridMultilevel"/>
+    <w:tmpl w:val="598CBD64"/>
+    <w:lvl w:ilvl="0" w:tplc="0409000F">
+      <w:start w:val="1"/>
+      <w:numFmt w:val="decimal"/>
+      <w:lvlText w:val="%1."/>
+      <w:lvlJc w:val="left"/>
+      <w:pPr>
+        <w:tabs>
+          <w:tab w:val="num" w:pos="720"/>
+        </w:tabs>
+        <w:ind w:left="720" w:hanging="360"/>
+      </w:pPr>
+    </w:lvl>
+    <w:lvl w:ilvl="1" w:tplc="4056895E">
+      <w:start w:val="1"/>
+      <w:numFmt w:val="decimal"/>
+      <w:lvlText w:val="%2."/>
+      <w:lvlJc w:val="left"/>
+      <w:pPr>
+        <w:tabs>
+          <w:tab w:val="num" w:pos="1440"/>
+        </w:tabs>
+        <w:ind w:left="1440" w:hanging="360"/>
+      </w:pPr>
+      <w:rPr>
+        <w:rFonts w:hint="default"/>
+      </w:rPr>
+    </w:lvl>
+    <w:lvl w:ilvl="2" w:tplc="0409001B" w:tentative="1">
+      <w:start w:val="1"/>
+      <w:numFmt w:val="lowerRoman"/>
+      <w:lvlText w:val="%3."/>
+      <w:lvlJc w:val="right"/>
+      <w:pPr>
+        <w:tabs>
+          <w:tab w:val="num" w:pos="2160"/>
+        </w:tabs>
+        <w:ind w:left="2160" w:hanging="180"/>
+      </w:pPr>
+    </w:lvl>
+    <w:lvl w:ilvl="3" w:tplc="0409000F" w:tentative="1">
+      <w:start w:val="1"/>
+      <w:numFmt w:val="decimal"/>
+      <w:lvlText w:val="%4."/>
+      <w:lvlJc w:val="left"/>
+      <w:pPr>
+        <w:tabs>
+          <w:tab w:val="num" w:pos="2880"/>
+        </w:tabs>
+        <w:ind w:left="2880" w:hanging="360"/>
+      </w:pPr>
+    </w:lvl>
+    <w:lvl w:ilvl="4" w:tplc="04090019" w:tentative="1">
+      <w:start w:val="1"/>
+      <w:numFmt w:val="lowerLetter"/>
+      <w:lvlText w:val="%5."/>
+      <w:lvlJc w:val="left"/>
+      <w:pPr>
+        <w:tabs>
+          <w:tab w:val="num" w:pos="3600"/>
+        </w:tabs>
+        <w:ind w:left="3600" w:hanging="360"/>
+      </w:pPr>
+    </w:lvl>
+    <w:lvl w:ilvl="5" w:tplc="0409001B" w:tentative="1">
+      <w:start w:val="1"/>
+      <w:numFmt w:val="lowerRoman"/>
+      <w:lvlText w:val="%6."/>
+      <w:lvlJc w:val="right"/>
+      <w:pPr>
+        <w:tabs>
+          <w:tab w:val="num" w:pos="4320"/>
+        </w:tabs>
+        <w:ind w:left="4320" w:hanging="180"/>
+      </w:pPr>
+    </w:lvl>
+    <w:lvl w:ilvl="6" w:tplc="0409000F" w:tentative="1">
+      <w:start w:val="1"/>
+      <w:numFmt w:val="decimal"/>
+      <w:lvlText w:val="%7."/>
+      <w:lvlJc w:val="left"/>
+      <w:pPr>
+        <w:tabs>
+          <w:tab w:val="num" w:pos="5040"/>
+        </w:tabs>
+        <w:ind w:left="5040" w:hanging="360"/>
+      </w:pPr>
+    </w:lvl>
+    <w:lvl w:ilvl="7" w:tplc="04090019" w:tentative="1">
+      <w:start w:val="1"/>
+      <w:numFmt w:val="lowerLetter"/>
+      <w:lvlText w:val="%8."/>
+      <w:lvlJc w:val="left"/>
+      <w:pPr>
+        <w:tabs>
+          <w:tab w:val="num" w:pos="5760"/>
+        </w:tabs>
+        <w:ind w:left="5760" w:hanging="360"/>
+      </w:pPr>
+    </w:lvl>
+    <w:lvl w:ilvl="8" w:tplc="0409001B" w:tentative="1">
+      <w:start w:val="1"/>
+      <w:numFmt w:val="lowerRoman"/>
+      <w:lvlText w:val="%9."/>
+      <w:lvlJc w:val="right"/>
+      <w:pPr>
+        <w:tabs>
+          <w:tab w:val="num" w:pos="6480"/>
+        </w:tabs>
+        <w:ind w:left="6480" w:hanging="180"/>
+      </w:pPr>
+    </w:lvl>
+  </w:abstractNum>
+  <w:abstractNum w:abstractNumId="26">
     <w:nsid w:val="39646918"/>
     <w:multiLevelType w:val="hybridMultilevel"/>
     <w:tmpl w:val="74B2488A"/>
@@ -22177,7 +27205,7 @@
       </w:pPr>
     </w:lvl>
   </w:abstractNum>
-  <w:abstractNum w:abstractNumId="25">
+  <w:abstractNum w:abstractNumId="27">
     <w:nsid w:val="3A2C7895"/>
     <w:multiLevelType w:val="hybridMultilevel"/>
     <w:tmpl w:val="F4C85492"/>
@@ -22290,7 +27318,7 @@
       </w:rPr>
     </w:lvl>
   </w:abstractNum>
-  <w:abstractNum w:abstractNumId="26">
+  <w:abstractNum w:abstractNumId="28">
     <w:nsid w:val="3BA4400E"/>
     <w:multiLevelType w:val="hybridMultilevel"/>
     <w:tmpl w:val="CB3E8686"/>
@@ -22406,7 +27434,7 @@
       </w:pPr>
     </w:lvl>
   </w:abstractNum>
-  <w:abstractNum w:abstractNumId="27">
+  <w:abstractNum w:abstractNumId="29">
     <w:nsid w:val="41B45FD5"/>
     <w:multiLevelType w:val="hybridMultilevel"/>
     <w:tmpl w:val="63B45680"/>
@@ -22522,7 +27550,7 @@
       </w:pPr>
     </w:lvl>
   </w:abstractNum>
-  <w:abstractNum w:abstractNumId="28">
+  <w:abstractNum w:abstractNumId="30">
     <w:nsid w:val="44AE0766"/>
     <w:multiLevelType w:val="hybridMultilevel"/>
     <w:tmpl w:val="A0F2ED22"/>
@@ -22638,7 +27666,7 @@
       </w:pPr>
     </w:lvl>
   </w:abstractNum>
-  <w:abstractNum w:abstractNumId="29">
+  <w:abstractNum w:abstractNumId="31">
     <w:nsid w:val="46612F30"/>
     <w:multiLevelType w:val="hybridMultilevel"/>
     <w:tmpl w:val="598CBD64"/>
@@ -22754,7 +27782,7 @@
       </w:pPr>
     </w:lvl>
   </w:abstractNum>
-  <w:abstractNum w:abstractNumId="30">
+  <w:abstractNum w:abstractNumId="32">
     <w:nsid w:val="46F97645"/>
     <w:multiLevelType w:val="hybridMultilevel"/>
     <w:tmpl w:val="209EBA04"/>
@@ -22870,7 +27898,7 @@
       </w:pPr>
     </w:lvl>
   </w:abstractNum>
-  <w:abstractNum w:abstractNumId="31">
+  <w:abstractNum w:abstractNumId="33">
     <w:nsid w:val="495626B6"/>
     <w:multiLevelType w:val="hybridMultilevel"/>
     <w:tmpl w:val="A0F2ED22"/>
@@ -22986,7 +28014,96 @@
       </w:pPr>
     </w:lvl>
   </w:abstractNum>
-  <w:abstractNum w:abstractNumId="32">
+  <w:abstractNum w:abstractNumId="34">
+    <w:nsid w:val="4DE76954"/>
+    <w:multiLevelType w:val="hybridMultilevel"/>
+    <w:tmpl w:val="2A44E288"/>
+    <w:lvl w:ilvl="0" w:tplc="0409000F">
+      <w:start w:val="1"/>
+      <w:numFmt w:val="decimal"/>
+      <w:lvlText w:val="%1."/>
+      <w:lvlJc w:val="left"/>
+      <w:pPr>
+        <w:ind w:left="720" w:hanging="360"/>
+      </w:pPr>
+      <w:rPr>
+        <w:rFonts w:hint="default"/>
+      </w:rPr>
+    </w:lvl>
+    <w:lvl w:ilvl="1" w:tplc="04090019" w:tentative="1">
+      <w:start w:val="1"/>
+      <w:numFmt w:val="lowerLetter"/>
+      <w:lvlText w:val="%2."/>
+      <w:lvlJc w:val="left"/>
+      <w:pPr>
+        <w:ind w:left="1440" w:hanging="360"/>
+      </w:pPr>
+    </w:lvl>
+    <w:lvl w:ilvl="2" w:tplc="0409001B" w:tentative="1">
+      <w:start w:val="1"/>
+      <w:numFmt w:val="lowerRoman"/>
+      <w:lvlText w:val="%3."/>
+      <w:lvlJc w:val="right"/>
+      <w:pPr>
+        <w:ind w:left="2160" w:hanging="180"/>
+      </w:pPr>
+    </w:lvl>
+    <w:lvl w:ilvl="3" w:tplc="0409000F" w:tentative="1">
+      <w:start w:val="1"/>
+      <w:numFmt w:val="decimal"/>
+      <w:lvlText w:val="%4."/>
+      <w:lvlJc w:val="left"/>
+      <w:pPr>
+        <w:ind w:left="2880" w:hanging="360"/>
+      </w:pPr>
+    </w:lvl>
+    <w:lvl w:ilvl="4" w:tplc="04090019" w:tentative="1">
+      <w:start w:val="1"/>
+      <w:numFmt w:val="lowerLetter"/>
+      <w:lvlText w:val="%5."/>
+      <w:lvlJc w:val="left"/>
+      <w:pPr>
+        <w:ind w:left="3600" w:hanging="360"/>
+      </w:pPr>
+    </w:lvl>
+    <w:lvl w:ilvl="5" w:tplc="0409001B" w:tentative="1">
+      <w:start w:val="1"/>
+      <w:numFmt w:val="lowerRoman"/>
+      <w:lvlText w:val="%6."/>
+      <w:lvlJc w:val="right"/>
+      <w:pPr>
+        <w:ind w:left="4320" w:hanging="180"/>
+      </w:pPr>
+    </w:lvl>
+    <w:lvl w:ilvl="6" w:tplc="0409000F" w:tentative="1">
+      <w:start w:val="1"/>
+      <w:numFmt w:val="decimal"/>
+      <w:lvlText w:val="%7."/>
+      <w:lvlJc w:val="left"/>
+      <w:pPr>
+        <w:ind w:left="5040" w:hanging="360"/>
+      </w:pPr>
+    </w:lvl>
+    <w:lvl w:ilvl="7" w:tplc="04090019" w:tentative="1">
+      <w:start w:val="1"/>
+      <w:numFmt w:val="lowerLetter"/>
+      <w:lvlText w:val="%8."/>
+      <w:lvlJc w:val="left"/>
+      <w:pPr>
+        <w:ind w:left="5760" w:hanging="360"/>
+      </w:pPr>
+    </w:lvl>
+    <w:lvl w:ilvl="8" w:tplc="0409001B" w:tentative="1">
+      <w:start w:val="1"/>
+      <w:numFmt w:val="lowerRoman"/>
+      <w:lvlText w:val="%9."/>
+      <w:lvlJc w:val="right"/>
+      <w:pPr>
+        <w:ind w:left="6480" w:hanging="180"/>
+      </w:pPr>
+    </w:lvl>
+  </w:abstractNum>
+  <w:abstractNum w:abstractNumId="35">
     <w:nsid w:val="4E5C7770"/>
     <w:multiLevelType w:val="hybridMultilevel"/>
     <w:tmpl w:val="A0F2ED22"/>
@@ -23102,7 +28219,7 @@
       </w:pPr>
     </w:lvl>
   </w:abstractNum>
-  <w:abstractNum w:abstractNumId="33">
+  <w:abstractNum w:abstractNumId="36">
     <w:nsid w:val="4F164983"/>
     <w:multiLevelType w:val="hybridMultilevel"/>
     <w:tmpl w:val="B3AE88DE"/>
@@ -23191,7 +28308,7 @@
       </w:pPr>
     </w:lvl>
   </w:abstractNum>
-  <w:abstractNum w:abstractNumId="34">
+  <w:abstractNum w:abstractNumId="37">
     <w:nsid w:val="5062155A"/>
     <w:multiLevelType w:val="hybridMultilevel"/>
     <w:tmpl w:val="598CBD64"/>
@@ -23307,7 +28424,7 @@
       </w:pPr>
     </w:lvl>
   </w:abstractNum>
-  <w:abstractNum w:abstractNumId="35">
+  <w:abstractNum w:abstractNumId="38">
     <w:nsid w:val="53702ED4"/>
     <w:multiLevelType w:val="hybridMultilevel"/>
     <w:tmpl w:val="3AA8A74C"/>
@@ -23423,7 +28540,7 @@
       </w:pPr>
     </w:lvl>
   </w:abstractNum>
-  <w:abstractNum w:abstractNumId="36">
+  <w:abstractNum w:abstractNumId="39">
     <w:nsid w:val="53941FA3"/>
     <w:multiLevelType w:val="hybridMultilevel"/>
     <w:tmpl w:val="A0F2ED22"/>
@@ -23539,7 +28656,7 @@
       </w:pPr>
     </w:lvl>
   </w:abstractNum>
-  <w:abstractNum w:abstractNumId="37">
+  <w:abstractNum w:abstractNumId="40">
     <w:nsid w:val="539842C9"/>
     <w:multiLevelType w:val="hybridMultilevel"/>
     <w:tmpl w:val="C74EA7BA"/>
@@ -23652,7 +28769,7 @@
       </w:rPr>
     </w:lvl>
   </w:abstractNum>
-  <w:abstractNum w:abstractNumId="38">
+  <w:abstractNum w:abstractNumId="41">
     <w:nsid w:val="5401667C"/>
     <w:multiLevelType w:val="hybridMultilevel"/>
     <w:tmpl w:val="E382842E"/>
@@ -23768,7 +28885,7 @@
       </w:pPr>
     </w:lvl>
   </w:abstractNum>
-  <w:abstractNum w:abstractNumId="39">
+  <w:abstractNum w:abstractNumId="42">
     <w:nsid w:val="549B0DE4"/>
     <w:multiLevelType w:val="hybridMultilevel"/>
     <w:tmpl w:val="48D81DDE"/>
@@ -23884,7 +29001,7 @@
       </w:pPr>
     </w:lvl>
   </w:abstractNum>
-  <w:abstractNum w:abstractNumId="40">
+  <w:abstractNum w:abstractNumId="43">
     <w:nsid w:val="56B24556"/>
     <w:multiLevelType w:val="hybridMultilevel"/>
     <w:tmpl w:val="9FD655A2"/>
@@ -24000,7 +29117,7 @@
       </w:pPr>
     </w:lvl>
   </w:abstractNum>
-  <w:abstractNum w:abstractNumId="41">
+  <w:abstractNum w:abstractNumId="44">
     <w:nsid w:val="580A2E85"/>
     <w:multiLevelType w:val="hybridMultilevel"/>
     <w:tmpl w:val="598CBD64"/>
@@ -24116,7 +29233,7 @@
       </w:pPr>
     </w:lvl>
   </w:abstractNum>
-  <w:abstractNum w:abstractNumId="42">
+  <w:abstractNum w:abstractNumId="45">
     <w:nsid w:val="5DE158AC"/>
     <w:multiLevelType w:val="hybridMultilevel"/>
     <w:tmpl w:val="CAEA02D2"/>
@@ -24228,7 +29345,7 @@
       </w:rPr>
     </w:lvl>
   </w:abstractNum>
-  <w:abstractNum w:abstractNumId="43">
+  <w:abstractNum w:abstractNumId="46">
     <w:nsid w:val="614A1256"/>
     <w:multiLevelType w:val="hybridMultilevel"/>
     <w:tmpl w:val="A5F2D01C"/>
@@ -24317,7 +29434,7 @@
       </w:pPr>
     </w:lvl>
   </w:abstractNum>
-  <w:abstractNum w:abstractNumId="44">
+  <w:abstractNum w:abstractNumId="47">
     <w:nsid w:val="6173565D"/>
     <w:multiLevelType w:val="hybridMultilevel"/>
     <w:tmpl w:val="AE2EAB6E"/>
@@ -24433,7 +29550,7 @@
       </w:pPr>
     </w:lvl>
   </w:abstractNum>
-  <w:abstractNum w:abstractNumId="45">
+  <w:abstractNum w:abstractNumId="48">
     <w:nsid w:val="67242796"/>
     <w:multiLevelType w:val="hybridMultilevel"/>
     <w:tmpl w:val="598CBD64"/>
@@ -24549,7 +29666,7 @@
       </w:pPr>
     </w:lvl>
   </w:abstractNum>
-  <w:abstractNum w:abstractNumId="46">
+  <w:abstractNum w:abstractNumId="49">
     <w:nsid w:val="685E26EC"/>
     <w:multiLevelType w:val="hybridMultilevel"/>
     <w:tmpl w:val="598CBD64"/>
@@ -24665,7 +29782,7 @@
       </w:pPr>
     </w:lvl>
   </w:abstractNum>
-  <w:abstractNum w:abstractNumId="47">
+  <w:abstractNum w:abstractNumId="50">
     <w:nsid w:val="685F4D90"/>
     <w:multiLevelType w:val="hybridMultilevel"/>
     <w:tmpl w:val="C3DC4A78"/>
@@ -24781,7 +29898,7 @@
       </w:pPr>
     </w:lvl>
   </w:abstractNum>
-  <w:abstractNum w:abstractNumId="48">
+  <w:abstractNum w:abstractNumId="51">
     <w:nsid w:val="72E4602F"/>
     <w:multiLevelType w:val="hybridMultilevel"/>
     <w:tmpl w:val="578AA676"/>
@@ -24894,7 +30011,7 @@
       </w:rPr>
     </w:lvl>
   </w:abstractNum>
-  <w:abstractNum w:abstractNumId="49">
+  <w:abstractNum w:abstractNumId="52">
     <w:nsid w:val="751865FF"/>
     <w:multiLevelType w:val="hybridMultilevel"/>
     <w:tmpl w:val="8520B256"/>
@@ -25007,7 +30124,7 @@
       </w:rPr>
     </w:lvl>
   </w:abstractNum>
-  <w:abstractNum w:abstractNumId="50">
+  <w:abstractNum w:abstractNumId="53">
     <w:nsid w:val="7772191E"/>
     <w:multiLevelType w:val="hybridMultilevel"/>
     <w:tmpl w:val="A5229042"/>
@@ -25120,7 +30237,7 @@
       </w:rPr>
     </w:lvl>
   </w:abstractNum>
-  <w:abstractNum w:abstractNumId="51">
+  <w:abstractNum w:abstractNumId="54">
     <w:nsid w:val="77C34D39"/>
     <w:multiLevelType w:val="hybridMultilevel"/>
     <w:tmpl w:val="AC8875F2"/>
@@ -25233,7 +30350,7 @@
       </w:rPr>
     </w:lvl>
   </w:abstractNum>
-  <w:abstractNum w:abstractNumId="52">
+  <w:abstractNum w:abstractNumId="55">
     <w:nsid w:val="78720DDC"/>
     <w:multiLevelType w:val="hybridMultilevel"/>
     <w:tmpl w:val="598CBD64"/>
@@ -25349,7 +30466,7 @@
       </w:pPr>
     </w:lvl>
   </w:abstractNum>
-  <w:abstractNum w:abstractNumId="53">
+  <w:abstractNum w:abstractNumId="56">
     <w:nsid w:val="78982537"/>
     <w:multiLevelType w:val="hybridMultilevel"/>
     <w:tmpl w:val="AAB80878"/>
@@ -25462,7 +30579,7 @@
       </w:rPr>
     </w:lvl>
   </w:abstractNum>
-  <w:abstractNum w:abstractNumId="54">
+  <w:abstractNum w:abstractNumId="57">
     <w:nsid w:val="792A113A"/>
     <w:multiLevelType w:val="hybridMultilevel"/>
     <w:tmpl w:val="598CBD64"/>
@@ -25578,7 +30695,7 @@
       </w:pPr>
     </w:lvl>
   </w:abstractNum>
-  <w:abstractNum w:abstractNumId="55">
+  <w:abstractNum w:abstractNumId="58">
     <w:nsid w:val="7CA0584B"/>
     <w:multiLevelType w:val="hybridMultilevel"/>
     <w:tmpl w:val="D68A2706"/>
@@ -25691,7 +30808,7 @@
       </w:rPr>
     </w:lvl>
   </w:abstractNum>
-  <w:abstractNum w:abstractNumId="56">
+  <w:abstractNum w:abstractNumId="59">
     <w:nsid w:val="7F7339A7"/>
     <w:multiLevelType w:val="hybridMultilevel"/>
     <w:tmpl w:val="F9863208"/>
@@ -25805,175 +30922,184 @@
     </w:lvl>
   </w:abstractNum>
   <w:num w:numId="1">
-    <w:abstractNumId w:val="32"/>
+    <w:abstractNumId w:val="35"/>
   </w:num>
   <w:num w:numId="2">
-    <w:abstractNumId w:val="15"/>
+    <w:abstractNumId w:val="16"/>
   </w:num>
   <w:num w:numId="3">
-    <w:abstractNumId w:val="8"/>
+    <w:abstractNumId w:val="9"/>
   </w:num>
   <w:num w:numId="4">
-    <w:abstractNumId w:val="19"/>
+    <w:abstractNumId w:val="20"/>
   </w:num>
   <w:num w:numId="5">
-    <w:abstractNumId w:val="10"/>
+    <w:abstractNumId w:val="11"/>
   </w:num>
   <w:num w:numId="6">
-    <w:abstractNumId w:val="38"/>
+    <w:abstractNumId w:val="41"/>
   </w:num>
   <w:num w:numId="7">
-    <w:abstractNumId w:val="47"/>
+    <w:abstractNumId w:val="50"/>
   </w:num>
   <w:num w:numId="8">
     <w:abstractNumId w:val="2"/>
   </w:num>
   <w:num w:numId="9">
-    <w:abstractNumId w:val="20"/>
+    <w:abstractNumId w:val="21"/>
   </w:num>
   <w:num w:numId="10">
-    <w:abstractNumId w:val="27"/>
+    <w:abstractNumId w:val="29"/>
   </w:num>
   <w:num w:numId="11">
-    <w:abstractNumId w:val="35"/>
+    <w:abstractNumId w:val="38"/>
   </w:num>
   <w:num w:numId="12">
-    <w:abstractNumId w:val="16"/>
+    <w:abstractNumId w:val="17"/>
   </w:num>
   <w:num w:numId="13">
+    <w:abstractNumId w:val="8"/>
+  </w:num>
+  <w:num w:numId="14">
+    <w:abstractNumId w:val="40"/>
+  </w:num>
+  <w:num w:numId="15">
+    <w:abstractNumId w:val="53"/>
+  </w:num>
+  <w:num w:numId="16">
+    <w:abstractNumId w:val="56"/>
+  </w:num>
+  <w:num w:numId="17">
+    <w:abstractNumId w:val="58"/>
+  </w:num>
+  <w:num w:numId="18">
     <w:abstractNumId w:val="7"/>
   </w:num>
-  <w:num w:numId="14">
-    <w:abstractNumId w:val="37"/>
-  </w:num>
-  <w:num w:numId="15">
-    <w:abstractNumId w:val="50"/>
-  </w:num>
-  <w:num w:numId="16">
-    <w:abstractNumId w:val="53"/>
-  </w:num>
-  <w:num w:numId="17">
-    <w:abstractNumId w:val="55"/>
-  </w:num>
-  <w:num w:numId="18">
-    <w:abstractNumId w:val="6"/>
-  </w:num>
   <w:num w:numId="19">
-    <w:abstractNumId w:val="56"/>
+    <w:abstractNumId w:val="59"/>
   </w:num>
   <w:num w:numId="20">
-    <w:abstractNumId w:val="49"/>
+    <w:abstractNumId w:val="52"/>
   </w:num>
   <w:num w:numId="21">
-    <w:abstractNumId w:val="14"/>
+    <w:abstractNumId w:val="15"/>
   </w:num>
   <w:num w:numId="22">
-    <w:abstractNumId w:val="42"/>
+    <w:abstractNumId w:val="45"/>
   </w:num>
   <w:num w:numId="23">
-    <w:abstractNumId w:val="9"/>
+    <w:abstractNumId w:val="10"/>
   </w:num>
   <w:num w:numId="24">
-    <w:abstractNumId w:val="40"/>
+    <w:abstractNumId w:val="43"/>
   </w:num>
   <w:num w:numId="25">
+    <w:abstractNumId w:val="19"/>
+  </w:num>
+  <w:num w:numId="26">
     <w:abstractNumId w:val="18"/>
   </w:num>
-  <w:num w:numId="26">
-    <w:abstractNumId w:val="17"/>
-  </w:num>
   <w:num w:numId="27">
-    <w:abstractNumId w:val="24"/>
+    <w:abstractNumId w:val="26"/>
   </w:num>
   <w:num w:numId="28">
     <w:abstractNumId w:val="5"/>
   </w:num>
   <w:num w:numId="29">
-    <w:abstractNumId w:val="39"/>
+    <w:abstractNumId w:val="42"/>
   </w:num>
   <w:num w:numId="30">
     <w:abstractNumId w:val="1"/>
   </w:num>
   <w:num w:numId="31">
-    <w:abstractNumId w:val="22"/>
+    <w:abstractNumId w:val="23"/>
   </w:num>
   <w:num w:numId="32">
-    <w:abstractNumId w:val="30"/>
+    <w:abstractNumId w:val="32"/>
   </w:num>
   <w:num w:numId="33">
     <w:abstractNumId w:val="4"/>
   </w:num>
   <w:num w:numId="34">
-    <w:abstractNumId w:val="26"/>
+    <w:abstractNumId w:val="28"/>
   </w:num>
   <w:num w:numId="35">
-    <w:abstractNumId w:val="44"/>
+    <w:abstractNumId w:val="47"/>
   </w:num>
   <w:num w:numId="36">
-    <w:abstractNumId w:val="13"/>
+    <w:abstractNumId w:val="14"/>
   </w:num>
   <w:num w:numId="37">
     <w:abstractNumId w:val="0"/>
   </w:num>
   <w:num w:numId="38">
-    <w:abstractNumId w:val="25"/>
+    <w:abstractNumId w:val="27"/>
   </w:num>
   <w:num w:numId="39">
+    <w:abstractNumId w:val="54"/>
+  </w:num>
+  <w:num w:numId="40">
     <w:abstractNumId w:val="51"/>
   </w:num>
-  <w:num w:numId="40">
-    <w:abstractNumId w:val="48"/>
-  </w:num>
   <w:num w:numId="41">
-    <w:abstractNumId w:val="23"/>
+    <w:abstractNumId w:val="24"/>
   </w:num>
   <w:num w:numId="42">
-    <w:abstractNumId w:val="31"/>
+    <w:abstractNumId w:val="33"/>
   </w:num>
   <w:num w:numId="43">
-    <w:abstractNumId w:val="43"/>
+    <w:abstractNumId w:val="46"/>
   </w:num>
   <w:num w:numId="44">
-    <w:abstractNumId w:val="28"/>
+    <w:abstractNumId w:val="30"/>
   </w:num>
   <w:num w:numId="45">
-    <w:abstractNumId w:val="33"/>
+    <w:abstractNumId w:val="36"/>
   </w:num>
   <w:num w:numId="46">
-    <w:abstractNumId w:val="36"/>
+    <w:abstractNumId w:val="39"/>
   </w:num>
   <w:num w:numId="47">
-    <w:abstractNumId w:val="52"/>
+    <w:abstractNumId w:val="55"/>
   </w:num>
   <w:num w:numId="48">
-    <w:abstractNumId w:val="12"/>
+    <w:abstractNumId w:val="13"/>
   </w:num>
   <w:num w:numId="49">
     <w:abstractNumId w:val="3"/>
   </w:num>
   <w:num w:numId="50">
-    <w:abstractNumId w:val="54"/>
+    <w:abstractNumId w:val="57"/>
   </w:num>
   <w:num w:numId="51">
-    <w:abstractNumId w:val="29"/>
+    <w:abstractNumId w:val="31"/>
   </w:num>
   <w:num w:numId="52">
-    <w:abstractNumId w:val="11"/>
+    <w:abstractNumId w:val="12"/>
   </w:num>
   <w:num w:numId="53">
-    <w:abstractNumId w:val="46"/>
+    <w:abstractNumId w:val="49"/>
   </w:num>
   <w:num w:numId="54">
+    <w:abstractNumId w:val="37"/>
+  </w:num>
+  <w:num w:numId="55">
+    <w:abstractNumId w:val="22"/>
+  </w:num>
+  <w:num w:numId="56">
+    <w:abstractNumId w:val="44"/>
+  </w:num>
+  <w:num w:numId="57">
+    <w:abstractNumId w:val="48"/>
+  </w:num>
+  <w:num w:numId="58">
+    <w:abstractNumId w:val="6"/>
+  </w:num>
+  <w:num w:numId="59">
     <w:abstractNumId w:val="34"/>
   </w:num>
-  <w:num w:numId="55">
-    <w:abstractNumId w:val="21"/>
-  </w:num>
-  <w:num w:numId="56">
-    <w:abstractNumId w:val="41"/>
-  </w:num>
-  <w:num w:numId="57">
-    <w:abstractNumId w:val="45"/>
+  <w:num w:numId="60">
+    <w:abstractNumId w:val="25"/>
   </w:num>
   <w:numIdMacAtCleanup w:val="51"/>
 </w:numbering>
@@ -26199,7 +31325,6 @@
   <w:style w:type="character" w:default="1" w:styleId="DefaultParagraphFont">
     <w:name w:val="Default Paragraph Font"/>
     <w:uiPriority w:val="1"/>
-    <w:semiHidden/>
     <w:unhideWhenUsed/>
   </w:style>
   <w:style w:type="table" w:default="1" w:styleId="TableNormal">
@@ -26907,7 +32032,6 @@
   <w:style w:type="character" w:default="1" w:styleId="DefaultParagraphFont">
     <w:name w:val="Default Paragraph Font"/>
     <w:uiPriority w:val="1"/>
-    <w:semiHidden/>
     <w:unhideWhenUsed/>
   </w:style>
   <w:style w:type="table" w:default="1" w:styleId="TableNormal">
@@ -27683,7 +32807,7 @@
 </file>
 
 <file path=customXml/itemProps1.xml><?xml version="1.0" encoding="utf-8"?>
-<ds:datastoreItem xmlns:ds="http://schemas.openxmlformats.org/officeDocument/2006/customXml" ds:itemID="{2D785FC9-B215-4A0C-B4F3-B6975CCD7145}">
+<ds:datastoreItem xmlns:ds="http://schemas.openxmlformats.org/officeDocument/2006/customXml" ds:itemID="{64128E93-1797-4865-A84D-139A1D21D954}">
   <ds:schemaRefs>
     <ds:schemaRef ds:uri="http://schemas.openxmlformats.org/officeDocument/2006/bibliography"/>
   </ds:schemaRefs>

--- a/Unit Test/CCO_eCoaching_UI_Submission_UTD.docx
+++ b/Unit Test/CCO_eCoaching_UI_Submission_UTD.docx
@@ -100,7 +100,6 @@
           <w:szCs w:val="40"/>
         </w:rPr>
       </w:pPr>
-      <w:proofErr w:type="gramStart"/>
       <w:r>
         <w:rPr>
           <w:b/>
@@ -110,7 +109,6 @@
         </w:rPr>
         <w:t>eCoaching</w:t>
       </w:r>
-      <w:proofErr w:type="gramEnd"/>
       <w:r>
         <w:rPr>
           <w:b/>
@@ -233,15 +231,28 @@
         </w:rPr>
         <w:fldChar w:fldCharType="separate"/>
       </w:r>
-      <w:r>
-        <w:rPr>
-          <w:noProof/>
-          <w:color w:val="000000"/>
-          <w:sz w:val="18"/>
-          <w:szCs w:val="18"/>
-        </w:rPr>
-        <w:t>April 15, 2015</w:t>
-      </w:r>
+      <w:ins w:id="0" w:author="Huang, Lili" w:date="2015-05-05T09:51:00Z">
+        <w:r>
+          <w:rPr>
+            <w:noProof/>
+            <w:color w:val="000000"/>
+            <w:sz w:val="18"/>
+            <w:szCs w:val="18"/>
+          </w:rPr>
+          <w:t>May 5, 2015</w:t>
+        </w:r>
+      </w:ins>
+      <w:del w:id="1" w:author="Huang, Lili" w:date="2015-05-05T08:29:00Z">
+        <w:r>
+          <w:rPr>
+            <w:noProof/>
+            <w:color w:val="000000"/>
+            <w:sz w:val="18"/>
+            <w:szCs w:val="18"/>
+          </w:rPr>
+          <w:delText>April 15, 2015</w:delText>
+        </w:r>
+      </w:del>
       <w:r>
         <w:rPr>
           <w:color w:val="000000"/>
@@ -341,11 +352,11 @@
                 <w:sz w:val="24"/>
               </w:rPr>
             </w:pPr>
-            <w:bookmarkStart w:id="0" w:name="_Toc487957378"/>
-            <w:bookmarkStart w:id="1" w:name="_Toc487957406"/>
-            <w:bookmarkStart w:id="2" w:name="_Toc487957442"/>
-            <w:bookmarkStart w:id="3" w:name="_Toc488815784"/>
-            <w:bookmarkStart w:id="4" w:name="_Toc489175849"/>
+            <w:bookmarkStart w:id="2" w:name="_Toc487957378"/>
+            <w:bookmarkStart w:id="3" w:name="_Toc487957406"/>
+            <w:bookmarkStart w:id="4" w:name="_Toc487957442"/>
+            <w:bookmarkStart w:id="5" w:name="_Toc488815784"/>
+            <w:bookmarkStart w:id="6" w:name="_Toc489175849"/>
             <w:r>
               <w:rPr>
                 <w:rFonts w:ascii="Times New Roman" w:hAnsi="Times New Roman"/>
@@ -355,11 +366,11 @@
               </w:rPr>
               <w:t>Date</w:t>
             </w:r>
-            <w:bookmarkEnd w:id="0"/>
-            <w:bookmarkEnd w:id="1"/>
             <w:bookmarkEnd w:id="2"/>
             <w:bookmarkEnd w:id="3"/>
             <w:bookmarkEnd w:id="4"/>
+            <w:bookmarkEnd w:id="5"/>
+            <w:bookmarkEnd w:id="6"/>
           </w:p>
         </w:tc>
         <w:tc>
@@ -384,11 +395,11 @@
                 <w:sz w:val="24"/>
               </w:rPr>
             </w:pPr>
-            <w:bookmarkStart w:id="5" w:name="_Toc487957379"/>
-            <w:bookmarkStart w:id="6" w:name="_Toc487957407"/>
-            <w:bookmarkStart w:id="7" w:name="_Toc487957443"/>
-            <w:bookmarkStart w:id="8" w:name="_Toc488815785"/>
-            <w:bookmarkStart w:id="9" w:name="_Toc489175850"/>
+            <w:bookmarkStart w:id="7" w:name="_Toc487957379"/>
+            <w:bookmarkStart w:id="8" w:name="_Toc487957407"/>
+            <w:bookmarkStart w:id="9" w:name="_Toc487957443"/>
+            <w:bookmarkStart w:id="10" w:name="_Toc488815785"/>
+            <w:bookmarkStart w:id="11" w:name="_Toc489175850"/>
             <w:r>
               <w:rPr>
                 <w:rFonts w:ascii="Times New Roman" w:hAnsi="Times New Roman"/>
@@ -398,11 +409,11 @@
               </w:rPr>
               <w:t>Change Description</w:t>
             </w:r>
-            <w:bookmarkEnd w:id="5"/>
-            <w:bookmarkEnd w:id="6"/>
             <w:bookmarkEnd w:id="7"/>
             <w:bookmarkEnd w:id="8"/>
             <w:bookmarkEnd w:id="9"/>
+            <w:bookmarkEnd w:id="10"/>
+            <w:bookmarkEnd w:id="11"/>
           </w:p>
         </w:tc>
         <w:tc>
@@ -427,11 +438,11 @@
                 <w:sz w:val="24"/>
               </w:rPr>
             </w:pPr>
-            <w:bookmarkStart w:id="10" w:name="_Toc487957380"/>
-            <w:bookmarkStart w:id="11" w:name="_Toc487957408"/>
-            <w:bookmarkStart w:id="12" w:name="_Toc487957444"/>
-            <w:bookmarkStart w:id="13" w:name="_Toc488815786"/>
-            <w:bookmarkStart w:id="14" w:name="_Toc489175851"/>
+            <w:bookmarkStart w:id="12" w:name="_Toc487957380"/>
+            <w:bookmarkStart w:id="13" w:name="_Toc487957408"/>
+            <w:bookmarkStart w:id="14" w:name="_Toc487957444"/>
+            <w:bookmarkStart w:id="15" w:name="_Toc488815786"/>
+            <w:bookmarkStart w:id="16" w:name="_Toc489175851"/>
             <w:r>
               <w:rPr>
                 <w:rFonts w:ascii="Times New Roman" w:hAnsi="Times New Roman"/>
@@ -441,11 +452,11 @@
               </w:rPr>
               <w:t>Author</w:t>
             </w:r>
-            <w:bookmarkEnd w:id="10"/>
-            <w:bookmarkEnd w:id="11"/>
             <w:bookmarkEnd w:id="12"/>
             <w:bookmarkEnd w:id="13"/>
             <w:bookmarkEnd w:id="14"/>
+            <w:bookmarkEnd w:id="15"/>
+            <w:bookmarkEnd w:id="16"/>
           </w:p>
         </w:tc>
       </w:tr>
@@ -692,25 +703,7 @@
                 <w:i w:val="0"/>
                 <w:sz w:val="20"/>
               </w:rPr>
-              <w:t xml:space="preserve">to reflect ARC as any CSR (WACS*) who has ARC role in </w:t>
-            </w:r>
-            <w:proofErr w:type="spellStart"/>
-            <w:r>
-              <w:rPr>
-                <w:rFonts w:asciiTheme="minorHAnsi" w:hAnsiTheme="minorHAnsi"/>
-                <w:i w:val="0"/>
-                <w:sz w:val="20"/>
-              </w:rPr>
-              <w:t>EC.Historical_Dashboard_ACL</w:t>
-            </w:r>
-            <w:proofErr w:type="spellEnd"/>
-            <w:r>
-              <w:rPr>
-                <w:rFonts w:asciiTheme="minorHAnsi" w:hAnsiTheme="minorHAnsi"/>
-                <w:i w:val="0"/>
-                <w:sz w:val="20"/>
-              </w:rPr>
-              <w:t xml:space="preserve"> table</w:t>
+              <w:t>to reflect ARC as any CSR (WACS*) who has ARC role in EC.Historical_Dashboard_ACL table</w:t>
             </w:r>
           </w:p>
         </w:tc>
@@ -1372,21 +1365,7 @@
               <w:rPr>
                 <w:rFonts w:asciiTheme="minorHAnsi" w:hAnsiTheme="minorHAnsi"/>
               </w:rPr>
-              <w:t xml:space="preserve"> to submit a coaching for </w:t>
-            </w:r>
-            <w:proofErr w:type="gramStart"/>
-            <w:r>
-              <w:rPr>
-                <w:rFonts w:asciiTheme="minorHAnsi" w:hAnsiTheme="minorHAnsi"/>
-              </w:rPr>
-              <w:t>themselves</w:t>
-            </w:r>
-            <w:proofErr w:type="gramEnd"/>
-            <w:r>
-              <w:rPr>
-                <w:rFonts w:asciiTheme="minorHAnsi" w:hAnsiTheme="minorHAnsi"/>
-              </w:rPr>
-              <w:t>.</w:t>
+              <w:t xml:space="preserve"> to submit a coaching for themselves.</w:t>
             </w:r>
           </w:p>
         </w:tc>
@@ -1530,7 +1509,7 @@
       </w:tr>
       <w:tr>
         <w:trPr>
-          <w:ins w:id="15" w:author="Augustin, Jourdain M" w:date="2015-04-15T10:54:00Z"/>
+          <w:ins w:id="17" w:author="Augustin, Jourdain M" w:date="2015-04-15T10:54:00Z"/>
         </w:trPr>
         <w:tc>
           <w:tcPr>
@@ -1547,13 +1526,13 @@
               <w:pStyle w:val="hdr1"/>
               <w:ind w:left="0"/>
               <w:rPr>
-                <w:ins w:id="16" w:author="Augustin, Jourdain M" w:date="2015-04-15T10:54:00Z"/>
+                <w:ins w:id="18" w:author="Augustin, Jourdain M" w:date="2015-04-15T10:54:00Z"/>
                 <w:rFonts w:asciiTheme="minorHAnsi" w:hAnsiTheme="minorHAnsi"/>
                 <w:i w:val="0"/>
                 <w:sz w:val="20"/>
               </w:rPr>
             </w:pPr>
-            <w:ins w:id="17" w:author="Augustin, Jourdain M" w:date="2015-04-15T10:54:00Z">
+            <w:ins w:id="19" w:author="Augustin, Jourdain M" w:date="2015-04-15T10:54:00Z">
               <w:r>
                 <w:rPr>
                   <w:rFonts w:asciiTheme="minorHAnsi" w:hAnsiTheme="minorHAnsi"/>
@@ -1578,11 +1557,11 @@
           <w:p>
             <w:pPr>
               <w:rPr>
-                <w:ins w:id="18" w:author="Augustin, Jourdain M" w:date="2015-04-15T10:54:00Z"/>
-                <w:rFonts w:asciiTheme="minorHAnsi" w:hAnsiTheme="minorHAnsi"/>
-              </w:rPr>
-            </w:pPr>
-            <w:ins w:id="19" w:author="Augustin, Jourdain M" w:date="2015-04-15T10:54:00Z">
+                <w:ins w:id="20" w:author="Augustin, Jourdain M" w:date="2015-04-15T10:54:00Z"/>
+                <w:rFonts w:asciiTheme="minorHAnsi" w:hAnsiTheme="minorHAnsi"/>
+              </w:rPr>
+            </w:pPr>
+            <w:ins w:id="21" w:author="Augustin, Jourdain M" w:date="2015-04-15T10:54:00Z">
               <w:r>
                 <w:rPr>
                   <w:rFonts w:asciiTheme="minorHAnsi" w:hAnsiTheme="minorHAnsi"/>
@@ -1590,7 +1569,7 @@
                 <w:t>P14512 – Create new test case ECUISUB1</w:t>
               </w:r>
             </w:ins>
-            <w:ins w:id="20" w:author="Augustin, Jourdain M" w:date="2015-04-15T11:45:00Z">
+            <w:ins w:id="22" w:author="Augustin, Jourdain M" w:date="2015-04-15T11:45:00Z">
               <w:r>
                 <w:rPr>
                   <w:rFonts w:asciiTheme="minorHAnsi" w:hAnsiTheme="minorHAnsi"/>
@@ -1598,7 +1577,7 @@
                 <w:t>3</w:t>
               </w:r>
             </w:ins>
-            <w:ins w:id="21" w:author="Augustin, Jourdain M" w:date="2015-04-15T10:54:00Z">
+            <w:ins w:id="23" w:author="Augustin, Jourdain M" w:date="2015-04-15T10:54:00Z">
               <w:r>
                 <w:rPr>
                   <w:rFonts w:asciiTheme="minorHAnsi" w:hAnsiTheme="minorHAnsi"/>
@@ -1606,7 +1585,7 @@
                 <w:t xml:space="preserve"> to verify that </w:t>
               </w:r>
             </w:ins>
-            <w:ins w:id="22" w:author="Augustin, Jourdain M" w:date="2015-04-15T10:55:00Z">
+            <w:ins w:id="24" w:author="Augustin, Jourdain M" w:date="2015-04-15T10:55:00Z">
               <w:r>
                 <w:rPr>
                   <w:rFonts w:asciiTheme="minorHAnsi" w:hAnsiTheme="minorHAnsi"/>
@@ -1614,7 +1593,7 @@
                 <w:t xml:space="preserve">approved users can submit </w:t>
               </w:r>
             </w:ins>
-            <w:ins w:id="23" w:author="Augustin, Jourdain M" w:date="2015-04-15T10:54:00Z">
+            <w:ins w:id="25" w:author="Augustin, Jourdain M" w:date="2015-04-15T10:54:00Z">
               <w:r>
                 <w:rPr>
                   <w:rFonts w:asciiTheme="minorHAnsi" w:hAnsiTheme="minorHAnsi"/>
@@ -1622,8 +1601,7 @@
                 <w:t xml:space="preserve">“Training” </w:t>
               </w:r>
             </w:ins>
-            <w:proofErr w:type="spellStart"/>
-            <w:ins w:id="24" w:author="Augustin, Jourdain M" w:date="2015-04-15T10:55:00Z">
+            <w:ins w:id="26" w:author="Augustin, Jourdain M" w:date="2015-04-15T10:55:00Z">
               <w:r>
                 <w:rPr>
                   <w:rFonts w:asciiTheme="minorHAnsi" w:hAnsiTheme="minorHAnsi"/>
@@ -1631,26 +1609,23 @@
                 <w:t>eCoachings</w:t>
               </w:r>
             </w:ins>
-            <w:proofErr w:type="spellEnd"/>
-          </w:p>
-          <w:p>
-            <w:pPr>
-              <w:rPr>
-                <w:ins w:id="25" w:author="Augustin, Jourdain M" w:date="2015-04-15T11:46:00Z"/>
-                <w:rFonts w:asciiTheme="minorHAnsi" w:hAnsiTheme="minorHAnsi"/>
-              </w:rPr>
-            </w:pPr>
-          </w:p>
-          <w:p>
-            <w:pPr>
-              <w:rPr>
-                <w:ins w:id="26" w:author="Augustin, Jourdain M" w:date="2015-04-15T10:54:00Z"/>
-                <w:rFonts w:asciiTheme="minorHAnsi" w:hAnsiTheme="minorHAnsi"/>
-              </w:rPr>
-            </w:pPr>
-            <w:bookmarkStart w:id="27" w:name="_GoBack"/>
-            <w:bookmarkEnd w:id="27"/>
-            <w:ins w:id="28" w:author="Augustin, Jourdain M" w:date="2015-04-15T10:54:00Z">
+          </w:p>
+          <w:p>
+            <w:pPr>
+              <w:rPr>
+                <w:ins w:id="27" w:author="Augustin, Jourdain M" w:date="2015-04-15T11:46:00Z"/>
+                <w:rFonts w:asciiTheme="minorHAnsi" w:hAnsiTheme="minorHAnsi"/>
+              </w:rPr>
+            </w:pPr>
+          </w:p>
+          <w:p>
+            <w:pPr>
+              <w:rPr>
+                <w:ins w:id="28" w:author="Augustin, Jourdain M" w:date="2015-04-15T10:54:00Z"/>
+                <w:rFonts w:asciiTheme="minorHAnsi" w:hAnsiTheme="minorHAnsi"/>
+              </w:rPr>
+            </w:pPr>
+            <w:ins w:id="29" w:author="Augustin, Jourdain M" w:date="2015-04-15T10:54:00Z">
               <w:r>
                 <w:rPr>
                   <w:rFonts w:asciiTheme="minorHAnsi" w:hAnsiTheme="minorHAnsi"/>
@@ -1658,7 +1633,7 @@
                 <w:t>Create new test case ECUISUB1</w:t>
               </w:r>
             </w:ins>
-            <w:ins w:id="29" w:author="Augustin, Jourdain M" w:date="2015-04-15T11:45:00Z">
+            <w:ins w:id="30" w:author="Augustin, Jourdain M" w:date="2015-04-15T11:45:00Z">
               <w:r>
                 <w:rPr>
                   <w:rFonts w:asciiTheme="minorHAnsi" w:hAnsiTheme="minorHAnsi"/>
@@ -1666,7 +1641,7 @@
                 <w:t>4</w:t>
               </w:r>
             </w:ins>
-            <w:ins w:id="30" w:author="Augustin, Jourdain M" w:date="2015-04-15T10:54:00Z">
+            <w:ins w:id="31" w:author="Augustin, Jourdain M" w:date="2015-04-15T10:54:00Z">
               <w:r>
                 <w:rPr>
                   <w:rFonts w:asciiTheme="minorHAnsi" w:hAnsiTheme="minorHAnsi"/>
@@ -1674,7 +1649,7 @@
                 <w:t xml:space="preserve"> to verify that </w:t>
               </w:r>
             </w:ins>
-            <w:ins w:id="31" w:author="Augustin, Jourdain M" w:date="2015-04-15T10:56:00Z">
+            <w:ins w:id="32" w:author="Augustin, Jourdain M" w:date="2015-04-15T10:56:00Z">
               <w:r>
                 <w:rPr>
                   <w:rFonts w:asciiTheme="minorHAnsi" w:hAnsiTheme="minorHAnsi"/>
@@ -1682,7 +1657,7 @@
                 <w:t xml:space="preserve">training eCoaching records follow </w:t>
               </w:r>
             </w:ins>
-            <w:ins w:id="32" w:author="Augustin, Jourdain M" w:date="2015-04-15T11:02:00Z">
+            <w:ins w:id="33" w:author="Augustin, Jourdain M" w:date="2015-04-15T11:02:00Z">
               <w:r>
                 <w:rPr>
                   <w:rFonts w:asciiTheme="minorHAnsi" w:hAnsiTheme="minorHAnsi"/>
@@ -1707,12 +1682,140 @@
               <w:pStyle w:val="hdr1"/>
               <w:ind w:left="0"/>
               <w:rPr>
-                <w:ins w:id="33" w:author="Augustin, Jourdain M" w:date="2015-04-15T10:54:00Z"/>
+                <w:ins w:id="34" w:author="Augustin, Jourdain M" w:date="2015-04-15T10:54:00Z"/>
                 <w:rFonts w:asciiTheme="minorHAnsi" w:hAnsiTheme="minorHAnsi"/>
                 <w:i w:val="0"/>
                 <w:sz w:val="20"/>
               </w:rPr>
             </w:pPr>
+          </w:p>
+        </w:tc>
+      </w:tr>
+      <w:tr>
+        <w:trPr>
+          <w:ins w:id="35" w:author="Huang, Lili" w:date="2015-05-05T08:30:00Z"/>
+        </w:trPr>
+        <w:tc>
+          <w:tcPr>
+            <w:tcW w:w="1440" w:type="dxa"/>
+            <w:tcBorders>
+              <w:top w:val="single" w:sz="6" w:space="0" w:color="C0C0C0"/>
+              <w:left w:val="single" w:sz="6" w:space="0" w:color="C0C0C0"/>
+              <w:bottom w:val="single" w:sz="6" w:space="0" w:color="C0C0C0"/>
+              <w:right w:val="single" w:sz="6" w:space="0" w:color="C0C0C0"/>
+            </w:tcBorders>
+          </w:tcPr>
+          <w:p>
+            <w:pPr>
+              <w:pStyle w:val="hdr1"/>
+              <w:ind w:left="0"/>
+              <w:rPr>
+                <w:ins w:id="36" w:author="Huang, Lili" w:date="2015-05-05T08:30:00Z"/>
+                <w:rFonts w:asciiTheme="minorHAnsi" w:hAnsiTheme="minorHAnsi"/>
+                <w:i w:val="0"/>
+                <w:sz w:val="20"/>
+              </w:rPr>
+            </w:pPr>
+            <w:ins w:id="37" w:author="Huang, Lili" w:date="2015-05-05T08:30:00Z">
+              <w:r>
+                <w:rPr>
+                  <w:rFonts w:asciiTheme="minorHAnsi" w:hAnsiTheme="minorHAnsi"/>
+                  <w:i w:val="0"/>
+                  <w:sz w:val="20"/>
+                </w:rPr>
+                <w:t>05/05/2015</w:t>
+              </w:r>
+            </w:ins>
+          </w:p>
+        </w:tc>
+        <w:tc>
+          <w:tcPr>
+            <w:tcW w:w="5148" w:type="dxa"/>
+            <w:tcBorders>
+              <w:top w:val="single" w:sz="6" w:space="0" w:color="C0C0C0"/>
+              <w:left w:val="single" w:sz="6" w:space="0" w:color="C0C0C0"/>
+              <w:bottom w:val="single" w:sz="6" w:space="0" w:color="C0C0C0"/>
+              <w:right w:val="single" w:sz="6" w:space="0" w:color="C0C0C0"/>
+            </w:tcBorders>
+          </w:tcPr>
+          <w:p>
+            <w:pPr>
+              <w:rPr>
+                <w:ins w:id="38" w:author="Huang, Lili" w:date="2015-05-05T08:30:00Z"/>
+                <w:rFonts w:asciiTheme="minorHAnsi" w:hAnsiTheme="minorHAnsi"/>
+              </w:rPr>
+            </w:pPr>
+            <w:ins w:id="39" w:author="Huang, Lili" w:date="2015-05-05T08:30:00Z">
+              <w:r>
+                <w:rPr>
+                  <w:rFonts w:asciiTheme="minorHAnsi" w:hAnsiTheme="minorHAnsi"/>
+                </w:rPr>
+                <w:t>P14881 [Authentication</w:t>
+              </w:r>
+            </w:ins>
+            <w:ins w:id="40" w:author="Huang, Lili" w:date="2015-05-05T09:51:00Z">
+              <w:r>
+                <w:rPr>
+                  <w:rFonts w:asciiTheme="minorHAnsi" w:hAnsiTheme="minorHAnsi"/>
+                </w:rPr>
+                <w:t xml:space="preserve"> and authorization</w:t>
+              </w:r>
+            </w:ins>
+            <w:ins w:id="41" w:author="Huang, Lili" w:date="2015-05-05T08:30:00Z">
+              <w:r>
+                <w:rPr>
+                  <w:rFonts w:asciiTheme="minorHAnsi" w:hAnsiTheme="minorHAnsi"/>
+                </w:rPr>
+                <w:t xml:space="preserve">] – Created new test case </w:t>
+              </w:r>
+            </w:ins>
+            <w:ins w:id="42" w:author="Huang, Lili" w:date="2015-05-05T08:31:00Z">
+              <w:r>
+                <w:rPr>
+                  <w:rFonts w:asciiTheme="minorHAnsi" w:hAnsiTheme="minorHAnsi"/>
+                </w:rPr>
+                <w:t>ECUI</w:t>
+              </w:r>
+              <w:r>
+                <w:rPr>
+                  <w:rFonts w:asciiTheme="minorHAnsi" w:hAnsiTheme="minorHAnsi"/>
+                </w:rPr>
+                <w:t>SUB15</w:t>
+              </w:r>
+            </w:ins>
+          </w:p>
+        </w:tc>
+        <w:tc>
+          <w:tcPr>
+            <w:tcW w:w="4320" w:type="dxa"/>
+            <w:tcBorders>
+              <w:top w:val="single" w:sz="6" w:space="0" w:color="C0C0C0"/>
+              <w:left w:val="single" w:sz="6" w:space="0" w:color="C0C0C0"/>
+              <w:bottom w:val="single" w:sz="6" w:space="0" w:color="C0C0C0"/>
+              <w:right w:val="single" w:sz="6" w:space="0" w:color="C0C0C0"/>
+            </w:tcBorders>
+          </w:tcPr>
+          <w:p>
+            <w:pPr>
+              <w:pStyle w:val="hdr1"/>
+              <w:ind w:left="0"/>
+              <w:rPr>
+                <w:ins w:id="43" w:author="Huang, Lili" w:date="2015-05-05T08:30:00Z"/>
+                <w:rFonts w:asciiTheme="minorHAnsi" w:hAnsiTheme="minorHAnsi"/>
+                <w:i w:val="0"/>
+                <w:sz w:val="20"/>
+              </w:rPr>
+            </w:pPr>
+            <w:ins w:id="44" w:author="Huang, Lili" w:date="2015-05-05T08:30:00Z">
+              <w:r>
+                <w:rPr>
+                  <w:rFonts w:asciiTheme="minorHAnsi" w:hAnsiTheme="minorHAnsi"/>
+                  <w:i w:val="0"/>
+                  <w:sz w:val="20"/>
+                </w:rPr>
+                <w:t>Lili Huang</w:t>
+              </w:r>
+            </w:ins>
           </w:p>
         </w:tc>
       </w:tr>
@@ -2680,16 +2783,8 @@
               <w:rPr>
                 <w:rFonts w:asciiTheme="minorHAnsi" w:hAnsiTheme="minorHAnsi"/>
               </w:rPr>
-              <w:t xml:space="preserve"> </w:t>
-            </w:r>
-            <w:proofErr w:type="spellStart"/>
-            <w:r>
-              <w:rPr>
-                <w:rFonts w:asciiTheme="minorHAnsi" w:hAnsiTheme="minorHAnsi"/>
-              </w:rPr>
-              <w:t>db</w:t>
-            </w:r>
-            <w:proofErr w:type="spellEnd"/>
+              <w:t xml:space="preserve"> db</w:t>
+            </w:r>
           </w:p>
         </w:tc>
         <w:tc>
@@ -4138,16 +4233,8 @@
               <w:rPr>
                 <w:rFonts w:asciiTheme="minorHAnsi" w:hAnsiTheme="minorHAnsi"/>
               </w:rPr>
-              <w:t xml:space="preserve"> reflecting data in database </w:t>
-            </w:r>
-            <w:proofErr w:type="spellStart"/>
-            <w:r>
-              <w:rPr>
-                <w:rFonts w:asciiTheme="minorHAnsi" w:hAnsiTheme="minorHAnsi"/>
-              </w:rPr>
-              <w:t>db</w:t>
-            </w:r>
-            <w:proofErr w:type="spellEnd"/>
+              <w:t xml:space="preserve"> reflecting data in database db</w:t>
+            </w:r>
           </w:p>
         </w:tc>
         <w:tc>
@@ -5265,16 +5352,8 @@
               <w:rPr>
                 <w:rFonts w:asciiTheme="minorHAnsi" w:hAnsiTheme="minorHAnsi"/>
               </w:rPr>
-              <w:t xml:space="preserve"> reflecting data in database </w:t>
-            </w:r>
-            <w:proofErr w:type="spellStart"/>
-            <w:r>
-              <w:rPr>
-                <w:rFonts w:asciiTheme="minorHAnsi" w:hAnsiTheme="minorHAnsi"/>
-              </w:rPr>
-              <w:t>db</w:t>
-            </w:r>
-            <w:proofErr w:type="spellEnd"/>
+              <w:t xml:space="preserve"> reflecting data in database db</w:t>
+            </w:r>
           </w:p>
         </w:tc>
         <w:tc>
@@ -6583,16 +6662,8 @@
               <w:rPr>
                 <w:rFonts w:asciiTheme="minorHAnsi" w:hAnsiTheme="minorHAnsi"/>
               </w:rPr>
-              <w:t xml:space="preserve"> reflecting data in database </w:t>
-            </w:r>
-            <w:proofErr w:type="spellStart"/>
-            <w:r>
-              <w:rPr>
-                <w:rFonts w:asciiTheme="minorHAnsi" w:hAnsiTheme="minorHAnsi"/>
-              </w:rPr>
-              <w:t>db</w:t>
-            </w:r>
-            <w:proofErr w:type="spellEnd"/>
+              <w:t xml:space="preserve"> reflecting data in database db</w:t>
+            </w:r>
           </w:p>
         </w:tc>
         <w:tc>
@@ -8385,16 +8456,8 @@
               <w:rPr>
                 <w:rFonts w:asciiTheme="minorHAnsi" w:hAnsiTheme="minorHAnsi"/>
               </w:rPr>
-              <w:t xml:space="preserve"> reflecting data in database </w:t>
-            </w:r>
-            <w:proofErr w:type="spellStart"/>
-            <w:r>
-              <w:rPr>
-                <w:rFonts w:asciiTheme="minorHAnsi" w:hAnsiTheme="minorHAnsi"/>
-              </w:rPr>
-              <w:t>db</w:t>
-            </w:r>
-            <w:proofErr w:type="spellEnd"/>
+              <w:t xml:space="preserve"> reflecting data in database db</w:t>
+            </w:r>
           </w:p>
         </w:tc>
         <w:tc>
@@ -9741,16 +9804,8 @@
               <w:rPr>
                 <w:rFonts w:asciiTheme="minorHAnsi" w:hAnsiTheme="minorHAnsi"/>
               </w:rPr>
-              <w:t xml:space="preserve"> reflecting data in database </w:t>
-            </w:r>
-            <w:proofErr w:type="spellStart"/>
-            <w:r>
-              <w:rPr>
-                <w:rFonts w:asciiTheme="minorHAnsi" w:hAnsiTheme="minorHAnsi"/>
-              </w:rPr>
-              <w:t>db</w:t>
-            </w:r>
-            <w:proofErr w:type="spellEnd"/>
+              <w:t xml:space="preserve"> reflecting data in database db</w:t>
+            </w:r>
           </w:p>
         </w:tc>
         <w:tc>
@@ -11123,16 +11178,8 @@
               <w:rPr>
                 <w:rFonts w:asciiTheme="minorHAnsi" w:hAnsiTheme="minorHAnsi"/>
               </w:rPr>
-              <w:t xml:space="preserve"> reflecting data in database </w:t>
-            </w:r>
-            <w:proofErr w:type="spellStart"/>
-            <w:r>
-              <w:rPr>
-                <w:rFonts w:asciiTheme="minorHAnsi" w:hAnsiTheme="minorHAnsi"/>
-              </w:rPr>
-              <w:t>db</w:t>
-            </w:r>
-            <w:proofErr w:type="spellEnd"/>
+              <w:t xml:space="preserve"> reflecting data in database db</w:t>
+            </w:r>
           </w:p>
         </w:tc>
         <w:tc>
@@ -12828,16 +12875,8 @@
               <w:rPr>
                 <w:rFonts w:asciiTheme="minorHAnsi" w:hAnsiTheme="minorHAnsi"/>
               </w:rPr>
-              <w:t xml:space="preserve"> reflecting data in database </w:t>
-            </w:r>
-            <w:proofErr w:type="spellStart"/>
-            <w:r>
-              <w:rPr>
-                <w:rFonts w:asciiTheme="minorHAnsi" w:hAnsiTheme="minorHAnsi"/>
-              </w:rPr>
-              <w:t>db</w:t>
-            </w:r>
-            <w:proofErr w:type="spellEnd"/>
+              <w:t xml:space="preserve"> reflecting data in database db</w:t>
+            </w:r>
           </w:p>
         </w:tc>
         <w:tc>
@@ -14768,16 +14807,8 @@
               <w:rPr>
                 <w:rFonts w:asciiTheme="minorHAnsi" w:hAnsiTheme="minorHAnsi"/>
               </w:rPr>
-              <w:t xml:space="preserve"> reflecting data in database </w:t>
-            </w:r>
-            <w:proofErr w:type="spellStart"/>
-            <w:r>
-              <w:rPr>
-                <w:rFonts w:asciiTheme="minorHAnsi" w:hAnsiTheme="minorHAnsi"/>
-              </w:rPr>
-              <w:t>db</w:t>
-            </w:r>
-            <w:proofErr w:type="spellEnd"/>
+              <w:t xml:space="preserve"> reflecting data in database db</w:t>
+            </w:r>
           </w:p>
         </w:tc>
         <w:tc>
@@ -15742,16 +15773,8 @@
               <w:rPr>
                 <w:rFonts w:asciiTheme="minorHAnsi" w:hAnsiTheme="minorHAnsi"/>
               </w:rPr>
-              <w:t xml:space="preserve"> reflecting data in database </w:t>
-            </w:r>
-            <w:proofErr w:type="spellStart"/>
-            <w:r>
-              <w:rPr>
-                <w:rFonts w:asciiTheme="minorHAnsi" w:hAnsiTheme="minorHAnsi"/>
-              </w:rPr>
-              <w:t>db</w:t>
-            </w:r>
-            <w:proofErr w:type="spellEnd"/>
+              <w:t xml:space="preserve"> reflecting data in database db</w:t>
+            </w:r>
           </w:p>
         </w:tc>
         <w:tc>
@@ -16361,35 +16384,7 @@
               <w:rPr>
                 <w:rFonts w:asciiTheme="minorHAnsi" w:hAnsiTheme="minorHAnsi"/>
               </w:rPr>
-              <w:t xml:space="preserve">eCoaching - Display </w:t>
-            </w:r>
-            <w:proofErr w:type="spellStart"/>
-            <w:r>
-              <w:rPr>
-                <w:rFonts w:asciiTheme="minorHAnsi" w:hAnsiTheme="minorHAnsi"/>
-              </w:rPr>
-              <w:t>coachingreason</w:t>
-            </w:r>
-            <w:proofErr w:type="spellEnd"/>
-            <w:r>
-              <w:rPr>
-                <w:rFonts w:asciiTheme="minorHAnsi" w:hAnsiTheme="minorHAnsi"/>
-              </w:rPr>
-              <w:t xml:space="preserve"> / </w:t>
-            </w:r>
-            <w:proofErr w:type="spellStart"/>
-            <w:r>
-              <w:rPr>
-                <w:rFonts w:asciiTheme="minorHAnsi" w:hAnsiTheme="minorHAnsi"/>
-              </w:rPr>
-              <w:t>subcoachingreason</w:t>
-            </w:r>
-            <w:proofErr w:type="spellEnd"/>
-            <w:r>
-              <w:rPr>
-                <w:rFonts w:asciiTheme="minorHAnsi" w:hAnsiTheme="minorHAnsi"/>
-              </w:rPr>
-              <w:t xml:space="preserve"> in warning section </w:t>
+              <w:t xml:space="preserve">eCoaching - Display coachingreason / subcoachingreason in warning section </w:t>
             </w:r>
           </w:p>
         </w:tc>
@@ -16898,16 +16893,8 @@
               <w:rPr>
                 <w:rFonts w:asciiTheme="minorHAnsi" w:hAnsiTheme="minorHAnsi"/>
               </w:rPr>
-              <w:t xml:space="preserve"> reflecting data in database </w:t>
-            </w:r>
-            <w:proofErr w:type="spellStart"/>
-            <w:r>
-              <w:rPr>
-                <w:rFonts w:asciiTheme="minorHAnsi" w:hAnsiTheme="minorHAnsi"/>
-              </w:rPr>
-              <w:t>db</w:t>
-            </w:r>
-            <w:proofErr w:type="spellEnd"/>
+              <w:t xml:space="preserve"> reflecting data in database db</w:t>
+            </w:r>
           </w:p>
         </w:tc>
         <w:tc>
@@ -17610,35 +17597,7 @@
               <w:rPr>
                 <w:rFonts w:asciiTheme="minorHAnsi" w:hAnsiTheme="minorHAnsi"/>
               </w:rPr>
-              <w:t xml:space="preserve">eCoaching - Display </w:t>
-            </w:r>
-            <w:proofErr w:type="spellStart"/>
-            <w:r>
-              <w:rPr>
-                <w:rFonts w:asciiTheme="minorHAnsi" w:hAnsiTheme="minorHAnsi"/>
-              </w:rPr>
-              <w:t>coachingreason</w:t>
-            </w:r>
-            <w:proofErr w:type="spellEnd"/>
-            <w:r>
-              <w:rPr>
-                <w:rFonts w:asciiTheme="minorHAnsi" w:hAnsiTheme="minorHAnsi"/>
-              </w:rPr>
-              <w:t xml:space="preserve"> / </w:t>
-            </w:r>
-            <w:proofErr w:type="spellStart"/>
-            <w:r>
-              <w:rPr>
-                <w:rFonts w:asciiTheme="minorHAnsi" w:hAnsiTheme="minorHAnsi"/>
-              </w:rPr>
-              <w:t>subcoachingreason</w:t>
-            </w:r>
-            <w:proofErr w:type="spellEnd"/>
-            <w:r>
-              <w:rPr>
-                <w:rFonts w:asciiTheme="minorHAnsi" w:hAnsiTheme="minorHAnsi"/>
-              </w:rPr>
-              <w:t xml:space="preserve"> in warning section </w:t>
+              <w:t xml:space="preserve">eCoaching - Display coachingreason / subcoachingreason in warning section </w:t>
             </w:r>
           </w:p>
         </w:tc>
@@ -18147,16 +18106,8 @@
               <w:rPr>
                 <w:rFonts w:asciiTheme="minorHAnsi" w:hAnsiTheme="minorHAnsi"/>
               </w:rPr>
-              <w:t xml:space="preserve"> reflecting data in database </w:t>
-            </w:r>
-            <w:proofErr w:type="spellStart"/>
-            <w:r>
-              <w:rPr>
-                <w:rFonts w:asciiTheme="minorHAnsi" w:hAnsiTheme="minorHAnsi"/>
-              </w:rPr>
-              <w:t>db</w:t>
-            </w:r>
-            <w:proofErr w:type="spellEnd"/>
+              <w:t xml:space="preserve"> reflecting data in database db</w:t>
+            </w:r>
           </w:p>
         </w:tc>
         <w:tc>
@@ -18805,7 +18756,7 @@
     <w:p>
       <w:pPr>
         <w:rPr>
-          <w:ins w:id="34" w:author="Augustin, Jourdain M" w:date="2015-04-15T11:02:00Z"/>
+          <w:ins w:id="45" w:author="Augustin, Jourdain M" w:date="2015-04-15T11:02:00Z"/>
           <w:sz w:val="18"/>
         </w:rPr>
       </w:pPr>
@@ -18832,7 +18783,7 @@
       <w:tr>
         <w:trPr>
           <w:tblHeader/>
-          <w:ins w:id="35" w:author="Augustin, Jourdain M" w:date="2015-04-15T11:02:00Z"/>
+          <w:ins w:id="46" w:author="Augustin, Jourdain M" w:date="2015-04-15T11:02:00Z"/>
         </w:trPr>
         <w:tc>
           <w:tcPr>
@@ -18847,13 +18798,13 @@
               </w:numPr>
               <w:jc w:val="center"/>
               <w:rPr>
-                <w:ins w:id="36" w:author="Augustin, Jourdain M" w:date="2015-04-15T11:02:00Z"/>
+                <w:ins w:id="47" w:author="Augustin, Jourdain M" w:date="2015-04-15T11:02:00Z"/>
                 <w:rFonts w:ascii="Arial" w:hAnsi="Arial"/>
                 <w:b/>
                 <w:sz w:val="18"/>
               </w:rPr>
             </w:pPr>
-            <w:ins w:id="37" w:author="Augustin, Jourdain M" w:date="2015-04-15T11:02:00Z">
+            <w:ins w:id="48" w:author="Augustin, Jourdain M" w:date="2015-04-15T11:02:00Z">
               <w:r>
                 <w:rPr>
                   <w:rFonts w:ascii="Arial" w:hAnsi="Arial"/>
@@ -18878,13 +18829,13 @@
               </w:numPr>
               <w:jc w:val="center"/>
               <w:rPr>
-                <w:ins w:id="38" w:author="Augustin, Jourdain M" w:date="2015-04-15T11:02:00Z"/>
+                <w:ins w:id="49" w:author="Augustin, Jourdain M" w:date="2015-04-15T11:02:00Z"/>
                 <w:rFonts w:ascii="Arial" w:hAnsi="Arial"/>
                 <w:b/>
                 <w:sz w:val="18"/>
               </w:rPr>
             </w:pPr>
-            <w:ins w:id="39" w:author="Augustin, Jourdain M" w:date="2015-04-15T11:02:00Z">
+            <w:ins w:id="50" w:author="Augustin, Jourdain M" w:date="2015-04-15T11:02:00Z">
               <w:r>
                 <w:rPr>
                   <w:rFonts w:ascii="Arial" w:hAnsi="Arial"/>
@@ -18899,7 +18850,7 @@
       </w:tr>
       <w:tr>
         <w:trPr>
-          <w:ins w:id="40" w:author="Augustin, Jourdain M" w:date="2015-04-15T11:02:00Z"/>
+          <w:ins w:id="51" w:author="Augustin, Jourdain M" w:date="2015-04-15T11:02:00Z"/>
         </w:trPr>
         <w:tc>
           <w:tcPr>
@@ -18913,11 +18864,11 @@
                 <w:numId w:val="0"/>
               </w:numPr>
               <w:rPr>
-                <w:ins w:id="41" w:author="Augustin, Jourdain M" w:date="2015-04-15T11:02:00Z"/>
-                <w:rFonts w:asciiTheme="minorHAnsi" w:hAnsiTheme="minorHAnsi"/>
-              </w:rPr>
-            </w:pPr>
-            <w:ins w:id="42" w:author="Augustin, Jourdain M" w:date="2015-04-15T11:02:00Z">
+                <w:ins w:id="52" w:author="Augustin, Jourdain M" w:date="2015-04-15T11:02:00Z"/>
+                <w:rFonts w:asciiTheme="minorHAnsi" w:hAnsiTheme="minorHAnsi"/>
+              </w:rPr>
+            </w:pPr>
+            <w:ins w:id="53" w:author="Augustin, Jourdain M" w:date="2015-04-15T11:02:00Z">
               <w:r>
                 <w:rPr>
                   <w:rFonts w:asciiTheme="minorHAnsi" w:hAnsiTheme="minorHAnsi"/>
@@ -18934,11 +18885,11 @@
           <w:p>
             <w:pPr>
               <w:rPr>
-                <w:ins w:id="43" w:author="Augustin, Jourdain M" w:date="2015-04-15T11:02:00Z"/>
-                <w:rFonts w:asciiTheme="minorHAnsi" w:hAnsiTheme="minorHAnsi"/>
-              </w:rPr>
-            </w:pPr>
-            <w:ins w:id="44" w:author="Augustin, Jourdain M" w:date="2015-04-15T11:02:00Z">
+                <w:ins w:id="54" w:author="Augustin, Jourdain M" w:date="2015-04-15T11:02:00Z"/>
+                <w:rFonts w:asciiTheme="minorHAnsi" w:hAnsiTheme="minorHAnsi"/>
+              </w:rPr>
+            </w:pPr>
+            <w:ins w:id="55" w:author="Augustin, Jourdain M" w:date="2015-04-15T11:02:00Z">
               <w:r>
                 <w:rPr>
                   <w:rFonts w:asciiTheme="minorHAnsi" w:hAnsiTheme="minorHAnsi"/>
@@ -18952,7 +18903,7 @@
                 <w:t>SUB1</w:t>
               </w:r>
             </w:ins>
-            <w:ins w:id="45" w:author="Augustin, Jourdain M" w:date="2015-04-15T11:03:00Z">
+            <w:ins w:id="56" w:author="Augustin, Jourdain M" w:date="2015-04-15T11:03:00Z">
               <w:r>
                 <w:rPr>
                   <w:rFonts w:asciiTheme="minorHAnsi" w:hAnsiTheme="minorHAnsi"/>
@@ -18965,7 +18916,7 @@
       </w:tr>
       <w:tr>
         <w:trPr>
-          <w:ins w:id="46" w:author="Augustin, Jourdain M" w:date="2015-04-15T11:02:00Z"/>
+          <w:ins w:id="57" w:author="Augustin, Jourdain M" w:date="2015-04-15T11:02:00Z"/>
         </w:trPr>
         <w:tc>
           <w:tcPr>
@@ -18979,11 +18930,11 @@
                 <w:numId w:val="0"/>
               </w:numPr>
               <w:rPr>
-                <w:ins w:id="47" w:author="Augustin, Jourdain M" w:date="2015-04-15T11:02:00Z"/>
-                <w:rFonts w:asciiTheme="minorHAnsi" w:hAnsiTheme="minorHAnsi"/>
-              </w:rPr>
-            </w:pPr>
-            <w:ins w:id="48" w:author="Augustin, Jourdain M" w:date="2015-04-15T11:02:00Z">
+                <w:ins w:id="58" w:author="Augustin, Jourdain M" w:date="2015-04-15T11:02:00Z"/>
+                <w:rFonts w:asciiTheme="minorHAnsi" w:hAnsiTheme="minorHAnsi"/>
+              </w:rPr>
+            </w:pPr>
+            <w:ins w:id="59" w:author="Augustin, Jourdain M" w:date="2015-04-15T11:02:00Z">
               <w:r>
                 <w:rPr>
                   <w:rFonts w:asciiTheme="minorHAnsi" w:hAnsiTheme="minorHAnsi"/>
@@ -19000,11 +18951,11 @@
           <w:p>
             <w:pPr>
               <w:rPr>
-                <w:ins w:id="49" w:author="Augustin, Jourdain M" w:date="2015-04-15T11:02:00Z"/>
-                <w:rFonts w:asciiTheme="minorHAnsi" w:hAnsiTheme="minorHAnsi"/>
-              </w:rPr>
-            </w:pPr>
-            <w:ins w:id="50" w:author="Augustin, Jourdain M" w:date="2015-04-15T11:02:00Z">
+                <w:ins w:id="60" w:author="Augustin, Jourdain M" w:date="2015-04-15T11:02:00Z"/>
+                <w:rFonts w:asciiTheme="minorHAnsi" w:hAnsiTheme="minorHAnsi"/>
+              </w:rPr>
+            </w:pPr>
+            <w:ins w:id="61" w:author="Augustin, Jourdain M" w:date="2015-04-15T11:02:00Z">
               <w:r>
                 <w:rPr>
                   <w:rFonts w:asciiTheme="minorHAnsi" w:hAnsiTheme="minorHAnsi"/>
@@ -19012,7 +18963,7 @@
                 <w:t>SCCB-P14</w:t>
               </w:r>
             </w:ins>
-            <w:ins w:id="51" w:author="Augustin, Jourdain M" w:date="2015-04-15T11:03:00Z">
+            <w:ins w:id="62" w:author="Augustin, Jourdain M" w:date="2015-04-15T11:03:00Z">
               <w:r>
                 <w:rPr>
                   <w:rFonts w:asciiTheme="minorHAnsi" w:hAnsiTheme="minorHAnsi"/>
@@ -19020,7 +18971,7 @@
                 <w:t>512</w:t>
               </w:r>
             </w:ins>
-            <w:ins w:id="52" w:author="Augustin, Jourdain M" w:date="2015-04-15T11:02:00Z">
+            <w:ins w:id="63" w:author="Augustin, Jourdain M" w:date="2015-04-15T11:02:00Z">
               <w:r>
                 <w:rPr>
                   <w:rFonts w:asciiTheme="minorHAnsi" w:hAnsiTheme="minorHAnsi"/>
@@ -19034,7 +18985,7 @@
                 <w:t xml:space="preserve">eCoaching - </w:t>
               </w:r>
             </w:ins>
-            <w:ins w:id="53" w:author="Augustin, Jourdain M" w:date="2015-04-15T11:03:00Z">
+            <w:ins w:id="64" w:author="Augustin, Jourdain M" w:date="2015-04-15T11:03:00Z">
               <w:r>
                 <w:rPr>
                   <w:rFonts w:asciiTheme="minorHAnsi" w:hAnsiTheme="minorHAnsi"/>
@@ -19047,7 +18998,7 @@
       </w:tr>
       <w:tr>
         <w:trPr>
-          <w:ins w:id="54" w:author="Augustin, Jourdain M" w:date="2015-04-15T11:02:00Z"/>
+          <w:ins w:id="65" w:author="Augustin, Jourdain M" w:date="2015-04-15T11:02:00Z"/>
         </w:trPr>
         <w:tc>
           <w:tcPr>
@@ -19061,11 +19012,11 @@
                 <w:numId w:val="0"/>
               </w:numPr>
               <w:rPr>
-                <w:ins w:id="55" w:author="Augustin, Jourdain M" w:date="2015-04-15T11:02:00Z"/>
-                <w:rFonts w:asciiTheme="minorHAnsi" w:hAnsiTheme="minorHAnsi"/>
-              </w:rPr>
-            </w:pPr>
-            <w:ins w:id="56" w:author="Augustin, Jourdain M" w:date="2015-04-15T11:02:00Z">
+                <w:ins w:id="66" w:author="Augustin, Jourdain M" w:date="2015-04-15T11:02:00Z"/>
+                <w:rFonts w:asciiTheme="minorHAnsi" w:hAnsiTheme="minorHAnsi"/>
+              </w:rPr>
+            </w:pPr>
+            <w:ins w:id="67" w:author="Augustin, Jourdain M" w:date="2015-04-15T11:02:00Z">
               <w:r>
                 <w:rPr>
                   <w:rFonts w:asciiTheme="minorHAnsi" w:hAnsiTheme="minorHAnsi"/>
@@ -19082,11 +19033,11 @@
           <w:p>
             <w:pPr>
               <w:rPr>
-                <w:ins w:id="57" w:author="Augustin, Jourdain M" w:date="2015-04-15T11:02:00Z"/>
-                <w:rFonts w:asciiTheme="minorHAnsi" w:hAnsiTheme="minorHAnsi"/>
-              </w:rPr>
-            </w:pPr>
-            <w:ins w:id="58" w:author="Augustin, Jourdain M" w:date="2015-04-15T11:02:00Z">
+                <w:ins w:id="68" w:author="Augustin, Jourdain M" w:date="2015-04-15T11:02:00Z"/>
+                <w:rFonts w:asciiTheme="minorHAnsi" w:hAnsiTheme="minorHAnsi"/>
+              </w:rPr>
+            </w:pPr>
+            <w:ins w:id="69" w:author="Augustin, Jourdain M" w:date="2015-04-15T11:02:00Z">
               <w:r>
                 <w:rPr>
                   <w:rFonts w:asciiTheme="minorHAnsi" w:hAnsiTheme="minorHAnsi"/>
@@ -19094,7 +19045,7 @@
                 <w:t>https://</w:t>
               </w:r>
             </w:ins>
-            <w:ins w:id="59" w:author="Augustin, Jourdain M" w:date="2015-04-15T11:03:00Z">
+            <w:ins w:id="70" w:author="Augustin, Jourdain M" w:date="2015-04-15T11:03:00Z">
               <w:r>
                 <w:rPr>
                   <w:rFonts w:asciiTheme="minorHAnsi" w:hAnsiTheme="minorHAnsi"/>
@@ -19102,7 +19053,7 @@
                 <w:t>f3420-mpmd01</w:t>
               </w:r>
             </w:ins>
-            <w:ins w:id="60" w:author="Augustin, Jourdain M" w:date="2015-04-15T11:02:00Z">
+            <w:ins w:id="71" w:author="Augustin, Jourdain M" w:date="2015-04-15T11:02:00Z">
               <w:r>
                 <w:rPr>
                   <w:rFonts w:asciiTheme="minorHAnsi" w:hAnsiTheme="minorHAnsi"/>
@@ -19127,7 +19078,7 @@
       </w:tr>
       <w:tr>
         <w:trPr>
-          <w:ins w:id="61" w:author="Augustin, Jourdain M" w:date="2015-04-15T11:02:00Z"/>
+          <w:ins w:id="72" w:author="Augustin, Jourdain M" w:date="2015-04-15T11:02:00Z"/>
         </w:trPr>
         <w:tc>
           <w:tcPr>
@@ -19141,11 +19092,11 @@
                 <w:numId w:val="0"/>
               </w:numPr>
               <w:rPr>
-                <w:ins w:id="62" w:author="Augustin, Jourdain M" w:date="2015-04-15T11:02:00Z"/>
-                <w:rFonts w:asciiTheme="minorHAnsi" w:hAnsiTheme="minorHAnsi"/>
-              </w:rPr>
-            </w:pPr>
-            <w:ins w:id="63" w:author="Augustin, Jourdain M" w:date="2015-04-15T11:02:00Z">
+                <w:ins w:id="73" w:author="Augustin, Jourdain M" w:date="2015-04-15T11:02:00Z"/>
+                <w:rFonts w:asciiTheme="minorHAnsi" w:hAnsiTheme="minorHAnsi"/>
+              </w:rPr>
+            </w:pPr>
+            <w:ins w:id="74" w:author="Augustin, Jourdain M" w:date="2015-04-15T11:02:00Z">
               <w:r>
                 <w:rPr>
                   <w:rFonts w:asciiTheme="minorHAnsi" w:hAnsiTheme="minorHAnsi"/>
@@ -19162,11 +19113,11 @@
           <w:p>
             <w:pPr>
               <w:rPr>
-                <w:ins w:id="64" w:author="Augustin, Jourdain M" w:date="2015-04-15T11:02:00Z"/>
-                <w:rFonts w:asciiTheme="minorHAnsi" w:hAnsiTheme="minorHAnsi"/>
-              </w:rPr>
-            </w:pPr>
-            <w:ins w:id="65" w:author="Augustin, Jourdain M" w:date="2015-04-15T11:02:00Z">
+                <w:ins w:id="75" w:author="Augustin, Jourdain M" w:date="2015-04-15T11:02:00Z"/>
+                <w:rFonts w:asciiTheme="minorHAnsi" w:hAnsiTheme="minorHAnsi"/>
+              </w:rPr>
+            </w:pPr>
+            <w:ins w:id="76" w:author="Augustin, Jourdain M" w:date="2015-04-15T11:02:00Z">
               <w:r>
                 <w:rPr>
                   <w:rFonts w:asciiTheme="minorHAnsi" w:hAnsiTheme="minorHAnsi"/>
@@ -19185,7 +19136,7 @@
       </w:tr>
       <w:tr>
         <w:trPr>
-          <w:ins w:id="66" w:author="Augustin, Jourdain M" w:date="2015-04-15T11:02:00Z"/>
+          <w:ins w:id="77" w:author="Augustin, Jourdain M" w:date="2015-04-15T11:02:00Z"/>
         </w:trPr>
         <w:tc>
           <w:tcPr>
@@ -19199,11 +19150,11 @@
                 <w:numId w:val="0"/>
               </w:numPr>
               <w:rPr>
-                <w:ins w:id="67" w:author="Augustin, Jourdain M" w:date="2015-04-15T11:02:00Z"/>
-                <w:rFonts w:asciiTheme="minorHAnsi" w:hAnsiTheme="minorHAnsi"/>
-              </w:rPr>
-            </w:pPr>
-            <w:ins w:id="68" w:author="Augustin, Jourdain M" w:date="2015-04-15T11:02:00Z">
+                <w:ins w:id="78" w:author="Augustin, Jourdain M" w:date="2015-04-15T11:02:00Z"/>
+                <w:rFonts w:asciiTheme="minorHAnsi" w:hAnsiTheme="minorHAnsi"/>
+              </w:rPr>
+            </w:pPr>
+            <w:ins w:id="79" w:author="Augustin, Jourdain M" w:date="2015-04-15T11:02:00Z">
               <w:r>
                 <w:rPr>
                   <w:rFonts w:asciiTheme="minorHAnsi" w:hAnsiTheme="minorHAnsi"/>
@@ -19220,7 +19171,7 @@
           <w:p>
             <w:pPr>
               <w:rPr>
-                <w:ins w:id="69" w:author="Augustin, Jourdain M" w:date="2015-04-15T11:02:00Z"/>
+                <w:ins w:id="80" w:author="Augustin, Jourdain M" w:date="2015-04-15T11:02:00Z"/>
                 <w:rFonts w:asciiTheme="minorHAnsi" w:hAnsiTheme="minorHAnsi"/>
               </w:rPr>
             </w:pPr>
@@ -19229,7 +19180,7 @@
       </w:tr>
       <w:tr>
         <w:trPr>
-          <w:ins w:id="70" w:author="Augustin, Jourdain M" w:date="2015-04-15T11:02:00Z"/>
+          <w:ins w:id="81" w:author="Augustin, Jourdain M" w:date="2015-04-15T11:02:00Z"/>
         </w:trPr>
         <w:tc>
           <w:tcPr>
@@ -19243,11 +19194,11 @@
                 <w:numId w:val="0"/>
               </w:numPr>
               <w:rPr>
-                <w:ins w:id="71" w:author="Augustin, Jourdain M" w:date="2015-04-15T11:02:00Z"/>
-                <w:rFonts w:asciiTheme="minorHAnsi" w:hAnsiTheme="minorHAnsi"/>
-              </w:rPr>
-            </w:pPr>
-            <w:ins w:id="72" w:author="Augustin, Jourdain M" w:date="2015-04-15T11:02:00Z">
+                <w:ins w:id="82" w:author="Augustin, Jourdain M" w:date="2015-04-15T11:02:00Z"/>
+                <w:rFonts w:asciiTheme="minorHAnsi" w:hAnsiTheme="minorHAnsi"/>
+              </w:rPr>
+            </w:pPr>
+            <w:ins w:id="83" w:author="Augustin, Jourdain M" w:date="2015-04-15T11:02:00Z">
               <w:r>
                 <w:rPr>
                   <w:rFonts w:asciiTheme="minorHAnsi" w:hAnsiTheme="minorHAnsi"/>
@@ -19264,7 +19215,7 @@
           <w:p>
             <w:pPr>
               <w:rPr>
-                <w:ins w:id="73" w:author="Augustin, Jourdain M" w:date="2015-04-15T11:02:00Z"/>
+                <w:ins w:id="84" w:author="Augustin, Jourdain M" w:date="2015-04-15T11:02:00Z"/>
                 <w:rFonts w:asciiTheme="minorHAnsi" w:hAnsiTheme="minorHAnsi"/>
               </w:rPr>
             </w:pPr>
@@ -19275,21 +19226,21 @@
     <w:p>
       <w:pPr>
         <w:rPr>
-          <w:ins w:id="74" w:author="Augustin, Jourdain M" w:date="2015-04-15T11:02:00Z"/>
+          <w:ins w:id="85" w:author="Augustin, Jourdain M" w:date="2015-04-15T11:02:00Z"/>
         </w:rPr>
       </w:pPr>
     </w:p>
     <w:p>
       <w:pPr>
         <w:rPr>
-          <w:ins w:id="75" w:author="Augustin, Jourdain M" w:date="2015-04-15T11:02:00Z"/>
+          <w:ins w:id="86" w:author="Augustin, Jourdain M" w:date="2015-04-15T11:02:00Z"/>
         </w:rPr>
       </w:pPr>
     </w:p>
     <w:p>
       <w:pPr>
         <w:rPr>
-          <w:ins w:id="76" w:author="Augustin, Jourdain M" w:date="2015-04-15T11:02:00Z"/>
+          <w:ins w:id="87" w:author="Augustin, Jourdain M" w:date="2015-04-15T11:02:00Z"/>
         </w:rPr>
       </w:pPr>
     </w:p>
@@ -19319,7 +19270,7 @@
         <w:trPr>
           <w:cantSplit/>
           <w:tblHeader/>
-          <w:ins w:id="77" w:author="Augustin, Jourdain M" w:date="2015-04-15T11:02:00Z"/>
+          <w:ins w:id="88" w:author="Augustin, Jourdain M" w:date="2015-04-15T11:02:00Z"/>
         </w:trPr>
         <w:tc>
           <w:tcPr>
@@ -19336,12 +19287,12 @@
               <w:spacing w:before="40" w:after="40"/>
               <w:jc w:val="both"/>
               <w:rPr>
-                <w:ins w:id="78" w:author="Augustin, Jourdain M" w:date="2015-04-15T11:02:00Z"/>
+                <w:ins w:id="89" w:author="Augustin, Jourdain M" w:date="2015-04-15T11:02:00Z"/>
                 <w:b/>
                 <w:i/>
               </w:rPr>
             </w:pPr>
-            <w:ins w:id="79" w:author="Augustin, Jourdain M" w:date="2015-04-15T11:02:00Z">
+            <w:ins w:id="90" w:author="Augustin, Jourdain M" w:date="2015-04-15T11:02:00Z">
               <w:r>
                 <w:rPr>
                   <w:b/>
@@ -19365,12 +19316,12 @@
               </w:tabs>
               <w:spacing w:before="20" w:after="20"/>
               <w:rPr>
-                <w:ins w:id="80" w:author="Augustin, Jourdain M" w:date="2015-04-15T11:02:00Z"/>
+                <w:ins w:id="91" w:author="Augustin, Jourdain M" w:date="2015-04-15T11:02:00Z"/>
                 <w:b/>
                 <w:i/>
               </w:rPr>
             </w:pPr>
-            <w:ins w:id="81" w:author="Augustin, Jourdain M" w:date="2015-04-15T11:02:00Z">
+            <w:ins w:id="92" w:author="Augustin, Jourdain M" w:date="2015-04-15T11:02:00Z">
               <w:r>
                 <w:rPr>
                   <w:b/>
@@ -19394,12 +19345,12 @@
               </w:tabs>
               <w:spacing w:before="40" w:after="40"/>
               <w:rPr>
-                <w:ins w:id="82" w:author="Augustin, Jourdain M" w:date="2015-04-15T11:02:00Z"/>
+                <w:ins w:id="93" w:author="Augustin, Jourdain M" w:date="2015-04-15T11:02:00Z"/>
                 <w:b/>
                 <w:i/>
               </w:rPr>
             </w:pPr>
-            <w:ins w:id="83" w:author="Augustin, Jourdain M" w:date="2015-04-15T11:02:00Z">
+            <w:ins w:id="94" w:author="Augustin, Jourdain M" w:date="2015-04-15T11:02:00Z">
               <w:r>
                 <w:rPr>
                   <w:b/>
@@ -19424,12 +19375,12 @@
               <w:spacing w:before="40" w:after="40"/>
               <w:jc w:val="center"/>
               <w:rPr>
-                <w:ins w:id="84" w:author="Augustin, Jourdain M" w:date="2015-04-15T11:02:00Z"/>
+                <w:ins w:id="95" w:author="Augustin, Jourdain M" w:date="2015-04-15T11:02:00Z"/>
                 <w:b/>
                 <w:i/>
               </w:rPr>
             </w:pPr>
-            <w:ins w:id="85" w:author="Augustin, Jourdain M" w:date="2015-04-15T11:02:00Z">
+            <w:ins w:id="96" w:author="Augustin, Jourdain M" w:date="2015-04-15T11:02:00Z">
               <w:r>
                 <w:rPr>
                   <w:b/>
@@ -19448,12 +19399,12 @@
               <w:spacing w:before="40" w:after="40"/>
               <w:jc w:val="center"/>
               <w:rPr>
-                <w:ins w:id="86" w:author="Augustin, Jourdain M" w:date="2015-04-15T11:02:00Z"/>
+                <w:ins w:id="97" w:author="Augustin, Jourdain M" w:date="2015-04-15T11:02:00Z"/>
                 <w:b/>
                 <w:i/>
               </w:rPr>
             </w:pPr>
-            <w:ins w:id="87" w:author="Augustin, Jourdain M" w:date="2015-04-15T11:02:00Z">
+            <w:ins w:id="98" w:author="Augustin, Jourdain M" w:date="2015-04-15T11:02:00Z">
               <w:r>
                 <w:rPr>
                   <w:b/>
@@ -19477,12 +19428,12 @@
               </w:tabs>
               <w:spacing w:before="40" w:after="40"/>
               <w:rPr>
-                <w:ins w:id="88" w:author="Augustin, Jourdain M" w:date="2015-04-15T11:02:00Z"/>
+                <w:ins w:id="99" w:author="Augustin, Jourdain M" w:date="2015-04-15T11:02:00Z"/>
                 <w:b/>
                 <w:i/>
               </w:rPr>
             </w:pPr>
-            <w:ins w:id="89" w:author="Augustin, Jourdain M" w:date="2015-04-15T11:02:00Z">
+            <w:ins w:id="100" w:author="Augustin, Jourdain M" w:date="2015-04-15T11:02:00Z">
               <w:r>
                 <w:rPr>
                   <w:b/>
@@ -19496,7 +19447,7 @@
       <w:tr>
         <w:trPr>
           <w:cantSplit/>
-          <w:ins w:id="90" w:author="Augustin, Jourdain M" w:date="2015-04-15T11:02:00Z"/>
+          <w:ins w:id="101" w:author="Augustin, Jourdain M" w:date="2015-04-15T11:02:00Z"/>
         </w:trPr>
         <w:tc>
           <w:tcPr>
@@ -19521,10 +19472,10 @@
               <w:jc w:val="both"/>
               <w:textAlignment w:val="auto"/>
               <w:rPr>
-                <w:ins w:id="91" w:author="Augustin, Jourdain M" w:date="2015-04-15T11:02:00Z"/>
-                <w:i/>
-              </w:rPr>
-              <w:pPrChange w:id="92" w:author="Augustin, Jourdain M" w:date="2015-04-15T11:04:00Z">
+                <w:ins w:id="102" w:author="Augustin, Jourdain M" w:date="2015-04-15T11:02:00Z"/>
+                <w:i/>
+              </w:rPr>
+              <w:pPrChange w:id="103" w:author="Augustin, Jourdain M" w:date="2015-04-15T11:04:00Z">
                 <w:pPr>
                   <w:pStyle w:val="Header"/>
                   <w:numPr>
@@ -19557,13 +19508,13 @@
               <w:pStyle w:val="CSETableText"/>
               <w:ind w:left="159"/>
               <w:rPr>
-                <w:ins w:id="93" w:author="Augustin, Jourdain M" w:date="2015-04-15T11:02:00Z"/>
+                <w:ins w:id="104" w:author="Augustin, Jourdain M" w:date="2015-04-15T11:02:00Z"/>
                 <w:rFonts w:asciiTheme="minorHAnsi" w:hAnsiTheme="minorHAnsi"/>
                 <w:bCs/>
                 <w:szCs w:val="20"/>
               </w:rPr>
             </w:pPr>
-            <w:ins w:id="94" w:author="Augustin, Jourdain M" w:date="2015-04-15T11:02:00Z">
+            <w:ins w:id="105" w:author="Augustin, Jourdain M" w:date="2015-04-15T11:02:00Z">
               <w:r>
                 <w:rPr>
                   <w:rFonts w:asciiTheme="minorHAnsi" w:hAnsiTheme="minorHAnsi"/>
@@ -19597,7 +19548,7 @@
                 <w:t xml:space="preserve">capable of </w:t>
               </w:r>
             </w:ins>
-            <w:ins w:id="95" w:author="Augustin, Jourdain M" w:date="2015-04-15T11:04:00Z">
+            <w:ins w:id="106" w:author="Augustin, Jourdain M" w:date="2015-04-15T11:04:00Z">
               <w:r>
                 <w:rPr>
                   <w:rFonts w:asciiTheme="minorHAnsi" w:hAnsiTheme="minorHAnsi"/>
@@ -19607,7 +19558,7 @@
                 <w:t>training</w:t>
               </w:r>
             </w:ins>
-            <w:ins w:id="96" w:author="Augustin, Jourdain M" w:date="2015-04-15T11:02:00Z">
+            <w:ins w:id="107" w:author="Augustin, Jourdain M" w:date="2015-04-15T11:02:00Z">
               <w:r>
                 <w:rPr>
                   <w:rFonts w:asciiTheme="minorHAnsi" w:hAnsiTheme="minorHAnsi"/>
@@ -19631,13 +19582,13 @@
               <w:pStyle w:val="CSETableText"/>
               <w:ind w:left="159"/>
               <w:rPr>
-                <w:ins w:id="97" w:author="Augustin, Jourdain M" w:date="2015-04-15T11:02:00Z"/>
+                <w:ins w:id="108" w:author="Augustin, Jourdain M" w:date="2015-04-15T11:02:00Z"/>
                 <w:rFonts w:asciiTheme="minorHAnsi" w:hAnsiTheme="minorHAnsi"/>
                 <w:bCs/>
                 <w:szCs w:val="20"/>
               </w:rPr>
             </w:pPr>
-            <w:ins w:id="98" w:author="Augustin, Jourdain M" w:date="2015-04-15T11:05:00Z">
+            <w:ins w:id="109" w:author="Augustin, Jourdain M" w:date="2015-04-15T11:05:00Z">
               <w:r>
                 <w:rPr>
                   <w:rFonts w:asciiTheme="minorHAnsi" w:hAnsiTheme="minorHAnsi"/>
@@ -19651,11 +19602,10 @@
                 <w:instrText xml:space="preserve"> HYPERLINK "</w:instrText>
               </w:r>
             </w:ins>
-            <w:ins w:id="99" w:author="Augustin, Jourdain M" w:date="2015-04-15T11:02:00Z">
+            <w:ins w:id="110" w:author="Augustin, Jourdain M" w:date="2015-04-15T11:02:00Z">
               <w:r>
                 <w:rPr>
-                  <w:rFonts w:asciiTheme="minorHAnsi" w:hAnsiTheme="minorHAnsi"/>
-                  <w:rPrChange w:id="100" w:author="Augustin, Jourdain M" w:date="2015-04-15T11:05:00Z">
+                  <w:rPrChange w:id="111" w:author="Augustin, Jourdain M" w:date="2015-04-15T11:05:00Z">
                     <w:rPr>
                       <w:rStyle w:val="Hyperlink"/>
                       <w:rFonts w:asciiTheme="minorHAnsi" w:hAnsiTheme="minorHAnsi"/>
@@ -19665,11 +19615,10 @@
                 <w:instrText>https://</w:instrText>
               </w:r>
             </w:ins>
-            <w:ins w:id="101" w:author="Augustin, Jourdain M" w:date="2015-04-15T11:05:00Z">
+            <w:ins w:id="112" w:author="Augustin, Jourdain M" w:date="2015-04-15T11:05:00Z">
               <w:r>
                 <w:rPr>
-                  <w:rFonts w:asciiTheme="minorHAnsi" w:hAnsiTheme="minorHAnsi"/>
-                  <w:rPrChange w:id="102" w:author="Augustin, Jourdain M" w:date="2015-04-15T11:05:00Z">
+                  <w:rPrChange w:id="113" w:author="Augustin, Jourdain M" w:date="2015-04-15T11:05:00Z">
                     <w:rPr>
                       <w:rStyle w:val="Hyperlink"/>
                       <w:rFonts w:asciiTheme="minorHAnsi" w:hAnsiTheme="minorHAnsi"/>
@@ -19679,11 +19628,10 @@
                 <w:instrText>f3420-mpmd01</w:instrText>
               </w:r>
             </w:ins>
-            <w:ins w:id="103" w:author="Augustin, Jourdain M" w:date="2015-04-15T11:02:00Z">
+            <w:ins w:id="114" w:author="Augustin, Jourdain M" w:date="2015-04-15T11:02:00Z">
               <w:r>
                 <w:rPr>
-                  <w:rFonts w:asciiTheme="minorHAnsi" w:hAnsiTheme="minorHAnsi"/>
-                  <w:rPrChange w:id="104" w:author="Augustin, Jourdain M" w:date="2015-04-15T11:05:00Z">
+                  <w:rPrChange w:id="115" w:author="Augustin, Jourdain M" w:date="2015-04-15T11:05:00Z">
                     <w:rPr>
                       <w:rStyle w:val="Hyperlink"/>
                       <w:rFonts w:asciiTheme="minorHAnsi" w:hAnsiTheme="minorHAnsi"/>
@@ -19693,7 +19641,7 @@
                 <w:instrText>.vangent.local/coach3/default.aspx</w:instrText>
               </w:r>
             </w:ins>
-            <w:ins w:id="105" w:author="Augustin, Jourdain M" w:date="2015-04-15T11:05:00Z">
+            <w:ins w:id="116" w:author="Augustin, Jourdain M" w:date="2015-04-15T11:05:00Z">
               <w:r>
                 <w:rPr>
                   <w:rFonts w:asciiTheme="minorHAnsi" w:hAnsiTheme="minorHAnsi"/>
@@ -19707,7 +19655,7 @@
                 <w:fldChar w:fldCharType="separate"/>
               </w:r>
             </w:ins>
-            <w:ins w:id="106" w:author="Augustin, Jourdain M" w:date="2015-04-15T11:02:00Z">
+            <w:ins w:id="117" w:author="Augustin, Jourdain M" w:date="2015-04-15T11:02:00Z">
               <w:r>
                 <w:rPr>
                   <w:rStyle w:val="Hyperlink"/>
@@ -19716,7 +19664,7 @@
                 <w:t>https://</w:t>
               </w:r>
             </w:ins>
-            <w:ins w:id="107" w:author="Augustin, Jourdain M" w:date="2015-04-15T11:05:00Z">
+            <w:ins w:id="118" w:author="Augustin, Jourdain M" w:date="2015-04-15T11:05:00Z">
               <w:r>
                 <w:rPr>
                   <w:rStyle w:val="Hyperlink"/>
@@ -19725,7 +19673,7 @@
                 <w:t>f3420-mpmd01</w:t>
               </w:r>
             </w:ins>
-            <w:ins w:id="108" w:author="Augustin, Jourdain M" w:date="2015-04-15T11:02:00Z">
+            <w:ins w:id="119" w:author="Augustin, Jourdain M" w:date="2015-04-15T11:02:00Z">
               <w:r>
                 <w:rPr>
                   <w:rStyle w:val="Hyperlink"/>
@@ -19734,7 +19682,7 @@
                 <w:t>.vangent.local/coach3/default.aspx</w:t>
               </w:r>
             </w:ins>
-            <w:ins w:id="109" w:author="Augustin, Jourdain M" w:date="2015-04-15T11:05:00Z">
+            <w:ins w:id="120" w:author="Augustin, Jourdain M" w:date="2015-04-15T11:05:00Z">
               <w:r>
                 <w:rPr>
                   <w:rFonts w:asciiTheme="minorHAnsi" w:hAnsiTheme="minorHAnsi"/>
@@ -19742,7 +19690,7 @@
                 <w:fldChar w:fldCharType="end"/>
               </w:r>
             </w:ins>
-            <w:ins w:id="110" w:author="Augustin, Jourdain M" w:date="2015-04-15T11:02:00Z">
+            <w:ins w:id="121" w:author="Augustin, Jourdain M" w:date="2015-04-15T11:02:00Z">
               <w:r>
                 <w:rPr>
                   <w:rFonts w:asciiTheme="minorHAnsi" w:hAnsiTheme="minorHAnsi"/>
@@ -19765,12 +19713,12 @@
               </w:tabs>
               <w:spacing w:before="40" w:after="40"/>
               <w:rPr>
-                <w:ins w:id="111" w:author="Augustin, Jourdain M" w:date="2015-04-15T11:02:00Z"/>
+                <w:ins w:id="122" w:author="Augustin, Jourdain M" w:date="2015-04-15T11:02:00Z"/>
                 <w:rFonts w:asciiTheme="minorHAnsi" w:hAnsiTheme="minorHAnsi" w:cs="Courier New"/>
                 <w:sz w:val="16"/>
               </w:rPr>
             </w:pPr>
-            <w:ins w:id="112" w:author="Augustin, Jourdain M" w:date="2015-04-15T11:02:00Z">
+            <w:ins w:id="123" w:author="Augustin, Jourdain M" w:date="2015-04-15T11:02:00Z">
               <w:r>
                 <w:rPr>
                   <w:rFonts w:asciiTheme="minorHAnsi" w:hAnsiTheme="minorHAnsi"/>
@@ -19781,16 +19729,8 @@
                 <w:rPr>
                   <w:rFonts w:asciiTheme="minorHAnsi" w:hAnsiTheme="minorHAnsi"/>
                 </w:rPr>
-                <w:t xml:space="preserve"> reflecting data in database </w:t>
+                <w:t xml:space="preserve"> reflecting data in database db</w:t>
               </w:r>
-              <w:proofErr w:type="spellStart"/>
-              <w:r>
-                <w:rPr>
-                  <w:rFonts w:asciiTheme="minorHAnsi" w:hAnsiTheme="minorHAnsi"/>
-                </w:rPr>
-                <w:t>db</w:t>
-              </w:r>
-              <w:proofErr w:type="spellEnd"/>
             </w:ins>
           </w:p>
         </w:tc>
@@ -19808,11 +19748,11 @@
               <w:spacing w:before="40" w:after="40"/>
               <w:jc w:val="center"/>
               <w:rPr>
-                <w:ins w:id="113" w:author="Augustin, Jourdain M" w:date="2015-04-15T11:02:00Z"/>
-                <w:i/>
-              </w:rPr>
-            </w:pPr>
-            <w:ins w:id="114" w:author="Augustin, Jourdain M" w:date="2015-04-15T11:02:00Z">
+                <w:ins w:id="124" w:author="Augustin, Jourdain M" w:date="2015-04-15T11:02:00Z"/>
+                <w:i/>
+              </w:rPr>
+            </w:pPr>
+            <w:ins w:id="125" w:author="Augustin, Jourdain M" w:date="2015-04-15T11:02:00Z">
               <w:r>
                 <w:rPr>
                   <w:i/>
@@ -19827,7 +19767,7 @@
                 <w:t>0</w:t>
               </w:r>
             </w:ins>
-            <w:ins w:id="115" w:author="Augustin, Jourdain M" w:date="2015-04-15T11:05:00Z">
+            <w:ins w:id="126" w:author="Augustin, Jourdain M" w:date="2015-04-15T11:05:00Z">
               <w:r>
                 <w:rPr>
                   <w:i/>
@@ -19835,7 +19775,7 @@
                 <w:t>4</w:t>
               </w:r>
             </w:ins>
-            <w:ins w:id="116" w:author="Augustin, Jourdain M" w:date="2015-04-15T11:02:00Z">
+            <w:ins w:id="127" w:author="Augustin, Jourdain M" w:date="2015-04-15T11:02:00Z">
               <w:r>
                 <w:rPr>
                   <w:i/>
@@ -19843,7 +19783,7 @@
                 <w:t>/1</w:t>
               </w:r>
             </w:ins>
-            <w:ins w:id="117" w:author="Augustin, Jourdain M" w:date="2015-04-15T11:05:00Z">
+            <w:ins w:id="128" w:author="Augustin, Jourdain M" w:date="2015-04-15T11:05:00Z">
               <w:r>
                 <w:rPr>
                   <w:i/>
@@ -19851,7 +19791,7 @@
                 <w:t>5</w:t>
               </w:r>
             </w:ins>
-            <w:ins w:id="118" w:author="Augustin, Jourdain M" w:date="2015-04-15T11:02:00Z">
+            <w:ins w:id="129" w:author="Augustin, Jourdain M" w:date="2015-04-15T11:02:00Z">
               <w:r>
                 <w:rPr>
                   <w:i/>
@@ -19874,7 +19814,7 @@
               </w:tabs>
               <w:spacing w:before="40" w:after="40"/>
               <w:rPr>
-                <w:ins w:id="119" w:author="Augustin, Jourdain M" w:date="2015-04-15T11:02:00Z"/>
+                <w:ins w:id="130" w:author="Augustin, Jourdain M" w:date="2015-04-15T11:02:00Z"/>
                 <w:i/>
               </w:rPr>
             </w:pPr>
@@ -19884,7 +19824,7 @@
       <w:tr>
         <w:trPr>
           <w:cantSplit/>
-          <w:ins w:id="120" w:author="Augustin, Jourdain M" w:date="2015-04-15T11:02:00Z"/>
+          <w:ins w:id="131" w:author="Augustin, Jourdain M" w:date="2015-04-15T11:02:00Z"/>
         </w:trPr>
         <w:tc>
           <w:tcPr>
@@ -19909,10 +19849,10 @@
               <w:jc w:val="both"/>
               <w:textAlignment w:val="auto"/>
               <w:rPr>
-                <w:ins w:id="121" w:author="Augustin, Jourdain M" w:date="2015-04-15T11:02:00Z"/>
-                <w:i/>
-              </w:rPr>
-              <w:pPrChange w:id="122" w:author="Augustin, Jourdain M" w:date="2015-04-15T11:04:00Z">
+                <w:ins w:id="132" w:author="Augustin, Jourdain M" w:date="2015-04-15T11:02:00Z"/>
+                <w:i/>
+              </w:rPr>
+              <w:pPrChange w:id="133" w:author="Augustin, Jourdain M" w:date="2015-04-15T11:04:00Z">
                 <w:pPr>
                   <w:pStyle w:val="Header"/>
                   <w:numPr>
@@ -19945,13 +19885,13 @@
               <w:pStyle w:val="CSETableText"/>
               <w:ind w:left="159"/>
               <w:rPr>
-                <w:ins w:id="123" w:author="Augustin, Jourdain M" w:date="2015-04-15T11:02:00Z"/>
+                <w:ins w:id="134" w:author="Augustin, Jourdain M" w:date="2015-04-15T11:02:00Z"/>
                 <w:rFonts w:asciiTheme="minorHAnsi" w:hAnsiTheme="minorHAnsi"/>
                 <w:bCs/>
                 <w:szCs w:val="20"/>
               </w:rPr>
             </w:pPr>
-            <w:ins w:id="124" w:author="Augustin, Jourdain M" w:date="2015-04-15T11:02:00Z">
+            <w:ins w:id="135" w:author="Augustin, Jourdain M" w:date="2015-04-15T11:02:00Z">
               <w:r>
                 <w:rPr>
                   <w:rFonts w:asciiTheme="minorHAnsi" w:hAnsiTheme="minorHAnsi"/>
@@ -19961,7 +19901,7 @@
                 <w:t xml:space="preserve">Select “New Submissions” tab and select the “Select Coaching Module” dropdown menu and </w:t>
               </w:r>
             </w:ins>
-            <w:ins w:id="125" w:author="Augustin, Jourdain M" w:date="2015-04-15T11:06:00Z">
+            <w:ins w:id="136" w:author="Augustin, Jourdain M" w:date="2015-04-15T11:06:00Z">
               <w:r>
                 <w:rPr>
                   <w:rFonts w:asciiTheme="minorHAnsi" w:hAnsiTheme="minorHAnsi"/>
@@ -19971,7 +19911,7 @@
                 <w:t>c</w:t>
               </w:r>
             </w:ins>
-            <w:ins w:id="126" w:author="Augustin, Jourdain M" w:date="2015-04-15T11:02:00Z">
+            <w:ins w:id="137" w:author="Augustin, Jourdain M" w:date="2015-04-15T11:02:00Z">
               <w:r>
                 <w:rPr>
                   <w:rFonts w:asciiTheme="minorHAnsi" w:hAnsiTheme="minorHAnsi"/>
@@ -19981,7 +19921,7 @@
                 <w:t xml:space="preserve">hoose </w:t>
               </w:r>
             </w:ins>
-            <w:ins w:id="127" w:author="Augustin, Jourdain M" w:date="2015-04-15T11:06:00Z">
+            <w:ins w:id="138" w:author="Augustin, Jourdain M" w:date="2015-04-15T11:06:00Z">
               <w:r>
                 <w:rPr>
                   <w:rFonts w:asciiTheme="minorHAnsi" w:hAnsiTheme="minorHAnsi"/>
@@ -19997,13 +19937,13 @@
               <w:pStyle w:val="CSETableText"/>
               <w:ind w:left="159"/>
               <w:rPr>
-                <w:ins w:id="128" w:author="Augustin, Jourdain M" w:date="2015-04-15T11:02:00Z"/>
+                <w:ins w:id="139" w:author="Augustin, Jourdain M" w:date="2015-04-15T11:02:00Z"/>
                 <w:rFonts w:asciiTheme="minorHAnsi" w:hAnsiTheme="minorHAnsi"/>
                 <w:bCs/>
                 <w:szCs w:val="20"/>
               </w:rPr>
             </w:pPr>
-            <w:ins w:id="129" w:author="Augustin, Jourdain M" w:date="2015-04-15T11:02:00Z">
+            <w:ins w:id="140" w:author="Augustin, Jourdain M" w:date="2015-04-15T11:02:00Z">
               <w:r>
                 <w:rPr>
                   <w:rFonts w:asciiTheme="minorHAnsi" w:hAnsiTheme="minorHAnsi"/>
@@ -20036,25 +19976,19 @@
               </w:tabs>
               <w:spacing w:before="40" w:after="40"/>
               <w:rPr>
-                <w:ins w:id="130" w:author="Augustin, Jourdain M" w:date="2015-04-15T11:09:00Z"/>
-                <w:rFonts w:asciiTheme="minorHAnsi" w:hAnsiTheme="minorHAnsi"/>
-              </w:rPr>
-            </w:pPr>
-            <w:ins w:id="131" w:author="Augustin, Jourdain M" w:date="2015-04-15T11:02:00Z">
+                <w:ins w:id="141" w:author="Augustin, Jourdain M" w:date="2015-04-15T11:09:00Z"/>
+                <w:rFonts w:asciiTheme="minorHAnsi" w:hAnsiTheme="minorHAnsi"/>
+              </w:rPr>
+            </w:pPr>
+            <w:ins w:id="142" w:author="Augustin, Jourdain M" w:date="2015-04-15T11:02:00Z">
               <w:r>
                 <w:rPr>
                   <w:rFonts w:asciiTheme="minorHAnsi" w:hAnsiTheme="minorHAnsi"/>
                 </w:rPr>
-                <w:t>Verify that the correspon</w:t>
-              </w:r>
-              <w:r>
-                <w:rPr>
-                  <w:rFonts w:asciiTheme="minorHAnsi" w:hAnsiTheme="minorHAnsi"/>
-                </w:rPr>
-                <w:t xml:space="preserve">ding module question set display </w:t>
+                <w:t xml:space="preserve">Verify that the corresponding module question set display </w:t>
               </w:r>
             </w:ins>
-            <w:ins w:id="132" w:author="Augustin, Jourdain M" w:date="2015-04-15T11:09:00Z">
+            <w:ins w:id="143" w:author="Augustin, Jourdain M" w:date="2015-04-15T11:09:00Z">
               <w:r>
                 <w:rPr>
                   <w:rFonts w:asciiTheme="minorHAnsi" w:hAnsiTheme="minorHAnsi"/>
@@ -20062,7 +19996,7 @@
                 <w:t>along</w:t>
               </w:r>
             </w:ins>
-            <w:ins w:id="133" w:author="Augustin, Jourdain M" w:date="2015-04-15T11:02:00Z">
+            <w:ins w:id="144" w:author="Augustin, Jourdain M" w:date="2015-04-15T11:02:00Z">
               <w:r>
                 <w:rPr>
                   <w:rFonts w:asciiTheme="minorHAnsi" w:hAnsiTheme="minorHAnsi"/>
@@ -20070,7 +20004,7 @@
                 <w:t xml:space="preserve"> </w:t>
               </w:r>
             </w:ins>
-            <w:ins w:id="134" w:author="Augustin, Jourdain M" w:date="2015-04-15T11:09:00Z">
+            <w:ins w:id="145" w:author="Augustin, Jourdain M" w:date="2015-04-15T11:09:00Z">
               <w:r>
                 <w:rPr>
                   <w:rFonts w:asciiTheme="minorHAnsi" w:hAnsiTheme="minorHAnsi"/>
@@ -20092,10 +20026,10 @@
               </w:tabs>
               <w:spacing w:before="40" w:after="40"/>
               <w:rPr>
-                <w:ins w:id="135" w:author="Augustin, Jourdain M" w:date="2015-04-15T11:12:00Z"/>
-                <w:rFonts w:asciiTheme="minorHAnsi" w:hAnsiTheme="minorHAnsi"/>
-              </w:rPr>
-              <w:pPrChange w:id="136" w:author="Augustin, Jourdain M" w:date="2015-04-15T11:09:00Z">
+                <w:ins w:id="146" w:author="Augustin, Jourdain M" w:date="2015-04-15T11:12:00Z"/>
+                <w:rFonts w:asciiTheme="minorHAnsi" w:hAnsiTheme="minorHAnsi"/>
+              </w:rPr>
+              <w:pPrChange w:id="147" w:author="Augustin, Jourdain M" w:date="2015-04-15T11:09:00Z">
                 <w:pPr>
                   <w:pStyle w:val="Header"/>
                   <w:tabs>
@@ -20106,7 +20040,7 @@
                 </w:pPr>
               </w:pPrChange>
             </w:pPr>
-            <w:ins w:id="137" w:author="Augustin, Jourdain M" w:date="2015-04-15T11:12:00Z">
+            <w:ins w:id="148" w:author="Augustin, Jourdain M" w:date="2015-04-15T11:12:00Z">
               <w:r>
                 <w:rPr>
                   <w:rFonts w:asciiTheme="minorHAnsi" w:hAnsiTheme="minorHAnsi"/>
@@ -20128,10 +20062,10 @@
               </w:tabs>
               <w:spacing w:before="40" w:after="40"/>
               <w:rPr>
-                <w:ins w:id="138" w:author="Augustin, Jourdain M" w:date="2015-04-15T11:02:00Z"/>
-                <w:rFonts w:asciiTheme="minorHAnsi" w:hAnsiTheme="minorHAnsi"/>
-              </w:rPr>
-              <w:pPrChange w:id="139" w:author="Augustin, Jourdain M" w:date="2015-04-15T11:09:00Z">
+                <w:ins w:id="149" w:author="Augustin, Jourdain M" w:date="2015-04-15T11:02:00Z"/>
+                <w:rFonts w:asciiTheme="minorHAnsi" w:hAnsiTheme="minorHAnsi"/>
+              </w:rPr>
+              <w:pPrChange w:id="150" w:author="Augustin, Jourdain M" w:date="2015-04-15T11:09:00Z">
                 <w:pPr>
                   <w:pStyle w:val="Header"/>
                   <w:tabs>
@@ -20142,7 +20076,7 @@
                 </w:pPr>
               </w:pPrChange>
             </w:pPr>
-            <w:ins w:id="140" w:author="Augustin, Jourdain M" w:date="2015-04-15T11:13:00Z">
+            <w:ins w:id="151" w:author="Augustin, Jourdain M" w:date="2015-04-15T11:13:00Z">
               <w:r>
                 <w:rPr>
                   <w:rFonts w:asciiTheme="minorHAnsi" w:hAnsiTheme="minorHAnsi"/>
@@ -20166,11 +20100,11 @@
               <w:spacing w:before="40" w:after="40"/>
               <w:jc w:val="center"/>
               <w:rPr>
-                <w:ins w:id="141" w:author="Augustin, Jourdain M" w:date="2015-04-15T11:02:00Z"/>
-                <w:i/>
-              </w:rPr>
-            </w:pPr>
-            <w:ins w:id="142" w:author="Augustin, Jourdain M" w:date="2015-04-15T11:02:00Z">
+                <w:ins w:id="152" w:author="Augustin, Jourdain M" w:date="2015-04-15T11:02:00Z"/>
+                <w:i/>
+              </w:rPr>
+            </w:pPr>
+            <w:ins w:id="153" w:author="Augustin, Jourdain M" w:date="2015-04-15T11:02:00Z">
               <w:r>
                 <w:rPr>
                   <w:i/>
@@ -20185,7 +20119,7 @@
                 <w:t>0</w:t>
               </w:r>
             </w:ins>
-            <w:ins w:id="143" w:author="Augustin, Jourdain M" w:date="2015-04-15T11:06:00Z">
+            <w:ins w:id="154" w:author="Augustin, Jourdain M" w:date="2015-04-15T11:06:00Z">
               <w:r>
                 <w:rPr>
                   <w:i/>
@@ -20193,7 +20127,7 @@
                 <w:t>4</w:t>
               </w:r>
             </w:ins>
-            <w:ins w:id="144" w:author="Augustin, Jourdain M" w:date="2015-04-15T11:02:00Z">
+            <w:ins w:id="155" w:author="Augustin, Jourdain M" w:date="2015-04-15T11:02:00Z">
               <w:r>
                 <w:rPr>
                   <w:i/>
@@ -20201,7 +20135,7 @@
                 <w:t>/1</w:t>
               </w:r>
             </w:ins>
-            <w:ins w:id="145" w:author="Augustin, Jourdain M" w:date="2015-04-15T11:06:00Z">
+            <w:ins w:id="156" w:author="Augustin, Jourdain M" w:date="2015-04-15T11:06:00Z">
               <w:r>
                 <w:rPr>
                   <w:i/>
@@ -20209,7 +20143,7 @@
                 <w:t>5</w:t>
               </w:r>
             </w:ins>
-            <w:ins w:id="146" w:author="Augustin, Jourdain M" w:date="2015-04-15T11:02:00Z">
+            <w:ins w:id="157" w:author="Augustin, Jourdain M" w:date="2015-04-15T11:02:00Z">
               <w:r>
                 <w:rPr>
                   <w:i/>
@@ -20232,7 +20166,7 @@
               </w:tabs>
               <w:spacing w:before="40" w:after="40"/>
               <w:rPr>
-                <w:ins w:id="147" w:author="Augustin, Jourdain M" w:date="2015-04-15T11:02:00Z"/>
+                <w:ins w:id="158" w:author="Augustin, Jourdain M" w:date="2015-04-15T11:02:00Z"/>
                 <w:i/>
               </w:rPr>
             </w:pPr>
@@ -20242,7 +20176,7 @@
       <w:tr>
         <w:trPr>
           <w:cantSplit/>
-          <w:ins w:id="148" w:author="Augustin, Jourdain M" w:date="2015-04-15T11:02:00Z"/>
+          <w:ins w:id="159" w:author="Augustin, Jourdain M" w:date="2015-04-15T11:02:00Z"/>
         </w:trPr>
         <w:tc>
           <w:tcPr>
@@ -20267,10 +20201,10 @@
               <w:jc w:val="both"/>
               <w:textAlignment w:val="auto"/>
               <w:rPr>
-                <w:ins w:id="149" w:author="Augustin, Jourdain M" w:date="2015-04-15T11:02:00Z"/>
-                <w:i/>
-              </w:rPr>
-              <w:pPrChange w:id="150" w:author="Augustin, Jourdain M" w:date="2015-04-15T11:04:00Z">
+                <w:ins w:id="160" w:author="Augustin, Jourdain M" w:date="2015-04-15T11:02:00Z"/>
+                <w:i/>
+              </w:rPr>
+              <w:pPrChange w:id="161" w:author="Augustin, Jourdain M" w:date="2015-04-15T11:04:00Z">
                 <w:pPr>
                   <w:pStyle w:val="Header"/>
                   <w:numPr>
@@ -20303,13 +20237,13 @@
               <w:pStyle w:val="CSETableText"/>
               <w:ind w:left="159"/>
               <w:rPr>
-                <w:ins w:id="151" w:author="Augustin, Jourdain M" w:date="2015-04-15T11:02:00Z"/>
+                <w:ins w:id="162" w:author="Augustin, Jourdain M" w:date="2015-04-15T11:02:00Z"/>
                 <w:rFonts w:asciiTheme="minorHAnsi" w:hAnsiTheme="minorHAnsi"/>
                 <w:bCs/>
                 <w:szCs w:val="20"/>
               </w:rPr>
             </w:pPr>
-            <w:ins w:id="152" w:author="Augustin, Jourdain M" w:date="2015-04-15T11:02:00Z">
+            <w:ins w:id="163" w:author="Augustin, Jourdain M" w:date="2015-04-15T11:02:00Z">
               <w:r>
                 <w:rPr>
                   <w:rFonts w:asciiTheme="minorHAnsi" w:hAnsiTheme="minorHAnsi"/>
@@ -20334,11 +20268,11 @@
               </w:tabs>
               <w:spacing w:before="40" w:after="40"/>
               <w:rPr>
-                <w:ins w:id="153" w:author="Augustin, Jourdain M" w:date="2015-04-15T11:02:00Z"/>
-                <w:rFonts w:asciiTheme="minorHAnsi" w:hAnsiTheme="minorHAnsi"/>
-              </w:rPr>
-            </w:pPr>
-            <w:ins w:id="154" w:author="Augustin, Jourdain M" w:date="2015-04-15T11:02:00Z">
+                <w:ins w:id="164" w:author="Augustin, Jourdain M" w:date="2015-04-15T11:02:00Z"/>
+                <w:rFonts w:asciiTheme="minorHAnsi" w:hAnsiTheme="minorHAnsi"/>
+              </w:rPr>
+            </w:pPr>
+            <w:ins w:id="165" w:author="Augustin, Jourdain M" w:date="2015-04-15T11:02:00Z">
               <w:r>
                 <w:rPr>
                   <w:rFonts w:asciiTheme="minorHAnsi" w:hAnsiTheme="minorHAnsi"/>
@@ -20375,11 +20309,11 @@
               <w:spacing w:before="40" w:after="40"/>
               <w:jc w:val="center"/>
               <w:rPr>
-                <w:ins w:id="155" w:author="Augustin, Jourdain M" w:date="2015-04-15T11:02:00Z"/>
-                <w:i/>
-              </w:rPr>
-            </w:pPr>
-            <w:ins w:id="156" w:author="Augustin, Jourdain M" w:date="2015-04-15T11:02:00Z">
+                <w:ins w:id="166" w:author="Augustin, Jourdain M" w:date="2015-04-15T11:02:00Z"/>
+                <w:i/>
+              </w:rPr>
+            </w:pPr>
+            <w:ins w:id="167" w:author="Augustin, Jourdain M" w:date="2015-04-15T11:02:00Z">
               <w:r>
                 <w:rPr>
                   <w:i/>
@@ -20394,7 +20328,7 @@
                 <w:t>0</w:t>
               </w:r>
             </w:ins>
-            <w:ins w:id="157" w:author="Augustin, Jourdain M" w:date="2015-04-15T11:07:00Z">
+            <w:ins w:id="168" w:author="Augustin, Jourdain M" w:date="2015-04-15T11:07:00Z">
               <w:r>
                 <w:rPr>
                   <w:i/>
@@ -20402,7 +20336,7 @@
                 <w:t>4</w:t>
               </w:r>
             </w:ins>
-            <w:ins w:id="158" w:author="Augustin, Jourdain M" w:date="2015-04-15T11:02:00Z">
+            <w:ins w:id="169" w:author="Augustin, Jourdain M" w:date="2015-04-15T11:02:00Z">
               <w:r>
                 <w:rPr>
                   <w:i/>
@@ -20410,7 +20344,7 @@
                 <w:t>/1</w:t>
               </w:r>
             </w:ins>
-            <w:ins w:id="159" w:author="Augustin, Jourdain M" w:date="2015-04-15T11:07:00Z">
+            <w:ins w:id="170" w:author="Augustin, Jourdain M" w:date="2015-04-15T11:07:00Z">
               <w:r>
                 <w:rPr>
                   <w:i/>
@@ -20418,7 +20352,7 @@
                 <w:t>5</w:t>
               </w:r>
             </w:ins>
-            <w:ins w:id="160" w:author="Augustin, Jourdain M" w:date="2015-04-15T11:02:00Z">
+            <w:ins w:id="171" w:author="Augustin, Jourdain M" w:date="2015-04-15T11:02:00Z">
               <w:r>
                 <w:rPr>
                   <w:i/>
@@ -20437,7 +20371,7 @@
               <w:pStyle w:val="Header"/>
               <w:spacing w:before="40" w:after="40"/>
               <w:rPr>
-                <w:ins w:id="161" w:author="Augustin, Jourdain M" w:date="2015-04-15T11:02:00Z"/>
+                <w:ins w:id="172" w:author="Augustin, Jourdain M" w:date="2015-04-15T11:02:00Z"/>
                 <w:i/>
               </w:rPr>
             </w:pPr>
@@ -20447,7 +20381,7 @@
       <w:tr>
         <w:trPr>
           <w:cantSplit/>
-          <w:ins w:id="162" w:author="Augustin, Jourdain M" w:date="2015-04-15T11:02:00Z"/>
+          <w:ins w:id="173" w:author="Augustin, Jourdain M" w:date="2015-04-15T11:02:00Z"/>
         </w:trPr>
         <w:tc>
           <w:tcPr>
@@ -20472,10 +20406,10 @@
               <w:jc w:val="both"/>
               <w:textAlignment w:val="auto"/>
               <w:rPr>
-                <w:ins w:id="163" w:author="Augustin, Jourdain M" w:date="2015-04-15T11:02:00Z"/>
-                <w:i/>
-              </w:rPr>
-              <w:pPrChange w:id="164" w:author="Augustin, Jourdain M" w:date="2015-04-15T11:04:00Z">
+                <w:ins w:id="174" w:author="Augustin, Jourdain M" w:date="2015-04-15T11:02:00Z"/>
+                <w:i/>
+              </w:rPr>
+              <w:pPrChange w:id="175" w:author="Augustin, Jourdain M" w:date="2015-04-15T11:04:00Z">
                 <w:pPr>
                   <w:pStyle w:val="Header"/>
                   <w:numPr>
@@ -20508,13 +20442,13 @@
               <w:pStyle w:val="CSETableText"/>
               <w:ind w:left="159"/>
               <w:rPr>
-                <w:ins w:id="165" w:author="Augustin, Jourdain M" w:date="2015-04-15T11:02:00Z"/>
+                <w:ins w:id="176" w:author="Augustin, Jourdain M" w:date="2015-04-15T11:02:00Z"/>
                 <w:rFonts w:asciiTheme="minorHAnsi" w:hAnsiTheme="minorHAnsi"/>
                 <w:bCs/>
                 <w:szCs w:val="20"/>
               </w:rPr>
             </w:pPr>
-            <w:ins w:id="166" w:author="Augustin, Jourdain M" w:date="2015-04-15T11:07:00Z">
+            <w:ins w:id="177" w:author="Augustin, Jourdain M" w:date="2015-04-15T11:07:00Z">
               <w:r>
                 <w:rPr>
                   <w:rFonts w:asciiTheme="minorHAnsi" w:hAnsiTheme="minorHAnsi"/>
@@ -20524,7 +20458,7 @@
                 <w:t>Complete the direct submission questions and submit the coaching</w:t>
               </w:r>
             </w:ins>
-            <w:ins w:id="167" w:author="Augustin, Jourdain M" w:date="2015-04-15T11:02:00Z">
+            <w:ins w:id="178" w:author="Augustin, Jourdain M" w:date="2015-04-15T11:02:00Z">
               <w:r>
                 <w:rPr>
                   <w:rFonts w:asciiTheme="minorHAnsi" w:hAnsiTheme="minorHAnsi"/>
@@ -20549,11 +20483,11 @@
               </w:tabs>
               <w:spacing w:before="40" w:after="40"/>
               <w:rPr>
-                <w:ins w:id="168" w:author="Augustin, Jourdain M" w:date="2015-04-15T11:02:00Z"/>
-                <w:rFonts w:asciiTheme="minorHAnsi" w:hAnsiTheme="minorHAnsi"/>
-              </w:rPr>
-            </w:pPr>
-            <w:ins w:id="169" w:author="Augustin, Jourdain M" w:date="2015-04-15T11:02:00Z">
+                <w:ins w:id="179" w:author="Augustin, Jourdain M" w:date="2015-04-15T11:02:00Z"/>
+                <w:rFonts w:asciiTheme="minorHAnsi" w:hAnsiTheme="minorHAnsi"/>
+              </w:rPr>
+            </w:pPr>
+            <w:ins w:id="180" w:author="Augustin, Jourdain M" w:date="2015-04-15T11:02:00Z">
               <w:r>
                 <w:rPr>
                   <w:rFonts w:asciiTheme="minorHAnsi" w:hAnsiTheme="minorHAnsi"/>
@@ -20561,7 +20495,7 @@
                 <w:t xml:space="preserve">Verify that </w:t>
               </w:r>
             </w:ins>
-            <w:ins w:id="170" w:author="Augustin, Jourdain M" w:date="2015-04-15T11:08:00Z">
+            <w:ins w:id="181" w:author="Augustin, Jourdain M" w:date="2015-04-15T11:08:00Z">
               <w:r>
                 <w:rPr>
                   <w:rFonts w:asciiTheme="minorHAnsi" w:hAnsiTheme="minorHAnsi"/>
@@ -20585,11 +20519,11 @@
               <w:spacing w:before="40" w:after="40"/>
               <w:jc w:val="center"/>
               <w:rPr>
-                <w:ins w:id="171" w:author="Augustin, Jourdain M" w:date="2015-04-15T11:02:00Z"/>
-                <w:i/>
-              </w:rPr>
-            </w:pPr>
-            <w:ins w:id="172" w:author="Augustin, Jourdain M" w:date="2015-04-15T11:02:00Z">
+                <w:ins w:id="182" w:author="Augustin, Jourdain M" w:date="2015-04-15T11:02:00Z"/>
+                <w:i/>
+              </w:rPr>
+            </w:pPr>
+            <w:ins w:id="183" w:author="Augustin, Jourdain M" w:date="2015-04-15T11:02:00Z">
               <w:r>
                 <w:rPr>
                   <w:i/>
@@ -20604,7 +20538,7 @@
                 <w:t>0</w:t>
               </w:r>
             </w:ins>
-            <w:ins w:id="173" w:author="Augustin, Jourdain M" w:date="2015-04-15T11:08:00Z">
+            <w:ins w:id="184" w:author="Augustin, Jourdain M" w:date="2015-04-15T11:08:00Z">
               <w:r>
                 <w:rPr>
                   <w:i/>
@@ -20612,7 +20546,7 @@
                 <w:t>4</w:t>
               </w:r>
             </w:ins>
-            <w:ins w:id="174" w:author="Augustin, Jourdain M" w:date="2015-04-15T11:02:00Z">
+            <w:ins w:id="185" w:author="Augustin, Jourdain M" w:date="2015-04-15T11:02:00Z">
               <w:r>
                 <w:rPr>
                   <w:i/>
@@ -20620,7 +20554,7 @@
                 <w:t>/1</w:t>
               </w:r>
             </w:ins>
-            <w:ins w:id="175" w:author="Augustin, Jourdain M" w:date="2015-04-15T11:08:00Z">
+            <w:ins w:id="186" w:author="Augustin, Jourdain M" w:date="2015-04-15T11:08:00Z">
               <w:r>
                 <w:rPr>
                   <w:i/>
@@ -20628,7 +20562,7 @@
                 <w:t>5</w:t>
               </w:r>
             </w:ins>
-            <w:ins w:id="176" w:author="Augustin, Jourdain M" w:date="2015-04-15T11:02:00Z">
+            <w:ins w:id="187" w:author="Augustin, Jourdain M" w:date="2015-04-15T11:02:00Z">
               <w:r>
                 <w:rPr>
                   <w:i/>
@@ -20647,7 +20581,7 @@
               <w:pStyle w:val="Header"/>
               <w:spacing w:before="40" w:after="40"/>
               <w:rPr>
-                <w:ins w:id="177" w:author="Augustin, Jourdain M" w:date="2015-04-15T11:02:00Z"/>
+                <w:ins w:id="188" w:author="Augustin, Jourdain M" w:date="2015-04-15T11:02:00Z"/>
                 <w:i/>
               </w:rPr>
             </w:pPr>
@@ -20657,7 +20591,7 @@
       <w:tr>
         <w:trPr>
           <w:cantSplit/>
-          <w:ins w:id="178" w:author="Augustin, Jourdain M" w:date="2015-04-15T11:08:00Z"/>
+          <w:ins w:id="189" w:author="Augustin, Jourdain M" w:date="2015-04-15T11:08:00Z"/>
         </w:trPr>
         <w:tc>
           <w:tcPr>
@@ -20682,7 +20616,7 @@
               <w:jc w:val="both"/>
               <w:textAlignment w:val="auto"/>
               <w:rPr>
-                <w:ins w:id="179" w:author="Augustin, Jourdain M" w:date="2015-04-15T11:08:00Z"/>
+                <w:ins w:id="190" w:author="Augustin, Jourdain M" w:date="2015-04-15T11:08:00Z"/>
                 <w:i/>
               </w:rPr>
             </w:pPr>
@@ -20697,13 +20631,13 @@
               <w:pStyle w:val="CSETableText"/>
               <w:ind w:left="159"/>
               <w:rPr>
-                <w:ins w:id="180" w:author="Augustin, Jourdain M" w:date="2015-04-15T11:15:00Z"/>
+                <w:ins w:id="191" w:author="Augustin, Jourdain M" w:date="2015-04-15T11:15:00Z"/>
                 <w:rFonts w:asciiTheme="minorHAnsi" w:hAnsiTheme="minorHAnsi"/>
                 <w:bCs/>
                 <w:szCs w:val="20"/>
               </w:rPr>
             </w:pPr>
-            <w:ins w:id="181" w:author="Augustin, Jourdain M" w:date="2015-04-15T11:15:00Z">
+            <w:ins w:id="192" w:author="Augustin, Jourdain M" w:date="2015-04-15T11:15:00Z">
               <w:r>
                 <w:rPr>
                   <w:rFonts w:asciiTheme="minorHAnsi" w:hAnsiTheme="minorHAnsi"/>
@@ -20719,13 +20653,13 @@
               <w:pStyle w:val="CSETableText"/>
               <w:ind w:left="159"/>
               <w:rPr>
-                <w:ins w:id="182" w:author="Augustin, Jourdain M" w:date="2015-04-15T11:08:00Z"/>
+                <w:ins w:id="193" w:author="Augustin, Jourdain M" w:date="2015-04-15T11:08:00Z"/>
                 <w:rFonts w:asciiTheme="minorHAnsi" w:hAnsiTheme="minorHAnsi"/>
                 <w:bCs/>
                 <w:szCs w:val="20"/>
               </w:rPr>
             </w:pPr>
-            <w:ins w:id="183" w:author="Augustin, Jourdain M" w:date="2015-04-15T11:15:00Z">
+            <w:ins w:id="194" w:author="Augustin, Jourdain M" w:date="2015-04-15T11:15:00Z">
               <w:r>
                 <w:rPr>
                   <w:rFonts w:asciiTheme="minorHAnsi" w:hAnsiTheme="minorHAnsi"/>
@@ -20746,11 +20680,11 @@
               <w:pStyle w:val="Header"/>
               <w:spacing w:before="40" w:after="40"/>
               <w:rPr>
-                <w:ins w:id="184" w:author="Augustin, Jourdain M" w:date="2015-04-15T11:15:00Z"/>
-                <w:rFonts w:asciiTheme="minorHAnsi" w:hAnsiTheme="minorHAnsi"/>
-              </w:rPr>
-            </w:pPr>
-            <w:ins w:id="185" w:author="Augustin, Jourdain M" w:date="2015-04-15T11:15:00Z">
+                <w:ins w:id="195" w:author="Augustin, Jourdain M" w:date="2015-04-15T11:15:00Z"/>
+                <w:rFonts w:asciiTheme="minorHAnsi" w:hAnsiTheme="minorHAnsi"/>
+              </w:rPr>
+            </w:pPr>
+            <w:ins w:id="196" w:author="Augustin, Jourdain M" w:date="2015-04-15T11:15:00Z">
               <w:r>
                 <w:rPr>
                   <w:rFonts w:asciiTheme="minorHAnsi" w:hAnsiTheme="minorHAnsi"/>
@@ -20764,11 +20698,11 @@
               <w:pStyle w:val="Header"/>
               <w:spacing w:before="40" w:after="40"/>
               <w:rPr>
-                <w:ins w:id="186" w:author="Augustin, Jourdain M" w:date="2015-04-15T11:15:00Z"/>
-                <w:rFonts w:asciiTheme="minorHAnsi" w:hAnsiTheme="minorHAnsi"/>
-              </w:rPr>
-            </w:pPr>
-            <w:ins w:id="187" w:author="Augustin, Jourdain M" w:date="2015-04-15T11:15:00Z">
+                <w:ins w:id="197" w:author="Augustin, Jourdain M" w:date="2015-04-15T11:15:00Z"/>
+                <w:rFonts w:asciiTheme="minorHAnsi" w:hAnsiTheme="minorHAnsi"/>
+              </w:rPr>
+            </w:pPr>
+            <w:ins w:id="198" w:author="Augustin, Jourdain M" w:date="2015-04-15T11:15:00Z">
               <w:r>
                 <w:rPr>
                   <w:rFonts w:asciiTheme="minorHAnsi" w:hAnsiTheme="minorHAnsi"/>
@@ -20782,11 +20716,11 @@
               <w:pStyle w:val="Header"/>
               <w:spacing w:before="40" w:after="40"/>
               <w:rPr>
-                <w:ins w:id="188" w:author="Augustin, Jourdain M" w:date="2015-04-15T11:15:00Z"/>
-                <w:rFonts w:asciiTheme="minorHAnsi" w:hAnsiTheme="minorHAnsi"/>
-              </w:rPr>
-            </w:pPr>
-            <w:ins w:id="189" w:author="Augustin, Jourdain M" w:date="2015-04-15T11:15:00Z">
+                <w:ins w:id="199" w:author="Augustin, Jourdain M" w:date="2015-04-15T11:15:00Z"/>
+                <w:rFonts w:asciiTheme="minorHAnsi" w:hAnsiTheme="minorHAnsi"/>
+              </w:rPr>
+            </w:pPr>
+            <w:ins w:id="200" w:author="Augustin, Jourdain M" w:date="2015-04-15T11:15:00Z">
               <w:r>
                 <w:rPr>
                   <w:rFonts w:asciiTheme="minorHAnsi" w:hAnsiTheme="minorHAnsi"/>
@@ -20804,7 +20738,7 @@
               </w:tabs>
               <w:spacing w:before="40" w:after="40"/>
               <w:rPr>
-                <w:ins w:id="190" w:author="Augustin, Jourdain M" w:date="2015-04-15T11:08:00Z"/>
+                <w:ins w:id="201" w:author="Augustin, Jourdain M" w:date="2015-04-15T11:08:00Z"/>
                 <w:rFonts w:asciiTheme="minorHAnsi" w:hAnsiTheme="minorHAnsi"/>
               </w:rPr>
             </w:pPr>
@@ -20824,11 +20758,11 @@
               <w:spacing w:before="40" w:after="40"/>
               <w:jc w:val="center"/>
               <w:rPr>
-                <w:ins w:id="191" w:author="Augustin, Jourdain M" w:date="2015-04-15T11:08:00Z"/>
-                <w:i/>
-              </w:rPr>
-            </w:pPr>
-            <w:ins w:id="192" w:author="Augustin, Jourdain M" w:date="2015-04-15T11:17:00Z">
+                <w:ins w:id="202" w:author="Augustin, Jourdain M" w:date="2015-04-15T11:08:00Z"/>
+                <w:i/>
+              </w:rPr>
+            </w:pPr>
+            <w:ins w:id="203" w:author="Augustin, Jourdain M" w:date="2015-04-15T11:17:00Z">
               <w:r>
                 <w:rPr>
                   <w:i/>
@@ -20854,7 +20788,7 @@
               <w:pStyle w:val="Header"/>
               <w:spacing w:before="40" w:after="40"/>
               <w:rPr>
-                <w:ins w:id="193" w:author="Augustin, Jourdain M" w:date="2015-04-15T11:08:00Z"/>
+                <w:ins w:id="204" w:author="Augustin, Jourdain M" w:date="2015-04-15T11:08:00Z"/>
                 <w:i/>
               </w:rPr>
             </w:pPr>
@@ -20864,7 +20798,7 @@
       <w:tr>
         <w:trPr>
           <w:cantSplit/>
-          <w:ins w:id="194" w:author="Augustin, Jourdain M" w:date="2015-04-15T11:08:00Z"/>
+          <w:ins w:id="205" w:author="Augustin, Jourdain M" w:date="2015-04-15T11:08:00Z"/>
         </w:trPr>
         <w:tc>
           <w:tcPr>
@@ -20889,7 +20823,7 @@
               <w:jc w:val="both"/>
               <w:textAlignment w:val="auto"/>
               <w:rPr>
-                <w:ins w:id="195" w:author="Augustin, Jourdain M" w:date="2015-04-15T11:08:00Z"/>
+                <w:ins w:id="206" w:author="Augustin, Jourdain M" w:date="2015-04-15T11:08:00Z"/>
                 <w:i/>
               </w:rPr>
             </w:pPr>
@@ -20904,13 +20838,13 @@
               <w:pStyle w:val="CSETableText"/>
               <w:ind w:left="159"/>
               <w:rPr>
-                <w:ins w:id="196" w:author="Augustin, Jourdain M" w:date="2015-04-15T11:08:00Z"/>
+                <w:ins w:id="207" w:author="Augustin, Jourdain M" w:date="2015-04-15T11:08:00Z"/>
                 <w:rFonts w:asciiTheme="minorHAnsi" w:hAnsiTheme="minorHAnsi"/>
                 <w:bCs/>
                 <w:szCs w:val="20"/>
               </w:rPr>
             </w:pPr>
-            <w:ins w:id="197" w:author="Augustin, Jourdain M" w:date="2015-04-15T11:16:00Z">
+            <w:ins w:id="208" w:author="Augustin, Jourdain M" w:date="2015-04-15T11:16:00Z">
               <w:r>
                 <w:rPr>
                   <w:rFonts w:asciiTheme="minorHAnsi" w:hAnsiTheme="minorHAnsi"/>
@@ -20967,11 +20901,11 @@
               </w:tabs>
               <w:spacing w:before="40" w:after="40"/>
               <w:rPr>
-                <w:ins w:id="198" w:author="Augustin, Jourdain M" w:date="2015-04-15T11:08:00Z"/>
-                <w:rFonts w:asciiTheme="minorHAnsi" w:hAnsiTheme="minorHAnsi"/>
-              </w:rPr>
-            </w:pPr>
-            <w:ins w:id="199" w:author="Augustin, Jourdain M" w:date="2015-04-15T11:16:00Z">
+                <w:ins w:id="209" w:author="Augustin, Jourdain M" w:date="2015-04-15T11:08:00Z"/>
+                <w:rFonts w:asciiTheme="minorHAnsi" w:hAnsiTheme="minorHAnsi"/>
+              </w:rPr>
+            </w:pPr>
+            <w:ins w:id="210" w:author="Augustin, Jourdain M" w:date="2015-04-15T11:16:00Z">
               <w:r>
                 <w:rPr>
                   <w:rFonts w:asciiTheme="minorHAnsi" w:hAnsiTheme="minorHAnsi"/>
@@ -21008,11 +20942,11 @@
               <w:spacing w:before="40" w:after="40"/>
               <w:jc w:val="center"/>
               <w:rPr>
-                <w:ins w:id="200" w:author="Augustin, Jourdain M" w:date="2015-04-15T11:08:00Z"/>
-                <w:i/>
-              </w:rPr>
-            </w:pPr>
-            <w:ins w:id="201" w:author="Augustin, Jourdain M" w:date="2015-04-15T11:17:00Z">
+                <w:ins w:id="211" w:author="Augustin, Jourdain M" w:date="2015-04-15T11:08:00Z"/>
+                <w:i/>
+              </w:rPr>
+            </w:pPr>
+            <w:ins w:id="212" w:author="Augustin, Jourdain M" w:date="2015-04-15T11:17:00Z">
               <w:r>
                 <w:rPr>
                   <w:i/>
@@ -21038,7 +20972,7 @@
               <w:pStyle w:val="Header"/>
               <w:spacing w:before="40" w:after="40"/>
               <w:rPr>
-                <w:ins w:id="202" w:author="Augustin, Jourdain M" w:date="2015-04-15T11:08:00Z"/>
+                <w:ins w:id="213" w:author="Augustin, Jourdain M" w:date="2015-04-15T11:08:00Z"/>
                 <w:i/>
               </w:rPr>
             </w:pPr>
@@ -21048,7 +20982,7 @@
       <w:tr>
         <w:trPr>
           <w:cantSplit/>
-          <w:ins w:id="203" w:author="Augustin, Jourdain M" w:date="2015-04-15T11:16:00Z"/>
+          <w:ins w:id="214" w:author="Augustin, Jourdain M" w:date="2015-04-15T11:16:00Z"/>
         </w:trPr>
         <w:tc>
           <w:tcPr>
@@ -21073,7 +21007,7 @@
               <w:jc w:val="both"/>
               <w:textAlignment w:val="auto"/>
               <w:rPr>
-                <w:ins w:id="204" w:author="Augustin, Jourdain M" w:date="2015-04-15T11:16:00Z"/>
+                <w:ins w:id="215" w:author="Augustin, Jourdain M" w:date="2015-04-15T11:16:00Z"/>
                 <w:i/>
               </w:rPr>
             </w:pPr>
@@ -21088,36 +21022,20 @@
               <w:pStyle w:val="CSETableText"/>
               <w:ind w:left="159"/>
               <w:rPr>
-                <w:ins w:id="205" w:author="Augustin, Jourdain M" w:date="2015-04-15T11:16:00Z"/>
+                <w:ins w:id="216" w:author="Augustin, Jourdain M" w:date="2015-04-15T11:16:00Z"/>
                 <w:rFonts w:asciiTheme="minorHAnsi" w:hAnsiTheme="minorHAnsi"/>
                 <w:bCs/>
                 <w:szCs w:val="20"/>
               </w:rPr>
             </w:pPr>
-            <w:ins w:id="206" w:author="Augustin, Jourdain M" w:date="2015-04-15T11:16:00Z">
+            <w:ins w:id="217" w:author="Augustin, Jourdain M" w:date="2015-04-15T11:16:00Z">
               <w:r>
                 <w:rPr>
                   <w:rFonts w:asciiTheme="minorHAnsi" w:hAnsiTheme="minorHAnsi"/>
                   <w:bCs/>
                   <w:szCs w:val="20"/>
                 </w:rPr>
-                <w:t xml:space="preserve">Complete the </w:t>
-              </w:r>
-              <w:r>
-                <w:rPr>
-                  <w:rFonts w:asciiTheme="minorHAnsi" w:hAnsiTheme="minorHAnsi"/>
-                  <w:bCs/>
-                  <w:szCs w:val="20"/>
-                </w:rPr>
-                <w:t>in</w:t>
-              </w:r>
-              <w:r>
-                <w:rPr>
-                  <w:rFonts w:asciiTheme="minorHAnsi" w:hAnsiTheme="minorHAnsi"/>
-                  <w:bCs/>
-                  <w:szCs w:val="20"/>
-                </w:rPr>
-                <w:t>direct submission questions and submit the coaching.</w:t>
+                <w:t>Complete the indirect submission questions and submit the coaching.</w:t>
               </w:r>
             </w:ins>
           </w:p>
@@ -21135,11 +21053,11 @@
               </w:tabs>
               <w:spacing w:before="40" w:after="40"/>
               <w:rPr>
-                <w:ins w:id="207" w:author="Augustin, Jourdain M" w:date="2015-04-15T11:16:00Z"/>
-                <w:rFonts w:asciiTheme="minorHAnsi" w:hAnsiTheme="minorHAnsi"/>
-              </w:rPr>
-            </w:pPr>
-            <w:ins w:id="208" w:author="Augustin, Jourdain M" w:date="2015-04-15T11:16:00Z">
+                <w:ins w:id="218" w:author="Augustin, Jourdain M" w:date="2015-04-15T11:16:00Z"/>
+                <w:rFonts w:asciiTheme="minorHAnsi" w:hAnsiTheme="minorHAnsi"/>
+              </w:rPr>
+            </w:pPr>
+            <w:ins w:id="219" w:author="Augustin, Jourdain M" w:date="2015-04-15T11:16:00Z">
               <w:r>
                 <w:rPr>
                   <w:rFonts w:asciiTheme="minorHAnsi" w:hAnsiTheme="minorHAnsi"/>
@@ -21163,11 +21081,11 @@
               <w:spacing w:before="40" w:after="40"/>
               <w:jc w:val="center"/>
               <w:rPr>
-                <w:ins w:id="209" w:author="Augustin, Jourdain M" w:date="2015-04-15T11:16:00Z"/>
-                <w:i/>
-              </w:rPr>
-            </w:pPr>
-            <w:ins w:id="210" w:author="Augustin, Jourdain M" w:date="2015-04-15T11:17:00Z">
+                <w:ins w:id="220" w:author="Augustin, Jourdain M" w:date="2015-04-15T11:16:00Z"/>
+                <w:i/>
+              </w:rPr>
+            </w:pPr>
+            <w:ins w:id="221" w:author="Augustin, Jourdain M" w:date="2015-04-15T11:17:00Z">
               <w:r>
                 <w:rPr>
                   <w:i/>
@@ -21193,7 +21111,7 @@
               <w:pStyle w:val="Header"/>
               <w:spacing w:before="40" w:after="40"/>
               <w:rPr>
-                <w:ins w:id="211" w:author="Augustin, Jourdain M" w:date="2015-04-15T11:16:00Z"/>
+                <w:ins w:id="222" w:author="Augustin, Jourdain M" w:date="2015-04-15T11:16:00Z"/>
                 <w:i/>
               </w:rPr>
             </w:pPr>
@@ -21204,7 +21122,7 @@
     <w:p>
       <w:pPr>
         <w:rPr>
-          <w:ins w:id="212" w:author="Augustin, Jourdain M" w:date="2015-04-15T11:02:00Z"/>
+          <w:ins w:id="223" w:author="Augustin, Jourdain M" w:date="2015-04-15T11:02:00Z"/>
           <w:sz w:val="18"/>
         </w:rPr>
       </w:pPr>
@@ -21215,14 +21133,14 @@
           <w:tab w:val="left" w:pos="2190"/>
         </w:tabs>
         <w:rPr>
-          <w:ins w:id="213" w:author="Augustin, Jourdain M" w:date="2015-04-15T11:17:00Z"/>
+          <w:ins w:id="224" w:author="Augustin, Jourdain M" w:date="2015-04-15T11:17:00Z"/>
           <w:sz w:val="18"/>
         </w:rPr>
-        <w:pPrChange w:id="214" w:author="Augustin, Jourdain M" w:date="2015-04-15T11:17:00Z">
+        <w:pPrChange w:id="225" w:author="Augustin, Jourdain M" w:date="2015-04-15T11:17:00Z">
           <w:pPr/>
         </w:pPrChange>
       </w:pPr>
-      <w:ins w:id="215" w:author="Augustin, Jourdain M" w:date="2015-04-15T11:17:00Z">
+      <w:ins w:id="226" w:author="Augustin, Jourdain M" w:date="2015-04-15T11:17:00Z">
         <w:r>
           <w:rPr>
             <w:sz w:val="18"/>
@@ -21237,10 +21155,10 @@
           <w:tab w:val="left" w:pos="2190"/>
         </w:tabs>
         <w:rPr>
-          <w:ins w:id="216" w:author="Augustin, Jourdain M" w:date="2015-04-15T11:17:00Z"/>
+          <w:ins w:id="227" w:author="Augustin, Jourdain M" w:date="2015-04-15T11:17:00Z"/>
           <w:sz w:val="18"/>
         </w:rPr>
-        <w:pPrChange w:id="217" w:author="Augustin, Jourdain M" w:date="2015-04-15T11:17:00Z">
+        <w:pPrChange w:id="228" w:author="Augustin, Jourdain M" w:date="2015-04-15T11:17:00Z">
           <w:pPr/>
         </w:pPrChange>
       </w:pPr>
@@ -21251,10 +21169,10 @@
           <w:tab w:val="left" w:pos="2190"/>
         </w:tabs>
         <w:rPr>
-          <w:ins w:id="218" w:author="Augustin, Jourdain M" w:date="2015-04-15T11:17:00Z"/>
+          <w:ins w:id="229" w:author="Augustin, Jourdain M" w:date="2015-04-15T11:17:00Z"/>
           <w:sz w:val="18"/>
         </w:rPr>
-        <w:pPrChange w:id="219" w:author="Augustin, Jourdain M" w:date="2015-04-15T11:17:00Z">
+        <w:pPrChange w:id="230" w:author="Augustin, Jourdain M" w:date="2015-04-15T11:17:00Z">
           <w:pPr/>
         </w:pPrChange>
       </w:pPr>
@@ -21265,10 +21183,10 @@
           <w:tab w:val="left" w:pos="2190"/>
         </w:tabs>
         <w:rPr>
-          <w:ins w:id="220" w:author="Augustin, Jourdain M" w:date="2015-04-15T11:17:00Z"/>
+          <w:ins w:id="231" w:author="Augustin, Jourdain M" w:date="2015-04-15T11:17:00Z"/>
           <w:sz w:val="18"/>
         </w:rPr>
-        <w:pPrChange w:id="221" w:author="Augustin, Jourdain M" w:date="2015-04-15T11:17:00Z">
+        <w:pPrChange w:id="232" w:author="Augustin, Jourdain M" w:date="2015-04-15T11:17:00Z">
           <w:pPr/>
         </w:pPrChange>
       </w:pPr>
@@ -21279,10 +21197,10 @@
           <w:tab w:val="left" w:pos="2190"/>
         </w:tabs>
         <w:rPr>
-          <w:ins w:id="222" w:author="Augustin, Jourdain M" w:date="2015-04-15T11:17:00Z"/>
+          <w:ins w:id="233" w:author="Augustin, Jourdain M" w:date="2015-04-15T11:17:00Z"/>
           <w:sz w:val="18"/>
         </w:rPr>
-        <w:pPrChange w:id="223" w:author="Augustin, Jourdain M" w:date="2015-04-15T11:17:00Z">
+        <w:pPrChange w:id="234" w:author="Augustin, Jourdain M" w:date="2015-04-15T11:17:00Z">
           <w:pPr/>
         </w:pPrChange>
       </w:pPr>
@@ -21293,10 +21211,10 @@
           <w:tab w:val="left" w:pos="2190"/>
         </w:tabs>
         <w:rPr>
-          <w:ins w:id="224" w:author="Augustin, Jourdain M" w:date="2015-04-15T11:17:00Z"/>
+          <w:ins w:id="235" w:author="Augustin, Jourdain M" w:date="2015-04-15T11:17:00Z"/>
           <w:sz w:val="18"/>
         </w:rPr>
-        <w:pPrChange w:id="225" w:author="Augustin, Jourdain M" w:date="2015-04-15T11:17:00Z">
+        <w:pPrChange w:id="236" w:author="Augustin, Jourdain M" w:date="2015-04-15T11:17:00Z">
           <w:pPr/>
         </w:pPrChange>
       </w:pPr>
@@ -21307,10 +21225,10 @@
           <w:tab w:val="left" w:pos="2190"/>
         </w:tabs>
         <w:rPr>
-          <w:ins w:id="226" w:author="Augustin, Jourdain M" w:date="2015-04-15T11:17:00Z"/>
+          <w:ins w:id="237" w:author="Augustin, Jourdain M" w:date="2015-04-15T11:17:00Z"/>
           <w:sz w:val="18"/>
         </w:rPr>
-        <w:pPrChange w:id="227" w:author="Augustin, Jourdain M" w:date="2015-04-15T11:17:00Z">
+        <w:pPrChange w:id="238" w:author="Augustin, Jourdain M" w:date="2015-04-15T11:17:00Z">
           <w:pPr/>
         </w:pPrChange>
       </w:pPr>
@@ -21321,10 +21239,10 @@
           <w:tab w:val="left" w:pos="2190"/>
         </w:tabs>
         <w:rPr>
-          <w:ins w:id="228" w:author="Augustin, Jourdain M" w:date="2015-04-15T11:17:00Z"/>
+          <w:ins w:id="239" w:author="Augustin, Jourdain M" w:date="2015-04-15T11:17:00Z"/>
           <w:sz w:val="18"/>
         </w:rPr>
-        <w:pPrChange w:id="229" w:author="Augustin, Jourdain M" w:date="2015-04-15T11:17:00Z">
+        <w:pPrChange w:id="240" w:author="Augustin, Jourdain M" w:date="2015-04-15T11:17:00Z">
           <w:pPr/>
         </w:pPrChange>
       </w:pPr>
@@ -21332,7 +21250,7 @@
     <w:p>
       <w:pPr>
         <w:rPr>
-          <w:ins w:id="230" w:author="Augustin, Jourdain M" w:date="2015-04-15T11:17:00Z"/>
+          <w:ins w:id="241" w:author="Augustin, Jourdain M" w:date="2015-04-15T11:17:00Z"/>
           <w:sz w:val="18"/>
         </w:rPr>
       </w:pPr>
@@ -21340,7 +21258,7 @@
     <w:p>
       <w:pPr>
         <w:rPr>
-          <w:ins w:id="231" w:author="Augustin, Jourdain M" w:date="2015-04-15T11:17:00Z"/>
+          <w:ins w:id="242" w:author="Augustin, Jourdain M" w:date="2015-04-15T11:17:00Z"/>
           <w:sz w:val="18"/>
         </w:rPr>
       </w:pPr>
@@ -21367,7 +21285,7 @@
       <w:tr>
         <w:trPr>
           <w:tblHeader/>
-          <w:ins w:id="232" w:author="Augustin, Jourdain M" w:date="2015-04-15T11:17:00Z"/>
+          <w:ins w:id="243" w:author="Augustin, Jourdain M" w:date="2015-04-15T11:17:00Z"/>
         </w:trPr>
         <w:tc>
           <w:tcPr>
@@ -21382,13 +21300,13 @@
               </w:numPr>
               <w:jc w:val="center"/>
               <w:rPr>
-                <w:ins w:id="233" w:author="Augustin, Jourdain M" w:date="2015-04-15T11:17:00Z"/>
+                <w:ins w:id="244" w:author="Augustin, Jourdain M" w:date="2015-04-15T11:17:00Z"/>
                 <w:rFonts w:ascii="Arial" w:hAnsi="Arial"/>
                 <w:b/>
                 <w:sz w:val="18"/>
               </w:rPr>
             </w:pPr>
-            <w:ins w:id="234" w:author="Augustin, Jourdain M" w:date="2015-04-15T11:17:00Z">
+            <w:ins w:id="245" w:author="Augustin, Jourdain M" w:date="2015-04-15T11:17:00Z">
               <w:r>
                 <w:rPr>
                   <w:rFonts w:ascii="Arial" w:hAnsi="Arial"/>
@@ -21413,13 +21331,13 @@
               </w:numPr>
               <w:jc w:val="center"/>
               <w:rPr>
-                <w:ins w:id="235" w:author="Augustin, Jourdain M" w:date="2015-04-15T11:17:00Z"/>
+                <w:ins w:id="246" w:author="Augustin, Jourdain M" w:date="2015-04-15T11:17:00Z"/>
                 <w:rFonts w:ascii="Arial" w:hAnsi="Arial"/>
                 <w:b/>
                 <w:sz w:val="18"/>
               </w:rPr>
             </w:pPr>
-            <w:ins w:id="236" w:author="Augustin, Jourdain M" w:date="2015-04-15T11:17:00Z">
+            <w:ins w:id="247" w:author="Augustin, Jourdain M" w:date="2015-04-15T11:17:00Z">
               <w:r>
                 <w:rPr>
                   <w:rFonts w:ascii="Arial" w:hAnsi="Arial"/>
@@ -21434,7 +21352,7 @@
       </w:tr>
       <w:tr>
         <w:trPr>
-          <w:ins w:id="237" w:author="Augustin, Jourdain M" w:date="2015-04-15T11:17:00Z"/>
+          <w:ins w:id="248" w:author="Augustin, Jourdain M" w:date="2015-04-15T11:17:00Z"/>
         </w:trPr>
         <w:tc>
           <w:tcPr>
@@ -21448,11 +21366,11 @@
                 <w:numId w:val="0"/>
               </w:numPr>
               <w:rPr>
-                <w:ins w:id="238" w:author="Augustin, Jourdain M" w:date="2015-04-15T11:17:00Z"/>
-                <w:rFonts w:asciiTheme="minorHAnsi" w:hAnsiTheme="minorHAnsi"/>
-              </w:rPr>
-            </w:pPr>
-            <w:ins w:id="239" w:author="Augustin, Jourdain M" w:date="2015-04-15T11:17:00Z">
+                <w:ins w:id="249" w:author="Augustin, Jourdain M" w:date="2015-04-15T11:17:00Z"/>
+                <w:rFonts w:asciiTheme="minorHAnsi" w:hAnsiTheme="minorHAnsi"/>
+              </w:rPr>
+            </w:pPr>
+            <w:ins w:id="250" w:author="Augustin, Jourdain M" w:date="2015-04-15T11:17:00Z">
               <w:r>
                 <w:rPr>
                   <w:rFonts w:asciiTheme="minorHAnsi" w:hAnsiTheme="minorHAnsi"/>
@@ -21469,11 +21387,11 @@
           <w:p>
             <w:pPr>
               <w:rPr>
-                <w:ins w:id="240" w:author="Augustin, Jourdain M" w:date="2015-04-15T11:17:00Z"/>
-                <w:rFonts w:asciiTheme="minorHAnsi" w:hAnsiTheme="minorHAnsi"/>
-              </w:rPr>
-            </w:pPr>
-            <w:ins w:id="241" w:author="Augustin, Jourdain M" w:date="2015-04-15T11:17:00Z">
+                <w:ins w:id="251" w:author="Augustin, Jourdain M" w:date="2015-04-15T11:17:00Z"/>
+                <w:rFonts w:asciiTheme="minorHAnsi" w:hAnsiTheme="minorHAnsi"/>
+              </w:rPr>
+            </w:pPr>
+            <w:ins w:id="252" w:author="Augustin, Jourdain M" w:date="2015-04-15T11:17:00Z">
               <w:r>
                 <w:rPr>
                   <w:rFonts w:asciiTheme="minorHAnsi" w:hAnsiTheme="minorHAnsi"/>
@@ -21484,13 +21402,7 @@
                 <w:rPr>
                   <w:rFonts w:asciiTheme="minorHAnsi" w:hAnsiTheme="minorHAnsi"/>
                 </w:rPr>
-                <w:t>SUB1</w:t>
-              </w:r>
-              <w:r>
-                <w:rPr>
-                  <w:rFonts w:asciiTheme="minorHAnsi" w:hAnsiTheme="minorHAnsi"/>
-                </w:rPr>
-                <w:t>4</w:t>
+                <w:t>SUB14</w:t>
               </w:r>
             </w:ins>
           </w:p>
@@ -21498,7 +21410,7 @@
       </w:tr>
       <w:tr>
         <w:trPr>
-          <w:ins w:id="242" w:author="Augustin, Jourdain M" w:date="2015-04-15T11:17:00Z"/>
+          <w:ins w:id="253" w:author="Augustin, Jourdain M" w:date="2015-04-15T11:17:00Z"/>
         </w:trPr>
         <w:tc>
           <w:tcPr>
@@ -21512,11 +21424,11 @@
                 <w:numId w:val="0"/>
               </w:numPr>
               <w:rPr>
-                <w:ins w:id="243" w:author="Augustin, Jourdain M" w:date="2015-04-15T11:17:00Z"/>
-                <w:rFonts w:asciiTheme="minorHAnsi" w:hAnsiTheme="minorHAnsi"/>
-              </w:rPr>
-            </w:pPr>
-            <w:ins w:id="244" w:author="Augustin, Jourdain M" w:date="2015-04-15T11:17:00Z">
+                <w:ins w:id="254" w:author="Augustin, Jourdain M" w:date="2015-04-15T11:17:00Z"/>
+                <w:rFonts w:asciiTheme="minorHAnsi" w:hAnsiTheme="minorHAnsi"/>
+              </w:rPr>
+            </w:pPr>
+            <w:ins w:id="255" w:author="Augustin, Jourdain M" w:date="2015-04-15T11:17:00Z">
               <w:r>
                 <w:rPr>
                   <w:rFonts w:asciiTheme="minorHAnsi" w:hAnsiTheme="minorHAnsi"/>
@@ -21533,11 +21445,11 @@
           <w:p>
             <w:pPr>
               <w:rPr>
-                <w:ins w:id="245" w:author="Augustin, Jourdain M" w:date="2015-04-15T11:17:00Z"/>
-                <w:rFonts w:asciiTheme="minorHAnsi" w:hAnsiTheme="minorHAnsi"/>
-              </w:rPr>
-            </w:pPr>
-            <w:ins w:id="246" w:author="Augustin, Jourdain M" w:date="2015-04-15T11:17:00Z">
+                <w:ins w:id="256" w:author="Augustin, Jourdain M" w:date="2015-04-15T11:17:00Z"/>
+                <w:rFonts w:asciiTheme="minorHAnsi" w:hAnsiTheme="minorHAnsi"/>
+              </w:rPr>
+            </w:pPr>
+            <w:ins w:id="257" w:author="Augustin, Jourdain M" w:date="2015-04-15T11:17:00Z">
               <w:r>
                 <w:rPr>
                   <w:rFonts w:asciiTheme="minorHAnsi" w:hAnsiTheme="minorHAnsi"/>
@@ -21562,7 +21474,7 @@
       </w:tr>
       <w:tr>
         <w:trPr>
-          <w:ins w:id="247" w:author="Augustin, Jourdain M" w:date="2015-04-15T11:17:00Z"/>
+          <w:ins w:id="258" w:author="Augustin, Jourdain M" w:date="2015-04-15T11:17:00Z"/>
         </w:trPr>
         <w:tc>
           <w:tcPr>
@@ -21576,11 +21488,11 @@
                 <w:numId w:val="0"/>
               </w:numPr>
               <w:rPr>
-                <w:ins w:id="248" w:author="Augustin, Jourdain M" w:date="2015-04-15T11:17:00Z"/>
-                <w:rFonts w:asciiTheme="minorHAnsi" w:hAnsiTheme="minorHAnsi"/>
-              </w:rPr>
-            </w:pPr>
-            <w:ins w:id="249" w:author="Augustin, Jourdain M" w:date="2015-04-15T11:17:00Z">
+                <w:ins w:id="259" w:author="Augustin, Jourdain M" w:date="2015-04-15T11:17:00Z"/>
+                <w:rFonts w:asciiTheme="minorHAnsi" w:hAnsiTheme="minorHAnsi"/>
+              </w:rPr>
+            </w:pPr>
+            <w:ins w:id="260" w:author="Augustin, Jourdain M" w:date="2015-04-15T11:17:00Z">
               <w:r>
                 <w:rPr>
                   <w:rFonts w:asciiTheme="minorHAnsi" w:hAnsiTheme="minorHAnsi"/>
@@ -21597,11 +21509,11 @@
           <w:p>
             <w:pPr>
               <w:rPr>
-                <w:ins w:id="250" w:author="Augustin, Jourdain M" w:date="2015-04-15T11:17:00Z"/>
-                <w:rFonts w:asciiTheme="minorHAnsi" w:hAnsiTheme="minorHAnsi"/>
-              </w:rPr>
-            </w:pPr>
-            <w:ins w:id="251" w:author="Augustin, Jourdain M" w:date="2015-04-15T11:17:00Z">
+                <w:ins w:id="261" w:author="Augustin, Jourdain M" w:date="2015-04-15T11:17:00Z"/>
+                <w:rFonts w:asciiTheme="minorHAnsi" w:hAnsiTheme="minorHAnsi"/>
+              </w:rPr>
+            </w:pPr>
+            <w:ins w:id="262" w:author="Augustin, Jourdain M" w:date="2015-04-15T11:17:00Z">
               <w:r>
                 <w:rPr>
                   <w:rFonts w:asciiTheme="minorHAnsi" w:hAnsiTheme="minorHAnsi"/>
@@ -21638,7 +21550,7 @@
       </w:tr>
       <w:tr>
         <w:trPr>
-          <w:ins w:id="252" w:author="Augustin, Jourdain M" w:date="2015-04-15T11:17:00Z"/>
+          <w:ins w:id="263" w:author="Augustin, Jourdain M" w:date="2015-04-15T11:17:00Z"/>
         </w:trPr>
         <w:tc>
           <w:tcPr>
@@ -21652,11 +21564,11 @@
                 <w:numId w:val="0"/>
               </w:numPr>
               <w:rPr>
-                <w:ins w:id="253" w:author="Augustin, Jourdain M" w:date="2015-04-15T11:17:00Z"/>
-                <w:rFonts w:asciiTheme="minorHAnsi" w:hAnsiTheme="minorHAnsi"/>
-              </w:rPr>
-            </w:pPr>
-            <w:ins w:id="254" w:author="Augustin, Jourdain M" w:date="2015-04-15T11:17:00Z">
+                <w:ins w:id="264" w:author="Augustin, Jourdain M" w:date="2015-04-15T11:17:00Z"/>
+                <w:rFonts w:asciiTheme="minorHAnsi" w:hAnsiTheme="minorHAnsi"/>
+              </w:rPr>
+            </w:pPr>
+            <w:ins w:id="265" w:author="Augustin, Jourdain M" w:date="2015-04-15T11:17:00Z">
               <w:r>
                 <w:rPr>
                   <w:rFonts w:asciiTheme="minorHAnsi" w:hAnsiTheme="minorHAnsi"/>
@@ -21673,11 +21585,11 @@
           <w:p>
             <w:pPr>
               <w:rPr>
-                <w:ins w:id="255" w:author="Augustin, Jourdain M" w:date="2015-04-15T11:17:00Z"/>
-                <w:rFonts w:asciiTheme="minorHAnsi" w:hAnsiTheme="minorHAnsi"/>
-              </w:rPr>
-            </w:pPr>
-            <w:ins w:id="256" w:author="Augustin, Jourdain M" w:date="2015-04-15T11:17:00Z">
+                <w:ins w:id="266" w:author="Augustin, Jourdain M" w:date="2015-04-15T11:17:00Z"/>
+                <w:rFonts w:asciiTheme="minorHAnsi" w:hAnsiTheme="minorHAnsi"/>
+              </w:rPr>
+            </w:pPr>
+            <w:ins w:id="267" w:author="Augustin, Jourdain M" w:date="2015-04-15T11:17:00Z">
               <w:r>
                 <w:rPr>
                   <w:rFonts w:asciiTheme="minorHAnsi" w:hAnsiTheme="minorHAnsi"/>
@@ -21696,7 +21608,7 @@
       </w:tr>
       <w:tr>
         <w:trPr>
-          <w:ins w:id="257" w:author="Augustin, Jourdain M" w:date="2015-04-15T11:17:00Z"/>
+          <w:ins w:id="268" w:author="Augustin, Jourdain M" w:date="2015-04-15T11:17:00Z"/>
         </w:trPr>
         <w:tc>
           <w:tcPr>
@@ -21710,11 +21622,11 @@
                 <w:numId w:val="0"/>
               </w:numPr>
               <w:rPr>
-                <w:ins w:id="258" w:author="Augustin, Jourdain M" w:date="2015-04-15T11:17:00Z"/>
-                <w:rFonts w:asciiTheme="minorHAnsi" w:hAnsiTheme="minorHAnsi"/>
-              </w:rPr>
-            </w:pPr>
-            <w:ins w:id="259" w:author="Augustin, Jourdain M" w:date="2015-04-15T11:17:00Z">
+                <w:ins w:id="269" w:author="Augustin, Jourdain M" w:date="2015-04-15T11:17:00Z"/>
+                <w:rFonts w:asciiTheme="minorHAnsi" w:hAnsiTheme="minorHAnsi"/>
+              </w:rPr>
+            </w:pPr>
+            <w:ins w:id="270" w:author="Augustin, Jourdain M" w:date="2015-04-15T11:17:00Z">
               <w:r>
                 <w:rPr>
                   <w:rFonts w:asciiTheme="minorHAnsi" w:hAnsiTheme="minorHAnsi"/>
@@ -21731,7 +21643,7 @@
           <w:p>
             <w:pPr>
               <w:rPr>
-                <w:ins w:id="260" w:author="Augustin, Jourdain M" w:date="2015-04-15T11:17:00Z"/>
+                <w:ins w:id="271" w:author="Augustin, Jourdain M" w:date="2015-04-15T11:17:00Z"/>
                 <w:rFonts w:asciiTheme="minorHAnsi" w:hAnsiTheme="minorHAnsi"/>
               </w:rPr>
             </w:pPr>
@@ -21740,7 +21652,7 @@
       </w:tr>
       <w:tr>
         <w:trPr>
-          <w:ins w:id="261" w:author="Augustin, Jourdain M" w:date="2015-04-15T11:17:00Z"/>
+          <w:ins w:id="272" w:author="Augustin, Jourdain M" w:date="2015-04-15T11:17:00Z"/>
         </w:trPr>
         <w:tc>
           <w:tcPr>
@@ -21754,11 +21666,11 @@
                 <w:numId w:val="0"/>
               </w:numPr>
               <w:rPr>
-                <w:ins w:id="262" w:author="Augustin, Jourdain M" w:date="2015-04-15T11:17:00Z"/>
-                <w:rFonts w:asciiTheme="minorHAnsi" w:hAnsiTheme="minorHAnsi"/>
-              </w:rPr>
-            </w:pPr>
-            <w:ins w:id="263" w:author="Augustin, Jourdain M" w:date="2015-04-15T11:17:00Z">
+                <w:ins w:id="273" w:author="Augustin, Jourdain M" w:date="2015-04-15T11:17:00Z"/>
+                <w:rFonts w:asciiTheme="minorHAnsi" w:hAnsiTheme="minorHAnsi"/>
+              </w:rPr>
+            </w:pPr>
+            <w:ins w:id="274" w:author="Augustin, Jourdain M" w:date="2015-04-15T11:17:00Z">
               <w:r>
                 <w:rPr>
                   <w:rFonts w:asciiTheme="minorHAnsi" w:hAnsiTheme="minorHAnsi"/>
@@ -21775,7 +21687,7 @@
           <w:p>
             <w:pPr>
               <w:rPr>
-                <w:ins w:id="264" w:author="Augustin, Jourdain M" w:date="2015-04-15T11:17:00Z"/>
+                <w:ins w:id="275" w:author="Augustin, Jourdain M" w:date="2015-04-15T11:17:00Z"/>
                 <w:rFonts w:asciiTheme="minorHAnsi" w:hAnsiTheme="minorHAnsi"/>
               </w:rPr>
             </w:pPr>
@@ -21786,21 +21698,21 @@
     <w:p>
       <w:pPr>
         <w:rPr>
-          <w:ins w:id="265" w:author="Augustin, Jourdain M" w:date="2015-04-15T11:17:00Z"/>
+          <w:ins w:id="276" w:author="Augustin, Jourdain M" w:date="2015-04-15T11:17:00Z"/>
         </w:rPr>
       </w:pPr>
     </w:p>
     <w:p>
       <w:pPr>
         <w:rPr>
-          <w:ins w:id="266" w:author="Augustin, Jourdain M" w:date="2015-04-15T11:17:00Z"/>
+          <w:ins w:id="277" w:author="Augustin, Jourdain M" w:date="2015-04-15T11:17:00Z"/>
         </w:rPr>
       </w:pPr>
     </w:p>
     <w:p>
       <w:pPr>
         <w:rPr>
-          <w:ins w:id="267" w:author="Augustin, Jourdain M" w:date="2015-04-15T11:17:00Z"/>
+          <w:ins w:id="278" w:author="Augustin, Jourdain M" w:date="2015-04-15T11:17:00Z"/>
         </w:rPr>
       </w:pPr>
     </w:p>
@@ -21830,7 +21742,7 @@
         <w:trPr>
           <w:cantSplit/>
           <w:tblHeader/>
-          <w:ins w:id="268" w:author="Augustin, Jourdain M" w:date="2015-04-15T11:17:00Z"/>
+          <w:ins w:id="279" w:author="Augustin, Jourdain M" w:date="2015-04-15T11:17:00Z"/>
         </w:trPr>
         <w:tc>
           <w:tcPr>
@@ -21847,12 +21759,12 @@
               <w:spacing w:before="40" w:after="40"/>
               <w:jc w:val="both"/>
               <w:rPr>
-                <w:ins w:id="269" w:author="Augustin, Jourdain M" w:date="2015-04-15T11:17:00Z"/>
+                <w:ins w:id="280" w:author="Augustin, Jourdain M" w:date="2015-04-15T11:17:00Z"/>
                 <w:b/>
                 <w:i/>
               </w:rPr>
             </w:pPr>
-            <w:ins w:id="270" w:author="Augustin, Jourdain M" w:date="2015-04-15T11:17:00Z">
+            <w:ins w:id="281" w:author="Augustin, Jourdain M" w:date="2015-04-15T11:17:00Z">
               <w:r>
                 <w:rPr>
                   <w:b/>
@@ -21876,12 +21788,12 @@
               </w:tabs>
               <w:spacing w:before="20" w:after="20"/>
               <w:rPr>
-                <w:ins w:id="271" w:author="Augustin, Jourdain M" w:date="2015-04-15T11:17:00Z"/>
+                <w:ins w:id="282" w:author="Augustin, Jourdain M" w:date="2015-04-15T11:17:00Z"/>
                 <w:b/>
                 <w:i/>
               </w:rPr>
             </w:pPr>
-            <w:ins w:id="272" w:author="Augustin, Jourdain M" w:date="2015-04-15T11:17:00Z">
+            <w:ins w:id="283" w:author="Augustin, Jourdain M" w:date="2015-04-15T11:17:00Z">
               <w:r>
                 <w:rPr>
                   <w:b/>
@@ -21905,12 +21817,12 @@
               </w:tabs>
               <w:spacing w:before="40" w:after="40"/>
               <w:rPr>
-                <w:ins w:id="273" w:author="Augustin, Jourdain M" w:date="2015-04-15T11:17:00Z"/>
+                <w:ins w:id="284" w:author="Augustin, Jourdain M" w:date="2015-04-15T11:17:00Z"/>
                 <w:b/>
                 <w:i/>
               </w:rPr>
             </w:pPr>
-            <w:ins w:id="274" w:author="Augustin, Jourdain M" w:date="2015-04-15T11:17:00Z">
+            <w:ins w:id="285" w:author="Augustin, Jourdain M" w:date="2015-04-15T11:17:00Z">
               <w:r>
                 <w:rPr>
                   <w:b/>
@@ -21935,12 +21847,12 @@
               <w:spacing w:before="40" w:after="40"/>
               <w:jc w:val="center"/>
               <w:rPr>
-                <w:ins w:id="275" w:author="Augustin, Jourdain M" w:date="2015-04-15T11:17:00Z"/>
+                <w:ins w:id="286" w:author="Augustin, Jourdain M" w:date="2015-04-15T11:17:00Z"/>
                 <w:b/>
                 <w:i/>
               </w:rPr>
             </w:pPr>
-            <w:ins w:id="276" w:author="Augustin, Jourdain M" w:date="2015-04-15T11:17:00Z">
+            <w:ins w:id="287" w:author="Augustin, Jourdain M" w:date="2015-04-15T11:17:00Z">
               <w:r>
                 <w:rPr>
                   <w:b/>
@@ -21959,12 +21871,12 @@
               <w:spacing w:before="40" w:after="40"/>
               <w:jc w:val="center"/>
               <w:rPr>
-                <w:ins w:id="277" w:author="Augustin, Jourdain M" w:date="2015-04-15T11:17:00Z"/>
+                <w:ins w:id="288" w:author="Augustin, Jourdain M" w:date="2015-04-15T11:17:00Z"/>
                 <w:b/>
                 <w:i/>
               </w:rPr>
             </w:pPr>
-            <w:ins w:id="278" w:author="Augustin, Jourdain M" w:date="2015-04-15T11:17:00Z">
+            <w:ins w:id="289" w:author="Augustin, Jourdain M" w:date="2015-04-15T11:17:00Z">
               <w:r>
                 <w:rPr>
                   <w:b/>
@@ -21988,12 +21900,12 @@
               </w:tabs>
               <w:spacing w:before="40" w:after="40"/>
               <w:rPr>
-                <w:ins w:id="279" w:author="Augustin, Jourdain M" w:date="2015-04-15T11:17:00Z"/>
+                <w:ins w:id="290" w:author="Augustin, Jourdain M" w:date="2015-04-15T11:17:00Z"/>
                 <w:b/>
                 <w:i/>
               </w:rPr>
             </w:pPr>
-            <w:ins w:id="280" w:author="Augustin, Jourdain M" w:date="2015-04-15T11:17:00Z">
+            <w:ins w:id="291" w:author="Augustin, Jourdain M" w:date="2015-04-15T11:17:00Z">
               <w:r>
                 <w:rPr>
                   <w:b/>
@@ -22007,7 +21919,7 @@
       <w:tr>
         <w:trPr>
           <w:cantSplit/>
-          <w:ins w:id="281" w:author="Augustin, Jourdain M" w:date="2015-04-15T11:17:00Z"/>
+          <w:ins w:id="292" w:author="Augustin, Jourdain M" w:date="2015-04-15T11:17:00Z"/>
         </w:trPr>
         <w:tc>
           <w:tcPr>
@@ -22032,10 +21944,10 @@
               <w:jc w:val="both"/>
               <w:textAlignment w:val="auto"/>
               <w:rPr>
-                <w:ins w:id="282" w:author="Augustin, Jourdain M" w:date="2015-04-15T11:17:00Z"/>
-                <w:i/>
-              </w:rPr>
-              <w:pPrChange w:id="283" w:author="Augustin, Jourdain M" w:date="2015-04-15T11:18:00Z">
+                <w:ins w:id="293" w:author="Augustin, Jourdain M" w:date="2015-04-15T11:17:00Z"/>
+                <w:i/>
+              </w:rPr>
+              <w:pPrChange w:id="294" w:author="Augustin, Jourdain M" w:date="2015-04-15T11:18:00Z">
                 <w:pPr>
                   <w:pStyle w:val="Header"/>
                   <w:numPr>
@@ -22068,13 +21980,13 @@
               <w:pStyle w:val="CSETableText"/>
               <w:ind w:left="159"/>
               <w:rPr>
-                <w:ins w:id="284" w:author="Augustin, Jourdain M" w:date="2015-04-15T11:17:00Z"/>
+                <w:ins w:id="295" w:author="Augustin, Jourdain M" w:date="2015-04-15T11:17:00Z"/>
                 <w:rFonts w:asciiTheme="minorHAnsi" w:hAnsiTheme="minorHAnsi"/>
                 <w:bCs/>
                 <w:szCs w:val="20"/>
               </w:rPr>
             </w:pPr>
-            <w:ins w:id="285" w:author="Augustin, Jourdain M" w:date="2015-04-15T11:17:00Z">
+            <w:ins w:id="296" w:author="Augustin, Jourdain M" w:date="2015-04-15T11:17:00Z">
               <w:r>
                 <w:rPr>
                   <w:rFonts w:asciiTheme="minorHAnsi" w:hAnsiTheme="minorHAnsi"/>
@@ -22092,7 +22004,7 @@
                 <w:t>a</w:t>
               </w:r>
             </w:ins>
-            <w:ins w:id="286" w:author="Augustin, Jourdain M" w:date="2015-04-15T11:35:00Z">
+            <w:ins w:id="297" w:author="Augustin, Jourdain M" w:date="2015-04-15T11:35:00Z">
               <w:r>
                 <w:rPr>
                   <w:rFonts w:asciiTheme="minorHAnsi" w:hAnsiTheme="minorHAnsi"/>
@@ -22102,7 +22014,7 @@
                 <w:t>n</w:t>
               </w:r>
             </w:ins>
-            <w:ins w:id="287" w:author="Augustin, Jourdain M" w:date="2015-04-15T11:17:00Z">
+            <w:ins w:id="298" w:author="Augustin, Jourdain M" w:date="2015-04-15T11:17:00Z">
               <w:r>
                 <w:rPr>
                   <w:rFonts w:asciiTheme="minorHAnsi" w:hAnsiTheme="minorHAnsi"/>
@@ -22120,7 +22032,7 @@
                 <w:t xml:space="preserve">account </w:t>
               </w:r>
             </w:ins>
-            <w:ins w:id="288" w:author="Augustin, Jourdain M" w:date="2015-04-15T11:35:00Z">
+            <w:ins w:id="299" w:author="Augustin, Jourdain M" w:date="2015-04-15T11:35:00Z">
               <w:r>
                 <w:rPr>
                   <w:rFonts w:asciiTheme="minorHAnsi" w:hAnsiTheme="minorHAnsi"/>
@@ -22130,7 +22042,7 @@
                 <w:t xml:space="preserve">with level </w:t>
               </w:r>
             </w:ins>
-            <w:ins w:id="289" w:author="Augustin, Jourdain M" w:date="2015-04-15T11:38:00Z">
+            <w:ins w:id="300" w:author="Augustin, Jourdain M" w:date="2015-04-15T11:38:00Z">
               <w:r>
                 <w:rPr>
                   <w:rFonts w:asciiTheme="minorHAnsi" w:hAnsiTheme="minorHAnsi"/>
@@ -22140,7 +22052,7 @@
                 <w:t>3</w:t>
               </w:r>
             </w:ins>
-            <w:ins w:id="290" w:author="Augustin, Jourdain M" w:date="2015-04-15T11:35:00Z">
+            <w:ins w:id="301" w:author="Augustin, Jourdain M" w:date="2015-04-15T11:35:00Z">
               <w:r>
                 <w:rPr>
                   <w:rFonts w:asciiTheme="minorHAnsi" w:hAnsiTheme="minorHAnsi"/>
@@ -22150,7 +22062,7 @@
                 <w:t xml:space="preserve"> training job code rights</w:t>
               </w:r>
             </w:ins>
-            <w:ins w:id="291" w:author="Augustin, Jourdain M" w:date="2015-04-15T11:17:00Z">
+            <w:ins w:id="302" w:author="Augustin, Jourdain M" w:date="2015-04-15T11:17:00Z">
               <w:r>
                 <w:rPr>
                   <w:rFonts w:asciiTheme="minorHAnsi" w:hAnsiTheme="minorHAnsi"/>
@@ -22174,13 +22086,13 @@
               <w:pStyle w:val="CSETableText"/>
               <w:ind w:left="159"/>
               <w:rPr>
-                <w:ins w:id="292" w:author="Augustin, Jourdain M" w:date="2015-04-15T11:17:00Z"/>
+                <w:ins w:id="303" w:author="Augustin, Jourdain M" w:date="2015-04-15T11:17:00Z"/>
                 <w:rFonts w:asciiTheme="minorHAnsi" w:hAnsiTheme="minorHAnsi"/>
                 <w:bCs/>
                 <w:szCs w:val="20"/>
               </w:rPr>
             </w:pPr>
-            <w:ins w:id="293" w:author="Augustin, Jourdain M" w:date="2015-04-15T11:17:00Z">
+            <w:ins w:id="304" w:author="Augustin, Jourdain M" w:date="2015-04-15T11:17:00Z">
               <w:r>
                 <w:rPr>
                   <w:rFonts w:asciiTheme="minorHAnsi" w:hAnsiTheme="minorHAnsi"/>
@@ -22246,12 +22158,12 @@
               </w:tabs>
               <w:spacing w:before="40" w:after="40"/>
               <w:rPr>
-                <w:ins w:id="294" w:author="Augustin, Jourdain M" w:date="2015-04-15T11:17:00Z"/>
+                <w:ins w:id="305" w:author="Augustin, Jourdain M" w:date="2015-04-15T11:17:00Z"/>
                 <w:rFonts w:asciiTheme="minorHAnsi" w:hAnsiTheme="minorHAnsi" w:cs="Courier New"/>
                 <w:sz w:val="16"/>
               </w:rPr>
             </w:pPr>
-            <w:ins w:id="295" w:author="Augustin, Jourdain M" w:date="2015-04-15T11:17:00Z">
+            <w:ins w:id="306" w:author="Augustin, Jourdain M" w:date="2015-04-15T11:17:00Z">
               <w:r>
                 <w:rPr>
                   <w:rFonts w:asciiTheme="minorHAnsi" w:hAnsiTheme="minorHAnsi"/>
@@ -22262,16 +22174,8 @@
                 <w:rPr>
                   <w:rFonts w:asciiTheme="minorHAnsi" w:hAnsiTheme="minorHAnsi"/>
                 </w:rPr>
-                <w:t xml:space="preserve"> reflecting data in database </w:t>
+                <w:t xml:space="preserve"> reflecting data in database db</w:t>
               </w:r>
-              <w:proofErr w:type="spellStart"/>
-              <w:r>
-                <w:rPr>
-                  <w:rFonts w:asciiTheme="minorHAnsi" w:hAnsiTheme="minorHAnsi"/>
-                </w:rPr>
-                <w:t>db</w:t>
-              </w:r>
-              <w:proofErr w:type="spellEnd"/>
             </w:ins>
           </w:p>
         </w:tc>
@@ -22289,11 +22193,11 @@
               <w:spacing w:before="40" w:after="40"/>
               <w:jc w:val="center"/>
               <w:rPr>
-                <w:ins w:id="296" w:author="Augustin, Jourdain M" w:date="2015-04-15T11:17:00Z"/>
-                <w:i/>
-              </w:rPr>
-            </w:pPr>
-            <w:ins w:id="297" w:author="Augustin, Jourdain M" w:date="2015-04-15T11:17:00Z">
+                <w:ins w:id="307" w:author="Augustin, Jourdain M" w:date="2015-04-15T11:17:00Z"/>
+                <w:i/>
+              </w:rPr>
+            </w:pPr>
+            <w:ins w:id="308" w:author="Augustin, Jourdain M" w:date="2015-04-15T11:17:00Z">
               <w:r>
                 <w:rPr>
                   <w:i/>
@@ -22323,7 +22227,7 @@
               </w:tabs>
               <w:spacing w:before="40" w:after="40"/>
               <w:rPr>
-                <w:ins w:id="298" w:author="Augustin, Jourdain M" w:date="2015-04-15T11:17:00Z"/>
+                <w:ins w:id="309" w:author="Augustin, Jourdain M" w:date="2015-04-15T11:17:00Z"/>
                 <w:i/>
               </w:rPr>
             </w:pPr>
@@ -22333,7 +22237,7 @@
       <w:tr>
         <w:trPr>
           <w:cantSplit/>
-          <w:ins w:id="299" w:author="Augustin, Jourdain M" w:date="2015-04-15T11:17:00Z"/>
+          <w:ins w:id="310" w:author="Augustin, Jourdain M" w:date="2015-04-15T11:17:00Z"/>
         </w:trPr>
         <w:tc>
           <w:tcPr>
@@ -22358,10 +22262,10 @@
               <w:jc w:val="both"/>
               <w:textAlignment w:val="auto"/>
               <w:rPr>
-                <w:ins w:id="300" w:author="Augustin, Jourdain M" w:date="2015-04-15T11:17:00Z"/>
-                <w:i/>
-              </w:rPr>
-              <w:pPrChange w:id="301" w:author="Augustin, Jourdain M" w:date="2015-04-15T11:18:00Z">
+                <w:ins w:id="311" w:author="Augustin, Jourdain M" w:date="2015-04-15T11:17:00Z"/>
+                <w:i/>
+              </w:rPr>
+              <w:pPrChange w:id="312" w:author="Augustin, Jourdain M" w:date="2015-04-15T11:18:00Z">
                 <w:pPr>
                   <w:pStyle w:val="Header"/>
                   <w:numPr>
@@ -22394,13 +22298,13 @@
               <w:pStyle w:val="CSETableText"/>
               <w:ind w:left="159"/>
               <w:rPr>
-                <w:ins w:id="302" w:author="Augustin, Jourdain M" w:date="2015-04-15T11:17:00Z"/>
+                <w:ins w:id="313" w:author="Augustin, Jourdain M" w:date="2015-04-15T11:17:00Z"/>
                 <w:rFonts w:asciiTheme="minorHAnsi" w:hAnsiTheme="minorHAnsi"/>
                 <w:bCs/>
                 <w:szCs w:val="20"/>
               </w:rPr>
             </w:pPr>
-            <w:ins w:id="303" w:author="Augustin, Jourdain M" w:date="2015-04-15T11:17:00Z">
+            <w:ins w:id="314" w:author="Augustin, Jourdain M" w:date="2015-04-15T11:17:00Z">
               <w:r>
                 <w:rPr>
                   <w:rFonts w:asciiTheme="minorHAnsi" w:hAnsiTheme="minorHAnsi"/>
@@ -22410,7 +22314,7 @@
                 <w:t>Select “</w:t>
               </w:r>
             </w:ins>
-            <w:ins w:id="304" w:author="Augustin, Jourdain M" w:date="2015-04-15T11:33:00Z">
+            <w:ins w:id="315" w:author="Augustin, Jourdain M" w:date="2015-04-15T11:33:00Z">
               <w:r>
                 <w:rPr>
                   <w:rFonts w:asciiTheme="minorHAnsi" w:hAnsiTheme="minorHAnsi"/>
@@ -22420,7 +22324,7 @@
                 <w:t>My Dashboard</w:t>
               </w:r>
             </w:ins>
-            <w:ins w:id="305" w:author="Augustin, Jourdain M" w:date="2015-04-15T11:17:00Z">
+            <w:ins w:id="316" w:author="Augustin, Jourdain M" w:date="2015-04-15T11:17:00Z">
               <w:r>
                 <w:rPr>
                   <w:rFonts w:asciiTheme="minorHAnsi" w:hAnsiTheme="minorHAnsi"/>
@@ -22430,7 +22334,7 @@
                 <w:t xml:space="preserve">” tab and </w:t>
               </w:r>
             </w:ins>
-            <w:ins w:id="306" w:author="Augustin, Jourdain M" w:date="2015-04-15T11:37:00Z">
+            <w:ins w:id="317" w:author="Augustin, Jourdain M" w:date="2015-04-15T11:37:00Z">
               <w:r>
                 <w:rPr>
                   <w:rFonts w:asciiTheme="minorHAnsi" w:hAnsiTheme="minorHAnsi"/>
@@ -22440,7 +22344,7 @@
                 <w:t>locate a</w:t>
               </w:r>
             </w:ins>
-            <w:ins w:id="307" w:author="Augustin, Jourdain M" w:date="2015-04-15T11:38:00Z">
+            <w:ins w:id="318" w:author="Augustin, Jourdain M" w:date="2015-04-15T11:38:00Z">
               <w:r>
                 <w:rPr>
                   <w:rFonts w:asciiTheme="minorHAnsi" w:hAnsiTheme="minorHAnsi"/>
@@ -22450,7 +22354,7 @@
                 <w:t xml:space="preserve">nd open a </w:t>
               </w:r>
             </w:ins>
-            <w:ins w:id="308" w:author="Augustin, Jourdain M" w:date="2015-04-15T11:37:00Z">
+            <w:ins w:id="319" w:author="Augustin, Jourdain M" w:date="2015-04-15T11:37:00Z">
               <w:r>
                 <w:rPr>
                   <w:rFonts w:asciiTheme="minorHAnsi" w:hAnsiTheme="minorHAnsi"/>
@@ -22460,7 +22364,7 @@
                 <w:t xml:space="preserve">training eCoaching record with the status of “Pending </w:t>
               </w:r>
             </w:ins>
-            <w:ins w:id="309" w:author="Augustin, Jourdain M" w:date="2015-04-15T11:38:00Z">
+            <w:ins w:id="320" w:author="Augustin, Jourdain M" w:date="2015-04-15T11:38:00Z">
               <w:r>
                 <w:rPr>
                   <w:rFonts w:asciiTheme="minorHAnsi" w:hAnsiTheme="minorHAnsi"/>
@@ -22470,7 +22374,7 @@
                 <w:t>Manager</w:t>
               </w:r>
             </w:ins>
-            <w:ins w:id="310" w:author="Augustin, Jourdain M" w:date="2015-04-15T11:37:00Z">
+            <w:ins w:id="321" w:author="Augustin, Jourdain M" w:date="2015-04-15T11:37:00Z">
               <w:r>
                 <w:rPr>
                   <w:rFonts w:asciiTheme="minorHAnsi" w:hAnsiTheme="minorHAnsi"/>
@@ -22486,13 +22390,13 @@
               <w:pStyle w:val="CSETableText"/>
               <w:ind w:left="159"/>
               <w:rPr>
-                <w:ins w:id="311" w:author="Augustin, Jourdain M" w:date="2015-04-15T11:17:00Z"/>
+                <w:ins w:id="322" w:author="Augustin, Jourdain M" w:date="2015-04-15T11:17:00Z"/>
                 <w:rFonts w:asciiTheme="minorHAnsi" w:hAnsiTheme="minorHAnsi"/>
                 <w:bCs/>
                 <w:szCs w:val="20"/>
               </w:rPr>
             </w:pPr>
-            <w:ins w:id="312" w:author="Augustin, Jourdain M" w:date="2015-04-15T11:17:00Z">
+            <w:ins w:id="323" w:author="Augustin, Jourdain M" w:date="2015-04-15T11:17:00Z">
               <w:r>
                 <w:rPr>
                   <w:rFonts w:asciiTheme="minorHAnsi" w:hAnsiTheme="minorHAnsi"/>
@@ -22525,11 +22429,11 @@
               </w:tabs>
               <w:spacing w:before="40" w:after="40"/>
               <w:rPr>
-                <w:ins w:id="313" w:author="Augustin, Jourdain M" w:date="2015-04-15T11:39:00Z"/>
-                <w:rFonts w:asciiTheme="minorHAnsi" w:hAnsiTheme="minorHAnsi"/>
-              </w:rPr>
-            </w:pPr>
-            <w:ins w:id="314" w:author="Augustin, Jourdain M" w:date="2015-04-15T11:17:00Z">
+                <w:ins w:id="324" w:author="Augustin, Jourdain M" w:date="2015-04-15T11:39:00Z"/>
+                <w:rFonts w:asciiTheme="minorHAnsi" w:hAnsiTheme="minorHAnsi"/>
+              </w:rPr>
+            </w:pPr>
+            <w:ins w:id="325" w:author="Augustin, Jourdain M" w:date="2015-04-15T11:17:00Z">
               <w:r>
                 <w:rPr>
                   <w:rFonts w:asciiTheme="minorHAnsi" w:hAnsiTheme="minorHAnsi"/>
@@ -22537,7 +22441,7 @@
                 <w:t xml:space="preserve">Verify that the </w:t>
               </w:r>
             </w:ins>
-            <w:ins w:id="315" w:author="Augustin, Jourdain M" w:date="2015-04-15T11:40:00Z">
+            <w:ins w:id="326" w:author="Augustin, Jourdain M" w:date="2015-04-15T11:40:00Z">
               <w:r>
                 <w:rPr>
                   <w:rFonts w:asciiTheme="minorHAnsi" w:hAnsiTheme="minorHAnsi"/>
@@ -22545,7 +22449,7 @@
                 <w:t xml:space="preserve">pending manager review question group is displayed. </w:t>
               </w:r>
             </w:ins>
-            <w:ins w:id="316" w:author="Augustin, Jourdain M" w:date="2015-04-15T11:41:00Z">
+            <w:ins w:id="327" w:author="Augustin, Jourdain M" w:date="2015-04-15T11:41:00Z">
               <w:r>
                 <w:rPr>
                   <w:rFonts w:asciiTheme="minorHAnsi" w:hAnsiTheme="minorHAnsi"/>
@@ -22563,7 +22467,7 @@
               </w:tabs>
               <w:spacing w:before="40" w:after="40"/>
               <w:rPr>
-                <w:ins w:id="317" w:author="Augustin, Jourdain M" w:date="2015-04-15T11:40:00Z"/>
+                <w:ins w:id="328" w:author="Augustin, Jourdain M" w:date="2015-04-15T11:40:00Z"/>
                 <w:rFonts w:asciiTheme="minorHAnsi" w:hAnsiTheme="minorHAnsi"/>
               </w:rPr>
             </w:pPr>
@@ -22574,15 +22478,15 @@
                 <w:tab w:val="left" w:pos="3150"/>
               </w:tabs>
               <w:rPr>
-                <w:ins w:id="318" w:author="Augustin, Jourdain M" w:date="2015-04-15T11:17:00Z"/>
-                <w:rPrChange w:id="319" w:author="Augustin, Jourdain M" w:date="2015-04-15T11:40:00Z">
+                <w:ins w:id="329" w:author="Augustin, Jourdain M" w:date="2015-04-15T11:17:00Z"/>
+                <w:rPrChange w:id="330" w:author="Augustin, Jourdain M" w:date="2015-04-15T11:40:00Z">
                   <w:rPr>
-                    <w:ins w:id="320" w:author="Augustin, Jourdain M" w:date="2015-04-15T11:17:00Z"/>
+                    <w:ins w:id="331" w:author="Augustin, Jourdain M" w:date="2015-04-15T11:17:00Z"/>
                     <w:rFonts w:asciiTheme="minorHAnsi" w:hAnsiTheme="minorHAnsi"/>
                   </w:rPr>
                 </w:rPrChange>
               </w:rPr>
-              <w:pPrChange w:id="321" w:author="Augustin, Jourdain M" w:date="2015-04-15T11:40:00Z">
+              <w:pPrChange w:id="332" w:author="Augustin, Jourdain M" w:date="2015-04-15T11:40:00Z">
                 <w:pPr>
                   <w:pStyle w:val="Header"/>
                   <w:numPr>
@@ -22613,11 +22517,11 @@
               <w:spacing w:before="40" w:after="40"/>
               <w:jc w:val="center"/>
               <w:rPr>
-                <w:ins w:id="322" w:author="Augustin, Jourdain M" w:date="2015-04-15T11:17:00Z"/>
-                <w:i/>
-              </w:rPr>
-            </w:pPr>
-            <w:ins w:id="323" w:author="Augustin, Jourdain M" w:date="2015-04-15T11:17:00Z">
+                <w:ins w:id="333" w:author="Augustin, Jourdain M" w:date="2015-04-15T11:17:00Z"/>
+                <w:i/>
+              </w:rPr>
+            </w:pPr>
+            <w:ins w:id="334" w:author="Augustin, Jourdain M" w:date="2015-04-15T11:17:00Z">
               <w:r>
                 <w:rPr>
                   <w:i/>
@@ -22647,7 +22551,7 @@
               </w:tabs>
               <w:spacing w:before="40" w:after="40"/>
               <w:rPr>
-                <w:ins w:id="324" w:author="Augustin, Jourdain M" w:date="2015-04-15T11:17:00Z"/>
+                <w:ins w:id="335" w:author="Augustin, Jourdain M" w:date="2015-04-15T11:17:00Z"/>
                 <w:i/>
               </w:rPr>
             </w:pPr>
@@ -22657,7 +22561,7 @@
       <w:tr>
         <w:trPr>
           <w:cantSplit/>
-          <w:ins w:id="325" w:author="Augustin, Jourdain M" w:date="2015-04-15T11:17:00Z"/>
+          <w:ins w:id="336" w:author="Augustin, Jourdain M" w:date="2015-04-15T11:17:00Z"/>
         </w:trPr>
         <w:tc>
           <w:tcPr>
@@ -22682,10 +22586,10 @@
               <w:jc w:val="both"/>
               <w:textAlignment w:val="auto"/>
               <w:rPr>
-                <w:ins w:id="326" w:author="Augustin, Jourdain M" w:date="2015-04-15T11:17:00Z"/>
-                <w:i/>
-              </w:rPr>
-              <w:pPrChange w:id="327" w:author="Augustin, Jourdain M" w:date="2015-04-15T11:18:00Z">
+                <w:ins w:id="337" w:author="Augustin, Jourdain M" w:date="2015-04-15T11:17:00Z"/>
+                <w:i/>
+              </w:rPr>
+              <w:pPrChange w:id="338" w:author="Augustin, Jourdain M" w:date="2015-04-15T11:18:00Z">
                 <w:pPr>
                   <w:pStyle w:val="Header"/>
                   <w:numPr>
@@ -22718,13 +22622,13 @@
               <w:pStyle w:val="CSETableText"/>
               <w:ind w:left="159"/>
               <w:rPr>
-                <w:ins w:id="328" w:author="Augustin, Jourdain M" w:date="2015-04-15T11:41:00Z"/>
+                <w:ins w:id="339" w:author="Augustin, Jourdain M" w:date="2015-04-15T11:41:00Z"/>
                 <w:rFonts w:asciiTheme="minorHAnsi" w:hAnsiTheme="minorHAnsi"/>
                 <w:bCs/>
                 <w:szCs w:val="20"/>
               </w:rPr>
             </w:pPr>
-            <w:ins w:id="329" w:author="Augustin, Jourdain M" w:date="2015-04-15T11:41:00Z">
+            <w:ins w:id="340" w:author="Augustin, Jourdain M" w:date="2015-04-15T11:41:00Z">
               <w:r>
                 <w:rPr>
                   <w:rFonts w:asciiTheme="minorHAnsi" w:hAnsiTheme="minorHAnsi"/>
@@ -22756,7 +22660,7 @@
               <w:pStyle w:val="CSETableText"/>
               <w:ind w:left="159"/>
               <w:rPr>
-                <w:ins w:id="330" w:author="Augustin, Jourdain M" w:date="2015-04-15T11:41:00Z"/>
+                <w:ins w:id="341" w:author="Augustin, Jourdain M" w:date="2015-04-15T11:41:00Z"/>
                 <w:rFonts w:asciiTheme="minorHAnsi" w:hAnsiTheme="minorHAnsi"/>
                 <w:bCs/>
                 <w:szCs w:val="20"/>
@@ -22768,13 +22672,13 @@
               <w:pStyle w:val="CSETableText"/>
               <w:ind w:left="159"/>
               <w:rPr>
-                <w:ins w:id="331" w:author="Augustin, Jourdain M" w:date="2015-04-15T11:17:00Z"/>
+                <w:ins w:id="342" w:author="Augustin, Jourdain M" w:date="2015-04-15T11:17:00Z"/>
                 <w:rFonts w:asciiTheme="minorHAnsi" w:hAnsiTheme="minorHAnsi"/>
                 <w:bCs/>
                 <w:szCs w:val="20"/>
               </w:rPr>
             </w:pPr>
-            <w:ins w:id="332" w:author="Augustin, Jourdain M" w:date="2015-04-15T11:41:00Z">
+            <w:ins w:id="343" w:author="Augustin, Jourdain M" w:date="2015-04-15T11:41:00Z">
               <w:r>
                 <w:rPr>
                   <w:rFonts w:asciiTheme="minorHAnsi" w:hAnsiTheme="minorHAnsi"/>
@@ -22799,26 +22703,18 @@
               </w:tabs>
               <w:spacing w:before="40" w:after="40"/>
               <w:rPr>
-                <w:ins w:id="333" w:author="Augustin, Jourdain M" w:date="2015-04-15T11:17:00Z"/>
-                <w:rFonts w:asciiTheme="minorHAnsi" w:hAnsiTheme="minorHAnsi"/>
-              </w:rPr>
-            </w:pPr>
-            <w:ins w:id="334" w:author="Augustin, Jourdain M" w:date="2015-04-15T11:41:00Z">
+                <w:ins w:id="344" w:author="Augustin, Jourdain M" w:date="2015-04-15T11:17:00Z"/>
+                <w:rFonts w:asciiTheme="minorHAnsi" w:hAnsiTheme="minorHAnsi"/>
+              </w:rPr>
+            </w:pPr>
+            <w:ins w:id="345" w:author="Augustin, Jourdain M" w:date="2015-04-15T11:41:00Z">
               <w:r>
                 <w:rPr>
                   <w:rFonts w:asciiTheme="minorHAnsi" w:hAnsiTheme="minorHAnsi"/>
                 </w:rPr>
-                <w:t xml:space="preserve">Main page successfully loads with credentials passed reflecting data in database </w:t>
-              </w:r>
-              <w:proofErr w:type="spellStart"/>
-              <w:r>
-                <w:rPr>
-                  <w:rFonts w:asciiTheme="minorHAnsi" w:hAnsiTheme="minorHAnsi"/>
-                </w:rPr>
-                <w:t>db</w:t>
+                <w:t>Main page successfully loads with credentials passed reflecting data in database db</w:t>
               </w:r>
             </w:ins>
-            <w:proofErr w:type="spellEnd"/>
           </w:p>
         </w:tc>
         <w:tc>
@@ -22835,11 +22731,11 @@
               <w:spacing w:before="40" w:after="40"/>
               <w:jc w:val="center"/>
               <w:rPr>
-                <w:ins w:id="335" w:author="Augustin, Jourdain M" w:date="2015-04-15T11:17:00Z"/>
-                <w:i/>
-              </w:rPr>
-            </w:pPr>
-            <w:ins w:id="336" w:author="Augustin, Jourdain M" w:date="2015-04-15T11:17:00Z">
+                <w:ins w:id="346" w:author="Augustin, Jourdain M" w:date="2015-04-15T11:17:00Z"/>
+                <w:i/>
+              </w:rPr>
+            </w:pPr>
+            <w:ins w:id="347" w:author="Augustin, Jourdain M" w:date="2015-04-15T11:17:00Z">
               <w:r>
                 <w:rPr>
                   <w:i/>
@@ -22865,7 +22761,7 @@
               <w:pStyle w:val="Header"/>
               <w:spacing w:before="40" w:after="40"/>
               <w:rPr>
-                <w:ins w:id="337" w:author="Augustin, Jourdain M" w:date="2015-04-15T11:17:00Z"/>
+                <w:ins w:id="348" w:author="Augustin, Jourdain M" w:date="2015-04-15T11:17:00Z"/>
                 <w:i/>
               </w:rPr>
             </w:pPr>
@@ -22875,7 +22771,7 @@
       <w:tr>
         <w:trPr>
           <w:cantSplit/>
-          <w:ins w:id="338" w:author="Augustin, Jourdain M" w:date="2015-04-15T11:17:00Z"/>
+          <w:ins w:id="349" w:author="Augustin, Jourdain M" w:date="2015-04-15T11:17:00Z"/>
         </w:trPr>
         <w:tc>
           <w:tcPr>
@@ -22900,10 +22796,10 @@
               <w:jc w:val="both"/>
               <w:textAlignment w:val="auto"/>
               <w:rPr>
-                <w:ins w:id="339" w:author="Augustin, Jourdain M" w:date="2015-04-15T11:17:00Z"/>
-                <w:i/>
-              </w:rPr>
-              <w:pPrChange w:id="340" w:author="Augustin, Jourdain M" w:date="2015-04-15T11:18:00Z">
+                <w:ins w:id="350" w:author="Augustin, Jourdain M" w:date="2015-04-15T11:17:00Z"/>
+                <w:i/>
+              </w:rPr>
+              <w:pPrChange w:id="351" w:author="Augustin, Jourdain M" w:date="2015-04-15T11:18:00Z">
                 <w:pPr>
                   <w:pStyle w:val="Header"/>
                   <w:numPr>
@@ -22936,13 +22832,13 @@
               <w:pStyle w:val="CSETableText"/>
               <w:ind w:left="159"/>
               <w:rPr>
-                <w:ins w:id="341" w:author="Augustin, Jourdain M" w:date="2015-04-15T11:41:00Z"/>
+                <w:ins w:id="352" w:author="Augustin, Jourdain M" w:date="2015-04-15T11:41:00Z"/>
                 <w:rFonts w:asciiTheme="minorHAnsi" w:hAnsiTheme="minorHAnsi"/>
                 <w:bCs/>
                 <w:szCs w:val="20"/>
               </w:rPr>
             </w:pPr>
-            <w:ins w:id="342" w:author="Augustin, Jourdain M" w:date="2015-04-15T11:41:00Z">
+            <w:ins w:id="353" w:author="Augustin, Jourdain M" w:date="2015-04-15T11:41:00Z">
               <w:r>
                 <w:rPr>
                   <w:rFonts w:asciiTheme="minorHAnsi" w:hAnsiTheme="minorHAnsi"/>
@@ -22952,7 +22848,7 @@
                 <w:t xml:space="preserve">Select “My Dashboard” tab and locate and open a training eCoaching record with the status of “Pending </w:t>
               </w:r>
             </w:ins>
-            <w:ins w:id="343" w:author="Augustin, Jourdain M" w:date="2015-04-15T11:42:00Z">
+            <w:ins w:id="354" w:author="Augustin, Jourdain M" w:date="2015-04-15T11:42:00Z">
               <w:r>
                 <w:rPr>
                   <w:rFonts w:asciiTheme="minorHAnsi" w:hAnsiTheme="minorHAnsi"/>
@@ -22962,7 +22858,7 @@
                 <w:t>Supervisor</w:t>
               </w:r>
             </w:ins>
-            <w:ins w:id="344" w:author="Augustin, Jourdain M" w:date="2015-04-15T11:41:00Z">
+            <w:ins w:id="355" w:author="Augustin, Jourdain M" w:date="2015-04-15T11:41:00Z">
               <w:r>
                 <w:rPr>
                   <w:rFonts w:asciiTheme="minorHAnsi" w:hAnsiTheme="minorHAnsi"/>
@@ -22972,7 +22868,7 @@
                 <w:t xml:space="preserve"> Review”</w:t>
               </w:r>
             </w:ins>
-            <w:ins w:id="345" w:author="Augustin, Jourdain M" w:date="2015-04-15T11:42:00Z">
+            <w:ins w:id="356" w:author="Augustin, Jourdain M" w:date="2015-04-15T11:42:00Z">
               <w:r>
                 <w:rPr>
                   <w:rFonts w:asciiTheme="minorHAnsi" w:hAnsiTheme="minorHAnsi"/>
@@ -22988,13 +22884,13 @@
               <w:pStyle w:val="CSETableText"/>
               <w:ind w:left="159"/>
               <w:rPr>
-                <w:ins w:id="346" w:author="Augustin, Jourdain M" w:date="2015-04-15T11:17:00Z"/>
+                <w:ins w:id="357" w:author="Augustin, Jourdain M" w:date="2015-04-15T11:17:00Z"/>
                 <w:rFonts w:asciiTheme="minorHAnsi" w:hAnsiTheme="minorHAnsi"/>
                 <w:bCs/>
                 <w:szCs w:val="20"/>
               </w:rPr>
             </w:pPr>
-            <w:ins w:id="347" w:author="Augustin, Jourdain M" w:date="2015-04-15T11:41:00Z">
+            <w:ins w:id="358" w:author="Augustin, Jourdain M" w:date="2015-04-15T11:41:00Z">
               <w:r>
                 <w:rPr>
                   <w:rFonts w:asciiTheme="minorHAnsi" w:hAnsiTheme="minorHAnsi"/>
@@ -23015,11 +22911,11 @@
               <w:pStyle w:val="Header"/>
               <w:spacing w:before="40" w:after="40"/>
               <w:rPr>
-                <w:ins w:id="348" w:author="Augustin, Jourdain M" w:date="2015-04-15T11:42:00Z"/>
-                <w:rFonts w:asciiTheme="minorHAnsi" w:hAnsiTheme="minorHAnsi"/>
-              </w:rPr>
-            </w:pPr>
-            <w:ins w:id="349" w:author="Augustin, Jourdain M" w:date="2015-04-15T11:42:00Z">
+                <w:ins w:id="359" w:author="Augustin, Jourdain M" w:date="2015-04-15T11:42:00Z"/>
+                <w:rFonts w:asciiTheme="minorHAnsi" w:hAnsiTheme="minorHAnsi"/>
+              </w:rPr>
+            </w:pPr>
+            <w:ins w:id="360" w:author="Augustin, Jourdain M" w:date="2015-04-15T11:42:00Z">
               <w:r>
                 <w:rPr>
                   <w:rFonts w:asciiTheme="minorHAnsi" w:hAnsiTheme="minorHAnsi"/>
@@ -23057,21 +22953,21 @@
               <w:pStyle w:val="Header"/>
               <w:spacing w:before="40" w:after="40"/>
               <w:rPr>
-                <w:ins w:id="350" w:author="Augustin, Jourdain M" w:date="2015-04-15T11:42:00Z"/>
-                <w:rFonts w:asciiTheme="minorHAnsi" w:hAnsiTheme="minorHAnsi"/>
-              </w:rPr>
-            </w:pPr>
-          </w:p>
-          <w:p>
-            <w:pPr>
-              <w:pStyle w:val="Header"/>
-              <w:tabs>
-                <w:tab w:val="clear" w:pos="4320"/>
-                <w:tab w:val="clear" w:pos="8640"/>
-              </w:tabs>
-              <w:spacing w:before="40" w:after="40"/>
-              <w:rPr>
-                <w:ins w:id="351" w:author="Augustin, Jourdain M" w:date="2015-04-15T11:17:00Z"/>
+                <w:ins w:id="361" w:author="Augustin, Jourdain M" w:date="2015-04-15T11:42:00Z"/>
+                <w:rFonts w:asciiTheme="minorHAnsi" w:hAnsiTheme="minorHAnsi"/>
+              </w:rPr>
+            </w:pPr>
+          </w:p>
+          <w:p>
+            <w:pPr>
+              <w:pStyle w:val="Header"/>
+              <w:tabs>
+                <w:tab w:val="clear" w:pos="4320"/>
+                <w:tab w:val="clear" w:pos="8640"/>
+              </w:tabs>
+              <w:spacing w:before="40" w:after="40"/>
+              <w:rPr>
+                <w:ins w:id="362" w:author="Augustin, Jourdain M" w:date="2015-04-15T11:17:00Z"/>
                 <w:rFonts w:asciiTheme="minorHAnsi" w:hAnsiTheme="minorHAnsi"/>
               </w:rPr>
             </w:pPr>
@@ -23091,11 +22987,11 @@
               <w:spacing w:before="40" w:after="40"/>
               <w:jc w:val="center"/>
               <w:rPr>
-                <w:ins w:id="352" w:author="Augustin, Jourdain M" w:date="2015-04-15T11:17:00Z"/>
-                <w:i/>
-              </w:rPr>
-            </w:pPr>
-            <w:ins w:id="353" w:author="Augustin, Jourdain M" w:date="2015-04-15T11:17:00Z">
+                <w:ins w:id="363" w:author="Augustin, Jourdain M" w:date="2015-04-15T11:17:00Z"/>
+                <w:i/>
+              </w:rPr>
+            </w:pPr>
+            <w:ins w:id="364" w:author="Augustin, Jourdain M" w:date="2015-04-15T11:17:00Z">
               <w:r>
                 <w:rPr>
                   <w:i/>
@@ -23121,7 +23017,7 @@
               <w:pStyle w:val="Header"/>
               <w:spacing w:before="40" w:after="40"/>
               <w:rPr>
-                <w:ins w:id="354" w:author="Augustin, Jourdain M" w:date="2015-04-15T11:17:00Z"/>
+                <w:ins w:id="365" w:author="Augustin, Jourdain M" w:date="2015-04-15T11:17:00Z"/>
                 <w:i/>
               </w:rPr>
             </w:pPr>
@@ -23131,7 +23027,7 @@
       <w:tr>
         <w:trPr>
           <w:cantSplit/>
-          <w:ins w:id="355" w:author="Augustin, Jourdain M" w:date="2015-04-15T11:17:00Z"/>
+          <w:ins w:id="366" w:author="Augustin, Jourdain M" w:date="2015-04-15T11:17:00Z"/>
         </w:trPr>
         <w:tc>
           <w:tcPr>
@@ -23156,10 +23052,10 @@
               <w:jc w:val="both"/>
               <w:textAlignment w:val="auto"/>
               <w:rPr>
-                <w:ins w:id="356" w:author="Augustin, Jourdain M" w:date="2015-04-15T11:17:00Z"/>
-                <w:i/>
-              </w:rPr>
-              <w:pPrChange w:id="357" w:author="Augustin, Jourdain M" w:date="2015-04-15T11:18:00Z">
+                <w:ins w:id="367" w:author="Augustin, Jourdain M" w:date="2015-04-15T11:17:00Z"/>
+                <w:i/>
+              </w:rPr>
+              <w:pPrChange w:id="368" w:author="Augustin, Jourdain M" w:date="2015-04-15T11:18:00Z">
                 <w:pPr>
                   <w:pStyle w:val="Header"/>
                   <w:numPr>
@@ -23192,13 +23088,13 @@
               <w:pStyle w:val="CSETableText"/>
               <w:ind w:left="159"/>
               <w:rPr>
-                <w:ins w:id="358" w:author="Augustin, Jourdain M" w:date="2015-04-15T11:44:00Z"/>
+                <w:ins w:id="369" w:author="Augustin, Jourdain M" w:date="2015-04-15T11:44:00Z"/>
                 <w:rFonts w:asciiTheme="minorHAnsi" w:hAnsiTheme="minorHAnsi"/>
                 <w:bCs/>
                 <w:szCs w:val="20"/>
               </w:rPr>
             </w:pPr>
-            <w:ins w:id="359" w:author="Augustin, Jourdain M" w:date="2015-04-15T11:44:00Z">
+            <w:ins w:id="370" w:author="Augustin, Jourdain M" w:date="2015-04-15T11:44:00Z">
               <w:r>
                 <w:rPr>
                   <w:rFonts w:asciiTheme="minorHAnsi" w:hAnsiTheme="minorHAnsi"/>
@@ -23230,7 +23126,7 @@
               <w:pStyle w:val="CSETableText"/>
               <w:ind w:left="159"/>
               <w:rPr>
-                <w:ins w:id="360" w:author="Augustin, Jourdain M" w:date="2015-04-15T11:44:00Z"/>
+                <w:ins w:id="371" w:author="Augustin, Jourdain M" w:date="2015-04-15T11:44:00Z"/>
                 <w:rFonts w:asciiTheme="minorHAnsi" w:hAnsiTheme="minorHAnsi"/>
                 <w:bCs/>
                 <w:szCs w:val="20"/>
@@ -23242,13 +23138,13 @@
               <w:pStyle w:val="CSETableText"/>
               <w:ind w:left="159"/>
               <w:rPr>
-                <w:ins w:id="361" w:author="Augustin, Jourdain M" w:date="2015-04-15T11:17:00Z"/>
+                <w:ins w:id="372" w:author="Augustin, Jourdain M" w:date="2015-04-15T11:17:00Z"/>
                 <w:rFonts w:asciiTheme="minorHAnsi" w:hAnsiTheme="minorHAnsi"/>
                 <w:bCs/>
                 <w:szCs w:val="20"/>
               </w:rPr>
             </w:pPr>
-            <w:ins w:id="362" w:author="Augustin, Jourdain M" w:date="2015-04-15T11:44:00Z">
+            <w:ins w:id="373" w:author="Augustin, Jourdain M" w:date="2015-04-15T11:44:00Z">
               <w:r>
                 <w:rPr>
                   <w:rFonts w:asciiTheme="minorHAnsi" w:hAnsiTheme="minorHAnsi"/>
@@ -23273,26 +23169,18 @@
               </w:tabs>
               <w:spacing w:before="40" w:after="40"/>
               <w:rPr>
-                <w:ins w:id="363" w:author="Augustin, Jourdain M" w:date="2015-04-15T11:17:00Z"/>
-                <w:rFonts w:asciiTheme="minorHAnsi" w:hAnsiTheme="minorHAnsi"/>
-              </w:rPr>
-            </w:pPr>
-            <w:ins w:id="364" w:author="Augustin, Jourdain M" w:date="2015-04-15T11:44:00Z">
+                <w:ins w:id="374" w:author="Augustin, Jourdain M" w:date="2015-04-15T11:17:00Z"/>
+                <w:rFonts w:asciiTheme="minorHAnsi" w:hAnsiTheme="minorHAnsi"/>
+              </w:rPr>
+            </w:pPr>
+            <w:ins w:id="375" w:author="Augustin, Jourdain M" w:date="2015-04-15T11:44:00Z">
               <w:r>
                 <w:rPr>
                   <w:rFonts w:asciiTheme="minorHAnsi" w:hAnsiTheme="minorHAnsi"/>
                 </w:rPr>
-                <w:t xml:space="preserve">Main page successfully loads with credentials passed reflecting data in database </w:t>
-              </w:r>
-              <w:proofErr w:type="spellStart"/>
-              <w:r>
-                <w:rPr>
-                  <w:rFonts w:asciiTheme="minorHAnsi" w:hAnsiTheme="minorHAnsi"/>
-                </w:rPr>
-                <w:t>db</w:t>
+                <w:t>Main page successfully loads with credentials passed reflecting data in database db</w:t>
               </w:r>
             </w:ins>
-            <w:proofErr w:type="spellEnd"/>
           </w:p>
         </w:tc>
         <w:tc>
@@ -23309,11 +23197,11 @@
               <w:spacing w:before="40" w:after="40"/>
               <w:jc w:val="center"/>
               <w:rPr>
-                <w:ins w:id="365" w:author="Augustin, Jourdain M" w:date="2015-04-15T11:17:00Z"/>
-                <w:i/>
-              </w:rPr>
-            </w:pPr>
-            <w:ins w:id="366" w:author="Augustin, Jourdain M" w:date="2015-04-15T11:17:00Z">
+                <w:ins w:id="376" w:author="Augustin, Jourdain M" w:date="2015-04-15T11:17:00Z"/>
+                <w:i/>
+              </w:rPr>
+            </w:pPr>
+            <w:ins w:id="377" w:author="Augustin, Jourdain M" w:date="2015-04-15T11:17:00Z">
               <w:r>
                 <w:rPr>
                   <w:i/>
@@ -23339,7 +23227,7 @@
               <w:pStyle w:val="Header"/>
               <w:spacing w:before="40" w:after="40"/>
               <w:rPr>
-                <w:ins w:id="367" w:author="Augustin, Jourdain M" w:date="2015-04-15T11:17:00Z"/>
+                <w:ins w:id="378" w:author="Augustin, Jourdain M" w:date="2015-04-15T11:17:00Z"/>
                 <w:i/>
               </w:rPr>
             </w:pPr>
@@ -23349,7 +23237,7 @@
       <w:tr>
         <w:trPr>
           <w:cantSplit/>
-          <w:ins w:id="368" w:author="Augustin, Jourdain M" w:date="2015-04-15T11:44:00Z"/>
+          <w:ins w:id="379" w:author="Augustin, Jourdain M" w:date="2015-04-15T11:44:00Z"/>
         </w:trPr>
         <w:tc>
           <w:tcPr>
@@ -23374,7 +23262,7 @@
               <w:jc w:val="both"/>
               <w:textAlignment w:val="auto"/>
               <w:rPr>
-                <w:ins w:id="369" w:author="Augustin, Jourdain M" w:date="2015-04-15T11:44:00Z"/>
+                <w:ins w:id="380" w:author="Augustin, Jourdain M" w:date="2015-04-15T11:44:00Z"/>
                 <w:i/>
               </w:rPr>
             </w:pPr>
@@ -23389,13 +23277,13 @@
               <w:pStyle w:val="CSETableText"/>
               <w:ind w:left="159"/>
               <w:rPr>
-                <w:ins w:id="370" w:author="Augustin, Jourdain M" w:date="2015-04-15T11:44:00Z"/>
+                <w:ins w:id="381" w:author="Augustin, Jourdain M" w:date="2015-04-15T11:44:00Z"/>
                 <w:rFonts w:asciiTheme="minorHAnsi" w:hAnsiTheme="minorHAnsi"/>
                 <w:bCs/>
                 <w:szCs w:val="20"/>
               </w:rPr>
             </w:pPr>
-            <w:ins w:id="371" w:author="Augustin, Jourdain M" w:date="2015-04-15T11:44:00Z">
+            <w:ins w:id="382" w:author="Augustin, Jourdain M" w:date="2015-04-15T11:44:00Z">
               <w:r>
                 <w:rPr>
                   <w:rFonts w:asciiTheme="minorHAnsi" w:hAnsiTheme="minorHAnsi"/>
@@ -23405,7 +23293,7 @@
                 <w:t xml:space="preserve">Select “My Dashboard” tab and locate and open a training eCoaching record with the status of “Pending </w:t>
               </w:r>
             </w:ins>
-            <w:ins w:id="372" w:author="Augustin, Jourdain M" w:date="2015-04-15T11:45:00Z">
+            <w:ins w:id="383" w:author="Augustin, Jourdain M" w:date="2015-04-15T11:45:00Z">
               <w:r>
                 <w:rPr>
                   <w:rFonts w:asciiTheme="minorHAnsi" w:hAnsiTheme="minorHAnsi"/>
@@ -23415,7 +23303,7 @@
                 <w:t>Employee</w:t>
               </w:r>
             </w:ins>
-            <w:ins w:id="373" w:author="Augustin, Jourdain M" w:date="2015-04-15T11:44:00Z">
+            <w:ins w:id="384" w:author="Augustin, Jourdain M" w:date="2015-04-15T11:44:00Z">
               <w:r>
                 <w:rPr>
                   <w:rFonts w:asciiTheme="minorHAnsi" w:hAnsiTheme="minorHAnsi"/>
@@ -23431,13 +23319,13 @@
               <w:pStyle w:val="CSETableText"/>
               <w:ind w:left="159"/>
               <w:rPr>
-                <w:ins w:id="374" w:author="Augustin, Jourdain M" w:date="2015-04-15T11:44:00Z"/>
+                <w:ins w:id="385" w:author="Augustin, Jourdain M" w:date="2015-04-15T11:44:00Z"/>
                 <w:rFonts w:asciiTheme="minorHAnsi" w:hAnsiTheme="minorHAnsi"/>
                 <w:bCs/>
                 <w:szCs w:val="20"/>
               </w:rPr>
             </w:pPr>
-            <w:ins w:id="375" w:author="Augustin, Jourdain M" w:date="2015-04-15T11:44:00Z">
+            <w:ins w:id="386" w:author="Augustin, Jourdain M" w:date="2015-04-15T11:44:00Z">
               <w:r>
                 <w:rPr>
                   <w:rFonts w:asciiTheme="minorHAnsi" w:hAnsiTheme="minorHAnsi"/>
@@ -23458,11 +23346,11 @@
               <w:pStyle w:val="Header"/>
               <w:spacing w:before="40" w:after="40"/>
               <w:rPr>
-                <w:ins w:id="376" w:author="Augustin, Jourdain M" w:date="2015-04-15T11:45:00Z"/>
-                <w:rFonts w:asciiTheme="minorHAnsi" w:hAnsiTheme="minorHAnsi"/>
-              </w:rPr>
-            </w:pPr>
-            <w:ins w:id="377" w:author="Augustin, Jourdain M" w:date="2015-04-15T11:45:00Z">
+                <w:ins w:id="387" w:author="Augustin, Jourdain M" w:date="2015-04-15T11:45:00Z"/>
+                <w:rFonts w:asciiTheme="minorHAnsi" w:hAnsiTheme="minorHAnsi"/>
+              </w:rPr>
+            </w:pPr>
+            <w:ins w:id="388" w:author="Augustin, Jourdain M" w:date="2015-04-15T11:45:00Z">
               <w:r>
                 <w:rPr>
                   <w:rFonts w:asciiTheme="minorHAnsi" w:hAnsiTheme="minorHAnsi"/>
@@ -23506,21 +23394,21 @@
               <w:pStyle w:val="Header"/>
               <w:spacing w:before="40" w:after="40"/>
               <w:rPr>
-                <w:ins w:id="378" w:author="Augustin, Jourdain M" w:date="2015-04-15T11:45:00Z"/>
-                <w:rFonts w:asciiTheme="minorHAnsi" w:hAnsiTheme="minorHAnsi"/>
-              </w:rPr>
-            </w:pPr>
-          </w:p>
-          <w:p>
-            <w:pPr>
-              <w:pStyle w:val="Header"/>
-              <w:tabs>
-                <w:tab w:val="clear" w:pos="4320"/>
-                <w:tab w:val="clear" w:pos="8640"/>
-              </w:tabs>
-              <w:spacing w:before="40" w:after="40"/>
-              <w:rPr>
-                <w:ins w:id="379" w:author="Augustin, Jourdain M" w:date="2015-04-15T11:44:00Z"/>
+                <w:ins w:id="389" w:author="Augustin, Jourdain M" w:date="2015-04-15T11:45:00Z"/>
+                <w:rFonts w:asciiTheme="minorHAnsi" w:hAnsiTheme="minorHAnsi"/>
+              </w:rPr>
+            </w:pPr>
+          </w:p>
+          <w:p>
+            <w:pPr>
+              <w:pStyle w:val="Header"/>
+              <w:tabs>
+                <w:tab w:val="clear" w:pos="4320"/>
+                <w:tab w:val="clear" w:pos="8640"/>
+              </w:tabs>
+              <w:spacing w:before="40" w:after="40"/>
+              <w:rPr>
+                <w:ins w:id="390" w:author="Augustin, Jourdain M" w:date="2015-04-15T11:44:00Z"/>
                 <w:rFonts w:asciiTheme="minorHAnsi" w:hAnsiTheme="minorHAnsi"/>
               </w:rPr>
             </w:pPr>
@@ -23540,11 +23428,11 @@
               <w:spacing w:before="40" w:after="40"/>
               <w:jc w:val="center"/>
               <w:rPr>
-                <w:ins w:id="380" w:author="Augustin, Jourdain M" w:date="2015-04-15T11:44:00Z"/>
-                <w:i/>
-              </w:rPr>
-            </w:pPr>
-            <w:ins w:id="381" w:author="Augustin, Jourdain M" w:date="2015-04-15T11:45:00Z">
+                <w:ins w:id="391" w:author="Augustin, Jourdain M" w:date="2015-04-15T11:44:00Z"/>
+                <w:i/>
+              </w:rPr>
+            </w:pPr>
+            <w:ins w:id="392" w:author="Augustin, Jourdain M" w:date="2015-04-15T11:45:00Z">
               <w:r>
                 <w:rPr>
                   <w:i/>
@@ -23570,7 +23458,7 @@
               <w:pStyle w:val="Header"/>
               <w:spacing w:before="40" w:after="40"/>
               <w:rPr>
-                <w:ins w:id="382" w:author="Augustin, Jourdain M" w:date="2015-04-15T11:44:00Z"/>
+                <w:ins w:id="393" w:author="Augustin, Jourdain M" w:date="2015-04-15T11:44:00Z"/>
                 <w:i/>
               </w:rPr>
             </w:pPr>
@@ -23581,7 +23469,7 @@
     <w:p>
       <w:pPr>
         <w:rPr>
-          <w:ins w:id="383" w:author="Augustin, Jourdain M" w:date="2015-04-15T11:17:00Z"/>
+          <w:ins w:id="394" w:author="Augustin, Jourdain M" w:date="2015-04-15T11:17:00Z"/>
           <w:sz w:val="18"/>
         </w:rPr>
       </w:pPr>
@@ -23592,14 +23480,14 @@
           <w:tab w:val="left" w:pos="2190"/>
         </w:tabs>
         <w:rPr>
-          <w:ins w:id="384" w:author="Augustin, Jourdain M" w:date="2015-04-15T11:02:00Z"/>
+          <w:ins w:id="395" w:author="Augustin, Jourdain M" w:date="2015-04-15T11:02:00Z"/>
           <w:sz w:val="18"/>
         </w:rPr>
-        <w:pPrChange w:id="385" w:author="Augustin, Jourdain M" w:date="2015-04-15T11:17:00Z">
+        <w:pPrChange w:id="396" w:author="Augustin, Jourdain M" w:date="2015-04-15T11:17:00Z">
           <w:pPr/>
         </w:pPrChange>
       </w:pPr>
-      <w:ins w:id="386" w:author="Augustin, Jourdain M" w:date="2015-04-15T11:17:00Z">
+      <w:ins w:id="397" w:author="Augustin, Jourdain M" w:date="2015-04-15T11:17:00Z">
         <w:r>
           <w:rPr>
             <w:sz w:val="18"/>
@@ -23611,11 +23499,1485 @@
     <w:p>
       <w:pPr>
         <w:rPr>
-          <w:ins w:id="387" w:author="Augustin, Jourdain M" w:date="2015-04-15T11:02:00Z"/>
+          <w:ins w:id="398" w:author="Augustin, Jourdain M" w:date="2015-04-15T11:02:00Z"/>
           <w:sz w:val="18"/>
         </w:rPr>
       </w:pPr>
     </w:p>
+    <w:p>
+      <w:pPr>
+        <w:overflowPunct/>
+        <w:autoSpaceDE/>
+        <w:autoSpaceDN/>
+        <w:adjustRightInd/>
+        <w:textAlignment w:val="auto"/>
+        <w:rPr>
+          <w:ins w:id="399" w:author="Huang, Lili" w:date="2015-05-05T08:32:00Z"/>
+          <w:sz w:val="18"/>
+        </w:rPr>
+      </w:pPr>
+      <w:ins w:id="400" w:author="Huang, Lili" w:date="2015-05-05T08:32:00Z">
+        <w:r>
+          <w:rPr>
+            <w:sz w:val="18"/>
+          </w:rPr>
+          <w:br w:type="page"/>
+        </w:r>
+      </w:ins>
+    </w:p>
+    <w:tbl>
+      <w:tblPr>
+        <w:tblW w:w="0" w:type="auto"/>
+        <w:tblInd w:w="-612" w:type="dxa"/>
+        <w:tblBorders>
+          <w:top w:val="single" w:sz="4" w:space="0" w:color="auto"/>
+          <w:left w:val="single" w:sz="4" w:space="0" w:color="auto"/>
+          <w:bottom w:val="single" w:sz="4" w:space="0" w:color="auto"/>
+          <w:right w:val="single" w:sz="4" w:space="0" w:color="auto"/>
+          <w:insideH w:val="single" w:sz="4" w:space="0" w:color="auto"/>
+          <w:insideV w:val="single" w:sz="4" w:space="0" w:color="auto"/>
+        </w:tblBorders>
+        <w:tblLayout w:type="fixed"/>
+        <w:tblLook w:val="0000" w:firstRow="0" w:lastRow="0" w:firstColumn="0" w:lastColumn="0" w:noHBand="0" w:noVBand="0"/>
+      </w:tblPr>
+      <w:tblGrid>
+        <w:gridCol w:w="2549"/>
+        <w:gridCol w:w="10455"/>
+      </w:tblGrid>
+      <w:tr>
+        <w:trPr>
+          <w:tblHeader/>
+          <w:ins w:id="401" w:author="Huang, Lili" w:date="2015-05-05T08:32:00Z"/>
+        </w:trPr>
+        <w:tc>
+          <w:tcPr>
+            <w:tcW w:w="2549" w:type="dxa"/>
+            <w:shd w:val="solid" w:color="auto" w:fill="000000"/>
+          </w:tcPr>
+          <w:p>
+            <w:pPr>
+              <w:numPr>
+                <w:ilvl w:val="12"/>
+                <w:numId w:val="0"/>
+              </w:numPr>
+              <w:jc w:val="center"/>
+              <w:rPr>
+                <w:ins w:id="402" w:author="Huang, Lili" w:date="2015-05-05T08:32:00Z"/>
+                <w:rFonts w:ascii="Arial" w:hAnsi="Arial"/>
+                <w:b/>
+                <w:sz w:val="18"/>
+              </w:rPr>
+            </w:pPr>
+            <w:ins w:id="403" w:author="Huang, Lili" w:date="2015-05-05T08:32:00Z">
+              <w:r>
+                <w:rPr>
+                  <w:rFonts w:ascii="Arial" w:hAnsi="Arial"/>
+                  <w:b/>
+                  <w:sz w:val="18"/>
+                </w:rPr>
+                <w:lastRenderedPageBreak/>
+                <w:t>Item</w:t>
+              </w:r>
+            </w:ins>
+          </w:p>
+        </w:tc>
+        <w:tc>
+          <w:tcPr>
+            <w:tcW w:w="10455" w:type="dxa"/>
+            <w:shd w:val="solid" w:color="auto" w:fill="000000"/>
+          </w:tcPr>
+          <w:p>
+            <w:pPr>
+              <w:numPr>
+                <w:ilvl w:val="12"/>
+                <w:numId w:val="0"/>
+              </w:numPr>
+              <w:jc w:val="center"/>
+              <w:rPr>
+                <w:ins w:id="404" w:author="Huang, Lili" w:date="2015-05-05T08:32:00Z"/>
+                <w:rFonts w:ascii="Arial" w:hAnsi="Arial"/>
+                <w:b/>
+                <w:sz w:val="18"/>
+              </w:rPr>
+            </w:pPr>
+            <w:ins w:id="405" w:author="Huang, Lili" w:date="2015-05-05T08:32:00Z">
+              <w:r>
+                <w:rPr>
+                  <w:rFonts w:ascii="Arial" w:hAnsi="Arial"/>
+                  <w:b/>
+                  <w:sz w:val="18"/>
+                </w:rPr>
+                <w:t>Description</w:t>
+              </w:r>
+            </w:ins>
+          </w:p>
+        </w:tc>
+      </w:tr>
+      <w:tr>
+        <w:trPr>
+          <w:ins w:id="406" w:author="Huang, Lili" w:date="2015-05-05T08:32:00Z"/>
+        </w:trPr>
+        <w:tc>
+          <w:tcPr>
+            <w:tcW w:w="2549" w:type="dxa"/>
+          </w:tcPr>
+          <w:p>
+            <w:pPr>
+              <w:pStyle w:val="CommentText"/>
+              <w:numPr>
+                <w:ilvl w:val="12"/>
+                <w:numId w:val="0"/>
+              </w:numPr>
+              <w:rPr>
+                <w:ins w:id="407" w:author="Huang, Lili" w:date="2015-05-05T08:32:00Z"/>
+                <w:rFonts w:asciiTheme="minorHAnsi" w:hAnsiTheme="minorHAnsi"/>
+              </w:rPr>
+            </w:pPr>
+            <w:ins w:id="408" w:author="Huang, Lili" w:date="2015-05-05T08:32:00Z">
+              <w:r>
+                <w:rPr>
+                  <w:rFonts w:asciiTheme="minorHAnsi" w:hAnsiTheme="minorHAnsi"/>
+                </w:rPr>
+                <w:t>Test Case ID</w:t>
+              </w:r>
+            </w:ins>
+          </w:p>
+        </w:tc>
+        <w:tc>
+          <w:tcPr>
+            <w:tcW w:w="10455" w:type="dxa"/>
+          </w:tcPr>
+          <w:p>
+            <w:pPr>
+              <w:rPr>
+                <w:ins w:id="409" w:author="Huang, Lili" w:date="2015-05-05T08:32:00Z"/>
+                <w:rFonts w:asciiTheme="minorHAnsi" w:hAnsiTheme="minorHAnsi"/>
+              </w:rPr>
+            </w:pPr>
+            <w:ins w:id="410" w:author="Huang, Lili" w:date="2015-05-05T08:32:00Z">
+              <w:r>
+                <w:rPr>
+                  <w:rFonts w:asciiTheme="minorHAnsi" w:hAnsiTheme="minorHAnsi"/>
+                </w:rPr>
+                <w:t>ECUI</w:t>
+              </w:r>
+              <w:r>
+                <w:rPr>
+                  <w:rFonts w:asciiTheme="minorHAnsi" w:hAnsiTheme="minorHAnsi"/>
+                </w:rPr>
+                <w:t>SUB1</w:t>
+              </w:r>
+            </w:ins>
+            <w:ins w:id="411" w:author="Huang, Lili" w:date="2015-05-05T08:33:00Z">
+              <w:r>
+                <w:rPr>
+                  <w:rFonts w:asciiTheme="minorHAnsi" w:hAnsiTheme="minorHAnsi"/>
+                </w:rPr>
+                <w:t>5</w:t>
+              </w:r>
+            </w:ins>
+          </w:p>
+        </w:tc>
+      </w:tr>
+      <w:tr>
+        <w:trPr>
+          <w:ins w:id="412" w:author="Huang, Lili" w:date="2015-05-05T08:32:00Z"/>
+        </w:trPr>
+        <w:tc>
+          <w:tcPr>
+            <w:tcW w:w="2549" w:type="dxa"/>
+          </w:tcPr>
+          <w:p>
+            <w:pPr>
+              <w:pStyle w:val="CommentText"/>
+              <w:numPr>
+                <w:ilvl w:val="12"/>
+                <w:numId w:val="0"/>
+              </w:numPr>
+              <w:rPr>
+                <w:ins w:id="413" w:author="Huang, Lili" w:date="2015-05-05T08:32:00Z"/>
+                <w:rFonts w:asciiTheme="minorHAnsi" w:hAnsiTheme="minorHAnsi"/>
+              </w:rPr>
+            </w:pPr>
+            <w:ins w:id="414" w:author="Huang, Lili" w:date="2015-05-05T08:32:00Z">
+              <w:r>
+                <w:rPr>
+                  <w:rFonts w:asciiTheme="minorHAnsi" w:hAnsiTheme="minorHAnsi"/>
+                </w:rPr>
+                <w:t>Source Description</w:t>
+              </w:r>
+            </w:ins>
+          </w:p>
+        </w:tc>
+        <w:tc>
+          <w:tcPr>
+            <w:tcW w:w="10455" w:type="dxa"/>
+          </w:tcPr>
+          <w:p>
+            <w:pPr>
+              <w:rPr>
+                <w:ins w:id="415" w:author="Huang, Lili" w:date="2015-05-05T08:32:00Z"/>
+                <w:rFonts w:asciiTheme="minorHAnsi" w:hAnsiTheme="minorHAnsi"/>
+              </w:rPr>
+            </w:pPr>
+            <w:ins w:id="416" w:author="Huang, Lili" w:date="2015-05-05T08:32:00Z">
+              <w:r>
+                <w:rPr>
+                  <w:rFonts w:asciiTheme="minorHAnsi" w:hAnsiTheme="minorHAnsi"/>
+                </w:rPr>
+                <w:t>SCCB-P14</w:t>
+              </w:r>
+            </w:ins>
+            <w:ins w:id="417" w:author="Huang, Lili" w:date="2015-05-05T08:33:00Z">
+              <w:r>
+                <w:rPr>
+                  <w:rFonts w:asciiTheme="minorHAnsi" w:hAnsiTheme="minorHAnsi"/>
+                </w:rPr>
+                <w:t>881</w:t>
+              </w:r>
+            </w:ins>
+            <w:ins w:id="418" w:author="Huang, Lili" w:date="2015-05-05T08:32:00Z">
+              <w:r>
+                <w:rPr>
+                  <w:rFonts w:asciiTheme="minorHAnsi" w:hAnsiTheme="minorHAnsi"/>
+                </w:rPr>
+                <w:t xml:space="preserve"> </w:t>
+              </w:r>
+            </w:ins>
+            <w:ins w:id="419" w:author="Huang, Lili" w:date="2015-05-05T08:33:00Z">
+              <w:r>
+                <w:rPr>
+                  <w:rFonts w:asciiTheme="minorHAnsi" w:hAnsiTheme="minorHAnsi"/>
+                </w:rPr>
+                <w:t>–</w:t>
+              </w:r>
+            </w:ins>
+            <w:ins w:id="420" w:author="Huang, Lili" w:date="2015-05-05T08:32:00Z">
+              <w:r>
+                <w:rPr>
+                  <w:rFonts w:asciiTheme="minorHAnsi" w:hAnsiTheme="minorHAnsi"/>
+                </w:rPr>
+                <w:t xml:space="preserve"> </w:t>
+              </w:r>
+            </w:ins>
+            <w:ins w:id="421" w:author="Huang, Lili" w:date="2015-05-05T08:33:00Z">
+              <w:r>
+                <w:rPr>
+                  <w:rFonts w:asciiTheme="minorHAnsi" w:hAnsiTheme="minorHAnsi"/>
+                </w:rPr>
+                <w:t>Authentication and authorization</w:t>
+              </w:r>
+            </w:ins>
+          </w:p>
+        </w:tc>
+      </w:tr>
+      <w:tr>
+        <w:trPr>
+          <w:ins w:id="422" w:author="Huang, Lili" w:date="2015-05-05T08:32:00Z"/>
+        </w:trPr>
+        <w:tc>
+          <w:tcPr>
+            <w:tcW w:w="2549" w:type="dxa"/>
+          </w:tcPr>
+          <w:p>
+            <w:pPr>
+              <w:pStyle w:val="CommentText"/>
+              <w:numPr>
+                <w:ilvl w:val="12"/>
+                <w:numId w:val="0"/>
+              </w:numPr>
+              <w:rPr>
+                <w:ins w:id="423" w:author="Huang, Lili" w:date="2015-05-05T08:32:00Z"/>
+                <w:rFonts w:asciiTheme="minorHAnsi" w:hAnsiTheme="minorHAnsi"/>
+              </w:rPr>
+            </w:pPr>
+            <w:ins w:id="424" w:author="Huang, Lili" w:date="2015-05-05T08:32:00Z">
+              <w:r>
+                <w:rPr>
+                  <w:rFonts w:asciiTheme="minorHAnsi" w:hAnsiTheme="minorHAnsi"/>
+                </w:rPr>
+                <w:t>Test Location</w:t>
+              </w:r>
+            </w:ins>
+          </w:p>
+        </w:tc>
+        <w:tc>
+          <w:tcPr>
+            <w:tcW w:w="10455" w:type="dxa"/>
+          </w:tcPr>
+          <w:p>
+            <w:pPr>
+              <w:rPr>
+                <w:ins w:id="425" w:author="Huang, Lili" w:date="2015-05-05T08:32:00Z"/>
+                <w:rFonts w:asciiTheme="minorHAnsi" w:hAnsiTheme="minorHAnsi"/>
+              </w:rPr>
+            </w:pPr>
+            <w:ins w:id="426" w:author="Huang, Lili" w:date="2015-05-05T08:32:00Z">
+              <w:r>
+                <w:rPr>
+                  <w:rFonts w:asciiTheme="minorHAnsi" w:hAnsiTheme="minorHAnsi"/>
+                </w:rPr>
+                <w:t>https://</w:t>
+              </w:r>
+              <w:r>
+                <w:rPr>
+                  <w:rFonts w:asciiTheme="minorHAnsi" w:hAnsiTheme="minorHAnsi"/>
+                </w:rPr>
+                <w:t>f3420-mpmd01</w:t>
+              </w:r>
+              <w:r>
+                <w:rPr>
+                  <w:rFonts w:asciiTheme="minorHAnsi" w:hAnsiTheme="minorHAnsi"/>
+                </w:rPr>
+                <w:t>.vangent.local/coach</w:t>
+              </w:r>
+              <w:r>
+                <w:rPr>
+                  <w:rFonts w:asciiTheme="minorHAnsi" w:hAnsiTheme="minorHAnsi"/>
+                </w:rPr>
+                <w:t>3</w:t>
+              </w:r>
+              <w:r>
+                <w:rPr>
+                  <w:rFonts w:asciiTheme="minorHAnsi" w:hAnsiTheme="minorHAnsi"/>
+                </w:rPr>
+                <w:t xml:space="preserve">/default.aspx </w:t>
+              </w:r>
+            </w:ins>
+          </w:p>
+        </w:tc>
+      </w:tr>
+      <w:tr>
+        <w:trPr>
+          <w:ins w:id="427" w:author="Huang, Lili" w:date="2015-05-05T08:32:00Z"/>
+        </w:trPr>
+        <w:tc>
+          <w:tcPr>
+            <w:tcW w:w="2549" w:type="dxa"/>
+          </w:tcPr>
+          <w:p>
+            <w:pPr>
+              <w:pStyle w:val="CommentText"/>
+              <w:numPr>
+                <w:ilvl w:val="12"/>
+                <w:numId w:val="0"/>
+              </w:numPr>
+              <w:rPr>
+                <w:ins w:id="428" w:author="Huang, Lili" w:date="2015-05-05T08:32:00Z"/>
+                <w:rFonts w:asciiTheme="minorHAnsi" w:hAnsiTheme="minorHAnsi"/>
+              </w:rPr>
+            </w:pPr>
+            <w:ins w:id="429" w:author="Huang, Lili" w:date="2015-05-05T08:32:00Z">
+              <w:r>
+                <w:rPr>
+                  <w:rFonts w:asciiTheme="minorHAnsi" w:hAnsiTheme="minorHAnsi"/>
+                </w:rPr>
+                <w:t>Updated File(s)</w:t>
+              </w:r>
+            </w:ins>
+          </w:p>
+        </w:tc>
+        <w:tc>
+          <w:tcPr>
+            <w:tcW w:w="10455" w:type="dxa"/>
+          </w:tcPr>
+          <w:p>
+            <w:pPr>
+              <w:rPr>
+                <w:ins w:id="430" w:author="Huang, Lili" w:date="2015-05-05T08:32:00Z"/>
+                <w:rFonts w:asciiTheme="minorHAnsi" w:hAnsiTheme="minorHAnsi"/>
+              </w:rPr>
+            </w:pPr>
+            <w:ins w:id="431" w:author="Huang, Lili" w:date="2015-05-05T09:49:00Z">
+              <w:r>
+                <w:rPr>
+                  <w:rFonts w:asciiTheme="minorHAnsi" w:hAnsiTheme="minorHAnsi"/>
+                </w:rPr>
+                <w:t>default.aspx, default.aspx.designer.vb, default.aspx.vb, default2.aspx, default2.aspx.vb, review2.aspx, review2.aspx.designer.vb, review2.aspx.vb, review3.aspx, review3.aspx.designer.vb, review3.aspx.vb, view2.aspx, view2.aspx.designer.vb, view2.aspx.vb, view3.aspx, view3.aspx.designer.vb, view3.aspx.vb, view4.aspx.vb, Web.config, eCoachingFixed.dll</w:t>
+              </w:r>
+            </w:ins>
+          </w:p>
+        </w:tc>
+      </w:tr>
+      <w:tr>
+        <w:trPr>
+          <w:ins w:id="432" w:author="Huang, Lili" w:date="2015-05-05T08:34:00Z"/>
+        </w:trPr>
+        <w:tc>
+          <w:tcPr>
+            <w:tcW w:w="2549" w:type="dxa"/>
+          </w:tcPr>
+          <w:p>
+            <w:pPr>
+              <w:rPr>
+                <w:ins w:id="433" w:author="Huang, Lili" w:date="2015-05-05T08:34:00Z"/>
+                <w:rFonts w:asciiTheme="minorHAnsi" w:hAnsiTheme="minorHAnsi"/>
+              </w:rPr>
+            </w:pPr>
+            <w:ins w:id="434" w:author="Huang, Lili" w:date="2015-05-05T08:34:00Z">
+              <w:r>
+                <w:rPr>
+                  <w:rFonts w:asciiTheme="minorHAnsi" w:hAnsiTheme="minorHAnsi"/>
+                </w:rPr>
+                <w:t>Added Files(s)</w:t>
+              </w:r>
+            </w:ins>
+          </w:p>
+        </w:tc>
+        <w:tc>
+          <w:tcPr>
+            <w:tcW w:w="10455" w:type="dxa"/>
+          </w:tcPr>
+          <w:p>
+            <w:pPr>
+              <w:rPr>
+                <w:ins w:id="435" w:author="Huang, Lili" w:date="2015-05-05T08:34:00Z"/>
+                <w:rFonts w:asciiTheme="minorHAnsi" w:hAnsiTheme="minorHAnsi"/>
+              </w:rPr>
+            </w:pPr>
+            <w:ins w:id="436" w:author="Huang, Lili" w:date="2015-05-05T08:34:00Z">
+              <w:r>
+                <w:rPr>
+                  <w:rFonts w:asciiTheme="minorHAnsi" w:hAnsiTheme="minorHAnsi"/>
+                </w:rPr>
+                <w:t>common\BasePage.vb</w:t>
+              </w:r>
+            </w:ins>
+          </w:p>
+        </w:tc>
+      </w:tr>
+      <w:tr>
+        <w:trPr>
+          <w:ins w:id="437" w:author="Huang, Lili" w:date="2015-05-05T08:32:00Z"/>
+        </w:trPr>
+        <w:tc>
+          <w:tcPr>
+            <w:tcW w:w="2549" w:type="dxa"/>
+          </w:tcPr>
+          <w:p>
+            <w:pPr>
+              <w:pStyle w:val="CommentText"/>
+              <w:numPr>
+                <w:ilvl w:val="12"/>
+                <w:numId w:val="0"/>
+              </w:numPr>
+              <w:rPr>
+                <w:ins w:id="438" w:author="Huang, Lili" w:date="2015-05-05T08:32:00Z"/>
+                <w:rFonts w:asciiTheme="minorHAnsi" w:hAnsiTheme="minorHAnsi"/>
+              </w:rPr>
+            </w:pPr>
+            <w:ins w:id="439" w:author="Huang, Lili" w:date="2015-05-05T08:32:00Z">
+              <w:r>
+                <w:rPr>
+                  <w:rFonts w:asciiTheme="minorHAnsi" w:hAnsiTheme="minorHAnsi"/>
+                </w:rPr>
+                <w:t>Supporting Documentation</w:t>
+              </w:r>
+            </w:ins>
+          </w:p>
+        </w:tc>
+        <w:tc>
+          <w:tcPr>
+            <w:tcW w:w="10455" w:type="dxa"/>
+          </w:tcPr>
+          <w:p>
+            <w:pPr>
+              <w:rPr>
+                <w:ins w:id="440" w:author="Huang, Lili" w:date="2015-05-05T08:32:00Z"/>
+                <w:rFonts w:asciiTheme="minorHAnsi" w:hAnsiTheme="minorHAnsi"/>
+              </w:rPr>
+            </w:pPr>
+          </w:p>
+        </w:tc>
+      </w:tr>
+      <w:tr>
+        <w:trPr>
+          <w:ins w:id="441" w:author="Huang, Lili" w:date="2015-05-05T08:32:00Z"/>
+        </w:trPr>
+        <w:tc>
+          <w:tcPr>
+            <w:tcW w:w="2549" w:type="dxa"/>
+          </w:tcPr>
+          <w:p>
+            <w:pPr>
+              <w:pStyle w:val="CommentText"/>
+              <w:numPr>
+                <w:ilvl w:val="12"/>
+                <w:numId w:val="0"/>
+              </w:numPr>
+              <w:rPr>
+                <w:ins w:id="442" w:author="Huang, Lili" w:date="2015-05-05T08:32:00Z"/>
+                <w:rFonts w:asciiTheme="minorHAnsi" w:hAnsiTheme="minorHAnsi"/>
+              </w:rPr>
+            </w:pPr>
+            <w:ins w:id="443" w:author="Huang, Lili" w:date="2015-05-05T08:32:00Z">
+              <w:r>
+                <w:rPr>
+                  <w:rFonts w:asciiTheme="minorHAnsi" w:hAnsiTheme="minorHAnsi"/>
+                </w:rPr>
+                <w:t>Notes</w:t>
+              </w:r>
+            </w:ins>
+          </w:p>
+        </w:tc>
+        <w:tc>
+          <w:tcPr>
+            <w:tcW w:w="10455" w:type="dxa"/>
+          </w:tcPr>
+          <w:p>
+            <w:pPr>
+              <w:rPr>
+                <w:ins w:id="444" w:author="Huang, Lili" w:date="2015-05-05T08:32:00Z"/>
+                <w:rFonts w:asciiTheme="minorHAnsi" w:hAnsiTheme="minorHAnsi"/>
+              </w:rPr>
+            </w:pPr>
+          </w:p>
+        </w:tc>
+      </w:tr>
+    </w:tbl>
+    <w:p>
+      <w:pPr>
+        <w:rPr>
+          <w:ins w:id="445" w:author="Huang, Lili" w:date="2015-05-05T08:32:00Z"/>
+        </w:rPr>
+      </w:pPr>
+    </w:p>
+    <w:p>
+      <w:pPr>
+        <w:rPr>
+          <w:ins w:id="446" w:author="Huang, Lili" w:date="2015-05-05T08:32:00Z"/>
+        </w:rPr>
+      </w:pPr>
+    </w:p>
+    <w:p>
+      <w:pPr>
+        <w:rPr>
+          <w:ins w:id="447" w:author="Huang, Lili" w:date="2015-05-05T08:32:00Z"/>
+        </w:rPr>
+      </w:pPr>
+    </w:p>
+    <w:tbl>
+      <w:tblPr>
+        <w:tblW w:w="13500" w:type="dxa"/>
+        <w:tblInd w:w="-612" w:type="dxa"/>
+        <w:tblBorders>
+          <w:top w:val="double" w:sz="4" w:space="0" w:color="auto"/>
+          <w:left w:val="double" w:sz="4" w:space="0" w:color="auto"/>
+          <w:bottom w:val="double" w:sz="4" w:space="0" w:color="auto"/>
+          <w:right w:val="double" w:sz="4" w:space="0" w:color="auto"/>
+          <w:insideH w:val="single" w:sz="6" w:space="0" w:color="auto"/>
+          <w:insideV w:val="single" w:sz="6" w:space="0" w:color="auto"/>
+        </w:tblBorders>
+        <w:tblLayout w:type="fixed"/>
+        <w:tblLook w:val="0000" w:firstRow="0" w:lastRow="0" w:firstColumn="0" w:lastColumn="0" w:noHBand="0" w:noVBand="0"/>
+      </w:tblPr>
+      <w:tblGrid>
+        <w:gridCol w:w="900"/>
+        <w:gridCol w:w="3960"/>
+        <w:gridCol w:w="4500"/>
+        <w:gridCol w:w="1260"/>
+        <w:gridCol w:w="2880"/>
+      </w:tblGrid>
+      <w:tr>
+        <w:trPr>
+          <w:cantSplit/>
+          <w:tblHeader/>
+          <w:ins w:id="448" w:author="Huang, Lili" w:date="2015-05-05T08:32:00Z"/>
+        </w:trPr>
+        <w:tc>
+          <w:tcPr>
+            <w:tcW w:w="900" w:type="dxa"/>
+            <w:shd w:val="clear" w:color="auto" w:fill="A6A6A6"/>
+          </w:tcPr>
+          <w:p>
+            <w:pPr>
+              <w:pStyle w:val="Header"/>
+              <w:tabs>
+                <w:tab w:val="clear" w:pos="4320"/>
+                <w:tab w:val="clear" w:pos="8640"/>
+              </w:tabs>
+              <w:spacing w:before="40" w:after="40"/>
+              <w:jc w:val="both"/>
+              <w:rPr>
+                <w:ins w:id="449" w:author="Huang, Lili" w:date="2015-05-05T08:32:00Z"/>
+                <w:b/>
+                <w:i/>
+              </w:rPr>
+            </w:pPr>
+            <w:ins w:id="450" w:author="Huang, Lili" w:date="2015-05-05T08:32:00Z">
+              <w:r>
+                <w:rPr>
+                  <w:b/>
+                </w:rPr>
+                <w:t>TEST#</w:t>
+              </w:r>
+            </w:ins>
+          </w:p>
+        </w:tc>
+        <w:tc>
+          <w:tcPr>
+            <w:tcW w:w="3960" w:type="dxa"/>
+            <w:shd w:val="clear" w:color="auto" w:fill="A6A6A6"/>
+          </w:tcPr>
+          <w:p>
+            <w:pPr>
+              <w:pStyle w:val="Header"/>
+              <w:tabs>
+                <w:tab w:val="clear" w:pos="4320"/>
+                <w:tab w:val="clear" w:pos="8640"/>
+              </w:tabs>
+              <w:spacing w:before="20" w:after="20"/>
+              <w:rPr>
+                <w:ins w:id="451" w:author="Huang, Lili" w:date="2015-05-05T08:32:00Z"/>
+                <w:b/>
+                <w:i/>
+              </w:rPr>
+            </w:pPr>
+            <w:ins w:id="452" w:author="Huang, Lili" w:date="2015-05-05T08:32:00Z">
+              <w:r>
+                <w:rPr>
+                  <w:b/>
+                </w:rPr>
+                <w:t>ACTION</w:t>
+              </w:r>
+            </w:ins>
+          </w:p>
+        </w:tc>
+        <w:tc>
+          <w:tcPr>
+            <w:tcW w:w="4500" w:type="dxa"/>
+            <w:shd w:val="clear" w:color="auto" w:fill="A6A6A6"/>
+          </w:tcPr>
+          <w:p>
+            <w:pPr>
+              <w:pStyle w:val="Header"/>
+              <w:tabs>
+                <w:tab w:val="clear" w:pos="4320"/>
+                <w:tab w:val="clear" w:pos="8640"/>
+              </w:tabs>
+              <w:spacing w:before="40" w:after="40"/>
+              <w:rPr>
+                <w:ins w:id="453" w:author="Huang, Lili" w:date="2015-05-05T08:32:00Z"/>
+                <w:b/>
+                <w:i/>
+              </w:rPr>
+            </w:pPr>
+            <w:ins w:id="454" w:author="Huang, Lili" w:date="2015-05-05T08:32:00Z">
+              <w:r>
+                <w:rPr>
+                  <w:b/>
+                </w:rPr>
+                <w:t xml:space="preserve">EXPECTED RESULTS </w:t>
+              </w:r>
+            </w:ins>
+          </w:p>
+        </w:tc>
+        <w:tc>
+          <w:tcPr>
+            <w:tcW w:w="1260" w:type="dxa"/>
+            <w:shd w:val="clear" w:color="auto" w:fill="A6A6A6"/>
+          </w:tcPr>
+          <w:p>
+            <w:pPr>
+              <w:pStyle w:val="Header"/>
+              <w:tabs>
+                <w:tab w:val="clear" w:pos="4320"/>
+                <w:tab w:val="clear" w:pos="8640"/>
+              </w:tabs>
+              <w:spacing w:before="40" w:after="40"/>
+              <w:jc w:val="center"/>
+              <w:rPr>
+                <w:ins w:id="455" w:author="Huang, Lili" w:date="2015-05-05T08:32:00Z"/>
+                <w:b/>
+                <w:i/>
+              </w:rPr>
+            </w:pPr>
+            <w:ins w:id="456" w:author="Huang, Lili" w:date="2015-05-05T08:32:00Z">
+              <w:r>
+                <w:rPr>
+                  <w:b/>
+                </w:rPr>
+                <w:t>RESULTS</w:t>
+              </w:r>
+            </w:ins>
+          </w:p>
+          <w:p>
+            <w:pPr>
+              <w:pStyle w:val="Header"/>
+              <w:tabs>
+                <w:tab w:val="clear" w:pos="4320"/>
+                <w:tab w:val="clear" w:pos="8640"/>
+              </w:tabs>
+              <w:spacing w:before="40" w:after="40"/>
+              <w:jc w:val="center"/>
+              <w:rPr>
+                <w:ins w:id="457" w:author="Huang, Lili" w:date="2015-05-05T08:32:00Z"/>
+                <w:b/>
+                <w:i/>
+              </w:rPr>
+            </w:pPr>
+            <w:ins w:id="458" w:author="Huang, Lili" w:date="2015-05-05T08:32:00Z">
+              <w:r>
+                <w:rPr>
+                  <w:b/>
+                </w:rPr>
+                <w:t>P/F/I</w:t>
+              </w:r>
+            </w:ins>
+          </w:p>
+        </w:tc>
+        <w:tc>
+          <w:tcPr>
+            <w:tcW w:w="2880" w:type="dxa"/>
+            <w:shd w:val="clear" w:color="auto" w:fill="A6A6A6"/>
+          </w:tcPr>
+          <w:p>
+            <w:pPr>
+              <w:pStyle w:val="Header"/>
+              <w:tabs>
+                <w:tab w:val="clear" w:pos="4320"/>
+                <w:tab w:val="clear" w:pos="8640"/>
+              </w:tabs>
+              <w:spacing w:before="40" w:after="40"/>
+              <w:rPr>
+                <w:ins w:id="459" w:author="Huang, Lili" w:date="2015-05-05T08:32:00Z"/>
+                <w:b/>
+                <w:i/>
+              </w:rPr>
+            </w:pPr>
+            <w:ins w:id="460" w:author="Huang, Lili" w:date="2015-05-05T08:32:00Z">
+              <w:r>
+                <w:rPr>
+                  <w:b/>
+                </w:rPr>
+                <w:t>COMMENTS</w:t>
+              </w:r>
+            </w:ins>
+          </w:p>
+        </w:tc>
+      </w:tr>
+      <w:tr>
+        <w:trPr>
+          <w:cantSplit/>
+          <w:ins w:id="461" w:author="Huang, Lili" w:date="2015-05-05T08:32:00Z"/>
+        </w:trPr>
+        <w:tc>
+          <w:tcPr>
+            <w:tcW w:w="900" w:type="dxa"/>
+          </w:tcPr>
+          <w:p>
+            <w:pPr>
+              <w:pStyle w:val="Header"/>
+              <w:tabs>
+                <w:tab w:val="clear" w:pos="4320"/>
+                <w:tab w:val="clear" w:pos="8640"/>
+              </w:tabs>
+              <w:overflowPunct/>
+              <w:autoSpaceDE/>
+              <w:autoSpaceDN/>
+              <w:adjustRightInd/>
+              <w:spacing w:before="40" w:after="40"/>
+              <w:jc w:val="both"/>
+              <w:textAlignment w:val="auto"/>
+              <w:rPr>
+                <w:ins w:id="462" w:author="Huang, Lili" w:date="2015-05-05T08:37:00Z"/>
+                <w:i/>
+              </w:rPr>
+            </w:pPr>
+          </w:p>
+          <w:p>
+            <w:pPr>
+              <w:pStyle w:val="Header"/>
+              <w:tabs>
+                <w:tab w:val="clear" w:pos="4320"/>
+                <w:tab w:val="clear" w:pos="8640"/>
+              </w:tabs>
+              <w:overflowPunct/>
+              <w:autoSpaceDE/>
+              <w:autoSpaceDN/>
+              <w:adjustRightInd/>
+              <w:spacing w:before="40" w:after="40"/>
+              <w:jc w:val="both"/>
+              <w:textAlignment w:val="auto"/>
+              <w:rPr>
+                <w:ins w:id="463" w:author="Huang, Lili" w:date="2015-05-05T08:37:00Z"/>
+                <w:i/>
+              </w:rPr>
+            </w:pPr>
+          </w:p>
+          <w:p>
+            <w:pPr>
+              <w:pStyle w:val="Header"/>
+              <w:tabs>
+                <w:tab w:val="clear" w:pos="4320"/>
+                <w:tab w:val="clear" w:pos="8640"/>
+              </w:tabs>
+              <w:overflowPunct/>
+              <w:autoSpaceDE/>
+              <w:autoSpaceDN/>
+              <w:adjustRightInd/>
+              <w:spacing w:before="40" w:after="40"/>
+              <w:jc w:val="both"/>
+              <w:textAlignment w:val="auto"/>
+              <w:rPr>
+                <w:ins w:id="464" w:author="Huang, Lili" w:date="2015-05-05T08:32:00Z"/>
+                <w:i/>
+              </w:rPr>
+            </w:pPr>
+            <w:ins w:id="465" w:author="Huang, Lili" w:date="2015-05-05T08:39:00Z">
+              <w:r>
+                <w:rPr>
+                  <w:i/>
+                </w:rPr>
+                <w:t xml:space="preserve">       1</w:t>
+              </w:r>
+            </w:ins>
+          </w:p>
+        </w:tc>
+        <w:tc>
+          <w:tcPr>
+            <w:tcW w:w="3960" w:type="dxa"/>
+          </w:tcPr>
+          <w:p>
+            <w:pPr>
+              <w:pStyle w:val="CSETableText"/>
+              <w:ind w:left="159"/>
+              <w:rPr>
+                <w:ins w:id="466" w:author="Huang, Lili" w:date="2015-05-05T09:51:00Z"/>
+                <w:rFonts w:asciiTheme="minorHAnsi" w:hAnsiTheme="minorHAnsi"/>
+                <w:bCs/>
+                <w:szCs w:val="20"/>
+              </w:rPr>
+            </w:pPr>
+            <w:ins w:id="467" w:author="Huang, Lili" w:date="2015-05-05T09:51:00Z">
+              <w:r>
+                <w:rPr>
+                  <w:rFonts w:asciiTheme="minorHAnsi" w:hAnsiTheme="minorHAnsi"/>
+                  <w:bCs/>
+                  <w:szCs w:val="20"/>
+                </w:rPr>
+                <w:t xml:space="preserve">Launch link to test page using an account with access to </w:t>
+              </w:r>
+              <w:r>
+                <w:rPr>
+                  <w:rFonts w:asciiTheme="minorHAnsi" w:hAnsiTheme="minorHAnsi"/>
+                  <w:bCs/>
+                  <w:szCs w:val="20"/>
+                </w:rPr>
+                <w:t>submission</w:t>
+              </w:r>
+              <w:bookmarkStart w:id="468" w:name="_GoBack"/>
+              <w:bookmarkEnd w:id="468"/>
+              <w:r>
+                <w:rPr>
+                  <w:rFonts w:asciiTheme="minorHAnsi" w:hAnsiTheme="minorHAnsi"/>
+                  <w:bCs/>
+                  <w:szCs w:val="20"/>
+                </w:rPr>
+                <w:t xml:space="preserve"> tabs:</w:t>
+              </w:r>
+            </w:ins>
+          </w:p>
+          <w:p>
+            <w:pPr>
+              <w:pStyle w:val="CSETableText"/>
+              <w:ind w:left="159"/>
+              <w:rPr>
+                <w:ins w:id="469" w:author="Huang, Lili" w:date="2015-05-05T08:32:00Z"/>
+                <w:rFonts w:asciiTheme="minorHAnsi" w:hAnsiTheme="minorHAnsi"/>
+                <w:bCs/>
+                <w:szCs w:val="20"/>
+              </w:rPr>
+            </w:pPr>
+          </w:p>
+          <w:p>
+            <w:pPr>
+              <w:pStyle w:val="CSETableText"/>
+              <w:ind w:left="159"/>
+              <w:rPr>
+                <w:ins w:id="470" w:author="Huang, Lili" w:date="2015-05-05T08:32:00Z"/>
+                <w:rFonts w:asciiTheme="minorHAnsi" w:hAnsiTheme="minorHAnsi"/>
+                <w:bCs/>
+                <w:szCs w:val="20"/>
+              </w:rPr>
+            </w:pPr>
+            <w:ins w:id="471" w:author="Huang, Lili" w:date="2015-05-05T08:32:00Z">
+              <w:r>
+                <w:rPr>
+                  <w:rFonts w:asciiTheme="minorHAnsi" w:hAnsiTheme="minorHAnsi"/>
+                </w:rPr>
+                <w:fldChar w:fldCharType="begin"/>
+              </w:r>
+              <w:r>
+                <w:rPr>
+                  <w:rFonts w:asciiTheme="minorHAnsi" w:hAnsiTheme="minorHAnsi"/>
+                </w:rPr>
+                <w:instrText xml:space="preserve"> HYPERLINK "</w:instrText>
+              </w:r>
+              <w:r>
+                <w:instrText>https://f3420-mpmd01.vangent.local/coach3/default.aspx</w:instrText>
+              </w:r>
+              <w:r>
+                <w:rPr>
+                  <w:rFonts w:asciiTheme="minorHAnsi" w:hAnsiTheme="minorHAnsi"/>
+                </w:rPr>
+                <w:instrText xml:space="preserve">" </w:instrText>
+              </w:r>
+              <w:r>
+                <w:rPr>
+                  <w:rFonts w:asciiTheme="minorHAnsi" w:hAnsiTheme="minorHAnsi"/>
+                </w:rPr>
+                <w:fldChar w:fldCharType="separate"/>
+              </w:r>
+              <w:r>
+                <w:rPr>
+                  <w:rStyle w:val="Hyperlink"/>
+                  <w:rFonts w:asciiTheme="minorHAnsi" w:hAnsiTheme="minorHAnsi"/>
+                </w:rPr>
+                <w:t>https://f3420-mpmd01.vangent.local/coach3/default.aspx</w:t>
+              </w:r>
+              <w:r>
+                <w:rPr>
+                  <w:rFonts w:asciiTheme="minorHAnsi" w:hAnsiTheme="minorHAnsi"/>
+                </w:rPr>
+                <w:fldChar w:fldCharType="end"/>
+              </w:r>
+              <w:r>
+                <w:rPr>
+                  <w:rFonts w:asciiTheme="minorHAnsi" w:hAnsiTheme="minorHAnsi"/>
+                </w:rPr>
+                <w:t xml:space="preserve"> </w:t>
+              </w:r>
+            </w:ins>
+          </w:p>
+        </w:tc>
+        <w:tc>
+          <w:tcPr>
+            <w:tcW w:w="4500" w:type="dxa"/>
+          </w:tcPr>
+          <w:p>
+            <w:pPr>
+              <w:pStyle w:val="Header"/>
+              <w:tabs>
+                <w:tab w:val="clear" w:pos="4320"/>
+                <w:tab w:val="clear" w:pos="8640"/>
+              </w:tabs>
+              <w:spacing w:before="40" w:after="40"/>
+              <w:rPr>
+                <w:ins w:id="472" w:author="Huang, Lili" w:date="2015-05-05T08:41:00Z"/>
+                <w:rFonts w:asciiTheme="minorHAnsi" w:hAnsiTheme="minorHAnsi"/>
+              </w:rPr>
+            </w:pPr>
+            <w:ins w:id="473" w:author="Huang, Lili" w:date="2015-05-05T08:41:00Z">
+              <w:r>
+                <w:rPr>
+                  <w:rFonts w:asciiTheme="minorHAnsi" w:hAnsiTheme="minorHAnsi"/>
+                </w:rPr>
+                <w:t>“Authentication Required” dialog displays asking for User Name and Password:</w:t>
+              </w:r>
+            </w:ins>
+          </w:p>
+          <w:p>
+            <w:pPr>
+              <w:pStyle w:val="Header"/>
+              <w:tabs>
+                <w:tab w:val="clear" w:pos="4320"/>
+                <w:tab w:val="clear" w:pos="8640"/>
+              </w:tabs>
+              <w:spacing w:before="40" w:after="40"/>
+              <w:rPr>
+                <w:ins w:id="474" w:author="Huang, Lili" w:date="2015-05-05T08:41:00Z"/>
+                <w:rFonts w:asciiTheme="minorHAnsi" w:hAnsiTheme="minorHAnsi"/>
+              </w:rPr>
+            </w:pPr>
+            <w:ins w:id="475" w:author="Huang, Lili" w:date="2015-05-05T08:41:00Z">
+              <w:r>
+                <w:rPr>
+                  <w:rFonts w:asciiTheme="minorHAnsi" w:hAnsiTheme="minorHAnsi"/>
+                </w:rPr>
+                <w:t>Enter User Name and Password, Click OK;</w:t>
+              </w:r>
+            </w:ins>
+          </w:p>
+          <w:p>
+            <w:pPr>
+              <w:pStyle w:val="Header"/>
+              <w:tabs>
+                <w:tab w:val="clear" w:pos="4320"/>
+                <w:tab w:val="clear" w:pos="8640"/>
+              </w:tabs>
+              <w:spacing w:before="40" w:after="40"/>
+              <w:rPr>
+                <w:ins w:id="476" w:author="Huang, Lili" w:date="2015-05-05T08:41:00Z"/>
+                <w:rFonts w:asciiTheme="minorHAnsi" w:hAnsiTheme="minorHAnsi"/>
+              </w:rPr>
+            </w:pPr>
+            <w:ins w:id="477" w:author="Huang, Lili" w:date="2015-05-05T08:41:00Z">
+              <w:r>
+                <w:rPr>
+                  <w:rFonts w:asciiTheme="minorHAnsi" w:hAnsiTheme="minorHAnsi"/>
+                </w:rPr>
+                <w:t>User is authenticated;</w:t>
+              </w:r>
+            </w:ins>
+          </w:p>
+          <w:p>
+            <w:pPr>
+              <w:pStyle w:val="Header"/>
+              <w:tabs>
+                <w:tab w:val="clear" w:pos="4320"/>
+                <w:tab w:val="clear" w:pos="8640"/>
+              </w:tabs>
+              <w:spacing w:before="40" w:after="40"/>
+              <w:rPr>
+                <w:ins w:id="478" w:author="Huang, Lili" w:date="2015-05-05T08:41:00Z"/>
+                <w:rFonts w:asciiTheme="minorHAnsi" w:hAnsiTheme="minorHAnsi"/>
+              </w:rPr>
+            </w:pPr>
+            <w:ins w:id="479" w:author="Huang, Lili" w:date="2015-05-05T08:41:00Z">
+              <w:r>
+                <w:rPr>
+                  <w:rFonts w:asciiTheme="minorHAnsi" w:hAnsiTheme="minorHAnsi"/>
+                </w:rPr>
+                <w:t>User information (jobcode$email$name) is saved in Session;</w:t>
+              </w:r>
+            </w:ins>
+          </w:p>
+          <w:p>
+            <w:pPr>
+              <w:pStyle w:val="Header"/>
+              <w:tabs>
+                <w:tab w:val="clear" w:pos="4320"/>
+                <w:tab w:val="clear" w:pos="8640"/>
+              </w:tabs>
+              <w:spacing w:before="40" w:after="40"/>
+              <w:rPr>
+                <w:ins w:id="480" w:author="Huang, Lili" w:date="2015-05-05T08:41:00Z"/>
+                <w:rFonts w:asciiTheme="minorHAnsi" w:hAnsiTheme="minorHAnsi"/>
+              </w:rPr>
+            </w:pPr>
+            <w:ins w:id="481" w:author="Huang, Lili" w:date="2015-05-05T08:41:00Z">
+              <w:r>
+                <w:rPr>
+                  <w:rFonts w:asciiTheme="minorHAnsi" w:hAnsiTheme="minorHAnsi"/>
+                </w:rPr>
+                <w:t>User is authorized; User’s job code controls which tabs display</w:t>
+              </w:r>
+            </w:ins>
+          </w:p>
+          <w:p>
+            <w:pPr>
+              <w:pStyle w:val="Header"/>
+              <w:tabs>
+                <w:tab w:val="clear" w:pos="4320"/>
+                <w:tab w:val="clear" w:pos="8640"/>
+              </w:tabs>
+              <w:spacing w:before="40" w:after="40"/>
+              <w:rPr>
+                <w:ins w:id="482" w:author="Huang, Lili" w:date="2015-05-05T08:32:00Z"/>
+                <w:rFonts w:asciiTheme="minorHAnsi" w:hAnsiTheme="minorHAnsi" w:cs="Courier New"/>
+                <w:sz w:val="16"/>
+              </w:rPr>
+            </w:pPr>
+            <w:ins w:id="483" w:author="Huang, Lili" w:date="2015-05-05T08:41:00Z">
+              <w:r>
+                <w:rPr>
+                  <w:rFonts w:asciiTheme="minorHAnsi" w:hAnsiTheme="minorHAnsi"/>
+                </w:rPr>
+                <w:t>eCoachingLog main page displays.</w:t>
+              </w:r>
+            </w:ins>
+          </w:p>
+        </w:tc>
+        <w:tc>
+          <w:tcPr>
+            <w:tcW w:w="1260" w:type="dxa"/>
+          </w:tcPr>
+          <w:p>
+            <w:pPr>
+              <w:pStyle w:val="Header"/>
+              <w:tabs>
+                <w:tab w:val="clear" w:pos="4320"/>
+                <w:tab w:val="clear" w:pos="8640"/>
+              </w:tabs>
+              <w:spacing w:before="40" w:after="40"/>
+              <w:jc w:val="center"/>
+              <w:rPr>
+                <w:ins w:id="484" w:author="Huang, Lili" w:date="2015-05-05T08:32:00Z"/>
+                <w:i/>
+              </w:rPr>
+            </w:pPr>
+            <w:ins w:id="485" w:author="Huang, Lili" w:date="2015-05-05T08:32:00Z">
+              <w:r>
+                <w:rPr>
+                  <w:i/>
+                </w:rPr>
+                <w:t>P</w:t>
+              </w:r>
+            </w:ins>
+          </w:p>
+        </w:tc>
+        <w:tc>
+          <w:tcPr>
+            <w:tcW w:w="2880" w:type="dxa"/>
+          </w:tcPr>
+          <w:p>
+            <w:pPr>
+              <w:pStyle w:val="Header"/>
+              <w:tabs>
+                <w:tab w:val="clear" w:pos="4320"/>
+                <w:tab w:val="clear" w:pos="8640"/>
+              </w:tabs>
+              <w:spacing w:before="40" w:after="40"/>
+              <w:rPr>
+                <w:ins w:id="486" w:author="Huang, Lili" w:date="2015-05-05T08:32:00Z"/>
+                <w:i/>
+              </w:rPr>
+            </w:pPr>
+          </w:p>
+        </w:tc>
+      </w:tr>
+      <w:tr>
+        <w:trPr>
+          <w:cantSplit/>
+          <w:ins w:id="487" w:author="Huang, Lili" w:date="2015-05-05T08:32:00Z"/>
+        </w:trPr>
+        <w:tc>
+          <w:tcPr>
+            <w:tcW w:w="900" w:type="dxa"/>
+          </w:tcPr>
+          <w:p>
+            <w:pPr>
+              <w:pStyle w:val="Header"/>
+              <w:tabs>
+                <w:tab w:val="clear" w:pos="4320"/>
+                <w:tab w:val="clear" w:pos="8640"/>
+              </w:tabs>
+              <w:overflowPunct/>
+              <w:autoSpaceDE/>
+              <w:autoSpaceDN/>
+              <w:adjustRightInd/>
+              <w:spacing w:before="40" w:after="40"/>
+              <w:ind w:left="360"/>
+              <w:jc w:val="both"/>
+              <w:textAlignment w:val="auto"/>
+              <w:rPr>
+                <w:ins w:id="488" w:author="Huang, Lili" w:date="2015-05-05T08:32:00Z"/>
+                <w:i/>
+              </w:rPr>
+            </w:pPr>
+            <w:ins w:id="489" w:author="Huang, Lili" w:date="2015-05-05T08:36:00Z">
+              <w:r>
+                <w:rPr>
+                  <w:i/>
+                </w:rPr>
+                <w:t>2</w:t>
+              </w:r>
+            </w:ins>
+          </w:p>
+        </w:tc>
+        <w:tc>
+          <w:tcPr>
+            <w:tcW w:w="3960" w:type="dxa"/>
+          </w:tcPr>
+          <w:p>
+            <w:pPr>
+              <w:pStyle w:val="CSETableText"/>
+              <w:ind w:left="159"/>
+              <w:rPr>
+                <w:ins w:id="490" w:author="Huang, Lili" w:date="2015-05-05T08:32:00Z"/>
+                <w:rFonts w:asciiTheme="minorHAnsi" w:hAnsiTheme="minorHAnsi"/>
+                <w:bCs/>
+                <w:szCs w:val="20"/>
+              </w:rPr>
+            </w:pPr>
+            <w:ins w:id="491" w:author="Huang, Lili" w:date="2015-05-05T08:41:00Z">
+              <w:r>
+                <w:rPr>
+                  <w:rFonts w:asciiTheme="minorHAnsi" w:hAnsiTheme="minorHAnsi"/>
+                  <w:bCs/>
+                  <w:szCs w:val="20"/>
+                </w:rPr>
+                <w:t>Click any submission tab other than the main page tab</w:t>
+              </w:r>
+            </w:ins>
+            <w:ins w:id="492" w:author="Huang, Lili" w:date="2015-05-05T08:32:00Z">
+              <w:r>
+                <w:rPr>
+                  <w:rFonts w:asciiTheme="minorHAnsi" w:hAnsiTheme="minorHAnsi"/>
+                  <w:bCs/>
+                  <w:szCs w:val="20"/>
+                </w:rPr>
+                <w:t xml:space="preserve">  </w:t>
+              </w:r>
+              <w:r>
+                <w:rPr>
+                  <w:rFonts w:asciiTheme="minorHAnsi" w:hAnsiTheme="minorHAnsi"/>
+                  <w:bCs/>
+                  <w:szCs w:val="20"/>
+                </w:rPr>
+                <w:t xml:space="preserve"> </w:t>
+              </w:r>
+            </w:ins>
+          </w:p>
+        </w:tc>
+        <w:tc>
+          <w:tcPr>
+            <w:tcW w:w="4500" w:type="dxa"/>
+          </w:tcPr>
+          <w:p>
+            <w:pPr>
+              <w:pStyle w:val="Header"/>
+              <w:tabs>
+                <w:tab w:val="clear" w:pos="4320"/>
+                <w:tab w:val="clear" w:pos="8640"/>
+              </w:tabs>
+              <w:spacing w:before="40" w:after="40"/>
+              <w:rPr>
+                <w:ins w:id="493" w:author="Huang, Lili" w:date="2015-05-05T08:42:00Z"/>
+                <w:rFonts w:asciiTheme="minorHAnsi" w:hAnsiTheme="minorHAnsi"/>
+              </w:rPr>
+            </w:pPr>
+            <w:ins w:id="494" w:author="Huang, Lili" w:date="2015-05-05T08:42:00Z">
+              <w:r>
+                <w:rPr>
+                  <w:rFonts w:asciiTheme="minorHAnsi" w:hAnsiTheme="minorHAnsi"/>
+                </w:rPr>
+                <w:t>Authentication is skipped;</w:t>
+              </w:r>
+            </w:ins>
+          </w:p>
+          <w:p>
+            <w:pPr>
+              <w:pStyle w:val="Header"/>
+              <w:tabs>
+                <w:tab w:val="clear" w:pos="4320"/>
+                <w:tab w:val="clear" w:pos="8640"/>
+              </w:tabs>
+              <w:spacing w:before="40" w:after="40"/>
+              <w:rPr>
+                <w:ins w:id="495" w:author="Huang, Lili" w:date="2015-05-05T08:32:00Z"/>
+                <w:rFonts w:asciiTheme="minorHAnsi" w:hAnsiTheme="minorHAnsi"/>
+              </w:rPr>
+            </w:pPr>
+            <w:ins w:id="496" w:author="Huang, Lili" w:date="2015-05-05T08:42:00Z">
+              <w:r>
+                <w:rPr>
+                  <w:rFonts w:asciiTheme="minorHAnsi" w:hAnsiTheme="minorHAnsi"/>
+                </w:rPr>
+                <w:t>Authorization is further done to control what the user sees on this page – since this is page initial display (none post back)</w:t>
+              </w:r>
+            </w:ins>
+          </w:p>
+        </w:tc>
+        <w:tc>
+          <w:tcPr>
+            <w:tcW w:w="1260" w:type="dxa"/>
+          </w:tcPr>
+          <w:p>
+            <w:pPr>
+              <w:pStyle w:val="Header"/>
+              <w:tabs>
+                <w:tab w:val="clear" w:pos="4320"/>
+                <w:tab w:val="clear" w:pos="8640"/>
+              </w:tabs>
+              <w:spacing w:before="40" w:after="40"/>
+              <w:jc w:val="center"/>
+              <w:rPr>
+                <w:ins w:id="497" w:author="Huang, Lili" w:date="2015-05-05T08:32:00Z"/>
+                <w:i/>
+              </w:rPr>
+            </w:pPr>
+            <w:ins w:id="498" w:author="Huang, Lili" w:date="2015-05-05T08:32:00Z">
+              <w:r>
+                <w:rPr>
+                  <w:i/>
+                </w:rPr>
+                <w:t>P</w:t>
+              </w:r>
+            </w:ins>
+          </w:p>
+        </w:tc>
+        <w:tc>
+          <w:tcPr>
+            <w:tcW w:w="2880" w:type="dxa"/>
+          </w:tcPr>
+          <w:p>
+            <w:pPr>
+              <w:pStyle w:val="Header"/>
+              <w:tabs>
+                <w:tab w:val="clear" w:pos="4320"/>
+                <w:tab w:val="clear" w:pos="8640"/>
+              </w:tabs>
+              <w:spacing w:before="40" w:after="40"/>
+              <w:rPr>
+                <w:ins w:id="499" w:author="Huang, Lili" w:date="2015-05-05T08:32:00Z"/>
+                <w:i/>
+              </w:rPr>
+            </w:pPr>
+          </w:p>
+        </w:tc>
+      </w:tr>
+      <w:tr>
+        <w:trPr>
+          <w:cantSplit/>
+          <w:ins w:id="500" w:author="Huang, Lili" w:date="2015-05-05T08:32:00Z"/>
+        </w:trPr>
+        <w:tc>
+          <w:tcPr>
+            <w:tcW w:w="900" w:type="dxa"/>
+          </w:tcPr>
+          <w:p>
+            <w:pPr>
+              <w:pStyle w:val="Header"/>
+              <w:tabs>
+                <w:tab w:val="clear" w:pos="4320"/>
+                <w:tab w:val="clear" w:pos="8640"/>
+              </w:tabs>
+              <w:overflowPunct/>
+              <w:autoSpaceDE/>
+              <w:autoSpaceDN/>
+              <w:adjustRightInd/>
+              <w:spacing w:before="40" w:after="40"/>
+              <w:ind w:left="360"/>
+              <w:jc w:val="both"/>
+              <w:textAlignment w:val="auto"/>
+              <w:rPr>
+                <w:ins w:id="501" w:author="Huang, Lili" w:date="2015-05-05T08:32:00Z"/>
+                <w:i/>
+              </w:rPr>
+            </w:pPr>
+            <w:ins w:id="502" w:author="Huang, Lili" w:date="2015-05-05T08:37:00Z">
+              <w:r>
+                <w:rPr>
+                  <w:i/>
+                </w:rPr>
+                <w:t>3</w:t>
+              </w:r>
+            </w:ins>
+          </w:p>
+        </w:tc>
+        <w:tc>
+          <w:tcPr>
+            <w:tcW w:w="3960" w:type="dxa"/>
+          </w:tcPr>
+          <w:p>
+            <w:pPr>
+              <w:pStyle w:val="CSETableText"/>
+              <w:ind w:left="159"/>
+              <w:rPr>
+                <w:ins w:id="503" w:author="Huang, Lili" w:date="2015-05-05T08:32:00Z"/>
+                <w:rFonts w:asciiTheme="minorHAnsi" w:hAnsiTheme="minorHAnsi"/>
+                <w:bCs/>
+                <w:szCs w:val="20"/>
+              </w:rPr>
+            </w:pPr>
+            <w:ins w:id="504" w:author="Huang, Lili" w:date="2015-05-05T08:42:00Z">
+              <w:r>
+                <w:rPr>
+                  <w:rFonts w:asciiTheme="minorHAnsi" w:hAnsiTheme="minorHAnsi"/>
+                  <w:bCs/>
+                  <w:szCs w:val="20"/>
+                </w:rPr>
+                <w:t>On the page in Test#2, change any filter value and submit the page</w:t>
+              </w:r>
+            </w:ins>
+          </w:p>
+        </w:tc>
+        <w:tc>
+          <w:tcPr>
+            <w:tcW w:w="4500" w:type="dxa"/>
+          </w:tcPr>
+          <w:p>
+            <w:pPr>
+              <w:pStyle w:val="Header"/>
+              <w:tabs>
+                <w:tab w:val="clear" w:pos="4320"/>
+                <w:tab w:val="clear" w:pos="8640"/>
+              </w:tabs>
+              <w:spacing w:before="40" w:after="40"/>
+              <w:rPr>
+                <w:ins w:id="505" w:author="Huang, Lili" w:date="2015-05-05T08:43:00Z"/>
+                <w:rFonts w:asciiTheme="minorHAnsi" w:hAnsiTheme="minorHAnsi"/>
+              </w:rPr>
+            </w:pPr>
+            <w:ins w:id="506" w:author="Huang, Lili" w:date="2015-05-05T08:43:00Z">
+              <w:r>
+                <w:rPr>
+                  <w:rFonts w:asciiTheme="minorHAnsi" w:hAnsiTheme="minorHAnsi"/>
+                </w:rPr>
+                <w:t>Authentication is skipped;</w:t>
+              </w:r>
+            </w:ins>
+          </w:p>
+          <w:p>
+            <w:pPr>
+              <w:pStyle w:val="Header"/>
+              <w:tabs>
+                <w:tab w:val="clear" w:pos="4320"/>
+                <w:tab w:val="clear" w:pos="8640"/>
+              </w:tabs>
+              <w:spacing w:before="40" w:after="40"/>
+              <w:rPr>
+                <w:ins w:id="507" w:author="Huang, Lili" w:date="2015-05-05T08:32:00Z"/>
+                <w:rFonts w:asciiTheme="minorHAnsi" w:hAnsiTheme="minorHAnsi"/>
+              </w:rPr>
+            </w:pPr>
+            <w:ins w:id="508" w:author="Huang, Lili" w:date="2015-05-05T08:43:00Z">
+              <w:r>
+                <w:rPr>
+                  <w:rFonts w:asciiTheme="minorHAnsi" w:hAnsiTheme="minorHAnsi"/>
+                </w:rPr>
+                <w:t>Authorization is skipped – since this is page post back.</w:t>
+              </w:r>
+            </w:ins>
+          </w:p>
+        </w:tc>
+        <w:tc>
+          <w:tcPr>
+            <w:tcW w:w="1260" w:type="dxa"/>
+          </w:tcPr>
+          <w:p>
+            <w:pPr>
+              <w:pStyle w:val="Header"/>
+              <w:tabs>
+                <w:tab w:val="clear" w:pos="4320"/>
+                <w:tab w:val="clear" w:pos="8640"/>
+              </w:tabs>
+              <w:spacing w:before="40" w:after="40"/>
+              <w:jc w:val="center"/>
+              <w:rPr>
+                <w:ins w:id="509" w:author="Huang, Lili" w:date="2015-05-05T08:32:00Z"/>
+                <w:i/>
+              </w:rPr>
+            </w:pPr>
+            <w:ins w:id="510" w:author="Huang, Lili" w:date="2015-05-05T08:32:00Z">
+              <w:r>
+                <w:rPr>
+                  <w:i/>
+                </w:rPr>
+                <w:t>P</w:t>
+              </w:r>
+            </w:ins>
+          </w:p>
+        </w:tc>
+        <w:tc>
+          <w:tcPr>
+            <w:tcW w:w="2880" w:type="dxa"/>
+          </w:tcPr>
+          <w:p>
+            <w:pPr>
+              <w:pStyle w:val="Header"/>
+              <w:spacing w:before="40" w:after="40"/>
+              <w:rPr>
+                <w:ins w:id="511" w:author="Huang, Lili" w:date="2015-05-05T08:32:00Z"/>
+                <w:i/>
+              </w:rPr>
+            </w:pPr>
+          </w:p>
+        </w:tc>
+      </w:tr>
+    </w:tbl>
     <w:p>
       <w:pPr>
         <w:rPr>
@@ -23784,7 +25146,7 @@
         <w:sz w:val="18"/>
         <w:szCs w:val="18"/>
       </w:rPr>
-      <w:t>3</w:t>
+      <w:t>25</w:t>
     </w:r>
     <w:r>
       <w:rPr>
@@ -23833,7 +25195,7 @@
         <w:sz w:val="18"/>
         <w:szCs w:val="18"/>
       </w:rPr>
-      <w:t>24</w:t>
+      <w:t>25</w:t>
     </w:r>
     <w:r>
       <w:rPr>
@@ -24029,21 +25391,7 @@
       <w:rPr>
         <w:sz w:val="18"/>
       </w:rPr>
-      <w:t xml:space="preserve">                                                              </w:t>
-    </w:r>
-    <w:proofErr w:type="gramStart"/>
-    <w:r>
-      <w:rPr>
-        <w:sz w:val="18"/>
-      </w:rPr>
-      <w:t>eCoaching</w:t>
-    </w:r>
-    <w:proofErr w:type="gramEnd"/>
-    <w:r>
-      <w:rPr>
-        <w:sz w:val="18"/>
-      </w:rPr>
-      <w:t xml:space="preserve"> Submission Test Plan</w:t>
+      <w:t xml:space="preserve">                                                              eCoaching Submission Test Plan</w:t>
     </w:r>
     <w:r>
       <w:rPr>
@@ -31325,6 +32673,7 @@
   <w:style w:type="character" w:default="1" w:styleId="DefaultParagraphFont">
     <w:name w:val="Default Paragraph Font"/>
     <w:uiPriority w:val="1"/>
+    <w:semiHidden/>
     <w:unhideWhenUsed/>
   </w:style>
   <w:style w:type="table" w:default="1" w:styleId="TableNormal">
@@ -32032,6 +33381,7 @@
   <w:style w:type="character" w:default="1" w:styleId="DefaultParagraphFont">
     <w:name w:val="Default Paragraph Font"/>
     <w:uiPriority w:val="1"/>
+    <w:semiHidden/>
     <w:unhideWhenUsed/>
   </w:style>
   <w:style w:type="table" w:default="1" w:styleId="TableNormal">
@@ -32807,7 +34157,7 @@
 </file>
 
 <file path=customXml/itemProps1.xml><?xml version="1.0" encoding="utf-8"?>
-<ds:datastoreItem xmlns:ds="http://schemas.openxmlformats.org/officeDocument/2006/customXml" ds:itemID="{64128E93-1797-4865-A84D-139A1D21D954}">
+<ds:datastoreItem xmlns:ds="http://schemas.openxmlformats.org/officeDocument/2006/customXml" ds:itemID="{70C92604-FE12-47E0-B933-2629AED264DC}">
   <ds:schemaRefs>
     <ds:schemaRef ds:uri="http://schemas.openxmlformats.org/officeDocument/2006/bibliography"/>
   </ds:schemaRefs>

--- a/Unit Test/CCO_eCoaching_UI_Submission_UTD.docx
+++ b/Unit Test/CCO_eCoaching_UI_Submission_UTD.docx
@@ -240,7 +240,7 @@
           <w:sz w:val="18"/>
           <w:szCs w:val="18"/>
         </w:rPr>
-        <w:t>May 7, 2015</w:t>
+        <w:t>April 15, 2015</w:t>
       </w:r>
       <w:r>
         <w:rPr>
@@ -1529,6 +1529,9 @@
         </w:tc>
       </w:tr>
       <w:tr>
+        <w:trPr>
+          <w:ins w:id="15" w:author="Augustin, Jourdain M" w:date="2015-04-15T10:54:00Z"/>
+        </w:trPr>
         <w:tc>
           <w:tcPr>
             <w:tcW w:w="1440" w:type="dxa"/>
@@ -1544,19 +1547,22 @@
               <w:pStyle w:val="hdr1"/>
               <w:ind w:left="0"/>
               <w:rPr>
+                <w:ins w:id="16" w:author="Augustin, Jourdain M" w:date="2015-04-15T10:54:00Z"/>
                 <w:rFonts w:asciiTheme="minorHAnsi" w:hAnsiTheme="minorHAnsi"/>
                 <w:i w:val="0"/>
                 <w:sz w:val="20"/>
               </w:rPr>
             </w:pPr>
-            <w:r>
-              <w:rPr>
-                <w:rFonts w:asciiTheme="minorHAnsi" w:hAnsiTheme="minorHAnsi"/>
-                <w:i w:val="0"/>
-                <w:sz w:val="20"/>
-              </w:rPr>
-              <w:t>04/15/2015</w:t>
-            </w:r>
+            <w:ins w:id="17" w:author="Augustin, Jourdain M" w:date="2015-04-15T10:54:00Z">
+              <w:r>
+                <w:rPr>
+                  <w:rFonts w:asciiTheme="minorHAnsi" w:hAnsiTheme="minorHAnsi"/>
+                  <w:i w:val="0"/>
+                  <w:sz w:val="20"/>
+                </w:rPr>
+                <w:t>04/15/2015</w:t>
+              </w:r>
+            </w:ins>
           </w:p>
         </w:tc>
         <w:tc>
@@ -1572,73 +1578,118 @@
           <w:p>
             <w:pPr>
               <w:rPr>
-                <w:rFonts w:asciiTheme="minorHAnsi" w:hAnsiTheme="minorHAnsi"/>
-              </w:rPr>
-            </w:pPr>
-            <w:r>
-              <w:rPr>
-                <w:rFonts w:asciiTheme="minorHAnsi" w:hAnsiTheme="minorHAnsi"/>
-              </w:rPr>
-              <w:t>P14512 – Create new test case ECUISUB1</w:t>
-            </w:r>
-            <w:r>
-              <w:rPr>
-                <w:rFonts w:asciiTheme="minorHAnsi" w:hAnsiTheme="minorHAnsi"/>
-              </w:rPr>
-              <w:t>3</w:t>
-            </w:r>
-            <w:r>
-              <w:rPr>
-                <w:rFonts w:asciiTheme="minorHAnsi" w:hAnsiTheme="minorHAnsi"/>
-              </w:rPr>
-              <w:t xml:space="preserve"> to verify that approved users can submit “Training” </w:t>
-            </w:r>
+                <w:ins w:id="18" w:author="Augustin, Jourdain M" w:date="2015-04-15T10:54:00Z"/>
+                <w:rFonts w:asciiTheme="minorHAnsi" w:hAnsiTheme="minorHAnsi"/>
+              </w:rPr>
+            </w:pPr>
+            <w:ins w:id="19" w:author="Augustin, Jourdain M" w:date="2015-04-15T10:54:00Z">
+              <w:r>
+                <w:rPr>
+                  <w:rFonts w:asciiTheme="minorHAnsi" w:hAnsiTheme="minorHAnsi"/>
+                </w:rPr>
+                <w:t>P14512 – Create new test case ECUISUB1</w:t>
+              </w:r>
+            </w:ins>
+            <w:ins w:id="20" w:author="Augustin, Jourdain M" w:date="2015-04-15T11:45:00Z">
+              <w:r>
+                <w:rPr>
+                  <w:rFonts w:asciiTheme="minorHAnsi" w:hAnsiTheme="minorHAnsi"/>
+                </w:rPr>
+                <w:t>3</w:t>
+              </w:r>
+            </w:ins>
+            <w:ins w:id="21" w:author="Augustin, Jourdain M" w:date="2015-04-15T10:54:00Z">
+              <w:r>
+                <w:rPr>
+                  <w:rFonts w:asciiTheme="minorHAnsi" w:hAnsiTheme="minorHAnsi"/>
+                </w:rPr>
+                <w:t xml:space="preserve"> to verify that </w:t>
+              </w:r>
+            </w:ins>
+            <w:ins w:id="22" w:author="Augustin, Jourdain M" w:date="2015-04-15T10:55:00Z">
+              <w:r>
+                <w:rPr>
+                  <w:rFonts w:asciiTheme="minorHAnsi" w:hAnsiTheme="minorHAnsi"/>
+                </w:rPr>
+                <w:t xml:space="preserve">approved users can submit </w:t>
+              </w:r>
+            </w:ins>
+            <w:ins w:id="23" w:author="Augustin, Jourdain M" w:date="2015-04-15T10:54:00Z">
+              <w:r>
+                <w:rPr>
+                  <w:rFonts w:asciiTheme="minorHAnsi" w:hAnsiTheme="minorHAnsi"/>
+                </w:rPr>
+                <w:t xml:space="preserve">“Training” </w:t>
+              </w:r>
+            </w:ins>
             <w:proofErr w:type="spellStart"/>
-            <w:r>
-              <w:rPr>
-                <w:rFonts w:asciiTheme="minorHAnsi" w:hAnsiTheme="minorHAnsi"/>
-              </w:rPr>
-              <w:t>eCoachings</w:t>
-            </w:r>
+            <w:ins w:id="24" w:author="Augustin, Jourdain M" w:date="2015-04-15T10:55:00Z">
+              <w:r>
+                <w:rPr>
+                  <w:rFonts w:asciiTheme="minorHAnsi" w:hAnsiTheme="minorHAnsi"/>
+                </w:rPr>
+                <w:t>eCoachings</w:t>
+              </w:r>
+            </w:ins>
             <w:proofErr w:type="spellEnd"/>
           </w:p>
           <w:p>
             <w:pPr>
               <w:rPr>
-                <w:rFonts w:asciiTheme="minorHAnsi" w:hAnsiTheme="minorHAnsi"/>
-              </w:rPr>
-            </w:pPr>
-          </w:p>
-          <w:p>
-            <w:pPr>
-              <w:rPr>
-                <w:rFonts w:asciiTheme="minorHAnsi" w:hAnsiTheme="minorHAnsi"/>
-              </w:rPr>
-            </w:pPr>
-            <w:r>
-              <w:rPr>
-                <w:rFonts w:asciiTheme="minorHAnsi" w:hAnsiTheme="minorHAnsi"/>
-              </w:rPr>
-              <w:t>Create new test case ECUISUB1</w:t>
-            </w:r>
-            <w:r>
-              <w:rPr>
-                <w:rFonts w:asciiTheme="minorHAnsi" w:hAnsiTheme="minorHAnsi"/>
-              </w:rPr>
-              <w:t>4</w:t>
-            </w:r>
-            <w:r>
-              <w:rPr>
-                <w:rFonts w:asciiTheme="minorHAnsi" w:hAnsiTheme="minorHAnsi"/>
-              </w:rPr>
-              <w:t xml:space="preserve"> to verify that training eCoaching records follow </w:t>
-            </w:r>
-            <w:r>
-              <w:rPr>
-                <w:rFonts w:asciiTheme="minorHAnsi" w:hAnsiTheme="minorHAnsi"/>
-              </w:rPr>
-              <w:t>CSR work flow.</w:t>
-            </w:r>
+                <w:ins w:id="25" w:author="Augustin, Jourdain M" w:date="2015-04-15T11:46:00Z"/>
+                <w:rFonts w:asciiTheme="minorHAnsi" w:hAnsiTheme="minorHAnsi"/>
+              </w:rPr>
+            </w:pPr>
+          </w:p>
+          <w:p>
+            <w:pPr>
+              <w:rPr>
+                <w:ins w:id="26" w:author="Augustin, Jourdain M" w:date="2015-04-15T10:54:00Z"/>
+                <w:rFonts w:asciiTheme="minorHAnsi" w:hAnsiTheme="minorHAnsi"/>
+              </w:rPr>
+            </w:pPr>
+            <w:bookmarkStart w:id="27" w:name="_GoBack"/>
+            <w:bookmarkEnd w:id="27"/>
+            <w:ins w:id="28" w:author="Augustin, Jourdain M" w:date="2015-04-15T10:54:00Z">
+              <w:r>
+                <w:rPr>
+                  <w:rFonts w:asciiTheme="minorHAnsi" w:hAnsiTheme="minorHAnsi"/>
+                </w:rPr>
+                <w:t>Create new test case ECUISUB1</w:t>
+              </w:r>
+            </w:ins>
+            <w:ins w:id="29" w:author="Augustin, Jourdain M" w:date="2015-04-15T11:45:00Z">
+              <w:r>
+                <w:rPr>
+                  <w:rFonts w:asciiTheme="minorHAnsi" w:hAnsiTheme="minorHAnsi"/>
+                </w:rPr>
+                <w:t>4</w:t>
+              </w:r>
+            </w:ins>
+            <w:ins w:id="30" w:author="Augustin, Jourdain M" w:date="2015-04-15T10:54:00Z">
+              <w:r>
+                <w:rPr>
+                  <w:rFonts w:asciiTheme="minorHAnsi" w:hAnsiTheme="minorHAnsi"/>
+                </w:rPr>
+                <w:t xml:space="preserve"> to verify that </w:t>
+              </w:r>
+            </w:ins>
+            <w:ins w:id="31" w:author="Augustin, Jourdain M" w:date="2015-04-15T10:56:00Z">
+              <w:r>
+                <w:rPr>
+                  <w:rFonts w:asciiTheme="minorHAnsi" w:hAnsiTheme="minorHAnsi"/>
+                </w:rPr>
+                <w:t xml:space="preserve">training eCoaching records follow </w:t>
+              </w:r>
+            </w:ins>
+            <w:ins w:id="32" w:author="Augustin, Jourdain M" w:date="2015-04-15T11:02:00Z">
+              <w:r>
+                <w:rPr>
+                  <w:rFonts w:asciiTheme="minorHAnsi" w:hAnsiTheme="minorHAnsi"/>
+                </w:rPr>
+                <w:t>CSR work flow.</w:t>
+              </w:r>
+            </w:ins>
           </w:p>
         </w:tc>
         <w:tc>
@@ -1656,231 +1707,12 @@
               <w:pStyle w:val="hdr1"/>
               <w:ind w:left="0"/>
               <w:rPr>
+                <w:ins w:id="33" w:author="Augustin, Jourdain M" w:date="2015-04-15T10:54:00Z"/>
                 <w:rFonts w:asciiTheme="minorHAnsi" w:hAnsiTheme="minorHAnsi"/>
                 <w:i w:val="0"/>
                 <w:sz w:val="20"/>
               </w:rPr>
             </w:pPr>
-          </w:p>
-        </w:tc>
-      </w:tr>
-      <w:tr>
-        <w:tc>
-          <w:tcPr>
-            <w:tcW w:w="1440" w:type="dxa"/>
-            <w:tcBorders>
-              <w:top w:val="single" w:sz="6" w:space="0" w:color="C0C0C0"/>
-              <w:left w:val="single" w:sz="6" w:space="0" w:color="C0C0C0"/>
-              <w:bottom w:val="single" w:sz="6" w:space="0" w:color="C0C0C0"/>
-              <w:right w:val="single" w:sz="6" w:space="0" w:color="C0C0C0"/>
-            </w:tcBorders>
-          </w:tcPr>
-          <w:p>
-            <w:pPr>
-              <w:pStyle w:val="hdr1"/>
-              <w:ind w:left="0"/>
-              <w:rPr>
-                <w:rFonts w:asciiTheme="minorHAnsi" w:hAnsiTheme="minorHAnsi"/>
-                <w:i w:val="0"/>
-                <w:sz w:val="20"/>
-              </w:rPr>
-            </w:pPr>
-            <w:r>
-              <w:rPr>
-                <w:rFonts w:asciiTheme="minorHAnsi" w:hAnsiTheme="minorHAnsi"/>
-                <w:i w:val="0"/>
-                <w:sz w:val="20"/>
-              </w:rPr>
-              <w:t>05/05/2015</w:t>
-            </w:r>
-          </w:p>
-        </w:tc>
-        <w:tc>
-          <w:tcPr>
-            <w:tcW w:w="5148" w:type="dxa"/>
-            <w:tcBorders>
-              <w:top w:val="single" w:sz="6" w:space="0" w:color="C0C0C0"/>
-              <w:left w:val="single" w:sz="6" w:space="0" w:color="C0C0C0"/>
-              <w:bottom w:val="single" w:sz="6" w:space="0" w:color="C0C0C0"/>
-              <w:right w:val="single" w:sz="6" w:space="0" w:color="C0C0C0"/>
-            </w:tcBorders>
-          </w:tcPr>
-          <w:p>
-            <w:pPr>
-              <w:rPr>
-                <w:rFonts w:asciiTheme="minorHAnsi" w:hAnsiTheme="minorHAnsi"/>
-              </w:rPr>
-            </w:pPr>
-            <w:r>
-              <w:rPr>
-                <w:rFonts w:asciiTheme="minorHAnsi" w:hAnsiTheme="minorHAnsi"/>
-              </w:rPr>
-              <w:t>P14881 [Authentication</w:t>
-            </w:r>
-            <w:r>
-              <w:rPr>
-                <w:rFonts w:asciiTheme="minorHAnsi" w:hAnsiTheme="minorHAnsi"/>
-              </w:rPr>
-              <w:t xml:space="preserve"> and authorization</w:t>
-            </w:r>
-            <w:r>
-              <w:rPr>
-                <w:rFonts w:asciiTheme="minorHAnsi" w:hAnsiTheme="minorHAnsi"/>
-              </w:rPr>
-              <w:t xml:space="preserve">] – Created new test case </w:t>
-            </w:r>
-            <w:r>
-              <w:rPr>
-                <w:rFonts w:asciiTheme="minorHAnsi" w:hAnsiTheme="minorHAnsi"/>
-              </w:rPr>
-              <w:t>ECUI</w:t>
-            </w:r>
-            <w:r>
-              <w:rPr>
-                <w:rFonts w:asciiTheme="minorHAnsi" w:hAnsiTheme="minorHAnsi"/>
-              </w:rPr>
-              <w:t>SUB15</w:t>
-            </w:r>
-          </w:p>
-        </w:tc>
-        <w:tc>
-          <w:tcPr>
-            <w:tcW w:w="4320" w:type="dxa"/>
-            <w:tcBorders>
-              <w:top w:val="single" w:sz="6" w:space="0" w:color="C0C0C0"/>
-              <w:left w:val="single" w:sz="6" w:space="0" w:color="C0C0C0"/>
-              <w:bottom w:val="single" w:sz="6" w:space="0" w:color="C0C0C0"/>
-              <w:right w:val="single" w:sz="6" w:space="0" w:color="C0C0C0"/>
-            </w:tcBorders>
-          </w:tcPr>
-          <w:p>
-            <w:pPr>
-              <w:pStyle w:val="hdr1"/>
-              <w:ind w:left="0"/>
-              <w:rPr>
-                <w:rFonts w:asciiTheme="minorHAnsi" w:hAnsiTheme="minorHAnsi"/>
-                <w:i w:val="0"/>
-                <w:sz w:val="20"/>
-              </w:rPr>
-            </w:pPr>
-            <w:r>
-              <w:rPr>
-                <w:rFonts w:asciiTheme="minorHAnsi" w:hAnsiTheme="minorHAnsi"/>
-                <w:i w:val="0"/>
-                <w:sz w:val="20"/>
-              </w:rPr>
-              <w:t>Lili Huang</w:t>
-            </w:r>
-          </w:p>
-        </w:tc>
-      </w:tr>
-      <w:tr>
-        <w:trPr>
-          <w:ins w:id="15" w:author="Augustin, Jourdain M" w:date="2015-05-07T09:47:00Z"/>
-        </w:trPr>
-        <w:tc>
-          <w:tcPr>
-            <w:tcW w:w="1440" w:type="dxa"/>
-            <w:tcBorders>
-              <w:top w:val="single" w:sz="6" w:space="0" w:color="C0C0C0"/>
-              <w:left w:val="single" w:sz="6" w:space="0" w:color="C0C0C0"/>
-              <w:bottom w:val="single" w:sz="6" w:space="0" w:color="C0C0C0"/>
-              <w:right w:val="single" w:sz="6" w:space="0" w:color="C0C0C0"/>
-            </w:tcBorders>
-          </w:tcPr>
-          <w:p>
-            <w:pPr>
-              <w:pStyle w:val="hdr1"/>
-              <w:ind w:left="0"/>
-              <w:rPr>
-                <w:ins w:id="16" w:author="Augustin, Jourdain M" w:date="2015-05-07T09:47:00Z"/>
-                <w:rFonts w:asciiTheme="minorHAnsi" w:hAnsiTheme="minorHAnsi"/>
-                <w:i w:val="0"/>
-                <w:sz w:val="20"/>
-              </w:rPr>
-            </w:pPr>
-            <w:ins w:id="17" w:author="Augustin, Jourdain M" w:date="2015-05-07T09:47:00Z">
-              <w:r>
-                <w:rPr>
-                  <w:rFonts w:asciiTheme="minorHAnsi" w:hAnsiTheme="minorHAnsi"/>
-                  <w:i w:val="0"/>
-                  <w:sz w:val="20"/>
-                </w:rPr>
-                <w:t>05/07/2015</w:t>
-              </w:r>
-            </w:ins>
-          </w:p>
-        </w:tc>
-        <w:tc>
-          <w:tcPr>
-            <w:tcW w:w="5148" w:type="dxa"/>
-            <w:tcBorders>
-              <w:top w:val="single" w:sz="6" w:space="0" w:color="C0C0C0"/>
-              <w:left w:val="single" w:sz="6" w:space="0" w:color="C0C0C0"/>
-              <w:bottom w:val="single" w:sz="6" w:space="0" w:color="C0C0C0"/>
-              <w:right w:val="single" w:sz="6" w:space="0" w:color="C0C0C0"/>
-            </w:tcBorders>
-          </w:tcPr>
-          <w:p>
-            <w:pPr>
-              <w:rPr>
-                <w:ins w:id="18" w:author="Augustin, Jourdain M" w:date="2015-05-07T09:47:00Z"/>
-                <w:rFonts w:asciiTheme="minorHAnsi" w:hAnsiTheme="minorHAnsi"/>
-              </w:rPr>
-            </w:pPr>
-            <w:ins w:id="19" w:author="Augustin, Jourdain M" w:date="2015-05-07T09:47:00Z">
-              <w:r>
-                <w:rPr>
-                  <w:rFonts w:asciiTheme="minorHAnsi" w:hAnsiTheme="minorHAnsi"/>
-                </w:rPr>
-                <w:t>P14803 – Create new test case ECUISUB16 to verify e-mail notifications successfully complete post SMTP assignment to “</w:t>
-              </w:r>
-              <w:r>
-                <w:rPr>
-                  <w:rFonts w:asciiTheme="minorHAnsi" w:hAnsiTheme="minorHAnsi"/>
-                </w:rPr>
-                <w:t>smtpout.gdit.com</w:t>
-              </w:r>
-              <w:r>
-                <w:rPr>
-                  <w:rFonts w:asciiTheme="minorHAnsi" w:hAnsiTheme="minorHAnsi"/>
-                </w:rPr>
-                <w:t>”</w:t>
-              </w:r>
-            </w:ins>
-          </w:p>
-        </w:tc>
-        <w:tc>
-          <w:tcPr>
-            <w:tcW w:w="4320" w:type="dxa"/>
-            <w:tcBorders>
-              <w:top w:val="single" w:sz="6" w:space="0" w:color="C0C0C0"/>
-              <w:left w:val="single" w:sz="6" w:space="0" w:color="C0C0C0"/>
-              <w:bottom w:val="single" w:sz="6" w:space="0" w:color="C0C0C0"/>
-              <w:right w:val="single" w:sz="6" w:space="0" w:color="C0C0C0"/>
-            </w:tcBorders>
-          </w:tcPr>
-          <w:p>
-            <w:pPr>
-              <w:pStyle w:val="hdr1"/>
-              <w:ind w:left="0"/>
-              <w:rPr>
-                <w:ins w:id="20" w:author="Augustin, Jourdain M" w:date="2015-05-07T09:47:00Z"/>
-                <w:rFonts w:asciiTheme="minorHAnsi" w:hAnsiTheme="minorHAnsi"/>
-                <w:i w:val="0"/>
-                <w:sz w:val="20"/>
-              </w:rPr>
-            </w:pPr>
-            <w:ins w:id="21" w:author="Augustin, Jourdain M" w:date="2015-05-07T09:47:00Z">
-              <w:r>
-                <w:rPr>
-                  <w:rFonts w:asciiTheme="minorHAnsi" w:hAnsiTheme="minorHAnsi"/>
-                  <w:i w:val="0"/>
-                  <w:sz w:val="20"/>
-                </w:rPr>
-                <w:t>Jourdain Augustin</w:t>
-              </w:r>
-            </w:ins>
           </w:p>
         </w:tc>
       </w:tr>
@@ -18973,6 +18805,7 @@
     <w:p>
       <w:pPr>
         <w:rPr>
+          <w:ins w:id="34" w:author="Augustin, Jourdain M" w:date="2015-04-15T11:02:00Z"/>
           <w:sz w:val="18"/>
         </w:rPr>
       </w:pPr>
@@ -18999,6 +18832,7 @@
       <w:tr>
         <w:trPr>
           <w:tblHeader/>
+          <w:ins w:id="35" w:author="Augustin, Jourdain M" w:date="2015-04-15T11:02:00Z"/>
         </w:trPr>
         <w:tc>
           <w:tcPr>
@@ -19013,19 +18847,22 @@
               </w:numPr>
               <w:jc w:val="center"/>
               <w:rPr>
+                <w:ins w:id="36" w:author="Augustin, Jourdain M" w:date="2015-04-15T11:02:00Z"/>
                 <w:rFonts w:ascii="Arial" w:hAnsi="Arial"/>
                 <w:b/>
                 <w:sz w:val="18"/>
               </w:rPr>
             </w:pPr>
-            <w:r>
-              <w:rPr>
-                <w:rFonts w:ascii="Arial" w:hAnsi="Arial"/>
-                <w:b/>
-                <w:sz w:val="18"/>
-              </w:rPr>
-              <w:t>Item</w:t>
-            </w:r>
+            <w:ins w:id="37" w:author="Augustin, Jourdain M" w:date="2015-04-15T11:02:00Z">
+              <w:r>
+                <w:rPr>
+                  <w:rFonts w:ascii="Arial" w:hAnsi="Arial"/>
+                  <w:b/>
+                  <w:sz w:val="18"/>
+                </w:rPr>
+                <w:t>Item</w:t>
+              </w:r>
+            </w:ins>
           </w:p>
         </w:tc>
         <w:tc>
@@ -19041,23 +18878,29 @@
               </w:numPr>
               <w:jc w:val="center"/>
               <w:rPr>
+                <w:ins w:id="38" w:author="Augustin, Jourdain M" w:date="2015-04-15T11:02:00Z"/>
                 <w:rFonts w:ascii="Arial" w:hAnsi="Arial"/>
                 <w:b/>
                 <w:sz w:val="18"/>
               </w:rPr>
             </w:pPr>
-            <w:r>
-              <w:rPr>
-                <w:rFonts w:ascii="Arial" w:hAnsi="Arial"/>
-                <w:b/>
-                <w:sz w:val="18"/>
-              </w:rPr>
-              <w:t>Description</w:t>
-            </w:r>
+            <w:ins w:id="39" w:author="Augustin, Jourdain M" w:date="2015-04-15T11:02:00Z">
+              <w:r>
+                <w:rPr>
+                  <w:rFonts w:ascii="Arial" w:hAnsi="Arial"/>
+                  <w:b/>
+                  <w:sz w:val="18"/>
+                </w:rPr>
+                <w:t>Description</w:t>
+              </w:r>
+            </w:ins>
           </w:p>
         </w:tc>
       </w:tr>
       <w:tr>
+        <w:trPr>
+          <w:ins w:id="40" w:author="Augustin, Jourdain M" w:date="2015-04-15T11:02:00Z"/>
+        </w:trPr>
         <w:tc>
           <w:tcPr>
             <w:tcW w:w="2549" w:type="dxa"/>
@@ -19070,15 +18913,18 @@
                 <w:numId w:val="0"/>
               </w:numPr>
               <w:rPr>
-                <w:rFonts w:asciiTheme="minorHAnsi" w:hAnsiTheme="minorHAnsi"/>
-              </w:rPr>
-            </w:pPr>
-            <w:r>
-              <w:rPr>
-                <w:rFonts w:asciiTheme="minorHAnsi" w:hAnsiTheme="minorHAnsi"/>
-              </w:rPr>
-              <w:t>Test Case ID</w:t>
-            </w:r>
+                <w:ins w:id="41" w:author="Augustin, Jourdain M" w:date="2015-04-15T11:02:00Z"/>
+                <w:rFonts w:asciiTheme="minorHAnsi" w:hAnsiTheme="minorHAnsi"/>
+              </w:rPr>
+            </w:pPr>
+            <w:ins w:id="42" w:author="Augustin, Jourdain M" w:date="2015-04-15T11:02:00Z">
+              <w:r>
+                <w:rPr>
+                  <w:rFonts w:asciiTheme="minorHAnsi" w:hAnsiTheme="minorHAnsi"/>
+                </w:rPr>
+                <w:t>Test Case ID</w:t>
+              </w:r>
+            </w:ins>
           </w:p>
         </w:tc>
         <w:tc>
@@ -19088,25 +18934,39 @@
           <w:p>
             <w:pPr>
               <w:rPr>
-                <w:rFonts w:asciiTheme="minorHAnsi" w:hAnsiTheme="minorHAnsi"/>
-              </w:rPr>
-            </w:pPr>
-            <w:r>
-              <w:rPr>
-                <w:rFonts w:asciiTheme="minorHAnsi" w:hAnsiTheme="minorHAnsi"/>
-              </w:rPr>
-              <w:t>ECUI</w:t>
-            </w:r>
-            <w:r>
-              <w:rPr>
-                <w:rFonts w:asciiTheme="minorHAnsi" w:hAnsiTheme="minorHAnsi"/>
-              </w:rPr>
-              <w:t>SUB13</w:t>
-            </w:r>
+                <w:ins w:id="43" w:author="Augustin, Jourdain M" w:date="2015-04-15T11:02:00Z"/>
+                <w:rFonts w:asciiTheme="minorHAnsi" w:hAnsiTheme="minorHAnsi"/>
+              </w:rPr>
+            </w:pPr>
+            <w:ins w:id="44" w:author="Augustin, Jourdain M" w:date="2015-04-15T11:02:00Z">
+              <w:r>
+                <w:rPr>
+                  <w:rFonts w:asciiTheme="minorHAnsi" w:hAnsiTheme="minorHAnsi"/>
+                </w:rPr>
+                <w:t>ECUI</w:t>
+              </w:r>
+              <w:r>
+                <w:rPr>
+                  <w:rFonts w:asciiTheme="minorHAnsi" w:hAnsiTheme="minorHAnsi"/>
+                </w:rPr>
+                <w:t>SUB1</w:t>
+              </w:r>
+            </w:ins>
+            <w:ins w:id="45" w:author="Augustin, Jourdain M" w:date="2015-04-15T11:03:00Z">
+              <w:r>
+                <w:rPr>
+                  <w:rFonts w:asciiTheme="minorHAnsi" w:hAnsiTheme="minorHAnsi"/>
+                </w:rPr>
+                <w:t>3</w:t>
+              </w:r>
+            </w:ins>
           </w:p>
         </w:tc>
       </w:tr>
       <w:tr>
+        <w:trPr>
+          <w:ins w:id="46" w:author="Augustin, Jourdain M" w:date="2015-04-15T11:02:00Z"/>
+        </w:trPr>
         <w:tc>
           <w:tcPr>
             <w:tcW w:w="2549" w:type="dxa"/>
@@ -19119,15 +18979,18 @@
                 <w:numId w:val="0"/>
               </w:numPr>
               <w:rPr>
-                <w:rFonts w:asciiTheme="minorHAnsi" w:hAnsiTheme="minorHAnsi"/>
-              </w:rPr>
-            </w:pPr>
-            <w:r>
-              <w:rPr>
-                <w:rFonts w:asciiTheme="minorHAnsi" w:hAnsiTheme="minorHAnsi"/>
-              </w:rPr>
-              <w:t>Source Description</w:t>
-            </w:r>
+                <w:ins w:id="47" w:author="Augustin, Jourdain M" w:date="2015-04-15T11:02:00Z"/>
+                <w:rFonts w:asciiTheme="minorHAnsi" w:hAnsiTheme="minorHAnsi"/>
+              </w:rPr>
+            </w:pPr>
+            <w:ins w:id="48" w:author="Augustin, Jourdain M" w:date="2015-04-15T11:02:00Z">
+              <w:r>
+                <w:rPr>
+                  <w:rFonts w:asciiTheme="minorHAnsi" w:hAnsiTheme="minorHAnsi"/>
+                </w:rPr>
+                <w:t>Source Description</w:t>
+              </w:r>
+            </w:ins>
           </w:p>
         </w:tc>
         <w:tc>
@@ -19137,31 +19000,55 @@
           <w:p>
             <w:pPr>
               <w:rPr>
-                <w:rFonts w:asciiTheme="minorHAnsi" w:hAnsiTheme="minorHAnsi"/>
-              </w:rPr>
-            </w:pPr>
-            <w:r>
-              <w:rPr>
-                <w:rFonts w:asciiTheme="minorHAnsi" w:hAnsiTheme="minorHAnsi"/>
-              </w:rPr>
-              <w:t xml:space="preserve">SCCB-P14512 - </w:t>
-            </w:r>
-            <w:r>
-              <w:rPr>
-                <w:rFonts w:asciiTheme="minorHAnsi" w:hAnsiTheme="minorHAnsi"/>
-              </w:rPr>
-              <w:t xml:space="preserve">eCoaching - </w:t>
-            </w:r>
-            <w:r>
-              <w:rPr>
-                <w:rFonts w:asciiTheme="minorHAnsi" w:hAnsiTheme="minorHAnsi"/>
-              </w:rPr>
-              <w:t>eCoaching - Training module to be added to eCoaching</w:t>
-            </w:r>
+                <w:ins w:id="49" w:author="Augustin, Jourdain M" w:date="2015-04-15T11:02:00Z"/>
+                <w:rFonts w:asciiTheme="minorHAnsi" w:hAnsiTheme="minorHAnsi"/>
+              </w:rPr>
+            </w:pPr>
+            <w:ins w:id="50" w:author="Augustin, Jourdain M" w:date="2015-04-15T11:02:00Z">
+              <w:r>
+                <w:rPr>
+                  <w:rFonts w:asciiTheme="minorHAnsi" w:hAnsiTheme="minorHAnsi"/>
+                </w:rPr>
+                <w:t>SCCB-P14</w:t>
+              </w:r>
+            </w:ins>
+            <w:ins w:id="51" w:author="Augustin, Jourdain M" w:date="2015-04-15T11:03:00Z">
+              <w:r>
+                <w:rPr>
+                  <w:rFonts w:asciiTheme="minorHAnsi" w:hAnsiTheme="minorHAnsi"/>
+                </w:rPr>
+                <w:t>512</w:t>
+              </w:r>
+            </w:ins>
+            <w:ins w:id="52" w:author="Augustin, Jourdain M" w:date="2015-04-15T11:02:00Z">
+              <w:r>
+                <w:rPr>
+                  <w:rFonts w:asciiTheme="minorHAnsi" w:hAnsiTheme="minorHAnsi"/>
+                </w:rPr>
+                <w:t xml:space="preserve"> - </w:t>
+              </w:r>
+              <w:r>
+                <w:rPr>
+                  <w:rFonts w:asciiTheme="minorHAnsi" w:hAnsiTheme="minorHAnsi"/>
+                </w:rPr>
+                <w:t xml:space="preserve">eCoaching - </w:t>
+              </w:r>
+            </w:ins>
+            <w:ins w:id="53" w:author="Augustin, Jourdain M" w:date="2015-04-15T11:03:00Z">
+              <w:r>
+                <w:rPr>
+                  <w:rFonts w:asciiTheme="minorHAnsi" w:hAnsiTheme="minorHAnsi"/>
+                </w:rPr>
+                <w:t>eCoaching - Training module to be added to eCoaching</w:t>
+              </w:r>
+            </w:ins>
           </w:p>
         </w:tc>
       </w:tr>
       <w:tr>
+        <w:trPr>
+          <w:ins w:id="54" w:author="Augustin, Jourdain M" w:date="2015-04-15T11:02:00Z"/>
+        </w:trPr>
         <w:tc>
           <w:tcPr>
             <w:tcW w:w="2549" w:type="dxa"/>
@@ -19174,15 +19061,18 @@
                 <w:numId w:val="0"/>
               </w:numPr>
               <w:rPr>
-                <w:rFonts w:asciiTheme="minorHAnsi" w:hAnsiTheme="minorHAnsi"/>
-              </w:rPr>
-            </w:pPr>
-            <w:r>
-              <w:rPr>
-                <w:rFonts w:asciiTheme="minorHAnsi" w:hAnsiTheme="minorHAnsi"/>
-              </w:rPr>
-              <w:t>Test Location</w:t>
-            </w:r>
+                <w:ins w:id="55" w:author="Augustin, Jourdain M" w:date="2015-04-15T11:02:00Z"/>
+                <w:rFonts w:asciiTheme="minorHAnsi" w:hAnsiTheme="minorHAnsi"/>
+              </w:rPr>
+            </w:pPr>
+            <w:ins w:id="56" w:author="Augustin, Jourdain M" w:date="2015-04-15T11:02:00Z">
+              <w:r>
+                <w:rPr>
+                  <w:rFonts w:asciiTheme="minorHAnsi" w:hAnsiTheme="minorHAnsi"/>
+                </w:rPr>
+                <w:t>Test Location</w:t>
+              </w:r>
+            </w:ins>
           </w:p>
         </w:tc>
         <w:tc>
@@ -19192,43 +19082,53 @@
           <w:p>
             <w:pPr>
               <w:rPr>
-                <w:rFonts w:asciiTheme="minorHAnsi" w:hAnsiTheme="minorHAnsi"/>
-              </w:rPr>
-            </w:pPr>
-            <w:r>
-              <w:rPr>
-                <w:rFonts w:asciiTheme="minorHAnsi" w:hAnsiTheme="minorHAnsi"/>
-              </w:rPr>
-              <w:t>https://</w:t>
-            </w:r>
-            <w:r>
-              <w:rPr>
-                <w:rFonts w:asciiTheme="minorHAnsi" w:hAnsiTheme="minorHAnsi"/>
-              </w:rPr>
-              <w:t>f3420-mpmd01</w:t>
-            </w:r>
-            <w:r>
-              <w:rPr>
-                <w:rFonts w:asciiTheme="minorHAnsi" w:hAnsiTheme="minorHAnsi"/>
-              </w:rPr>
-              <w:t>.vangent.local/coach</w:t>
-            </w:r>
-            <w:r>
-              <w:rPr>
-                <w:rFonts w:asciiTheme="minorHAnsi" w:hAnsiTheme="minorHAnsi"/>
-              </w:rPr>
-              <w:t>3</w:t>
-            </w:r>
-            <w:r>
-              <w:rPr>
-                <w:rFonts w:asciiTheme="minorHAnsi" w:hAnsiTheme="minorHAnsi"/>
-              </w:rPr>
-              <w:t xml:space="preserve">/default.aspx </w:t>
-            </w:r>
+                <w:ins w:id="57" w:author="Augustin, Jourdain M" w:date="2015-04-15T11:02:00Z"/>
+                <w:rFonts w:asciiTheme="minorHAnsi" w:hAnsiTheme="minorHAnsi"/>
+              </w:rPr>
+            </w:pPr>
+            <w:ins w:id="58" w:author="Augustin, Jourdain M" w:date="2015-04-15T11:02:00Z">
+              <w:r>
+                <w:rPr>
+                  <w:rFonts w:asciiTheme="minorHAnsi" w:hAnsiTheme="minorHAnsi"/>
+                </w:rPr>
+                <w:t>https://</w:t>
+              </w:r>
+            </w:ins>
+            <w:ins w:id="59" w:author="Augustin, Jourdain M" w:date="2015-04-15T11:03:00Z">
+              <w:r>
+                <w:rPr>
+                  <w:rFonts w:asciiTheme="minorHAnsi" w:hAnsiTheme="minorHAnsi"/>
+                </w:rPr>
+                <w:t>f3420-mpmd01</w:t>
+              </w:r>
+            </w:ins>
+            <w:ins w:id="60" w:author="Augustin, Jourdain M" w:date="2015-04-15T11:02:00Z">
+              <w:r>
+                <w:rPr>
+                  <w:rFonts w:asciiTheme="minorHAnsi" w:hAnsiTheme="minorHAnsi"/>
+                </w:rPr>
+                <w:t>.vangent.local/coach</w:t>
+              </w:r>
+              <w:r>
+                <w:rPr>
+                  <w:rFonts w:asciiTheme="minorHAnsi" w:hAnsiTheme="minorHAnsi"/>
+                </w:rPr>
+                <w:t>3</w:t>
+              </w:r>
+              <w:r>
+                <w:rPr>
+                  <w:rFonts w:asciiTheme="minorHAnsi" w:hAnsiTheme="minorHAnsi"/>
+                </w:rPr>
+                <w:t xml:space="preserve">/default.aspx </w:t>
+              </w:r>
+            </w:ins>
           </w:p>
         </w:tc>
       </w:tr>
       <w:tr>
+        <w:trPr>
+          <w:ins w:id="61" w:author="Augustin, Jourdain M" w:date="2015-04-15T11:02:00Z"/>
+        </w:trPr>
         <w:tc>
           <w:tcPr>
             <w:tcW w:w="2549" w:type="dxa"/>
@@ -19241,15 +19141,18 @@
                 <w:numId w:val="0"/>
               </w:numPr>
               <w:rPr>
-                <w:rFonts w:asciiTheme="minorHAnsi" w:hAnsiTheme="minorHAnsi"/>
-              </w:rPr>
-            </w:pPr>
-            <w:r>
-              <w:rPr>
-                <w:rFonts w:asciiTheme="minorHAnsi" w:hAnsiTheme="minorHAnsi"/>
-              </w:rPr>
-              <w:t>Updated File(s)</w:t>
-            </w:r>
+                <w:ins w:id="62" w:author="Augustin, Jourdain M" w:date="2015-04-15T11:02:00Z"/>
+                <w:rFonts w:asciiTheme="minorHAnsi" w:hAnsiTheme="minorHAnsi"/>
+              </w:rPr>
+            </w:pPr>
+            <w:ins w:id="63" w:author="Augustin, Jourdain M" w:date="2015-04-15T11:02:00Z">
+              <w:r>
+                <w:rPr>
+                  <w:rFonts w:asciiTheme="minorHAnsi" w:hAnsiTheme="minorHAnsi"/>
+                </w:rPr>
+                <w:t>Updated File(s)</w:t>
+              </w:r>
+            </w:ins>
           </w:p>
         </w:tc>
         <w:tc>
@@ -19259,25 +19162,31 @@
           <w:p>
             <w:pPr>
               <w:rPr>
-                <w:rFonts w:asciiTheme="minorHAnsi" w:hAnsiTheme="minorHAnsi"/>
-              </w:rPr>
-            </w:pPr>
-            <w:r>
-              <w:rPr>
-                <w:rFonts w:asciiTheme="minorHAnsi" w:hAnsiTheme="minorHAnsi"/>
-              </w:rPr>
-              <w:t xml:space="preserve">Default2.aspx, </w:t>
-            </w:r>
-            <w:r>
-              <w:rPr>
-                <w:rFonts w:asciiTheme="minorHAnsi" w:hAnsiTheme="minorHAnsi"/>
-              </w:rPr>
-              <w:t>eCoachingFixed.dll</w:t>
-            </w:r>
+                <w:ins w:id="64" w:author="Augustin, Jourdain M" w:date="2015-04-15T11:02:00Z"/>
+                <w:rFonts w:asciiTheme="minorHAnsi" w:hAnsiTheme="minorHAnsi"/>
+              </w:rPr>
+            </w:pPr>
+            <w:ins w:id="65" w:author="Augustin, Jourdain M" w:date="2015-04-15T11:02:00Z">
+              <w:r>
+                <w:rPr>
+                  <w:rFonts w:asciiTheme="minorHAnsi" w:hAnsiTheme="minorHAnsi"/>
+                </w:rPr>
+                <w:t xml:space="preserve">Default2.aspx, </w:t>
+              </w:r>
+              <w:r>
+                <w:rPr>
+                  <w:rFonts w:asciiTheme="minorHAnsi" w:hAnsiTheme="minorHAnsi"/>
+                </w:rPr>
+                <w:t>eCoachingFixed.dll</w:t>
+              </w:r>
+            </w:ins>
           </w:p>
         </w:tc>
       </w:tr>
       <w:tr>
+        <w:trPr>
+          <w:ins w:id="66" w:author="Augustin, Jourdain M" w:date="2015-04-15T11:02:00Z"/>
+        </w:trPr>
         <w:tc>
           <w:tcPr>
             <w:tcW w:w="2549" w:type="dxa"/>
@@ -19290,15 +19199,18 @@
                 <w:numId w:val="0"/>
               </w:numPr>
               <w:rPr>
-                <w:rFonts w:asciiTheme="minorHAnsi" w:hAnsiTheme="minorHAnsi"/>
-              </w:rPr>
-            </w:pPr>
-            <w:r>
-              <w:rPr>
-                <w:rFonts w:asciiTheme="minorHAnsi" w:hAnsiTheme="minorHAnsi"/>
-              </w:rPr>
-              <w:t>Supporting Documentation</w:t>
-            </w:r>
+                <w:ins w:id="67" w:author="Augustin, Jourdain M" w:date="2015-04-15T11:02:00Z"/>
+                <w:rFonts w:asciiTheme="minorHAnsi" w:hAnsiTheme="minorHAnsi"/>
+              </w:rPr>
+            </w:pPr>
+            <w:ins w:id="68" w:author="Augustin, Jourdain M" w:date="2015-04-15T11:02:00Z">
+              <w:r>
+                <w:rPr>
+                  <w:rFonts w:asciiTheme="minorHAnsi" w:hAnsiTheme="minorHAnsi"/>
+                </w:rPr>
+                <w:t>Supporting Documentation</w:t>
+              </w:r>
+            </w:ins>
           </w:p>
         </w:tc>
         <w:tc>
@@ -19308,6 +19220,7 @@
           <w:p>
             <w:pPr>
               <w:rPr>
+                <w:ins w:id="69" w:author="Augustin, Jourdain M" w:date="2015-04-15T11:02:00Z"/>
                 <w:rFonts w:asciiTheme="minorHAnsi" w:hAnsiTheme="minorHAnsi"/>
               </w:rPr>
             </w:pPr>
@@ -19315,6 +19228,9 @@
         </w:tc>
       </w:tr>
       <w:tr>
+        <w:trPr>
+          <w:ins w:id="70" w:author="Augustin, Jourdain M" w:date="2015-04-15T11:02:00Z"/>
+        </w:trPr>
         <w:tc>
           <w:tcPr>
             <w:tcW w:w="2549" w:type="dxa"/>
@@ -19327,15 +19243,18 @@
                 <w:numId w:val="0"/>
               </w:numPr>
               <w:rPr>
-                <w:rFonts w:asciiTheme="minorHAnsi" w:hAnsiTheme="minorHAnsi"/>
-              </w:rPr>
-            </w:pPr>
-            <w:r>
-              <w:rPr>
-                <w:rFonts w:asciiTheme="minorHAnsi" w:hAnsiTheme="minorHAnsi"/>
-              </w:rPr>
-              <w:t>Notes</w:t>
-            </w:r>
+                <w:ins w:id="71" w:author="Augustin, Jourdain M" w:date="2015-04-15T11:02:00Z"/>
+                <w:rFonts w:asciiTheme="minorHAnsi" w:hAnsiTheme="minorHAnsi"/>
+              </w:rPr>
+            </w:pPr>
+            <w:ins w:id="72" w:author="Augustin, Jourdain M" w:date="2015-04-15T11:02:00Z">
+              <w:r>
+                <w:rPr>
+                  <w:rFonts w:asciiTheme="minorHAnsi" w:hAnsiTheme="minorHAnsi"/>
+                </w:rPr>
+                <w:t>Notes</w:t>
+              </w:r>
+            </w:ins>
           </w:p>
         </w:tc>
         <w:tc>
@@ -19345,6 +19264,7 @@
           <w:p>
             <w:pPr>
               <w:rPr>
+                <w:ins w:id="73" w:author="Augustin, Jourdain M" w:date="2015-04-15T11:02:00Z"/>
                 <w:rFonts w:asciiTheme="minorHAnsi" w:hAnsiTheme="minorHAnsi"/>
               </w:rPr>
             </w:pPr>
@@ -19352,9 +19272,27 @@
         </w:tc>
       </w:tr>
     </w:tbl>
-    <w:p/>
-    <w:p/>
-    <w:p/>
+    <w:p>
+      <w:pPr>
+        <w:rPr>
+          <w:ins w:id="74" w:author="Augustin, Jourdain M" w:date="2015-04-15T11:02:00Z"/>
+        </w:rPr>
+      </w:pPr>
+    </w:p>
+    <w:p>
+      <w:pPr>
+        <w:rPr>
+          <w:ins w:id="75" w:author="Augustin, Jourdain M" w:date="2015-04-15T11:02:00Z"/>
+        </w:rPr>
+      </w:pPr>
+    </w:p>
+    <w:p>
+      <w:pPr>
+        <w:rPr>
+          <w:ins w:id="76" w:author="Augustin, Jourdain M" w:date="2015-04-15T11:02:00Z"/>
+        </w:rPr>
+      </w:pPr>
+    </w:p>
     <w:tbl>
       <w:tblPr>
         <w:tblW w:w="13500" w:type="dxa"/>
@@ -19381,6 +19319,7 @@
         <w:trPr>
           <w:cantSplit/>
           <w:tblHeader/>
+          <w:ins w:id="77" w:author="Augustin, Jourdain M" w:date="2015-04-15T11:02:00Z"/>
         </w:trPr>
         <w:tc>
           <w:tcPr>
@@ -19397,16 +19336,19 @@
               <w:spacing w:before="40" w:after="40"/>
               <w:jc w:val="both"/>
               <w:rPr>
+                <w:ins w:id="78" w:author="Augustin, Jourdain M" w:date="2015-04-15T11:02:00Z"/>
                 <w:b/>
                 <w:i/>
               </w:rPr>
             </w:pPr>
-            <w:r>
-              <w:rPr>
-                <w:b/>
-              </w:rPr>
-              <w:t>TEST#</w:t>
-            </w:r>
+            <w:ins w:id="79" w:author="Augustin, Jourdain M" w:date="2015-04-15T11:02:00Z">
+              <w:r>
+                <w:rPr>
+                  <w:b/>
+                </w:rPr>
+                <w:t>TEST#</w:t>
+              </w:r>
+            </w:ins>
           </w:p>
         </w:tc>
         <w:tc>
@@ -19423,16 +19365,19 @@
               </w:tabs>
               <w:spacing w:before="20" w:after="20"/>
               <w:rPr>
+                <w:ins w:id="80" w:author="Augustin, Jourdain M" w:date="2015-04-15T11:02:00Z"/>
                 <w:b/>
                 <w:i/>
               </w:rPr>
             </w:pPr>
-            <w:r>
-              <w:rPr>
-                <w:b/>
-              </w:rPr>
-              <w:t>ACTION</w:t>
-            </w:r>
+            <w:ins w:id="81" w:author="Augustin, Jourdain M" w:date="2015-04-15T11:02:00Z">
+              <w:r>
+                <w:rPr>
+                  <w:b/>
+                </w:rPr>
+                <w:t>ACTION</w:t>
+              </w:r>
+            </w:ins>
           </w:p>
         </w:tc>
         <w:tc>
@@ -19449,16 +19394,19 @@
               </w:tabs>
               <w:spacing w:before="40" w:after="40"/>
               <w:rPr>
+                <w:ins w:id="82" w:author="Augustin, Jourdain M" w:date="2015-04-15T11:02:00Z"/>
                 <w:b/>
                 <w:i/>
               </w:rPr>
             </w:pPr>
-            <w:r>
-              <w:rPr>
-                <w:b/>
-              </w:rPr>
-              <w:t xml:space="preserve">EXPECTED RESULTS </w:t>
-            </w:r>
+            <w:ins w:id="83" w:author="Augustin, Jourdain M" w:date="2015-04-15T11:02:00Z">
+              <w:r>
+                <w:rPr>
+                  <w:b/>
+                </w:rPr>
+                <w:t xml:space="preserve">EXPECTED RESULTS </w:t>
+              </w:r>
+            </w:ins>
           </w:p>
         </w:tc>
         <w:tc>
@@ -19476,37 +19424,43 @@
               <w:spacing w:before="40" w:after="40"/>
               <w:jc w:val="center"/>
               <w:rPr>
+                <w:ins w:id="84" w:author="Augustin, Jourdain M" w:date="2015-04-15T11:02:00Z"/>
                 <w:b/>
                 <w:i/>
               </w:rPr>
             </w:pPr>
-            <w:r>
-              <w:rPr>
+            <w:ins w:id="85" w:author="Augustin, Jourdain M" w:date="2015-04-15T11:02:00Z">
+              <w:r>
+                <w:rPr>
+                  <w:b/>
+                </w:rPr>
+                <w:t>RESULTS</w:t>
+              </w:r>
+            </w:ins>
+          </w:p>
+          <w:p>
+            <w:pPr>
+              <w:pStyle w:val="Header"/>
+              <w:tabs>
+                <w:tab w:val="clear" w:pos="4320"/>
+                <w:tab w:val="clear" w:pos="8640"/>
+              </w:tabs>
+              <w:spacing w:before="40" w:after="40"/>
+              <w:jc w:val="center"/>
+              <w:rPr>
+                <w:ins w:id="86" w:author="Augustin, Jourdain M" w:date="2015-04-15T11:02:00Z"/>
                 <w:b/>
-              </w:rPr>
-              <w:t>RESULTS</w:t>
-            </w:r>
-          </w:p>
-          <w:p>
-            <w:pPr>
-              <w:pStyle w:val="Header"/>
-              <w:tabs>
-                <w:tab w:val="clear" w:pos="4320"/>
-                <w:tab w:val="clear" w:pos="8640"/>
-              </w:tabs>
-              <w:spacing w:before="40" w:after="40"/>
-              <w:jc w:val="center"/>
-              <w:rPr>
-                <w:b/>
-                <w:i/>
-              </w:rPr>
-            </w:pPr>
-            <w:r>
-              <w:rPr>
-                <w:b/>
-              </w:rPr>
-              <w:t>P/F/I</w:t>
-            </w:r>
+                <w:i/>
+              </w:rPr>
+            </w:pPr>
+            <w:ins w:id="87" w:author="Augustin, Jourdain M" w:date="2015-04-15T11:02:00Z">
+              <w:r>
+                <w:rPr>
+                  <w:b/>
+                </w:rPr>
+                <w:t>P/F/I</w:t>
+              </w:r>
+            </w:ins>
           </w:p>
         </w:tc>
         <w:tc>
@@ -19523,22 +19477,26 @@
               </w:tabs>
               <w:spacing w:before="40" w:after="40"/>
               <w:rPr>
+                <w:ins w:id="88" w:author="Augustin, Jourdain M" w:date="2015-04-15T11:02:00Z"/>
                 <w:b/>
                 <w:i/>
               </w:rPr>
             </w:pPr>
-            <w:r>
-              <w:rPr>
-                <w:b/>
-              </w:rPr>
-              <w:t>COMMENTS</w:t>
-            </w:r>
+            <w:ins w:id="89" w:author="Augustin, Jourdain M" w:date="2015-04-15T11:02:00Z">
+              <w:r>
+                <w:rPr>
+                  <w:b/>
+                </w:rPr>
+                <w:t>COMMENTS</w:t>
+              </w:r>
+            </w:ins>
           </w:p>
         </w:tc>
       </w:tr>
       <w:tr>
         <w:trPr>
           <w:cantSplit/>
+          <w:ins w:id="90" w:author="Augustin, Jourdain M" w:date="2015-04-15T11:02:00Z"/>
         </w:trPr>
         <w:tc>
           <w:tcPr>
@@ -19563,8 +19521,30 @@
               <w:jc w:val="both"/>
               <w:textAlignment w:val="auto"/>
               <w:rPr>
-                <w:i/>
-              </w:rPr>
+                <w:ins w:id="91" w:author="Augustin, Jourdain M" w:date="2015-04-15T11:02:00Z"/>
+                <w:i/>
+              </w:rPr>
+              <w:pPrChange w:id="92" w:author="Augustin, Jourdain M" w:date="2015-04-15T11:04:00Z">
+                <w:pPr>
+                  <w:pStyle w:val="Header"/>
+                  <w:numPr>
+                    <w:numId w:val="57"/>
+                  </w:numPr>
+                  <w:tabs>
+                    <w:tab w:val="clear" w:pos="4320"/>
+                    <w:tab w:val="clear" w:pos="8640"/>
+                    <w:tab w:val="num" w:pos="720"/>
+                  </w:tabs>
+                  <w:overflowPunct/>
+                  <w:autoSpaceDE/>
+                  <w:autoSpaceDN/>
+                  <w:adjustRightInd/>
+                  <w:spacing w:before="40" w:after="40"/>
+                  <w:ind w:left="720" w:hanging="360"/>
+                  <w:jc w:val="both"/>
+                  <w:textAlignment w:val="auto"/>
+                </w:pPr>
+              </w:pPrChange>
             </w:pPr>
           </w:p>
         </w:tc>
@@ -19577,77 +19557,199 @@
               <w:pStyle w:val="CSETableText"/>
               <w:ind w:left="159"/>
               <w:rPr>
+                <w:ins w:id="93" w:author="Augustin, Jourdain M" w:date="2015-04-15T11:02:00Z"/>
                 <w:rFonts w:asciiTheme="minorHAnsi" w:hAnsiTheme="minorHAnsi"/>
                 <w:bCs/>
                 <w:szCs w:val="20"/>
               </w:rPr>
             </w:pPr>
-            <w:r>
-              <w:rPr>
+            <w:ins w:id="94" w:author="Augustin, Jourdain M" w:date="2015-04-15T11:02:00Z">
+              <w:r>
+                <w:rPr>
+                  <w:rFonts w:asciiTheme="minorHAnsi" w:hAnsiTheme="minorHAnsi"/>
+                  <w:bCs/>
+                  <w:szCs w:val="20"/>
+                </w:rPr>
+                <w:t xml:space="preserve">Launch link to test page using </w:t>
+              </w:r>
+              <w:r>
+                <w:rPr>
+                  <w:rFonts w:asciiTheme="minorHAnsi" w:hAnsiTheme="minorHAnsi"/>
+                  <w:bCs/>
+                  <w:szCs w:val="20"/>
+                </w:rPr>
+                <w:t xml:space="preserve">an </w:t>
+              </w:r>
+              <w:r>
+                <w:rPr>
+                  <w:rFonts w:asciiTheme="minorHAnsi" w:hAnsiTheme="minorHAnsi"/>
+                  <w:bCs/>
+                  <w:szCs w:val="20"/>
+                </w:rPr>
+                <w:t xml:space="preserve">account </w:t>
+              </w:r>
+              <w:r>
+                <w:rPr>
+                  <w:rFonts w:asciiTheme="minorHAnsi" w:hAnsiTheme="minorHAnsi"/>
+                  <w:bCs/>
+                  <w:szCs w:val="20"/>
+                </w:rPr>
+                <w:t xml:space="preserve">capable of </w:t>
+              </w:r>
+            </w:ins>
+            <w:ins w:id="95" w:author="Augustin, Jourdain M" w:date="2015-04-15T11:04:00Z">
+              <w:r>
+                <w:rPr>
+                  <w:rFonts w:asciiTheme="minorHAnsi" w:hAnsiTheme="minorHAnsi"/>
+                  <w:bCs/>
+                  <w:szCs w:val="20"/>
+                </w:rPr>
+                <w:t>training</w:t>
+              </w:r>
+            </w:ins>
+            <w:ins w:id="96" w:author="Augustin, Jourdain M" w:date="2015-04-15T11:02:00Z">
+              <w:r>
+                <w:rPr>
+                  <w:rFonts w:asciiTheme="minorHAnsi" w:hAnsiTheme="minorHAnsi"/>
+                  <w:bCs/>
+                  <w:szCs w:val="20"/>
+                </w:rPr>
+                <w:t xml:space="preserve"> submission:</w:t>
+              </w:r>
+              <w:r>
+                <w:rPr>
+                  <w:rFonts w:asciiTheme="minorHAnsi" w:hAnsiTheme="minorHAnsi"/>
+                  <w:bCs/>
+                  <w:szCs w:val="20"/>
+                </w:rPr>
+                <w:br/>
+              </w:r>
+            </w:ins>
+          </w:p>
+          <w:p>
+            <w:pPr>
+              <w:pStyle w:val="CSETableText"/>
+              <w:ind w:left="159"/>
+              <w:rPr>
+                <w:ins w:id="97" w:author="Augustin, Jourdain M" w:date="2015-04-15T11:02:00Z"/>
                 <w:rFonts w:asciiTheme="minorHAnsi" w:hAnsiTheme="minorHAnsi"/>
                 <w:bCs/>
                 <w:szCs w:val="20"/>
               </w:rPr>
-              <w:t xml:space="preserve">Launch link to test page using </w:t>
-            </w:r>
-            <w:r>
-              <w:rPr>
-                <w:rFonts w:asciiTheme="minorHAnsi" w:hAnsiTheme="minorHAnsi"/>
-                <w:bCs/>
-                <w:szCs w:val="20"/>
-              </w:rPr>
-              <w:t xml:space="preserve">an </w:t>
-            </w:r>
-            <w:r>
-              <w:rPr>
-                <w:rFonts w:asciiTheme="minorHAnsi" w:hAnsiTheme="minorHAnsi"/>
-                <w:bCs/>
-                <w:szCs w:val="20"/>
-              </w:rPr>
-              <w:t xml:space="preserve">account </w:t>
-            </w:r>
-            <w:r>
-              <w:rPr>
-                <w:rFonts w:asciiTheme="minorHAnsi" w:hAnsiTheme="minorHAnsi"/>
-                <w:bCs/>
-                <w:szCs w:val="20"/>
-              </w:rPr>
-              <w:t>capable of training submission:</w:t>
-            </w:r>
-            <w:r>
-              <w:rPr>
-                <w:rFonts w:asciiTheme="minorHAnsi" w:hAnsiTheme="minorHAnsi"/>
-                <w:bCs/>
-                <w:szCs w:val="20"/>
-              </w:rPr>
-              <w:br/>
-            </w:r>
-          </w:p>
-          <w:p>
-            <w:pPr>
-              <w:pStyle w:val="CSETableText"/>
-              <w:ind w:left="159"/>
-              <w:rPr>
-                <w:rFonts w:asciiTheme="minorHAnsi" w:hAnsiTheme="minorHAnsi"/>
-                <w:bCs/>
-                <w:szCs w:val="20"/>
-              </w:rPr>
-            </w:pPr>
-            <w:hyperlink r:id="rId21" w:history="1">
+            </w:pPr>
+            <w:ins w:id="98" w:author="Augustin, Jourdain M" w:date="2015-04-15T11:05:00Z">
+              <w:r>
+                <w:rPr>
+                  <w:rFonts w:asciiTheme="minorHAnsi" w:hAnsiTheme="minorHAnsi"/>
+                </w:rPr>
+                <w:fldChar w:fldCharType="begin"/>
+              </w:r>
+              <w:r>
+                <w:rPr>
+                  <w:rFonts w:asciiTheme="minorHAnsi" w:hAnsiTheme="minorHAnsi"/>
+                </w:rPr>
+                <w:instrText xml:space="preserve"> HYPERLINK "</w:instrText>
+              </w:r>
+            </w:ins>
+            <w:ins w:id="99" w:author="Augustin, Jourdain M" w:date="2015-04-15T11:02:00Z">
+              <w:r>
+                <w:rPr>
+                  <w:rFonts w:asciiTheme="minorHAnsi" w:hAnsiTheme="minorHAnsi"/>
+                  <w:rPrChange w:id="100" w:author="Augustin, Jourdain M" w:date="2015-04-15T11:05:00Z">
+                    <w:rPr>
+                      <w:rStyle w:val="Hyperlink"/>
+                      <w:rFonts w:asciiTheme="minorHAnsi" w:hAnsiTheme="minorHAnsi"/>
+                    </w:rPr>
+                  </w:rPrChange>
+                </w:rPr>
+                <w:instrText>https://</w:instrText>
+              </w:r>
+            </w:ins>
+            <w:ins w:id="101" w:author="Augustin, Jourdain M" w:date="2015-04-15T11:05:00Z">
+              <w:r>
+                <w:rPr>
+                  <w:rFonts w:asciiTheme="minorHAnsi" w:hAnsiTheme="minorHAnsi"/>
+                  <w:rPrChange w:id="102" w:author="Augustin, Jourdain M" w:date="2015-04-15T11:05:00Z">
+                    <w:rPr>
+                      <w:rStyle w:val="Hyperlink"/>
+                      <w:rFonts w:asciiTheme="minorHAnsi" w:hAnsiTheme="minorHAnsi"/>
+                    </w:rPr>
+                  </w:rPrChange>
+                </w:rPr>
+                <w:instrText>f3420-mpmd01</w:instrText>
+              </w:r>
+            </w:ins>
+            <w:ins w:id="103" w:author="Augustin, Jourdain M" w:date="2015-04-15T11:02:00Z">
+              <w:r>
+                <w:rPr>
+                  <w:rFonts w:asciiTheme="minorHAnsi" w:hAnsiTheme="minorHAnsi"/>
+                  <w:rPrChange w:id="104" w:author="Augustin, Jourdain M" w:date="2015-04-15T11:05:00Z">
+                    <w:rPr>
+                      <w:rStyle w:val="Hyperlink"/>
+                      <w:rFonts w:asciiTheme="minorHAnsi" w:hAnsiTheme="minorHAnsi"/>
+                    </w:rPr>
+                  </w:rPrChange>
+                </w:rPr>
+                <w:instrText>.vangent.local/coach3/default.aspx</w:instrText>
+              </w:r>
+            </w:ins>
+            <w:ins w:id="105" w:author="Augustin, Jourdain M" w:date="2015-04-15T11:05:00Z">
+              <w:r>
+                <w:rPr>
+                  <w:rFonts w:asciiTheme="minorHAnsi" w:hAnsiTheme="minorHAnsi"/>
+                </w:rPr>
+                <w:instrText xml:space="preserve">" </w:instrText>
+              </w:r>
+              <w:r>
+                <w:rPr>
+                  <w:rFonts w:asciiTheme="minorHAnsi" w:hAnsiTheme="minorHAnsi"/>
+                </w:rPr>
+                <w:fldChar w:fldCharType="separate"/>
+              </w:r>
+            </w:ins>
+            <w:ins w:id="106" w:author="Augustin, Jourdain M" w:date="2015-04-15T11:02:00Z">
               <w:r>
                 <w:rPr>
                   <w:rStyle w:val="Hyperlink"/>
                   <w:rFonts w:asciiTheme="minorHAnsi" w:hAnsiTheme="minorHAnsi"/>
                 </w:rPr>
-                <w:t>https://f3420-mpmd01.vangent.local/coach3/default.aspx</w:t>
+                <w:t>https://</w:t>
               </w:r>
-            </w:hyperlink>
-            <w:r>
-              <w:rPr>
-                <w:rFonts w:asciiTheme="minorHAnsi" w:hAnsiTheme="minorHAnsi"/>
-              </w:rPr>
-              <w:t xml:space="preserve"> </w:t>
-            </w:r>
+            </w:ins>
+            <w:ins w:id="107" w:author="Augustin, Jourdain M" w:date="2015-04-15T11:05:00Z">
+              <w:r>
+                <w:rPr>
+                  <w:rStyle w:val="Hyperlink"/>
+                  <w:rFonts w:asciiTheme="minorHAnsi" w:hAnsiTheme="minorHAnsi"/>
+                </w:rPr>
+                <w:t>f3420-mpmd01</w:t>
+              </w:r>
+            </w:ins>
+            <w:ins w:id="108" w:author="Augustin, Jourdain M" w:date="2015-04-15T11:02:00Z">
+              <w:r>
+                <w:rPr>
+                  <w:rStyle w:val="Hyperlink"/>
+                  <w:rFonts w:asciiTheme="minorHAnsi" w:hAnsiTheme="minorHAnsi"/>
+                </w:rPr>
+                <w:t>.vangent.local/coach3/default.aspx</w:t>
+              </w:r>
+            </w:ins>
+            <w:ins w:id="109" w:author="Augustin, Jourdain M" w:date="2015-04-15T11:05:00Z">
+              <w:r>
+                <w:rPr>
+                  <w:rFonts w:asciiTheme="minorHAnsi" w:hAnsiTheme="minorHAnsi"/>
+                </w:rPr>
+                <w:fldChar w:fldCharType="end"/>
+              </w:r>
+            </w:ins>
+            <w:ins w:id="110" w:author="Augustin, Jourdain M" w:date="2015-04-15T11:02:00Z">
+              <w:r>
+                <w:rPr>
+                  <w:rFonts w:asciiTheme="minorHAnsi" w:hAnsiTheme="minorHAnsi"/>
+                </w:rPr>
+                <w:t xml:space="preserve"> </w:t>
+              </w:r>
+            </w:ins>
           </w:p>
         </w:tc>
         <w:tc>
@@ -19663,30 +19765,33 @@
               </w:tabs>
               <w:spacing w:before="40" w:after="40"/>
               <w:rPr>
+                <w:ins w:id="111" w:author="Augustin, Jourdain M" w:date="2015-04-15T11:02:00Z"/>
                 <w:rFonts w:asciiTheme="minorHAnsi" w:hAnsiTheme="minorHAnsi" w:cs="Courier New"/>
                 <w:sz w:val="16"/>
               </w:rPr>
             </w:pPr>
-            <w:r>
-              <w:rPr>
-                <w:rFonts w:asciiTheme="minorHAnsi" w:hAnsiTheme="minorHAnsi"/>
-              </w:rPr>
-              <w:t>Main page successfully loads with credentials passed</w:t>
-            </w:r>
-            <w:r>
-              <w:rPr>
-                <w:rFonts w:asciiTheme="minorHAnsi" w:hAnsiTheme="minorHAnsi"/>
-              </w:rPr>
-              <w:t xml:space="preserve"> reflecting data in database </w:t>
-            </w:r>
-            <w:proofErr w:type="spellStart"/>
-            <w:r>
-              <w:rPr>
-                <w:rFonts w:asciiTheme="minorHAnsi" w:hAnsiTheme="minorHAnsi"/>
-              </w:rPr>
-              <w:t>db</w:t>
-            </w:r>
-            <w:proofErr w:type="spellEnd"/>
+            <w:ins w:id="112" w:author="Augustin, Jourdain M" w:date="2015-04-15T11:02:00Z">
+              <w:r>
+                <w:rPr>
+                  <w:rFonts w:asciiTheme="minorHAnsi" w:hAnsiTheme="minorHAnsi"/>
+                </w:rPr>
+                <w:t>Main page successfully loads with credentials passed</w:t>
+              </w:r>
+              <w:r>
+                <w:rPr>
+                  <w:rFonts w:asciiTheme="minorHAnsi" w:hAnsiTheme="minorHAnsi"/>
+                </w:rPr>
+                <w:t xml:space="preserve"> reflecting data in database </w:t>
+              </w:r>
+              <w:proofErr w:type="spellStart"/>
+              <w:r>
+                <w:rPr>
+                  <w:rFonts w:asciiTheme="minorHAnsi" w:hAnsiTheme="minorHAnsi"/>
+                </w:rPr>
+                <w:t>db</w:t>
+              </w:r>
+              <w:proofErr w:type="spellEnd"/>
+            </w:ins>
           </w:p>
         </w:tc>
         <w:tc>
@@ -19703,22 +19808,57 @@
               <w:spacing w:before="40" w:after="40"/>
               <w:jc w:val="center"/>
               <w:rPr>
-                <w:i/>
-              </w:rPr>
-            </w:pPr>
-            <w:r>
-              <w:rPr>
-                <w:i/>
-              </w:rPr>
-              <w:t>P</w:t>
-            </w:r>
-            <w:r>
-              <w:rPr>
-                <w:i/>
-              </w:rPr>
-              <w:br/>
-              <w:t>04/15/2015</w:t>
-            </w:r>
+                <w:ins w:id="113" w:author="Augustin, Jourdain M" w:date="2015-04-15T11:02:00Z"/>
+                <w:i/>
+              </w:rPr>
+            </w:pPr>
+            <w:ins w:id="114" w:author="Augustin, Jourdain M" w:date="2015-04-15T11:02:00Z">
+              <w:r>
+                <w:rPr>
+                  <w:i/>
+                </w:rPr>
+                <w:t>P</w:t>
+              </w:r>
+              <w:r>
+                <w:rPr>
+                  <w:i/>
+                </w:rPr>
+                <w:br/>
+                <w:t>0</w:t>
+              </w:r>
+            </w:ins>
+            <w:ins w:id="115" w:author="Augustin, Jourdain M" w:date="2015-04-15T11:05:00Z">
+              <w:r>
+                <w:rPr>
+                  <w:i/>
+                </w:rPr>
+                <w:t>4</w:t>
+              </w:r>
+            </w:ins>
+            <w:ins w:id="116" w:author="Augustin, Jourdain M" w:date="2015-04-15T11:02:00Z">
+              <w:r>
+                <w:rPr>
+                  <w:i/>
+                </w:rPr>
+                <w:t>/1</w:t>
+              </w:r>
+            </w:ins>
+            <w:ins w:id="117" w:author="Augustin, Jourdain M" w:date="2015-04-15T11:05:00Z">
+              <w:r>
+                <w:rPr>
+                  <w:i/>
+                </w:rPr>
+                <w:t>5</w:t>
+              </w:r>
+            </w:ins>
+            <w:ins w:id="118" w:author="Augustin, Jourdain M" w:date="2015-04-15T11:02:00Z">
+              <w:r>
+                <w:rPr>
+                  <w:i/>
+                </w:rPr>
+                <w:t>/2015</w:t>
+              </w:r>
+            </w:ins>
           </w:p>
         </w:tc>
         <w:tc>
@@ -19734,6 +19874,7 @@
               </w:tabs>
               <w:spacing w:before="40" w:after="40"/>
               <w:rPr>
+                <w:ins w:id="119" w:author="Augustin, Jourdain M" w:date="2015-04-15T11:02:00Z"/>
                 <w:i/>
               </w:rPr>
             </w:pPr>
@@ -19743,6 +19884,7 @@
       <w:tr>
         <w:trPr>
           <w:cantSplit/>
+          <w:ins w:id="120" w:author="Augustin, Jourdain M" w:date="2015-04-15T11:02:00Z"/>
         </w:trPr>
         <w:tc>
           <w:tcPr>
@@ -19767,8 +19909,30 @@
               <w:jc w:val="both"/>
               <w:textAlignment w:val="auto"/>
               <w:rPr>
-                <w:i/>
-              </w:rPr>
+                <w:ins w:id="121" w:author="Augustin, Jourdain M" w:date="2015-04-15T11:02:00Z"/>
+                <w:i/>
+              </w:rPr>
+              <w:pPrChange w:id="122" w:author="Augustin, Jourdain M" w:date="2015-04-15T11:04:00Z">
+                <w:pPr>
+                  <w:pStyle w:val="Header"/>
+                  <w:numPr>
+                    <w:numId w:val="57"/>
+                  </w:numPr>
+                  <w:tabs>
+                    <w:tab w:val="clear" w:pos="4320"/>
+                    <w:tab w:val="clear" w:pos="8640"/>
+                    <w:tab w:val="num" w:pos="720"/>
+                  </w:tabs>
+                  <w:overflowPunct/>
+                  <w:autoSpaceDE/>
+                  <w:autoSpaceDN/>
+                  <w:adjustRightInd/>
+                  <w:spacing w:before="40" w:after="40"/>
+                  <w:ind w:left="720" w:hanging="360"/>
+                  <w:jc w:val="both"/>
+                  <w:textAlignment w:val="auto"/>
+                </w:pPr>
+              </w:pPrChange>
             </w:pPr>
           </w:p>
         </w:tc>
@@ -19781,46 +19945,82 @@
               <w:pStyle w:val="CSETableText"/>
               <w:ind w:left="159"/>
               <w:rPr>
+                <w:ins w:id="123" w:author="Augustin, Jourdain M" w:date="2015-04-15T11:02:00Z"/>
                 <w:rFonts w:asciiTheme="minorHAnsi" w:hAnsiTheme="minorHAnsi"/>
                 <w:bCs/>
                 <w:szCs w:val="20"/>
               </w:rPr>
             </w:pPr>
-            <w:r>
-              <w:rPr>
+            <w:ins w:id="124" w:author="Augustin, Jourdain M" w:date="2015-04-15T11:02:00Z">
+              <w:r>
+                <w:rPr>
+                  <w:rFonts w:asciiTheme="minorHAnsi" w:hAnsiTheme="minorHAnsi"/>
+                  <w:bCs/>
+                  <w:szCs w:val="20"/>
+                </w:rPr>
+                <w:t xml:space="preserve">Select “New Submissions” tab and select the “Select Coaching Module” dropdown menu and </w:t>
+              </w:r>
+            </w:ins>
+            <w:ins w:id="125" w:author="Augustin, Jourdain M" w:date="2015-04-15T11:06:00Z">
+              <w:r>
+                <w:rPr>
+                  <w:rFonts w:asciiTheme="minorHAnsi" w:hAnsiTheme="minorHAnsi"/>
+                  <w:bCs/>
+                  <w:szCs w:val="20"/>
+                </w:rPr>
+                <w:t>c</w:t>
+              </w:r>
+            </w:ins>
+            <w:ins w:id="126" w:author="Augustin, Jourdain M" w:date="2015-04-15T11:02:00Z">
+              <w:r>
+                <w:rPr>
+                  <w:rFonts w:asciiTheme="minorHAnsi" w:hAnsiTheme="minorHAnsi"/>
+                  <w:bCs/>
+                  <w:szCs w:val="20"/>
+                </w:rPr>
+                <w:t xml:space="preserve">hoose </w:t>
+              </w:r>
+            </w:ins>
+            <w:ins w:id="127" w:author="Augustin, Jourdain M" w:date="2015-04-15T11:06:00Z">
+              <w:r>
+                <w:rPr>
+                  <w:rFonts w:asciiTheme="minorHAnsi" w:hAnsiTheme="minorHAnsi"/>
+                  <w:bCs/>
+                  <w:szCs w:val="20"/>
+                </w:rPr>
+                <w:t>“Training”</w:t>
+              </w:r>
+            </w:ins>
+          </w:p>
+          <w:p>
+            <w:pPr>
+              <w:pStyle w:val="CSETableText"/>
+              <w:ind w:left="159"/>
+              <w:rPr>
+                <w:ins w:id="128" w:author="Augustin, Jourdain M" w:date="2015-04-15T11:02:00Z"/>
                 <w:rFonts w:asciiTheme="minorHAnsi" w:hAnsiTheme="minorHAnsi"/>
                 <w:bCs/>
                 <w:szCs w:val="20"/>
               </w:rPr>
-              <w:t>Select “New Submissions” tab and select the “Select Coaching Module” dropdown menu and choose “Training”</w:t>
-            </w:r>
-          </w:p>
-          <w:p>
-            <w:pPr>
-              <w:pStyle w:val="CSETableText"/>
-              <w:ind w:left="159"/>
-              <w:rPr>
-                <w:rFonts w:asciiTheme="minorHAnsi" w:hAnsiTheme="minorHAnsi"/>
-                <w:bCs/>
-                <w:szCs w:val="20"/>
-              </w:rPr>
-            </w:pPr>
-            <w:r>
-              <w:rPr>
-                <w:rFonts w:asciiTheme="minorHAnsi" w:hAnsiTheme="minorHAnsi"/>
-                <w:bCs/>
-                <w:szCs w:val="20"/>
-              </w:rPr>
-              <w:t xml:space="preserve">  </w:t>
-            </w:r>
-            <w:r>
-              <w:rPr>
-                <w:rFonts w:asciiTheme="minorHAnsi" w:hAnsiTheme="minorHAnsi"/>
-                <w:bCs/>
-                <w:szCs w:val="20"/>
-              </w:rPr>
-              <w:t xml:space="preserve"> </w:t>
-            </w:r>
+            </w:pPr>
+            <w:ins w:id="129" w:author="Augustin, Jourdain M" w:date="2015-04-15T11:02:00Z">
+              <w:r>
+                <w:rPr>
+                  <w:rFonts w:asciiTheme="minorHAnsi" w:hAnsiTheme="minorHAnsi"/>
+                  <w:bCs/>
+                  <w:szCs w:val="20"/>
+                </w:rPr>
+                <w:t xml:space="preserve">  </w:t>
+              </w:r>
+              <w:r>
+                <w:rPr>
+                  <w:rFonts w:asciiTheme="minorHAnsi" w:hAnsiTheme="minorHAnsi"/>
+                  <w:bCs/>
+                  <w:szCs w:val="20"/>
+                </w:rPr>
+                <w:t xml:space="preserve"> </w:t>
+              </w:r>
+            </w:ins>
           </w:p>
         </w:tc>
         <w:tc>
@@ -19836,15 +20036,48 @@
               </w:tabs>
               <w:spacing w:before="40" w:after="40"/>
               <w:rPr>
-                <w:rFonts w:asciiTheme="minorHAnsi" w:hAnsiTheme="minorHAnsi"/>
-              </w:rPr>
-            </w:pPr>
-            <w:r>
-              <w:rPr>
-                <w:rFonts w:asciiTheme="minorHAnsi" w:hAnsiTheme="minorHAnsi"/>
-              </w:rPr>
-              <w:t>Verify that the corresponding module question set display along with the following:</w:t>
-            </w:r>
+                <w:ins w:id="130" w:author="Augustin, Jourdain M" w:date="2015-04-15T11:09:00Z"/>
+                <w:rFonts w:asciiTheme="minorHAnsi" w:hAnsiTheme="minorHAnsi"/>
+              </w:rPr>
+            </w:pPr>
+            <w:ins w:id="131" w:author="Augustin, Jourdain M" w:date="2015-04-15T11:02:00Z">
+              <w:r>
+                <w:rPr>
+                  <w:rFonts w:asciiTheme="minorHAnsi" w:hAnsiTheme="minorHAnsi"/>
+                </w:rPr>
+                <w:t>Verify that the correspon</w:t>
+              </w:r>
+              <w:r>
+                <w:rPr>
+                  <w:rFonts w:asciiTheme="minorHAnsi" w:hAnsiTheme="minorHAnsi"/>
+                </w:rPr>
+                <w:t xml:space="preserve">ding module question set display </w:t>
+              </w:r>
+            </w:ins>
+            <w:ins w:id="132" w:author="Augustin, Jourdain M" w:date="2015-04-15T11:09:00Z">
+              <w:r>
+                <w:rPr>
+                  <w:rFonts w:asciiTheme="minorHAnsi" w:hAnsiTheme="minorHAnsi"/>
+                </w:rPr>
+                <w:t>along</w:t>
+              </w:r>
+            </w:ins>
+            <w:ins w:id="133" w:author="Augustin, Jourdain M" w:date="2015-04-15T11:02:00Z">
+              <w:r>
+                <w:rPr>
+                  <w:rFonts w:asciiTheme="minorHAnsi" w:hAnsiTheme="minorHAnsi"/>
+                </w:rPr>
+                <w:t xml:space="preserve"> </w:t>
+              </w:r>
+            </w:ins>
+            <w:ins w:id="134" w:author="Augustin, Jourdain M" w:date="2015-04-15T11:09:00Z">
+              <w:r>
+                <w:rPr>
+                  <w:rFonts w:asciiTheme="minorHAnsi" w:hAnsiTheme="minorHAnsi"/>
+                </w:rPr>
+                <w:t>with the following:</w:t>
+              </w:r>
+            </w:ins>
           </w:p>
           <w:p>
             <w:pPr>
@@ -19859,15 +20092,28 @@
               </w:tabs>
               <w:spacing w:before="40" w:after="40"/>
               <w:rPr>
-                <w:rFonts w:asciiTheme="minorHAnsi" w:hAnsiTheme="minorHAnsi"/>
-              </w:rPr>
-            </w:pPr>
-            <w:r>
-              <w:rPr>
-                <w:rFonts w:asciiTheme="minorHAnsi" w:hAnsiTheme="minorHAnsi"/>
-              </w:rPr>
-              <w:t>The select the appropriate program question does not display</w:t>
-            </w:r>
+                <w:ins w:id="135" w:author="Augustin, Jourdain M" w:date="2015-04-15T11:12:00Z"/>
+                <w:rFonts w:asciiTheme="minorHAnsi" w:hAnsiTheme="minorHAnsi"/>
+              </w:rPr>
+              <w:pPrChange w:id="136" w:author="Augustin, Jourdain M" w:date="2015-04-15T11:09:00Z">
+                <w:pPr>
+                  <w:pStyle w:val="Header"/>
+                  <w:tabs>
+                    <w:tab w:val="clear" w:pos="4320"/>
+                    <w:tab w:val="clear" w:pos="8640"/>
+                  </w:tabs>
+                  <w:spacing w:before="40" w:after="40"/>
+                </w:pPr>
+              </w:pPrChange>
+            </w:pPr>
+            <w:ins w:id="137" w:author="Augustin, Jourdain M" w:date="2015-04-15T11:12:00Z">
+              <w:r>
+                <w:rPr>
+                  <w:rFonts w:asciiTheme="minorHAnsi" w:hAnsiTheme="minorHAnsi"/>
+                </w:rPr>
+                <w:t>The select the appropriate program question does not display</w:t>
+              </w:r>
+            </w:ins>
           </w:p>
           <w:p>
             <w:pPr>
@@ -19882,15 +20128,28 @@
               </w:tabs>
               <w:spacing w:before="40" w:after="40"/>
               <w:rPr>
-                <w:rFonts w:asciiTheme="minorHAnsi" w:hAnsiTheme="minorHAnsi"/>
-              </w:rPr>
-            </w:pPr>
-            <w:r>
-              <w:rPr>
-                <w:rFonts w:asciiTheme="minorHAnsi" w:hAnsiTheme="minorHAnsi"/>
-              </w:rPr>
-              <w:t>The select the appropriate behavior question displays</w:t>
-            </w:r>
+                <w:ins w:id="138" w:author="Augustin, Jourdain M" w:date="2015-04-15T11:02:00Z"/>
+                <w:rFonts w:asciiTheme="minorHAnsi" w:hAnsiTheme="minorHAnsi"/>
+              </w:rPr>
+              <w:pPrChange w:id="139" w:author="Augustin, Jourdain M" w:date="2015-04-15T11:09:00Z">
+                <w:pPr>
+                  <w:pStyle w:val="Header"/>
+                  <w:tabs>
+                    <w:tab w:val="clear" w:pos="4320"/>
+                    <w:tab w:val="clear" w:pos="8640"/>
+                  </w:tabs>
+                  <w:spacing w:before="40" w:after="40"/>
+                </w:pPr>
+              </w:pPrChange>
+            </w:pPr>
+            <w:ins w:id="140" w:author="Augustin, Jourdain M" w:date="2015-04-15T11:13:00Z">
+              <w:r>
+                <w:rPr>
+                  <w:rFonts w:asciiTheme="minorHAnsi" w:hAnsiTheme="minorHAnsi"/>
+                </w:rPr>
+                <w:t>The select the appropriate behavior question displays</w:t>
+              </w:r>
+            </w:ins>
           </w:p>
         </w:tc>
         <w:tc>
@@ -19907,22 +20166,57 @@
               <w:spacing w:before="40" w:after="40"/>
               <w:jc w:val="center"/>
               <w:rPr>
-                <w:i/>
-              </w:rPr>
-            </w:pPr>
-            <w:r>
-              <w:rPr>
-                <w:i/>
-              </w:rPr>
-              <w:t>P</w:t>
-            </w:r>
-            <w:r>
-              <w:rPr>
-                <w:i/>
-              </w:rPr>
-              <w:br/>
-              <w:t>04/15/2015</w:t>
-            </w:r>
+                <w:ins w:id="141" w:author="Augustin, Jourdain M" w:date="2015-04-15T11:02:00Z"/>
+                <w:i/>
+              </w:rPr>
+            </w:pPr>
+            <w:ins w:id="142" w:author="Augustin, Jourdain M" w:date="2015-04-15T11:02:00Z">
+              <w:r>
+                <w:rPr>
+                  <w:i/>
+                </w:rPr>
+                <w:t>P</w:t>
+              </w:r>
+              <w:r>
+                <w:rPr>
+                  <w:i/>
+                </w:rPr>
+                <w:br/>
+                <w:t>0</w:t>
+              </w:r>
+            </w:ins>
+            <w:ins w:id="143" w:author="Augustin, Jourdain M" w:date="2015-04-15T11:06:00Z">
+              <w:r>
+                <w:rPr>
+                  <w:i/>
+                </w:rPr>
+                <w:t>4</w:t>
+              </w:r>
+            </w:ins>
+            <w:ins w:id="144" w:author="Augustin, Jourdain M" w:date="2015-04-15T11:02:00Z">
+              <w:r>
+                <w:rPr>
+                  <w:i/>
+                </w:rPr>
+                <w:t>/1</w:t>
+              </w:r>
+            </w:ins>
+            <w:ins w:id="145" w:author="Augustin, Jourdain M" w:date="2015-04-15T11:06:00Z">
+              <w:r>
+                <w:rPr>
+                  <w:i/>
+                </w:rPr>
+                <w:t>5</w:t>
+              </w:r>
+            </w:ins>
+            <w:ins w:id="146" w:author="Augustin, Jourdain M" w:date="2015-04-15T11:02:00Z">
+              <w:r>
+                <w:rPr>
+                  <w:i/>
+                </w:rPr>
+                <w:t>/2015</w:t>
+              </w:r>
+            </w:ins>
           </w:p>
         </w:tc>
         <w:tc>
@@ -19938,6 +20232,7 @@
               </w:tabs>
               <w:spacing w:before="40" w:after="40"/>
               <w:rPr>
+                <w:ins w:id="147" w:author="Augustin, Jourdain M" w:date="2015-04-15T11:02:00Z"/>
                 <w:i/>
               </w:rPr>
             </w:pPr>
@@ -19947,6 +20242,7 @@
       <w:tr>
         <w:trPr>
           <w:cantSplit/>
+          <w:ins w:id="148" w:author="Augustin, Jourdain M" w:date="2015-04-15T11:02:00Z"/>
         </w:trPr>
         <w:tc>
           <w:tcPr>
@@ -19971,8 +20267,30 @@
               <w:jc w:val="both"/>
               <w:textAlignment w:val="auto"/>
               <w:rPr>
-                <w:i/>
-              </w:rPr>
+                <w:ins w:id="149" w:author="Augustin, Jourdain M" w:date="2015-04-15T11:02:00Z"/>
+                <w:i/>
+              </w:rPr>
+              <w:pPrChange w:id="150" w:author="Augustin, Jourdain M" w:date="2015-04-15T11:04:00Z">
+                <w:pPr>
+                  <w:pStyle w:val="Header"/>
+                  <w:numPr>
+                    <w:numId w:val="57"/>
+                  </w:numPr>
+                  <w:tabs>
+                    <w:tab w:val="clear" w:pos="4320"/>
+                    <w:tab w:val="clear" w:pos="8640"/>
+                    <w:tab w:val="num" w:pos="720"/>
+                  </w:tabs>
+                  <w:overflowPunct/>
+                  <w:autoSpaceDE/>
+                  <w:autoSpaceDN/>
+                  <w:adjustRightInd/>
+                  <w:spacing w:before="40" w:after="40"/>
+                  <w:ind w:left="720" w:hanging="360"/>
+                  <w:jc w:val="both"/>
+                  <w:textAlignment w:val="auto"/>
+                </w:pPr>
+              </w:pPrChange>
             </w:pPr>
           </w:p>
         </w:tc>
@@ -19985,19 +20303,22 @@
               <w:pStyle w:val="CSETableText"/>
               <w:ind w:left="159"/>
               <w:rPr>
+                <w:ins w:id="151" w:author="Augustin, Jourdain M" w:date="2015-04-15T11:02:00Z"/>
                 <w:rFonts w:asciiTheme="minorHAnsi" w:hAnsiTheme="minorHAnsi"/>
                 <w:bCs/>
                 <w:szCs w:val="20"/>
               </w:rPr>
             </w:pPr>
-            <w:r>
-              <w:rPr>
-                <w:rFonts w:asciiTheme="minorHAnsi" w:hAnsiTheme="minorHAnsi"/>
-                <w:bCs/>
-                <w:szCs w:val="20"/>
-              </w:rPr>
-              <w:t>Select a user in the employee dropdown and complete the first group of coaching form questions and select a direct submission.</w:t>
-            </w:r>
+            <w:ins w:id="152" w:author="Augustin, Jourdain M" w:date="2015-04-15T11:02:00Z">
+              <w:r>
+                <w:rPr>
+                  <w:rFonts w:asciiTheme="minorHAnsi" w:hAnsiTheme="minorHAnsi"/>
+                  <w:bCs/>
+                  <w:szCs w:val="20"/>
+                </w:rPr>
+                <w:t>Select a user in the employee dropdown and complete the first group of coaching form questions and select a direct submission.</w:t>
+              </w:r>
+            </w:ins>
           </w:p>
         </w:tc>
         <w:tc>
@@ -20013,28 +20334,31 @@
               </w:tabs>
               <w:spacing w:before="40" w:after="40"/>
               <w:rPr>
-                <w:rFonts w:asciiTheme="minorHAnsi" w:hAnsiTheme="minorHAnsi"/>
-              </w:rPr>
-            </w:pPr>
-            <w:r>
-              <w:rPr>
-                <w:rFonts w:asciiTheme="minorHAnsi" w:hAnsiTheme="minorHAnsi"/>
-              </w:rPr>
-              <w:t>Verify that the 2</w:t>
-            </w:r>
-            <w:r>
-              <w:rPr>
-                <w:rFonts w:asciiTheme="minorHAnsi" w:hAnsiTheme="minorHAnsi"/>
-                <w:vertAlign w:val="superscript"/>
-              </w:rPr>
-              <w:t>nd</w:t>
-            </w:r>
-            <w:r>
-              <w:rPr>
-                <w:rFonts w:asciiTheme="minorHAnsi" w:hAnsiTheme="minorHAnsi"/>
-              </w:rPr>
-              <w:t xml:space="preserve"> question group appears.</w:t>
-            </w:r>
+                <w:ins w:id="153" w:author="Augustin, Jourdain M" w:date="2015-04-15T11:02:00Z"/>
+                <w:rFonts w:asciiTheme="minorHAnsi" w:hAnsiTheme="minorHAnsi"/>
+              </w:rPr>
+            </w:pPr>
+            <w:ins w:id="154" w:author="Augustin, Jourdain M" w:date="2015-04-15T11:02:00Z">
+              <w:r>
+                <w:rPr>
+                  <w:rFonts w:asciiTheme="minorHAnsi" w:hAnsiTheme="minorHAnsi"/>
+                </w:rPr>
+                <w:t>Verify that the 2</w:t>
+              </w:r>
+              <w:r>
+                <w:rPr>
+                  <w:rFonts w:asciiTheme="minorHAnsi" w:hAnsiTheme="minorHAnsi"/>
+                  <w:vertAlign w:val="superscript"/>
+                </w:rPr>
+                <w:t>nd</w:t>
+              </w:r>
+              <w:r>
+                <w:rPr>
+                  <w:rFonts w:asciiTheme="minorHAnsi" w:hAnsiTheme="minorHAnsi"/>
+                </w:rPr>
+                <w:t xml:space="preserve"> question group appears.</w:t>
+              </w:r>
+            </w:ins>
           </w:p>
         </w:tc>
         <w:tc>
@@ -20051,22 +20375,57 @@
               <w:spacing w:before="40" w:after="40"/>
               <w:jc w:val="center"/>
               <w:rPr>
-                <w:i/>
-              </w:rPr>
-            </w:pPr>
-            <w:r>
-              <w:rPr>
-                <w:i/>
-              </w:rPr>
-              <w:t>P</w:t>
-            </w:r>
-            <w:r>
-              <w:rPr>
-                <w:i/>
-              </w:rPr>
-              <w:br/>
-              <w:t>04/15/2015</w:t>
-            </w:r>
+                <w:ins w:id="155" w:author="Augustin, Jourdain M" w:date="2015-04-15T11:02:00Z"/>
+                <w:i/>
+              </w:rPr>
+            </w:pPr>
+            <w:ins w:id="156" w:author="Augustin, Jourdain M" w:date="2015-04-15T11:02:00Z">
+              <w:r>
+                <w:rPr>
+                  <w:i/>
+                </w:rPr>
+                <w:t>P</w:t>
+              </w:r>
+              <w:r>
+                <w:rPr>
+                  <w:i/>
+                </w:rPr>
+                <w:br/>
+                <w:t>0</w:t>
+              </w:r>
+            </w:ins>
+            <w:ins w:id="157" w:author="Augustin, Jourdain M" w:date="2015-04-15T11:07:00Z">
+              <w:r>
+                <w:rPr>
+                  <w:i/>
+                </w:rPr>
+                <w:t>4</w:t>
+              </w:r>
+            </w:ins>
+            <w:ins w:id="158" w:author="Augustin, Jourdain M" w:date="2015-04-15T11:02:00Z">
+              <w:r>
+                <w:rPr>
+                  <w:i/>
+                </w:rPr>
+                <w:t>/1</w:t>
+              </w:r>
+            </w:ins>
+            <w:ins w:id="159" w:author="Augustin, Jourdain M" w:date="2015-04-15T11:07:00Z">
+              <w:r>
+                <w:rPr>
+                  <w:i/>
+                </w:rPr>
+                <w:t>5</w:t>
+              </w:r>
+            </w:ins>
+            <w:ins w:id="160" w:author="Augustin, Jourdain M" w:date="2015-04-15T11:02:00Z">
+              <w:r>
+                <w:rPr>
+                  <w:i/>
+                </w:rPr>
+                <w:t>/2015</w:t>
+              </w:r>
+            </w:ins>
           </w:p>
         </w:tc>
         <w:tc>
@@ -20078,6 +20437,7 @@
               <w:pStyle w:val="Header"/>
               <w:spacing w:before="40" w:after="40"/>
               <w:rPr>
+                <w:ins w:id="161" w:author="Augustin, Jourdain M" w:date="2015-04-15T11:02:00Z"/>
                 <w:i/>
               </w:rPr>
             </w:pPr>
@@ -20087,6 +20447,7 @@
       <w:tr>
         <w:trPr>
           <w:cantSplit/>
+          <w:ins w:id="162" w:author="Augustin, Jourdain M" w:date="2015-04-15T11:02:00Z"/>
         </w:trPr>
         <w:tc>
           <w:tcPr>
@@ -20111,8 +20472,30 @@
               <w:jc w:val="both"/>
               <w:textAlignment w:val="auto"/>
               <w:rPr>
-                <w:i/>
-              </w:rPr>
+                <w:ins w:id="163" w:author="Augustin, Jourdain M" w:date="2015-04-15T11:02:00Z"/>
+                <w:i/>
+              </w:rPr>
+              <w:pPrChange w:id="164" w:author="Augustin, Jourdain M" w:date="2015-04-15T11:04:00Z">
+                <w:pPr>
+                  <w:pStyle w:val="Header"/>
+                  <w:numPr>
+                    <w:numId w:val="57"/>
+                  </w:numPr>
+                  <w:tabs>
+                    <w:tab w:val="clear" w:pos="4320"/>
+                    <w:tab w:val="clear" w:pos="8640"/>
+                    <w:tab w:val="num" w:pos="720"/>
+                  </w:tabs>
+                  <w:overflowPunct/>
+                  <w:autoSpaceDE/>
+                  <w:autoSpaceDN/>
+                  <w:adjustRightInd/>
+                  <w:spacing w:before="40" w:after="40"/>
+                  <w:ind w:left="720" w:hanging="360"/>
+                  <w:jc w:val="both"/>
+                  <w:textAlignment w:val="auto"/>
+                </w:pPr>
+              </w:pPrChange>
             </w:pPr>
           </w:p>
         </w:tc>
@@ -20125,19 +20508,32 @@
               <w:pStyle w:val="CSETableText"/>
               <w:ind w:left="159"/>
               <w:rPr>
+                <w:ins w:id="165" w:author="Augustin, Jourdain M" w:date="2015-04-15T11:02:00Z"/>
                 <w:rFonts w:asciiTheme="minorHAnsi" w:hAnsiTheme="minorHAnsi"/>
                 <w:bCs/>
                 <w:szCs w:val="20"/>
               </w:rPr>
             </w:pPr>
-            <w:r>
-              <w:rPr>
-                <w:rFonts w:asciiTheme="minorHAnsi" w:hAnsiTheme="minorHAnsi"/>
-                <w:bCs/>
-                <w:szCs w:val="20"/>
-              </w:rPr>
-              <w:t>Complete the direct submission questions and submit the coaching.</w:t>
-            </w:r>
+            <w:ins w:id="166" w:author="Augustin, Jourdain M" w:date="2015-04-15T11:07:00Z">
+              <w:r>
+                <w:rPr>
+                  <w:rFonts w:asciiTheme="minorHAnsi" w:hAnsiTheme="minorHAnsi"/>
+                  <w:bCs/>
+                  <w:szCs w:val="20"/>
+                </w:rPr>
+                <w:t>Complete the direct submission questions and submit the coaching</w:t>
+              </w:r>
+            </w:ins>
+            <w:ins w:id="167" w:author="Augustin, Jourdain M" w:date="2015-04-15T11:02:00Z">
+              <w:r>
+                <w:rPr>
+                  <w:rFonts w:asciiTheme="minorHAnsi" w:hAnsiTheme="minorHAnsi"/>
+                  <w:bCs/>
+                  <w:szCs w:val="20"/>
+                </w:rPr>
+                <w:t>.</w:t>
+              </w:r>
+            </w:ins>
           </w:p>
         </w:tc>
         <w:tc>
@@ -20153,15 +20549,26 @@
               </w:tabs>
               <w:spacing w:before="40" w:after="40"/>
               <w:rPr>
-                <w:rFonts w:asciiTheme="minorHAnsi" w:hAnsiTheme="minorHAnsi"/>
-              </w:rPr>
-            </w:pPr>
-            <w:r>
-              <w:rPr>
-                <w:rFonts w:asciiTheme="minorHAnsi" w:hAnsiTheme="minorHAnsi"/>
-              </w:rPr>
-              <w:t xml:space="preserve">Verify that the coaching submits successfully. </w:t>
-            </w:r>
+                <w:ins w:id="168" w:author="Augustin, Jourdain M" w:date="2015-04-15T11:02:00Z"/>
+                <w:rFonts w:asciiTheme="minorHAnsi" w:hAnsiTheme="minorHAnsi"/>
+              </w:rPr>
+            </w:pPr>
+            <w:ins w:id="169" w:author="Augustin, Jourdain M" w:date="2015-04-15T11:02:00Z">
+              <w:r>
+                <w:rPr>
+                  <w:rFonts w:asciiTheme="minorHAnsi" w:hAnsiTheme="minorHAnsi"/>
+                </w:rPr>
+                <w:t xml:space="preserve">Verify that </w:t>
+              </w:r>
+            </w:ins>
+            <w:ins w:id="170" w:author="Augustin, Jourdain M" w:date="2015-04-15T11:08:00Z">
+              <w:r>
+                <w:rPr>
+                  <w:rFonts w:asciiTheme="minorHAnsi" w:hAnsiTheme="minorHAnsi"/>
+                </w:rPr>
+                <w:t xml:space="preserve">the coaching submits successfully. </w:t>
+              </w:r>
+            </w:ins>
           </w:p>
         </w:tc>
         <w:tc>
@@ -20178,22 +20585,57 @@
               <w:spacing w:before="40" w:after="40"/>
               <w:jc w:val="center"/>
               <w:rPr>
-                <w:i/>
-              </w:rPr>
-            </w:pPr>
-            <w:r>
-              <w:rPr>
-                <w:i/>
-              </w:rPr>
-              <w:t>P</w:t>
-            </w:r>
-            <w:r>
-              <w:rPr>
-                <w:i/>
-              </w:rPr>
-              <w:br/>
-              <w:t>04/15/2015</w:t>
-            </w:r>
+                <w:ins w:id="171" w:author="Augustin, Jourdain M" w:date="2015-04-15T11:02:00Z"/>
+                <w:i/>
+              </w:rPr>
+            </w:pPr>
+            <w:ins w:id="172" w:author="Augustin, Jourdain M" w:date="2015-04-15T11:02:00Z">
+              <w:r>
+                <w:rPr>
+                  <w:i/>
+                </w:rPr>
+                <w:t>P</w:t>
+              </w:r>
+              <w:r>
+                <w:rPr>
+                  <w:i/>
+                </w:rPr>
+                <w:br/>
+                <w:t>0</w:t>
+              </w:r>
+            </w:ins>
+            <w:ins w:id="173" w:author="Augustin, Jourdain M" w:date="2015-04-15T11:08:00Z">
+              <w:r>
+                <w:rPr>
+                  <w:i/>
+                </w:rPr>
+                <w:t>4</w:t>
+              </w:r>
+            </w:ins>
+            <w:ins w:id="174" w:author="Augustin, Jourdain M" w:date="2015-04-15T11:02:00Z">
+              <w:r>
+                <w:rPr>
+                  <w:i/>
+                </w:rPr>
+                <w:t>/1</w:t>
+              </w:r>
+            </w:ins>
+            <w:ins w:id="175" w:author="Augustin, Jourdain M" w:date="2015-04-15T11:08:00Z">
+              <w:r>
+                <w:rPr>
+                  <w:i/>
+                </w:rPr>
+                <w:t>5</w:t>
+              </w:r>
+            </w:ins>
+            <w:ins w:id="176" w:author="Augustin, Jourdain M" w:date="2015-04-15T11:02:00Z">
+              <w:r>
+                <w:rPr>
+                  <w:i/>
+                </w:rPr>
+                <w:t>/2015</w:t>
+              </w:r>
+            </w:ins>
           </w:p>
         </w:tc>
         <w:tc>
@@ -20205,6 +20647,7 @@
               <w:pStyle w:val="Header"/>
               <w:spacing w:before="40" w:after="40"/>
               <w:rPr>
+                <w:ins w:id="177" w:author="Augustin, Jourdain M" w:date="2015-04-15T11:02:00Z"/>
                 <w:i/>
               </w:rPr>
             </w:pPr>
@@ -20214,6 +20657,7 @@
       <w:tr>
         <w:trPr>
           <w:cantSplit/>
+          <w:ins w:id="178" w:author="Augustin, Jourdain M" w:date="2015-04-15T11:08:00Z"/>
         </w:trPr>
         <w:tc>
           <w:tcPr>
@@ -20238,6 +20682,7 @@
               <w:jc w:val="both"/>
               <w:textAlignment w:val="auto"/>
               <w:rPr>
+                <w:ins w:id="179" w:author="Augustin, Jourdain M" w:date="2015-04-15T11:08:00Z"/>
                 <w:i/>
               </w:rPr>
             </w:pPr>
@@ -20252,38 +20697,44 @@
               <w:pStyle w:val="CSETableText"/>
               <w:ind w:left="159"/>
               <w:rPr>
+                <w:ins w:id="180" w:author="Augustin, Jourdain M" w:date="2015-04-15T11:15:00Z"/>
                 <w:rFonts w:asciiTheme="minorHAnsi" w:hAnsiTheme="minorHAnsi"/>
                 <w:bCs/>
                 <w:szCs w:val="20"/>
               </w:rPr>
             </w:pPr>
-            <w:r>
-              <w:rPr>
+            <w:ins w:id="181" w:author="Augustin, Jourdain M" w:date="2015-04-15T11:15:00Z">
+              <w:r>
+                <w:rPr>
+                  <w:rFonts w:asciiTheme="minorHAnsi" w:hAnsiTheme="minorHAnsi"/>
+                  <w:bCs/>
+                  <w:szCs w:val="20"/>
+                </w:rPr>
+                <w:t>Select the “Select Coaching Module” dropdown menu and choose “Training”</w:t>
+              </w:r>
+            </w:ins>
+          </w:p>
+          <w:p>
+            <w:pPr>
+              <w:pStyle w:val="CSETableText"/>
+              <w:ind w:left="159"/>
+              <w:rPr>
+                <w:ins w:id="182" w:author="Augustin, Jourdain M" w:date="2015-04-15T11:08:00Z"/>
                 <w:rFonts w:asciiTheme="minorHAnsi" w:hAnsiTheme="minorHAnsi"/>
                 <w:bCs/>
                 <w:szCs w:val="20"/>
               </w:rPr>
-              <w:t>Select the “Select Coaching Module” dropdown menu and choose “Training”</w:t>
-            </w:r>
-          </w:p>
-          <w:p>
-            <w:pPr>
-              <w:pStyle w:val="CSETableText"/>
-              <w:ind w:left="159"/>
-              <w:rPr>
-                <w:rFonts w:asciiTheme="minorHAnsi" w:hAnsiTheme="minorHAnsi"/>
-                <w:bCs/>
-                <w:szCs w:val="20"/>
-              </w:rPr>
-            </w:pPr>
-            <w:r>
-              <w:rPr>
-                <w:rFonts w:asciiTheme="minorHAnsi" w:hAnsiTheme="minorHAnsi"/>
-                <w:bCs/>
-                <w:szCs w:val="20"/>
-              </w:rPr>
-              <w:t xml:space="preserve">   </w:t>
-            </w:r>
+            </w:pPr>
+            <w:ins w:id="183" w:author="Augustin, Jourdain M" w:date="2015-04-15T11:15:00Z">
+              <w:r>
+                <w:rPr>
+                  <w:rFonts w:asciiTheme="minorHAnsi" w:hAnsiTheme="minorHAns